--- a/Rapport/Rapport - 2/PRES2019-Projet14-OlivierFourrmaux-ROIStreamingImpact-RapFinal.docx
+++ b/Rapport/Rapport - 2/PRES2019-Projet14-OlivierFourrmaux-ROIStreamingImpact-RapFinal.docx
@@ -992,15 +992,7 @@
         <w:jc w:val="both"/>
       </w:pPr>
       <w:r>
-        <w:t xml:space="preserve">Ce projet s’inscrit dans la dynamique actuelle de la diffusion massive de contenu vidéo haute résolution qui ne </w:t>
-      </w:r>
-      <w:proofErr w:type="gramStart"/>
-      <w:r>
-        <w:t>cesse</w:t>
-      </w:r>
-      <w:proofErr w:type="gramEnd"/>
-      <w:r>
-        <w:t xml:space="preserve"> d’augmenter. Le développement de la réalité virtuelle et du contenu vidéo en VR représente une partie du futur de la diffusion de contenu vidéo. On peut trouver quelques études qui ont déjà travaillé sur ce sujet en proposant des méthodes d’optimisation de la transmission de vidéo UHD et du découpage de celle-ci en régions d’intérêt. </w:t>
+        <w:t xml:space="preserve">Ce projet s’inscrit dans la dynamique actuelle de la diffusion massive de contenu vidéo haute résolution qui ne cesse d’augmenter. Le développement de la réalité virtuelle et du contenu vidéo en VR représente une partie du futur de la diffusion de contenu vidéo. On peut trouver quelques études qui ont déjà travaillé sur ce sujet en proposant des méthodes d’optimisation de la transmission de vidéo UHD et du découpage de celle-ci en régions d’intérêt. </w:t>
       </w:r>
     </w:p>
     <w:p>
@@ -1052,13 +1044,8 @@
         <w:t>changées</w:t>
       </w:r>
       <w:r>
-        <w:t xml:space="preserve"> à cause de l’épidémie du </w:t>
-      </w:r>
-      <w:proofErr w:type="spellStart"/>
-      <w:r>
-        <w:t>Covid</w:t>
-      </w:r>
-      <w:proofErr w:type="spellEnd"/>
+        <w:t xml:space="preserve"> à cause de l’épidémie du Covid</w:t>
+      </w:r>
       <w:r>
         <w:t xml:space="preserve">-19, le rapport est à rendre le </w:t>
       </w:r>
@@ -1069,7 +1056,13 @@
         <w:t xml:space="preserve">le </w:t>
       </w:r>
       <w:r>
-        <w:t>16 juin 2020 en visio-conférence.</w:t>
+        <w:t xml:space="preserve">16 juin 2020 </w:t>
+      </w:r>
+      <w:r>
+        <w:t xml:space="preserve">probablement </w:t>
+      </w:r>
+      <w:r>
+        <w:t>en visio-conférence.</w:t>
       </w:r>
       <w:r>
         <w:t xml:space="preserve"> </w:t>
@@ -1199,28 +1192,38 @@
           <w:b/>
           <w:color w:val="262626"/>
         </w:rPr>
-        <w:t>gantt</w:t>
+        <w:t>gantt–2–Left.png</w:t>
+      </w:r>
+      <w:r>
+        <w:rPr>
+          <w:b/>
+          <w:color w:val="FF0000"/>
+        </w:rPr>
+        <w:t xml:space="preserve"> + </w:t>
       </w:r>
       <w:r>
         <w:rPr>
           <w:b/>
           <w:color w:val="262626"/>
         </w:rPr>
-        <w:t>–2–Left.png</w:t>
-      </w:r>
-      <w:r>
+        <w:t>gantt–2-Right.png</w:t>
+      </w:r>
+    </w:p>
+    <w:p>
+      <w:pPr>
+        <w:spacing w:after="170"/>
+        <w:jc w:val="both"/>
         <w:rPr>
           <w:b/>
           <w:color w:val="FF0000"/>
         </w:rPr>
-        <w:t xml:space="preserve"> + </w:t>
-      </w:r>
+      </w:pPr>
       <w:r>
         <w:rPr>
           <w:b/>
-          <w:color w:val="262626"/>
-        </w:rPr>
-        <w:t>gantt–2-Right.png</w:t>
+          <w:color w:val="FF0000"/>
+        </w:rPr>
+        <w:t>- la bibliographie actualisée [1000-1500 mots] (dans notre cas c'est inutile car les articles que l'on a trouvés sont tous importants)</w:t>
       </w:r>
     </w:p>
     <w:p>
@@ -1237,30 +1240,55 @@
           <w:b/>
           <w:color w:val="FF0000"/>
         </w:rPr>
-        <w:t xml:space="preserve">- la bibliographie actualisée [1000-1500 mots] (dans notre cas c'est inutile car les articles </w:t>
-      </w:r>
-      <w:bookmarkStart w:id="5" w:name="_GoBack"/>
-      <w:bookmarkEnd w:id="5"/>
-      <w:r>
+        <w:t>- l'analyse actualisée [1000-1500 mots]</w:t>
+      </w:r>
+    </w:p>
+    <w:p>
+      <w:pPr>
+        <w:spacing w:after="170"/>
+        <w:jc w:val="both"/>
         <w:rPr>
           <w:b/>
           <w:color w:val="FF0000"/>
         </w:rPr>
-        <w:t xml:space="preserve">que l'on a </w:t>
-      </w:r>
+      </w:pPr>
       <w:r>
         <w:rPr>
           <w:b/>
           <w:color w:val="FF0000"/>
         </w:rPr>
-        <w:t>trouvés</w:t>
-      </w:r>
-      <w:r>
+        <w:t>- la conception réalisée [1000-1500 mots]</w:t>
+      </w:r>
+    </w:p>
+    <w:p>
+      <w:pPr>
+        <w:spacing w:after="170"/>
+        <w:jc w:val="both"/>
         <w:rPr>
           <w:b/>
           <w:color w:val="FF0000"/>
         </w:rPr>
-        <w:t xml:space="preserve"> sont tous importants)</w:t>
+      </w:pPr>
+      <w:r>
+        <w:rPr>
+          <w:b/>
+          <w:color w:val="FF0000"/>
+        </w:rPr>
+        <w:t xml:space="preserve">- un compte rendu de projet [1500-2500 </w:t>
+      </w:r>
+      <w:r>
+        <w:rPr>
+          <w:b/>
+          <w:color w:val="FF0000"/>
+        </w:rPr>
+        <w:t>mots] (dé</w:t>
+      </w:r>
+      <w:r>
+        <w:rPr>
+          <w:b/>
+          <w:color w:val="FF0000"/>
+        </w:rPr>
+        <w:t>tail du déroulement, de la réalisation, la validation et la livraison de ce qui est demandé)</w:t>
       </w:r>
     </w:p>
     <w:p>
@@ -1277,91 +1305,26 @@
           <w:b/>
           <w:color w:val="FF0000"/>
         </w:rPr>
-        <w:t>- l'analyse actualisée [1000-1500 mots]</w:t>
+        <w:t>- annexes (useless dans notre cas je pense)</w:t>
       </w:r>
     </w:p>
     <w:p>
       <w:pPr>
         <w:spacing w:after="170"/>
         <w:jc w:val="both"/>
-        <w:rPr>
-          <w:b/>
-          <w:color w:val="FF0000"/>
-        </w:rPr>
-      </w:pPr>
-      <w:r>
-        <w:rPr>
-          <w:b/>
-          <w:color w:val="FF0000"/>
-        </w:rPr>
-        <w:t>- la conception réalisée [1000-1500 mots]</w:t>
-      </w:r>
+      </w:pPr>
     </w:p>
     <w:p>
       <w:pPr>
         <w:spacing w:after="170"/>
         <w:jc w:val="both"/>
-        <w:rPr>
-          <w:b/>
-          <w:color w:val="FF0000"/>
-        </w:rPr>
-      </w:pPr>
-      <w:r>
-        <w:rPr>
-          <w:b/>
-          <w:color w:val="FF0000"/>
-        </w:rPr>
-        <w:t>- un compte rendu de projet [1500-2500 mots] (</w:t>
-      </w:r>
-      <w:proofErr w:type="spellStart"/>
-      <w:r>
-        <w:rPr>
-          <w:b/>
-          <w:color w:val="FF0000"/>
-        </w:rPr>
-        <w:t>detail</w:t>
-      </w:r>
-      <w:proofErr w:type="spellEnd"/>
-      <w:r>
-        <w:rPr>
-          <w:b/>
-          <w:color w:val="FF0000"/>
-        </w:rPr>
-        <w:t xml:space="preserve"> du déroulement, de la réalisation, la validation et la livraison de ce qui est demandé)</w:t>
-      </w:r>
+      </w:pPr>
     </w:p>
     <w:p>
       <w:pPr>
         <w:spacing w:after="170"/>
         <w:jc w:val="both"/>
-        <w:rPr>
-          <w:b/>
-          <w:color w:val="FF0000"/>
-        </w:rPr>
-      </w:pPr>
-      <w:r>
-        <w:rPr>
-          <w:b/>
-          <w:color w:val="FF0000"/>
-        </w:rPr>
-        <w:t>- annexes (</w:t>
-      </w:r>
-      <w:proofErr w:type="spellStart"/>
-      <w:r>
-        <w:rPr>
-          <w:b/>
-          <w:color w:val="FF0000"/>
-        </w:rPr>
-        <w:t>useless</w:t>
-      </w:r>
-      <w:proofErr w:type="spellEnd"/>
-      <w:r>
-        <w:rPr>
-          <w:b/>
-          <w:color w:val="FF0000"/>
-        </w:rPr>
-        <w:t xml:space="preserve"> dans notre cas je pense)</w:t>
-      </w:r>
+      </w:pPr>
     </w:p>
     <w:p>
       <w:pPr>
@@ -1377,32 +1340,20 @@
     </w:p>
     <w:p>
       <w:pPr>
-        <w:spacing w:after="170"/>
-        <w:jc w:val="both"/>
-      </w:pPr>
-    </w:p>
-    <w:p>
-      <w:pPr>
-        <w:spacing w:after="170"/>
-        <w:jc w:val="both"/>
-      </w:pPr>
-    </w:p>
-    <w:p>
-      <w:pPr>
-        <w:spacing w:after="170"/>
-        <w:jc w:val="both"/>
-      </w:pPr>
-    </w:p>
-    <w:p>
-      <w:pPr>
         <w:pStyle w:val="Titre1"/>
       </w:pPr>
-      <w:bookmarkStart w:id="6" w:name="_Toc40890952"/>
+      <w:bookmarkStart w:id="5" w:name="_Toc40890952"/>
       <w:r>
         <w:t>Plan de développement</w:t>
       </w:r>
       <w:bookmarkEnd w:id="4"/>
-      <w:bookmarkEnd w:id="6"/>
+      <w:bookmarkEnd w:id="5"/>
+    </w:p>
+    <w:p>
+      <w:pPr>
+        <w:pStyle w:val="Corpsdetexte"/>
+        <w:ind w:firstLine="0"/>
+      </w:pPr>
     </w:p>
     <w:p>
       <w:pPr>
@@ -1413,11 +1364,756 @@
         <w:spacing w:before="0" w:after="170"/>
         <w:jc w:val="both"/>
       </w:pPr>
-      <w:bookmarkStart w:id="7" w:name="_Toc40890953"/>
+      <w:bookmarkStart w:id="6" w:name="_Toc40890953"/>
       <w:r>
         <w:t>Bibliographie</w:t>
       </w:r>
+      <w:bookmarkEnd w:id="6"/>
+      <w:r>
+        <w:tab/>
+      </w:r>
+    </w:p>
+    <w:p>
+      <w:pPr>
+        <w:pStyle w:val="Corpsdetexte"/>
+        <w:ind w:firstLine="384"/>
+      </w:pPr>
+      <w:r>
+        <w:t>La bibliographie reste quasiment la même. Nous avons simplement rajouté quelques sites web tels que le site de GPAC aisni que la page wikipedia officielle de GPAC</w:t>
+      </w:r>
+      <w:r>
+        <w:t>.</w:t>
+      </w:r>
+    </w:p>
+    <w:p>
+      <w:pPr>
+        <w:pStyle w:val="Bibliographie1"/>
+        <w:rPr>
+          <w:rFonts w:ascii="Cambria" w:hAnsi="Cambria" w:cs="Cambria"/>
+        </w:rPr>
+      </w:pPr>
+      <w:r>
+        <w:rPr>
+          <w:rFonts w:ascii="Cambria" w:hAnsi="Cambria" w:cs="Cambria"/>
+        </w:rPr>
+        <w:t>1]</w:t>
+      </w:r>
+      <w:r>
+        <w:rPr>
+          <w:rFonts w:ascii="Cambria" w:hAnsi="Cambria" w:cs="Cambria"/>
+        </w:rPr>
+        <w:tab/>
+        <w:t xml:space="preserve">Tarek El-Ganainy and Mohamed Hefeeda. 2016. Streaming Virtual Reality Content. </w:t>
+      </w:r>
+      <w:r>
+        <w:rPr>
+          <w:rFonts w:ascii="Cambria" w:hAnsi="Cambria" w:cs="Cambria"/>
+          <w:i/>
+        </w:rPr>
+        <w:t>arXiv:1612.08350 [cs]</w:t>
+      </w:r>
+      <w:r>
+        <w:rPr>
+          <w:rFonts w:ascii="Cambria" w:hAnsi="Cambria" w:cs="Cambria"/>
+        </w:rPr>
+        <w:t xml:space="preserve"> (December 2016). Retrieved December 5, 2019</w:t>
+      </w:r>
+    </w:p>
+    <w:p>
+      <w:pPr>
+        <w:pStyle w:val="Bibliographie1"/>
+        <w:rPr>
+          <w:rFonts w:ascii="Cambria" w:hAnsi="Cambria" w:cs="Cambria"/>
+        </w:rPr>
+      </w:pPr>
+    </w:p>
+    <w:p>
+      <w:pPr>
+        <w:pStyle w:val="Bibliographie1"/>
+        <w:rPr>
+          <w:rFonts w:ascii="Cambria" w:hAnsi="Cambria" w:cs="Cambria"/>
+        </w:rPr>
+      </w:pPr>
+      <w:r>
+        <w:rPr>
+          <w:rFonts w:ascii="Cambria" w:hAnsi="Cambria" w:cs="Cambria"/>
+        </w:rPr>
+        <w:t>[2]</w:t>
+      </w:r>
+      <w:r>
+        <w:rPr>
+          <w:rFonts w:ascii="Cambria" w:hAnsi="Cambria" w:cs="Cambria"/>
+        </w:rPr>
+        <w:tab/>
+        <w:t xml:space="preserve">Dan Grois and Ofer Hadar. 2011. Recent Advances in Region-of-interest Video Coding. In </w:t>
+      </w:r>
+      <w:r>
+        <w:rPr>
+          <w:rFonts w:ascii="Cambria" w:hAnsi="Cambria" w:cs="Cambria"/>
+          <w:i/>
+        </w:rPr>
+        <w:t>Recent Advances on Video Coding</w:t>
+      </w:r>
+      <w:r>
+        <w:rPr>
+          <w:rFonts w:ascii="Cambria" w:hAnsi="Cambria" w:cs="Cambria"/>
+        </w:rPr>
+        <w:t>. DOI:https://doi.org/10.5772/17789</w:t>
+      </w:r>
+    </w:p>
+    <w:p>
+      <w:pPr>
+        <w:pStyle w:val="Bibliographie1"/>
+        <w:rPr>
+          <w:rFonts w:ascii="Cambria" w:hAnsi="Cambria" w:cs="Cambria"/>
+        </w:rPr>
+      </w:pPr>
+    </w:p>
+    <w:p>
+      <w:pPr>
+        <w:pStyle w:val="Bibliographie1"/>
+        <w:rPr>
+          <w:rFonts w:ascii="Cambria" w:hAnsi="Cambria" w:cs="Cambria"/>
+        </w:rPr>
+      </w:pPr>
+      <w:r>
+        <w:rPr>
+          <w:rFonts w:ascii="Cambria" w:hAnsi="Cambria" w:cs="Cambria"/>
+        </w:rPr>
+        <w:t>[3]</w:t>
+      </w:r>
+      <w:r>
+        <w:rPr>
+          <w:rFonts w:ascii="Cambria" w:hAnsi="Cambria" w:cs="Cambria"/>
+        </w:rPr>
+        <w:tab/>
+        <w:t xml:space="preserve">Mohammad Hosseini and Viswanathan Swaminathan. 2016. Adaptive 360 VR Video Streaming: Divide and Conquer! (September 2016). Retrieved December 5, 2019 from </w:t>
+      </w:r>
+      <w:hyperlink r:id="rId7" w:history="1">
+        <w:r>
+          <w:rPr>
+            <w:rStyle w:val="Lienhypertexte"/>
+            <w:rFonts w:ascii="Cambria" w:hAnsi="Cambria" w:cs="Cambria"/>
+          </w:rPr>
+          <w:t>https://arxiv-org.accesdistant.sorbonne-universite.fr/abs/1609.08729v5</w:t>
+        </w:r>
+      </w:hyperlink>
+    </w:p>
+    <w:p>
+      <w:pPr>
+        <w:pStyle w:val="Bibliographie1"/>
+        <w:rPr>
+          <w:rFonts w:ascii="Cambria" w:hAnsi="Cambria" w:cs="Cambria"/>
+        </w:rPr>
+      </w:pPr>
+    </w:p>
+    <w:p>
+      <w:pPr>
+        <w:pStyle w:val="Bibliographie1"/>
+        <w:rPr>
+          <w:rFonts w:ascii="Cambria" w:hAnsi="Cambria" w:cs="Cambria"/>
+        </w:rPr>
+      </w:pPr>
+      <w:r>
+        <w:rPr>
+          <w:rFonts w:ascii="Cambria" w:hAnsi="Cambria" w:cs="Cambria"/>
+        </w:rPr>
+        <w:t>[4]</w:t>
+      </w:r>
+      <w:r>
+        <w:rPr>
+          <w:rFonts w:ascii="Cambria" w:hAnsi="Cambria" w:cs="Cambria"/>
+        </w:rPr>
+        <w:tab/>
+        <w:t xml:space="preserve">JongBeom Jeong, Dongmin Jang, Jangwoo Son, and Eun-Seok Ryu. 2018. 3DoF+ 360 Video Location-Based Asymmetric Down-Sampling for View Synthesis to Immersive VR Video Streaming. </w:t>
+      </w:r>
+      <w:r>
+        <w:rPr>
+          <w:rFonts w:ascii="Cambria" w:hAnsi="Cambria" w:cs="Cambria"/>
+          <w:i/>
+        </w:rPr>
+        <w:t>Sensors</w:t>
+      </w:r>
+      <w:r>
+        <w:rPr>
+          <w:rFonts w:ascii="Cambria" w:hAnsi="Cambria" w:cs="Cambria"/>
+        </w:rPr>
+        <w:t xml:space="preserve"> 18, 9 (September 2018), 3148. DOI:https://doi.org/10.3390/s18093148</w:t>
+      </w:r>
+    </w:p>
+    <w:p>
+      <w:pPr>
+        <w:pStyle w:val="Bibliographie1"/>
+        <w:rPr>
+          <w:rFonts w:ascii="Cambria" w:hAnsi="Cambria" w:cs="Cambria"/>
+        </w:rPr>
+      </w:pPr>
+    </w:p>
+    <w:p>
+      <w:pPr>
+        <w:pStyle w:val="Bibliographie1"/>
+        <w:rPr>
+          <w:rFonts w:ascii="Cambria" w:hAnsi="Cambria" w:cs="Cambria"/>
+        </w:rPr>
+      </w:pPr>
+      <w:r>
+        <w:rPr>
+          <w:rFonts w:ascii="Cambria" w:hAnsi="Cambria" w:cs="Cambria"/>
+        </w:rPr>
+        <w:lastRenderedPageBreak/>
+        <w:t>[5]</w:t>
+      </w:r>
+      <w:r>
+        <w:rPr>
+          <w:rFonts w:ascii="Cambria" w:hAnsi="Cambria" w:cs="Cambria"/>
+        </w:rPr>
+        <w:tab/>
+        <w:t xml:space="preserve">Christopher Müller and Christian Timmerer. 2011. A VLC Media Player Plugin Enabling Dynamic Adaptive Streaming over HTTP. In </w:t>
+      </w:r>
+      <w:r>
+        <w:rPr>
+          <w:rFonts w:ascii="Cambria" w:hAnsi="Cambria" w:cs="Cambria"/>
+          <w:i/>
+        </w:rPr>
+        <w:t>Proceedings of the 19th ACM International Conference on Multimedia</w:t>
+      </w:r>
+      <w:r>
+        <w:rPr>
+          <w:rFonts w:ascii="Cambria" w:hAnsi="Cambria" w:cs="Cambria"/>
+        </w:rPr>
+        <w:t xml:space="preserve"> (MM ’11), 723–726. DOI:https://doi.org/10.1145/2072298.2072429</w:t>
+      </w:r>
+    </w:p>
+    <w:p>
+      <w:pPr>
+        <w:pStyle w:val="Bibliographie1"/>
+        <w:rPr>
+          <w:rFonts w:ascii="Cambria" w:hAnsi="Cambria" w:cs="Cambria"/>
+        </w:rPr>
+      </w:pPr>
+    </w:p>
+    <w:p>
+      <w:pPr>
+        <w:pStyle w:val="Bibliographie1"/>
+        <w:rPr>
+          <w:rFonts w:ascii="Cambria" w:hAnsi="Cambria" w:cs="Cambria"/>
+        </w:rPr>
+      </w:pPr>
+      <w:r>
+        <w:rPr>
+          <w:rFonts w:ascii="Cambria" w:hAnsi="Cambria" w:cs="Cambria"/>
+        </w:rPr>
+        <w:t>[6]</w:t>
+      </w:r>
+      <w:r>
+        <w:rPr>
+          <w:rFonts w:ascii="Cambria" w:hAnsi="Cambria" w:cs="Cambria"/>
+        </w:rPr>
+        <w:tab/>
+        <w:t xml:space="preserve">D. V. Nguyen, Huyen T. T. Tran, and Truong Cong Thang. 2019. A client-based adaptation framework for 360-degree video streaming. </w:t>
+      </w:r>
+      <w:r>
+        <w:rPr>
+          <w:rFonts w:ascii="Cambria" w:hAnsi="Cambria" w:cs="Cambria"/>
+          <w:i/>
+        </w:rPr>
+        <w:t>Journal of Visual Communication and Image Representation</w:t>
+      </w:r>
+      <w:r>
+        <w:rPr>
+          <w:rFonts w:ascii="Cambria" w:hAnsi="Cambria" w:cs="Cambria"/>
+        </w:rPr>
+        <w:t xml:space="preserve"> 59, (February 2019), 231–243. DOI:https://doi.org/10.1016/j.jvcir.2019.01.012</w:t>
+      </w:r>
+    </w:p>
+    <w:p>
+      <w:pPr>
+        <w:pStyle w:val="Bibliographie1"/>
+        <w:rPr>
+          <w:rFonts w:ascii="Cambria" w:hAnsi="Cambria" w:cs="Cambria"/>
+        </w:rPr>
+      </w:pPr>
+    </w:p>
+    <w:p>
+      <w:pPr>
+        <w:pStyle w:val="Bibliographie1"/>
+        <w:rPr>
+          <w:rFonts w:ascii="Cambria" w:hAnsi="Cambria" w:cs="Cambria"/>
+        </w:rPr>
+      </w:pPr>
+      <w:r>
+        <w:rPr>
+          <w:rFonts w:ascii="Cambria" w:hAnsi="Cambria" w:cs="Cambria"/>
+        </w:rPr>
+        <w:t>[7]</w:t>
+      </w:r>
+      <w:r>
+        <w:rPr>
+          <w:rFonts w:ascii="Cambria" w:hAnsi="Cambria" w:cs="Cambria"/>
+        </w:rPr>
+        <w:tab/>
+        <w:t xml:space="preserve">Duc V. Nguyen, Huyen T. T. Tran, and Truong Cong Thang. 2019. Adaptive Tiling Selection for Viewport Adaptive Streaming of 360-degree Video. </w:t>
+      </w:r>
+      <w:r>
+        <w:rPr>
+          <w:rFonts w:ascii="Cambria" w:hAnsi="Cambria" w:cs="Cambria"/>
+          <w:i/>
+        </w:rPr>
+        <w:t>IEICE Transactions on Information and Systems</w:t>
+      </w:r>
+      <w:r>
+        <w:rPr>
+          <w:rFonts w:ascii="Cambria" w:hAnsi="Cambria" w:cs="Cambria"/>
+        </w:rPr>
+        <w:t xml:space="preserve"> E102.D, 1 (2019), 48–51. DOI:https://doi.org/10.1587/transinf.2018MUL0001</w:t>
+      </w:r>
+    </w:p>
+    <w:p>
+      <w:pPr>
+        <w:pStyle w:val="Bibliographie1"/>
+        <w:rPr>
+          <w:rFonts w:ascii="Cambria" w:hAnsi="Cambria" w:cs="Cambria"/>
+        </w:rPr>
+      </w:pPr>
+    </w:p>
+    <w:p>
+      <w:pPr>
+        <w:pStyle w:val="Bibliographie1"/>
+        <w:rPr>
+          <w:rFonts w:ascii="Cambria" w:hAnsi="Cambria" w:cs="Cambria"/>
+        </w:rPr>
+      </w:pPr>
+      <w:r>
+        <w:rPr>
+          <w:rFonts w:ascii="Cambria" w:hAnsi="Cambria" w:cs="Cambria"/>
+        </w:rPr>
+        <w:t>[8]</w:t>
+      </w:r>
+      <w:r>
+        <w:rPr>
+          <w:rFonts w:ascii="Cambria" w:hAnsi="Cambria" w:cs="Cambria"/>
+        </w:rPr>
+        <w:tab/>
+        <w:t xml:space="preserve">Cagri Ozcinar, Ana De Abreu, and Aljosa Smolic. 2017. Viewport-aware adaptive 360° video streaming using tiles for virtual reality. </w:t>
+      </w:r>
+      <w:r>
+        <w:rPr>
+          <w:rFonts w:ascii="Cambria" w:hAnsi="Cambria" w:cs="Cambria"/>
+          <w:i/>
+        </w:rPr>
+        <w:t>arXiv:1711.02386 [cs]</w:t>
+      </w:r>
+      <w:r>
+        <w:rPr>
+          <w:rFonts w:ascii="Cambria" w:hAnsi="Cambria" w:cs="Cambria"/>
+        </w:rPr>
+        <w:t xml:space="preserve"> (November 2017). Retrieved December 5, 2019 from </w:t>
+      </w:r>
+      <w:hyperlink r:id="rId8" w:history="1">
+        <w:r>
+          <w:rPr>
+            <w:rStyle w:val="Lienhypertexte"/>
+            <w:rFonts w:ascii="Cambria" w:hAnsi="Cambria" w:cs="Cambria"/>
+          </w:rPr>
+          <w:t>http://arxiv.org/abs/1711.02386</w:t>
+        </w:r>
+      </w:hyperlink>
+    </w:p>
+    <w:p>
+      <w:pPr>
+        <w:pStyle w:val="Bibliographie1"/>
+        <w:rPr>
+          <w:rFonts w:ascii="Cambria" w:hAnsi="Cambria" w:cs="Cambria"/>
+        </w:rPr>
+      </w:pPr>
+    </w:p>
+    <w:p>
+      <w:pPr>
+        <w:pStyle w:val="Bibliographie1"/>
+        <w:rPr>
+          <w:rFonts w:ascii="Cambria" w:hAnsi="Cambria" w:cs="Cambria"/>
+        </w:rPr>
+      </w:pPr>
+      <w:r>
+        <w:rPr>
+          <w:rFonts w:ascii="Cambria" w:hAnsi="Cambria" w:cs="Cambria"/>
+        </w:rPr>
+        <w:t>[9]</w:t>
+      </w:r>
+      <w:r>
+        <w:rPr>
+          <w:rFonts w:ascii="Cambria" w:hAnsi="Cambria" w:cs="Cambria"/>
+        </w:rPr>
+        <w:tab/>
+        <w:t xml:space="preserve">Georgios Papaioannou and Iordanis Koutsopoulos. 2019. Tile-based Caching Optimization for 360° Videos. </w:t>
+      </w:r>
+      <w:r>
+        <w:rPr>
+          <w:rFonts w:ascii="Cambria" w:hAnsi="Cambria" w:cs="Cambria"/>
+          <w:i/>
+        </w:rPr>
+        <w:t>Proceedings of the Twentieth ACM International Symposium on Mobile Ad Hoc Networking and Computing</w:t>
+      </w:r>
+      <w:r>
+        <w:rPr>
+          <w:rFonts w:ascii="Cambria" w:hAnsi="Cambria" w:cs="Cambria"/>
+        </w:rPr>
+        <w:t xml:space="preserve"> 171--180 (July 2019). Retrieved December 5, 2019 from </w:t>
+      </w:r>
+      <w:hyperlink r:id="rId9" w:history="1">
+        <w:r>
+          <w:rPr>
+            <w:rStyle w:val="Lienhypertexte"/>
+            <w:rFonts w:ascii="Cambria" w:hAnsi="Cambria" w:cs="Cambria"/>
+          </w:rPr>
+          <w:t>http://graphics.cs.aueb.gr/graphics/docs/papers/MOBIHOC-2019.pdf</w:t>
+        </w:r>
+      </w:hyperlink>
+    </w:p>
+    <w:p>
+      <w:pPr>
+        <w:pStyle w:val="Bibliographie1"/>
+        <w:rPr>
+          <w:rFonts w:ascii="Cambria" w:hAnsi="Cambria" w:cs="Cambria"/>
+        </w:rPr>
+      </w:pPr>
+    </w:p>
+    <w:p>
+      <w:pPr>
+        <w:pStyle w:val="Bibliographie1"/>
+        <w:rPr>
+          <w:rFonts w:ascii="Cambria" w:hAnsi="Cambria" w:cs="Cambria"/>
+        </w:rPr>
+      </w:pPr>
+      <w:r>
+        <w:rPr>
+          <w:rFonts w:ascii="Cambria" w:hAnsi="Cambria" w:cs="Cambria"/>
+        </w:rPr>
+        <w:t xml:space="preserve">[10] Y. Sánchez de la Fuente, R. Skupin, and T. Schierl. 2017. Video processing for panoramic streaming using HEVC and its scalable extensions. </w:t>
+      </w:r>
+      <w:r>
+        <w:rPr>
+          <w:rFonts w:ascii="Cambria" w:hAnsi="Cambria" w:cs="Cambria"/>
+          <w:i/>
+        </w:rPr>
+        <w:t>Multimed Tools Appl</w:t>
+      </w:r>
+      <w:r>
+        <w:rPr>
+          <w:rFonts w:ascii="Cambria" w:hAnsi="Cambria" w:cs="Cambria"/>
+        </w:rPr>
+        <w:t xml:space="preserve"> 76, 4 (February 2017), 5631–5659. DOI:https://doi.org/10.1007/s11042-016-4097-4</w:t>
+      </w:r>
+    </w:p>
+    <w:p>
+      <w:pPr>
+        <w:pStyle w:val="Bibliographie1"/>
+        <w:rPr>
+          <w:rFonts w:ascii="Cambria" w:hAnsi="Cambria" w:cs="Cambria"/>
+        </w:rPr>
+      </w:pPr>
+    </w:p>
+    <w:p>
+      <w:pPr>
+        <w:pStyle w:val="Bibliographie1"/>
+        <w:rPr>
+          <w:rFonts w:ascii="Cambria" w:hAnsi="Cambria" w:cs="Cambria"/>
+        </w:rPr>
+      </w:pPr>
+      <w:r>
+        <w:rPr>
+          <w:rFonts w:ascii="Cambria" w:hAnsi="Cambria" w:cs="Cambria"/>
+        </w:rPr>
+        <w:t xml:space="preserve">[11] Thomas Stockhammer. 2011. Dynamic Adaptive Streaming over HTTP –: Standards and Design Principles. In </w:t>
+      </w:r>
+      <w:r>
+        <w:rPr>
+          <w:rFonts w:ascii="Cambria" w:hAnsi="Cambria" w:cs="Cambria"/>
+          <w:i/>
+        </w:rPr>
+        <w:t>Proceedings of the Second Annual ACM Conference on Multimedia Systems</w:t>
+      </w:r>
+      <w:r>
+        <w:rPr>
+          <w:rFonts w:ascii="Cambria" w:hAnsi="Cambria" w:cs="Cambria"/>
+        </w:rPr>
+        <w:t xml:space="preserve"> (MMSys ’11), 133–144. DOI:https://doi.org/10.1145/1943552.1943572</w:t>
+      </w:r>
+    </w:p>
+    <w:p>
+      <w:pPr>
+        <w:pStyle w:val="Bibliographie1"/>
+        <w:rPr>
+          <w:rFonts w:ascii="Cambria" w:hAnsi="Cambria" w:cs="Cambria"/>
+        </w:rPr>
+      </w:pPr>
+    </w:p>
+    <w:p>
+      <w:pPr>
+        <w:pStyle w:val="Bibliographie1"/>
+        <w:rPr>
+          <w:rFonts w:ascii="Cambria" w:hAnsi="Cambria" w:cs="Cambria"/>
+        </w:rPr>
+      </w:pPr>
+      <w:r>
+        <w:rPr>
+          <w:rFonts w:ascii="Cambria" w:hAnsi="Cambria" w:cs="Cambria"/>
+        </w:rPr>
+        <w:t xml:space="preserve">[12] Alireza Zare, Alireza Aminlou, Miska M. Hannuksela, and Moncef Gabbouj. 2016. HEVC-compliant Tile-based Streaming of Panoramic Video for Virtual Reality Applications. In </w:t>
+      </w:r>
+      <w:r>
+        <w:rPr>
+          <w:rFonts w:ascii="Cambria" w:hAnsi="Cambria" w:cs="Cambria"/>
+          <w:i/>
+        </w:rPr>
+        <w:t>Proceedings of the 24th ACM International Conference on Multimedia</w:t>
+      </w:r>
+      <w:r>
+        <w:rPr>
+          <w:rFonts w:ascii="Cambria" w:hAnsi="Cambria" w:cs="Cambria"/>
+        </w:rPr>
+        <w:t xml:space="preserve"> (MM ’16), 601–605. DOI:https://doi.org/10.1145/2964284.2967292</w:t>
+      </w:r>
+    </w:p>
+    <w:p>
+      <w:pPr>
+        <w:pStyle w:val="Bibliographie1"/>
+        <w:rPr>
+          <w:rFonts w:ascii="Cambria" w:hAnsi="Cambria" w:cs="Cambria"/>
+        </w:rPr>
+      </w:pPr>
+    </w:p>
+    <w:p>
+      <w:pPr>
+        <w:pStyle w:val="Corpsdetexte"/>
+        <w:ind w:firstLine="0"/>
+        <w:rPr>
+          <w:rFonts w:cs="Cambria"/>
+        </w:rPr>
+      </w:pPr>
+      <w:r>
+        <w:rPr>
+          <w:rFonts w:cs="Cambria"/>
+        </w:rPr>
+        <w:t xml:space="preserve">[13] Alireza Zare, Maryam Homayouni, Alireza Aminlou, Miska M. Hannuksela, and Moncef Gabbouj. 2019. 6K and 8K Effective Resolution with 4K HEVC Decoding Capability for 360 Video Streaming. </w:t>
+      </w:r>
+      <w:r>
+        <w:rPr>
+          <w:rFonts w:cs="Cambria"/>
+          <w:i/>
+        </w:rPr>
+        <w:t>ACM Trans. Multimedia Comput. Commun. Appl.</w:t>
+      </w:r>
+      <w:r>
+        <w:rPr>
+          <w:rFonts w:cs="Cambria"/>
+        </w:rPr>
+        <w:t xml:space="preserve"> 15, 2s (July 2019), 68:1–68:22. DOI:https://doi.org/10.1145/3335053</w:t>
+      </w:r>
+    </w:p>
+    <w:p>
+      <w:pPr>
+        <w:pStyle w:val="Corpsdetexte"/>
+        <w:ind w:firstLine="0"/>
+        <w:rPr>
+          <w:rFonts w:cs="Cambria"/>
+        </w:rPr>
+      </w:pPr>
+      <w:r>
+        <w:rPr>
+          <w:rFonts w:cs="Cambria"/>
+        </w:rPr>
+        <w:lastRenderedPageBreak/>
+        <w:t xml:space="preserve">[14] GPAC Multimedia Open Source Project, Telecom Paris, </w:t>
+      </w:r>
+      <w:hyperlink r:id="rId10" w:history="1">
+        <w:r>
+          <w:rPr>
+            <w:rStyle w:val="Lienhypertexte"/>
+            <w:rFonts w:cs="Cambria"/>
+            <w:i/>
+          </w:rPr>
+          <w:t>https://gpac.wp.imt.fr</w:t>
+        </w:r>
+      </w:hyperlink>
+      <w:r>
+        <w:rPr>
+          <w:rFonts w:cs="Cambria"/>
+          <w:i/>
+        </w:rPr>
+        <w:t xml:space="preserve">, </w:t>
+      </w:r>
+      <w:r>
+        <w:rPr>
+          <w:rFonts w:cs="Cambria"/>
+        </w:rPr>
+        <w:t xml:space="preserve"> </w:t>
+      </w:r>
+      <w:r>
+        <w:rPr>
+          <w:rFonts w:cs="Cambria"/>
+        </w:rPr>
+        <w:t>(</w:t>
+      </w:r>
+      <w:r>
+        <w:rPr>
+          <w:rFonts w:cs="Cambria"/>
+        </w:rPr>
+        <w:t xml:space="preserve">dernière </w:t>
+      </w:r>
+      <w:r>
+        <w:rPr>
+          <w:rFonts w:cs="Cambria"/>
+        </w:rPr>
+        <w:t>mise à jour en Octobre</w:t>
+      </w:r>
+      <w:r>
+        <w:rPr>
+          <w:rFonts w:cs="Cambria"/>
+        </w:rPr>
+        <w:t xml:space="preserve"> 2019), site consulté entre Mars et Juin </w:t>
+      </w:r>
+      <w:r>
+        <w:rPr>
+          <w:rFonts w:cs="Cambria"/>
+        </w:rPr>
+        <w:t>2020</w:t>
+      </w:r>
+    </w:p>
+    <w:p>
+      <w:pPr>
+        <w:pStyle w:val="Corpsdetexte"/>
+        <w:ind w:firstLine="0"/>
+        <w:rPr>
+          <w:rFonts w:cs="Cambria"/>
+        </w:rPr>
+      </w:pPr>
+    </w:p>
+    <w:p>
+      <w:pPr>
+        <w:pStyle w:val="Corpsdetexte"/>
+        <w:ind w:firstLine="0"/>
+        <w:rPr>
+          <w:rFonts w:cs="Cambria"/>
+        </w:rPr>
+      </w:pPr>
+      <w:r>
+        <w:rPr>
+          <w:rFonts w:cs="Cambria"/>
+        </w:rPr>
+        <w:t xml:space="preserve">[15] </w:t>
+      </w:r>
+      <w:r>
+        <w:rPr>
+          <w:rFonts w:cs="Cambria"/>
+        </w:rPr>
+        <w:t xml:space="preserve">GPAC Project on Advanced Content, Wikipedia The Free Encyclopedia, </w:t>
+      </w:r>
+      <w:hyperlink r:id="rId11" w:history="1">
+        <w:r>
+          <w:rPr>
+            <w:rStyle w:val="Lienhypertexte"/>
+            <w:rFonts w:cs="Cambria"/>
+            <w:i/>
+          </w:rPr>
+          <w:t>https://en.wikipedia.org/wiki/GPAC_Project_on_Advanced_Content</w:t>
+        </w:r>
+      </w:hyperlink>
+      <w:r>
+        <w:rPr>
+          <w:rFonts w:cs="Cambria"/>
+        </w:rPr>
+        <w:t xml:space="preserve">, </w:t>
+      </w:r>
+      <w:r>
+        <w:rPr>
+          <w:rFonts w:cs="Cambria"/>
+        </w:rPr>
+        <w:t>page créée en 2008, dernière mise à</w:t>
+      </w:r>
+      <w:r>
+        <w:rPr>
+          <w:rFonts w:cs="Cambria"/>
+        </w:rPr>
+        <w:t xml:space="preserve"> jour de l</w:t>
+      </w:r>
+      <w:r>
+        <w:rPr>
+          <w:rFonts w:cs="Cambria"/>
+        </w:rPr>
+        <w:t xml:space="preserve">a page en </w:t>
+      </w:r>
+      <w:r>
+        <w:rPr>
+          <w:rFonts w:cs="Cambria"/>
+        </w:rPr>
+        <w:t>mars 2020, site consulté en</w:t>
+      </w:r>
+      <w:r>
+        <w:rPr>
+          <w:rFonts w:cs="Cambria"/>
+        </w:rPr>
+        <w:t>tre Mars et Juin 2020</w:t>
+      </w:r>
+    </w:p>
+    <w:p>
+      <w:pPr>
+        <w:pStyle w:val="Corpsdetexte"/>
+        <w:ind w:firstLine="0"/>
+        <w:rPr>
+          <w:rFonts w:cs="Cambria"/>
+        </w:rPr>
+      </w:pPr>
+    </w:p>
+    <w:p>
+      <w:pPr>
+        <w:pStyle w:val="Corpsdetexte"/>
+        <w:ind w:firstLine="0"/>
+      </w:pPr>
+      <w:r>
+        <w:t>[</w:t>
+      </w:r>
+      <w:r>
+        <w:t>16</w:t>
+      </w:r>
+      <w:r>
+        <w:t>]</w:t>
+      </w:r>
+      <w:r>
+        <w:t xml:space="preserve"> </w:t>
+      </w:r>
+      <w:r>
+        <w:t xml:space="preserve">GPAC Code source, Github.com, </w:t>
+      </w:r>
+      <w:hyperlink r:id="rId12" w:history="1">
+        <w:r>
+          <w:rPr>
+            <w:rStyle w:val="Lienhypertexte"/>
+            <w:i/>
+          </w:rPr>
+          <w:t>https://github.com/gpac/gpac</w:t>
+        </w:r>
+      </w:hyperlink>
+      <w:r>
+        <w:t xml:space="preserve">, </w:t>
+      </w:r>
+      <w:r>
+        <w:t>Dernière mise à jour du code source le 3 Juin 2020, site consu</w:t>
+      </w:r>
+      <w:r>
+        <w:t>lté régulièrement entre M</w:t>
+      </w:r>
+      <w:bookmarkStart w:id="7" w:name="_GoBack"/>
       <w:bookmarkEnd w:id="7"/>
+      <w:r>
+        <w:t>ars et Juin 2020</w:t>
+      </w:r>
+    </w:p>
+    <w:p>
+      <w:pPr>
+        <w:pStyle w:val="Corpsdetexte"/>
+        <w:ind w:firstLine="0"/>
+      </w:pPr>
     </w:p>
     <w:p>
       <w:pPr>
@@ -1471,9 +2167,9 @@
       <w:bookmarkEnd w:id="13"/>
     </w:p>
     <w:sectPr>
-      <w:headerReference w:type="default" r:id="rId7"/>
-      <w:footerReference w:type="even" r:id="rId8"/>
-      <w:footerReference w:type="default" r:id="rId9"/>
+      <w:headerReference w:type="default" r:id="rId13"/>
+      <w:footerReference w:type="even" r:id="rId14"/>
+      <w:footerReference w:type="default" r:id="rId15"/>
       <w:pgSz w:w="11900" w:h="16837"/>
       <w:pgMar w:top="2552" w:right="1418" w:bottom="1928" w:left="1418" w:header="709" w:footer="709" w:gutter="0"/>
       <w:cols w:space="720"/>
@@ -1590,7 +2286,7 @@
           <v:path o:extrusionok="f" gradientshapeok="t" o:connecttype="rect"/>
           <o:lock v:ext="edit" aspectratio="t"/>
         </v:shapetype>
-        <v:shape id="Image 1" o:spid="_x0000_i1025" type="#_x0000_t75" style="width:85.85pt;height:34.6pt;visibility:visible;mso-wrap-style:square">
+        <v:shape id="Image 1" o:spid="_x0000_i1025" type="#_x0000_t75" style="width:85.6pt;height:34.65pt;visibility:visible;mso-wrap-style:square">
           <v:imagedata r:id="rId1" o:title=""/>
         </v:shape>
       </w:pict>
@@ -1629,7 +2325,7 @@
         <w:noProof/>
         <w:sz w:val="24"/>
       </w:rPr>
-      <w:t>3</w:t>
+      <w:t>5</w:t>
     </w:r>
     <w:r>
       <w:rPr>
@@ -1672,7 +2368,7 @@
         <w:noProof/>
         <w:sz w:val="24"/>
       </w:rPr>
-      <w:t>3</w:t>
+      <w:t>5</w:t>
     </w:r>
     <w:r>
       <w:rPr>
@@ -3375,6 +4071,27 @@
       <w:u w:val="single"/>
     </w:rPr>
   </w:style>
+  <w:style w:type="paragraph" w:customStyle="1" w:styleId="Bibliographie1">
+    <w:name w:val="Bibliographie 1"/>
+    <w:basedOn w:val="Normal"/>
+    <w:qFormat/>
+    <w:rsid w:val="002200AF"/>
+    <w:pPr>
+      <w:widowControl/>
+      <w:suppressLineNumbers/>
+      <w:tabs>
+        <w:tab w:val="left" w:pos="384"/>
+      </w:tabs>
+      <w:suppressAutoHyphens w:val="0"/>
+      <w:spacing w:line="240" w:lineRule="atLeast"/>
+      <w:ind w:left="384" w:hanging="384"/>
+    </w:pPr>
+    <w:rPr>
+      <w:rFonts w:ascii="Liberation Serif" w:eastAsia="Noto Sans CJK SC" w:hAnsi="Liberation Serif" w:cs="Lohit Devanagari"/>
+      <w:kern w:val="2"/>
+      <w:lang w:eastAsia="zh-CN" w:bidi="hi-IN"/>
+    </w:rPr>
+  </w:style>
 </w:styles>
 </file>
 

--- a/Rapport/Rapport - 2/PRES2019-Projet14-OlivierFourrmaux-ROIStreamingImpact-RapFinal.docx
+++ b/Rapport/Rapport - 2/PRES2019-Projet14-OlivierFourrmaux-ROIStreamingImpact-RapFinal.docx
@@ -2103,8 +2103,6 @@
       <w:r>
         <w:t>lté régulièrement entre M</w:t>
       </w:r>
-      <w:bookmarkStart w:id="7" w:name="_GoBack"/>
-      <w:bookmarkEnd w:id="7"/>
       <w:r>
         <w:t>ars et Juin 2020</w:t>
       </w:r>
@@ -2124,13 +2122,328 @@
         <w:spacing w:before="0" w:after="170"/>
         <w:jc w:val="both"/>
       </w:pPr>
-      <w:bookmarkStart w:id="8" w:name="_Toc98315802"/>
-      <w:bookmarkStart w:id="9" w:name="_Toc40890954"/>
+      <w:bookmarkStart w:id="7" w:name="_Toc98315802"/>
+      <w:bookmarkStart w:id="8" w:name="_Toc40890954"/>
       <w:r>
         <w:t>Analyse</w:t>
       </w:r>
+      <w:bookmarkEnd w:id="7"/>
       <w:bookmarkEnd w:id="8"/>
+      <w:r>
+        <w:t xml:space="preserve"> </w:t>
+      </w:r>
+      <w:r>
+        <w:rPr>
+          <w:color w:val="FF0000"/>
+        </w:rPr>
+        <w:t>[1000 – 1500 mots]</w:t>
+      </w:r>
+    </w:p>
+    <w:p>
+      <w:pPr>
+        <w:ind w:firstLine="709"/>
+        <w:jc w:val="both"/>
+      </w:pPr>
+      <w:r>
+        <w:t>Le concept de région d’intérêt a été mis en pl</w:t>
+      </w:r>
+      <w:r>
+        <w:t>ace dans le but de réduire la charge réseau tout en conservant un maximum de qualité vidéo</w:t>
+      </w:r>
+      <w:r>
+        <w:t>. Dans ce projet on s’intéresse particulièrement à son imp</w:t>
+      </w:r>
+      <w:r>
+        <w:t>act sur les vidéos en 360 degré</w:t>
+      </w:r>
+      <w:r>
+        <w:t xml:space="preserve"> car c’est là où elle a le plus d’impact. En effet, lorsqu</w:t>
+      </w:r>
+      <w:r>
+        <w:t>’on</w:t>
+      </w:r>
+      <w:r>
+        <w:t xml:space="preserve"> visionne une vidéo en 360 degré, </w:t>
+      </w:r>
+      <w:r>
+        <w:t xml:space="preserve">notre champ de vision est réduit à une petite partie de la vidéo car cela évite de voir l’effet de déformation lié à la projection </w:t>
+      </w:r>
+      <w:r>
+        <w:t xml:space="preserve">cylindrique équidistante </w:t>
+      </w:r>
+      <w:r>
+        <w:t>(</w:t>
+      </w:r>
+      <w:r>
+        <w:t xml:space="preserve">type de projection le plus courant </w:t>
+      </w:r>
+      <w:r>
+        <w:t>pour passer d’une sphère a un plan)</w:t>
+      </w:r>
+      <w:r>
+        <w:t>.</w:t>
+      </w:r>
+      <w:r>
+        <w:t xml:space="preserve"> </w:t>
+      </w:r>
+      <w:r>
+        <w:t xml:space="preserve">Sans utiliser les régions d’intérêt, toute la partie de la vidéo qui se trouve en dehors </w:t>
+      </w:r>
+      <w:r>
+        <w:t>du champ</w:t>
+      </w:r>
+      <w:r>
+        <w:t xml:space="preserve"> de vision est quand même téléchargée depuis le serveur vers le client ce qui pose en problème de bande passante</w:t>
+      </w:r>
+      <w:r>
+        <w:t xml:space="preserve">. </w:t>
+      </w:r>
+      <w:r>
+        <w:t>La région d’intérêt permet de définir une région particulière (généralement la zone que regarde l’utilisateur)</w:t>
+      </w:r>
+      <w:r>
+        <w:t xml:space="preserve"> qui sera prioritaire par rapport aux autres zones.</w:t>
+      </w:r>
+      <w:r>
+        <w:t xml:space="preserve"> Un débit élevé et donc une meilleur qualité d’image sera attribuée aux régions ayant une forte priorité. Le reste des r</w:t>
+      </w:r>
+      <w:r>
+        <w:t>é</w:t>
+      </w:r>
+      <w:r>
+        <w:t>gions moins prioritaires auront un débit attribué plus faible</w:t>
+      </w:r>
+      <w:r>
+        <w:t xml:space="preserve"> permettant de réduire grandement la charge de la bande passante.</w:t>
+      </w:r>
+      <w:r>
+        <w:t xml:space="preserve"> </w:t>
+      </w:r>
+      <w:r>
+        <w:t xml:space="preserve"> Ce principe de région d’intérêt est très important car il ne faut pas oublier qu’une vidéo en 360° est au minimum en 4k 30ips</w:t>
+      </w:r>
+      <w:r>
+        <w:t xml:space="preserve"> (ultra haute définition)</w:t>
+      </w:r>
+      <w:r>
+        <w:t>.</w:t>
+      </w:r>
+      <w:r>
+        <w:t xml:space="preserve"> </w:t>
+      </w:r>
+      <w:r>
+        <w:t>La plupart du temps les vidéos ont une résolution bien supérieur à de la simple 4K, on trouve notamment de la 6K et même dans certain</w:t>
+      </w:r>
+      <w:r>
+        <w:t>s</w:t>
+      </w:r>
+      <w:r>
+        <w:t xml:space="preserve"> cas de la 8K (images de respectivement 6000 et 8000 pixels de large</w:t>
+      </w:r>
+      <w:r>
+        <w:t>)</w:t>
+      </w:r>
+      <w:r>
+        <w:t>.</w:t>
+      </w:r>
+    </w:p>
+    <w:p>
+      <w:pPr>
+        <w:jc w:val="both"/>
+      </w:pPr>
+    </w:p>
+    <w:p>
+      <w:pPr>
+        <w:jc w:val="both"/>
+      </w:pPr>
+      <w:r>
+        <w:tab/>
+      </w:r>
+      <w:r>
+        <w:t xml:space="preserve">La méthodologie </w:t>
+      </w:r>
+      <w:r>
+        <w:t xml:space="preserve">pour mettre en place un système de stream de vidéo utilisant le principe de région d’intérêt est </w:t>
+      </w:r>
+      <w:r>
+        <w:t xml:space="preserve">toujours la même. Dans un premier temps, il faut </w:t>
+      </w:r>
+      <w:r>
+        <w:t>trouver un média source. De préférence libre de droit est ayant une résolution d’image au moins égale à de la 4K avec une fréquence d’</w:t>
+      </w:r>
+      <w:r>
+        <w:t>image de 30ips</w:t>
+      </w:r>
+      <w:r>
+        <w:t xml:space="preserve"> (images par secondes)</w:t>
+      </w:r>
+      <w:r>
+        <w:t xml:space="preserve"> au minimum.</w:t>
+      </w:r>
+      <w:r>
+        <w:t xml:space="preserve"> On peut Notamment uti</w:t>
+      </w:r>
+      <w:r>
+        <w:t>l</w:t>
+      </w:r>
+      <w:r>
+        <w:t>iser le site Mettle.com qui propose quelques vidéo</w:t>
+      </w:r>
+      <w:r>
+        <w:t>s</w:t>
+      </w:r>
+      <w:r>
+        <w:t xml:space="preserve"> d’une trentaine de secondes en VR filmées depuis un drone ou une caméra statique</w:t>
+      </w:r>
+      <w:r>
+        <w:t>.</w:t>
+      </w:r>
+      <w:r>
+        <w:t xml:space="preserve"> </w:t>
+      </w:r>
+      <w:r>
+        <w:t>Une fois que l’on a téléchargé le média source</w:t>
+      </w:r>
+      <w:r>
+        <w:t>,</w:t>
+      </w:r>
+      <w:r>
+        <w:t xml:space="preserve"> il faut appliquer un découpage en tuiles selon une grille de taille choisie, généralement une grille carrée</w:t>
+      </w:r>
+      <w:r>
+        <w:t xml:space="preserve"> de 5x5 tuiles</w:t>
+      </w:r>
+      <w:r>
+        <w:t>.</w:t>
+      </w:r>
+      <w:r>
+        <w:t xml:space="preserve"> Ce découpage en tuiles peut se faire avec des encodeurs comme ffmpeg et kvazaar</w:t>
+      </w:r>
+      <w:r>
+        <w:t xml:space="preserve">. Il faut aussi produire des clones du média source avec une qualité </w:t>
+      </w:r>
+      <w:r>
+        <w:t xml:space="preserve">d’image volontairement </w:t>
+      </w:r>
+      <w:r>
+        <w:t>dégradée. On prend par exemple la vidéo source en pleine résolution, et on crée d</w:t>
+      </w:r>
+      <w:r>
+        <w:t>’</w:t>
+      </w:r>
+      <w:r>
+        <w:t>autres clones, ayant chacun des résolutions de plus en plus faibles</w:t>
+      </w:r>
+      <w:r>
+        <w:t xml:space="preserve">. Par exemple avec un média source ayant 4096p (pixels) de large, on peut </w:t>
+      </w:r>
+      <w:r>
+        <w:t xml:space="preserve">créer </w:t>
+      </w:r>
+      <w:r>
+        <w:lastRenderedPageBreak/>
+        <w:t>d</w:t>
+      </w:r>
+      <w:r>
+        <w:t>es clones ayant les résolutions suivantes 2560p, 1920p, 720p, 360p</w:t>
+      </w:r>
+      <w:r>
+        <w:t>.</w:t>
+      </w:r>
+      <w:r>
+        <w:t xml:space="preserve"> Une fois le découpage effectué, on obtient pour chaque tuile plusieurs segments de différentes résolutions. Il faut ensuite créer un fichier descripteur de flux mpeg-dash (.mpd) qui permettra de localiser les différentes tuiles et les différentes résolutions disponibles pour chaque tuile.</w:t>
+      </w:r>
+      <w:r>
+        <w:t xml:space="preserve"> Ensuite il ne reste plus qu’à trouver un lecteur qui permette d’ouvrir un flux mpeg-dash ce qui n’est pas chose aisée car la plupart des lecteurs sont des technologies d’entreprises privées comme YouTube</w:t>
+      </w:r>
+      <w:r>
+        <w:t xml:space="preserve"> ou Facebook</w:t>
+      </w:r>
+      <w:r>
+        <w:t>.</w:t>
+      </w:r>
+      <w:r>
+        <w:t xml:space="preserve"> Il existe cependant un projet open source de lecteur dash en javascript</w:t>
+      </w:r>
+      <w:r>
+        <w:t xml:space="preserve"> et G</w:t>
+      </w:r>
+      <w:r>
+        <w:t>PAC</w:t>
+      </w:r>
+      <w:bookmarkStart w:id="9" w:name="_GoBack"/>
       <w:bookmarkEnd w:id="9"/>
+      <w:r>
+        <w:t xml:space="preserve"> qui est un lecteur multimédia capable de lire ce type de flux.</w:t>
+      </w:r>
+      <w:r>
+        <w:t xml:space="preserve"> Le rôle du lecteur n’est pas si simple que cela car il doit non seulement afficher la vidéo de manière fluide (ce qui n’est pas trivial avec des très hautes résolutions) mais aussi télécharger les bonnes tuiles correspondant à la bande pa</w:t>
+      </w:r>
+      <w:r>
+        <w:t>s</w:t>
+      </w:r>
+      <w:r>
+        <w:t>sante disponible.</w:t>
+      </w:r>
+    </w:p>
+    <w:p>
+      <w:pPr>
+        <w:jc w:val="both"/>
+        <w:rPr>
+          <w:color w:val="C00000"/>
+        </w:rPr>
+      </w:pPr>
+      <w:r>
+        <w:rPr>
+          <w:color w:val="C00000"/>
+        </w:rPr>
+        <w:t>S</w:t>
+      </w:r>
+      <w:r>
+        <w:rPr>
+          <w:color w:val="C00000"/>
+        </w:rPr>
+        <w:t>i on connaît la région d’intérêt de l’utilisateur, c’est-à-dire l’endroit où il regarde et que l’on arrive à prédire ces différents mouvements, on peut minimiser la qualité vidéo de toute la partie qu’il ne regarde pas et maximiser celle dont il regarde, ce qui permet de maximiser l’utilisation de la  bande passante.</w:t>
+      </w:r>
+    </w:p>
+    <w:p>
+      <w:pPr>
+        <w:jc w:val="both"/>
+      </w:pPr>
+      <w:r>
+        <w:t>Pour les ROI, il existe de nombreux type d’encodage qui fonctionne chacun plus ou moins différemment.</w:t>
+      </w:r>
+    </w:p>
+    <w:p>
+      <w:pPr>
+        <w:ind w:firstLine="709"/>
+        <w:jc w:val="both"/>
+      </w:pPr>
+      <w:r>
+        <w:t>La plupart des encodeurs vidéo cherchent à maximiser l’utilisation de la bande passante donc ils n’utilisent pas que le concept de ROI, mais aussi celui découpage en tuile. La vidéo est coupée en plusieurs carreaux, l’encodeur génère plusieurs fois la vidéo découpée avec des qualités vidéo différentes. Lors du visionnage de la vidéo, le décodeur va faire un mélange entre les carreaux de mauvaise qualités et bonne qualités pour à la fin reformer la vidéo suivant les besoin de l’utilisateur.</w:t>
+      </w:r>
+    </w:p>
+    <w:p>
+      <w:pPr>
+        <w:jc w:val="both"/>
+      </w:pPr>
+      <w:r>
+        <w:t>Comme pour les ROI, il existe de nombreuse technique de découpage.</w:t>
+      </w:r>
+    </w:p>
+    <w:p>
+      <w:pPr>
+        <w:ind w:firstLine="709"/>
+        <w:jc w:val="both"/>
+      </w:pPr>
+      <w:r>
+        <w:t>A la fin le décodeur fait un mixe entre découpage en carreaux et les ROI pour que la région d’intérêt correspondent aux carreaux de bonne qualités et celle en dehors aux carreaux de mauvaise qualité</w:t>
+      </w:r>
+    </w:p>
+    <w:p>
+      <w:pPr>
+        <w:pStyle w:val="Corpsdetexte"/>
+      </w:pPr>
     </w:p>
     <w:p>
       <w:pPr>
@@ -2148,6 +2461,15 @@
       </w:r>
       <w:bookmarkEnd w:id="10"/>
       <w:bookmarkEnd w:id="11"/>
+      <w:r>
+        <w:t xml:space="preserve"> </w:t>
+      </w:r>
+      <w:r>
+        <w:rPr>
+          <w:color w:val="FF0000"/>
+        </w:rPr>
+        <w:t>[1000 – 1500 mots]</w:t>
+      </w:r>
     </w:p>
     <w:p>
       <w:pPr>
@@ -2165,6 +2487,15 @@
       </w:r>
       <w:bookmarkEnd w:id="12"/>
       <w:bookmarkEnd w:id="13"/>
+      <w:r>
+        <w:t xml:space="preserve"> de projet </w:t>
+      </w:r>
+      <w:r>
+        <w:rPr>
+          <w:color w:val="FF0000"/>
+        </w:rPr>
+        <w:t>[1500 – 2000 mots]</w:t>
+      </w:r>
     </w:p>
     <w:sectPr>
       <w:headerReference w:type="default" r:id="rId13"/>
@@ -2368,7 +2699,7 @@
         <w:noProof/>
         <w:sz w:val="24"/>
       </w:rPr>
-      <w:t>5</w:t>
+      <w:t>6</w:t>
     </w:r>
     <w:r>
       <w:rPr>

--- a/Rapport/Rapport - 2/PRES2019-Projet14-OlivierFourrmaux-ROIStreamingImpact-RapFinal.docx
+++ b/Rapport/Rapport - 2/PRES2019-Projet14-OlivierFourrmaux-ROIStreamingImpact-RapFinal.docx
@@ -992,7 +992,15 @@
         <w:jc w:val="both"/>
       </w:pPr>
       <w:r>
-        <w:t xml:space="preserve">Ce projet s’inscrit dans la dynamique actuelle de la diffusion massive de contenu vidéo haute résolution qui ne cesse d’augmenter. Le développement de la réalité virtuelle et du contenu vidéo en VR représente une partie du futur de la diffusion de contenu vidéo. On peut trouver quelques études qui ont déjà travaillé sur ce sujet en proposant des méthodes d’optimisation de la transmission de vidéo UHD et du découpage de celle-ci en régions d’intérêt. </w:t>
+        <w:t xml:space="preserve">Ce projet s’inscrit dans la dynamique actuelle de la diffusion massive de contenu vidéo haute résolution qui ne </w:t>
+      </w:r>
+      <w:proofErr w:type="gramStart"/>
+      <w:r>
+        <w:t>cesse</w:t>
+      </w:r>
+      <w:proofErr w:type="gramEnd"/>
+      <w:r>
+        <w:t xml:space="preserve"> d’augmenter. Le développement de la réalité virtuelle et du contenu vidéo en VR représente une partie du futur de la diffusion de contenu vidéo. On peut trouver quelques études qui ont déjà travaillé sur ce sujet en proposant des méthodes d’optimisation de la transmission de vidéo UHD et du découpage de celle-ci en régions d’intérêt. </w:t>
       </w:r>
     </w:p>
     <w:p>
@@ -1044,8 +1052,13 @@
         <w:t>changées</w:t>
       </w:r>
       <w:r>
-        <w:t xml:space="preserve"> à cause de l’épidémie du Covid</w:t>
-      </w:r>
+        <w:t xml:space="preserve"> à cause de l’épidémie du </w:t>
+      </w:r>
+      <w:proofErr w:type="spellStart"/>
+      <w:r>
+        <w:t>Covid</w:t>
+      </w:r>
+      <w:proofErr w:type="spellEnd"/>
       <w:r>
         <w:t xml:space="preserve">-19, le rapport est à rendre le </w:t>
       </w:r>
@@ -1305,7 +1318,23 @@
           <w:b/>
           <w:color w:val="FF0000"/>
         </w:rPr>
-        <w:t>- annexes (useless dans notre cas je pense)</w:t>
+        <w:t>- annexes (</w:t>
+      </w:r>
+      <w:proofErr w:type="spellStart"/>
+      <w:r>
+        <w:rPr>
+          <w:b/>
+          <w:color w:val="FF0000"/>
+        </w:rPr>
+        <w:t>useless</w:t>
+      </w:r>
+      <w:proofErr w:type="spellEnd"/>
+      <w:r>
+        <w:rPr>
+          <w:b/>
+          <w:color w:val="FF0000"/>
+        </w:rPr>
+        <w:t xml:space="preserve"> dans notre cas je pense)</w:t>
       </w:r>
     </w:p>
     <w:p>
@@ -1379,7 +1408,23 @@
         <w:ind w:firstLine="384"/>
       </w:pPr>
       <w:r>
-        <w:t>La bibliographie reste quasiment la même. Nous avons simplement rajouté quelques sites web tels que le site de GPAC aisni que la page wikipedia officielle de GPAC</w:t>
+        <w:t xml:space="preserve">La bibliographie reste quasiment la même. Nous avons simplement rajouté quelques sites web tels que le site de GPAC </w:t>
+      </w:r>
+      <w:proofErr w:type="spellStart"/>
+      <w:r>
+        <w:t>aisni</w:t>
+      </w:r>
+      <w:proofErr w:type="spellEnd"/>
+      <w:r>
+        <w:t xml:space="preserve"> que la page </w:t>
+      </w:r>
+      <w:proofErr w:type="spellStart"/>
+      <w:r>
+        <w:t>wikipedia</w:t>
+      </w:r>
+      <w:proofErr w:type="spellEnd"/>
+      <w:r>
+        <w:t xml:space="preserve"> officielle de GPAC</w:t>
       </w:r>
       <w:r>
         <w:t>.</w:t>
@@ -1403,20 +1448,124 @@
           <w:rFonts w:ascii="Cambria" w:hAnsi="Cambria" w:cs="Cambria"/>
         </w:rPr>
         <w:tab/>
-        <w:t xml:space="preserve">Tarek El-Ganainy and Mohamed Hefeeda. 2016. Streaming Virtual Reality Content. </w:t>
-      </w:r>
+        <w:t>Tarek El-</w:t>
+      </w:r>
+      <w:proofErr w:type="spellStart"/>
+      <w:r>
+        <w:rPr>
+          <w:rFonts w:ascii="Cambria" w:hAnsi="Cambria" w:cs="Cambria"/>
+        </w:rPr>
+        <w:t>Ganainy</w:t>
+      </w:r>
+      <w:proofErr w:type="spellEnd"/>
+      <w:r>
+        <w:rPr>
+          <w:rFonts w:ascii="Cambria" w:hAnsi="Cambria" w:cs="Cambria"/>
+        </w:rPr>
+        <w:t xml:space="preserve"> and Mohamed </w:t>
+      </w:r>
+      <w:proofErr w:type="spellStart"/>
+      <w:r>
+        <w:rPr>
+          <w:rFonts w:ascii="Cambria" w:hAnsi="Cambria" w:cs="Cambria"/>
+        </w:rPr>
+        <w:t>Hefeeda</w:t>
+      </w:r>
+      <w:proofErr w:type="spellEnd"/>
+      <w:r>
+        <w:rPr>
+          <w:rFonts w:ascii="Cambria" w:hAnsi="Cambria" w:cs="Cambria"/>
+        </w:rPr>
+        <w:t xml:space="preserve">. 2016. Streaming Virtual Reality Content. </w:t>
+      </w:r>
+      <w:proofErr w:type="spellStart"/>
+      <w:proofErr w:type="gramStart"/>
       <w:r>
         <w:rPr>
           <w:rFonts w:ascii="Cambria" w:hAnsi="Cambria" w:cs="Cambria"/>
           <w:i/>
         </w:rPr>
-        <w:t>arXiv:1612.08350 [cs]</w:t>
-      </w:r>
-      <w:r>
-        <w:rPr>
-          <w:rFonts w:ascii="Cambria" w:hAnsi="Cambria" w:cs="Cambria"/>
-        </w:rPr>
-        <w:t xml:space="preserve"> (December 2016). Retrieved December 5, 2019</w:t>
+        <w:t>arXiv:</w:t>
+      </w:r>
+      <w:proofErr w:type="gramEnd"/>
+      <w:r>
+        <w:rPr>
+          <w:rFonts w:ascii="Cambria" w:hAnsi="Cambria" w:cs="Cambria"/>
+          <w:i/>
+        </w:rPr>
+        <w:t>1612.08350</w:t>
+      </w:r>
+      <w:proofErr w:type="spellEnd"/>
+      <w:r>
+        <w:rPr>
+          <w:rFonts w:ascii="Cambria" w:hAnsi="Cambria" w:cs="Cambria"/>
+          <w:i/>
+        </w:rPr>
+        <w:t xml:space="preserve"> [</w:t>
+      </w:r>
+      <w:proofErr w:type="spellStart"/>
+      <w:r>
+        <w:rPr>
+          <w:rFonts w:ascii="Cambria" w:hAnsi="Cambria" w:cs="Cambria"/>
+          <w:i/>
+        </w:rPr>
+        <w:t>cs</w:t>
+      </w:r>
+      <w:proofErr w:type="spellEnd"/>
+      <w:r>
+        <w:rPr>
+          <w:rFonts w:ascii="Cambria" w:hAnsi="Cambria" w:cs="Cambria"/>
+          <w:i/>
+        </w:rPr>
+        <w:t>]</w:t>
+      </w:r>
+      <w:r>
+        <w:rPr>
+          <w:rFonts w:ascii="Cambria" w:hAnsi="Cambria" w:cs="Cambria"/>
+        </w:rPr>
+        <w:t xml:space="preserve"> (</w:t>
+      </w:r>
+      <w:proofErr w:type="spellStart"/>
+      <w:r>
+        <w:rPr>
+          <w:rFonts w:ascii="Cambria" w:hAnsi="Cambria" w:cs="Cambria"/>
+        </w:rPr>
+        <w:t>December</w:t>
+      </w:r>
+      <w:proofErr w:type="spellEnd"/>
+      <w:r>
+        <w:rPr>
+          <w:rFonts w:ascii="Cambria" w:hAnsi="Cambria" w:cs="Cambria"/>
+        </w:rPr>
+        <w:t xml:space="preserve"> 2016). </w:t>
+      </w:r>
+      <w:proofErr w:type="spellStart"/>
+      <w:r>
+        <w:rPr>
+          <w:rFonts w:ascii="Cambria" w:hAnsi="Cambria" w:cs="Cambria"/>
+        </w:rPr>
+        <w:t>Retrieved</w:t>
+      </w:r>
+      <w:proofErr w:type="spellEnd"/>
+      <w:r>
+        <w:rPr>
+          <w:rFonts w:ascii="Cambria" w:hAnsi="Cambria" w:cs="Cambria"/>
+        </w:rPr>
+        <w:t xml:space="preserve"> </w:t>
+      </w:r>
+      <w:proofErr w:type="spellStart"/>
+      <w:r>
+        <w:rPr>
+          <w:rFonts w:ascii="Cambria" w:hAnsi="Cambria" w:cs="Cambria"/>
+        </w:rPr>
+        <w:t>December</w:t>
+      </w:r>
+      <w:proofErr w:type="spellEnd"/>
+      <w:r>
+        <w:rPr>
+          <w:rFonts w:ascii="Cambria" w:hAnsi="Cambria" w:cs="Cambria"/>
+        </w:rPr>
+        <w:t xml:space="preserve"> 5, 2019</w:t>
       </w:r>
     </w:p>
     <w:p>
@@ -1445,20 +1594,210 @@
           <w:rFonts w:ascii="Cambria" w:hAnsi="Cambria" w:cs="Cambria"/>
         </w:rPr>
         <w:tab/>
-        <w:t xml:space="preserve">Dan Grois and Ofer Hadar. 2011. Recent Advances in Region-of-interest Video Coding. In </w:t>
-      </w:r>
+        <w:t xml:space="preserve">Dan </w:t>
+      </w:r>
+      <w:proofErr w:type="spellStart"/>
+      <w:r>
+        <w:rPr>
+          <w:rFonts w:ascii="Cambria" w:hAnsi="Cambria" w:cs="Cambria"/>
+        </w:rPr>
+        <w:t>Grois</w:t>
+      </w:r>
+      <w:proofErr w:type="spellEnd"/>
+      <w:r>
+        <w:rPr>
+          <w:rFonts w:ascii="Cambria" w:hAnsi="Cambria" w:cs="Cambria"/>
+        </w:rPr>
+        <w:t xml:space="preserve"> and </w:t>
+      </w:r>
+      <w:proofErr w:type="spellStart"/>
+      <w:r>
+        <w:rPr>
+          <w:rFonts w:ascii="Cambria" w:hAnsi="Cambria" w:cs="Cambria"/>
+        </w:rPr>
+        <w:t>Ofer</w:t>
+      </w:r>
+      <w:proofErr w:type="spellEnd"/>
+      <w:r>
+        <w:rPr>
+          <w:rFonts w:ascii="Cambria" w:hAnsi="Cambria" w:cs="Cambria"/>
+        </w:rPr>
+        <w:t xml:space="preserve"> </w:t>
+      </w:r>
+      <w:proofErr w:type="spellStart"/>
+      <w:r>
+        <w:rPr>
+          <w:rFonts w:ascii="Cambria" w:hAnsi="Cambria" w:cs="Cambria"/>
+        </w:rPr>
+        <w:t>Hadar</w:t>
+      </w:r>
+      <w:proofErr w:type="spellEnd"/>
+      <w:r>
+        <w:rPr>
+          <w:rFonts w:ascii="Cambria" w:hAnsi="Cambria" w:cs="Cambria"/>
+        </w:rPr>
+        <w:t xml:space="preserve">. 2011. </w:t>
+      </w:r>
+      <w:proofErr w:type="spellStart"/>
+      <w:r>
+        <w:rPr>
+          <w:rFonts w:ascii="Cambria" w:hAnsi="Cambria" w:cs="Cambria"/>
+        </w:rPr>
+        <w:t>Recent</w:t>
+      </w:r>
+      <w:proofErr w:type="spellEnd"/>
+      <w:r>
+        <w:rPr>
+          <w:rFonts w:ascii="Cambria" w:hAnsi="Cambria" w:cs="Cambria"/>
+        </w:rPr>
+        <w:t xml:space="preserve"> </w:t>
+      </w:r>
+      <w:proofErr w:type="spellStart"/>
+      <w:r>
+        <w:rPr>
+          <w:rFonts w:ascii="Cambria" w:hAnsi="Cambria" w:cs="Cambria"/>
+        </w:rPr>
+        <w:t>Advances</w:t>
+      </w:r>
+      <w:proofErr w:type="spellEnd"/>
+      <w:r>
+        <w:rPr>
+          <w:rFonts w:ascii="Cambria" w:hAnsi="Cambria" w:cs="Cambria"/>
+        </w:rPr>
+        <w:t xml:space="preserve"> in </w:t>
+      </w:r>
+      <w:proofErr w:type="spellStart"/>
+      <w:r>
+        <w:rPr>
+          <w:rFonts w:ascii="Cambria" w:hAnsi="Cambria" w:cs="Cambria"/>
+        </w:rPr>
+        <w:t>Region</w:t>
+      </w:r>
+      <w:proofErr w:type="spellEnd"/>
+      <w:r>
+        <w:rPr>
+          <w:rFonts w:ascii="Cambria" w:hAnsi="Cambria" w:cs="Cambria"/>
+        </w:rPr>
+        <w:t>-of-</w:t>
+      </w:r>
+      <w:proofErr w:type="spellStart"/>
+      <w:r>
+        <w:rPr>
+          <w:rFonts w:ascii="Cambria" w:hAnsi="Cambria" w:cs="Cambria"/>
+        </w:rPr>
+        <w:t>interest</w:t>
+      </w:r>
+      <w:proofErr w:type="spellEnd"/>
+      <w:r>
+        <w:rPr>
+          <w:rFonts w:ascii="Cambria" w:hAnsi="Cambria" w:cs="Cambria"/>
+        </w:rPr>
+        <w:t xml:space="preserve"> </w:t>
+      </w:r>
+      <w:proofErr w:type="spellStart"/>
+      <w:r>
+        <w:rPr>
+          <w:rFonts w:ascii="Cambria" w:hAnsi="Cambria" w:cs="Cambria"/>
+        </w:rPr>
+        <w:t>Video</w:t>
+      </w:r>
+      <w:proofErr w:type="spellEnd"/>
+      <w:r>
+        <w:rPr>
+          <w:rFonts w:ascii="Cambria" w:hAnsi="Cambria" w:cs="Cambria"/>
+        </w:rPr>
+        <w:t xml:space="preserve"> </w:t>
+      </w:r>
+      <w:proofErr w:type="spellStart"/>
+      <w:r>
+        <w:rPr>
+          <w:rFonts w:ascii="Cambria" w:hAnsi="Cambria" w:cs="Cambria"/>
+        </w:rPr>
+        <w:t>Coding</w:t>
+      </w:r>
+      <w:proofErr w:type="spellEnd"/>
+      <w:r>
+        <w:rPr>
+          <w:rFonts w:ascii="Cambria" w:hAnsi="Cambria" w:cs="Cambria"/>
+        </w:rPr>
+        <w:t xml:space="preserve">. In </w:t>
+      </w:r>
+      <w:proofErr w:type="spellStart"/>
       <w:r>
         <w:rPr>
           <w:rFonts w:ascii="Cambria" w:hAnsi="Cambria" w:cs="Cambria"/>
           <w:i/>
         </w:rPr>
-        <w:t>Recent Advances on Video Coding</w:t>
-      </w:r>
-      <w:r>
-        <w:rPr>
-          <w:rFonts w:ascii="Cambria" w:hAnsi="Cambria" w:cs="Cambria"/>
-        </w:rPr>
-        <w:t>. DOI:https://doi.org/10.5772/17789</w:t>
+        <w:t>Recent</w:t>
+      </w:r>
+      <w:proofErr w:type="spellEnd"/>
+      <w:r>
+        <w:rPr>
+          <w:rFonts w:ascii="Cambria" w:hAnsi="Cambria" w:cs="Cambria"/>
+          <w:i/>
+        </w:rPr>
+        <w:t xml:space="preserve"> </w:t>
+      </w:r>
+      <w:proofErr w:type="spellStart"/>
+      <w:r>
+        <w:rPr>
+          <w:rFonts w:ascii="Cambria" w:hAnsi="Cambria" w:cs="Cambria"/>
+          <w:i/>
+        </w:rPr>
+        <w:t>Advances</w:t>
+      </w:r>
+      <w:proofErr w:type="spellEnd"/>
+      <w:r>
+        <w:rPr>
+          <w:rFonts w:ascii="Cambria" w:hAnsi="Cambria" w:cs="Cambria"/>
+          <w:i/>
+        </w:rPr>
+        <w:t xml:space="preserve"> on </w:t>
+      </w:r>
+      <w:proofErr w:type="spellStart"/>
+      <w:r>
+        <w:rPr>
+          <w:rFonts w:ascii="Cambria" w:hAnsi="Cambria" w:cs="Cambria"/>
+          <w:i/>
+        </w:rPr>
+        <w:t>Video</w:t>
+      </w:r>
+      <w:proofErr w:type="spellEnd"/>
+      <w:r>
+        <w:rPr>
+          <w:rFonts w:ascii="Cambria" w:hAnsi="Cambria" w:cs="Cambria"/>
+          <w:i/>
+        </w:rPr>
+        <w:t xml:space="preserve"> </w:t>
+      </w:r>
+      <w:proofErr w:type="spellStart"/>
+      <w:r>
+        <w:rPr>
+          <w:rFonts w:ascii="Cambria" w:hAnsi="Cambria" w:cs="Cambria"/>
+          <w:i/>
+        </w:rPr>
+        <w:t>Coding</w:t>
+      </w:r>
+      <w:proofErr w:type="spellEnd"/>
+      <w:r>
+        <w:rPr>
+          <w:rFonts w:ascii="Cambria" w:hAnsi="Cambria" w:cs="Cambria"/>
+        </w:rPr>
+        <w:t xml:space="preserve">. </w:t>
+      </w:r>
+      <w:proofErr w:type="spellStart"/>
+      <w:r>
+        <w:rPr>
+          <w:rFonts w:ascii="Cambria" w:hAnsi="Cambria" w:cs="Cambria"/>
+        </w:rPr>
+        <w:t>DOI:https</w:t>
+      </w:r>
+      <w:proofErr w:type="spellEnd"/>
+      <w:r>
+        <w:rPr>
+          <w:rFonts w:ascii="Cambria" w:hAnsi="Cambria" w:cs="Cambria"/>
+        </w:rPr>
+        <w:t>://doi.org/10.5772/17789</w:t>
       </w:r>
     </w:p>
     <w:p>
@@ -1487,9 +1826,149 @@
           <w:rFonts w:ascii="Cambria" w:hAnsi="Cambria" w:cs="Cambria"/>
         </w:rPr>
         <w:tab/>
-        <w:t xml:space="preserve">Mohammad Hosseini and Viswanathan Swaminathan. 2016. Adaptive 360 VR Video Streaming: Divide and Conquer! (September 2016). Retrieved December 5, 2019 from </w:t>
-      </w:r>
-      <w:hyperlink r:id="rId7" w:history="1">
+        <w:t xml:space="preserve">Mohammad </w:t>
+      </w:r>
+      <w:proofErr w:type="spellStart"/>
+      <w:r>
+        <w:rPr>
+          <w:rFonts w:ascii="Cambria" w:hAnsi="Cambria" w:cs="Cambria"/>
+        </w:rPr>
+        <w:t>Hosseini</w:t>
+      </w:r>
+      <w:proofErr w:type="spellEnd"/>
+      <w:r>
+        <w:rPr>
+          <w:rFonts w:ascii="Cambria" w:hAnsi="Cambria" w:cs="Cambria"/>
+        </w:rPr>
+        <w:t xml:space="preserve"> and </w:t>
+      </w:r>
+      <w:proofErr w:type="spellStart"/>
+      <w:r>
+        <w:rPr>
+          <w:rFonts w:ascii="Cambria" w:hAnsi="Cambria" w:cs="Cambria"/>
+        </w:rPr>
+        <w:t>Viswanathan</w:t>
+      </w:r>
+      <w:proofErr w:type="spellEnd"/>
+      <w:r>
+        <w:rPr>
+          <w:rFonts w:ascii="Cambria" w:hAnsi="Cambria" w:cs="Cambria"/>
+        </w:rPr>
+        <w:t xml:space="preserve"> </w:t>
+      </w:r>
+      <w:proofErr w:type="spellStart"/>
+      <w:r>
+        <w:rPr>
+          <w:rFonts w:ascii="Cambria" w:hAnsi="Cambria" w:cs="Cambria"/>
+        </w:rPr>
+        <w:t>Swaminathan</w:t>
+      </w:r>
+      <w:proofErr w:type="spellEnd"/>
+      <w:r>
+        <w:rPr>
+          <w:rFonts w:ascii="Cambria" w:hAnsi="Cambria" w:cs="Cambria"/>
+        </w:rPr>
+        <w:t xml:space="preserve">. 2016. Adaptive 360 VR </w:t>
+      </w:r>
+      <w:proofErr w:type="spellStart"/>
+      <w:r>
+        <w:rPr>
+          <w:rFonts w:ascii="Cambria" w:hAnsi="Cambria" w:cs="Cambria"/>
+        </w:rPr>
+        <w:t>Video</w:t>
+      </w:r>
+      <w:proofErr w:type="spellEnd"/>
+      <w:r>
+        <w:rPr>
+          <w:rFonts w:ascii="Cambria" w:hAnsi="Cambria" w:cs="Cambria"/>
+        </w:rPr>
+        <w:t xml:space="preserve"> Streaming: </w:t>
+      </w:r>
+      <w:proofErr w:type="spellStart"/>
+      <w:r>
+        <w:rPr>
+          <w:rFonts w:ascii="Cambria" w:hAnsi="Cambria" w:cs="Cambria"/>
+        </w:rPr>
+        <w:t>Divide</w:t>
+      </w:r>
+      <w:proofErr w:type="spellEnd"/>
+      <w:r>
+        <w:rPr>
+          <w:rFonts w:ascii="Cambria" w:hAnsi="Cambria" w:cs="Cambria"/>
+        </w:rPr>
+        <w:t xml:space="preserve"> and </w:t>
+      </w:r>
+      <w:proofErr w:type="spellStart"/>
+      <w:r>
+        <w:rPr>
+          <w:rFonts w:ascii="Cambria" w:hAnsi="Cambria" w:cs="Cambria"/>
+        </w:rPr>
+        <w:t>Conquer</w:t>
+      </w:r>
+      <w:proofErr w:type="spellEnd"/>
+      <w:r>
+        <w:rPr>
+          <w:rFonts w:ascii="Cambria" w:hAnsi="Cambria" w:cs="Cambria"/>
+        </w:rPr>
+        <w:t>! (</w:t>
+      </w:r>
+      <w:proofErr w:type="spellStart"/>
+      <w:r>
+        <w:rPr>
+          <w:rFonts w:ascii="Cambria" w:hAnsi="Cambria" w:cs="Cambria"/>
+        </w:rPr>
+        <w:t>September</w:t>
+      </w:r>
+      <w:proofErr w:type="spellEnd"/>
+      <w:r>
+        <w:rPr>
+          <w:rFonts w:ascii="Cambria" w:hAnsi="Cambria" w:cs="Cambria"/>
+        </w:rPr>
+        <w:t xml:space="preserve"> 2016). </w:t>
+      </w:r>
+      <w:proofErr w:type="spellStart"/>
+      <w:r>
+        <w:rPr>
+          <w:rFonts w:ascii="Cambria" w:hAnsi="Cambria" w:cs="Cambria"/>
+        </w:rPr>
+        <w:t>Retrieved</w:t>
+      </w:r>
+      <w:proofErr w:type="spellEnd"/>
+      <w:r>
+        <w:rPr>
+          <w:rFonts w:ascii="Cambria" w:hAnsi="Cambria" w:cs="Cambria"/>
+        </w:rPr>
+        <w:t xml:space="preserve"> </w:t>
+      </w:r>
+      <w:proofErr w:type="spellStart"/>
+      <w:r>
+        <w:rPr>
+          <w:rFonts w:ascii="Cambria" w:hAnsi="Cambria" w:cs="Cambria"/>
+        </w:rPr>
+        <w:t>December</w:t>
+      </w:r>
+      <w:proofErr w:type="spellEnd"/>
+      <w:r>
+        <w:rPr>
+          <w:rFonts w:ascii="Cambria" w:hAnsi="Cambria" w:cs="Cambria"/>
+        </w:rPr>
+        <w:t xml:space="preserve"> 5, 2019 </w:t>
+      </w:r>
+      <w:proofErr w:type="spellStart"/>
+      <w:r>
+        <w:rPr>
+          <w:rFonts w:ascii="Cambria" w:hAnsi="Cambria" w:cs="Cambria"/>
+        </w:rPr>
+        <w:t>from</w:t>
+      </w:r>
+      <w:proofErr w:type="spellEnd"/>
+      <w:r>
+        <w:rPr>
+          <w:rFonts w:ascii="Cambria" w:hAnsi="Cambria" w:cs="Cambria"/>
+        </w:rPr>
+        <w:t xml:space="preserve"> </w:t>
+      </w:r>
+      <w:hyperlink r:id="rId8" w:history="1">
         <w:r>
           <w:rPr>
             <w:rStyle w:val="Lienhypertexte"/>
@@ -1525,8 +2004,218 @@
           <w:rFonts w:ascii="Cambria" w:hAnsi="Cambria" w:cs="Cambria"/>
         </w:rPr>
         <w:tab/>
-        <w:t xml:space="preserve">JongBeom Jeong, Dongmin Jang, Jangwoo Son, and Eun-Seok Ryu. 2018. 3DoF+ 360 Video Location-Based Asymmetric Down-Sampling for View Synthesis to Immersive VR Video Streaming. </w:t>
-      </w:r>
+      </w:r>
+      <w:proofErr w:type="spellStart"/>
+      <w:r>
+        <w:rPr>
+          <w:rFonts w:ascii="Cambria" w:hAnsi="Cambria" w:cs="Cambria"/>
+        </w:rPr>
+        <w:t>JongBeom</w:t>
+      </w:r>
+      <w:proofErr w:type="spellEnd"/>
+      <w:r>
+        <w:rPr>
+          <w:rFonts w:ascii="Cambria" w:hAnsi="Cambria" w:cs="Cambria"/>
+        </w:rPr>
+        <w:t xml:space="preserve"> </w:t>
+      </w:r>
+      <w:proofErr w:type="spellStart"/>
+      <w:r>
+        <w:rPr>
+          <w:rFonts w:ascii="Cambria" w:hAnsi="Cambria" w:cs="Cambria"/>
+        </w:rPr>
+        <w:t>Jeong</w:t>
+      </w:r>
+      <w:proofErr w:type="spellEnd"/>
+      <w:r>
+        <w:rPr>
+          <w:rFonts w:ascii="Cambria" w:hAnsi="Cambria" w:cs="Cambria"/>
+        </w:rPr>
+        <w:t xml:space="preserve">, </w:t>
+      </w:r>
+      <w:proofErr w:type="spellStart"/>
+      <w:r>
+        <w:rPr>
+          <w:rFonts w:ascii="Cambria" w:hAnsi="Cambria" w:cs="Cambria"/>
+        </w:rPr>
+        <w:t>Dongmin</w:t>
+      </w:r>
+      <w:proofErr w:type="spellEnd"/>
+      <w:r>
+        <w:rPr>
+          <w:rFonts w:ascii="Cambria" w:hAnsi="Cambria" w:cs="Cambria"/>
+        </w:rPr>
+        <w:t xml:space="preserve"> </w:t>
+      </w:r>
+      <w:proofErr w:type="spellStart"/>
+      <w:r>
+        <w:rPr>
+          <w:rFonts w:ascii="Cambria" w:hAnsi="Cambria" w:cs="Cambria"/>
+        </w:rPr>
+        <w:t>Jang</w:t>
+      </w:r>
+      <w:proofErr w:type="spellEnd"/>
+      <w:r>
+        <w:rPr>
+          <w:rFonts w:ascii="Cambria" w:hAnsi="Cambria" w:cs="Cambria"/>
+        </w:rPr>
+        <w:t xml:space="preserve">, </w:t>
+      </w:r>
+      <w:proofErr w:type="spellStart"/>
+      <w:r>
+        <w:rPr>
+          <w:rFonts w:ascii="Cambria" w:hAnsi="Cambria" w:cs="Cambria"/>
+        </w:rPr>
+        <w:t>Jangwoo</w:t>
+      </w:r>
+      <w:proofErr w:type="spellEnd"/>
+      <w:r>
+        <w:rPr>
+          <w:rFonts w:ascii="Cambria" w:hAnsi="Cambria" w:cs="Cambria"/>
+        </w:rPr>
+        <w:t xml:space="preserve"> Son, and </w:t>
+      </w:r>
+      <w:proofErr w:type="spellStart"/>
+      <w:r>
+        <w:rPr>
+          <w:rFonts w:ascii="Cambria" w:hAnsi="Cambria" w:cs="Cambria"/>
+        </w:rPr>
+        <w:t>Eun-Seok</w:t>
+      </w:r>
+      <w:proofErr w:type="spellEnd"/>
+      <w:r>
+        <w:rPr>
+          <w:rFonts w:ascii="Cambria" w:hAnsi="Cambria" w:cs="Cambria"/>
+        </w:rPr>
+        <w:t xml:space="preserve"> </w:t>
+      </w:r>
+      <w:proofErr w:type="spellStart"/>
+      <w:r>
+        <w:rPr>
+          <w:rFonts w:ascii="Cambria" w:hAnsi="Cambria" w:cs="Cambria"/>
+        </w:rPr>
+        <w:t>Ryu</w:t>
+      </w:r>
+      <w:proofErr w:type="spellEnd"/>
+      <w:r>
+        <w:rPr>
+          <w:rFonts w:ascii="Cambria" w:hAnsi="Cambria" w:cs="Cambria"/>
+        </w:rPr>
+        <w:t xml:space="preserve">. 2018. </w:t>
+      </w:r>
+      <w:proofErr w:type="spellStart"/>
+      <w:r>
+        <w:rPr>
+          <w:rFonts w:ascii="Cambria" w:hAnsi="Cambria" w:cs="Cambria"/>
+        </w:rPr>
+        <w:t>3DoF</w:t>
+      </w:r>
+      <w:proofErr w:type="spellEnd"/>
+      <w:r>
+        <w:rPr>
+          <w:rFonts w:ascii="Cambria" w:hAnsi="Cambria" w:cs="Cambria"/>
+        </w:rPr>
+        <w:t xml:space="preserve">+ 360 </w:t>
+      </w:r>
+      <w:proofErr w:type="spellStart"/>
+      <w:r>
+        <w:rPr>
+          <w:rFonts w:ascii="Cambria" w:hAnsi="Cambria" w:cs="Cambria"/>
+        </w:rPr>
+        <w:t>Video</w:t>
+      </w:r>
+      <w:proofErr w:type="spellEnd"/>
+      <w:r>
+        <w:rPr>
+          <w:rFonts w:ascii="Cambria" w:hAnsi="Cambria" w:cs="Cambria"/>
+        </w:rPr>
+        <w:t xml:space="preserve"> Location-</w:t>
+      </w:r>
+      <w:proofErr w:type="spellStart"/>
+      <w:r>
+        <w:rPr>
+          <w:rFonts w:ascii="Cambria" w:hAnsi="Cambria" w:cs="Cambria"/>
+        </w:rPr>
+        <w:t>Based</w:t>
+      </w:r>
+      <w:proofErr w:type="spellEnd"/>
+      <w:r>
+        <w:rPr>
+          <w:rFonts w:ascii="Cambria" w:hAnsi="Cambria" w:cs="Cambria"/>
+        </w:rPr>
+        <w:t xml:space="preserve"> </w:t>
+      </w:r>
+      <w:proofErr w:type="spellStart"/>
+      <w:r>
+        <w:rPr>
+          <w:rFonts w:ascii="Cambria" w:hAnsi="Cambria" w:cs="Cambria"/>
+        </w:rPr>
+        <w:t>Asymmetric</w:t>
+      </w:r>
+      <w:proofErr w:type="spellEnd"/>
+      <w:r>
+        <w:rPr>
+          <w:rFonts w:ascii="Cambria" w:hAnsi="Cambria" w:cs="Cambria"/>
+        </w:rPr>
+        <w:t xml:space="preserve"> Down-</w:t>
+      </w:r>
+      <w:proofErr w:type="spellStart"/>
+      <w:r>
+        <w:rPr>
+          <w:rFonts w:ascii="Cambria" w:hAnsi="Cambria" w:cs="Cambria"/>
+        </w:rPr>
+        <w:t>Sampling</w:t>
+      </w:r>
+      <w:proofErr w:type="spellEnd"/>
+      <w:r>
+        <w:rPr>
+          <w:rFonts w:ascii="Cambria" w:hAnsi="Cambria" w:cs="Cambria"/>
+        </w:rPr>
+        <w:t xml:space="preserve"> for </w:t>
+      </w:r>
+      <w:proofErr w:type="spellStart"/>
+      <w:r>
+        <w:rPr>
+          <w:rFonts w:ascii="Cambria" w:hAnsi="Cambria" w:cs="Cambria"/>
+        </w:rPr>
+        <w:t>View</w:t>
+      </w:r>
+      <w:proofErr w:type="spellEnd"/>
+      <w:r>
+        <w:rPr>
+          <w:rFonts w:ascii="Cambria" w:hAnsi="Cambria" w:cs="Cambria"/>
+        </w:rPr>
+        <w:t xml:space="preserve"> </w:t>
+      </w:r>
+      <w:proofErr w:type="spellStart"/>
+      <w:r>
+        <w:rPr>
+          <w:rFonts w:ascii="Cambria" w:hAnsi="Cambria" w:cs="Cambria"/>
+        </w:rPr>
+        <w:t>Synthesis</w:t>
+      </w:r>
+      <w:proofErr w:type="spellEnd"/>
+      <w:r>
+        <w:rPr>
+          <w:rFonts w:ascii="Cambria" w:hAnsi="Cambria" w:cs="Cambria"/>
+        </w:rPr>
+        <w:t xml:space="preserve"> to Immersive VR </w:t>
+      </w:r>
+      <w:proofErr w:type="spellStart"/>
+      <w:r>
+        <w:rPr>
+          <w:rFonts w:ascii="Cambria" w:hAnsi="Cambria" w:cs="Cambria"/>
+        </w:rPr>
+        <w:t>Video</w:t>
+      </w:r>
+      <w:proofErr w:type="spellEnd"/>
+      <w:r>
+        <w:rPr>
+          <w:rFonts w:ascii="Cambria" w:hAnsi="Cambria" w:cs="Cambria"/>
+        </w:rPr>
+        <w:t xml:space="preserve"> Streaming. </w:t>
+      </w:r>
+      <w:proofErr w:type="spellStart"/>
       <w:r>
         <w:rPr>
           <w:rFonts w:ascii="Cambria" w:hAnsi="Cambria" w:cs="Cambria"/>
@@ -1534,12 +2223,49 @@
         </w:rPr>
         <w:t>Sensors</w:t>
       </w:r>
-      <w:r>
-        <w:rPr>
-          <w:rFonts w:ascii="Cambria" w:hAnsi="Cambria" w:cs="Cambria"/>
-        </w:rPr>
-        <w:t xml:space="preserve"> 18, 9 (September 2018), 3148. DOI:https://doi.org/10.3390/s18093148</w:t>
-      </w:r>
+      <w:proofErr w:type="spellEnd"/>
+      <w:r>
+        <w:rPr>
+          <w:rFonts w:ascii="Cambria" w:hAnsi="Cambria" w:cs="Cambria"/>
+        </w:rPr>
+        <w:t xml:space="preserve"> 18, 9 (</w:t>
+      </w:r>
+      <w:proofErr w:type="spellStart"/>
+      <w:r>
+        <w:rPr>
+          <w:rFonts w:ascii="Cambria" w:hAnsi="Cambria" w:cs="Cambria"/>
+        </w:rPr>
+        <w:t>September</w:t>
+      </w:r>
+      <w:proofErr w:type="spellEnd"/>
+      <w:r>
+        <w:rPr>
+          <w:rFonts w:ascii="Cambria" w:hAnsi="Cambria" w:cs="Cambria"/>
+        </w:rPr>
+        <w:t xml:space="preserve"> 2018), 3148. </w:t>
+      </w:r>
+      <w:proofErr w:type="spellStart"/>
+      <w:r>
+        <w:rPr>
+          <w:rFonts w:ascii="Cambria" w:hAnsi="Cambria" w:cs="Cambria"/>
+        </w:rPr>
+        <w:t>DOI:https</w:t>
+      </w:r>
+      <w:proofErr w:type="spellEnd"/>
+      <w:r>
+        <w:rPr>
+          <w:rFonts w:ascii="Cambria" w:hAnsi="Cambria" w:cs="Cambria"/>
+        </w:rPr>
+        <w:t>://doi.org/10.3390/</w:t>
+      </w:r>
+      <w:proofErr w:type="spellStart"/>
+      <w:r>
+        <w:rPr>
+          <w:rFonts w:ascii="Cambria" w:hAnsi="Cambria" w:cs="Cambria"/>
+        </w:rPr>
+        <w:t>s18093148</w:t>
+      </w:r>
+      <w:proofErr w:type="spellEnd"/>
     </w:p>
     <w:p>
       <w:pPr>
@@ -1568,20 +2294,131 @@
           <w:rFonts w:ascii="Cambria" w:hAnsi="Cambria" w:cs="Cambria"/>
         </w:rPr>
         <w:tab/>
-        <w:t xml:space="preserve">Christopher Müller and Christian Timmerer. 2011. A VLC Media Player Plugin Enabling Dynamic Adaptive Streaming over HTTP. In </w:t>
-      </w:r>
+        <w:t xml:space="preserve">Christopher Müller and Christian </w:t>
+      </w:r>
+      <w:proofErr w:type="spellStart"/>
+      <w:r>
+        <w:rPr>
+          <w:rFonts w:ascii="Cambria" w:hAnsi="Cambria" w:cs="Cambria"/>
+        </w:rPr>
+        <w:t>Timmerer</w:t>
+      </w:r>
+      <w:proofErr w:type="spellEnd"/>
+      <w:r>
+        <w:rPr>
+          <w:rFonts w:ascii="Cambria" w:hAnsi="Cambria" w:cs="Cambria"/>
+        </w:rPr>
+        <w:t xml:space="preserve">. 2011. A </w:t>
+      </w:r>
+      <w:proofErr w:type="spellStart"/>
+      <w:r>
+        <w:rPr>
+          <w:rFonts w:ascii="Cambria" w:hAnsi="Cambria" w:cs="Cambria"/>
+        </w:rPr>
+        <w:t>VLC</w:t>
+      </w:r>
+      <w:proofErr w:type="spellEnd"/>
+      <w:r>
+        <w:rPr>
+          <w:rFonts w:ascii="Cambria" w:hAnsi="Cambria" w:cs="Cambria"/>
+        </w:rPr>
+        <w:t xml:space="preserve"> Media Player Plugin </w:t>
+      </w:r>
+      <w:proofErr w:type="spellStart"/>
+      <w:r>
+        <w:rPr>
+          <w:rFonts w:ascii="Cambria" w:hAnsi="Cambria" w:cs="Cambria"/>
+        </w:rPr>
+        <w:t>Enabling</w:t>
+      </w:r>
+      <w:proofErr w:type="spellEnd"/>
+      <w:r>
+        <w:rPr>
+          <w:rFonts w:ascii="Cambria" w:hAnsi="Cambria" w:cs="Cambria"/>
+        </w:rPr>
+        <w:t xml:space="preserve"> </w:t>
+      </w:r>
+      <w:proofErr w:type="spellStart"/>
+      <w:r>
+        <w:rPr>
+          <w:rFonts w:ascii="Cambria" w:hAnsi="Cambria" w:cs="Cambria"/>
+        </w:rPr>
+        <w:t>Dynamic</w:t>
+      </w:r>
+      <w:proofErr w:type="spellEnd"/>
+      <w:r>
+        <w:rPr>
+          <w:rFonts w:ascii="Cambria" w:hAnsi="Cambria" w:cs="Cambria"/>
+        </w:rPr>
+        <w:t xml:space="preserve"> Adaptive Streaming over HTTP. In </w:t>
+      </w:r>
+      <w:proofErr w:type="spellStart"/>
       <w:r>
         <w:rPr>
           <w:rFonts w:ascii="Cambria" w:hAnsi="Cambria" w:cs="Cambria"/>
           <w:i/>
         </w:rPr>
-        <w:t>Proceedings of the 19th ACM International Conference on Multimedia</w:t>
-      </w:r>
-      <w:r>
-        <w:rPr>
-          <w:rFonts w:ascii="Cambria" w:hAnsi="Cambria" w:cs="Cambria"/>
-        </w:rPr>
-        <w:t xml:space="preserve"> (MM ’11), 723–726. DOI:https://doi.org/10.1145/2072298.2072429</w:t>
+        <w:t>Proceedings</w:t>
+      </w:r>
+      <w:proofErr w:type="spellEnd"/>
+      <w:r>
+        <w:rPr>
+          <w:rFonts w:ascii="Cambria" w:hAnsi="Cambria" w:cs="Cambria"/>
+          <w:i/>
+        </w:rPr>
+        <w:t xml:space="preserve"> of the </w:t>
+      </w:r>
+      <w:proofErr w:type="spellStart"/>
+      <w:r>
+        <w:rPr>
+          <w:rFonts w:ascii="Cambria" w:hAnsi="Cambria" w:cs="Cambria"/>
+          <w:i/>
+        </w:rPr>
+        <w:t>19th</w:t>
+      </w:r>
+      <w:proofErr w:type="spellEnd"/>
+      <w:r>
+        <w:rPr>
+          <w:rFonts w:ascii="Cambria" w:hAnsi="Cambria" w:cs="Cambria"/>
+          <w:i/>
+        </w:rPr>
+        <w:t xml:space="preserve"> ACM International </w:t>
+      </w:r>
+      <w:proofErr w:type="spellStart"/>
+      <w:r>
+        <w:rPr>
+          <w:rFonts w:ascii="Cambria" w:hAnsi="Cambria" w:cs="Cambria"/>
+          <w:i/>
+        </w:rPr>
+        <w:t>Conference</w:t>
+      </w:r>
+      <w:proofErr w:type="spellEnd"/>
+      <w:r>
+        <w:rPr>
+          <w:rFonts w:ascii="Cambria" w:hAnsi="Cambria" w:cs="Cambria"/>
+          <w:i/>
+        </w:rPr>
+        <w:t xml:space="preserve"> on Multimedia</w:t>
+      </w:r>
+      <w:r>
+        <w:rPr>
+          <w:rFonts w:ascii="Cambria" w:hAnsi="Cambria" w:cs="Cambria"/>
+        </w:rPr>
+        <w:t xml:space="preserve"> (MM ’11), 723–726. </w:t>
+      </w:r>
+      <w:proofErr w:type="spellStart"/>
+      <w:r>
+        <w:rPr>
+          <w:rFonts w:ascii="Cambria" w:hAnsi="Cambria" w:cs="Cambria"/>
+        </w:rPr>
+        <w:t>DOI:https</w:t>
+      </w:r>
+      <w:proofErr w:type="spellEnd"/>
+      <w:r>
+        <w:rPr>
+          <w:rFonts w:ascii="Cambria" w:hAnsi="Cambria" w:cs="Cambria"/>
+        </w:rPr>
+        <w:t>://doi.org/10.1145/2072298.2072429</w:t>
       </w:r>
     </w:p>
     <w:p>
@@ -1610,21 +2447,178 @@
           <w:rFonts w:ascii="Cambria" w:hAnsi="Cambria" w:cs="Cambria"/>
         </w:rPr>
         <w:tab/>
-        <w:t xml:space="preserve">D. V. Nguyen, Huyen T. T. Tran, and Truong Cong Thang. 2019. A client-based adaptation framework for 360-degree video streaming. </w:t>
+        <w:t xml:space="preserve">D. V. Nguyen, </w:t>
+      </w:r>
+      <w:proofErr w:type="spellStart"/>
+      <w:r>
+        <w:rPr>
+          <w:rFonts w:ascii="Cambria" w:hAnsi="Cambria" w:cs="Cambria"/>
+        </w:rPr>
+        <w:t>Huyen</w:t>
+      </w:r>
+      <w:proofErr w:type="spellEnd"/>
+      <w:r>
+        <w:rPr>
+          <w:rFonts w:ascii="Cambria" w:hAnsi="Cambria" w:cs="Cambria"/>
+        </w:rPr>
+        <w:t xml:space="preserve"> T. T. </w:t>
+      </w:r>
+      <w:proofErr w:type="spellStart"/>
+      <w:r>
+        <w:rPr>
+          <w:rFonts w:ascii="Cambria" w:hAnsi="Cambria" w:cs="Cambria"/>
+        </w:rPr>
+        <w:t>Tran</w:t>
+      </w:r>
+      <w:proofErr w:type="spellEnd"/>
+      <w:r>
+        <w:rPr>
+          <w:rFonts w:ascii="Cambria" w:hAnsi="Cambria" w:cs="Cambria"/>
+        </w:rPr>
+        <w:t xml:space="preserve">, and Truong </w:t>
+      </w:r>
+      <w:proofErr w:type="spellStart"/>
+      <w:r>
+        <w:rPr>
+          <w:rFonts w:ascii="Cambria" w:hAnsi="Cambria" w:cs="Cambria"/>
+        </w:rPr>
+        <w:t>Cong</w:t>
+      </w:r>
+      <w:proofErr w:type="spellEnd"/>
+      <w:r>
+        <w:rPr>
+          <w:rFonts w:ascii="Cambria" w:hAnsi="Cambria" w:cs="Cambria"/>
+        </w:rPr>
+        <w:t xml:space="preserve"> </w:t>
+      </w:r>
+      <w:proofErr w:type="spellStart"/>
+      <w:r>
+        <w:rPr>
+          <w:rFonts w:ascii="Cambria" w:hAnsi="Cambria" w:cs="Cambria"/>
+        </w:rPr>
+        <w:t>Thang</w:t>
+      </w:r>
+      <w:proofErr w:type="spellEnd"/>
+      <w:r>
+        <w:rPr>
+          <w:rFonts w:ascii="Cambria" w:hAnsi="Cambria" w:cs="Cambria"/>
+        </w:rPr>
+        <w:t>. 2019. A client-</w:t>
+      </w:r>
+      <w:proofErr w:type="spellStart"/>
+      <w:r>
+        <w:rPr>
+          <w:rFonts w:ascii="Cambria" w:hAnsi="Cambria" w:cs="Cambria"/>
+        </w:rPr>
+        <w:t>based</w:t>
+      </w:r>
+      <w:proofErr w:type="spellEnd"/>
+      <w:r>
+        <w:rPr>
+          <w:rFonts w:ascii="Cambria" w:hAnsi="Cambria" w:cs="Cambria"/>
+        </w:rPr>
+        <w:t xml:space="preserve"> adaptation </w:t>
+      </w:r>
+      <w:proofErr w:type="spellStart"/>
+      <w:r>
+        <w:rPr>
+          <w:rFonts w:ascii="Cambria" w:hAnsi="Cambria" w:cs="Cambria"/>
+        </w:rPr>
+        <w:t>framework</w:t>
+      </w:r>
+      <w:proofErr w:type="spellEnd"/>
+      <w:r>
+        <w:rPr>
+          <w:rFonts w:ascii="Cambria" w:hAnsi="Cambria" w:cs="Cambria"/>
+        </w:rPr>
+        <w:t xml:space="preserve"> for 360-</w:t>
+      </w:r>
+      <w:proofErr w:type="spellStart"/>
+      <w:r>
+        <w:rPr>
+          <w:rFonts w:ascii="Cambria" w:hAnsi="Cambria" w:cs="Cambria"/>
+        </w:rPr>
+        <w:t>degree</w:t>
+      </w:r>
+      <w:proofErr w:type="spellEnd"/>
+      <w:r>
+        <w:rPr>
+          <w:rFonts w:ascii="Cambria" w:hAnsi="Cambria" w:cs="Cambria"/>
+        </w:rPr>
+        <w:t xml:space="preserve"> </w:t>
+      </w:r>
+      <w:proofErr w:type="spellStart"/>
+      <w:r>
+        <w:rPr>
+          <w:rFonts w:ascii="Cambria" w:hAnsi="Cambria" w:cs="Cambria"/>
+        </w:rPr>
+        <w:t>video</w:t>
+      </w:r>
+      <w:proofErr w:type="spellEnd"/>
+      <w:r>
+        <w:rPr>
+          <w:rFonts w:ascii="Cambria" w:hAnsi="Cambria" w:cs="Cambria"/>
+        </w:rPr>
+        <w:t xml:space="preserve"> streaming. </w:t>
       </w:r>
       <w:r>
         <w:rPr>
           <w:rFonts w:ascii="Cambria" w:hAnsi="Cambria" w:cs="Cambria"/>
           <w:i/>
         </w:rPr>
-        <w:t>Journal of Visual Communication and Image Representation</w:t>
-      </w:r>
-      <w:r>
-        <w:rPr>
-          <w:rFonts w:ascii="Cambria" w:hAnsi="Cambria" w:cs="Cambria"/>
-        </w:rPr>
-        <w:t xml:space="preserve"> 59, (February 2019), 231–243. DOI:https://doi.org/10.1016/j.jvcir.2019.01.012</w:t>
-      </w:r>
+        <w:t xml:space="preserve">Journal of Visual Communication and Image </w:t>
+      </w:r>
+      <w:proofErr w:type="spellStart"/>
+      <w:r>
+        <w:rPr>
+          <w:rFonts w:ascii="Cambria" w:hAnsi="Cambria" w:cs="Cambria"/>
+          <w:i/>
+        </w:rPr>
+        <w:t>Representation</w:t>
+      </w:r>
+      <w:proofErr w:type="spellEnd"/>
+      <w:r>
+        <w:rPr>
+          <w:rFonts w:ascii="Cambria" w:hAnsi="Cambria" w:cs="Cambria"/>
+        </w:rPr>
+        <w:t xml:space="preserve"> 59, (</w:t>
+      </w:r>
+      <w:proofErr w:type="spellStart"/>
+      <w:r>
+        <w:rPr>
+          <w:rFonts w:ascii="Cambria" w:hAnsi="Cambria" w:cs="Cambria"/>
+        </w:rPr>
+        <w:t>February</w:t>
+      </w:r>
+      <w:proofErr w:type="spellEnd"/>
+      <w:r>
+        <w:rPr>
+          <w:rFonts w:ascii="Cambria" w:hAnsi="Cambria" w:cs="Cambria"/>
+        </w:rPr>
+        <w:t xml:space="preserve"> 2019), 231–243. </w:t>
+      </w:r>
+      <w:proofErr w:type="spellStart"/>
+      <w:r>
+        <w:rPr>
+          <w:rFonts w:ascii="Cambria" w:hAnsi="Cambria" w:cs="Cambria"/>
+        </w:rPr>
+        <w:t>DOI:https</w:t>
+      </w:r>
+      <w:proofErr w:type="spellEnd"/>
+      <w:r>
+        <w:rPr>
+          <w:rFonts w:ascii="Cambria" w:hAnsi="Cambria" w:cs="Cambria"/>
+        </w:rPr>
+        <w:t>://doi.org/10.1016/</w:t>
+      </w:r>
+      <w:proofErr w:type="spellStart"/>
+      <w:r>
+        <w:rPr>
+          <w:rFonts w:ascii="Cambria" w:hAnsi="Cambria" w:cs="Cambria"/>
+        </w:rPr>
+        <w:t>j.jvcir.2019.01.012</w:t>
+      </w:r>
+      <w:proofErr w:type="spellEnd"/>
     </w:p>
     <w:p>
       <w:pPr>
@@ -1652,21 +2646,187 @@
           <w:rFonts w:ascii="Cambria" w:hAnsi="Cambria" w:cs="Cambria"/>
         </w:rPr>
         <w:tab/>
-        <w:t xml:space="preserve">Duc V. Nguyen, Huyen T. T. Tran, and Truong Cong Thang. 2019. Adaptive Tiling Selection for Viewport Adaptive Streaming of 360-degree Video. </w:t>
-      </w:r>
+        <w:t xml:space="preserve">Duc V. Nguyen, </w:t>
+      </w:r>
+      <w:proofErr w:type="spellStart"/>
+      <w:r>
+        <w:rPr>
+          <w:rFonts w:ascii="Cambria" w:hAnsi="Cambria" w:cs="Cambria"/>
+        </w:rPr>
+        <w:t>Huyen</w:t>
+      </w:r>
+      <w:proofErr w:type="spellEnd"/>
+      <w:r>
+        <w:rPr>
+          <w:rFonts w:ascii="Cambria" w:hAnsi="Cambria" w:cs="Cambria"/>
+        </w:rPr>
+        <w:t xml:space="preserve"> T. T. </w:t>
+      </w:r>
+      <w:proofErr w:type="spellStart"/>
+      <w:r>
+        <w:rPr>
+          <w:rFonts w:ascii="Cambria" w:hAnsi="Cambria" w:cs="Cambria"/>
+        </w:rPr>
+        <w:t>Tran</w:t>
+      </w:r>
+      <w:proofErr w:type="spellEnd"/>
+      <w:r>
+        <w:rPr>
+          <w:rFonts w:ascii="Cambria" w:hAnsi="Cambria" w:cs="Cambria"/>
+        </w:rPr>
+        <w:t xml:space="preserve">, and Truong </w:t>
+      </w:r>
+      <w:proofErr w:type="spellStart"/>
+      <w:r>
+        <w:rPr>
+          <w:rFonts w:ascii="Cambria" w:hAnsi="Cambria" w:cs="Cambria"/>
+        </w:rPr>
+        <w:t>Cong</w:t>
+      </w:r>
+      <w:proofErr w:type="spellEnd"/>
+      <w:r>
+        <w:rPr>
+          <w:rFonts w:ascii="Cambria" w:hAnsi="Cambria" w:cs="Cambria"/>
+        </w:rPr>
+        <w:t xml:space="preserve"> </w:t>
+      </w:r>
+      <w:proofErr w:type="spellStart"/>
+      <w:r>
+        <w:rPr>
+          <w:rFonts w:ascii="Cambria" w:hAnsi="Cambria" w:cs="Cambria"/>
+        </w:rPr>
+        <w:t>Thang</w:t>
+      </w:r>
+      <w:proofErr w:type="spellEnd"/>
+      <w:r>
+        <w:rPr>
+          <w:rFonts w:ascii="Cambria" w:hAnsi="Cambria" w:cs="Cambria"/>
+        </w:rPr>
+        <w:t xml:space="preserve">. 2019. Adaptive </w:t>
+      </w:r>
+      <w:proofErr w:type="spellStart"/>
+      <w:r>
+        <w:rPr>
+          <w:rFonts w:ascii="Cambria" w:hAnsi="Cambria" w:cs="Cambria"/>
+        </w:rPr>
+        <w:t>Tiling</w:t>
+      </w:r>
+      <w:proofErr w:type="spellEnd"/>
+      <w:r>
+        <w:rPr>
+          <w:rFonts w:ascii="Cambria" w:hAnsi="Cambria" w:cs="Cambria"/>
+        </w:rPr>
+        <w:t xml:space="preserve"> </w:t>
+      </w:r>
+      <w:proofErr w:type="spellStart"/>
+      <w:r>
+        <w:rPr>
+          <w:rFonts w:ascii="Cambria" w:hAnsi="Cambria" w:cs="Cambria"/>
+        </w:rPr>
+        <w:t>Selection</w:t>
+      </w:r>
+      <w:proofErr w:type="spellEnd"/>
+      <w:r>
+        <w:rPr>
+          <w:rFonts w:ascii="Cambria" w:hAnsi="Cambria" w:cs="Cambria"/>
+        </w:rPr>
+        <w:t xml:space="preserve"> for Viewport Adaptive Streaming of 360-</w:t>
+      </w:r>
+      <w:proofErr w:type="spellStart"/>
+      <w:r>
+        <w:rPr>
+          <w:rFonts w:ascii="Cambria" w:hAnsi="Cambria" w:cs="Cambria"/>
+        </w:rPr>
+        <w:t>degree</w:t>
+      </w:r>
+      <w:proofErr w:type="spellEnd"/>
+      <w:r>
+        <w:rPr>
+          <w:rFonts w:ascii="Cambria" w:hAnsi="Cambria" w:cs="Cambria"/>
+        </w:rPr>
+        <w:t xml:space="preserve"> </w:t>
+      </w:r>
+      <w:proofErr w:type="spellStart"/>
+      <w:r>
+        <w:rPr>
+          <w:rFonts w:ascii="Cambria" w:hAnsi="Cambria" w:cs="Cambria"/>
+        </w:rPr>
+        <w:t>Video</w:t>
+      </w:r>
+      <w:proofErr w:type="spellEnd"/>
+      <w:r>
+        <w:rPr>
+          <w:rFonts w:ascii="Cambria" w:hAnsi="Cambria" w:cs="Cambria"/>
+        </w:rPr>
+        <w:t xml:space="preserve">. </w:t>
+      </w:r>
+      <w:proofErr w:type="spellStart"/>
       <w:r>
         <w:rPr>
           <w:rFonts w:ascii="Cambria" w:hAnsi="Cambria" w:cs="Cambria"/>
           <w:i/>
         </w:rPr>
-        <w:t>IEICE Transactions on Information and Systems</w:t>
-      </w:r>
-      <w:r>
-        <w:rPr>
-          <w:rFonts w:ascii="Cambria" w:hAnsi="Cambria" w:cs="Cambria"/>
-        </w:rPr>
-        <w:t xml:space="preserve"> E102.D, 1 (2019), 48–51. DOI:https://doi.org/10.1587/transinf.2018MUL0001</w:t>
-      </w:r>
+        <w:t>IEICE</w:t>
+      </w:r>
+      <w:proofErr w:type="spellEnd"/>
+      <w:r>
+        <w:rPr>
+          <w:rFonts w:ascii="Cambria" w:hAnsi="Cambria" w:cs="Cambria"/>
+          <w:i/>
+        </w:rPr>
+        <w:t xml:space="preserve"> Transactions on Information and </w:t>
+      </w:r>
+      <w:proofErr w:type="spellStart"/>
+      <w:r>
+        <w:rPr>
+          <w:rFonts w:ascii="Cambria" w:hAnsi="Cambria" w:cs="Cambria"/>
+          <w:i/>
+        </w:rPr>
+        <w:t>Systems</w:t>
+      </w:r>
+      <w:proofErr w:type="spellEnd"/>
+      <w:r>
+        <w:rPr>
+          <w:rFonts w:ascii="Cambria" w:hAnsi="Cambria" w:cs="Cambria"/>
+        </w:rPr>
+        <w:t xml:space="preserve"> </w:t>
+      </w:r>
+      <w:proofErr w:type="spellStart"/>
+      <w:r>
+        <w:rPr>
+          <w:rFonts w:ascii="Cambria" w:hAnsi="Cambria" w:cs="Cambria"/>
+        </w:rPr>
+        <w:t>E102.D</w:t>
+      </w:r>
+      <w:proofErr w:type="spellEnd"/>
+      <w:r>
+        <w:rPr>
+          <w:rFonts w:ascii="Cambria" w:hAnsi="Cambria" w:cs="Cambria"/>
+        </w:rPr>
+        <w:t xml:space="preserve">, 1 (2019), 48–51. </w:t>
+      </w:r>
+      <w:proofErr w:type="spellStart"/>
+      <w:r>
+        <w:rPr>
+          <w:rFonts w:ascii="Cambria" w:hAnsi="Cambria" w:cs="Cambria"/>
+        </w:rPr>
+        <w:t>DOI:https</w:t>
+      </w:r>
+      <w:proofErr w:type="spellEnd"/>
+      <w:r>
+        <w:rPr>
+          <w:rFonts w:ascii="Cambria" w:hAnsi="Cambria" w:cs="Cambria"/>
+        </w:rPr>
+        <w:t>://doi.org/10.1587/</w:t>
+      </w:r>
+      <w:proofErr w:type="spellStart"/>
+      <w:r>
+        <w:rPr>
+          <w:rFonts w:ascii="Cambria" w:hAnsi="Cambria" w:cs="Cambria"/>
+        </w:rPr>
+        <w:t>transinf.2018MUL0001</w:t>
+      </w:r>
+      <w:proofErr w:type="spellEnd"/>
     </w:p>
     <w:p>
       <w:pPr>
@@ -1694,22 +2854,182 @@
           <w:rFonts w:ascii="Cambria" w:hAnsi="Cambria" w:cs="Cambria"/>
         </w:rPr>
         <w:tab/>
-        <w:t xml:space="preserve">Cagri Ozcinar, Ana De Abreu, and Aljosa Smolic. 2017. Viewport-aware adaptive 360° video streaming using tiles for virtual reality. </w:t>
-      </w:r>
+        <w:t>Cagri Ozcinar, Ana De Abreu, and Aljosa Smolic. 2017. Viewport-</w:t>
+      </w:r>
+      <w:proofErr w:type="spellStart"/>
+      <w:r>
+        <w:rPr>
+          <w:rFonts w:ascii="Cambria" w:hAnsi="Cambria" w:cs="Cambria"/>
+        </w:rPr>
+        <w:t>aware</w:t>
+      </w:r>
+      <w:proofErr w:type="spellEnd"/>
+      <w:r>
+        <w:rPr>
+          <w:rFonts w:ascii="Cambria" w:hAnsi="Cambria" w:cs="Cambria"/>
+        </w:rPr>
+        <w:t xml:space="preserve"> adaptive 360° </w:t>
+      </w:r>
+      <w:proofErr w:type="spellStart"/>
+      <w:r>
+        <w:rPr>
+          <w:rFonts w:ascii="Cambria" w:hAnsi="Cambria" w:cs="Cambria"/>
+        </w:rPr>
+        <w:t>video</w:t>
+      </w:r>
+      <w:proofErr w:type="spellEnd"/>
+      <w:r>
+        <w:rPr>
+          <w:rFonts w:ascii="Cambria" w:hAnsi="Cambria" w:cs="Cambria"/>
+        </w:rPr>
+        <w:t xml:space="preserve"> streaming </w:t>
+      </w:r>
+      <w:proofErr w:type="spellStart"/>
+      <w:r>
+        <w:rPr>
+          <w:rFonts w:ascii="Cambria" w:hAnsi="Cambria" w:cs="Cambria"/>
+        </w:rPr>
+        <w:t>using</w:t>
+      </w:r>
+      <w:proofErr w:type="spellEnd"/>
+      <w:r>
+        <w:rPr>
+          <w:rFonts w:ascii="Cambria" w:hAnsi="Cambria" w:cs="Cambria"/>
+        </w:rPr>
+        <w:t xml:space="preserve"> </w:t>
+      </w:r>
+      <w:proofErr w:type="spellStart"/>
+      <w:r>
+        <w:rPr>
+          <w:rFonts w:ascii="Cambria" w:hAnsi="Cambria" w:cs="Cambria"/>
+        </w:rPr>
+        <w:t>tiles</w:t>
+      </w:r>
+      <w:proofErr w:type="spellEnd"/>
+      <w:r>
+        <w:rPr>
+          <w:rFonts w:ascii="Cambria" w:hAnsi="Cambria" w:cs="Cambria"/>
+        </w:rPr>
+        <w:t xml:space="preserve"> for </w:t>
+      </w:r>
+      <w:proofErr w:type="spellStart"/>
+      <w:r>
+        <w:rPr>
+          <w:rFonts w:ascii="Cambria" w:hAnsi="Cambria" w:cs="Cambria"/>
+        </w:rPr>
+        <w:t>virtual</w:t>
+      </w:r>
+      <w:proofErr w:type="spellEnd"/>
+      <w:r>
+        <w:rPr>
+          <w:rFonts w:ascii="Cambria" w:hAnsi="Cambria" w:cs="Cambria"/>
+        </w:rPr>
+        <w:t xml:space="preserve"> reality. </w:t>
+      </w:r>
+      <w:proofErr w:type="spellStart"/>
+      <w:proofErr w:type="gramStart"/>
       <w:r>
         <w:rPr>
           <w:rFonts w:ascii="Cambria" w:hAnsi="Cambria" w:cs="Cambria"/>
           <w:i/>
         </w:rPr>
-        <w:t>arXiv:1711.02386 [cs]</w:t>
-      </w:r>
-      <w:r>
-        <w:rPr>
-          <w:rFonts w:ascii="Cambria" w:hAnsi="Cambria" w:cs="Cambria"/>
-        </w:rPr>
-        <w:t xml:space="preserve"> (November 2017). Retrieved December 5, 2019 from </w:t>
-      </w:r>
-      <w:hyperlink r:id="rId8" w:history="1">
+        <w:t>arXiv:</w:t>
+      </w:r>
+      <w:proofErr w:type="gramEnd"/>
+      <w:r>
+        <w:rPr>
+          <w:rFonts w:ascii="Cambria" w:hAnsi="Cambria" w:cs="Cambria"/>
+          <w:i/>
+        </w:rPr>
+        <w:t>1711.02386</w:t>
+      </w:r>
+      <w:proofErr w:type="spellEnd"/>
+      <w:r>
+        <w:rPr>
+          <w:rFonts w:ascii="Cambria" w:hAnsi="Cambria" w:cs="Cambria"/>
+          <w:i/>
+        </w:rPr>
+        <w:t xml:space="preserve"> [</w:t>
+      </w:r>
+      <w:proofErr w:type="spellStart"/>
+      <w:r>
+        <w:rPr>
+          <w:rFonts w:ascii="Cambria" w:hAnsi="Cambria" w:cs="Cambria"/>
+          <w:i/>
+        </w:rPr>
+        <w:t>cs</w:t>
+      </w:r>
+      <w:proofErr w:type="spellEnd"/>
+      <w:r>
+        <w:rPr>
+          <w:rFonts w:ascii="Cambria" w:hAnsi="Cambria" w:cs="Cambria"/>
+          <w:i/>
+        </w:rPr>
+        <w:t>]</w:t>
+      </w:r>
+      <w:r>
+        <w:rPr>
+          <w:rFonts w:ascii="Cambria" w:hAnsi="Cambria" w:cs="Cambria"/>
+        </w:rPr>
+        <w:t xml:space="preserve"> (</w:t>
+      </w:r>
+      <w:proofErr w:type="spellStart"/>
+      <w:r>
+        <w:rPr>
+          <w:rFonts w:ascii="Cambria" w:hAnsi="Cambria" w:cs="Cambria"/>
+        </w:rPr>
+        <w:t>November</w:t>
+      </w:r>
+      <w:proofErr w:type="spellEnd"/>
+      <w:r>
+        <w:rPr>
+          <w:rFonts w:ascii="Cambria" w:hAnsi="Cambria" w:cs="Cambria"/>
+        </w:rPr>
+        <w:t xml:space="preserve"> 2017). </w:t>
+      </w:r>
+      <w:proofErr w:type="spellStart"/>
+      <w:r>
+        <w:rPr>
+          <w:rFonts w:ascii="Cambria" w:hAnsi="Cambria" w:cs="Cambria"/>
+        </w:rPr>
+        <w:t>Retrieved</w:t>
+      </w:r>
+      <w:proofErr w:type="spellEnd"/>
+      <w:r>
+        <w:rPr>
+          <w:rFonts w:ascii="Cambria" w:hAnsi="Cambria" w:cs="Cambria"/>
+        </w:rPr>
+        <w:t xml:space="preserve"> </w:t>
+      </w:r>
+      <w:proofErr w:type="spellStart"/>
+      <w:r>
+        <w:rPr>
+          <w:rFonts w:ascii="Cambria" w:hAnsi="Cambria" w:cs="Cambria"/>
+        </w:rPr>
+        <w:t>December</w:t>
+      </w:r>
+      <w:proofErr w:type="spellEnd"/>
+      <w:r>
+        <w:rPr>
+          <w:rFonts w:ascii="Cambria" w:hAnsi="Cambria" w:cs="Cambria"/>
+        </w:rPr>
+        <w:t xml:space="preserve"> 5, 2019 </w:t>
+      </w:r>
+      <w:proofErr w:type="spellStart"/>
+      <w:r>
+        <w:rPr>
+          <w:rFonts w:ascii="Cambria" w:hAnsi="Cambria" w:cs="Cambria"/>
+        </w:rPr>
+        <w:t>from</w:t>
+      </w:r>
+      <w:proofErr w:type="spellEnd"/>
+      <w:r>
+        <w:rPr>
+          <w:rFonts w:ascii="Cambria" w:hAnsi="Cambria" w:cs="Cambria"/>
+        </w:rPr>
+        <w:t xml:space="preserve"> </w:t>
+      </w:r>
+      <w:hyperlink r:id="rId9" w:history="1">
         <w:r>
           <w:rPr>
             <w:rStyle w:val="Lienhypertexte"/>
@@ -1745,22 +3065,200 @@
           <w:rFonts w:ascii="Cambria" w:hAnsi="Cambria" w:cs="Cambria"/>
         </w:rPr>
         <w:tab/>
-        <w:t xml:space="preserve">Georgios Papaioannou and Iordanis Koutsopoulos. 2019. Tile-based Caching Optimization for 360° Videos. </w:t>
-      </w:r>
+      </w:r>
+      <w:proofErr w:type="spellStart"/>
+      <w:r>
+        <w:rPr>
+          <w:rFonts w:ascii="Cambria" w:hAnsi="Cambria" w:cs="Cambria"/>
+        </w:rPr>
+        <w:t>Georgios</w:t>
+      </w:r>
+      <w:proofErr w:type="spellEnd"/>
+      <w:r>
+        <w:rPr>
+          <w:rFonts w:ascii="Cambria" w:hAnsi="Cambria" w:cs="Cambria"/>
+        </w:rPr>
+        <w:t xml:space="preserve"> </w:t>
+      </w:r>
+      <w:proofErr w:type="spellStart"/>
+      <w:r>
+        <w:rPr>
+          <w:rFonts w:ascii="Cambria" w:hAnsi="Cambria" w:cs="Cambria"/>
+        </w:rPr>
+        <w:t>Papaioannou</w:t>
+      </w:r>
+      <w:proofErr w:type="spellEnd"/>
+      <w:r>
+        <w:rPr>
+          <w:rFonts w:ascii="Cambria" w:hAnsi="Cambria" w:cs="Cambria"/>
+        </w:rPr>
+        <w:t xml:space="preserve"> and </w:t>
+      </w:r>
+      <w:proofErr w:type="spellStart"/>
+      <w:r>
+        <w:rPr>
+          <w:rFonts w:ascii="Cambria" w:hAnsi="Cambria" w:cs="Cambria"/>
+        </w:rPr>
+        <w:t>Iordanis</w:t>
+      </w:r>
+      <w:proofErr w:type="spellEnd"/>
+      <w:r>
+        <w:rPr>
+          <w:rFonts w:ascii="Cambria" w:hAnsi="Cambria" w:cs="Cambria"/>
+        </w:rPr>
+        <w:t xml:space="preserve"> </w:t>
+      </w:r>
+      <w:proofErr w:type="spellStart"/>
+      <w:r>
+        <w:rPr>
+          <w:rFonts w:ascii="Cambria" w:hAnsi="Cambria" w:cs="Cambria"/>
+        </w:rPr>
+        <w:t>Koutsopoulos</w:t>
+      </w:r>
+      <w:proofErr w:type="spellEnd"/>
+      <w:r>
+        <w:rPr>
+          <w:rFonts w:ascii="Cambria" w:hAnsi="Cambria" w:cs="Cambria"/>
+        </w:rPr>
+        <w:t xml:space="preserve">. 2019. </w:t>
+      </w:r>
+      <w:proofErr w:type="spellStart"/>
+      <w:r>
+        <w:rPr>
+          <w:rFonts w:ascii="Cambria" w:hAnsi="Cambria" w:cs="Cambria"/>
+        </w:rPr>
+        <w:t>Tile-based</w:t>
+      </w:r>
+      <w:proofErr w:type="spellEnd"/>
+      <w:r>
+        <w:rPr>
+          <w:rFonts w:ascii="Cambria" w:hAnsi="Cambria" w:cs="Cambria"/>
+        </w:rPr>
+        <w:t xml:space="preserve"> </w:t>
+      </w:r>
+      <w:proofErr w:type="spellStart"/>
+      <w:r>
+        <w:rPr>
+          <w:rFonts w:ascii="Cambria" w:hAnsi="Cambria" w:cs="Cambria"/>
+        </w:rPr>
+        <w:t>Caching</w:t>
+      </w:r>
+      <w:proofErr w:type="spellEnd"/>
+      <w:r>
+        <w:rPr>
+          <w:rFonts w:ascii="Cambria" w:hAnsi="Cambria" w:cs="Cambria"/>
+        </w:rPr>
+        <w:t xml:space="preserve"> </w:t>
+      </w:r>
+      <w:proofErr w:type="spellStart"/>
+      <w:r>
+        <w:rPr>
+          <w:rFonts w:ascii="Cambria" w:hAnsi="Cambria" w:cs="Cambria"/>
+        </w:rPr>
+        <w:t>Optimization</w:t>
+      </w:r>
+      <w:proofErr w:type="spellEnd"/>
+      <w:r>
+        <w:rPr>
+          <w:rFonts w:ascii="Cambria" w:hAnsi="Cambria" w:cs="Cambria"/>
+        </w:rPr>
+        <w:t xml:space="preserve"> for 360° </w:t>
+      </w:r>
+      <w:proofErr w:type="spellStart"/>
+      <w:r>
+        <w:rPr>
+          <w:rFonts w:ascii="Cambria" w:hAnsi="Cambria" w:cs="Cambria"/>
+        </w:rPr>
+        <w:t>Videos</w:t>
+      </w:r>
+      <w:proofErr w:type="spellEnd"/>
+      <w:r>
+        <w:rPr>
+          <w:rFonts w:ascii="Cambria" w:hAnsi="Cambria" w:cs="Cambria"/>
+        </w:rPr>
+        <w:t xml:space="preserve">. </w:t>
+      </w:r>
+      <w:proofErr w:type="spellStart"/>
       <w:r>
         <w:rPr>
           <w:rFonts w:ascii="Cambria" w:hAnsi="Cambria" w:cs="Cambria"/>
           <w:i/>
         </w:rPr>
-        <w:t>Proceedings of the Twentieth ACM International Symposium on Mobile Ad Hoc Networking and Computing</w:t>
-      </w:r>
-      <w:r>
-        <w:rPr>
-          <w:rFonts w:ascii="Cambria" w:hAnsi="Cambria" w:cs="Cambria"/>
-        </w:rPr>
-        <w:t xml:space="preserve"> 171--180 (July 2019). Retrieved December 5, 2019 from </w:t>
-      </w:r>
-      <w:hyperlink r:id="rId9" w:history="1">
+        <w:t>Proceedings</w:t>
+      </w:r>
+      <w:proofErr w:type="spellEnd"/>
+      <w:r>
+        <w:rPr>
+          <w:rFonts w:ascii="Cambria" w:hAnsi="Cambria" w:cs="Cambria"/>
+          <w:i/>
+        </w:rPr>
+        <w:t xml:space="preserve"> of the </w:t>
+      </w:r>
+      <w:proofErr w:type="spellStart"/>
+      <w:r>
+        <w:rPr>
+          <w:rFonts w:ascii="Cambria" w:hAnsi="Cambria" w:cs="Cambria"/>
+          <w:i/>
+        </w:rPr>
+        <w:t>Twentieth</w:t>
+      </w:r>
+      <w:proofErr w:type="spellEnd"/>
+      <w:r>
+        <w:rPr>
+          <w:rFonts w:ascii="Cambria" w:hAnsi="Cambria" w:cs="Cambria"/>
+          <w:i/>
+        </w:rPr>
+        <w:t xml:space="preserve"> ACM International Symposium on Mobile Ad Hoc Networking and Computing</w:t>
+      </w:r>
+      <w:r>
+        <w:rPr>
+          <w:rFonts w:ascii="Cambria" w:hAnsi="Cambria" w:cs="Cambria"/>
+        </w:rPr>
+        <w:t xml:space="preserve"> 171--180 (July 2019). </w:t>
+      </w:r>
+      <w:proofErr w:type="spellStart"/>
+      <w:r>
+        <w:rPr>
+          <w:rFonts w:ascii="Cambria" w:hAnsi="Cambria" w:cs="Cambria"/>
+        </w:rPr>
+        <w:t>Retrieved</w:t>
+      </w:r>
+      <w:proofErr w:type="spellEnd"/>
+      <w:r>
+        <w:rPr>
+          <w:rFonts w:ascii="Cambria" w:hAnsi="Cambria" w:cs="Cambria"/>
+        </w:rPr>
+        <w:t xml:space="preserve"> </w:t>
+      </w:r>
+      <w:proofErr w:type="spellStart"/>
+      <w:r>
+        <w:rPr>
+          <w:rFonts w:ascii="Cambria" w:hAnsi="Cambria" w:cs="Cambria"/>
+        </w:rPr>
+        <w:t>December</w:t>
+      </w:r>
+      <w:proofErr w:type="spellEnd"/>
+      <w:r>
+        <w:rPr>
+          <w:rFonts w:ascii="Cambria" w:hAnsi="Cambria" w:cs="Cambria"/>
+        </w:rPr>
+        <w:t xml:space="preserve"> 5, 2019 </w:t>
+      </w:r>
+      <w:proofErr w:type="spellStart"/>
+      <w:r>
+        <w:rPr>
+          <w:rFonts w:ascii="Cambria" w:hAnsi="Cambria" w:cs="Cambria"/>
+        </w:rPr>
+        <w:t>from</w:t>
+      </w:r>
+      <w:proofErr w:type="spellEnd"/>
+      <w:r>
+        <w:rPr>
+          <w:rFonts w:ascii="Cambria" w:hAnsi="Cambria" w:cs="Cambria"/>
+        </w:rPr>
+        <w:t xml:space="preserve"> </w:t>
+      </w:r>
+      <w:hyperlink r:id="rId10" w:history="1">
         <w:r>
           <w:rPr>
             <w:rStyle w:val="Lienhypertexte"/>
@@ -1789,20 +3287,234 @@
         <w:rPr>
           <w:rFonts w:ascii="Cambria" w:hAnsi="Cambria" w:cs="Cambria"/>
         </w:rPr>
-        <w:t xml:space="preserve">[10] Y. Sánchez de la Fuente, R. Skupin, and T. Schierl. 2017. Video processing for panoramic streaming using HEVC and its scalable extensions. </w:t>
-      </w:r>
+        <w:t xml:space="preserve">[10] Y. </w:t>
+      </w:r>
+      <w:proofErr w:type="spellStart"/>
+      <w:r>
+        <w:rPr>
+          <w:rFonts w:ascii="Cambria" w:hAnsi="Cambria" w:cs="Cambria"/>
+        </w:rPr>
+        <w:t>Sánchez</w:t>
+      </w:r>
+      <w:proofErr w:type="spellEnd"/>
+      <w:r>
+        <w:rPr>
+          <w:rFonts w:ascii="Cambria" w:hAnsi="Cambria" w:cs="Cambria"/>
+        </w:rPr>
+        <w:t xml:space="preserve"> de la </w:t>
+      </w:r>
+      <w:proofErr w:type="spellStart"/>
+      <w:r>
+        <w:rPr>
+          <w:rFonts w:ascii="Cambria" w:hAnsi="Cambria" w:cs="Cambria"/>
+        </w:rPr>
+        <w:t>Fuente</w:t>
+      </w:r>
+      <w:proofErr w:type="spellEnd"/>
+      <w:r>
+        <w:rPr>
+          <w:rFonts w:ascii="Cambria" w:hAnsi="Cambria" w:cs="Cambria"/>
+        </w:rPr>
+        <w:t xml:space="preserve">, R. </w:t>
+      </w:r>
+      <w:proofErr w:type="spellStart"/>
+      <w:r>
+        <w:rPr>
+          <w:rFonts w:ascii="Cambria" w:hAnsi="Cambria" w:cs="Cambria"/>
+        </w:rPr>
+        <w:t>Skupin</w:t>
+      </w:r>
+      <w:proofErr w:type="spellEnd"/>
+      <w:r>
+        <w:rPr>
+          <w:rFonts w:ascii="Cambria" w:hAnsi="Cambria" w:cs="Cambria"/>
+        </w:rPr>
+        <w:t xml:space="preserve">, and T. </w:t>
+      </w:r>
+      <w:proofErr w:type="spellStart"/>
+      <w:r>
+        <w:rPr>
+          <w:rFonts w:ascii="Cambria" w:hAnsi="Cambria" w:cs="Cambria"/>
+        </w:rPr>
+        <w:t>Schierl</w:t>
+      </w:r>
+      <w:proofErr w:type="spellEnd"/>
+      <w:r>
+        <w:rPr>
+          <w:rFonts w:ascii="Cambria" w:hAnsi="Cambria" w:cs="Cambria"/>
+        </w:rPr>
+        <w:t xml:space="preserve">. 2017. </w:t>
+      </w:r>
+      <w:proofErr w:type="spellStart"/>
+      <w:r>
+        <w:rPr>
+          <w:rFonts w:ascii="Cambria" w:hAnsi="Cambria" w:cs="Cambria"/>
+        </w:rPr>
+        <w:t>Video</w:t>
+      </w:r>
+      <w:proofErr w:type="spellEnd"/>
+      <w:r>
+        <w:rPr>
+          <w:rFonts w:ascii="Cambria" w:hAnsi="Cambria" w:cs="Cambria"/>
+        </w:rPr>
+        <w:t xml:space="preserve"> </w:t>
+      </w:r>
+      <w:proofErr w:type="spellStart"/>
+      <w:r>
+        <w:rPr>
+          <w:rFonts w:ascii="Cambria" w:hAnsi="Cambria" w:cs="Cambria"/>
+        </w:rPr>
+        <w:t>processing</w:t>
+      </w:r>
+      <w:proofErr w:type="spellEnd"/>
+      <w:r>
+        <w:rPr>
+          <w:rFonts w:ascii="Cambria" w:hAnsi="Cambria" w:cs="Cambria"/>
+        </w:rPr>
+        <w:t xml:space="preserve"> for </w:t>
+      </w:r>
+      <w:proofErr w:type="spellStart"/>
+      <w:r>
+        <w:rPr>
+          <w:rFonts w:ascii="Cambria" w:hAnsi="Cambria" w:cs="Cambria"/>
+        </w:rPr>
+        <w:t>panoramic</w:t>
+      </w:r>
+      <w:proofErr w:type="spellEnd"/>
+      <w:r>
+        <w:rPr>
+          <w:rFonts w:ascii="Cambria" w:hAnsi="Cambria" w:cs="Cambria"/>
+        </w:rPr>
+        <w:t xml:space="preserve"> streaming </w:t>
+      </w:r>
+      <w:proofErr w:type="spellStart"/>
+      <w:r>
+        <w:rPr>
+          <w:rFonts w:ascii="Cambria" w:hAnsi="Cambria" w:cs="Cambria"/>
+        </w:rPr>
+        <w:t>using</w:t>
+      </w:r>
+      <w:proofErr w:type="spellEnd"/>
+      <w:r>
+        <w:rPr>
+          <w:rFonts w:ascii="Cambria" w:hAnsi="Cambria" w:cs="Cambria"/>
+        </w:rPr>
+        <w:t xml:space="preserve"> </w:t>
+      </w:r>
+      <w:proofErr w:type="spellStart"/>
+      <w:r>
+        <w:rPr>
+          <w:rFonts w:ascii="Cambria" w:hAnsi="Cambria" w:cs="Cambria"/>
+        </w:rPr>
+        <w:t>HEVC</w:t>
+      </w:r>
+      <w:proofErr w:type="spellEnd"/>
+      <w:r>
+        <w:rPr>
+          <w:rFonts w:ascii="Cambria" w:hAnsi="Cambria" w:cs="Cambria"/>
+        </w:rPr>
+        <w:t xml:space="preserve"> and </w:t>
+      </w:r>
+      <w:proofErr w:type="spellStart"/>
+      <w:r>
+        <w:rPr>
+          <w:rFonts w:ascii="Cambria" w:hAnsi="Cambria" w:cs="Cambria"/>
+        </w:rPr>
+        <w:t>its</w:t>
+      </w:r>
+      <w:proofErr w:type="spellEnd"/>
+      <w:r>
+        <w:rPr>
+          <w:rFonts w:ascii="Cambria" w:hAnsi="Cambria" w:cs="Cambria"/>
+        </w:rPr>
+        <w:t xml:space="preserve"> </w:t>
+      </w:r>
+      <w:proofErr w:type="spellStart"/>
+      <w:r>
+        <w:rPr>
+          <w:rFonts w:ascii="Cambria" w:hAnsi="Cambria" w:cs="Cambria"/>
+        </w:rPr>
+        <w:t>scalable</w:t>
+      </w:r>
+      <w:proofErr w:type="spellEnd"/>
+      <w:r>
+        <w:rPr>
+          <w:rFonts w:ascii="Cambria" w:hAnsi="Cambria" w:cs="Cambria"/>
+        </w:rPr>
+        <w:t xml:space="preserve"> extensions. </w:t>
+      </w:r>
+      <w:proofErr w:type="spellStart"/>
       <w:r>
         <w:rPr>
           <w:rFonts w:ascii="Cambria" w:hAnsi="Cambria" w:cs="Cambria"/>
           <w:i/>
         </w:rPr>
-        <w:t>Multimed Tools Appl</w:t>
-      </w:r>
-      <w:r>
-        <w:rPr>
-          <w:rFonts w:ascii="Cambria" w:hAnsi="Cambria" w:cs="Cambria"/>
-        </w:rPr>
-        <w:t xml:space="preserve"> 76, 4 (February 2017), 5631–5659. DOI:https://doi.org/10.1007/s11042-016-4097-4</w:t>
+        <w:t>Multimed</w:t>
+      </w:r>
+      <w:proofErr w:type="spellEnd"/>
+      <w:r>
+        <w:rPr>
+          <w:rFonts w:ascii="Cambria" w:hAnsi="Cambria" w:cs="Cambria"/>
+          <w:i/>
+        </w:rPr>
+        <w:t xml:space="preserve"> Tools </w:t>
+      </w:r>
+      <w:proofErr w:type="spellStart"/>
+      <w:r>
+        <w:rPr>
+          <w:rFonts w:ascii="Cambria" w:hAnsi="Cambria" w:cs="Cambria"/>
+          <w:i/>
+        </w:rPr>
+        <w:t>Appl</w:t>
+      </w:r>
+      <w:proofErr w:type="spellEnd"/>
+      <w:r>
+        <w:rPr>
+          <w:rFonts w:ascii="Cambria" w:hAnsi="Cambria" w:cs="Cambria"/>
+        </w:rPr>
+        <w:t xml:space="preserve"> 76, 4 (</w:t>
+      </w:r>
+      <w:proofErr w:type="spellStart"/>
+      <w:r>
+        <w:rPr>
+          <w:rFonts w:ascii="Cambria" w:hAnsi="Cambria" w:cs="Cambria"/>
+        </w:rPr>
+        <w:t>February</w:t>
+      </w:r>
+      <w:proofErr w:type="spellEnd"/>
+      <w:r>
+        <w:rPr>
+          <w:rFonts w:ascii="Cambria" w:hAnsi="Cambria" w:cs="Cambria"/>
+        </w:rPr>
+        <w:t xml:space="preserve"> 2017), 5631–5659. </w:t>
+      </w:r>
+      <w:proofErr w:type="spellStart"/>
+      <w:r>
+        <w:rPr>
+          <w:rFonts w:ascii="Cambria" w:hAnsi="Cambria" w:cs="Cambria"/>
+        </w:rPr>
+        <w:t>DOI:https</w:t>
+      </w:r>
+      <w:proofErr w:type="spellEnd"/>
+      <w:r>
+        <w:rPr>
+          <w:rFonts w:ascii="Cambria" w:hAnsi="Cambria" w:cs="Cambria"/>
+        </w:rPr>
+        <w:t>://doi.org/10.1007/</w:t>
+      </w:r>
+      <w:proofErr w:type="spellStart"/>
+      <w:r>
+        <w:rPr>
+          <w:rFonts w:ascii="Cambria" w:hAnsi="Cambria" w:cs="Cambria"/>
+        </w:rPr>
+        <w:t>s11042</w:t>
+      </w:r>
+      <w:proofErr w:type="spellEnd"/>
+      <w:r>
+        <w:rPr>
+          <w:rFonts w:ascii="Cambria" w:hAnsi="Cambria" w:cs="Cambria"/>
+        </w:rPr>
+        <w:t>-016-4097-4</w:t>
       </w:r>
     </w:p>
     <w:p>
@@ -1824,20 +3536,126 @@
         <w:rPr>
           <w:rFonts w:ascii="Cambria" w:hAnsi="Cambria" w:cs="Cambria"/>
         </w:rPr>
-        <w:t xml:space="preserve">[11] Thomas Stockhammer. 2011. Dynamic Adaptive Streaming over HTTP –: Standards and Design Principles. In </w:t>
-      </w:r>
+        <w:t xml:space="preserve">[11] Thomas Stockhammer. 2011. </w:t>
+      </w:r>
+      <w:proofErr w:type="spellStart"/>
+      <w:r>
+        <w:rPr>
+          <w:rFonts w:ascii="Cambria" w:hAnsi="Cambria" w:cs="Cambria"/>
+        </w:rPr>
+        <w:t>Dynamic</w:t>
+      </w:r>
+      <w:proofErr w:type="spellEnd"/>
+      <w:r>
+        <w:rPr>
+          <w:rFonts w:ascii="Cambria" w:hAnsi="Cambria" w:cs="Cambria"/>
+        </w:rPr>
+        <w:t xml:space="preserve"> Adaptive Streaming over HTTP –: Standards and Design </w:t>
+      </w:r>
+      <w:proofErr w:type="spellStart"/>
+      <w:r>
+        <w:rPr>
+          <w:rFonts w:ascii="Cambria" w:hAnsi="Cambria" w:cs="Cambria"/>
+        </w:rPr>
+        <w:t>Principles</w:t>
+      </w:r>
+      <w:proofErr w:type="spellEnd"/>
+      <w:r>
+        <w:rPr>
+          <w:rFonts w:ascii="Cambria" w:hAnsi="Cambria" w:cs="Cambria"/>
+        </w:rPr>
+        <w:t xml:space="preserve">. In </w:t>
+      </w:r>
+      <w:proofErr w:type="spellStart"/>
       <w:r>
         <w:rPr>
           <w:rFonts w:ascii="Cambria" w:hAnsi="Cambria" w:cs="Cambria"/>
           <w:i/>
         </w:rPr>
-        <w:t>Proceedings of the Second Annual ACM Conference on Multimedia Systems</w:t>
-      </w:r>
-      <w:r>
-        <w:rPr>
-          <w:rFonts w:ascii="Cambria" w:hAnsi="Cambria" w:cs="Cambria"/>
-        </w:rPr>
-        <w:t xml:space="preserve"> (MMSys ’11), 133–144. DOI:https://doi.org/10.1145/1943552.1943572</w:t>
+        <w:t>Proceedings</w:t>
+      </w:r>
+      <w:proofErr w:type="spellEnd"/>
+      <w:r>
+        <w:rPr>
+          <w:rFonts w:ascii="Cambria" w:hAnsi="Cambria" w:cs="Cambria"/>
+          <w:i/>
+        </w:rPr>
+        <w:t xml:space="preserve"> of the Second </w:t>
+      </w:r>
+      <w:proofErr w:type="spellStart"/>
+      <w:r>
+        <w:rPr>
+          <w:rFonts w:ascii="Cambria" w:hAnsi="Cambria" w:cs="Cambria"/>
+          <w:i/>
+        </w:rPr>
+        <w:t>Annual</w:t>
+      </w:r>
+      <w:proofErr w:type="spellEnd"/>
+      <w:r>
+        <w:rPr>
+          <w:rFonts w:ascii="Cambria" w:hAnsi="Cambria" w:cs="Cambria"/>
+          <w:i/>
+        </w:rPr>
+        <w:t xml:space="preserve"> ACM </w:t>
+      </w:r>
+      <w:proofErr w:type="spellStart"/>
+      <w:r>
+        <w:rPr>
+          <w:rFonts w:ascii="Cambria" w:hAnsi="Cambria" w:cs="Cambria"/>
+          <w:i/>
+        </w:rPr>
+        <w:t>Conference</w:t>
+      </w:r>
+      <w:proofErr w:type="spellEnd"/>
+      <w:r>
+        <w:rPr>
+          <w:rFonts w:ascii="Cambria" w:hAnsi="Cambria" w:cs="Cambria"/>
+          <w:i/>
+        </w:rPr>
+        <w:t xml:space="preserve"> on Multimedia </w:t>
+      </w:r>
+      <w:proofErr w:type="spellStart"/>
+      <w:r>
+        <w:rPr>
+          <w:rFonts w:ascii="Cambria" w:hAnsi="Cambria" w:cs="Cambria"/>
+          <w:i/>
+        </w:rPr>
+        <w:t>Systems</w:t>
+      </w:r>
+      <w:proofErr w:type="spellEnd"/>
+      <w:r>
+        <w:rPr>
+          <w:rFonts w:ascii="Cambria" w:hAnsi="Cambria" w:cs="Cambria"/>
+        </w:rPr>
+        <w:t xml:space="preserve"> (</w:t>
+      </w:r>
+      <w:proofErr w:type="spellStart"/>
+      <w:r>
+        <w:rPr>
+          <w:rFonts w:ascii="Cambria" w:hAnsi="Cambria" w:cs="Cambria"/>
+        </w:rPr>
+        <w:t>MMSys</w:t>
+      </w:r>
+      <w:proofErr w:type="spellEnd"/>
+      <w:r>
+        <w:rPr>
+          <w:rFonts w:ascii="Cambria" w:hAnsi="Cambria" w:cs="Cambria"/>
+        </w:rPr>
+        <w:t xml:space="preserve"> ’11), 133–144. </w:t>
+      </w:r>
+      <w:proofErr w:type="spellStart"/>
+      <w:r>
+        <w:rPr>
+          <w:rFonts w:ascii="Cambria" w:hAnsi="Cambria" w:cs="Cambria"/>
+        </w:rPr>
+        <w:t>DOI:https</w:t>
+      </w:r>
+      <w:proofErr w:type="spellEnd"/>
+      <w:r>
+        <w:rPr>
+          <w:rFonts w:ascii="Cambria" w:hAnsi="Cambria" w:cs="Cambria"/>
+        </w:rPr>
+        <w:t>://doi.org/10.1145/1943552.1943572</w:t>
       </w:r>
     </w:p>
     <w:p>
@@ -1859,20 +3677,229 @@
         <w:rPr>
           <w:rFonts w:ascii="Cambria" w:hAnsi="Cambria" w:cs="Cambria"/>
         </w:rPr>
-        <w:t xml:space="preserve">[12] Alireza Zare, Alireza Aminlou, Miska M. Hannuksela, and Moncef Gabbouj. 2016. HEVC-compliant Tile-based Streaming of Panoramic Video for Virtual Reality Applications. In </w:t>
-      </w:r>
+        <w:t xml:space="preserve">[12] </w:t>
+      </w:r>
+      <w:proofErr w:type="spellStart"/>
+      <w:r>
+        <w:rPr>
+          <w:rFonts w:ascii="Cambria" w:hAnsi="Cambria" w:cs="Cambria"/>
+        </w:rPr>
+        <w:t>Alireza</w:t>
+      </w:r>
+      <w:proofErr w:type="spellEnd"/>
+      <w:r>
+        <w:rPr>
+          <w:rFonts w:ascii="Cambria" w:hAnsi="Cambria" w:cs="Cambria"/>
+        </w:rPr>
+        <w:t xml:space="preserve"> </w:t>
+      </w:r>
+      <w:proofErr w:type="spellStart"/>
+      <w:r>
+        <w:rPr>
+          <w:rFonts w:ascii="Cambria" w:hAnsi="Cambria" w:cs="Cambria"/>
+        </w:rPr>
+        <w:t>Zare</w:t>
+      </w:r>
+      <w:proofErr w:type="spellEnd"/>
+      <w:r>
+        <w:rPr>
+          <w:rFonts w:ascii="Cambria" w:hAnsi="Cambria" w:cs="Cambria"/>
+        </w:rPr>
+        <w:t xml:space="preserve">, </w:t>
+      </w:r>
+      <w:proofErr w:type="spellStart"/>
+      <w:r>
+        <w:rPr>
+          <w:rFonts w:ascii="Cambria" w:hAnsi="Cambria" w:cs="Cambria"/>
+        </w:rPr>
+        <w:t>Alireza</w:t>
+      </w:r>
+      <w:proofErr w:type="spellEnd"/>
+      <w:r>
+        <w:rPr>
+          <w:rFonts w:ascii="Cambria" w:hAnsi="Cambria" w:cs="Cambria"/>
+        </w:rPr>
+        <w:t xml:space="preserve"> </w:t>
+      </w:r>
+      <w:proofErr w:type="spellStart"/>
+      <w:r>
+        <w:rPr>
+          <w:rFonts w:ascii="Cambria" w:hAnsi="Cambria" w:cs="Cambria"/>
+        </w:rPr>
+        <w:t>Aminlou</w:t>
+      </w:r>
+      <w:proofErr w:type="spellEnd"/>
+      <w:r>
+        <w:rPr>
+          <w:rFonts w:ascii="Cambria" w:hAnsi="Cambria" w:cs="Cambria"/>
+        </w:rPr>
+        <w:t xml:space="preserve">, </w:t>
+      </w:r>
+      <w:proofErr w:type="spellStart"/>
+      <w:r>
+        <w:rPr>
+          <w:rFonts w:ascii="Cambria" w:hAnsi="Cambria" w:cs="Cambria"/>
+        </w:rPr>
+        <w:t>Miska</w:t>
+      </w:r>
+      <w:proofErr w:type="spellEnd"/>
+      <w:r>
+        <w:rPr>
+          <w:rFonts w:ascii="Cambria" w:hAnsi="Cambria" w:cs="Cambria"/>
+        </w:rPr>
+        <w:t xml:space="preserve"> M. </w:t>
+      </w:r>
+      <w:proofErr w:type="spellStart"/>
+      <w:r>
+        <w:rPr>
+          <w:rFonts w:ascii="Cambria" w:hAnsi="Cambria" w:cs="Cambria"/>
+        </w:rPr>
+        <w:t>Hannuksela</w:t>
+      </w:r>
+      <w:proofErr w:type="spellEnd"/>
+      <w:r>
+        <w:rPr>
+          <w:rFonts w:ascii="Cambria" w:hAnsi="Cambria" w:cs="Cambria"/>
+        </w:rPr>
+        <w:t xml:space="preserve">, and Moncef </w:t>
+      </w:r>
+      <w:proofErr w:type="spellStart"/>
+      <w:r>
+        <w:rPr>
+          <w:rFonts w:ascii="Cambria" w:hAnsi="Cambria" w:cs="Cambria"/>
+        </w:rPr>
+        <w:t>Gabbouj</w:t>
+      </w:r>
+      <w:proofErr w:type="spellEnd"/>
+      <w:r>
+        <w:rPr>
+          <w:rFonts w:ascii="Cambria" w:hAnsi="Cambria" w:cs="Cambria"/>
+        </w:rPr>
+        <w:t xml:space="preserve">. 2016. </w:t>
+      </w:r>
+      <w:proofErr w:type="spellStart"/>
+      <w:r>
+        <w:rPr>
+          <w:rFonts w:ascii="Cambria" w:hAnsi="Cambria" w:cs="Cambria"/>
+        </w:rPr>
+        <w:t>HEVC-compliant</w:t>
+      </w:r>
+      <w:proofErr w:type="spellEnd"/>
+      <w:r>
+        <w:rPr>
+          <w:rFonts w:ascii="Cambria" w:hAnsi="Cambria" w:cs="Cambria"/>
+        </w:rPr>
+        <w:t xml:space="preserve"> </w:t>
+      </w:r>
+      <w:proofErr w:type="spellStart"/>
+      <w:r>
+        <w:rPr>
+          <w:rFonts w:ascii="Cambria" w:hAnsi="Cambria" w:cs="Cambria"/>
+        </w:rPr>
+        <w:t>Tile-based</w:t>
+      </w:r>
+      <w:proofErr w:type="spellEnd"/>
+      <w:r>
+        <w:rPr>
+          <w:rFonts w:ascii="Cambria" w:hAnsi="Cambria" w:cs="Cambria"/>
+        </w:rPr>
+        <w:t xml:space="preserve"> Streaming of </w:t>
+      </w:r>
+      <w:proofErr w:type="spellStart"/>
+      <w:r>
+        <w:rPr>
+          <w:rFonts w:ascii="Cambria" w:hAnsi="Cambria" w:cs="Cambria"/>
+        </w:rPr>
+        <w:t>Panoramic</w:t>
+      </w:r>
+      <w:proofErr w:type="spellEnd"/>
+      <w:r>
+        <w:rPr>
+          <w:rFonts w:ascii="Cambria" w:hAnsi="Cambria" w:cs="Cambria"/>
+        </w:rPr>
+        <w:t xml:space="preserve"> </w:t>
+      </w:r>
+      <w:proofErr w:type="spellStart"/>
+      <w:r>
+        <w:rPr>
+          <w:rFonts w:ascii="Cambria" w:hAnsi="Cambria" w:cs="Cambria"/>
+        </w:rPr>
+        <w:t>Video</w:t>
+      </w:r>
+      <w:proofErr w:type="spellEnd"/>
+      <w:r>
+        <w:rPr>
+          <w:rFonts w:ascii="Cambria" w:hAnsi="Cambria" w:cs="Cambria"/>
+        </w:rPr>
+        <w:t xml:space="preserve"> for Virtual Reality Applications. In </w:t>
+      </w:r>
+      <w:proofErr w:type="spellStart"/>
       <w:r>
         <w:rPr>
           <w:rFonts w:ascii="Cambria" w:hAnsi="Cambria" w:cs="Cambria"/>
           <w:i/>
         </w:rPr>
-        <w:t>Proceedings of the 24th ACM International Conference on Multimedia</w:t>
-      </w:r>
-      <w:r>
-        <w:rPr>
-          <w:rFonts w:ascii="Cambria" w:hAnsi="Cambria" w:cs="Cambria"/>
-        </w:rPr>
-        <w:t xml:space="preserve"> (MM ’16), 601–605. DOI:https://doi.org/10.1145/2964284.2967292</w:t>
+        <w:t>Proceedings</w:t>
+      </w:r>
+      <w:proofErr w:type="spellEnd"/>
+      <w:r>
+        <w:rPr>
+          <w:rFonts w:ascii="Cambria" w:hAnsi="Cambria" w:cs="Cambria"/>
+          <w:i/>
+        </w:rPr>
+        <w:t xml:space="preserve"> of the </w:t>
+      </w:r>
+      <w:proofErr w:type="spellStart"/>
+      <w:r>
+        <w:rPr>
+          <w:rFonts w:ascii="Cambria" w:hAnsi="Cambria" w:cs="Cambria"/>
+          <w:i/>
+        </w:rPr>
+        <w:t>24th</w:t>
+      </w:r>
+      <w:proofErr w:type="spellEnd"/>
+      <w:r>
+        <w:rPr>
+          <w:rFonts w:ascii="Cambria" w:hAnsi="Cambria" w:cs="Cambria"/>
+          <w:i/>
+        </w:rPr>
+        <w:t xml:space="preserve"> ACM International </w:t>
+      </w:r>
+      <w:proofErr w:type="spellStart"/>
+      <w:r>
+        <w:rPr>
+          <w:rFonts w:ascii="Cambria" w:hAnsi="Cambria" w:cs="Cambria"/>
+          <w:i/>
+        </w:rPr>
+        <w:t>Conference</w:t>
+      </w:r>
+      <w:proofErr w:type="spellEnd"/>
+      <w:r>
+        <w:rPr>
+          <w:rFonts w:ascii="Cambria" w:hAnsi="Cambria" w:cs="Cambria"/>
+          <w:i/>
+        </w:rPr>
+        <w:t xml:space="preserve"> on Multimedia</w:t>
+      </w:r>
+      <w:r>
+        <w:rPr>
+          <w:rFonts w:ascii="Cambria" w:hAnsi="Cambria" w:cs="Cambria"/>
+        </w:rPr>
+        <w:t xml:space="preserve"> (MM ’16), 601–605. </w:t>
+      </w:r>
+      <w:proofErr w:type="spellStart"/>
+      <w:r>
+        <w:rPr>
+          <w:rFonts w:ascii="Cambria" w:hAnsi="Cambria" w:cs="Cambria"/>
+        </w:rPr>
+        <w:t>DOI:https</w:t>
+      </w:r>
+      <w:proofErr w:type="spellEnd"/>
+      <w:r>
+        <w:rPr>
+          <w:rFonts w:ascii="Cambria" w:hAnsi="Cambria" w:cs="Cambria"/>
+        </w:rPr>
+        <w:t>://doi.org/10.1145/2964284.2967292</w:t>
       </w:r>
     </w:p>
     <w:p>
@@ -1895,20 +3922,302 @@
         <w:rPr>
           <w:rFonts w:cs="Cambria"/>
         </w:rPr>
-        <w:t xml:space="preserve">[13] Alireza Zare, Maryam Homayouni, Alireza Aminlou, Miska M. Hannuksela, and Moncef Gabbouj. 2019. 6K and 8K Effective Resolution with 4K HEVC Decoding Capability for 360 Video Streaming. </w:t>
+        <w:t xml:space="preserve">[13] </w:t>
+      </w:r>
+      <w:proofErr w:type="spellStart"/>
+      <w:r>
+        <w:rPr>
+          <w:rFonts w:cs="Cambria"/>
+        </w:rPr>
+        <w:t>Alireza</w:t>
+      </w:r>
+      <w:proofErr w:type="spellEnd"/>
+      <w:r>
+        <w:rPr>
+          <w:rFonts w:cs="Cambria"/>
+        </w:rPr>
+        <w:t xml:space="preserve"> </w:t>
+      </w:r>
+      <w:proofErr w:type="spellStart"/>
+      <w:r>
+        <w:rPr>
+          <w:rFonts w:cs="Cambria"/>
+        </w:rPr>
+        <w:t>Zare</w:t>
+      </w:r>
+      <w:proofErr w:type="spellEnd"/>
+      <w:r>
+        <w:rPr>
+          <w:rFonts w:cs="Cambria"/>
+        </w:rPr>
+        <w:t xml:space="preserve">, </w:t>
+      </w:r>
+      <w:proofErr w:type="spellStart"/>
+      <w:r>
+        <w:rPr>
+          <w:rFonts w:cs="Cambria"/>
+        </w:rPr>
+        <w:t>Maryam</w:t>
+      </w:r>
+      <w:proofErr w:type="spellEnd"/>
+      <w:r>
+        <w:rPr>
+          <w:rFonts w:cs="Cambria"/>
+        </w:rPr>
+        <w:t xml:space="preserve"> </w:t>
+      </w:r>
+      <w:proofErr w:type="spellStart"/>
+      <w:r>
+        <w:rPr>
+          <w:rFonts w:cs="Cambria"/>
+        </w:rPr>
+        <w:t>Homayouni</w:t>
+      </w:r>
+      <w:proofErr w:type="spellEnd"/>
+      <w:r>
+        <w:rPr>
+          <w:rFonts w:cs="Cambria"/>
+        </w:rPr>
+        <w:t xml:space="preserve">, </w:t>
+      </w:r>
+      <w:proofErr w:type="spellStart"/>
+      <w:r>
+        <w:rPr>
+          <w:rFonts w:cs="Cambria"/>
+        </w:rPr>
+        <w:t>Alireza</w:t>
+      </w:r>
+      <w:proofErr w:type="spellEnd"/>
+      <w:r>
+        <w:rPr>
+          <w:rFonts w:cs="Cambria"/>
+        </w:rPr>
+        <w:t xml:space="preserve"> </w:t>
+      </w:r>
+      <w:proofErr w:type="spellStart"/>
+      <w:r>
+        <w:rPr>
+          <w:rFonts w:cs="Cambria"/>
+        </w:rPr>
+        <w:t>Aminlou</w:t>
+      </w:r>
+      <w:proofErr w:type="spellEnd"/>
+      <w:r>
+        <w:rPr>
+          <w:rFonts w:cs="Cambria"/>
+        </w:rPr>
+        <w:t xml:space="preserve">, </w:t>
+      </w:r>
+      <w:proofErr w:type="spellStart"/>
+      <w:r>
+        <w:rPr>
+          <w:rFonts w:cs="Cambria"/>
+        </w:rPr>
+        <w:t>Miska</w:t>
+      </w:r>
+      <w:proofErr w:type="spellEnd"/>
+      <w:r>
+        <w:rPr>
+          <w:rFonts w:cs="Cambria"/>
+        </w:rPr>
+        <w:t xml:space="preserve"> M. </w:t>
+      </w:r>
+      <w:proofErr w:type="spellStart"/>
+      <w:r>
+        <w:rPr>
+          <w:rFonts w:cs="Cambria"/>
+        </w:rPr>
+        <w:t>Hannuksela</w:t>
+      </w:r>
+      <w:proofErr w:type="spellEnd"/>
+      <w:r>
+        <w:rPr>
+          <w:rFonts w:cs="Cambria"/>
+        </w:rPr>
+        <w:t xml:space="preserve">, and Moncef </w:t>
+      </w:r>
+      <w:proofErr w:type="spellStart"/>
+      <w:r>
+        <w:rPr>
+          <w:rFonts w:cs="Cambria"/>
+        </w:rPr>
+        <w:t>Gabbouj</w:t>
+      </w:r>
+      <w:proofErr w:type="spellEnd"/>
+      <w:r>
+        <w:rPr>
+          <w:rFonts w:cs="Cambria"/>
+        </w:rPr>
+        <w:t xml:space="preserve">. 2019. </w:t>
+      </w:r>
+      <w:proofErr w:type="spellStart"/>
+      <w:r>
+        <w:rPr>
+          <w:rFonts w:cs="Cambria"/>
+        </w:rPr>
+        <w:t>6K</w:t>
+      </w:r>
+      <w:proofErr w:type="spellEnd"/>
+      <w:r>
+        <w:rPr>
+          <w:rFonts w:cs="Cambria"/>
+        </w:rPr>
+        <w:t xml:space="preserve"> and </w:t>
+      </w:r>
+      <w:proofErr w:type="spellStart"/>
+      <w:r>
+        <w:rPr>
+          <w:rFonts w:cs="Cambria"/>
+        </w:rPr>
+        <w:t>8K</w:t>
+      </w:r>
+      <w:proofErr w:type="spellEnd"/>
+      <w:r>
+        <w:rPr>
+          <w:rFonts w:cs="Cambria"/>
+        </w:rPr>
+        <w:t xml:space="preserve"> Effective </w:t>
+      </w:r>
+      <w:proofErr w:type="spellStart"/>
+      <w:r>
+        <w:rPr>
+          <w:rFonts w:cs="Cambria"/>
+        </w:rPr>
+        <w:t>Resolution</w:t>
+      </w:r>
+      <w:proofErr w:type="spellEnd"/>
+      <w:r>
+        <w:rPr>
+          <w:rFonts w:cs="Cambria"/>
+        </w:rPr>
+        <w:t xml:space="preserve"> </w:t>
+      </w:r>
+      <w:proofErr w:type="spellStart"/>
+      <w:r>
+        <w:rPr>
+          <w:rFonts w:cs="Cambria"/>
+        </w:rPr>
+        <w:t>with</w:t>
+      </w:r>
+      <w:proofErr w:type="spellEnd"/>
+      <w:r>
+        <w:rPr>
+          <w:rFonts w:cs="Cambria"/>
+        </w:rPr>
+        <w:t xml:space="preserve"> 4K </w:t>
+      </w:r>
+      <w:proofErr w:type="spellStart"/>
+      <w:r>
+        <w:rPr>
+          <w:rFonts w:cs="Cambria"/>
+        </w:rPr>
+        <w:t>HEVC</w:t>
+      </w:r>
+      <w:proofErr w:type="spellEnd"/>
+      <w:r>
+        <w:rPr>
+          <w:rFonts w:cs="Cambria"/>
+        </w:rPr>
+        <w:t xml:space="preserve"> </w:t>
+      </w:r>
+      <w:proofErr w:type="spellStart"/>
+      <w:r>
+        <w:rPr>
+          <w:rFonts w:cs="Cambria"/>
+        </w:rPr>
+        <w:t>Decoding</w:t>
+      </w:r>
+      <w:proofErr w:type="spellEnd"/>
+      <w:r>
+        <w:rPr>
+          <w:rFonts w:cs="Cambria"/>
+        </w:rPr>
+        <w:t xml:space="preserve"> </w:t>
+      </w:r>
+      <w:proofErr w:type="spellStart"/>
+      <w:r>
+        <w:rPr>
+          <w:rFonts w:cs="Cambria"/>
+        </w:rPr>
+        <w:t>Capability</w:t>
+      </w:r>
+      <w:proofErr w:type="spellEnd"/>
+      <w:r>
+        <w:rPr>
+          <w:rFonts w:cs="Cambria"/>
+        </w:rPr>
+        <w:t xml:space="preserve"> for 360 </w:t>
+      </w:r>
+      <w:proofErr w:type="spellStart"/>
+      <w:r>
+        <w:rPr>
+          <w:rFonts w:cs="Cambria"/>
+        </w:rPr>
+        <w:t>Video</w:t>
+      </w:r>
+      <w:proofErr w:type="spellEnd"/>
+      <w:r>
+        <w:rPr>
+          <w:rFonts w:cs="Cambria"/>
+        </w:rPr>
+        <w:t xml:space="preserve"> Streaming. </w:t>
       </w:r>
       <w:r>
         <w:rPr>
           <w:rFonts w:cs="Cambria"/>
           <w:i/>
         </w:rPr>
-        <w:t>ACM Trans. Multimedia Comput. Commun. Appl.</w:t>
-      </w:r>
+        <w:t xml:space="preserve">ACM Trans. Multimedia Comput. Commun. </w:t>
+      </w:r>
+      <w:proofErr w:type="spellStart"/>
       <w:r>
         <w:rPr>
           <w:rFonts w:cs="Cambria"/>
-        </w:rPr>
-        <w:t xml:space="preserve"> 15, 2s (July 2019), 68:1–68:22. DOI:https://doi.org/10.1145/3335053</w:t>
+          <w:i/>
+        </w:rPr>
+        <w:t>Appl</w:t>
+      </w:r>
+      <w:proofErr w:type="spellEnd"/>
+      <w:r>
+        <w:rPr>
+          <w:rFonts w:cs="Cambria"/>
+          <w:i/>
+        </w:rPr>
+        <w:t>.</w:t>
+      </w:r>
+      <w:r>
+        <w:rPr>
+          <w:rFonts w:cs="Cambria"/>
+        </w:rPr>
+        <w:t xml:space="preserve"> 15, </w:t>
+      </w:r>
+      <w:proofErr w:type="spellStart"/>
+      <w:r>
+        <w:rPr>
+          <w:rFonts w:cs="Cambria"/>
+        </w:rPr>
+        <w:t>2s</w:t>
+      </w:r>
+      <w:proofErr w:type="spellEnd"/>
+      <w:r>
+        <w:rPr>
+          <w:rFonts w:cs="Cambria"/>
+        </w:rPr>
+        <w:t xml:space="preserve"> (July 2019), 68:1–68:22. </w:t>
+      </w:r>
+      <w:proofErr w:type="spellStart"/>
+      <w:r>
+        <w:rPr>
+          <w:rFonts w:cs="Cambria"/>
+        </w:rPr>
+        <w:t>DOI:https</w:t>
+      </w:r>
+      <w:proofErr w:type="spellEnd"/>
+      <w:r>
+        <w:rPr>
+          <w:rFonts w:cs="Cambria"/>
+        </w:rPr>
+        <w:t>://doi.org/10.1145/3335053</w:t>
       </w:r>
     </w:p>
     <w:p>
@@ -1926,7 +4235,7 @@
         <w:lastRenderedPageBreak/>
         <w:t xml:space="preserve">[14] GPAC Multimedia Open Source Project, Telecom Paris, </w:t>
       </w:r>
-      <w:hyperlink r:id="rId10" w:history="1">
+      <w:hyperlink r:id="rId11" w:history="1">
         <w:r>
           <w:rPr>
             <w:rStyle w:val="Lienhypertexte"/>
@@ -2007,9 +4316,37 @@
         <w:rPr>
           <w:rFonts w:cs="Cambria"/>
         </w:rPr>
-        <w:t xml:space="preserve">GPAC Project on Advanced Content, Wikipedia The Free Encyclopedia, </w:t>
-      </w:r>
-      <w:hyperlink r:id="rId11" w:history="1">
+        <w:t xml:space="preserve">GPAC Project on Advanced Content, </w:t>
+      </w:r>
+      <w:proofErr w:type="spellStart"/>
+      <w:r>
+        <w:rPr>
+          <w:rFonts w:cs="Cambria"/>
+        </w:rPr>
+        <w:t>Wikipedia</w:t>
+      </w:r>
+      <w:proofErr w:type="spellEnd"/>
+      <w:r>
+        <w:rPr>
+          <w:rFonts w:cs="Cambria"/>
+        </w:rPr>
+        <w:t xml:space="preserve"> The Free </w:t>
+      </w:r>
+      <w:proofErr w:type="spellStart"/>
+      <w:r>
+        <w:rPr>
+          <w:rFonts w:cs="Cambria"/>
+        </w:rPr>
+        <w:t>Encyclopedia</w:t>
+      </w:r>
+      <w:proofErr w:type="spellEnd"/>
+      <w:r>
+        <w:rPr>
+          <w:rFonts w:cs="Cambria"/>
+        </w:rPr>
+        <w:t xml:space="preserve">, </w:t>
+      </w:r>
+      <w:hyperlink r:id="rId12" w:history="1">
         <w:r>
           <w:rPr>
             <w:rStyle w:val="Lienhypertexte"/>
@@ -2085,7 +4422,7 @@
       <w:r>
         <w:t xml:space="preserve">GPAC Code source, Github.com, </w:t>
       </w:r>
-      <w:hyperlink r:id="rId12" w:history="1">
+      <w:hyperlink r:id="rId13" w:history="1">
         <w:r>
           <w:rPr>
             <w:rStyle w:val="Lienhypertexte"/>
@@ -2138,6 +4475,26 @@
         </w:rPr>
         <w:t>[1000 – 1500 mots]</w:t>
       </w:r>
+      <w:r>
+        <w:rPr>
+          <w:color w:val="FF0000"/>
+        </w:rPr>
+        <w:t xml:space="preserve"> </w:t>
+      </w:r>
+      <w:proofErr w:type="spellStart"/>
+      <w:r>
+        <w:rPr>
+          <w:color w:val="FF0000"/>
+        </w:rPr>
+        <w:t>current</w:t>
+      </w:r>
+      <w:proofErr w:type="spellEnd"/>
+      <w:r>
+        <w:rPr>
+          <w:color w:val="FF0000"/>
+        </w:rPr>
+        <w:t xml:space="preserve"> 715</w:t>
+      </w:r>
     </w:p>
     <w:p>
       <w:pPr>
@@ -2220,7 +4577,66 @@
         <w:t xml:space="preserve"> </w:t>
       </w:r>
       <w:r>
-        <w:t xml:space="preserve"> Ce principe de région d’intérêt est très important car il ne faut pas oublier qu’une vidéo en 360° est au minimum en 4k 30ips</w:t>
+        <w:t xml:space="preserve">Le choix de la région d’intérêt est </w:t>
+      </w:r>
+      <w:r>
+        <w:t xml:space="preserve">libre et </w:t>
+      </w:r>
+      <w:r>
+        <w:t>arbitraire, il peut s’agir de la région ou regarde l’utilisateur (capteurs d’un casque VR</w:t>
+      </w:r>
+      <w:r>
+        <w:t>, pointeur de souris</w:t>
+      </w:r>
+      <w:r>
+        <w:t>), d’une zone fixe</w:t>
+      </w:r>
+      <w:r>
+        <w:t xml:space="preserve"> ou encore </w:t>
+      </w:r>
+      <w:r>
+        <w:t xml:space="preserve">d’une </w:t>
+      </w:r>
+      <w:r>
+        <w:t>zone importante d</w:t>
+      </w:r>
+      <w:r>
+        <w:t>ans</w:t>
+      </w:r>
+      <w:r>
+        <w:t xml:space="preserve"> la vidéo par exemple une zone avec de nombreux </w:t>
+      </w:r>
+      <w:r>
+        <w:t>détails</w:t>
+      </w:r>
+      <w:r>
+        <w:t xml:space="preserve"> </w:t>
+      </w:r>
+      <w:r>
+        <w:t>nécessitant</w:t>
+      </w:r>
+      <w:r>
+        <w:t xml:space="preserve"> une </w:t>
+      </w:r>
+      <w:r>
+        <w:t>meilleure</w:t>
+      </w:r>
+      <w:r>
+        <w:t xml:space="preserve"> qualité d’image</w:t>
+      </w:r>
+      <w:r>
+        <w:t>.</w:t>
+      </w:r>
+      <w:r>
+        <w:t xml:space="preserve"> Ce principe de région d’intérêt est très important car il ne faut pas oublier qu’une vidéo en 360° est au minimum en </w:t>
+      </w:r>
+      <w:proofErr w:type="spellStart"/>
+      <w:r>
+        <w:t>4k</w:t>
+      </w:r>
+      <w:proofErr w:type="spellEnd"/>
+      <w:r>
+        <w:t xml:space="preserve"> 30ips</w:t>
       </w:r>
       <w:r>
         <w:t xml:space="preserve"> (ultra haute définition)</w:t>
@@ -2232,13 +4648,29 @@
         <w:t xml:space="preserve"> </w:t>
       </w:r>
       <w:r>
-        <w:t>La plupart du temps les vidéos ont une résolution bien supérieur à de la simple 4K, on trouve notamment de la 6K et même dans certain</w:t>
+        <w:t xml:space="preserve">La plupart du temps les vidéos ont une résolution bien supérieur à de la simple 4K, on trouve notamment de la </w:t>
+      </w:r>
+      <w:proofErr w:type="spellStart"/>
+      <w:r>
+        <w:t>6K</w:t>
+      </w:r>
+      <w:proofErr w:type="spellEnd"/>
+      <w:r>
+        <w:t xml:space="preserve"> et même dans certain</w:t>
       </w:r>
       <w:r>
         <w:t>s</w:t>
       </w:r>
       <w:r>
-        <w:t xml:space="preserve"> cas de la 8K (images de respectivement 6000 et 8000 pixels de large</w:t>
+        <w:t xml:space="preserve"> cas de la </w:t>
+      </w:r>
+      <w:proofErr w:type="spellStart"/>
+      <w:r>
+        <w:t>8K</w:t>
+      </w:r>
+      <w:proofErr w:type="spellEnd"/>
+      <w:r>
+        <w:t xml:space="preserve"> (images de respectivement 6000 et 8000 pixels de large</w:t>
       </w:r>
       <w:r>
         <w:t>)</w:t>
@@ -2311,7 +4743,15 @@
         <w:t xml:space="preserve"> il faut appliquer un découpage en tuiles selon une grille de taille choisie, généralement une grille carrée</w:t>
       </w:r>
       <w:r>
-        <w:t xml:space="preserve"> de 5x5 tuiles</w:t>
+        <w:t xml:space="preserve"> de </w:t>
+      </w:r>
+      <w:proofErr w:type="spellStart"/>
+      <w:r>
+        <w:t>5x5</w:t>
+      </w:r>
+      <w:proofErr w:type="spellEnd"/>
+      <w:r>
+        <w:t xml:space="preserve"> tuiles</w:t>
       </w:r>
       <w:r>
         <w:t>.</w:t>
@@ -2320,7 +4760,20 @@
         <w:t xml:space="preserve"> Ce découpage en tuiles peut se faire avec des encodeurs comme ffmpeg et kvazaar</w:t>
       </w:r>
       <w:r>
-        <w:t xml:space="preserve">. Il faut aussi produire des clones du média source avec une qualité </w:t>
+        <w:t xml:space="preserve">. </w:t>
+      </w:r>
+      <w:r>
+        <w:t xml:space="preserve">Le choix du découpage est totalement </w:t>
+      </w:r>
+      <w:r>
+        <w:lastRenderedPageBreak/>
+        <w:t>arbitraire, On peut choisir de découper des tuiles de même taille dans la vidéo on de découper de zones de taille et de forme</w:t>
+      </w:r>
+      <w:r>
+        <w:t xml:space="preserve">s variées. On peut par exemple ne découper qu’une zone dans la partie de la vidéo correspondant au bas/haut de la vidéo VR qui sont statistiquement les zones les moins regardées dans la sphère complète. </w:t>
+      </w:r>
+      <w:r>
+        <w:t xml:space="preserve">Il faut aussi produire des clones du média source avec une qualité </w:t>
       </w:r>
       <w:r>
         <w:t xml:space="preserve">d’image volontairement </w:t>
@@ -2338,23 +4791,72 @@
         <w:t xml:space="preserve">. Par exemple avec un média source ayant 4096p (pixels) de large, on peut </w:t>
       </w:r>
       <w:r>
-        <w:t xml:space="preserve">créer </w:t>
-      </w:r>
-      <w:r>
-        <w:lastRenderedPageBreak/>
-        <w:t>d</w:t>
-      </w:r>
-      <w:r>
-        <w:t>es clones ayant les résolutions suivantes 2560p, 1920p, 720p, 360p</w:t>
-      </w:r>
+        <w:t>créer d</w:t>
+      </w:r>
+      <w:r>
+        <w:t xml:space="preserve">es clones ayant les résolutions suivantes </w:t>
+      </w:r>
+      <w:proofErr w:type="spellStart"/>
+      <w:r>
+        <w:t>2560p</w:t>
+      </w:r>
+      <w:proofErr w:type="spellEnd"/>
+      <w:r>
+        <w:t xml:space="preserve">, </w:t>
+      </w:r>
+      <w:proofErr w:type="spellStart"/>
+      <w:r>
+        <w:t>1920p</w:t>
+      </w:r>
+      <w:proofErr w:type="spellEnd"/>
+      <w:r>
+        <w:t xml:space="preserve">, </w:t>
+      </w:r>
+      <w:proofErr w:type="spellStart"/>
+      <w:r>
+        <w:t>720p</w:t>
+      </w:r>
+      <w:proofErr w:type="spellEnd"/>
+      <w:r>
+        <w:t xml:space="preserve">, </w:t>
+      </w:r>
+      <w:proofErr w:type="spellStart"/>
+      <w:r>
+        <w:t>360p</w:t>
+      </w:r>
+      <w:proofErr w:type="spellEnd"/>
       <w:r>
         <w:t>.</w:t>
       </w:r>
       <w:r>
-        <w:t xml:space="preserve"> Une fois le découpage effectué, on obtient pour chaque tuile plusieurs segments de différentes résolutions. Il faut ensuite créer un fichier descripteur de flux mpeg-dash (.mpd) qui permettra de localiser les différentes tuiles et les différentes résolutions disponibles pour chaque tuile.</w:t>
-      </w:r>
-      <w:r>
-        <w:t xml:space="preserve"> Ensuite il ne reste plus qu’à trouver un lecteur qui permette d’ouvrir un flux mpeg-dash ce qui n’est pas chose aisée car la plupart des lecteurs sont des technologies d’entreprises privées comme YouTube</w:t>
+        <w:t xml:space="preserve"> Une fois le découpage effectué, on obtient pour chaque tuile plusieurs segments de différentes résolutions. Il faut ensuite créer un fichier descripteur de flux </w:t>
+      </w:r>
+      <w:proofErr w:type="spellStart"/>
+      <w:r>
+        <w:t>mpeg-dash</w:t>
+      </w:r>
+      <w:proofErr w:type="spellEnd"/>
+      <w:r>
+        <w:t xml:space="preserve"> (.</w:t>
+      </w:r>
+      <w:proofErr w:type="spellStart"/>
+      <w:r>
+        <w:t>mpd</w:t>
+      </w:r>
+      <w:proofErr w:type="spellEnd"/>
+      <w:r>
+        <w:t>) qui permettra de localiser les différentes tuiles et les différentes résolutions disponibles pour chaque tuile.</w:t>
+      </w:r>
+      <w:r>
+        <w:t xml:space="preserve"> Ensuite il ne reste plus qu’à trouver un lecteur qui permette d’ouvrir un flux </w:t>
+      </w:r>
+      <w:proofErr w:type="spellStart"/>
+      <w:r>
+        <w:t>mpeg-dash</w:t>
+      </w:r>
+      <w:proofErr w:type="spellEnd"/>
+      <w:r>
+        <w:t xml:space="preserve"> ce qui n’est pas chose aisée car la plupart des lecteurs sont des technologies d’entreprises privées comme YouTube</w:t>
       </w:r>
       <w:r>
         <w:t xml:space="preserve"> ou Facebook</w:t>
@@ -2363,16 +4865,27 @@
         <w:t>.</w:t>
       </w:r>
       <w:r>
-        <w:t xml:space="preserve"> Il existe cependant un projet open source de lecteur dash en javascript</w:t>
-      </w:r>
+        <w:t xml:space="preserve"> Il existe cependant un projet open source de lecteur </w:t>
+      </w:r>
+      <w:proofErr w:type="spellStart"/>
+      <w:r>
+        <w:t>dash</w:t>
+      </w:r>
+      <w:proofErr w:type="spellEnd"/>
+      <w:r>
+        <w:t xml:space="preserve"> en </w:t>
+      </w:r>
+      <w:proofErr w:type="spellStart"/>
+      <w:r>
+        <w:t>javascript</w:t>
+      </w:r>
+      <w:proofErr w:type="spellEnd"/>
       <w:r>
         <w:t xml:space="preserve"> et G</w:t>
       </w:r>
       <w:r>
         <w:t>PAC</w:t>
       </w:r>
-      <w:bookmarkStart w:id="9" w:name="_GoBack"/>
-      <w:bookmarkEnd w:id="9"/>
       <w:r>
         <w:t xml:space="preserve"> qui est un lecteur multimédia capable de lire ce type de flux.</w:t>
       </w:r>
@@ -2388,61 +4901,8 @@
     </w:p>
     <w:p>
       <w:pPr>
-        <w:jc w:val="both"/>
-        <w:rPr>
-          <w:color w:val="C00000"/>
-        </w:rPr>
-      </w:pPr>
-      <w:r>
-        <w:rPr>
-          <w:color w:val="C00000"/>
-        </w:rPr>
-        <w:t>S</w:t>
-      </w:r>
-      <w:r>
-        <w:rPr>
-          <w:color w:val="C00000"/>
-        </w:rPr>
-        <w:t>i on connaît la région d’intérêt de l’utilisateur, c’est-à-dire l’endroit où il regarde et que l’on arrive à prédire ces différents mouvements, on peut minimiser la qualité vidéo de toute la partie qu’il ne regarde pas et maximiser celle dont il regarde, ce qui permet de maximiser l’utilisation de la  bande passante.</w:t>
-      </w:r>
-    </w:p>
-    <w:p>
-      <w:pPr>
-        <w:jc w:val="both"/>
-      </w:pPr>
-      <w:r>
-        <w:t>Pour les ROI, il existe de nombreux type d’encodage qui fonctionne chacun plus ou moins différemment.</w:t>
-      </w:r>
-    </w:p>
-    <w:p>
-      <w:pPr>
-        <w:ind w:firstLine="709"/>
-        <w:jc w:val="both"/>
-      </w:pPr>
-      <w:r>
-        <w:t>La plupart des encodeurs vidéo cherchent à maximiser l’utilisation de la bande passante donc ils n’utilisent pas que le concept de ROI, mais aussi celui découpage en tuile. La vidéo est coupée en plusieurs carreaux, l’encodeur génère plusieurs fois la vidéo découpée avec des qualités vidéo différentes. Lors du visionnage de la vidéo, le décodeur va faire un mélange entre les carreaux de mauvaise qualités et bonne qualités pour à la fin reformer la vidéo suivant les besoin de l’utilisateur.</w:t>
-      </w:r>
-    </w:p>
-    <w:p>
-      <w:pPr>
-        <w:jc w:val="both"/>
-      </w:pPr>
-      <w:r>
-        <w:t>Comme pour les ROI, il existe de nombreuse technique de découpage.</w:t>
-      </w:r>
-    </w:p>
-    <w:p>
-      <w:pPr>
-        <w:ind w:firstLine="709"/>
-        <w:jc w:val="both"/>
-      </w:pPr>
-      <w:r>
-        <w:t>A la fin le décodeur fait un mixe entre découpage en carreaux et les ROI pour que la région d’intérêt correspondent aux carreaux de bonne qualités et celle en dehors aux carreaux de mauvaise qualité</w:t>
-      </w:r>
-    </w:p>
-    <w:p>
-      <w:pPr>
         <w:pStyle w:val="Corpsdetexte"/>
+        <w:ind w:firstLine="0"/>
       </w:pPr>
     </w:p>
     <w:p>
@@ -2454,22 +4914,283 @@
         <w:spacing w:before="0" w:after="170"/>
         <w:jc w:val="both"/>
       </w:pPr>
-      <w:bookmarkStart w:id="10" w:name="_Toc98315803"/>
-      <w:bookmarkStart w:id="11" w:name="_Toc40890955"/>
+      <w:bookmarkStart w:id="9" w:name="_Toc98315803"/>
+      <w:bookmarkStart w:id="10" w:name="_Toc40890955"/>
       <w:r>
         <w:t>Conception</w:t>
       </w:r>
+      <w:bookmarkEnd w:id="9"/>
       <w:bookmarkEnd w:id="10"/>
+      <w:r>
+        <w:t xml:space="preserve"> </w:t>
+      </w:r>
+      <w:r>
+        <w:rPr>
+          <w:color w:val="FF0000"/>
+        </w:rPr>
+        <w:t>[1000 – 1500 mots]</w:t>
+      </w:r>
+    </w:p>
+    <w:p>
+      <w:pPr>
+        <w:pStyle w:val="Corpsdetexte"/>
+        <w:ind w:firstLine="709"/>
+        <w:jc w:val="both"/>
+      </w:pPr>
+      <w:r>
+        <w:t>La méthodologie que nous avons sui</w:t>
+      </w:r>
+      <w:r>
+        <w:t xml:space="preserve">vie est celle disponible sur la page </w:t>
+      </w:r>
+      <w:r>
+        <w:t>GitHub</w:t>
+      </w:r>
+      <w:r>
+        <w:rPr>
+          <w:rStyle w:val="Appelnotedebasdep"/>
+        </w:rPr>
+        <w:footnoteReference w:id="1"/>
+      </w:r>
+      <w:r>
+        <w:t xml:space="preserve"> de</w:t>
+      </w:r>
+      <w:r>
+        <w:t xml:space="preserve"> GPAC, elle y est décrite assez succinctement mais avec suffisamment d’exemple</w:t>
+      </w:r>
+      <w:r>
+        <w:t>s</w:t>
+      </w:r>
+      <w:r>
+        <w:t xml:space="preserve"> pour que cela soit compréhensible mais surtout reproductible avec notre environnement de test.</w:t>
+      </w:r>
+      <w:r>
+        <w:t xml:space="preserve"> </w:t>
+      </w:r>
+    </w:p>
+    <w:p>
+      <w:pPr>
+        <w:pStyle w:val="Corpsdetexte"/>
+        <w:ind w:firstLine="709"/>
+        <w:jc w:val="both"/>
+      </w:pPr>
+      <w:r>
+        <w:t xml:space="preserve">Nous avons </w:t>
+      </w:r>
+      <w:r>
+        <w:t xml:space="preserve">donc </w:t>
+      </w:r>
+      <w:r>
+        <w:t xml:space="preserve">dans un premier temps </w:t>
+      </w:r>
+      <w:r>
+        <w:t>récupéré</w:t>
+      </w:r>
+      <w:r>
+        <w:t xml:space="preserve"> un média source sur le site Mettle.com</w:t>
+      </w:r>
+      <w:r>
+        <w:rPr>
+          <w:rStyle w:val="Appelnotedebasdep"/>
+        </w:rPr>
+        <w:footnoteReference w:id="2"/>
+      </w:r>
+      <w:r>
+        <w:t>. Nous avons ensuite modifié le média source en le copiant en miroir pour doubler sa durée, car 30 secondes ce n’est pas assez pour observer un changement de débit majeur.</w:t>
+      </w:r>
+      <w:r>
+        <w:t xml:space="preserve"> Le média résultant est une vidéo au format </w:t>
+      </w:r>
+      <w:r>
+        <w:t>MP</w:t>
+      </w:r>
+      <w:r>
+        <w:t>4 d’environ une minute de durée.</w:t>
+      </w:r>
+      <w:r>
+        <w:t xml:space="preserve"> Po</w:t>
+      </w:r>
+      <w:r>
+        <w:t>ur le découpage en tuiles, L’équipe GPAC recommande d’utiliser l’encodeur Kvazaar</w:t>
+      </w:r>
+      <w:r>
+        <w:t xml:space="preserve">, Nous avons Donc installé et utilisé Kvazaar pour découper le média en tuiles. Nous avons </w:t>
+      </w:r>
+      <w:r>
+        <w:t>découpé</w:t>
+      </w:r>
+      <w:r>
+        <w:t xml:space="preserve"> </w:t>
+      </w:r>
+      <w:r>
+        <w:t>le média avec à chaque fois le même type de découpage en tuiles de même taille. Nous avons juste fait varier le nombre de tuiles</w:t>
+      </w:r>
+      <w:r>
+        <w:t xml:space="preserve"> en </w:t>
+      </w:r>
+      <w:r>
+        <w:t>prenant des nombres de tuiles im</w:t>
+      </w:r>
+      <w:r>
+        <w:t>p</w:t>
+      </w:r>
+      <w:r>
+        <w:t>a</w:t>
+      </w:r>
+      <w:r>
+        <w:t>ir (</w:t>
+      </w:r>
+      <w:proofErr w:type="spellStart"/>
+      <w:r>
+        <w:t>3x3</w:t>
+      </w:r>
+      <w:proofErr w:type="spellEnd"/>
+      <w:r>
+        <w:t xml:space="preserve">, </w:t>
+      </w:r>
+      <w:proofErr w:type="spellStart"/>
+      <w:r>
+        <w:t>5x5</w:t>
+      </w:r>
+      <w:proofErr w:type="spellEnd"/>
+      <w:r>
+        <w:t xml:space="preserve">, </w:t>
+      </w:r>
+      <w:proofErr w:type="spellStart"/>
+      <w:r>
+        <w:t>7x7</w:t>
+      </w:r>
+      <w:proofErr w:type="spellEnd"/>
+      <w:r>
+        <w:t>, etc…</w:t>
+      </w:r>
+      <w:r>
+        <w:t xml:space="preserve">) pour </w:t>
+      </w:r>
+      <w:r>
+        <w:t xml:space="preserve">toujours </w:t>
+      </w:r>
+      <w:r>
+        <w:t>avoir</w:t>
+      </w:r>
+      <w:r>
+        <w:t xml:space="preserve"> </w:t>
+      </w:r>
+      <w:r>
+        <w:t>une tuile centrale</w:t>
+      </w:r>
+      <w:r>
+        <w:t>.</w:t>
+      </w:r>
+      <w:r>
+        <w:t xml:space="preserve"> Le découpage en tuile est une opération </w:t>
+      </w:r>
+      <w:r>
+        <w:t>extrêmement</w:t>
+      </w:r>
+      <w:r>
+        <w:t xml:space="preserve"> lourde au niveau encodage. A titre d’exemple sur un </w:t>
+      </w:r>
+      <w:proofErr w:type="spellStart"/>
+      <w:r>
+        <w:t>CPU</w:t>
+      </w:r>
+      <w:proofErr w:type="spellEnd"/>
+      <w:r>
+        <w:t xml:space="preserve"> dual Core </w:t>
+      </w:r>
+      <w:proofErr w:type="spellStart"/>
+      <w:r>
+        <w:t>2.6Ghz</w:t>
+      </w:r>
+      <w:proofErr w:type="spellEnd"/>
+      <w:r>
+        <w:t xml:space="preserve"> découper 1 min</w:t>
+      </w:r>
+      <w:r>
+        <w:t>ute</w:t>
+      </w:r>
+      <w:r>
+        <w:t xml:space="preserve"> de vidéo en 4K 30ips prend plus de </w:t>
+      </w:r>
+      <w:proofErr w:type="spellStart"/>
+      <w:r>
+        <w:t>1h30</w:t>
+      </w:r>
+      <w:proofErr w:type="spellEnd"/>
+      <w:r>
+        <w:t xml:space="preserve"> et il ne faut pas oublier qu’il faut refaire l’encodage </w:t>
+      </w:r>
+      <w:r>
+        <w:t>à</w:t>
+      </w:r>
+      <w:r>
+        <w:t xml:space="preserve"> chaque fois que l’on change la résolution ou le nombre de tuiles.</w:t>
+      </w:r>
+      <w:r>
+        <w:t xml:space="preserve"> Pour éviter de devoir attendre pendant des heures et des heures la fin de l’encodage nous avons créé un script qui prend une vidéo source en entrée et génère le f</w:t>
+      </w:r>
+      <w:r>
+        <w:t>ichier descripteur de flux en dé</w:t>
+      </w:r>
+      <w:r>
+        <w:t>coupant au préalable la vidéo en tuiles et en générant plusieurs clones avec des résolutions plus petites.</w:t>
+      </w:r>
+      <w:r>
+        <w:t xml:space="preserve"> Une fois que le descripteur de flux est </w:t>
+      </w:r>
+      <w:proofErr w:type="gramStart"/>
+      <w:r>
+        <w:t>créer</w:t>
+      </w:r>
+      <w:proofErr w:type="gramEnd"/>
+      <w:r>
+        <w:t xml:space="preserve">, il faut trouver un lecteur média </w:t>
+      </w:r>
+      <w:r>
+        <w:lastRenderedPageBreak/>
+        <w:t>capable de décod</w:t>
+      </w:r>
+      <w:r>
+        <w:t>er un tel fichier. Cela tombe bien car l’équipe GPAC a aussi développé un lecteur multimédia (MP4Client) capable de lire un descripteur de flux VR tout en utilisant un algorithme de sélection de tuiles.</w:t>
+      </w:r>
+      <w:r>
+        <w:t xml:space="preserve"> </w:t>
+      </w:r>
+      <w:r>
+        <w:t xml:space="preserve">MP4Client est, à l’origine, développé sous MacOs mais y a plusieurs </w:t>
+      </w:r>
+      <w:r>
+        <w:t>versions</w:t>
+      </w:r>
+      <w:r>
+        <w:t xml:space="preserve"> portées sous Linux et Windows</w:t>
+      </w:r>
+      <w:r>
+        <w:t xml:space="preserve">. Aucun des membres du groupe ne possède de système </w:t>
+      </w:r>
+      <w:r>
+        <w:t>Apple</w:t>
+      </w:r>
+      <w:r>
+        <w:t xml:space="preserve"> nous avons donc utilisé les deux autres versions.</w:t>
+      </w:r>
+      <w:bookmarkStart w:id="11" w:name="_GoBack"/>
       <w:bookmarkEnd w:id="11"/>
-      <w:r>
-        <w:t xml:space="preserve"> </w:t>
-      </w:r>
-      <w:r>
-        <w:rPr>
-          <w:color w:val="FF0000"/>
-        </w:rPr>
-        <w:t>[1000 – 1500 mots]</w:t>
-      </w:r>
+    </w:p>
+    <w:p>
+      <w:pPr>
+        <w:pStyle w:val="Corpsdetexte"/>
+        <w:ind w:firstLine="709"/>
+        <w:jc w:val="both"/>
+      </w:pPr>
+    </w:p>
+    <w:p>
+      <w:pPr>
+        <w:pStyle w:val="Corpsdetexte"/>
+        <w:ind w:firstLine="709"/>
+        <w:jc w:val="both"/>
+      </w:pPr>
     </w:p>
     <w:p>
       <w:pPr>
@@ -2498,9 +5219,9 @@
       </w:r>
     </w:p>
     <w:sectPr>
-      <w:headerReference w:type="default" r:id="rId13"/>
-      <w:footerReference w:type="even" r:id="rId14"/>
-      <w:footerReference w:type="default" r:id="rId15"/>
+      <w:headerReference w:type="default" r:id="rId14"/>
+      <w:footerReference w:type="even" r:id="rId15"/>
+      <w:footerReference w:type="default" r:id="rId16"/>
       <w:pgSz w:w="11900" w:h="16837"/>
       <w:pgMar w:top="2552" w:right="1418" w:bottom="1928" w:left="1418" w:header="709" w:footer="709" w:gutter="0"/>
       <w:cols w:space="720"/>
@@ -2656,7 +5377,7 @@
         <w:noProof/>
         <w:sz w:val="24"/>
       </w:rPr>
-      <w:t>5</w:t>
+      <w:t>7</w:t>
     </w:r>
     <w:r>
       <w:rPr>
@@ -2699,7 +5420,7 @@
         <w:noProof/>
         <w:sz w:val="24"/>
       </w:rPr>
-      <w:t>6</w:t>
+      <w:t>7</w:t>
     </w:r>
     <w:r>
       <w:rPr>
@@ -2740,6 +5461,64 @@
       <w:r>
         <w:continuationSeparator/>
       </w:r>
+    </w:p>
+  </w:footnote>
+  <w:footnote w:id="1">
+    <w:p>
+      <w:pPr>
+        <w:pStyle w:val="Notedebasdepage"/>
+      </w:pPr>
+      <w:r>
+        <w:rPr>
+          <w:rStyle w:val="Appelnotedebasdep"/>
+        </w:rPr>
+        <w:footnoteRef/>
+      </w:r>
+      <w:r>
+        <w:t xml:space="preserve"> </w:t>
+      </w:r>
+      <w:hyperlink r:id="rId1" w:history="1">
+        <w:r>
+          <w:rPr>
+            <w:rStyle w:val="Lienhypertexte"/>
+            <w:i/>
+            <w:sz w:val="20"/>
+          </w:rPr>
+          <w:t>https://github.com/gpac/gpac/wiki/HEVC-Tile-based-adaptation-guide</w:t>
+        </w:r>
+      </w:hyperlink>
+      <w:r>
+        <w:rPr>
+          <w:i/>
+          <w:sz w:val="20"/>
+        </w:rPr>
+        <w:t xml:space="preserve"> </w:t>
+      </w:r>
+    </w:p>
+  </w:footnote>
+  <w:footnote w:id="2">
+    <w:p>
+      <w:pPr>
+        <w:pStyle w:val="Notedebasdepage"/>
+      </w:pPr>
+      <w:r>
+        <w:rPr>
+          <w:rStyle w:val="Appelnotedebasdep"/>
+        </w:rPr>
+        <w:footnoteRef/>
+      </w:r>
+      <w:r>
+        <w:t xml:space="preserve"> </w:t>
+      </w:r>
+      <w:hyperlink r:id="rId2" w:history="1">
+        <w:r>
+          <w:rPr>
+            <w:rStyle w:val="Lienhypertexte"/>
+            <w:sz w:val="20"/>
+          </w:rPr>
+          <w:t>https://vimeo.com/214402865</w:t>
+        </w:r>
+      </w:hyperlink>
     </w:p>
   </w:footnote>
 </w:footnotes>
@@ -4744,4 +7523,16 @@
   </a:objectDefaults>
   <a:extraClrSchemeLst/>
 </a:theme>
+</file>
+
+<file path=customXml/item1.xml><?xml version="1.0" encoding="utf-8"?>
+<b:Sources xmlns:b="http://schemas.openxmlformats.org/officeDocument/2006/bibliography" xmlns="http://schemas.openxmlformats.org/officeDocument/2006/bibliography" SelectedStyle="\APASixthEditionOfficeOnline.xsl" StyleName="APA" Version="6"/>
+</file>
+
+<file path=customXml/itemProps1.xml><?xml version="1.0" encoding="utf-8"?>
+<ds:datastoreItem xmlns:ds="http://schemas.openxmlformats.org/officeDocument/2006/customXml" ds:itemID="{1ECE59D3-AE14-4DAE-8FF5-C8551D9D6B51}">
+  <ds:schemaRefs>
+    <ds:schemaRef ds:uri="http://schemas.openxmlformats.org/officeDocument/2006/bibliography"/>
+  </ds:schemaRefs>
+</ds:datastoreItem>
 </file>
--- a/Rapport/Rapport - 2/PRES2019-Projet14-OlivierFourrmaux-ROIStreamingImpact-RapFinal.docx
+++ b/Rapport/Rapport - 2/PRES2019-Projet14-OlivierFourrmaux-ROIStreamingImpact-RapFinal.docx
@@ -992,15 +992,7 @@
         <w:jc w:val="both"/>
       </w:pPr>
       <w:r>
-        <w:t xml:space="preserve">Ce projet s’inscrit dans la dynamique actuelle de la diffusion massive de contenu vidéo haute résolution qui ne </w:t>
-      </w:r>
-      <w:proofErr w:type="gramStart"/>
-      <w:r>
-        <w:t>cesse</w:t>
-      </w:r>
-      <w:proofErr w:type="gramEnd"/>
-      <w:r>
-        <w:t xml:space="preserve"> d’augmenter. Le développement de la réalité virtuelle et du contenu vidéo en VR représente une partie du futur de la diffusion de contenu vidéo. On peut trouver quelques études qui ont déjà travaillé sur ce sujet en proposant des méthodes d’optimisation de la transmission de vidéo UHD et du découpage de celle-ci en régions d’intérêt. </w:t>
+        <w:t xml:space="preserve">Ce projet s’inscrit dans la dynamique actuelle de la diffusion massive de contenu vidéo haute résolution qui ne cesse d’augmenter. Le développement de la réalité virtuelle et du contenu vidéo en VR représente une partie du futur de la diffusion de contenu vidéo. On peut trouver quelques études qui ont déjà travaillé sur ce sujet en proposant des méthodes d’optimisation de la transmission de vidéo UHD et du découpage de celle-ci en régions d’intérêt. </w:t>
       </w:r>
     </w:p>
     <w:p>
@@ -1052,13 +1044,8 @@
         <w:t>changées</w:t>
       </w:r>
       <w:r>
-        <w:t xml:space="preserve"> à cause de l’épidémie du </w:t>
-      </w:r>
-      <w:proofErr w:type="spellStart"/>
-      <w:r>
-        <w:t>Covid</w:t>
-      </w:r>
-      <w:proofErr w:type="spellEnd"/>
+        <w:t xml:space="preserve"> à cause de l’épidémie du Covid</w:t>
+      </w:r>
       <w:r>
         <w:t xml:space="preserve">-19, le rapport est à rendre le </w:t>
       </w:r>
@@ -1318,23 +1305,7 @@
           <w:b/>
           <w:color w:val="FF0000"/>
         </w:rPr>
-        <w:t>- annexes (</w:t>
-      </w:r>
-      <w:proofErr w:type="spellStart"/>
-      <w:r>
-        <w:rPr>
-          <w:b/>
-          <w:color w:val="FF0000"/>
-        </w:rPr>
-        <w:t>useless</w:t>
-      </w:r>
-      <w:proofErr w:type="spellEnd"/>
-      <w:r>
-        <w:rPr>
-          <w:b/>
-          <w:color w:val="FF0000"/>
-        </w:rPr>
-        <w:t xml:space="preserve"> dans notre cas je pense)</w:t>
+        <w:t>- annexes (useless dans notre cas je pense)</w:t>
       </w:r>
     </w:p>
     <w:p>
@@ -1408,23 +1379,7 @@
         <w:ind w:firstLine="384"/>
       </w:pPr>
       <w:r>
-        <w:t xml:space="preserve">La bibliographie reste quasiment la même. Nous avons simplement rajouté quelques sites web tels que le site de GPAC </w:t>
-      </w:r>
-      <w:proofErr w:type="spellStart"/>
-      <w:r>
-        <w:t>aisni</w:t>
-      </w:r>
-      <w:proofErr w:type="spellEnd"/>
-      <w:r>
-        <w:t xml:space="preserve"> que la page </w:t>
-      </w:r>
-      <w:proofErr w:type="spellStart"/>
-      <w:r>
-        <w:t>wikipedia</w:t>
-      </w:r>
-      <w:proofErr w:type="spellEnd"/>
-      <w:r>
-        <w:t xml:space="preserve"> officielle de GPAC</w:t>
+        <w:t>La bibliographie reste quasiment la même. Nous avons simplement rajouté quelques sites web tels que le site de GPAC aisni que la page wikipedia officielle de GPAC</w:t>
       </w:r>
       <w:r>
         <w:t>.</w:t>
@@ -1448,124 +1403,62 @@
           <w:rFonts w:ascii="Cambria" w:hAnsi="Cambria" w:cs="Cambria"/>
         </w:rPr>
         <w:tab/>
-        <w:t>Tarek El-</w:t>
-      </w:r>
-      <w:proofErr w:type="spellStart"/>
-      <w:r>
-        <w:rPr>
-          <w:rFonts w:ascii="Cambria" w:hAnsi="Cambria" w:cs="Cambria"/>
-        </w:rPr>
-        <w:t>Ganainy</w:t>
-      </w:r>
-      <w:proofErr w:type="spellEnd"/>
-      <w:r>
-        <w:rPr>
-          <w:rFonts w:ascii="Cambria" w:hAnsi="Cambria" w:cs="Cambria"/>
-        </w:rPr>
-        <w:t xml:space="preserve"> and Mohamed </w:t>
-      </w:r>
-      <w:proofErr w:type="spellStart"/>
-      <w:r>
-        <w:rPr>
-          <w:rFonts w:ascii="Cambria" w:hAnsi="Cambria" w:cs="Cambria"/>
-        </w:rPr>
-        <w:t>Hefeeda</w:t>
-      </w:r>
-      <w:proofErr w:type="spellEnd"/>
-      <w:r>
-        <w:rPr>
-          <w:rFonts w:ascii="Cambria" w:hAnsi="Cambria" w:cs="Cambria"/>
-        </w:rPr>
-        <w:t xml:space="preserve">. 2016. Streaming Virtual Reality Content. </w:t>
-      </w:r>
-      <w:proofErr w:type="spellStart"/>
-      <w:proofErr w:type="gramStart"/>
+        <w:t xml:space="preserve">Tarek El-Ganainy and Mohamed Hefeeda. 2016. Streaming Virtual Reality Content. </w:t>
+      </w:r>
       <w:r>
         <w:rPr>
           <w:rFonts w:ascii="Cambria" w:hAnsi="Cambria" w:cs="Cambria"/>
           <w:i/>
         </w:rPr>
-        <w:t>arXiv:</w:t>
-      </w:r>
-      <w:proofErr w:type="gramEnd"/>
+        <w:t>arXiv:1612.08350 [cs]</w:t>
+      </w:r>
+      <w:r>
+        <w:rPr>
+          <w:rFonts w:ascii="Cambria" w:hAnsi="Cambria" w:cs="Cambria"/>
+        </w:rPr>
+        <w:t xml:space="preserve"> (December 2016). Retrieved December 5, 2019</w:t>
+      </w:r>
+    </w:p>
+    <w:p>
+      <w:pPr>
+        <w:pStyle w:val="Bibliographie1"/>
+        <w:rPr>
+          <w:rFonts w:ascii="Cambria" w:hAnsi="Cambria" w:cs="Cambria"/>
+        </w:rPr>
+      </w:pPr>
+    </w:p>
+    <w:p>
+      <w:pPr>
+        <w:pStyle w:val="Bibliographie1"/>
+        <w:rPr>
+          <w:rFonts w:ascii="Cambria" w:hAnsi="Cambria" w:cs="Cambria"/>
+        </w:rPr>
+      </w:pPr>
+      <w:r>
+        <w:rPr>
+          <w:rFonts w:ascii="Cambria" w:hAnsi="Cambria" w:cs="Cambria"/>
+        </w:rPr>
+        <w:t>[2]</w:t>
+      </w:r>
+      <w:r>
+        <w:rPr>
+          <w:rFonts w:ascii="Cambria" w:hAnsi="Cambria" w:cs="Cambria"/>
+        </w:rPr>
+        <w:tab/>
+        <w:t xml:space="preserve">Dan Grois and Ofer Hadar. 2011. Recent Advances in Region-of-interest Video Coding. In </w:t>
+      </w:r>
       <w:r>
         <w:rPr>
           <w:rFonts w:ascii="Cambria" w:hAnsi="Cambria" w:cs="Cambria"/>
           <w:i/>
         </w:rPr>
-        <w:t>1612.08350</w:t>
-      </w:r>
-      <w:proofErr w:type="spellEnd"/>
-      <w:r>
-        <w:rPr>
-          <w:rFonts w:ascii="Cambria" w:hAnsi="Cambria" w:cs="Cambria"/>
-          <w:i/>
-        </w:rPr>
-        <w:t xml:space="preserve"> [</w:t>
-      </w:r>
-      <w:proofErr w:type="spellStart"/>
-      <w:r>
-        <w:rPr>
-          <w:rFonts w:ascii="Cambria" w:hAnsi="Cambria" w:cs="Cambria"/>
-          <w:i/>
-        </w:rPr>
-        <w:t>cs</w:t>
-      </w:r>
-      <w:proofErr w:type="spellEnd"/>
-      <w:r>
-        <w:rPr>
-          <w:rFonts w:ascii="Cambria" w:hAnsi="Cambria" w:cs="Cambria"/>
-          <w:i/>
-        </w:rPr>
-        <w:t>]</w:t>
-      </w:r>
-      <w:r>
-        <w:rPr>
-          <w:rFonts w:ascii="Cambria" w:hAnsi="Cambria" w:cs="Cambria"/>
-        </w:rPr>
-        <w:t xml:space="preserve"> (</w:t>
-      </w:r>
-      <w:proofErr w:type="spellStart"/>
-      <w:r>
-        <w:rPr>
-          <w:rFonts w:ascii="Cambria" w:hAnsi="Cambria" w:cs="Cambria"/>
-        </w:rPr>
-        <w:t>December</w:t>
-      </w:r>
-      <w:proofErr w:type="spellEnd"/>
-      <w:r>
-        <w:rPr>
-          <w:rFonts w:ascii="Cambria" w:hAnsi="Cambria" w:cs="Cambria"/>
-        </w:rPr>
-        <w:t xml:space="preserve"> 2016). </w:t>
-      </w:r>
-      <w:proofErr w:type="spellStart"/>
-      <w:r>
-        <w:rPr>
-          <w:rFonts w:ascii="Cambria" w:hAnsi="Cambria" w:cs="Cambria"/>
-        </w:rPr>
-        <w:t>Retrieved</w:t>
-      </w:r>
-      <w:proofErr w:type="spellEnd"/>
-      <w:r>
-        <w:rPr>
-          <w:rFonts w:ascii="Cambria" w:hAnsi="Cambria" w:cs="Cambria"/>
-        </w:rPr>
-        <w:t xml:space="preserve"> </w:t>
-      </w:r>
-      <w:proofErr w:type="spellStart"/>
-      <w:r>
-        <w:rPr>
-          <w:rFonts w:ascii="Cambria" w:hAnsi="Cambria" w:cs="Cambria"/>
-        </w:rPr>
-        <w:t>December</w:t>
-      </w:r>
-      <w:proofErr w:type="spellEnd"/>
-      <w:r>
-        <w:rPr>
-          <w:rFonts w:ascii="Cambria" w:hAnsi="Cambria" w:cs="Cambria"/>
-        </w:rPr>
-        <w:t xml:space="preserve"> 5, 2019</w:t>
+        <w:t>Recent Advances on Video Coding</w:t>
+      </w:r>
+      <w:r>
+        <w:rPr>
+          <w:rFonts w:ascii="Cambria" w:hAnsi="Cambria" w:cs="Cambria"/>
+        </w:rPr>
+        <w:t>. DOI:https://doi.org/10.5772/17789</w:t>
       </w:r>
     </w:p>
     <w:p>
@@ -1587,386 +1480,14 @@
         <w:rPr>
           <w:rFonts w:ascii="Cambria" w:hAnsi="Cambria" w:cs="Cambria"/>
         </w:rPr>
-        <w:t>[2]</w:t>
+        <w:t>[3]</w:t>
       </w:r>
       <w:r>
         <w:rPr>
           <w:rFonts w:ascii="Cambria" w:hAnsi="Cambria" w:cs="Cambria"/>
         </w:rPr>
         <w:tab/>
-        <w:t xml:space="preserve">Dan </w:t>
-      </w:r>
-      <w:proofErr w:type="spellStart"/>
-      <w:r>
-        <w:rPr>
-          <w:rFonts w:ascii="Cambria" w:hAnsi="Cambria" w:cs="Cambria"/>
-        </w:rPr>
-        <w:t>Grois</w:t>
-      </w:r>
-      <w:proofErr w:type="spellEnd"/>
-      <w:r>
-        <w:rPr>
-          <w:rFonts w:ascii="Cambria" w:hAnsi="Cambria" w:cs="Cambria"/>
-        </w:rPr>
-        <w:t xml:space="preserve"> and </w:t>
-      </w:r>
-      <w:proofErr w:type="spellStart"/>
-      <w:r>
-        <w:rPr>
-          <w:rFonts w:ascii="Cambria" w:hAnsi="Cambria" w:cs="Cambria"/>
-        </w:rPr>
-        <w:t>Ofer</w:t>
-      </w:r>
-      <w:proofErr w:type="spellEnd"/>
-      <w:r>
-        <w:rPr>
-          <w:rFonts w:ascii="Cambria" w:hAnsi="Cambria" w:cs="Cambria"/>
-        </w:rPr>
-        <w:t xml:space="preserve"> </w:t>
-      </w:r>
-      <w:proofErr w:type="spellStart"/>
-      <w:r>
-        <w:rPr>
-          <w:rFonts w:ascii="Cambria" w:hAnsi="Cambria" w:cs="Cambria"/>
-        </w:rPr>
-        <w:t>Hadar</w:t>
-      </w:r>
-      <w:proofErr w:type="spellEnd"/>
-      <w:r>
-        <w:rPr>
-          <w:rFonts w:ascii="Cambria" w:hAnsi="Cambria" w:cs="Cambria"/>
-        </w:rPr>
-        <w:t xml:space="preserve">. 2011. </w:t>
-      </w:r>
-      <w:proofErr w:type="spellStart"/>
-      <w:r>
-        <w:rPr>
-          <w:rFonts w:ascii="Cambria" w:hAnsi="Cambria" w:cs="Cambria"/>
-        </w:rPr>
-        <w:t>Recent</w:t>
-      </w:r>
-      <w:proofErr w:type="spellEnd"/>
-      <w:r>
-        <w:rPr>
-          <w:rFonts w:ascii="Cambria" w:hAnsi="Cambria" w:cs="Cambria"/>
-        </w:rPr>
-        <w:t xml:space="preserve"> </w:t>
-      </w:r>
-      <w:proofErr w:type="spellStart"/>
-      <w:r>
-        <w:rPr>
-          <w:rFonts w:ascii="Cambria" w:hAnsi="Cambria" w:cs="Cambria"/>
-        </w:rPr>
-        <w:t>Advances</w:t>
-      </w:r>
-      <w:proofErr w:type="spellEnd"/>
-      <w:r>
-        <w:rPr>
-          <w:rFonts w:ascii="Cambria" w:hAnsi="Cambria" w:cs="Cambria"/>
-        </w:rPr>
-        <w:t xml:space="preserve"> in </w:t>
-      </w:r>
-      <w:proofErr w:type="spellStart"/>
-      <w:r>
-        <w:rPr>
-          <w:rFonts w:ascii="Cambria" w:hAnsi="Cambria" w:cs="Cambria"/>
-        </w:rPr>
-        <w:t>Region</w:t>
-      </w:r>
-      <w:proofErr w:type="spellEnd"/>
-      <w:r>
-        <w:rPr>
-          <w:rFonts w:ascii="Cambria" w:hAnsi="Cambria" w:cs="Cambria"/>
-        </w:rPr>
-        <w:t>-of-</w:t>
-      </w:r>
-      <w:proofErr w:type="spellStart"/>
-      <w:r>
-        <w:rPr>
-          <w:rFonts w:ascii="Cambria" w:hAnsi="Cambria" w:cs="Cambria"/>
-        </w:rPr>
-        <w:t>interest</w:t>
-      </w:r>
-      <w:proofErr w:type="spellEnd"/>
-      <w:r>
-        <w:rPr>
-          <w:rFonts w:ascii="Cambria" w:hAnsi="Cambria" w:cs="Cambria"/>
-        </w:rPr>
-        <w:t xml:space="preserve"> </w:t>
-      </w:r>
-      <w:proofErr w:type="spellStart"/>
-      <w:r>
-        <w:rPr>
-          <w:rFonts w:ascii="Cambria" w:hAnsi="Cambria" w:cs="Cambria"/>
-        </w:rPr>
-        <w:t>Video</w:t>
-      </w:r>
-      <w:proofErr w:type="spellEnd"/>
-      <w:r>
-        <w:rPr>
-          <w:rFonts w:ascii="Cambria" w:hAnsi="Cambria" w:cs="Cambria"/>
-        </w:rPr>
-        <w:t xml:space="preserve"> </w:t>
-      </w:r>
-      <w:proofErr w:type="spellStart"/>
-      <w:r>
-        <w:rPr>
-          <w:rFonts w:ascii="Cambria" w:hAnsi="Cambria" w:cs="Cambria"/>
-        </w:rPr>
-        <w:t>Coding</w:t>
-      </w:r>
-      <w:proofErr w:type="spellEnd"/>
-      <w:r>
-        <w:rPr>
-          <w:rFonts w:ascii="Cambria" w:hAnsi="Cambria" w:cs="Cambria"/>
-        </w:rPr>
-        <w:t xml:space="preserve">. In </w:t>
-      </w:r>
-      <w:proofErr w:type="spellStart"/>
-      <w:r>
-        <w:rPr>
-          <w:rFonts w:ascii="Cambria" w:hAnsi="Cambria" w:cs="Cambria"/>
-          <w:i/>
-        </w:rPr>
-        <w:t>Recent</w:t>
-      </w:r>
-      <w:proofErr w:type="spellEnd"/>
-      <w:r>
-        <w:rPr>
-          <w:rFonts w:ascii="Cambria" w:hAnsi="Cambria" w:cs="Cambria"/>
-          <w:i/>
-        </w:rPr>
-        <w:t xml:space="preserve"> </w:t>
-      </w:r>
-      <w:proofErr w:type="spellStart"/>
-      <w:r>
-        <w:rPr>
-          <w:rFonts w:ascii="Cambria" w:hAnsi="Cambria" w:cs="Cambria"/>
-          <w:i/>
-        </w:rPr>
-        <w:t>Advances</w:t>
-      </w:r>
-      <w:proofErr w:type="spellEnd"/>
-      <w:r>
-        <w:rPr>
-          <w:rFonts w:ascii="Cambria" w:hAnsi="Cambria" w:cs="Cambria"/>
-          <w:i/>
-        </w:rPr>
-        <w:t xml:space="preserve"> on </w:t>
-      </w:r>
-      <w:proofErr w:type="spellStart"/>
-      <w:r>
-        <w:rPr>
-          <w:rFonts w:ascii="Cambria" w:hAnsi="Cambria" w:cs="Cambria"/>
-          <w:i/>
-        </w:rPr>
-        <w:t>Video</w:t>
-      </w:r>
-      <w:proofErr w:type="spellEnd"/>
-      <w:r>
-        <w:rPr>
-          <w:rFonts w:ascii="Cambria" w:hAnsi="Cambria" w:cs="Cambria"/>
-          <w:i/>
-        </w:rPr>
-        <w:t xml:space="preserve"> </w:t>
-      </w:r>
-      <w:proofErr w:type="spellStart"/>
-      <w:r>
-        <w:rPr>
-          <w:rFonts w:ascii="Cambria" w:hAnsi="Cambria" w:cs="Cambria"/>
-          <w:i/>
-        </w:rPr>
-        <w:t>Coding</w:t>
-      </w:r>
-      <w:proofErr w:type="spellEnd"/>
-      <w:r>
-        <w:rPr>
-          <w:rFonts w:ascii="Cambria" w:hAnsi="Cambria" w:cs="Cambria"/>
-        </w:rPr>
-        <w:t xml:space="preserve">. </w:t>
-      </w:r>
-      <w:proofErr w:type="spellStart"/>
-      <w:r>
-        <w:rPr>
-          <w:rFonts w:ascii="Cambria" w:hAnsi="Cambria" w:cs="Cambria"/>
-        </w:rPr>
-        <w:t>DOI:https</w:t>
-      </w:r>
-      <w:proofErr w:type="spellEnd"/>
-      <w:r>
-        <w:rPr>
-          <w:rFonts w:ascii="Cambria" w:hAnsi="Cambria" w:cs="Cambria"/>
-        </w:rPr>
-        <w:t>://doi.org/10.5772/17789</w:t>
-      </w:r>
-    </w:p>
-    <w:p>
-      <w:pPr>
-        <w:pStyle w:val="Bibliographie1"/>
-        <w:rPr>
-          <w:rFonts w:ascii="Cambria" w:hAnsi="Cambria" w:cs="Cambria"/>
-        </w:rPr>
-      </w:pPr>
-    </w:p>
-    <w:p>
-      <w:pPr>
-        <w:pStyle w:val="Bibliographie1"/>
-        <w:rPr>
-          <w:rFonts w:ascii="Cambria" w:hAnsi="Cambria" w:cs="Cambria"/>
-        </w:rPr>
-      </w:pPr>
-      <w:r>
-        <w:rPr>
-          <w:rFonts w:ascii="Cambria" w:hAnsi="Cambria" w:cs="Cambria"/>
-        </w:rPr>
-        <w:t>[3]</w:t>
-      </w:r>
-      <w:r>
-        <w:rPr>
-          <w:rFonts w:ascii="Cambria" w:hAnsi="Cambria" w:cs="Cambria"/>
-        </w:rPr>
-        <w:tab/>
-        <w:t xml:space="preserve">Mohammad </w:t>
-      </w:r>
-      <w:proofErr w:type="spellStart"/>
-      <w:r>
-        <w:rPr>
-          <w:rFonts w:ascii="Cambria" w:hAnsi="Cambria" w:cs="Cambria"/>
-        </w:rPr>
-        <w:t>Hosseini</w:t>
-      </w:r>
-      <w:proofErr w:type="spellEnd"/>
-      <w:r>
-        <w:rPr>
-          <w:rFonts w:ascii="Cambria" w:hAnsi="Cambria" w:cs="Cambria"/>
-        </w:rPr>
-        <w:t xml:space="preserve"> and </w:t>
-      </w:r>
-      <w:proofErr w:type="spellStart"/>
-      <w:r>
-        <w:rPr>
-          <w:rFonts w:ascii="Cambria" w:hAnsi="Cambria" w:cs="Cambria"/>
-        </w:rPr>
-        <w:t>Viswanathan</w:t>
-      </w:r>
-      <w:proofErr w:type="spellEnd"/>
-      <w:r>
-        <w:rPr>
-          <w:rFonts w:ascii="Cambria" w:hAnsi="Cambria" w:cs="Cambria"/>
-        </w:rPr>
-        <w:t xml:space="preserve"> </w:t>
-      </w:r>
-      <w:proofErr w:type="spellStart"/>
-      <w:r>
-        <w:rPr>
-          <w:rFonts w:ascii="Cambria" w:hAnsi="Cambria" w:cs="Cambria"/>
-        </w:rPr>
-        <w:t>Swaminathan</w:t>
-      </w:r>
-      <w:proofErr w:type="spellEnd"/>
-      <w:r>
-        <w:rPr>
-          <w:rFonts w:ascii="Cambria" w:hAnsi="Cambria" w:cs="Cambria"/>
-        </w:rPr>
-        <w:t xml:space="preserve">. 2016. Adaptive 360 VR </w:t>
-      </w:r>
-      <w:proofErr w:type="spellStart"/>
-      <w:r>
-        <w:rPr>
-          <w:rFonts w:ascii="Cambria" w:hAnsi="Cambria" w:cs="Cambria"/>
-        </w:rPr>
-        <w:t>Video</w:t>
-      </w:r>
-      <w:proofErr w:type="spellEnd"/>
-      <w:r>
-        <w:rPr>
-          <w:rFonts w:ascii="Cambria" w:hAnsi="Cambria" w:cs="Cambria"/>
-        </w:rPr>
-        <w:t xml:space="preserve"> Streaming: </w:t>
-      </w:r>
-      <w:proofErr w:type="spellStart"/>
-      <w:r>
-        <w:rPr>
-          <w:rFonts w:ascii="Cambria" w:hAnsi="Cambria" w:cs="Cambria"/>
-        </w:rPr>
-        <w:t>Divide</w:t>
-      </w:r>
-      <w:proofErr w:type="spellEnd"/>
-      <w:r>
-        <w:rPr>
-          <w:rFonts w:ascii="Cambria" w:hAnsi="Cambria" w:cs="Cambria"/>
-        </w:rPr>
-        <w:t xml:space="preserve"> and </w:t>
-      </w:r>
-      <w:proofErr w:type="spellStart"/>
-      <w:r>
-        <w:rPr>
-          <w:rFonts w:ascii="Cambria" w:hAnsi="Cambria" w:cs="Cambria"/>
-        </w:rPr>
-        <w:t>Conquer</w:t>
-      </w:r>
-      <w:proofErr w:type="spellEnd"/>
-      <w:r>
-        <w:rPr>
-          <w:rFonts w:ascii="Cambria" w:hAnsi="Cambria" w:cs="Cambria"/>
-        </w:rPr>
-        <w:t>! (</w:t>
-      </w:r>
-      <w:proofErr w:type="spellStart"/>
-      <w:r>
-        <w:rPr>
-          <w:rFonts w:ascii="Cambria" w:hAnsi="Cambria" w:cs="Cambria"/>
-        </w:rPr>
-        <w:t>September</w:t>
-      </w:r>
-      <w:proofErr w:type="spellEnd"/>
-      <w:r>
-        <w:rPr>
-          <w:rFonts w:ascii="Cambria" w:hAnsi="Cambria" w:cs="Cambria"/>
-        </w:rPr>
-        <w:t xml:space="preserve"> 2016). </w:t>
-      </w:r>
-      <w:proofErr w:type="spellStart"/>
-      <w:r>
-        <w:rPr>
-          <w:rFonts w:ascii="Cambria" w:hAnsi="Cambria" w:cs="Cambria"/>
-        </w:rPr>
-        <w:t>Retrieved</w:t>
-      </w:r>
-      <w:proofErr w:type="spellEnd"/>
-      <w:r>
-        <w:rPr>
-          <w:rFonts w:ascii="Cambria" w:hAnsi="Cambria" w:cs="Cambria"/>
-        </w:rPr>
-        <w:t xml:space="preserve"> </w:t>
-      </w:r>
-      <w:proofErr w:type="spellStart"/>
-      <w:r>
-        <w:rPr>
-          <w:rFonts w:ascii="Cambria" w:hAnsi="Cambria" w:cs="Cambria"/>
-        </w:rPr>
-        <w:t>December</w:t>
-      </w:r>
-      <w:proofErr w:type="spellEnd"/>
-      <w:r>
-        <w:rPr>
-          <w:rFonts w:ascii="Cambria" w:hAnsi="Cambria" w:cs="Cambria"/>
-        </w:rPr>
-        <w:t xml:space="preserve"> 5, 2019 </w:t>
-      </w:r>
-      <w:proofErr w:type="spellStart"/>
-      <w:r>
-        <w:rPr>
-          <w:rFonts w:ascii="Cambria" w:hAnsi="Cambria" w:cs="Cambria"/>
-        </w:rPr>
-        <w:t>from</w:t>
-      </w:r>
-      <w:proofErr w:type="spellEnd"/>
-      <w:r>
-        <w:rPr>
-          <w:rFonts w:ascii="Cambria" w:hAnsi="Cambria" w:cs="Cambria"/>
-        </w:rPr>
-        <w:t xml:space="preserve"> </w:t>
+        <w:t xml:space="preserve">Mohammad Hosseini and Viswanathan Swaminathan. 2016. Adaptive 360 VR Video Streaming: Divide and Conquer! (September 2016). Retrieved December 5, 2019 from </w:t>
       </w:r>
       <w:hyperlink r:id="rId8" w:history="1">
         <w:r>
@@ -2004,218 +1525,8 @@
           <w:rFonts w:ascii="Cambria" w:hAnsi="Cambria" w:cs="Cambria"/>
         </w:rPr>
         <w:tab/>
-      </w:r>
-      <w:proofErr w:type="spellStart"/>
-      <w:r>
-        <w:rPr>
-          <w:rFonts w:ascii="Cambria" w:hAnsi="Cambria" w:cs="Cambria"/>
-        </w:rPr>
-        <w:t>JongBeom</w:t>
-      </w:r>
-      <w:proofErr w:type="spellEnd"/>
-      <w:r>
-        <w:rPr>
-          <w:rFonts w:ascii="Cambria" w:hAnsi="Cambria" w:cs="Cambria"/>
-        </w:rPr>
-        <w:t xml:space="preserve"> </w:t>
-      </w:r>
-      <w:proofErr w:type="spellStart"/>
-      <w:r>
-        <w:rPr>
-          <w:rFonts w:ascii="Cambria" w:hAnsi="Cambria" w:cs="Cambria"/>
-        </w:rPr>
-        <w:t>Jeong</w:t>
-      </w:r>
-      <w:proofErr w:type="spellEnd"/>
-      <w:r>
-        <w:rPr>
-          <w:rFonts w:ascii="Cambria" w:hAnsi="Cambria" w:cs="Cambria"/>
-        </w:rPr>
-        <w:t xml:space="preserve">, </w:t>
-      </w:r>
-      <w:proofErr w:type="spellStart"/>
-      <w:r>
-        <w:rPr>
-          <w:rFonts w:ascii="Cambria" w:hAnsi="Cambria" w:cs="Cambria"/>
-        </w:rPr>
-        <w:t>Dongmin</w:t>
-      </w:r>
-      <w:proofErr w:type="spellEnd"/>
-      <w:r>
-        <w:rPr>
-          <w:rFonts w:ascii="Cambria" w:hAnsi="Cambria" w:cs="Cambria"/>
-        </w:rPr>
-        <w:t xml:space="preserve"> </w:t>
-      </w:r>
-      <w:proofErr w:type="spellStart"/>
-      <w:r>
-        <w:rPr>
-          <w:rFonts w:ascii="Cambria" w:hAnsi="Cambria" w:cs="Cambria"/>
-        </w:rPr>
-        <w:t>Jang</w:t>
-      </w:r>
-      <w:proofErr w:type="spellEnd"/>
-      <w:r>
-        <w:rPr>
-          <w:rFonts w:ascii="Cambria" w:hAnsi="Cambria" w:cs="Cambria"/>
-        </w:rPr>
-        <w:t xml:space="preserve">, </w:t>
-      </w:r>
-      <w:proofErr w:type="spellStart"/>
-      <w:r>
-        <w:rPr>
-          <w:rFonts w:ascii="Cambria" w:hAnsi="Cambria" w:cs="Cambria"/>
-        </w:rPr>
-        <w:t>Jangwoo</w:t>
-      </w:r>
-      <w:proofErr w:type="spellEnd"/>
-      <w:r>
-        <w:rPr>
-          <w:rFonts w:ascii="Cambria" w:hAnsi="Cambria" w:cs="Cambria"/>
-        </w:rPr>
-        <w:t xml:space="preserve"> Son, and </w:t>
-      </w:r>
-      <w:proofErr w:type="spellStart"/>
-      <w:r>
-        <w:rPr>
-          <w:rFonts w:ascii="Cambria" w:hAnsi="Cambria" w:cs="Cambria"/>
-        </w:rPr>
-        <w:t>Eun-Seok</w:t>
-      </w:r>
-      <w:proofErr w:type="spellEnd"/>
-      <w:r>
-        <w:rPr>
-          <w:rFonts w:ascii="Cambria" w:hAnsi="Cambria" w:cs="Cambria"/>
-        </w:rPr>
-        <w:t xml:space="preserve"> </w:t>
-      </w:r>
-      <w:proofErr w:type="spellStart"/>
-      <w:r>
-        <w:rPr>
-          <w:rFonts w:ascii="Cambria" w:hAnsi="Cambria" w:cs="Cambria"/>
-        </w:rPr>
-        <w:t>Ryu</w:t>
-      </w:r>
-      <w:proofErr w:type="spellEnd"/>
-      <w:r>
-        <w:rPr>
-          <w:rFonts w:ascii="Cambria" w:hAnsi="Cambria" w:cs="Cambria"/>
-        </w:rPr>
-        <w:t xml:space="preserve">. 2018. </w:t>
-      </w:r>
-      <w:proofErr w:type="spellStart"/>
-      <w:r>
-        <w:rPr>
-          <w:rFonts w:ascii="Cambria" w:hAnsi="Cambria" w:cs="Cambria"/>
-        </w:rPr>
-        <w:t>3DoF</w:t>
-      </w:r>
-      <w:proofErr w:type="spellEnd"/>
-      <w:r>
-        <w:rPr>
-          <w:rFonts w:ascii="Cambria" w:hAnsi="Cambria" w:cs="Cambria"/>
-        </w:rPr>
-        <w:t xml:space="preserve">+ 360 </w:t>
-      </w:r>
-      <w:proofErr w:type="spellStart"/>
-      <w:r>
-        <w:rPr>
-          <w:rFonts w:ascii="Cambria" w:hAnsi="Cambria" w:cs="Cambria"/>
-        </w:rPr>
-        <w:t>Video</w:t>
-      </w:r>
-      <w:proofErr w:type="spellEnd"/>
-      <w:r>
-        <w:rPr>
-          <w:rFonts w:ascii="Cambria" w:hAnsi="Cambria" w:cs="Cambria"/>
-        </w:rPr>
-        <w:t xml:space="preserve"> Location-</w:t>
-      </w:r>
-      <w:proofErr w:type="spellStart"/>
-      <w:r>
-        <w:rPr>
-          <w:rFonts w:ascii="Cambria" w:hAnsi="Cambria" w:cs="Cambria"/>
-        </w:rPr>
-        <w:t>Based</w:t>
-      </w:r>
-      <w:proofErr w:type="spellEnd"/>
-      <w:r>
-        <w:rPr>
-          <w:rFonts w:ascii="Cambria" w:hAnsi="Cambria" w:cs="Cambria"/>
-        </w:rPr>
-        <w:t xml:space="preserve"> </w:t>
-      </w:r>
-      <w:proofErr w:type="spellStart"/>
-      <w:r>
-        <w:rPr>
-          <w:rFonts w:ascii="Cambria" w:hAnsi="Cambria" w:cs="Cambria"/>
-        </w:rPr>
-        <w:t>Asymmetric</w:t>
-      </w:r>
-      <w:proofErr w:type="spellEnd"/>
-      <w:r>
-        <w:rPr>
-          <w:rFonts w:ascii="Cambria" w:hAnsi="Cambria" w:cs="Cambria"/>
-        </w:rPr>
-        <w:t xml:space="preserve"> Down-</w:t>
-      </w:r>
-      <w:proofErr w:type="spellStart"/>
-      <w:r>
-        <w:rPr>
-          <w:rFonts w:ascii="Cambria" w:hAnsi="Cambria" w:cs="Cambria"/>
-        </w:rPr>
-        <w:t>Sampling</w:t>
-      </w:r>
-      <w:proofErr w:type="spellEnd"/>
-      <w:r>
-        <w:rPr>
-          <w:rFonts w:ascii="Cambria" w:hAnsi="Cambria" w:cs="Cambria"/>
-        </w:rPr>
-        <w:t xml:space="preserve"> for </w:t>
-      </w:r>
-      <w:proofErr w:type="spellStart"/>
-      <w:r>
-        <w:rPr>
-          <w:rFonts w:ascii="Cambria" w:hAnsi="Cambria" w:cs="Cambria"/>
-        </w:rPr>
-        <w:t>View</w:t>
-      </w:r>
-      <w:proofErr w:type="spellEnd"/>
-      <w:r>
-        <w:rPr>
-          <w:rFonts w:ascii="Cambria" w:hAnsi="Cambria" w:cs="Cambria"/>
-        </w:rPr>
-        <w:t xml:space="preserve"> </w:t>
-      </w:r>
-      <w:proofErr w:type="spellStart"/>
-      <w:r>
-        <w:rPr>
-          <w:rFonts w:ascii="Cambria" w:hAnsi="Cambria" w:cs="Cambria"/>
-        </w:rPr>
-        <w:t>Synthesis</w:t>
-      </w:r>
-      <w:proofErr w:type="spellEnd"/>
-      <w:r>
-        <w:rPr>
-          <w:rFonts w:ascii="Cambria" w:hAnsi="Cambria" w:cs="Cambria"/>
-        </w:rPr>
-        <w:t xml:space="preserve"> to Immersive VR </w:t>
-      </w:r>
-      <w:proofErr w:type="spellStart"/>
-      <w:r>
-        <w:rPr>
-          <w:rFonts w:ascii="Cambria" w:hAnsi="Cambria" w:cs="Cambria"/>
-        </w:rPr>
-        <w:t>Video</w:t>
-      </w:r>
-      <w:proofErr w:type="spellEnd"/>
-      <w:r>
-        <w:rPr>
-          <w:rFonts w:ascii="Cambria" w:hAnsi="Cambria" w:cs="Cambria"/>
-        </w:rPr>
-        <w:t xml:space="preserve"> Streaming. </w:t>
-      </w:r>
-      <w:proofErr w:type="spellStart"/>
+        <w:t xml:space="preserve">JongBeom Jeong, Dongmin Jang, Jangwoo Son, and Eun-Seok Ryu. 2018. 3DoF+ 360 Video Location-Based Asymmetric Down-Sampling for View Synthesis to Immersive VR Video Streaming. </w:t>
+      </w:r>
       <w:r>
         <w:rPr>
           <w:rFonts w:ascii="Cambria" w:hAnsi="Cambria" w:cs="Cambria"/>
@@ -2223,49 +1534,12 @@
         </w:rPr>
         <w:t>Sensors</w:t>
       </w:r>
-      <w:proofErr w:type="spellEnd"/>
-      <w:r>
-        <w:rPr>
-          <w:rFonts w:ascii="Cambria" w:hAnsi="Cambria" w:cs="Cambria"/>
-        </w:rPr>
-        <w:t xml:space="preserve"> 18, 9 (</w:t>
-      </w:r>
-      <w:proofErr w:type="spellStart"/>
-      <w:r>
-        <w:rPr>
-          <w:rFonts w:ascii="Cambria" w:hAnsi="Cambria" w:cs="Cambria"/>
-        </w:rPr>
-        <w:t>September</w:t>
-      </w:r>
-      <w:proofErr w:type="spellEnd"/>
-      <w:r>
-        <w:rPr>
-          <w:rFonts w:ascii="Cambria" w:hAnsi="Cambria" w:cs="Cambria"/>
-        </w:rPr>
-        <w:t xml:space="preserve"> 2018), 3148. </w:t>
-      </w:r>
-      <w:proofErr w:type="spellStart"/>
-      <w:r>
-        <w:rPr>
-          <w:rFonts w:ascii="Cambria" w:hAnsi="Cambria" w:cs="Cambria"/>
-        </w:rPr>
-        <w:t>DOI:https</w:t>
-      </w:r>
-      <w:proofErr w:type="spellEnd"/>
-      <w:r>
-        <w:rPr>
-          <w:rFonts w:ascii="Cambria" w:hAnsi="Cambria" w:cs="Cambria"/>
-        </w:rPr>
-        <w:t>://doi.org/10.3390/</w:t>
-      </w:r>
-      <w:proofErr w:type="spellStart"/>
-      <w:r>
-        <w:rPr>
-          <w:rFonts w:ascii="Cambria" w:hAnsi="Cambria" w:cs="Cambria"/>
-        </w:rPr>
-        <w:t>s18093148</w:t>
-      </w:r>
-      <w:proofErr w:type="spellEnd"/>
+      <w:r>
+        <w:rPr>
+          <w:rFonts w:ascii="Cambria" w:hAnsi="Cambria" w:cs="Cambria"/>
+        </w:rPr>
+        <w:t xml:space="preserve"> 18, 9 (September 2018), 3148. DOI:https://doi.org/10.3390/s18093148</w:t>
+      </w:r>
     </w:p>
     <w:p>
       <w:pPr>
@@ -2294,740 +1568,146 @@
           <w:rFonts w:ascii="Cambria" w:hAnsi="Cambria" w:cs="Cambria"/>
         </w:rPr>
         <w:tab/>
-        <w:t xml:space="preserve">Christopher Müller and Christian </w:t>
-      </w:r>
-      <w:proofErr w:type="spellStart"/>
-      <w:r>
-        <w:rPr>
-          <w:rFonts w:ascii="Cambria" w:hAnsi="Cambria" w:cs="Cambria"/>
-        </w:rPr>
-        <w:t>Timmerer</w:t>
-      </w:r>
-      <w:proofErr w:type="spellEnd"/>
-      <w:r>
-        <w:rPr>
-          <w:rFonts w:ascii="Cambria" w:hAnsi="Cambria" w:cs="Cambria"/>
-        </w:rPr>
-        <w:t xml:space="preserve">. 2011. A </w:t>
-      </w:r>
-      <w:proofErr w:type="spellStart"/>
-      <w:r>
-        <w:rPr>
-          <w:rFonts w:ascii="Cambria" w:hAnsi="Cambria" w:cs="Cambria"/>
-        </w:rPr>
-        <w:t>VLC</w:t>
-      </w:r>
-      <w:proofErr w:type="spellEnd"/>
-      <w:r>
-        <w:rPr>
-          <w:rFonts w:ascii="Cambria" w:hAnsi="Cambria" w:cs="Cambria"/>
-        </w:rPr>
-        <w:t xml:space="preserve"> Media Player Plugin </w:t>
-      </w:r>
-      <w:proofErr w:type="spellStart"/>
-      <w:r>
-        <w:rPr>
-          <w:rFonts w:ascii="Cambria" w:hAnsi="Cambria" w:cs="Cambria"/>
-        </w:rPr>
-        <w:t>Enabling</w:t>
-      </w:r>
-      <w:proofErr w:type="spellEnd"/>
-      <w:r>
-        <w:rPr>
-          <w:rFonts w:ascii="Cambria" w:hAnsi="Cambria" w:cs="Cambria"/>
-        </w:rPr>
-        <w:t xml:space="preserve"> </w:t>
-      </w:r>
-      <w:proofErr w:type="spellStart"/>
-      <w:r>
-        <w:rPr>
-          <w:rFonts w:ascii="Cambria" w:hAnsi="Cambria" w:cs="Cambria"/>
-        </w:rPr>
-        <w:t>Dynamic</w:t>
-      </w:r>
-      <w:proofErr w:type="spellEnd"/>
-      <w:r>
-        <w:rPr>
-          <w:rFonts w:ascii="Cambria" w:hAnsi="Cambria" w:cs="Cambria"/>
-        </w:rPr>
-        <w:t xml:space="preserve"> Adaptive Streaming over HTTP. In </w:t>
-      </w:r>
-      <w:proofErr w:type="spellStart"/>
+        <w:t xml:space="preserve">Christopher Müller and Christian Timmerer. 2011. A VLC Media Player Plugin Enabling Dynamic Adaptive Streaming over HTTP. In </w:t>
+      </w:r>
       <w:r>
         <w:rPr>
           <w:rFonts w:ascii="Cambria" w:hAnsi="Cambria" w:cs="Cambria"/>
           <w:i/>
         </w:rPr>
-        <w:t>Proceedings</w:t>
-      </w:r>
-      <w:proofErr w:type="spellEnd"/>
+        <w:t>Proceedings of the 19th ACM International Conference on Multimedia</w:t>
+      </w:r>
+      <w:r>
+        <w:rPr>
+          <w:rFonts w:ascii="Cambria" w:hAnsi="Cambria" w:cs="Cambria"/>
+        </w:rPr>
+        <w:t xml:space="preserve"> (MM ’11), 723–726. DOI:https://doi.org/10.1145/2072298.2072429</w:t>
+      </w:r>
+    </w:p>
+    <w:p>
+      <w:pPr>
+        <w:pStyle w:val="Bibliographie1"/>
+        <w:rPr>
+          <w:rFonts w:ascii="Cambria" w:hAnsi="Cambria" w:cs="Cambria"/>
+        </w:rPr>
+      </w:pPr>
+    </w:p>
+    <w:p>
+      <w:pPr>
+        <w:pStyle w:val="Bibliographie1"/>
+        <w:rPr>
+          <w:rFonts w:ascii="Cambria" w:hAnsi="Cambria" w:cs="Cambria"/>
+        </w:rPr>
+      </w:pPr>
+      <w:r>
+        <w:rPr>
+          <w:rFonts w:ascii="Cambria" w:hAnsi="Cambria" w:cs="Cambria"/>
+        </w:rPr>
+        <w:t>[6]</w:t>
+      </w:r>
+      <w:r>
+        <w:rPr>
+          <w:rFonts w:ascii="Cambria" w:hAnsi="Cambria" w:cs="Cambria"/>
+        </w:rPr>
+        <w:tab/>
+        <w:t xml:space="preserve">D. V. Nguyen, Huyen T. T. Tran, and Truong Cong Thang. 2019. A client-based adaptation framework for 360-degree video streaming. </w:t>
+      </w:r>
       <w:r>
         <w:rPr>
           <w:rFonts w:ascii="Cambria" w:hAnsi="Cambria" w:cs="Cambria"/>
           <w:i/>
         </w:rPr>
-        <w:t xml:space="preserve"> of the </w:t>
-      </w:r>
-      <w:proofErr w:type="spellStart"/>
+        <w:t>Journal of Visual Communication and Image Representation</w:t>
+      </w:r>
+      <w:r>
+        <w:rPr>
+          <w:rFonts w:ascii="Cambria" w:hAnsi="Cambria" w:cs="Cambria"/>
+        </w:rPr>
+        <w:t xml:space="preserve"> 59, (February 2019), 231–243. DOI:https://doi.org/10.1016/j.jvcir.2019.01.012</w:t>
+      </w:r>
+    </w:p>
+    <w:p>
+      <w:pPr>
+        <w:pStyle w:val="Bibliographie1"/>
+        <w:rPr>
+          <w:rFonts w:ascii="Cambria" w:hAnsi="Cambria" w:cs="Cambria"/>
+        </w:rPr>
+      </w:pPr>
+    </w:p>
+    <w:p>
+      <w:pPr>
+        <w:pStyle w:val="Bibliographie1"/>
+        <w:rPr>
+          <w:rFonts w:ascii="Cambria" w:hAnsi="Cambria" w:cs="Cambria"/>
+        </w:rPr>
+      </w:pPr>
+      <w:r>
+        <w:rPr>
+          <w:rFonts w:ascii="Cambria" w:hAnsi="Cambria" w:cs="Cambria"/>
+        </w:rPr>
+        <w:t>[7]</w:t>
+      </w:r>
+      <w:r>
+        <w:rPr>
+          <w:rFonts w:ascii="Cambria" w:hAnsi="Cambria" w:cs="Cambria"/>
+        </w:rPr>
+        <w:tab/>
+        <w:t xml:space="preserve">Duc V. Nguyen, Huyen T. T. Tran, and Truong Cong Thang. 2019. Adaptive Tiling Selection for Viewport Adaptive Streaming of 360-degree Video. </w:t>
+      </w:r>
       <w:r>
         <w:rPr>
           <w:rFonts w:ascii="Cambria" w:hAnsi="Cambria" w:cs="Cambria"/>
           <w:i/>
         </w:rPr>
-        <w:t>19th</w:t>
-      </w:r>
-      <w:proofErr w:type="spellEnd"/>
+        <w:t>IEICE Transactions on Information and Systems</w:t>
+      </w:r>
+      <w:r>
+        <w:rPr>
+          <w:rFonts w:ascii="Cambria" w:hAnsi="Cambria" w:cs="Cambria"/>
+        </w:rPr>
+        <w:t xml:space="preserve"> E102.D, 1 (2019), 48–51. DOI:https://doi.org/10.1587/transinf.2018MUL0001</w:t>
+      </w:r>
+    </w:p>
+    <w:p>
+      <w:pPr>
+        <w:pStyle w:val="Bibliographie1"/>
+        <w:rPr>
+          <w:rFonts w:ascii="Cambria" w:hAnsi="Cambria" w:cs="Cambria"/>
+        </w:rPr>
+      </w:pPr>
+    </w:p>
+    <w:p>
+      <w:pPr>
+        <w:pStyle w:val="Bibliographie1"/>
+        <w:rPr>
+          <w:rFonts w:ascii="Cambria" w:hAnsi="Cambria" w:cs="Cambria"/>
+        </w:rPr>
+      </w:pPr>
+      <w:r>
+        <w:rPr>
+          <w:rFonts w:ascii="Cambria" w:hAnsi="Cambria" w:cs="Cambria"/>
+        </w:rPr>
+        <w:t>[8]</w:t>
+      </w:r>
+      <w:r>
+        <w:rPr>
+          <w:rFonts w:ascii="Cambria" w:hAnsi="Cambria" w:cs="Cambria"/>
+        </w:rPr>
+        <w:tab/>
+        <w:t xml:space="preserve">Cagri Ozcinar, Ana De Abreu, and Aljosa Smolic. 2017. Viewport-aware adaptive 360° video streaming using tiles for virtual reality. </w:t>
+      </w:r>
       <w:r>
         <w:rPr>
           <w:rFonts w:ascii="Cambria" w:hAnsi="Cambria" w:cs="Cambria"/>
           <w:i/>
         </w:rPr>
-        <w:t xml:space="preserve"> ACM International </w:t>
-      </w:r>
-      <w:proofErr w:type="spellStart"/>
-      <w:r>
-        <w:rPr>
-          <w:rFonts w:ascii="Cambria" w:hAnsi="Cambria" w:cs="Cambria"/>
-          <w:i/>
-        </w:rPr>
-        <w:t>Conference</w:t>
-      </w:r>
-      <w:proofErr w:type="spellEnd"/>
-      <w:r>
-        <w:rPr>
-          <w:rFonts w:ascii="Cambria" w:hAnsi="Cambria" w:cs="Cambria"/>
-          <w:i/>
-        </w:rPr>
-        <w:t xml:space="preserve"> on Multimedia</w:t>
-      </w:r>
-      <w:r>
-        <w:rPr>
-          <w:rFonts w:ascii="Cambria" w:hAnsi="Cambria" w:cs="Cambria"/>
-        </w:rPr>
-        <w:t xml:space="preserve"> (MM ’11), 723–726. </w:t>
-      </w:r>
-      <w:proofErr w:type="spellStart"/>
-      <w:r>
-        <w:rPr>
-          <w:rFonts w:ascii="Cambria" w:hAnsi="Cambria" w:cs="Cambria"/>
-        </w:rPr>
-        <w:t>DOI:https</w:t>
-      </w:r>
-      <w:proofErr w:type="spellEnd"/>
-      <w:r>
-        <w:rPr>
-          <w:rFonts w:ascii="Cambria" w:hAnsi="Cambria" w:cs="Cambria"/>
-        </w:rPr>
-        <w:t>://doi.org/10.1145/2072298.2072429</w:t>
-      </w:r>
-    </w:p>
-    <w:p>
-      <w:pPr>
-        <w:pStyle w:val="Bibliographie1"/>
-        <w:rPr>
-          <w:rFonts w:ascii="Cambria" w:hAnsi="Cambria" w:cs="Cambria"/>
-        </w:rPr>
-      </w:pPr>
-    </w:p>
-    <w:p>
-      <w:pPr>
-        <w:pStyle w:val="Bibliographie1"/>
-        <w:rPr>
-          <w:rFonts w:ascii="Cambria" w:hAnsi="Cambria" w:cs="Cambria"/>
-        </w:rPr>
-      </w:pPr>
-      <w:r>
-        <w:rPr>
-          <w:rFonts w:ascii="Cambria" w:hAnsi="Cambria" w:cs="Cambria"/>
-        </w:rPr>
-        <w:t>[6]</w:t>
-      </w:r>
-      <w:r>
-        <w:rPr>
-          <w:rFonts w:ascii="Cambria" w:hAnsi="Cambria" w:cs="Cambria"/>
-        </w:rPr>
-        <w:tab/>
-        <w:t xml:space="preserve">D. V. Nguyen, </w:t>
-      </w:r>
-      <w:proofErr w:type="spellStart"/>
-      <w:r>
-        <w:rPr>
-          <w:rFonts w:ascii="Cambria" w:hAnsi="Cambria" w:cs="Cambria"/>
-        </w:rPr>
-        <w:t>Huyen</w:t>
-      </w:r>
-      <w:proofErr w:type="spellEnd"/>
-      <w:r>
-        <w:rPr>
-          <w:rFonts w:ascii="Cambria" w:hAnsi="Cambria" w:cs="Cambria"/>
-        </w:rPr>
-        <w:t xml:space="preserve"> T. T. </w:t>
-      </w:r>
-      <w:proofErr w:type="spellStart"/>
-      <w:r>
-        <w:rPr>
-          <w:rFonts w:ascii="Cambria" w:hAnsi="Cambria" w:cs="Cambria"/>
-        </w:rPr>
-        <w:t>Tran</w:t>
-      </w:r>
-      <w:proofErr w:type="spellEnd"/>
-      <w:r>
-        <w:rPr>
-          <w:rFonts w:ascii="Cambria" w:hAnsi="Cambria" w:cs="Cambria"/>
-        </w:rPr>
-        <w:t xml:space="preserve">, and Truong </w:t>
-      </w:r>
-      <w:proofErr w:type="spellStart"/>
-      <w:r>
-        <w:rPr>
-          <w:rFonts w:ascii="Cambria" w:hAnsi="Cambria" w:cs="Cambria"/>
-        </w:rPr>
-        <w:t>Cong</w:t>
-      </w:r>
-      <w:proofErr w:type="spellEnd"/>
-      <w:r>
-        <w:rPr>
-          <w:rFonts w:ascii="Cambria" w:hAnsi="Cambria" w:cs="Cambria"/>
-        </w:rPr>
-        <w:t xml:space="preserve"> </w:t>
-      </w:r>
-      <w:proofErr w:type="spellStart"/>
-      <w:r>
-        <w:rPr>
-          <w:rFonts w:ascii="Cambria" w:hAnsi="Cambria" w:cs="Cambria"/>
-        </w:rPr>
-        <w:t>Thang</w:t>
-      </w:r>
-      <w:proofErr w:type="spellEnd"/>
-      <w:r>
-        <w:rPr>
-          <w:rFonts w:ascii="Cambria" w:hAnsi="Cambria" w:cs="Cambria"/>
-        </w:rPr>
-        <w:t>. 2019. A client-</w:t>
-      </w:r>
-      <w:proofErr w:type="spellStart"/>
-      <w:r>
-        <w:rPr>
-          <w:rFonts w:ascii="Cambria" w:hAnsi="Cambria" w:cs="Cambria"/>
-        </w:rPr>
-        <w:t>based</w:t>
-      </w:r>
-      <w:proofErr w:type="spellEnd"/>
-      <w:r>
-        <w:rPr>
-          <w:rFonts w:ascii="Cambria" w:hAnsi="Cambria" w:cs="Cambria"/>
-        </w:rPr>
-        <w:t xml:space="preserve"> adaptation </w:t>
-      </w:r>
-      <w:proofErr w:type="spellStart"/>
-      <w:r>
-        <w:rPr>
-          <w:rFonts w:ascii="Cambria" w:hAnsi="Cambria" w:cs="Cambria"/>
-        </w:rPr>
-        <w:t>framework</w:t>
-      </w:r>
-      <w:proofErr w:type="spellEnd"/>
-      <w:r>
-        <w:rPr>
-          <w:rFonts w:ascii="Cambria" w:hAnsi="Cambria" w:cs="Cambria"/>
-        </w:rPr>
-        <w:t xml:space="preserve"> for 360-</w:t>
-      </w:r>
-      <w:proofErr w:type="spellStart"/>
-      <w:r>
-        <w:rPr>
-          <w:rFonts w:ascii="Cambria" w:hAnsi="Cambria" w:cs="Cambria"/>
-        </w:rPr>
-        <w:t>degree</w:t>
-      </w:r>
-      <w:proofErr w:type="spellEnd"/>
-      <w:r>
-        <w:rPr>
-          <w:rFonts w:ascii="Cambria" w:hAnsi="Cambria" w:cs="Cambria"/>
-        </w:rPr>
-        <w:t xml:space="preserve"> </w:t>
-      </w:r>
-      <w:proofErr w:type="spellStart"/>
-      <w:r>
-        <w:rPr>
-          <w:rFonts w:ascii="Cambria" w:hAnsi="Cambria" w:cs="Cambria"/>
-        </w:rPr>
-        <w:t>video</w:t>
-      </w:r>
-      <w:proofErr w:type="spellEnd"/>
-      <w:r>
-        <w:rPr>
-          <w:rFonts w:ascii="Cambria" w:hAnsi="Cambria" w:cs="Cambria"/>
-        </w:rPr>
-        <w:t xml:space="preserve"> streaming. </w:t>
-      </w:r>
-      <w:r>
-        <w:rPr>
-          <w:rFonts w:ascii="Cambria" w:hAnsi="Cambria" w:cs="Cambria"/>
-          <w:i/>
-        </w:rPr>
-        <w:t xml:space="preserve">Journal of Visual Communication and Image </w:t>
-      </w:r>
-      <w:proofErr w:type="spellStart"/>
-      <w:r>
-        <w:rPr>
-          <w:rFonts w:ascii="Cambria" w:hAnsi="Cambria" w:cs="Cambria"/>
-          <w:i/>
-        </w:rPr>
-        <w:t>Representation</w:t>
-      </w:r>
-      <w:proofErr w:type="spellEnd"/>
-      <w:r>
-        <w:rPr>
-          <w:rFonts w:ascii="Cambria" w:hAnsi="Cambria" w:cs="Cambria"/>
-        </w:rPr>
-        <w:t xml:space="preserve"> 59, (</w:t>
-      </w:r>
-      <w:proofErr w:type="spellStart"/>
-      <w:r>
-        <w:rPr>
-          <w:rFonts w:ascii="Cambria" w:hAnsi="Cambria" w:cs="Cambria"/>
-        </w:rPr>
-        <w:t>February</w:t>
-      </w:r>
-      <w:proofErr w:type="spellEnd"/>
-      <w:r>
-        <w:rPr>
-          <w:rFonts w:ascii="Cambria" w:hAnsi="Cambria" w:cs="Cambria"/>
-        </w:rPr>
-        <w:t xml:space="preserve"> 2019), 231–243. </w:t>
-      </w:r>
-      <w:proofErr w:type="spellStart"/>
-      <w:r>
-        <w:rPr>
-          <w:rFonts w:ascii="Cambria" w:hAnsi="Cambria" w:cs="Cambria"/>
-        </w:rPr>
-        <w:t>DOI:https</w:t>
-      </w:r>
-      <w:proofErr w:type="spellEnd"/>
-      <w:r>
-        <w:rPr>
-          <w:rFonts w:ascii="Cambria" w:hAnsi="Cambria" w:cs="Cambria"/>
-        </w:rPr>
-        <w:t>://doi.org/10.1016/</w:t>
-      </w:r>
-      <w:proofErr w:type="spellStart"/>
-      <w:r>
-        <w:rPr>
-          <w:rFonts w:ascii="Cambria" w:hAnsi="Cambria" w:cs="Cambria"/>
-        </w:rPr>
-        <w:t>j.jvcir.2019.01.012</w:t>
-      </w:r>
-      <w:proofErr w:type="spellEnd"/>
-    </w:p>
-    <w:p>
-      <w:pPr>
-        <w:pStyle w:val="Bibliographie1"/>
-        <w:rPr>
-          <w:rFonts w:ascii="Cambria" w:hAnsi="Cambria" w:cs="Cambria"/>
-        </w:rPr>
-      </w:pPr>
-    </w:p>
-    <w:p>
-      <w:pPr>
-        <w:pStyle w:val="Bibliographie1"/>
-        <w:rPr>
-          <w:rFonts w:ascii="Cambria" w:hAnsi="Cambria" w:cs="Cambria"/>
-        </w:rPr>
-      </w:pPr>
-      <w:r>
-        <w:rPr>
-          <w:rFonts w:ascii="Cambria" w:hAnsi="Cambria" w:cs="Cambria"/>
-        </w:rPr>
-        <w:t>[7]</w:t>
-      </w:r>
-      <w:r>
-        <w:rPr>
-          <w:rFonts w:ascii="Cambria" w:hAnsi="Cambria" w:cs="Cambria"/>
-        </w:rPr>
-        <w:tab/>
-        <w:t xml:space="preserve">Duc V. Nguyen, </w:t>
-      </w:r>
-      <w:proofErr w:type="spellStart"/>
-      <w:r>
-        <w:rPr>
-          <w:rFonts w:ascii="Cambria" w:hAnsi="Cambria" w:cs="Cambria"/>
-        </w:rPr>
-        <w:t>Huyen</w:t>
-      </w:r>
-      <w:proofErr w:type="spellEnd"/>
-      <w:r>
-        <w:rPr>
-          <w:rFonts w:ascii="Cambria" w:hAnsi="Cambria" w:cs="Cambria"/>
-        </w:rPr>
-        <w:t xml:space="preserve"> T. T. </w:t>
-      </w:r>
-      <w:proofErr w:type="spellStart"/>
-      <w:r>
-        <w:rPr>
-          <w:rFonts w:ascii="Cambria" w:hAnsi="Cambria" w:cs="Cambria"/>
-        </w:rPr>
-        <w:t>Tran</w:t>
-      </w:r>
-      <w:proofErr w:type="spellEnd"/>
-      <w:r>
-        <w:rPr>
-          <w:rFonts w:ascii="Cambria" w:hAnsi="Cambria" w:cs="Cambria"/>
-        </w:rPr>
-        <w:t xml:space="preserve">, and Truong </w:t>
-      </w:r>
-      <w:proofErr w:type="spellStart"/>
-      <w:r>
-        <w:rPr>
-          <w:rFonts w:ascii="Cambria" w:hAnsi="Cambria" w:cs="Cambria"/>
-        </w:rPr>
-        <w:t>Cong</w:t>
-      </w:r>
-      <w:proofErr w:type="spellEnd"/>
-      <w:r>
-        <w:rPr>
-          <w:rFonts w:ascii="Cambria" w:hAnsi="Cambria" w:cs="Cambria"/>
-        </w:rPr>
-        <w:t xml:space="preserve"> </w:t>
-      </w:r>
-      <w:proofErr w:type="spellStart"/>
-      <w:r>
-        <w:rPr>
-          <w:rFonts w:ascii="Cambria" w:hAnsi="Cambria" w:cs="Cambria"/>
-        </w:rPr>
-        <w:t>Thang</w:t>
-      </w:r>
-      <w:proofErr w:type="spellEnd"/>
-      <w:r>
-        <w:rPr>
-          <w:rFonts w:ascii="Cambria" w:hAnsi="Cambria" w:cs="Cambria"/>
-        </w:rPr>
-        <w:t xml:space="preserve">. 2019. Adaptive </w:t>
-      </w:r>
-      <w:proofErr w:type="spellStart"/>
-      <w:r>
-        <w:rPr>
-          <w:rFonts w:ascii="Cambria" w:hAnsi="Cambria" w:cs="Cambria"/>
-        </w:rPr>
-        <w:t>Tiling</w:t>
-      </w:r>
-      <w:proofErr w:type="spellEnd"/>
-      <w:r>
-        <w:rPr>
-          <w:rFonts w:ascii="Cambria" w:hAnsi="Cambria" w:cs="Cambria"/>
-        </w:rPr>
-        <w:t xml:space="preserve"> </w:t>
-      </w:r>
-      <w:proofErr w:type="spellStart"/>
-      <w:r>
-        <w:rPr>
-          <w:rFonts w:ascii="Cambria" w:hAnsi="Cambria" w:cs="Cambria"/>
-        </w:rPr>
-        <w:t>Selection</w:t>
-      </w:r>
-      <w:proofErr w:type="spellEnd"/>
-      <w:r>
-        <w:rPr>
-          <w:rFonts w:ascii="Cambria" w:hAnsi="Cambria" w:cs="Cambria"/>
-        </w:rPr>
-        <w:t xml:space="preserve"> for Viewport Adaptive Streaming of 360-</w:t>
-      </w:r>
-      <w:proofErr w:type="spellStart"/>
-      <w:r>
-        <w:rPr>
-          <w:rFonts w:ascii="Cambria" w:hAnsi="Cambria" w:cs="Cambria"/>
-        </w:rPr>
-        <w:t>degree</w:t>
-      </w:r>
-      <w:proofErr w:type="spellEnd"/>
-      <w:r>
-        <w:rPr>
-          <w:rFonts w:ascii="Cambria" w:hAnsi="Cambria" w:cs="Cambria"/>
-        </w:rPr>
-        <w:t xml:space="preserve"> </w:t>
-      </w:r>
-      <w:proofErr w:type="spellStart"/>
-      <w:r>
-        <w:rPr>
-          <w:rFonts w:ascii="Cambria" w:hAnsi="Cambria" w:cs="Cambria"/>
-        </w:rPr>
-        <w:t>Video</w:t>
-      </w:r>
-      <w:proofErr w:type="spellEnd"/>
-      <w:r>
-        <w:rPr>
-          <w:rFonts w:ascii="Cambria" w:hAnsi="Cambria" w:cs="Cambria"/>
-        </w:rPr>
-        <w:t xml:space="preserve">. </w:t>
-      </w:r>
-      <w:proofErr w:type="spellStart"/>
-      <w:r>
-        <w:rPr>
-          <w:rFonts w:ascii="Cambria" w:hAnsi="Cambria" w:cs="Cambria"/>
-          <w:i/>
-        </w:rPr>
-        <w:t>IEICE</w:t>
-      </w:r>
-      <w:proofErr w:type="spellEnd"/>
-      <w:r>
-        <w:rPr>
-          <w:rFonts w:ascii="Cambria" w:hAnsi="Cambria" w:cs="Cambria"/>
-          <w:i/>
-        </w:rPr>
-        <w:t xml:space="preserve"> Transactions on Information and </w:t>
-      </w:r>
-      <w:proofErr w:type="spellStart"/>
-      <w:r>
-        <w:rPr>
-          <w:rFonts w:ascii="Cambria" w:hAnsi="Cambria" w:cs="Cambria"/>
-          <w:i/>
-        </w:rPr>
-        <w:t>Systems</w:t>
-      </w:r>
-      <w:proofErr w:type="spellEnd"/>
-      <w:r>
-        <w:rPr>
-          <w:rFonts w:ascii="Cambria" w:hAnsi="Cambria" w:cs="Cambria"/>
-        </w:rPr>
-        <w:t xml:space="preserve"> </w:t>
-      </w:r>
-      <w:proofErr w:type="spellStart"/>
-      <w:r>
-        <w:rPr>
-          <w:rFonts w:ascii="Cambria" w:hAnsi="Cambria" w:cs="Cambria"/>
-        </w:rPr>
-        <w:t>E102.D</w:t>
-      </w:r>
-      <w:proofErr w:type="spellEnd"/>
-      <w:r>
-        <w:rPr>
-          <w:rFonts w:ascii="Cambria" w:hAnsi="Cambria" w:cs="Cambria"/>
-        </w:rPr>
-        <w:t xml:space="preserve">, 1 (2019), 48–51. </w:t>
-      </w:r>
-      <w:proofErr w:type="spellStart"/>
-      <w:r>
-        <w:rPr>
-          <w:rFonts w:ascii="Cambria" w:hAnsi="Cambria" w:cs="Cambria"/>
-        </w:rPr>
-        <w:t>DOI:https</w:t>
-      </w:r>
-      <w:proofErr w:type="spellEnd"/>
-      <w:r>
-        <w:rPr>
-          <w:rFonts w:ascii="Cambria" w:hAnsi="Cambria" w:cs="Cambria"/>
-        </w:rPr>
-        <w:t>://doi.org/10.1587/</w:t>
-      </w:r>
-      <w:proofErr w:type="spellStart"/>
-      <w:r>
-        <w:rPr>
-          <w:rFonts w:ascii="Cambria" w:hAnsi="Cambria" w:cs="Cambria"/>
-        </w:rPr>
-        <w:t>transinf.2018MUL0001</w:t>
-      </w:r>
-      <w:proofErr w:type="spellEnd"/>
-    </w:p>
-    <w:p>
-      <w:pPr>
-        <w:pStyle w:val="Bibliographie1"/>
-        <w:rPr>
-          <w:rFonts w:ascii="Cambria" w:hAnsi="Cambria" w:cs="Cambria"/>
-        </w:rPr>
-      </w:pPr>
-    </w:p>
-    <w:p>
-      <w:pPr>
-        <w:pStyle w:val="Bibliographie1"/>
-        <w:rPr>
-          <w:rFonts w:ascii="Cambria" w:hAnsi="Cambria" w:cs="Cambria"/>
-        </w:rPr>
-      </w:pPr>
-      <w:r>
-        <w:rPr>
-          <w:rFonts w:ascii="Cambria" w:hAnsi="Cambria" w:cs="Cambria"/>
-        </w:rPr>
-        <w:t>[8]</w:t>
-      </w:r>
-      <w:r>
-        <w:rPr>
-          <w:rFonts w:ascii="Cambria" w:hAnsi="Cambria" w:cs="Cambria"/>
-        </w:rPr>
-        <w:tab/>
-        <w:t>Cagri Ozcinar, Ana De Abreu, and Aljosa Smolic. 2017. Viewport-</w:t>
-      </w:r>
-      <w:proofErr w:type="spellStart"/>
-      <w:r>
-        <w:rPr>
-          <w:rFonts w:ascii="Cambria" w:hAnsi="Cambria" w:cs="Cambria"/>
-        </w:rPr>
-        <w:t>aware</w:t>
-      </w:r>
-      <w:proofErr w:type="spellEnd"/>
-      <w:r>
-        <w:rPr>
-          <w:rFonts w:ascii="Cambria" w:hAnsi="Cambria" w:cs="Cambria"/>
-        </w:rPr>
-        <w:t xml:space="preserve"> adaptive 360° </w:t>
-      </w:r>
-      <w:proofErr w:type="spellStart"/>
-      <w:r>
-        <w:rPr>
-          <w:rFonts w:ascii="Cambria" w:hAnsi="Cambria" w:cs="Cambria"/>
-        </w:rPr>
-        <w:t>video</w:t>
-      </w:r>
-      <w:proofErr w:type="spellEnd"/>
-      <w:r>
-        <w:rPr>
-          <w:rFonts w:ascii="Cambria" w:hAnsi="Cambria" w:cs="Cambria"/>
-        </w:rPr>
-        <w:t xml:space="preserve"> streaming </w:t>
-      </w:r>
-      <w:proofErr w:type="spellStart"/>
-      <w:r>
-        <w:rPr>
-          <w:rFonts w:ascii="Cambria" w:hAnsi="Cambria" w:cs="Cambria"/>
-        </w:rPr>
-        <w:t>using</w:t>
-      </w:r>
-      <w:proofErr w:type="spellEnd"/>
-      <w:r>
-        <w:rPr>
-          <w:rFonts w:ascii="Cambria" w:hAnsi="Cambria" w:cs="Cambria"/>
-        </w:rPr>
-        <w:t xml:space="preserve"> </w:t>
-      </w:r>
-      <w:proofErr w:type="spellStart"/>
-      <w:r>
-        <w:rPr>
-          <w:rFonts w:ascii="Cambria" w:hAnsi="Cambria" w:cs="Cambria"/>
-        </w:rPr>
-        <w:t>tiles</w:t>
-      </w:r>
-      <w:proofErr w:type="spellEnd"/>
-      <w:r>
-        <w:rPr>
-          <w:rFonts w:ascii="Cambria" w:hAnsi="Cambria" w:cs="Cambria"/>
-        </w:rPr>
-        <w:t xml:space="preserve"> for </w:t>
-      </w:r>
-      <w:proofErr w:type="spellStart"/>
-      <w:r>
-        <w:rPr>
-          <w:rFonts w:ascii="Cambria" w:hAnsi="Cambria" w:cs="Cambria"/>
-        </w:rPr>
-        <w:t>virtual</w:t>
-      </w:r>
-      <w:proofErr w:type="spellEnd"/>
-      <w:r>
-        <w:rPr>
-          <w:rFonts w:ascii="Cambria" w:hAnsi="Cambria" w:cs="Cambria"/>
-        </w:rPr>
-        <w:t xml:space="preserve"> reality. </w:t>
-      </w:r>
-      <w:proofErr w:type="spellStart"/>
-      <w:proofErr w:type="gramStart"/>
-      <w:r>
-        <w:rPr>
-          <w:rFonts w:ascii="Cambria" w:hAnsi="Cambria" w:cs="Cambria"/>
-          <w:i/>
-        </w:rPr>
-        <w:t>arXiv:</w:t>
-      </w:r>
-      <w:proofErr w:type="gramEnd"/>
-      <w:r>
-        <w:rPr>
-          <w:rFonts w:ascii="Cambria" w:hAnsi="Cambria" w:cs="Cambria"/>
-          <w:i/>
-        </w:rPr>
-        <w:t>1711.02386</w:t>
-      </w:r>
-      <w:proofErr w:type="spellEnd"/>
-      <w:r>
-        <w:rPr>
-          <w:rFonts w:ascii="Cambria" w:hAnsi="Cambria" w:cs="Cambria"/>
-          <w:i/>
-        </w:rPr>
-        <w:t xml:space="preserve"> [</w:t>
-      </w:r>
-      <w:proofErr w:type="spellStart"/>
-      <w:r>
-        <w:rPr>
-          <w:rFonts w:ascii="Cambria" w:hAnsi="Cambria" w:cs="Cambria"/>
-          <w:i/>
-        </w:rPr>
-        <w:t>cs</w:t>
-      </w:r>
-      <w:proofErr w:type="spellEnd"/>
-      <w:r>
-        <w:rPr>
-          <w:rFonts w:ascii="Cambria" w:hAnsi="Cambria" w:cs="Cambria"/>
-          <w:i/>
-        </w:rPr>
-        <w:t>]</w:t>
-      </w:r>
-      <w:r>
-        <w:rPr>
-          <w:rFonts w:ascii="Cambria" w:hAnsi="Cambria" w:cs="Cambria"/>
-        </w:rPr>
-        <w:t xml:space="preserve"> (</w:t>
-      </w:r>
-      <w:proofErr w:type="spellStart"/>
-      <w:r>
-        <w:rPr>
-          <w:rFonts w:ascii="Cambria" w:hAnsi="Cambria" w:cs="Cambria"/>
-        </w:rPr>
-        <w:t>November</w:t>
-      </w:r>
-      <w:proofErr w:type="spellEnd"/>
-      <w:r>
-        <w:rPr>
-          <w:rFonts w:ascii="Cambria" w:hAnsi="Cambria" w:cs="Cambria"/>
-        </w:rPr>
-        <w:t xml:space="preserve"> 2017). </w:t>
-      </w:r>
-      <w:proofErr w:type="spellStart"/>
-      <w:r>
-        <w:rPr>
-          <w:rFonts w:ascii="Cambria" w:hAnsi="Cambria" w:cs="Cambria"/>
-        </w:rPr>
-        <w:t>Retrieved</w:t>
-      </w:r>
-      <w:proofErr w:type="spellEnd"/>
-      <w:r>
-        <w:rPr>
-          <w:rFonts w:ascii="Cambria" w:hAnsi="Cambria" w:cs="Cambria"/>
-        </w:rPr>
-        <w:t xml:space="preserve"> </w:t>
-      </w:r>
-      <w:proofErr w:type="spellStart"/>
-      <w:r>
-        <w:rPr>
-          <w:rFonts w:ascii="Cambria" w:hAnsi="Cambria" w:cs="Cambria"/>
-        </w:rPr>
-        <w:t>December</w:t>
-      </w:r>
-      <w:proofErr w:type="spellEnd"/>
-      <w:r>
-        <w:rPr>
-          <w:rFonts w:ascii="Cambria" w:hAnsi="Cambria" w:cs="Cambria"/>
-        </w:rPr>
-        <w:t xml:space="preserve"> 5, 2019 </w:t>
-      </w:r>
-      <w:proofErr w:type="spellStart"/>
-      <w:r>
-        <w:rPr>
-          <w:rFonts w:ascii="Cambria" w:hAnsi="Cambria" w:cs="Cambria"/>
-        </w:rPr>
-        <w:t>from</w:t>
-      </w:r>
-      <w:proofErr w:type="spellEnd"/>
-      <w:r>
-        <w:rPr>
-          <w:rFonts w:ascii="Cambria" w:hAnsi="Cambria" w:cs="Cambria"/>
-        </w:rPr>
-        <w:t xml:space="preserve"> </w:t>
+        <w:t>arXiv:1711.02386 [cs]</w:t>
+      </w:r>
+      <w:r>
+        <w:rPr>
+          <w:rFonts w:ascii="Cambria" w:hAnsi="Cambria" w:cs="Cambria"/>
+        </w:rPr>
+        <w:t xml:space="preserve"> (November 2017). Retrieved December 5, 2019 from </w:t>
       </w:r>
       <w:hyperlink r:id="rId9" w:history="1">
         <w:r>
@@ -3065,198 +1745,20 @@
           <w:rFonts w:ascii="Cambria" w:hAnsi="Cambria" w:cs="Cambria"/>
         </w:rPr>
         <w:tab/>
-      </w:r>
-      <w:proofErr w:type="spellStart"/>
-      <w:r>
-        <w:rPr>
-          <w:rFonts w:ascii="Cambria" w:hAnsi="Cambria" w:cs="Cambria"/>
-        </w:rPr>
-        <w:t>Georgios</w:t>
-      </w:r>
-      <w:proofErr w:type="spellEnd"/>
-      <w:r>
-        <w:rPr>
-          <w:rFonts w:ascii="Cambria" w:hAnsi="Cambria" w:cs="Cambria"/>
-        </w:rPr>
-        <w:t xml:space="preserve"> </w:t>
-      </w:r>
-      <w:proofErr w:type="spellStart"/>
-      <w:r>
-        <w:rPr>
-          <w:rFonts w:ascii="Cambria" w:hAnsi="Cambria" w:cs="Cambria"/>
-        </w:rPr>
-        <w:t>Papaioannou</w:t>
-      </w:r>
-      <w:proofErr w:type="spellEnd"/>
-      <w:r>
-        <w:rPr>
-          <w:rFonts w:ascii="Cambria" w:hAnsi="Cambria" w:cs="Cambria"/>
-        </w:rPr>
-        <w:t xml:space="preserve"> and </w:t>
-      </w:r>
-      <w:proofErr w:type="spellStart"/>
-      <w:r>
-        <w:rPr>
-          <w:rFonts w:ascii="Cambria" w:hAnsi="Cambria" w:cs="Cambria"/>
-        </w:rPr>
-        <w:t>Iordanis</w:t>
-      </w:r>
-      <w:proofErr w:type="spellEnd"/>
-      <w:r>
-        <w:rPr>
-          <w:rFonts w:ascii="Cambria" w:hAnsi="Cambria" w:cs="Cambria"/>
-        </w:rPr>
-        <w:t xml:space="preserve"> </w:t>
-      </w:r>
-      <w:proofErr w:type="spellStart"/>
-      <w:r>
-        <w:rPr>
-          <w:rFonts w:ascii="Cambria" w:hAnsi="Cambria" w:cs="Cambria"/>
-        </w:rPr>
-        <w:t>Koutsopoulos</w:t>
-      </w:r>
-      <w:proofErr w:type="spellEnd"/>
-      <w:r>
-        <w:rPr>
-          <w:rFonts w:ascii="Cambria" w:hAnsi="Cambria" w:cs="Cambria"/>
-        </w:rPr>
-        <w:t xml:space="preserve">. 2019. </w:t>
-      </w:r>
-      <w:proofErr w:type="spellStart"/>
-      <w:r>
-        <w:rPr>
-          <w:rFonts w:ascii="Cambria" w:hAnsi="Cambria" w:cs="Cambria"/>
-        </w:rPr>
-        <w:t>Tile-based</w:t>
-      </w:r>
-      <w:proofErr w:type="spellEnd"/>
-      <w:r>
-        <w:rPr>
-          <w:rFonts w:ascii="Cambria" w:hAnsi="Cambria" w:cs="Cambria"/>
-        </w:rPr>
-        <w:t xml:space="preserve"> </w:t>
-      </w:r>
-      <w:proofErr w:type="spellStart"/>
-      <w:r>
-        <w:rPr>
-          <w:rFonts w:ascii="Cambria" w:hAnsi="Cambria" w:cs="Cambria"/>
-        </w:rPr>
-        <w:t>Caching</w:t>
-      </w:r>
-      <w:proofErr w:type="spellEnd"/>
-      <w:r>
-        <w:rPr>
-          <w:rFonts w:ascii="Cambria" w:hAnsi="Cambria" w:cs="Cambria"/>
-        </w:rPr>
-        <w:t xml:space="preserve"> </w:t>
-      </w:r>
-      <w:proofErr w:type="spellStart"/>
-      <w:r>
-        <w:rPr>
-          <w:rFonts w:ascii="Cambria" w:hAnsi="Cambria" w:cs="Cambria"/>
-        </w:rPr>
-        <w:t>Optimization</w:t>
-      </w:r>
-      <w:proofErr w:type="spellEnd"/>
-      <w:r>
-        <w:rPr>
-          <w:rFonts w:ascii="Cambria" w:hAnsi="Cambria" w:cs="Cambria"/>
-        </w:rPr>
-        <w:t xml:space="preserve"> for 360° </w:t>
-      </w:r>
-      <w:proofErr w:type="spellStart"/>
-      <w:r>
-        <w:rPr>
-          <w:rFonts w:ascii="Cambria" w:hAnsi="Cambria" w:cs="Cambria"/>
-        </w:rPr>
-        <w:t>Videos</w:t>
-      </w:r>
-      <w:proofErr w:type="spellEnd"/>
-      <w:r>
-        <w:rPr>
-          <w:rFonts w:ascii="Cambria" w:hAnsi="Cambria" w:cs="Cambria"/>
-        </w:rPr>
-        <w:t xml:space="preserve">. </w:t>
-      </w:r>
-      <w:proofErr w:type="spellStart"/>
+        <w:t xml:space="preserve">Georgios Papaioannou and Iordanis Koutsopoulos. 2019. Tile-based Caching Optimization for 360° Videos. </w:t>
+      </w:r>
       <w:r>
         <w:rPr>
           <w:rFonts w:ascii="Cambria" w:hAnsi="Cambria" w:cs="Cambria"/>
           <w:i/>
         </w:rPr>
-        <w:t>Proceedings</w:t>
-      </w:r>
-      <w:proofErr w:type="spellEnd"/>
-      <w:r>
-        <w:rPr>
-          <w:rFonts w:ascii="Cambria" w:hAnsi="Cambria" w:cs="Cambria"/>
-          <w:i/>
-        </w:rPr>
-        <w:t xml:space="preserve"> of the </w:t>
-      </w:r>
-      <w:proofErr w:type="spellStart"/>
-      <w:r>
-        <w:rPr>
-          <w:rFonts w:ascii="Cambria" w:hAnsi="Cambria" w:cs="Cambria"/>
-          <w:i/>
-        </w:rPr>
-        <w:t>Twentieth</w:t>
-      </w:r>
-      <w:proofErr w:type="spellEnd"/>
-      <w:r>
-        <w:rPr>
-          <w:rFonts w:ascii="Cambria" w:hAnsi="Cambria" w:cs="Cambria"/>
-          <w:i/>
-        </w:rPr>
-        <w:t xml:space="preserve"> ACM International Symposium on Mobile Ad Hoc Networking and Computing</w:t>
-      </w:r>
-      <w:r>
-        <w:rPr>
-          <w:rFonts w:ascii="Cambria" w:hAnsi="Cambria" w:cs="Cambria"/>
-        </w:rPr>
-        <w:t xml:space="preserve"> 171--180 (July 2019). </w:t>
-      </w:r>
-      <w:proofErr w:type="spellStart"/>
-      <w:r>
-        <w:rPr>
-          <w:rFonts w:ascii="Cambria" w:hAnsi="Cambria" w:cs="Cambria"/>
-        </w:rPr>
-        <w:t>Retrieved</w:t>
-      </w:r>
-      <w:proofErr w:type="spellEnd"/>
-      <w:r>
-        <w:rPr>
-          <w:rFonts w:ascii="Cambria" w:hAnsi="Cambria" w:cs="Cambria"/>
-        </w:rPr>
-        <w:t xml:space="preserve"> </w:t>
-      </w:r>
-      <w:proofErr w:type="spellStart"/>
-      <w:r>
-        <w:rPr>
-          <w:rFonts w:ascii="Cambria" w:hAnsi="Cambria" w:cs="Cambria"/>
-        </w:rPr>
-        <w:t>December</w:t>
-      </w:r>
-      <w:proofErr w:type="spellEnd"/>
-      <w:r>
-        <w:rPr>
-          <w:rFonts w:ascii="Cambria" w:hAnsi="Cambria" w:cs="Cambria"/>
-        </w:rPr>
-        <w:t xml:space="preserve"> 5, 2019 </w:t>
-      </w:r>
-      <w:proofErr w:type="spellStart"/>
-      <w:r>
-        <w:rPr>
-          <w:rFonts w:ascii="Cambria" w:hAnsi="Cambria" w:cs="Cambria"/>
-        </w:rPr>
-        <w:t>from</w:t>
-      </w:r>
-      <w:proofErr w:type="spellEnd"/>
-      <w:r>
-        <w:rPr>
-          <w:rFonts w:ascii="Cambria" w:hAnsi="Cambria" w:cs="Cambria"/>
-        </w:rPr>
-        <w:t xml:space="preserve"> </w:t>
+        <w:t>Proceedings of the Twentieth ACM International Symposium on Mobile Ad Hoc Networking and Computing</w:t>
+      </w:r>
+      <w:r>
+        <w:rPr>
+          <w:rFonts w:ascii="Cambria" w:hAnsi="Cambria" w:cs="Cambria"/>
+        </w:rPr>
+        <w:t xml:space="preserve"> 171--180 (July 2019). Retrieved December 5, 2019 from </w:t>
       </w:r>
       <w:hyperlink r:id="rId10" w:history="1">
         <w:r>
@@ -3287,619 +1789,90 @@
         <w:rPr>
           <w:rFonts w:ascii="Cambria" w:hAnsi="Cambria" w:cs="Cambria"/>
         </w:rPr>
-        <w:t xml:space="preserve">[10] Y. </w:t>
-      </w:r>
-      <w:proofErr w:type="spellStart"/>
-      <w:r>
-        <w:rPr>
-          <w:rFonts w:ascii="Cambria" w:hAnsi="Cambria" w:cs="Cambria"/>
-        </w:rPr>
-        <w:t>Sánchez</w:t>
-      </w:r>
-      <w:proofErr w:type="spellEnd"/>
-      <w:r>
-        <w:rPr>
-          <w:rFonts w:ascii="Cambria" w:hAnsi="Cambria" w:cs="Cambria"/>
-        </w:rPr>
-        <w:t xml:space="preserve"> de la </w:t>
-      </w:r>
-      <w:proofErr w:type="spellStart"/>
-      <w:r>
-        <w:rPr>
-          <w:rFonts w:ascii="Cambria" w:hAnsi="Cambria" w:cs="Cambria"/>
-        </w:rPr>
-        <w:t>Fuente</w:t>
-      </w:r>
-      <w:proofErr w:type="spellEnd"/>
-      <w:r>
-        <w:rPr>
-          <w:rFonts w:ascii="Cambria" w:hAnsi="Cambria" w:cs="Cambria"/>
-        </w:rPr>
-        <w:t xml:space="preserve">, R. </w:t>
-      </w:r>
-      <w:proofErr w:type="spellStart"/>
-      <w:r>
-        <w:rPr>
-          <w:rFonts w:ascii="Cambria" w:hAnsi="Cambria" w:cs="Cambria"/>
-        </w:rPr>
-        <w:t>Skupin</w:t>
-      </w:r>
-      <w:proofErr w:type="spellEnd"/>
-      <w:r>
-        <w:rPr>
-          <w:rFonts w:ascii="Cambria" w:hAnsi="Cambria" w:cs="Cambria"/>
-        </w:rPr>
-        <w:t xml:space="preserve">, and T. </w:t>
-      </w:r>
-      <w:proofErr w:type="spellStart"/>
-      <w:r>
-        <w:rPr>
-          <w:rFonts w:ascii="Cambria" w:hAnsi="Cambria" w:cs="Cambria"/>
-        </w:rPr>
-        <w:t>Schierl</w:t>
-      </w:r>
-      <w:proofErr w:type="spellEnd"/>
-      <w:r>
-        <w:rPr>
-          <w:rFonts w:ascii="Cambria" w:hAnsi="Cambria" w:cs="Cambria"/>
-        </w:rPr>
-        <w:t xml:space="preserve">. 2017. </w:t>
-      </w:r>
-      <w:proofErr w:type="spellStart"/>
-      <w:r>
-        <w:rPr>
-          <w:rFonts w:ascii="Cambria" w:hAnsi="Cambria" w:cs="Cambria"/>
-        </w:rPr>
-        <w:t>Video</w:t>
-      </w:r>
-      <w:proofErr w:type="spellEnd"/>
-      <w:r>
-        <w:rPr>
-          <w:rFonts w:ascii="Cambria" w:hAnsi="Cambria" w:cs="Cambria"/>
-        </w:rPr>
-        <w:t xml:space="preserve"> </w:t>
-      </w:r>
-      <w:proofErr w:type="spellStart"/>
-      <w:r>
-        <w:rPr>
-          <w:rFonts w:ascii="Cambria" w:hAnsi="Cambria" w:cs="Cambria"/>
-        </w:rPr>
-        <w:t>processing</w:t>
-      </w:r>
-      <w:proofErr w:type="spellEnd"/>
-      <w:r>
-        <w:rPr>
-          <w:rFonts w:ascii="Cambria" w:hAnsi="Cambria" w:cs="Cambria"/>
-        </w:rPr>
-        <w:t xml:space="preserve"> for </w:t>
-      </w:r>
-      <w:proofErr w:type="spellStart"/>
-      <w:r>
-        <w:rPr>
-          <w:rFonts w:ascii="Cambria" w:hAnsi="Cambria" w:cs="Cambria"/>
-        </w:rPr>
-        <w:t>panoramic</w:t>
-      </w:r>
-      <w:proofErr w:type="spellEnd"/>
-      <w:r>
-        <w:rPr>
-          <w:rFonts w:ascii="Cambria" w:hAnsi="Cambria" w:cs="Cambria"/>
-        </w:rPr>
-        <w:t xml:space="preserve"> streaming </w:t>
-      </w:r>
-      <w:proofErr w:type="spellStart"/>
-      <w:r>
-        <w:rPr>
-          <w:rFonts w:ascii="Cambria" w:hAnsi="Cambria" w:cs="Cambria"/>
-        </w:rPr>
-        <w:t>using</w:t>
-      </w:r>
-      <w:proofErr w:type="spellEnd"/>
-      <w:r>
-        <w:rPr>
-          <w:rFonts w:ascii="Cambria" w:hAnsi="Cambria" w:cs="Cambria"/>
-        </w:rPr>
-        <w:t xml:space="preserve"> </w:t>
-      </w:r>
-      <w:proofErr w:type="spellStart"/>
-      <w:r>
-        <w:rPr>
-          <w:rFonts w:ascii="Cambria" w:hAnsi="Cambria" w:cs="Cambria"/>
-        </w:rPr>
-        <w:t>HEVC</w:t>
-      </w:r>
-      <w:proofErr w:type="spellEnd"/>
-      <w:r>
-        <w:rPr>
-          <w:rFonts w:ascii="Cambria" w:hAnsi="Cambria" w:cs="Cambria"/>
-        </w:rPr>
-        <w:t xml:space="preserve"> and </w:t>
-      </w:r>
-      <w:proofErr w:type="spellStart"/>
-      <w:r>
-        <w:rPr>
-          <w:rFonts w:ascii="Cambria" w:hAnsi="Cambria" w:cs="Cambria"/>
-        </w:rPr>
-        <w:t>its</w:t>
-      </w:r>
-      <w:proofErr w:type="spellEnd"/>
-      <w:r>
-        <w:rPr>
-          <w:rFonts w:ascii="Cambria" w:hAnsi="Cambria" w:cs="Cambria"/>
-        </w:rPr>
-        <w:t xml:space="preserve"> </w:t>
-      </w:r>
-      <w:proofErr w:type="spellStart"/>
-      <w:r>
-        <w:rPr>
-          <w:rFonts w:ascii="Cambria" w:hAnsi="Cambria" w:cs="Cambria"/>
-        </w:rPr>
-        <w:t>scalable</w:t>
-      </w:r>
-      <w:proofErr w:type="spellEnd"/>
-      <w:r>
-        <w:rPr>
-          <w:rFonts w:ascii="Cambria" w:hAnsi="Cambria" w:cs="Cambria"/>
-        </w:rPr>
-        <w:t xml:space="preserve"> extensions. </w:t>
-      </w:r>
-      <w:proofErr w:type="spellStart"/>
+        <w:t xml:space="preserve">[10] Y. Sánchez de la Fuente, R. Skupin, and T. Schierl. 2017. Video processing for panoramic streaming using HEVC and its scalable extensions. </w:t>
+      </w:r>
       <w:r>
         <w:rPr>
           <w:rFonts w:ascii="Cambria" w:hAnsi="Cambria" w:cs="Cambria"/>
           <w:i/>
         </w:rPr>
-        <w:t>Multimed</w:t>
-      </w:r>
-      <w:proofErr w:type="spellEnd"/>
+        <w:t>Multimed Tools Appl</w:t>
+      </w:r>
+      <w:r>
+        <w:rPr>
+          <w:rFonts w:ascii="Cambria" w:hAnsi="Cambria" w:cs="Cambria"/>
+        </w:rPr>
+        <w:t xml:space="preserve"> 76, 4 (February 2017), 5631–5659. DOI:https://doi.org/10.1007/s11042-016-4097-4</w:t>
+      </w:r>
+    </w:p>
+    <w:p>
+      <w:pPr>
+        <w:pStyle w:val="Bibliographie1"/>
+        <w:rPr>
+          <w:rFonts w:ascii="Cambria" w:hAnsi="Cambria" w:cs="Cambria"/>
+        </w:rPr>
+      </w:pPr>
+    </w:p>
+    <w:p>
+      <w:pPr>
+        <w:pStyle w:val="Bibliographie1"/>
+        <w:rPr>
+          <w:rFonts w:ascii="Cambria" w:hAnsi="Cambria" w:cs="Cambria"/>
+        </w:rPr>
+      </w:pPr>
+      <w:r>
+        <w:rPr>
+          <w:rFonts w:ascii="Cambria" w:hAnsi="Cambria" w:cs="Cambria"/>
+        </w:rPr>
+        <w:t xml:space="preserve">[11] Thomas Stockhammer. 2011. Dynamic Adaptive Streaming over HTTP –: Standards and Design Principles. In </w:t>
+      </w:r>
       <w:r>
         <w:rPr>
           <w:rFonts w:ascii="Cambria" w:hAnsi="Cambria" w:cs="Cambria"/>
           <w:i/>
         </w:rPr>
-        <w:t xml:space="preserve"> Tools </w:t>
-      </w:r>
-      <w:proofErr w:type="spellStart"/>
+        <w:t>Proceedings of the Second Annual ACM Conference on Multimedia Systems</w:t>
+      </w:r>
+      <w:r>
+        <w:rPr>
+          <w:rFonts w:ascii="Cambria" w:hAnsi="Cambria" w:cs="Cambria"/>
+        </w:rPr>
+        <w:t xml:space="preserve"> (MMSys ’11), 133–144. DOI:https://doi.org/10.1145/1943552.1943572</w:t>
+      </w:r>
+    </w:p>
+    <w:p>
+      <w:pPr>
+        <w:pStyle w:val="Bibliographie1"/>
+        <w:rPr>
+          <w:rFonts w:ascii="Cambria" w:hAnsi="Cambria" w:cs="Cambria"/>
+        </w:rPr>
+      </w:pPr>
+    </w:p>
+    <w:p>
+      <w:pPr>
+        <w:pStyle w:val="Bibliographie1"/>
+        <w:rPr>
+          <w:rFonts w:ascii="Cambria" w:hAnsi="Cambria" w:cs="Cambria"/>
+        </w:rPr>
+      </w:pPr>
+      <w:r>
+        <w:rPr>
+          <w:rFonts w:ascii="Cambria" w:hAnsi="Cambria" w:cs="Cambria"/>
+        </w:rPr>
+        <w:t xml:space="preserve">[12] Alireza Zare, Alireza Aminlou, Miska M. Hannuksela, and Moncef Gabbouj. 2016. HEVC-compliant Tile-based Streaming of Panoramic Video for Virtual Reality Applications. In </w:t>
+      </w:r>
       <w:r>
         <w:rPr>
           <w:rFonts w:ascii="Cambria" w:hAnsi="Cambria" w:cs="Cambria"/>
           <w:i/>
         </w:rPr>
-        <w:t>Appl</w:t>
-      </w:r>
-      <w:proofErr w:type="spellEnd"/>
-      <w:r>
-        <w:rPr>
-          <w:rFonts w:ascii="Cambria" w:hAnsi="Cambria" w:cs="Cambria"/>
-        </w:rPr>
-        <w:t xml:space="preserve"> 76, 4 (</w:t>
-      </w:r>
-      <w:proofErr w:type="spellStart"/>
-      <w:r>
-        <w:rPr>
-          <w:rFonts w:ascii="Cambria" w:hAnsi="Cambria" w:cs="Cambria"/>
-        </w:rPr>
-        <w:t>February</w:t>
-      </w:r>
-      <w:proofErr w:type="spellEnd"/>
-      <w:r>
-        <w:rPr>
-          <w:rFonts w:ascii="Cambria" w:hAnsi="Cambria" w:cs="Cambria"/>
-        </w:rPr>
-        <w:t xml:space="preserve"> 2017), 5631–5659. </w:t>
-      </w:r>
-      <w:proofErr w:type="spellStart"/>
-      <w:r>
-        <w:rPr>
-          <w:rFonts w:ascii="Cambria" w:hAnsi="Cambria" w:cs="Cambria"/>
-        </w:rPr>
-        <w:t>DOI:https</w:t>
-      </w:r>
-      <w:proofErr w:type="spellEnd"/>
-      <w:r>
-        <w:rPr>
-          <w:rFonts w:ascii="Cambria" w:hAnsi="Cambria" w:cs="Cambria"/>
-        </w:rPr>
-        <w:t>://doi.org/10.1007/</w:t>
-      </w:r>
-      <w:proofErr w:type="spellStart"/>
-      <w:r>
-        <w:rPr>
-          <w:rFonts w:ascii="Cambria" w:hAnsi="Cambria" w:cs="Cambria"/>
-        </w:rPr>
-        <w:t>s11042</w:t>
-      </w:r>
-      <w:proofErr w:type="spellEnd"/>
-      <w:r>
-        <w:rPr>
-          <w:rFonts w:ascii="Cambria" w:hAnsi="Cambria" w:cs="Cambria"/>
-        </w:rPr>
-        <w:t>-016-4097-4</w:t>
-      </w:r>
-    </w:p>
-    <w:p>
-      <w:pPr>
-        <w:pStyle w:val="Bibliographie1"/>
-        <w:rPr>
-          <w:rFonts w:ascii="Cambria" w:hAnsi="Cambria" w:cs="Cambria"/>
-        </w:rPr>
-      </w:pPr>
-    </w:p>
-    <w:p>
-      <w:pPr>
-        <w:pStyle w:val="Bibliographie1"/>
-        <w:rPr>
-          <w:rFonts w:ascii="Cambria" w:hAnsi="Cambria" w:cs="Cambria"/>
-        </w:rPr>
-      </w:pPr>
-      <w:r>
-        <w:rPr>
-          <w:rFonts w:ascii="Cambria" w:hAnsi="Cambria" w:cs="Cambria"/>
-        </w:rPr>
-        <w:t xml:space="preserve">[11] Thomas Stockhammer. 2011. </w:t>
-      </w:r>
-      <w:proofErr w:type="spellStart"/>
-      <w:r>
-        <w:rPr>
-          <w:rFonts w:ascii="Cambria" w:hAnsi="Cambria" w:cs="Cambria"/>
-        </w:rPr>
-        <w:t>Dynamic</w:t>
-      </w:r>
-      <w:proofErr w:type="spellEnd"/>
-      <w:r>
-        <w:rPr>
-          <w:rFonts w:ascii="Cambria" w:hAnsi="Cambria" w:cs="Cambria"/>
-        </w:rPr>
-        <w:t xml:space="preserve"> Adaptive Streaming over HTTP –: Standards and Design </w:t>
-      </w:r>
-      <w:proofErr w:type="spellStart"/>
-      <w:r>
-        <w:rPr>
-          <w:rFonts w:ascii="Cambria" w:hAnsi="Cambria" w:cs="Cambria"/>
-        </w:rPr>
-        <w:t>Principles</w:t>
-      </w:r>
-      <w:proofErr w:type="spellEnd"/>
-      <w:r>
-        <w:rPr>
-          <w:rFonts w:ascii="Cambria" w:hAnsi="Cambria" w:cs="Cambria"/>
-        </w:rPr>
-        <w:t xml:space="preserve">. In </w:t>
-      </w:r>
-      <w:proofErr w:type="spellStart"/>
-      <w:r>
-        <w:rPr>
-          <w:rFonts w:ascii="Cambria" w:hAnsi="Cambria" w:cs="Cambria"/>
-          <w:i/>
-        </w:rPr>
-        <w:t>Proceedings</w:t>
-      </w:r>
-      <w:proofErr w:type="spellEnd"/>
-      <w:r>
-        <w:rPr>
-          <w:rFonts w:ascii="Cambria" w:hAnsi="Cambria" w:cs="Cambria"/>
-          <w:i/>
-        </w:rPr>
-        <w:t xml:space="preserve"> of the Second </w:t>
-      </w:r>
-      <w:proofErr w:type="spellStart"/>
-      <w:r>
-        <w:rPr>
-          <w:rFonts w:ascii="Cambria" w:hAnsi="Cambria" w:cs="Cambria"/>
-          <w:i/>
-        </w:rPr>
-        <w:t>Annual</w:t>
-      </w:r>
-      <w:proofErr w:type="spellEnd"/>
-      <w:r>
-        <w:rPr>
-          <w:rFonts w:ascii="Cambria" w:hAnsi="Cambria" w:cs="Cambria"/>
-          <w:i/>
-        </w:rPr>
-        <w:t xml:space="preserve"> ACM </w:t>
-      </w:r>
-      <w:proofErr w:type="spellStart"/>
-      <w:r>
-        <w:rPr>
-          <w:rFonts w:ascii="Cambria" w:hAnsi="Cambria" w:cs="Cambria"/>
-          <w:i/>
-        </w:rPr>
-        <w:t>Conference</w:t>
-      </w:r>
-      <w:proofErr w:type="spellEnd"/>
-      <w:r>
-        <w:rPr>
-          <w:rFonts w:ascii="Cambria" w:hAnsi="Cambria" w:cs="Cambria"/>
-          <w:i/>
-        </w:rPr>
-        <w:t xml:space="preserve"> on Multimedia </w:t>
-      </w:r>
-      <w:proofErr w:type="spellStart"/>
-      <w:r>
-        <w:rPr>
-          <w:rFonts w:ascii="Cambria" w:hAnsi="Cambria" w:cs="Cambria"/>
-          <w:i/>
-        </w:rPr>
-        <w:t>Systems</w:t>
-      </w:r>
-      <w:proofErr w:type="spellEnd"/>
-      <w:r>
-        <w:rPr>
-          <w:rFonts w:ascii="Cambria" w:hAnsi="Cambria" w:cs="Cambria"/>
-        </w:rPr>
-        <w:t xml:space="preserve"> (</w:t>
-      </w:r>
-      <w:proofErr w:type="spellStart"/>
-      <w:r>
-        <w:rPr>
-          <w:rFonts w:ascii="Cambria" w:hAnsi="Cambria" w:cs="Cambria"/>
-        </w:rPr>
-        <w:t>MMSys</w:t>
-      </w:r>
-      <w:proofErr w:type="spellEnd"/>
-      <w:r>
-        <w:rPr>
-          <w:rFonts w:ascii="Cambria" w:hAnsi="Cambria" w:cs="Cambria"/>
-        </w:rPr>
-        <w:t xml:space="preserve"> ’11), 133–144. </w:t>
-      </w:r>
-      <w:proofErr w:type="spellStart"/>
-      <w:r>
-        <w:rPr>
-          <w:rFonts w:ascii="Cambria" w:hAnsi="Cambria" w:cs="Cambria"/>
-        </w:rPr>
-        <w:t>DOI:https</w:t>
-      </w:r>
-      <w:proofErr w:type="spellEnd"/>
-      <w:r>
-        <w:rPr>
-          <w:rFonts w:ascii="Cambria" w:hAnsi="Cambria" w:cs="Cambria"/>
-        </w:rPr>
-        <w:t>://doi.org/10.1145/1943552.1943572</w:t>
-      </w:r>
-    </w:p>
-    <w:p>
-      <w:pPr>
-        <w:pStyle w:val="Bibliographie1"/>
-        <w:rPr>
-          <w:rFonts w:ascii="Cambria" w:hAnsi="Cambria" w:cs="Cambria"/>
-        </w:rPr>
-      </w:pPr>
-    </w:p>
-    <w:p>
-      <w:pPr>
-        <w:pStyle w:val="Bibliographie1"/>
-        <w:rPr>
-          <w:rFonts w:ascii="Cambria" w:hAnsi="Cambria" w:cs="Cambria"/>
-        </w:rPr>
-      </w:pPr>
-      <w:r>
-        <w:rPr>
-          <w:rFonts w:ascii="Cambria" w:hAnsi="Cambria" w:cs="Cambria"/>
-        </w:rPr>
-        <w:t xml:space="preserve">[12] </w:t>
-      </w:r>
-      <w:proofErr w:type="spellStart"/>
-      <w:r>
-        <w:rPr>
-          <w:rFonts w:ascii="Cambria" w:hAnsi="Cambria" w:cs="Cambria"/>
-        </w:rPr>
-        <w:t>Alireza</w:t>
-      </w:r>
-      <w:proofErr w:type="spellEnd"/>
-      <w:r>
-        <w:rPr>
-          <w:rFonts w:ascii="Cambria" w:hAnsi="Cambria" w:cs="Cambria"/>
-        </w:rPr>
-        <w:t xml:space="preserve"> </w:t>
-      </w:r>
-      <w:proofErr w:type="spellStart"/>
-      <w:r>
-        <w:rPr>
-          <w:rFonts w:ascii="Cambria" w:hAnsi="Cambria" w:cs="Cambria"/>
-        </w:rPr>
-        <w:t>Zare</w:t>
-      </w:r>
-      <w:proofErr w:type="spellEnd"/>
-      <w:r>
-        <w:rPr>
-          <w:rFonts w:ascii="Cambria" w:hAnsi="Cambria" w:cs="Cambria"/>
-        </w:rPr>
-        <w:t xml:space="preserve">, </w:t>
-      </w:r>
-      <w:proofErr w:type="spellStart"/>
-      <w:r>
-        <w:rPr>
-          <w:rFonts w:ascii="Cambria" w:hAnsi="Cambria" w:cs="Cambria"/>
-        </w:rPr>
-        <w:t>Alireza</w:t>
-      </w:r>
-      <w:proofErr w:type="spellEnd"/>
-      <w:r>
-        <w:rPr>
-          <w:rFonts w:ascii="Cambria" w:hAnsi="Cambria" w:cs="Cambria"/>
-        </w:rPr>
-        <w:t xml:space="preserve"> </w:t>
-      </w:r>
-      <w:proofErr w:type="spellStart"/>
-      <w:r>
-        <w:rPr>
-          <w:rFonts w:ascii="Cambria" w:hAnsi="Cambria" w:cs="Cambria"/>
-        </w:rPr>
-        <w:t>Aminlou</w:t>
-      </w:r>
-      <w:proofErr w:type="spellEnd"/>
-      <w:r>
-        <w:rPr>
-          <w:rFonts w:ascii="Cambria" w:hAnsi="Cambria" w:cs="Cambria"/>
-        </w:rPr>
-        <w:t xml:space="preserve">, </w:t>
-      </w:r>
-      <w:proofErr w:type="spellStart"/>
-      <w:r>
-        <w:rPr>
-          <w:rFonts w:ascii="Cambria" w:hAnsi="Cambria" w:cs="Cambria"/>
-        </w:rPr>
-        <w:t>Miska</w:t>
-      </w:r>
-      <w:proofErr w:type="spellEnd"/>
-      <w:r>
-        <w:rPr>
-          <w:rFonts w:ascii="Cambria" w:hAnsi="Cambria" w:cs="Cambria"/>
-        </w:rPr>
-        <w:t xml:space="preserve"> M. </w:t>
-      </w:r>
-      <w:proofErr w:type="spellStart"/>
-      <w:r>
-        <w:rPr>
-          <w:rFonts w:ascii="Cambria" w:hAnsi="Cambria" w:cs="Cambria"/>
-        </w:rPr>
-        <w:t>Hannuksela</w:t>
-      </w:r>
-      <w:proofErr w:type="spellEnd"/>
-      <w:r>
-        <w:rPr>
-          <w:rFonts w:ascii="Cambria" w:hAnsi="Cambria" w:cs="Cambria"/>
-        </w:rPr>
-        <w:t xml:space="preserve">, and Moncef </w:t>
-      </w:r>
-      <w:proofErr w:type="spellStart"/>
-      <w:r>
-        <w:rPr>
-          <w:rFonts w:ascii="Cambria" w:hAnsi="Cambria" w:cs="Cambria"/>
-        </w:rPr>
-        <w:t>Gabbouj</w:t>
-      </w:r>
-      <w:proofErr w:type="spellEnd"/>
-      <w:r>
-        <w:rPr>
-          <w:rFonts w:ascii="Cambria" w:hAnsi="Cambria" w:cs="Cambria"/>
-        </w:rPr>
-        <w:t xml:space="preserve">. 2016. </w:t>
-      </w:r>
-      <w:proofErr w:type="spellStart"/>
-      <w:r>
-        <w:rPr>
-          <w:rFonts w:ascii="Cambria" w:hAnsi="Cambria" w:cs="Cambria"/>
-        </w:rPr>
-        <w:t>HEVC-compliant</w:t>
-      </w:r>
-      <w:proofErr w:type="spellEnd"/>
-      <w:r>
-        <w:rPr>
-          <w:rFonts w:ascii="Cambria" w:hAnsi="Cambria" w:cs="Cambria"/>
-        </w:rPr>
-        <w:t xml:space="preserve"> </w:t>
-      </w:r>
-      <w:proofErr w:type="spellStart"/>
-      <w:r>
-        <w:rPr>
-          <w:rFonts w:ascii="Cambria" w:hAnsi="Cambria" w:cs="Cambria"/>
-        </w:rPr>
-        <w:t>Tile-based</w:t>
-      </w:r>
-      <w:proofErr w:type="spellEnd"/>
-      <w:r>
-        <w:rPr>
-          <w:rFonts w:ascii="Cambria" w:hAnsi="Cambria" w:cs="Cambria"/>
-        </w:rPr>
-        <w:t xml:space="preserve"> Streaming of </w:t>
-      </w:r>
-      <w:proofErr w:type="spellStart"/>
-      <w:r>
-        <w:rPr>
-          <w:rFonts w:ascii="Cambria" w:hAnsi="Cambria" w:cs="Cambria"/>
-        </w:rPr>
-        <w:t>Panoramic</w:t>
-      </w:r>
-      <w:proofErr w:type="spellEnd"/>
-      <w:r>
-        <w:rPr>
-          <w:rFonts w:ascii="Cambria" w:hAnsi="Cambria" w:cs="Cambria"/>
-        </w:rPr>
-        <w:t xml:space="preserve"> </w:t>
-      </w:r>
-      <w:proofErr w:type="spellStart"/>
-      <w:r>
-        <w:rPr>
-          <w:rFonts w:ascii="Cambria" w:hAnsi="Cambria" w:cs="Cambria"/>
-        </w:rPr>
-        <w:t>Video</w:t>
-      </w:r>
-      <w:proofErr w:type="spellEnd"/>
-      <w:r>
-        <w:rPr>
-          <w:rFonts w:ascii="Cambria" w:hAnsi="Cambria" w:cs="Cambria"/>
-        </w:rPr>
-        <w:t xml:space="preserve"> for Virtual Reality Applications. In </w:t>
-      </w:r>
-      <w:proofErr w:type="spellStart"/>
-      <w:r>
-        <w:rPr>
-          <w:rFonts w:ascii="Cambria" w:hAnsi="Cambria" w:cs="Cambria"/>
-          <w:i/>
-        </w:rPr>
-        <w:t>Proceedings</w:t>
-      </w:r>
-      <w:proofErr w:type="spellEnd"/>
-      <w:r>
-        <w:rPr>
-          <w:rFonts w:ascii="Cambria" w:hAnsi="Cambria" w:cs="Cambria"/>
-          <w:i/>
-        </w:rPr>
-        <w:t xml:space="preserve"> of the </w:t>
-      </w:r>
-      <w:proofErr w:type="spellStart"/>
-      <w:r>
-        <w:rPr>
-          <w:rFonts w:ascii="Cambria" w:hAnsi="Cambria" w:cs="Cambria"/>
-          <w:i/>
-        </w:rPr>
-        <w:t>24th</w:t>
-      </w:r>
-      <w:proofErr w:type="spellEnd"/>
-      <w:r>
-        <w:rPr>
-          <w:rFonts w:ascii="Cambria" w:hAnsi="Cambria" w:cs="Cambria"/>
-          <w:i/>
-        </w:rPr>
-        <w:t xml:space="preserve"> ACM International </w:t>
-      </w:r>
-      <w:proofErr w:type="spellStart"/>
-      <w:r>
-        <w:rPr>
-          <w:rFonts w:ascii="Cambria" w:hAnsi="Cambria" w:cs="Cambria"/>
-          <w:i/>
-        </w:rPr>
-        <w:t>Conference</w:t>
-      </w:r>
-      <w:proofErr w:type="spellEnd"/>
-      <w:r>
-        <w:rPr>
-          <w:rFonts w:ascii="Cambria" w:hAnsi="Cambria" w:cs="Cambria"/>
-          <w:i/>
-        </w:rPr>
-        <w:t xml:space="preserve"> on Multimedia</w:t>
-      </w:r>
-      <w:r>
-        <w:rPr>
-          <w:rFonts w:ascii="Cambria" w:hAnsi="Cambria" w:cs="Cambria"/>
-        </w:rPr>
-        <w:t xml:space="preserve"> (MM ’16), 601–605. </w:t>
-      </w:r>
-      <w:proofErr w:type="spellStart"/>
-      <w:r>
-        <w:rPr>
-          <w:rFonts w:ascii="Cambria" w:hAnsi="Cambria" w:cs="Cambria"/>
-        </w:rPr>
-        <w:t>DOI:https</w:t>
-      </w:r>
-      <w:proofErr w:type="spellEnd"/>
-      <w:r>
-        <w:rPr>
-          <w:rFonts w:ascii="Cambria" w:hAnsi="Cambria" w:cs="Cambria"/>
-        </w:rPr>
-        <w:t>://doi.org/10.1145/2964284.2967292</w:t>
+        <w:t>Proceedings of the 24th ACM International Conference on Multimedia</w:t>
+      </w:r>
+      <w:r>
+        <w:rPr>
+          <w:rFonts w:ascii="Cambria" w:hAnsi="Cambria" w:cs="Cambria"/>
+        </w:rPr>
+        <w:t xml:space="preserve"> (MM ’16), 601–605. DOI:https://doi.org/10.1145/2964284.2967292</w:t>
       </w:r>
     </w:p>
     <w:p>
@@ -3922,302 +1895,20 @@
         <w:rPr>
           <w:rFonts w:cs="Cambria"/>
         </w:rPr>
-        <w:t xml:space="preserve">[13] </w:t>
-      </w:r>
-      <w:proofErr w:type="spellStart"/>
-      <w:r>
-        <w:rPr>
-          <w:rFonts w:cs="Cambria"/>
-        </w:rPr>
-        <w:t>Alireza</w:t>
-      </w:r>
-      <w:proofErr w:type="spellEnd"/>
-      <w:r>
-        <w:rPr>
-          <w:rFonts w:cs="Cambria"/>
-        </w:rPr>
-        <w:t xml:space="preserve"> </w:t>
-      </w:r>
-      <w:proofErr w:type="spellStart"/>
-      <w:r>
-        <w:rPr>
-          <w:rFonts w:cs="Cambria"/>
-        </w:rPr>
-        <w:t>Zare</w:t>
-      </w:r>
-      <w:proofErr w:type="spellEnd"/>
-      <w:r>
-        <w:rPr>
-          <w:rFonts w:cs="Cambria"/>
-        </w:rPr>
-        <w:t xml:space="preserve">, </w:t>
-      </w:r>
-      <w:proofErr w:type="spellStart"/>
-      <w:r>
-        <w:rPr>
-          <w:rFonts w:cs="Cambria"/>
-        </w:rPr>
-        <w:t>Maryam</w:t>
-      </w:r>
-      <w:proofErr w:type="spellEnd"/>
-      <w:r>
-        <w:rPr>
-          <w:rFonts w:cs="Cambria"/>
-        </w:rPr>
-        <w:t xml:space="preserve"> </w:t>
-      </w:r>
-      <w:proofErr w:type="spellStart"/>
-      <w:r>
-        <w:rPr>
-          <w:rFonts w:cs="Cambria"/>
-        </w:rPr>
-        <w:t>Homayouni</w:t>
-      </w:r>
-      <w:proofErr w:type="spellEnd"/>
-      <w:r>
-        <w:rPr>
-          <w:rFonts w:cs="Cambria"/>
-        </w:rPr>
-        <w:t xml:space="preserve">, </w:t>
-      </w:r>
-      <w:proofErr w:type="spellStart"/>
-      <w:r>
-        <w:rPr>
-          <w:rFonts w:cs="Cambria"/>
-        </w:rPr>
-        <w:t>Alireza</w:t>
-      </w:r>
-      <w:proofErr w:type="spellEnd"/>
-      <w:r>
-        <w:rPr>
-          <w:rFonts w:cs="Cambria"/>
-        </w:rPr>
-        <w:t xml:space="preserve"> </w:t>
-      </w:r>
-      <w:proofErr w:type="spellStart"/>
-      <w:r>
-        <w:rPr>
-          <w:rFonts w:cs="Cambria"/>
-        </w:rPr>
-        <w:t>Aminlou</w:t>
-      </w:r>
-      <w:proofErr w:type="spellEnd"/>
-      <w:r>
-        <w:rPr>
-          <w:rFonts w:cs="Cambria"/>
-        </w:rPr>
-        <w:t xml:space="preserve">, </w:t>
-      </w:r>
-      <w:proofErr w:type="spellStart"/>
-      <w:r>
-        <w:rPr>
-          <w:rFonts w:cs="Cambria"/>
-        </w:rPr>
-        <w:t>Miska</w:t>
-      </w:r>
-      <w:proofErr w:type="spellEnd"/>
-      <w:r>
-        <w:rPr>
-          <w:rFonts w:cs="Cambria"/>
-        </w:rPr>
-        <w:t xml:space="preserve"> M. </w:t>
-      </w:r>
-      <w:proofErr w:type="spellStart"/>
-      <w:r>
-        <w:rPr>
-          <w:rFonts w:cs="Cambria"/>
-        </w:rPr>
-        <w:t>Hannuksela</w:t>
-      </w:r>
-      <w:proofErr w:type="spellEnd"/>
-      <w:r>
-        <w:rPr>
-          <w:rFonts w:cs="Cambria"/>
-        </w:rPr>
-        <w:t xml:space="preserve">, and Moncef </w:t>
-      </w:r>
-      <w:proofErr w:type="spellStart"/>
-      <w:r>
-        <w:rPr>
-          <w:rFonts w:cs="Cambria"/>
-        </w:rPr>
-        <w:t>Gabbouj</w:t>
-      </w:r>
-      <w:proofErr w:type="spellEnd"/>
-      <w:r>
-        <w:rPr>
-          <w:rFonts w:cs="Cambria"/>
-        </w:rPr>
-        <w:t xml:space="preserve">. 2019. </w:t>
-      </w:r>
-      <w:proofErr w:type="spellStart"/>
-      <w:r>
-        <w:rPr>
-          <w:rFonts w:cs="Cambria"/>
-        </w:rPr>
-        <w:t>6K</w:t>
-      </w:r>
-      <w:proofErr w:type="spellEnd"/>
-      <w:r>
-        <w:rPr>
-          <w:rFonts w:cs="Cambria"/>
-        </w:rPr>
-        <w:t xml:space="preserve"> and </w:t>
-      </w:r>
-      <w:proofErr w:type="spellStart"/>
-      <w:r>
-        <w:rPr>
-          <w:rFonts w:cs="Cambria"/>
-        </w:rPr>
-        <w:t>8K</w:t>
-      </w:r>
-      <w:proofErr w:type="spellEnd"/>
-      <w:r>
-        <w:rPr>
-          <w:rFonts w:cs="Cambria"/>
-        </w:rPr>
-        <w:t xml:space="preserve"> Effective </w:t>
-      </w:r>
-      <w:proofErr w:type="spellStart"/>
-      <w:r>
-        <w:rPr>
-          <w:rFonts w:cs="Cambria"/>
-        </w:rPr>
-        <w:t>Resolution</w:t>
-      </w:r>
-      <w:proofErr w:type="spellEnd"/>
-      <w:r>
-        <w:rPr>
-          <w:rFonts w:cs="Cambria"/>
-        </w:rPr>
-        <w:t xml:space="preserve"> </w:t>
-      </w:r>
-      <w:proofErr w:type="spellStart"/>
-      <w:r>
-        <w:rPr>
-          <w:rFonts w:cs="Cambria"/>
-        </w:rPr>
-        <w:t>with</w:t>
-      </w:r>
-      <w:proofErr w:type="spellEnd"/>
-      <w:r>
-        <w:rPr>
-          <w:rFonts w:cs="Cambria"/>
-        </w:rPr>
-        <w:t xml:space="preserve"> 4K </w:t>
-      </w:r>
-      <w:proofErr w:type="spellStart"/>
-      <w:r>
-        <w:rPr>
-          <w:rFonts w:cs="Cambria"/>
-        </w:rPr>
-        <w:t>HEVC</w:t>
-      </w:r>
-      <w:proofErr w:type="spellEnd"/>
-      <w:r>
-        <w:rPr>
-          <w:rFonts w:cs="Cambria"/>
-        </w:rPr>
-        <w:t xml:space="preserve"> </w:t>
-      </w:r>
-      <w:proofErr w:type="spellStart"/>
-      <w:r>
-        <w:rPr>
-          <w:rFonts w:cs="Cambria"/>
-        </w:rPr>
-        <w:t>Decoding</w:t>
-      </w:r>
-      <w:proofErr w:type="spellEnd"/>
-      <w:r>
-        <w:rPr>
-          <w:rFonts w:cs="Cambria"/>
-        </w:rPr>
-        <w:t xml:space="preserve"> </w:t>
-      </w:r>
-      <w:proofErr w:type="spellStart"/>
-      <w:r>
-        <w:rPr>
-          <w:rFonts w:cs="Cambria"/>
-        </w:rPr>
-        <w:t>Capability</w:t>
-      </w:r>
-      <w:proofErr w:type="spellEnd"/>
-      <w:r>
-        <w:rPr>
-          <w:rFonts w:cs="Cambria"/>
-        </w:rPr>
-        <w:t xml:space="preserve"> for 360 </w:t>
-      </w:r>
-      <w:proofErr w:type="spellStart"/>
-      <w:r>
-        <w:rPr>
-          <w:rFonts w:cs="Cambria"/>
-        </w:rPr>
-        <w:t>Video</w:t>
-      </w:r>
-      <w:proofErr w:type="spellEnd"/>
-      <w:r>
-        <w:rPr>
-          <w:rFonts w:cs="Cambria"/>
-        </w:rPr>
-        <w:t xml:space="preserve"> Streaming. </w:t>
+        <w:t xml:space="preserve">[13] Alireza Zare, Maryam Homayouni, Alireza Aminlou, Miska M. Hannuksela, and Moncef Gabbouj. 2019. 6K and 8K Effective Resolution with 4K HEVC Decoding Capability for 360 Video Streaming. </w:t>
       </w:r>
       <w:r>
         <w:rPr>
           <w:rFonts w:cs="Cambria"/>
           <w:i/>
         </w:rPr>
-        <w:t xml:space="preserve">ACM Trans. Multimedia Comput. Commun. </w:t>
-      </w:r>
-      <w:proofErr w:type="spellStart"/>
+        <w:t>ACM Trans. Multimedia Comput. Commun. Appl.</w:t>
+      </w:r>
       <w:r>
         <w:rPr>
           <w:rFonts w:cs="Cambria"/>
-          <w:i/>
-        </w:rPr>
-        <w:t>Appl</w:t>
-      </w:r>
-      <w:proofErr w:type="spellEnd"/>
-      <w:r>
-        <w:rPr>
-          <w:rFonts w:cs="Cambria"/>
-          <w:i/>
-        </w:rPr>
-        <w:t>.</w:t>
-      </w:r>
-      <w:r>
-        <w:rPr>
-          <w:rFonts w:cs="Cambria"/>
-        </w:rPr>
-        <w:t xml:space="preserve"> 15, </w:t>
-      </w:r>
-      <w:proofErr w:type="spellStart"/>
-      <w:r>
-        <w:rPr>
-          <w:rFonts w:cs="Cambria"/>
-        </w:rPr>
-        <w:t>2s</w:t>
-      </w:r>
-      <w:proofErr w:type="spellEnd"/>
-      <w:r>
-        <w:rPr>
-          <w:rFonts w:cs="Cambria"/>
-        </w:rPr>
-        <w:t xml:space="preserve"> (July 2019), 68:1–68:22. </w:t>
-      </w:r>
-      <w:proofErr w:type="spellStart"/>
-      <w:r>
-        <w:rPr>
-          <w:rFonts w:cs="Cambria"/>
-        </w:rPr>
-        <w:t>DOI:https</w:t>
-      </w:r>
-      <w:proofErr w:type="spellEnd"/>
-      <w:r>
-        <w:rPr>
-          <w:rFonts w:cs="Cambria"/>
-        </w:rPr>
-        <w:t>://doi.org/10.1145/3335053</w:t>
+        </w:rPr>
+        <w:t xml:space="preserve"> 15, 2s (July 2019), 68:1–68:22. DOI:https://doi.org/10.1145/3335053</w:t>
       </w:r>
     </w:p>
     <w:p>
@@ -4316,35 +2007,7 @@
         <w:rPr>
           <w:rFonts w:cs="Cambria"/>
         </w:rPr>
-        <w:t xml:space="preserve">GPAC Project on Advanced Content, </w:t>
-      </w:r>
-      <w:proofErr w:type="spellStart"/>
-      <w:r>
-        <w:rPr>
-          <w:rFonts w:cs="Cambria"/>
-        </w:rPr>
-        <w:t>Wikipedia</w:t>
-      </w:r>
-      <w:proofErr w:type="spellEnd"/>
-      <w:r>
-        <w:rPr>
-          <w:rFonts w:cs="Cambria"/>
-        </w:rPr>
-        <w:t xml:space="preserve"> The Free </w:t>
-      </w:r>
-      <w:proofErr w:type="spellStart"/>
-      <w:r>
-        <w:rPr>
-          <w:rFonts w:cs="Cambria"/>
-        </w:rPr>
-        <w:t>Encyclopedia</w:t>
-      </w:r>
-      <w:proofErr w:type="spellEnd"/>
-      <w:r>
-        <w:rPr>
-          <w:rFonts w:cs="Cambria"/>
-        </w:rPr>
-        <w:t xml:space="preserve">, </w:t>
+        <w:t xml:space="preserve">GPAC Project on Advanced Content, Wikipedia The Free Encyclopedia, </w:t>
       </w:r>
       <w:hyperlink r:id="rId12" w:history="1">
         <w:r>
@@ -4479,21 +2142,7 @@
         <w:rPr>
           <w:color w:val="FF0000"/>
         </w:rPr>
-        <w:t xml:space="preserve"> </w:t>
-      </w:r>
-      <w:proofErr w:type="spellStart"/>
-      <w:r>
-        <w:rPr>
-          <w:color w:val="FF0000"/>
-        </w:rPr>
-        <w:t>current</w:t>
-      </w:r>
-      <w:proofErr w:type="spellEnd"/>
-      <w:r>
-        <w:rPr>
-          <w:color w:val="FF0000"/>
-        </w:rPr>
-        <w:t xml:space="preserve"> 715</w:t>
+        <w:t xml:space="preserve"> current 715</w:t>
       </w:r>
     </w:p>
     <w:p>
@@ -4628,15 +2277,7 @@
         <w:t>.</w:t>
       </w:r>
       <w:r>
-        <w:t xml:space="preserve"> Ce principe de région d’intérêt est très important car il ne faut pas oublier qu’une vidéo en 360° est au minimum en </w:t>
-      </w:r>
-      <w:proofErr w:type="spellStart"/>
-      <w:r>
-        <w:t>4k</w:t>
-      </w:r>
-      <w:proofErr w:type="spellEnd"/>
-      <w:r>
-        <w:t xml:space="preserve"> 30ips</w:t>
+        <w:t xml:space="preserve"> Ce principe de région d’intérêt est très important car il ne faut pas oublier qu’une vidéo en 360° est au minimum en 4k 30ips</w:t>
       </w:r>
       <w:r>
         <w:t xml:space="preserve"> (ultra haute définition)</w:t>
@@ -4648,29 +2289,13 @@
         <w:t xml:space="preserve"> </w:t>
       </w:r>
       <w:r>
-        <w:t xml:space="preserve">La plupart du temps les vidéos ont une résolution bien supérieur à de la simple 4K, on trouve notamment de la </w:t>
-      </w:r>
-      <w:proofErr w:type="spellStart"/>
-      <w:r>
-        <w:t>6K</w:t>
-      </w:r>
-      <w:proofErr w:type="spellEnd"/>
-      <w:r>
-        <w:t xml:space="preserve"> et même dans certain</w:t>
+        <w:t>La plupart du temps les vidéos ont une résolution bien supérieur à de la simple 4K, on trouve notamment de la 6K et même dans certain</w:t>
       </w:r>
       <w:r>
         <w:t>s</w:t>
       </w:r>
       <w:r>
-        <w:t xml:space="preserve"> cas de la </w:t>
-      </w:r>
-      <w:proofErr w:type="spellStart"/>
-      <w:r>
-        <w:t>8K</w:t>
-      </w:r>
-      <w:proofErr w:type="spellEnd"/>
-      <w:r>
-        <w:t xml:space="preserve"> (images de respectivement 6000 et 8000 pixels de large</w:t>
+        <w:t xml:space="preserve"> cas de la 8K (images de respectivement 6000 et 8000 pixels de large</w:t>
       </w:r>
       <w:r>
         <w:t>)</w:t>
@@ -4743,15 +2368,7 @@
         <w:t xml:space="preserve"> il faut appliquer un découpage en tuiles selon une grille de taille choisie, généralement une grille carrée</w:t>
       </w:r>
       <w:r>
-        <w:t xml:space="preserve"> de </w:t>
-      </w:r>
-      <w:proofErr w:type="spellStart"/>
-      <w:r>
-        <w:t>5x5</w:t>
-      </w:r>
-      <w:proofErr w:type="spellEnd"/>
-      <w:r>
-        <w:t xml:space="preserve"> tuiles</w:t>
+        <w:t xml:space="preserve"> de 5x5 tuiles</w:t>
       </w:r>
       <w:r>
         <w:t>.</w:t>
@@ -4794,69 +2411,16 @@
         <w:t>créer d</w:t>
       </w:r>
       <w:r>
-        <w:t xml:space="preserve">es clones ayant les résolutions suivantes </w:t>
-      </w:r>
-      <w:proofErr w:type="spellStart"/>
-      <w:r>
-        <w:t>2560p</w:t>
-      </w:r>
-      <w:proofErr w:type="spellEnd"/>
-      <w:r>
-        <w:t xml:space="preserve">, </w:t>
-      </w:r>
-      <w:proofErr w:type="spellStart"/>
-      <w:r>
-        <w:t>1920p</w:t>
-      </w:r>
-      <w:proofErr w:type="spellEnd"/>
-      <w:r>
-        <w:t xml:space="preserve">, </w:t>
-      </w:r>
-      <w:proofErr w:type="spellStart"/>
-      <w:r>
-        <w:t>720p</w:t>
-      </w:r>
-      <w:proofErr w:type="spellEnd"/>
-      <w:r>
-        <w:t xml:space="preserve">, </w:t>
-      </w:r>
-      <w:proofErr w:type="spellStart"/>
-      <w:r>
-        <w:t>360p</w:t>
-      </w:r>
-      <w:proofErr w:type="spellEnd"/>
+        <w:t>es clones ayant les résolutions suivantes 2560p, 1920p, 720p, 360p</w:t>
+      </w:r>
       <w:r>
         <w:t>.</w:t>
       </w:r>
       <w:r>
-        <w:t xml:space="preserve"> Une fois le découpage effectué, on obtient pour chaque tuile plusieurs segments de différentes résolutions. Il faut ensuite créer un fichier descripteur de flux </w:t>
-      </w:r>
-      <w:proofErr w:type="spellStart"/>
-      <w:r>
-        <w:t>mpeg-dash</w:t>
-      </w:r>
-      <w:proofErr w:type="spellEnd"/>
-      <w:r>
-        <w:t xml:space="preserve"> (.</w:t>
-      </w:r>
-      <w:proofErr w:type="spellStart"/>
-      <w:r>
-        <w:t>mpd</w:t>
-      </w:r>
-      <w:proofErr w:type="spellEnd"/>
-      <w:r>
-        <w:t>) qui permettra de localiser les différentes tuiles et les différentes résolutions disponibles pour chaque tuile.</w:t>
-      </w:r>
-      <w:r>
-        <w:t xml:space="preserve"> Ensuite il ne reste plus qu’à trouver un lecteur qui permette d’ouvrir un flux </w:t>
-      </w:r>
-      <w:proofErr w:type="spellStart"/>
-      <w:r>
-        <w:t>mpeg-dash</w:t>
-      </w:r>
-      <w:proofErr w:type="spellEnd"/>
-      <w:r>
-        <w:t xml:space="preserve"> ce qui n’est pas chose aisée car la plupart des lecteurs sont des technologies d’entreprises privées comme YouTube</w:t>
+        <w:t xml:space="preserve"> Une fois le découpage effectué, on obtient pour chaque tuile plusieurs segments de différentes résolutions. Il faut ensuite créer un fichier descripteur de flux mpeg-dash (.mpd) qui permettra de localiser les différentes tuiles et les différentes résolutions disponibles pour chaque tuile.</w:t>
+      </w:r>
+      <w:r>
+        <w:t xml:space="preserve"> Ensuite il ne reste plus qu’à trouver un lecteur qui permette d’ouvrir un flux mpeg-dash ce qui n’est pas chose aisée car la plupart des lecteurs sont des technologies d’entreprises privées comme YouTube</w:t>
       </w:r>
       <w:r>
         <w:t xml:space="preserve"> ou Facebook</w:t>
@@ -4865,21 +2429,8 @@
         <w:t>.</w:t>
       </w:r>
       <w:r>
-        <w:t xml:space="preserve"> Il existe cependant un projet open source de lecteur </w:t>
-      </w:r>
-      <w:proofErr w:type="spellStart"/>
-      <w:r>
-        <w:t>dash</w:t>
-      </w:r>
-      <w:proofErr w:type="spellEnd"/>
-      <w:r>
-        <w:t xml:space="preserve"> en </w:t>
-      </w:r>
-      <w:proofErr w:type="spellStart"/>
-      <w:r>
-        <w:t>javascript</w:t>
-      </w:r>
-      <w:proofErr w:type="spellEnd"/>
+        <w:t xml:space="preserve"> Il existe cependant un projet open source de lecteur dash en javascript</w:t>
+      </w:r>
       <w:r>
         <w:t xml:space="preserve"> et G</w:t>
       </w:r>
@@ -5038,29 +2589,8 @@
         <w:t>a</w:t>
       </w:r>
       <w:r>
-        <w:t>ir (</w:t>
-      </w:r>
-      <w:proofErr w:type="spellStart"/>
-      <w:r>
-        <w:t>3x3</w:t>
-      </w:r>
-      <w:proofErr w:type="spellEnd"/>
-      <w:r>
-        <w:t xml:space="preserve">, </w:t>
-      </w:r>
-      <w:proofErr w:type="spellStart"/>
-      <w:r>
-        <w:t>5x5</w:t>
-      </w:r>
-      <w:proofErr w:type="spellEnd"/>
-      <w:r>
-        <w:t xml:space="preserve">, </w:t>
-      </w:r>
-      <w:proofErr w:type="spellStart"/>
-      <w:r>
-        <w:t>7x7</w:t>
-      </w:r>
-      <w:proofErr w:type="spellEnd"/>
+        <w:t>ir (3x3, 5x5, 7x7</w:t>
+      </w:r>
       <w:r>
         <w:t>, etc…</w:t>
       </w:r>
@@ -5089,21 +2619,8 @@
         <w:t>extrêmement</w:t>
       </w:r>
       <w:r>
-        <w:t xml:space="preserve"> lourde au niveau encodage. A titre d’exemple sur un </w:t>
-      </w:r>
-      <w:proofErr w:type="spellStart"/>
-      <w:r>
-        <w:t>CPU</w:t>
-      </w:r>
-      <w:proofErr w:type="spellEnd"/>
-      <w:r>
-        <w:t xml:space="preserve"> dual Core </w:t>
-      </w:r>
-      <w:proofErr w:type="spellStart"/>
-      <w:r>
-        <w:t>2.6Ghz</w:t>
-      </w:r>
-      <w:proofErr w:type="spellEnd"/>
+        <w:t xml:space="preserve"> lourde au niveau encodage. A titre d’exemple sur un CPU dual Core 2.6Ghz</w:t>
+      </w:r>
       <w:r>
         <w:t xml:space="preserve"> découper 1 min</w:t>
       </w:r>
@@ -5111,13 +2628,8 @@
         <w:t>ute</w:t>
       </w:r>
       <w:r>
-        <w:t xml:space="preserve"> de vidéo en 4K 30ips prend plus de </w:t>
-      </w:r>
-      <w:proofErr w:type="spellStart"/>
-      <w:r>
-        <w:t>1h30</w:t>
-      </w:r>
-      <w:proofErr w:type="spellEnd"/>
+        <w:t xml:space="preserve"> de vidéo en 4K 30ips prend plus de 1h30</w:t>
+      </w:r>
       <w:r>
         <w:t xml:space="preserve"> et il ne faut pas oublier qu’il faut refaire l’encodage </w:t>
       </w:r>
@@ -5137,18 +2649,47 @@
         <w:t>coupant au préalable la vidéo en tuiles et en générant plusieurs clones avec des résolutions plus petites.</w:t>
       </w:r>
       <w:r>
-        <w:t xml:space="preserve"> Une fois que le descripteur de flux est </w:t>
-      </w:r>
-      <w:proofErr w:type="gramStart"/>
-      <w:r>
-        <w:t>créer</w:t>
-      </w:r>
-      <w:proofErr w:type="gramEnd"/>
+        <w:t xml:space="preserve"> </w:t>
+      </w:r>
+      <w:r>
+        <w:t xml:space="preserve">Après avoir découpé le media source et les différents clones en tuiles, il </w:t>
+      </w:r>
+      <w:r>
+        <w:t xml:space="preserve">faut </w:t>
+      </w:r>
+      <w:r>
+        <w:lastRenderedPageBreak/>
+        <w:t xml:space="preserve">utiliser MP4Box pour rassembler les tuiles en différents segments </w:t>
+      </w:r>
+      <w:r>
+        <w:t>de résolutions. Toutes les tuiles d’une même zone qui ont des résolutions différentes sont assemblées en un seul segment.</w:t>
+      </w:r>
+      <w:r>
+        <w:t xml:space="preserve"> Les seg</w:t>
+      </w:r>
+      <w:r>
+        <w:t>ments</w:t>
+      </w:r>
+      <w:r>
+        <w:t xml:space="preserve"> seront eux même inclus dans le fichier descripteur de flux (mpd).</w:t>
+      </w:r>
+    </w:p>
+    <w:p>
+      <w:pPr>
+        <w:pStyle w:val="Corpsdetexte"/>
+        <w:ind w:firstLine="709"/>
+        <w:jc w:val="both"/>
+      </w:pPr>
+      <w:r>
+        <w:t xml:space="preserve">Une fois que le descripteur de flux est </w:t>
+      </w:r>
+      <w:r>
+        <w:t>créé</w:t>
+      </w:r>
       <w:r>
         <w:t xml:space="preserve">, il faut trouver un lecteur média </w:t>
       </w:r>
       <w:r>
-        <w:lastRenderedPageBreak/>
         <w:t>capable de décod</w:t>
       </w:r>
       <w:r>
@@ -5174,9 +2715,42 @@
       </w:r>
       <w:r>
         <w:t xml:space="preserve"> nous avons donc utilisé les deux autres versions.</w:t>
+      </w:r>
+      <w:r>
+        <w:t xml:space="preserve"> Dans un premier temps nous avons testé de lire directement le flux en local pour vérifier le bon fonctionnement du lecteur. </w:t>
+      </w:r>
+      <w:r>
+        <w:t>Le lecteur MP4Client est capable d’ouvrir, de lire et d’adapter le débit vidéo à la bande</w:t>
+      </w:r>
+      <w:r>
+        <w:t xml:space="preserve"> passante. Un détail important de ce lecteur est qu’il est aussi disponible sur les plateformes mobiles et qu’il est capable d’afficher la vidéo au format casque VR</w:t>
+      </w:r>
+      <w:r>
+        <w:t xml:space="preserve"> (que l’on soit sur une version mobile ou PC)</w:t>
+      </w:r>
+      <w:r>
+        <w:t xml:space="preserve"> avec une séparation pour chaque œil</w:t>
+      </w:r>
+      <w:r>
+        <w:t>.</w:t>
+      </w:r>
+      <w:r>
+        <w:t xml:space="preserve"> Le lecteur propose aussi une option </w:t>
+      </w:r>
+      <w:r>
+        <w:t xml:space="preserve">très intéressante </w:t>
       </w:r>
       <w:bookmarkStart w:id="11" w:name="_GoBack"/>
       <w:bookmarkEnd w:id="11"/>
+      <w:r>
+        <w:t>permettant de limiter la bande passante du lecteur pour simuler différentes configurations</w:t>
+      </w:r>
+      <w:r>
+        <w:t xml:space="preserve"> réseau</w:t>
+      </w:r>
+      <w:r>
+        <w:t>.</w:t>
+      </w:r>
     </w:p>
     <w:p>
       <w:pPr>
@@ -7530,7 +5104,7 @@
 </file>
 
 <file path=customXml/itemProps1.xml><?xml version="1.0" encoding="utf-8"?>
-<ds:datastoreItem xmlns:ds="http://schemas.openxmlformats.org/officeDocument/2006/customXml" ds:itemID="{1ECE59D3-AE14-4DAE-8FF5-C8551D9D6B51}">
+<ds:datastoreItem xmlns:ds="http://schemas.openxmlformats.org/officeDocument/2006/customXml" ds:itemID="{C949DDA7-A932-486B-B652-7ACCE342FEA3}">
   <ds:schemaRefs>
     <ds:schemaRef ds:uri="http://schemas.openxmlformats.org/officeDocument/2006/bibliography"/>
   </ds:schemaRefs>

--- a/Rapport/Rapport - 2/PRES2019-Projet14-OlivierFourrmaux-ROIStreamingImpact-RapFinal.docx
+++ b/Rapport/Rapport - 2/PRES2019-Projet14-OlivierFourrmaux-ROIStreamingImpact-RapFinal.docx
@@ -2740,17 +2740,20 @@
       <w:r>
         <w:t xml:space="preserve">très intéressante </w:t>
       </w:r>
+      <w:r>
+        <w:t>permettant de limiter la bande passante du lecteur pour simuler différentes configurations</w:t>
+      </w:r>
+      <w:r>
+        <w:t xml:space="preserve"> réseau</w:t>
+      </w:r>
+      <w:r>
+        <w:t>.</w:t>
+      </w:r>
+      <w:r>
+        <w:t xml:space="preserve"> </w:t>
+      </w:r>
       <w:bookmarkStart w:id="11" w:name="_GoBack"/>
       <w:bookmarkEnd w:id="11"/>
-      <w:r>
-        <w:t>permettant de limiter la bande passante du lecteur pour simuler différentes configurations</w:t>
-      </w:r>
-      <w:r>
-        <w:t xml:space="preserve"> réseau</w:t>
-      </w:r>
-      <w:r>
-        <w:t>.</w:t>
-      </w:r>
     </w:p>
     <w:p>
       <w:pPr>
@@ -2951,7 +2954,7 @@
         <w:noProof/>
         <w:sz w:val="24"/>
       </w:rPr>
-      <w:t>7</w:t>
+      <w:t>6</w:t>
     </w:r>
     <w:r>
       <w:rPr>
@@ -5104,7 +5107,7 @@
 </file>
 
 <file path=customXml/itemProps1.xml><?xml version="1.0" encoding="utf-8"?>
-<ds:datastoreItem xmlns:ds="http://schemas.openxmlformats.org/officeDocument/2006/customXml" ds:itemID="{C949DDA7-A932-486B-B652-7ACCE342FEA3}">
+<ds:datastoreItem xmlns:ds="http://schemas.openxmlformats.org/officeDocument/2006/customXml" ds:itemID="{9639CC82-7F32-431F-9805-8C5F2C9B7F61}">
   <ds:schemaRefs>
     <ds:schemaRef ds:uri="http://schemas.openxmlformats.org/officeDocument/2006/bibliography"/>
   </ds:schemaRefs>

--- a/Rapport/Rapport - 2/PRES2019-Projet14-OlivierFourrmaux-ROIStreamingImpact-RapFinal.docx
+++ b/Rapport/Rapport - 2/PRES2019-Projet14-OlivierFourrmaux-ROIStreamingImpact-RapFinal.docx
@@ -1159,16 +1159,54 @@
         <w:jc w:val="both"/>
         <w:rPr>
           <w:b/>
-          <w:color w:val="FF0000"/>
-        </w:rPr>
-      </w:pPr>
-      <w:r>
+          <w:color w:val="76923C"/>
+        </w:rPr>
+      </w:pPr>
+      <w:r>
+        <w:rPr>
+          <w:b/>
+          <w:color w:val="76923C"/>
+        </w:rPr>
+        <w:lastRenderedPageBreak/>
+        <w:t>- cahier des charges inchangé, c'est le même que celui du rapport 1</w:t>
+      </w:r>
+    </w:p>
+    <w:p>
+      <w:pPr>
+        <w:spacing w:after="170"/>
+        <w:jc w:val="both"/>
         <w:rPr>
           <w:b/>
           <w:color w:val="FF0000"/>
         </w:rPr>
-        <w:lastRenderedPageBreak/>
-        <w:t>- cahier des charges inchangé, c'est le même que celui du rapport 1</w:t>
+      </w:pPr>
+      <w:r>
+        <w:rPr>
+          <w:b/>
+          <w:color w:val="FF0000"/>
+        </w:rPr>
+        <w:t xml:space="preserve">- plan du développement adapté (mis à jour) + </w:t>
+      </w:r>
+      <w:r>
+        <w:rPr>
+          <w:b/>
+          <w:color w:val="262626"/>
+        </w:rPr>
+        <w:t>gantt–2–Left.png</w:t>
+      </w:r>
+      <w:r>
+        <w:rPr>
+          <w:b/>
+          <w:color w:val="FF0000"/>
+        </w:rPr>
+        <w:t xml:space="preserve"> + </w:t>
+      </w:r>
+      <w:r>
+        <w:rPr>
+          <w:b/>
+          <w:color w:val="262626"/>
+        </w:rPr>
+        <w:t>gantt–2-Right.png</w:t>
       </w:r>
     </w:p>
     <w:p>
@@ -1185,28 +1223,24 @@
           <w:b/>
           <w:color w:val="FF0000"/>
         </w:rPr>
-        <w:t xml:space="preserve">- plan du développement adapté (mis à jour) + </w:t>
-      </w:r>
-      <w:r>
-        <w:rPr>
-          <w:b/>
-          <w:color w:val="262626"/>
-        </w:rPr>
-        <w:t>gantt–2–Left.png</w:t>
-      </w:r>
-      <w:r>
+        <w:t>- la bibliographie actualisée [1000-1500 mots] (dans notre cas c'est inutile car les articles que l'on a trouvés sont tous importants)</w:t>
+      </w:r>
+    </w:p>
+    <w:p>
+      <w:pPr>
+        <w:spacing w:after="170"/>
+        <w:jc w:val="both"/>
         <w:rPr>
           <w:b/>
           <w:color w:val="FF0000"/>
         </w:rPr>
-        <w:t xml:space="preserve"> + </w:t>
-      </w:r>
+      </w:pPr>
       <w:r>
         <w:rPr>
           <w:b/>
-          <w:color w:val="262626"/>
-        </w:rPr>
-        <w:t>gantt–2-Right.png</w:t>
+          <w:color w:val="FF0000"/>
+        </w:rPr>
+        <w:t>- l'analyse actualisée [1000-1500 mots]</w:t>
       </w:r>
     </w:p>
     <w:p>
@@ -1223,7 +1257,7 @@
           <w:b/>
           <w:color w:val="FF0000"/>
         </w:rPr>
-        <w:t>- la bibliographie actualisée [1000-1500 mots] (dans notre cas c'est inutile car les articles que l'on a trouvés sont tous importants)</w:t>
+        <w:t>- la conception réalisée [1000-1500 mots]</w:t>
       </w:r>
     </w:p>
     <w:p>
@@ -1240,7 +1274,21 @@
           <w:b/>
           <w:color w:val="FF0000"/>
         </w:rPr>
-        <w:t>- l'analyse actualisée [1000-1500 mots]</w:t>
+        <w:t xml:space="preserve">- un compte rendu de projet [1500-2500 </w:t>
+      </w:r>
+      <w:r>
+        <w:rPr>
+          <w:b/>
+          <w:color w:val="FF0000"/>
+        </w:rPr>
+        <w:t>mots] (dé</w:t>
+      </w:r>
+      <w:r>
+        <w:rPr>
+          <w:b/>
+          <w:color w:val="FF0000"/>
+        </w:rPr>
+        <w:t>tail du déroulement, de la réalisation, la validation et la livraison de ce qui est demandé)</w:t>
       </w:r>
     </w:p>
     <w:p>
@@ -1257,55 +1305,21 @@
           <w:b/>
           <w:color w:val="FF0000"/>
         </w:rPr>
-        <w:t>- la conception réalisée [1000-1500 mots]</w:t>
-      </w:r>
-    </w:p>
-    <w:p>
-      <w:pPr>
-        <w:spacing w:after="170"/>
-        <w:jc w:val="both"/>
+        <w:t>- annexes (</w:t>
+      </w:r>
+      <w:r>
         <w:rPr>
           <w:b/>
           <w:color w:val="FF0000"/>
         </w:rPr>
-      </w:pPr>
+        <w:t>inutile</w:t>
+      </w:r>
       <w:r>
         <w:rPr>
           <w:b/>
           <w:color w:val="FF0000"/>
         </w:rPr>
-        <w:t xml:space="preserve">- un compte rendu de projet [1500-2500 </w:t>
-      </w:r>
-      <w:r>
-        <w:rPr>
-          <w:b/>
-          <w:color w:val="FF0000"/>
-        </w:rPr>
-        <w:t>mots] (dé</w:t>
-      </w:r>
-      <w:r>
-        <w:rPr>
-          <w:b/>
-          <w:color w:val="FF0000"/>
-        </w:rPr>
-        <w:t>tail du déroulement, de la réalisation, la validation et la livraison de ce qui est demandé)</w:t>
-      </w:r>
-    </w:p>
-    <w:p>
-      <w:pPr>
-        <w:spacing w:after="170"/>
-        <w:jc w:val="both"/>
-        <w:rPr>
-          <w:b/>
-          <w:color w:val="FF0000"/>
-        </w:rPr>
-      </w:pPr>
-      <w:r>
-        <w:rPr>
-          <w:b/>
-          <w:color w:val="FF0000"/>
-        </w:rPr>
-        <w:t>- annexes (useless dans notre cas je pense)</w:t>
+        <w:t xml:space="preserve"> dans notre cas je pense)</w:t>
       </w:r>
     </w:p>
     <w:p>
@@ -2151,13 +2165,7 @@
         <w:jc w:val="both"/>
       </w:pPr>
       <w:r>
-        <w:t>Le concept de région d’intérêt a été mis en pl</w:t>
-      </w:r>
-      <w:r>
-        <w:t>ace dans le but de réduire la charge réseau tout en conservant un maximum de qualité vidéo</w:t>
-      </w:r>
-      <w:r>
-        <w:t>. Dans ce projet on s’intéresse particulièrement à son imp</w:t>
+        <w:t>Le concept de région d’intérêt a été mis en place dans le but de réduire la charge réseau tout en conservant un maximum de qualité vidéo. Dans ce projet on s’intéresse particulièrement à son imp</w:t>
       </w:r>
       <w:r>
         <w:t>act sur les vidéos en 360 degré</w:t>
@@ -2448,6 +2456,18 @@
       </w:r>
       <w:r>
         <w:t>sante disponible.</w:t>
+      </w:r>
+      <w:r>
+        <w:t xml:space="preserve"> Le lecteur GPAC est donc une très bonne option car il est</w:t>
+      </w:r>
+      <w:r>
+        <w:t xml:space="preserve"> bien documenté et très complet c’est pourquoi nous l’</w:t>
+      </w:r>
+      <w:r>
+        <w:t>utilisons pour la partie dé</w:t>
+      </w:r>
+      <w:r>
+        <w:t>codage et affichage du flux vidéo.</w:t>
       </w:r>
     </w:p>
     <w:p>
@@ -2481,6 +2501,20 @@
         </w:rPr>
         <w:t>[1000 – 1500 mots]</w:t>
       </w:r>
+      <w:r>
+        <w:rPr>
+          <w:color w:val="FF0000"/>
+        </w:rPr>
+        <w:t xml:space="preserve"> current </w:t>
+      </w:r>
+      <w:r>
+        <w:rPr>
+          <w:color w:val="FF0000"/>
+        </w:rPr>
+        <w:t>954</w:t>
+      </w:r>
+      <w:bookmarkStart w:id="11" w:name="_GoBack"/>
+      <w:bookmarkEnd w:id="11"/>
     </w:p>
     <w:p>
       <w:pPr>
@@ -2492,7 +2526,13 @@
         <w:t>La méthodologie que nous avons sui</w:t>
       </w:r>
       <w:r>
-        <w:t xml:space="preserve">vie est celle disponible sur la page </w:t>
+        <w:t xml:space="preserve">vie est </w:t>
+      </w:r>
+      <w:r>
+        <w:t xml:space="preserve">quasiment identique à </w:t>
+      </w:r>
+      <w:r>
+        <w:t xml:space="preserve">celle disponible sur la page </w:t>
       </w:r>
       <w:r>
         <w:t>GitHub</w:t>
@@ -2547,7 +2587,19 @@
         <w:footnoteReference w:id="2"/>
       </w:r>
       <w:r>
-        <w:t>. Nous avons ensuite modifié le média source en le copiant en miroir pour doubler sa durée, car 30 secondes ce n’est pas assez pour observer un changement de débit majeur.</w:t>
+        <w:t>. Nous avons ensuite modifié le média source en le copiant en miroir pour doubler sa durée, car 30 secondes ce n’est pas assez pour observer un changement de débit majeur</w:t>
+      </w:r>
+      <w:r>
+        <w:t xml:space="preserve"> (car la taille minimale recommandée du buffer d’images est de 1 seconde</w:t>
+      </w:r>
+      <w:r>
+        <w:t xml:space="preserve"> et que le lecteur met un certain temps à passer d’un flux à un autre</w:t>
+      </w:r>
+      <w:r>
+        <w:t>)</w:t>
+      </w:r>
+      <w:r>
+        <w:t>.</w:t>
       </w:r>
       <w:r>
         <w:t xml:space="preserve"> Le média résultant est une vidéo au format </w:t>
@@ -2610,10 +2662,29 @@
         <w:t>une tuile centrale</w:t>
       </w:r>
       <w:r>
+        <w:t xml:space="preserve"> car un des </w:t>
+      </w:r>
+      <w:r>
+        <w:t>algorithmes</w:t>
+      </w:r>
+      <w:r>
+        <w:t xml:space="preserve"> de démonstration de la zone d’intérêt implémenté dans le lecteur choisi le centre de l’image comme zone prioritaire</w:t>
+      </w:r>
+      <w:r>
         <w:t>.</w:t>
       </w:r>
       <w:r>
-        <w:t xml:space="preserve"> Le découpage en tuile est une opération </w:t>
+        <w:t xml:space="preserve"> </w:t>
+      </w:r>
+      <w:r>
+        <w:t xml:space="preserve">Il est ainsi plus facile de voir un changement de débit si une seule tuile se trouve au centre au lieu de deux. </w:t>
+      </w:r>
+      <w:r>
+        <w:t xml:space="preserve">Le découpage en </w:t>
+      </w:r>
+      <w:r>
+        <w:lastRenderedPageBreak/>
+        <w:t xml:space="preserve">tuile est une opération </w:t>
       </w:r>
       <w:r>
         <w:t>extrêmement</w:t>
@@ -2640,7 +2711,49 @@
         <w:t xml:space="preserve"> chaque fois que l’on change la résolution ou le nombre de tuiles.</w:t>
       </w:r>
       <w:r>
-        <w:t xml:space="preserve"> Pour éviter de devoir attendre pendant des heures et des heures la fin de l’encodage nous avons créé un script qui prend une vidéo source en entrée et génère le f</w:t>
+        <w:t xml:space="preserve"> </w:t>
+      </w:r>
+      <w:r>
+        <w:t xml:space="preserve">Nous avons remarqué au cours de nos différents essais de découpage en tuile que </w:t>
+      </w:r>
+      <w:r>
+        <w:rPr>
+          <w:rFonts w:ascii="Times New Roman" w:hAnsi="Times New Roman"/>
+        </w:rPr>
+        <w:t>certaines configurations</w:t>
+      </w:r>
+      <w:r>
+        <w:t xml:space="preserve"> </w:t>
+      </w:r>
+      <w:r>
+        <w:t>ne sont pas stables</w:t>
+      </w:r>
+      <w:r>
+        <w:t>.</w:t>
+      </w:r>
+      <w:r>
+        <w:t xml:space="preserve"> Au-delà de 49 tuiles par image (7x7 tuiles de même taille)</w:t>
+      </w:r>
+      <w:r>
+        <w:t xml:space="preserve">, le </w:t>
+      </w:r>
+      <w:r>
+        <w:t>lecteur ne parvient pas décoder le flux correctement et plante après quelques secondes de vidéo.</w:t>
+      </w:r>
+      <w:r>
+        <w:t xml:space="preserve"> </w:t>
+      </w:r>
+      <w:r>
+        <w:t>Pour éviter de devoir attendre pendant des heures et des heures la fin de l’encodage nous avons créé un script</w:t>
+      </w:r>
+      <w:r>
+        <w:t xml:space="preserve"> </w:t>
+      </w:r>
+      <w:r>
+        <w:t>bash</w:t>
+      </w:r>
+      <w:r>
+        <w:t xml:space="preserve"> qui prend une vidéo source en entrée et génère le f</w:t>
       </w:r>
       <w:r>
         <w:t>ichier descripteur de flux en dé</w:t>
@@ -2652,26 +2765,38 @@
         <w:t xml:space="preserve"> </w:t>
       </w:r>
       <w:r>
-        <w:t xml:space="preserve">Après avoir découpé le media source et les différents clones en tuiles, il </w:t>
-      </w:r>
-      <w:r>
-        <w:t xml:space="preserve">faut </w:t>
-      </w:r>
-      <w:r>
-        <w:lastRenderedPageBreak/>
-        <w:t xml:space="preserve">utiliser MP4Box pour rassembler les tuiles en différents segments </w:t>
-      </w:r>
-      <w:r>
-        <w:t>de résolutions. Toutes les tuiles d’une même zone qui ont des résolutions différentes sont assemblées en un seul segment.</w:t>
-      </w:r>
-      <w:r>
-        <w:t xml:space="preserve"> Les seg</w:t>
-      </w:r>
-      <w:r>
-        <w:t>ments</w:t>
-      </w:r>
-      <w:r>
-        <w:t xml:space="preserve"> seront eux même inclus dans le fichier descripteur de flux (mpd).</w:t>
+        <w:t>Dans un premier temps, il faut convertir le média source (qui est au format mp4) au format YUV car Kvazaar ne prend pas en charge d’autre format que le YUV.</w:t>
+      </w:r>
+      <w:r>
+        <w:t xml:space="preserve"> Nous avons réalisé cette conversion en utilisant ffmpeg, un encodeur vidéo très puissant.</w:t>
+      </w:r>
+      <w:r>
+        <w:t xml:space="preserve"> </w:t>
+      </w:r>
+      <w:r>
+        <w:t>La commande que nous utilisons pour convertir le média est la suivante :</w:t>
+      </w:r>
+    </w:p>
+    <w:p>
+      <w:pPr>
+        <w:pStyle w:val="Corpsdetexte"/>
+        <w:ind w:firstLine="709"/>
+        <w:jc w:val="center"/>
+        <w:rPr>
+          <w:rFonts w:ascii="Arial" w:hAnsi="Arial" w:cs="Arial"/>
+        </w:rPr>
+      </w:pPr>
+      <w:r>
+        <w:rPr>
+          <w:rFonts w:ascii="Arial" w:hAnsi="Arial" w:cs="Arial"/>
+        </w:rPr>
+        <w:t>f</w:t>
+      </w:r>
+      <w:r>
+        <w:rPr>
+          <w:rFonts w:ascii="Arial" w:hAnsi="Arial" w:cs="Arial"/>
+        </w:rPr>
+        <w:t>fmpeg –threads 4 –i media_source.mp4 media_source.yuv</w:t>
       </w:r>
     </w:p>
     <w:p>
@@ -2681,6 +2806,307 @@
         <w:jc w:val="both"/>
       </w:pPr>
       <w:r>
+        <w:t>Il est important de noter que nous n’utilisons aucune forme de compression de fichier. Cela permet de réduire le temps d’encodage</w:t>
+      </w:r>
+      <w:r>
+        <w:t xml:space="preserve"> et de préserver au maximum la qualité original du média source.</w:t>
+      </w:r>
+      <w:r>
+        <w:t xml:space="preserve"> </w:t>
+      </w:r>
+      <w:r>
+        <w:t xml:space="preserve">L’option </w:t>
+      </w:r>
+      <w:r>
+        <w:t>« </w:t>
+      </w:r>
+      <w:r>
+        <w:rPr>
+          <w:rFonts w:ascii="Arial" w:hAnsi="Arial" w:cs="Arial"/>
+        </w:rPr>
+        <w:t>-threads</w:t>
+      </w:r>
+      <w:r>
+        <w:rPr>
+          <w:rFonts w:ascii="Arial" w:hAnsi="Arial" w:cs="Arial"/>
+        </w:rPr>
+        <w:t xml:space="preserve"> </w:t>
+      </w:r>
+      <w:r>
+        <w:t xml:space="preserve">» </w:t>
+      </w:r>
+      <w:r>
+        <w:t xml:space="preserve"> permet d’utiliser le multithreading dans l’encodage d’un fichier. </w:t>
+      </w:r>
+      <w:r>
+        <w:t>Elle</w:t>
+      </w:r>
+      <w:r>
+        <w:t xml:space="preserve"> es</w:t>
+      </w:r>
+      <w:r>
+        <w:t>t définie à 4 car nous ne disposons</w:t>
+      </w:r>
+      <w:r>
+        <w:t xml:space="preserve"> </w:t>
+      </w:r>
+      <w:r>
+        <w:t xml:space="preserve">que </w:t>
+      </w:r>
+      <w:r>
+        <w:t xml:space="preserve">de processeur à 2 ou 4 cœurs </w:t>
+      </w:r>
+      <w:r>
+        <w:t>maximum.</w:t>
+      </w:r>
+    </w:p>
+    <w:p>
+      <w:pPr>
+        <w:pStyle w:val="Corpsdetexte"/>
+        <w:ind w:firstLine="709"/>
+        <w:jc w:val="both"/>
+      </w:pPr>
+      <w:r>
+        <w:t>La seconde étape consiste au découpage en tuiles du média source toujours au format YUV.</w:t>
+      </w:r>
+      <w:r>
+        <w:t xml:space="preserve"> </w:t>
+      </w:r>
+      <w:r>
+        <w:t>Les encodeurs kvazaar et ffmpeg sont tous les deux capables de réaliser un découpage en tuile</w:t>
+      </w:r>
+      <w:r>
+        <w:t xml:space="preserve"> cependant kvazaar </w:t>
+      </w:r>
+      <w:r>
+        <w:t>est utilisé dans les démonstrations de l’</w:t>
+      </w:r>
+      <w:r>
+        <w:t>équipe GPAC</w:t>
+      </w:r>
+      <w:r>
+        <w:t>.</w:t>
+      </w:r>
+      <w:r>
+        <w:t xml:space="preserve"> C’est pourquoi nous avons décidé de l’utiliser.</w:t>
+      </w:r>
+      <w:r>
+        <w:t xml:space="preserve"> Nous utilisons</w:t>
+      </w:r>
+      <w:r>
+        <w:t xml:space="preserve"> don</w:t>
+      </w:r>
+      <w:r>
+        <w:t>c kvazaar avec les options suivantes :</w:t>
+      </w:r>
+    </w:p>
+    <w:p>
+      <w:pPr>
+        <w:pStyle w:val="Corpsdetexte"/>
+        <w:numPr>
+          <w:ilvl w:val="0"/>
+          <w:numId w:val="7"/>
+        </w:numPr>
+        <w:jc w:val="both"/>
+      </w:pPr>
+      <w:r>
+        <w:t xml:space="preserve">la source : </w:t>
+      </w:r>
+      <w:r>
+        <w:rPr>
+          <w:rFonts w:ascii="Arial" w:hAnsi="Arial" w:cs="Arial"/>
+        </w:rPr>
+        <w:t>-i &lt;media_src.yuv&gt;</w:t>
+      </w:r>
+    </w:p>
+    <w:p>
+      <w:pPr>
+        <w:pStyle w:val="Corpsdetexte"/>
+        <w:numPr>
+          <w:ilvl w:val="0"/>
+          <w:numId w:val="7"/>
+        </w:numPr>
+        <w:jc w:val="both"/>
+      </w:pPr>
+      <w:r>
+        <w:t xml:space="preserve">la résolution d’entrée : </w:t>
+      </w:r>
+      <w:r>
+        <w:rPr>
+          <w:rFonts w:ascii="Arial" w:hAnsi="Arial" w:cs="Arial"/>
+        </w:rPr>
+        <w:t>--input-res largeur*hauteur</w:t>
+      </w:r>
+    </w:p>
+    <w:p>
+      <w:pPr>
+        <w:pStyle w:val="Corpsdetexte"/>
+        <w:numPr>
+          <w:ilvl w:val="0"/>
+          <w:numId w:val="7"/>
+        </w:numPr>
+        <w:jc w:val="both"/>
+      </w:pPr>
+      <w:r>
+        <w:t xml:space="preserve">la sortie : </w:t>
+      </w:r>
+      <w:r>
+        <w:rPr>
+          <w:rFonts w:ascii="Arial" w:hAnsi="Arial" w:cs="Arial"/>
+        </w:rPr>
+        <w:t>-o &lt;media_out.hvc&gt;</w:t>
+      </w:r>
+    </w:p>
+    <w:p>
+      <w:pPr>
+        <w:pStyle w:val="Corpsdetexte"/>
+        <w:numPr>
+          <w:ilvl w:val="0"/>
+          <w:numId w:val="7"/>
+        </w:numPr>
+        <w:jc w:val="both"/>
+      </w:pPr>
+      <w:r>
+        <w:t xml:space="preserve">le découpage en tuiles : </w:t>
+      </w:r>
+      <w:r>
+        <w:rPr>
+          <w:rFonts w:ascii="Arial" w:hAnsi="Arial" w:cs="Arial"/>
+        </w:rPr>
+        <w:t xml:space="preserve">--tiles </w:t>
+      </w:r>
+      <w:r>
+        <w:rPr>
+          <w:rFonts w:ascii="Arial" w:hAnsi="Arial" w:cs="Arial"/>
+        </w:rPr>
+        <w:t>nb_X</w:t>
+      </w:r>
+      <w:r>
+        <w:rPr>
+          <w:rFonts w:ascii="Arial" w:hAnsi="Arial" w:cs="Arial"/>
+        </w:rPr>
+        <w:t>*</w:t>
+      </w:r>
+      <w:r>
+        <w:rPr>
+          <w:rFonts w:ascii="Arial" w:hAnsi="Arial" w:cs="Arial"/>
+        </w:rPr>
+        <w:t>nb_Y</w:t>
+      </w:r>
+    </w:p>
+    <w:p>
+      <w:pPr>
+        <w:pStyle w:val="Corpsdetexte"/>
+        <w:numPr>
+          <w:ilvl w:val="0"/>
+          <w:numId w:val="7"/>
+        </w:numPr>
+        <w:jc w:val="both"/>
+      </w:pPr>
+      <w:r>
+        <w:t xml:space="preserve">le bitrate : </w:t>
+      </w:r>
+      <w:r>
+        <w:rPr>
+          <w:rFonts w:ascii="Arial" w:hAnsi="Arial" w:cs="Arial"/>
+        </w:rPr>
+        <w:t>-bitrate &lt;valeur_en_bit&gt;</w:t>
+      </w:r>
+    </w:p>
+    <w:p>
+      <w:pPr>
+        <w:pStyle w:val="Corpsdetexte"/>
+        <w:ind w:firstLine="0"/>
+        <w:jc w:val="both"/>
+      </w:pPr>
+      <w:r>
+        <w:t xml:space="preserve">Il est important de noter que </w:t>
+      </w:r>
+      <w:r>
+        <w:t>les valeurs</w:t>
+      </w:r>
+      <w:r>
+        <w:t xml:space="preserve"> nb_X et nb_y qui correspondent au respectivement </w:t>
+      </w:r>
+      <w:r>
+        <w:t>aux nombres</w:t>
+      </w:r>
+      <w:r>
+        <w:t xml:space="preserve"> de tuiles en largeur et en hauteur sont indépendants, on peut par exemple faire un découpage en 5x7 pour avoir 5 tui</w:t>
+      </w:r>
+      <w:r>
+        <w:t>les en largeur et 7 en hauteur. Il est important de noter que kvazaar encode chaque tuile dans un fichier hvc</w:t>
+      </w:r>
+      <w:r>
+        <w:t xml:space="preserve"> séparé</w:t>
+      </w:r>
+      <w:r>
+        <w:t>.</w:t>
+      </w:r>
+      <w:r>
+        <w:t xml:space="preserve"> Cela veut dire que plus le nombre</w:t>
+      </w:r>
+      <w:r>
+        <w:t xml:space="preserve"> total</w:t>
+      </w:r>
+      <w:r>
+        <w:t xml:space="preserve"> de tuile est g</w:t>
+      </w:r>
+      <w:r>
+        <w:t>rand, plus le nombre de fichier</w:t>
+      </w:r>
+      <w:r>
+        <w:t xml:space="preserve"> créés</w:t>
+      </w:r>
+      <w:r>
+        <w:t xml:space="preserve"> est élevé ce qui, dans certains cas, peut poser problème</w:t>
+      </w:r>
+      <w:r>
+        <w:t xml:space="preserve"> comme nous le ver</w:t>
+      </w:r>
+      <w:r>
+        <w:t>r</w:t>
+      </w:r>
+      <w:r>
+        <w:t>ons dans la partie compte rendu de projet</w:t>
+      </w:r>
+      <w:r>
+        <w:t>.</w:t>
+      </w:r>
+    </w:p>
+    <w:p>
+      <w:pPr>
+        <w:pStyle w:val="Corpsdetexte"/>
+        <w:ind w:firstLine="709"/>
+        <w:jc w:val="both"/>
+      </w:pPr>
+      <w:r>
+        <w:t xml:space="preserve">Après avoir découpé le media source et les différents clones en tuiles, il </w:t>
+      </w:r>
+      <w:r>
+        <w:t xml:space="preserve">faut utiliser MP4Box pour rassembler les tuiles en différents segments </w:t>
+      </w:r>
+      <w:r>
+        <w:t>de résolutions. Toutes les tuiles d’une même zone qui ont des résolutions différentes sont assemblées en un seul segment.</w:t>
+      </w:r>
+      <w:r>
+        <w:t xml:space="preserve"> Les seg</w:t>
+      </w:r>
+      <w:r>
+        <w:t>ments</w:t>
+      </w:r>
+      <w:r>
+        <w:t xml:space="preserve"> seront eux même inclus dans le fichier descripteur de flux (mpd).</w:t>
+      </w:r>
+    </w:p>
+    <w:p>
+      <w:pPr>
+        <w:pStyle w:val="Corpsdetexte"/>
+        <w:ind w:firstLine="709"/>
+        <w:jc w:val="both"/>
+      </w:pPr>
+      <w:r>
+        <w:lastRenderedPageBreak/>
         <w:t xml:space="preserve">Une fois que le descripteur de flux est </w:t>
       </w:r>
       <w:r>
@@ -2752,8 +3178,6 @@
       <w:r>
         <w:t xml:space="preserve"> </w:t>
       </w:r>
-      <w:bookmarkStart w:id="11" w:name="_GoBack"/>
-      <w:bookmarkEnd w:id="11"/>
     </w:p>
     <w:p>
       <w:pPr>
@@ -2777,6 +3201,9 @@
         </w:tabs>
         <w:spacing w:before="0" w:after="170"/>
         <w:jc w:val="both"/>
+        <w:rPr>
+          <w:color w:val="FF0000"/>
+        </w:rPr>
       </w:pPr>
       <w:bookmarkStart w:id="12" w:name="_Toc98315804"/>
       <w:bookmarkStart w:id="13" w:name="_Toc40890956"/>
@@ -2793,6 +3220,77 @@
           <w:color w:val="FF0000"/>
         </w:rPr>
         <w:t>[1500 – 2000 mots]</w:t>
+      </w:r>
+    </w:p>
+    <w:p>
+      <w:pPr>
+        <w:pStyle w:val="Corpsdetexte"/>
+        <w:ind w:firstLine="0"/>
+        <w:rPr>
+          <w:rFonts w:eastAsia="DejaVu Sans" w:cs="DejaVu Sans"/>
+          <w:bCs/>
+          <w:szCs w:val="32"/>
+        </w:rPr>
+      </w:pPr>
+    </w:p>
+    <w:p>
+      <w:pPr>
+        <w:pStyle w:val="Corpsdetexte"/>
+        <w:ind w:firstLine="0"/>
+        <w:rPr>
+          <w:rFonts w:eastAsia="DejaVu Sans" w:cs="DejaVu Sans"/>
+          <w:bCs/>
+          <w:szCs w:val="32"/>
+        </w:rPr>
+      </w:pPr>
+      <w:r>
+        <w:rPr>
+          <w:rFonts w:eastAsia="DejaVu Sans" w:cs="DejaVu Sans"/>
+          <w:bCs/>
+          <w:szCs w:val="32"/>
+        </w:rPr>
+        <w:t>Nombre max de fichier fait crash l’explorateur de gpac</w:t>
+      </w:r>
+      <w:r>
+        <w:rPr>
+          <w:rFonts w:eastAsia="DejaVu Sans" w:cs="DejaVu Sans"/>
+          <w:bCs/>
+          <w:szCs w:val="32"/>
+        </w:rPr>
+        <w:t xml:space="preserve"> client</w:t>
+      </w:r>
+    </w:p>
+    <w:p>
+      <w:pPr>
+        <w:pStyle w:val="Corpsdetexte"/>
+        <w:ind w:firstLine="0"/>
+        <w:rPr>
+          <w:sz w:val="16"/>
+        </w:rPr>
+      </w:pPr>
+      <w:r>
+        <w:rPr>
+          <w:rFonts w:eastAsia="DejaVu Sans" w:cs="DejaVu Sans"/>
+          <w:bCs/>
+          <w:szCs w:val="32"/>
+        </w:rPr>
+        <w:t xml:space="preserve">Ouverture : </w:t>
+      </w:r>
+      <w:r>
+        <w:rPr>
+          <w:rFonts w:eastAsia="DejaVu Sans" w:cs="DejaVu Sans"/>
+          <w:bCs/>
+          <w:szCs w:val="32"/>
+        </w:rPr>
+        <w:t>MacOs mieux que Windows</w:t>
+      </w:r>
+      <w:r>
+        <w:rPr>
+          <w:rFonts w:eastAsia="DejaVu Sans" w:cs="DejaVu Sans"/>
+          <w:bCs/>
+          <w:szCs w:val="32"/>
+        </w:rPr>
+        <w:t xml:space="preserve"> car installation et stabilité de GPAC trop faible</w:t>
       </w:r>
     </w:p>
     <w:sectPr>
@@ -2915,7 +3413,7 @@
           <v:path o:extrusionok="f" gradientshapeok="t" o:connecttype="rect"/>
           <o:lock v:ext="edit" aspectratio="t"/>
         </v:shapetype>
-        <v:shape id="Image 1" o:spid="_x0000_i1025" type="#_x0000_t75" style="width:85.6pt;height:34.65pt;visibility:visible;mso-wrap-style:square">
+        <v:shape id="Image 1" o:spid="_x0000_i1025" type="#_x0000_t75" style="width:85.75pt;height:34.45pt;visibility:visible;mso-wrap-style:square">
           <v:imagedata r:id="rId1" o:title=""/>
         </v:shape>
       </w:pict>
@@ -2954,7 +3452,7 @@
         <w:noProof/>
         <w:sz w:val="24"/>
       </w:rPr>
-      <w:t>6</w:t>
+      <w:t>7</w:t>
     </w:r>
     <w:r>
       <w:rPr>
@@ -2997,7 +3495,7 @@
         <w:noProof/>
         <w:sz w:val="24"/>
       </w:rPr>
-      <w:t>7</w:t>
+      <w:t>8</w:t>
     </w:r>
     <w:r>
       <w:rPr>
@@ -3781,6 +4279,231 @@
     </w:lvl>
   </w:abstractNum>
   <w:abstractNum w:abstractNumId="3" w15:restartNumberingAfterBreak="0">
+    <w:nsid w:val="1F7162B8"/>
+    <w:multiLevelType w:val="hybridMultilevel"/>
+    <w:tmpl w:val="3B64E308"/>
+    <w:lvl w:ilvl="0" w:tplc="0EAE67D8">
+      <w:numFmt w:val="bullet"/>
+      <w:lvlText w:val="-"/>
+      <w:lvlJc w:val="left"/>
+      <w:pPr>
+        <w:ind w:left="720" w:hanging="360"/>
+      </w:pPr>
+      <w:rPr>
+        <w:rFonts w:ascii="Times" w:eastAsia="DejaVu Sans" w:hAnsi="Times" w:cs="Times" w:hint="default"/>
+        <w:b/>
+      </w:rPr>
+    </w:lvl>
+    <w:lvl w:ilvl="1" w:tplc="040C0003" w:tentative="1">
+      <w:start w:val="1"/>
+      <w:numFmt w:val="bullet"/>
+      <w:lvlText w:val="o"/>
+      <w:lvlJc w:val="left"/>
+      <w:pPr>
+        <w:ind w:left="1440" w:hanging="360"/>
+      </w:pPr>
+      <w:rPr>
+        <w:rFonts w:ascii="Courier New" w:hAnsi="Courier New" w:cs="Courier New" w:hint="default"/>
+      </w:rPr>
+    </w:lvl>
+    <w:lvl w:ilvl="2" w:tplc="040C0005" w:tentative="1">
+      <w:start w:val="1"/>
+      <w:numFmt w:val="bullet"/>
+      <w:lvlText w:val=""/>
+      <w:lvlJc w:val="left"/>
+      <w:pPr>
+        <w:ind w:left="2160" w:hanging="360"/>
+      </w:pPr>
+      <w:rPr>
+        <w:rFonts w:ascii="Wingdings" w:hAnsi="Wingdings" w:hint="default"/>
+      </w:rPr>
+    </w:lvl>
+    <w:lvl w:ilvl="3" w:tplc="040C0001" w:tentative="1">
+      <w:start w:val="1"/>
+      <w:numFmt w:val="bullet"/>
+      <w:lvlText w:val=""/>
+      <w:lvlJc w:val="left"/>
+      <w:pPr>
+        <w:ind w:left="2880" w:hanging="360"/>
+      </w:pPr>
+      <w:rPr>
+        <w:rFonts w:ascii="Symbol" w:hAnsi="Symbol" w:hint="default"/>
+      </w:rPr>
+    </w:lvl>
+    <w:lvl w:ilvl="4" w:tplc="040C0003" w:tentative="1">
+      <w:start w:val="1"/>
+      <w:numFmt w:val="bullet"/>
+      <w:lvlText w:val="o"/>
+      <w:lvlJc w:val="left"/>
+      <w:pPr>
+        <w:ind w:left="3600" w:hanging="360"/>
+      </w:pPr>
+      <w:rPr>
+        <w:rFonts w:ascii="Courier New" w:hAnsi="Courier New" w:cs="Courier New" w:hint="default"/>
+      </w:rPr>
+    </w:lvl>
+    <w:lvl w:ilvl="5" w:tplc="040C0005" w:tentative="1">
+      <w:start w:val="1"/>
+      <w:numFmt w:val="bullet"/>
+      <w:lvlText w:val=""/>
+      <w:lvlJc w:val="left"/>
+      <w:pPr>
+        <w:ind w:left="4320" w:hanging="360"/>
+      </w:pPr>
+      <w:rPr>
+        <w:rFonts w:ascii="Wingdings" w:hAnsi="Wingdings" w:hint="default"/>
+      </w:rPr>
+    </w:lvl>
+    <w:lvl w:ilvl="6" w:tplc="040C0001" w:tentative="1">
+      <w:start w:val="1"/>
+      <w:numFmt w:val="bullet"/>
+      <w:lvlText w:val=""/>
+      <w:lvlJc w:val="left"/>
+      <w:pPr>
+        <w:ind w:left="5040" w:hanging="360"/>
+      </w:pPr>
+      <w:rPr>
+        <w:rFonts w:ascii="Symbol" w:hAnsi="Symbol" w:hint="default"/>
+      </w:rPr>
+    </w:lvl>
+    <w:lvl w:ilvl="7" w:tplc="040C0003" w:tentative="1">
+      <w:start w:val="1"/>
+      <w:numFmt w:val="bullet"/>
+      <w:lvlText w:val="o"/>
+      <w:lvlJc w:val="left"/>
+      <w:pPr>
+        <w:ind w:left="5760" w:hanging="360"/>
+      </w:pPr>
+      <w:rPr>
+        <w:rFonts w:ascii="Courier New" w:hAnsi="Courier New" w:cs="Courier New" w:hint="default"/>
+      </w:rPr>
+    </w:lvl>
+    <w:lvl w:ilvl="8" w:tplc="040C0005" w:tentative="1">
+      <w:start w:val="1"/>
+      <w:numFmt w:val="bullet"/>
+      <w:lvlText w:val=""/>
+      <w:lvlJc w:val="left"/>
+      <w:pPr>
+        <w:ind w:left="6480" w:hanging="360"/>
+      </w:pPr>
+      <w:rPr>
+        <w:rFonts w:ascii="Wingdings" w:hAnsi="Wingdings" w:hint="default"/>
+      </w:rPr>
+    </w:lvl>
+  </w:abstractNum>
+  <w:abstractNum w:abstractNumId="4" w15:restartNumberingAfterBreak="0">
+    <w:nsid w:val="5500173E"/>
+    <w:multiLevelType w:val="hybridMultilevel"/>
+    <w:tmpl w:val="31AE2FD2"/>
+    <w:lvl w:ilvl="0" w:tplc="D55A8F68">
+      <w:numFmt w:val="bullet"/>
+      <w:lvlText w:val="-"/>
+      <w:lvlJc w:val="left"/>
+      <w:pPr>
+        <w:ind w:left="1069" w:hanging="360"/>
+      </w:pPr>
+      <w:rPr>
+        <w:rFonts w:ascii="Times" w:eastAsia="Times New Roman" w:hAnsi="Times" w:cs="Times" w:hint="default"/>
+      </w:rPr>
+    </w:lvl>
+    <w:lvl w:ilvl="1" w:tplc="040C0003" w:tentative="1">
+      <w:start w:val="1"/>
+      <w:numFmt w:val="bullet"/>
+      <w:lvlText w:val="o"/>
+      <w:lvlJc w:val="left"/>
+      <w:pPr>
+        <w:ind w:left="1789" w:hanging="360"/>
+      </w:pPr>
+      <w:rPr>
+        <w:rFonts w:ascii="Courier New" w:hAnsi="Courier New" w:cs="Courier New" w:hint="default"/>
+      </w:rPr>
+    </w:lvl>
+    <w:lvl w:ilvl="2" w:tplc="040C0005" w:tentative="1">
+      <w:start w:val="1"/>
+      <w:numFmt w:val="bullet"/>
+      <w:lvlText w:val=""/>
+      <w:lvlJc w:val="left"/>
+      <w:pPr>
+        <w:ind w:left="2509" w:hanging="360"/>
+      </w:pPr>
+      <w:rPr>
+        <w:rFonts w:ascii="Wingdings" w:hAnsi="Wingdings" w:hint="default"/>
+      </w:rPr>
+    </w:lvl>
+    <w:lvl w:ilvl="3" w:tplc="040C0001" w:tentative="1">
+      <w:start w:val="1"/>
+      <w:numFmt w:val="bullet"/>
+      <w:lvlText w:val=""/>
+      <w:lvlJc w:val="left"/>
+      <w:pPr>
+        <w:ind w:left="3229" w:hanging="360"/>
+      </w:pPr>
+      <w:rPr>
+        <w:rFonts w:ascii="Symbol" w:hAnsi="Symbol" w:hint="default"/>
+      </w:rPr>
+    </w:lvl>
+    <w:lvl w:ilvl="4" w:tplc="040C0003" w:tentative="1">
+      <w:start w:val="1"/>
+      <w:numFmt w:val="bullet"/>
+      <w:lvlText w:val="o"/>
+      <w:lvlJc w:val="left"/>
+      <w:pPr>
+        <w:ind w:left="3949" w:hanging="360"/>
+      </w:pPr>
+      <w:rPr>
+        <w:rFonts w:ascii="Courier New" w:hAnsi="Courier New" w:cs="Courier New" w:hint="default"/>
+      </w:rPr>
+    </w:lvl>
+    <w:lvl w:ilvl="5" w:tplc="040C0005" w:tentative="1">
+      <w:start w:val="1"/>
+      <w:numFmt w:val="bullet"/>
+      <w:lvlText w:val=""/>
+      <w:lvlJc w:val="left"/>
+      <w:pPr>
+        <w:ind w:left="4669" w:hanging="360"/>
+      </w:pPr>
+      <w:rPr>
+        <w:rFonts w:ascii="Wingdings" w:hAnsi="Wingdings" w:hint="default"/>
+      </w:rPr>
+    </w:lvl>
+    <w:lvl w:ilvl="6" w:tplc="040C0001" w:tentative="1">
+      <w:start w:val="1"/>
+      <w:numFmt w:val="bullet"/>
+      <w:lvlText w:val=""/>
+      <w:lvlJc w:val="left"/>
+      <w:pPr>
+        <w:ind w:left="5389" w:hanging="360"/>
+      </w:pPr>
+      <w:rPr>
+        <w:rFonts w:ascii="Symbol" w:hAnsi="Symbol" w:hint="default"/>
+      </w:rPr>
+    </w:lvl>
+    <w:lvl w:ilvl="7" w:tplc="040C0003" w:tentative="1">
+      <w:start w:val="1"/>
+      <w:numFmt w:val="bullet"/>
+      <w:lvlText w:val="o"/>
+      <w:lvlJc w:val="left"/>
+      <w:pPr>
+        <w:ind w:left="6109" w:hanging="360"/>
+      </w:pPr>
+      <w:rPr>
+        <w:rFonts w:ascii="Courier New" w:hAnsi="Courier New" w:cs="Courier New" w:hint="default"/>
+      </w:rPr>
+    </w:lvl>
+    <w:lvl w:ilvl="8" w:tplc="040C0005" w:tentative="1">
+      <w:start w:val="1"/>
+      <w:numFmt w:val="bullet"/>
+      <w:lvlText w:val=""/>
+      <w:lvlJc w:val="left"/>
+      <w:pPr>
+        <w:ind w:left="6829" w:hanging="360"/>
+      </w:pPr>
+      <w:rPr>
+        <w:rFonts w:ascii="Wingdings" w:hAnsi="Wingdings" w:hint="default"/>
+      </w:rPr>
+    </w:lvl>
+  </w:abstractNum>
+  <w:abstractNum w:abstractNumId="5" w15:restartNumberingAfterBreak="0">
     <w:nsid w:val="64486A6D"/>
     <w:multiLevelType w:val="hybridMultilevel"/>
     <w:tmpl w:val="5766431A"/>
@@ -3879,10 +4602,16 @@
     <w:abstractNumId w:val="2"/>
   </w:num>
   <w:num w:numId="4">
-    <w:abstractNumId w:val="3"/>
+    <w:abstractNumId w:val="5"/>
   </w:num>
   <w:num w:numId="5">
     <w:abstractNumId w:val="0"/>
+  </w:num>
+  <w:num w:numId="6">
+    <w:abstractNumId w:val="3"/>
+  </w:num>
+  <w:num w:numId="7">
+    <w:abstractNumId w:val="4"/>
   </w:num>
 </w:numbering>
 </file>
@@ -5107,7 +5836,7 @@
 </file>
 
 <file path=customXml/itemProps1.xml><?xml version="1.0" encoding="utf-8"?>
-<ds:datastoreItem xmlns:ds="http://schemas.openxmlformats.org/officeDocument/2006/customXml" ds:itemID="{9639CC82-7F32-431F-9805-8C5F2C9B7F61}">
+<ds:datastoreItem xmlns:ds="http://schemas.openxmlformats.org/officeDocument/2006/customXml" ds:itemID="{870DADE0-6FB0-4DA7-A25E-7F3A40329F3C}">
   <ds:schemaRefs>
     <ds:schemaRef ds:uri="http://schemas.openxmlformats.org/officeDocument/2006/bibliography"/>
   </ds:schemaRefs>

--- a/Rapport/Rapport - 2/PRES2019-Projet14-OlivierFourrmaux-ROIStreamingImpact-RapFinal.docx
+++ b/Rapport/Rapport - 2/PRES2019-Projet14-OlivierFourrmaux-ROIStreamingImpact-RapFinal.docx
@@ -992,7 +992,15 @@
         <w:jc w:val="both"/>
       </w:pPr>
       <w:r>
-        <w:t xml:space="preserve">Ce projet s’inscrit dans la dynamique actuelle de la diffusion massive de contenu vidéo haute résolution qui ne cesse d’augmenter. Le développement de la réalité virtuelle et du contenu vidéo en VR représente une partie du futur de la diffusion de contenu vidéo. On peut trouver quelques études qui ont déjà travaillé sur ce sujet en proposant des méthodes d’optimisation de la transmission de vidéo UHD et du découpage de celle-ci en régions d’intérêt. </w:t>
+        <w:t xml:space="preserve">Ce projet s’inscrit dans la dynamique actuelle de la diffusion massive de contenu vidéo haute résolution qui ne </w:t>
+      </w:r>
+      <w:proofErr w:type="gramStart"/>
+      <w:r>
+        <w:t>cesse</w:t>
+      </w:r>
+      <w:proofErr w:type="gramEnd"/>
+      <w:r>
+        <w:t xml:space="preserve"> d’augmenter. Le développement de la réalité virtuelle et du contenu vidéo en VR représente une partie du futur de la diffusion de contenu vidéo. On peut trouver quelques études qui ont déjà travaillé sur ce sujet en proposant des méthodes d’optimisation de la transmission de vidéo UHD et du découpage de celle-ci en régions d’intérêt. </w:t>
       </w:r>
     </w:p>
     <w:p>
@@ -1044,8 +1052,13 @@
         <w:t>changées</w:t>
       </w:r>
       <w:r>
-        <w:t xml:space="preserve"> à cause de l’épidémie du Covid</w:t>
-      </w:r>
+        <w:t xml:space="preserve"> à cause de l’épidémie du </w:t>
+      </w:r>
+      <w:proofErr w:type="spellStart"/>
+      <w:r>
+        <w:t>Covid</w:t>
+      </w:r>
+      <w:proofErr w:type="spellEnd"/>
       <w:r>
         <w:t xml:space="preserve">-19, le rapport est à rendre le </w:t>
       </w:r>
@@ -1215,15 +1228,39 @@
         <w:jc w:val="both"/>
         <w:rPr>
           <w:b/>
-          <w:color w:val="FF0000"/>
-        </w:rPr>
-      </w:pPr>
-      <w:r>
+          <w:color w:val="76923C"/>
+        </w:rPr>
+      </w:pPr>
+      <w:r>
+        <w:rPr>
+          <w:b/>
+          <w:color w:val="76923C"/>
+        </w:rPr>
+        <w:t>- la bibliographie actualisée [1000-1500 mots] (dans notre cas c'est inutile car les articles que l'on a trouvés sont tous importants)</w:t>
+      </w:r>
+    </w:p>
+    <w:p>
+      <w:pPr>
+        <w:spacing w:after="170"/>
+        <w:jc w:val="both"/>
         <w:rPr>
           <w:b/>
           <w:color w:val="FF0000"/>
         </w:rPr>
-        <w:t>- la bibliographie actualisée [1000-1500 mots] (dans notre cas c'est inutile car les articles que l'on a trouvés sont tous importants)</w:t>
+      </w:pPr>
+      <w:r>
+        <w:rPr>
+          <w:b/>
+          <w:color w:val="FF0000"/>
+        </w:rPr>
+        <w:t xml:space="preserve">- </w:t>
+      </w:r>
+      <w:r>
+        <w:rPr>
+          <w:b/>
+          <w:color w:val="E36C0A"/>
+        </w:rPr>
+        <w:t>l'analyse actualisée [1000-1500 mots]</w:t>
       </w:r>
     </w:p>
     <w:p>
@@ -1240,24 +1277,14 @@
           <w:b/>
           <w:color w:val="FF0000"/>
         </w:rPr>
-        <w:t>- l'analyse actualisée [1000-1500 mots]</w:t>
-      </w:r>
-    </w:p>
-    <w:p>
-      <w:pPr>
-        <w:spacing w:after="170"/>
-        <w:jc w:val="both"/>
+        <w:t xml:space="preserve">- </w:t>
+      </w:r>
+      <w:r>
         <w:rPr>
           <w:b/>
-          <w:color w:val="FF0000"/>
-        </w:rPr>
-      </w:pPr>
-      <w:r>
-        <w:rPr>
-          <w:b/>
-          <w:color w:val="FF0000"/>
-        </w:rPr>
-        <w:t>- la conception réalisée [1000-1500 mots]</w:t>
+          <w:color w:val="76923C"/>
+        </w:rPr>
+        <w:t>la conception réalisée [1000-1500 mots]</w:t>
       </w:r>
     </w:p>
     <w:p>
@@ -1393,7 +1420,25 @@
         <w:ind w:firstLine="384"/>
       </w:pPr>
       <w:r>
-        <w:t>La bibliographie reste quasiment la même. Nous avons simplement rajouté quelques sites web tels que le site de GPAC aisni que la page wikipedia officielle de GPAC</w:t>
+        <w:t xml:space="preserve">La bibliographie reste quasiment la même. Nous avons simplement rajouté quelques sites web tels que le site de GPAC </w:t>
+      </w:r>
+      <w:r>
+        <w:t>ai</w:t>
+      </w:r>
+      <w:r>
+        <w:t>n</w:t>
+      </w:r>
+      <w:r>
+        <w:t>s</w:t>
+      </w:r>
+      <w:r>
+        <w:t xml:space="preserve">i que la page </w:t>
+      </w:r>
+      <w:r>
+        <w:t>Wikipédia</w:t>
+      </w:r>
+      <w:r>
+        <w:t xml:space="preserve"> officielle de GPAC</w:t>
       </w:r>
       <w:r>
         <w:t>.</w:t>
@@ -1417,20 +1462,124 @@
           <w:rFonts w:ascii="Cambria" w:hAnsi="Cambria" w:cs="Cambria"/>
         </w:rPr>
         <w:tab/>
-        <w:t xml:space="preserve">Tarek El-Ganainy and Mohamed Hefeeda. 2016. Streaming Virtual Reality Content. </w:t>
-      </w:r>
+        <w:t>Tarek El-</w:t>
+      </w:r>
+      <w:proofErr w:type="spellStart"/>
+      <w:r>
+        <w:rPr>
+          <w:rFonts w:ascii="Cambria" w:hAnsi="Cambria" w:cs="Cambria"/>
+        </w:rPr>
+        <w:t>Ganainy</w:t>
+      </w:r>
+      <w:proofErr w:type="spellEnd"/>
+      <w:r>
+        <w:rPr>
+          <w:rFonts w:ascii="Cambria" w:hAnsi="Cambria" w:cs="Cambria"/>
+        </w:rPr>
+        <w:t xml:space="preserve"> and Mohamed </w:t>
+      </w:r>
+      <w:proofErr w:type="spellStart"/>
+      <w:r>
+        <w:rPr>
+          <w:rFonts w:ascii="Cambria" w:hAnsi="Cambria" w:cs="Cambria"/>
+        </w:rPr>
+        <w:t>Hefeeda</w:t>
+      </w:r>
+      <w:proofErr w:type="spellEnd"/>
+      <w:r>
+        <w:rPr>
+          <w:rFonts w:ascii="Cambria" w:hAnsi="Cambria" w:cs="Cambria"/>
+        </w:rPr>
+        <w:t xml:space="preserve">. 2016. Streaming Virtual Reality Content. </w:t>
+      </w:r>
+      <w:proofErr w:type="spellStart"/>
+      <w:proofErr w:type="gramStart"/>
       <w:r>
         <w:rPr>
           <w:rFonts w:ascii="Cambria" w:hAnsi="Cambria" w:cs="Cambria"/>
           <w:i/>
         </w:rPr>
-        <w:t>arXiv:1612.08350 [cs]</w:t>
-      </w:r>
-      <w:r>
-        <w:rPr>
-          <w:rFonts w:ascii="Cambria" w:hAnsi="Cambria" w:cs="Cambria"/>
-        </w:rPr>
-        <w:t xml:space="preserve"> (December 2016). Retrieved December 5, 2019</w:t>
+        <w:t>arXiv:</w:t>
+      </w:r>
+      <w:proofErr w:type="gramEnd"/>
+      <w:r>
+        <w:rPr>
+          <w:rFonts w:ascii="Cambria" w:hAnsi="Cambria" w:cs="Cambria"/>
+          <w:i/>
+        </w:rPr>
+        <w:t>1612.08350</w:t>
+      </w:r>
+      <w:proofErr w:type="spellEnd"/>
+      <w:r>
+        <w:rPr>
+          <w:rFonts w:ascii="Cambria" w:hAnsi="Cambria" w:cs="Cambria"/>
+          <w:i/>
+        </w:rPr>
+        <w:t xml:space="preserve"> [</w:t>
+      </w:r>
+      <w:proofErr w:type="spellStart"/>
+      <w:r>
+        <w:rPr>
+          <w:rFonts w:ascii="Cambria" w:hAnsi="Cambria" w:cs="Cambria"/>
+          <w:i/>
+        </w:rPr>
+        <w:t>cs</w:t>
+      </w:r>
+      <w:proofErr w:type="spellEnd"/>
+      <w:r>
+        <w:rPr>
+          <w:rFonts w:ascii="Cambria" w:hAnsi="Cambria" w:cs="Cambria"/>
+          <w:i/>
+        </w:rPr>
+        <w:t>]</w:t>
+      </w:r>
+      <w:r>
+        <w:rPr>
+          <w:rFonts w:ascii="Cambria" w:hAnsi="Cambria" w:cs="Cambria"/>
+        </w:rPr>
+        <w:t xml:space="preserve"> (</w:t>
+      </w:r>
+      <w:proofErr w:type="spellStart"/>
+      <w:r>
+        <w:rPr>
+          <w:rFonts w:ascii="Cambria" w:hAnsi="Cambria" w:cs="Cambria"/>
+        </w:rPr>
+        <w:t>December</w:t>
+      </w:r>
+      <w:proofErr w:type="spellEnd"/>
+      <w:r>
+        <w:rPr>
+          <w:rFonts w:ascii="Cambria" w:hAnsi="Cambria" w:cs="Cambria"/>
+        </w:rPr>
+        <w:t xml:space="preserve"> 2016). </w:t>
+      </w:r>
+      <w:proofErr w:type="spellStart"/>
+      <w:r>
+        <w:rPr>
+          <w:rFonts w:ascii="Cambria" w:hAnsi="Cambria" w:cs="Cambria"/>
+        </w:rPr>
+        <w:t>Retrieved</w:t>
+      </w:r>
+      <w:proofErr w:type="spellEnd"/>
+      <w:r>
+        <w:rPr>
+          <w:rFonts w:ascii="Cambria" w:hAnsi="Cambria" w:cs="Cambria"/>
+        </w:rPr>
+        <w:t xml:space="preserve"> </w:t>
+      </w:r>
+      <w:proofErr w:type="spellStart"/>
+      <w:r>
+        <w:rPr>
+          <w:rFonts w:ascii="Cambria" w:hAnsi="Cambria" w:cs="Cambria"/>
+        </w:rPr>
+        <w:t>December</w:t>
+      </w:r>
+      <w:proofErr w:type="spellEnd"/>
+      <w:r>
+        <w:rPr>
+          <w:rFonts w:ascii="Cambria" w:hAnsi="Cambria" w:cs="Cambria"/>
+        </w:rPr>
+        <w:t xml:space="preserve"> 5, 2019</w:t>
       </w:r>
     </w:p>
     <w:p>
@@ -1459,20 +1608,210 @@
           <w:rFonts w:ascii="Cambria" w:hAnsi="Cambria" w:cs="Cambria"/>
         </w:rPr>
         <w:tab/>
-        <w:t xml:space="preserve">Dan Grois and Ofer Hadar. 2011. Recent Advances in Region-of-interest Video Coding. In </w:t>
-      </w:r>
+        <w:t xml:space="preserve">Dan </w:t>
+      </w:r>
+      <w:proofErr w:type="spellStart"/>
+      <w:r>
+        <w:rPr>
+          <w:rFonts w:ascii="Cambria" w:hAnsi="Cambria" w:cs="Cambria"/>
+        </w:rPr>
+        <w:t>Grois</w:t>
+      </w:r>
+      <w:proofErr w:type="spellEnd"/>
+      <w:r>
+        <w:rPr>
+          <w:rFonts w:ascii="Cambria" w:hAnsi="Cambria" w:cs="Cambria"/>
+        </w:rPr>
+        <w:t xml:space="preserve"> and </w:t>
+      </w:r>
+      <w:proofErr w:type="spellStart"/>
+      <w:r>
+        <w:rPr>
+          <w:rFonts w:ascii="Cambria" w:hAnsi="Cambria" w:cs="Cambria"/>
+        </w:rPr>
+        <w:t>Ofer</w:t>
+      </w:r>
+      <w:proofErr w:type="spellEnd"/>
+      <w:r>
+        <w:rPr>
+          <w:rFonts w:ascii="Cambria" w:hAnsi="Cambria" w:cs="Cambria"/>
+        </w:rPr>
+        <w:t xml:space="preserve"> </w:t>
+      </w:r>
+      <w:proofErr w:type="spellStart"/>
+      <w:r>
+        <w:rPr>
+          <w:rFonts w:ascii="Cambria" w:hAnsi="Cambria" w:cs="Cambria"/>
+        </w:rPr>
+        <w:t>Hadar</w:t>
+      </w:r>
+      <w:proofErr w:type="spellEnd"/>
+      <w:r>
+        <w:rPr>
+          <w:rFonts w:ascii="Cambria" w:hAnsi="Cambria" w:cs="Cambria"/>
+        </w:rPr>
+        <w:t xml:space="preserve">. 2011. </w:t>
+      </w:r>
+      <w:proofErr w:type="spellStart"/>
+      <w:r>
+        <w:rPr>
+          <w:rFonts w:ascii="Cambria" w:hAnsi="Cambria" w:cs="Cambria"/>
+        </w:rPr>
+        <w:t>Recent</w:t>
+      </w:r>
+      <w:proofErr w:type="spellEnd"/>
+      <w:r>
+        <w:rPr>
+          <w:rFonts w:ascii="Cambria" w:hAnsi="Cambria" w:cs="Cambria"/>
+        </w:rPr>
+        <w:t xml:space="preserve"> </w:t>
+      </w:r>
+      <w:proofErr w:type="spellStart"/>
+      <w:r>
+        <w:rPr>
+          <w:rFonts w:ascii="Cambria" w:hAnsi="Cambria" w:cs="Cambria"/>
+        </w:rPr>
+        <w:t>Advances</w:t>
+      </w:r>
+      <w:proofErr w:type="spellEnd"/>
+      <w:r>
+        <w:rPr>
+          <w:rFonts w:ascii="Cambria" w:hAnsi="Cambria" w:cs="Cambria"/>
+        </w:rPr>
+        <w:t xml:space="preserve"> in </w:t>
+      </w:r>
+      <w:proofErr w:type="spellStart"/>
+      <w:r>
+        <w:rPr>
+          <w:rFonts w:ascii="Cambria" w:hAnsi="Cambria" w:cs="Cambria"/>
+        </w:rPr>
+        <w:t>Region</w:t>
+      </w:r>
+      <w:proofErr w:type="spellEnd"/>
+      <w:r>
+        <w:rPr>
+          <w:rFonts w:ascii="Cambria" w:hAnsi="Cambria" w:cs="Cambria"/>
+        </w:rPr>
+        <w:t>-of-</w:t>
+      </w:r>
+      <w:proofErr w:type="spellStart"/>
+      <w:r>
+        <w:rPr>
+          <w:rFonts w:ascii="Cambria" w:hAnsi="Cambria" w:cs="Cambria"/>
+        </w:rPr>
+        <w:t>interest</w:t>
+      </w:r>
+      <w:proofErr w:type="spellEnd"/>
+      <w:r>
+        <w:rPr>
+          <w:rFonts w:ascii="Cambria" w:hAnsi="Cambria" w:cs="Cambria"/>
+        </w:rPr>
+        <w:t xml:space="preserve"> </w:t>
+      </w:r>
+      <w:proofErr w:type="spellStart"/>
+      <w:r>
+        <w:rPr>
+          <w:rFonts w:ascii="Cambria" w:hAnsi="Cambria" w:cs="Cambria"/>
+        </w:rPr>
+        <w:t>Video</w:t>
+      </w:r>
+      <w:proofErr w:type="spellEnd"/>
+      <w:r>
+        <w:rPr>
+          <w:rFonts w:ascii="Cambria" w:hAnsi="Cambria" w:cs="Cambria"/>
+        </w:rPr>
+        <w:t xml:space="preserve"> </w:t>
+      </w:r>
+      <w:proofErr w:type="spellStart"/>
+      <w:r>
+        <w:rPr>
+          <w:rFonts w:ascii="Cambria" w:hAnsi="Cambria" w:cs="Cambria"/>
+        </w:rPr>
+        <w:t>Coding</w:t>
+      </w:r>
+      <w:proofErr w:type="spellEnd"/>
+      <w:r>
+        <w:rPr>
+          <w:rFonts w:ascii="Cambria" w:hAnsi="Cambria" w:cs="Cambria"/>
+        </w:rPr>
+        <w:t xml:space="preserve">. In </w:t>
+      </w:r>
+      <w:proofErr w:type="spellStart"/>
       <w:r>
         <w:rPr>
           <w:rFonts w:ascii="Cambria" w:hAnsi="Cambria" w:cs="Cambria"/>
           <w:i/>
         </w:rPr>
-        <w:t>Recent Advances on Video Coding</w:t>
-      </w:r>
-      <w:r>
-        <w:rPr>
-          <w:rFonts w:ascii="Cambria" w:hAnsi="Cambria" w:cs="Cambria"/>
-        </w:rPr>
-        <w:t>. DOI:https://doi.org/10.5772/17789</w:t>
+        <w:t>Recent</w:t>
+      </w:r>
+      <w:proofErr w:type="spellEnd"/>
+      <w:r>
+        <w:rPr>
+          <w:rFonts w:ascii="Cambria" w:hAnsi="Cambria" w:cs="Cambria"/>
+          <w:i/>
+        </w:rPr>
+        <w:t xml:space="preserve"> </w:t>
+      </w:r>
+      <w:proofErr w:type="spellStart"/>
+      <w:r>
+        <w:rPr>
+          <w:rFonts w:ascii="Cambria" w:hAnsi="Cambria" w:cs="Cambria"/>
+          <w:i/>
+        </w:rPr>
+        <w:t>Advances</w:t>
+      </w:r>
+      <w:proofErr w:type="spellEnd"/>
+      <w:r>
+        <w:rPr>
+          <w:rFonts w:ascii="Cambria" w:hAnsi="Cambria" w:cs="Cambria"/>
+          <w:i/>
+        </w:rPr>
+        <w:t xml:space="preserve"> on </w:t>
+      </w:r>
+      <w:proofErr w:type="spellStart"/>
+      <w:r>
+        <w:rPr>
+          <w:rFonts w:ascii="Cambria" w:hAnsi="Cambria" w:cs="Cambria"/>
+          <w:i/>
+        </w:rPr>
+        <w:t>Video</w:t>
+      </w:r>
+      <w:proofErr w:type="spellEnd"/>
+      <w:r>
+        <w:rPr>
+          <w:rFonts w:ascii="Cambria" w:hAnsi="Cambria" w:cs="Cambria"/>
+          <w:i/>
+        </w:rPr>
+        <w:t xml:space="preserve"> </w:t>
+      </w:r>
+      <w:proofErr w:type="spellStart"/>
+      <w:r>
+        <w:rPr>
+          <w:rFonts w:ascii="Cambria" w:hAnsi="Cambria" w:cs="Cambria"/>
+          <w:i/>
+        </w:rPr>
+        <w:t>Coding</w:t>
+      </w:r>
+      <w:proofErr w:type="spellEnd"/>
+      <w:r>
+        <w:rPr>
+          <w:rFonts w:ascii="Cambria" w:hAnsi="Cambria" w:cs="Cambria"/>
+        </w:rPr>
+        <w:t xml:space="preserve">. </w:t>
+      </w:r>
+      <w:proofErr w:type="spellStart"/>
+      <w:r>
+        <w:rPr>
+          <w:rFonts w:ascii="Cambria" w:hAnsi="Cambria" w:cs="Cambria"/>
+        </w:rPr>
+        <w:t>DOI:https</w:t>
+      </w:r>
+      <w:proofErr w:type="spellEnd"/>
+      <w:r>
+        <w:rPr>
+          <w:rFonts w:ascii="Cambria" w:hAnsi="Cambria" w:cs="Cambria"/>
+        </w:rPr>
+        <w:t>://doi.org/10.5772/17789</w:t>
       </w:r>
     </w:p>
     <w:p>
@@ -1501,7 +1840,147 @@
           <w:rFonts w:ascii="Cambria" w:hAnsi="Cambria" w:cs="Cambria"/>
         </w:rPr>
         <w:tab/>
-        <w:t xml:space="preserve">Mohammad Hosseini and Viswanathan Swaminathan. 2016. Adaptive 360 VR Video Streaming: Divide and Conquer! (September 2016). Retrieved December 5, 2019 from </w:t>
+        <w:t xml:space="preserve">Mohammad </w:t>
+      </w:r>
+      <w:proofErr w:type="spellStart"/>
+      <w:r>
+        <w:rPr>
+          <w:rFonts w:ascii="Cambria" w:hAnsi="Cambria" w:cs="Cambria"/>
+        </w:rPr>
+        <w:t>Hosseini</w:t>
+      </w:r>
+      <w:proofErr w:type="spellEnd"/>
+      <w:r>
+        <w:rPr>
+          <w:rFonts w:ascii="Cambria" w:hAnsi="Cambria" w:cs="Cambria"/>
+        </w:rPr>
+        <w:t xml:space="preserve"> and </w:t>
+      </w:r>
+      <w:proofErr w:type="spellStart"/>
+      <w:r>
+        <w:rPr>
+          <w:rFonts w:ascii="Cambria" w:hAnsi="Cambria" w:cs="Cambria"/>
+        </w:rPr>
+        <w:t>Viswanathan</w:t>
+      </w:r>
+      <w:proofErr w:type="spellEnd"/>
+      <w:r>
+        <w:rPr>
+          <w:rFonts w:ascii="Cambria" w:hAnsi="Cambria" w:cs="Cambria"/>
+        </w:rPr>
+        <w:t xml:space="preserve"> </w:t>
+      </w:r>
+      <w:proofErr w:type="spellStart"/>
+      <w:r>
+        <w:rPr>
+          <w:rFonts w:ascii="Cambria" w:hAnsi="Cambria" w:cs="Cambria"/>
+        </w:rPr>
+        <w:t>Swaminathan</w:t>
+      </w:r>
+      <w:proofErr w:type="spellEnd"/>
+      <w:r>
+        <w:rPr>
+          <w:rFonts w:ascii="Cambria" w:hAnsi="Cambria" w:cs="Cambria"/>
+        </w:rPr>
+        <w:t xml:space="preserve">. 2016. Adaptive 360 VR </w:t>
+      </w:r>
+      <w:proofErr w:type="spellStart"/>
+      <w:r>
+        <w:rPr>
+          <w:rFonts w:ascii="Cambria" w:hAnsi="Cambria" w:cs="Cambria"/>
+        </w:rPr>
+        <w:t>Video</w:t>
+      </w:r>
+      <w:proofErr w:type="spellEnd"/>
+      <w:r>
+        <w:rPr>
+          <w:rFonts w:ascii="Cambria" w:hAnsi="Cambria" w:cs="Cambria"/>
+        </w:rPr>
+        <w:t xml:space="preserve"> Streaming: </w:t>
+      </w:r>
+      <w:proofErr w:type="spellStart"/>
+      <w:r>
+        <w:rPr>
+          <w:rFonts w:ascii="Cambria" w:hAnsi="Cambria" w:cs="Cambria"/>
+        </w:rPr>
+        <w:t>Divide</w:t>
+      </w:r>
+      <w:proofErr w:type="spellEnd"/>
+      <w:r>
+        <w:rPr>
+          <w:rFonts w:ascii="Cambria" w:hAnsi="Cambria" w:cs="Cambria"/>
+        </w:rPr>
+        <w:t xml:space="preserve"> and </w:t>
+      </w:r>
+      <w:proofErr w:type="spellStart"/>
+      <w:r>
+        <w:rPr>
+          <w:rFonts w:ascii="Cambria" w:hAnsi="Cambria" w:cs="Cambria"/>
+        </w:rPr>
+        <w:t>Conquer</w:t>
+      </w:r>
+      <w:proofErr w:type="spellEnd"/>
+      <w:r>
+        <w:rPr>
+          <w:rFonts w:ascii="Cambria" w:hAnsi="Cambria" w:cs="Cambria"/>
+        </w:rPr>
+        <w:t>! (</w:t>
+      </w:r>
+      <w:proofErr w:type="spellStart"/>
+      <w:r>
+        <w:rPr>
+          <w:rFonts w:ascii="Cambria" w:hAnsi="Cambria" w:cs="Cambria"/>
+        </w:rPr>
+        <w:t>September</w:t>
+      </w:r>
+      <w:proofErr w:type="spellEnd"/>
+      <w:r>
+        <w:rPr>
+          <w:rFonts w:ascii="Cambria" w:hAnsi="Cambria" w:cs="Cambria"/>
+        </w:rPr>
+        <w:t xml:space="preserve"> 2016). </w:t>
+      </w:r>
+      <w:proofErr w:type="spellStart"/>
+      <w:r>
+        <w:rPr>
+          <w:rFonts w:ascii="Cambria" w:hAnsi="Cambria" w:cs="Cambria"/>
+        </w:rPr>
+        <w:t>Retrieved</w:t>
+      </w:r>
+      <w:proofErr w:type="spellEnd"/>
+      <w:r>
+        <w:rPr>
+          <w:rFonts w:ascii="Cambria" w:hAnsi="Cambria" w:cs="Cambria"/>
+        </w:rPr>
+        <w:t xml:space="preserve"> </w:t>
+      </w:r>
+      <w:proofErr w:type="spellStart"/>
+      <w:r>
+        <w:rPr>
+          <w:rFonts w:ascii="Cambria" w:hAnsi="Cambria" w:cs="Cambria"/>
+        </w:rPr>
+        <w:t>December</w:t>
+      </w:r>
+      <w:proofErr w:type="spellEnd"/>
+      <w:r>
+        <w:rPr>
+          <w:rFonts w:ascii="Cambria" w:hAnsi="Cambria" w:cs="Cambria"/>
+        </w:rPr>
+        <w:t xml:space="preserve"> 5, 2019 </w:t>
+      </w:r>
+      <w:proofErr w:type="spellStart"/>
+      <w:r>
+        <w:rPr>
+          <w:rFonts w:ascii="Cambria" w:hAnsi="Cambria" w:cs="Cambria"/>
+        </w:rPr>
+        <w:t>from</w:t>
+      </w:r>
+      <w:proofErr w:type="spellEnd"/>
+      <w:r>
+        <w:rPr>
+          <w:rFonts w:ascii="Cambria" w:hAnsi="Cambria" w:cs="Cambria"/>
+        </w:rPr>
+        <w:t xml:space="preserve"> </w:t>
       </w:r>
       <w:hyperlink r:id="rId8" w:history="1">
         <w:r>
@@ -1539,8 +2018,218 @@
           <w:rFonts w:ascii="Cambria" w:hAnsi="Cambria" w:cs="Cambria"/>
         </w:rPr>
         <w:tab/>
-        <w:t xml:space="preserve">JongBeom Jeong, Dongmin Jang, Jangwoo Son, and Eun-Seok Ryu. 2018. 3DoF+ 360 Video Location-Based Asymmetric Down-Sampling for View Synthesis to Immersive VR Video Streaming. </w:t>
-      </w:r>
+      </w:r>
+      <w:proofErr w:type="spellStart"/>
+      <w:r>
+        <w:rPr>
+          <w:rFonts w:ascii="Cambria" w:hAnsi="Cambria" w:cs="Cambria"/>
+        </w:rPr>
+        <w:t>JongBeom</w:t>
+      </w:r>
+      <w:proofErr w:type="spellEnd"/>
+      <w:r>
+        <w:rPr>
+          <w:rFonts w:ascii="Cambria" w:hAnsi="Cambria" w:cs="Cambria"/>
+        </w:rPr>
+        <w:t xml:space="preserve"> </w:t>
+      </w:r>
+      <w:proofErr w:type="spellStart"/>
+      <w:r>
+        <w:rPr>
+          <w:rFonts w:ascii="Cambria" w:hAnsi="Cambria" w:cs="Cambria"/>
+        </w:rPr>
+        <w:t>Jeong</w:t>
+      </w:r>
+      <w:proofErr w:type="spellEnd"/>
+      <w:r>
+        <w:rPr>
+          <w:rFonts w:ascii="Cambria" w:hAnsi="Cambria" w:cs="Cambria"/>
+        </w:rPr>
+        <w:t xml:space="preserve">, </w:t>
+      </w:r>
+      <w:proofErr w:type="spellStart"/>
+      <w:r>
+        <w:rPr>
+          <w:rFonts w:ascii="Cambria" w:hAnsi="Cambria" w:cs="Cambria"/>
+        </w:rPr>
+        <w:t>Dongmin</w:t>
+      </w:r>
+      <w:proofErr w:type="spellEnd"/>
+      <w:r>
+        <w:rPr>
+          <w:rFonts w:ascii="Cambria" w:hAnsi="Cambria" w:cs="Cambria"/>
+        </w:rPr>
+        <w:t xml:space="preserve"> </w:t>
+      </w:r>
+      <w:proofErr w:type="spellStart"/>
+      <w:r>
+        <w:rPr>
+          <w:rFonts w:ascii="Cambria" w:hAnsi="Cambria" w:cs="Cambria"/>
+        </w:rPr>
+        <w:t>Jang</w:t>
+      </w:r>
+      <w:proofErr w:type="spellEnd"/>
+      <w:r>
+        <w:rPr>
+          <w:rFonts w:ascii="Cambria" w:hAnsi="Cambria" w:cs="Cambria"/>
+        </w:rPr>
+        <w:t xml:space="preserve">, </w:t>
+      </w:r>
+      <w:proofErr w:type="spellStart"/>
+      <w:r>
+        <w:rPr>
+          <w:rFonts w:ascii="Cambria" w:hAnsi="Cambria" w:cs="Cambria"/>
+        </w:rPr>
+        <w:t>Jangwoo</w:t>
+      </w:r>
+      <w:proofErr w:type="spellEnd"/>
+      <w:r>
+        <w:rPr>
+          <w:rFonts w:ascii="Cambria" w:hAnsi="Cambria" w:cs="Cambria"/>
+        </w:rPr>
+        <w:t xml:space="preserve"> Son, and </w:t>
+      </w:r>
+      <w:proofErr w:type="spellStart"/>
+      <w:r>
+        <w:rPr>
+          <w:rFonts w:ascii="Cambria" w:hAnsi="Cambria" w:cs="Cambria"/>
+        </w:rPr>
+        <w:t>Eun-Seok</w:t>
+      </w:r>
+      <w:proofErr w:type="spellEnd"/>
+      <w:r>
+        <w:rPr>
+          <w:rFonts w:ascii="Cambria" w:hAnsi="Cambria" w:cs="Cambria"/>
+        </w:rPr>
+        <w:t xml:space="preserve"> </w:t>
+      </w:r>
+      <w:proofErr w:type="spellStart"/>
+      <w:r>
+        <w:rPr>
+          <w:rFonts w:ascii="Cambria" w:hAnsi="Cambria" w:cs="Cambria"/>
+        </w:rPr>
+        <w:t>Ryu</w:t>
+      </w:r>
+      <w:proofErr w:type="spellEnd"/>
+      <w:r>
+        <w:rPr>
+          <w:rFonts w:ascii="Cambria" w:hAnsi="Cambria" w:cs="Cambria"/>
+        </w:rPr>
+        <w:t xml:space="preserve">. 2018. </w:t>
+      </w:r>
+      <w:proofErr w:type="spellStart"/>
+      <w:r>
+        <w:rPr>
+          <w:rFonts w:ascii="Cambria" w:hAnsi="Cambria" w:cs="Cambria"/>
+        </w:rPr>
+        <w:t>3DoF</w:t>
+      </w:r>
+      <w:proofErr w:type="spellEnd"/>
+      <w:r>
+        <w:rPr>
+          <w:rFonts w:ascii="Cambria" w:hAnsi="Cambria" w:cs="Cambria"/>
+        </w:rPr>
+        <w:t xml:space="preserve">+ 360 </w:t>
+      </w:r>
+      <w:proofErr w:type="spellStart"/>
+      <w:r>
+        <w:rPr>
+          <w:rFonts w:ascii="Cambria" w:hAnsi="Cambria" w:cs="Cambria"/>
+        </w:rPr>
+        <w:t>Video</w:t>
+      </w:r>
+      <w:proofErr w:type="spellEnd"/>
+      <w:r>
+        <w:rPr>
+          <w:rFonts w:ascii="Cambria" w:hAnsi="Cambria" w:cs="Cambria"/>
+        </w:rPr>
+        <w:t xml:space="preserve"> Location-</w:t>
+      </w:r>
+      <w:proofErr w:type="spellStart"/>
+      <w:r>
+        <w:rPr>
+          <w:rFonts w:ascii="Cambria" w:hAnsi="Cambria" w:cs="Cambria"/>
+        </w:rPr>
+        <w:t>Based</w:t>
+      </w:r>
+      <w:proofErr w:type="spellEnd"/>
+      <w:r>
+        <w:rPr>
+          <w:rFonts w:ascii="Cambria" w:hAnsi="Cambria" w:cs="Cambria"/>
+        </w:rPr>
+        <w:t xml:space="preserve"> </w:t>
+      </w:r>
+      <w:proofErr w:type="spellStart"/>
+      <w:r>
+        <w:rPr>
+          <w:rFonts w:ascii="Cambria" w:hAnsi="Cambria" w:cs="Cambria"/>
+        </w:rPr>
+        <w:t>Asymmetric</w:t>
+      </w:r>
+      <w:proofErr w:type="spellEnd"/>
+      <w:r>
+        <w:rPr>
+          <w:rFonts w:ascii="Cambria" w:hAnsi="Cambria" w:cs="Cambria"/>
+        </w:rPr>
+        <w:t xml:space="preserve"> Down-</w:t>
+      </w:r>
+      <w:proofErr w:type="spellStart"/>
+      <w:r>
+        <w:rPr>
+          <w:rFonts w:ascii="Cambria" w:hAnsi="Cambria" w:cs="Cambria"/>
+        </w:rPr>
+        <w:t>Sampling</w:t>
+      </w:r>
+      <w:proofErr w:type="spellEnd"/>
+      <w:r>
+        <w:rPr>
+          <w:rFonts w:ascii="Cambria" w:hAnsi="Cambria" w:cs="Cambria"/>
+        </w:rPr>
+        <w:t xml:space="preserve"> for </w:t>
+      </w:r>
+      <w:proofErr w:type="spellStart"/>
+      <w:r>
+        <w:rPr>
+          <w:rFonts w:ascii="Cambria" w:hAnsi="Cambria" w:cs="Cambria"/>
+        </w:rPr>
+        <w:t>View</w:t>
+      </w:r>
+      <w:proofErr w:type="spellEnd"/>
+      <w:r>
+        <w:rPr>
+          <w:rFonts w:ascii="Cambria" w:hAnsi="Cambria" w:cs="Cambria"/>
+        </w:rPr>
+        <w:t xml:space="preserve"> </w:t>
+      </w:r>
+      <w:proofErr w:type="spellStart"/>
+      <w:r>
+        <w:rPr>
+          <w:rFonts w:ascii="Cambria" w:hAnsi="Cambria" w:cs="Cambria"/>
+        </w:rPr>
+        <w:t>Synthesis</w:t>
+      </w:r>
+      <w:proofErr w:type="spellEnd"/>
+      <w:r>
+        <w:rPr>
+          <w:rFonts w:ascii="Cambria" w:hAnsi="Cambria" w:cs="Cambria"/>
+        </w:rPr>
+        <w:t xml:space="preserve"> to Immersive VR </w:t>
+      </w:r>
+      <w:proofErr w:type="spellStart"/>
+      <w:r>
+        <w:rPr>
+          <w:rFonts w:ascii="Cambria" w:hAnsi="Cambria" w:cs="Cambria"/>
+        </w:rPr>
+        <w:t>Video</w:t>
+      </w:r>
+      <w:proofErr w:type="spellEnd"/>
+      <w:r>
+        <w:rPr>
+          <w:rFonts w:ascii="Cambria" w:hAnsi="Cambria" w:cs="Cambria"/>
+        </w:rPr>
+        <w:t xml:space="preserve"> Streaming. </w:t>
+      </w:r>
+      <w:proofErr w:type="spellStart"/>
       <w:r>
         <w:rPr>
           <w:rFonts w:ascii="Cambria" w:hAnsi="Cambria" w:cs="Cambria"/>
@@ -1548,12 +2237,49 @@
         </w:rPr>
         <w:t>Sensors</w:t>
       </w:r>
-      <w:r>
-        <w:rPr>
-          <w:rFonts w:ascii="Cambria" w:hAnsi="Cambria" w:cs="Cambria"/>
-        </w:rPr>
-        <w:t xml:space="preserve"> 18, 9 (September 2018), 3148. DOI:https://doi.org/10.3390/s18093148</w:t>
-      </w:r>
+      <w:proofErr w:type="spellEnd"/>
+      <w:r>
+        <w:rPr>
+          <w:rFonts w:ascii="Cambria" w:hAnsi="Cambria" w:cs="Cambria"/>
+        </w:rPr>
+        <w:t xml:space="preserve"> 18, 9 (</w:t>
+      </w:r>
+      <w:proofErr w:type="spellStart"/>
+      <w:r>
+        <w:rPr>
+          <w:rFonts w:ascii="Cambria" w:hAnsi="Cambria" w:cs="Cambria"/>
+        </w:rPr>
+        <w:t>September</w:t>
+      </w:r>
+      <w:proofErr w:type="spellEnd"/>
+      <w:r>
+        <w:rPr>
+          <w:rFonts w:ascii="Cambria" w:hAnsi="Cambria" w:cs="Cambria"/>
+        </w:rPr>
+        <w:t xml:space="preserve"> 2018), 3148. </w:t>
+      </w:r>
+      <w:proofErr w:type="spellStart"/>
+      <w:r>
+        <w:rPr>
+          <w:rFonts w:ascii="Cambria" w:hAnsi="Cambria" w:cs="Cambria"/>
+        </w:rPr>
+        <w:t>DOI:https</w:t>
+      </w:r>
+      <w:proofErr w:type="spellEnd"/>
+      <w:r>
+        <w:rPr>
+          <w:rFonts w:ascii="Cambria" w:hAnsi="Cambria" w:cs="Cambria"/>
+        </w:rPr>
+        <w:t>://doi.org/10.3390/</w:t>
+      </w:r>
+      <w:proofErr w:type="spellStart"/>
+      <w:r>
+        <w:rPr>
+          <w:rFonts w:ascii="Cambria" w:hAnsi="Cambria" w:cs="Cambria"/>
+        </w:rPr>
+        <w:t>s18093148</w:t>
+      </w:r>
+      <w:proofErr w:type="spellEnd"/>
     </w:p>
     <w:p>
       <w:pPr>
@@ -1582,20 +2308,131 @@
           <w:rFonts w:ascii="Cambria" w:hAnsi="Cambria" w:cs="Cambria"/>
         </w:rPr>
         <w:tab/>
-        <w:t xml:space="preserve">Christopher Müller and Christian Timmerer. 2011. A VLC Media Player Plugin Enabling Dynamic Adaptive Streaming over HTTP. In </w:t>
-      </w:r>
+        <w:t xml:space="preserve">Christopher Müller and Christian </w:t>
+      </w:r>
+      <w:proofErr w:type="spellStart"/>
+      <w:r>
+        <w:rPr>
+          <w:rFonts w:ascii="Cambria" w:hAnsi="Cambria" w:cs="Cambria"/>
+        </w:rPr>
+        <w:t>Timmerer</w:t>
+      </w:r>
+      <w:proofErr w:type="spellEnd"/>
+      <w:r>
+        <w:rPr>
+          <w:rFonts w:ascii="Cambria" w:hAnsi="Cambria" w:cs="Cambria"/>
+        </w:rPr>
+        <w:t xml:space="preserve">. 2011. A </w:t>
+      </w:r>
+      <w:proofErr w:type="spellStart"/>
+      <w:r>
+        <w:rPr>
+          <w:rFonts w:ascii="Cambria" w:hAnsi="Cambria" w:cs="Cambria"/>
+        </w:rPr>
+        <w:t>VLC</w:t>
+      </w:r>
+      <w:proofErr w:type="spellEnd"/>
+      <w:r>
+        <w:rPr>
+          <w:rFonts w:ascii="Cambria" w:hAnsi="Cambria" w:cs="Cambria"/>
+        </w:rPr>
+        <w:t xml:space="preserve"> Media Player Plugin </w:t>
+      </w:r>
+      <w:proofErr w:type="spellStart"/>
+      <w:r>
+        <w:rPr>
+          <w:rFonts w:ascii="Cambria" w:hAnsi="Cambria" w:cs="Cambria"/>
+        </w:rPr>
+        <w:t>Enabling</w:t>
+      </w:r>
+      <w:proofErr w:type="spellEnd"/>
+      <w:r>
+        <w:rPr>
+          <w:rFonts w:ascii="Cambria" w:hAnsi="Cambria" w:cs="Cambria"/>
+        </w:rPr>
+        <w:t xml:space="preserve"> </w:t>
+      </w:r>
+      <w:proofErr w:type="spellStart"/>
+      <w:r>
+        <w:rPr>
+          <w:rFonts w:ascii="Cambria" w:hAnsi="Cambria" w:cs="Cambria"/>
+        </w:rPr>
+        <w:t>Dynamic</w:t>
+      </w:r>
+      <w:proofErr w:type="spellEnd"/>
+      <w:r>
+        <w:rPr>
+          <w:rFonts w:ascii="Cambria" w:hAnsi="Cambria" w:cs="Cambria"/>
+        </w:rPr>
+        <w:t xml:space="preserve"> Adaptive Streaming over HTTP. In </w:t>
+      </w:r>
+      <w:proofErr w:type="spellStart"/>
       <w:r>
         <w:rPr>
           <w:rFonts w:ascii="Cambria" w:hAnsi="Cambria" w:cs="Cambria"/>
           <w:i/>
         </w:rPr>
-        <w:t>Proceedings of the 19th ACM International Conference on Multimedia</w:t>
-      </w:r>
-      <w:r>
-        <w:rPr>
-          <w:rFonts w:ascii="Cambria" w:hAnsi="Cambria" w:cs="Cambria"/>
-        </w:rPr>
-        <w:t xml:space="preserve"> (MM ’11), 723–726. DOI:https://doi.org/10.1145/2072298.2072429</w:t>
+        <w:t>Proceedings</w:t>
+      </w:r>
+      <w:proofErr w:type="spellEnd"/>
+      <w:r>
+        <w:rPr>
+          <w:rFonts w:ascii="Cambria" w:hAnsi="Cambria" w:cs="Cambria"/>
+          <w:i/>
+        </w:rPr>
+        <w:t xml:space="preserve"> of the </w:t>
+      </w:r>
+      <w:proofErr w:type="spellStart"/>
+      <w:r>
+        <w:rPr>
+          <w:rFonts w:ascii="Cambria" w:hAnsi="Cambria" w:cs="Cambria"/>
+          <w:i/>
+        </w:rPr>
+        <w:t>19th</w:t>
+      </w:r>
+      <w:proofErr w:type="spellEnd"/>
+      <w:r>
+        <w:rPr>
+          <w:rFonts w:ascii="Cambria" w:hAnsi="Cambria" w:cs="Cambria"/>
+          <w:i/>
+        </w:rPr>
+        <w:t xml:space="preserve"> ACM International </w:t>
+      </w:r>
+      <w:proofErr w:type="spellStart"/>
+      <w:r>
+        <w:rPr>
+          <w:rFonts w:ascii="Cambria" w:hAnsi="Cambria" w:cs="Cambria"/>
+          <w:i/>
+        </w:rPr>
+        <w:t>Conference</w:t>
+      </w:r>
+      <w:proofErr w:type="spellEnd"/>
+      <w:r>
+        <w:rPr>
+          <w:rFonts w:ascii="Cambria" w:hAnsi="Cambria" w:cs="Cambria"/>
+          <w:i/>
+        </w:rPr>
+        <w:t xml:space="preserve"> on Multimedia</w:t>
+      </w:r>
+      <w:r>
+        <w:rPr>
+          <w:rFonts w:ascii="Cambria" w:hAnsi="Cambria" w:cs="Cambria"/>
+        </w:rPr>
+        <w:t xml:space="preserve"> (MM ’11), 723–726. </w:t>
+      </w:r>
+      <w:proofErr w:type="spellStart"/>
+      <w:r>
+        <w:rPr>
+          <w:rFonts w:ascii="Cambria" w:hAnsi="Cambria" w:cs="Cambria"/>
+        </w:rPr>
+        <w:t>DOI:https</w:t>
+      </w:r>
+      <w:proofErr w:type="spellEnd"/>
+      <w:r>
+        <w:rPr>
+          <w:rFonts w:ascii="Cambria" w:hAnsi="Cambria" w:cs="Cambria"/>
+        </w:rPr>
+        <w:t>://doi.org/10.1145/2072298.2072429</w:t>
       </w:r>
     </w:p>
     <w:p>
@@ -1624,21 +2461,178 @@
           <w:rFonts w:ascii="Cambria" w:hAnsi="Cambria" w:cs="Cambria"/>
         </w:rPr>
         <w:tab/>
-        <w:t xml:space="preserve">D. V. Nguyen, Huyen T. T. Tran, and Truong Cong Thang. 2019. A client-based adaptation framework for 360-degree video streaming. </w:t>
+        <w:t xml:space="preserve">D. V. Nguyen, </w:t>
+      </w:r>
+      <w:proofErr w:type="spellStart"/>
+      <w:r>
+        <w:rPr>
+          <w:rFonts w:ascii="Cambria" w:hAnsi="Cambria" w:cs="Cambria"/>
+        </w:rPr>
+        <w:t>Huyen</w:t>
+      </w:r>
+      <w:proofErr w:type="spellEnd"/>
+      <w:r>
+        <w:rPr>
+          <w:rFonts w:ascii="Cambria" w:hAnsi="Cambria" w:cs="Cambria"/>
+        </w:rPr>
+        <w:t xml:space="preserve"> T. T. </w:t>
+      </w:r>
+      <w:proofErr w:type="spellStart"/>
+      <w:r>
+        <w:rPr>
+          <w:rFonts w:ascii="Cambria" w:hAnsi="Cambria" w:cs="Cambria"/>
+        </w:rPr>
+        <w:t>Tran</w:t>
+      </w:r>
+      <w:proofErr w:type="spellEnd"/>
+      <w:r>
+        <w:rPr>
+          <w:rFonts w:ascii="Cambria" w:hAnsi="Cambria" w:cs="Cambria"/>
+        </w:rPr>
+        <w:t xml:space="preserve">, and Truong </w:t>
+      </w:r>
+      <w:proofErr w:type="spellStart"/>
+      <w:r>
+        <w:rPr>
+          <w:rFonts w:ascii="Cambria" w:hAnsi="Cambria" w:cs="Cambria"/>
+        </w:rPr>
+        <w:t>Cong</w:t>
+      </w:r>
+      <w:proofErr w:type="spellEnd"/>
+      <w:r>
+        <w:rPr>
+          <w:rFonts w:ascii="Cambria" w:hAnsi="Cambria" w:cs="Cambria"/>
+        </w:rPr>
+        <w:t xml:space="preserve"> </w:t>
+      </w:r>
+      <w:proofErr w:type="spellStart"/>
+      <w:r>
+        <w:rPr>
+          <w:rFonts w:ascii="Cambria" w:hAnsi="Cambria" w:cs="Cambria"/>
+        </w:rPr>
+        <w:t>Thang</w:t>
+      </w:r>
+      <w:proofErr w:type="spellEnd"/>
+      <w:r>
+        <w:rPr>
+          <w:rFonts w:ascii="Cambria" w:hAnsi="Cambria" w:cs="Cambria"/>
+        </w:rPr>
+        <w:t>. 2019. A client-</w:t>
+      </w:r>
+      <w:proofErr w:type="spellStart"/>
+      <w:r>
+        <w:rPr>
+          <w:rFonts w:ascii="Cambria" w:hAnsi="Cambria" w:cs="Cambria"/>
+        </w:rPr>
+        <w:t>based</w:t>
+      </w:r>
+      <w:proofErr w:type="spellEnd"/>
+      <w:r>
+        <w:rPr>
+          <w:rFonts w:ascii="Cambria" w:hAnsi="Cambria" w:cs="Cambria"/>
+        </w:rPr>
+        <w:t xml:space="preserve"> adaptation </w:t>
+      </w:r>
+      <w:proofErr w:type="spellStart"/>
+      <w:r>
+        <w:rPr>
+          <w:rFonts w:ascii="Cambria" w:hAnsi="Cambria" w:cs="Cambria"/>
+        </w:rPr>
+        <w:t>framework</w:t>
+      </w:r>
+      <w:proofErr w:type="spellEnd"/>
+      <w:r>
+        <w:rPr>
+          <w:rFonts w:ascii="Cambria" w:hAnsi="Cambria" w:cs="Cambria"/>
+        </w:rPr>
+        <w:t xml:space="preserve"> for 360-</w:t>
+      </w:r>
+      <w:proofErr w:type="spellStart"/>
+      <w:r>
+        <w:rPr>
+          <w:rFonts w:ascii="Cambria" w:hAnsi="Cambria" w:cs="Cambria"/>
+        </w:rPr>
+        <w:t>degree</w:t>
+      </w:r>
+      <w:proofErr w:type="spellEnd"/>
+      <w:r>
+        <w:rPr>
+          <w:rFonts w:ascii="Cambria" w:hAnsi="Cambria" w:cs="Cambria"/>
+        </w:rPr>
+        <w:t xml:space="preserve"> </w:t>
+      </w:r>
+      <w:proofErr w:type="spellStart"/>
+      <w:r>
+        <w:rPr>
+          <w:rFonts w:ascii="Cambria" w:hAnsi="Cambria" w:cs="Cambria"/>
+        </w:rPr>
+        <w:t>video</w:t>
+      </w:r>
+      <w:proofErr w:type="spellEnd"/>
+      <w:r>
+        <w:rPr>
+          <w:rFonts w:ascii="Cambria" w:hAnsi="Cambria" w:cs="Cambria"/>
+        </w:rPr>
+        <w:t xml:space="preserve"> streaming. </w:t>
       </w:r>
       <w:r>
         <w:rPr>
           <w:rFonts w:ascii="Cambria" w:hAnsi="Cambria" w:cs="Cambria"/>
           <w:i/>
         </w:rPr>
-        <w:t>Journal of Visual Communication and Image Representation</w:t>
-      </w:r>
-      <w:r>
-        <w:rPr>
-          <w:rFonts w:ascii="Cambria" w:hAnsi="Cambria" w:cs="Cambria"/>
-        </w:rPr>
-        <w:t xml:space="preserve"> 59, (February 2019), 231–243. DOI:https://doi.org/10.1016/j.jvcir.2019.01.012</w:t>
-      </w:r>
+        <w:t xml:space="preserve">Journal of Visual Communication and Image </w:t>
+      </w:r>
+      <w:proofErr w:type="spellStart"/>
+      <w:r>
+        <w:rPr>
+          <w:rFonts w:ascii="Cambria" w:hAnsi="Cambria" w:cs="Cambria"/>
+          <w:i/>
+        </w:rPr>
+        <w:t>Representation</w:t>
+      </w:r>
+      <w:proofErr w:type="spellEnd"/>
+      <w:r>
+        <w:rPr>
+          <w:rFonts w:ascii="Cambria" w:hAnsi="Cambria" w:cs="Cambria"/>
+        </w:rPr>
+        <w:t xml:space="preserve"> 59, (</w:t>
+      </w:r>
+      <w:proofErr w:type="spellStart"/>
+      <w:r>
+        <w:rPr>
+          <w:rFonts w:ascii="Cambria" w:hAnsi="Cambria" w:cs="Cambria"/>
+        </w:rPr>
+        <w:t>February</w:t>
+      </w:r>
+      <w:proofErr w:type="spellEnd"/>
+      <w:r>
+        <w:rPr>
+          <w:rFonts w:ascii="Cambria" w:hAnsi="Cambria" w:cs="Cambria"/>
+        </w:rPr>
+        <w:t xml:space="preserve"> 2019), 231–243. </w:t>
+      </w:r>
+      <w:proofErr w:type="spellStart"/>
+      <w:r>
+        <w:rPr>
+          <w:rFonts w:ascii="Cambria" w:hAnsi="Cambria" w:cs="Cambria"/>
+        </w:rPr>
+        <w:t>DOI:https</w:t>
+      </w:r>
+      <w:proofErr w:type="spellEnd"/>
+      <w:r>
+        <w:rPr>
+          <w:rFonts w:ascii="Cambria" w:hAnsi="Cambria" w:cs="Cambria"/>
+        </w:rPr>
+        <w:t>://doi.org/10.1016/</w:t>
+      </w:r>
+      <w:proofErr w:type="spellStart"/>
+      <w:r>
+        <w:rPr>
+          <w:rFonts w:ascii="Cambria" w:hAnsi="Cambria" w:cs="Cambria"/>
+        </w:rPr>
+        <w:t>j.jvcir.2019.01.012</w:t>
+      </w:r>
+      <w:proofErr w:type="spellEnd"/>
     </w:p>
     <w:p>
       <w:pPr>
@@ -1666,21 +2660,187 @@
           <w:rFonts w:ascii="Cambria" w:hAnsi="Cambria" w:cs="Cambria"/>
         </w:rPr>
         <w:tab/>
-        <w:t xml:space="preserve">Duc V. Nguyen, Huyen T. T. Tran, and Truong Cong Thang. 2019. Adaptive Tiling Selection for Viewport Adaptive Streaming of 360-degree Video. </w:t>
-      </w:r>
+        <w:t xml:space="preserve">Duc V. Nguyen, </w:t>
+      </w:r>
+      <w:proofErr w:type="spellStart"/>
+      <w:r>
+        <w:rPr>
+          <w:rFonts w:ascii="Cambria" w:hAnsi="Cambria" w:cs="Cambria"/>
+        </w:rPr>
+        <w:t>Huyen</w:t>
+      </w:r>
+      <w:proofErr w:type="spellEnd"/>
+      <w:r>
+        <w:rPr>
+          <w:rFonts w:ascii="Cambria" w:hAnsi="Cambria" w:cs="Cambria"/>
+        </w:rPr>
+        <w:t xml:space="preserve"> T. T. </w:t>
+      </w:r>
+      <w:proofErr w:type="spellStart"/>
+      <w:r>
+        <w:rPr>
+          <w:rFonts w:ascii="Cambria" w:hAnsi="Cambria" w:cs="Cambria"/>
+        </w:rPr>
+        <w:t>Tran</w:t>
+      </w:r>
+      <w:proofErr w:type="spellEnd"/>
+      <w:r>
+        <w:rPr>
+          <w:rFonts w:ascii="Cambria" w:hAnsi="Cambria" w:cs="Cambria"/>
+        </w:rPr>
+        <w:t xml:space="preserve">, and Truong </w:t>
+      </w:r>
+      <w:proofErr w:type="spellStart"/>
+      <w:r>
+        <w:rPr>
+          <w:rFonts w:ascii="Cambria" w:hAnsi="Cambria" w:cs="Cambria"/>
+        </w:rPr>
+        <w:t>Cong</w:t>
+      </w:r>
+      <w:proofErr w:type="spellEnd"/>
+      <w:r>
+        <w:rPr>
+          <w:rFonts w:ascii="Cambria" w:hAnsi="Cambria" w:cs="Cambria"/>
+        </w:rPr>
+        <w:t xml:space="preserve"> </w:t>
+      </w:r>
+      <w:proofErr w:type="spellStart"/>
+      <w:r>
+        <w:rPr>
+          <w:rFonts w:ascii="Cambria" w:hAnsi="Cambria" w:cs="Cambria"/>
+        </w:rPr>
+        <w:t>Thang</w:t>
+      </w:r>
+      <w:proofErr w:type="spellEnd"/>
+      <w:r>
+        <w:rPr>
+          <w:rFonts w:ascii="Cambria" w:hAnsi="Cambria" w:cs="Cambria"/>
+        </w:rPr>
+        <w:t xml:space="preserve">. 2019. Adaptive </w:t>
+      </w:r>
+      <w:proofErr w:type="spellStart"/>
+      <w:r>
+        <w:rPr>
+          <w:rFonts w:ascii="Cambria" w:hAnsi="Cambria" w:cs="Cambria"/>
+        </w:rPr>
+        <w:t>Tiling</w:t>
+      </w:r>
+      <w:proofErr w:type="spellEnd"/>
+      <w:r>
+        <w:rPr>
+          <w:rFonts w:ascii="Cambria" w:hAnsi="Cambria" w:cs="Cambria"/>
+        </w:rPr>
+        <w:t xml:space="preserve"> </w:t>
+      </w:r>
+      <w:proofErr w:type="spellStart"/>
+      <w:r>
+        <w:rPr>
+          <w:rFonts w:ascii="Cambria" w:hAnsi="Cambria" w:cs="Cambria"/>
+        </w:rPr>
+        <w:t>Selection</w:t>
+      </w:r>
+      <w:proofErr w:type="spellEnd"/>
+      <w:r>
+        <w:rPr>
+          <w:rFonts w:ascii="Cambria" w:hAnsi="Cambria" w:cs="Cambria"/>
+        </w:rPr>
+        <w:t xml:space="preserve"> for Viewport Adaptive Streaming of 360-</w:t>
+      </w:r>
+      <w:proofErr w:type="spellStart"/>
+      <w:r>
+        <w:rPr>
+          <w:rFonts w:ascii="Cambria" w:hAnsi="Cambria" w:cs="Cambria"/>
+        </w:rPr>
+        <w:t>degree</w:t>
+      </w:r>
+      <w:proofErr w:type="spellEnd"/>
+      <w:r>
+        <w:rPr>
+          <w:rFonts w:ascii="Cambria" w:hAnsi="Cambria" w:cs="Cambria"/>
+        </w:rPr>
+        <w:t xml:space="preserve"> </w:t>
+      </w:r>
+      <w:proofErr w:type="spellStart"/>
+      <w:r>
+        <w:rPr>
+          <w:rFonts w:ascii="Cambria" w:hAnsi="Cambria" w:cs="Cambria"/>
+        </w:rPr>
+        <w:t>Video</w:t>
+      </w:r>
+      <w:proofErr w:type="spellEnd"/>
+      <w:r>
+        <w:rPr>
+          <w:rFonts w:ascii="Cambria" w:hAnsi="Cambria" w:cs="Cambria"/>
+        </w:rPr>
+        <w:t xml:space="preserve">. </w:t>
+      </w:r>
+      <w:proofErr w:type="spellStart"/>
       <w:r>
         <w:rPr>
           <w:rFonts w:ascii="Cambria" w:hAnsi="Cambria" w:cs="Cambria"/>
           <w:i/>
         </w:rPr>
-        <w:t>IEICE Transactions on Information and Systems</w:t>
-      </w:r>
-      <w:r>
-        <w:rPr>
-          <w:rFonts w:ascii="Cambria" w:hAnsi="Cambria" w:cs="Cambria"/>
-        </w:rPr>
-        <w:t xml:space="preserve"> E102.D, 1 (2019), 48–51. DOI:https://doi.org/10.1587/transinf.2018MUL0001</w:t>
-      </w:r>
+        <w:t>IEICE</w:t>
+      </w:r>
+      <w:proofErr w:type="spellEnd"/>
+      <w:r>
+        <w:rPr>
+          <w:rFonts w:ascii="Cambria" w:hAnsi="Cambria" w:cs="Cambria"/>
+          <w:i/>
+        </w:rPr>
+        <w:t xml:space="preserve"> Transactions on Information and </w:t>
+      </w:r>
+      <w:proofErr w:type="spellStart"/>
+      <w:r>
+        <w:rPr>
+          <w:rFonts w:ascii="Cambria" w:hAnsi="Cambria" w:cs="Cambria"/>
+          <w:i/>
+        </w:rPr>
+        <w:t>Systems</w:t>
+      </w:r>
+      <w:proofErr w:type="spellEnd"/>
+      <w:r>
+        <w:rPr>
+          <w:rFonts w:ascii="Cambria" w:hAnsi="Cambria" w:cs="Cambria"/>
+        </w:rPr>
+        <w:t xml:space="preserve"> </w:t>
+      </w:r>
+      <w:proofErr w:type="spellStart"/>
+      <w:r>
+        <w:rPr>
+          <w:rFonts w:ascii="Cambria" w:hAnsi="Cambria" w:cs="Cambria"/>
+        </w:rPr>
+        <w:t>E102.D</w:t>
+      </w:r>
+      <w:proofErr w:type="spellEnd"/>
+      <w:r>
+        <w:rPr>
+          <w:rFonts w:ascii="Cambria" w:hAnsi="Cambria" w:cs="Cambria"/>
+        </w:rPr>
+        <w:t xml:space="preserve">, 1 (2019), 48–51. </w:t>
+      </w:r>
+      <w:proofErr w:type="spellStart"/>
+      <w:r>
+        <w:rPr>
+          <w:rFonts w:ascii="Cambria" w:hAnsi="Cambria" w:cs="Cambria"/>
+        </w:rPr>
+        <w:t>DOI:https</w:t>
+      </w:r>
+      <w:proofErr w:type="spellEnd"/>
+      <w:r>
+        <w:rPr>
+          <w:rFonts w:ascii="Cambria" w:hAnsi="Cambria" w:cs="Cambria"/>
+        </w:rPr>
+        <w:t>://doi.org/10.1587/</w:t>
+      </w:r>
+      <w:proofErr w:type="spellStart"/>
+      <w:r>
+        <w:rPr>
+          <w:rFonts w:ascii="Cambria" w:hAnsi="Cambria" w:cs="Cambria"/>
+        </w:rPr>
+        <w:t>transinf.2018MUL0001</w:t>
+      </w:r>
+      <w:proofErr w:type="spellEnd"/>
     </w:p>
     <w:p>
       <w:pPr>
@@ -1708,20 +2868,180 @@
           <w:rFonts w:ascii="Cambria" w:hAnsi="Cambria" w:cs="Cambria"/>
         </w:rPr>
         <w:tab/>
-        <w:t xml:space="preserve">Cagri Ozcinar, Ana De Abreu, and Aljosa Smolic. 2017. Viewport-aware adaptive 360° video streaming using tiles for virtual reality. </w:t>
-      </w:r>
+        <w:t>Cagri Ozcinar, Ana De Abreu, and Aljosa Smolic. 2017. Viewport-</w:t>
+      </w:r>
+      <w:proofErr w:type="spellStart"/>
+      <w:r>
+        <w:rPr>
+          <w:rFonts w:ascii="Cambria" w:hAnsi="Cambria" w:cs="Cambria"/>
+        </w:rPr>
+        <w:t>aware</w:t>
+      </w:r>
+      <w:proofErr w:type="spellEnd"/>
+      <w:r>
+        <w:rPr>
+          <w:rFonts w:ascii="Cambria" w:hAnsi="Cambria" w:cs="Cambria"/>
+        </w:rPr>
+        <w:t xml:space="preserve"> adaptive 360° </w:t>
+      </w:r>
+      <w:proofErr w:type="spellStart"/>
+      <w:r>
+        <w:rPr>
+          <w:rFonts w:ascii="Cambria" w:hAnsi="Cambria" w:cs="Cambria"/>
+        </w:rPr>
+        <w:t>video</w:t>
+      </w:r>
+      <w:proofErr w:type="spellEnd"/>
+      <w:r>
+        <w:rPr>
+          <w:rFonts w:ascii="Cambria" w:hAnsi="Cambria" w:cs="Cambria"/>
+        </w:rPr>
+        <w:t xml:space="preserve"> streaming </w:t>
+      </w:r>
+      <w:proofErr w:type="spellStart"/>
+      <w:r>
+        <w:rPr>
+          <w:rFonts w:ascii="Cambria" w:hAnsi="Cambria" w:cs="Cambria"/>
+        </w:rPr>
+        <w:t>using</w:t>
+      </w:r>
+      <w:proofErr w:type="spellEnd"/>
+      <w:r>
+        <w:rPr>
+          <w:rFonts w:ascii="Cambria" w:hAnsi="Cambria" w:cs="Cambria"/>
+        </w:rPr>
+        <w:t xml:space="preserve"> </w:t>
+      </w:r>
+      <w:proofErr w:type="spellStart"/>
+      <w:r>
+        <w:rPr>
+          <w:rFonts w:ascii="Cambria" w:hAnsi="Cambria" w:cs="Cambria"/>
+        </w:rPr>
+        <w:t>tiles</w:t>
+      </w:r>
+      <w:proofErr w:type="spellEnd"/>
+      <w:r>
+        <w:rPr>
+          <w:rFonts w:ascii="Cambria" w:hAnsi="Cambria" w:cs="Cambria"/>
+        </w:rPr>
+        <w:t xml:space="preserve"> for </w:t>
+      </w:r>
+      <w:proofErr w:type="spellStart"/>
+      <w:r>
+        <w:rPr>
+          <w:rFonts w:ascii="Cambria" w:hAnsi="Cambria" w:cs="Cambria"/>
+        </w:rPr>
+        <w:t>virtual</w:t>
+      </w:r>
+      <w:proofErr w:type="spellEnd"/>
+      <w:r>
+        <w:rPr>
+          <w:rFonts w:ascii="Cambria" w:hAnsi="Cambria" w:cs="Cambria"/>
+        </w:rPr>
+        <w:t xml:space="preserve"> reality. </w:t>
+      </w:r>
+      <w:proofErr w:type="spellStart"/>
+      <w:proofErr w:type="gramStart"/>
       <w:r>
         <w:rPr>
           <w:rFonts w:ascii="Cambria" w:hAnsi="Cambria" w:cs="Cambria"/>
           <w:i/>
         </w:rPr>
-        <w:t>arXiv:1711.02386 [cs]</w:t>
-      </w:r>
-      <w:r>
-        <w:rPr>
-          <w:rFonts w:ascii="Cambria" w:hAnsi="Cambria" w:cs="Cambria"/>
-        </w:rPr>
-        <w:t xml:space="preserve"> (November 2017). Retrieved December 5, 2019 from </w:t>
+        <w:t>arXiv:</w:t>
+      </w:r>
+      <w:proofErr w:type="gramEnd"/>
+      <w:r>
+        <w:rPr>
+          <w:rFonts w:ascii="Cambria" w:hAnsi="Cambria" w:cs="Cambria"/>
+          <w:i/>
+        </w:rPr>
+        <w:t>1711.02386</w:t>
+      </w:r>
+      <w:proofErr w:type="spellEnd"/>
+      <w:r>
+        <w:rPr>
+          <w:rFonts w:ascii="Cambria" w:hAnsi="Cambria" w:cs="Cambria"/>
+          <w:i/>
+        </w:rPr>
+        <w:t xml:space="preserve"> [</w:t>
+      </w:r>
+      <w:proofErr w:type="spellStart"/>
+      <w:r>
+        <w:rPr>
+          <w:rFonts w:ascii="Cambria" w:hAnsi="Cambria" w:cs="Cambria"/>
+          <w:i/>
+        </w:rPr>
+        <w:t>cs</w:t>
+      </w:r>
+      <w:proofErr w:type="spellEnd"/>
+      <w:r>
+        <w:rPr>
+          <w:rFonts w:ascii="Cambria" w:hAnsi="Cambria" w:cs="Cambria"/>
+          <w:i/>
+        </w:rPr>
+        <w:t>]</w:t>
+      </w:r>
+      <w:r>
+        <w:rPr>
+          <w:rFonts w:ascii="Cambria" w:hAnsi="Cambria" w:cs="Cambria"/>
+        </w:rPr>
+        <w:t xml:space="preserve"> (</w:t>
+      </w:r>
+      <w:proofErr w:type="spellStart"/>
+      <w:r>
+        <w:rPr>
+          <w:rFonts w:ascii="Cambria" w:hAnsi="Cambria" w:cs="Cambria"/>
+        </w:rPr>
+        <w:t>November</w:t>
+      </w:r>
+      <w:proofErr w:type="spellEnd"/>
+      <w:r>
+        <w:rPr>
+          <w:rFonts w:ascii="Cambria" w:hAnsi="Cambria" w:cs="Cambria"/>
+        </w:rPr>
+        <w:t xml:space="preserve"> 2017). </w:t>
+      </w:r>
+      <w:proofErr w:type="spellStart"/>
+      <w:r>
+        <w:rPr>
+          <w:rFonts w:ascii="Cambria" w:hAnsi="Cambria" w:cs="Cambria"/>
+        </w:rPr>
+        <w:t>Retrieved</w:t>
+      </w:r>
+      <w:proofErr w:type="spellEnd"/>
+      <w:r>
+        <w:rPr>
+          <w:rFonts w:ascii="Cambria" w:hAnsi="Cambria" w:cs="Cambria"/>
+        </w:rPr>
+        <w:t xml:space="preserve"> </w:t>
+      </w:r>
+      <w:proofErr w:type="spellStart"/>
+      <w:r>
+        <w:rPr>
+          <w:rFonts w:ascii="Cambria" w:hAnsi="Cambria" w:cs="Cambria"/>
+        </w:rPr>
+        <w:t>December</w:t>
+      </w:r>
+      <w:proofErr w:type="spellEnd"/>
+      <w:r>
+        <w:rPr>
+          <w:rFonts w:ascii="Cambria" w:hAnsi="Cambria" w:cs="Cambria"/>
+        </w:rPr>
+        <w:t xml:space="preserve"> 5, 2019 </w:t>
+      </w:r>
+      <w:proofErr w:type="spellStart"/>
+      <w:r>
+        <w:rPr>
+          <w:rFonts w:ascii="Cambria" w:hAnsi="Cambria" w:cs="Cambria"/>
+        </w:rPr>
+        <w:t>from</w:t>
+      </w:r>
+      <w:proofErr w:type="spellEnd"/>
+      <w:r>
+        <w:rPr>
+          <w:rFonts w:ascii="Cambria" w:hAnsi="Cambria" w:cs="Cambria"/>
+        </w:rPr>
+        <w:t xml:space="preserve"> </w:t>
       </w:r>
       <w:hyperlink r:id="rId9" w:history="1">
         <w:r>
@@ -1759,20 +3079,198 @@
           <w:rFonts w:ascii="Cambria" w:hAnsi="Cambria" w:cs="Cambria"/>
         </w:rPr>
         <w:tab/>
-        <w:t xml:space="preserve">Georgios Papaioannou and Iordanis Koutsopoulos. 2019. Tile-based Caching Optimization for 360° Videos. </w:t>
-      </w:r>
+      </w:r>
+      <w:proofErr w:type="spellStart"/>
+      <w:r>
+        <w:rPr>
+          <w:rFonts w:ascii="Cambria" w:hAnsi="Cambria" w:cs="Cambria"/>
+        </w:rPr>
+        <w:t>Georgios</w:t>
+      </w:r>
+      <w:proofErr w:type="spellEnd"/>
+      <w:r>
+        <w:rPr>
+          <w:rFonts w:ascii="Cambria" w:hAnsi="Cambria" w:cs="Cambria"/>
+        </w:rPr>
+        <w:t xml:space="preserve"> </w:t>
+      </w:r>
+      <w:proofErr w:type="spellStart"/>
+      <w:r>
+        <w:rPr>
+          <w:rFonts w:ascii="Cambria" w:hAnsi="Cambria" w:cs="Cambria"/>
+        </w:rPr>
+        <w:t>Papaioannou</w:t>
+      </w:r>
+      <w:proofErr w:type="spellEnd"/>
+      <w:r>
+        <w:rPr>
+          <w:rFonts w:ascii="Cambria" w:hAnsi="Cambria" w:cs="Cambria"/>
+        </w:rPr>
+        <w:t xml:space="preserve"> and </w:t>
+      </w:r>
+      <w:proofErr w:type="spellStart"/>
+      <w:r>
+        <w:rPr>
+          <w:rFonts w:ascii="Cambria" w:hAnsi="Cambria" w:cs="Cambria"/>
+        </w:rPr>
+        <w:t>Iordanis</w:t>
+      </w:r>
+      <w:proofErr w:type="spellEnd"/>
+      <w:r>
+        <w:rPr>
+          <w:rFonts w:ascii="Cambria" w:hAnsi="Cambria" w:cs="Cambria"/>
+        </w:rPr>
+        <w:t xml:space="preserve"> </w:t>
+      </w:r>
+      <w:proofErr w:type="spellStart"/>
+      <w:r>
+        <w:rPr>
+          <w:rFonts w:ascii="Cambria" w:hAnsi="Cambria" w:cs="Cambria"/>
+        </w:rPr>
+        <w:t>Koutsopoulos</w:t>
+      </w:r>
+      <w:proofErr w:type="spellEnd"/>
+      <w:r>
+        <w:rPr>
+          <w:rFonts w:ascii="Cambria" w:hAnsi="Cambria" w:cs="Cambria"/>
+        </w:rPr>
+        <w:t xml:space="preserve">. 2019. </w:t>
+      </w:r>
+      <w:proofErr w:type="spellStart"/>
+      <w:r>
+        <w:rPr>
+          <w:rFonts w:ascii="Cambria" w:hAnsi="Cambria" w:cs="Cambria"/>
+        </w:rPr>
+        <w:t>Tile-based</w:t>
+      </w:r>
+      <w:proofErr w:type="spellEnd"/>
+      <w:r>
+        <w:rPr>
+          <w:rFonts w:ascii="Cambria" w:hAnsi="Cambria" w:cs="Cambria"/>
+        </w:rPr>
+        <w:t xml:space="preserve"> </w:t>
+      </w:r>
+      <w:proofErr w:type="spellStart"/>
+      <w:r>
+        <w:rPr>
+          <w:rFonts w:ascii="Cambria" w:hAnsi="Cambria" w:cs="Cambria"/>
+        </w:rPr>
+        <w:t>Caching</w:t>
+      </w:r>
+      <w:proofErr w:type="spellEnd"/>
+      <w:r>
+        <w:rPr>
+          <w:rFonts w:ascii="Cambria" w:hAnsi="Cambria" w:cs="Cambria"/>
+        </w:rPr>
+        <w:t xml:space="preserve"> </w:t>
+      </w:r>
+      <w:proofErr w:type="spellStart"/>
+      <w:r>
+        <w:rPr>
+          <w:rFonts w:ascii="Cambria" w:hAnsi="Cambria" w:cs="Cambria"/>
+        </w:rPr>
+        <w:t>Optimization</w:t>
+      </w:r>
+      <w:proofErr w:type="spellEnd"/>
+      <w:r>
+        <w:rPr>
+          <w:rFonts w:ascii="Cambria" w:hAnsi="Cambria" w:cs="Cambria"/>
+        </w:rPr>
+        <w:t xml:space="preserve"> for 360° </w:t>
+      </w:r>
+      <w:proofErr w:type="spellStart"/>
+      <w:r>
+        <w:rPr>
+          <w:rFonts w:ascii="Cambria" w:hAnsi="Cambria" w:cs="Cambria"/>
+        </w:rPr>
+        <w:t>Videos</w:t>
+      </w:r>
+      <w:proofErr w:type="spellEnd"/>
+      <w:r>
+        <w:rPr>
+          <w:rFonts w:ascii="Cambria" w:hAnsi="Cambria" w:cs="Cambria"/>
+        </w:rPr>
+        <w:t xml:space="preserve">. </w:t>
+      </w:r>
+      <w:proofErr w:type="spellStart"/>
       <w:r>
         <w:rPr>
           <w:rFonts w:ascii="Cambria" w:hAnsi="Cambria" w:cs="Cambria"/>
           <w:i/>
         </w:rPr>
-        <w:t>Proceedings of the Twentieth ACM International Symposium on Mobile Ad Hoc Networking and Computing</w:t>
-      </w:r>
-      <w:r>
-        <w:rPr>
-          <w:rFonts w:ascii="Cambria" w:hAnsi="Cambria" w:cs="Cambria"/>
-        </w:rPr>
-        <w:t xml:space="preserve"> 171--180 (July 2019). Retrieved December 5, 2019 from </w:t>
+        <w:t>Proceedings</w:t>
+      </w:r>
+      <w:proofErr w:type="spellEnd"/>
+      <w:r>
+        <w:rPr>
+          <w:rFonts w:ascii="Cambria" w:hAnsi="Cambria" w:cs="Cambria"/>
+          <w:i/>
+        </w:rPr>
+        <w:t xml:space="preserve"> of the </w:t>
+      </w:r>
+      <w:proofErr w:type="spellStart"/>
+      <w:r>
+        <w:rPr>
+          <w:rFonts w:ascii="Cambria" w:hAnsi="Cambria" w:cs="Cambria"/>
+          <w:i/>
+        </w:rPr>
+        <w:t>Twentieth</w:t>
+      </w:r>
+      <w:proofErr w:type="spellEnd"/>
+      <w:r>
+        <w:rPr>
+          <w:rFonts w:ascii="Cambria" w:hAnsi="Cambria" w:cs="Cambria"/>
+          <w:i/>
+        </w:rPr>
+        <w:t xml:space="preserve"> ACM International Symposium on Mobile Ad Hoc Networking and Computing</w:t>
+      </w:r>
+      <w:r>
+        <w:rPr>
+          <w:rFonts w:ascii="Cambria" w:hAnsi="Cambria" w:cs="Cambria"/>
+        </w:rPr>
+        <w:t xml:space="preserve"> 171--180 (July 2019). </w:t>
+      </w:r>
+      <w:proofErr w:type="spellStart"/>
+      <w:r>
+        <w:rPr>
+          <w:rFonts w:ascii="Cambria" w:hAnsi="Cambria" w:cs="Cambria"/>
+        </w:rPr>
+        <w:t>Retrieved</w:t>
+      </w:r>
+      <w:proofErr w:type="spellEnd"/>
+      <w:r>
+        <w:rPr>
+          <w:rFonts w:ascii="Cambria" w:hAnsi="Cambria" w:cs="Cambria"/>
+        </w:rPr>
+        <w:t xml:space="preserve"> </w:t>
+      </w:r>
+      <w:proofErr w:type="spellStart"/>
+      <w:r>
+        <w:rPr>
+          <w:rFonts w:ascii="Cambria" w:hAnsi="Cambria" w:cs="Cambria"/>
+        </w:rPr>
+        <w:t>December</w:t>
+      </w:r>
+      <w:proofErr w:type="spellEnd"/>
+      <w:r>
+        <w:rPr>
+          <w:rFonts w:ascii="Cambria" w:hAnsi="Cambria" w:cs="Cambria"/>
+        </w:rPr>
+        <w:t xml:space="preserve"> 5, 2019 </w:t>
+      </w:r>
+      <w:proofErr w:type="spellStart"/>
+      <w:r>
+        <w:rPr>
+          <w:rFonts w:ascii="Cambria" w:hAnsi="Cambria" w:cs="Cambria"/>
+        </w:rPr>
+        <w:t>from</w:t>
+      </w:r>
+      <w:proofErr w:type="spellEnd"/>
+      <w:r>
+        <w:rPr>
+          <w:rFonts w:ascii="Cambria" w:hAnsi="Cambria" w:cs="Cambria"/>
+        </w:rPr>
+        <w:t xml:space="preserve"> </w:t>
       </w:r>
       <w:hyperlink r:id="rId10" w:history="1">
         <w:r>
@@ -1803,20 +3301,234 @@
         <w:rPr>
           <w:rFonts w:ascii="Cambria" w:hAnsi="Cambria" w:cs="Cambria"/>
         </w:rPr>
-        <w:t xml:space="preserve">[10] Y. Sánchez de la Fuente, R. Skupin, and T. Schierl. 2017. Video processing for panoramic streaming using HEVC and its scalable extensions. </w:t>
-      </w:r>
+        <w:t xml:space="preserve">[10] Y. </w:t>
+      </w:r>
+      <w:proofErr w:type="spellStart"/>
+      <w:r>
+        <w:rPr>
+          <w:rFonts w:ascii="Cambria" w:hAnsi="Cambria" w:cs="Cambria"/>
+        </w:rPr>
+        <w:t>Sánchez</w:t>
+      </w:r>
+      <w:proofErr w:type="spellEnd"/>
+      <w:r>
+        <w:rPr>
+          <w:rFonts w:ascii="Cambria" w:hAnsi="Cambria" w:cs="Cambria"/>
+        </w:rPr>
+        <w:t xml:space="preserve"> de la </w:t>
+      </w:r>
+      <w:proofErr w:type="spellStart"/>
+      <w:r>
+        <w:rPr>
+          <w:rFonts w:ascii="Cambria" w:hAnsi="Cambria" w:cs="Cambria"/>
+        </w:rPr>
+        <w:t>Fuente</w:t>
+      </w:r>
+      <w:proofErr w:type="spellEnd"/>
+      <w:r>
+        <w:rPr>
+          <w:rFonts w:ascii="Cambria" w:hAnsi="Cambria" w:cs="Cambria"/>
+        </w:rPr>
+        <w:t xml:space="preserve">, R. </w:t>
+      </w:r>
+      <w:proofErr w:type="spellStart"/>
+      <w:r>
+        <w:rPr>
+          <w:rFonts w:ascii="Cambria" w:hAnsi="Cambria" w:cs="Cambria"/>
+        </w:rPr>
+        <w:t>Skupin</w:t>
+      </w:r>
+      <w:proofErr w:type="spellEnd"/>
+      <w:r>
+        <w:rPr>
+          <w:rFonts w:ascii="Cambria" w:hAnsi="Cambria" w:cs="Cambria"/>
+        </w:rPr>
+        <w:t xml:space="preserve">, and T. </w:t>
+      </w:r>
+      <w:proofErr w:type="spellStart"/>
+      <w:r>
+        <w:rPr>
+          <w:rFonts w:ascii="Cambria" w:hAnsi="Cambria" w:cs="Cambria"/>
+        </w:rPr>
+        <w:t>Schierl</w:t>
+      </w:r>
+      <w:proofErr w:type="spellEnd"/>
+      <w:r>
+        <w:rPr>
+          <w:rFonts w:ascii="Cambria" w:hAnsi="Cambria" w:cs="Cambria"/>
+        </w:rPr>
+        <w:t xml:space="preserve">. 2017. </w:t>
+      </w:r>
+      <w:proofErr w:type="spellStart"/>
+      <w:r>
+        <w:rPr>
+          <w:rFonts w:ascii="Cambria" w:hAnsi="Cambria" w:cs="Cambria"/>
+        </w:rPr>
+        <w:t>Video</w:t>
+      </w:r>
+      <w:proofErr w:type="spellEnd"/>
+      <w:r>
+        <w:rPr>
+          <w:rFonts w:ascii="Cambria" w:hAnsi="Cambria" w:cs="Cambria"/>
+        </w:rPr>
+        <w:t xml:space="preserve"> </w:t>
+      </w:r>
+      <w:proofErr w:type="spellStart"/>
+      <w:r>
+        <w:rPr>
+          <w:rFonts w:ascii="Cambria" w:hAnsi="Cambria" w:cs="Cambria"/>
+        </w:rPr>
+        <w:t>processing</w:t>
+      </w:r>
+      <w:proofErr w:type="spellEnd"/>
+      <w:r>
+        <w:rPr>
+          <w:rFonts w:ascii="Cambria" w:hAnsi="Cambria" w:cs="Cambria"/>
+        </w:rPr>
+        <w:t xml:space="preserve"> for </w:t>
+      </w:r>
+      <w:proofErr w:type="spellStart"/>
+      <w:r>
+        <w:rPr>
+          <w:rFonts w:ascii="Cambria" w:hAnsi="Cambria" w:cs="Cambria"/>
+        </w:rPr>
+        <w:t>panoramic</w:t>
+      </w:r>
+      <w:proofErr w:type="spellEnd"/>
+      <w:r>
+        <w:rPr>
+          <w:rFonts w:ascii="Cambria" w:hAnsi="Cambria" w:cs="Cambria"/>
+        </w:rPr>
+        <w:t xml:space="preserve"> streaming </w:t>
+      </w:r>
+      <w:proofErr w:type="spellStart"/>
+      <w:r>
+        <w:rPr>
+          <w:rFonts w:ascii="Cambria" w:hAnsi="Cambria" w:cs="Cambria"/>
+        </w:rPr>
+        <w:t>using</w:t>
+      </w:r>
+      <w:proofErr w:type="spellEnd"/>
+      <w:r>
+        <w:rPr>
+          <w:rFonts w:ascii="Cambria" w:hAnsi="Cambria" w:cs="Cambria"/>
+        </w:rPr>
+        <w:t xml:space="preserve"> </w:t>
+      </w:r>
+      <w:proofErr w:type="spellStart"/>
+      <w:r>
+        <w:rPr>
+          <w:rFonts w:ascii="Cambria" w:hAnsi="Cambria" w:cs="Cambria"/>
+        </w:rPr>
+        <w:t>HEVC</w:t>
+      </w:r>
+      <w:proofErr w:type="spellEnd"/>
+      <w:r>
+        <w:rPr>
+          <w:rFonts w:ascii="Cambria" w:hAnsi="Cambria" w:cs="Cambria"/>
+        </w:rPr>
+        <w:t xml:space="preserve"> and </w:t>
+      </w:r>
+      <w:proofErr w:type="spellStart"/>
+      <w:r>
+        <w:rPr>
+          <w:rFonts w:ascii="Cambria" w:hAnsi="Cambria" w:cs="Cambria"/>
+        </w:rPr>
+        <w:t>its</w:t>
+      </w:r>
+      <w:proofErr w:type="spellEnd"/>
+      <w:r>
+        <w:rPr>
+          <w:rFonts w:ascii="Cambria" w:hAnsi="Cambria" w:cs="Cambria"/>
+        </w:rPr>
+        <w:t xml:space="preserve"> </w:t>
+      </w:r>
+      <w:proofErr w:type="spellStart"/>
+      <w:r>
+        <w:rPr>
+          <w:rFonts w:ascii="Cambria" w:hAnsi="Cambria" w:cs="Cambria"/>
+        </w:rPr>
+        <w:t>scalable</w:t>
+      </w:r>
+      <w:proofErr w:type="spellEnd"/>
+      <w:r>
+        <w:rPr>
+          <w:rFonts w:ascii="Cambria" w:hAnsi="Cambria" w:cs="Cambria"/>
+        </w:rPr>
+        <w:t xml:space="preserve"> extensions. </w:t>
+      </w:r>
+      <w:proofErr w:type="spellStart"/>
       <w:r>
         <w:rPr>
           <w:rFonts w:ascii="Cambria" w:hAnsi="Cambria" w:cs="Cambria"/>
           <w:i/>
         </w:rPr>
-        <w:t>Multimed Tools Appl</w:t>
-      </w:r>
-      <w:r>
-        <w:rPr>
-          <w:rFonts w:ascii="Cambria" w:hAnsi="Cambria" w:cs="Cambria"/>
-        </w:rPr>
-        <w:t xml:space="preserve"> 76, 4 (February 2017), 5631–5659. DOI:https://doi.org/10.1007/s11042-016-4097-4</w:t>
+        <w:t>Multimed</w:t>
+      </w:r>
+      <w:proofErr w:type="spellEnd"/>
+      <w:r>
+        <w:rPr>
+          <w:rFonts w:ascii="Cambria" w:hAnsi="Cambria" w:cs="Cambria"/>
+          <w:i/>
+        </w:rPr>
+        <w:t xml:space="preserve"> Tools </w:t>
+      </w:r>
+      <w:proofErr w:type="spellStart"/>
+      <w:r>
+        <w:rPr>
+          <w:rFonts w:ascii="Cambria" w:hAnsi="Cambria" w:cs="Cambria"/>
+          <w:i/>
+        </w:rPr>
+        <w:t>Appl</w:t>
+      </w:r>
+      <w:proofErr w:type="spellEnd"/>
+      <w:r>
+        <w:rPr>
+          <w:rFonts w:ascii="Cambria" w:hAnsi="Cambria" w:cs="Cambria"/>
+        </w:rPr>
+        <w:t xml:space="preserve"> 76, 4 (</w:t>
+      </w:r>
+      <w:proofErr w:type="spellStart"/>
+      <w:r>
+        <w:rPr>
+          <w:rFonts w:ascii="Cambria" w:hAnsi="Cambria" w:cs="Cambria"/>
+        </w:rPr>
+        <w:t>February</w:t>
+      </w:r>
+      <w:proofErr w:type="spellEnd"/>
+      <w:r>
+        <w:rPr>
+          <w:rFonts w:ascii="Cambria" w:hAnsi="Cambria" w:cs="Cambria"/>
+        </w:rPr>
+        <w:t xml:space="preserve"> 2017), 5631–5659. </w:t>
+      </w:r>
+      <w:proofErr w:type="spellStart"/>
+      <w:r>
+        <w:rPr>
+          <w:rFonts w:ascii="Cambria" w:hAnsi="Cambria" w:cs="Cambria"/>
+        </w:rPr>
+        <w:t>DOI:https</w:t>
+      </w:r>
+      <w:proofErr w:type="spellEnd"/>
+      <w:r>
+        <w:rPr>
+          <w:rFonts w:ascii="Cambria" w:hAnsi="Cambria" w:cs="Cambria"/>
+        </w:rPr>
+        <w:t>://doi.org/10.1007/</w:t>
+      </w:r>
+      <w:proofErr w:type="spellStart"/>
+      <w:r>
+        <w:rPr>
+          <w:rFonts w:ascii="Cambria" w:hAnsi="Cambria" w:cs="Cambria"/>
+        </w:rPr>
+        <w:t>s11042</w:t>
+      </w:r>
+      <w:proofErr w:type="spellEnd"/>
+      <w:r>
+        <w:rPr>
+          <w:rFonts w:ascii="Cambria" w:hAnsi="Cambria" w:cs="Cambria"/>
+        </w:rPr>
+        <w:t>-016-4097-4</w:t>
       </w:r>
     </w:p>
     <w:p>
@@ -1838,20 +3550,126 @@
         <w:rPr>
           <w:rFonts w:ascii="Cambria" w:hAnsi="Cambria" w:cs="Cambria"/>
         </w:rPr>
-        <w:t xml:space="preserve">[11] Thomas Stockhammer. 2011. Dynamic Adaptive Streaming over HTTP –: Standards and Design Principles. In </w:t>
-      </w:r>
+        <w:t xml:space="preserve">[11] Thomas Stockhammer. 2011. </w:t>
+      </w:r>
+      <w:proofErr w:type="spellStart"/>
+      <w:r>
+        <w:rPr>
+          <w:rFonts w:ascii="Cambria" w:hAnsi="Cambria" w:cs="Cambria"/>
+        </w:rPr>
+        <w:t>Dynamic</w:t>
+      </w:r>
+      <w:proofErr w:type="spellEnd"/>
+      <w:r>
+        <w:rPr>
+          <w:rFonts w:ascii="Cambria" w:hAnsi="Cambria" w:cs="Cambria"/>
+        </w:rPr>
+        <w:t xml:space="preserve"> Adaptive Streaming over HTTP –: Standards and Design </w:t>
+      </w:r>
+      <w:proofErr w:type="spellStart"/>
+      <w:r>
+        <w:rPr>
+          <w:rFonts w:ascii="Cambria" w:hAnsi="Cambria" w:cs="Cambria"/>
+        </w:rPr>
+        <w:t>Principles</w:t>
+      </w:r>
+      <w:proofErr w:type="spellEnd"/>
+      <w:r>
+        <w:rPr>
+          <w:rFonts w:ascii="Cambria" w:hAnsi="Cambria" w:cs="Cambria"/>
+        </w:rPr>
+        <w:t xml:space="preserve">. In </w:t>
+      </w:r>
+      <w:proofErr w:type="spellStart"/>
       <w:r>
         <w:rPr>
           <w:rFonts w:ascii="Cambria" w:hAnsi="Cambria" w:cs="Cambria"/>
           <w:i/>
         </w:rPr>
-        <w:t>Proceedings of the Second Annual ACM Conference on Multimedia Systems</w:t>
-      </w:r>
-      <w:r>
-        <w:rPr>
-          <w:rFonts w:ascii="Cambria" w:hAnsi="Cambria" w:cs="Cambria"/>
-        </w:rPr>
-        <w:t xml:space="preserve"> (MMSys ’11), 133–144. DOI:https://doi.org/10.1145/1943552.1943572</w:t>
+        <w:t>Proceedings</w:t>
+      </w:r>
+      <w:proofErr w:type="spellEnd"/>
+      <w:r>
+        <w:rPr>
+          <w:rFonts w:ascii="Cambria" w:hAnsi="Cambria" w:cs="Cambria"/>
+          <w:i/>
+        </w:rPr>
+        <w:t xml:space="preserve"> of the Second </w:t>
+      </w:r>
+      <w:proofErr w:type="spellStart"/>
+      <w:r>
+        <w:rPr>
+          <w:rFonts w:ascii="Cambria" w:hAnsi="Cambria" w:cs="Cambria"/>
+          <w:i/>
+        </w:rPr>
+        <w:t>Annual</w:t>
+      </w:r>
+      <w:proofErr w:type="spellEnd"/>
+      <w:r>
+        <w:rPr>
+          <w:rFonts w:ascii="Cambria" w:hAnsi="Cambria" w:cs="Cambria"/>
+          <w:i/>
+        </w:rPr>
+        <w:t xml:space="preserve"> ACM </w:t>
+      </w:r>
+      <w:proofErr w:type="spellStart"/>
+      <w:r>
+        <w:rPr>
+          <w:rFonts w:ascii="Cambria" w:hAnsi="Cambria" w:cs="Cambria"/>
+          <w:i/>
+        </w:rPr>
+        <w:t>Conference</w:t>
+      </w:r>
+      <w:proofErr w:type="spellEnd"/>
+      <w:r>
+        <w:rPr>
+          <w:rFonts w:ascii="Cambria" w:hAnsi="Cambria" w:cs="Cambria"/>
+          <w:i/>
+        </w:rPr>
+        <w:t xml:space="preserve"> on Multimedia </w:t>
+      </w:r>
+      <w:proofErr w:type="spellStart"/>
+      <w:r>
+        <w:rPr>
+          <w:rFonts w:ascii="Cambria" w:hAnsi="Cambria" w:cs="Cambria"/>
+          <w:i/>
+        </w:rPr>
+        <w:t>Systems</w:t>
+      </w:r>
+      <w:proofErr w:type="spellEnd"/>
+      <w:r>
+        <w:rPr>
+          <w:rFonts w:ascii="Cambria" w:hAnsi="Cambria" w:cs="Cambria"/>
+        </w:rPr>
+        <w:t xml:space="preserve"> (</w:t>
+      </w:r>
+      <w:proofErr w:type="spellStart"/>
+      <w:r>
+        <w:rPr>
+          <w:rFonts w:ascii="Cambria" w:hAnsi="Cambria" w:cs="Cambria"/>
+        </w:rPr>
+        <w:t>MMSys</w:t>
+      </w:r>
+      <w:proofErr w:type="spellEnd"/>
+      <w:r>
+        <w:rPr>
+          <w:rFonts w:ascii="Cambria" w:hAnsi="Cambria" w:cs="Cambria"/>
+        </w:rPr>
+        <w:t xml:space="preserve"> ’11), 133–144. </w:t>
+      </w:r>
+      <w:proofErr w:type="spellStart"/>
+      <w:r>
+        <w:rPr>
+          <w:rFonts w:ascii="Cambria" w:hAnsi="Cambria" w:cs="Cambria"/>
+        </w:rPr>
+        <w:t>DOI:https</w:t>
+      </w:r>
+      <w:proofErr w:type="spellEnd"/>
+      <w:r>
+        <w:rPr>
+          <w:rFonts w:ascii="Cambria" w:hAnsi="Cambria" w:cs="Cambria"/>
+        </w:rPr>
+        <w:t>://doi.org/10.1145/1943552.1943572</w:t>
       </w:r>
     </w:p>
     <w:p>
@@ -1873,20 +3691,229 @@
         <w:rPr>
           <w:rFonts w:ascii="Cambria" w:hAnsi="Cambria" w:cs="Cambria"/>
         </w:rPr>
-        <w:t xml:space="preserve">[12] Alireza Zare, Alireza Aminlou, Miska M. Hannuksela, and Moncef Gabbouj. 2016. HEVC-compliant Tile-based Streaming of Panoramic Video for Virtual Reality Applications. In </w:t>
-      </w:r>
+        <w:t xml:space="preserve">[12] </w:t>
+      </w:r>
+      <w:proofErr w:type="spellStart"/>
+      <w:r>
+        <w:rPr>
+          <w:rFonts w:ascii="Cambria" w:hAnsi="Cambria" w:cs="Cambria"/>
+        </w:rPr>
+        <w:t>Alireza</w:t>
+      </w:r>
+      <w:proofErr w:type="spellEnd"/>
+      <w:r>
+        <w:rPr>
+          <w:rFonts w:ascii="Cambria" w:hAnsi="Cambria" w:cs="Cambria"/>
+        </w:rPr>
+        <w:t xml:space="preserve"> </w:t>
+      </w:r>
+      <w:proofErr w:type="spellStart"/>
+      <w:r>
+        <w:rPr>
+          <w:rFonts w:ascii="Cambria" w:hAnsi="Cambria" w:cs="Cambria"/>
+        </w:rPr>
+        <w:t>Zare</w:t>
+      </w:r>
+      <w:proofErr w:type="spellEnd"/>
+      <w:r>
+        <w:rPr>
+          <w:rFonts w:ascii="Cambria" w:hAnsi="Cambria" w:cs="Cambria"/>
+        </w:rPr>
+        <w:t xml:space="preserve">, </w:t>
+      </w:r>
+      <w:proofErr w:type="spellStart"/>
+      <w:r>
+        <w:rPr>
+          <w:rFonts w:ascii="Cambria" w:hAnsi="Cambria" w:cs="Cambria"/>
+        </w:rPr>
+        <w:t>Alireza</w:t>
+      </w:r>
+      <w:proofErr w:type="spellEnd"/>
+      <w:r>
+        <w:rPr>
+          <w:rFonts w:ascii="Cambria" w:hAnsi="Cambria" w:cs="Cambria"/>
+        </w:rPr>
+        <w:t xml:space="preserve"> </w:t>
+      </w:r>
+      <w:proofErr w:type="spellStart"/>
+      <w:r>
+        <w:rPr>
+          <w:rFonts w:ascii="Cambria" w:hAnsi="Cambria" w:cs="Cambria"/>
+        </w:rPr>
+        <w:t>Aminlou</w:t>
+      </w:r>
+      <w:proofErr w:type="spellEnd"/>
+      <w:r>
+        <w:rPr>
+          <w:rFonts w:ascii="Cambria" w:hAnsi="Cambria" w:cs="Cambria"/>
+        </w:rPr>
+        <w:t xml:space="preserve">, </w:t>
+      </w:r>
+      <w:proofErr w:type="spellStart"/>
+      <w:r>
+        <w:rPr>
+          <w:rFonts w:ascii="Cambria" w:hAnsi="Cambria" w:cs="Cambria"/>
+        </w:rPr>
+        <w:t>Miska</w:t>
+      </w:r>
+      <w:proofErr w:type="spellEnd"/>
+      <w:r>
+        <w:rPr>
+          <w:rFonts w:ascii="Cambria" w:hAnsi="Cambria" w:cs="Cambria"/>
+        </w:rPr>
+        <w:t xml:space="preserve"> M. </w:t>
+      </w:r>
+      <w:proofErr w:type="spellStart"/>
+      <w:r>
+        <w:rPr>
+          <w:rFonts w:ascii="Cambria" w:hAnsi="Cambria" w:cs="Cambria"/>
+        </w:rPr>
+        <w:t>Hannuksela</w:t>
+      </w:r>
+      <w:proofErr w:type="spellEnd"/>
+      <w:r>
+        <w:rPr>
+          <w:rFonts w:ascii="Cambria" w:hAnsi="Cambria" w:cs="Cambria"/>
+        </w:rPr>
+        <w:t xml:space="preserve">, and Moncef </w:t>
+      </w:r>
+      <w:proofErr w:type="spellStart"/>
+      <w:r>
+        <w:rPr>
+          <w:rFonts w:ascii="Cambria" w:hAnsi="Cambria" w:cs="Cambria"/>
+        </w:rPr>
+        <w:t>Gabbouj</w:t>
+      </w:r>
+      <w:proofErr w:type="spellEnd"/>
+      <w:r>
+        <w:rPr>
+          <w:rFonts w:ascii="Cambria" w:hAnsi="Cambria" w:cs="Cambria"/>
+        </w:rPr>
+        <w:t xml:space="preserve">. 2016. </w:t>
+      </w:r>
+      <w:proofErr w:type="spellStart"/>
+      <w:r>
+        <w:rPr>
+          <w:rFonts w:ascii="Cambria" w:hAnsi="Cambria" w:cs="Cambria"/>
+        </w:rPr>
+        <w:t>HEVC-compliant</w:t>
+      </w:r>
+      <w:proofErr w:type="spellEnd"/>
+      <w:r>
+        <w:rPr>
+          <w:rFonts w:ascii="Cambria" w:hAnsi="Cambria" w:cs="Cambria"/>
+        </w:rPr>
+        <w:t xml:space="preserve"> </w:t>
+      </w:r>
+      <w:proofErr w:type="spellStart"/>
+      <w:r>
+        <w:rPr>
+          <w:rFonts w:ascii="Cambria" w:hAnsi="Cambria" w:cs="Cambria"/>
+        </w:rPr>
+        <w:t>Tile-based</w:t>
+      </w:r>
+      <w:proofErr w:type="spellEnd"/>
+      <w:r>
+        <w:rPr>
+          <w:rFonts w:ascii="Cambria" w:hAnsi="Cambria" w:cs="Cambria"/>
+        </w:rPr>
+        <w:t xml:space="preserve"> Streaming of </w:t>
+      </w:r>
+      <w:proofErr w:type="spellStart"/>
+      <w:r>
+        <w:rPr>
+          <w:rFonts w:ascii="Cambria" w:hAnsi="Cambria" w:cs="Cambria"/>
+        </w:rPr>
+        <w:t>Panoramic</w:t>
+      </w:r>
+      <w:proofErr w:type="spellEnd"/>
+      <w:r>
+        <w:rPr>
+          <w:rFonts w:ascii="Cambria" w:hAnsi="Cambria" w:cs="Cambria"/>
+        </w:rPr>
+        <w:t xml:space="preserve"> </w:t>
+      </w:r>
+      <w:proofErr w:type="spellStart"/>
+      <w:r>
+        <w:rPr>
+          <w:rFonts w:ascii="Cambria" w:hAnsi="Cambria" w:cs="Cambria"/>
+        </w:rPr>
+        <w:t>Video</w:t>
+      </w:r>
+      <w:proofErr w:type="spellEnd"/>
+      <w:r>
+        <w:rPr>
+          <w:rFonts w:ascii="Cambria" w:hAnsi="Cambria" w:cs="Cambria"/>
+        </w:rPr>
+        <w:t xml:space="preserve"> for Virtual Reality Applications. In </w:t>
+      </w:r>
+      <w:proofErr w:type="spellStart"/>
       <w:r>
         <w:rPr>
           <w:rFonts w:ascii="Cambria" w:hAnsi="Cambria" w:cs="Cambria"/>
           <w:i/>
         </w:rPr>
-        <w:t>Proceedings of the 24th ACM International Conference on Multimedia</w:t>
-      </w:r>
-      <w:r>
-        <w:rPr>
-          <w:rFonts w:ascii="Cambria" w:hAnsi="Cambria" w:cs="Cambria"/>
-        </w:rPr>
-        <w:t xml:space="preserve"> (MM ’16), 601–605. DOI:https://doi.org/10.1145/2964284.2967292</w:t>
+        <w:t>Proceedings</w:t>
+      </w:r>
+      <w:proofErr w:type="spellEnd"/>
+      <w:r>
+        <w:rPr>
+          <w:rFonts w:ascii="Cambria" w:hAnsi="Cambria" w:cs="Cambria"/>
+          <w:i/>
+        </w:rPr>
+        <w:t xml:space="preserve"> of the </w:t>
+      </w:r>
+      <w:proofErr w:type="spellStart"/>
+      <w:r>
+        <w:rPr>
+          <w:rFonts w:ascii="Cambria" w:hAnsi="Cambria" w:cs="Cambria"/>
+          <w:i/>
+        </w:rPr>
+        <w:t>24th</w:t>
+      </w:r>
+      <w:proofErr w:type="spellEnd"/>
+      <w:r>
+        <w:rPr>
+          <w:rFonts w:ascii="Cambria" w:hAnsi="Cambria" w:cs="Cambria"/>
+          <w:i/>
+        </w:rPr>
+        <w:t xml:space="preserve"> ACM International </w:t>
+      </w:r>
+      <w:proofErr w:type="spellStart"/>
+      <w:r>
+        <w:rPr>
+          <w:rFonts w:ascii="Cambria" w:hAnsi="Cambria" w:cs="Cambria"/>
+          <w:i/>
+        </w:rPr>
+        <w:t>Conference</w:t>
+      </w:r>
+      <w:proofErr w:type="spellEnd"/>
+      <w:r>
+        <w:rPr>
+          <w:rFonts w:ascii="Cambria" w:hAnsi="Cambria" w:cs="Cambria"/>
+          <w:i/>
+        </w:rPr>
+        <w:t xml:space="preserve"> on Multimedia</w:t>
+      </w:r>
+      <w:r>
+        <w:rPr>
+          <w:rFonts w:ascii="Cambria" w:hAnsi="Cambria" w:cs="Cambria"/>
+        </w:rPr>
+        <w:t xml:space="preserve"> (MM ’16), 601–605. </w:t>
+      </w:r>
+      <w:proofErr w:type="spellStart"/>
+      <w:r>
+        <w:rPr>
+          <w:rFonts w:ascii="Cambria" w:hAnsi="Cambria" w:cs="Cambria"/>
+        </w:rPr>
+        <w:t>DOI:https</w:t>
+      </w:r>
+      <w:proofErr w:type="spellEnd"/>
+      <w:r>
+        <w:rPr>
+          <w:rFonts w:ascii="Cambria" w:hAnsi="Cambria" w:cs="Cambria"/>
+        </w:rPr>
+        <w:t>://doi.org/10.1145/2964284.2967292</w:t>
       </w:r>
     </w:p>
     <w:p>
@@ -1909,20 +3936,302 @@
         <w:rPr>
           <w:rFonts w:cs="Cambria"/>
         </w:rPr>
-        <w:t xml:space="preserve">[13] Alireza Zare, Maryam Homayouni, Alireza Aminlou, Miska M. Hannuksela, and Moncef Gabbouj. 2019. 6K and 8K Effective Resolution with 4K HEVC Decoding Capability for 360 Video Streaming. </w:t>
+        <w:t xml:space="preserve">[13] </w:t>
+      </w:r>
+      <w:proofErr w:type="spellStart"/>
+      <w:r>
+        <w:rPr>
+          <w:rFonts w:cs="Cambria"/>
+        </w:rPr>
+        <w:t>Alireza</w:t>
+      </w:r>
+      <w:proofErr w:type="spellEnd"/>
+      <w:r>
+        <w:rPr>
+          <w:rFonts w:cs="Cambria"/>
+        </w:rPr>
+        <w:t xml:space="preserve"> </w:t>
+      </w:r>
+      <w:proofErr w:type="spellStart"/>
+      <w:r>
+        <w:rPr>
+          <w:rFonts w:cs="Cambria"/>
+        </w:rPr>
+        <w:t>Zare</w:t>
+      </w:r>
+      <w:proofErr w:type="spellEnd"/>
+      <w:r>
+        <w:rPr>
+          <w:rFonts w:cs="Cambria"/>
+        </w:rPr>
+        <w:t xml:space="preserve">, </w:t>
+      </w:r>
+      <w:proofErr w:type="spellStart"/>
+      <w:r>
+        <w:rPr>
+          <w:rFonts w:cs="Cambria"/>
+        </w:rPr>
+        <w:t>Maryam</w:t>
+      </w:r>
+      <w:proofErr w:type="spellEnd"/>
+      <w:r>
+        <w:rPr>
+          <w:rFonts w:cs="Cambria"/>
+        </w:rPr>
+        <w:t xml:space="preserve"> </w:t>
+      </w:r>
+      <w:proofErr w:type="spellStart"/>
+      <w:r>
+        <w:rPr>
+          <w:rFonts w:cs="Cambria"/>
+        </w:rPr>
+        <w:t>Homayouni</w:t>
+      </w:r>
+      <w:proofErr w:type="spellEnd"/>
+      <w:r>
+        <w:rPr>
+          <w:rFonts w:cs="Cambria"/>
+        </w:rPr>
+        <w:t xml:space="preserve">, </w:t>
+      </w:r>
+      <w:proofErr w:type="spellStart"/>
+      <w:r>
+        <w:rPr>
+          <w:rFonts w:cs="Cambria"/>
+        </w:rPr>
+        <w:t>Alireza</w:t>
+      </w:r>
+      <w:proofErr w:type="spellEnd"/>
+      <w:r>
+        <w:rPr>
+          <w:rFonts w:cs="Cambria"/>
+        </w:rPr>
+        <w:t xml:space="preserve"> </w:t>
+      </w:r>
+      <w:proofErr w:type="spellStart"/>
+      <w:r>
+        <w:rPr>
+          <w:rFonts w:cs="Cambria"/>
+        </w:rPr>
+        <w:t>Aminlou</w:t>
+      </w:r>
+      <w:proofErr w:type="spellEnd"/>
+      <w:r>
+        <w:rPr>
+          <w:rFonts w:cs="Cambria"/>
+        </w:rPr>
+        <w:t xml:space="preserve">, </w:t>
+      </w:r>
+      <w:proofErr w:type="spellStart"/>
+      <w:r>
+        <w:rPr>
+          <w:rFonts w:cs="Cambria"/>
+        </w:rPr>
+        <w:t>Miska</w:t>
+      </w:r>
+      <w:proofErr w:type="spellEnd"/>
+      <w:r>
+        <w:rPr>
+          <w:rFonts w:cs="Cambria"/>
+        </w:rPr>
+        <w:t xml:space="preserve"> M. </w:t>
+      </w:r>
+      <w:proofErr w:type="spellStart"/>
+      <w:r>
+        <w:rPr>
+          <w:rFonts w:cs="Cambria"/>
+        </w:rPr>
+        <w:t>Hannuksela</w:t>
+      </w:r>
+      <w:proofErr w:type="spellEnd"/>
+      <w:r>
+        <w:rPr>
+          <w:rFonts w:cs="Cambria"/>
+        </w:rPr>
+        <w:t xml:space="preserve">, and Moncef </w:t>
+      </w:r>
+      <w:proofErr w:type="spellStart"/>
+      <w:r>
+        <w:rPr>
+          <w:rFonts w:cs="Cambria"/>
+        </w:rPr>
+        <w:t>Gabbouj</w:t>
+      </w:r>
+      <w:proofErr w:type="spellEnd"/>
+      <w:r>
+        <w:rPr>
+          <w:rFonts w:cs="Cambria"/>
+        </w:rPr>
+        <w:t xml:space="preserve">. 2019. </w:t>
+      </w:r>
+      <w:proofErr w:type="spellStart"/>
+      <w:r>
+        <w:rPr>
+          <w:rFonts w:cs="Cambria"/>
+        </w:rPr>
+        <w:t>6K</w:t>
+      </w:r>
+      <w:proofErr w:type="spellEnd"/>
+      <w:r>
+        <w:rPr>
+          <w:rFonts w:cs="Cambria"/>
+        </w:rPr>
+        <w:t xml:space="preserve"> and </w:t>
+      </w:r>
+      <w:proofErr w:type="spellStart"/>
+      <w:r>
+        <w:rPr>
+          <w:rFonts w:cs="Cambria"/>
+        </w:rPr>
+        <w:t>8K</w:t>
+      </w:r>
+      <w:proofErr w:type="spellEnd"/>
+      <w:r>
+        <w:rPr>
+          <w:rFonts w:cs="Cambria"/>
+        </w:rPr>
+        <w:t xml:space="preserve"> Effective </w:t>
+      </w:r>
+      <w:proofErr w:type="spellStart"/>
+      <w:r>
+        <w:rPr>
+          <w:rFonts w:cs="Cambria"/>
+        </w:rPr>
+        <w:t>Resolution</w:t>
+      </w:r>
+      <w:proofErr w:type="spellEnd"/>
+      <w:r>
+        <w:rPr>
+          <w:rFonts w:cs="Cambria"/>
+        </w:rPr>
+        <w:t xml:space="preserve"> </w:t>
+      </w:r>
+      <w:proofErr w:type="spellStart"/>
+      <w:r>
+        <w:rPr>
+          <w:rFonts w:cs="Cambria"/>
+        </w:rPr>
+        <w:t>with</w:t>
+      </w:r>
+      <w:proofErr w:type="spellEnd"/>
+      <w:r>
+        <w:rPr>
+          <w:rFonts w:cs="Cambria"/>
+        </w:rPr>
+        <w:t xml:space="preserve"> 4K </w:t>
+      </w:r>
+      <w:proofErr w:type="spellStart"/>
+      <w:r>
+        <w:rPr>
+          <w:rFonts w:cs="Cambria"/>
+        </w:rPr>
+        <w:t>HEVC</w:t>
+      </w:r>
+      <w:proofErr w:type="spellEnd"/>
+      <w:r>
+        <w:rPr>
+          <w:rFonts w:cs="Cambria"/>
+        </w:rPr>
+        <w:t xml:space="preserve"> </w:t>
+      </w:r>
+      <w:proofErr w:type="spellStart"/>
+      <w:r>
+        <w:rPr>
+          <w:rFonts w:cs="Cambria"/>
+        </w:rPr>
+        <w:t>Decoding</w:t>
+      </w:r>
+      <w:proofErr w:type="spellEnd"/>
+      <w:r>
+        <w:rPr>
+          <w:rFonts w:cs="Cambria"/>
+        </w:rPr>
+        <w:t xml:space="preserve"> </w:t>
+      </w:r>
+      <w:proofErr w:type="spellStart"/>
+      <w:r>
+        <w:rPr>
+          <w:rFonts w:cs="Cambria"/>
+        </w:rPr>
+        <w:t>Capability</w:t>
+      </w:r>
+      <w:proofErr w:type="spellEnd"/>
+      <w:r>
+        <w:rPr>
+          <w:rFonts w:cs="Cambria"/>
+        </w:rPr>
+        <w:t xml:space="preserve"> for 360 </w:t>
+      </w:r>
+      <w:proofErr w:type="spellStart"/>
+      <w:r>
+        <w:rPr>
+          <w:rFonts w:cs="Cambria"/>
+        </w:rPr>
+        <w:t>Video</w:t>
+      </w:r>
+      <w:proofErr w:type="spellEnd"/>
+      <w:r>
+        <w:rPr>
+          <w:rFonts w:cs="Cambria"/>
+        </w:rPr>
+        <w:t xml:space="preserve"> Streaming. </w:t>
       </w:r>
       <w:r>
         <w:rPr>
           <w:rFonts w:cs="Cambria"/>
           <w:i/>
         </w:rPr>
-        <w:t>ACM Trans. Multimedia Comput. Commun. Appl.</w:t>
-      </w:r>
+        <w:t xml:space="preserve">ACM Trans. Multimedia Comput. Commun. </w:t>
+      </w:r>
+      <w:proofErr w:type="spellStart"/>
       <w:r>
         <w:rPr>
           <w:rFonts w:cs="Cambria"/>
-        </w:rPr>
-        <w:t xml:space="preserve"> 15, 2s (July 2019), 68:1–68:22. DOI:https://doi.org/10.1145/3335053</w:t>
+          <w:i/>
+        </w:rPr>
+        <w:t>Appl</w:t>
+      </w:r>
+      <w:proofErr w:type="spellEnd"/>
+      <w:r>
+        <w:rPr>
+          <w:rFonts w:cs="Cambria"/>
+          <w:i/>
+        </w:rPr>
+        <w:t>.</w:t>
+      </w:r>
+      <w:r>
+        <w:rPr>
+          <w:rFonts w:cs="Cambria"/>
+        </w:rPr>
+        <w:t xml:space="preserve"> 15, </w:t>
+      </w:r>
+      <w:proofErr w:type="spellStart"/>
+      <w:r>
+        <w:rPr>
+          <w:rFonts w:cs="Cambria"/>
+        </w:rPr>
+        <w:t>2s</w:t>
+      </w:r>
+      <w:proofErr w:type="spellEnd"/>
+      <w:r>
+        <w:rPr>
+          <w:rFonts w:cs="Cambria"/>
+        </w:rPr>
+        <w:t xml:space="preserve"> (July 2019), 68:1–68:22. </w:t>
+      </w:r>
+      <w:proofErr w:type="spellStart"/>
+      <w:r>
+        <w:rPr>
+          <w:rFonts w:cs="Cambria"/>
+        </w:rPr>
+        <w:t>DOI:https</w:t>
+      </w:r>
+      <w:proofErr w:type="spellEnd"/>
+      <w:r>
+        <w:rPr>
+          <w:rFonts w:cs="Cambria"/>
+        </w:rPr>
+        <w:t>://doi.org/10.1145/3335053</w:t>
       </w:r>
     </w:p>
     <w:p>
@@ -2021,7 +4330,35 @@
         <w:rPr>
           <w:rFonts w:cs="Cambria"/>
         </w:rPr>
-        <w:t xml:space="preserve">GPAC Project on Advanced Content, Wikipedia The Free Encyclopedia, </w:t>
+        <w:t xml:space="preserve">GPAC Project on Advanced Content, </w:t>
+      </w:r>
+      <w:proofErr w:type="spellStart"/>
+      <w:r>
+        <w:rPr>
+          <w:rFonts w:cs="Cambria"/>
+        </w:rPr>
+        <w:t>Wikipedia</w:t>
+      </w:r>
+      <w:proofErr w:type="spellEnd"/>
+      <w:r>
+        <w:rPr>
+          <w:rFonts w:cs="Cambria"/>
+        </w:rPr>
+        <w:t xml:space="preserve"> The Free </w:t>
+      </w:r>
+      <w:proofErr w:type="spellStart"/>
+      <w:r>
+        <w:rPr>
+          <w:rFonts w:cs="Cambria"/>
+        </w:rPr>
+        <w:t>Encyclopedia</w:t>
+      </w:r>
+      <w:proofErr w:type="spellEnd"/>
+      <w:r>
+        <w:rPr>
+          <w:rFonts w:cs="Cambria"/>
+        </w:rPr>
+        <w:t xml:space="preserve">, </w:t>
       </w:r>
       <w:hyperlink r:id="rId12" w:history="1">
         <w:r>
@@ -2156,7 +4493,27 @@
         <w:rPr>
           <w:color w:val="FF0000"/>
         </w:rPr>
-        <w:t xml:space="preserve"> current 715</w:t>
+        <w:t xml:space="preserve"> </w:t>
+      </w:r>
+      <w:proofErr w:type="spellStart"/>
+      <w:r>
+        <w:rPr>
+          <w:color w:val="FF0000"/>
+        </w:rPr>
+        <w:t>current</w:t>
+      </w:r>
+      <w:proofErr w:type="spellEnd"/>
+      <w:r>
+        <w:rPr>
+          <w:color w:val="FF0000"/>
+        </w:rPr>
+        <w:t xml:space="preserve"> </w:t>
+      </w:r>
+      <w:r>
+        <w:rPr>
+          <w:color w:val="FF0000"/>
+        </w:rPr>
+        <w:t>994</w:t>
       </w:r>
     </w:p>
     <w:p>
@@ -2285,7 +4642,15 @@
         <w:t>.</w:t>
       </w:r>
       <w:r>
-        <w:t xml:space="preserve"> Ce principe de région d’intérêt est très important car il ne faut pas oublier qu’une vidéo en 360° est au minimum en 4k 30ips</w:t>
+        <w:t xml:space="preserve"> Ce principe de région d’intérêt est très important car il ne faut pas oublier qu’une vidéo en 360° est au minimum en </w:t>
+      </w:r>
+      <w:proofErr w:type="spellStart"/>
+      <w:r>
+        <w:t>4k</w:t>
+      </w:r>
+      <w:proofErr w:type="spellEnd"/>
+      <w:r>
+        <w:t xml:space="preserve"> 30ips</w:t>
       </w:r>
       <w:r>
         <w:t xml:space="preserve"> (ultra haute définition)</w:t>
@@ -2297,13 +4662,29 @@
         <w:t xml:space="preserve"> </w:t>
       </w:r>
       <w:r>
-        <w:t>La plupart du temps les vidéos ont une résolution bien supérieur à de la simple 4K, on trouve notamment de la 6K et même dans certain</w:t>
+        <w:t xml:space="preserve">La plupart du temps les vidéos ont une résolution bien supérieur à de la simple 4K, on trouve notamment de la </w:t>
+      </w:r>
+      <w:proofErr w:type="spellStart"/>
+      <w:r>
+        <w:t>6K</w:t>
+      </w:r>
+      <w:proofErr w:type="spellEnd"/>
+      <w:r>
+        <w:t xml:space="preserve"> et même dans certain</w:t>
       </w:r>
       <w:r>
         <w:t>s</w:t>
       </w:r>
       <w:r>
-        <w:t xml:space="preserve"> cas de la 8K (images de respectivement 6000 et 8000 pixels de large</w:t>
+        <w:t xml:space="preserve"> cas de la </w:t>
+      </w:r>
+      <w:proofErr w:type="spellStart"/>
+      <w:r>
+        <w:t>8K</w:t>
+      </w:r>
+      <w:proofErr w:type="spellEnd"/>
+      <w:r>
+        <w:t xml:space="preserve"> (images de respectivement 6000 et 8000 pixels de large</w:t>
       </w:r>
       <w:r>
         <w:t>)</w:t>
@@ -2311,6 +4692,205 @@
       <w:r>
         <w:t>.</w:t>
       </w:r>
+      <w:r>
+        <w:t xml:space="preserve"> Voici un exemple pour mieux comprendre l’intérêt du streaming dynamique et des régions d’intérêt</w:t>
+      </w:r>
+      <w:r>
+        <w:t>. Nous dispo</w:t>
+      </w:r>
+      <w:r>
+        <w:t xml:space="preserve">sons d’une vidéo en </w:t>
+      </w:r>
+      <w:proofErr w:type="spellStart"/>
+      <w:r>
+        <w:t>4k</w:t>
+      </w:r>
+      <w:r>
+        <w:t>60ips</w:t>
+      </w:r>
+      <w:proofErr w:type="spellEnd"/>
+      <w:r>
+        <w:t xml:space="preserve"> </w:t>
+      </w:r>
+      <w:r>
+        <w:t xml:space="preserve">(image de </w:t>
+      </w:r>
+      <w:proofErr w:type="spellStart"/>
+      <w:r>
+        <w:t>4096x2160</w:t>
+      </w:r>
+      <w:proofErr w:type="spellEnd"/>
+      <w:r>
+        <w:t xml:space="preserve"> pixels)</w:t>
+      </w:r>
+      <w:r>
+        <w:t xml:space="preserve"> avec un débit binaire de </w:t>
+      </w:r>
+      <w:proofErr w:type="spellStart"/>
+      <w:r>
+        <w:t>35Mbits</w:t>
+      </w:r>
+      <w:proofErr w:type="spellEnd"/>
+      <w:r>
+        <w:t>/s</w:t>
+      </w:r>
+      <w:r>
+        <w:t xml:space="preserve">. Nous créons un flux mpd avec différents </w:t>
+      </w:r>
+      <w:proofErr w:type="spellStart"/>
+      <w:r>
+        <w:t>bitrates</w:t>
+      </w:r>
+      <w:proofErr w:type="spellEnd"/>
+      <w:r>
+        <w:t xml:space="preserve">, par exemple </w:t>
+      </w:r>
+      <w:proofErr w:type="spellStart"/>
+      <w:r>
+        <w:t>15Mbits</w:t>
+      </w:r>
+      <w:proofErr w:type="spellEnd"/>
+      <w:r>
+        <w:t>/s, 5</w:t>
+      </w:r>
+      <w:r>
+        <w:t xml:space="preserve"> </w:t>
+      </w:r>
+      <w:r>
+        <w:t xml:space="preserve">Mbits/s et </w:t>
+      </w:r>
+      <w:proofErr w:type="spellStart"/>
+      <w:r>
+        <w:t>1Mbits</w:t>
+      </w:r>
+      <w:proofErr w:type="spellEnd"/>
+      <w:r>
+        <w:t xml:space="preserve">/s. Dans le cas </w:t>
+      </w:r>
+      <w:r>
+        <w:t>où</w:t>
+      </w:r>
+      <w:r>
+        <w:t xml:space="preserve"> le client dispose d’une bande passante inférieure à </w:t>
+      </w:r>
+      <w:r>
+        <w:t>35</w:t>
+      </w:r>
+      <w:r>
+        <w:t xml:space="preserve"> </w:t>
+      </w:r>
+      <w:r>
+        <w:t>Mbits/s et qu’il souhaite visionner la vidéo sans utiliser le streaming dynamique, son expérience de visionnage ne se</w:t>
+      </w:r>
+      <w:r>
+        <w:t>ra pas bonne. L</w:t>
+      </w:r>
+      <w:r>
+        <w:t xml:space="preserve">a vidéo sera </w:t>
+      </w:r>
+      <w:r>
+        <w:t>saccadée car le débit de lecture est supérieur au débit de chargement de la vidéo</w:t>
+      </w:r>
+      <w:r>
+        <w:t>.</w:t>
+      </w:r>
+      <w:r>
+        <w:t xml:space="preserve"> Une solution consiste </w:t>
+      </w:r>
+      <w:r>
+        <w:t>à</w:t>
+      </w:r>
+      <w:r>
+        <w:t xml:space="preserve"> laisser charger la vidéo intégralement en mémoire pour la lire ensuite mais ce n’est pas envisageable pour des films qui, en très haute résolution, pèsent plusieurs dizaines de giga octets</w:t>
+      </w:r>
+      <w:r>
+        <w:t>. La seconde solution intéressante est d’avoir recours au streaming dynamique</w:t>
+      </w:r>
+      <w:r>
+        <w:t xml:space="preserve">. </w:t>
+      </w:r>
+      <w:r>
+        <w:t>Certes</w:t>
+      </w:r>
+      <w:r>
+        <w:t xml:space="preserve"> le </w:t>
+      </w:r>
+      <w:r>
+        <w:lastRenderedPageBreak/>
+        <w:t xml:space="preserve">client ne dispose pas d’une bande passante suffisante pour visionner la vidéo dans sa résolution native, mais grâce aux différents </w:t>
+      </w:r>
+      <w:proofErr w:type="spellStart"/>
+      <w:r>
+        <w:t>bitrates</w:t>
+      </w:r>
+      <w:proofErr w:type="spellEnd"/>
+      <w:r>
+        <w:t xml:space="preserve"> encodés et disponibles</w:t>
+      </w:r>
+      <w:r>
+        <w:t xml:space="preserve"> via le flux </w:t>
+      </w:r>
+      <w:r>
+        <w:t>décrit par le fichier .</w:t>
+      </w:r>
+      <w:r>
+        <w:t>mpd, il peut visionner la vidéo de manière fluide</w:t>
+      </w:r>
+      <w:r>
+        <w:t>. C’est</w:t>
+      </w:r>
+      <w:r>
+        <w:t xml:space="preserve"> le lecteur </w:t>
+      </w:r>
+      <w:r>
+        <w:t xml:space="preserve">qui </w:t>
+      </w:r>
+      <w:r>
+        <w:t xml:space="preserve">se charge de sélectionner le </w:t>
+      </w:r>
+      <w:proofErr w:type="spellStart"/>
+      <w:r>
+        <w:t>bitrate</w:t>
+      </w:r>
+      <w:proofErr w:type="spellEnd"/>
+      <w:r>
+        <w:t xml:space="preserve"> correspondant à la bande passante disponible</w:t>
+      </w:r>
+      <w:r>
+        <w:t xml:space="preserve">. Les </w:t>
+      </w:r>
+      <w:r>
+        <w:t>conséquences de l’utilisation d’un tel système sont une qualité d’image dégradée et une charge d’encodage en amont élevée. Pas de secret, pour obtenir plusieurs</w:t>
+      </w:r>
+      <w:r>
+        <w:t xml:space="preserve"> versions d’une vidéo avec des </w:t>
+      </w:r>
+      <w:proofErr w:type="spellStart"/>
+      <w:r>
+        <w:t>bitrates</w:t>
+      </w:r>
+      <w:proofErr w:type="spellEnd"/>
+      <w:r>
+        <w:t xml:space="preserve"> di</w:t>
+      </w:r>
+      <w:r>
+        <w:t xml:space="preserve">fférents il faut encoder </w:t>
+      </w:r>
+      <w:r>
+        <w:t xml:space="preserve">la vidéo </w:t>
+      </w:r>
+      <w:r>
+        <w:t xml:space="preserve">de multiples fois ce qui requiert une puissance </w:t>
+      </w:r>
+      <w:r>
+        <w:t xml:space="preserve">et un temps </w:t>
+      </w:r>
+      <w:r>
+        <w:t>de calcul élevée.</w:t>
+      </w:r>
+      <w:r>
+        <w:t xml:space="preserve"> </w:t>
+      </w:r>
     </w:p>
     <w:p>
       <w:pPr>
@@ -2376,7 +4956,15 @@
         <w:t xml:space="preserve"> il faut appliquer un découpage en tuiles selon une grille de taille choisie, généralement une grille carrée</w:t>
       </w:r>
       <w:r>
-        <w:t xml:space="preserve"> de 5x5 tuiles</w:t>
+        <w:t xml:space="preserve"> de </w:t>
+      </w:r>
+      <w:proofErr w:type="spellStart"/>
+      <w:r>
+        <w:t>5x5</w:t>
+      </w:r>
+      <w:proofErr w:type="spellEnd"/>
+      <w:r>
+        <w:t xml:space="preserve"> tuiles</w:t>
       </w:r>
       <w:r>
         <w:t>.</w:t>
@@ -2388,11 +4976,7 @@
         <w:t xml:space="preserve">. </w:t>
       </w:r>
       <w:r>
-        <w:t xml:space="preserve">Le choix du découpage est totalement </w:t>
-      </w:r>
-      <w:r>
-        <w:lastRenderedPageBreak/>
-        <w:t>arbitraire, On peut choisir de découper des tuiles de même taille dans la vidéo on de découper de zones de taille et de forme</w:t>
+        <w:t>Le choix du découpage est totalement arbitraire, On peut choisir de découper des tuiles de même taille dans la vidéo on de découper de zones de taille et de forme</w:t>
       </w:r>
       <w:r>
         <w:t xml:space="preserve">s variées. On peut par exemple ne découper qu’une zone dans la partie de la vidéo correspondant au bas/haut de la vidéo VR qui sont statistiquement les zones les moins regardées dans la sphère complète. </w:t>
@@ -2419,16 +5003,61 @@
         <w:t>créer d</w:t>
       </w:r>
       <w:r>
-        <w:t>es clones ayant les résolutions suivantes 2560p, 1920p, 720p, 360p</w:t>
-      </w:r>
+        <w:t xml:space="preserve">es clones ayant les résolutions suivantes </w:t>
+      </w:r>
+      <w:proofErr w:type="spellStart"/>
+      <w:r>
+        <w:t>2560p</w:t>
+      </w:r>
+      <w:proofErr w:type="spellEnd"/>
+      <w:r>
+        <w:t xml:space="preserve">, </w:t>
+      </w:r>
+      <w:proofErr w:type="spellStart"/>
+      <w:r>
+        <w:t>1920p</w:t>
+      </w:r>
+      <w:proofErr w:type="spellEnd"/>
+      <w:r>
+        <w:t xml:space="preserve">, </w:t>
+      </w:r>
+      <w:proofErr w:type="spellStart"/>
+      <w:r>
+        <w:t>720p</w:t>
+      </w:r>
+      <w:proofErr w:type="spellEnd"/>
+      <w:r>
+        <w:t xml:space="preserve">, </w:t>
+      </w:r>
+      <w:proofErr w:type="spellStart"/>
+      <w:r>
+        <w:t>360p</w:t>
+      </w:r>
+      <w:proofErr w:type="spellEnd"/>
       <w:r>
         <w:t>.</w:t>
       </w:r>
       <w:r>
-        <w:t xml:space="preserve"> Une fois le découpage effectué, on obtient pour chaque tuile plusieurs segments de différentes résolutions. Il faut ensuite créer un fichier descripteur de flux mpeg-dash (.mpd) qui permettra de localiser les différentes tuiles et les différentes résolutions disponibles pour chaque tuile.</w:t>
-      </w:r>
-      <w:r>
-        <w:t xml:space="preserve"> Ensuite il ne reste plus qu’à trouver un lecteur qui permette d’ouvrir un flux mpeg-dash ce qui n’est pas chose aisée car la plupart des lecteurs sont des technologies d’entreprises privées comme YouTube</w:t>
+        <w:t xml:space="preserve"> Une fois le découpage effectué, on obtient pour chaque tuile plusieurs segments de différentes résolutions. Il faut ensuite créer un fichier descripteur de flux </w:t>
+      </w:r>
+      <w:proofErr w:type="spellStart"/>
+      <w:r>
+        <w:t>mpeg-dash</w:t>
+      </w:r>
+      <w:proofErr w:type="spellEnd"/>
+      <w:r>
+        <w:t xml:space="preserve"> (.mpd) qui permettra de localiser les différentes tuiles et les différentes résolutions disponibles pour chaque tuile.</w:t>
+      </w:r>
+      <w:r>
+        <w:t xml:space="preserve"> Ensuite il ne reste plus qu’à trouver un lecteur qui permette d’ouvrir un flux </w:t>
+      </w:r>
+      <w:proofErr w:type="spellStart"/>
+      <w:r>
+        <w:t>mpeg-dash</w:t>
+      </w:r>
+      <w:proofErr w:type="spellEnd"/>
+      <w:r>
+        <w:t xml:space="preserve"> ce qui n’est pas chose aisée car la plupart des lecteurs sont des technologies d’entreprises privées comme YouTube</w:t>
       </w:r>
       <w:r>
         <w:t xml:space="preserve"> ou Facebook</w:t>
@@ -2437,8 +5066,21 @@
         <w:t>.</w:t>
       </w:r>
       <w:r>
-        <w:t xml:space="preserve"> Il existe cependant un projet open source de lecteur dash en javascript</w:t>
-      </w:r>
+        <w:t xml:space="preserve"> Il existe cependant un projet open source de lecteur </w:t>
+      </w:r>
+      <w:proofErr w:type="spellStart"/>
+      <w:r>
+        <w:t>dash</w:t>
+      </w:r>
+      <w:proofErr w:type="spellEnd"/>
+      <w:r>
+        <w:t xml:space="preserve"> en </w:t>
+      </w:r>
+      <w:proofErr w:type="spellStart"/>
+      <w:r>
+        <w:t>javascript</w:t>
+      </w:r>
+      <w:proofErr w:type="spellEnd"/>
       <w:r>
         <w:t xml:space="preserve"> et G</w:t>
       </w:r>
@@ -2505,16 +5147,28 @@
         <w:rPr>
           <w:color w:val="FF0000"/>
         </w:rPr>
-        <w:t xml:space="preserve"> current </w:t>
-      </w:r>
+        <w:t xml:space="preserve"> </w:t>
+      </w:r>
+      <w:proofErr w:type="spellStart"/>
       <w:r>
         <w:rPr>
           <w:color w:val="FF0000"/>
         </w:rPr>
-        <w:t>954</w:t>
-      </w:r>
-      <w:bookmarkStart w:id="11" w:name="_GoBack"/>
-      <w:bookmarkEnd w:id="11"/>
+        <w:t>current</w:t>
+      </w:r>
+      <w:proofErr w:type="spellEnd"/>
+      <w:r>
+        <w:rPr>
+          <w:color w:val="FF0000"/>
+        </w:rPr>
+        <w:t xml:space="preserve"> </w:t>
+      </w:r>
+      <w:r>
+        <w:rPr>
+          <w:color w:val="FF0000"/>
+        </w:rPr>
+        <w:t>1084</w:t>
+      </w:r>
     </w:p>
     <w:p>
       <w:pPr>
@@ -2532,7 +5186,11 @@
         <w:t xml:space="preserve">quasiment identique à </w:t>
       </w:r>
       <w:r>
-        <w:t xml:space="preserve">celle disponible sur la page </w:t>
+        <w:t xml:space="preserve">celle disponible sur </w:t>
+      </w:r>
+      <w:r>
+        <w:lastRenderedPageBreak/>
+        <w:t xml:space="preserve">la page </w:t>
       </w:r>
       <w:r>
         <w:t>GitHub</w:t>
@@ -2641,8 +5299,29 @@
         <w:t>a</w:t>
       </w:r>
       <w:r>
-        <w:t>ir (3x3, 5x5, 7x7</w:t>
-      </w:r>
+        <w:t>ir (</w:t>
+      </w:r>
+      <w:proofErr w:type="spellStart"/>
+      <w:r>
+        <w:t>3x3</w:t>
+      </w:r>
+      <w:proofErr w:type="spellEnd"/>
+      <w:r>
+        <w:t xml:space="preserve">, </w:t>
+      </w:r>
+      <w:proofErr w:type="spellStart"/>
+      <w:r>
+        <w:t>5x5</w:t>
+      </w:r>
+      <w:proofErr w:type="spellEnd"/>
+      <w:r>
+        <w:t xml:space="preserve">, </w:t>
+      </w:r>
+      <w:proofErr w:type="spellStart"/>
+      <w:r>
+        <w:t>7x7</w:t>
+      </w:r>
+      <w:proofErr w:type="spellEnd"/>
       <w:r>
         <w:t>, etc…</w:t>
       </w:r>
@@ -2680,18 +5359,27 @@
         <w:t xml:space="preserve">Il est ainsi plus facile de voir un changement de débit si une seule tuile se trouve au centre au lieu de deux. </w:t>
       </w:r>
       <w:r>
-        <w:t xml:space="preserve">Le découpage en </w:t>
-      </w:r>
-      <w:r>
-        <w:lastRenderedPageBreak/>
-        <w:t xml:space="preserve">tuile est une opération </w:t>
+        <w:t xml:space="preserve">Le découpage en tuile est une opération </w:t>
       </w:r>
       <w:r>
         <w:t>extrêmement</w:t>
       </w:r>
       <w:r>
-        <w:t xml:space="preserve"> lourde au niveau encodage. A titre d’exemple sur un CPU dual Core 2.6Ghz</w:t>
-      </w:r>
+        <w:t xml:space="preserve"> lourde au niveau encodage. A titre d’exemple sur un </w:t>
+      </w:r>
+      <w:proofErr w:type="spellStart"/>
+      <w:r>
+        <w:t>CPU</w:t>
+      </w:r>
+      <w:proofErr w:type="spellEnd"/>
+      <w:r>
+        <w:t xml:space="preserve"> dual Core </w:t>
+      </w:r>
+      <w:proofErr w:type="spellStart"/>
+      <w:r>
+        <w:t>2.6Ghz</w:t>
+      </w:r>
+      <w:proofErr w:type="spellEnd"/>
       <w:r>
         <w:t xml:space="preserve"> découper 1 min</w:t>
       </w:r>
@@ -2699,8 +5387,13 @@
         <w:t>ute</w:t>
       </w:r>
       <w:r>
-        <w:t xml:space="preserve"> de vidéo en 4K 30ips prend plus de 1h30</w:t>
-      </w:r>
+        <w:t xml:space="preserve"> de vidéo en 4K 30ips prend plus de </w:t>
+      </w:r>
+      <w:proofErr w:type="spellStart"/>
+      <w:r>
+        <w:t>1h30</w:t>
+      </w:r>
+      <w:proofErr w:type="spellEnd"/>
       <w:r>
         <w:t xml:space="preserve"> et il ne faut pas oublier qu’il faut refaire l’encodage </w:t>
       </w:r>
@@ -2732,7 +5425,15 @@
         <w:t>.</w:t>
       </w:r>
       <w:r>
-        <w:t xml:space="preserve"> Au-delà de 49 tuiles par image (7x7 tuiles de même taille)</w:t>
+        <w:t xml:space="preserve"> Au-delà de 49 tuiles par image (</w:t>
+      </w:r>
+      <w:proofErr w:type="spellStart"/>
+      <w:r>
+        <w:t>7x7</w:t>
+      </w:r>
+      <w:proofErr w:type="spellEnd"/>
+      <w:r>
+        <w:t xml:space="preserve"> tuiles de même taille)</w:t>
       </w:r>
       <w:r>
         <w:t xml:space="preserve">, le </w:t>
@@ -2749,9 +5450,11 @@
       <w:r>
         <w:t xml:space="preserve"> </w:t>
       </w:r>
+      <w:proofErr w:type="spellStart"/>
       <w:r>
         <w:t>bash</w:t>
       </w:r>
+      <w:proofErr w:type="spellEnd"/>
       <w:r>
         <w:t xml:space="preserve"> qui prend une vidéo source en entrée et génère le f</w:t>
       </w:r>
@@ -2765,7 +5468,23 @@
         <w:t xml:space="preserve"> </w:t>
       </w:r>
       <w:r>
-        <w:t>Dans un premier temps, il faut convertir le média source (qui est au format mp4) au format YUV car Kvazaar ne prend pas en charge d’autre format que le YUV.</w:t>
+        <w:t xml:space="preserve">Dans un premier temps, il faut convertir le média source (qui est au format mp4) au format </w:t>
+      </w:r>
+      <w:proofErr w:type="spellStart"/>
+      <w:r>
+        <w:t>YUV</w:t>
+      </w:r>
+      <w:proofErr w:type="spellEnd"/>
+      <w:r>
+        <w:t xml:space="preserve"> car Kvazaar ne prend pas en charge d’autre format que le </w:t>
+      </w:r>
+      <w:proofErr w:type="spellStart"/>
+      <w:r>
+        <w:t>YUV</w:t>
+      </w:r>
+      <w:proofErr w:type="spellEnd"/>
+      <w:r>
+        <w:t>.</w:t>
       </w:r>
       <w:r>
         <w:t xml:space="preserve"> Nous avons réalisé cette conversion en utilisant ffmpeg, un encodeur vidéo très puissant.</w:t>
@@ -2786,6 +5505,7 @@
           <w:rFonts w:ascii="Arial" w:hAnsi="Arial" w:cs="Arial"/>
         </w:rPr>
       </w:pPr>
+      <w:proofErr w:type="gramStart"/>
       <w:r>
         <w:rPr>
           <w:rFonts w:ascii="Arial" w:hAnsi="Arial" w:cs="Arial"/>
@@ -2796,7 +5516,14 @@
         <w:rPr>
           <w:rFonts w:ascii="Arial" w:hAnsi="Arial" w:cs="Arial"/>
         </w:rPr>
-        <w:t>fmpeg –threads 4 –i media_source.mp4 media_source.yuv</w:t>
+        <w:t>fmpeg</w:t>
+      </w:r>
+      <w:proofErr w:type="gramEnd"/>
+      <w:r>
+        <w:rPr>
+          <w:rFonts w:ascii="Arial" w:hAnsi="Arial" w:cs="Arial"/>
+        </w:rPr>
+        <w:t xml:space="preserve"> –threads 4 –i media_source.mp4 media_source.yuv</w:t>
       </w:r>
     </w:p>
     <w:p>
@@ -2867,7 +5594,15 @@
         <w:jc w:val="both"/>
       </w:pPr>
       <w:r>
-        <w:t>La seconde étape consiste au découpage en tuiles du média source toujours au format YUV.</w:t>
+        <w:t xml:space="preserve">La seconde étape consiste au découpage en tuiles du média source toujours au format </w:t>
+      </w:r>
+      <w:proofErr w:type="spellStart"/>
+      <w:r>
+        <w:t>YUV</w:t>
+      </w:r>
+      <w:proofErr w:type="spellEnd"/>
+      <w:r>
+        <w:t>.</w:t>
       </w:r>
       <w:r>
         <w:t xml:space="preserve"> </w:t>
@@ -2897,7 +5632,11 @@
         <w:t xml:space="preserve"> don</w:t>
       </w:r>
       <w:r>
-        <w:t>c kvazaar avec les options suivantes :</w:t>
+        <w:t xml:space="preserve">c kvazaar avec les options </w:t>
+      </w:r>
+      <w:r>
+        <w:lastRenderedPageBreak/>
+        <w:t>suivantes :</w:t>
       </w:r>
     </w:p>
     <w:p>
@@ -2916,7 +5655,21 @@
         <w:rPr>
           <w:rFonts w:ascii="Arial" w:hAnsi="Arial" w:cs="Arial"/>
         </w:rPr>
-        <w:t>-i &lt;media_src.yuv&gt;</w:t>
+        <w:t>-i &lt;</w:t>
+      </w:r>
+      <w:proofErr w:type="spellStart"/>
+      <w:r>
+        <w:rPr>
+          <w:rFonts w:ascii="Arial" w:hAnsi="Arial" w:cs="Arial"/>
+        </w:rPr>
+        <w:t>media_src.yuv</w:t>
+      </w:r>
+      <w:proofErr w:type="spellEnd"/>
+      <w:r>
+        <w:rPr>
+          <w:rFonts w:ascii="Arial" w:hAnsi="Arial" w:cs="Arial"/>
+        </w:rPr>
+        <w:t>&gt;</w:t>
       </w:r>
     </w:p>
     <w:p>
@@ -2935,7 +5688,21 @@
         <w:rPr>
           <w:rFonts w:ascii="Arial" w:hAnsi="Arial" w:cs="Arial"/>
         </w:rPr>
-        <w:t>--input-res largeur*hauteur</w:t>
+        <w:t>--input-</w:t>
+      </w:r>
+      <w:proofErr w:type="spellStart"/>
+      <w:r>
+        <w:rPr>
+          <w:rFonts w:ascii="Arial" w:hAnsi="Arial" w:cs="Arial"/>
+        </w:rPr>
+        <w:t>res</w:t>
+      </w:r>
+      <w:proofErr w:type="spellEnd"/>
+      <w:r>
+        <w:rPr>
+          <w:rFonts w:ascii="Arial" w:hAnsi="Arial" w:cs="Arial"/>
+        </w:rPr>
+        <w:t xml:space="preserve"> largeur*hauteur</w:t>
       </w:r>
     </w:p>
     <w:p>
@@ -2954,7 +5721,21 @@
         <w:rPr>
           <w:rFonts w:ascii="Arial" w:hAnsi="Arial" w:cs="Arial"/>
         </w:rPr>
-        <w:t>-o &lt;media_out.hvc&gt;</w:t>
+        <w:t>-o &lt;</w:t>
+      </w:r>
+      <w:proofErr w:type="spellStart"/>
+      <w:r>
+        <w:rPr>
+          <w:rFonts w:ascii="Arial" w:hAnsi="Arial" w:cs="Arial"/>
+        </w:rPr>
+        <w:t>media_out.hvc</w:t>
+      </w:r>
+      <w:proofErr w:type="spellEnd"/>
+      <w:r>
+        <w:rPr>
+          <w:rFonts w:ascii="Arial" w:hAnsi="Arial" w:cs="Arial"/>
+        </w:rPr>
+        <w:t>&gt;</w:t>
       </w:r>
     </w:p>
     <w:p>
@@ -2973,26 +5754,44 @@
         <w:rPr>
           <w:rFonts w:ascii="Arial" w:hAnsi="Arial" w:cs="Arial"/>
         </w:rPr>
-        <w:t xml:space="preserve">--tiles </w:t>
-      </w:r>
+        <w:t>--</w:t>
+      </w:r>
+      <w:proofErr w:type="spellStart"/>
       <w:r>
         <w:rPr>
           <w:rFonts w:ascii="Arial" w:hAnsi="Arial" w:cs="Arial"/>
         </w:rPr>
+        <w:t>tiles</w:t>
+      </w:r>
+      <w:proofErr w:type="spellEnd"/>
+      <w:r>
+        <w:rPr>
+          <w:rFonts w:ascii="Arial" w:hAnsi="Arial" w:cs="Arial"/>
+        </w:rPr>
+        <w:t xml:space="preserve"> </w:t>
+      </w:r>
+      <w:proofErr w:type="spellStart"/>
+      <w:r>
+        <w:rPr>
+          <w:rFonts w:ascii="Arial" w:hAnsi="Arial" w:cs="Arial"/>
+        </w:rPr>
         <w:t>nb_X</w:t>
       </w:r>
+      <w:proofErr w:type="spellEnd"/>
       <w:r>
         <w:rPr>
           <w:rFonts w:ascii="Arial" w:hAnsi="Arial" w:cs="Arial"/>
         </w:rPr>
         <w:t>*</w:t>
       </w:r>
+      <w:proofErr w:type="spellStart"/>
       <w:r>
         <w:rPr>
           <w:rFonts w:ascii="Arial" w:hAnsi="Arial" w:cs="Arial"/>
         </w:rPr>
         <w:t>nb_Y</w:t>
       </w:r>
+      <w:proofErr w:type="spellEnd"/>
     </w:p>
     <w:p>
       <w:pPr>
@@ -3004,13 +5803,49 @@
         <w:jc w:val="both"/>
       </w:pPr>
       <w:r>
-        <w:t xml:space="preserve">le bitrate : </w:t>
+        <w:t xml:space="preserve">le </w:t>
+      </w:r>
+      <w:proofErr w:type="spellStart"/>
+      <w:r>
+        <w:t>bitrate</w:t>
+      </w:r>
+      <w:proofErr w:type="spellEnd"/>
+      <w:r>
+        <w:t xml:space="preserve"> : </w:t>
       </w:r>
       <w:r>
         <w:rPr>
           <w:rFonts w:ascii="Arial" w:hAnsi="Arial" w:cs="Arial"/>
         </w:rPr>
-        <w:t>-bitrate &lt;valeur_en_bit&gt;</w:t>
+        <w:t>-</w:t>
+      </w:r>
+      <w:proofErr w:type="spellStart"/>
+      <w:r>
+        <w:rPr>
+          <w:rFonts w:ascii="Arial" w:hAnsi="Arial" w:cs="Arial"/>
+        </w:rPr>
+        <w:t>bitrate</w:t>
+      </w:r>
+      <w:proofErr w:type="spellEnd"/>
+      <w:r>
+        <w:rPr>
+          <w:rFonts w:ascii="Arial" w:hAnsi="Arial" w:cs="Arial"/>
+        </w:rPr>
+        <w:t xml:space="preserve"> &lt;</w:t>
+      </w:r>
+      <w:proofErr w:type="spellStart"/>
+      <w:r>
+        <w:rPr>
+          <w:rFonts w:ascii="Arial" w:hAnsi="Arial" w:cs="Arial"/>
+        </w:rPr>
+        <w:t>valeur_en_bit</w:t>
+      </w:r>
+      <w:proofErr w:type="spellEnd"/>
+      <w:r>
+        <w:rPr>
+          <w:rFonts w:ascii="Arial" w:hAnsi="Arial" w:cs="Arial"/>
+        </w:rPr>
+        <w:t>&gt;</w:t>
       </w:r>
     </w:p>
     <w:p>
@@ -3026,17 +5861,46 @@
         <w:t>les valeurs</w:t>
       </w:r>
       <w:r>
-        <w:t xml:space="preserve"> nb_X et nb_y qui correspondent au respectivement </w:t>
+        <w:t xml:space="preserve"> </w:t>
+      </w:r>
+      <w:proofErr w:type="spellStart"/>
+      <w:r>
+        <w:t>nb_X</w:t>
+      </w:r>
+      <w:proofErr w:type="spellEnd"/>
+      <w:r>
+        <w:t xml:space="preserve"> et </w:t>
+      </w:r>
+      <w:proofErr w:type="spellStart"/>
+      <w:r>
+        <w:t>nb_y</w:t>
+      </w:r>
+      <w:proofErr w:type="spellEnd"/>
+      <w:r>
+        <w:t xml:space="preserve"> qui correspondent au respectivement </w:t>
       </w:r>
       <w:r>
         <w:t>aux nombres</w:t>
       </w:r>
       <w:r>
-        <w:t xml:space="preserve"> de tuiles en largeur et en hauteur sont indépendants, on peut par exemple faire un découpage en 5x7 pour avoir 5 tui</w:t>
-      </w:r>
-      <w:r>
-        <w:t>les en largeur et 7 en hauteur. Il est important de noter que kvazaar encode chaque tuile dans un fichier hvc</w:t>
-      </w:r>
+        <w:t xml:space="preserve"> de tuiles en largeur et en hauteur sont indépendants, on peut par exemple faire un découpage en </w:t>
+      </w:r>
+      <w:proofErr w:type="spellStart"/>
+      <w:r>
+        <w:t>5x7</w:t>
+      </w:r>
+      <w:proofErr w:type="spellEnd"/>
+      <w:r>
+        <w:t xml:space="preserve"> pour avoir 5 tui</w:t>
+      </w:r>
+      <w:r>
+        <w:t xml:space="preserve">les en largeur et 7 en hauteur. Il est important de noter que kvazaar encode chaque tuile dans un fichier </w:t>
+      </w:r>
+      <w:proofErr w:type="spellStart"/>
+      <w:r>
+        <w:t>hvc</w:t>
+      </w:r>
+      <w:proofErr w:type="spellEnd"/>
       <w:r>
         <w:t xml:space="preserve"> séparé</w:t>
       </w:r>
@@ -3050,7 +5914,15 @@
         <w:t xml:space="preserve"> total</w:t>
       </w:r>
       <w:r>
-        <w:t xml:space="preserve"> de tuile est g</w:t>
+        <w:t xml:space="preserve"> de </w:t>
+      </w:r>
+      <w:proofErr w:type="gramStart"/>
+      <w:r>
+        <w:t>tuile est</w:t>
+      </w:r>
+      <w:proofErr w:type="gramEnd"/>
+      <w:r>
+        <w:t xml:space="preserve"> g</w:t>
       </w:r>
       <w:r>
         <w:t>rand, plus le nombre de fichier</w:t>
@@ -3084,7 +5956,15 @@
         <w:t xml:space="preserve">Après avoir découpé le media source et les différents clones en tuiles, il </w:t>
       </w:r>
       <w:r>
-        <w:t xml:space="preserve">faut utiliser MP4Box pour rassembler les tuiles en différents segments </w:t>
+        <w:t xml:space="preserve">faut utiliser </w:t>
+      </w:r>
+      <w:proofErr w:type="spellStart"/>
+      <w:r>
+        <w:t>MP4Box</w:t>
+      </w:r>
+      <w:proofErr w:type="spellEnd"/>
+      <w:r>
+        <w:t xml:space="preserve"> pour rassembler les tuiles en différents segments </w:t>
       </w:r>
       <w:r>
         <w:t>de résolutions. Toutes les tuiles d’une même zone qui ont des résolutions différentes sont assemblées en un seul segment.</w:t>
@@ -3106,7 +5986,6 @@
         <w:jc w:val="both"/>
       </w:pPr>
       <w:r>
-        <w:lastRenderedPageBreak/>
         <w:t xml:space="preserve">Une fois que le descripteur de flux est </w:t>
       </w:r>
       <w:r>
@@ -3171,6 +6050,99 @@
       </w:r>
       <w:r>
         <w:t xml:space="preserve"> réseau</w:t>
+      </w:r>
+      <w:r>
+        <w:t>.</w:t>
+      </w:r>
+    </w:p>
+    <w:p>
+      <w:pPr>
+        <w:pStyle w:val="Corpsdetexte"/>
+        <w:ind w:firstLine="0"/>
+        <w:jc w:val="both"/>
+      </w:pPr>
+      <w:r>
+        <w:tab/>
+        <w:t>Une fois que tout le traitement vidéo et la création du fichier descripteur de flux est terminée, nous avons mis en place un réseau de test.</w:t>
+      </w:r>
+      <w:r>
+        <w:t xml:space="preserve"> Nous avons un ordinateur portable sous Debian 9 branché à un routeur </w:t>
+      </w:r>
+      <w:r>
+        <w:t>qui sert de serveur DASH, il contient tous les segments de la vidéo ainsi que le descripteur de flux.</w:t>
+      </w:r>
+      <w:r>
+        <w:t xml:space="preserve"> De l’autre </w:t>
+      </w:r>
+      <w:r>
+        <w:t>côté</w:t>
+      </w:r>
+      <w:r>
+        <w:t xml:space="preserve">, </w:t>
+      </w:r>
+      <w:r>
+        <w:t xml:space="preserve">connecté au routeur, </w:t>
+      </w:r>
+      <w:r>
+        <w:t xml:space="preserve">une autre machine portable tournant sous </w:t>
+      </w:r>
+      <w:r>
+        <w:t>Windows et L</w:t>
+      </w:r>
+      <w:r>
+        <w:t>inux</w:t>
+      </w:r>
+      <w:r>
+        <w:t xml:space="preserve"> avec le lecteur GPAC installé</w:t>
+      </w:r>
+      <w:r>
+        <w:t xml:space="preserve"> sur chaque OS</w:t>
+      </w:r>
+      <w:r>
+        <w:t>.</w:t>
+      </w:r>
+      <w:r>
+        <w:t xml:space="preserve"> Toutes les machines sont connectées via des câbles Ethernet (cat </w:t>
+      </w:r>
+      <w:proofErr w:type="spellStart"/>
+      <w:r>
+        <w:t>5E</w:t>
+      </w:r>
+      <w:proofErr w:type="spellEnd"/>
+      <w:r>
+        <w:t xml:space="preserve"> vitesse maximum 1Gbit/s)</w:t>
+      </w:r>
+      <w:r>
+        <w:t>. La machine client possède un double OS pour tester les deux versions de GPAC</w:t>
+      </w:r>
+      <w:r>
+        <w:t>.</w:t>
+      </w:r>
+      <w:r>
+        <w:t xml:space="preserve"> La bande passante locale </w:t>
+      </w:r>
+      <w:r>
+        <w:t>mesurée (via transfert de fichier local)</w:t>
+      </w:r>
+      <w:r>
+        <w:t xml:space="preserve"> sur le réseau de test est d’environ </w:t>
+      </w:r>
+      <w:proofErr w:type="spellStart"/>
+      <w:r>
+        <w:t>100Mbit</w:t>
+      </w:r>
+      <w:proofErr w:type="spellEnd"/>
+      <w:r>
+        <w:t>/s</w:t>
+      </w:r>
+      <w:r>
+        <w:t xml:space="preserve"> dans la </w:t>
+      </w:r>
+      <w:r>
+        <w:t>meilleure</w:t>
+      </w:r>
+      <w:r>
+        <w:t xml:space="preserve"> configuration</w:t>
       </w:r>
       <w:r>
         <w:t>.</w:t>
@@ -3205,13 +6177,13 @@
           <w:color w:val="FF0000"/>
         </w:rPr>
       </w:pPr>
-      <w:bookmarkStart w:id="12" w:name="_Toc98315804"/>
-      <w:bookmarkStart w:id="13" w:name="_Toc40890956"/>
+      <w:bookmarkStart w:id="11" w:name="_Toc98315804"/>
+      <w:bookmarkStart w:id="12" w:name="_Toc40890956"/>
       <w:r>
         <w:t>Compte rendu</w:t>
       </w:r>
+      <w:bookmarkEnd w:id="11"/>
       <w:bookmarkEnd w:id="12"/>
-      <w:bookmarkEnd w:id="13"/>
       <w:r>
         <w:t xml:space="preserve"> de projet </w:t>
       </w:r>
@@ -3220,50 +6192,408 @@
           <w:color w:val="FF0000"/>
         </w:rPr>
         <w:t>[1500 – 2000 mots]</w:t>
+      </w:r>
+      <w:r>
+        <w:rPr>
+          <w:color w:val="FF0000"/>
+        </w:rPr>
+        <w:t xml:space="preserve"> </w:t>
+      </w:r>
+      <w:proofErr w:type="spellStart"/>
+      <w:r>
+        <w:rPr>
+          <w:color w:val="FF0000"/>
+        </w:rPr>
+        <w:t>current</w:t>
+      </w:r>
+      <w:proofErr w:type="spellEnd"/>
+      <w:r>
+        <w:rPr>
+          <w:color w:val="FF0000"/>
+        </w:rPr>
+        <w:t xml:space="preserve"> </w:t>
+      </w:r>
+      <w:r>
+        <w:rPr>
+          <w:color w:val="FF0000"/>
+        </w:rPr>
+        <w:t>220</w:t>
       </w:r>
     </w:p>
     <w:p>
       <w:pPr>
         <w:pStyle w:val="Corpsdetexte"/>
         <w:ind w:firstLine="0"/>
+        <w:rPr>
+          <w:rFonts w:eastAsia="DejaVu Sans" w:cs="DejaVu Sans"/>
+          <w:bCs/>
+          <w:color w:val="FF0000"/>
+          <w:szCs w:val="32"/>
+        </w:rPr>
+      </w:pPr>
+      <w:r>
+        <w:rPr>
+          <w:rFonts w:eastAsia="DejaVu Sans" w:cs="DejaVu Sans"/>
+          <w:bCs/>
+          <w:color w:val="FF0000"/>
+          <w:szCs w:val="32"/>
+        </w:rPr>
+        <w:t>INTRODUCTION</w:t>
+      </w:r>
+    </w:p>
+    <w:p>
+      <w:pPr>
+        <w:pStyle w:val="Corpsdetexte"/>
+        <w:jc w:val="both"/>
         <w:rPr>
           <w:rFonts w:eastAsia="DejaVu Sans" w:cs="DejaVu Sans"/>
           <w:bCs/>
           <w:szCs w:val="32"/>
         </w:rPr>
       </w:pPr>
-    </w:p>
-    <w:p>
-      <w:pPr>
-        <w:pStyle w:val="Corpsdetexte"/>
-        <w:ind w:firstLine="0"/>
+      <w:r>
         <w:rPr>
           <w:rFonts w:eastAsia="DejaVu Sans" w:cs="DejaVu Sans"/>
           <w:bCs/>
           <w:szCs w:val="32"/>
         </w:rPr>
-      </w:pPr>
-      <w:r>
+        <w:t xml:space="preserve">Le but de ce projet était de mettre en place une chaine de streaming dynamique complète en utilisant l’encodage différencié avec les régions d’intérêt. </w:t>
+      </w:r>
+    </w:p>
+    <w:p>
+      <w:pPr>
+        <w:pStyle w:val="Corpsdetexte"/>
+        <w:ind w:firstLine="0"/>
+        <w:jc w:val="both"/>
+        <w:rPr>
+          <w:rFonts w:eastAsia="DejaVu Sans" w:cs="DejaVu Sans"/>
+          <w:bCs/>
+          <w:color w:val="FF0000"/>
+          <w:szCs w:val="32"/>
+        </w:rPr>
+      </w:pPr>
+      <w:r>
+        <w:rPr>
+          <w:rFonts w:eastAsia="DejaVu Sans" w:cs="DejaVu Sans"/>
+          <w:bCs/>
+          <w:color w:val="FF0000"/>
+          <w:szCs w:val="32"/>
+        </w:rPr>
+        <w:t>DEVELOPPEMENT</w:t>
+      </w:r>
+    </w:p>
+    <w:p>
+      <w:pPr>
+        <w:pStyle w:val="Corpsdetexte"/>
+        <w:ind w:firstLine="709"/>
+        <w:jc w:val="both"/>
         <w:rPr>
           <w:rFonts w:eastAsia="DejaVu Sans" w:cs="DejaVu Sans"/>
           <w:bCs/>
           <w:szCs w:val="32"/>
         </w:rPr>
-        <w:t>Nombre max de fichier fait crash l’explorateur de gpac</w:t>
-      </w:r>
+      </w:pPr>
       <w:r>
         <w:rPr>
           <w:rFonts w:eastAsia="DejaVu Sans" w:cs="DejaVu Sans"/>
           <w:bCs/>
           <w:szCs w:val="32"/>
         </w:rPr>
-        <w:t xml:space="preserve"> client</w:t>
+        <w:t>Ce que l’on a réussi à faire</w:t>
+      </w:r>
+    </w:p>
+    <w:p>
+      <w:pPr>
+        <w:pStyle w:val="Corpsdetexte"/>
+        <w:ind w:firstLine="709"/>
+        <w:jc w:val="both"/>
+        <w:rPr>
+          <w:rFonts w:eastAsia="DejaVu Sans" w:cs="DejaVu Sans"/>
+          <w:bCs/>
+          <w:szCs w:val="32"/>
+        </w:rPr>
+      </w:pPr>
+      <w:r>
+        <w:rPr>
+          <w:rFonts w:eastAsia="DejaVu Sans" w:cs="DejaVu Sans"/>
+          <w:bCs/>
+          <w:szCs w:val="32"/>
+        </w:rPr>
+        <w:t xml:space="preserve">Les problèmes rencontrés et les solutions au </w:t>
+      </w:r>
+      <w:proofErr w:type="spellStart"/>
+      <w:r>
+        <w:rPr>
+          <w:rFonts w:eastAsia="DejaVu Sans" w:cs="DejaVu Sans"/>
+          <w:bCs/>
+          <w:szCs w:val="32"/>
+        </w:rPr>
+        <w:t>pb</w:t>
+      </w:r>
+      <w:proofErr w:type="spellEnd"/>
+    </w:p>
+    <w:p>
+      <w:pPr>
+        <w:pStyle w:val="Corpsdetexte"/>
+        <w:ind w:firstLine="709"/>
+        <w:jc w:val="both"/>
+        <w:rPr>
+          <w:rFonts w:eastAsia="DejaVu Sans" w:cs="DejaVu Sans"/>
+          <w:bCs/>
+          <w:szCs w:val="32"/>
+        </w:rPr>
+      </w:pPr>
+      <w:r>
+        <w:rPr>
+          <w:rFonts w:eastAsia="DejaVu Sans" w:cs="DejaVu Sans"/>
+          <w:bCs/>
+          <w:szCs w:val="32"/>
+        </w:rPr>
+        <w:tab/>
+        <w:t xml:space="preserve">Pb de stabilité du lecteur GPAC, que ça soit sous </w:t>
+      </w:r>
+      <w:r>
+        <w:rPr>
+          <w:rFonts w:eastAsia="DejaVu Sans" w:cs="DejaVu Sans"/>
+          <w:bCs/>
+          <w:szCs w:val="32"/>
+        </w:rPr>
+        <w:t>Windows</w:t>
+      </w:r>
+      <w:r>
+        <w:rPr>
+          <w:rFonts w:eastAsia="DejaVu Sans" w:cs="DejaVu Sans"/>
+          <w:bCs/>
+          <w:szCs w:val="32"/>
+        </w:rPr>
+        <w:t xml:space="preserve"> ou linux, il crash quand on cherche à changer les réglages par défaut. Pour remédier à ce problème nous avons tenté d’utiliser un autre lecteur JavaScript dynamique capable de lire un flux mpd le lecteur dash.js mais sans succès car seulement Edge (navigateur web de Microsoft) prend en charge un flux dynamique. Nous n’avons malheureusement pas réussi à implémenter le lecteur dans une page web sans erreur du lecteur. Cette option nous prenant beaucoup trop de temps et n’étant pas satisfaisante nous avons décidé de l’abandonner </w:t>
+      </w:r>
+      <w:r>
+        <w:rPr>
+          <w:rFonts w:eastAsia="DejaVu Sans" w:cs="DejaVu Sans"/>
+          <w:bCs/>
+          <w:szCs w:val="32"/>
+        </w:rPr>
+        <w:t>et de revenir au lecteur GPAC et d’essayer de le paramétrer pour éviter les crashs. Ce que nous avons quasiment réussi à faire</w:t>
+      </w:r>
+      <w:r>
+        <w:rPr>
+          <w:rFonts w:eastAsia="DejaVu Sans" w:cs="DejaVu Sans"/>
+          <w:bCs/>
+          <w:szCs w:val="32"/>
+        </w:rPr>
+        <w:t> !</w:t>
       </w:r>
     </w:p>
     <w:p>
       <w:pPr>
         <w:pStyle w:val="Corpsdetexte"/>
         <w:ind w:firstLine="0"/>
+        <w:jc w:val="both"/>
+        <w:rPr>
+          <w:rFonts w:eastAsia="DejaVu Sans" w:cs="DejaVu Sans"/>
+          <w:bCs/>
+          <w:szCs w:val="32"/>
+        </w:rPr>
+      </w:pPr>
+    </w:p>
+    <w:p>
+      <w:pPr>
+        <w:pStyle w:val="Corpsdetexte"/>
+        <w:ind w:firstLine="0"/>
+        <w:jc w:val="both"/>
+        <w:rPr>
+          <w:rFonts w:eastAsia="DejaVu Sans" w:cs="DejaVu Sans"/>
+          <w:bCs/>
+          <w:color w:val="FF0000"/>
+          <w:szCs w:val="32"/>
+        </w:rPr>
+      </w:pPr>
+      <w:r>
+        <w:rPr>
+          <w:rFonts w:eastAsia="DejaVu Sans" w:cs="DejaVu Sans"/>
+          <w:bCs/>
+          <w:color w:val="FF0000"/>
+          <w:szCs w:val="32"/>
+        </w:rPr>
+        <w:t>CONCLUSION</w:t>
+      </w:r>
+    </w:p>
+    <w:p>
+      <w:pPr>
+        <w:pStyle w:val="Corpsdetexte"/>
+        <w:ind w:firstLine="0"/>
+        <w:jc w:val="both"/>
+        <w:rPr>
+          <w:rFonts w:eastAsia="DejaVu Sans" w:cs="DejaVu Sans"/>
+          <w:bCs/>
+          <w:color w:val="FF0000"/>
+          <w:szCs w:val="32"/>
+        </w:rPr>
+      </w:pPr>
+      <w:r>
+        <w:rPr>
+          <w:rFonts w:eastAsia="DejaVu Sans" w:cs="DejaVu Sans"/>
+          <w:bCs/>
+          <w:color w:val="FF0000"/>
+          <w:szCs w:val="32"/>
+        </w:rPr>
+        <w:tab/>
+      </w:r>
+      <w:r>
+        <w:rPr>
+          <w:rFonts w:eastAsia="DejaVu Sans" w:cs="DejaVu Sans"/>
+          <w:bCs/>
+          <w:szCs w:val="32"/>
+        </w:rPr>
+        <w:t>Conclusion générale du projet</w:t>
+      </w:r>
+      <w:r>
+        <w:rPr>
+          <w:rFonts w:eastAsia="DejaVu Sans" w:cs="DejaVu Sans"/>
+          <w:bCs/>
+          <w:color w:val="FF0000"/>
+          <w:szCs w:val="32"/>
+        </w:rPr>
+        <w:tab/>
+      </w:r>
+    </w:p>
+    <w:p>
+      <w:pPr>
+        <w:pStyle w:val="Corpsdetexte"/>
+        <w:ind w:firstLine="0"/>
+        <w:jc w:val="both"/>
+        <w:rPr>
+          <w:rFonts w:eastAsia="DejaVu Sans" w:cs="DejaVu Sans"/>
+          <w:bCs/>
+          <w:color w:val="FF0000"/>
+          <w:szCs w:val="32"/>
+        </w:rPr>
+      </w:pPr>
+      <w:r>
+        <w:rPr>
+          <w:rFonts w:eastAsia="DejaVu Sans" w:cs="DejaVu Sans"/>
+          <w:bCs/>
+          <w:color w:val="FF0000"/>
+          <w:szCs w:val="32"/>
+        </w:rPr>
+        <w:t>OUVERTURE</w:t>
+      </w:r>
+      <w:bookmarkStart w:id="13" w:name="_GoBack"/>
+      <w:bookmarkEnd w:id="13"/>
+    </w:p>
+    <w:p>
+      <w:pPr>
+        <w:pStyle w:val="Corpsdetexte"/>
+        <w:ind w:firstLine="0"/>
+        <w:jc w:val="both"/>
+        <w:rPr>
+          <w:rFonts w:eastAsia="DejaVu Sans" w:cs="DejaVu Sans"/>
+          <w:bCs/>
+          <w:szCs w:val="32"/>
+        </w:rPr>
+      </w:pPr>
+      <w:r>
+        <w:rPr>
+          <w:rFonts w:eastAsia="DejaVu Sans" w:cs="DejaVu Sans"/>
+          <w:bCs/>
+          <w:color w:val="FF0000"/>
+          <w:szCs w:val="32"/>
+        </w:rPr>
+        <w:tab/>
+      </w:r>
+      <w:r>
+        <w:rPr>
+          <w:rFonts w:eastAsia="DejaVu Sans" w:cs="DejaVu Sans"/>
+          <w:bCs/>
+          <w:szCs w:val="32"/>
+        </w:rPr>
+        <w:t xml:space="preserve">Il reste de nombreux points </w:t>
+      </w:r>
+      <w:r>
+        <w:rPr>
+          <w:rFonts w:eastAsia="DejaVu Sans" w:cs="DejaVu Sans"/>
+          <w:bCs/>
+          <w:szCs w:val="32"/>
+        </w:rPr>
+        <w:t>à améliorer….</w:t>
+      </w:r>
+    </w:p>
+    <w:p>
+      <w:pPr>
+        <w:pStyle w:val="Corpsdetexte"/>
+        <w:ind w:firstLine="0"/>
+        <w:jc w:val="both"/>
+        <w:rPr>
+          <w:rFonts w:eastAsia="DejaVu Sans" w:cs="DejaVu Sans"/>
+          <w:bCs/>
+          <w:szCs w:val="32"/>
+        </w:rPr>
+      </w:pPr>
+      <w:r>
+        <w:rPr>
+          <w:rFonts w:eastAsia="DejaVu Sans" w:cs="DejaVu Sans"/>
+          <w:bCs/>
+          <w:szCs w:val="32"/>
+        </w:rPr>
+        <w:t>Il serait intéressant de tester la même configuration réseau amis sous MacOs pour vérifier que la stabilité de l’application n’est pas responsable d’erreur de mesures.</w:t>
+      </w:r>
+    </w:p>
+    <w:p>
+      <w:pPr>
+        <w:pStyle w:val="Corpsdetexte"/>
+        <w:ind w:firstLine="0"/>
+        <w:jc w:val="both"/>
+        <w:rPr>
+          <w:rFonts w:eastAsia="DejaVu Sans" w:cs="DejaVu Sans"/>
+          <w:bCs/>
+          <w:szCs w:val="32"/>
+        </w:rPr>
+      </w:pPr>
+    </w:p>
+    <w:p>
+      <w:pPr>
+        <w:pStyle w:val="Corpsdetexte"/>
+        <w:ind w:firstLine="0"/>
+        <w:jc w:val="both"/>
+        <w:rPr>
+          <w:rFonts w:eastAsia="DejaVu Sans" w:cs="DejaVu Sans"/>
+          <w:bCs/>
+          <w:szCs w:val="32"/>
+        </w:rPr>
+      </w:pPr>
+      <w:r>
+        <w:rPr>
+          <w:rFonts w:eastAsia="DejaVu Sans" w:cs="DejaVu Sans"/>
+          <w:bCs/>
+          <w:szCs w:val="32"/>
+        </w:rPr>
+        <w:t xml:space="preserve">Nombre max de fichier fait crash l’explorateur de </w:t>
+      </w:r>
+      <w:proofErr w:type="spellStart"/>
+      <w:r>
+        <w:rPr>
+          <w:rFonts w:eastAsia="DejaVu Sans" w:cs="DejaVu Sans"/>
+          <w:bCs/>
+          <w:szCs w:val="32"/>
+        </w:rPr>
+        <w:t>gpac</w:t>
+      </w:r>
+      <w:proofErr w:type="spellEnd"/>
+      <w:r>
+        <w:rPr>
+          <w:rFonts w:eastAsia="DejaVu Sans" w:cs="DejaVu Sans"/>
+          <w:bCs/>
+          <w:szCs w:val="32"/>
+        </w:rPr>
+        <w:t xml:space="preserve"> client</w:t>
+      </w:r>
+    </w:p>
+    <w:p>
+      <w:pPr>
+        <w:pStyle w:val="Corpsdetexte"/>
+        <w:ind w:firstLine="0"/>
+        <w:jc w:val="both"/>
         <w:rPr>
           <w:sz w:val="16"/>
         </w:rPr>
@@ -3452,7 +6782,7 @@
         <w:noProof/>
         <w:sz w:val="24"/>
       </w:rPr>
-      <w:t>7</w:t>
+      <w:t>8</w:t>
     </w:r>
     <w:r>
       <w:rPr>
@@ -3495,7 +6825,7 @@
         <w:noProof/>
         <w:sz w:val="24"/>
       </w:rPr>
-      <w:t>8</w:t>
+      <w:t>9</w:t>
     </w:r>
     <w:r>
       <w:rPr>
@@ -5836,7 +9166,7 @@
 </file>
 
 <file path=customXml/itemProps1.xml><?xml version="1.0" encoding="utf-8"?>
-<ds:datastoreItem xmlns:ds="http://schemas.openxmlformats.org/officeDocument/2006/customXml" ds:itemID="{870DADE0-6FB0-4DA7-A25E-7F3A40329F3C}">
+<ds:datastoreItem xmlns:ds="http://schemas.openxmlformats.org/officeDocument/2006/customXml" ds:itemID="{01651FB4-3A36-4A70-A345-E815DD74BFD5}">
   <ds:schemaRefs>
     <ds:schemaRef ds:uri="http://schemas.openxmlformats.org/officeDocument/2006/bibliography"/>
   </ds:schemaRefs>

--- a/Rapport/Rapport - 2/PRES2019-Projet14-OlivierFourrmaux-ROIStreamingImpact-RapFinal.docx
+++ b/Rapport/Rapport - 2/PRES2019-Projet14-OlivierFourrmaux-ROIStreamingImpact-RapFinal.docx
@@ -992,15 +992,7 @@
         <w:jc w:val="both"/>
       </w:pPr>
       <w:r>
-        <w:t xml:space="preserve">Ce projet s’inscrit dans la dynamique actuelle de la diffusion massive de contenu vidéo haute résolution qui ne </w:t>
-      </w:r>
-      <w:proofErr w:type="gramStart"/>
-      <w:r>
-        <w:t>cesse</w:t>
-      </w:r>
-      <w:proofErr w:type="gramEnd"/>
-      <w:r>
-        <w:t xml:space="preserve"> d’augmenter. Le développement de la réalité virtuelle et du contenu vidéo en VR représente une partie du futur de la diffusion de contenu vidéo. On peut trouver quelques études qui ont déjà travaillé sur ce sujet en proposant des méthodes d’optimisation de la transmission de vidéo UHD et du découpage de celle-ci en régions d’intérêt. </w:t>
+        <w:t xml:space="preserve">Ce projet s’inscrit dans la dynamique actuelle de la diffusion massive de contenu vidéo haute résolution qui ne cesse d’augmenter. Le développement de la réalité virtuelle et du contenu vidéo en VR représente une partie du futur de la diffusion de contenu vidéo. On peut trouver quelques études qui ont déjà travaillé sur ce sujet en proposant des méthodes d’optimisation de la transmission de vidéo UHD et du découpage de celle-ci en régions d’intérêt. </w:t>
       </w:r>
     </w:p>
     <w:p>
@@ -1052,13 +1044,8 @@
         <w:t>changées</w:t>
       </w:r>
       <w:r>
-        <w:t xml:space="preserve"> à cause de l’épidémie du </w:t>
-      </w:r>
-      <w:proofErr w:type="spellStart"/>
-      <w:r>
-        <w:t>Covid</w:t>
-      </w:r>
-      <w:proofErr w:type="spellEnd"/>
+        <w:t xml:space="preserve"> à cause de l’épidémie du Covid</w:t>
+      </w:r>
       <w:r>
         <w:t xml:space="preserve">-19, le rapport est à rendre le </w:t>
       </w:r>
@@ -1462,124 +1449,62 @@
           <w:rFonts w:ascii="Cambria" w:hAnsi="Cambria" w:cs="Cambria"/>
         </w:rPr>
         <w:tab/>
-        <w:t>Tarek El-</w:t>
-      </w:r>
-      <w:proofErr w:type="spellStart"/>
-      <w:r>
-        <w:rPr>
-          <w:rFonts w:ascii="Cambria" w:hAnsi="Cambria" w:cs="Cambria"/>
-        </w:rPr>
-        <w:t>Ganainy</w:t>
-      </w:r>
-      <w:proofErr w:type="spellEnd"/>
-      <w:r>
-        <w:rPr>
-          <w:rFonts w:ascii="Cambria" w:hAnsi="Cambria" w:cs="Cambria"/>
-        </w:rPr>
-        <w:t xml:space="preserve"> and Mohamed </w:t>
-      </w:r>
-      <w:proofErr w:type="spellStart"/>
-      <w:r>
-        <w:rPr>
-          <w:rFonts w:ascii="Cambria" w:hAnsi="Cambria" w:cs="Cambria"/>
-        </w:rPr>
-        <w:t>Hefeeda</w:t>
-      </w:r>
-      <w:proofErr w:type="spellEnd"/>
-      <w:r>
-        <w:rPr>
-          <w:rFonts w:ascii="Cambria" w:hAnsi="Cambria" w:cs="Cambria"/>
-        </w:rPr>
-        <w:t xml:space="preserve">. 2016. Streaming Virtual Reality Content. </w:t>
-      </w:r>
-      <w:proofErr w:type="spellStart"/>
-      <w:proofErr w:type="gramStart"/>
+        <w:t xml:space="preserve">Tarek El-Ganainy and Mohamed Hefeeda. 2016. Streaming Virtual Reality Content. </w:t>
+      </w:r>
       <w:r>
         <w:rPr>
           <w:rFonts w:ascii="Cambria" w:hAnsi="Cambria" w:cs="Cambria"/>
           <w:i/>
         </w:rPr>
-        <w:t>arXiv:</w:t>
-      </w:r>
-      <w:proofErr w:type="gramEnd"/>
+        <w:t>arXiv:1612.08350 [cs]</w:t>
+      </w:r>
+      <w:r>
+        <w:rPr>
+          <w:rFonts w:ascii="Cambria" w:hAnsi="Cambria" w:cs="Cambria"/>
+        </w:rPr>
+        <w:t xml:space="preserve"> (December 2016). Retrieved December 5, 2019</w:t>
+      </w:r>
+    </w:p>
+    <w:p>
+      <w:pPr>
+        <w:pStyle w:val="Bibliographie1"/>
+        <w:rPr>
+          <w:rFonts w:ascii="Cambria" w:hAnsi="Cambria" w:cs="Cambria"/>
+        </w:rPr>
+      </w:pPr>
+    </w:p>
+    <w:p>
+      <w:pPr>
+        <w:pStyle w:val="Bibliographie1"/>
+        <w:rPr>
+          <w:rFonts w:ascii="Cambria" w:hAnsi="Cambria" w:cs="Cambria"/>
+        </w:rPr>
+      </w:pPr>
+      <w:r>
+        <w:rPr>
+          <w:rFonts w:ascii="Cambria" w:hAnsi="Cambria" w:cs="Cambria"/>
+        </w:rPr>
+        <w:t>[2]</w:t>
+      </w:r>
+      <w:r>
+        <w:rPr>
+          <w:rFonts w:ascii="Cambria" w:hAnsi="Cambria" w:cs="Cambria"/>
+        </w:rPr>
+        <w:tab/>
+        <w:t xml:space="preserve">Dan Grois and Ofer Hadar. 2011. Recent Advances in Region-of-interest Video Coding. In </w:t>
+      </w:r>
       <w:r>
         <w:rPr>
           <w:rFonts w:ascii="Cambria" w:hAnsi="Cambria" w:cs="Cambria"/>
           <w:i/>
         </w:rPr>
-        <w:t>1612.08350</w:t>
-      </w:r>
-      <w:proofErr w:type="spellEnd"/>
-      <w:r>
-        <w:rPr>
-          <w:rFonts w:ascii="Cambria" w:hAnsi="Cambria" w:cs="Cambria"/>
-          <w:i/>
-        </w:rPr>
-        <w:t xml:space="preserve"> [</w:t>
-      </w:r>
-      <w:proofErr w:type="spellStart"/>
-      <w:r>
-        <w:rPr>
-          <w:rFonts w:ascii="Cambria" w:hAnsi="Cambria" w:cs="Cambria"/>
-          <w:i/>
-        </w:rPr>
-        <w:t>cs</w:t>
-      </w:r>
-      <w:proofErr w:type="spellEnd"/>
-      <w:r>
-        <w:rPr>
-          <w:rFonts w:ascii="Cambria" w:hAnsi="Cambria" w:cs="Cambria"/>
-          <w:i/>
-        </w:rPr>
-        <w:t>]</w:t>
-      </w:r>
-      <w:r>
-        <w:rPr>
-          <w:rFonts w:ascii="Cambria" w:hAnsi="Cambria" w:cs="Cambria"/>
-        </w:rPr>
-        <w:t xml:space="preserve"> (</w:t>
-      </w:r>
-      <w:proofErr w:type="spellStart"/>
-      <w:r>
-        <w:rPr>
-          <w:rFonts w:ascii="Cambria" w:hAnsi="Cambria" w:cs="Cambria"/>
-        </w:rPr>
-        <w:t>December</w:t>
-      </w:r>
-      <w:proofErr w:type="spellEnd"/>
-      <w:r>
-        <w:rPr>
-          <w:rFonts w:ascii="Cambria" w:hAnsi="Cambria" w:cs="Cambria"/>
-        </w:rPr>
-        <w:t xml:space="preserve"> 2016). </w:t>
-      </w:r>
-      <w:proofErr w:type="spellStart"/>
-      <w:r>
-        <w:rPr>
-          <w:rFonts w:ascii="Cambria" w:hAnsi="Cambria" w:cs="Cambria"/>
-        </w:rPr>
-        <w:t>Retrieved</w:t>
-      </w:r>
-      <w:proofErr w:type="spellEnd"/>
-      <w:r>
-        <w:rPr>
-          <w:rFonts w:ascii="Cambria" w:hAnsi="Cambria" w:cs="Cambria"/>
-        </w:rPr>
-        <w:t xml:space="preserve"> </w:t>
-      </w:r>
-      <w:proofErr w:type="spellStart"/>
-      <w:r>
-        <w:rPr>
-          <w:rFonts w:ascii="Cambria" w:hAnsi="Cambria" w:cs="Cambria"/>
-        </w:rPr>
-        <w:t>December</w:t>
-      </w:r>
-      <w:proofErr w:type="spellEnd"/>
-      <w:r>
-        <w:rPr>
-          <w:rFonts w:ascii="Cambria" w:hAnsi="Cambria" w:cs="Cambria"/>
-        </w:rPr>
-        <w:t xml:space="preserve"> 5, 2019</w:t>
+        <w:t>Recent Advances on Video Coding</w:t>
+      </w:r>
+      <w:r>
+        <w:rPr>
+          <w:rFonts w:ascii="Cambria" w:hAnsi="Cambria" w:cs="Cambria"/>
+        </w:rPr>
+        <w:t>. DOI:https://doi.org/10.5772/17789</w:t>
       </w:r>
     </w:p>
     <w:p>
@@ -1601,386 +1526,14 @@
         <w:rPr>
           <w:rFonts w:ascii="Cambria" w:hAnsi="Cambria" w:cs="Cambria"/>
         </w:rPr>
-        <w:t>[2]</w:t>
+        <w:t>[3]</w:t>
       </w:r>
       <w:r>
         <w:rPr>
           <w:rFonts w:ascii="Cambria" w:hAnsi="Cambria" w:cs="Cambria"/>
         </w:rPr>
         <w:tab/>
-        <w:t xml:space="preserve">Dan </w:t>
-      </w:r>
-      <w:proofErr w:type="spellStart"/>
-      <w:r>
-        <w:rPr>
-          <w:rFonts w:ascii="Cambria" w:hAnsi="Cambria" w:cs="Cambria"/>
-        </w:rPr>
-        <w:t>Grois</w:t>
-      </w:r>
-      <w:proofErr w:type="spellEnd"/>
-      <w:r>
-        <w:rPr>
-          <w:rFonts w:ascii="Cambria" w:hAnsi="Cambria" w:cs="Cambria"/>
-        </w:rPr>
-        <w:t xml:space="preserve"> and </w:t>
-      </w:r>
-      <w:proofErr w:type="spellStart"/>
-      <w:r>
-        <w:rPr>
-          <w:rFonts w:ascii="Cambria" w:hAnsi="Cambria" w:cs="Cambria"/>
-        </w:rPr>
-        <w:t>Ofer</w:t>
-      </w:r>
-      <w:proofErr w:type="spellEnd"/>
-      <w:r>
-        <w:rPr>
-          <w:rFonts w:ascii="Cambria" w:hAnsi="Cambria" w:cs="Cambria"/>
-        </w:rPr>
-        <w:t xml:space="preserve"> </w:t>
-      </w:r>
-      <w:proofErr w:type="spellStart"/>
-      <w:r>
-        <w:rPr>
-          <w:rFonts w:ascii="Cambria" w:hAnsi="Cambria" w:cs="Cambria"/>
-        </w:rPr>
-        <w:t>Hadar</w:t>
-      </w:r>
-      <w:proofErr w:type="spellEnd"/>
-      <w:r>
-        <w:rPr>
-          <w:rFonts w:ascii="Cambria" w:hAnsi="Cambria" w:cs="Cambria"/>
-        </w:rPr>
-        <w:t xml:space="preserve">. 2011. </w:t>
-      </w:r>
-      <w:proofErr w:type="spellStart"/>
-      <w:r>
-        <w:rPr>
-          <w:rFonts w:ascii="Cambria" w:hAnsi="Cambria" w:cs="Cambria"/>
-        </w:rPr>
-        <w:t>Recent</w:t>
-      </w:r>
-      <w:proofErr w:type="spellEnd"/>
-      <w:r>
-        <w:rPr>
-          <w:rFonts w:ascii="Cambria" w:hAnsi="Cambria" w:cs="Cambria"/>
-        </w:rPr>
-        <w:t xml:space="preserve"> </w:t>
-      </w:r>
-      <w:proofErr w:type="spellStart"/>
-      <w:r>
-        <w:rPr>
-          <w:rFonts w:ascii="Cambria" w:hAnsi="Cambria" w:cs="Cambria"/>
-        </w:rPr>
-        <w:t>Advances</w:t>
-      </w:r>
-      <w:proofErr w:type="spellEnd"/>
-      <w:r>
-        <w:rPr>
-          <w:rFonts w:ascii="Cambria" w:hAnsi="Cambria" w:cs="Cambria"/>
-        </w:rPr>
-        <w:t xml:space="preserve"> in </w:t>
-      </w:r>
-      <w:proofErr w:type="spellStart"/>
-      <w:r>
-        <w:rPr>
-          <w:rFonts w:ascii="Cambria" w:hAnsi="Cambria" w:cs="Cambria"/>
-        </w:rPr>
-        <w:t>Region</w:t>
-      </w:r>
-      <w:proofErr w:type="spellEnd"/>
-      <w:r>
-        <w:rPr>
-          <w:rFonts w:ascii="Cambria" w:hAnsi="Cambria" w:cs="Cambria"/>
-        </w:rPr>
-        <w:t>-of-</w:t>
-      </w:r>
-      <w:proofErr w:type="spellStart"/>
-      <w:r>
-        <w:rPr>
-          <w:rFonts w:ascii="Cambria" w:hAnsi="Cambria" w:cs="Cambria"/>
-        </w:rPr>
-        <w:t>interest</w:t>
-      </w:r>
-      <w:proofErr w:type="spellEnd"/>
-      <w:r>
-        <w:rPr>
-          <w:rFonts w:ascii="Cambria" w:hAnsi="Cambria" w:cs="Cambria"/>
-        </w:rPr>
-        <w:t xml:space="preserve"> </w:t>
-      </w:r>
-      <w:proofErr w:type="spellStart"/>
-      <w:r>
-        <w:rPr>
-          <w:rFonts w:ascii="Cambria" w:hAnsi="Cambria" w:cs="Cambria"/>
-        </w:rPr>
-        <w:t>Video</w:t>
-      </w:r>
-      <w:proofErr w:type="spellEnd"/>
-      <w:r>
-        <w:rPr>
-          <w:rFonts w:ascii="Cambria" w:hAnsi="Cambria" w:cs="Cambria"/>
-        </w:rPr>
-        <w:t xml:space="preserve"> </w:t>
-      </w:r>
-      <w:proofErr w:type="spellStart"/>
-      <w:r>
-        <w:rPr>
-          <w:rFonts w:ascii="Cambria" w:hAnsi="Cambria" w:cs="Cambria"/>
-        </w:rPr>
-        <w:t>Coding</w:t>
-      </w:r>
-      <w:proofErr w:type="spellEnd"/>
-      <w:r>
-        <w:rPr>
-          <w:rFonts w:ascii="Cambria" w:hAnsi="Cambria" w:cs="Cambria"/>
-        </w:rPr>
-        <w:t xml:space="preserve">. In </w:t>
-      </w:r>
-      <w:proofErr w:type="spellStart"/>
-      <w:r>
-        <w:rPr>
-          <w:rFonts w:ascii="Cambria" w:hAnsi="Cambria" w:cs="Cambria"/>
-          <w:i/>
-        </w:rPr>
-        <w:t>Recent</w:t>
-      </w:r>
-      <w:proofErr w:type="spellEnd"/>
-      <w:r>
-        <w:rPr>
-          <w:rFonts w:ascii="Cambria" w:hAnsi="Cambria" w:cs="Cambria"/>
-          <w:i/>
-        </w:rPr>
-        <w:t xml:space="preserve"> </w:t>
-      </w:r>
-      <w:proofErr w:type="spellStart"/>
-      <w:r>
-        <w:rPr>
-          <w:rFonts w:ascii="Cambria" w:hAnsi="Cambria" w:cs="Cambria"/>
-          <w:i/>
-        </w:rPr>
-        <w:t>Advances</w:t>
-      </w:r>
-      <w:proofErr w:type="spellEnd"/>
-      <w:r>
-        <w:rPr>
-          <w:rFonts w:ascii="Cambria" w:hAnsi="Cambria" w:cs="Cambria"/>
-          <w:i/>
-        </w:rPr>
-        <w:t xml:space="preserve"> on </w:t>
-      </w:r>
-      <w:proofErr w:type="spellStart"/>
-      <w:r>
-        <w:rPr>
-          <w:rFonts w:ascii="Cambria" w:hAnsi="Cambria" w:cs="Cambria"/>
-          <w:i/>
-        </w:rPr>
-        <w:t>Video</w:t>
-      </w:r>
-      <w:proofErr w:type="spellEnd"/>
-      <w:r>
-        <w:rPr>
-          <w:rFonts w:ascii="Cambria" w:hAnsi="Cambria" w:cs="Cambria"/>
-          <w:i/>
-        </w:rPr>
-        <w:t xml:space="preserve"> </w:t>
-      </w:r>
-      <w:proofErr w:type="spellStart"/>
-      <w:r>
-        <w:rPr>
-          <w:rFonts w:ascii="Cambria" w:hAnsi="Cambria" w:cs="Cambria"/>
-          <w:i/>
-        </w:rPr>
-        <w:t>Coding</w:t>
-      </w:r>
-      <w:proofErr w:type="spellEnd"/>
-      <w:r>
-        <w:rPr>
-          <w:rFonts w:ascii="Cambria" w:hAnsi="Cambria" w:cs="Cambria"/>
-        </w:rPr>
-        <w:t xml:space="preserve">. </w:t>
-      </w:r>
-      <w:proofErr w:type="spellStart"/>
-      <w:r>
-        <w:rPr>
-          <w:rFonts w:ascii="Cambria" w:hAnsi="Cambria" w:cs="Cambria"/>
-        </w:rPr>
-        <w:t>DOI:https</w:t>
-      </w:r>
-      <w:proofErr w:type="spellEnd"/>
-      <w:r>
-        <w:rPr>
-          <w:rFonts w:ascii="Cambria" w:hAnsi="Cambria" w:cs="Cambria"/>
-        </w:rPr>
-        <w:t>://doi.org/10.5772/17789</w:t>
-      </w:r>
-    </w:p>
-    <w:p>
-      <w:pPr>
-        <w:pStyle w:val="Bibliographie1"/>
-        <w:rPr>
-          <w:rFonts w:ascii="Cambria" w:hAnsi="Cambria" w:cs="Cambria"/>
-        </w:rPr>
-      </w:pPr>
-    </w:p>
-    <w:p>
-      <w:pPr>
-        <w:pStyle w:val="Bibliographie1"/>
-        <w:rPr>
-          <w:rFonts w:ascii="Cambria" w:hAnsi="Cambria" w:cs="Cambria"/>
-        </w:rPr>
-      </w:pPr>
-      <w:r>
-        <w:rPr>
-          <w:rFonts w:ascii="Cambria" w:hAnsi="Cambria" w:cs="Cambria"/>
-        </w:rPr>
-        <w:t>[3]</w:t>
-      </w:r>
-      <w:r>
-        <w:rPr>
-          <w:rFonts w:ascii="Cambria" w:hAnsi="Cambria" w:cs="Cambria"/>
-        </w:rPr>
-        <w:tab/>
-        <w:t xml:space="preserve">Mohammad </w:t>
-      </w:r>
-      <w:proofErr w:type="spellStart"/>
-      <w:r>
-        <w:rPr>
-          <w:rFonts w:ascii="Cambria" w:hAnsi="Cambria" w:cs="Cambria"/>
-        </w:rPr>
-        <w:t>Hosseini</w:t>
-      </w:r>
-      <w:proofErr w:type="spellEnd"/>
-      <w:r>
-        <w:rPr>
-          <w:rFonts w:ascii="Cambria" w:hAnsi="Cambria" w:cs="Cambria"/>
-        </w:rPr>
-        <w:t xml:space="preserve"> and </w:t>
-      </w:r>
-      <w:proofErr w:type="spellStart"/>
-      <w:r>
-        <w:rPr>
-          <w:rFonts w:ascii="Cambria" w:hAnsi="Cambria" w:cs="Cambria"/>
-        </w:rPr>
-        <w:t>Viswanathan</w:t>
-      </w:r>
-      <w:proofErr w:type="spellEnd"/>
-      <w:r>
-        <w:rPr>
-          <w:rFonts w:ascii="Cambria" w:hAnsi="Cambria" w:cs="Cambria"/>
-        </w:rPr>
-        <w:t xml:space="preserve"> </w:t>
-      </w:r>
-      <w:proofErr w:type="spellStart"/>
-      <w:r>
-        <w:rPr>
-          <w:rFonts w:ascii="Cambria" w:hAnsi="Cambria" w:cs="Cambria"/>
-        </w:rPr>
-        <w:t>Swaminathan</w:t>
-      </w:r>
-      <w:proofErr w:type="spellEnd"/>
-      <w:r>
-        <w:rPr>
-          <w:rFonts w:ascii="Cambria" w:hAnsi="Cambria" w:cs="Cambria"/>
-        </w:rPr>
-        <w:t xml:space="preserve">. 2016. Adaptive 360 VR </w:t>
-      </w:r>
-      <w:proofErr w:type="spellStart"/>
-      <w:r>
-        <w:rPr>
-          <w:rFonts w:ascii="Cambria" w:hAnsi="Cambria" w:cs="Cambria"/>
-        </w:rPr>
-        <w:t>Video</w:t>
-      </w:r>
-      <w:proofErr w:type="spellEnd"/>
-      <w:r>
-        <w:rPr>
-          <w:rFonts w:ascii="Cambria" w:hAnsi="Cambria" w:cs="Cambria"/>
-        </w:rPr>
-        <w:t xml:space="preserve"> Streaming: </w:t>
-      </w:r>
-      <w:proofErr w:type="spellStart"/>
-      <w:r>
-        <w:rPr>
-          <w:rFonts w:ascii="Cambria" w:hAnsi="Cambria" w:cs="Cambria"/>
-        </w:rPr>
-        <w:t>Divide</w:t>
-      </w:r>
-      <w:proofErr w:type="spellEnd"/>
-      <w:r>
-        <w:rPr>
-          <w:rFonts w:ascii="Cambria" w:hAnsi="Cambria" w:cs="Cambria"/>
-        </w:rPr>
-        <w:t xml:space="preserve"> and </w:t>
-      </w:r>
-      <w:proofErr w:type="spellStart"/>
-      <w:r>
-        <w:rPr>
-          <w:rFonts w:ascii="Cambria" w:hAnsi="Cambria" w:cs="Cambria"/>
-        </w:rPr>
-        <w:t>Conquer</w:t>
-      </w:r>
-      <w:proofErr w:type="spellEnd"/>
-      <w:r>
-        <w:rPr>
-          <w:rFonts w:ascii="Cambria" w:hAnsi="Cambria" w:cs="Cambria"/>
-        </w:rPr>
-        <w:t>! (</w:t>
-      </w:r>
-      <w:proofErr w:type="spellStart"/>
-      <w:r>
-        <w:rPr>
-          <w:rFonts w:ascii="Cambria" w:hAnsi="Cambria" w:cs="Cambria"/>
-        </w:rPr>
-        <w:t>September</w:t>
-      </w:r>
-      <w:proofErr w:type="spellEnd"/>
-      <w:r>
-        <w:rPr>
-          <w:rFonts w:ascii="Cambria" w:hAnsi="Cambria" w:cs="Cambria"/>
-        </w:rPr>
-        <w:t xml:space="preserve"> 2016). </w:t>
-      </w:r>
-      <w:proofErr w:type="spellStart"/>
-      <w:r>
-        <w:rPr>
-          <w:rFonts w:ascii="Cambria" w:hAnsi="Cambria" w:cs="Cambria"/>
-        </w:rPr>
-        <w:t>Retrieved</w:t>
-      </w:r>
-      <w:proofErr w:type="spellEnd"/>
-      <w:r>
-        <w:rPr>
-          <w:rFonts w:ascii="Cambria" w:hAnsi="Cambria" w:cs="Cambria"/>
-        </w:rPr>
-        <w:t xml:space="preserve"> </w:t>
-      </w:r>
-      <w:proofErr w:type="spellStart"/>
-      <w:r>
-        <w:rPr>
-          <w:rFonts w:ascii="Cambria" w:hAnsi="Cambria" w:cs="Cambria"/>
-        </w:rPr>
-        <w:t>December</w:t>
-      </w:r>
-      <w:proofErr w:type="spellEnd"/>
-      <w:r>
-        <w:rPr>
-          <w:rFonts w:ascii="Cambria" w:hAnsi="Cambria" w:cs="Cambria"/>
-        </w:rPr>
-        <w:t xml:space="preserve"> 5, 2019 </w:t>
-      </w:r>
-      <w:proofErr w:type="spellStart"/>
-      <w:r>
-        <w:rPr>
-          <w:rFonts w:ascii="Cambria" w:hAnsi="Cambria" w:cs="Cambria"/>
-        </w:rPr>
-        <w:t>from</w:t>
-      </w:r>
-      <w:proofErr w:type="spellEnd"/>
-      <w:r>
-        <w:rPr>
-          <w:rFonts w:ascii="Cambria" w:hAnsi="Cambria" w:cs="Cambria"/>
-        </w:rPr>
-        <w:t xml:space="preserve"> </w:t>
+        <w:t xml:space="preserve">Mohammad Hosseini and Viswanathan Swaminathan. 2016. Adaptive 360 VR Video Streaming: Divide and Conquer! (September 2016). Retrieved December 5, 2019 from </w:t>
       </w:r>
       <w:hyperlink r:id="rId8" w:history="1">
         <w:r>
@@ -2018,218 +1571,8 @@
           <w:rFonts w:ascii="Cambria" w:hAnsi="Cambria" w:cs="Cambria"/>
         </w:rPr>
         <w:tab/>
-      </w:r>
-      <w:proofErr w:type="spellStart"/>
-      <w:r>
-        <w:rPr>
-          <w:rFonts w:ascii="Cambria" w:hAnsi="Cambria" w:cs="Cambria"/>
-        </w:rPr>
-        <w:t>JongBeom</w:t>
-      </w:r>
-      <w:proofErr w:type="spellEnd"/>
-      <w:r>
-        <w:rPr>
-          <w:rFonts w:ascii="Cambria" w:hAnsi="Cambria" w:cs="Cambria"/>
-        </w:rPr>
-        <w:t xml:space="preserve"> </w:t>
-      </w:r>
-      <w:proofErr w:type="spellStart"/>
-      <w:r>
-        <w:rPr>
-          <w:rFonts w:ascii="Cambria" w:hAnsi="Cambria" w:cs="Cambria"/>
-        </w:rPr>
-        <w:t>Jeong</w:t>
-      </w:r>
-      <w:proofErr w:type="spellEnd"/>
-      <w:r>
-        <w:rPr>
-          <w:rFonts w:ascii="Cambria" w:hAnsi="Cambria" w:cs="Cambria"/>
-        </w:rPr>
-        <w:t xml:space="preserve">, </w:t>
-      </w:r>
-      <w:proofErr w:type="spellStart"/>
-      <w:r>
-        <w:rPr>
-          <w:rFonts w:ascii="Cambria" w:hAnsi="Cambria" w:cs="Cambria"/>
-        </w:rPr>
-        <w:t>Dongmin</w:t>
-      </w:r>
-      <w:proofErr w:type="spellEnd"/>
-      <w:r>
-        <w:rPr>
-          <w:rFonts w:ascii="Cambria" w:hAnsi="Cambria" w:cs="Cambria"/>
-        </w:rPr>
-        <w:t xml:space="preserve"> </w:t>
-      </w:r>
-      <w:proofErr w:type="spellStart"/>
-      <w:r>
-        <w:rPr>
-          <w:rFonts w:ascii="Cambria" w:hAnsi="Cambria" w:cs="Cambria"/>
-        </w:rPr>
-        <w:t>Jang</w:t>
-      </w:r>
-      <w:proofErr w:type="spellEnd"/>
-      <w:r>
-        <w:rPr>
-          <w:rFonts w:ascii="Cambria" w:hAnsi="Cambria" w:cs="Cambria"/>
-        </w:rPr>
-        <w:t xml:space="preserve">, </w:t>
-      </w:r>
-      <w:proofErr w:type="spellStart"/>
-      <w:r>
-        <w:rPr>
-          <w:rFonts w:ascii="Cambria" w:hAnsi="Cambria" w:cs="Cambria"/>
-        </w:rPr>
-        <w:t>Jangwoo</w:t>
-      </w:r>
-      <w:proofErr w:type="spellEnd"/>
-      <w:r>
-        <w:rPr>
-          <w:rFonts w:ascii="Cambria" w:hAnsi="Cambria" w:cs="Cambria"/>
-        </w:rPr>
-        <w:t xml:space="preserve"> Son, and </w:t>
-      </w:r>
-      <w:proofErr w:type="spellStart"/>
-      <w:r>
-        <w:rPr>
-          <w:rFonts w:ascii="Cambria" w:hAnsi="Cambria" w:cs="Cambria"/>
-        </w:rPr>
-        <w:t>Eun-Seok</w:t>
-      </w:r>
-      <w:proofErr w:type="spellEnd"/>
-      <w:r>
-        <w:rPr>
-          <w:rFonts w:ascii="Cambria" w:hAnsi="Cambria" w:cs="Cambria"/>
-        </w:rPr>
-        <w:t xml:space="preserve"> </w:t>
-      </w:r>
-      <w:proofErr w:type="spellStart"/>
-      <w:r>
-        <w:rPr>
-          <w:rFonts w:ascii="Cambria" w:hAnsi="Cambria" w:cs="Cambria"/>
-        </w:rPr>
-        <w:t>Ryu</w:t>
-      </w:r>
-      <w:proofErr w:type="spellEnd"/>
-      <w:r>
-        <w:rPr>
-          <w:rFonts w:ascii="Cambria" w:hAnsi="Cambria" w:cs="Cambria"/>
-        </w:rPr>
-        <w:t xml:space="preserve">. 2018. </w:t>
-      </w:r>
-      <w:proofErr w:type="spellStart"/>
-      <w:r>
-        <w:rPr>
-          <w:rFonts w:ascii="Cambria" w:hAnsi="Cambria" w:cs="Cambria"/>
-        </w:rPr>
-        <w:t>3DoF</w:t>
-      </w:r>
-      <w:proofErr w:type="spellEnd"/>
-      <w:r>
-        <w:rPr>
-          <w:rFonts w:ascii="Cambria" w:hAnsi="Cambria" w:cs="Cambria"/>
-        </w:rPr>
-        <w:t xml:space="preserve">+ 360 </w:t>
-      </w:r>
-      <w:proofErr w:type="spellStart"/>
-      <w:r>
-        <w:rPr>
-          <w:rFonts w:ascii="Cambria" w:hAnsi="Cambria" w:cs="Cambria"/>
-        </w:rPr>
-        <w:t>Video</w:t>
-      </w:r>
-      <w:proofErr w:type="spellEnd"/>
-      <w:r>
-        <w:rPr>
-          <w:rFonts w:ascii="Cambria" w:hAnsi="Cambria" w:cs="Cambria"/>
-        </w:rPr>
-        <w:t xml:space="preserve"> Location-</w:t>
-      </w:r>
-      <w:proofErr w:type="spellStart"/>
-      <w:r>
-        <w:rPr>
-          <w:rFonts w:ascii="Cambria" w:hAnsi="Cambria" w:cs="Cambria"/>
-        </w:rPr>
-        <w:t>Based</w:t>
-      </w:r>
-      <w:proofErr w:type="spellEnd"/>
-      <w:r>
-        <w:rPr>
-          <w:rFonts w:ascii="Cambria" w:hAnsi="Cambria" w:cs="Cambria"/>
-        </w:rPr>
-        <w:t xml:space="preserve"> </w:t>
-      </w:r>
-      <w:proofErr w:type="spellStart"/>
-      <w:r>
-        <w:rPr>
-          <w:rFonts w:ascii="Cambria" w:hAnsi="Cambria" w:cs="Cambria"/>
-        </w:rPr>
-        <w:t>Asymmetric</w:t>
-      </w:r>
-      <w:proofErr w:type="spellEnd"/>
-      <w:r>
-        <w:rPr>
-          <w:rFonts w:ascii="Cambria" w:hAnsi="Cambria" w:cs="Cambria"/>
-        </w:rPr>
-        <w:t xml:space="preserve"> Down-</w:t>
-      </w:r>
-      <w:proofErr w:type="spellStart"/>
-      <w:r>
-        <w:rPr>
-          <w:rFonts w:ascii="Cambria" w:hAnsi="Cambria" w:cs="Cambria"/>
-        </w:rPr>
-        <w:t>Sampling</w:t>
-      </w:r>
-      <w:proofErr w:type="spellEnd"/>
-      <w:r>
-        <w:rPr>
-          <w:rFonts w:ascii="Cambria" w:hAnsi="Cambria" w:cs="Cambria"/>
-        </w:rPr>
-        <w:t xml:space="preserve"> for </w:t>
-      </w:r>
-      <w:proofErr w:type="spellStart"/>
-      <w:r>
-        <w:rPr>
-          <w:rFonts w:ascii="Cambria" w:hAnsi="Cambria" w:cs="Cambria"/>
-        </w:rPr>
-        <w:t>View</w:t>
-      </w:r>
-      <w:proofErr w:type="spellEnd"/>
-      <w:r>
-        <w:rPr>
-          <w:rFonts w:ascii="Cambria" w:hAnsi="Cambria" w:cs="Cambria"/>
-        </w:rPr>
-        <w:t xml:space="preserve"> </w:t>
-      </w:r>
-      <w:proofErr w:type="spellStart"/>
-      <w:r>
-        <w:rPr>
-          <w:rFonts w:ascii="Cambria" w:hAnsi="Cambria" w:cs="Cambria"/>
-        </w:rPr>
-        <w:t>Synthesis</w:t>
-      </w:r>
-      <w:proofErr w:type="spellEnd"/>
-      <w:r>
-        <w:rPr>
-          <w:rFonts w:ascii="Cambria" w:hAnsi="Cambria" w:cs="Cambria"/>
-        </w:rPr>
-        <w:t xml:space="preserve"> to Immersive VR </w:t>
-      </w:r>
-      <w:proofErr w:type="spellStart"/>
-      <w:r>
-        <w:rPr>
-          <w:rFonts w:ascii="Cambria" w:hAnsi="Cambria" w:cs="Cambria"/>
-        </w:rPr>
-        <w:t>Video</w:t>
-      </w:r>
-      <w:proofErr w:type="spellEnd"/>
-      <w:r>
-        <w:rPr>
-          <w:rFonts w:ascii="Cambria" w:hAnsi="Cambria" w:cs="Cambria"/>
-        </w:rPr>
-        <w:t xml:space="preserve"> Streaming. </w:t>
-      </w:r>
-      <w:proofErr w:type="spellStart"/>
+        <w:t xml:space="preserve">JongBeom Jeong, Dongmin Jang, Jangwoo Son, and Eun-Seok Ryu. 2018. 3DoF+ 360 Video Location-Based Asymmetric Down-Sampling for View Synthesis to Immersive VR Video Streaming. </w:t>
+      </w:r>
       <w:r>
         <w:rPr>
           <w:rFonts w:ascii="Cambria" w:hAnsi="Cambria" w:cs="Cambria"/>
@@ -2237,49 +1580,12 @@
         </w:rPr>
         <w:t>Sensors</w:t>
       </w:r>
-      <w:proofErr w:type="spellEnd"/>
-      <w:r>
-        <w:rPr>
-          <w:rFonts w:ascii="Cambria" w:hAnsi="Cambria" w:cs="Cambria"/>
-        </w:rPr>
-        <w:t xml:space="preserve"> 18, 9 (</w:t>
-      </w:r>
-      <w:proofErr w:type="spellStart"/>
-      <w:r>
-        <w:rPr>
-          <w:rFonts w:ascii="Cambria" w:hAnsi="Cambria" w:cs="Cambria"/>
-        </w:rPr>
-        <w:t>September</w:t>
-      </w:r>
-      <w:proofErr w:type="spellEnd"/>
-      <w:r>
-        <w:rPr>
-          <w:rFonts w:ascii="Cambria" w:hAnsi="Cambria" w:cs="Cambria"/>
-        </w:rPr>
-        <w:t xml:space="preserve"> 2018), 3148. </w:t>
-      </w:r>
-      <w:proofErr w:type="spellStart"/>
-      <w:r>
-        <w:rPr>
-          <w:rFonts w:ascii="Cambria" w:hAnsi="Cambria" w:cs="Cambria"/>
-        </w:rPr>
-        <w:t>DOI:https</w:t>
-      </w:r>
-      <w:proofErr w:type="spellEnd"/>
-      <w:r>
-        <w:rPr>
-          <w:rFonts w:ascii="Cambria" w:hAnsi="Cambria" w:cs="Cambria"/>
-        </w:rPr>
-        <w:t>://doi.org/10.3390/</w:t>
-      </w:r>
-      <w:proofErr w:type="spellStart"/>
-      <w:r>
-        <w:rPr>
-          <w:rFonts w:ascii="Cambria" w:hAnsi="Cambria" w:cs="Cambria"/>
-        </w:rPr>
-        <w:t>s18093148</w:t>
-      </w:r>
-      <w:proofErr w:type="spellEnd"/>
+      <w:r>
+        <w:rPr>
+          <w:rFonts w:ascii="Cambria" w:hAnsi="Cambria" w:cs="Cambria"/>
+        </w:rPr>
+        <w:t xml:space="preserve"> 18, 9 (September 2018), 3148. DOI:https://doi.org/10.3390/s18093148</w:t>
+      </w:r>
     </w:p>
     <w:p>
       <w:pPr>
@@ -2308,740 +1614,146 @@
           <w:rFonts w:ascii="Cambria" w:hAnsi="Cambria" w:cs="Cambria"/>
         </w:rPr>
         <w:tab/>
-        <w:t xml:space="preserve">Christopher Müller and Christian </w:t>
-      </w:r>
-      <w:proofErr w:type="spellStart"/>
-      <w:r>
-        <w:rPr>
-          <w:rFonts w:ascii="Cambria" w:hAnsi="Cambria" w:cs="Cambria"/>
-        </w:rPr>
-        <w:t>Timmerer</w:t>
-      </w:r>
-      <w:proofErr w:type="spellEnd"/>
-      <w:r>
-        <w:rPr>
-          <w:rFonts w:ascii="Cambria" w:hAnsi="Cambria" w:cs="Cambria"/>
-        </w:rPr>
-        <w:t xml:space="preserve">. 2011. A </w:t>
-      </w:r>
-      <w:proofErr w:type="spellStart"/>
-      <w:r>
-        <w:rPr>
-          <w:rFonts w:ascii="Cambria" w:hAnsi="Cambria" w:cs="Cambria"/>
-        </w:rPr>
-        <w:t>VLC</w:t>
-      </w:r>
-      <w:proofErr w:type="spellEnd"/>
-      <w:r>
-        <w:rPr>
-          <w:rFonts w:ascii="Cambria" w:hAnsi="Cambria" w:cs="Cambria"/>
-        </w:rPr>
-        <w:t xml:space="preserve"> Media Player Plugin </w:t>
-      </w:r>
-      <w:proofErr w:type="spellStart"/>
-      <w:r>
-        <w:rPr>
-          <w:rFonts w:ascii="Cambria" w:hAnsi="Cambria" w:cs="Cambria"/>
-        </w:rPr>
-        <w:t>Enabling</w:t>
-      </w:r>
-      <w:proofErr w:type="spellEnd"/>
-      <w:r>
-        <w:rPr>
-          <w:rFonts w:ascii="Cambria" w:hAnsi="Cambria" w:cs="Cambria"/>
-        </w:rPr>
-        <w:t xml:space="preserve"> </w:t>
-      </w:r>
-      <w:proofErr w:type="spellStart"/>
-      <w:r>
-        <w:rPr>
-          <w:rFonts w:ascii="Cambria" w:hAnsi="Cambria" w:cs="Cambria"/>
-        </w:rPr>
-        <w:t>Dynamic</w:t>
-      </w:r>
-      <w:proofErr w:type="spellEnd"/>
-      <w:r>
-        <w:rPr>
-          <w:rFonts w:ascii="Cambria" w:hAnsi="Cambria" w:cs="Cambria"/>
-        </w:rPr>
-        <w:t xml:space="preserve"> Adaptive Streaming over HTTP. In </w:t>
-      </w:r>
-      <w:proofErr w:type="spellStart"/>
+        <w:t xml:space="preserve">Christopher Müller and Christian Timmerer. 2011. A VLC Media Player Plugin Enabling Dynamic Adaptive Streaming over HTTP. In </w:t>
+      </w:r>
       <w:r>
         <w:rPr>
           <w:rFonts w:ascii="Cambria" w:hAnsi="Cambria" w:cs="Cambria"/>
           <w:i/>
         </w:rPr>
-        <w:t>Proceedings</w:t>
-      </w:r>
-      <w:proofErr w:type="spellEnd"/>
+        <w:t>Proceedings of the 19th ACM International Conference on Multimedia</w:t>
+      </w:r>
+      <w:r>
+        <w:rPr>
+          <w:rFonts w:ascii="Cambria" w:hAnsi="Cambria" w:cs="Cambria"/>
+        </w:rPr>
+        <w:t xml:space="preserve"> (MM ’11), 723–726. DOI:https://doi.org/10.1145/2072298.2072429</w:t>
+      </w:r>
+    </w:p>
+    <w:p>
+      <w:pPr>
+        <w:pStyle w:val="Bibliographie1"/>
+        <w:rPr>
+          <w:rFonts w:ascii="Cambria" w:hAnsi="Cambria" w:cs="Cambria"/>
+        </w:rPr>
+      </w:pPr>
+    </w:p>
+    <w:p>
+      <w:pPr>
+        <w:pStyle w:val="Bibliographie1"/>
+        <w:rPr>
+          <w:rFonts w:ascii="Cambria" w:hAnsi="Cambria" w:cs="Cambria"/>
+        </w:rPr>
+      </w:pPr>
+      <w:r>
+        <w:rPr>
+          <w:rFonts w:ascii="Cambria" w:hAnsi="Cambria" w:cs="Cambria"/>
+        </w:rPr>
+        <w:t>[6]</w:t>
+      </w:r>
+      <w:r>
+        <w:rPr>
+          <w:rFonts w:ascii="Cambria" w:hAnsi="Cambria" w:cs="Cambria"/>
+        </w:rPr>
+        <w:tab/>
+        <w:t xml:space="preserve">D. V. Nguyen, Huyen T. T. Tran, and Truong Cong Thang. 2019. A client-based adaptation framework for 360-degree video streaming. </w:t>
+      </w:r>
       <w:r>
         <w:rPr>
           <w:rFonts w:ascii="Cambria" w:hAnsi="Cambria" w:cs="Cambria"/>
           <w:i/>
         </w:rPr>
-        <w:t xml:space="preserve"> of the </w:t>
-      </w:r>
-      <w:proofErr w:type="spellStart"/>
+        <w:t>Journal of Visual Communication and Image Representation</w:t>
+      </w:r>
+      <w:r>
+        <w:rPr>
+          <w:rFonts w:ascii="Cambria" w:hAnsi="Cambria" w:cs="Cambria"/>
+        </w:rPr>
+        <w:t xml:space="preserve"> 59, (February 2019), 231–243. DOI:https://doi.org/10.1016/j.jvcir.2019.01.012</w:t>
+      </w:r>
+    </w:p>
+    <w:p>
+      <w:pPr>
+        <w:pStyle w:val="Bibliographie1"/>
+        <w:rPr>
+          <w:rFonts w:ascii="Cambria" w:hAnsi="Cambria" w:cs="Cambria"/>
+        </w:rPr>
+      </w:pPr>
+    </w:p>
+    <w:p>
+      <w:pPr>
+        <w:pStyle w:val="Bibliographie1"/>
+        <w:rPr>
+          <w:rFonts w:ascii="Cambria" w:hAnsi="Cambria" w:cs="Cambria"/>
+        </w:rPr>
+      </w:pPr>
+      <w:r>
+        <w:rPr>
+          <w:rFonts w:ascii="Cambria" w:hAnsi="Cambria" w:cs="Cambria"/>
+        </w:rPr>
+        <w:t>[7]</w:t>
+      </w:r>
+      <w:r>
+        <w:rPr>
+          <w:rFonts w:ascii="Cambria" w:hAnsi="Cambria" w:cs="Cambria"/>
+        </w:rPr>
+        <w:tab/>
+        <w:t xml:space="preserve">Duc V. Nguyen, Huyen T. T. Tran, and Truong Cong Thang. 2019. Adaptive Tiling Selection for Viewport Adaptive Streaming of 360-degree Video. </w:t>
+      </w:r>
       <w:r>
         <w:rPr>
           <w:rFonts w:ascii="Cambria" w:hAnsi="Cambria" w:cs="Cambria"/>
           <w:i/>
         </w:rPr>
-        <w:t>19th</w:t>
-      </w:r>
-      <w:proofErr w:type="spellEnd"/>
+        <w:t>IEICE Transactions on Information and Systems</w:t>
+      </w:r>
+      <w:r>
+        <w:rPr>
+          <w:rFonts w:ascii="Cambria" w:hAnsi="Cambria" w:cs="Cambria"/>
+        </w:rPr>
+        <w:t xml:space="preserve"> E102.D, 1 (2019), 48–51. DOI:https://doi.org/10.1587/transinf.2018MUL0001</w:t>
+      </w:r>
+    </w:p>
+    <w:p>
+      <w:pPr>
+        <w:pStyle w:val="Bibliographie1"/>
+        <w:rPr>
+          <w:rFonts w:ascii="Cambria" w:hAnsi="Cambria" w:cs="Cambria"/>
+        </w:rPr>
+      </w:pPr>
+    </w:p>
+    <w:p>
+      <w:pPr>
+        <w:pStyle w:val="Bibliographie1"/>
+        <w:rPr>
+          <w:rFonts w:ascii="Cambria" w:hAnsi="Cambria" w:cs="Cambria"/>
+        </w:rPr>
+      </w:pPr>
+      <w:r>
+        <w:rPr>
+          <w:rFonts w:ascii="Cambria" w:hAnsi="Cambria" w:cs="Cambria"/>
+        </w:rPr>
+        <w:t>[8]</w:t>
+      </w:r>
+      <w:r>
+        <w:rPr>
+          <w:rFonts w:ascii="Cambria" w:hAnsi="Cambria" w:cs="Cambria"/>
+        </w:rPr>
+        <w:tab/>
+        <w:t xml:space="preserve">Cagri Ozcinar, Ana De Abreu, and Aljosa Smolic. 2017. Viewport-aware adaptive 360° video streaming using tiles for virtual reality. </w:t>
+      </w:r>
       <w:r>
         <w:rPr>
           <w:rFonts w:ascii="Cambria" w:hAnsi="Cambria" w:cs="Cambria"/>
           <w:i/>
         </w:rPr>
-        <w:t xml:space="preserve"> ACM International </w:t>
-      </w:r>
-      <w:proofErr w:type="spellStart"/>
-      <w:r>
-        <w:rPr>
-          <w:rFonts w:ascii="Cambria" w:hAnsi="Cambria" w:cs="Cambria"/>
-          <w:i/>
-        </w:rPr>
-        <w:t>Conference</w:t>
-      </w:r>
-      <w:proofErr w:type="spellEnd"/>
-      <w:r>
-        <w:rPr>
-          <w:rFonts w:ascii="Cambria" w:hAnsi="Cambria" w:cs="Cambria"/>
-          <w:i/>
-        </w:rPr>
-        <w:t xml:space="preserve"> on Multimedia</w:t>
-      </w:r>
-      <w:r>
-        <w:rPr>
-          <w:rFonts w:ascii="Cambria" w:hAnsi="Cambria" w:cs="Cambria"/>
-        </w:rPr>
-        <w:t xml:space="preserve"> (MM ’11), 723–726. </w:t>
-      </w:r>
-      <w:proofErr w:type="spellStart"/>
-      <w:r>
-        <w:rPr>
-          <w:rFonts w:ascii="Cambria" w:hAnsi="Cambria" w:cs="Cambria"/>
-        </w:rPr>
-        <w:t>DOI:https</w:t>
-      </w:r>
-      <w:proofErr w:type="spellEnd"/>
-      <w:r>
-        <w:rPr>
-          <w:rFonts w:ascii="Cambria" w:hAnsi="Cambria" w:cs="Cambria"/>
-        </w:rPr>
-        <w:t>://doi.org/10.1145/2072298.2072429</w:t>
-      </w:r>
-    </w:p>
-    <w:p>
-      <w:pPr>
-        <w:pStyle w:val="Bibliographie1"/>
-        <w:rPr>
-          <w:rFonts w:ascii="Cambria" w:hAnsi="Cambria" w:cs="Cambria"/>
-        </w:rPr>
-      </w:pPr>
-    </w:p>
-    <w:p>
-      <w:pPr>
-        <w:pStyle w:val="Bibliographie1"/>
-        <w:rPr>
-          <w:rFonts w:ascii="Cambria" w:hAnsi="Cambria" w:cs="Cambria"/>
-        </w:rPr>
-      </w:pPr>
-      <w:r>
-        <w:rPr>
-          <w:rFonts w:ascii="Cambria" w:hAnsi="Cambria" w:cs="Cambria"/>
-        </w:rPr>
-        <w:t>[6]</w:t>
-      </w:r>
-      <w:r>
-        <w:rPr>
-          <w:rFonts w:ascii="Cambria" w:hAnsi="Cambria" w:cs="Cambria"/>
-        </w:rPr>
-        <w:tab/>
-        <w:t xml:space="preserve">D. V. Nguyen, </w:t>
-      </w:r>
-      <w:proofErr w:type="spellStart"/>
-      <w:r>
-        <w:rPr>
-          <w:rFonts w:ascii="Cambria" w:hAnsi="Cambria" w:cs="Cambria"/>
-        </w:rPr>
-        <w:t>Huyen</w:t>
-      </w:r>
-      <w:proofErr w:type="spellEnd"/>
-      <w:r>
-        <w:rPr>
-          <w:rFonts w:ascii="Cambria" w:hAnsi="Cambria" w:cs="Cambria"/>
-        </w:rPr>
-        <w:t xml:space="preserve"> T. T. </w:t>
-      </w:r>
-      <w:proofErr w:type="spellStart"/>
-      <w:r>
-        <w:rPr>
-          <w:rFonts w:ascii="Cambria" w:hAnsi="Cambria" w:cs="Cambria"/>
-        </w:rPr>
-        <w:t>Tran</w:t>
-      </w:r>
-      <w:proofErr w:type="spellEnd"/>
-      <w:r>
-        <w:rPr>
-          <w:rFonts w:ascii="Cambria" w:hAnsi="Cambria" w:cs="Cambria"/>
-        </w:rPr>
-        <w:t xml:space="preserve">, and Truong </w:t>
-      </w:r>
-      <w:proofErr w:type="spellStart"/>
-      <w:r>
-        <w:rPr>
-          <w:rFonts w:ascii="Cambria" w:hAnsi="Cambria" w:cs="Cambria"/>
-        </w:rPr>
-        <w:t>Cong</w:t>
-      </w:r>
-      <w:proofErr w:type="spellEnd"/>
-      <w:r>
-        <w:rPr>
-          <w:rFonts w:ascii="Cambria" w:hAnsi="Cambria" w:cs="Cambria"/>
-        </w:rPr>
-        <w:t xml:space="preserve"> </w:t>
-      </w:r>
-      <w:proofErr w:type="spellStart"/>
-      <w:r>
-        <w:rPr>
-          <w:rFonts w:ascii="Cambria" w:hAnsi="Cambria" w:cs="Cambria"/>
-        </w:rPr>
-        <w:t>Thang</w:t>
-      </w:r>
-      <w:proofErr w:type="spellEnd"/>
-      <w:r>
-        <w:rPr>
-          <w:rFonts w:ascii="Cambria" w:hAnsi="Cambria" w:cs="Cambria"/>
-        </w:rPr>
-        <w:t>. 2019. A client-</w:t>
-      </w:r>
-      <w:proofErr w:type="spellStart"/>
-      <w:r>
-        <w:rPr>
-          <w:rFonts w:ascii="Cambria" w:hAnsi="Cambria" w:cs="Cambria"/>
-        </w:rPr>
-        <w:t>based</w:t>
-      </w:r>
-      <w:proofErr w:type="spellEnd"/>
-      <w:r>
-        <w:rPr>
-          <w:rFonts w:ascii="Cambria" w:hAnsi="Cambria" w:cs="Cambria"/>
-        </w:rPr>
-        <w:t xml:space="preserve"> adaptation </w:t>
-      </w:r>
-      <w:proofErr w:type="spellStart"/>
-      <w:r>
-        <w:rPr>
-          <w:rFonts w:ascii="Cambria" w:hAnsi="Cambria" w:cs="Cambria"/>
-        </w:rPr>
-        <w:t>framework</w:t>
-      </w:r>
-      <w:proofErr w:type="spellEnd"/>
-      <w:r>
-        <w:rPr>
-          <w:rFonts w:ascii="Cambria" w:hAnsi="Cambria" w:cs="Cambria"/>
-        </w:rPr>
-        <w:t xml:space="preserve"> for 360-</w:t>
-      </w:r>
-      <w:proofErr w:type="spellStart"/>
-      <w:r>
-        <w:rPr>
-          <w:rFonts w:ascii="Cambria" w:hAnsi="Cambria" w:cs="Cambria"/>
-        </w:rPr>
-        <w:t>degree</w:t>
-      </w:r>
-      <w:proofErr w:type="spellEnd"/>
-      <w:r>
-        <w:rPr>
-          <w:rFonts w:ascii="Cambria" w:hAnsi="Cambria" w:cs="Cambria"/>
-        </w:rPr>
-        <w:t xml:space="preserve"> </w:t>
-      </w:r>
-      <w:proofErr w:type="spellStart"/>
-      <w:r>
-        <w:rPr>
-          <w:rFonts w:ascii="Cambria" w:hAnsi="Cambria" w:cs="Cambria"/>
-        </w:rPr>
-        <w:t>video</w:t>
-      </w:r>
-      <w:proofErr w:type="spellEnd"/>
-      <w:r>
-        <w:rPr>
-          <w:rFonts w:ascii="Cambria" w:hAnsi="Cambria" w:cs="Cambria"/>
-        </w:rPr>
-        <w:t xml:space="preserve"> streaming. </w:t>
-      </w:r>
-      <w:r>
-        <w:rPr>
-          <w:rFonts w:ascii="Cambria" w:hAnsi="Cambria" w:cs="Cambria"/>
-          <w:i/>
-        </w:rPr>
-        <w:t xml:space="preserve">Journal of Visual Communication and Image </w:t>
-      </w:r>
-      <w:proofErr w:type="spellStart"/>
-      <w:r>
-        <w:rPr>
-          <w:rFonts w:ascii="Cambria" w:hAnsi="Cambria" w:cs="Cambria"/>
-          <w:i/>
-        </w:rPr>
-        <w:t>Representation</w:t>
-      </w:r>
-      <w:proofErr w:type="spellEnd"/>
-      <w:r>
-        <w:rPr>
-          <w:rFonts w:ascii="Cambria" w:hAnsi="Cambria" w:cs="Cambria"/>
-        </w:rPr>
-        <w:t xml:space="preserve"> 59, (</w:t>
-      </w:r>
-      <w:proofErr w:type="spellStart"/>
-      <w:r>
-        <w:rPr>
-          <w:rFonts w:ascii="Cambria" w:hAnsi="Cambria" w:cs="Cambria"/>
-        </w:rPr>
-        <w:t>February</w:t>
-      </w:r>
-      <w:proofErr w:type="spellEnd"/>
-      <w:r>
-        <w:rPr>
-          <w:rFonts w:ascii="Cambria" w:hAnsi="Cambria" w:cs="Cambria"/>
-        </w:rPr>
-        <w:t xml:space="preserve"> 2019), 231–243. </w:t>
-      </w:r>
-      <w:proofErr w:type="spellStart"/>
-      <w:r>
-        <w:rPr>
-          <w:rFonts w:ascii="Cambria" w:hAnsi="Cambria" w:cs="Cambria"/>
-        </w:rPr>
-        <w:t>DOI:https</w:t>
-      </w:r>
-      <w:proofErr w:type="spellEnd"/>
-      <w:r>
-        <w:rPr>
-          <w:rFonts w:ascii="Cambria" w:hAnsi="Cambria" w:cs="Cambria"/>
-        </w:rPr>
-        <w:t>://doi.org/10.1016/</w:t>
-      </w:r>
-      <w:proofErr w:type="spellStart"/>
-      <w:r>
-        <w:rPr>
-          <w:rFonts w:ascii="Cambria" w:hAnsi="Cambria" w:cs="Cambria"/>
-        </w:rPr>
-        <w:t>j.jvcir.2019.01.012</w:t>
-      </w:r>
-      <w:proofErr w:type="spellEnd"/>
-    </w:p>
-    <w:p>
-      <w:pPr>
-        <w:pStyle w:val="Bibliographie1"/>
-        <w:rPr>
-          <w:rFonts w:ascii="Cambria" w:hAnsi="Cambria" w:cs="Cambria"/>
-        </w:rPr>
-      </w:pPr>
-    </w:p>
-    <w:p>
-      <w:pPr>
-        <w:pStyle w:val="Bibliographie1"/>
-        <w:rPr>
-          <w:rFonts w:ascii="Cambria" w:hAnsi="Cambria" w:cs="Cambria"/>
-        </w:rPr>
-      </w:pPr>
-      <w:r>
-        <w:rPr>
-          <w:rFonts w:ascii="Cambria" w:hAnsi="Cambria" w:cs="Cambria"/>
-        </w:rPr>
-        <w:t>[7]</w:t>
-      </w:r>
-      <w:r>
-        <w:rPr>
-          <w:rFonts w:ascii="Cambria" w:hAnsi="Cambria" w:cs="Cambria"/>
-        </w:rPr>
-        <w:tab/>
-        <w:t xml:space="preserve">Duc V. Nguyen, </w:t>
-      </w:r>
-      <w:proofErr w:type="spellStart"/>
-      <w:r>
-        <w:rPr>
-          <w:rFonts w:ascii="Cambria" w:hAnsi="Cambria" w:cs="Cambria"/>
-        </w:rPr>
-        <w:t>Huyen</w:t>
-      </w:r>
-      <w:proofErr w:type="spellEnd"/>
-      <w:r>
-        <w:rPr>
-          <w:rFonts w:ascii="Cambria" w:hAnsi="Cambria" w:cs="Cambria"/>
-        </w:rPr>
-        <w:t xml:space="preserve"> T. T. </w:t>
-      </w:r>
-      <w:proofErr w:type="spellStart"/>
-      <w:r>
-        <w:rPr>
-          <w:rFonts w:ascii="Cambria" w:hAnsi="Cambria" w:cs="Cambria"/>
-        </w:rPr>
-        <w:t>Tran</w:t>
-      </w:r>
-      <w:proofErr w:type="spellEnd"/>
-      <w:r>
-        <w:rPr>
-          <w:rFonts w:ascii="Cambria" w:hAnsi="Cambria" w:cs="Cambria"/>
-        </w:rPr>
-        <w:t xml:space="preserve">, and Truong </w:t>
-      </w:r>
-      <w:proofErr w:type="spellStart"/>
-      <w:r>
-        <w:rPr>
-          <w:rFonts w:ascii="Cambria" w:hAnsi="Cambria" w:cs="Cambria"/>
-        </w:rPr>
-        <w:t>Cong</w:t>
-      </w:r>
-      <w:proofErr w:type="spellEnd"/>
-      <w:r>
-        <w:rPr>
-          <w:rFonts w:ascii="Cambria" w:hAnsi="Cambria" w:cs="Cambria"/>
-        </w:rPr>
-        <w:t xml:space="preserve"> </w:t>
-      </w:r>
-      <w:proofErr w:type="spellStart"/>
-      <w:r>
-        <w:rPr>
-          <w:rFonts w:ascii="Cambria" w:hAnsi="Cambria" w:cs="Cambria"/>
-        </w:rPr>
-        <w:t>Thang</w:t>
-      </w:r>
-      <w:proofErr w:type="spellEnd"/>
-      <w:r>
-        <w:rPr>
-          <w:rFonts w:ascii="Cambria" w:hAnsi="Cambria" w:cs="Cambria"/>
-        </w:rPr>
-        <w:t xml:space="preserve">. 2019. Adaptive </w:t>
-      </w:r>
-      <w:proofErr w:type="spellStart"/>
-      <w:r>
-        <w:rPr>
-          <w:rFonts w:ascii="Cambria" w:hAnsi="Cambria" w:cs="Cambria"/>
-        </w:rPr>
-        <w:t>Tiling</w:t>
-      </w:r>
-      <w:proofErr w:type="spellEnd"/>
-      <w:r>
-        <w:rPr>
-          <w:rFonts w:ascii="Cambria" w:hAnsi="Cambria" w:cs="Cambria"/>
-        </w:rPr>
-        <w:t xml:space="preserve"> </w:t>
-      </w:r>
-      <w:proofErr w:type="spellStart"/>
-      <w:r>
-        <w:rPr>
-          <w:rFonts w:ascii="Cambria" w:hAnsi="Cambria" w:cs="Cambria"/>
-        </w:rPr>
-        <w:t>Selection</w:t>
-      </w:r>
-      <w:proofErr w:type="spellEnd"/>
-      <w:r>
-        <w:rPr>
-          <w:rFonts w:ascii="Cambria" w:hAnsi="Cambria" w:cs="Cambria"/>
-        </w:rPr>
-        <w:t xml:space="preserve"> for Viewport Adaptive Streaming of 360-</w:t>
-      </w:r>
-      <w:proofErr w:type="spellStart"/>
-      <w:r>
-        <w:rPr>
-          <w:rFonts w:ascii="Cambria" w:hAnsi="Cambria" w:cs="Cambria"/>
-        </w:rPr>
-        <w:t>degree</w:t>
-      </w:r>
-      <w:proofErr w:type="spellEnd"/>
-      <w:r>
-        <w:rPr>
-          <w:rFonts w:ascii="Cambria" w:hAnsi="Cambria" w:cs="Cambria"/>
-        </w:rPr>
-        <w:t xml:space="preserve"> </w:t>
-      </w:r>
-      <w:proofErr w:type="spellStart"/>
-      <w:r>
-        <w:rPr>
-          <w:rFonts w:ascii="Cambria" w:hAnsi="Cambria" w:cs="Cambria"/>
-        </w:rPr>
-        <w:t>Video</w:t>
-      </w:r>
-      <w:proofErr w:type="spellEnd"/>
-      <w:r>
-        <w:rPr>
-          <w:rFonts w:ascii="Cambria" w:hAnsi="Cambria" w:cs="Cambria"/>
-        </w:rPr>
-        <w:t xml:space="preserve">. </w:t>
-      </w:r>
-      <w:proofErr w:type="spellStart"/>
-      <w:r>
-        <w:rPr>
-          <w:rFonts w:ascii="Cambria" w:hAnsi="Cambria" w:cs="Cambria"/>
-          <w:i/>
-        </w:rPr>
-        <w:t>IEICE</w:t>
-      </w:r>
-      <w:proofErr w:type="spellEnd"/>
-      <w:r>
-        <w:rPr>
-          <w:rFonts w:ascii="Cambria" w:hAnsi="Cambria" w:cs="Cambria"/>
-          <w:i/>
-        </w:rPr>
-        <w:t xml:space="preserve"> Transactions on Information and </w:t>
-      </w:r>
-      <w:proofErr w:type="spellStart"/>
-      <w:r>
-        <w:rPr>
-          <w:rFonts w:ascii="Cambria" w:hAnsi="Cambria" w:cs="Cambria"/>
-          <w:i/>
-        </w:rPr>
-        <w:t>Systems</w:t>
-      </w:r>
-      <w:proofErr w:type="spellEnd"/>
-      <w:r>
-        <w:rPr>
-          <w:rFonts w:ascii="Cambria" w:hAnsi="Cambria" w:cs="Cambria"/>
-        </w:rPr>
-        <w:t xml:space="preserve"> </w:t>
-      </w:r>
-      <w:proofErr w:type="spellStart"/>
-      <w:r>
-        <w:rPr>
-          <w:rFonts w:ascii="Cambria" w:hAnsi="Cambria" w:cs="Cambria"/>
-        </w:rPr>
-        <w:t>E102.D</w:t>
-      </w:r>
-      <w:proofErr w:type="spellEnd"/>
-      <w:r>
-        <w:rPr>
-          <w:rFonts w:ascii="Cambria" w:hAnsi="Cambria" w:cs="Cambria"/>
-        </w:rPr>
-        <w:t xml:space="preserve">, 1 (2019), 48–51. </w:t>
-      </w:r>
-      <w:proofErr w:type="spellStart"/>
-      <w:r>
-        <w:rPr>
-          <w:rFonts w:ascii="Cambria" w:hAnsi="Cambria" w:cs="Cambria"/>
-        </w:rPr>
-        <w:t>DOI:https</w:t>
-      </w:r>
-      <w:proofErr w:type="spellEnd"/>
-      <w:r>
-        <w:rPr>
-          <w:rFonts w:ascii="Cambria" w:hAnsi="Cambria" w:cs="Cambria"/>
-        </w:rPr>
-        <w:t>://doi.org/10.1587/</w:t>
-      </w:r>
-      <w:proofErr w:type="spellStart"/>
-      <w:r>
-        <w:rPr>
-          <w:rFonts w:ascii="Cambria" w:hAnsi="Cambria" w:cs="Cambria"/>
-        </w:rPr>
-        <w:t>transinf.2018MUL0001</w:t>
-      </w:r>
-      <w:proofErr w:type="spellEnd"/>
-    </w:p>
-    <w:p>
-      <w:pPr>
-        <w:pStyle w:val="Bibliographie1"/>
-        <w:rPr>
-          <w:rFonts w:ascii="Cambria" w:hAnsi="Cambria" w:cs="Cambria"/>
-        </w:rPr>
-      </w:pPr>
-    </w:p>
-    <w:p>
-      <w:pPr>
-        <w:pStyle w:val="Bibliographie1"/>
-        <w:rPr>
-          <w:rFonts w:ascii="Cambria" w:hAnsi="Cambria" w:cs="Cambria"/>
-        </w:rPr>
-      </w:pPr>
-      <w:r>
-        <w:rPr>
-          <w:rFonts w:ascii="Cambria" w:hAnsi="Cambria" w:cs="Cambria"/>
-        </w:rPr>
-        <w:t>[8]</w:t>
-      </w:r>
-      <w:r>
-        <w:rPr>
-          <w:rFonts w:ascii="Cambria" w:hAnsi="Cambria" w:cs="Cambria"/>
-        </w:rPr>
-        <w:tab/>
-        <w:t>Cagri Ozcinar, Ana De Abreu, and Aljosa Smolic. 2017. Viewport-</w:t>
-      </w:r>
-      <w:proofErr w:type="spellStart"/>
-      <w:r>
-        <w:rPr>
-          <w:rFonts w:ascii="Cambria" w:hAnsi="Cambria" w:cs="Cambria"/>
-        </w:rPr>
-        <w:t>aware</w:t>
-      </w:r>
-      <w:proofErr w:type="spellEnd"/>
-      <w:r>
-        <w:rPr>
-          <w:rFonts w:ascii="Cambria" w:hAnsi="Cambria" w:cs="Cambria"/>
-        </w:rPr>
-        <w:t xml:space="preserve"> adaptive 360° </w:t>
-      </w:r>
-      <w:proofErr w:type="spellStart"/>
-      <w:r>
-        <w:rPr>
-          <w:rFonts w:ascii="Cambria" w:hAnsi="Cambria" w:cs="Cambria"/>
-        </w:rPr>
-        <w:t>video</w:t>
-      </w:r>
-      <w:proofErr w:type="spellEnd"/>
-      <w:r>
-        <w:rPr>
-          <w:rFonts w:ascii="Cambria" w:hAnsi="Cambria" w:cs="Cambria"/>
-        </w:rPr>
-        <w:t xml:space="preserve"> streaming </w:t>
-      </w:r>
-      <w:proofErr w:type="spellStart"/>
-      <w:r>
-        <w:rPr>
-          <w:rFonts w:ascii="Cambria" w:hAnsi="Cambria" w:cs="Cambria"/>
-        </w:rPr>
-        <w:t>using</w:t>
-      </w:r>
-      <w:proofErr w:type="spellEnd"/>
-      <w:r>
-        <w:rPr>
-          <w:rFonts w:ascii="Cambria" w:hAnsi="Cambria" w:cs="Cambria"/>
-        </w:rPr>
-        <w:t xml:space="preserve"> </w:t>
-      </w:r>
-      <w:proofErr w:type="spellStart"/>
-      <w:r>
-        <w:rPr>
-          <w:rFonts w:ascii="Cambria" w:hAnsi="Cambria" w:cs="Cambria"/>
-        </w:rPr>
-        <w:t>tiles</w:t>
-      </w:r>
-      <w:proofErr w:type="spellEnd"/>
-      <w:r>
-        <w:rPr>
-          <w:rFonts w:ascii="Cambria" w:hAnsi="Cambria" w:cs="Cambria"/>
-        </w:rPr>
-        <w:t xml:space="preserve"> for </w:t>
-      </w:r>
-      <w:proofErr w:type="spellStart"/>
-      <w:r>
-        <w:rPr>
-          <w:rFonts w:ascii="Cambria" w:hAnsi="Cambria" w:cs="Cambria"/>
-        </w:rPr>
-        <w:t>virtual</w:t>
-      </w:r>
-      <w:proofErr w:type="spellEnd"/>
-      <w:r>
-        <w:rPr>
-          <w:rFonts w:ascii="Cambria" w:hAnsi="Cambria" w:cs="Cambria"/>
-        </w:rPr>
-        <w:t xml:space="preserve"> reality. </w:t>
-      </w:r>
-      <w:proofErr w:type="spellStart"/>
-      <w:proofErr w:type="gramStart"/>
-      <w:r>
-        <w:rPr>
-          <w:rFonts w:ascii="Cambria" w:hAnsi="Cambria" w:cs="Cambria"/>
-          <w:i/>
-        </w:rPr>
-        <w:t>arXiv:</w:t>
-      </w:r>
-      <w:proofErr w:type="gramEnd"/>
-      <w:r>
-        <w:rPr>
-          <w:rFonts w:ascii="Cambria" w:hAnsi="Cambria" w:cs="Cambria"/>
-          <w:i/>
-        </w:rPr>
-        <w:t>1711.02386</w:t>
-      </w:r>
-      <w:proofErr w:type="spellEnd"/>
-      <w:r>
-        <w:rPr>
-          <w:rFonts w:ascii="Cambria" w:hAnsi="Cambria" w:cs="Cambria"/>
-          <w:i/>
-        </w:rPr>
-        <w:t xml:space="preserve"> [</w:t>
-      </w:r>
-      <w:proofErr w:type="spellStart"/>
-      <w:r>
-        <w:rPr>
-          <w:rFonts w:ascii="Cambria" w:hAnsi="Cambria" w:cs="Cambria"/>
-          <w:i/>
-        </w:rPr>
-        <w:t>cs</w:t>
-      </w:r>
-      <w:proofErr w:type="spellEnd"/>
-      <w:r>
-        <w:rPr>
-          <w:rFonts w:ascii="Cambria" w:hAnsi="Cambria" w:cs="Cambria"/>
-          <w:i/>
-        </w:rPr>
-        <w:t>]</w:t>
-      </w:r>
-      <w:r>
-        <w:rPr>
-          <w:rFonts w:ascii="Cambria" w:hAnsi="Cambria" w:cs="Cambria"/>
-        </w:rPr>
-        <w:t xml:space="preserve"> (</w:t>
-      </w:r>
-      <w:proofErr w:type="spellStart"/>
-      <w:r>
-        <w:rPr>
-          <w:rFonts w:ascii="Cambria" w:hAnsi="Cambria" w:cs="Cambria"/>
-        </w:rPr>
-        <w:t>November</w:t>
-      </w:r>
-      <w:proofErr w:type="spellEnd"/>
-      <w:r>
-        <w:rPr>
-          <w:rFonts w:ascii="Cambria" w:hAnsi="Cambria" w:cs="Cambria"/>
-        </w:rPr>
-        <w:t xml:space="preserve"> 2017). </w:t>
-      </w:r>
-      <w:proofErr w:type="spellStart"/>
-      <w:r>
-        <w:rPr>
-          <w:rFonts w:ascii="Cambria" w:hAnsi="Cambria" w:cs="Cambria"/>
-        </w:rPr>
-        <w:t>Retrieved</w:t>
-      </w:r>
-      <w:proofErr w:type="spellEnd"/>
-      <w:r>
-        <w:rPr>
-          <w:rFonts w:ascii="Cambria" w:hAnsi="Cambria" w:cs="Cambria"/>
-        </w:rPr>
-        <w:t xml:space="preserve"> </w:t>
-      </w:r>
-      <w:proofErr w:type="spellStart"/>
-      <w:r>
-        <w:rPr>
-          <w:rFonts w:ascii="Cambria" w:hAnsi="Cambria" w:cs="Cambria"/>
-        </w:rPr>
-        <w:t>December</w:t>
-      </w:r>
-      <w:proofErr w:type="spellEnd"/>
-      <w:r>
-        <w:rPr>
-          <w:rFonts w:ascii="Cambria" w:hAnsi="Cambria" w:cs="Cambria"/>
-        </w:rPr>
-        <w:t xml:space="preserve"> 5, 2019 </w:t>
-      </w:r>
-      <w:proofErr w:type="spellStart"/>
-      <w:r>
-        <w:rPr>
-          <w:rFonts w:ascii="Cambria" w:hAnsi="Cambria" w:cs="Cambria"/>
-        </w:rPr>
-        <w:t>from</w:t>
-      </w:r>
-      <w:proofErr w:type="spellEnd"/>
-      <w:r>
-        <w:rPr>
-          <w:rFonts w:ascii="Cambria" w:hAnsi="Cambria" w:cs="Cambria"/>
-        </w:rPr>
-        <w:t xml:space="preserve"> </w:t>
+        <w:t>arXiv:1711.02386 [cs]</w:t>
+      </w:r>
+      <w:r>
+        <w:rPr>
+          <w:rFonts w:ascii="Cambria" w:hAnsi="Cambria" w:cs="Cambria"/>
+        </w:rPr>
+        <w:t xml:space="preserve"> (November 2017). Retrieved December 5, 2019 from </w:t>
       </w:r>
       <w:hyperlink r:id="rId9" w:history="1">
         <w:r>
@@ -3079,198 +1791,20 @@
           <w:rFonts w:ascii="Cambria" w:hAnsi="Cambria" w:cs="Cambria"/>
         </w:rPr>
         <w:tab/>
-      </w:r>
-      <w:proofErr w:type="spellStart"/>
-      <w:r>
-        <w:rPr>
-          <w:rFonts w:ascii="Cambria" w:hAnsi="Cambria" w:cs="Cambria"/>
-        </w:rPr>
-        <w:t>Georgios</w:t>
-      </w:r>
-      <w:proofErr w:type="spellEnd"/>
-      <w:r>
-        <w:rPr>
-          <w:rFonts w:ascii="Cambria" w:hAnsi="Cambria" w:cs="Cambria"/>
-        </w:rPr>
-        <w:t xml:space="preserve"> </w:t>
-      </w:r>
-      <w:proofErr w:type="spellStart"/>
-      <w:r>
-        <w:rPr>
-          <w:rFonts w:ascii="Cambria" w:hAnsi="Cambria" w:cs="Cambria"/>
-        </w:rPr>
-        <w:t>Papaioannou</w:t>
-      </w:r>
-      <w:proofErr w:type="spellEnd"/>
-      <w:r>
-        <w:rPr>
-          <w:rFonts w:ascii="Cambria" w:hAnsi="Cambria" w:cs="Cambria"/>
-        </w:rPr>
-        <w:t xml:space="preserve"> and </w:t>
-      </w:r>
-      <w:proofErr w:type="spellStart"/>
-      <w:r>
-        <w:rPr>
-          <w:rFonts w:ascii="Cambria" w:hAnsi="Cambria" w:cs="Cambria"/>
-        </w:rPr>
-        <w:t>Iordanis</w:t>
-      </w:r>
-      <w:proofErr w:type="spellEnd"/>
-      <w:r>
-        <w:rPr>
-          <w:rFonts w:ascii="Cambria" w:hAnsi="Cambria" w:cs="Cambria"/>
-        </w:rPr>
-        <w:t xml:space="preserve"> </w:t>
-      </w:r>
-      <w:proofErr w:type="spellStart"/>
-      <w:r>
-        <w:rPr>
-          <w:rFonts w:ascii="Cambria" w:hAnsi="Cambria" w:cs="Cambria"/>
-        </w:rPr>
-        <w:t>Koutsopoulos</w:t>
-      </w:r>
-      <w:proofErr w:type="spellEnd"/>
-      <w:r>
-        <w:rPr>
-          <w:rFonts w:ascii="Cambria" w:hAnsi="Cambria" w:cs="Cambria"/>
-        </w:rPr>
-        <w:t xml:space="preserve">. 2019. </w:t>
-      </w:r>
-      <w:proofErr w:type="spellStart"/>
-      <w:r>
-        <w:rPr>
-          <w:rFonts w:ascii="Cambria" w:hAnsi="Cambria" w:cs="Cambria"/>
-        </w:rPr>
-        <w:t>Tile-based</w:t>
-      </w:r>
-      <w:proofErr w:type="spellEnd"/>
-      <w:r>
-        <w:rPr>
-          <w:rFonts w:ascii="Cambria" w:hAnsi="Cambria" w:cs="Cambria"/>
-        </w:rPr>
-        <w:t xml:space="preserve"> </w:t>
-      </w:r>
-      <w:proofErr w:type="spellStart"/>
-      <w:r>
-        <w:rPr>
-          <w:rFonts w:ascii="Cambria" w:hAnsi="Cambria" w:cs="Cambria"/>
-        </w:rPr>
-        <w:t>Caching</w:t>
-      </w:r>
-      <w:proofErr w:type="spellEnd"/>
-      <w:r>
-        <w:rPr>
-          <w:rFonts w:ascii="Cambria" w:hAnsi="Cambria" w:cs="Cambria"/>
-        </w:rPr>
-        <w:t xml:space="preserve"> </w:t>
-      </w:r>
-      <w:proofErr w:type="spellStart"/>
-      <w:r>
-        <w:rPr>
-          <w:rFonts w:ascii="Cambria" w:hAnsi="Cambria" w:cs="Cambria"/>
-        </w:rPr>
-        <w:t>Optimization</w:t>
-      </w:r>
-      <w:proofErr w:type="spellEnd"/>
-      <w:r>
-        <w:rPr>
-          <w:rFonts w:ascii="Cambria" w:hAnsi="Cambria" w:cs="Cambria"/>
-        </w:rPr>
-        <w:t xml:space="preserve"> for 360° </w:t>
-      </w:r>
-      <w:proofErr w:type="spellStart"/>
-      <w:r>
-        <w:rPr>
-          <w:rFonts w:ascii="Cambria" w:hAnsi="Cambria" w:cs="Cambria"/>
-        </w:rPr>
-        <w:t>Videos</w:t>
-      </w:r>
-      <w:proofErr w:type="spellEnd"/>
-      <w:r>
-        <w:rPr>
-          <w:rFonts w:ascii="Cambria" w:hAnsi="Cambria" w:cs="Cambria"/>
-        </w:rPr>
-        <w:t xml:space="preserve">. </w:t>
-      </w:r>
-      <w:proofErr w:type="spellStart"/>
+        <w:t xml:space="preserve">Georgios Papaioannou and Iordanis Koutsopoulos. 2019. Tile-based Caching Optimization for 360° Videos. </w:t>
+      </w:r>
       <w:r>
         <w:rPr>
           <w:rFonts w:ascii="Cambria" w:hAnsi="Cambria" w:cs="Cambria"/>
           <w:i/>
         </w:rPr>
-        <w:t>Proceedings</w:t>
-      </w:r>
-      <w:proofErr w:type="spellEnd"/>
-      <w:r>
-        <w:rPr>
-          <w:rFonts w:ascii="Cambria" w:hAnsi="Cambria" w:cs="Cambria"/>
-          <w:i/>
-        </w:rPr>
-        <w:t xml:space="preserve"> of the </w:t>
-      </w:r>
-      <w:proofErr w:type="spellStart"/>
-      <w:r>
-        <w:rPr>
-          <w:rFonts w:ascii="Cambria" w:hAnsi="Cambria" w:cs="Cambria"/>
-          <w:i/>
-        </w:rPr>
-        <w:t>Twentieth</w:t>
-      </w:r>
-      <w:proofErr w:type="spellEnd"/>
-      <w:r>
-        <w:rPr>
-          <w:rFonts w:ascii="Cambria" w:hAnsi="Cambria" w:cs="Cambria"/>
-          <w:i/>
-        </w:rPr>
-        <w:t xml:space="preserve"> ACM International Symposium on Mobile Ad Hoc Networking and Computing</w:t>
-      </w:r>
-      <w:r>
-        <w:rPr>
-          <w:rFonts w:ascii="Cambria" w:hAnsi="Cambria" w:cs="Cambria"/>
-        </w:rPr>
-        <w:t xml:space="preserve"> 171--180 (July 2019). </w:t>
-      </w:r>
-      <w:proofErr w:type="spellStart"/>
-      <w:r>
-        <w:rPr>
-          <w:rFonts w:ascii="Cambria" w:hAnsi="Cambria" w:cs="Cambria"/>
-        </w:rPr>
-        <w:t>Retrieved</w:t>
-      </w:r>
-      <w:proofErr w:type="spellEnd"/>
-      <w:r>
-        <w:rPr>
-          <w:rFonts w:ascii="Cambria" w:hAnsi="Cambria" w:cs="Cambria"/>
-        </w:rPr>
-        <w:t xml:space="preserve"> </w:t>
-      </w:r>
-      <w:proofErr w:type="spellStart"/>
-      <w:r>
-        <w:rPr>
-          <w:rFonts w:ascii="Cambria" w:hAnsi="Cambria" w:cs="Cambria"/>
-        </w:rPr>
-        <w:t>December</w:t>
-      </w:r>
-      <w:proofErr w:type="spellEnd"/>
-      <w:r>
-        <w:rPr>
-          <w:rFonts w:ascii="Cambria" w:hAnsi="Cambria" w:cs="Cambria"/>
-        </w:rPr>
-        <w:t xml:space="preserve"> 5, 2019 </w:t>
-      </w:r>
-      <w:proofErr w:type="spellStart"/>
-      <w:r>
-        <w:rPr>
-          <w:rFonts w:ascii="Cambria" w:hAnsi="Cambria" w:cs="Cambria"/>
-        </w:rPr>
-        <w:t>from</w:t>
-      </w:r>
-      <w:proofErr w:type="spellEnd"/>
-      <w:r>
-        <w:rPr>
-          <w:rFonts w:ascii="Cambria" w:hAnsi="Cambria" w:cs="Cambria"/>
-        </w:rPr>
-        <w:t xml:space="preserve"> </w:t>
+        <w:t>Proceedings of the Twentieth ACM International Symposium on Mobile Ad Hoc Networking and Computing</w:t>
+      </w:r>
+      <w:r>
+        <w:rPr>
+          <w:rFonts w:ascii="Cambria" w:hAnsi="Cambria" w:cs="Cambria"/>
+        </w:rPr>
+        <w:t xml:space="preserve"> 171--180 (July 2019). Retrieved December 5, 2019 from </w:t>
       </w:r>
       <w:hyperlink r:id="rId10" w:history="1">
         <w:r>
@@ -3301,619 +1835,90 @@
         <w:rPr>
           <w:rFonts w:ascii="Cambria" w:hAnsi="Cambria" w:cs="Cambria"/>
         </w:rPr>
-        <w:t xml:space="preserve">[10] Y. </w:t>
-      </w:r>
-      <w:proofErr w:type="spellStart"/>
-      <w:r>
-        <w:rPr>
-          <w:rFonts w:ascii="Cambria" w:hAnsi="Cambria" w:cs="Cambria"/>
-        </w:rPr>
-        <w:t>Sánchez</w:t>
-      </w:r>
-      <w:proofErr w:type="spellEnd"/>
-      <w:r>
-        <w:rPr>
-          <w:rFonts w:ascii="Cambria" w:hAnsi="Cambria" w:cs="Cambria"/>
-        </w:rPr>
-        <w:t xml:space="preserve"> de la </w:t>
-      </w:r>
-      <w:proofErr w:type="spellStart"/>
-      <w:r>
-        <w:rPr>
-          <w:rFonts w:ascii="Cambria" w:hAnsi="Cambria" w:cs="Cambria"/>
-        </w:rPr>
-        <w:t>Fuente</w:t>
-      </w:r>
-      <w:proofErr w:type="spellEnd"/>
-      <w:r>
-        <w:rPr>
-          <w:rFonts w:ascii="Cambria" w:hAnsi="Cambria" w:cs="Cambria"/>
-        </w:rPr>
-        <w:t xml:space="preserve">, R. </w:t>
-      </w:r>
-      <w:proofErr w:type="spellStart"/>
-      <w:r>
-        <w:rPr>
-          <w:rFonts w:ascii="Cambria" w:hAnsi="Cambria" w:cs="Cambria"/>
-        </w:rPr>
-        <w:t>Skupin</w:t>
-      </w:r>
-      <w:proofErr w:type="spellEnd"/>
-      <w:r>
-        <w:rPr>
-          <w:rFonts w:ascii="Cambria" w:hAnsi="Cambria" w:cs="Cambria"/>
-        </w:rPr>
-        <w:t xml:space="preserve">, and T. </w:t>
-      </w:r>
-      <w:proofErr w:type="spellStart"/>
-      <w:r>
-        <w:rPr>
-          <w:rFonts w:ascii="Cambria" w:hAnsi="Cambria" w:cs="Cambria"/>
-        </w:rPr>
-        <w:t>Schierl</w:t>
-      </w:r>
-      <w:proofErr w:type="spellEnd"/>
-      <w:r>
-        <w:rPr>
-          <w:rFonts w:ascii="Cambria" w:hAnsi="Cambria" w:cs="Cambria"/>
-        </w:rPr>
-        <w:t xml:space="preserve">. 2017. </w:t>
-      </w:r>
-      <w:proofErr w:type="spellStart"/>
-      <w:r>
-        <w:rPr>
-          <w:rFonts w:ascii="Cambria" w:hAnsi="Cambria" w:cs="Cambria"/>
-        </w:rPr>
-        <w:t>Video</w:t>
-      </w:r>
-      <w:proofErr w:type="spellEnd"/>
-      <w:r>
-        <w:rPr>
-          <w:rFonts w:ascii="Cambria" w:hAnsi="Cambria" w:cs="Cambria"/>
-        </w:rPr>
-        <w:t xml:space="preserve"> </w:t>
-      </w:r>
-      <w:proofErr w:type="spellStart"/>
-      <w:r>
-        <w:rPr>
-          <w:rFonts w:ascii="Cambria" w:hAnsi="Cambria" w:cs="Cambria"/>
-        </w:rPr>
-        <w:t>processing</w:t>
-      </w:r>
-      <w:proofErr w:type="spellEnd"/>
-      <w:r>
-        <w:rPr>
-          <w:rFonts w:ascii="Cambria" w:hAnsi="Cambria" w:cs="Cambria"/>
-        </w:rPr>
-        <w:t xml:space="preserve"> for </w:t>
-      </w:r>
-      <w:proofErr w:type="spellStart"/>
-      <w:r>
-        <w:rPr>
-          <w:rFonts w:ascii="Cambria" w:hAnsi="Cambria" w:cs="Cambria"/>
-        </w:rPr>
-        <w:t>panoramic</w:t>
-      </w:r>
-      <w:proofErr w:type="spellEnd"/>
-      <w:r>
-        <w:rPr>
-          <w:rFonts w:ascii="Cambria" w:hAnsi="Cambria" w:cs="Cambria"/>
-        </w:rPr>
-        <w:t xml:space="preserve"> streaming </w:t>
-      </w:r>
-      <w:proofErr w:type="spellStart"/>
-      <w:r>
-        <w:rPr>
-          <w:rFonts w:ascii="Cambria" w:hAnsi="Cambria" w:cs="Cambria"/>
-        </w:rPr>
-        <w:t>using</w:t>
-      </w:r>
-      <w:proofErr w:type="spellEnd"/>
-      <w:r>
-        <w:rPr>
-          <w:rFonts w:ascii="Cambria" w:hAnsi="Cambria" w:cs="Cambria"/>
-        </w:rPr>
-        <w:t xml:space="preserve"> </w:t>
-      </w:r>
-      <w:proofErr w:type="spellStart"/>
-      <w:r>
-        <w:rPr>
-          <w:rFonts w:ascii="Cambria" w:hAnsi="Cambria" w:cs="Cambria"/>
-        </w:rPr>
-        <w:t>HEVC</w:t>
-      </w:r>
-      <w:proofErr w:type="spellEnd"/>
-      <w:r>
-        <w:rPr>
-          <w:rFonts w:ascii="Cambria" w:hAnsi="Cambria" w:cs="Cambria"/>
-        </w:rPr>
-        <w:t xml:space="preserve"> and </w:t>
-      </w:r>
-      <w:proofErr w:type="spellStart"/>
-      <w:r>
-        <w:rPr>
-          <w:rFonts w:ascii="Cambria" w:hAnsi="Cambria" w:cs="Cambria"/>
-        </w:rPr>
-        <w:t>its</w:t>
-      </w:r>
-      <w:proofErr w:type="spellEnd"/>
-      <w:r>
-        <w:rPr>
-          <w:rFonts w:ascii="Cambria" w:hAnsi="Cambria" w:cs="Cambria"/>
-        </w:rPr>
-        <w:t xml:space="preserve"> </w:t>
-      </w:r>
-      <w:proofErr w:type="spellStart"/>
-      <w:r>
-        <w:rPr>
-          <w:rFonts w:ascii="Cambria" w:hAnsi="Cambria" w:cs="Cambria"/>
-        </w:rPr>
-        <w:t>scalable</w:t>
-      </w:r>
-      <w:proofErr w:type="spellEnd"/>
-      <w:r>
-        <w:rPr>
-          <w:rFonts w:ascii="Cambria" w:hAnsi="Cambria" w:cs="Cambria"/>
-        </w:rPr>
-        <w:t xml:space="preserve"> extensions. </w:t>
-      </w:r>
-      <w:proofErr w:type="spellStart"/>
+        <w:t xml:space="preserve">[10] Y. Sánchez de la Fuente, R. Skupin, and T. Schierl. 2017. Video processing for panoramic streaming using HEVC and its scalable extensions. </w:t>
+      </w:r>
       <w:r>
         <w:rPr>
           <w:rFonts w:ascii="Cambria" w:hAnsi="Cambria" w:cs="Cambria"/>
           <w:i/>
         </w:rPr>
-        <w:t>Multimed</w:t>
-      </w:r>
-      <w:proofErr w:type="spellEnd"/>
+        <w:t>Multimed Tools Appl</w:t>
+      </w:r>
+      <w:r>
+        <w:rPr>
+          <w:rFonts w:ascii="Cambria" w:hAnsi="Cambria" w:cs="Cambria"/>
+        </w:rPr>
+        <w:t xml:space="preserve"> 76, 4 (February 2017), 5631–5659. DOI:https://doi.org/10.1007/s11042-016-4097-4</w:t>
+      </w:r>
+    </w:p>
+    <w:p>
+      <w:pPr>
+        <w:pStyle w:val="Bibliographie1"/>
+        <w:rPr>
+          <w:rFonts w:ascii="Cambria" w:hAnsi="Cambria" w:cs="Cambria"/>
+        </w:rPr>
+      </w:pPr>
+    </w:p>
+    <w:p>
+      <w:pPr>
+        <w:pStyle w:val="Bibliographie1"/>
+        <w:rPr>
+          <w:rFonts w:ascii="Cambria" w:hAnsi="Cambria" w:cs="Cambria"/>
+        </w:rPr>
+      </w:pPr>
+      <w:r>
+        <w:rPr>
+          <w:rFonts w:ascii="Cambria" w:hAnsi="Cambria" w:cs="Cambria"/>
+        </w:rPr>
+        <w:t xml:space="preserve">[11] Thomas Stockhammer. 2011. Dynamic Adaptive Streaming over HTTP –: Standards and Design Principles. In </w:t>
+      </w:r>
       <w:r>
         <w:rPr>
           <w:rFonts w:ascii="Cambria" w:hAnsi="Cambria" w:cs="Cambria"/>
           <w:i/>
         </w:rPr>
-        <w:t xml:space="preserve"> Tools </w:t>
-      </w:r>
-      <w:proofErr w:type="spellStart"/>
+        <w:t>Proceedings of the Second Annual ACM Conference on Multimedia Systems</w:t>
+      </w:r>
+      <w:r>
+        <w:rPr>
+          <w:rFonts w:ascii="Cambria" w:hAnsi="Cambria" w:cs="Cambria"/>
+        </w:rPr>
+        <w:t xml:space="preserve"> (MMSys ’11), 133–144. DOI:https://doi.org/10.1145/1943552.1943572</w:t>
+      </w:r>
+    </w:p>
+    <w:p>
+      <w:pPr>
+        <w:pStyle w:val="Bibliographie1"/>
+        <w:rPr>
+          <w:rFonts w:ascii="Cambria" w:hAnsi="Cambria" w:cs="Cambria"/>
+        </w:rPr>
+      </w:pPr>
+    </w:p>
+    <w:p>
+      <w:pPr>
+        <w:pStyle w:val="Bibliographie1"/>
+        <w:rPr>
+          <w:rFonts w:ascii="Cambria" w:hAnsi="Cambria" w:cs="Cambria"/>
+        </w:rPr>
+      </w:pPr>
+      <w:r>
+        <w:rPr>
+          <w:rFonts w:ascii="Cambria" w:hAnsi="Cambria" w:cs="Cambria"/>
+        </w:rPr>
+        <w:t xml:space="preserve">[12] Alireza Zare, Alireza Aminlou, Miska M. Hannuksela, and Moncef Gabbouj. 2016. HEVC-compliant Tile-based Streaming of Panoramic Video for Virtual Reality Applications. In </w:t>
+      </w:r>
       <w:r>
         <w:rPr>
           <w:rFonts w:ascii="Cambria" w:hAnsi="Cambria" w:cs="Cambria"/>
           <w:i/>
         </w:rPr>
-        <w:t>Appl</w:t>
-      </w:r>
-      <w:proofErr w:type="spellEnd"/>
-      <w:r>
-        <w:rPr>
-          <w:rFonts w:ascii="Cambria" w:hAnsi="Cambria" w:cs="Cambria"/>
-        </w:rPr>
-        <w:t xml:space="preserve"> 76, 4 (</w:t>
-      </w:r>
-      <w:proofErr w:type="spellStart"/>
-      <w:r>
-        <w:rPr>
-          <w:rFonts w:ascii="Cambria" w:hAnsi="Cambria" w:cs="Cambria"/>
-        </w:rPr>
-        <w:t>February</w:t>
-      </w:r>
-      <w:proofErr w:type="spellEnd"/>
-      <w:r>
-        <w:rPr>
-          <w:rFonts w:ascii="Cambria" w:hAnsi="Cambria" w:cs="Cambria"/>
-        </w:rPr>
-        <w:t xml:space="preserve"> 2017), 5631–5659. </w:t>
-      </w:r>
-      <w:proofErr w:type="spellStart"/>
-      <w:r>
-        <w:rPr>
-          <w:rFonts w:ascii="Cambria" w:hAnsi="Cambria" w:cs="Cambria"/>
-        </w:rPr>
-        <w:t>DOI:https</w:t>
-      </w:r>
-      <w:proofErr w:type="spellEnd"/>
-      <w:r>
-        <w:rPr>
-          <w:rFonts w:ascii="Cambria" w:hAnsi="Cambria" w:cs="Cambria"/>
-        </w:rPr>
-        <w:t>://doi.org/10.1007/</w:t>
-      </w:r>
-      <w:proofErr w:type="spellStart"/>
-      <w:r>
-        <w:rPr>
-          <w:rFonts w:ascii="Cambria" w:hAnsi="Cambria" w:cs="Cambria"/>
-        </w:rPr>
-        <w:t>s11042</w:t>
-      </w:r>
-      <w:proofErr w:type="spellEnd"/>
-      <w:r>
-        <w:rPr>
-          <w:rFonts w:ascii="Cambria" w:hAnsi="Cambria" w:cs="Cambria"/>
-        </w:rPr>
-        <w:t>-016-4097-4</w:t>
-      </w:r>
-    </w:p>
-    <w:p>
-      <w:pPr>
-        <w:pStyle w:val="Bibliographie1"/>
-        <w:rPr>
-          <w:rFonts w:ascii="Cambria" w:hAnsi="Cambria" w:cs="Cambria"/>
-        </w:rPr>
-      </w:pPr>
-    </w:p>
-    <w:p>
-      <w:pPr>
-        <w:pStyle w:val="Bibliographie1"/>
-        <w:rPr>
-          <w:rFonts w:ascii="Cambria" w:hAnsi="Cambria" w:cs="Cambria"/>
-        </w:rPr>
-      </w:pPr>
-      <w:r>
-        <w:rPr>
-          <w:rFonts w:ascii="Cambria" w:hAnsi="Cambria" w:cs="Cambria"/>
-        </w:rPr>
-        <w:t xml:space="preserve">[11] Thomas Stockhammer. 2011. </w:t>
-      </w:r>
-      <w:proofErr w:type="spellStart"/>
-      <w:r>
-        <w:rPr>
-          <w:rFonts w:ascii="Cambria" w:hAnsi="Cambria" w:cs="Cambria"/>
-        </w:rPr>
-        <w:t>Dynamic</w:t>
-      </w:r>
-      <w:proofErr w:type="spellEnd"/>
-      <w:r>
-        <w:rPr>
-          <w:rFonts w:ascii="Cambria" w:hAnsi="Cambria" w:cs="Cambria"/>
-        </w:rPr>
-        <w:t xml:space="preserve"> Adaptive Streaming over HTTP –: Standards and Design </w:t>
-      </w:r>
-      <w:proofErr w:type="spellStart"/>
-      <w:r>
-        <w:rPr>
-          <w:rFonts w:ascii="Cambria" w:hAnsi="Cambria" w:cs="Cambria"/>
-        </w:rPr>
-        <w:t>Principles</w:t>
-      </w:r>
-      <w:proofErr w:type="spellEnd"/>
-      <w:r>
-        <w:rPr>
-          <w:rFonts w:ascii="Cambria" w:hAnsi="Cambria" w:cs="Cambria"/>
-        </w:rPr>
-        <w:t xml:space="preserve">. In </w:t>
-      </w:r>
-      <w:proofErr w:type="spellStart"/>
-      <w:r>
-        <w:rPr>
-          <w:rFonts w:ascii="Cambria" w:hAnsi="Cambria" w:cs="Cambria"/>
-          <w:i/>
-        </w:rPr>
-        <w:t>Proceedings</w:t>
-      </w:r>
-      <w:proofErr w:type="spellEnd"/>
-      <w:r>
-        <w:rPr>
-          <w:rFonts w:ascii="Cambria" w:hAnsi="Cambria" w:cs="Cambria"/>
-          <w:i/>
-        </w:rPr>
-        <w:t xml:space="preserve"> of the Second </w:t>
-      </w:r>
-      <w:proofErr w:type="spellStart"/>
-      <w:r>
-        <w:rPr>
-          <w:rFonts w:ascii="Cambria" w:hAnsi="Cambria" w:cs="Cambria"/>
-          <w:i/>
-        </w:rPr>
-        <w:t>Annual</w:t>
-      </w:r>
-      <w:proofErr w:type="spellEnd"/>
-      <w:r>
-        <w:rPr>
-          <w:rFonts w:ascii="Cambria" w:hAnsi="Cambria" w:cs="Cambria"/>
-          <w:i/>
-        </w:rPr>
-        <w:t xml:space="preserve"> ACM </w:t>
-      </w:r>
-      <w:proofErr w:type="spellStart"/>
-      <w:r>
-        <w:rPr>
-          <w:rFonts w:ascii="Cambria" w:hAnsi="Cambria" w:cs="Cambria"/>
-          <w:i/>
-        </w:rPr>
-        <w:t>Conference</w:t>
-      </w:r>
-      <w:proofErr w:type="spellEnd"/>
-      <w:r>
-        <w:rPr>
-          <w:rFonts w:ascii="Cambria" w:hAnsi="Cambria" w:cs="Cambria"/>
-          <w:i/>
-        </w:rPr>
-        <w:t xml:space="preserve"> on Multimedia </w:t>
-      </w:r>
-      <w:proofErr w:type="spellStart"/>
-      <w:r>
-        <w:rPr>
-          <w:rFonts w:ascii="Cambria" w:hAnsi="Cambria" w:cs="Cambria"/>
-          <w:i/>
-        </w:rPr>
-        <w:t>Systems</w:t>
-      </w:r>
-      <w:proofErr w:type="spellEnd"/>
-      <w:r>
-        <w:rPr>
-          <w:rFonts w:ascii="Cambria" w:hAnsi="Cambria" w:cs="Cambria"/>
-        </w:rPr>
-        <w:t xml:space="preserve"> (</w:t>
-      </w:r>
-      <w:proofErr w:type="spellStart"/>
-      <w:r>
-        <w:rPr>
-          <w:rFonts w:ascii="Cambria" w:hAnsi="Cambria" w:cs="Cambria"/>
-        </w:rPr>
-        <w:t>MMSys</w:t>
-      </w:r>
-      <w:proofErr w:type="spellEnd"/>
-      <w:r>
-        <w:rPr>
-          <w:rFonts w:ascii="Cambria" w:hAnsi="Cambria" w:cs="Cambria"/>
-        </w:rPr>
-        <w:t xml:space="preserve"> ’11), 133–144. </w:t>
-      </w:r>
-      <w:proofErr w:type="spellStart"/>
-      <w:r>
-        <w:rPr>
-          <w:rFonts w:ascii="Cambria" w:hAnsi="Cambria" w:cs="Cambria"/>
-        </w:rPr>
-        <w:t>DOI:https</w:t>
-      </w:r>
-      <w:proofErr w:type="spellEnd"/>
-      <w:r>
-        <w:rPr>
-          <w:rFonts w:ascii="Cambria" w:hAnsi="Cambria" w:cs="Cambria"/>
-        </w:rPr>
-        <w:t>://doi.org/10.1145/1943552.1943572</w:t>
-      </w:r>
-    </w:p>
-    <w:p>
-      <w:pPr>
-        <w:pStyle w:val="Bibliographie1"/>
-        <w:rPr>
-          <w:rFonts w:ascii="Cambria" w:hAnsi="Cambria" w:cs="Cambria"/>
-        </w:rPr>
-      </w:pPr>
-    </w:p>
-    <w:p>
-      <w:pPr>
-        <w:pStyle w:val="Bibliographie1"/>
-        <w:rPr>
-          <w:rFonts w:ascii="Cambria" w:hAnsi="Cambria" w:cs="Cambria"/>
-        </w:rPr>
-      </w:pPr>
-      <w:r>
-        <w:rPr>
-          <w:rFonts w:ascii="Cambria" w:hAnsi="Cambria" w:cs="Cambria"/>
-        </w:rPr>
-        <w:t xml:space="preserve">[12] </w:t>
-      </w:r>
-      <w:proofErr w:type="spellStart"/>
-      <w:r>
-        <w:rPr>
-          <w:rFonts w:ascii="Cambria" w:hAnsi="Cambria" w:cs="Cambria"/>
-        </w:rPr>
-        <w:t>Alireza</w:t>
-      </w:r>
-      <w:proofErr w:type="spellEnd"/>
-      <w:r>
-        <w:rPr>
-          <w:rFonts w:ascii="Cambria" w:hAnsi="Cambria" w:cs="Cambria"/>
-        </w:rPr>
-        <w:t xml:space="preserve"> </w:t>
-      </w:r>
-      <w:proofErr w:type="spellStart"/>
-      <w:r>
-        <w:rPr>
-          <w:rFonts w:ascii="Cambria" w:hAnsi="Cambria" w:cs="Cambria"/>
-        </w:rPr>
-        <w:t>Zare</w:t>
-      </w:r>
-      <w:proofErr w:type="spellEnd"/>
-      <w:r>
-        <w:rPr>
-          <w:rFonts w:ascii="Cambria" w:hAnsi="Cambria" w:cs="Cambria"/>
-        </w:rPr>
-        <w:t xml:space="preserve">, </w:t>
-      </w:r>
-      <w:proofErr w:type="spellStart"/>
-      <w:r>
-        <w:rPr>
-          <w:rFonts w:ascii="Cambria" w:hAnsi="Cambria" w:cs="Cambria"/>
-        </w:rPr>
-        <w:t>Alireza</w:t>
-      </w:r>
-      <w:proofErr w:type="spellEnd"/>
-      <w:r>
-        <w:rPr>
-          <w:rFonts w:ascii="Cambria" w:hAnsi="Cambria" w:cs="Cambria"/>
-        </w:rPr>
-        <w:t xml:space="preserve"> </w:t>
-      </w:r>
-      <w:proofErr w:type="spellStart"/>
-      <w:r>
-        <w:rPr>
-          <w:rFonts w:ascii="Cambria" w:hAnsi="Cambria" w:cs="Cambria"/>
-        </w:rPr>
-        <w:t>Aminlou</w:t>
-      </w:r>
-      <w:proofErr w:type="spellEnd"/>
-      <w:r>
-        <w:rPr>
-          <w:rFonts w:ascii="Cambria" w:hAnsi="Cambria" w:cs="Cambria"/>
-        </w:rPr>
-        <w:t xml:space="preserve">, </w:t>
-      </w:r>
-      <w:proofErr w:type="spellStart"/>
-      <w:r>
-        <w:rPr>
-          <w:rFonts w:ascii="Cambria" w:hAnsi="Cambria" w:cs="Cambria"/>
-        </w:rPr>
-        <w:t>Miska</w:t>
-      </w:r>
-      <w:proofErr w:type="spellEnd"/>
-      <w:r>
-        <w:rPr>
-          <w:rFonts w:ascii="Cambria" w:hAnsi="Cambria" w:cs="Cambria"/>
-        </w:rPr>
-        <w:t xml:space="preserve"> M. </w:t>
-      </w:r>
-      <w:proofErr w:type="spellStart"/>
-      <w:r>
-        <w:rPr>
-          <w:rFonts w:ascii="Cambria" w:hAnsi="Cambria" w:cs="Cambria"/>
-        </w:rPr>
-        <w:t>Hannuksela</w:t>
-      </w:r>
-      <w:proofErr w:type="spellEnd"/>
-      <w:r>
-        <w:rPr>
-          <w:rFonts w:ascii="Cambria" w:hAnsi="Cambria" w:cs="Cambria"/>
-        </w:rPr>
-        <w:t xml:space="preserve">, and Moncef </w:t>
-      </w:r>
-      <w:proofErr w:type="spellStart"/>
-      <w:r>
-        <w:rPr>
-          <w:rFonts w:ascii="Cambria" w:hAnsi="Cambria" w:cs="Cambria"/>
-        </w:rPr>
-        <w:t>Gabbouj</w:t>
-      </w:r>
-      <w:proofErr w:type="spellEnd"/>
-      <w:r>
-        <w:rPr>
-          <w:rFonts w:ascii="Cambria" w:hAnsi="Cambria" w:cs="Cambria"/>
-        </w:rPr>
-        <w:t xml:space="preserve">. 2016. </w:t>
-      </w:r>
-      <w:proofErr w:type="spellStart"/>
-      <w:r>
-        <w:rPr>
-          <w:rFonts w:ascii="Cambria" w:hAnsi="Cambria" w:cs="Cambria"/>
-        </w:rPr>
-        <w:t>HEVC-compliant</w:t>
-      </w:r>
-      <w:proofErr w:type="spellEnd"/>
-      <w:r>
-        <w:rPr>
-          <w:rFonts w:ascii="Cambria" w:hAnsi="Cambria" w:cs="Cambria"/>
-        </w:rPr>
-        <w:t xml:space="preserve"> </w:t>
-      </w:r>
-      <w:proofErr w:type="spellStart"/>
-      <w:r>
-        <w:rPr>
-          <w:rFonts w:ascii="Cambria" w:hAnsi="Cambria" w:cs="Cambria"/>
-        </w:rPr>
-        <w:t>Tile-based</w:t>
-      </w:r>
-      <w:proofErr w:type="spellEnd"/>
-      <w:r>
-        <w:rPr>
-          <w:rFonts w:ascii="Cambria" w:hAnsi="Cambria" w:cs="Cambria"/>
-        </w:rPr>
-        <w:t xml:space="preserve"> Streaming of </w:t>
-      </w:r>
-      <w:proofErr w:type="spellStart"/>
-      <w:r>
-        <w:rPr>
-          <w:rFonts w:ascii="Cambria" w:hAnsi="Cambria" w:cs="Cambria"/>
-        </w:rPr>
-        <w:t>Panoramic</w:t>
-      </w:r>
-      <w:proofErr w:type="spellEnd"/>
-      <w:r>
-        <w:rPr>
-          <w:rFonts w:ascii="Cambria" w:hAnsi="Cambria" w:cs="Cambria"/>
-        </w:rPr>
-        <w:t xml:space="preserve"> </w:t>
-      </w:r>
-      <w:proofErr w:type="spellStart"/>
-      <w:r>
-        <w:rPr>
-          <w:rFonts w:ascii="Cambria" w:hAnsi="Cambria" w:cs="Cambria"/>
-        </w:rPr>
-        <w:t>Video</w:t>
-      </w:r>
-      <w:proofErr w:type="spellEnd"/>
-      <w:r>
-        <w:rPr>
-          <w:rFonts w:ascii="Cambria" w:hAnsi="Cambria" w:cs="Cambria"/>
-        </w:rPr>
-        <w:t xml:space="preserve"> for Virtual Reality Applications. In </w:t>
-      </w:r>
-      <w:proofErr w:type="spellStart"/>
-      <w:r>
-        <w:rPr>
-          <w:rFonts w:ascii="Cambria" w:hAnsi="Cambria" w:cs="Cambria"/>
-          <w:i/>
-        </w:rPr>
-        <w:t>Proceedings</w:t>
-      </w:r>
-      <w:proofErr w:type="spellEnd"/>
-      <w:r>
-        <w:rPr>
-          <w:rFonts w:ascii="Cambria" w:hAnsi="Cambria" w:cs="Cambria"/>
-          <w:i/>
-        </w:rPr>
-        <w:t xml:space="preserve"> of the </w:t>
-      </w:r>
-      <w:proofErr w:type="spellStart"/>
-      <w:r>
-        <w:rPr>
-          <w:rFonts w:ascii="Cambria" w:hAnsi="Cambria" w:cs="Cambria"/>
-          <w:i/>
-        </w:rPr>
-        <w:t>24th</w:t>
-      </w:r>
-      <w:proofErr w:type="spellEnd"/>
-      <w:r>
-        <w:rPr>
-          <w:rFonts w:ascii="Cambria" w:hAnsi="Cambria" w:cs="Cambria"/>
-          <w:i/>
-        </w:rPr>
-        <w:t xml:space="preserve"> ACM International </w:t>
-      </w:r>
-      <w:proofErr w:type="spellStart"/>
-      <w:r>
-        <w:rPr>
-          <w:rFonts w:ascii="Cambria" w:hAnsi="Cambria" w:cs="Cambria"/>
-          <w:i/>
-        </w:rPr>
-        <w:t>Conference</w:t>
-      </w:r>
-      <w:proofErr w:type="spellEnd"/>
-      <w:r>
-        <w:rPr>
-          <w:rFonts w:ascii="Cambria" w:hAnsi="Cambria" w:cs="Cambria"/>
-          <w:i/>
-        </w:rPr>
-        <w:t xml:space="preserve"> on Multimedia</w:t>
-      </w:r>
-      <w:r>
-        <w:rPr>
-          <w:rFonts w:ascii="Cambria" w:hAnsi="Cambria" w:cs="Cambria"/>
-        </w:rPr>
-        <w:t xml:space="preserve"> (MM ’16), 601–605. </w:t>
-      </w:r>
-      <w:proofErr w:type="spellStart"/>
-      <w:r>
-        <w:rPr>
-          <w:rFonts w:ascii="Cambria" w:hAnsi="Cambria" w:cs="Cambria"/>
-        </w:rPr>
-        <w:t>DOI:https</w:t>
-      </w:r>
-      <w:proofErr w:type="spellEnd"/>
-      <w:r>
-        <w:rPr>
-          <w:rFonts w:ascii="Cambria" w:hAnsi="Cambria" w:cs="Cambria"/>
-        </w:rPr>
-        <w:t>://doi.org/10.1145/2964284.2967292</w:t>
+        <w:t>Proceedings of the 24th ACM International Conference on Multimedia</w:t>
+      </w:r>
+      <w:r>
+        <w:rPr>
+          <w:rFonts w:ascii="Cambria" w:hAnsi="Cambria" w:cs="Cambria"/>
+        </w:rPr>
+        <w:t xml:space="preserve"> (MM ’16), 601–605. DOI:https://doi.org/10.1145/2964284.2967292</w:t>
       </w:r>
     </w:p>
     <w:p>
@@ -3936,302 +1941,20 @@
         <w:rPr>
           <w:rFonts w:cs="Cambria"/>
         </w:rPr>
-        <w:t xml:space="preserve">[13] </w:t>
-      </w:r>
-      <w:proofErr w:type="spellStart"/>
-      <w:r>
-        <w:rPr>
-          <w:rFonts w:cs="Cambria"/>
-        </w:rPr>
-        <w:t>Alireza</w:t>
-      </w:r>
-      <w:proofErr w:type="spellEnd"/>
-      <w:r>
-        <w:rPr>
-          <w:rFonts w:cs="Cambria"/>
-        </w:rPr>
-        <w:t xml:space="preserve"> </w:t>
-      </w:r>
-      <w:proofErr w:type="spellStart"/>
-      <w:r>
-        <w:rPr>
-          <w:rFonts w:cs="Cambria"/>
-        </w:rPr>
-        <w:t>Zare</w:t>
-      </w:r>
-      <w:proofErr w:type="spellEnd"/>
-      <w:r>
-        <w:rPr>
-          <w:rFonts w:cs="Cambria"/>
-        </w:rPr>
-        <w:t xml:space="preserve">, </w:t>
-      </w:r>
-      <w:proofErr w:type="spellStart"/>
-      <w:r>
-        <w:rPr>
-          <w:rFonts w:cs="Cambria"/>
-        </w:rPr>
-        <w:t>Maryam</w:t>
-      </w:r>
-      <w:proofErr w:type="spellEnd"/>
-      <w:r>
-        <w:rPr>
-          <w:rFonts w:cs="Cambria"/>
-        </w:rPr>
-        <w:t xml:space="preserve"> </w:t>
-      </w:r>
-      <w:proofErr w:type="spellStart"/>
-      <w:r>
-        <w:rPr>
-          <w:rFonts w:cs="Cambria"/>
-        </w:rPr>
-        <w:t>Homayouni</w:t>
-      </w:r>
-      <w:proofErr w:type="spellEnd"/>
-      <w:r>
-        <w:rPr>
-          <w:rFonts w:cs="Cambria"/>
-        </w:rPr>
-        <w:t xml:space="preserve">, </w:t>
-      </w:r>
-      <w:proofErr w:type="spellStart"/>
-      <w:r>
-        <w:rPr>
-          <w:rFonts w:cs="Cambria"/>
-        </w:rPr>
-        <w:t>Alireza</w:t>
-      </w:r>
-      <w:proofErr w:type="spellEnd"/>
-      <w:r>
-        <w:rPr>
-          <w:rFonts w:cs="Cambria"/>
-        </w:rPr>
-        <w:t xml:space="preserve"> </w:t>
-      </w:r>
-      <w:proofErr w:type="spellStart"/>
-      <w:r>
-        <w:rPr>
-          <w:rFonts w:cs="Cambria"/>
-        </w:rPr>
-        <w:t>Aminlou</w:t>
-      </w:r>
-      <w:proofErr w:type="spellEnd"/>
-      <w:r>
-        <w:rPr>
-          <w:rFonts w:cs="Cambria"/>
-        </w:rPr>
-        <w:t xml:space="preserve">, </w:t>
-      </w:r>
-      <w:proofErr w:type="spellStart"/>
-      <w:r>
-        <w:rPr>
-          <w:rFonts w:cs="Cambria"/>
-        </w:rPr>
-        <w:t>Miska</w:t>
-      </w:r>
-      <w:proofErr w:type="spellEnd"/>
-      <w:r>
-        <w:rPr>
-          <w:rFonts w:cs="Cambria"/>
-        </w:rPr>
-        <w:t xml:space="preserve"> M. </w:t>
-      </w:r>
-      <w:proofErr w:type="spellStart"/>
-      <w:r>
-        <w:rPr>
-          <w:rFonts w:cs="Cambria"/>
-        </w:rPr>
-        <w:t>Hannuksela</w:t>
-      </w:r>
-      <w:proofErr w:type="spellEnd"/>
-      <w:r>
-        <w:rPr>
-          <w:rFonts w:cs="Cambria"/>
-        </w:rPr>
-        <w:t xml:space="preserve">, and Moncef </w:t>
-      </w:r>
-      <w:proofErr w:type="spellStart"/>
-      <w:r>
-        <w:rPr>
-          <w:rFonts w:cs="Cambria"/>
-        </w:rPr>
-        <w:t>Gabbouj</w:t>
-      </w:r>
-      <w:proofErr w:type="spellEnd"/>
-      <w:r>
-        <w:rPr>
-          <w:rFonts w:cs="Cambria"/>
-        </w:rPr>
-        <w:t xml:space="preserve">. 2019. </w:t>
-      </w:r>
-      <w:proofErr w:type="spellStart"/>
-      <w:r>
-        <w:rPr>
-          <w:rFonts w:cs="Cambria"/>
-        </w:rPr>
-        <w:t>6K</w:t>
-      </w:r>
-      <w:proofErr w:type="spellEnd"/>
-      <w:r>
-        <w:rPr>
-          <w:rFonts w:cs="Cambria"/>
-        </w:rPr>
-        <w:t xml:space="preserve"> and </w:t>
-      </w:r>
-      <w:proofErr w:type="spellStart"/>
-      <w:r>
-        <w:rPr>
-          <w:rFonts w:cs="Cambria"/>
-        </w:rPr>
-        <w:t>8K</w:t>
-      </w:r>
-      <w:proofErr w:type="spellEnd"/>
-      <w:r>
-        <w:rPr>
-          <w:rFonts w:cs="Cambria"/>
-        </w:rPr>
-        <w:t xml:space="preserve"> Effective </w:t>
-      </w:r>
-      <w:proofErr w:type="spellStart"/>
-      <w:r>
-        <w:rPr>
-          <w:rFonts w:cs="Cambria"/>
-        </w:rPr>
-        <w:t>Resolution</w:t>
-      </w:r>
-      <w:proofErr w:type="spellEnd"/>
-      <w:r>
-        <w:rPr>
-          <w:rFonts w:cs="Cambria"/>
-        </w:rPr>
-        <w:t xml:space="preserve"> </w:t>
-      </w:r>
-      <w:proofErr w:type="spellStart"/>
-      <w:r>
-        <w:rPr>
-          <w:rFonts w:cs="Cambria"/>
-        </w:rPr>
-        <w:t>with</w:t>
-      </w:r>
-      <w:proofErr w:type="spellEnd"/>
-      <w:r>
-        <w:rPr>
-          <w:rFonts w:cs="Cambria"/>
-        </w:rPr>
-        <w:t xml:space="preserve"> 4K </w:t>
-      </w:r>
-      <w:proofErr w:type="spellStart"/>
-      <w:r>
-        <w:rPr>
-          <w:rFonts w:cs="Cambria"/>
-        </w:rPr>
-        <w:t>HEVC</w:t>
-      </w:r>
-      <w:proofErr w:type="spellEnd"/>
-      <w:r>
-        <w:rPr>
-          <w:rFonts w:cs="Cambria"/>
-        </w:rPr>
-        <w:t xml:space="preserve"> </w:t>
-      </w:r>
-      <w:proofErr w:type="spellStart"/>
-      <w:r>
-        <w:rPr>
-          <w:rFonts w:cs="Cambria"/>
-        </w:rPr>
-        <w:t>Decoding</w:t>
-      </w:r>
-      <w:proofErr w:type="spellEnd"/>
-      <w:r>
-        <w:rPr>
-          <w:rFonts w:cs="Cambria"/>
-        </w:rPr>
-        <w:t xml:space="preserve"> </w:t>
-      </w:r>
-      <w:proofErr w:type="spellStart"/>
-      <w:r>
-        <w:rPr>
-          <w:rFonts w:cs="Cambria"/>
-        </w:rPr>
-        <w:t>Capability</w:t>
-      </w:r>
-      <w:proofErr w:type="spellEnd"/>
-      <w:r>
-        <w:rPr>
-          <w:rFonts w:cs="Cambria"/>
-        </w:rPr>
-        <w:t xml:space="preserve"> for 360 </w:t>
-      </w:r>
-      <w:proofErr w:type="spellStart"/>
-      <w:r>
-        <w:rPr>
-          <w:rFonts w:cs="Cambria"/>
-        </w:rPr>
-        <w:t>Video</w:t>
-      </w:r>
-      <w:proofErr w:type="spellEnd"/>
-      <w:r>
-        <w:rPr>
-          <w:rFonts w:cs="Cambria"/>
-        </w:rPr>
-        <w:t xml:space="preserve"> Streaming. </w:t>
+        <w:t xml:space="preserve">[13] Alireza Zare, Maryam Homayouni, Alireza Aminlou, Miska M. Hannuksela, and Moncef Gabbouj. 2019. 6K and 8K Effective Resolution with 4K HEVC Decoding Capability for 360 Video Streaming. </w:t>
       </w:r>
       <w:r>
         <w:rPr>
           <w:rFonts w:cs="Cambria"/>
           <w:i/>
         </w:rPr>
-        <w:t xml:space="preserve">ACM Trans. Multimedia Comput. Commun. </w:t>
-      </w:r>
-      <w:proofErr w:type="spellStart"/>
+        <w:t>ACM Trans. Multimedia Comput. Commun. Appl.</w:t>
+      </w:r>
       <w:r>
         <w:rPr>
           <w:rFonts w:cs="Cambria"/>
-          <w:i/>
-        </w:rPr>
-        <w:t>Appl</w:t>
-      </w:r>
-      <w:proofErr w:type="spellEnd"/>
-      <w:r>
-        <w:rPr>
-          <w:rFonts w:cs="Cambria"/>
-          <w:i/>
-        </w:rPr>
-        <w:t>.</w:t>
-      </w:r>
-      <w:r>
-        <w:rPr>
-          <w:rFonts w:cs="Cambria"/>
-        </w:rPr>
-        <w:t xml:space="preserve"> 15, </w:t>
-      </w:r>
-      <w:proofErr w:type="spellStart"/>
-      <w:r>
-        <w:rPr>
-          <w:rFonts w:cs="Cambria"/>
-        </w:rPr>
-        <w:t>2s</w:t>
-      </w:r>
-      <w:proofErr w:type="spellEnd"/>
-      <w:r>
-        <w:rPr>
-          <w:rFonts w:cs="Cambria"/>
-        </w:rPr>
-        <w:t xml:space="preserve"> (July 2019), 68:1–68:22. </w:t>
-      </w:r>
-      <w:proofErr w:type="spellStart"/>
-      <w:r>
-        <w:rPr>
-          <w:rFonts w:cs="Cambria"/>
-        </w:rPr>
-        <w:t>DOI:https</w:t>
-      </w:r>
-      <w:proofErr w:type="spellEnd"/>
-      <w:r>
-        <w:rPr>
-          <w:rFonts w:cs="Cambria"/>
-        </w:rPr>
-        <w:t>://doi.org/10.1145/3335053</w:t>
+        </w:rPr>
+        <w:t xml:space="preserve"> 15, 2s (July 2019), 68:1–68:22. DOI:https://doi.org/10.1145/3335053</w:t>
       </w:r>
     </w:p>
     <w:p>
@@ -4330,35 +2053,7 @@
         <w:rPr>
           <w:rFonts w:cs="Cambria"/>
         </w:rPr>
-        <w:t xml:space="preserve">GPAC Project on Advanced Content, </w:t>
-      </w:r>
-      <w:proofErr w:type="spellStart"/>
-      <w:r>
-        <w:rPr>
-          <w:rFonts w:cs="Cambria"/>
-        </w:rPr>
-        <w:t>Wikipedia</w:t>
-      </w:r>
-      <w:proofErr w:type="spellEnd"/>
-      <w:r>
-        <w:rPr>
-          <w:rFonts w:cs="Cambria"/>
-        </w:rPr>
-        <w:t xml:space="preserve"> The Free </w:t>
-      </w:r>
-      <w:proofErr w:type="spellStart"/>
-      <w:r>
-        <w:rPr>
-          <w:rFonts w:cs="Cambria"/>
-        </w:rPr>
-        <w:t>Encyclopedia</w:t>
-      </w:r>
-      <w:proofErr w:type="spellEnd"/>
-      <w:r>
-        <w:rPr>
-          <w:rFonts w:cs="Cambria"/>
-        </w:rPr>
-        <w:t xml:space="preserve">, </w:t>
+        <w:t xml:space="preserve">GPAC Project on Advanced Content, Wikipedia The Free Encyclopedia, </w:t>
       </w:r>
       <w:hyperlink r:id="rId12" w:history="1">
         <w:r>
@@ -4493,594 +2188,441 @@
         <w:rPr>
           <w:color w:val="FF0000"/>
         </w:rPr>
+        <w:t xml:space="preserve"> current </w:t>
+      </w:r>
+      <w:r>
+        <w:rPr>
+          <w:color w:val="FF0000"/>
+        </w:rPr>
+        <w:t>994</w:t>
+      </w:r>
+    </w:p>
+    <w:p>
+      <w:pPr>
+        <w:ind w:firstLine="709"/>
+        <w:jc w:val="both"/>
+      </w:pPr>
+      <w:r>
+        <w:t>Le concept de région d’intérêt a été mis en place dans le but de réduire la charge réseau tout en conservant un maximum de qualité vidéo. Dans ce projet on s’intéresse particulièrement à son imp</w:t>
+      </w:r>
+      <w:r>
+        <w:t>act sur les vidéos en 360 degré</w:t>
+      </w:r>
+      <w:r>
+        <w:t xml:space="preserve"> car c’est là où elle a le plus d’impact. En effet, lorsqu</w:t>
+      </w:r>
+      <w:r>
+        <w:t>’on</w:t>
+      </w:r>
+      <w:r>
+        <w:t xml:space="preserve"> visionne une vidéo en 360 degré, </w:t>
+      </w:r>
+      <w:r>
+        <w:t xml:space="preserve">notre champ de vision est réduit à une petite partie de la vidéo car cela évite de voir l’effet de déformation lié à la projection </w:t>
+      </w:r>
+      <w:r>
+        <w:t xml:space="preserve">cylindrique équidistante </w:t>
+      </w:r>
+      <w:r>
+        <w:t>(</w:t>
+      </w:r>
+      <w:r>
+        <w:t xml:space="preserve">type de projection le plus courant </w:t>
+      </w:r>
+      <w:r>
+        <w:t>pour passer d’une sphère a un plan)</w:t>
+      </w:r>
+      <w:r>
+        <w:t>.</w:t>
+      </w:r>
+      <w:r>
         <w:t xml:space="preserve"> </w:t>
       </w:r>
-      <w:proofErr w:type="spellStart"/>
-      <w:r>
-        <w:rPr>
-          <w:color w:val="FF0000"/>
-        </w:rPr>
-        <w:t>current</w:t>
-      </w:r>
-      <w:proofErr w:type="spellEnd"/>
-      <w:r>
-        <w:rPr>
-          <w:color w:val="FF0000"/>
-        </w:rPr>
+      <w:r>
+        <w:t xml:space="preserve">Sans utiliser les régions d’intérêt, toute la partie de la vidéo qui se trouve en dehors </w:t>
+      </w:r>
+      <w:r>
+        <w:t>du champ</w:t>
+      </w:r>
+      <w:r>
+        <w:t xml:space="preserve"> de vision est quand même téléchargée depuis le serveur vers le client ce qui pose en problème de bande passante</w:t>
+      </w:r>
+      <w:r>
+        <w:t xml:space="preserve">. </w:t>
+      </w:r>
+      <w:r>
+        <w:t>La région d’intérêt permet de définir une région particulière (généralement la zone que regarde l’utilisateur)</w:t>
+      </w:r>
+      <w:r>
+        <w:t xml:space="preserve"> qui sera prioritaire par rapport aux autres zones.</w:t>
+      </w:r>
+      <w:r>
+        <w:t xml:space="preserve"> Un débit élevé et donc une meilleur qualité d’image sera attribuée aux régions ayant une forte priorité. Le reste des r</w:t>
+      </w:r>
+      <w:r>
+        <w:t>é</w:t>
+      </w:r>
+      <w:r>
+        <w:t>gions moins prioritaires auront un débit attribué plus faible</w:t>
+      </w:r>
+      <w:r>
+        <w:t xml:space="preserve"> permettant de réduire grandement la charge de la bande passante.</w:t>
+      </w:r>
+      <w:r>
         <w:t xml:space="preserve"> </w:t>
       </w:r>
       <w:r>
-        <w:rPr>
-          <w:color w:val="FF0000"/>
-        </w:rPr>
-        <w:t>994</w:t>
-      </w:r>
-    </w:p>
-    <w:p>
-      <w:pPr>
-        <w:ind w:firstLine="709"/>
-        <w:jc w:val="both"/>
-      </w:pPr>
-      <w:r>
-        <w:t>Le concept de région d’intérêt a été mis en place dans le but de réduire la charge réseau tout en conservant un maximum de qualité vidéo. Dans ce projet on s’intéresse particulièrement à son imp</w:t>
-      </w:r>
-      <w:r>
-        <w:t>act sur les vidéos en 360 degré</w:t>
-      </w:r>
-      <w:r>
-        <w:t xml:space="preserve"> car c’est là où elle a le plus d’impact. En effet, lorsqu</w:t>
-      </w:r>
-      <w:r>
-        <w:t>’on</w:t>
-      </w:r>
-      <w:r>
-        <w:t xml:space="preserve"> visionne une vidéo en 360 degré, </w:t>
-      </w:r>
-      <w:r>
-        <w:t xml:space="preserve">notre champ de vision est réduit à une petite partie de la vidéo car cela évite de voir l’effet de déformation lié à la projection </w:t>
-      </w:r>
-      <w:r>
-        <w:t xml:space="preserve">cylindrique équidistante </w:t>
-      </w:r>
-      <w:r>
-        <w:t>(</w:t>
-      </w:r>
-      <w:r>
-        <w:t xml:space="preserve">type de projection le plus courant </w:t>
-      </w:r>
-      <w:r>
-        <w:t>pour passer d’une sphère a un plan)</w:t>
+        <w:t xml:space="preserve">Le choix de la région d’intérêt est </w:t>
+      </w:r>
+      <w:r>
+        <w:t xml:space="preserve">libre et </w:t>
+      </w:r>
+      <w:r>
+        <w:t>arbitraire, il peut s’agir de la région ou regarde l’utilisateur (capteurs d’un casque VR</w:t>
+      </w:r>
+      <w:r>
+        <w:t>, pointeur de souris</w:t>
+      </w:r>
+      <w:r>
+        <w:t>), d’une zone fixe</w:t>
+      </w:r>
+      <w:r>
+        <w:t xml:space="preserve"> ou encore </w:t>
+      </w:r>
+      <w:r>
+        <w:t xml:space="preserve">d’une </w:t>
+      </w:r>
+      <w:r>
+        <w:t>zone importante d</w:t>
+      </w:r>
+      <w:r>
+        <w:t>ans</w:t>
+      </w:r>
+      <w:r>
+        <w:t xml:space="preserve"> la vidéo par exemple une zone avec de nombreux </w:t>
+      </w:r>
+      <w:r>
+        <w:t>détails</w:t>
+      </w:r>
+      <w:r>
+        <w:t xml:space="preserve"> </w:t>
+      </w:r>
+      <w:r>
+        <w:t>nécessitant</w:t>
+      </w:r>
+      <w:r>
+        <w:t xml:space="preserve"> une </w:t>
+      </w:r>
+      <w:r>
+        <w:t>meilleure</w:t>
+      </w:r>
+      <w:r>
+        <w:t xml:space="preserve"> qualité d’image</w:t>
       </w:r>
       <w:r>
         <w:t>.</w:t>
       </w:r>
       <w:r>
+        <w:t xml:space="preserve"> Ce principe de région d’intérêt est très important car il ne faut pas oublier qu’une vidéo en 360° est au minimum en 4k 30ips</w:t>
+      </w:r>
+      <w:r>
+        <w:t xml:space="preserve"> (ultra haute définition)</w:t>
+      </w:r>
+      <w:r>
+        <w:t>.</w:t>
+      </w:r>
+      <w:r>
         <w:t xml:space="preserve"> </w:t>
       </w:r>
       <w:r>
-        <w:t xml:space="preserve">Sans utiliser les régions d’intérêt, toute la partie de la vidéo qui se trouve en dehors </w:t>
-      </w:r>
-      <w:r>
-        <w:t>du champ</w:t>
-      </w:r>
-      <w:r>
-        <w:t xml:space="preserve"> de vision est quand même téléchargée depuis le serveur vers le client ce qui pose en problème de bande passante</w:t>
+        <w:t>La plupart du temps les vidéos ont une résolution bien supérieur à de la simple 4K, on trouve notamment de la 6K et même dans certain</w:t>
+      </w:r>
+      <w:r>
+        <w:t>s</w:t>
+      </w:r>
+      <w:r>
+        <w:t xml:space="preserve"> cas de la 8K (images de respectivement 6000 et 8000 pixels de large</w:t>
+      </w:r>
+      <w:r>
+        <w:t>)</w:t>
+      </w:r>
+      <w:r>
+        <w:t>.</w:t>
+      </w:r>
+      <w:r>
+        <w:t xml:space="preserve"> Voici un exemple pour mieux comprendre l’intérêt du streaming dynamique et des régions d’intérêt</w:t>
+      </w:r>
+      <w:r>
+        <w:t>. Nous dispo</w:t>
+      </w:r>
+      <w:r>
+        <w:t>sons d’une vidéo en 4k</w:t>
+      </w:r>
+      <w:r>
+        <w:t>60ips</w:t>
+      </w:r>
+      <w:r>
+        <w:t xml:space="preserve"> </w:t>
+      </w:r>
+      <w:r>
+        <w:t xml:space="preserve">(image de </w:t>
+      </w:r>
+      <w:r>
+        <w:t>4096x2160</w:t>
+      </w:r>
+      <w:r>
+        <w:t xml:space="preserve"> pixels)</w:t>
+      </w:r>
+      <w:r>
+        <w:t xml:space="preserve"> avec un débit binaire de </w:t>
+      </w:r>
+      <w:r>
+        <w:t>35Mbits</w:t>
+      </w:r>
+      <w:r>
+        <w:t>/s</w:t>
+      </w:r>
+      <w:r>
+        <w:t xml:space="preserve">. Nous créons un flux mpd avec différents bitrates, par exemple </w:t>
+      </w:r>
+      <w:r>
+        <w:t>15Mbits/s, 5</w:t>
+      </w:r>
+      <w:r>
+        <w:t xml:space="preserve"> </w:t>
+      </w:r>
+      <w:r>
+        <w:t xml:space="preserve">Mbits/s et 1Mbits/s. Dans le cas </w:t>
+      </w:r>
+      <w:r>
+        <w:t>où</w:t>
+      </w:r>
+      <w:r>
+        <w:t xml:space="preserve"> le client dispose d’une bande passante inférieure à </w:t>
+      </w:r>
+      <w:r>
+        <w:t>35</w:t>
+      </w:r>
+      <w:r>
+        <w:t xml:space="preserve"> </w:t>
+      </w:r>
+      <w:r>
+        <w:t>Mbits/s et qu’il souhaite visionner la vidéo sans utiliser le streaming dynamique, son expérience de visionnage ne se</w:t>
+      </w:r>
+      <w:r>
+        <w:t>ra pas bonne. L</w:t>
+      </w:r>
+      <w:r>
+        <w:t xml:space="preserve">a vidéo sera </w:t>
+      </w:r>
+      <w:r>
+        <w:t>saccadée car le débit de lecture est supérieur au débit de chargement de la vidéo</w:t>
+      </w:r>
+      <w:r>
+        <w:t>.</w:t>
+      </w:r>
+      <w:r>
+        <w:t xml:space="preserve"> Une solution consiste </w:t>
+      </w:r>
+      <w:r>
+        <w:t>à</w:t>
+      </w:r>
+      <w:r>
+        <w:t xml:space="preserve"> laisser charger la vidéo intégralement en mémoire pour la lire ensuite mais ce n’est pas envisageable pour des films qui, en très haute résolution, pèsent plusieurs dizaines de giga octets</w:t>
+      </w:r>
+      <w:r>
+        <w:t>. La seconde solution intéressante est d’avoir recours au streaming dynamique</w:t>
       </w:r>
       <w:r>
         <w:t xml:space="preserve">. </w:t>
       </w:r>
       <w:r>
-        <w:t>La région d’intérêt permet de définir une région particulière (généralement la zone que regarde l’utilisateur)</w:t>
-      </w:r>
-      <w:r>
-        <w:t xml:space="preserve"> qui sera prioritaire par rapport aux autres zones.</w:t>
-      </w:r>
-      <w:r>
-        <w:t xml:space="preserve"> Un débit élevé et donc une meilleur qualité d’image sera attribuée aux régions ayant une forte priorité. Le reste des r</w:t>
-      </w:r>
-      <w:r>
-        <w:t>é</w:t>
-      </w:r>
-      <w:r>
-        <w:t>gions moins prioritaires auront un débit attribué plus faible</w:t>
-      </w:r>
-      <w:r>
-        <w:t xml:space="preserve"> permettant de réduire grandement la charge de la bande passante.</w:t>
+        <w:t>Certes</w:t>
+      </w:r>
+      <w:r>
+        <w:t xml:space="preserve"> le </w:t>
+      </w:r>
+      <w:r>
+        <w:lastRenderedPageBreak/>
+        <w:t>client ne dispose pas d’une bande passante suffisante pour visionner la vidéo dans sa résolution native, mais grâce aux différents bitrates encodés et disponibles</w:t>
+      </w:r>
+      <w:r>
+        <w:t xml:space="preserve"> via le flux </w:t>
+      </w:r>
+      <w:r>
+        <w:t>décrit par le fichier .</w:t>
+      </w:r>
+      <w:r>
+        <w:t>mpd, il peut visionner la vidéo de manière fluide</w:t>
+      </w:r>
+      <w:r>
+        <w:t>. C’est</w:t>
+      </w:r>
+      <w:r>
+        <w:t xml:space="preserve"> le lecteur </w:t>
+      </w:r>
+      <w:r>
+        <w:t xml:space="preserve">qui </w:t>
+      </w:r>
+      <w:r>
+        <w:t>se charge de sélectionner le bitrate correspondant à la bande passante disponible</w:t>
+      </w:r>
+      <w:r>
+        <w:t xml:space="preserve">. Les </w:t>
+      </w:r>
+      <w:r>
+        <w:t>conséquences de l’utilisation d’un tel système sont une qualité d’image dégradée et une charge d’encodage en amont élevée. Pas de secret, pour obtenir plusieurs</w:t>
+      </w:r>
+      <w:r>
+        <w:t xml:space="preserve"> versions d’une vidéo avec des bitrates di</w:t>
+      </w:r>
+      <w:r>
+        <w:t xml:space="preserve">fférents il faut encoder </w:t>
+      </w:r>
+      <w:r>
+        <w:t xml:space="preserve">la vidéo </w:t>
+      </w:r>
+      <w:r>
+        <w:t xml:space="preserve">de multiples fois ce qui requiert une puissance </w:t>
+      </w:r>
+      <w:r>
+        <w:t xml:space="preserve">et un temps </w:t>
+      </w:r>
+      <w:r>
+        <w:t>de calcul élevée.</w:t>
       </w:r>
       <w:r>
         <w:t xml:space="preserve"> </w:t>
       </w:r>
-      <w:r>
-        <w:t xml:space="preserve">Le choix de la région d’intérêt est </w:t>
-      </w:r>
-      <w:r>
-        <w:t xml:space="preserve">libre et </w:t>
-      </w:r>
-      <w:r>
-        <w:t>arbitraire, il peut s’agir de la région ou regarde l’utilisateur (capteurs d’un casque VR</w:t>
-      </w:r>
-      <w:r>
-        <w:t>, pointeur de souris</w:t>
-      </w:r>
-      <w:r>
-        <w:t>), d’une zone fixe</w:t>
-      </w:r>
-      <w:r>
-        <w:t xml:space="preserve"> ou encore </w:t>
-      </w:r>
-      <w:r>
-        <w:t xml:space="preserve">d’une </w:t>
-      </w:r>
-      <w:r>
-        <w:t>zone importante d</w:t>
-      </w:r>
-      <w:r>
-        <w:t>ans</w:t>
-      </w:r>
-      <w:r>
-        <w:t xml:space="preserve"> la vidéo par exemple une zone avec de nombreux </w:t>
-      </w:r>
-      <w:r>
-        <w:t>détails</w:t>
+    </w:p>
+    <w:p>
+      <w:pPr>
+        <w:jc w:val="both"/>
+      </w:pPr>
+    </w:p>
+    <w:p>
+      <w:pPr>
+        <w:jc w:val="both"/>
+      </w:pPr>
+      <w:r>
+        <w:tab/>
+      </w:r>
+      <w:r>
+        <w:t xml:space="preserve">La méthodologie </w:t>
+      </w:r>
+      <w:r>
+        <w:t xml:space="preserve">pour mettre en place un système de stream de vidéo utilisant le principe de région d’intérêt est </w:t>
+      </w:r>
+      <w:r>
+        <w:t xml:space="preserve">toujours la même. Dans un premier temps, il faut </w:t>
+      </w:r>
+      <w:r>
+        <w:t>trouver un média source. De préférence libre de droit est ayant une résolution d’image au moins égale à de la 4K avec une fréquence d’</w:t>
+      </w:r>
+      <w:r>
+        <w:t>image de 30ips</w:t>
+      </w:r>
+      <w:r>
+        <w:t xml:space="preserve"> (images par secondes)</w:t>
+      </w:r>
+      <w:r>
+        <w:t xml:space="preserve"> au minimum.</w:t>
+      </w:r>
+      <w:r>
+        <w:t xml:space="preserve"> On peut Notamment uti</w:t>
+      </w:r>
+      <w:r>
+        <w:t>l</w:t>
+      </w:r>
+      <w:r>
+        <w:t>iser le site Mettle.com qui propose quelques vidéo</w:t>
+      </w:r>
+      <w:r>
+        <w:t>s</w:t>
+      </w:r>
+      <w:r>
+        <w:t xml:space="preserve"> d’une trentaine de secondes en VR filmées depuis un drone ou une caméra statique</w:t>
+      </w:r>
+      <w:r>
+        <w:t>.</w:t>
       </w:r>
       <w:r>
         <w:t xml:space="preserve"> </w:t>
       </w:r>
       <w:r>
-        <w:t>nécessitant</w:t>
-      </w:r>
-      <w:r>
-        <w:t xml:space="preserve"> une </w:t>
-      </w:r>
-      <w:r>
-        <w:t>meilleure</w:t>
-      </w:r>
-      <w:r>
-        <w:t xml:space="preserve"> qualité d’image</w:t>
+        <w:t>Une fois que l’on a téléchargé le média source</w:t>
+      </w:r>
+      <w:r>
+        <w:t>,</w:t>
+      </w:r>
+      <w:r>
+        <w:t xml:space="preserve"> il faut appliquer un découpage en tuiles selon une grille de taille choisie, généralement une grille carrée</w:t>
+      </w:r>
+      <w:r>
+        <w:t xml:space="preserve"> de 5x5 tuiles</w:t>
       </w:r>
       <w:r>
         <w:t>.</w:t>
       </w:r>
       <w:r>
-        <w:t xml:space="preserve"> Ce principe de région d’intérêt est très important car il ne faut pas oublier qu’une vidéo en 360° est au minimum en </w:t>
-      </w:r>
-      <w:proofErr w:type="spellStart"/>
-      <w:r>
-        <w:t>4k</w:t>
-      </w:r>
-      <w:proofErr w:type="spellEnd"/>
-      <w:r>
-        <w:t xml:space="preserve"> 30ips</w:t>
-      </w:r>
-      <w:r>
-        <w:t xml:space="preserve"> (ultra haute définition)</w:t>
+        <w:t xml:space="preserve"> Ce découpage en tuiles peut se faire avec des encodeurs comme ffmpeg et kvazaar</w:t>
+      </w:r>
+      <w:r>
+        <w:t xml:space="preserve">. </w:t>
+      </w:r>
+      <w:r>
+        <w:t>Le choix du découpage est totalement arbitraire, On peut choisir de découper des tuiles de même taille dans la vidéo on de découper de zones de taille et de forme</w:t>
+      </w:r>
+      <w:r>
+        <w:t xml:space="preserve">s variées. On peut par exemple ne découper qu’une zone dans la partie de la vidéo correspondant au bas/haut de la vidéo VR qui sont statistiquement les zones les moins regardées dans la sphère complète. </w:t>
+      </w:r>
+      <w:r>
+        <w:t xml:space="preserve">Il faut aussi produire des clones du média source avec une qualité </w:t>
+      </w:r>
+      <w:r>
+        <w:t xml:space="preserve">d’image volontairement </w:t>
+      </w:r>
+      <w:r>
+        <w:t>dégradée. On prend par exemple la vidéo source en pleine résolution, et on crée d</w:t>
+      </w:r>
+      <w:r>
+        <w:t>’</w:t>
+      </w:r>
+      <w:r>
+        <w:t>autres clones, ayant chacun des résolutions de plus en plus faibles</w:t>
+      </w:r>
+      <w:r>
+        <w:t xml:space="preserve">. Par exemple avec un média source ayant 4096p (pixels) de large, on peut </w:t>
+      </w:r>
+      <w:r>
+        <w:t>créer d</w:t>
+      </w:r>
+      <w:r>
+        <w:t>es clones ayant les résolutions suivantes 2560p, 1920p, 720p, 360p</w:t>
       </w:r>
       <w:r>
         <w:t>.</w:t>
       </w:r>
       <w:r>
-        <w:t xml:space="preserve"> </w:t>
-      </w:r>
-      <w:r>
-        <w:t xml:space="preserve">La plupart du temps les vidéos ont une résolution bien supérieur à de la simple 4K, on trouve notamment de la </w:t>
-      </w:r>
-      <w:proofErr w:type="spellStart"/>
-      <w:r>
-        <w:t>6K</w:t>
-      </w:r>
-      <w:proofErr w:type="spellEnd"/>
-      <w:r>
-        <w:t xml:space="preserve"> et même dans certain</w:t>
-      </w:r>
-      <w:r>
-        <w:t>s</w:t>
-      </w:r>
-      <w:r>
-        <w:t xml:space="preserve"> cas de la </w:t>
-      </w:r>
-      <w:proofErr w:type="spellStart"/>
-      <w:r>
-        <w:t>8K</w:t>
-      </w:r>
-      <w:proofErr w:type="spellEnd"/>
-      <w:r>
-        <w:t xml:space="preserve"> (images de respectivement 6000 et 8000 pixels de large</w:t>
-      </w:r>
-      <w:r>
-        <w:t>)</w:t>
+        <w:t xml:space="preserve"> Une fois le découpage effectué, on obtient pour chaque tuile plusieurs segments de différentes résolutions. Il faut ensuite créer un fichier descripteur de flux mpeg-dash (.mpd) qui permettra de localiser les différentes tuiles et les différentes résolutions disponibles pour chaque tuile.</w:t>
+      </w:r>
+      <w:r>
+        <w:t xml:space="preserve"> Ensuite il ne reste plus qu’à trouver un lecteur qui permette d’ouvrir un flux mpeg-dash ce qui n’est pas chose aisée car la plupart des lecteurs sont des technologies d’entreprises privées comme YouTube</w:t>
+      </w:r>
+      <w:r>
+        <w:t xml:space="preserve"> ou Facebook</w:t>
       </w:r>
       <w:r>
         <w:t>.</w:t>
       </w:r>
       <w:r>
-        <w:t xml:space="preserve"> Voici un exemple pour mieux comprendre l’intérêt du streaming dynamique et des régions d’intérêt</w:t>
-      </w:r>
-      <w:r>
-        <w:t>. Nous dispo</w:t>
-      </w:r>
-      <w:r>
-        <w:t xml:space="preserve">sons d’une vidéo en </w:t>
-      </w:r>
-      <w:proofErr w:type="spellStart"/>
-      <w:r>
-        <w:t>4k</w:t>
-      </w:r>
-      <w:r>
-        <w:t>60ips</w:t>
-      </w:r>
-      <w:proofErr w:type="spellEnd"/>
-      <w:r>
-        <w:t xml:space="preserve"> </w:t>
-      </w:r>
-      <w:r>
-        <w:t xml:space="preserve">(image de </w:t>
-      </w:r>
-      <w:proofErr w:type="spellStart"/>
-      <w:r>
-        <w:t>4096x2160</w:t>
-      </w:r>
-      <w:proofErr w:type="spellEnd"/>
-      <w:r>
-        <w:t xml:space="preserve"> pixels)</w:t>
-      </w:r>
-      <w:r>
-        <w:t xml:space="preserve"> avec un débit binaire de </w:t>
-      </w:r>
-      <w:proofErr w:type="spellStart"/>
-      <w:r>
-        <w:t>35Mbits</w:t>
-      </w:r>
-      <w:proofErr w:type="spellEnd"/>
-      <w:r>
-        <w:t>/s</w:t>
-      </w:r>
-      <w:r>
-        <w:t xml:space="preserve">. Nous créons un flux mpd avec différents </w:t>
-      </w:r>
-      <w:proofErr w:type="spellStart"/>
-      <w:r>
-        <w:t>bitrates</w:t>
-      </w:r>
-      <w:proofErr w:type="spellEnd"/>
-      <w:r>
-        <w:t xml:space="preserve">, par exemple </w:t>
-      </w:r>
-      <w:proofErr w:type="spellStart"/>
-      <w:r>
-        <w:t>15Mbits</w:t>
-      </w:r>
-      <w:proofErr w:type="spellEnd"/>
-      <w:r>
-        <w:t>/s, 5</w:t>
-      </w:r>
-      <w:r>
-        <w:t xml:space="preserve"> </w:t>
-      </w:r>
-      <w:r>
-        <w:t xml:space="preserve">Mbits/s et </w:t>
-      </w:r>
-      <w:proofErr w:type="spellStart"/>
-      <w:r>
-        <w:t>1Mbits</w:t>
-      </w:r>
-      <w:proofErr w:type="spellEnd"/>
-      <w:r>
-        <w:t xml:space="preserve">/s. Dans le cas </w:t>
-      </w:r>
-      <w:r>
-        <w:t>où</w:t>
-      </w:r>
-      <w:r>
-        <w:t xml:space="preserve"> le client dispose d’une bande passante inférieure à </w:t>
-      </w:r>
-      <w:r>
-        <w:t>35</w:t>
-      </w:r>
-      <w:r>
-        <w:t xml:space="preserve"> </w:t>
-      </w:r>
-      <w:r>
-        <w:t>Mbits/s et qu’il souhaite visionner la vidéo sans utiliser le streaming dynamique, son expérience de visionnage ne se</w:t>
-      </w:r>
-      <w:r>
-        <w:t>ra pas bonne. L</w:t>
-      </w:r>
-      <w:r>
-        <w:t xml:space="preserve">a vidéo sera </w:t>
-      </w:r>
-      <w:r>
-        <w:t>saccadée car le débit de lecture est supérieur au débit de chargement de la vidéo</w:t>
-      </w:r>
-      <w:r>
-        <w:t>.</w:t>
-      </w:r>
-      <w:r>
-        <w:t xml:space="preserve"> Une solution consiste </w:t>
-      </w:r>
-      <w:r>
-        <w:t>à</w:t>
-      </w:r>
-      <w:r>
-        <w:t xml:space="preserve"> laisser charger la vidéo intégralement en mémoire pour la lire ensuite mais ce n’est pas envisageable pour des films qui, en très haute résolution, pèsent plusieurs dizaines de giga octets</w:t>
-      </w:r>
-      <w:r>
-        <w:t>. La seconde solution intéressante est d’avoir recours au streaming dynamique</w:t>
-      </w:r>
-      <w:r>
-        <w:t xml:space="preserve">. </w:t>
-      </w:r>
-      <w:r>
-        <w:t>Certes</w:t>
-      </w:r>
-      <w:r>
-        <w:t xml:space="preserve"> le </w:t>
-      </w:r>
-      <w:r>
-        <w:lastRenderedPageBreak/>
-        <w:t xml:space="preserve">client ne dispose pas d’une bande passante suffisante pour visionner la vidéo dans sa résolution native, mais grâce aux différents </w:t>
-      </w:r>
-      <w:proofErr w:type="spellStart"/>
-      <w:r>
-        <w:t>bitrates</w:t>
-      </w:r>
-      <w:proofErr w:type="spellEnd"/>
-      <w:r>
-        <w:t xml:space="preserve"> encodés et disponibles</w:t>
-      </w:r>
-      <w:r>
-        <w:t xml:space="preserve"> via le flux </w:t>
-      </w:r>
-      <w:r>
-        <w:t>décrit par le fichier .</w:t>
-      </w:r>
-      <w:r>
-        <w:t>mpd, il peut visionner la vidéo de manière fluide</w:t>
-      </w:r>
-      <w:r>
-        <w:t>. C’est</w:t>
-      </w:r>
-      <w:r>
-        <w:t xml:space="preserve"> le lecteur </w:t>
-      </w:r>
-      <w:r>
-        <w:t xml:space="preserve">qui </w:t>
-      </w:r>
-      <w:r>
-        <w:t xml:space="preserve">se charge de sélectionner le </w:t>
-      </w:r>
-      <w:proofErr w:type="spellStart"/>
-      <w:r>
-        <w:t>bitrate</w:t>
-      </w:r>
-      <w:proofErr w:type="spellEnd"/>
-      <w:r>
-        <w:t xml:space="preserve"> correspondant à la bande passante disponible</w:t>
-      </w:r>
-      <w:r>
-        <w:t xml:space="preserve">. Les </w:t>
-      </w:r>
-      <w:r>
-        <w:t>conséquences de l’utilisation d’un tel système sont une qualité d’image dégradée et une charge d’encodage en amont élevée. Pas de secret, pour obtenir plusieurs</w:t>
-      </w:r>
-      <w:r>
-        <w:t xml:space="preserve"> versions d’une vidéo avec des </w:t>
-      </w:r>
-      <w:proofErr w:type="spellStart"/>
-      <w:r>
-        <w:t>bitrates</w:t>
-      </w:r>
-      <w:proofErr w:type="spellEnd"/>
-      <w:r>
-        <w:t xml:space="preserve"> di</w:t>
-      </w:r>
-      <w:r>
-        <w:t xml:space="preserve">fférents il faut encoder </w:t>
-      </w:r>
-      <w:r>
-        <w:t xml:space="preserve">la vidéo </w:t>
-      </w:r>
-      <w:r>
-        <w:t xml:space="preserve">de multiples fois ce qui requiert une puissance </w:t>
-      </w:r>
-      <w:r>
-        <w:t xml:space="preserve">et un temps </w:t>
-      </w:r>
-      <w:r>
-        <w:t>de calcul élevée.</w:t>
-      </w:r>
-      <w:r>
-        <w:t xml:space="preserve"> </w:t>
-      </w:r>
-    </w:p>
-    <w:p>
-      <w:pPr>
-        <w:jc w:val="both"/>
-      </w:pPr>
-    </w:p>
-    <w:p>
-      <w:pPr>
-        <w:jc w:val="both"/>
-      </w:pPr>
-      <w:r>
-        <w:tab/>
-      </w:r>
-      <w:r>
-        <w:t xml:space="preserve">La méthodologie </w:t>
-      </w:r>
-      <w:r>
-        <w:t xml:space="preserve">pour mettre en place un système de stream de vidéo utilisant le principe de région d’intérêt est </w:t>
-      </w:r>
-      <w:r>
-        <w:t xml:space="preserve">toujours la même. Dans un premier temps, il faut </w:t>
-      </w:r>
-      <w:r>
-        <w:t>trouver un média source. De préférence libre de droit est ayant une résolution d’image au moins égale à de la 4K avec une fréquence d’</w:t>
-      </w:r>
-      <w:r>
-        <w:t>image de 30ips</w:t>
-      </w:r>
-      <w:r>
-        <w:t xml:space="preserve"> (images par secondes)</w:t>
-      </w:r>
-      <w:r>
-        <w:t xml:space="preserve"> au minimum.</w:t>
-      </w:r>
-      <w:r>
-        <w:t xml:space="preserve"> On peut Notamment uti</w:t>
-      </w:r>
-      <w:r>
-        <w:t>l</w:t>
-      </w:r>
-      <w:r>
-        <w:t>iser le site Mettle.com qui propose quelques vidéo</w:t>
-      </w:r>
-      <w:r>
-        <w:t>s</w:t>
-      </w:r>
-      <w:r>
-        <w:t xml:space="preserve"> d’une trentaine de secondes en VR filmées depuis un drone ou une caméra statique</w:t>
-      </w:r>
-      <w:r>
-        <w:t>.</w:t>
-      </w:r>
-      <w:r>
-        <w:t xml:space="preserve"> </w:t>
-      </w:r>
-      <w:r>
-        <w:t>Une fois que l’on a téléchargé le média source</w:t>
-      </w:r>
-      <w:r>
-        <w:t>,</w:t>
-      </w:r>
-      <w:r>
-        <w:t xml:space="preserve"> il faut appliquer un découpage en tuiles selon une grille de taille choisie, généralement une grille carrée</w:t>
-      </w:r>
-      <w:r>
-        <w:t xml:space="preserve"> de </w:t>
-      </w:r>
-      <w:proofErr w:type="spellStart"/>
-      <w:r>
-        <w:t>5x5</w:t>
-      </w:r>
-      <w:proofErr w:type="spellEnd"/>
-      <w:r>
-        <w:t xml:space="preserve"> tuiles</w:t>
-      </w:r>
-      <w:r>
-        <w:t>.</w:t>
-      </w:r>
-      <w:r>
-        <w:t xml:space="preserve"> Ce découpage en tuiles peut se faire avec des encodeurs comme ffmpeg et kvazaar</w:t>
-      </w:r>
-      <w:r>
-        <w:t xml:space="preserve">. </w:t>
-      </w:r>
-      <w:r>
-        <w:t>Le choix du découpage est totalement arbitraire, On peut choisir de découper des tuiles de même taille dans la vidéo on de découper de zones de taille et de forme</w:t>
-      </w:r>
-      <w:r>
-        <w:t xml:space="preserve">s variées. On peut par exemple ne découper qu’une zone dans la partie de la vidéo correspondant au bas/haut de la vidéo VR qui sont statistiquement les zones les moins regardées dans la sphère complète. </w:t>
-      </w:r>
-      <w:r>
-        <w:t xml:space="preserve">Il faut aussi produire des clones du média source avec une qualité </w:t>
-      </w:r>
-      <w:r>
-        <w:t xml:space="preserve">d’image volontairement </w:t>
-      </w:r>
-      <w:r>
-        <w:t>dégradée. On prend par exemple la vidéo source en pleine résolution, et on crée d</w:t>
-      </w:r>
-      <w:r>
-        <w:t>’</w:t>
-      </w:r>
-      <w:r>
-        <w:t>autres clones, ayant chacun des résolutions de plus en plus faibles</w:t>
-      </w:r>
-      <w:r>
-        <w:t xml:space="preserve">. Par exemple avec un média source ayant 4096p (pixels) de large, on peut </w:t>
-      </w:r>
-      <w:r>
-        <w:t>créer d</w:t>
-      </w:r>
-      <w:r>
-        <w:t xml:space="preserve">es clones ayant les résolutions suivantes </w:t>
-      </w:r>
-      <w:proofErr w:type="spellStart"/>
-      <w:r>
-        <w:t>2560p</w:t>
-      </w:r>
-      <w:proofErr w:type="spellEnd"/>
-      <w:r>
-        <w:t xml:space="preserve">, </w:t>
-      </w:r>
-      <w:proofErr w:type="spellStart"/>
-      <w:r>
-        <w:t>1920p</w:t>
-      </w:r>
-      <w:proofErr w:type="spellEnd"/>
-      <w:r>
-        <w:t xml:space="preserve">, </w:t>
-      </w:r>
-      <w:proofErr w:type="spellStart"/>
-      <w:r>
-        <w:t>720p</w:t>
-      </w:r>
-      <w:proofErr w:type="spellEnd"/>
-      <w:r>
-        <w:t xml:space="preserve">, </w:t>
-      </w:r>
-      <w:proofErr w:type="spellStart"/>
-      <w:r>
-        <w:t>360p</w:t>
-      </w:r>
-      <w:proofErr w:type="spellEnd"/>
-      <w:r>
-        <w:t>.</w:t>
-      </w:r>
-      <w:r>
-        <w:t xml:space="preserve"> Une fois le découpage effectué, on obtient pour chaque tuile plusieurs segments de différentes résolutions. Il faut ensuite créer un fichier descripteur de flux </w:t>
-      </w:r>
-      <w:proofErr w:type="spellStart"/>
-      <w:r>
-        <w:t>mpeg-dash</w:t>
-      </w:r>
-      <w:proofErr w:type="spellEnd"/>
-      <w:r>
-        <w:t xml:space="preserve"> (.mpd) qui permettra de localiser les différentes tuiles et les différentes résolutions disponibles pour chaque tuile.</w:t>
-      </w:r>
-      <w:r>
-        <w:t xml:space="preserve"> Ensuite il ne reste plus qu’à trouver un lecteur qui permette d’ouvrir un flux </w:t>
-      </w:r>
-      <w:proofErr w:type="spellStart"/>
-      <w:r>
-        <w:t>mpeg-dash</w:t>
-      </w:r>
-      <w:proofErr w:type="spellEnd"/>
-      <w:r>
-        <w:t xml:space="preserve"> ce qui n’est pas chose aisée car la plupart des lecteurs sont des technologies d’entreprises privées comme YouTube</w:t>
-      </w:r>
-      <w:r>
-        <w:t xml:space="preserve"> ou Facebook</w:t>
-      </w:r>
-      <w:r>
-        <w:t>.</w:t>
-      </w:r>
-      <w:r>
-        <w:t xml:space="preserve"> Il existe cependant un projet open source de lecteur </w:t>
-      </w:r>
-      <w:proofErr w:type="spellStart"/>
-      <w:r>
-        <w:t>dash</w:t>
-      </w:r>
-      <w:proofErr w:type="spellEnd"/>
-      <w:r>
-        <w:t xml:space="preserve"> en </w:t>
-      </w:r>
-      <w:proofErr w:type="spellStart"/>
-      <w:r>
-        <w:t>javascript</w:t>
-      </w:r>
-      <w:proofErr w:type="spellEnd"/>
+        <w:t xml:space="preserve"> Il existe cependant un projet open source de lecteur dash en </w:t>
+      </w:r>
+      <w:r>
+        <w:t>JavaScript</w:t>
+      </w:r>
+      <w:bookmarkStart w:id="9" w:name="_GoBack"/>
+      <w:bookmarkEnd w:id="9"/>
       <w:r>
         <w:t xml:space="preserve"> et G</w:t>
       </w:r>
@@ -5127,13 +2669,13 @@
         <w:spacing w:before="0" w:after="170"/>
         <w:jc w:val="both"/>
       </w:pPr>
-      <w:bookmarkStart w:id="9" w:name="_Toc98315803"/>
-      <w:bookmarkStart w:id="10" w:name="_Toc40890955"/>
+      <w:bookmarkStart w:id="10" w:name="_Toc98315803"/>
+      <w:bookmarkStart w:id="11" w:name="_Toc40890955"/>
       <w:r>
         <w:t>Conception</w:t>
       </w:r>
-      <w:bookmarkEnd w:id="9"/>
       <w:bookmarkEnd w:id="10"/>
+      <w:bookmarkEnd w:id="11"/>
       <w:r>
         <w:t xml:space="preserve"> </w:t>
       </w:r>
@@ -5147,21 +2689,7 @@
         <w:rPr>
           <w:color w:val="FF0000"/>
         </w:rPr>
-        <w:t xml:space="preserve"> </w:t>
-      </w:r>
-      <w:proofErr w:type="spellStart"/>
-      <w:r>
-        <w:rPr>
-          <w:color w:val="FF0000"/>
-        </w:rPr>
-        <w:t>current</w:t>
-      </w:r>
-      <w:proofErr w:type="spellEnd"/>
-      <w:r>
-        <w:rPr>
-          <w:color w:val="FF0000"/>
-        </w:rPr>
-        <w:t xml:space="preserve"> </w:t>
+        <w:t xml:space="preserve"> current </w:t>
       </w:r>
       <w:r>
         <w:rPr>
@@ -5299,29 +2827,8 @@
         <w:t>a</w:t>
       </w:r>
       <w:r>
-        <w:t>ir (</w:t>
-      </w:r>
-      <w:proofErr w:type="spellStart"/>
-      <w:r>
-        <w:t>3x3</w:t>
-      </w:r>
-      <w:proofErr w:type="spellEnd"/>
-      <w:r>
-        <w:t xml:space="preserve">, </w:t>
-      </w:r>
-      <w:proofErr w:type="spellStart"/>
-      <w:r>
-        <w:t>5x5</w:t>
-      </w:r>
-      <w:proofErr w:type="spellEnd"/>
-      <w:r>
-        <w:t xml:space="preserve">, </w:t>
-      </w:r>
-      <w:proofErr w:type="spellStart"/>
-      <w:r>
-        <w:t>7x7</w:t>
-      </w:r>
-      <w:proofErr w:type="spellEnd"/>
+        <w:t>ir (3x3, 5x5, 7x7</w:t>
+      </w:r>
       <w:r>
         <w:t>, etc…</w:t>
       </w:r>
@@ -5365,21 +2872,8 @@
         <w:t>extrêmement</w:t>
       </w:r>
       <w:r>
-        <w:t xml:space="preserve"> lourde au niveau encodage. A titre d’exemple sur un </w:t>
-      </w:r>
-      <w:proofErr w:type="spellStart"/>
-      <w:r>
-        <w:t>CPU</w:t>
-      </w:r>
-      <w:proofErr w:type="spellEnd"/>
-      <w:r>
-        <w:t xml:space="preserve"> dual Core </w:t>
-      </w:r>
-      <w:proofErr w:type="spellStart"/>
-      <w:r>
-        <w:t>2.6Ghz</w:t>
-      </w:r>
-      <w:proofErr w:type="spellEnd"/>
+        <w:t xml:space="preserve"> lourde au niveau encodage. A titre d’exemple sur un CPU dual Core 2.6Ghz</w:t>
+      </w:r>
       <w:r>
         <w:t xml:space="preserve"> découper 1 min</w:t>
       </w:r>
@@ -5387,13 +2881,8 @@
         <w:t>ute</w:t>
       </w:r>
       <w:r>
-        <w:t xml:space="preserve"> de vidéo en 4K 30ips prend plus de </w:t>
-      </w:r>
-      <w:proofErr w:type="spellStart"/>
-      <w:r>
-        <w:t>1h30</w:t>
-      </w:r>
-      <w:proofErr w:type="spellEnd"/>
+        <w:t xml:space="preserve"> de vidéo en 4K 30ips prend plus de 1h30</w:t>
+      </w:r>
       <w:r>
         <w:t xml:space="preserve"> et il ne faut pas oublier qu’il faut refaire l’encodage </w:t>
       </w:r>
@@ -5425,15 +2914,7 @@
         <w:t>.</w:t>
       </w:r>
       <w:r>
-        <w:t xml:space="preserve"> Au-delà de 49 tuiles par image (</w:t>
-      </w:r>
-      <w:proofErr w:type="spellStart"/>
-      <w:r>
-        <w:t>7x7</w:t>
-      </w:r>
-      <w:proofErr w:type="spellEnd"/>
-      <w:r>
-        <w:t xml:space="preserve"> tuiles de même taille)</w:t>
+        <w:t xml:space="preserve"> Au-delà de 49 tuiles par image (7x7 tuiles de même taille)</w:t>
       </w:r>
       <w:r>
         <w:t xml:space="preserve">, le </w:t>
@@ -5450,11 +2931,9 @@
       <w:r>
         <w:t xml:space="preserve"> </w:t>
       </w:r>
-      <w:proofErr w:type="spellStart"/>
       <w:r>
         <w:t>bash</w:t>
       </w:r>
-      <w:proofErr w:type="spellEnd"/>
       <w:r>
         <w:t xml:space="preserve"> qui prend une vidéo source en entrée et génère le f</w:t>
       </w:r>
@@ -5468,23 +2947,7 @@
         <w:t xml:space="preserve"> </w:t>
       </w:r>
       <w:r>
-        <w:t xml:space="preserve">Dans un premier temps, il faut convertir le média source (qui est au format mp4) au format </w:t>
-      </w:r>
-      <w:proofErr w:type="spellStart"/>
-      <w:r>
-        <w:t>YUV</w:t>
-      </w:r>
-      <w:proofErr w:type="spellEnd"/>
-      <w:r>
-        <w:t xml:space="preserve"> car Kvazaar ne prend pas en charge d’autre format que le </w:t>
-      </w:r>
-      <w:proofErr w:type="spellStart"/>
-      <w:r>
-        <w:t>YUV</w:t>
-      </w:r>
-      <w:proofErr w:type="spellEnd"/>
-      <w:r>
-        <w:t>.</w:t>
+        <w:t>Dans un premier temps, il faut convertir le média source (qui est au format mp4) au format YUV car Kvazaar ne prend pas en charge d’autre format que le YUV.</w:t>
       </w:r>
       <w:r>
         <w:t xml:space="preserve"> Nous avons réalisé cette conversion en utilisant ffmpeg, un encodeur vidéo très puissant.</w:t>
@@ -5505,7 +2968,6 @@
           <w:rFonts w:ascii="Arial" w:hAnsi="Arial" w:cs="Arial"/>
         </w:rPr>
       </w:pPr>
-      <w:proofErr w:type="gramStart"/>
       <w:r>
         <w:rPr>
           <w:rFonts w:ascii="Arial" w:hAnsi="Arial" w:cs="Arial"/>
@@ -5516,14 +2978,7 @@
         <w:rPr>
           <w:rFonts w:ascii="Arial" w:hAnsi="Arial" w:cs="Arial"/>
         </w:rPr>
-        <w:t>fmpeg</w:t>
-      </w:r>
-      <w:proofErr w:type="gramEnd"/>
-      <w:r>
-        <w:rPr>
-          <w:rFonts w:ascii="Arial" w:hAnsi="Arial" w:cs="Arial"/>
-        </w:rPr>
-        <w:t xml:space="preserve"> –threads 4 –i media_source.mp4 media_source.yuv</w:t>
+        <w:t>fmpeg –threads 4 –i media_source.mp4 media_source.yuv</w:t>
       </w:r>
     </w:p>
     <w:p>
@@ -5594,15 +3049,7 @@
         <w:jc w:val="both"/>
       </w:pPr>
       <w:r>
-        <w:t xml:space="preserve">La seconde étape consiste au découpage en tuiles du média source toujours au format </w:t>
-      </w:r>
-      <w:proofErr w:type="spellStart"/>
-      <w:r>
-        <w:t>YUV</w:t>
-      </w:r>
-      <w:proofErr w:type="spellEnd"/>
-      <w:r>
-        <w:t>.</w:t>
+        <w:t>La seconde étape consiste au découpage en tuiles du média source toujours au format YUV.</w:t>
       </w:r>
       <w:r>
         <w:t xml:space="preserve"> </w:t>
@@ -5655,21 +3102,7 @@
         <w:rPr>
           <w:rFonts w:ascii="Arial" w:hAnsi="Arial" w:cs="Arial"/>
         </w:rPr>
-        <w:t>-i &lt;</w:t>
-      </w:r>
-      <w:proofErr w:type="spellStart"/>
-      <w:r>
-        <w:rPr>
-          <w:rFonts w:ascii="Arial" w:hAnsi="Arial" w:cs="Arial"/>
-        </w:rPr>
-        <w:t>media_src.yuv</w:t>
-      </w:r>
-      <w:proofErr w:type="spellEnd"/>
-      <w:r>
-        <w:rPr>
-          <w:rFonts w:ascii="Arial" w:hAnsi="Arial" w:cs="Arial"/>
-        </w:rPr>
-        <w:t>&gt;</w:t>
+        <w:t>-i &lt;media_src.yuv&gt;</w:t>
       </w:r>
     </w:p>
     <w:p>
@@ -5688,21 +3121,7 @@
         <w:rPr>
           <w:rFonts w:ascii="Arial" w:hAnsi="Arial" w:cs="Arial"/>
         </w:rPr>
-        <w:t>--input-</w:t>
-      </w:r>
-      <w:proofErr w:type="spellStart"/>
-      <w:r>
-        <w:rPr>
-          <w:rFonts w:ascii="Arial" w:hAnsi="Arial" w:cs="Arial"/>
-        </w:rPr>
-        <w:t>res</w:t>
-      </w:r>
-      <w:proofErr w:type="spellEnd"/>
-      <w:r>
-        <w:rPr>
-          <w:rFonts w:ascii="Arial" w:hAnsi="Arial" w:cs="Arial"/>
-        </w:rPr>
-        <w:t xml:space="preserve"> largeur*hauteur</w:t>
+        <w:t>--input-res largeur*hauteur</w:t>
       </w:r>
     </w:p>
     <w:p>
@@ -5721,21 +3140,7 @@
         <w:rPr>
           <w:rFonts w:ascii="Arial" w:hAnsi="Arial" w:cs="Arial"/>
         </w:rPr>
-        <w:t>-o &lt;</w:t>
-      </w:r>
-      <w:proofErr w:type="spellStart"/>
-      <w:r>
-        <w:rPr>
-          <w:rFonts w:ascii="Arial" w:hAnsi="Arial" w:cs="Arial"/>
-        </w:rPr>
-        <w:t>media_out.hvc</w:t>
-      </w:r>
-      <w:proofErr w:type="spellEnd"/>
-      <w:r>
-        <w:rPr>
-          <w:rFonts w:ascii="Arial" w:hAnsi="Arial" w:cs="Arial"/>
-        </w:rPr>
-        <w:t>&gt;</w:t>
+        <w:t>-o &lt;media_out.hvc&gt;</w:t>
       </w:r>
     </w:p>
     <w:p>
@@ -5754,44 +3159,26 @@
         <w:rPr>
           <w:rFonts w:ascii="Arial" w:hAnsi="Arial" w:cs="Arial"/>
         </w:rPr>
-        <w:t>--</w:t>
-      </w:r>
-      <w:proofErr w:type="spellStart"/>
+        <w:t xml:space="preserve">--tiles </w:t>
+      </w:r>
       <w:r>
         <w:rPr>
           <w:rFonts w:ascii="Arial" w:hAnsi="Arial" w:cs="Arial"/>
         </w:rPr>
-        <w:t>tiles</w:t>
-      </w:r>
-      <w:proofErr w:type="spellEnd"/>
+        <w:t>nb_X</w:t>
+      </w:r>
       <w:r>
         <w:rPr>
           <w:rFonts w:ascii="Arial" w:hAnsi="Arial" w:cs="Arial"/>
         </w:rPr>
-        <w:t xml:space="preserve"> </w:t>
-      </w:r>
-      <w:proofErr w:type="spellStart"/>
+        <w:t>*</w:t>
+      </w:r>
       <w:r>
         <w:rPr>
           <w:rFonts w:ascii="Arial" w:hAnsi="Arial" w:cs="Arial"/>
         </w:rPr>
-        <w:t>nb_X</w:t>
-      </w:r>
-      <w:proofErr w:type="spellEnd"/>
-      <w:r>
-        <w:rPr>
-          <w:rFonts w:ascii="Arial" w:hAnsi="Arial" w:cs="Arial"/>
-        </w:rPr>
-        <w:t>*</w:t>
-      </w:r>
-      <w:proofErr w:type="spellStart"/>
-      <w:r>
-        <w:rPr>
-          <w:rFonts w:ascii="Arial" w:hAnsi="Arial" w:cs="Arial"/>
-        </w:rPr>
         <w:t>nb_Y</w:t>
       </w:r>
-      <w:proofErr w:type="spellEnd"/>
     </w:p>
     <w:p>
       <w:pPr>
@@ -5803,49 +3190,13 @@
         <w:jc w:val="both"/>
       </w:pPr>
       <w:r>
-        <w:t xml:space="preserve">le </w:t>
-      </w:r>
-      <w:proofErr w:type="spellStart"/>
-      <w:r>
-        <w:t>bitrate</w:t>
-      </w:r>
-      <w:proofErr w:type="spellEnd"/>
-      <w:r>
-        <w:t xml:space="preserve"> : </w:t>
+        <w:t xml:space="preserve">le bitrate : </w:t>
       </w:r>
       <w:r>
         <w:rPr>
           <w:rFonts w:ascii="Arial" w:hAnsi="Arial" w:cs="Arial"/>
         </w:rPr>
-        <w:t>-</w:t>
-      </w:r>
-      <w:proofErr w:type="spellStart"/>
-      <w:r>
-        <w:rPr>
-          <w:rFonts w:ascii="Arial" w:hAnsi="Arial" w:cs="Arial"/>
-        </w:rPr>
-        <w:t>bitrate</w:t>
-      </w:r>
-      <w:proofErr w:type="spellEnd"/>
-      <w:r>
-        <w:rPr>
-          <w:rFonts w:ascii="Arial" w:hAnsi="Arial" w:cs="Arial"/>
-        </w:rPr>
-        <w:t xml:space="preserve"> &lt;</w:t>
-      </w:r>
-      <w:proofErr w:type="spellStart"/>
-      <w:r>
-        <w:rPr>
-          <w:rFonts w:ascii="Arial" w:hAnsi="Arial" w:cs="Arial"/>
-        </w:rPr>
-        <w:t>valeur_en_bit</w:t>
-      </w:r>
-      <w:proofErr w:type="spellEnd"/>
-      <w:r>
-        <w:rPr>
-          <w:rFonts w:ascii="Arial" w:hAnsi="Arial" w:cs="Arial"/>
-        </w:rPr>
-        <w:t>&gt;</w:t>
+        <w:t>-bitrate &lt;valeur_en_bit&gt;</w:t>
       </w:r>
     </w:p>
     <w:p>
@@ -5861,46 +3212,17 @@
         <w:t>les valeurs</w:t>
       </w:r>
       <w:r>
-        <w:t xml:space="preserve"> </w:t>
-      </w:r>
-      <w:proofErr w:type="spellStart"/>
-      <w:r>
-        <w:t>nb_X</w:t>
-      </w:r>
-      <w:proofErr w:type="spellEnd"/>
-      <w:r>
-        <w:t xml:space="preserve"> et </w:t>
-      </w:r>
-      <w:proofErr w:type="spellStart"/>
-      <w:r>
-        <w:t>nb_y</w:t>
-      </w:r>
-      <w:proofErr w:type="spellEnd"/>
-      <w:r>
-        <w:t xml:space="preserve"> qui correspondent au respectivement </w:t>
+        <w:t xml:space="preserve"> nb_X et nb_y qui correspondent au respectivement </w:t>
       </w:r>
       <w:r>
         <w:t>aux nombres</w:t>
       </w:r>
       <w:r>
-        <w:t xml:space="preserve"> de tuiles en largeur et en hauteur sont indépendants, on peut par exemple faire un découpage en </w:t>
-      </w:r>
-      <w:proofErr w:type="spellStart"/>
-      <w:r>
-        <w:t>5x7</w:t>
-      </w:r>
-      <w:proofErr w:type="spellEnd"/>
-      <w:r>
-        <w:t xml:space="preserve"> pour avoir 5 tui</w:t>
-      </w:r>
-      <w:r>
-        <w:t xml:space="preserve">les en largeur et 7 en hauteur. Il est important de noter que kvazaar encode chaque tuile dans un fichier </w:t>
-      </w:r>
-      <w:proofErr w:type="spellStart"/>
-      <w:r>
-        <w:t>hvc</w:t>
-      </w:r>
-      <w:proofErr w:type="spellEnd"/>
+        <w:t xml:space="preserve"> de tuiles en largeur et en hauteur sont indépendants, on peut par exemple faire un découpage en 5x7 pour avoir 5 tui</w:t>
+      </w:r>
+      <w:r>
+        <w:t>les en largeur et 7 en hauteur. Il est important de noter que kvazaar encode chaque tuile dans un fichier hvc</w:t>
+      </w:r>
       <w:r>
         <w:t xml:space="preserve"> séparé</w:t>
       </w:r>
@@ -5914,15 +3236,7 @@
         <w:t xml:space="preserve"> total</w:t>
       </w:r>
       <w:r>
-        <w:t xml:space="preserve"> de </w:t>
-      </w:r>
-      <w:proofErr w:type="gramStart"/>
-      <w:r>
-        <w:t>tuile est</w:t>
-      </w:r>
-      <w:proofErr w:type="gramEnd"/>
-      <w:r>
-        <w:t xml:space="preserve"> g</w:t>
+        <w:t xml:space="preserve"> de tuile est g</w:t>
       </w:r>
       <w:r>
         <w:t>rand, plus le nombre de fichier</w:t>
@@ -5956,15 +3270,7 @@
         <w:t xml:space="preserve">Après avoir découpé le media source et les différents clones en tuiles, il </w:t>
       </w:r>
       <w:r>
-        <w:t xml:space="preserve">faut utiliser </w:t>
-      </w:r>
-      <w:proofErr w:type="spellStart"/>
-      <w:r>
-        <w:t>MP4Box</w:t>
-      </w:r>
-      <w:proofErr w:type="spellEnd"/>
-      <w:r>
-        <w:t xml:space="preserve"> pour rassembler les tuiles en différents segments </w:t>
+        <w:t xml:space="preserve">faut utiliser MP4Box pour rassembler les tuiles en différents segments </w:t>
       </w:r>
       <w:r>
         <w:t>de résolutions. Toutes les tuiles d’une même zone qui ont des résolutions différentes sont assemblées en un seul segment.</w:t>
@@ -6102,15 +3408,7 @@
         <w:t>.</w:t>
       </w:r>
       <w:r>
-        <w:t xml:space="preserve"> Toutes les machines sont connectées via des câbles Ethernet (cat </w:t>
-      </w:r>
-      <w:proofErr w:type="spellStart"/>
-      <w:r>
-        <w:t>5E</w:t>
-      </w:r>
-      <w:proofErr w:type="spellEnd"/>
-      <w:r>
-        <w:t xml:space="preserve"> vitesse maximum 1Gbit/s)</w:t>
+        <w:t xml:space="preserve"> Toutes les machines sont connectées via des câbles Ethernet (cat 5E vitesse maximum 1Gbit/s)</w:t>
       </w:r>
       <w:r>
         <w:t>. La machine client possède un double OS pour tester les deux versions de GPAC</w:t>
@@ -6125,15 +3423,7 @@
         <w:t>mesurée (via transfert de fichier local)</w:t>
       </w:r>
       <w:r>
-        <w:t xml:space="preserve"> sur le réseau de test est d’environ </w:t>
-      </w:r>
-      <w:proofErr w:type="spellStart"/>
-      <w:r>
-        <w:t>100Mbit</w:t>
-      </w:r>
-      <w:proofErr w:type="spellEnd"/>
-      <w:r>
-        <w:t>/s</w:t>
+        <w:t xml:space="preserve"> sur le réseau de test est d’environ 100Mbit/s</w:t>
       </w:r>
       <w:r>
         <w:t xml:space="preserve"> dans la </w:t>
@@ -6177,13 +3467,13 @@
           <w:color w:val="FF0000"/>
         </w:rPr>
       </w:pPr>
-      <w:bookmarkStart w:id="11" w:name="_Toc98315804"/>
-      <w:bookmarkStart w:id="12" w:name="_Toc40890956"/>
+      <w:bookmarkStart w:id="12" w:name="_Toc98315804"/>
+      <w:bookmarkStart w:id="13" w:name="_Toc40890956"/>
       <w:r>
         <w:t>Compte rendu</w:t>
       </w:r>
-      <w:bookmarkEnd w:id="11"/>
       <w:bookmarkEnd w:id="12"/>
+      <w:bookmarkEnd w:id="13"/>
       <w:r>
         <w:t xml:space="preserve"> de projet </w:t>
       </w:r>
@@ -6197,21 +3487,7 @@
         <w:rPr>
           <w:color w:val="FF0000"/>
         </w:rPr>
-        <w:t xml:space="preserve"> </w:t>
-      </w:r>
-      <w:proofErr w:type="spellStart"/>
-      <w:r>
-        <w:rPr>
-          <w:color w:val="FF0000"/>
-        </w:rPr>
-        <w:t>current</w:t>
-      </w:r>
-      <w:proofErr w:type="spellEnd"/>
-      <w:r>
-        <w:rPr>
-          <w:color w:val="FF0000"/>
-        </w:rPr>
-        <w:t xml:space="preserve"> </w:t>
+        <w:t xml:space="preserve"> current </w:t>
       </w:r>
       <w:r>
         <w:rPr>
@@ -6319,18 +3595,8 @@
           <w:bCs/>
           <w:szCs w:val="32"/>
         </w:rPr>
-        <w:t xml:space="preserve">Les problèmes rencontrés et les solutions au </w:t>
-      </w:r>
-      <w:proofErr w:type="spellStart"/>
-      <w:r>
-        <w:rPr>
-          <w:rFonts w:eastAsia="DejaVu Sans" w:cs="DejaVu Sans"/>
-          <w:bCs/>
-          <w:szCs w:val="32"/>
-        </w:rPr>
-        <w:t>pb</w:t>
-      </w:r>
-      <w:proofErr w:type="spellEnd"/>
+        <w:t>Les problèmes rencontrés et les solutions au pb</w:t>
+      </w:r>
     </w:p>
     <w:p>
       <w:pPr>
@@ -6479,8 +3745,6 @@
         </w:rPr>
         <w:t>OUVERTURE</w:t>
       </w:r>
-      <w:bookmarkStart w:id="13" w:name="_GoBack"/>
-      <w:bookmarkEnd w:id="13"/>
     </w:p>
     <w:p>
       <w:pPr>
@@ -6570,16 +3834,14 @@
         </w:rPr>
         <w:t xml:space="preserve">Nombre max de fichier fait crash l’explorateur de </w:t>
       </w:r>
-      <w:proofErr w:type="spellStart"/>
       <w:r>
         <w:rPr>
           <w:rFonts w:eastAsia="DejaVu Sans" w:cs="DejaVu Sans"/>
           <w:bCs/>
           <w:szCs w:val="32"/>
         </w:rPr>
-        <w:t>gpac</w:t>
-      </w:r>
-      <w:proofErr w:type="spellEnd"/>
+        <w:t>GPAC</w:t>
+      </w:r>
       <w:r>
         <w:rPr>
           <w:rFonts w:eastAsia="DejaVu Sans" w:cs="DejaVu Sans"/>
@@ -6782,7 +4044,7 @@
         <w:noProof/>
         <w:sz w:val="24"/>
       </w:rPr>
-      <w:t>8</w:t>
+      <w:t>5</w:t>
     </w:r>
     <w:r>
       <w:rPr>
@@ -9166,7 +6428,7 @@
 </file>
 
 <file path=customXml/itemProps1.xml><?xml version="1.0" encoding="utf-8"?>
-<ds:datastoreItem xmlns:ds="http://schemas.openxmlformats.org/officeDocument/2006/customXml" ds:itemID="{01651FB4-3A36-4A70-A345-E815DD74BFD5}">
+<ds:datastoreItem xmlns:ds="http://schemas.openxmlformats.org/officeDocument/2006/customXml" ds:itemID="{375B88DE-1843-4220-9377-CC7B538E798F}">
   <ds:schemaRefs>
     <ds:schemaRef ds:uri="http://schemas.openxmlformats.org/officeDocument/2006/bibliography"/>
   </ds:schemaRefs>

--- a/Rapport/Rapport - 2/PRES2019-Projet14-OlivierFourrmaux-ROIStreamingImpact-RapFinal.docx
+++ b/Rapport/Rapport - 2/PRES2019-Projet14-OlivierFourrmaux-ROIStreamingImpact-RapFinal.docx
@@ -992,7 +992,15 @@
         <w:jc w:val="both"/>
       </w:pPr>
       <w:r>
-        <w:t xml:space="preserve">Ce projet s’inscrit dans la dynamique actuelle de la diffusion massive de contenu vidéo haute résolution qui ne cesse d’augmenter. Le développement de la réalité virtuelle et du contenu vidéo en VR représente une partie du futur de la diffusion de contenu vidéo. On peut trouver quelques études qui ont déjà travaillé sur ce sujet en proposant des méthodes d’optimisation de la transmission de vidéo UHD et du découpage de celle-ci en régions d’intérêt. </w:t>
+        <w:t xml:space="preserve">Ce projet s’inscrit dans la dynamique actuelle de la diffusion massive de contenu vidéo haute résolution qui ne </w:t>
+      </w:r>
+      <w:proofErr w:type="gramStart"/>
+      <w:r>
+        <w:t>cesse</w:t>
+      </w:r>
+      <w:proofErr w:type="gramEnd"/>
+      <w:r>
+        <w:t xml:space="preserve"> d’augmenter. Le développement de la réalité virtuelle et du contenu vidéo en VR représente une partie du futur de la diffusion de contenu vidéo. On peut trouver quelques études qui ont déjà travaillé sur ce sujet en proposant des méthodes d’optimisation de la transmission de vidéo UHD et du découpage de celle-ci en régions d’intérêt. </w:t>
       </w:r>
     </w:p>
     <w:p>
@@ -1044,8 +1052,13 @@
         <w:t>changées</w:t>
       </w:r>
       <w:r>
-        <w:t xml:space="preserve"> à cause de l’épidémie du Covid</w:t>
-      </w:r>
+        <w:t xml:space="preserve"> à cause de l’épidémie du </w:t>
+      </w:r>
+      <w:proofErr w:type="spellStart"/>
+      <w:r>
+        <w:t>Covid</w:t>
+      </w:r>
+      <w:proofErr w:type="spellEnd"/>
       <w:r>
         <w:t xml:space="preserve">-19, le rapport est à rendre le </w:t>
       </w:r>
@@ -1449,20 +1462,124 @@
           <w:rFonts w:ascii="Cambria" w:hAnsi="Cambria" w:cs="Cambria"/>
         </w:rPr>
         <w:tab/>
-        <w:t xml:space="preserve">Tarek El-Ganainy and Mohamed Hefeeda. 2016. Streaming Virtual Reality Content. </w:t>
-      </w:r>
+        <w:t>Tarek El-</w:t>
+      </w:r>
+      <w:proofErr w:type="spellStart"/>
+      <w:r>
+        <w:rPr>
+          <w:rFonts w:ascii="Cambria" w:hAnsi="Cambria" w:cs="Cambria"/>
+        </w:rPr>
+        <w:t>Ganainy</w:t>
+      </w:r>
+      <w:proofErr w:type="spellEnd"/>
+      <w:r>
+        <w:rPr>
+          <w:rFonts w:ascii="Cambria" w:hAnsi="Cambria" w:cs="Cambria"/>
+        </w:rPr>
+        <w:t xml:space="preserve"> and Mohamed </w:t>
+      </w:r>
+      <w:proofErr w:type="spellStart"/>
+      <w:r>
+        <w:rPr>
+          <w:rFonts w:ascii="Cambria" w:hAnsi="Cambria" w:cs="Cambria"/>
+        </w:rPr>
+        <w:t>Hefeeda</w:t>
+      </w:r>
+      <w:proofErr w:type="spellEnd"/>
+      <w:r>
+        <w:rPr>
+          <w:rFonts w:ascii="Cambria" w:hAnsi="Cambria" w:cs="Cambria"/>
+        </w:rPr>
+        <w:t xml:space="preserve">. 2016. Streaming Virtual Reality Content. </w:t>
+      </w:r>
+      <w:proofErr w:type="spellStart"/>
+      <w:proofErr w:type="gramStart"/>
       <w:r>
         <w:rPr>
           <w:rFonts w:ascii="Cambria" w:hAnsi="Cambria" w:cs="Cambria"/>
           <w:i/>
         </w:rPr>
-        <w:t>arXiv:1612.08350 [cs]</w:t>
-      </w:r>
-      <w:r>
-        <w:rPr>
-          <w:rFonts w:ascii="Cambria" w:hAnsi="Cambria" w:cs="Cambria"/>
-        </w:rPr>
-        <w:t xml:space="preserve"> (December 2016). Retrieved December 5, 2019</w:t>
+        <w:t>arXiv:</w:t>
+      </w:r>
+      <w:proofErr w:type="gramEnd"/>
+      <w:r>
+        <w:rPr>
+          <w:rFonts w:ascii="Cambria" w:hAnsi="Cambria" w:cs="Cambria"/>
+          <w:i/>
+        </w:rPr>
+        <w:t>1612.08350</w:t>
+      </w:r>
+      <w:proofErr w:type="spellEnd"/>
+      <w:r>
+        <w:rPr>
+          <w:rFonts w:ascii="Cambria" w:hAnsi="Cambria" w:cs="Cambria"/>
+          <w:i/>
+        </w:rPr>
+        <w:t xml:space="preserve"> [</w:t>
+      </w:r>
+      <w:proofErr w:type="spellStart"/>
+      <w:r>
+        <w:rPr>
+          <w:rFonts w:ascii="Cambria" w:hAnsi="Cambria" w:cs="Cambria"/>
+          <w:i/>
+        </w:rPr>
+        <w:t>cs</w:t>
+      </w:r>
+      <w:proofErr w:type="spellEnd"/>
+      <w:r>
+        <w:rPr>
+          <w:rFonts w:ascii="Cambria" w:hAnsi="Cambria" w:cs="Cambria"/>
+          <w:i/>
+        </w:rPr>
+        <w:t>]</w:t>
+      </w:r>
+      <w:r>
+        <w:rPr>
+          <w:rFonts w:ascii="Cambria" w:hAnsi="Cambria" w:cs="Cambria"/>
+        </w:rPr>
+        <w:t xml:space="preserve"> (</w:t>
+      </w:r>
+      <w:proofErr w:type="spellStart"/>
+      <w:r>
+        <w:rPr>
+          <w:rFonts w:ascii="Cambria" w:hAnsi="Cambria" w:cs="Cambria"/>
+        </w:rPr>
+        <w:t>December</w:t>
+      </w:r>
+      <w:proofErr w:type="spellEnd"/>
+      <w:r>
+        <w:rPr>
+          <w:rFonts w:ascii="Cambria" w:hAnsi="Cambria" w:cs="Cambria"/>
+        </w:rPr>
+        <w:t xml:space="preserve"> 2016). </w:t>
+      </w:r>
+      <w:proofErr w:type="spellStart"/>
+      <w:r>
+        <w:rPr>
+          <w:rFonts w:ascii="Cambria" w:hAnsi="Cambria" w:cs="Cambria"/>
+        </w:rPr>
+        <w:t>Retrieved</w:t>
+      </w:r>
+      <w:proofErr w:type="spellEnd"/>
+      <w:r>
+        <w:rPr>
+          <w:rFonts w:ascii="Cambria" w:hAnsi="Cambria" w:cs="Cambria"/>
+        </w:rPr>
+        <w:t xml:space="preserve"> </w:t>
+      </w:r>
+      <w:proofErr w:type="spellStart"/>
+      <w:r>
+        <w:rPr>
+          <w:rFonts w:ascii="Cambria" w:hAnsi="Cambria" w:cs="Cambria"/>
+        </w:rPr>
+        <w:t>December</w:t>
+      </w:r>
+      <w:proofErr w:type="spellEnd"/>
+      <w:r>
+        <w:rPr>
+          <w:rFonts w:ascii="Cambria" w:hAnsi="Cambria" w:cs="Cambria"/>
+        </w:rPr>
+        <w:t xml:space="preserve"> 5, 2019</w:t>
       </w:r>
     </w:p>
     <w:p>
@@ -1491,20 +1608,210 @@
           <w:rFonts w:ascii="Cambria" w:hAnsi="Cambria" w:cs="Cambria"/>
         </w:rPr>
         <w:tab/>
-        <w:t xml:space="preserve">Dan Grois and Ofer Hadar. 2011. Recent Advances in Region-of-interest Video Coding. In </w:t>
-      </w:r>
+        <w:t xml:space="preserve">Dan </w:t>
+      </w:r>
+      <w:proofErr w:type="spellStart"/>
+      <w:r>
+        <w:rPr>
+          <w:rFonts w:ascii="Cambria" w:hAnsi="Cambria" w:cs="Cambria"/>
+        </w:rPr>
+        <w:t>Grois</w:t>
+      </w:r>
+      <w:proofErr w:type="spellEnd"/>
+      <w:r>
+        <w:rPr>
+          <w:rFonts w:ascii="Cambria" w:hAnsi="Cambria" w:cs="Cambria"/>
+        </w:rPr>
+        <w:t xml:space="preserve"> and </w:t>
+      </w:r>
+      <w:proofErr w:type="spellStart"/>
+      <w:r>
+        <w:rPr>
+          <w:rFonts w:ascii="Cambria" w:hAnsi="Cambria" w:cs="Cambria"/>
+        </w:rPr>
+        <w:t>Ofer</w:t>
+      </w:r>
+      <w:proofErr w:type="spellEnd"/>
+      <w:r>
+        <w:rPr>
+          <w:rFonts w:ascii="Cambria" w:hAnsi="Cambria" w:cs="Cambria"/>
+        </w:rPr>
+        <w:t xml:space="preserve"> </w:t>
+      </w:r>
+      <w:proofErr w:type="spellStart"/>
+      <w:r>
+        <w:rPr>
+          <w:rFonts w:ascii="Cambria" w:hAnsi="Cambria" w:cs="Cambria"/>
+        </w:rPr>
+        <w:t>Hadar</w:t>
+      </w:r>
+      <w:proofErr w:type="spellEnd"/>
+      <w:r>
+        <w:rPr>
+          <w:rFonts w:ascii="Cambria" w:hAnsi="Cambria" w:cs="Cambria"/>
+        </w:rPr>
+        <w:t xml:space="preserve">. 2011. </w:t>
+      </w:r>
+      <w:proofErr w:type="spellStart"/>
+      <w:r>
+        <w:rPr>
+          <w:rFonts w:ascii="Cambria" w:hAnsi="Cambria" w:cs="Cambria"/>
+        </w:rPr>
+        <w:t>Recent</w:t>
+      </w:r>
+      <w:proofErr w:type="spellEnd"/>
+      <w:r>
+        <w:rPr>
+          <w:rFonts w:ascii="Cambria" w:hAnsi="Cambria" w:cs="Cambria"/>
+        </w:rPr>
+        <w:t xml:space="preserve"> </w:t>
+      </w:r>
+      <w:proofErr w:type="spellStart"/>
+      <w:r>
+        <w:rPr>
+          <w:rFonts w:ascii="Cambria" w:hAnsi="Cambria" w:cs="Cambria"/>
+        </w:rPr>
+        <w:t>Advances</w:t>
+      </w:r>
+      <w:proofErr w:type="spellEnd"/>
+      <w:r>
+        <w:rPr>
+          <w:rFonts w:ascii="Cambria" w:hAnsi="Cambria" w:cs="Cambria"/>
+        </w:rPr>
+        <w:t xml:space="preserve"> in </w:t>
+      </w:r>
+      <w:proofErr w:type="spellStart"/>
+      <w:r>
+        <w:rPr>
+          <w:rFonts w:ascii="Cambria" w:hAnsi="Cambria" w:cs="Cambria"/>
+        </w:rPr>
+        <w:t>Region</w:t>
+      </w:r>
+      <w:proofErr w:type="spellEnd"/>
+      <w:r>
+        <w:rPr>
+          <w:rFonts w:ascii="Cambria" w:hAnsi="Cambria" w:cs="Cambria"/>
+        </w:rPr>
+        <w:t>-of-</w:t>
+      </w:r>
+      <w:proofErr w:type="spellStart"/>
+      <w:r>
+        <w:rPr>
+          <w:rFonts w:ascii="Cambria" w:hAnsi="Cambria" w:cs="Cambria"/>
+        </w:rPr>
+        <w:t>interest</w:t>
+      </w:r>
+      <w:proofErr w:type="spellEnd"/>
+      <w:r>
+        <w:rPr>
+          <w:rFonts w:ascii="Cambria" w:hAnsi="Cambria" w:cs="Cambria"/>
+        </w:rPr>
+        <w:t xml:space="preserve"> </w:t>
+      </w:r>
+      <w:proofErr w:type="spellStart"/>
+      <w:r>
+        <w:rPr>
+          <w:rFonts w:ascii="Cambria" w:hAnsi="Cambria" w:cs="Cambria"/>
+        </w:rPr>
+        <w:t>Video</w:t>
+      </w:r>
+      <w:proofErr w:type="spellEnd"/>
+      <w:r>
+        <w:rPr>
+          <w:rFonts w:ascii="Cambria" w:hAnsi="Cambria" w:cs="Cambria"/>
+        </w:rPr>
+        <w:t xml:space="preserve"> </w:t>
+      </w:r>
+      <w:proofErr w:type="spellStart"/>
+      <w:r>
+        <w:rPr>
+          <w:rFonts w:ascii="Cambria" w:hAnsi="Cambria" w:cs="Cambria"/>
+        </w:rPr>
+        <w:t>Coding</w:t>
+      </w:r>
+      <w:proofErr w:type="spellEnd"/>
+      <w:r>
+        <w:rPr>
+          <w:rFonts w:ascii="Cambria" w:hAnsi="Cambria" w:cs="Cambria"/>
+        </w:rPr>
+        <w:t xml:space="preserve">. In </w:t>
+      </w:r>
+      <w:proofErr w:type="spellStart"/>
       <w:r>
         <w:rPr>
           <w:rFonts w:ascii="Cambria" w:hAnsi="Cambria" w:cs="Cambria"/>
           <w:i/>
         </w:rPr>
-        <w:t>Recent Advances on Video Coding</w:t>
-      </w:r>
-      <w:r>
-        <w:rPr>
-          <w:rFonts w:ascii="Cambria" w:hAnsi="Cambria" w:cs="Cambria"/>
-        </w:rPr>
-        <w:t>. DOI:https://doi.org/10.5772/17789</w:t>
+        <w:t>Recent</w:t>
+      </w:r>
+      <w:proofErr w:type="spellEnd"/>
+      <w:r>
+        <w:rPr>
+          <w:rFonts w:ascii="Cambria" w:hAnsi="Cambria" w:cs="Cambria"/>
+          <w:i/>
+        </w:rPr>
+        <w:t xml:space="preserve"> </w:t>
+      </w:r>
+      <w:proofErr w:type="spellStart"/>
+      <w:r>
+        <w:rPr>
+          <w:rFonts w:ascii="Cambria" w:hAnsi="Cambria" w:cs="Cambria"/>
+          <w:i/>
+        </w:rPr>
+        <w:t>Advances</w:t>
+      </w:r>
+      <w:proofErr w:type="spellEnd"/>
+      <w:r>
+        <w:rPr>
+          <w:rFonts w:ascii="Cambria" w:hAnsi="Cambria" w:cs="Cambria"/>
+          <w:i/>
+        </w:rPr>
+        <w:t xml:space="preserve"> on </w:t>
+      </w:r>
+      <w:proofErr w:type="spellStart"/>
+      <w:r>
+        <w:rPr>
+          <w:rFonts w:ascii="Cambria" w:hAnsi="Cambria" w:cs="Cambria"/>
+          <w:i/>
+        </w:rPr>
+        <w:t>Video</w:t>
+      </w:r>
+      <w:proofErr w:type="spellEnd"/>
+      <w:r>
+        <w:rPr>
+          <w:rFonts w:ascii="Cambria" w:hAnsi="Cambria" w:cs="Cambria"/>
+          <w:i/>
+        </w:rPr>
+        <w:t xml:space="preserve"> </w:t>
+      </w:r>
+      <w:proofErr w:type="spellStart"/>
+      <w:r>
+        <w:rPr>
+          <w:rFonts w:ascii="Cambria" w:hAnsi="Cambria" w:cs="Cambria"/>
+          <w:i/>
+        </w:rPr>
+        <w:t>Coding</w:t>
+      </w:r>
+      <w:proofErr w:type="spellEnd"/>
+      <w:r>
+        <w:rPr>
+          <w:rFonts w:ascii="Cambria" w:hAnsi="Cambria" w:cs="Cambria"/>
+        </w:rPr>
+        <w:t xml:space="preserve">. </w:t>
+      </w:r>
+      <w:proofErr w:type="spellStart"/>
+      <w:r>
+        <w:rPr>
+          <w:rFonts w:ascii="Cambria" w:hAnsi="Cambria" w:cs="Cambria"/>
+        </w:rPr>
+        <w:t>DOI:https</w:t>
+      </w:r>
+      <w:proofErr w:type="spellEnd"/>
+      <w:r>
+        <w:rPr>
+          <w:rFonts w:ascii="Cambria" w:hAnsi="Cambria" w:cs="Cambria"/>
+        </w:rPr>
+        <w:t>://doi.org/10.5772/17789</w:t>
       </w:r>
     </w:p>
     <w:p>
@@ -1533,7 +1840,147 @@
           <w:rFonts w:ascii="Cambria" w:hAnsi="Cambria" w:cs="Cambria"/>
         </w:rPr>
         <w:tab/>
-        <w:t xml:space="preserve">Mohammad Hosseini and Viswanathan Swaminathan. 2016. Adaptive 360 VR Video Streaming: Divide and Conquer! (September 2016). Retrieved December 5, 2019 from </w:t>
+        <w:t xml:space="preserve">Mohammad </w:t>
+      </w:r>
+      <w:proofErr w:type="spellStart"/>
+      <w:r>
+        <w:rPr>
+          <w:rFonts w:ascii="Cambria" w:hAnsi="Cambria" w:cs="Cambria"/>
+        </w:rPr>
+        <w:t>Hosseini</w:t>
+      </w:r>
+      <w:proofErr w:type="spellEnd"/>
+      <w:r>
+        <w:rPr>
+          <w:rFonts w:ascii="Cambria" w:hAnsi="Cambria" w:cs="Cambria"/>
+        </w:rPr>
+        <w:t xml:space="preserve"> and </w:t>
+      </w:r>
+      <w:proofErr w:type="spellStart"/>
+      <w:r>
+        <w:rPr>
+          <w:rFonts w:ascii="Cambria" w:hAnsi="Cambria" w:cs="Cambria"/>
+        </w:rPr>
+        <w:t>Viswanathan</w:t>
+      </w:r>
+      <w:proofErr w:type="spellEnd"/>
+      <w:r>
+        <w:rPr>
+          <w:rFonts w:ascii="Cambria" w:hAnsi="Cambria" w:cs="Cambria"/>
+        </w:rPr>
+        <w:t xml:space="preserve"> </w:t>
+      </w:r>
+      <w:proofErr w:type="spellStart"/>
+      <w:r>
+        <w:rPr>
+          <w:rFonts w:ascii="Cambria" w:hAnsi="Cambria" w:cs="Cambria"/>
+        </w:rPr>
+        <w:t>Swaminathan</w:t>
+      </w:r>
+      <w:proofErr w:type="spellEnd"/>
+      <w:r>
+        <w:rPr>
+          <w:rFonts w:ascii="Cambria" w:hAnsi="Cambria" w:cs="Cambria"/>
+        </w:rPr>
+        <w:t xml:space="preserve">. 2016. Adaptive 360 VR </w:t>
+      </w:r>
+      <w:proofErr w:type="spellStart"/>
+      <w:r>
+        <w:rPr>
+          <w:rFonts w:ascii="Cambria" w:hAnsi="Cambria" w:cs="Cambria"/>
+        </w:rPr>
+        <w:t>Video</w:t>
+      </w:r>
+      <w:proofErr w:type="spellEnd"/>
+      <w:r>
+        <w:rPr>
+          <w:rFonts w:ascii="Cambria" w:hAnsi="Cambria" w:cs="Cambria"/>
+        </w:rPr>
+        <w:t xml:space="preserve"> Streaming: </w:t>
+      </w:r>
+      <w:proofErr w:type="spellStart"/>
+      <w:r>
+        <w:rPr>
+          <w:rFonts w:ascii="Cambria" w:hAnsi="Cambria" w:cs="Cambria"/>
+        </w:rPr>
+        <w:t>Divide</w:t>
+      </w:r>
+      <w:proofErr w:type="spellEnd"/>
+      <w:r>
+        <w:rPr>
+          <w:rFonts w:ascii="Cambria" w:hAnsi="Cambria" w:cs="Cambria"/>
+        </w:rPr>
+        <w:t xml:space="preserve"> and </w:t>
+      </w:r>
+      <w:proofErr w:type="spellStart"/>
+      <w:r>
+        <w:rPr>
+          <w:rFonts w:ascii="Cambria" w:hAnsi="Cambria" w:cs="Cambria"/>
+        </w:rPr>
+        <w:t>Conquer</w:t>
+      </w:r>
+      <w:proofErr w:type="spellEnd"/>
+      <w:r>
+        <w:rPr>
+          <w:rFonts w:ascii="Cambria" w:hAnsi="Cambria" w:cs="Cambria"/>
+        </w:rPr>
+        <w:t>! (</w:t>
+      </w:r>
+      <w:proofErr w:type="spellStart"/>
+      <w:r>
+        <w:rPr>
+          <w:rFonts w:ascii="Cambria" w:hAnsi="Cambria" w:cs="Cambria"/>
+        </w:rPr>
+        <w:t>September</w:t>
+      </w:r>
+      <w:proofErr w:type="spellEnd"/>
+      <w:r>
+        <w:rPr>
+          <w:rFonts w:ascii="Cambria" w:hAnsi="Cambria" w:cs="Cambria"/>
+        </w:rPr>
+        <w:t xml:space="preserve"> 2016). </w:t>
+      </w:r>
+      <w:proofErr w:type="spellStart"/>
+      <w:r>
+        <w:rPr>
+          <w:rFonts w:ascii="Cambria" w:hAnsi="Cambria" w:cs="Cambria"/>
+        </w:rPr>
+        <w:t>Retrieved</w:t>
+      </w:r>
+      <w:proofErr w:type="spellEnd"/>
+      <w:r>
+        <w:rPr>
+          <w:rFonts w:ascii="Cambria" w:hAnsi="Cambria" w:cs="Cambria"/>
+        </w:rPr>
+        <w:t xml:space="preserve"> </w:t>
+      </w:r>
+      <w:proofErr w:type="spellStart"/>
+      <w:r>
+        <w:rPr>
+          <w:rFonts w:ascii="Cambria" w:hAnsi="Cambria" w:cs="Cambria"/>
+        </w:rPr>
+        <w:t>December</w:t>
+      </w:r>
+      <w:proofErr w:type="spellEnd"/>
+      <w:r>
+        <w:rPr>
+          <w:rFonts w:ascii="Cambria" w:hAnsi="Cambria" w:cs="Cambria"/>
+        </w:rPr>
+        <w:t xml:space="preserve"> 5, 2019 </w:t>
+      </w:r>
+      <w:proofErr w:type="spellStart"/>
+      <w:r>
+        <w:rPr>
+          <w:rFonts w:ascii="Cambria" w:hAnsi="Cambria" w:cs="Cambria"/>
+        </w:rPr>
+        <w:t>from</w:t>
+      </w:r>
+      <w:proofErr w:type="spellEnd"/>
+      <w:r>
+        <w:rPr>
+          <w:rFonts w:ascii="Cambria" w:hAnsi="Cambria" w:cs="Cambria"/>
+        </w:rPr>
+        <w:t xml:space="preserve"> </w:t>
       </w:r>
       <w:hyperlink r:id="rId8" w:history="1">
         <w:r>
@@ -1571,8 +2018,218 @@
           <w:rFonts w:ascii="Cambria" w:hAnsi="Cambria" w:cs="Cambria"/>
         </w:rPr>
         <w:tab/>
-        <w:t xml:space="preserve">JongBeom Jeong, Dongmin Jang, Jangwoo Son, and Eun-Seok Ryu. 2018. 3DoF+ 360 Video Location-Based Asymmetric Down-Sampling for View Synthesis to Immersive VR Video Streaming. </w:t>
-      </w:r>
+      </w:r>
+      <w:proofErr w:type="spellStart"/>
+      <w:r>
+        <w:rPr>
+          <w:rFonts w:ascii="Cambria" w:hAnsi="Cambria" w:cs="Cambria"/>
+        </w:rPr>
+        <w:t>JongBeom</w:t>
+      </w:r>
+      <w:proofErr w:type="spellEnd"/>
+      <w:r>
+        <w:rPr>
+          <w:rFonts w:ascii="Cambria" w:hAnsi="Cambria" w:cs="Cambria"/>
+        </w:rPr>
+        <w:t xml:space="preserve"> </w:t>
+      </w:r>
+      <w:proofErr w:type="spellStart"/>
+      <w:r>
+        <w:rPr>
+          <w:rFonts w:ascii="Cambria" w:hAnsi="Cambria" w:cs="Cambria"/>
+        </w:rPr>
+        <w:t>Jeong</w:t>
+      </w:r>
+      <w:proofErr w:type="spellEnd"/>
+      <w:r>
+        <w:rPr>
+          <w:rFonts w:ascii="Cambria" w:hAnsi="Cambria" w:cs="Cambria"/>
+        </w:rPr>
+        <w:t xml:space="preserve">, </w:t>
+      </w:r>
+      <w:proofErr w:type="spellStart"/>
+      <w:r>
+        <w:rPr>
+          <w:rFonts w:ascii="Cambria" w:hAnsi="Cambria" w:cs="Cambria"/>
+        </w:rPr>
+        <w:t>Dongmin</w:t>
+      </w:r>
+      <w:proofErr w:type="spellEnd"/>
+      <w:r>
+        <w:rPr>
+          <w:rFonts w:ascii="Cambria" w:hAnsi="Cambria" w:cs="Cambria"/>
+        </w:rPr>
+        <w:t xml:space="preserve"> </w:t>
+      </w:r>
+      <w:proofErr w:type="spellStart"/>
+      <w:r>
+        <w:rPr>
+          <w:rFonts w:ascii="Cambria" w:hAnsi="Cambria" w:cs="Cambria"/>
+        </w:rPr>
+        <w:t>Jang</w:t>
+      </w:r>
+      <w:proofErr w:type="spellEnd"/>
+      <w:r>
+        <w:rPr>
+          <w:rFonts w:ascii="Cambria" w:hAnsi="Cambria" w:cs="Cambria"/>
+        </w:rPr>
+        <w:t xml:space="preserve">, </w:t>
+      </w:r>
+      <w:proofErr w:type="spellStart"/>
+      <w:r>
+        <w:rPr>
+          <w:rFonts w:ascii="Cambria" w:hAnsi="Cambria" w:cs="Cambria"/>
+        </w:rPr>
+        <w:t>Jangwoo</w:t>
+      </w:r>
+      <w:proofErr w:type="spellEnd"/>
+      <w:r>
+        <w:rPr>
+          <w:rFonts w:ascii="Cambria" w:hAnsi="Cambria" w:cs="Cambria"/>
+        </w:rPr>
+        <w:t xml:space="preserve"> Son, and </w:t>
+      </w:r>
+      <w:proofErr w:type="spellStart"/>
+      <w:r>
+        <w:rPr>
+          <w:rFonts w:ascii="Cambria" w:hAnsi="Cambria" w:cs="Cambria"/>
+        </w:rPr>
+        <w:t>Eun-Seok</w:t>
+      </w:r>
+      <w:proofErr w:type="spellEnd"/>
+      <w:r>
+        <w:rPr>
+          <w:rFonts w:ascii="Cambria" w:hAnsi="Cambria" w:cs="Cambria"/>
+        </w:rPr>
+        <w:t xml:space="preserve"> </w:t>
+      </w:r>
+      <w:proofErr w:type="spellStart"/>
+      <w:r>
+        <w:rPr>
+          <w:rFonts w:ascii="Cambria" w:hAnsi="Cambria" w:cs="Cambria"/>
+        </w:rPr>
+        <w:t>Ryu</w:t>
+      </w:r>
+      <w:proofErr w:type="spellEnd"/>
+      <w:r>
+        <w:rPr>
+          <w:rFonts w:ascii="Cambria" w:hAnsi="Cambria" w:cs="Cambria"/>
+        </w:rPr>
+        <w:t xml:space="preserve">. 2018. </w:t>
+      </w:r>
+      <w:proofErr w:type="spellStart"/>
+      <w:r>
+        <w:rPr>
+          <w:rFonts w:ascii="Cambria" w:hAnsi="Cambria" w:cs="Cambria"/>
+        </w:rPr>
+        <w:t>3DoF</w:t>
+      </w:r>
+      <w:proofErr w:type="spellEnd"/>
+      <w:r>
+        <w:rPr>
+          <w:rFonts w:ascii="Cambria" w:hAnsi="Cambria" w:cs="Cambria"/>
+        </w:rPr>
+        <w:t xml:space="preserve">+ 360 </w:t>
+      </w:r>
+      <w:proofErr w:type="spellStart"/>
+      <w:r>
+        <w:rPr>
+          <w:rFonts w:ascii="Cambria" w:hAnsi="Cambria" w:cs="Cambria"/>
+        </w:rPr>
+        <w:t>Video</w:t>
+      </w:r>
+      <w:proofErr w:type="spellEnd"/>
+      <w:r>
+        <w:rPr>
+          <w:rFonts w:ascii="Cambria" w:hAnsi="Cambria" w:cs="Cambria"/>
+        </w:rPr>
+        <w:t xml:space="preserve"> Location-</w:t>
+      </w:r>
+      <w:proofErr w:type="spellStart"/>
+      <w:r>
+        <w:rPr>
+          <w:rFonts w:ascii="Cambria" w:hAnsi="Cambria" w:cs="Cambria"/>
+        </w:rPr>
+        <w:t>Based</w:t>
+      </w:r>
+      <w:proofErr w:type="spellEnd"/>
+      <w:r>
+        <w:rPr>
+          <w:rFonts w:ascii="Cambria" w:hAnsi="Cambria" w:cs="Cambria"/>
+        </w:rPr>
+        <w:t xml:space="preserve"> </w:t>
+      </w:r>
+      <w:proofErr w:type="spellStart"/>
+      <w:r>
+        <w:rPr>
+          <w:rFonts w:ascii="Cambria" w:hAnsi="Cambria" w:cs="Cambria"/>
+        </w:rPr>
+        <w:t>Asymmetric</w:t>
+      </w:r>
+      <w:proofErr w:type="spellEnd"/>
+      <w:r>
+        <w:rPr>
+          <w:rFonts w:ascii="Cambria" w:hAnsi="Cambria" w:cs="Cambria"/>
+        </w:rPr>
+        <w:t xml:space="preserve"> Down-</w:t>
+      </w:r>
+      <w:proofErr w:type="spellStart"/>
+      <w:r>
+        <w:rPr>
+          <w:rFonts w:ascii="Cambria" w:hAnsi="Cambria" w:cs="Cambria"/>
+        </w:rPr>
+        <w:t>Sampling</w:t>
+      </w:r>
+      <w:proofErr w:type="spellEnd"/>
+      <w:r>
+        <w:rPr>
+          <w:rFonts w:ascii="Cambria" w:hAnsi="Cambria" w:cs="Cambria"/>
+        </w:rPr>
+        <w:t xml:space="preserve"> for </w:t>
+      </w:r>
+      <w:proofErr w:type="spellStart"/>
+      <w:r>
+        <w:rPr>
+          <w:rFonts w:ascii="Cambria" w:hAnsi="Cambria" w:cs="Cambria"/>
+        </w:rPr>
+        <w:t>View</w:t>
+      </w:r>
+      <w:proofErr w:type="spellEnd"/>
+      <w:r>
+        <w:rPr>
+          <w:rFonts w:ascii="Cambria" w:hAnsi="Cambria" w:cs="Cambria"/>
+        </w:rPr>
+        <w:t xml:space="preserve"> </w:t>
+      </w:r>
+      <w:proofErr w:type="spellStart"/>
+      <w:r>
+        <w:rPr>
+          <w:rFonts w:ascii="Cambria" w:hAnsi="Cambria" w:cs="Cambria"/>
+        </w:rPr>
+        <w:t>Synthesis</w:t>
+      </w:r>
+      <w:proofErr w:type="spellEnd"/>
+      <w:r>
+        <w:rPr>
+          <w:rFonts w:ascii="Cambria" w:hAnsi="Cambria" w:cs="Cambria"/>
+        </w:rPr>
+        <w:t xml:space="preserve"> to Immersive VR </w:t>
+      </w:r>
+      <w:proofErr w:type="spellStart"/>
+      <w:r>
+        <w:rPr>
+          <w:rFonts w:ascii="Cambria" w:hAnsi="Cambria" w:cs="Cambria"/>
+        </w:rPr>
+        <w:t>Video</w:t>
+      </w:r>
+      <w:proofErr w:type="spellEnd"/>
+      <w:r>
+        <w:rPr>
+          <w:rFonts w:ascii="Cambria" w:hAnsi="Cambria" w:cs="Cambria"/>
+        </w:rPr>
+        <w:t xml:space="preserve"> Streaming. </w:t>
+      </w:r>
+      <w:proofErr w:type="spellStart"/>
       <w:r>
         <w:rPr>
           <w:rFonts w:ascii="Cambria" w:hAnsi="Cambria" w:cs="Cambria"/>
@@ -1580,12 +2237,49 @@
         </w:rPr>
         <w:t>Sensors</w:t>
       </w:r>
-      <w:r>
-        <w:rPr>
-          <w:rFonts w:ascii="Cambria" w:hAnsi="Cambria" w:cs="Cambria"/>
-        </w:rPr>
-        <w:t xml:space="preserve"> 18, 9 (September 2018), 3148. DOI:https://doi.org/10.3390/s18093148</w:t>
-      </w:r>
+      <w:proofErr w:type="spellEnd"/>
+      <w:r>
+        <w:rPr>
+          <w:rFonts w:ascii="Cambria" w:hAnsi="Cambria" w:cs="Cambria"/>
+        </w:rPr>
+        <w:t xml:space="preserve"> 18, 9 (</w:t>
+      </w:r>
+      <w:proofErr w:type="spellStart"/>
+      <w:r>
+        <w:rPr>
+          <w:rFonts w:ascii="Cambria" w:hAnsi="Cambria" w:cs="Cambria"/>
+        </w:rPr>
+        <w:t>September</w:t>
+      </w:r>
+      <w:proofErr w:type="spellEnd"/>
+      <w:r>
+        <w:rPr>
+          <w:rFonts w:ascii="Cambria" w:hAnsi="Cambria" w:cs="Cambria"/>
+        </w:rPr>
+        <w:t xml:space="preserve"> 2018), 3148. </w:t>
+      </w:r>
+      <w:proofErr w:type="spellStart"/>
+      <w:r>
+        <w:rPr>
+          <w:rFonts w:ascii="Cambria" w:hAnsi="Cambria" w:cs="Cambria"/>
+        </w:rPr>
+        <w:t>DOI:https</w:t>
+      </w:r>
+      <w:proofErr w:type="spellEnd"/>
+      <w:r>
+        <w:rPr>
+          <w:rFonts w:ascii="Cambria" w:hAnsi="Cambria" w:cs="Cambria"/>
+        </w:rPr>
+        <w:t>://doi.org/10.3390/</w:t>
+      </w:r>
+      <w:proofErr w:type="spellStart"/>
+      <w:r>
+        <w:rPr>
+          <w:rFonts w:ascii="Cambria" w:hAnsi="Cambria" w:cs="Cambria"/>
+        </w:rPr>
+        <w:t>s18093148</w:t>
+      </w:r>
+      <w:proofErr w:type="spellEnd"/>
     </w:p>
     <w:p>
       <w:pPr>
@@ -1614,20 +2308,131 @@
           <w:rFonts w:ascii="Cambria" w:hAnsi="Cambria" w:cs="Cambria"/>
         </w:rPr>
         <w:tab/>
-        <w:t xml:space="preserve">Christopher Müller and Christian Timmerer. 2011. A VLC Media Player Plugin Enabling Dynamic Adaptive Streaming over HTTP. In </w:t>
-      </w:r>
+        <w:t xml:space="preserve">Christopher Müller and Christian </w:t>
+      </w:r>
+      <w:proofErr w:type="spellStart"/>
+      <w:r>
+        <w:rPr>
+          <w:rFonts w:ascii="Cambria" w:hAnsi="Cambria" w:cs="Cambria"/>
+        </w:rPr>
+        <w:t>Timmerer</w:t>
+      </w:r>
+      <w:proofErr w:type="spellEnd"/>
+      <w:r>
+        <w:rPr>
+          <w:rFonts w:ascii="Cambria" w:hAnsi="Cambria" w:cs="Cambria"/>
+        </w:rPr>
+        <w:t xml:space="preserve">. 2011. A </w:t>
+      </w:r>
+      <w:proofErr w:type="spellStart"/>
+      <w:r>
+        <w:rPr>
+          <w:rFonts w:ascii="Cambria" w:hAnsi="Cambria" w:cs="Cambria"/>
+        </w:rPr>
+        <w:t>VLC</w:t>
+      </w:r>
+      <w:proofErr w:type="spellEnd"/>
+      <w:r>
+        <w:rPr>
+          <w:rFonts w:ascii="Cambria" w:hAnsi="Cambria" w:cs="Cambria"/>
+        </w:rPr>
+        <w:t xml:space="preserve"> Media Player Plugin </w:t>
+      </w:r>
+      <w:proofErr w:type="spellStart"/>
+      <w:r>
+        <w:rPr>
+          <w:rFonts w:ascii="Cambria" w:hAnsi="Cambria" w:cs="Cambria"/>
+        </w:rPr>
+        <w:t>Enabling</w:t>
+      </w:r>
+      <w:proofErr w:type="spellEnd"/>
+      <w:r>
+        <w:rPr>
+          <w:rFonts w:ascii="Cambria" w:hAnsi="Cambria" w:cs="Cambria"/>
+        </w:rPr>
+        <w:t xml:space="preserve"> </w:t>
+      </w:r>
+      <w:proofErr w:type="spellStart"/>
+      <w:r>
+        <w:rPr>
+          <w:rFonts w:ascii="Cambria" w:hAnsi="Cambria" w:cs="Cambria"/>
+        </w:rPr>
+        <w:t>Dynamic</w:t>
+      </w:r>
+      <w:proofErr w:type="spellEnd"/>
+      <w:r>
+        <w:rPr>
+          <w:rFonts w:ascii="Cambria" w:hAnsi="Cambria" w:cs="Cambria"/>
+        </w:rPr>
+        <w:t xml:space="preserve"> Adaptive Streaming over HTTP. In </w:t>
+      </w:r>
+      <w:proofErr w:type="spellStart"/>
       <w:r>
         <w:rPr>
           <w:rFonts w:ascii="Cambria" w:hAnsi="Cambria" w:cs="Cambria"/>
           <w:i/>
         </w:rPr>
-        <w:t>Proceedings of the 19th ACM International Conference on Multimedia</w:t>
-      </w:r>
-      <w:r>
-        <w:rPr>
-          <w:rFonts w:ascii="Cambria" w:hAnsi="Cambria" w:cs="Cambria"/>
-        </w:rPr>
-        <w:t xml:space="preserve"> (MM ’11), 723–726. DOI:https://doi.org/10.1145/2072298.2072429</w:t>
+        <w:t>Proceedings</w:t>
+      </w:r>
+      <w:proofErr w:type="spellEnd"/>
+      <w:r>
+        <w:rPr>
+          <w:rFonts w:ascii="Cambria" w:hAnsi="Cambria" w:cs="Cambria"/>
+          <w:i/>
+        </w:rPr>
+        <w:t xml:space="preserve"> of the </w:t>
+      </w:r>
+      <w:proofErr w:type="spellStart"/>
+      <w:r>
+        <w:rPr>
+          <w:rFonts w:ascii="Cambria" w:hAnsi="Cambria" w:cs="Cambria"/>
+          <w:i/>
+        </w:rPr>
+        <w:t>19th</w:t>
+      </w:r>
+      <w:proofErr w:type="spellEnd"/>
+      <w:r>
+        <w:rPr>
+          <w:rFonts w:ascii="Cambria" w:hAnsi="Cambria" w:cs="Cambria"/>
+          <w:i/>
+        </w:rPr>
+        <w:t xml:space="preserve"> ACM International </w:t>
+      </w:r>
+      <w:proofErr w:type="spellStart"/>
+      <w:r>
+        <w:rPr>
+          <w:rFonts w:ascii="Cambria" w:hAnsi="Cambria" w:cs="Cambria"/>
+          <w:i/>
+        </w:rPr>
+        <w:t>Conference</w:t>
+      </w:r>
+      <w:proofErr w:type="spellEnd"/>
+      <w:r>
+        <w:rPr>
+          <w:rFonts w:ascii="Cambria" w:hAnsi="Cambria" w:cs="Cambria"/>
+          <w:i/>
+        </w:rPr>
+        <w:t xml:space="preserve"> on Multimedia</w:t>
+      </w:r>
+      <w:r>
+        <w:rPr>
+          <w:rFonts w:ascii="Cambria" w:hAnsi="Cambria" w:cs="Cambria"/>
+        </w:rPr>
+        <w:t xml:space="preserve"> (MM ’11), 723–726. </w:t>
+      </w:r>
+      <w:proofErr w:type="spellStart"/>
+      <w:r>
+        <w:rPr>
+          <w:rFonts w:ascii="Cambria" w:hAnsi="Cambria" w:cs="Cambria"/>
+        </w:rPr>
+        <w:t>DOI:https</w:t>
+      </w:r>
+      <w:proofErr w:type="spellEnd"/>
+      <w:r>
+        <w:rPr>
+          <w:rFonts w:ascii="Cambria" w:hAnsi="Cambria" w:cs="Cambria"/>
+        </w:rPr>
+        <w:t>://doi.org/10.1145/2072298.2072429</w:t>
       </w:r>
     </w:p>
     <w:p>
@@ -1656,21 +2461,178 @@
           <w:rFonts w:ascii="Cambria" w:hAnsi="Cambria" w:cs="Cambria"/>
         </w:rPr>
         <w:tab/>
-        <w:t xml:space="preserve">D. V. Nguyen, Huyen T. T. Tran, and Truong Cong Thang. 2019. A client-based adaptation framework for 360-degree video streaming. </w:t>
+        <w:t xml:space="preserve">D. V. Nguyen, </w:t>
+      </w:r>
+      <w:proofErr w:type="spellStart"/>
+      <w:r>
+        <w:rPr>
+          <w:rFonts w:ascii="Cambria" w:hAnsi="Cambria" w:cs="Cambria"/>
+        </w:rPr>
+        <w:t>Huyen</w:t>
+      </w:r>
+      <w:proofErr w:type="spellEnd"/>
+      <w:r>
+        <w:rPr>
+          <w:rFonts w:ascii="Cambria" w:hAnsi="Cambria" w:cs="Cambria"/>
+        </w:rPr>
+        <w:t xml:space="preserve"> T. T. </w:t>
+      </w:r>
+      <w:proofErr w:type="spellStart"/>
+      <w:r>
+        <w:rPr>
+          <w:rFonts w:ascii="Cambria" w:hAnsi="Cambria" w:cs="Cambria"/>
+        </w:rPr>
+        <w:t>Tran</w:t>
+      </w:r>
+      <w:proofErr w:type="spellEnd"/>
+      <w:r>
+        <w:rPr>
+          <w:rFonts w:ascii="Cambria" w:hAnsi="Cambria" w:cs="Cambria"/>
+        </w:rPr>
+        <w:t xml:space="preserve">, and Truong </w:t>
+      </w:r>
+      <w:proofErr w:type="spellStart"/>
+      <w:r>
+        <w:rPr>
+          <w:rFonts w:ascii="Cambria" w:hAnsi="Cambria" w:cs="Cambria"/>
+        </w:rPr>
+        <w:t>Cong</w:t>
+      </w:r>
+      <w:proofErr w:type="spellEnd"/>
+      <w:r>
+        <w:rPr>
+          <w:rFonts w:ascii="Cambria" w:hAnsi="Cambria" w:cs="Cambria"/>
+        </w:rPr>
+        <w:t xml:space="preserve"> </w:t>
+      </w:r>
+      <w:proofErr w:type="spellStart"/>
+      <w:r>
+        <w:rPr>
+          <w:rFonts w:ascii="Cambria" w:hAnsi="Cambria" w:cs="Cambria"/>
+        </w:rPr>
+        <w:t>Thang</w:t>
+      </w:r>
+      <w:proofErr w:type="spellEnd"/>
+      <w:r>
+        <w:rPr>
+          <w:rFonts w:ascii="Cambria" w:hAnsi="Cambria" w:cs="Cambria"/>
+        </w:rPr>
+        <w:t>. 2019. A client-</w:t>
+      </w:r>
+      <w:proofErr w:type="spellStart"/>
+      <w:r>
+        <w:rPr>
+          <w:rFonts w:ascii="Cambria" w:hAnsi="Cambria" w:cs="Cambria"/>
+        </w:rPr>
+        <w:t>based</w:t>
+      </w:r>
+      <w:proofErr w:type="spellEnd"/>
+      <w:r>
+        <w:rPr>
+          <w:rFonts w:ascii="Cambria" w:hAnsi="Cambria" w:cs="Cambria"/>
+        </w:rPr>
+        <w:t xml:space="preserve"> adaptation </w:t>
+      </w:r>
+      <w:proofErr w:type="spellStart"/>
+      <w:r>
+        <w:rPr>
+          <w:rFonts w:ascii="Cambria" w:hAnsi="Cambria" w:cs="Cambria"/>
+        </w:rPr>
+        <w:t>framework</w:t>
+      </w:r>
+      <w:proofErr w:type="spellEnd"/>
+      <w:r>
+        <w:rPr>
+          <w:rFonts w:ascii="Cambria" w:hAnsi="Cambria" w:cs="Cambria"/>
+        </w:rPr>
+        <w:t xml:space="preserve"> for 360-</w:t>
+      </w:r>
+      <w:proofErr w:type="spellStart"/>
+      <w:r>
+        <w:rPr>
+          <w:rFonts w:ascii="Cambria" w:hAnsi="Cambria" w:cs="Cambria"/>
+        </w:rPr>
+        <w:t>degree</w:t>
+      </w:r>
+      <w:proofErr w:type="spellEnd"/>
+      <w:r>
+        <w:rPr>
+          <w:rFonts w:ascii="Cambria" w:hAnsi="Cambria" w:cs="Cambria"/>
+        </w:rPr>
+        <w:t xml:space="preserve"> </w:t>
+      </w:r>
+      <w:proofErr w:type="spellStart"/>
+      <w:r>
+        <w:rPr>
+          <w:rFonts w:ascii="Cambria" w:hAnsi="Cambria" w:cs="Cambria"/>
+        </w:rPr>
+        <w:t>video</w:t>
+      </w:r>
+      <w:proofErr w:type="spellEnd"/>
+      <w:r>
+        <w:rPr>
+          <w:rFonts w:ascii="Cambria" w:hAnsi="Cambria" w:cs="Cambria"/>
+        </w:rPr>
+        <w:t xml:space="preserve"> streaming. </w:t>
       </w:r>
       <w:r>
         <w:rPr>
           <w:rFonts w:ascii="Cambria" w:hAnsi="Cambria" w:cs="Cambria"/>
           <w:i/>
         </w:rPr>
-        <w:t>Journal of Visual Communication and Image Representation</w:t>
-      </w:r>
-      <w:r>
-        <w:rPr>
-          <w:rFonts w:ascii="Cambria" w:hAnsi="Cambria" w:cs="Cambria"/>
-        </w:rPr>
-        <w:t xml:space="preserve"> 59, (February 2019), 231–243. DOI:https://doi.org/10.1016/j.jvcir.2019.01.012</w:t>
-      </w:r>
+        <w:t xml:space="preserve">Journal of Visual Communication and Image </w:t>
+      </w:r>
+      <w:proofErr w:type="spellStart"/>
+      <w:r>
+        <w:rPr>
+          <w:rFonts w:ascii="Cambria" w:hAnsi="Cambria" w:cs="Cambria"/>
+          <w:i/>
+        </w:rPr>
+        <w:t>Representation</w:t>
+      </w:r>
+      <w:proofErr w:type="spellEnd"/>
+      <w:r>
+        <w:rPr>
+          <w:rFonts w:ascii="Cambria" w:hAnsi="Cambria" w:cs="Cambria"/>
+        </w:rPr>
+        <w:t xml:space="preserve"> 59, (</w:t>
+      </w:r>
+      <w:proofErr w:type="spellStart"/>
+      <w:r>
+        <w:rPr>
+          <w:rFonts w:ascii="Cambria" w:hAnsi="Cambria" w:cs="Cambria"/>
+        </w:rPr>
+        <w:t>February</w:t>
+      </w:r>
+      <w:proofErr w:type="spellEnd"/>
+      <w:r>
+        <w:rPr>
+          <w:rFonts w:ascii="Cambria" w:hAnsi="Cambria" w:cs="Cambria"/>
+        </w:rPr>
+        <w:t xml:space="preserve"> 2019), 231–243. </w:t>
+      </w:r>
+      <w:proofErr w:type="spellStart"/>
+      <w:r>
+        <w:rPr>
+          <w:rFonts w:ascii="Cambria" w:hAnsi="Cambria" w:cs="Cambria"/>
+        </w:rPr>
+        <w:t>DOI:https</w:t>
+      </w:r>
+      <w:proofErr w:type="spellEnd"/>
+      <w:r>
+        <w:rPr>
+          <w:rFonts w:ascii="Cambria" w:hAnsi="Cambria" w:cs="Cambria"/>
+        </w:rPr>
+        <w:t>://doi.org/10.1016/</w:t>
+      </w:r>
+      <w:proofErr w:type="spellStart"/>
+      <w:r>
+        <w:rPr>
+          <w:rFonts w:ascii="Cambria" w:hAnsi="Cambria" w:cs="Cambria"/>
+        </w:rPr>
+        <w:t>j.jvcir.2019.01.012</w:t>
+      </w:r>
+      <w:proofErr w:type="spellEnd"/>
     </w:p>
     <w:p>
       <w:pPr>
@@ -1698,21 +2660,187 @@
           <w:rFonts w:ascii="Cambria" w:hAnsi="Cambria" w:cs="Cambria"/>
         </w:rPr>
         <w:tab/>
-        <w:t xml:space="preserve">Duc V. Nguyen, Huyen T. T. Tran, and Truong Cong Thang. 2019. Adaptive Tiling Selection for Viewport Adaptive Streaming of 360-degree Video. </w:t>
-      </w:r>
+        <w:t xml:space="preserve">Duc V. Nguyen, </w:t>
+      </w:r>
+      <w:proofErr w:type="spellStart"/>
+      <w:r>
+        <w:rPr>
+          <w:rFonts w:ascii="Cambria" w:hAnsi="Cambria" w:cs="Cambria"/>
+        </w:rPr>
+        <w:t>Huyen</w:t>
+      </w:r>
+      <w:proofErr w:type="spellEnd"/>
+      <w:r>
+        <w:rPr>
+          <w:rFonts w:ascii="Cambria" w:hAnsi="Cambria" w:cs="Cambria"/>
+        </w:rPr>
+        <w:t xml:space="preserve"> T. T. </w:t>
+      </w:r>
+      <w:proofErr w:type="spellStart"/>
+      <w:r>
+        <w:rPr>
+          <w:rFonts w:ascii="Cambria" w:hAnsi="Cambria" w:cs="Cambria"/>
+        </w:rPr>
+        <w:t>Tran</w:t>
+      </w:r>
+      <w:proofErr w:type="spellEnd"/>
+      <w:r>
+        <w:rPr>
+          <w:rFonts w:ascii="Cambria" w:hAnsi="Cambria" w:cs="Cambria"/>
+        </w:rPr>
+        <w:t xml:space="preserve">, and Truong </w:t>
+      </w:r>
+      <w:proofErr w:type="spellStart"/>
+      <w:r>
+        <w:rPr>
+          <w:rFonts w:ascii="Cambria" w:hAnsi="Cambria" w:cs="Cambria"/>
+        </w:rPr>
+        <w:t>Cong</w:t>
+      </w:r>
+      <w:proofErr w:type="spellEnd"/>
+      <w:r>
+        <w:rPr>
+          <w:rFonts w:ascii="Cambria" w:hAnsi="Cambria" w:cs="Cambria"/>
+        </w:rPr>
+        <w:t xml:space="preserve"> </w:t>
+      </w:r>
+      <w:proofErr w:type="spellStart"/>
+      <w:r>
+        <w:rPr>
+          <w:rFonts w:ascii="Cambria" w:hAnsi="Cambria" w:cs="Cambria"/>
+        </w:rPr>
+        <w:t>Thang</w:t>
+      </w:r>
+      <w:proofErr w:type="spellEnd"/>
+      <w:r>
+        <w:rPr>
+          <w:rFonts w:ascii="Cambria" w:hAnsi="Cambria" w:cs="Cambria"/>
+        </w:rPr>
+        <w:t xml:space="preserve">. 2019. Adaptive </w:t>
+      </w:r>
+      <w:proofErr w:type="spellStart"/>
+      <w:r>
+        <w:rPr>
+          <w:rFonts w:ascii="Cambria" w:hAnsi="Cambria" w:cs="Cambria"/>
+        </w:rPr>
+        <w:t>Tiling</w:t>
+      </w:r>
+      <w:proofErr w:type="spellEnd"/>
+      <w:r>
+        <w:rPr>
+          <w:rFonts w:ascii="Cambria" w:hAnsi="Cambria" w:cs="Cambria"/>
+        </w:rPr>
+        <w:t xml:space="preserve"> </w:t>
+      </w:r>
+      <w:proofErr w:type="spellStart"/>
+      <w:r>
+        <w:rPr>
+          <w:rFonts w:ascii="Cambria" w:hAnsi="Cambria" w:cs="Cambria"/>
+        </w:rPr>
+        <w:t>Selection</w:t>
+      </w:r>
+      <w:proofErr w:type="spellEnd"/>
+      <w:r>
+        <w:rPr>
+          <w:rFonts w:ascii="Cambria" w:hAnsi="Cambria" w:cs="Cambria"/>
+        </w:rPr>
+        <w:t xml:space="preserve"> for Viewport Adaptive Streaming of 360-</w:t>
+      </w:r>
+      <w:proofErr w:type="spellStart"/>
+      <w:r>
+        <w:rPr>
+          <w:rFonts w:ascii="Cambria" w:hAnsi="Cambria" w:cs="Cambria"/>
+        </w:rPr>
+        <w:t>degree</w:t>
+      </w:r>
+      <w:proofErr w:type="spellEnd"/>
+      <w:r>
+        <w:rPr>
+          <w:rFonts w:ascii="Cambria" w:hAnsi="Cambria" w:cs="Cambria"/>
+        </w:rPr>
+        <w:t xml:space="preserve"> </w:t>
+      </w:r>
+      <w:proofErr w:type="spellStart"/>
+      <w:r>
+        <w:rPr>
+          <w:rFonts w:ascii="Cambria" w:hAnsi="Cambria" w:cs="Cambria"/>
+        </w:rPr>
+        <w:t>Video</w:t>
+      </w:r>
+      <w:proofErr w:type="spellEnd"/>
+      <w:r>
+        <w:rPr>
+          <w:rFonts w:ascii="Cambria" w:hAnsi="Cambria" w:cs="Cambria"/>
+        </w:rPr>
+        <w:t xml:space="preserve">. </w:t>
+      </w:r>
+      <w:proofErr w:type="spellStart"/>
       <w:r>
         <w:rPr>
           <w:rFonts w:ascii="Cambria" w:hAnsi="Cambria" w:cs="Cambria"/>
           <w:i/>
         </w:rPr>
-        <w:t>IEICE Transactions on Information and Systems</w:t>
-      </w:r>
-      <w:r>
-        <w:rPr>
-          <w:rFonts w:ascii="Cambria" w:hAnsi="Cambria" w:cs="Cambria"/>
-        </w:rPr>
-        <w:t xml:space="preserve"> E102.D, 1 (2019), 48–51. DOI:https://doi.org/10.1587/transinf.2018MUL0001</w:t>
-      </w:r>
+        <w:t>IEICE</w:t>
+      </w:r>
+      <w:proofErr w:type="spellEnd"/>
+      <w:r>
+        <w:rPr>
+          <w:rFonts w:ascii="Cambria" w:hAnsi="Cambria" w:cs="Cambria"/>
+          <w:i/>
+        </w:rPr>
+        <w:t xml:space="preserve"> Transactions on Information and </w:t>
+      </w:r>
+      <w:proofErr w:type="spellStart"/>
+      <w:r>
+        <w:rPr>
+          <w:rFonts w:ascii="Cambria" w:hAnsi="Cambria" w:cs="Cambria"/>
+          <w:i/>
+        </w:rPr>
+        <w:t>Systems</w:t>
+      </w:r>
+      <w:proofErr w:type="spellEnd"/>
+      <w:r>
+        <w:rPr>
+          <w:rFonts w:ascii="Cambria" w:hAnsi="Cambria" w:cs="Cambria"/>
+        </w:rPr>
+        <w:t xml:space="preserve"> </w:t>
+      </w:r>
+      <w:proofErr w:type="spellStart"/>
+      <w:r>
+        <w:rPr>
+          <w:rFonts w:ascii="Cambria" w:hAnsi="Cambria" w:cs="Cambria"/>
+        </w:rPr>
+        <w:t>E102.D</w:t>
+      </w:r>
+      <w:proofErr w:type="spellEnd"/>
+      <w:r>
+        <w:rPr>
+          <w:rFonts w:ascii="Cambria" w:hAnsi="Cambria" w:cs="Cambria"/>
+        </w:rPr>
+        <w:t xml:space="preserve">, 1 (2019), 48–51. </w:t>
+      </w:r>
+      <w:proofErr w:type="spellStart"/>
+      <w:r>
+        <w:rPr>
+          <w:rFonts w:ascii="Cambria" w:hAnsi="Cambria" w:cs="Cambria"/>
+        </w:rPr>
+        <w:t>DOI:https</w:t>
+      </w:r>
+      <w:proofErr w:type="spellEnd"/>
+      <w:r>
+        <w:rPr>
+          <w:rFonts w:ascii="Cambria" w:hAnsi="Cambria" w:cs="Cambria"/>
+        </w:rPr>
+        <w:t>://doi.org/10.1587/</w:t>
+      </w:r>
+      <w:proofErr w:type="spellStart"/>
+      <w:r>
+        <w:rPr>
+          <w:rFonts w:ascii="Cambria" w:hAnsi="Cambria" w:cs="Cambria"/>
+        </w:rPr>
+        <w:t>transinf.2018MUL0001</w:t>
+      </w:r>
+      <w:proofErr w:type="spellEnd"/>
     </w:p>
     <w:p>
       <w:pPr>
@@ -1740,20 +2868,180 @@
           <w:rFonts w:ascii="Cambria" w:hAnsi="Cambria" w:cs="Cambria"/>
         </w:rPr>
         <w:tab/>
-        <w:t xml:space="preserve">Cagri Ozcinar, Ana De Abreu, and Aljosa Smolic. 2017. Viewport-aware adaptive 360° video streaming using tiles for virtual reality. </w:t>
-      </w:r>
+        <w:t>Cagri Ozcinar, Ana De Abreu, and Aljosa Smolic. 2017. Viewport-</w:t>
+      </w:r>
+      <w:proofErr w:type="spellStart"/>
+      <w:r>
+        <w:rPr>
+          <w:rFonts w:ascii="Cambria" w:hAnsi="Cambria" w:cs="Cambria"/>
+        </w:rPr>
+        <w:t>aware</w:t>
+      </w:r>
+      <w:proofErr w:type="spellEnd"/>
+      <w:r>
+        <w:rPr>
+          <w:rFonts w:ascii="Cambria" w:hAnsi="Cambria" w:cs="Cambria"/>
+        </w:rPr>
+        <w:t xml:space="preserve"> adaptive 360° </w:t>
+      </w:r>
+      <w:proofErr w:type="spellStart"/>
+      <w:r>
+        <w:rPr>
+          <w:rFonts w:ascii="Cambria" w:hAnsi="Cambria" w:cs="Cambria"/>
+        </w:rPr>
+        <w:t>video</w:t>
+      </w:r>
+      <w:proofErr w:type="spellEnd"/>
+      <w:r>
+        <w:rPr>
+          <w:rFonts w:ascii="Cambria" w:hAnsi="Cambria" w:cs="Cambria"/>
+        </w:rPr>
+        <w:t xml:space="preserve"> streaming </w:t>
+      </w:r>
+      <w:proofErr w:type="spellStart"/>
+      <w:r>
+        <w:rPr>
+          <w:rFonts w:ascii="Cambria" w:hAnsi="Cambria" w:cs="Cambria"/>
+        </w:rPr>
+        <w:t>using</w:t>
+      </w:r>
+      <w:proofErr w:type="spellEnd"/>
+      <w:r>
+        <w:rPr>
+          <w:rFonts w:ascii="Cambria" w:hAnsi="Cambria" w:cs="Cambria"/>
+        </w:rPr>
+        <w:t xml:space="preserve"> </w:t>
+      </w:r>
+      <w:proofErr w:type="spellStart"/>
+      <w:r>
+        <w:rPr>
+          <w:rFonts w:ascii="Cambria" w:hAnsi="Cambria" w:cs="Cambria"/>
+        </w:rPr>
+        <w:t>tiles</w:t>
+      </w:r>
+      <w:proofErr w:type="spellEnd"/>
+      <w:r>
+        <w:rPr>
+          <w:rFonts w:ascii="Cambria" w:hAnsi="Cambria" w:cs="Cambria"/>
+        </w:rPr>
+        <w:t xml:space="preserve"> for </w:t>
+      </w:r>
+      <w:proofErr w:type="spellStart"/>
+      <w:r>
+        <w:rPr>
+          <w:rFonts w:ascii="Cambria" w:hAnsi="Cambria" w:cs="Cambria"/>
+        </w:rPr>
+        <w:t>virtual</w:t>
+      </w:r>
+      <w:proofErr w:type="spellEnd"/>
+      <w:r>
+        <w:rPr>
+          <w:rFonts w:ascii="Cambria" w:hAnsi="Cambria" w:cs="Cambria"/>
+        </w:rPr>
+        <w:t xml:space="preserve"> reality. </w:t>
+      </w:r>
+      <w:proofErr w:type="spellStart"/>
+      <w:proofErr w:type="gramStart"/>
       <w:r>
         <w:rPr>
           <w:rFonts w:ascii="Cambria" w:hAnsi="Cambria" w:cs="Cambria"/>
           <w:i/>
         </w:rPr>
-        <w:t>arXiv:1711.02386 [cs]</w:t>
-      </w:r>
-      <w:r>
-        <w:rPr>
-          <w:rFonts w:ascii="Cambria" w:hAnsi="Cambria" w:cs="Cambria"/>
-        </w:rPr>
-        <w:t xml:space="preserve"> (November 2017). Retrieved December 5, 2019 from </w:t>
+        <w:t>arXiv:</w:t>
+      </w:r>
+      <w:proofErr w:type="gramEnd"/>
+      <w:r>
+        <w:rPr>
+          <w:rFonts w:ascii="Cambria" w:hAnsi="Cambria" w:cs="Cambria"/>
+          <w:i/>
+        </w:rPr>
+        <w:t>1711.02386</w:t>
+      </w:r>
+      <w:proofErr w:type="spellEnd"/>
+      <w:r>
+        <w:rPr>
+          <w:rFonts w:ascii="Cambria" w:hAnsi="Cambria" w:cs="Cambria"/>
+          <w:i/>
+        </w:rPr>
+        <w:t xml:space="preserve"> [</w:t>
+      </w:r>
+      <w:proofErr w:type="spellStart"/>
+      <w:r>
+        <w:rPr>
+          <w:rFonts w:ascii="Cambria" w:hAnsi="Cambria" w:cs="Cambria"/>
+          <w:i/>
+        </w:rPr>
+        <w:t>cs</w:t>
+      </w:r>
+      <w:proofErr w:type="spellEnd"/>
+      <w:r>
+        <w:rPr>
+          <w:rFonts w:ascii="Cambria" w:hAnsi="Cambria" w:cs="Cambria"/>
+          <w:i/>
+        </w:rPr>
+        <w:t>]</w:t>
+      </w:r>
+      <w:r>
+        <w:rPr>
+          <w:rFonts w:ascii="Cambria" w:hAnsi="Cambria" w:cs="Cambria"/>
+        </w:rPr>
+        <w:t xml:space="preserve"> (</w:t>
+      </w:r>
+      <w:proofErr w:type="spellStart"/>
+      <w:r>
+        <w:rPr>
+          <w:rFonts w:ascii="Cambria" w:hAnsi="Cambria" w:cs="Cambria"/>
+        </w:rPr>
+        <w:t>November</w:t>
+      </w:r>
+      <w:proofErr w:type="spellEnd"/>
+      <w:r>
+        <w:rPr>
+          <w:rFonts w:ascii="Cambria" w:hAnsi="Cambria" w:cs="Cambria"/>
+        </w:rPr>
+        <w:t xml:space="preserve"> 2017). </w:t>
+      </w:r>
+      <w:proofErr w:type="spellStart"/>
+      <w:r>
+        <w:rPr>
+          <w:rFonts w:ascii="Cambria" w:hAnsi="Cambria" w:cs="Cambria"/>
+        </w:rPr>
+        <w:t>Retrieved</w:t>
+      </w:r>
+      <w:proofErr w:type="spellEnd"/>
+      <w:r>
+        <w:rPr>
+          <w:rFonts w:ascii="Cambria" w:hAnsi="Cambria" w:cs="Cambria"/>
+        </w:rPr>
+        <w:t xml:space="preserve"> </w:t>
+      </w:r>
+      <w:proofErr w:type="spellStart"/>
+      <w:r>
+        <w:rPr>
+          <w:rFonts w:ascii="Cambria" w:hAnsi="Cambria" w:cs="Cambria"/>
+        </w:rPr>
+        <w:t>December</w:t>
+      </w:r>
+      <w:proofErr w:type="spellEnd"/>
+      <w:r>
+        <w:rPr>
+          <w:rFonts w:ascii="Cambria" w:hAnsi="Cambria" w:cs="Cambria"/>
+        </w:rPr>
+        <w:t xml:space="preserve"> 5, 2019 </w:t>
+      </w:r>
+      <w:proofErr w:type="spellStart"/>
+      <w:r>
+        <w:rPr>
+          <w:rFonts w:ascii="Cambria" w:hAnsi="Cambria" w:cs="Cambria"/>
+        </w:rPr>
+        <w:t>from</w:t>
+      </w:r>
+      <w:proofErr w:type="spellEnd"/>
+      <w:r>
+        <w:rPr>
+          <w:rFonts w:ascii="Cambria" w:hAnsi="Cambria" w:cs="Cambria"/>
+        </w:rPr>
+        <w:t xml:space="preserve"> </w:t>
       </w:r>
       <w:hyperlink r:id="rId9" w:history="1">
         <w:r>
@@ -1791,20 +3079,198 @@
           <w:rFonts w:ascii="Cambria" w:hAnsi="Cambria" w:cs="Cambria"/>
         </w:rPr>
         <w:tab/>
-        <w:t xml:space="preserve">Georgios Papaioannou and Iordanis Koutsopoulos. 2019. Tile-based Caching Optimization for 360° Videos. </w:t>
-      </w:r>
+      </w:r>
+      <w:proofErr w:type="spellStart"/>
+      <w:r>
+        <w:rPr>
+          <w:rFonts w:ascii="Cambria" w:hAnsi="Cambria" w:cs="Cambria"/>
+        </w:rPr>
+        <w:t>Georgios</w:t>
+      </w:r>
+      <w:proofErr w:type="spellEnd"/>
+      <w:r>
+        <w:rPr>
+          <w:rFonts w:ascii="Cambria" w:hAnsi="Cambria" w:cs="Cambria"/>
+        </w:rPr>
+        <w:t xml:space="preserve"> </w:t>
+      </w:r>
+      <w:proofErr w:type="spellStart"/>
+      <w:r>
+        <w:rPr>
+          <w:rFonts w:ascii="Cambria" w:hAnsi="Cambria" w:cs="Cambria"/>
+        </w:rPr>
+        <w:t>Papaioannou</w:t>
+      </w:r>
+      <w:proofErr w:type="spellEnd"/>
+      <w:r>
+        <w:rPr>
+          <w:rFonts w:ascii="Cambria" w:hAnsi="Cambria" w:cs="Cambria"/>
+        </w:rPr>
+        <w:t xml:space="preserve"> and </w:t>
+      </w:r>
+      <w:proofErr w:type="spellStart"/>
+      <w:r>
+        <w:rPr>
+          <w:rFonts w:ascii="Cambria" w:hAnsi="Cambria" w:cs="Cambria"/>
+        </w:rPr>
+        <w:t>Iordanis</w:t>
+      </w:r>
+      <w:proofErr w:type="spellEnd"/>
+      <w:r>
+        <w:rPr>
+          <w:rFonts w:ascii="Cambria" w:hAnsi="Cambria" w:cs="Cambria"/>
+        </w:rPr>
+        <w:t xml:space="preserve"> </w:t>
+      </w:r>
+      <w:proofErr w:type="spellStart"/>
+      <w:r>
+        <w:rPr>
+          <w:rFonts w:ascii="Cambria" w:hAnsi="Cambria" w:cs="Cambria"/>
+        </w:rPr>
+        <w:t>Koutsopoulos</w:t>
+      </w:r>
+      <w:proofErr w:type="spellEnd"/>
+      <w:r>
+        <w:rPr>
+          <w:rFonts w:ascii="Cambria" w:hAnsi="Cambria" w:cs="Cambria"/>
+        </w:rPr>
+        <w:t xml:space="preserve">. 2019. </w:t>
+      </w:r>
+      <w:proofErr w:type="spellStart"/>
+      <w:r>
+        <w:rPr>
+          <w:rFonts w:ascii="Cambria" w:hAnsi="Cambria" w:cs="Cambria"/>
+        </w:rPr>
+        <w:t>Tile-based</w:t>
+      </w:r>
+      <w:proofErr w:type="spellEnd"/>
+      <w:r>
+        <w:rPr>
+          <w:rFonts w:ascii="Cambria" w:hAnsi="Cambria" w:cs="Cambria"/>
+        </w:rPr>
+        <w:t xml:space="preserve"> </w:t>
+      </w:r>
+      <w:proofErr w:type="spellStart"/>
+      <w:r>
+        <w:rPr>
+          <w:rFonts w:ascii="Cambria" w:hAnsi="Cambria" w:cs="Cambria"/>
+        </w:rPr>
+        <w:t>Caching</w:t>
+      </w:r>
+      <w:proofErr w:type="spellEnd"/>
+      <w:r>
+        <w:rPr>
+          <w:rFonts w:ascii="Cambria" w:hAnsi="Cambria" w:cs="Cambria"/>
+        </w:rPr>
+        <w:t xml:space="preserve"> </w:t>
+      </w:r>
+      <w:proofErr w:type="spellStart"/>
+      <w:r>
+        <w:rPr>
+          <w:rFonts w:ascii="Cambria" w:hAnsi="Cambria" w:cs="Cambria"/>
+        </w:rPr>
+        <w:t>Optimization</w:t>
+      </w:r>
+      <w:proofErr w:type="spellEnd"/>
+      <w:r>
+        <w:rPr>
+          <w:rFonts w:ascii="Cambria" w:hAnsi="Cambria" w:cs="Cambria"/>
+        </w:rPr>
+        <w:t xml:space="preserve"> for 360° </w:t>
+      </w:r>
+      <w:proofErr w:type="spellStart"/>
+      <w:r>
+        <w:rPr>
+          <w:rFonts w:ascii="Cambria" w:hAnsi="Cambria" w:cs="Cambria"/>
+        </w:rPr>
+        <w:t>Videos</w:t>
+      </w:r>
+      <w:proofErr w:type="spellEnd"/>
+      <w:r>
+        <w:rPr>
+          <w:rFonts w:ascii="Cambria" w:hAnsi="Cambria" w:cs="Cambria"/>
+        </w:rPr>
+        <w:t xml:space="preserve">. </w:t>
+      </w:r>
+      <w:proofErr w:type="spellStart"/>
       <w:r>
         <w:rPr>
           <w:rFonts w:ascii="Cambria" w:hAnsi="Cambria" w:cs="Cambria"/>
           <w:i/>
         </w:rPr>
-        <w:t>Proceedings of the Twentieth ACM International Symposium on Mobile Ad Hoc Networking and Computing</w:t>
-      </w:r>
-      <w:r>
-        <w:rPr>
-          <w:rFonts w:ascii="Cambria" w:hAnsi="Cambria" w:cs="Cambria"/>
-        </w:rPr>
-        <w:t xml:space="preserve"> 171--180 (July 2019). Retrieved December 5, 2019 from </w:t>
+        <w:t>Proceedings</w:t>
+      </w:r>
+      <w:proofErr w:type="spellEnd"/>
+      <w:r>
+        <w:rPr>
+          <w:rFonts w:ascii="Cambria" w:hAnsi="Cambria" w:cs="Cambria"/>
+          <w:i/>
+        </w:rPr>
+        <w:t xml:space="preserve"> of the </w:t>
+      </w:r>
+      <w:proofErr w:type="spellStart"/>
+      <w:r>
+        <w:rPr>
+          <w:rFonts w:ascii="Cambria" w:hAnsi="Cambria" w:cs="Cambria"/>
+          <w:i/>
+        </w:rPr>
+        <w:t>Twentieth</w:t>
+      </w:r>
+      <w:proofErr w:type="spellEnd"/>
+      <w:r>
+        <w:rPr>
+          <w:rFonts w:ascii="Cambria" w:hAnsi="Cambria" w:cs="Cambria"/>
+          <w:i/>
+        </w:rPr>
+        <w:t xml:space="preserve"> ACM International Symposium on Mobile Ad Hoc Networking and Computing</w:t>
+      </w:r>
+      <w:r>
+        <w:rPr>
+          <w:rFonts w:ascii="Cambria" w:hAnsi="Cambria" w:cs="Cambria"/>
+        </w:rPr>
+        <w:t xml:space="preserve"> 171--180 (July 2019). </w:t>
+      </w:r>
+      <w:proofErr w:type="spellStart"/>
+      <w:r>
+        <w:rPr>
+          <w:rFonts w:ascii="Cambria" w:hAnsi="Cambria" w:cs="Cambria"/>
+        </w:rPr>
+        <w:t>Retrieved</w:t>
+      </w:r>
+      <w:proofErr w:type="spellEnd"/>
+      <w:r>
+        <w:rPr>
+          <w:rFonts w:ascii="Cambria" w:hAnsi="Cambria" w:cs="Cambria"/>
+        </w:rPr>
+        <w:t xml:space="preserve"> </w:t>
+      </w:r>
+      <w:proofErr w:type="spellStart"/>
+      <w:r>
+        <w:rPr>
+          <w:rFonts w:ascii="Cambria" w:hAnsi="Cambria" w:cs="Cambria"/>
+        </w:rPr>
+        <w:t>December</w:t>
+      </w:r>
+      <w:proofErr w:type="spellEnd"/>
+      <w:r>
+        <w:rPr>
+          <w:rFonts w:ascii="Cambria" w:hAnsi="Cambria" w:cs="Cambria"/>
+        </w:rPr>
+        <w:t xml:space="preserve"> 5, 2019 </w:t>
+      </w:r>
+      <w:proofErr w:type="spellStart"/>
+      <w:r>
+        <w:rPr>
+          <w:rFonts w:ascii="Cambria" w:hAnsi="Cambria" w:cs="Cambria"/>
+        </w:rPr>
+        <w:t>from</w:t>
+      </w:r>
+      <w:proofErr w:type="spellEnd"/>
+      <w:r>
+        <w:rPr>
+          <w:rFonts w:ascii="Cambria" w:hAnsi="Cambria" w:cs="Cambria"/>
+        </w:rPr>
+        <w:t xml:space="preserve"> </w:t>
       </w:r>
       <w:hyperlink r:id="rId10" w:history="1">
         <w:r>
@@ -1835,20 +3301,234 @@
         <w:rPr>
           <w:rFonts w:ascii="Cambria" w:hAnsi="Cambria" w:cs="Cambria"/>
         </w:rPr>
-        <w:t xml:space="preserve">[10] Y. Sánchez de la Fuente, R. Skupin, and T. Schierl. 2017. Video processing for panoramic streaming using HEVC and its scalable extensions. </w:t>
-      </w:r>
+        <w:t xml:space="preserve">[10] Y. </w:t>
+      </w:r>
+      <w:proofErr w:type="spellStart"/>
+      <w:r>
+        <w:rPr>
+          <w:rFonts w:ascii="Cambria" w:hAnsi="Cambria" w:cs="Cambria"/>
+        </w:rPr>
+        <w:t>Sánchez</w:t>
+      </w:r>
+      <w:proofErr w:type="spellEnd"/>
+      <w:r>
+        <w:rPr>
+          <w:rFonts w:ascii="Cambria" w:hAnsi="Cambria" w:cs="Cambria"/>
+        </w:rPr>
+        <w:t xml:space="preserve"> de la </w:t>
+      </w:r>
+      <w:proofErr w:type="spellStart"/>
+      <w:r>
+        <w:rPr>
+          <w:rFonts w:ascii="Cambria" w:hAnsi="Cambria" w:cs="Cambria"/>
+        </w:rPr>
+        <w:t>Fuente</w:t>
+      </w:r>
+      <w:proofErr w:type="spellEnd"/>
+      <w:r>
+        <w:rPr>
+          <w:rFonts w:ascii="Cambria" w:hAnsi="Cambria" w:cs="Cambria"/>
+        </w:rPr>
+        <w:t xml:space="preserve">, R. </w:t>
+      </w:r>
+      <w:proofErr w:type="spellStart"/>
+      <w:r>
+        <w:rPr>
+          <w:rFonts w:ascii="Cambria" w:hAnsi="Cambria" w:cs="Cambria"/>
+        </w:rPr>
+        <w:t>Skupin</w:t>
+      </w:r>
+      <w:proofErr w:type="spellEnd"/>
+      <w:r>
+        <w:rPr>
+          <w:rFonts w:ascii="Cambria" w:hAnsi="Cambria" w:cs="Cambria"/>
+        </w:rPr>
+        <w:t xml:space="preserve">, and T. </w:t>
+      </w:r>
+      <w:proofErr w:type="spellStart"/>
+      <w:r>
+        <w:rPr>
+          <w:rFonts w:ascii="Cambria" w:hAnsi="Cambria" w:cs="Cambria"/>
+        </w:rPr>
+        <w:t>Schierl</w:t>
+      </w:r>
+      <w:proofErr w:type="spellEnd"/>
+      <w:r>
+        <w:rPr>
+          <w:rFonts w:ascii="Cambria" w:hAnsi="Cambria" w:cs="Cambria"/>
+        </w:rPr>
+        <w:t xml:space="preserve">. 2017. </w:t>
+      </w:r>
+      <w:proofErr w:type="spellStart"/>
+      <w:r>
+        <w:rPr>
+          <w:rFonts w:ascii="Cambria" w:hAnsi="Cambria" w:cs="Cambria"/>
+        </w:rPr>
+        <w:t>Video</w:t>
+      </w:r>
+      <w:proofErr w:type="spellEnd"/>
+      <w:r>
+        <w:rPr>
+          <w:rFonts w:ascii="Cambria" w:hAnsi="Cambria" w:cs="Cambria"/>
+        </w:rPr>
+        <w:t xml:space="preserve"> </w:t>
+      </w:r>
+      <w:proofErr w:type="spellStart"/>
+      <w:r>
+        <w:rPr>
+          <w:rFonts w:ascii="Cambria" w:hAnsi="Cambria" w:cs="Cambria"/>
+        </w:rPr>
+        <w:t>processing</w:t>
+      </w:r>
+      <w:proofErr w:type="spellEnd"/>
+      <w:r>
+        <w:rPr>
+          <w:rFonts w:ascii="Cambria" w:hAnsi="Cambria" w:cs="Cambria"/>
+        </w:rPr>
+        <w:t xml:space="preserve"> for </w:t>
+      </w:r>
+      <w:proofErr w:type="spellStart"/>
+      <w:r>
+        <w:rPr>
+          <w:rFonts w:ascii="Cambria" w:hAnsi="Cambria" w:cs="Cambria"/>
+        </w:rPr>
+        <w:t>panoramic</w:t>
+      </w:r>
+      <w:proofErr w:type="spellEnd"/>
+      <w:r>
+        <w:rPr>
+          <w:rFonts w:ascii="Cambria" w:hAnsi="Cambria" w:cs="Cambria"/>
+        </w:rPr>
+        <w:t xml:space="preserve"> streaming </w:t>
+      </w:r>
+      <w:proofErr w:type="spellStart"/>
+      <w:r>
+        <w:rPr>
+          <w:rFonts w:ascii="Cambria" w:hAnsi="Cambria" w:cs="Cambria"/>
+        </w:rPr>
+        <w:t>using</w:t>
+      </w:r>
+      <w:proofErr w:type="spellEnd"/>
+      <w:r>
+        <w:rPr>
+          <w:rFonts w:ascii="Cambria" w:hAnsi="Cambria" w:cs="Cambria"/>
+        </w:rPr>
+        <w:t xml:space="preserve"> </w:t>
+      </w:r>
+      <w:proofErr w:type="spellStart"/>
+      <w:r>
+        <w:rPr>
+          <w:rFonts w:ascii="Cambria" w:hAnsi="Cambria" w:cs="Cambria"/>
+        </w:rPr>
+        <w:t>HEVC</w:t>
+      </w:r>
+      <w:proofErr w:type="spellEnd"/>
+      <w:r>
+        <w:rPr>
+          <w:rFonts w:ascii="Cambria" w:hAnsi="Cambria" w:cs="Cambria"/>
+        </w:rPr>
+        <w:t xml:space="preserve"> and </w:t>
+      </w:r>
+      <w:proofErr w:type="spellStart"/>
+      <w:r>
+        <w:rPr>
+          <w:rFonts w:ascii="Cambria" w:hAnsi="Cambria" w:cs="Cambria"/>
+        </w:rPr>
+        <w:t>its</w:t>
+      </w:r>
+      <w:proofErr w:type="spellEnd"/>
+      <w:r>
+        <w:rPr>
+          <w:rFonts w:ascii="Cambria" w:hAnsi="Cambria" w:cs="Cambria"/>
+        </w:rPr>
+        <w:t xml:space="preserve"> </w:t>
+      </w:r>
+      <w:proofErr w:type="spellStart"/>
+      <w:r>
+        <w:rPr>
+          <w:rFonts w:ascii="Cambria" w:hAnsi="Cambria" w:cs="Cambria"/>
+        </w:rPr>
+        <w:t>scalable</w:t>
+      </w:r>
+      <w:proofErr w:type="spellEnd"/>
+      <w:r>
+        <w:rPr>
+          <w:rFonts w:ascii="Cambria" w:hAnsi="Cambria" w:cs="Cambria"/>
+        </w:rPr>
+        <w:t xml:space="preserve"> extensions. </w:t>
+      </w:r>
+      <w:proofErr w:type="spellStart"/>
       <w:r>
         <w:rPr>
           <w:rFonts w:ascii="Cambria" w:hAnsi="Cambria" w:cs="Cambria"/>
           <w:i/>
         </w:rPr>
-        <w:t>Multimed Tools Appl</w:t>
-      </w:r>
-      <w:r>
-        <w:rPr>
-          <w:rFonts w:ascii="Cambria" w:hAnsi="Cambria" w:cs="Cambria"/>
-        </w:rPr>
-        <w:t xml:space="preserve"> 76, 4 (February 2017), 5631–5659. DOI:https://doi.org/10.1007/s11042-016-4097-4</w:t>
+        <w:t>Multimed</w:t>
+      </w:r>
+      <w:proofErr w:type="spellEnd"/>
+      <w:r>
+        <w:rPr>
+          <w:rFonts w:ascii="Cambria" w:hAnsi="Cambria" w:cs="Cambria"/>
+          <w:i/>
+        </w:rPr>
+        <w:t xml:space="preserve"> Tools </w:t>
+      </w:r>
+      <w:proofErr w:type="spellStart"/>
+      <w:r>
+        <w:rPr>
+          <w:rFonts w:ascii="Cambria" w:hAnsi="Cambria" w:cs="Cambria"/>
+          <w:i/>
+        </w:rPr>
+        <w:t>Appl</w:t>
+      </w:r>
+      <w:proofErr w:type="spellEnd"/>
+      <w:r>
+        <w:rPr>
+          <w:rFonts w:ascii="Cambria" w:hAnsi="Cambria" w:cs="Cambria"/>
+        </w:rPr>
+        <w:t xml:space="preserve"> 76, 4 (</w:t>
+      </w:r>
+      <w:proofErr w:type="spellStart"/>
+      <w:r>
+        <w:rPr>
+          <w:rFonts w:ascii="Cambria" w:hAnsi="Cambria" w:cs="Cambria"/>
+        </w:rPr>
+        <w:t>February</w:t>
+      </w:r>
+      <w:proofErr w:type="spellEnd"/>
+      <w:r>
+        <w:rPr>
+          <w:rFonts w:ascii="Cambria" w:hAnsi="Cambria" w:cs="Cambria"/>
+        </w:rPr>
+        <w:t xml:space="preserve"> 2017), 5631–5659. </w:t>
+      </w:r>
+      <w:proofErr w:type="spellStart"/>
+      <w:r>
+        <w:rPr>
+          <w:rFonts w:ascii="Cambria" w:hAnsi="Cambria" w:cs="Cambria"/>
+        </w:rPr>
+        <w:t>DOI:https</w:t>
+      </w:r>
+      <w:proofErr w:type="spellEnd"/>
+      <w:r>
+        <w:rPr>
+          <w:rFonts w:ascii="Cambria" w:hAnsi="Cambria" w:cs="Cambria"/>
+        </w:rPr>
+        <w:t>://doi.org/10.1007/</w:t>
+      </w:r>
+      <w:proofErr w:type="spellStart"/>
+      <w:r>
+        <w:rPr>
+          <w:rFonts w:ascii="Cambria" w:hAnsi="Cambria" w:cs="Cambria"/>
+        </w:rPr>
+        <w:t>s11042</w:t>
+      </w:r>
+      <w:proofErr w:type="spellEnd"/>
+      <w:r>
+        <w:rPr>
+          <w:rFonts w:ascii="Cambria" w:hAnsi="Cambria" w:cs="Cambria"/>
+        </w:rPr>
+        <w:t>-016-4097-4</w:t>
       </w:r>
     </w:p>
     <w:p>
@@ -1870,20 +3550,126 @@
         <w:rPr>
           <w:rFonts w:ascii="Cambria" w:hAnsi="Cambria" w:cs="Cambria"/>
         </w:rPr>
-        <w:t xml:space="preserve">[11] Thomas Stockhammer. 2011. Dynamic Adaptive Streaming over HTTP –: Standards and Design Principles. In </w:t>
-      </w:r>
+        <w:t xml:space="preserve">[11] Thomas Stockhammer. 2011. </w:t>
+      </w:r>
+      <w:proofErr w:type="spellStart"/>
+      <w:r>
+        <w:rPr>
+          <w:rFonts w:ascii="Cambria" w:hAnsi="Cambria" w:cs="Cambria"/>
+        </w:rPr>
+        <w:t>Dynamic</w:t>
+      </w:r>
+      <w:proofErr w:type="spellEnd"/>
+      <w:r>
+        <w:rPr>
+          <w:rFonts w:ascii="Cambria" w:hAnsi="Cambria" w:cs="Cambria"/>
+        </w:rPr>
+        <w:t xml:space="preserve"> Adaptive Streaming over HTTP –: Standards and Design </w:t>
+      </w:r>
+      <w:proofErr w:type="spellStart"/>
+      <w:r>
+        <w:rPr>
+          <w:rFonts w:ascii="Cambria" w:hAnsi="Cambria" w:cs="Cambria"/>
+        </w:rPr>
+        <w:t>Principles</w:t>
+      </w:r>
+      <w:proofErr w:type="spellEnd"/>
+      <w:r>
+        <w:rPr>
+          <w:rFonts w:ascii="Cambria" w:hAnsi="Cambria" w:cs="Cambria"/>
+        </w:rPr>
+        <w:t xml:space="preserve">. In </w:t>
+      </w:r>
+      <w:proofErr w:type="spellStart"/>
       <w:r>
         <w:rPr>
           <w:rFonts w:ascii="Cambria" w:hAnsi="Cambria" w:cs="Cambria"/>
           <w:i/>
         </w:rPr>
-        <w:t>Proceedings of the Second Annual ACM Conference on Multimedia Systems</w:t>
-      </w:r>
-      <w:r>
-        <w:rPr>
-          <w:rFonts w:ascii="Cambria" w:hAnsi="Cambria" w:cs="Cambria"/>
-        </w:rPr>
-        <w:t xml:space="preserve"> (MMSys ’11), 133–144. DOI:https://doi.org/10.1145/1943552.1943572</w:t>
+        <w:t>Proceedings</w:t>
+      </w:r>
+      <w:proofErr w:type="spellEnd"/>
+      <w:r>
+        <w:rPr>
+          <w:rFonts w:ascii="Cambria" w:hAnsi="Cambria" w:cs="Cambria"/>
+          <w:i/>
+        </w:rPr>
+        <w:t xml:space="preserve"> of the Second </w:t>
+      </w:r>
+      <w:proofErr w:type="spellStart"/>
+      <w:r>
+        <w:rPr>
+          <w:rFonts w:ascii="Cambria" w:hAnsi="Cambria" w:cs="Cambria"/>
+          <w:i/>
+        </w:rPr>
+        <w:t>Annual</w:t>
+      </w:r>
+      <w:proofErr w:type="spellEnd"/>
+      <w:r>
+        <w:rPr>
+          <w:rFonts w:ascii="Cambria" w:hAnsi="Cambria" w:cs="Cambria"/>
+          <w:i/>
+        </w:rPr>
+        <w:t xml:space="preserve"> ACM </w:t>
+      </w:r>
+      <w:proofErr w:type="spellStart"/>
+      <w:r>
+        <w:rPr>
+          <w:rFonts w:ascii="Cambria" w:hAnsi="Cambria" w:cs="Cambria"/>
+          <w:i/>
+        </w:rPr>
+        <w:t>Conference</w:t>
+      </w:r>
+      <w:proofErr w:type="spellEnd"/>
+      <w:r>
+        <w:rPr>
+          <w:rFonts w:ascii="Cambria" w:hAnsi="Cambria" w:cs="Cambria"/>
+          <w:i/>
+        </w:rPr>
+        <w:t xml:space="preserve"> on Multimedia </w:t>
+      </w:r>
+      <w:proofErr w:type="spellStart"/>
+      <w:r>
+        <w:rPr>
+          <w:rFonts w:ascii="Cambria" w:hAnsi="Cambria" w:cs="Cambria"/>
+          <w:i/>
+        </w:rPr>
+        <w:t>Systems</w:t>
+      </w:r>
+      <w:proofErr w:type="spellEnd"/>
+      <w:r>
+        <w:rPr>
+          <w:rFonts w:ascii="Cambria" w:hAnsi="Cambria" w:cs="Cambria"/>
+        </w:rPr>
+        <w:t xml:space="preserve"> (</w:t>
+      </w:r>
+      <w:proofErr w:type="spellStart"/>
+      <w:r>
+        <w:rPr>
+          <w:rFonts w:ascii="Cambria" w:hAnsi="Cambria" w:cs="Cambria"/>
+        </w:rPr>
+        <w:t>MMSys</w:t>
+      </w:r>
+      <w:proofErr w:type="spellEnd"/>
+      <w:r>
+        <w:rPr>
+          <w:rFonts w:ascii="Cambria" w:hAnsi="Cambria" w:cs="Cambria"/>
+        </w:rPr>
+        <w:t xml:space="preserve"> ’11), 133–144. </w:t>
+      </w:r>
+      <w:proofErr w:type="spellStart"/>
+      <w:r>
+        <w:rPr>
+          <w:rFonts w:ascii="Cambria" w:hAnsi="Cambria" w:cs="Cambria"/>
+        </w:rPr>
+        <w:t>DOI:https</w:t>
+      </w:r>
+      <w:proofErr w:type="spellEnd"/>
+      <w:r>
+        <w:rPr>
+          <w:rFonts w:ascii="Cambria" w:hAnsi="Cambria" w:cs="Cambria"/>
+        </w:rPr>
+        <w:t>://doi.org/10.1145/1943552.1943572</w:t>
       </w:r>
     </w:p>
     <w:p>
@@ -1905,20 +3691,229 @@
         <w:rPr>
           <w:rFonts w:ascii="Cambria" w:hAnsi="Cambria" w:cs="Cambria"/>
         </w:rPr>
-        <w:t xml:space="preserve">[12] Alireza Zare, Alireza Aminlou, Miska M. Hannuksela, and Moncef Gabbouj. 2016. HEVC-compliant Tile-based Streaming of Panoramic Video for Virtual Reality Applications. In </w:t>
-      </w:r>
+        <w:t xml:space="preserve">[12] </w:t>
+      </w:r>
+      <w:proofErr w:type="spellStart"/>
+      <w:r>
+        <w:rPr>
+          <w:rFonts w:ascii="Cambria" w:hAnsi="Cambria" w:cs="Cambria"/>
+        </w:rPr>
+        <w:t>Alireza</w:t>
+      </w:r>
+      <w:proofErr w:type="spellEnd"/>
+      <w:r>
+        <w:rPr>
+          <w:rFonts w:ascii="Cambria" w:hAnsi="Cambria" w:cs="Cambria"/>
+        </w:rPr>
+        <w:t xml:space="preserve"> </w:t>
+      </w:r>
+      <w:proofErr w:type="spellStart"/>
+      <w:r>
+        <w:rPr>
+          <w:rFonts w:ascii="Cambria" w:hAnsi="Cambria" w:cs="Cambria"/>
+        </w:rPr>
+        <w:t>Zare</w:t>
+      </w:r>
+      <w:proofErr w:type="spellEnd"/>
+      <w:r>
+        <w:rPr>
+          <w:rFonts w:ascii="Cambria" w:hAnsi="Cambria" w:cs="Cambria"/>
+        </w:rPr>
+        <w:t xml:space="preserve">, </w:t>
+      </w:r>
+      <w:proofErr w:type="spellStart"/>
+      <w:r>
+        <w:rPr>
+          <w:rFonts w:ascii="Cambria" w:hAnsi="Cambria" w:cs="Cambria"/>
+        </w:rPr>
+        <w:t>Alireza</w:t>
+      </w:r>
+      <w:proofErr w:type="spellEnd"/>
+      <w:r>
+        <w:rPr>
+          <w:rFonts w:ascii="Cambria" w:hAnsi="Cambria" w:cs="Cambria"/>
+        </w:rPr>
+        <w:t xml:space="preserve"> </w:t>
+      </w:r>
+      <w:proofErr w:type="spellStart"/>
+      <w:r>
+        <w:rPr>
+          <w:rFonts w:ascii="Cambria" w:hAnsi="Cambria" w:cs="Cambria"/>
+        </w:rPr>
+        <w:t>Aminlou</w:t>
+      </w:r>
+      <w:proofErr w:type="spellEnd"/>
+      <w:r>
+        <w:rPr>
+          <w:rFonts w:ascii="Cambria" w:hAnsi="Cambria" w:cs="Cambria"/>
+        </w:rPr>
+        <w:t xml:space="preserve">, </w:t>
+      </w:r>
+      <w:proofErr w:type="spellStart"/>
+      <w:r>
+        <w:rPr>
+          <w:rFonts w:ascii="Cambria" w:hAnsi="Cambria" w:cs="Cambria"/>
+        </w:rPr>
+        <w:t>Miska</w:t>
+      </w:r>
+      <w:proofErr w:type="spellEnd"/>
+      <w:r>
+        <w:rPr>
+          <w:rFonts w:ascii="Cambria" w:hAnsi="Cambria" w:cs="Cambria"/>
+        </w:rPr>
+        <w:t xml:space="preserve"> M. </w:t>
+      </w:r>
+      <w:proofErr w:type="spellStart"/>
+      <w:r>
+        <w:rPr>
+          <w:rFonts w:ascii="Cambria" w:hAnsi="Cambria" w:cs="Cambria"/>
+        </w:rPr>
+        <w:t>Hannuksela</w:t>
+      </w:r>
+      <w:proofErr w:type="spellEnd"/>
+      <w:r>
+        <w:rPr>
+          <w:rFonts w:ascii="Cambria" w:hAnsi="Cambria" w:cs="Cambria"/>
+        </w:rPr>
+        <w:t xml:space="preserve">, and Moncef </w:t>
+      </w:r>
+      <w:proofErr w:type="spellStart"/>
+      <w:r>
+        <w:rPr>
+          <w:rFonts w:ascii="Cambria" w:hAnsi="Cambria" w:cs="Cambria"/>
+        </w:rPr>
+        <w:t>Gabbouj</w:t>
+      </w:r>
+      <w:proofErr w:type="spellEnd"/>
+      <w:r>
+        <w:rPr>
+          <w:rFonts w:ascii="Cambria" w:hAnsi="Cambria" w:cs="Cambria"/>
+        </w:rPr>
+        <w:t xml:space="preserve">. 2016. </w:t>
+      </w:r>
+      <w:proofErr w:type="spellStart"/>
+      <w:r>
+        <w:rPr>
+          <w:rFonts w:ascii="Cambria" w:hAnsi="Cambria" w:cs="Cambria"/>
+        </w:rPr>
+        <w:t>HEVC-compliant</w:t>
+      </w:r>
+      <w:proofErr w:type="spellEnd"/>
+      <w:r>
+        <w:rPr>
+          <w:rFonts w:ascii="Cambria" w:hAnsi="Cambria" w:cs="Cambria"/>
+        </w:rPr>
+        <w:t xml:space="preserve"> </w:t>
+      </w:r>
+      <w:proofErr w:type="spellStart"/>
+      <w:r>
+        <w:rPr>
+          <w:rFonts w:ascii="Cambria" w:hAnsi="Cambria" w:cs="Cambria"/>
+        </w:rPr>
+        <w:t>Tile-based</w:t>
+      </w:r>
+      <w:proofErr w:type="spellEnd"/>
+      <w:r>
+        <w:rPr>
+          <w:rFonts w:ascii="Cambria" w:hAnsi="Cambria" w:cs="Cambria"/>
+        </w:rPr>
+        <w:t xml:space="preserve"> Streaming of </w:t>
+      </w:r>
+      <w:proofErr w:type="spellStart"/>
+      <w:r>
+        <w:rPr>
+          <w:rFonts w:ascii="Cambria" w:hAnsi="Cambria" w:cs="Cambria"/>
+        </w:rPr>
+        <w:t>Panoramic</w:t>
+      </w:r>
+      <w:proofErr w:type="spellEnd"/>
+      <w:r>
+        <w:rPr>
+          <w:rFonts w:ascii="Cambria" w:hAnsi="Cambria" w:cs="Cambria"/>
+        </w:rPr>
+        <w:t xml:space="preserve"> </w:t>
+      </w:r>
+      <w:proofErr w:type="spellStart"/>
+      <w:r>
+        <w:rPr>
+          <w:rFonts w:ascii="Cambria" w:hAnsi="Cambria" w:cs="Cambria"/>
+        </w:rPr>
+        <w:t>Video</w:t>
+      </w:r>
+      <w:proofErr w:type="spellEnd"/>
+      <w:r>
+        <w:rPr>
+          <w:rFonts w:ascii="Cambria" w:hAnsi="Cambria" w:cs="Cambria"/>
+        </w:rPr>
+        <w:t xml:space="preserve"> for Virtual Reality Applications. In </w:t>
+      </w:r>
+      <w:proofErr w:type="spellStart"/>
       <w:r>
         <w:rPr>
           <w:rFonts w:ascii="Cambria" w:hAnsi="Cambria" w:cs="Cambria"/>
           <w:i/>
         </w:rPr>
-        <w:t>Proceedings of the 24th ACM International Conference on Multimedia</w:t>
-      </w:r>
-      <w:r>
-        <w:rPr>
-          <w:rFonts w:ascii="Cambria" w:hAnsi="Cambria" w:cs="Cambria"/>
-        </w:rPr>
-        <w:t xml:space="preserve"> (MM ’16), 601–605. DOI:https://doi.org/10.1145/2964284.2967292</w:t>
+        <w:t>Proceedings</w:t>
+      </w:r>
+      <w:proofErr w:type="spellEnd"/>
+      <w:r>
+        <w:rPr>
+          <w:rFonts w:ascii="Cambria" w:hAnsi="Cambria" w:cs="Cambria"/>
+          <w:i/>
+        </w:rPr>
+        <w:t xml:space="preserve"> of the </w:t>
+      </w:r>
+      <w:proofErr w:type="spellStart"/>
+      <w:r>
+        <w:rPr>
+          <w:rFonts w:ascii="Cambria" w:hAnsi="Cambria" w:cs="Cambria"/>
+          <w:i/>
+        </w:rPr>
+        <w:t>24th</w:t>
+      </w:r>
+      <w:proofErr w:type="spellEnd"/>
+      <w:r>
+        <w:rPr>
+          <w:rFonts w:ascii="Cambria" w:hAnsi="Cambria" w:cs="Cambria"/>
+          <w:i/>
+        </w:rPr>
+        <w:t xml:space="preserve"> ACM International </w:t>
+      </w:r>
+      <w:proofErr w:type="spellStart"/>
+      <w:r>
+        <w:rPr>
+          <w:rFonts w:ascii="Cambria" w:hAnsi="Cambria" w:cs="Cambria"/>
+          <w:i/>
+        </w:rPr>
+        <w:t>Conference</w:t>
+      </w:r>
+      <w:proofErr w:type="spellEnd"/>
+      <w:r>
+        <w:rPr>
+          <w:rFonts w:ascii="Cambria" w:hAnsi="Cambria" w:cs="Cambria"/>
+          <w:i/>
+        </w:rPr>
+        <w:t xml:space="preserve"> on Multimedia</w:t>
+      </w:r>
+      <w:r>
+        <w:rPr>
+          <w:rFonts w:ascii="Cambria" w:hAnsi="Cambria" w:cs="Cambria"/>
+        </w:rPr>
+        <w:t xml:space="preserve"> (MM ’16), 601–605. </w:t>
+      </w:r>
+      <w:proofErr w:type="spellStart"/>
+      <w:r>
+        <w:rPr>
+          <w:rFonts w:ascii="Cambria" w:hAnsi="Cambria" w:cs="Cambria"/>
+        </w:rPr>
+        <w:t>DOI:https</w:t>
+      </w:r>
+      <w:proofErr w:type="spellEnd"/>
+      <w:r>
+        <w:rPr>
+          <w:rFonts w:ascii="Cambria" w:hAnsi="Cambria" w:cs="Cambria"/>
+        </w:rPr>
+        <w:t>://doi.org/10.1145/2964284.2967292</w:t>
       </w:r>
     </w:p>
     <w:p>
@@ -1941,20 +3936,302 @@
         <w:rPr>
           <w:rFonts w:cs="Cambria"/>
         </w:rPr>
-        <w:t xml:space="preserve">[13] Alireza Zare, Maryam Homayouni, Alireza Aminlou, Miska M. Hannuksela, and Moncef Gabbouj. 2019. 6K and 8K Effective Resolution with 4K HEVC Decoding Capability for 360 Video Streaming. </w:t>
+        <w:t xml:space="preserve">[13] </w:t>
+      </w:r>
+      <w:proofErr w:type="spellStart"/>
+      <w:r>
+        <w:rPr>
+          <w:rFonts w:cs="Cambria"/>
+        </w:rPr>
+        <w:t>Alireza</w:t>
+      </w:r>
+      <w:proofErr w:type="spellEnd"/>
+      <w:r>
+        <w:rPr>
+          <w:rFonts w:cs="Cambria"/>
+        </w:rPr>
+        <w:t xml:space="preserve"> </w:t>
+      </w:r>
+      <w:proofErr w:type="spellStart"/>
+      <w:r>
+        <w:rPr>
+          <w:rFonts w:cs="Cambria"/>
+        </w:rPr>
+        <w:t>Zare</w:t>
+      </w:r>
+      <w:proofErr w:type="spellEnd"/>
+      <w:r>
+        <w:rPr>
+          <w:rFonts w:cs="Cambria"/>
+        </w:rPr>
+        <w:t xml:space="preserve">, </w:t>
+      </w:r>
+      <w:proofErr w:type="spellStart"/>
+      <w:r>
+        <w:rPr>
+          <w:rFonts w:cs="Cambria"/>
+        </w:rPr>
+        <w:t>Maryam</w:t>
+      </w:r>
+      <w:proofErr w:type="spellEnd"/>
+      <w:r>
+        <w:rPr>
+          <w:rFonts w:cs="Cambria"/>
+        </w:rPr>
+        <w:t xml:space="preserve"> </w:t>
+      </w:r>
+      <w:proofErr w:type="spellStart"/>
+      <w:r>
+        <w:rPr>
+          <w:rFonts w:cs="Cambria"/>
+        </w:rPr>
+        <w:t>Homayouni</w:t>
+      </w:r>
+      <w:proofErr w:type="spellEnd"/>
+      <w:r>
+        <w:rPr>
+          <w:rFonts w:cs="Cambria"/>
+        </w:rPr>
+        <w:t xml:space="preserve">, </w:t>
+      </w:r>
+      <w:proofErr w:type="spellStart"/>
+      <w:r>
+        <w:rPr>
+          <w:rFonts w:cs="Cambria"/>
+        </w:rPr>
+        <w:t>Alireza</w:t>
+      </w:r>
+      <w:proofErr w:type="spellEnd"/>
+      <w:r>
+        <w:rPr>
+          <w:rFonts w:cs="Cambria"/>
+        </w:rPr>
+        <w:t xml:space="preserve"> </w:t>
+      </w:r>
+      <w:proofErr w:type="spellStart"/>
+      <w:r>
+        <w:rPr>
+          <w:rFonts w:cs="Cambria"/>
+        </w:rPr>
+        <w:t>Aminlou</w:t>
+      </w:r>
+      <w:proofErr w:type="spellEnd"/>
+      <w:r>
+        <w:rPr>
+          <w:rFonts w:cs="Cambria"/>
+        </w:rPr>
+        <w:t xml:space="preserve">, </w:t>
+      </w:r>
+      <w:proofErr w:type="spellStart"/>
+      <w:r>
+        <w:rPr>
+          <w:rFonts w:cs="Cambria"/>
+        </w:rPr>
+        <w:t>Miska</w:t>
+      </w:r>
+      <w:proofErr w:type="spellEnd"/>
+      <w:r>
+        <w:rPr>
+          <w:rFonts w:cs="Cambria"/>
+        </w:rPr>
+        <w:t xml:space="preserve"> M. </w:t>
+      </w:r>
+      <w:proofErr w:type="spellStart"/>
+      <w:r>
+        <w:rPr>
+          <w:rFonts w:cs="Cambria"/>
+        </w:rPr>
+        <w:t>Hannuksela</w:t>
+      </w:r>
+      <w:proofErr w:type="spellEnd"/>
+      <w:r>
+        <w:rPr>
+          <w:rFonts w:cs="Cambria"/>
+        </w:rPr>
+        <w:t xml:space="preserve">, and Moncef </w:t>
+      </w:r>
+      <w:proofErr w:type="spellStart"/>
+      <w:r>
+        <w:rPr>
+          <w:rFonts w:cs="Cambria"/>
+        </w:rPr>
+        <w:t>Gabbouj</w:t>
+      </w:r>
+      <w:proofErr w:type="spellEnd"/>
+      <w:r>
+        <w:rPr>
+          <w:rFonts w:cs="Cambria"/>
+        </w:rPr>
+        <w:t xml:space="preserve">. 2019. </w:t>
+      </w:r>
+      <w:proofErr w:type="spellStart"/>
+      <w:r>
+        <w:rPr>
+          <w:rFonts w:cs="Cambria"/>
+        </w:rPr>
+        <w:t>6K</w:t>
+      </w:r>
+      <w:proofErr w:type="spellEnd"/>
+      <w:r>
+        <w:rPr>
+          <w:rFonts w:cs="Cambria"/>
+        </w:rPr>
+        <w:t xml:space="preserve"> and </w:t>
+      </w:r>
+      <w:proofErr w:type="spellStart"/>
+      <w:r>
+        <w:rPr>
+          <w:rFonts w:cs="Cambria"/>
+        </w:rPr>
+        <w:t>8K</w:t>
+      </w:r>
+      <w:proofErr w:type="spellEnd"/>
+      <w:r>
+        <w:rPr>
+          <w:rFonts w:cs="Cambria"/>
+        </w:rPr>
+        <w:t xml:space="preserve"> Effective </w:t>
+      </w:r>
+      <w:proofErr w:type="spellStart"/>
+      <w:r>
+        <w:rPr>
+          <w:rFonts w:cs="Cambria"/>
+        </w:rPr>
+        <w:t>Resolution</w:t>
+      </w:r>
+      <w:proofErr w:type="spellEnd"/>
+      <w:r>
+        <w:rPr>
+          <w:rFonts w:cs="Cambria"/>
+        </w:rPr>
+        <w:t xml:space="preserve"> </w:t>
+      </w:r>
+      <w:proofErr w:type="spellStart"/>
+      <w:r>
+        <w:rPr>
+          <w:rFonts w:cs="Cambria"/>
+        </w:rPr>
+        <w:t>with</w:t>
+      </w:r>
+      <w:proofErr w:type="spellEnd"/>
+      <w:r>
+        <w:rPr>
+          <w:rFonts w:cs="Cambria"/>
+        </w:rPr>
+        <w:t xml:space="preserve"> 4K </w:t>
+      </w:r>
+      <w:proofErr w:type="spellStart"/>
+      <w:r>
+        <w:rPr>
+          <w:rFonts w:cs="Cambria"/>
+        </w:rPr>
+        <w:t>HEVC</w:t>
+      </w:r>
+      <w:proofErr w:type="spellEnd"/>
+      <w:r>
+        <w:rPr>
+          <w:rFonts w:cs="Cambria"/>
+        </w:rPr>
+        <w:t xml:space="preserve"> </w:t>
+      </w:r>
+      <w:proofErr w:type="spellStart"/>
+      <w:r>
+        <w:rPr>
+          <w:rFonts w:cs="Cambria"/>
+        </w:rPr>
+        <w:t>Decoding</w:t>
+      </w:r>
+      <w:proofErr w:type="spellEnd"/>
+      <w:r>
+        <w:rPr>
+          <w:rFonts w:cs="Cambria"/>
+        </w:rPr>
+        <w:t xml:space="preserve"> </w:t>
+      </w:r>
+      <w:proofErr w:type="spellStart"/>
+      <w:r>
+        <w:rPr>
+          <w:rFonts w:cs="Cambria"/>
+        </w:rPr>
+        <w:t>Capability</w:t>
+      </w:r>
+      <w:proofErr w:type="spellEnd"/>
+      <w:r>
+        <w:rPr>
+          <w:rFonts w:cs="Cambria"/>
+        </w:rPr>
+        <w:t xml:space="preserve"> for 360 </w:t>
+      </w:r>
+      <w:proofErr w:type="spellStart"/>
+      <w:r>
+        <w:rPr>
+          <w:rFonts w:cs="Cambria"/>
+        </w:rPr>
+        <w:t>Video</w:t>
+      </w:r>
+      <w:proofErr w:type="spellEnd"/>
+      <w:r>
+        <w:rPr>
+          <w:rFonts w:cs="Cambria"/>
+        </w:rPr>
+        <w:t xml:space="preserve"> Streaming. </w:t>
       </w:r>
       <w:r>
         <w:rPr>
           <w:rFonts w:cs="Cambria"/>
           <w:i/>
         </w:rPr>
-        <w:t>ACM Trans. Multimedia Comput. Commun. Appl.</w:t>
-      </w:r>
+        <w:t xml:space="preserve">ACM Trans. Multimedia Comput. Commun. </w:t>
+      </w:r>
+      <w:proofErr w:type="spellStart"/>
       <w:r>
         <w:rPr>
           <w:rFonts w:cs="Cambria"/>
-        </w:rPr>
-        <w:t xml:space="preserve"> 15, 2s (July 2019), 68:1–68:22. DOI:https://doi.org/10.1145/3335053</w:t>
+          <w:i/>
+        </w:rPr>
+        <w:t>Appl</w:t>
+      </w:r>
+      <w:proofErr w:type="spellEnd"/>
+      <w:r>
+        <w:rPr>
+          <w:rFonts w:cs="Cambria"/>
+          <w:i/>
+        </w:rPr>
+        <w:t>.</w:t>
+      </w:r>
+      <w:r>
+        <w:rPr>
+          <w:rFonts w:cs="Cambria"/>
+        </w:rPr>
+        <w:t xml:space="preserve"> 15, </w:t>
+      </w:r>
+      <w:proofErr w:type="spellStart"/>
+      <w:r>
+        <w:rPr>
+          <w:rFonts w:cs="Cambria"/>
+        </w:rPr>
+        <w:t>2s</w:t>
+      </w:r>
+      <w:proofErr w:type="spellEnd"/>
+      <w:r>
+        <w:rPr>
+          <w:rFonts w:cs="Cambria"/>
+        </w:rPr>
+        <w:t xml:space="preserve"> (July 2019), 68:1–68:22. </w:t>
+      </w:r>
+      <w:proofErr w:type="spellStart"/>
+      <w:r>
+        <w:rPr>
+          <w:rFonts w:cs="Cambria"/>
+        </w:rPr>
+        <w:t>DOI:https</w:t>
+      </w:r>
+      <w:proofErr w:type="spellEnd"/>
+      <w:r>
+        <w:rPr>
+          <w:rFonts w:cs="Cambria"/>
+        </w:rPr>
+        <w:t>://doi.org/10.1145/3335053</w:t>
       </w:r>
     </w:p>
     <w:p>
@@ -2053,7 +4330,35 @@
         <w:rPr>
           <w:rFonts w:cs="Cambria"/>
         </w:rPr>
-        <w:t xml:space="preserve">GPAC Project on Advanced Content, Wikipedia The Free Encyclopedia, </w:t>
+        <w:t xml:space="preserve">GPAC Project on Advanced Content, </w:t>
+      </w:r>
+      <w:proofErr w:type="spellStart"/>
+      <w:r>
+        <w:rPr>
+          <w:rFonts w:cs="Cambria"/>
+        </w:rPr>
+        <w:t>Wikipedia</w:t>
+      </w:r>
+      <w:proofErr w:type="spellEnd"/>
+      <w:r>
+        <w:rPr>
+          <w:rFonts w:cs="Cambria"/>
+        </w:rPr>
+        <w:t xml:space="preserve"> The Free </w:t>
+      </w:r>
+      <w:proofErr w:type="spellStart"/>
+      <w:r>
+        <w:rPr>
+          <w:rFonts w:cs="Cambria"/>
+        </w:rPr>
+        <w:t>Encyclopedia</w:t>
+      </w:r>
+      <w:proofErr w:type="spellEnd"/>
+      <w:r>
+        <w:rPr>
+          <w:rFonts w:cs="Cambria"/>
+        </w:rPr>
+        <w:t xml:space="preserve">, </w:t>
       </w:r>
       <w:hyperlink r:id="rId12" w:history="1">
         <w:r>
@@ -2188,7 +4493,21 @@
         <w:rPr>
           <w:color w:val="FF0000"/>
         </w:rPr>
-        <w:t xml:space="preserve"> current </w:t>
+        <w:t xml:space="preserve"> </w:t>
+      </w:r>
+      <w:proofErr w:type="spellStart"/>
+      <w:r>
+        <w:rPr>
+          <w:color w:val="FF0000"/>
+        </w:rPr>
+        <w:t>current</w:t>
+      </w:r>
+      <w:proofErr w:type="spellEnd"/>
+      <w:r>
+        <w:rPr>
+          <w:color w:val="FF0000"/>
+        </w:rPr>
+        <w:t xml:space="preserve"> </w:t>
       </w:r>
       <w:r>
         <w:rPr>
@@ -2323,7 +4642,15 @@
         <w:t>.</w:t>
       </w:r>
       <w:r>
-        <w:t xml:space="preserve"> Ce principe de région d’intérêt est très important car il ne faut pas oublier qu’une vidéo en 360° est au minimum en 4k 30ips</w:t>
+        <w:t xml:space="preserve"> Ce principe de région d’intérêt est très important car il ne faut pas oublier qu’une vidéo en 360° est au minimum en </w:t>
+      </w:r>
+      <w:proofErr w:type="spellStart"/>
+      <w:r>
+        <w:t>4k</w:t>
+      </w:r>
+      <w:proofErr w:type="spellEnd"/>
+      <w:r>
+        <w:t xml:space="preserve"> 30ips</w:t>
       </w:r>
       <w:r>
         <w:t xml:space="preserve"> (ultra haute définition)</w:t>
@@ -2335,13 +4662,29 @@
         <w:t xml:space="preserve"> </w:t>
       </w:r>
       <w:r>
-        <w:t>La plupart du temps les vidéos ont une résolution bien supérieur à de la simple 4K, on trouve notamment de la 6K et même dans certain</w:t>
+        <w:t xml:space="preserve">La plupart du temps les vidéos ont une résolution bien supérieur à de la simple 4K, on trouve notamment de la </w:t>
+      </w:r>
+      <w:proofErr w:type="spellStart"/>
+      <w:r>
+        <w:t>6K</w:t>
+      </w:r>
+      <w:proofErr w:type="spellEnd"/>
+      <w:r>
+        <w:t xml:space="preserve"> et même dans certain</w:t>
       </w:r>
       <w:r>
         <w:t>s</w:t>
       </w:r>
       <w:r>
-        <w:t xml:space="preserve"> cas de la 8K (images de respectivement 6000 et 8000 pixels de large</w:t>
+        <w:t xml:space="preserve"> cas de la </w:t>
+      </w:r>
+      <w:proofErr w:type="spellStart"/>
+      <w:r>
+        <w:t>8K</w:t>
+      </w:r>
+      <w:proofErr w:type="spellEnd"/>
+      <w:r>
+        <w:t xml:space="preserve"> (images de respectivement 6000 et 8000 pixels de large</w:t>
       </w:r>
       <w:r>
         <w:t>)</w:t>
@@ -2356,43 +4699,73 @@
         <w:t>. Nous dispo</w:t>
       </w:r>
       <w:r>
-        <w:t>sons d’une vidéo en 4k</w:t>
+        <w:t xml:space="preserve">sons d’une vidéo en </w:t>
+      </w:r>
+      <w:proofErr w:type="spellStart"/>
+      <w:r>
+        <w:t>4k</w:t>
       </w:r>
       <w:r>
         <w:t>60ips</w:t>
       </w:r>
+      <w:proofErr w:type="spellEnd"/>
       <w:r>
         <w:t xml:space="preserve"> </w:t>
       </w:r>
       <w:r>
         <w:t xml:space="preserve">(image de </w:t>
       </w:r>
+      <w:proofErr w:type="spellStart"/>
       <w:r>
         <w:t>4096x2160</w:t>
       </w:r>
+      <w:proofErr w:type="spellEnd"/>
       <w:r>
         <w:t xml:space="preserve"> pixels)</w:t>
       </w:r>
       <w:r>
         <w:t xml:space="preserve"> avec un débit binaire de </w:t>
       </w:r>
+      <w:proofErr w:type="spellStart"/>
       <w:r>
         <w:t>35Mbits</w:t>
       </w:r>
+      <w:proofErr w:type="spellEnd"/>
       <w:r>
         <w:t>/s</w:t>
       </w:r>
       <w:r>
-        <w:t xml:space="preserve">. Nous créons un flux mpd avec différents bitrates, par exemple </w:t>
-      </w:r>
-      <w:r>
-        <w:t>15Mbits/s, 5</w:t>
+        <w:t xml:space="preserve">. Nous créons un flux mpd avec différents </w:t>
+      </w:r>
+      <w:proofErr w:type="spellStart"/>
+      <w:r>
+        <w:t>bitrates</w:t>
+      </w:r>
+      <w:proofErr w:type="spellEnd"/>
+      <w:r>
+        <w:t xml:space="preserve">, par exemple </w:t>
+      </w:r>
+      <w:proofErr w:type="spellStart"/>
+      <w:r>
+        <w:t>15Mbits</w:t>
+      </w:r>
+      <w:proofErr w:type="spellEnd"/>
+      <w:r>
+        <w:t>/s, 5</w:t>
       </w:r>
       <w:r>
         <w:t xml:space="preserve"> </w:t>
       </w:r>
       <w:r>
-        <w:t xml:space="preserve">Mbits/s et 1Mbits/s. Dans le cas </w:t>
+        <w:t xml:space="preserve">Mbits/s et </w:t>
+      </w:r>
+      <w:proofErr w:type="spellStart"/>
+      <w:r>
+        <w:t>1Mbits</w:t>
+      </w:r>
+      <w:proofErr w:type="spellEnd"/>
+      <w:r>
+        <w:t xml:space="preserve">/s. Dans le cas </w:t>
       </w:r>
       <w:r>
         <w:t>où</w:t>
@@ -2444,7 +4817,15 @@
       </w:r>
       <w:r>
         <w:lastRenderedPageBreak/>
-        <w:t>client ne dispose pas d’une bande passante suffisante pour visionner la vidéo dans sa résolution native, mais grâce aux différents bitrates encodés et disponibles</w:t>
+        <w:t xml:space="preserve">client ne dispose pas d’une bande passante suffisante pour visionner la vidéo dans sa résolution native, mais grâce aux différents </w:t>
+      </w:r>
+      <w:proofErr w:type="spellStart"/>
+      <w:r>
+        <w:t>bitrates</w:t>
+      </w:r>
+      <w:proofErr w:type="spellEnd"/>
+      <w:r>
+        <w:t xml:space="preserve"> encodés et disponibles</w:t>
       </w:r>
       <w:r>
         <w:t xml:space="preserve"> via le flux </w:t>
@@ -2465,7 +4846,15 @@
         <w:t xml:space="preserve">qui </w:t>
       </w:r>
       <w:r>
-        <w:t>se charge de sélectionner le bitrate correspondant à la bande passante disponible</w:t>
+        <w:t xml:space="preserve">se charge de sélectionner le </w:t>
+      </w:r>
+      <w:proofErr w:type="spellStart"/>
+      <w:r>
+        <w:t>bitrate</w:t>
+      </w:r>
+      <w:proofErr w:type="spellEnd"/>
+      <w:r>
+        <w:t xml:space="preserve"> correspondant à la bande passante disponible</w:t>
       </w:r>
       <w:r>
         <w:t xml:space="preserve">. Les </w:t>
@@ -2474,7 +4863,15 @@
         <w:t>conséquences de l’utilisation d’un tel système sont une qualité d’image dégradée et une charge d’encodage en amont élevée. Pas de secret, pour obtenir plusieurs</w:t>
       </w:r>
       <w:r>
-        <w:t xml:space="preserve"> versions d’une vidéo avec des bitrates di</w:t>
+        <w:t xml:space="preserve"> versions d’une vidéo avec des </w:t>
+      </w:r>
+      <w:proofErr w:type="spellStart"/>
+      <w:r>
+        <w:t>bitrates</w:t>
+      </w:r>
+      <w:proofErr w:type="spellEnd"/>
+      <w:r>
+        <w:t xml:space="preserve"> di</w:t>
       </w:r>
       <w:r>
         <w:t xml:space="preserve">fférents il faut encoder </w:t>
@@ -2559,7 +4956,15 @@
         <w:t xml:space="preserve"> il faut appliquer un découpage en tuiles selon une grille de taille choisie, généralement une grille carrée</w:t>
       </w:r>
       <w:r>
-        <w:t xml:space="preserve"> de 5x5 tuiles</w:t>
+        <w:t xml:space="preserve"> de </w:t>
+      </w:r>
+      <w:proofErr w:type="spellStart"/>
+      <w:r>
+        <w:t>5x5</w:t>
+      </w:r>
+      <w:proofErr w:type="spellEnd"/>
+      <w:r>
+        <w:t xml:space="preserve"> tuiles</w:t>
       </w:r>
       <w:r>
         <w:t>.</w:t>
@@ -2598,16 +5003,61 @@
         <w:t>créer d</w:t>
       </w:r>
       <w:r>
-        <w:t>es clones ayant les résolutions suivantes 2560p, 1920p, 720p, 360p</w:t>
-      </w:r>
+        <w:t xml:space="preserve">es clones ayant les résolutions suivantes </w:t>
+      </w:r>
+      <w:proofErr w:type="spellStart"/>
+      <w:r>
+        <w:t>2560p</w:t>
+      </w:r>
+      <w:proofErr w:type="spellEnd"/>
+      <w:r>
+        <w:t xml:space="preserve">, </w:t>
+      </w:r>
+      <w:proofErr w:type="spellStart"/>
+      <w:r>
+        <w:t>1920p</w:t>
+      </w:r>
+      <w:proofErr w:type="spellEnd"/>
+      <w:r>
+        <w:t xml:space="preserve">, </w:t>
+      </w:r>
+      <w:proofErr w:type="spellStart"/>
+      <w:r>
+        <w:t>720p</w:t>
+      </w:r>
+      <w:proofErr w:type="spellEnd"/>
+      <w:r>
+        <w:t xml:space="preserve">, </w:t>
+      </w:r>
+      <w:proofErr w:type="spellStart"/>
+      <w:r>
+        <w:t>360p</w:t>
+      </w:r>
+      <w:proofErr w:type="spellEnd"/>
       <w:r>
         <w:t>.</w:t>
       </w:r>
       <w:r>
-        <w:t xml:space="preserve"> Une fois le découpage effectué, on obtient pour chaque tuile plusieurs segments de différentes résolutions. Il faut ensuite créer un fichier descripteur de flux mpeg-dash (.mpd) qui permettra de localiser les différentes tuiles et les différentes résolutions disponibles pour chaque tuile.</w:t>
-      </w:r>
-      <w:r>
-        <w:t xml:space="preserve"> Ensuite il ne reste plus qu’à trouver un lecteur qui permette d’ouvrir un flux mpeg-dash ce qui n’est pas chose aisée car la plupart des lecteurs sont des technologies d’entreprises privées comme YouTube</w:t>
+        <w:t xml:space="preserve"> Une fois le découpage effectué, on obtient pour chaque tuile plusieurs segments de différentes résolutions. Il faut ensuite créer un fichier descripteur de flux </w:t>
+      </w:r>
+      <w:proofErr w:type="spellStart"/>
+      <w:r>
+        <w:t>mpeg-dash</w:t>
+      </w:r>
+      <w:proofErr w:type="spellEnd"/>
+      <w:r>
+        <w:t xml:space="preserve"> (.mpd) qui permettra de localiser les différentes tuiles et les différentes résolutions disponibles pour chaque tuile.</w:t>
+      </w:r>
+      <w:r>
+        <w:t xml:space="preserve"> Ensuite il ne reste plus qu’à trouver un lecteur qui permette d’ouvrir un flux </w:t>
+      </w:r>
+      <w:proofErr w:type="spellStart"/>
+      <w:r>
+        <w:t>mpeg-dash</w:t>
+      </w:r>
+      <w:proofErr w:type="spellEnd"/>
+      <w:r>
+        <w:t xml:space="preserve"> ce qui n’est pas chose aisée car la plupart des lecteurs sont des technologies d’entreprises privées comme YouTube</w:t>
       </w:r>
       <w:r>
         <w:t xml:space="preserve"> ou Facebook</w:t>
@@ -2616,13 +5066,19 @@
         <w:t>.</w:t>
       </w:r>
       <w:r>
-        <w:t xml:space="preserve"> Il existe cependant un projet open source de lecteur dash en </w:t>
+        <w:t xml:space="preserve"> Il existe cependant un projet open source de lecteur </w:t>
+      </w:r>
+      <w:proofErr w:type="spellStart"/>
+      <w:r>
+        <w:t>dash</w:t>
+      </w:r>
+      <w:proofErr w:type="spellEnd"/>
+      <w:r>
+        <w:t xml:space="preserve"> en </w:t>
       </w:r>
       <w:r>
         <w:t>JavaScript</w:t>
       </w:r>
-      <w:bookmarkStart w:id="9" w:name="_GoBack"/>
-      <w:bookmarkEnd w:id="9"/>
       <w:r>
         <w:t xml:space="preserve"> et G</w:t>
       </w:r>
@@ -2669,13 +5125,13 @@
         <w:spacing w:before="0" w:after="170"/>
         <w:jc w:val="both"/>
       </w:pPr>
-      <w:bookmarkStart w:id="10" w:name="_Toc98315803"/>
-      <w:bookmarkStart w:id="11" w:name="_Toc40890955"/>
+      <w:bookmarkStart w:id="9" w:name="_Toc98315803"/>
+      <w:bookmarkStart w:id="10" w:name="_Toc40890955"/>
       <w:r>
         <w:t>Conception</w:t>
       </w:r>
+      <w:bookmarkEnd w:id="9"/>
       <w:bookmarkEnd w:id="10"/>
-      <w:bookmarkEnd w:id="11"/>
       <w:r>
         <w:t xml:space="preserve"> </w:t>
       </w:r>
@@ -2689,7 +5145,21 @@
         <w:rPr>
           <w:color w:val="FF0000"/>
         </w:rPr>
-        <w:t xml:space="preserve"> current </w:t>
+        <w:t xml:space="preserve"> </w:t>
+      </w:r>
+      <w:proofErr w:type="spellStart"/>
+      <w:r>
+        <w:rPr>
+          <w:color w:val="FF0000"/>
+        </w:rPr>
+        <w:t>current</w:t>
+      </w:r>
+      <w:proofErr w:type="spellEnd"/>
+      <w:r>
+        <w:rPr>
+          <w:color w:val="FF0000"/>
+        </w:rPr>
+        <w:t xml:space="preserve"> </w:t>
       </w:r>
       <w:r>
         <w:rPr>
@@ -2827,8 +5297,29 @@
         <w:t>a</w:t>
       </w:r>
       <w:r>
-        <w:t>ir (3x3, 5x5, 7x7</w:t>
-      </w:r>
+        <w:t>ir (</w:t>
+      </w:r>
+      <w:proofErr w:type="spellStart"/>
+      <w:r>
+        <w:t>3x3</w:t>
+      </w:r>
+      <w:proofErr w:type="spellEnd"/>
+      <w:r>
+        <w:t xml:space="preserve">, </w:t>
+      </w:r>
+      <w:proofErr w:type="spellStart"/>
+      <w:r>
+        <w:t>5x5</w:t>
+      </w:r>
+      <w:proofErr w:type="spellEnd"/>
+      <w:r>
+        <w:t xml:space="preserve">, </w:t>
+      </w:r>
+      <w:proofErr w:type="spellStart"/>
+      <w:r>
+        <w:t>7x7</w:t>
+      </w:r>
+      <w:proofErr w:type="spellEnd"/>
       <w:r>
         <w:t>, etc…</w:t>
       </w:r>
@@ -2872,8 +5363,21 @@
         <w:t>extrêmement</w:t>
       </w:r>
       <w:r>
-        <w:t xml:space="preserve"> lourde au niveau encodage. A titre d’exemple sur un CPU dual Core 2.6Ghz</w:t>
-      </w:r>
+        <w:t xml:space="preserve"> lourde au niveau encodage. A titre d’exemple sur un </w:t>
+      </w:r>
+      <w:proofErr w:type="spellStart"/>
+      <w:r>
+        <w:t>CPU</w:t>
+      </w:r>
+      <w:proofErr w:type="spellEnd"/>
+      <w:r>
+        <w:t xml:space="preserve"> dual Core </w:t>
+      </w:r>
+      <w:proofErr w:type="spellStart"/>
+      <w:r>
+        <w:t>2.6Ghz</w:t>
+      </w:r>
+      <w:proofErr w:type="spellEnd"/>
       <w:r>
         <w:t xml:space="preserve"> découper 1 min</w:t>
       </w:r>
@@ -2881,8 +5385,13 @@
         <w:t>ute</w:t>
       </w:r>
       <w:r>
-        <w:t xml:space="preserve"> de vidéo en 4K 30ips prend plus de 1h30</w:t>
-      </w:r>
+        <w:t xml:space="preserve"> de vidéo en 4K 30ips prend plus de </w:t>
+      </w:r>
+      <w:proofErr w:type="spellStart"/>
+      <w:r>
+        <w:t>1h30</w:t>
+      </w:r>
+      <w:proofErr w:type="spellEnd"/>
       <w:r>
         <w:t xml:space="preserve"> et il ne faut pas oublier qu’il faut refaire l’encodage </w:t>
       </w:r>
@@ -2914,7 +5423,15 @@
         <w:t>.</w:t>
       </w:r>
       <w:r>
-        <w:t xml:space="preserve"> Au-delà de 49 tuiles par image (7x7 tuiles de même taille)</w:t>
+        <w:t xml:space="preserve"> Au-delà de 49 tuiles par image (</w:t>
+      </w:r>
+      <w:proofErr w:type="spellStart"/>
+      <w:r>
+        <w:t>7x7</w:t>
+      </w:r>
+      <w:proofErr w:type="spellEnd"/>
+      <w:r>
+        <w:t xml:space="preserve"> tuiles de même taille)</w:t>
       </w:r>
       <w:r>
         <w:t xml:space="preserve">, le </w:t>
@@ -2931,9 +5448,11 @@
       <w:r>
         <w:t xml:space="preserve"> </w:t>
       </w:r>
+      <w:proofErr w:type="spellStart"/>
       <w:r>
         <w:t>bash</w:t>
       </w:r>
+      <w:proofErr w:type="spellEnd"/>
       <w:r>
         <w:t xml:space="preserve"> qui prend une vidéo source en entrée et génère le f</w:t>
       </w:r>
@@ -2947,7 +5466,23 @@
         <w:t xml:space="preserve"> </w:t>
       </w:r>
       <w:r>
-        <w:t>Dans un premier temps, il faut convertir le média source (qui est au format mp4) au format YUV car Kvazaar ne prend pas en charge d’autre format que le YUV.</w:t>
+        <w:t xml:space="preserve">Dans un premier temps, il faut convertir le média source (qui est au format mp4) au format </w:t>
+      </w:r>
+      <w:proofErr w:type="spellStart"/>
+      <w:r>
+        <w:t>YUV</w:t>
+      </w:r>
+      <w:proofErr w:type="spellEnd"/>
+      <w:r>
+        <w:t xml:space="preserve"> car Kvazaar ne prend pas en charge d’autre format que le </w:t>
+      </w:r>
+      <w:proofErr w:type="spellStart"/>
+      <w:r>
+        <w:t>YUV</w:t>
+      </w:r>
+      <w:proofErr w:type="spellEnd"/>
+      <w:r>
+        <w:t>.</w:t>
       </w:r>
       <w:r>
         <w:t xml:space="preserve"> Nous avons réalisé cette conversion en utilisant ffmpeg, un encodeur vidéo très puissant.</w:t>
@@ -2968,6 +5503,7 @@
           <w:rFonts w:ascii="Arial" w:hAnsi="Arial" w:cs="Arial"/>
         </w:rPr>
       </w:pPr>
+      <w:proofErr w:type="gramStart"/>
       <w:r>
         <w:rPr>
           <w:rFonts w:ascii="Arial" w:hAnsi="Arial" w:cs="Arial"/>
@@ -2978,7 +5514,14 @@
         <w:rPr>
           <w:rFonts w:ascii="Arial" w:hAnsi="Arial" w:cs="Arial"/>
         </w:rPr>
-        <w:t>fmpeg –threads 4 –i media_source.mp4 media_source.yuv</w:t>
+        <w:t>fmpeg</w:t>
+      </w:r>
+      <w:proofErr w:type="gramEnd"/>
+      <w:r>
+        <w:rPr>
+          <w:rFonts w:ascii="Arial" w:hAnsi="Arial" w:cs="Arial"/>
+        </w:rPr>
+        <w:t xml:space="preserve"> –threads 4 –i media_source.mp4 media_source.yuv</w:t>
       </w:r>
     </w:p>
     <w:p>
@@ -3049,7 +5592,15 @@
         <w:jc w:val="both"/>
       </w:pPr>
       <w:r>
-        <w:t>La seconde étape consiste au découpage en tuiles du média source toujours au format YUV.</w:t>
+        <w:t xml:space="preserve">La seconde étape consiste au découpage en tuiles du média source toujours au format </w:t>
+      </w:r>
+      <w:proofErr w:type="spellStart"/>
+      <w:r>
+        <w:t>YUV</w:t>
+      </w:r>
+      <w:proofErr w:type="spellEnd"/>
+      <w:r>
+        <w:t>.</w:t>
       </w:r>
       <w:r>
         <w:t xml:space="preserve"> </w:t>
@@ -3102,7 +5653,21 @@
         <w:rPr>
           <w:rFonts w:ascii="Arial" w:hAnsi="Arial" w:cs="Arial"/>
         </w:rPr>
-        <w:t>-i &lt;media_src.yuv&gt;</w:t>
+        <w:t>-i &lt;</w:t>
+      </w:r>
+      <w:proofErr w:type="spellStart"/>
+      <w:r>
+        <w:rPr>
+          <w:rFonts w:ascii="Arial" w:hAnsi="Arial" w:cs="Arial"/>
+        </w:rPr>
+        <w:t>media_src.yuv</w:t>
+      </w:r>
+      <w:proofErr w:type="spellEnd"/>
+      <w:r>
+        <w:rPr>
+          <w:rFonts w:ascii="Arial" w:hAnsi="Arial" w:cs="Arial"/>
+        </w:rPr>
+        <w:t>&gt;</w:t>
       </w:r>
     </w:p>
     <w:p>
@@ -3121,7 +5686,21 @@
         <w:rPr>
           <w:rFonts w:ascii="Arial" w:hAnsi="Arial" w:cs="Arial"/>
         </w:rPr>
-        <w:t>--input-res largeur*hauteur</w:t>
+        <w:t>--input-</w:t>
+      </w:r>
+      <w:proofErr w:type="spellStart"/>
+      <w:r>
+        <w:rPr>
+          <w:rFonts w:ascii="Arial" w:hAnsi="Arial" w:cs="Arial"/>
+        </w:rPr>
+        <w:t>res</w:t>
+      </w:r>
+      <w:proofErr w:type="spellEnd"/>
+      <w:r>
+        <w:rPr>
+          <w:rFonts w:ascii="Arial" w:hAnsi="Arial" w:cs="Arial"/>
+        </w:rPr>
+        <w:t xml:space="preserve"> largeur*hauteur</w:t>
       </w:r>
     </w:p>
     <w:p>
@@ -3140,7 +5719,21 @@
         <w:rPr>
           <w:rFonts w:ascii="Arial" w:hAnsi="Arial" w:cs="Arial"/>
         </w:rPr>
-        <w:t>-o &lt;media_out.hvc&gt;</w:t>
+        <w:t>-o &lt;</w:t>
+      </w:r>
+      <w:proofErr w:type="spellStart"/>
+      <w:r>
+        <w:rPr>
+          <w:rFonts w:ascii="Arial" w:hAnsi="Arial" w:cs="Arial"/>
+        </w:rPr>
+        <w:t>media_out.hvc</w:t>
+      </w:r>
+      <w:proofErr w:type="spellEnd"/>
+      <w:r>
+        <w:rPr>
+          <w:rFonts w:ascii="Arial" w:hAnsi="Arial" w:cs="Arial"/>
+        </w:rPr>
+        <w:t>&gt;</w:t>
       </w:r>
     </w:p>
     <w:p>
@@ -3159,26 +5752,44 @@
         <w:rPr>
           <w:rFonts w:ascii="Arial" w:hAnsi="Arial" w:cs="Arial"/>
         </w:rPr>
-        <w:t xml:space="preserve">--tiles </w:t>
-      </w:r>
+        <w:t>--</w:t>
+      </w:r>
+      <w:proofErr w:type="spellStart"/>
       <w:r>
         <w:rPr>
           <w:rFonts w:ascii="Arial" w:hAnsi="Arial" w:cs="Arial"/>
         </w:rPr>
+        <w:t>tiles</w:t>
+      </w:r>
+      <w:proofErr w:type="spellEnd"/>
+      <w:r>
+        <w:rPr>
+          <w:rFonts w:ascii="Arial" w:hAnsi="Arial" w:cs="Arial"/>
+        </w:rPr>
+        <w:t xml:space="preserve"> </w:t>
+      </w:r>
+      <w:proofErr w:type="spellStart"/>
+      <w:r>
+        <w:rPr>
+          <w:rFonts w:ascii="Arial" w:hAnsi="Arial" w:cs="Arial"/>
+        </w:rPr>
         <w:t>nb_X</w:t>
       </w:r>
+      <w:proofErr w:type="spellEnd"/>
       <w:r>
         <w:rPr>
           <w:rFonts w:ascii="Arial" w:hAnsi="Arial" w:cs="Arial"/>
         </w:rPr>
         <w:t>*</w:t>
       </w:r>
+      <w:proofErr w:type="spellStart"/>
       <w:r>
         <w:rPr>
           <w:rFonts w:ascii="Arial" w:hAnsi="Arial" w:cs="Arial"/>
         </w:rPr>
         <w:t>nb_Y</w:t>
       </w:r>
+      <w:proofErr w:type="spellEnd"/>
     </w:p>
     <w:p>
       <w:pPr>
@@ -3190,13 +5801,49 @@
         <w:jc w:val="both"/>
       </w:pPr>
       <w:r>
-        <w:t xml:space="preserve">le bitrate : </w:t>
+        <w:t xml:space="preserve">le </w:t>
+      </w:r>
+      <w:proofErr w:type="spellStart"/>
+      <w:r>
+        <w:t>bitrate</w:t>
+      </w:r>
+      <w:proofErr w:type="spellEnd"/>
+      <w:r>
+        <w:t xml:space="preserve"> : </w:t>
       </w:r>
       <w:r>
         <w:rPr>
           <w:rFonts w:ascii="Arial" w:hAnsi="Arial" w:cs="Arial"/>
         </w:rPr>
-        <w:t>-bitrate &lt;valeur_en_bit&gt;</w:t>
+        <w:t>-</w:t>
+      </w:r>
+      <w:proofErr w:type="spellStart"/>
+      <w:r>
+        <w:rPr>
+          <w:rFonts w:ascii="Arial" w:hAnsi="Arial" w:cs="Arial"/>
+        </w:rPr>
+        <w:t>bitrate</w:t>
+      </w:r>
+      <w:proofErr w:type="spellEnd"/>
+      <w:r>
+        <w:rPr>
+          <w:rFonts w:ascii="Arial" w:hAnsi="Arial" w:cs="Arial"/>
+        </w:rPr>
+        <w:t xml:space="preserve"> &lt;</w:t>
+      </w:r>
+      <w:proofErr w:type="spellStart"/>
+      <w:r>
+        <w:rPr>
+          <w:rFonts w:ascii="Arial" w:hAnsi="Arial" w:cs="Arial"/>
+        </w:rPr>
+        <w:t>valeur_en_bit</w:t>
+      </w:r>
+      <w:proofErr w:type="spellEnd"/>
+      <w:r>
+        <w:rPr>
+          <w:rFonts w:ascii="Arial" w:hAnsi="Arial" w:cs="Arial"/>
+        </w:rPr>
+        <w:t>&gt;</w:t>
       </w:r>
     </w:p>
     <w:p>
@@ -3212,17 +5859,46 @@
         <w:t>les valeurs</w:t>
       </w:r>
       <w:r>
-        <w:t xml:space="preserve"> nb_X et nb_y qui correspondent au respectivement </w:t>
+        <w:t xml:space="preserve"> </w:t>
+      </w:r>
+      <w:proofErr w:type="spellStart"/>
+      <w:r>
+        <w:t>nb_X</w:t>
+      </w:r>
+      <w:proofErr w:type="spellEnd"/>
+      <w:r>
+        <w:t xml:space="preserve"> et </w:t>
+      </w:r>
+      <w:proofErr w:type="spellStart"/>
+      <w:r>
+        <w:t>nb_y</w:t>
+      </w:r>
+      <w:proofErr w:type="spellEnd"/>
+      <w:r>
+        <w:t xml:space="preserve"> qui correspondent au respectivement </w:t>
       </w:r>
       <w:r>
         <w:t>aux nombres</w:t>
       </w:r>
       <w:r>
-        <w:t xml:space="preserve"> de tuiles en largeur et en hauteur sont indépendants, on peut par exemple faire un découpage en 5x7 pour avoir 5 tui</w:t>
-      </w:r>
-      <w:r>
-        <w:t>les en largeur et 7 en hauteur. Il est important de noter que kvazaar encode chaque tuile dans un fichier hvc</w:t>
-      </w:r>
+        <w:t xml:space="preserve"> de tuiles en largeur et en hauteur sont indépendants, on peut par exemple faire un découpage en </w:t>
+      </w:r>
+      <w:proofErr w:type="spellStart"/>
+      <w:r>
+        <w:t>5x7</w:t>
+      </w:r>
+      <w:proofErr w:type="spellEnd"/>
+      <w:r>
+        <w:t xml:space="preserve"> pour avoir 5 tui</w:t>
+      </w:r>
+      <w:r>
+        <w:t xml:space="preserve">les en largeur et 7 en hauteur. Il est important de noter que kvazaar encode chaque tuile dans un fichier </w:t>
+      </w:r>
+      <w:proofErr w:type="spellStart"/>
+      <w:r>
+        <w:t>hvc</w:t>
+      </w:r>
+      <w:proofErr w:type="spellEnd"/>
       <w:r>
         <w:t xml:space="preserve"> séparé</w:t>
       </w:r>
@@ -3236,7 +5912,15 @@
         <w:t xml:space="preserve"> total</w:t>
       </w:r>
       <w:r>
-        <w:t xml:space="preserve"> de tuile est g</w:t>
+        <w:t xml:space="preserve"> de </w:t>
+      </w:r>
+      <w:proofErr w:type="gramStart"/>
+      <w:r>
+        <w:t>tuile est</w:t>
+      </w:r>
+      <w:proofErr w:type="gramEnd"/>
+      <w:r>
+        <w:t xml:space="preserve"> g</w:t>
       </w:r>
       <w:r>
         <w:t>rand, plus le nombre de fichier</w:t>
@@ -3270,7 +5954,15 @@
         <w:t xml:space="preserve">Après avoir découpé le media source et les différents clones en tuiles, il </w:t>
       </w:r>
       <w:r>
-        <w:t xml:space="preserve">faut utiliser MP4Box pour rassembler les tuiles en différents segments </w:t>
+        <w:t xml:space="preserve">faut utiliser </w:t>
+      </w:r>
+      <w:proofErr w:type="spellStart"/>
+      <w:r>
+        <w:t>MP4Box</w:t>
+      </w:r>
+      <w:proofErr w:type="spellEnd"/>
+      <w:r>
+        <w:t xml:space="preserve"> pour rassembler les tuiles en différents segments </w:t>
       </w:r>
       <w:r>
         <w:t>de résolutions. Toutes les tuiles d’une même zone qui ont des résolutions différentes sont assemblées en un seul segment.</w:t>
@@ -3408,7 +6100,15 @@
         <w:t>.</w:t>
       </w:r>
       <w:r>
-        <w:t xml:space="preserve"> Toutes les machines sont connectées via des câbles Ethernet (cat 5E vitesse maximum 1Gbit/s)</w:t>
+        <w:t xml:space="preserve"> Toutes les machines sont connectées via des câbles Ethernet (cat </w:t>
+      </w:r>
+      <w:proofErr w:type="spellStart"/>
+      <w:r>
+        <w:t>5E</w:t>
+      </w:r>
+      <w:proofErr w:type="spellEnd"/>
+      <w:r>
+        <w:t xml:space="preserve"> vitesse maximum 1Gbit/s)</w:t>
       </w:r>
       <w:r>
         <w:t>. La machine client possède un double OS pour tester les deux versions de GPAC</w:t>
@@ -3423,7 +6123,15 @@
         <w:t>mesurée (via transfert de fichier local)</w:t>
       </w:r>
       <w:r>
-        <w:t xml:space="preserve"> sur le réseau de test est d’environ 100Mbit/s</w:t>
+        <w:t xml:space="preserve"> sur le réseau de test est d’environ </w:t>
+      </w:r>
+      <w:proofErr w:type="spellStart"/>
+      <w:r>
+        <w:t>100Mbit</w:t>
+      </w:r>
+      <w:proofErr w:type="spellEnd"/>
+      <w:r>
+        <w:t>/s</w:t>
       </w:r>
       <w:r>
         <w:t xml:space="preserve"> dans la </w:t>
@@ -3447,6 +6155,11 @@
         <w:ind w:firstLine="709"/>
         <w:jc w:val="both"/>
       </w:pPr>
+      <w:r>
+        <w:t>Ajouter une partie montrant les résultat</w:t>
+      </w:r>
+      <w:bookmarkStart w:id="11" w:name="_GoBack"/>
+      <w:bookmarkEnd w:id="11"/>
     </w:p>
     <w:p>
       <w:pPr>
@@ -3487,7 +6200,21 @@
         <w:rPr>
           <w:color w:val="FF0000"/>
         </w:rPr>
-        <w:t xml:space="preserve"> current </w:t>
+        <w:t xml:space="preserve"> </w:t>
+      </w:r>
+      <w:proofErr w:type="spellStart"/>
+      <w:r>
+        <w:rPr>
+          <w:color w:val="FF0000"/>
+        </w:rPr>
+        <w:t>current</w:t>
+      </w:r>
+      <w:proofErr w:type="spellEnd"/>
+      <w:r>
+        <w:rPr>
+          <w:color w:val="FF0000"/>
+        </w:rPr>
+        <w:t xml:space="preserve"> </w:t>
       </w:r>
       <w:r>
         <w:rPr>
@@ -3595,8 +6322,18 @@
           <w:bCs/>
           <w:szCs w:val="32"/>
         </w:rPr>
-        <w:t>Les problèmes rencontrés et les solutions au pb</w:t>
-      </w:r>
+        <w:t xml:space="preserve">Les problèmes rencontrés et les solutions au </w:t>
+      </w:r>
+      <w:proofErr w:type="spellStart"/>
+      <w:r>
+        <w:rPr>
+          <w:rFonts w:eastAsia="DejaVu Sans" w:cs="DejaVu Sans"/>
+          <w:bCs/>
+          <w:szCs w:val="32"/>
+        </w:rPr>
+        <w:t>pb</w:t>
+      </w:r>
+      <w:proofErr w:type="spellEnd"/>
     </w:p>
     <w:p>
       <w:pPr>
@@ -3714,6 +6451,18 @@
         </w:rPr>
         <w:t>Conclusion générale du projet</w:t>
       </w:r>
+    </w:p>
+    <w:p>
+      <w:pPr>
+        <w:pStyle w:val="Corpsdetexte"/>
+        <w:ind w:firstLine="0"/>
+        <w:jc w:val="both"/>
+        <w:rPr>
+          <w:rFonts w:eastAsia="DejaVu Sans" w:cs="DejaVu Sans"/>
+          <w:bCs/>
+          <w:szCs w:val="32"/>
+        </w:rPr>
+      </w:pPr>
       <w:r>
         <w:rPr>
           <w:rFonts w:eastAsia="DejaVu Sans" w:cs="DejaVu Sans"/>
@@ -3723,6 +6472,108 @@
         </w:rPr>
         <w:tab/>
       </w:r>
+      <w:r>
+        <w:rPr>
+          <w:rFonts w:eastAsia="DejaVu Sans" w:cs="DejaVu Sans"/>
+          <w:bCs/>
+          <w:szCs w:val="32"/>
+        </w:rPr>
+        <w:t xml:space="preserve">Beaucoup </w:t>
+      </w:r>
+      <w:r>
+        <w:rPr>
+          <w:rFonts w:eastAsia="DejaVu Sans" w:cs="DejaVu Sans"/>
+          <w:bCs/>
+          <w:szCs w:val="32"/>
+        </w:rPr>
+        <w:t>d’inconnu</w:t>
+      </w:r>
+      <w:r>
+        <w:rPr>
+          <w:rFonts w:eastAsia="DejaVu Sans" w:cs="DejaVu Sans"/>
+          <w:bCs/>
+          <w:szCs w:val="32"/>
+        </w:rPr>
+        <w:t>es</w:t>
+      </w:r>
+      <w:r>
+        <w:rPr>
+          <w:rFonts w:eastAsia="DejaVu Sans" w:cs="DejaVu Sans"/>
+          <w:bCs/>
+          <w:szCs w:val="32"/>
+        </w:rPr>
+        <w:t xml:space="preserve"> perturbent les résultats : bande passante sur nos machines, bo</w:t>
+      </w:r>
+      <w:r>
+        <w:rPr>
+          <w:rFonts w:eastAsia="DejaVu Sans" w:cs="DejaVu Sans"/>
+          <w:bCs/>
+          <w:szCs w:val="32"/>
+        </w:rPr>
+        <w:t xml:space="preserve">x, internet, la puissance </w:t>
+      </w:r>
+      <w:r>
+        <w:rPr>
+          <w:rFonts w:eastAsia="DejaVu Sans" w:cs="DejaVu Sans"/>
+          <w:bCs/>
+          <w:szCs w:val="32"/>
+        </w:rPr>
+        <w:t xml:space="preserve">du pc, </w:t>
+      </w:r>
+      <w:proofErr w:type="spellStart"/>
+      <w:r>
+        <w:rPr>
+          <w:rFonts w:eastAsia="DejaVu Sans" w:cs="DejaVu Sans"/>
+          <w:bCs/>
+          <w:szCs w:val="32"/>
+        </w:rPr>
+        <w:t>gpac</w:t>
+      </w:r>
+      <w:proofErr w:type="spellEnd"/>
+      <w:r>
+        <w:rPr>
+          <w:rFonts w:eastAsia="DejaVu Sans" w:cs="DejaVu Sans"/>
+          <w:bCs/>
+          <w:szCs w:val="32"/>
+        </w:rPr>
+        <w:t xml:space="preserve"> pas toujours stable</w:t>
+      </w:r>
+      <w:r>
+        <w:rPr>
+          <w:rFonts w:eastAsia="DejaVu Sans" w:cs="DejaVu Sans"/>
+          <w:bCs/>
+          <w:szCs w:val="32"/>
+        </w:rPr>
+        <w:t xml:space="preserve"> et très limité niveau puissance</w:t>
+      </w:r>
+      <w:r>
+        <w:rPr>
+          <w:rFonts w:eastAsia="DejaVu Sans" w:cs="DejaVu Sans"/>
+          <w:bCs/>
+          <w:szCs w:val="32"/>
+        </w:rPr>
+        <w:t>…</w:t>
+      </w:r>
+    </w:p>
+    <w:p>
+      <w:pPr>
+        <w:pStyle w:val="Corpsdetexte"/>
+        <w:ind w:firstLine="0"/>
+        <w:jc w:val="both"/>
+        <w:rPr>
+          <w:rFonts w:eastAsia="DejaVu Sans" w:cs="DejaVu Sans"/>
+          <w:bCs/>
+          <w:szCs w:val="32"/>
+        </w:rPr>
+      </w:pPr>
+      <w:r>
+        <w:rPr>
+          <w:rFonts w:eastAsia="DejaVu Sans" w:cs="DejaVu Sans"/>
+          <w:bCs/>
+          <w:szCs w:val="32"/>
+        </w:rPr>
+        <w:t>Idéal : refaire les mêmes tests dans une configuration de laboratoire.</w:t>
+      </w:r>
     </w:p>
     <w:p>
       <w:pPr>
@@ -3782,6 +6633,70 @@
         </w:rPr>
         <w:t>à améliorer….</w:t>
       </w:r>
+    </w:p>
+    <w:p>
+      <w:pPr>
+        <w:pStyle w:val="Corpsdetexte"/>
+        <w:ind w:firstLine="0"/>
+        <w:jc w:val="both"/>
+        <w:rPr>
+          <w:rFonts w:eastAsia="DejaVu Sans" w:cs="DejaVu Sans"/>
+          <w:bCs/>
+          <w:szCs w:val="32"/>
+        </w:rPr>
+      </w:pPr>
+      <w:r>
+        <w:rPr>
+          <w:rFonts w:eastAsia="DejaVu Sans" w:cs="DejaVu Sans"/>
+          <w:bCs/>
+          <w:szCs w:val="32"/>
+        </w:rPr>
+        <w:t>L’idéal serait d’avoir</w:t>
+      </w:r>
+      <w:r>
+        <w:rPr>
+          <w:rFonts w:eastAsia="DejaVu Sans" w:cs="DejaVu Sans"/>
+          <w:bCs/>
+          <w:szCs w:val="32"/>
+        </w:rPr>
+        <w:t xml:space="preserve"> une adaptation pixel par pixel</w:t>
+      </w:r>
+      <w:r>
+        <w:rPr>
+          <w:rFonts w:eastAsia="DejaVu Sans" w:cs="DejaVu Sans"/>
+          <w:bCs/>
+          <w:szCs w:val="32"/>
+        </w:rPr>
+        <w:t xml:space="preserve"> permet de ne p</w:t>
+      </w:r>
+      <w:r>
+        <w:rPr>
+          <w:rFonts w:eastAsia="DejaVu Sans" w:cs="DejaVu Sans"/>
+          <w:bCs/>
+          <w:szCs w:val="32"/>
+        </w:rPr>
+        <w:t>as voir le découpage des tuiles</w:t>
+      </w:r>
+      <w:r>
+        <w:rPr>
+          <w:rFonts w:eastAsia="DejaVu Sans" w:cs="DejaVu Sans"/>
+          <w:bCs/>
+          <w:szCs w:val="32"/>
+        </w:rPr>
+        <w:t>.</w:t>
+      </w:r>
+    </w:p>
+    <w:p>
+      <w:pPr>
+        <w:pStyle w:val="Corpsdetexte"/>
+        <w:ind w:firstLine="0"/>
+        <w:jc w:val="both"/>
+        <w:rPr>
+          <w:rFonts w:eastAsia="DejaVu Sans" w:cs="DejaVu Sans"/>
+          <w:bCs/>
+          <w:szCs w:val="32"/>
+        </w:rPr>
+      </w:pPr>
     </w:p>
     <w:p>
       <w:pPr>
@@ -4005,7 +6920,7 @@
           <v:path o:extrusionok="f" gradientshapeok="t" o:connecttype="rect"/>
           <o:lock v:ext="edit" aspectratio="t"/>
         </v:shapetype>
-        <v:shape id="Image 1" o:spid="_x0000_i1025" type="#_x0000_t75" style="width:85.75pt;height:34.45pt;visibility:visible;mso-wrap-style:square">
+        <v:shape id="Image 1" o:spid="_x0000_i1025" type="#_x0000_t75" style="width:85.5pt;height:34.5pt;visibility:visible;mso-wrap-style:square">
           <v:imagedata r:id="rId1" o:title=""/>
         </v:shape>
       </w:pict>
@@ -4044,7 +6959,7 @@
         <w:noProof/>
         <w:sz w:val="24"/>
       </w:rPr>
-      <w:t>5</w:t>
+      <w:t>9</w:t>
     </w:r>
     <w:r>
       <w:rPr>
@@ -6428,7 +9343,7 @@
 </file>
 
 <file path=customXml/itemProps1.xml><?xml version="1.0" encoding="utf-8"?>
-<ds:datastoreItem xmlns:ds="http://schemas.openxmlformats.org/officeDocument/2006/customXml" ds:itemID="{375B88DE-1843-4220-9377-CC7B538E798F}">
+<ds:datastoreItem xmlns:ds="http://schemas.openxmlformats.org/officeDocument/2006/customXml" ds:itemID="{4DC36090-E113-437D-BFEB-1FB4086AEEB2}">
   <ds:schemaRefs>
     <ds:schemaRef ds:uri="http://schemas.openxmlformats.org/officeDocument/2006/bibliography"/>
   </ds:schemaRefs>

--- a/Rapport/Rapport - 2/PRES2019-Projet14-OlivierFourrmaux-ROIStreamingImpact-RapFinal.docx
+++ b/Rapport/Rapport - 2/PRES2019-Projet14-OlivierFourrmaux-ROIStreamingImpact-RapFinal.docx
@@ -992,15 +992,7 @@
         <w:jc w:val="both"/>
       </w:pPr>
       <w:r>
-        <w:t xml:space="preserve">Ce projet s’inscrit dans la dynamique actuelle de la diffusion massive de contenu vidéo haute résolution qui ne </w:t>
-      </w:r>
-      <w:proofErr w:type="gramStart"/>
-      <w:r>
-        <w:t>cesse</w:t>
-      </w:r>
-      <w:proofErr w:type="gramEnd"/>
-      <w:r>
-        <w:t xml:space="preserve"> d’augmenter. Le développement de la réalité virtuelle et du contenu vidéo en VR représente une partie du futur de la diffusion de contenu vidéo. On peut trouver quelques études qui ont déjà travaillé sur ce sujet en proposant des méthodes d’optimisation de la transmission de vidéo UHD et du découpage de celle-ci en régions d’intérêt. </w:t>
+        <w:t xml:space="preserve">Ce projet s’inscrit dans la dynamique actuelle de la diffusion massive de contenu vidéo haute résolution qui ne cesse d’augmenter. Le développement de la réalité virtuelle et du contenu vidéo en VR représente une partie du futur de la diffusion de contenu vidéo. On peut trouver quelques études qui ont déjà travaillé sur ce sujet en proposant des méthodes d’optimisation de la transmission de vidéo UHD et du découpage de celle-ci en régions d’intérêt. </w:t>
       </w:r>
     </w:p>
     <w:p>
@@ -1052,13 +1044,8 @@
         <w:t>changées</w:t>
       </w:r>
       <w:r>
-        <w:t xml:space="preserve"> à cause de l’épidémie du </w:t>
-      </w:r>
-      <w:proofErr w:type="spellStart"/>
-      <w:r>
-        <w:t>Covid</w:t>
-      </w:r>
-      <w:proofErr w:type="spellEnd"/>
+        <w:t xml:space="preserve"> à cause de l’épidémie du Covid</w:t>
+      </w:r>
       <w:r>
         <w:t xml:space="preserve">-19, le rapport est à rendre le </w:t>
       </w:r>
@@ -1462,2458 +1449,476 @@
           <w:rFonts w:ascii="Cambria" w:hAnsi="Cambria" w:cs="Cambria"/>
         </w:rPr>
         <w:tab/>
-        <w:t>Tarek El-</w:t>
-      </w:r>
-      <w:proofErr w:type="spellStart"/>
-      <w:r>
-        <w:rPr>
-          <w:rFonts w:ascii="Cambria" w:hAnsi="Cambria" w:cs="Cambria"/>
-        </w:rPr>
-        <w:t>Ganainy</w:t>
-      </w:r>
-      <w:proofErr w:type="spellEnd"/>
-      <w:r>
-        <w:rPr>
-          <w:rFonts w:ascii="Cambria" w:hAnsi="Cambria" w:cs="Cambria"/>
-        </w:rPr>
-        <w:t xml:space="preserve"> and Mohamed </w:t>
-      </w:r>
-      <w:proofErr w:type="spellStart"/>
-      <w:r>
-        <w:rPr>
-          <w:rFonts w:ascii="Cambria" w:hAnsi="Cambria" w:cs="Cambria"/>
-        </w:rPr>
-        <w:t>Hefeeda</w:t>
-      </w:r>
-      <w:proofErr w:type="spellEnd"/>
-      <w:r>
-        <w:rPr>
-          <w:rFonts w:ascii="Cambria" w:hAnsi="Cambria" w:cs="Cambria"/>
-        </w:rPr>
-        <w:t xml:space="preserve">. 2016. Streaming Virtual Reality Content. </w:t>
-      </w:r>
-      <w:proofErr w:type="spellStart"/>
-      <w:proofErr w:type="gramStart"/>
+        <w:t xml:space="preserve">Tarek El-Ganainy and Mohamed Hefeeda. 2016. Streaming Virtual Reality Content. </w:t>
+      </w:r>
       <w:r>
         <w:rPr>
           <w:rFonts w:ascii="Cambria" w:hAnsi="Cambria" w:cs="Cambria"/>
           <w:i/>
         </w:rPr>
-        <w:t>arXiv:</w:t>
-      </w:r>
-      <w:proofErr w:type="gramEnd"/>
+        <w:t>arXiv:1612.08350 [cs]</w:t>
+      </w:r>
+      <w:r>
+        <w:rPr>
+          <w:rFonts w:ascii="Cambria" w:hAnsi="Cambria" w:cs="Cambria"/>
+        </w:rPr>
+        <w:t xml:space="preserve"> (December 2016). Retrieved December 5, 2019</w:t>
+      </w:r>
+    </w:p>
+    <w:p>
+      <w:pPr>
+        <w:pStyle w:val="Bibliographie1"/>
+        <w:rPr>
+          <w:rFonts w:ascii="Cambria" w:hAnsi="Cambria" w:cs="Cambria"/>
+        </w:rPr>
+      </w:pPr>
+    </w:p>
+    <w:p>
+      <w:pPr>
+        <w:pStyle w:val="Bibliographie1"/>
+        <w:rPr>
+          <w:rFonts w:ascii="Cambria" w:hAnsi="Cambria" w:cs="Cambria"/>
+        </w:rPr>
+      </w:pPr>
+      <w:r>
+        <w:rPr>
+          <w:rFonts w:ascii="Cambria" w:hAnsi="Cambria" w:cs="Cambria"/>
+        </w:rPr>
+        <w:t>[2]</w:t>
+      </w:r>
+      <w:r>
+        <w:rPr>
+          <w:rFonts w:ascii="Cambria" w:hAnsi="Cambria" w:cs="Cambria"/>
+        </w:rPr>
+        <w:tab/>
+        <w:t xml:space="preserve">Dan Grois and Ofer Hadar. 2011. Recent Advances in Region-of-interest Video Coding. In </w:t>
+      </w:r>
       <w:r>
         <w:rPr>
           <w:rFonts w:ascii="Cambria" w:hAnsi="Cambria" w:cs="Cambria"/>
           <w:i/>
         </w:rPr>
-        <w:t>1612.08350</w:t>
-      </w:r>
-      <w:proofErr w:type="spellEnd"/>
+        <w:t>Recent Advances on Video Coding</w:t>
+      </w:r>
+      <w:r>
+        <w:rPr>
+          <w:rFonts w:ascii="Cambria" w:hAnsi="Cambria" w:cs="Cambria"/>
+        </w:rPr>
+        <w:t>. DOI:https://doi.org/10.5772/17789</w:t>
+      </w:r>
+    </w:p>
+    <w:p>
+      <w:pPr>
+        <w:pStyle w:val="Bibliographie1"/>
+        <w:rPr>
+          <w:rFonts w:ascii="Cambria" w:hAnsi="Cambria" w:cs="Cambria"/>
+        </w:rPr>
+      </w:pPr>
+    </w:p>
+    <w:p>
+      <w:pPr>
+        <w:pStyle w:val="Bibliographie1"/>
+        <w:rPr>
+          <w:rFonts w:ascii="Cambria" w:hAnsi="Cambria" w:cs="Cambria"/>
+        </w:rPr>
+      </w:pPr>
+      <w:r>
+        <w:rPr>
+          <w:rFonts w:ascii="Cambria" w:hAnsi="Cambria" w:cs="Cambria"/>
+        </w:rPr>
+        <w:t>[3]</w:t>
+      </w:r>
+      <w:r>
+        <w:rPr>
+          <w:rFonts w:ascii="Cambria" w:hAnsi="Cambria" w:cs="Cambria"/>
+        </w:rPr>
+        <w:tab/>
+        <w:t xml:space="preserve">Mohammad Hosseini and Viswanathan Swaminathan. 2016. Adaptive 360 VR Video Streaming: Divide and Conquer! (September 2016). Retrieved December 5, 2019 from </w:t>
+      </w:r>
+      <w:hyperlink r:id="rId8" w:history="1">
+        <w:r>
+          <w:rPr>
+            <w:rStyle w:val="Lienhypertexte"/>
+            <w:rFonts w:ascii="Cambria" w:hAnsi="Cambria" w:cs="Cambria"/>
+          </w:rPr>
+          <w:t>https://arxiv-org.accesdistant.sorbonne-universite.fr/abs/1609.08729v5</w:t>
+        </w:r>
+      </w:hyperlink>
+    </w:p>
+    <w:p>
+      <w:pPr>
+        <w:pStyle w:val="Bibliographie1"/>
+        <w:rPr>
+          <w:rFonts w:ascii="Cambria" w:hAnsi="Cambria" w:cs="Cambria"/>
+        </w:rPr>
+      </w:pPr>
+    </w:p>
+    <w:p>
+      <w:pPr>
+        <w:pStyle w:val="Bibliographie1"/>
+        <w:rPr>
+          <w:rFonts w:ascii="Cambria" w:hAnsi="Cambria" w:cs="Cambria"/>
+        </w:rPr>
+      </w:pPr>
+      <w:r>
+        <w:rPr>
+          <w:rFonts w:ascii="Cambria" w:hAnsi="Cambria" w:cs="Cambria"/>
+        </w:rPr>
+        <w:t>[4]</w:t>
+      </w:r>
+      <w:r>
+        <w:rPr>
+          <w:rFonts w:ascii="Cambria" w:hAnsi="Cambria" w:cs="Cambria"/>
+        </w:rPr>
+        <w:tab/>
+        <w:t xml:space="preserve">JongBeom Jeong, Dongmin Jang, Jangwoo Son, and Eun-Seok Ryu. 2018. 3DoF+ 360 Video Location-Based Asymmetric Down-Sampling for View Synthesis to Immersive VR Video Streaming. </w:t>
+      </w:r>
       <w:r>
         <w:rPr>
           <w:rFonts w:ascii="Cambria" w:hAnsi="Cambria" w:cs="Cambria"/>
           <w:i/>
         </w:rPr>
-        <w:t xml:space="preserve"> [</w:t>
-      </w:r>
-      <w:proofErr w:type="spellStart"/>
+        <w:t>Sensors</w:t>
+      </w:r>
+      <w:r>
+        <w:rPr>
+          <w:rFonts w:ascii="Cambria" w:hAnsi="Cambria" w:cs="Cambria"/>
+        </w:rPr>
+        <w:t xml:space="preserve"> 18, 9 (September 2018), 3148. DOI:https://doi.org/10.3390/s18093148</w:t>
+      </w:r>
+    </w:p>
+    <w:p>
+      <w:pPr>
+        <w:pStyle w:val="Bibliographie1"/>
+        <w:rPr>
+          <w:rFonts w:ascii="Cambria" w:hAnsi="Cambria" w:cs="Cambria"/>
+        </w:rPr>
+      </w:pPr>
+    </w:p>
+    <w:p>
+      <w:pPr>
+        <w:pStyle w:val="Bibliographie1"/>
+        <w:rPr>
+          <w:rFonts w:ascii="Cambria" w:hAnsi="Cambria" w:cs="Cambria"/>
+        </w:rPr>
+      </w:pPr>
+      <w:r>
+        <w:rPr>
+          <w:rFonts w:ascii="Cambria" w:hAnsi="Cambria" w:cs="Cambria"/>
+        </w:rPr>
+        <w:lastRenderedPageBreak/>
+        <w:t>[5]</w:t>
+      </w:r>
+      <w:r>
+        <w:rPr>
+          <w:rFonts w:ascii="Cambria" w:hAnsi="Cambria" w:cs="Cambria"/>
+        </w:rPr>
+        <w:tab/>
+        <w:t xml:space="preserve">Christopher Müller and Christian Timmerer. 2011. A VLC Media Player Plugin Enabling Dynamic Adaptive Streaming over HTTP. In </w:t>
+      </w:r>
       <w:r>
         <w:rPr>
           <w:rFonts w:ascii="Cambria" w:hAnsi="Cambria" w:cs="Cambria"/>
           <w:i/>
         </w:rPr>
-        <w:t>cs</w:t>
-      </w:r>
-      <w:proofErr w:type="spellEnd"/>
+        <w:t>Proceedings of the 19th ACM International Conference on Multimedia</w:t>
+      </w:r>
+      <w:r>
+        <w:rPr>
+          <w:rFonts w:ascii="Cambria" w:hAnsi="Cambria" w:cs="Cambria"/>
+        </w:rPr>
+        <w:t xml:space="preserve"> (MM ’11), 723–726. DOI:https://doi.org/10.1145/2072298.2072429</w:t>
+      </w:r>
+    </w:p>
+    <w:p>
+      <w:pPr>
+        <w:pStyle w:val="Bibliographie1"/>
+        <w:rPr>
+          <w:rFonts w:ascii="Cambria" w:hAnsi="Cambria" w:cs="Cambria"/>
+        </w:rPr>
+      </w:pPr>
+    </w:p>
+    <w:p>
+      <w:pPr>
+        <w:pStyle w:val="Bibliographie1"/>
+        <w:rPr>
+          <w:rFonts w:ascii="Cambria" w:hAnsi="Cambria" w:cs="Cambria"/>
+        </w:rPr>
+      </w:pPr>
+      <w:r>
+        <w:rPr>
+          <w:rFonts w:ascii="Cambria" w:hAnsi="Cambria" w:cs="Cambria"/>
+        </w:rPr>
+        <w:t>[6]</w:t>
+      </w:r>
+      <w:r>
+        <w:rPr>
+          <w:rFonts w:ascii="Cambria" w:hAnsi="Cambria" w:cs="Cambria"/>
+        </w:rPr>
+        <w:tab/>
+        <w:t xml:space="preserve">D. V. Nguyen, Huyen T. T. Tran, and Truong Cong Thang. 2019. A client-based adaptation framework for 360-degree video streaming. </w:t>
+      </w:r>
       <w:r>
         <w:rPr>
           <w:rFonts w:ascii="Cambria" w:hAnsi="Cambria" w:cs="Cambria"/>
           <w:i/>
         </w:rPr>
-        <w:t>]</w:t>
+        <w:t>Journal of Visual Communication and Image Representation</w:t>
       </w:r>
       <w:r>
         <w:rPr>
           <w:rFonts w:ascii="Cambria" w:hAnsi="Cambria" w:cs="Cambria"/>
         </w:rPr>
-        <w:t xml:space="preserve"> (</w:t>
-      </w:r>
-      <w:proofErr w:type="spellStart"/>
-      <w:r>
+        <w:t xml:space="preserve"> 59, (February 2019), 231–243. DOI:https://doi.org/10.1016/j.jvcir.2019.01.012</w:t>
+      </w:r>
+    </w:p>
+    <w:p>
+      <w:pPr>
+        <w:pStyle w:val="Bibliographie1"/>
         <w:rPr>
           <w:rFonts w:ascii="Cambria" w:hAnsi="Cambria" w:cs="Cambria"/>
         </w:rPr>
-        <w:t>December</w:t>
-      </w:r>
-      <w:proofErr w:type="spellEnd"/>
-      <w:r>
+      </w:pPr>
+    </w:p>
+    <w:p>
+      <w:pPr>
+        <w:pStyle w:val="Bibliographie1"/>
         <w:rPr>
           <w:rFonts w:ascii="Cambria" w:hAnsi="Cambria" w:cs="Cambria"/>
         </w:rPr>
-        <w:t xml:space="preserve"> 2016). </w:t>
-      </w:r>
-      <w:proofErr w:type="spellStart"/>
+      </w:pPr>
       <w:r>
         <w:rPr>
           <w:rFonts w:ascii="Cambria" w:hAnsi="Cambria" w:cs="Cambria"/>
         </w:rPr>
-        <w:t>Retrieved</w:t>
-      </w:r>
-      <w:proofErr w:type="spellEnd"/>
+        <w:t>[7]</w:t>
+      </w:r>
       <w:r>
         <w:rPr>
           <w:rFonts w:ascii="Cambria" w:hAnsi="Cambria" w:cs="Cambria"/>
         </w:rPr>
-        <w:t xml:space="preserve"> </w:t>
-      </w:r>
-      <w:proofErr w:type="spellStart"/>
-      <w:r>
-        <w:rPr>
-          <w:rFonts w:ascii="Cambria" w:hAnsi="Cambria" w:cs="Cambria"/>
-        </w:rPr>
-        <w:t>December</w:t>
-      </w:r>
-      <w:proofErr w:type="spellEnd"/>
-      <w:r>
-        <w:rPr>
-          <w:rFonts w:ascii="Cambria" w:hAnsi="Cambria" w:cs="Cambria"/>
-        </w:rPr>
-        <w:t xml:space="preserve"> 5, 2019</w:t>
-      </w:r>
-    </w:p>
-    <w:p>
-      <w:pPr>
-        <w:pStyle w:val="Bibliographie1"/>
-        <w:rPr>
-          <w:rFonts w:ascii="Cambria" w:hAnsi="Cambria" w:cs="Cambria"/>
-        </w:rPr>
-      </w:pPr>
-    </w:p>
-    <w:p>
-      <w:pPr>
-        <w:pStyle w:val="Bibliographie1"/>
-        <w:rPr>
-          <w:rFonts w:ascii="Cambria" w:hAnsi="Cambria" w:cs="Cambria"/>
-        </w:rPr>
-      </w:pPr>
-      <w:r>
-        <w:rPr>
-          <w:rFonts w:ascii="Cambria" w:hAnsi="Cambria" w:cs="Cambria"/>
-        </w:rPr>
-        <w:t>[2]</w:t>
-      </w:r>
-      <w:r>
-        <w:rPr>
-          <w:rFonts w:ascii="Cambria" w:hAnsi="Cambria" w:cs="Cambria"/>
-        </w:rPr>
         <w:tab/>
-        <w:t xml:space="preserve">Dan </w:t>
-      </w:r>
-      <w:proofErr w:type="spellStart"/>
-      <w:r>
-        <w:rPr>
-          <w:rFonts w:ascii="Cambria" w:hAnsi="Cambria" w:cs="Cambria"/>
-        </w:rPr>
-        <w:t>Grois</w:t>
-      </w:r>
-      <w:proofErr w:type="spellEnd"/>
-      <w:r>
-        <w:rPr>
-          <w:rFonts w:ascii="Cambria" w:hAnsi="Cambria" w:cs="Cambria"/>
-        </w:rPr>
-        <w:t xml:space="preserve"> and </w:t>
-      </w:r>
-      <w:proofErr w:type="spellStart"/>
-      <w:r>
-        <w:rPr>
-          <w:rFonts w:ascii="Cambria" w:hAnsi="Cambria" w:cs="Cambria"/>
-        </w:rPr>
-        <w:t>Ofer</w:t>
-      </w:r>
-      <w:proofErr w:type="spellEnd"/>
-      <w:r>
-        <w:rPr>
-          <w:rFonts w:ascii="Cambria" w:hAnsi="Cambria" w:cs="Cambria"/>
-        </w:rPr>
-        <w:t xml:space="preserve"> </w:t>
-      </w:r>
-      <w:proofErr w:type="spellStart"/>
-      <w:r>
-        <w:rPr>
-          <w:rFonts w:ascii="Cambria" w:hAnsi="Cambria" w:cs="Cambria"/>
-        </w:rPr>
-        <w:t>Hadar</w:t>
-      </w:r>
-      <w:proofErr w:type="spellEnd"/>
-      <w:r>
-        <w:rPr>
-          <w:rFonts w:ascii="Cambria" w:hAnsi="Cambria" w:cs="Cambria"/>
-        </w:rPr>
-        <w:t xml:space="preserve">. 2011. </w:t>
-      </w:r>
-      <w:proofErr w:type="spellStart"/>
-      <w:r>
-        <w:rPr>
-          <w:rFonts w:ascii="Cambria" w:hAnsi="Cambria" w:cs="Cambria"/>
-        </w:rPr>
-        <w:t>Recent</w:t>
-      </w:r>
-      <w:proofErr w:type="spellEnd"/>
-      <w:r>
-        <w:rPr>
-          <w:rFonts w:ascii="Cambria" w:hAnsi="Cambria" w:cs="Cambria"/>
-        </w:rPr>
-        <w:t xml:space="preserve"> </w:t>
-      </w:r>
-      <w:proofErr w:type="spellStart"/>
-      <w:r>
-        <w:rPr>
-          <w:rFonts w:ascii="Cambria" w:hAnsi="Cambria" w:cs="Cambria"/>
-        </w:rPr>
-        <w:t>Advances</w:t>
-      </w:r>
-      <w:proofErr w:type="spellEnd"/>
-      <w:r>
-        <w:rPr>
-          <w:rFonts w:ascii="Cambria" w:hAnsi="Cambria" w:cs="Cambria"/>
-        </w:rPr>
-        <w:t xml:space="preserve"> in </w:t>
-      </w:r>
-      <w:proofErr w:type="spellStart"/>
-      <w:r>
-        <w:rPr>
-          <w:rFonts w:ascii="Cambria" w:hAnsi="Cambria" w:cs="Cambria"/>
-        </w:rPr>
-        <w:t>Region</w:t>
-      </w:r>
-      <w:proofErr w:type="spellEnd"/>
-      <w:r>
-        <w:rPr>
-          <w:rFonts w:ascii="Cambria" w:hAnsi="Cambria" w:cs="Cambria"/>
-        </w:rPr>
-        <w:t>-of-</w:t>
-      </w:r>
-      <w:proofErr w:type="spellStart"/>
-      <w:r>
-        <w:rPr>
-          <w:rFonts w:ascii="Cambria" w:hAnsi="Cambria" w:cs="Cambria"/>
-        </w:rPr>
-        <w:t>interest</w:t>
-      </w:r>
-      <w:proofErr w:type="spellEnd"/>
-      <w:r>
-        <w:rPr>
-          <w:rFonts w:ascii="Cambria" w:hAnsi="Cambria" w:cs="Cambria"/>
-        </w:rPr>
-        <w:t xml:space="preserve"> </w:t>
-      </w:r>
-      <w:proofErr w:type="spellStart"/>
-      <w:r>
-        <w:rPr>
-          <w:rFonts w:ascii="Cambria" w:hAnsi="Cambria" w:cs="Cambria"/>
-        </w:rPr>
-        <w:t>Video</w:t>
-      </w:r>
-      <w:proofErr w:type="spellEnd"/>
-      <w:r>
-        <w:rPr>
-          <w:rFonts w:ascii="Cambria" w:hAnsi="Cambria" w:cs="Cambria"/>
-        </w:rPr>
-        <w:t xml:space="preserve"> </w:t>
-      </w:r>
-      <w:proofErr w:type="spellStart"/>
-      <w:r>
-        <w:rPr>
-          <w:rFonts w:ascii="Cambria" w:hAnsi="Cambria" w:cs="Cambria"/>
-        </w:rPr>
-        <w:t>Coding</w:t>
-      </w:r>
-      <w:proofErr w:type="spellEnd"/>
-      <w:r>
-        <w:rPr>
-          <w:rFonts w:ascii="Cambria" w:hAnsi="Cambria" w:cs="Cambria"/>
-        </w:rPr>
-        <w:t xml:space="preserve">. In </w:t>
-      </w:r>
-      <w:proofErr w:type="spellStart"/>
+        <w:t xml:space="preserve">Duc V. Nguyen, Huyen T. T. Tran, and Truong Cong Thang. 2019. Adaptive Tiling Selection for Viewport Adaptive Streaming of 360-degree Video. </w:t>
+      </w:r>
       <w:r>
         <w:rPr>
           <w:rFonts w:ascii="Cambria" w:hAnsi="Cambria" w:cs="Cambria"/>
           <w:i/>
         </w:rPr>
-        <w:t>Recent</w:t>
-      </w:r>
-      <w:proofErr w:type="spellEnd"/>
+        <w:t>IEICE Transactions on Information and Systems</w:t>
+      </w:r>
+      <w:r>
+        <w:rPr>
+          <w:rFonts w:ascii="Cambria" w:hAnsi="Cambria" w:cs="Cambria"/>
+        </w:rPr>
+        <w:t xml:space="preserve"> E102.D, 1 (2019), 48–51. DOI:https://doi.org/10.1587/transinf.2018MUL0001</w:t>
+      </w:r>
+    </w:p>
+    <w:p>
+      <w:pPr>
+        <w:pStyle w:val="Bibliographie1"/>
+        <w:rPr>
+          <w:rFonts w:ascii="Cambria" w:hAnsi="Cambria" w:cs="Cambria"/>
+        </w:rPr>
+      </w:pPr>
+    </w:p>
+    <w:p>
+      <w:pPr>
+        <w:pStyle w:val="Bibliographie1"/>
+        <w:rPr>
+          <w:rFonts w:ascii="Cambria" w:hAnsi="Cambria" w:cs="Cambria"/>
+        </w:rPr>
+      </w:pPr>
+      <w:r>
+        <w:rPr>
+          <w:rFonts w:ascii="Cambria" w:hAnsi="Cambria" w:cs="Cambria"/>
+        </w:rPr>
+        <w:t>[8]</w:t>
+      </w:r>
+      <w:r>
+        <w:rPr>
+          <w:rFonts w:ascii="Cambria" w:hAnsi="Cambria" w:cs="Cambria"/>
+        </w:rPr>
+        <w:tab/>
+        <w:t xml:space="preserve">Cagri Ozcinar, Ana De Abreu, and Aljosa Smolic. 2017. Viewport-aware adaptive 360° video streaming using tiles for virtual reality. </w:t>
+      </w:r>
       <w:r>
         <w:rPr>
           <w:rFonts w:ascii="Cambria" w:hAnsi="Cambria" w:cs="Cambria"/>
           <w:i/>
         </w:rPr>
-        <w:t xml:space="preserve"> </w:t>
-      </w:r>
-      <w:proofErr w:type="spellStart"/>
+        <w:t>arXiv:1711.02386 [cs]</w:t>
+      </w:r>
+      <w:r>
+        <w:rPr>
+          <w:rFonts w:ascii="Cambria" w:hAnsi="Cambria" w:cs="Cambria"/>
+        </w:rPr>
+        <w:t xml:space="preserve"> (November 2017). Retrieved December 5, 2019 from </w:t>
+      </w:r>
+      <w:hyperlink r:id="rId9" w:history="1">
+        <w:r>
+          <w:rPr>
+            <w:rStyle w:val="Lienhypertexte"/>
+            <w:rFonts w:ascii="Cambria" w:hAnsi="Cambria" w:cs="Cambria"/>
+          </w:rPr>
+          <w:t>http://arxiv.org/abs/1711.02386</w:t>
+        </w:r>
+      </w:hyperlink>
+    </w:p>
+    <w:p>
+      <w:pPr>
+        <w:pStyle w:val="Bibliographie1"/>
+        <w:rPr>
+          <w:rFonts w:ascii="Cambria" w:hAnsi="Cambria" w:cs="Cambria"/>
+        </w:rPr>
+      </w:pPr>
+    </w:p>
+    <w:p>
+      <w:pPr>
+        <w:pStyle w:val="Bibliographie1"/>
+        <w:rPr>
+          <w:rFonts w:ascii="Cambria" w:hAnsi="Cambria" w:cs="Cambria"/>
+        </w:rPr>
+      </w:pPr>
+      <w:r>
+        <w:rPr>
+          <w:rFonts w:ascii="Cambria" w:hAnsi="Cambria" w:cs="Cambria"/>
+        </w:rPr>
+        <w:t>[9]</w:t>
+      </w:r>
+      <w:r>
+        <w:rPr>
+          <w:rFonts w:ascii="Cambria" w:hAnsi="Cambria" w:cs="Cambria"/>
+        </w:rPr>
+        <w:tab/>
+        <w:t xml:space="preserve">Georgios Papaioannou and Iordanis Koutsopoulos. 2019. Tile-based Caching Optimization for 360° Videos. </w:t>
+      </w:r>
       <w:r>
         <w:rPr>
           <w:rFonts w:ascii="Cambria" w:hAnsi="Cambria" w:cs="Cambria"/>
           <w:i/>
         </w:rPr>
-        <w:t>Advances</w:t>
-      </w:r>
-      <w:proofErr w:type="spellEnd"/>
+        <w:t>Proceedings of the Twentieth ACM International Symposium on Mobile Ad Hoc Networking and Computing</w:t>
+      </w:r>
+      <w:r>
+        <w:rPr>
+          <w:rFonts w:ascii="Cambria" w:hAnsi="Cambria" w:cs="Cambria"/>
+        </w:rPr>
+        <w:t xml:space="preserve"> 171--180 (July 2019). Retrieved December 5, 2019 from </w:t>
+      </w:r>
+      <w:hyperlink r:id="rId10" w:history="1">
+        <w:r>
+          <w:rPr>
+            <w:rStyle w:val="Lienhypertexte"/>
+            <w:rFonts w:ascii="Cambria" w:hAnsi="Cambria" w:cs="Cambria"/>
+          </w:rPr>
+          <w:t>http://graphics.cs.aueb.gr/graphics/docs/papers/MOBIHOC-2019.pdf</w:t>
+        </w:r>
+      </w:hyperlink>
+    </w:p>
+    <w:p>
+      <w:pPr>
+        <w:pStyle w:val="Bibliographie1"/>
+        <w:rPr>
+          <w:rFonts w:ascii="Cambria" w:hAnsi="Cambria" w:cs="Cambria"/>
+        </w:rPr>
+      </w:pPr>
+    </w:p>
+    <w:p>
+      <w:pPr>
+        <w:pStyle w:val="Bibliographie1"/>
+        <w:rPr>
+          <w:rFonts w:ascii="Cambria" w:hAnsi="Cambria" w:cs="Cambria"/>
+        </w:rPr>
+      </w:pPr>
+      <w:r>
+        <w:rPr>
+          <w:rFonts w:ascii="Cambria" w:hAnsi="Cambria" w:cs="Cambria"/>
+        </w:rPr>
+        <w:t xml:space="preserve">[10] Y. Sánchez de la Fuente, R. Skupin, and T. Schierl. 2017. Video processing for panoramic streaming using HEVC and its scalable extensions. </w:t>
+      </w:r>
       <w:r>
         <w:rPr>
           <w:rFonts w:ascii="Cambria" w:hAnsi="Cambria" w:cs="Cambria"/>
           <w:i/>
         </w:rPr>
-        <w:t xml:space="preserve"> on </w:t>
-      </w:r>
-      <w:proofErr w:type="spellStart"/>
+        <w:t>Multimed Tools Appl</w:t>
+      </w:r>
+      <w:r>
+        <w:rPr>
+          <w:rFonts w:ascii="Cambria" w:hAnsi="Cambria" w:cs="Cambria"/>
+        </w:rPr>
+        <w:t xml:space="preserve"> 76, 4 (February 2017), 5631–5659. DOI:https://doi.org/10.1007/s11042-016-4097-4</w:t>
+      </w:r>
+    </w:p>
+    <w:p>
+      <w:pPr>
+        <w:pStyle w:val="Bibliographie1"/>
+        <w:rPr>
+          <w:rFonts w:ascii="Cambria" w:hAnsi="Cambria" w:cs="Cambria"/>
+        </w:rPr>
+      </w:pPr>
+    </w:p>
+    <w:p>
+      <w:pPr>
+        <w:pStyle w:val="Bibliographie1"/>
+        <w:rPr>
+          <w:rFonts w:ascii="Cambria" w:hAnsi="Cambria" w:cs="Cambria"/>
+        </w:rPr>
+      </w:pPr>
+      <w:r>
+        <w:rPr>
+          <w:rFonts w:ascii="Cambria" w:hAnsi="Cambria" w:cs="Cambria"/>
+        </w:rPr>
+        <w:t xml:space="preserve">[11] Thomas Stockhammer. 2011. Dynamic Adaptive Streaming over HTTP –: Standards and Design Principles. In </w:t>
+      </w:r>
       <w:r>
         <w:rPr>
           <w:rFonts w:ascii="Cambria" w:hAnsi="Cambria" w:cs="Cambria"/>
           <w:i/>
         </w:rPr>
-        <w:t>Video</w:t>
-      </w:r>
-      <w:proofErr w:type="spellEnd"/>
+        <w:t>Proceedings of the Second Annual ACM Conference on Multimedia Systems</w:t>
+      </w:r>
+      <w:r>
+        <w:rPr>
+          <w:rFonts w:ascii="Cambria" w:hAnsi="Cambria" w:cs="Cambria"/>
+        </w:rPr>
+        <w:t xml:space="preserve"> (MMSys ’11), 133–144. DOI:https://doi.org/10.1145/1943552.1943572</w:t>
+      </w:r>
+    </w:p>
+    <w:p>
+      <w:pPr>
+        <w:pStyle w:val="Bibliographie1"/>
+        <w:rPr>
+          <w:rFonts w:ascii="Cambria" w:hAnsi="Cambria" w:cs="Cambria"/>
+        </w:rPr>
+      </w:pPr>
+    </w:p>
+    <w:p>
+      <w:pPr>
+        <w:pStyle w:val="Bibliographie1"/>
+        <w:rPr>
+          <w:rFonts w:ascii="Cambria" w:hAnsi="Cambria" w:cs="Cambria"/>
+        </w:rPr>
+      </w:pPr>
+      <w:r>
+        <w:rPr>
+          <w:rFonts w:ascii="Cambria" w:hAnsi="Cambria" w:cs="Cambria"/>
+        </w:rPr>
+        <w:t xml:space="preserve">[12] Alireza Zare, Alireza Aminlou, Miska M. Hannuksela, and Moncef Gabbouj. 2016. HEVC-compliant Tile-based Streaming of Panoramic Video for Virtual Reality Applications. In </w:t>
+      </w:r>
       <w:r>
         <w:rPr>
           <w:rFonts w:ascii="Cambria" w:hAnsi="Cambria" w:cs="Cambria"/>
           <w:i/>
         </w:rPr>
-        <w:t xml:space="preserve"> </w:t>
-      </w:r>
-      <w:proofErr w:type="spellStart"/>
+        <w:t>Proceedings of the 24th ACM International Conference on Multimedia</w:t>
+      </w:r>
       <w:r>
         <w:rPr>
           <w:rFonts w:ascii="Cambria" w:hAnsi="Cambria" w:cs="Cambria"/>
-          <w:i/>
-        </w:rPr>
-        <w:t>Coding</w:t>
-      </w:r>
-      <w:proofErr w:type="spellEnd"/>
-      <w:r>
-        <w:rPr>
-          <w:rFonts w:ascii="Cambria" w:hAnsi="Cambria" w:cs="Cambria"/>
-        </w:rPr>
-        <w:t xml:space="preserve">. </w:t>
-      </w:r>
-      <w:proofErr w:type="spellStart"/>
-      <w:r>
-        <w:rPr>
-          <w:rFonts w:ascii="Cambria" w:hAnsi="Cambria" w:cs="Cambria"/>
-        </w:rPr>
-        <w:t>DOI:https</w:t>
-      </w:r>
-      <w:proofErr w:type="spellEnd"/>
-      <w:r>
-        <w:rPr>
-          <w:rFonts w:ascii="Cambria" w:hAnsi="Cambria" w:cs="Cambria"/>
-        </w:rPr>
-        <w:t>://doi.org/10.5772/17789</w:t>
-      </w:r>
-    </w:p>
-    <w:p>
-      <w:pPr>
-        <w:pStyle w:val="Bibliographie1"/>
-        <w:rPr>
-          <w:rFonts w:ascii="Cambria" w:hAnsi="Cambria" w:cs="Cambria"/>
-        </w:rPr>
-      </w:pPr>
-    </w:p>
-    <w:p>
-      <w:pPr>
-        <w:pStyle w:val="Bibliographie1"/>
-        <w:rPr>
-          <w:rFonts w:ascii="Cambria" w:hAnsi="Cambria" w:cs="Cambria"/>
-        </w:rPr>
-      </w:pPr>
-      <w:r>
-        <w:rPr>
-          <w:rFonts w:ascii="Cambria" w:hAnsi="Cambria" w:cs="Cambria"/>
-        </w:rPr>
-        <w:t>[3]</w:t>
-      </w:r>
-      <w:r>
-        <w:rPr>
-          <w:rFonts w:ascii="Cambria" w:hAnsi="Cambria" w:cs="Cambria"/>
-        </w:rPr>
-        <w:tab/>
-        <w:t xml:space="preserve">Mohammad </w:t>
-      </w:r>
-      <w:proofErr w:type="spellStart"/>
-      <w:r>
-        <w:rPr>
-          <w:rFonts w:ascii="Cambria" w:hAnsi="Cambria" w:cs="Cambria"/>
-        </w:rPr>
-        <w:t>Hosseini</w:t>
-      </w:r>
-      <w:proofErr w:type="spellEnd"/>
-      <w:r>
-        <w:rPr>
-          <w:rFonts w:ascii="Cambria" w:hAnsi="Cambria" w:cs="Cambria"/>
-        </w:rPr>
-        <w:t xml:space="preserve"> and </w:t>
-      </w:r>
-      <w:proofErr w:type="spellStart"/>
-      <w:r>
-        <w:rPr>
-          <w:rFonts w:ascii="Cambria" w:hAnsi="Cambria" w:cs="Cambria"/>
-        </w:rPr>
-        <w:t>Viswanathan</w:t>
-      </w:r>
-      <w:proofErr w:type="spellEnd"/>
-      <w:r>
-        <w:rPr>
-          <w:rFonts w:ascii="Cambria" w:hAnsi="Cambria" w:cs="Cambria"/>
-        </w:rPr>
-        <w:t xml:space="preserve"> </w:t>
-      </w:r>
-      <w:proofErr w:type="spellStart"/>
-      <w:r>
-        <w:rPr>
-          <w:rFonts w:ascii="Cambria" w:hAnsi="Cambria" w:cs="Cambria"/>
-        </w:rPr>
-        <w:t>Swaminathan</w:t>
-      </w:r>
-      <w:proofErr w:type="spellEnd"/>
-      <w:r>
-        <w:rPr>
-          <w:rFonts w:ascii="Cambria" w:hAnsi="Cambria" w:cs="Cambria"/>
-        </w:rPr>
-        <w:t xml:space="preserve">. 2016. Adaptive 360 VR </w:t>
-      </w:r>
-      <w:proofErr w:type="spellStart"/>
-      <w:r>
-        <w:rPr>
-          <w:rFonts w:ascii="Cambria" w:hAnsi="Cambria" w:cs="Cambria"/>
-        </w:rPr>
-        <w:t>Video</w:t>
-      </w:r>
-      <w:proofErr w:type="spellEnd"/>
-      <w:r>
-        <w:rPr>
-          <w:rFonts w:ascii="Cambria" w:hAnsi="Cambria" w:cs="Cambria"/>
-        </w:rPr>
-        <w:t xml:space="preserve"> Streaming: </w:t>
-      </w:r>
-      <w:proofErr w:type="spellStart"/>
-      <w:r>
-        <w:rPr>
-          <w:rFonts w:ascii="Cambria" w:hAnsi="Cambria" w:cs="Cambria"/>
-        </w:rPr>
-        <w:t>Divide</w:t>
-      </w:r>
-      <w:proofErr w:type="spellEnd"/>
-      <w:r>
-        <w:rPr>
-          <w:rFonts w:ascii="Cambria" w:hAnsi="Cambria" w:cs="Cambria"/>
-        </w:rPr>
-        <w:t xml:space="preserve"> and </w:t>
-      </w:r>
-      <w:proofErr w:type="spellStart"/>
-      <w:r>
-        <w:rPr>
-          <w:rFonts w:ascii="Cambria" w:hAnsi="Cambria" w:cs="Cambria"/>
-        </w:rPr>
-        <w:t>Conquer</w:t>
-      </w:r>
-      <w:proofErr w:type="spellEnd"/>
-      <w:r>
-        <w:rPr>
-          <w:rFonts w:ascii="Cambria" w:hAnsi="Cambria" w:cs="Cambria"/>
-        </w:rPr>
-        <w:t>! (</w:t>
-      </w:r>
-      <w:proofErr w:type="spellStart"/>
-      <w:r>
-        <w:rPr>
-          <w:rFonts w:ascii="Cambria" w:hAnsi="Cambria" w:cs="Cambria"/>
-        </w:rPr>
-        <w:t>September</w:t>
-      </w:r>
-      <w:proofErr w:type="spellEnd"/>
-      <w:r>
-        <w:rPr>
-          <w:rFonts w:ascii="Cambria" w:hAnsi="Cambria" w:cs="Cambria"/>
-        </w:rPr>
-        <w:t xml:space="preserve"> 2016). </w:t>
-      </w:r>
-      <w:proofErr w:type="spellStart"/>
-      <w:r>
-        <w:rPr>
-          <w:rFonts w:ascii="Cambria" w:hAnsi="Cambria" w:cs="Cambria"/>
-        </w:rPr>
-        <w:t>Retrieved</w:t>
-      </w:r>
-      <w:proofErr w:type="spellEnd"/>
-      <w:r>
-        <w:rPr>
-          <w:rFonts w:ascii="Cambria" w:hAnsi="Cambria" w:cs="Cambria"/>
-        </w:rPr>
-        <w:t xml:space="preserve"> </w:t>
-      </w:r>
-      <w:proofErr w:type="spellStart"/>
-      <w:r>
-        <w:rPr>
-          <w:rFonts w:ascii="Cambria" w:hAnsi="Cambria" w:cs="Cambria"/>
-        </w:rPr>
-        <w:t>December</w:t>
-      </w:r>
-      <w:proofErr w:type="spellEnd"/>
-      <w:r>
-        <w:rPr>
-          <w:rFonts w:ascii="Cambria" w:hAnsi="Cambria" w:cs="Cambria"/>
-        </w:rPr>
-        <w:t xml:space="preserve"> 5, 2019 </w:t>
-      </w:r>
-      <w:proofErr w:type="spellStart"/>
-      <w:r>
-        <w:rPr>
-          <w:rFonts w:ascii="Cambria" w:hAnsi="Cambria" w:cs="Cambria"/>
-        </w:rPr>
-        <w:t>from</w:t>
-      </w:r>
-      <w:proofErr w:type="spellEnd"/>
-      <w:r>
-        <w:rPr>
-          <w:rFonts w:ascii="Cambria" w:hAnsi="Cambria" w:cs="Cambria"/>
-        </w:rPr>
-        <w:t xml:space="preserve"> </w:t>
-      </w:r>
-      <w:hyperlink r:id="rId8" w:history="1">
-        <w:r>
-          <w:rPr>
-            <w:rStyle w:val="Lienhypertexte"/>
-            <w:rFonts w:ascii="Cambria" w:hAnsi="Cambria" w:cs="Cambria"/>
-          </w:rPr>
-          <w:t>https://arxiv-org.accesdistant.sorbonne-universite.fr/abs/1609.08729v5</w:t>
-        </w:r>
-      </w:hyperlink>
-    </w:p>
-    <w:p>
-      <w:pPr>
-        <w:pStyle w:val="Bibliographie1"/>
-        <w:rPr>
-          <w:rFonts w:ascii="Cambria" w:hAnsi="Cambria" w:cs="Cambria"/>
-        </w:rPr>
-      </w:pPr>
-    </w:p>
-    <w:p>
-      <w:pPr>
-        <w:pStyle w:val="Bibliographie1"/>
-        <w:rPr>
-          <w:rFonts w:ascii="Cambria" w:hAnsi="Cambria" w:cs="Cambria"/>
-        </w:rPr>
-      </w:pPr>
-      <w:r>
-        <w:rPr>
-          <w:rFonts w:ascii="Cambria" w:hAnsi="Cambria" w:cs="Cambria"/>
-        </w:rPr>
-        <w:t>[4]</w:t>
-      </w:r>
-      <w:r>
-        <w:rPr>
-          <w:rFonts w:ascii="Cambria" w:hAnsi="Cambria" w:cs="Cambria"/>
-        </w:rPr>
-        <w:tab/>
-      </w:r>
-      <w:proofErr w:type="spellStart"/>
-      <w:r>
-        <w:rPr>
-          <w:rFonts w:ascii="Cambria" w:hAnsi="Cambria" w:cs="Cambria"/>
-        </w:rPr>
-        <w:t>JongBeom</w:t>
-      </w:r>
-      <w:proofErr w:type="spellEnd"/>
-      <w:r>
-        <w:rPr>
-          <w:rFonts w:ascii="Cambria" w:hAnsi="Cambria" w:cs="Cambria"/>
-        </w:rPr>
-        <w:t xml:space="preserve"> </w:t>
-      </w:r>
-      <w:proofErr w:type="spellStart"/>
-      <w:r>
-        <w:rPr>
-          <w:rFonts w:ascii="Cambria" w:hAnsi="Cambria" w:cs="Cambria"/>
-        </w:rPr>
-        <w:t>Jeong</w:t>
-      </w:r>
-      <w:proofErr w:type="spellEnd"/>
-      <w:r>
-        <w:rPr>
-          <w:rFonts w:ascii="Cambria" w:hAnsi="Cambria" w:cs="Cambria"/>
-        </w:rPr>
-        <w:t xml:space="preserve">, </w:t>
-      </w:r>
-      <w:proofErr w:type="spellStart"/>
-      <w:r>
-        <w:rPr>
-          <w:rFonts w:ascii="Cambria" w:hAnsi="Cambria" w:cs="Cambria"/>
-        </w:rPr>
-        <w:t>Dongmin</w:t>
-      </w:r>
-      <w:proofErr w:type="spellEnd"/>
-      <w:r>
-        <w:rPr>
-          <w:rFonts w:ascii="Cambria" w:hAnsi="Cambria" w:cs="Cambria"/>
-        </w:rPr>
-        <w:t xml:space="preserve"> </w:t>
-      </w:r>
-      <w:proofErr w:type="spellStart"/>
-      <w:r>
-        <w:rPr>
-          <w:rFonts w:ascii="Cambria" w:hAnsi="Cambria" w:cs="Cambria"/>
-        </w:rPr>
-        <w:t>Jang</w:t>
-      </w:r>
-      <w:proofErr w:type="spellEnd"/>
-      <w:r>
-        <w:rPr>
-          <w:rFonts w:ascii="Cambria" w:hAnsi="Cambria" w:cs="Cambria"/>
-        </w:rPr>
-        <w:t xml:space="preserve">, </w:t>
-      </w:r>
-      <w:proofErr w:type="spellStart"/>
-      <w:r>
-        <w:rPr>
-          <w:rFonts w:ascii="Cambria" w:hAnsi="Cambria" w:cs="Cambria"/>
-        </w:rPr>
-        <w:t>Jangwoo</w:t>
-      </w:r>
-      <w:proofErr w:type="spellEnd"/>
-      <w:r>
-        <w:rPr>
-          <w:rFonts w:ascii="Cambria" w:hAnsi="Cambria" w:cs="Cambria"/>
-        </w:rPr>
-        <w:t xml:space="preserve"> Son, and </w:t>
-      </w:r>
-      <w:proofErr w:type="spellStart"/>
-      <w:r>
-        <w:rPr>
-          <w:rFonts w:ascii="Cambria" w:hAnsi="Cambria" w:cs="Cambria"/>
-        </w:rPr>
-        <w:t>Eun-Seok</w:t>
-      </w:r>
-      <w:proofErr w:type="spellEnd"/>
-      <w:r>
-        <w:rPr>
-          <w:rFonts w:ascii="Cambria" w:hAnsi="Cambria" w:cs="Cambria"/>
-        </w:rPr>
-        <w:t xml:space="preserve"> </w:t>
-      </w:r>
-      <w:proofErr w:type="spellStart"/>
-      <w:r>
-        <w:rPr>
-          <w:rFonts w:ascii="Cambria" w:hAnsi="Cambria" w:cs="Cambria"/>
-        </w:rPr>
-        <w:t>Ryu</w:t>
-      </w:r>
-      <w:proofErr w:type="spellEnd"/>
-      <w:r>
-        <w:rPr>
-          <w:rFonts w:ascii="Cambria" w:hAnsi="Cambria" w:cs="Cambria"/>
-        </w:rPr>
-        <w:t xml:space="preserve">. 2018. </w:t>
-      </w:r>
-      <w:proofErr w:type="spellStart"/>
-      <w:r>
-        <w:rPr>
-          <w:rFonts w:ascii="Cambria" w:hAnsi="Cambria" w:cs="Cambria"/>
-        </w:rPr>
-        <w:t>3DoF</w:t>
-      </w:r>
-      <w:proofErr w:type="spellEnd"/>
-      <w:r>
-        <w:rPr>
-          <w:rFonts w:ascii="Cambria" w:hAnsi="Cambria" w:cs="Cambria"/>
-        </w:rPr>
-        <w:t xml:space="preserve">+ 360 </w:t>
-      </w:r>
-      <w:proofErr w:type="spellStart"/>
-      <w:r>
-        <w:rPr>
-          <w:rFonts w:ascii="Cambria" w:hAnsi="Cambria" w:cs="Cambria"/>
-        </w:rPr>
-        <w:t>Video</w:t>
-      </w:r>
-      <w:proofErr w:type="spellEnd"/>
-      <w:r>
-        <w:rPr>
-          <w:rFonts w:ascii="Cambria" w:hAnsi="Cambria" w:cs="Cambria"/>
-        </w:rPr>
-        <w:t xml:space="preserve"> Location-</w:t>
-      </w:r>
-      <w:proofErr w:type="spellStart"/>
-      <w:r>
-        <w:rPr>
-          <w:rFonts w:ascii="Cambria" w:hAnsi="Cambria" w:cs="Cambria"/>
-        </w:rPr>
-        <w:t>Based</w:t>
-      </w:r>
-      <w:proofErr w:type="spellEnd"/>
-      <w:r>
-        <w:rPr>
-          <w:rFonts w:ascii="Cambria" w:hAnsi="Cambria" w:cs="Cambria"/>
-        </w:rPr>
-        <w:t xml:space="preserve"> </w:t>
-      </w:r>
-      <w:proofErr w:type="spellStart"/>
-      <w:r>
-        <w:rPr>
-          <w:rFonts w:ascii="Cambria" w:hAnsi="Cambria" w:cs="Cambria"/>
-        </w:rPr>
-        <w:t>Asymmetric</w:t>
-      </w:r>
-      <w:proofErr w:type="spellEnd"/>
-      <w:r>
-        <w:rPr>
-          <w:rFonts w:ascii="Cambria" w:hAnsi="Cambria" w:cs="Cambria"/>
-        </w:rPr>
-        <w:t xml:space="preserve"> Down-</w:t>
-      </w:r>
-      <w:proofErr w:type="spellStart"/>
-      <w:r>
-        <w:rPr>
-          <w:rFonts w:ascii="Cambria" w:hAnsi="Cambria" w:cs="Cambria"/>
-        </w:rPr>
-        <w:t>Sampling</w:t>
-      </w:r>
-      <w:proofErr w:type="spellEnd"/>
-      <w:r>
-        <w:rPr>
-          <w:rFonts w:ascii="Cambria" w:hAnsi="Cambria" w:cs="Cambria"/>
-        </w:rPr>
-        <w:t xml:space="preserve"> for </w:t>
-      </w:r>
-      <w:proofErr w:type="spellStart"/>
-      <w:r>
-        <w:rPr>
-          <w:rFonts w:ascii="Cambria" w:hAnsi="Cambria" w:cs="Cambria"/>
-        </w:rPr>
-        <w:t>View</w:t>
-      </w:r>
-      <w:proofErr w:type="spellEnd"/>
-      <w:r>
-        <w:rPr>
-          <w:rFonts w:ascii="Cambria" w:hAnsi="Cambria" w:cs="Cambria"/>
-        </w:rPr>
-        <w:t xml:space="preserve"> </w:t>
-      </w:r>
-      <w:proofErr w:type="spellStart"/>
-      <w:r>
-        <w:rPr>
-          <w:rFonts w:ascii="Cambria" w:hAnsi="Cambria" w:cs="Cambria"/>
-        </w:rPr>
-        <w:t>Synthesis</w:t>
-      </w:r>
-      <w:proofErr w:type="spellEnd"/>
-      <w:r>
-        <w:rPr>
-          <w:rFonts w:ascii="Cambria" w:hAnsi="Cambria" w:cs="Cambria"/>
-        </w:rPr>
-        <w:t xml:space="preserve"> to Immersive VR </w:t>
-      </w:r>
-      <w:proofErr w:type="spellStart"/>
-      <w:r>
-        <w:rPr>
-          <w:rFonts w:ascii="Cambria" w:hAnsi="Cambria" w:cs="Cambria"/>
-        </w:rPr>
-        <w:t>Video</w:t>
-      </w:r>
-      <w:proofErr w:type="spellEnd"/>
-      <w:r>
-        <w:rPr>
-          <w:rFonts w:ascii="Cambria" w:hAnsi="Cambria" w:cs="Cambria"/>
-        </w:rPr>
-        <w:t xml:space="preserve"> Streaming. </w:t>
-      </w:r>
-      <w:proofErr w:type="spellStart"/>
-      <w:r>
-        <w:rPr>
-          <w:rFonts w:ascii="Cambria" w:hAnsi="Cambria" w:cs="Cambria"/>
-          <w:i/>
-        </w:rPr>
-        <w:t>Sensors</w:t>
-      </w:r>
-      <w:proofErr w:type="spellEnd"/>
-      <w:r>
-        <w:rPr>
-          <w:rFonts w:ascii="Cambria" w:hAnsi="Cambria" w:cs="Cambria"/>
-        </w:rPr>
-        <w:t xml:space="preserve"> 18, 9 (</w:t>
-      </w:r>
-      <w:proofErr w:type="spellStart"/>
-      <w:r>
-        <w:rPr>
-          <w:rFonts w:ascii="Cambria" w:hAnsi="Cambria" w:cs="Cambria"/>
-        </w:rPr>
-        <w:t>September</w:t>
-      </w:r>
-      <w:proofErr w:type="spellEnd"/>
-      <w:r>
-        <w:rPr>
-          <w:rFonts w:ascii="Cambria" w:hAnsi="Cambria" w:cs="Cambria"/>
-        </w:rPr>
-        <w:t xml:space="preserve"> 2018), 3148. </w:t>
-      </w:r>
-      <w:proofErr w:type="spellStart"/>
-      <w:r>
-        <w:rPr>
-          <w:rFonts w:ascii="Cambria" w:hAnsi="Cambria" w:cs="Cambria"/>
-        </w:rPr>
-        <w:t>DOI:https</w:t>
-      </w:r>
-      <w:proofErr w:type="spellEnd"/>
-      <w:r>
-        <w:rPr>
-          <w:rFonts w:ascii="Cambria" w:hAnsi="Cambria" w:cs="Cambria"/>
-        </w:rPr>
-        <w:t>://doi.org/10.3390/</w:t>
-      </w:r>
-      <w:proofErr w:type="spellStart"/>
-      <w:r>
-        <w:rPr>
-          <w:rFonts w:ascii="Cambria" w:hAnsi="Cambria" w:cs="Cambria"/>
-        </w:rPr>
-        <w:t>s18093148</w:t>
-      </w:r>
-      <w:proofErr w:type="spellEnd"/>
-    </w:p>
-    <w:p>
-      <w:pPr>
-        <w:pStyle w:val="Bibliographie1"/>
-        <w:rPr>
-          <w:rFonts w:ascii="Cambria" w:hAnsi="Cambria" w:cs="Cambria"/>
-        </w:rPr>
-      </w:pPr>
-    </w:p>
-    <w:p>
-      <w:pPr>
-        <w:pStyle w:val="Bibliographie1"/>
-        <w:rPr>
-          <w:rFonts w:ascii="Cambria" w:hAnsi="Cambria" w:cs="Cambria"/>
-        </w:rPr>
-      </w:pPr>
-      <w:r>
-        <w:rPr>
-          <w:rFonts w:ascii="Cambria" w:hAnsi="Cambria" w:cs="Cambria"/>
-        </w:rPr>
-        <w:lastRenderedPageBreak/>
-        <w:t>[5]</w:t>
-      </w:r>
-      <w:r>
-        <w:rPr>
-          <w:rFonts w:ascii="Cambria" w:hAnsi="Cambria" w:cs="Cambria"/>
-        </w:rPr>
-        <w:tab/>
-        <w:t xml:space="preserve">Christopher Müller and Christian </w:t>
-      </w:r>
-      <w:proofErr w:type="spellStart"/>
-      <w:r>
-        <w:rPr>
-          <w:rFonts w:ascii="Cambria" w:hAnsi="Cambria" w:cs="Cambria"/>
-        </w:rPr>
-        <w:t>Timmerer</w:t>
-      </w:r>
-      <w:proofErr w:type="spellEnd"/>
-      <w:r>
-        <w:rPr>
-          <w:rFonts w:ascii="Cambria" w:hAnsi="Cambria" w:cs="Cambria"/>
-        </w:rPr>
-        <w:t xml:space="preserve">. 2011. A </w:t>
-      </w:r>
-      <w:proofErr w:type="spellStart"/>
-      <w:r>
-        <w:rPr>
-          <w:rFonts w:ascii="Cambria" w:hAnsi="Cambria" w:cs="Cambria"/>
-        </w:rPr>
-        <w:t>VLC</w:t>
-      </w:r>
-      <w:proofErr w:type="spellEnd"/>
-      <w:r>
-        <w:rPr>
-          <w:rFonts w:ascii="Cambria" w:hAnsi="Cambria" w:cs="Cambria"/>
-        </w:rPr>
-        <w:t xml:space="preserve"> Media Player Plugin </w:t>
-      </w:r>
-      <w:proofErr w:type="spellStart"/>
-      <w:r>
-        <w:rPr>
-          <w:rFonts w:ascii="Cambria" w:hAnsi="Cambria" w:cs="Cambria"/>
-        </w:rPr>
-        <w:t>Enabling</w:t>
-      </w:r>
-      <w:proofErr w:type="spellEnd"/>
-      <w:r>
-        <w:rPr>
-          <w:rFonts w:ascii="Cambria" w:hAnsi="Cambria" w:cs="Cambria"/>
-        </w:rPr>
-        <w:t xml:space="preserve"> </w:t>
-      </w:r>
-      <w:proofErr w:type="spellStart"/>
-      <w:r>
-        <w:rPr>
-          <w:rFonts w:ascii="Cambria" w:hAnsi="Cambria" w:cs="Cambria"/>
-        </w:rPr>
-        <w:t>Dynamic</w:t>
-      </w:r>
-      <w:proofErr w:type="spellEnd"/>
-      <w:r>
-        <w:rPr>
-          <w:rFonts w:ascii="Cambria" w:hAnsi="Cambria" w:cs="Cambria"/>
-        </w:rPr>
-        <w:t xml:space="preserve"> Adaptive Streaming over HTTP. In </w:t>
-      </w:r>
-      <w:proofErr w:type="spellStart"/>
-      <w:r>
-        <w:rPr>
-          <w:rFonts w:ascii="Cambria" w:hAnsi="Cambria" w:cs="Cambria"/>
-          <w:i/>
-        </w:rPr>
-        <w:t>Proceedings</w:t>
-      </w:r>
-      <w:proofErr w:type="spellEnd"/>
-      <w:r>
-        <w:rPr>
-          <w:rFonts w:ascii="Cambria" w:hAnsi="Cambria" w:cs="Cambria"/>
-          <w:i/>
-        </w:rPr>
-        <w:t xml:space="preserve"> of the </w:t>
-      </w:r>
-      <w:proofErr w:type="spellStart"/>
-      <w:r>
-        <w:rPr>
-          <w:rFonts w:ascii="Cambria" w:hAnsi="Cambria" w:cs="Cambria"/>
-          <w:i/>
-        </w:rPr>
-        <w:t>19th</w:t>
-      </w:r>
-      <w:proofErr w:type="spellEnd"/>
-      <w:r>
-        <w:rPr>
-          <w:rFonts w:ascii="Cambria" w:hAnsi="Cambria" w:cs="Cambria"/>
-          <w:i/>
-        </w:rPr>
-        <w:t xml:space="preserve"> ACM International </w:t>
-      </w:r>
-      <w:proofErr w:type="spellStart"/>
-      <w:r>
-        <w:rPr>
-          <w:rFonts w:ascii="Cambria" w:hAnsi="Cambria" w:cs="Cambria"/>
-          <w:i/>
-        </w:rPr>
-        <w:t>Conference</w:t>
-      </w:r>
-      <w:proofErr w:type="spellEnd"/>
-      <w:r>
-        <w:rPr>
-          <w:rFonts w:ascii="Cambria" w:hAnsi="Cambria" w:cs="Cambria"/>
-          <w:i/>
-        </w:rPr>
-        <w:t xml:space="preserve"> on Multimedia</w:t>
-      </w:r>
-      <w:r>
-        <w:rPr>
-          <w:rFonts w:ascii="Cambria" w:hAnsi="Cambria" w:cs="Cambria"/>
-        </w:rPr>
-        <w:t xml:space="preserve"> (MM ’11), 723–726. </w:t>
-      </w:r>
-      <w:proofErr w:type="spellStart"/>
-      <w:r>
-        <w:rPr>
-          <w:rFonts w:ascii="Cambria" w:hAnsi="Cambria" w:cs="Cambria"/>
-        </w:rPr>
-        <w:t>DOI:https</w:t>
-      </w:r>
-      <w:proofErr w:type="spellEnd"/>
-      <w:r>
-        <w:rPr>
-          <w:rFonts w:ascii="Cambria" w:hAnsi="Cambria" w:cs="Cambria"/>
-        </w:rPr>
-        <w:t>://doi.org/10.1145/2072298.2072429</w:t>
-      </w:r>
-    </w:p>
-    <w:p>
-      <w:pPr>
-        <w:pStyle w:val="Bibliographie1"/>
-        <w:rPr>
-          <w:rFonts w:ascii="Cambria" w:hAnsi="Cambria" w:cs="Cambria"/>
-        </w:rPr>
-      </w:pPr>
-    </w:p>
-    <w:p>
-      <w:pPr>
-        <w:pStyle w:val="Bibliographie1"/>
-        <w:rPr>
-          <w:rFonts w:ascii="Cambria" w:hAnsi="Cambria" w:cs="Cambria"/>
-        </w:rPr>
-      </w:pPr>
-      <w:r>
-        <w:rPr>
-          <w:rFonts w:ascii="Cambria" w:hAnsi="Cambria" w:cs="Cambria"/>
-        </w:rPr>
-        <w:t>[6]</w:t>
-      </w:r>
-      <w:r>
-        <w:rPr>
-          <w:rFonts w:ascii="Cambria" w:hAnsi="Cambria" w:cs="Cambria"/>
-        </w:rPr>
-        <w:tab/>
-        <w:t xml:space="preserve">D. V. Nguyen, </w:t>
-      </w:r>
-      <w:proofErr w:type="spellStart"/>
-      <w:r>
-        <w:rPr>
-          <w:rFonts w:ascii="Cambria" w:hAnsi="Cambria" w:cs="Cambria"/>
-        </w:rPr>
-        <w:t>Huyen</w:t>
-      </w:r>
-      <w:proofErr w:type="spellEnd"/>
-      <w:r>
-        <w:rPr>
-          <w:rFonts w:ascii="Cambria" w:hAnsi="Cambria" w:cs="Cambria"/>
-        </w:rPr>
-        <w:t xml:space="preserve"> T. T. </w:t>
-      </w:r>
-      <w:proofErr w:type="spellStart"/>
-      <w:r>
-        <w:rPr>
-          <w:rFonts w:ascii="Cambria" w:hAnsi="Cambria" w:cs="Cambria"/>
-        </w:rPr>
-        <w:t>Tran</w:t>
-      </w:r>
-      <w:proofErr w:type="spellEnd"/>
-      <w:r>
-        <w:rPr>
-          <w:rFonts w:ascii="Cambria" w:hAnsi="Cambria" w:cs="Cambria"/>
-        </w:rPr>
-        <w:t xml:space="preserve">, and Truong </w:t>
-      </w:r>
-      <w:proofErr w:type="spellStart"/>
-      <w:r>
-        <w:rPr>
-          <w:rFonts w:ascii="Cambria" w:hAnsi="Cambria" w:cs="Cambria"/>
-        </w:rPr>
-        <w:t>Cong</w:t>
-      </w:r>
-      <w:proofErr w:type="spellEnd"/>
-      <w:r>
-        <w:rPr>
-          <w:rFonts w:ascii="Cambria" w:hAnsi="Cambria" w:cs="Cambria"/>
-        </w:rPr>
-        <w:t xml:space="preserve"> </w:t>
-      </w:r>
-      <w:proofErr w:type="spellStart"/>
-      <w:r>
-        <w:rPr>
-          <w:rFonts w:ascii="Cambria" w:hAnsi="Cambria" w:cs="Cambria"/>
-        </w:rPr>
-        <w:t>Thang</w:t>
-      </w:r>
-      <w:proofErr w:type="spellEnd"/>
-      <w:r>
-        <w:rPr>
-          <w:rFonts w:ascii="Cambria" w:hAnsi="Cambria" w:cs="Cambria"/>
-        </w:rPr>
-        <w:t>. 2019. A client-</w:t>
-      </w:r>
-      <w:proofErr w:type="spellStart"/>
-      <w:r>
-        <w:rPr>
-          <w:rFonts w:ascii="Cambria" w:hAnsi="Cambria" w:cs="Cambria"/>
-        </w:rPr>
-        <w:t>based</w:t>
-      </w:r>
-      <w:proofErr w:type="spellEnd"/>
-      <w:r>
-        <w:rPr>
-          <w:rFonts w:ascii="Cambria" w:hAnsi="Cambria" w:cs="Cambria"/>
-        </w:rPr>
-        <w:t xml:space="preserve"> adaptation </w:t>
-      </w:r>
-      <w:proofErr w:type="spellStart"/>
-      <w:r>
-        <w:rPr>
-          <w:rFonts w:ascii="Cambria" w:hAnsi="Cambria" w:cs="Cambria"/>
-        </w:rPr>
-        <w:t>framework</w:t>
-      </w:r>
-      <w:proofErr w:type="spellEnd"/>
-      <w:r>
-        <w:rPr>
-          <w:rFonts w:ascii="Cambria" w:hAnsi="Cambria" w:cs="Cambria"/>
-        </w:rPr>
-        <w:t xml:space="preserve"> for 360-</w:t>
-      </w:r>
-      <w:proofErr w:type="spellStart"/>
-      <w:r>
-        <w:rPr>
-          <w:rFonts w:ascii="Cambria" w:hAnsi="Cambria" w:cs="Cambria"/>
-        </w:rPr>
-        <w:t>degree</w:t>
-      </w:r>
-      <w:proofErr w:type="spellEnd"/>
-      <w:r>
-        <w:rPr>
-          <w:rFonts w:ascii="Cambria" w:hAnsi="Cambria" w:cs="Cambria"/>
-        </w:rPr>
-        <w:t xml:space="preserve"> </w:t>
-      </w:r>
-      <w:proofErr w:type="spellStart"/>
-      <w:r>
-        <w:rPr>
-          <w:rFonts w:ascii="Cambria" w:hAnsi="Cambria" w:cs="Cambria"/>
-        </w:rPr>
-        <w:t>video</w:t>
-      </w:r>
-      <w:proofErr w:type="spellEnd"/>
-      <w:r>
-        <w:rPr>
-          <w:rFonts w:ascii="Cambria" w:hAnsi="Cambria" w:cs="Cambria"/>
-        </w:rPr>
-        <w:t xml:space="preserve"> streaming. </w:t>
-      </w:r>
-      <w:r>
-        <w:rPr>
-          <w:rFonts w:ascii="Cambria" w:hAnsi="Cambria" w:cs="Cambria"/>
-          <w:i/>
-        </w:rPr>
-        <w:t xml:space="preserve">Journal of Visual Communication and Image </w:t>
-      </w:r>
-      <w:proofErr w:type="spellStart"/>
-      <w:r>
-        <w:rPr>
-          <w:rFonts w:ascii="Cambria" w:hAnsi="Cambria" w:cs="Cambria"/>
-          <w:i/>
-        </w:rPr>
-        <w:t>Representation</w:t>
-      </w:r>
-      <w:proofErr w:type="spellEnd"/>
-      <w:r>
-        <w:rPr>
-          <w:rFonts w:ascii="Cambria" w:hAnsi="Cambria" w:cs="Cambria"/>
-        </w:rPr>
-        <w:t xml:space="preserve"> 59, (</w:t>
-      </w:r>
-      <w:proofErr w:type="spellStart"/>
-      <w:r>
-        <w:rPr>
-          <w:rFonts w:ascii="Cambria" w:hAnsi="Cambria" w:cs="Cambria"/>
-        </w:rPr>
-        <w:t>February</w:t>
-      </w:r>
-      <w:proofErr w:type="spellEnd"/>
-      <w:r>
-        <w:rPr>
-          <w:rFonts w:ascii="Cambria" w:hAnsi="Cambria" w:cs="Cambria"/>
-        </w:rPr>
-        <w:t xml:space="preserve"> 2019), 231–243. </w:t>
-      </w:r>
-      <w:proofErr w:type="spellStart"/>
-      <w:r>
-        <w:rPr>
-          <w:rFonts w:ascii="Cambria" w:hAnsi="Cambria" w:cs="Cambria"/>
-        </w:rPr>
-        <w:t>DOI:https</w:t>
-      </w:r>
-      <w:proofErr w:type="spellEnd"/>
-      <w:r>
-        <w:rPr>
-          <w:rFonts w:ascii="Cambria" w:hAnsi="Cambria" w:cs="Cambria"/>
-        </w:rPr>
-        <w:t>://doi.org/10.1016/</w:t>
-      </w:r>
-      <w:proofErr w:type="spellStart"/>
-      <w:r>
-        <w:rPr>
-          <w:rFonts w:ascii="Cambria" w:hAnsi="Cambria" w:cs="Cambria"/>
-        </w:rPr>
-        <w:t>j.jvcir.2019.01.012</w:t>
-      </w:r>
-      <w:proofErr w:type="spellEnd"/>
-    </w:p>
-    <w:p>
-      <w:pPr>
-        <w:pStyle w:val="Bibliographie1"/>
-        <w:rPr>
-          <w:rFonts w:ascii="Cambria" w:hAnsi="Cambria" w:cs="Cambria"/>
-        </w:rPr>
-      </w:pPr>
-    </w:p>
-    <w:p>
-      <w:pPr>
-        <w:pStyle w:val="Bibliographie1"/>
-        <w:rPr>
-          <w:rFonts w:ascii="Cambria" w:hAnsi="Cambria" w:cs="Cambria"/>
-        </w:rPr>
-      </w:pPr>
-      <w:r>
-        <w:rPr>
-          <w:rFonts w:ascii="Cambria" w:hAnsi="Cambria" w:cs="Cambria"/>
-        </w:rPr>
-        <w:t>[7]</w:t>
-      </w:r>
-      <w:r>
-        <w:rPr>
-          <w:rFonts w:ascii="Cambria" w:hAnsi="Cambria" w:cs="Cambria"/>
-        </w:rPr>
-        <w:tab/>
-        <w:t xml:space="preserve">Duc V. Nguyen, </w:t>
-      </w:r>
-      <w:proofErr w:type="spellStart"/>
-      <w:r>
-        <w:rPr>
-          <w:rFonts w:ascii="Cambria" w:hAnsi="Cambria" w:cs="Cambria"/>
-        </w:rPr>
-        <w:t>Huyen</w:t>
-      </w:r>
-      <w:proofErr w:type="spellEnd"/>
-      <w:r>
-        <w:rPr>
-          <w:rFonts w:ascii="Cambria" w:hAnsi="Cambria" w:cs="Cambria"/>
-        </w:rPr>
-        <w:t xml:space="preserve"> T. T. </w:t>
-      </w:r>
-      <w:proofErr w:type="spellStart"/>
-      <w:r>
-        <w:rPr>
-          <w:rFonts w:ascii="Cambria" w:hAnsi="Cambria" w:cs="Cambria"/>
-        </w:rPr>
-        <w:t>Tran</w:t>
-      </w:r>
-      <w:proofErr w:type="spellEnd"/>
-      <w:r>
-        <w:rPr>
-          <w:rFonts w:ascii="Cambria" w:hAnsi="Cambria" w:cs="Cambria"/>
-        </w:rPr>
-        <w:t xml:space="preserve">, and Truong </w:t>
-      </w:r>
-      <w:proofErr w:type="spellStart"/>
-      <w:r>
-        <w:rPr>
-          <w:rFonts w:ascii="Cambria" w:hAnsi="Cambria" w:cs="Cambria"/>
-        </w:rPr>
-        <w:t>Cong</w:t>
-      </w:r>
-      <w:proofErr w:type="spellEnd"/>
-      <w:r>
-        <w:rPr>
-          <w:rFonts w:ascii="Cambria" w:hAnsi="Cambria" w:cs="Cambria"/>
-        </w:rPr>
-        <w:t xml:space="preserve"> </w:t>
-      </w:r>
-      <w:proofErr w:type="spellStart"/>
-      <w:r>
-        <w:rPr>
-          <w:rFonts w:ascii="Cambria" w:hAnsi="Cambria" w:cs="Cambria"/>
-        </w:rPr>
-        <w:t>Thang</w:t>
-      </w:r>
-      <w:proofErr w:type="spellEnd"/>
-      <w:r>
-        <w:rPr>
-          <w:rFonts w:ascii="Cambria" w:hAnsi="Cambria" w:cs="Cambria"/>
-        </w:rPr>
-        <w:t xml:space="preserve">. 2019. Adaptive </w:t>
-      </w:r>
-      <w:proofErr w:type="spellStart"/>
-      <w:r>
-        <w:rPr>
-          <w:rFonts w:ascii="Cambria" w:hAnsi="Cambria" w:cs="Cambria"/>
-        </w:rPr>
-        <w:t>Tiling</w:t>
-      </w:r>
-      <w:proofErr w:type="spellEnd"/>
-      <w:r>
-        <w:rPr>
-          <w:rFonts w:ascii="Cambria" w:hAnsi="Cambria" w:cs="Cambria"/>
-        </w:rPr>
-        <w:t xml:space="preserve"> </w:t>
-      </w:r>
-      <w:proofErr w:type="spellStart"/>
-      <w:r>
-        <w:rPr>
-          <w:rFonts w:ascii="Cambria" w:hAnsi="Cambria" w:cs="Cambria"/>
-        </w:rPr>
-        <w:t>Selection</w:t>
-      </w:r>
-      <w:proofErr w:type="spellEnd"/>
-      <w:r>
-        <w:rPr>
-          <w:rFonts w:ascii="Cambria" w:hAnsi="Cambria" w:cs="Cambria"/>
-        </w:rPr>
-        <w:t xml:space="preserve"> for Viewport Adaptive Streaming of 360-</w:t>
-      </w:r>
-      <w:proofErr w:type="spellStart"/>
-      <w:r>
-        <w:rPr>
-          <w:rFonts w:ascii="Cambria" w:hAnsi="Cambria" w:cs="Cambria"/>
-        </w:rPr>
-        <w:t>degree</w:t>
-      </w:r>
-      <w:proofErr w:type="spellEnd"/>
-      <w:r>
-        <w:rPr>
-          <w:rFonts w:ascii="Cambria" w:hAnsi="Cambria" w:cs="Cambria"/>
-        </w:rPr>
-        <w:t xml:space="preserve"> </w:t>
-      </w:r>
-      <w:proofErr w:type="spellStart"/>
-      <w:r>
-        <w:rPr>
-          <w:rFonts w:ascii="Cambria" w:hAnsi="Cambria" w:cs="Cambria"/>
-        </w:rPr>
-        <w:t>Video</w:t>
-      </w:r>
-      <w:proofErr w:type="spellEnd"/>
-      <w:r>
-        <w:rPr>
-          <w:rFonts w:ascii="Cambria" w:hAnsi="Cambria" w:cs="Cambria"/>
-        </w:rPr>
-        <w:t xml:space="preserve">. </w:t>
-      </w:r>
-      <w:proofErr w:type="spellStart"/>
-      <w:r>
-        <w:rPr>
-          <w:rFonts w:ascii="Cambria" w:hAnsi="Cambria" w:cs="Cambria"/>
-          <w:i/>
-        </w:rPr>
-        <w:t>IEICE</w:t>
-      </w:r>
-      <w:proofErr w:type="spellEnd"/>
-      <w:r>
-        <w:rPr>
-          <w:rFonts w:ascii="Cambria" w:hAnsi="Cambria" w:cs="Cambria"/>
-          <w:i/>
-        </w:rPr>
-        <w:t xml:space="preserve"> Transactions on Information and </w:t>
-      </w:r>
-      <w:proofErr w:type="spellStart"/>
-      <w:r>
-        <w:rPr>
-          <w:rFonts w:ascii="Cambria" w:hAnsi="Cambria" w:cs="Cambria"/>
-          <w:i/>
-        </w:rPr>
-        <w:t>Systems</w:t>
-      </w:r>
-      <w:proofErr w:type="spellEnd"/>
-      <w:r>
-        <w:rPr>
-          <w:rFonts w:ascii="Cambria" w:hAnsi="Cambria" w:cs="Cambria"/>
-        </w:rPr>
-        <w:t xml:space="preserve"> </w:t>
-      </w:r>
-      <w:proofErr w:type="spellStart"/>
-      <w:r>
-        <w:rPr>
-          <w:rFonts w:ascii="Cambria" w:hAnsi="Cambria" w:cs="Cambria"/>
-        </w:rPr>
-        <w:t>E102.D</w:t>
-      </w:r>
-      <w:proofErr w:type="spellEnd"/>
-      <w:r>
-        <w:rPr>
-          <w:rFonts w:ascii="Cambria" w:hAnsi="Cambria" w:cs="Cambria"/>
-        </w:rPr>
-        <w:t xml:space="preserve">, 1 (2019), 48–51. </w:t>
-      </w:r>
-      <w:proofErr w:type="spellStart"/>
-      <w:r>
-        <w:rPr>
-          <w:rFonts w:ascii="Cambria" w:hAnsi="Cambria" w:cs="Cambria"/>
-        </w:rPr>
-        <w:t>DOI:https</w:t>
-      </w:r>
-      <w:proofErr w:type="spellEnd"/>
-      <w:r>
-        <w:rPr>
-          <w:rFonts w:ascii="Cambria" w:hAnsi="Cambria" w:cs="Cambria"/>
-        </w:rPr>
-        <w:t>://doi.org/10.1587/</w:t>
-      </w:r>
-      <w:proofErr w:type="spellStart"/>
-      <w:r>
-        <w:rPr>
-          <w:rFonts w:ascii="Cambria" w:hAnsi="Cambria" w:cs="Cambria"/>
-        </w:rPr>
-        <w:t>transinf.2018MUL0001</w:t>
-      </w:r>
-      <w:proofErr w:type="spellEnd"/>
-    </w:p>
-    <w:p>
-      <w:pPr>
-        <w:pStyle w:val="Bibliographie1"/>
-        <w:rPr>
-          <w:rFonts w:ascii="Cambria" w:hAnsi="Cambria" w:cs="Cambria"/>
-        </w:rPr>
-      </w:pPr>
-    </w:p>
-    <w:p>
-      <w:pPr>
-        <w:pStyle w:val="Bibliographie1"/>
-        <w:rPr>
-          <w:rFonts w:ascii="Cambria" w:hAnsi="Cambria" w:cs="Cambria"/>
-        </w:rPr>
-      </w:pPr>
-      <w:r>
-        <w:rPr>
-          <w:rFonts w:ascii="Cambria" w:hAnsi="Cambria" w:cs="Cambria"/>
-        </w:rPr>
-        <w:t>[8]</w:t>
-      </w:r>
-      <w:r>
-        <w:rPr>
-          <w:rFonts w:ascii="Cambria" w:hAnsi="Cambria" w:cs="Cambria"/>
-        </w:rPr>
-        <w:tab/>
-        <w:t>Cagri Ozcinar, Ana De Abreu, and Aljosa Smolic. 2017. Viewport-</w:t>
-      </w:r>
-      <w:proofErr w:type="spellStart"/>
-      <w:r>
-        <w:rPr>
-          <w:rFonts w:ascii="Cambria" w:hAnsi="Cambria" w:cs="Cambria"/>
-        </w:rPr>
-        <w:t>aware</w:t>
-      </w:r>
-      <w:proofErr w:type="spellEnd"/>
-      <w:r>
-        <w:rPr>
-          <w:rFonts w:ascii="Cambria" w:hAnsi="Cambria" w:cs="Cambria"/>
-        </w:rPr>
-        <w:t xml:space="preserve"> adaptive 360° </w:t>
-      </w:r>
-      <w:proofErr w:type="spellStart"/>
-      <w:r>
-        <w:rPr>
-          <w:rFonts w:ascii="Cambria" w:hAnsi="Cambria" w:cs="Cambria"/>
-        </w:rPr>
-        <w:t>video</w:t>
-      </w:r>
-      <w:proofErr w:type="spellEnd"/>
-      <w:r>
-        <w:rPr>
-          <w:rFonts w:ascii="Cambria" w:hAnsi="Cambria" w:cs="Cambria"/>
-        </w:rPr>
-        <w:t xml:space="preserve"> streaming </w:t>
-      </w:r>
-      <w:proofErr w:type="spellStart"/>
-      <w:r>
-        <w:rPr>
-          <w:rFonts w:ascii="Cambria" w:hAnsi="Cambria" w:cs="Cambria"/>
-        </w:rPr>
-        <w:t>using</w:t>
-      </w:r>
-      <w:proofErr w:type="spellEnd"/>
-      <w:r>
-        <w:rPr>
-          <w:rFonts w:ascii="Cambria" w:hAnsi="Cambria" w:cs="Cambria"/>
-        </w:rPr>
-        <w:t xml:space="preserve"> </w:t>
-      </w:r>
-      <w:proofErr w:type="spellStart"/>
-      <w:r>
-        <w:rPr>
-          <w:rFonts w:ascii="Cambria" w:hAnsi="Cambria" w:cs="Cambria"/>
-        </w:rPr>
-        <w:t>tiles</w:t>
-      </w:r>
-      <w:proofErr w:type="spellEnd"/>
-      <w:r>
-        <w:rPr>
-          <w:rFonts w:ascii="Cambria" w:hAnsi="Cambria" w:cs="Cambria"/>
-        </w:rPr>
-        <w:t xml:space="preserve"> for </w:t>
-      </w:r>
-      <w:proofErr w:type="spellStart"/>
-      <w:r>
-        <w:rPr>
-          <w:rFonts w:ascii="Cambria" w:hAnsi="Cambria" w:cs="Cambria"/>
-        </w:rPr>
-        <w:t>virtual</w:t>
-      </w:r>
-      <w:proofErr w:type="spellEnd"/>
-      <w:r>
-        <w:rPr>
-          <w:rFonts w:ascii="Cambria" w:hAnsi="Cambria" w:cs="Cambria"/>
-        </w:rPr>
-        <w:t xml:space="preserve"> reality. </w:t>
-      </w:r>
-      <w:proofErr w:type="spellStart"/>
-      <w:proofErr w:type="gramStart"/>
-      <w:r>
-        <w:rPr>
-          <w:rFonts w:ascii="Cambria" w:hAnsi="Cambria" w:cs="Cambria"/>
-          <w:i/>
-        </w:rPr>
-        <w:t>arXiv:</w:t>
-      </w:r>
-      <w:proofErr w:type="gramEnd"/>
-      <w:r>
-        <w:rPr>
-          <w:rFonts w:ascii="Cambria" w:hAnsi="Cambria" w:cs="Cambria"/>
-          <w:i/>
-        </w:rPr>
-        <w:t>1711.02386</w:t>
-      </w:r>
-      <w:proofErr w:type="spellEnd"/>
-      <w:r>
-        <w:rPr>
-          <w:rFonts w:ascii="Cambria" w:hAnsi="Cambria" w:cs="Cambria"/>
-          <w:i/>
-        </w:rPr>
-        <w:t xml:space="preserve"> [</w:t>
-      </w:r>
-      <w:proofErr w:type="spellStart"/>
-      <w:r>
-        <w:rPr>
-          <w:rFonts w:ascii="Cambria" w:hAnsi="Cambria" w:cs="Cambria"/>
-          <w:i/>
-        </w:rPr>
-        <w:t>cs</w:t>
-      </w:r>
-      <w:proofErr w:type="spellEnd"/>
-      <w:r>
-        <w:rPr>
-          <w:rFonts w:ascii="Cambria" w:hAnsi="Cambria" w:cs="Cambria"/>
-          <w:i/>
-        </w:rPr>
-        <w:t>]</w:t>
-      </w:r>
-      <w:r>
-        <w:rPr>
-          <w:rFonts w:ascii="Cambria" w:hAnsi="Cambria" w:cs="Cambria"/>
-        </w:rPr>
-        <w:t xml:space="preserve"> (</w:t>
-      </w:r>
-      <w:proofErr w:type="spellStart"/>
-      <w:r>
-        <w:rPr>
-          <w:rFonts w:ascii="Cambria" w:hAnsi="Cambria" w:cs="Cambria"/>
-        </w:rPr>
-        <w:t>November</w:t>
-      </w:r>
-      <w:proofErr w:type="spellEnd"/>
-      <w:r>
-        <w:rPr>
-          <w:rFonts w:ascii="Cambria" w:hAnsi="Cambria" w:cs="Cambria"/>
-        </w:rPr>
-        <w:t xml:space="preserve"> 2017). </w:t>
-      </w:r>
-      <w:proofErr w:type="spellStart"/>
-      <w:r>
-        <w:rPr>
-          <w:rFonts w:ascii="Cambria" w:hAnsi="Cambria" w:cs="Cambria"/>
-        </w:rPr>
-        <w:t>Retrieved</w:t>
-      </w:r>
-      <w:proofErr w:type="spellEnd"/>
-      <w:r>
-        <w:rPr>
-          <w:rFonts w:ascii="Cambria" w:hAnsi="Cambria" w:cs="Cambria"/>
-        </w:rPr>
-        <w:t xml:space="preserve"> </w:t>
-      </w:r>
-      <w:proofErr w:type="spellStart"/>
-      <w:r>
-        <w:rPr>
-          <w:rFonts w:ascii="Cambria" w:hAnsi="Cambria" w:cs="Cambria"/>
-        </w:rPr>
-        <w:t>December</w:t>
-      </w:r>
-      <w:proofErr w:type="spellEnd"/>
-      <w:r>
-        <w:rPr>
-          <w:rFonts w:ascii="Cambria" w:hAnsi="Cambria" w:cs="Cambria"/>
-        </w:rPr>
-        <w:t xml:space="preserve"> 5, 2019 </w:t>
-      </w:r>
-      <w:proofErr w:type="spellStart"/>
-      <w:r>
-        <w:rPr>
-          <w:rFonts w:ascii="Cambria" w:hAnsi="Cambria" w:cs="Cambria"/>
-        </w:rPr>
-        <w:t>from</w:t>
-      </w:r>
-      <w:proofErr w:type="spellEnd"/>
-      <w:r>
-        <w:rPr>
-          <w:rFonts w:ascii="Cambria" w:hAnsi="Cambria" w:cs="Cambria"/>
-        </w:rPr>
-        <w:t xml:space="preserve"> </w:t>
-      </w:r>
-      <w:hyperlink r:id="rId9" w:history="1">
-        <w:r>
-          <w:rPr>
-            <w:rStyle w:val="Lienhypertexte"/>
-            <w:rFonts w:ascii="Cambria" w:hAnsi="Cambria" w:cs="Cambria"/>
-          </w:rPr>
-          <w:t>http://arxiv.org/abs/1711.02386</w:t>
-        </w:r>
-      </w:hyperlink>
-    </w:p>
-    <w:p>
-      <w:pPr>
-        <w:pStyle w:val="Bibliographie1"/>
-        <w:rPr>
-          <w:rFonts w:ascii="Cambria" w:hAnsi="Cambria" w:cs="Cambria"/>
-        </w:rPr>
-      </w:pPr>
-    </w:p>
-    <w:p>
-      <w:pPr>
-        <w:pStyle w:val="Bibliographie1"/>
-        <w:rPr>
-          <w:rFonts w:ascii="Cambria" w:hAnsi="Cambria" w:cs="Cambria"/>
-        </w:rPr>
-      </w:pPr>
-      <w:r>
-        <w:rPr>
-          <w:rFonts w:ascii="Cambria" w:hAnsi="Cambria" w:cs="Cambria"/>
-        </w:rPr>
-        <w:t>[9]</w:t>
-      </w:r>
-      <w:r>
-        <w:rPr>
-          <w:rFonts w:ascii="Cambria" w:hAnsi="Cambria" w:cs="Cambria"/>
-        </w:rPr>
-        <w:tab/>
-      </w:r>
-      <w:proofErr w:type="spellStart"/>
-      <w:r>
-        <w:rPr>
-          <w:rFonts w:ascii="Cambria" w:hAnsi="Cambria" w:cs="Cambria"/>
-        </w:rPr>
-        <w:t>Georgios</w:t>
-      </w:r>
-      <w:proofErr w:type="spellEnd"/>
-      <w:r>
-        <w:rPr>
-          <w:rFonts w:ascii="Cambria" w:hAnsi="Cambria" w:cs="Cambria"/>
-        </w:rPr>
-        <w:t xml:space="preserve"> </w:t>
-      </w:r>
-      <w:proofErr w:type="spellStart"/>
-      <w:r>
-        <w:rPr>
-          <w:rFonts w:ascii="Cambria" w:hAnsi="Cambria" w:cs="Cambria"/>
-        </w:rPr>
-        <w:t>Papaioannou</w:t>
-      </w:r>
-      <w:proofErr w:type="spellEnd"/>
-      <w:r>
-        <w:rPr>
-          <w:rFonts w:ascii="Cambria" w:hAnsi="Cambria" w:cs="Cambria"/>
-        </w:rPr>
-        <w:t xml:space="preserve"> and </w:t>
-      </w:r>
-      <w:proofErr w:type="spellStart"/>
-      <w:r>
-        <w:rPr>
-          <w:rFonts w:ascii="Cambria" w:hAnsi="Cambria" w:cs="Cambria"/>
-        </w:rPr>
-        <w:t>Iordanis</w:t>
-      </w:r>
-      <w:proofErr w:type="spellEnd"/>
-      <w:r>
-        <w:rPr>
-          <w:rFonts w:ascii="Cambria" w:hAnsi="Cambria" w:cs="Cambria"/>
-        </w:rPr>
-        <w:t xml:space="preserve"> </w:t>
-      </w:r>
-      <w:proofErr w:type="spellStart"/>
-      <w:r>
-        <w:rPr>
-          <w:rFonts w:ascii="Cambria" w:hAnsi="Cambria" w:cs="Cambria"/>
-        </w:rPr>
-        <w:t>Koutsopoulos</w:t>
-      </w:r>
-      <w:proofErr w:type="spellEnd"/>
-      <w:r>
-        <w:rPr>
-          <w:rFonts w:ascii="Cambria" w:hAnsi="Cambria" w:cs="Cambria"/>
-        </w:rPr>
-        <w:t xml:space="preserve">. 2019. </w:t>
-      </w:r>
-      <w:proofErr w:type="spellStart"/>
-      <w:r>
-        <w:rPr>
-          <w:rFonts w:ascii="Cambria" w:hAnsi="Cambria" w:cs="Cambria"/>
-        </w:rPr>
-        <w:t>Tile-based</w:t>
-      </w:r>
-      <w:proofErr w:type="spellEnd"/>
-      <w:r>
-        <w:rPr>
-          <w:rFonts w:ascii="Cambria" w:hAnsi="Cambria" w:cs="Cambria"/>
-        </w:rPr>
-        <w:t xml:space="preserve"> </w:t>
-      </w:r>
-      <w:proofErr w:type="spellStart"/>
-      <w:r>
-        <w:rPr>
-          <w:rFonts w:ascii="Cambria" w:hAnsi="Cambria" w:cs="Cambria"/>
-        </w:rPr>
-        <w:t>Caching</w:t>
-      </w:r>
-      <w:proofErr w:type="spellEnd"/>
-      <w:r>
-        <w:rPr>
-          <w:rFonts w:ascii="Cambria" w:hAnsi="Cambria" w:cs="Cambria"/>
-        </w:rPr>
-        <w:t xml:space="preserve"> </w:t>
-      </w:r>
-      <w:proofErr w:type="spellStart"/>
-      <w:r>
-        <w:rPr>
-          <w:rFonts w:ascii="Cambria" w:hAnsi="Cambria" w:cs="Cambria"/>
-        </w:rPr>
-        <w:t>Optimization</w:t>
-      </w:r>
-      <w:proofErr w:type="spellEnd"/>
-      <w:r>
-        <w:rPr>
-          <w:rFonts w:ascii="Cambria" w:hAnsi="Cambria" w:cs="Cambria"/>
-        </w:rPr>
-        <w:t xml:space="preserve"> for 360° </w:t>
-      </w:r>
-      <w:proofErr w:type="spellStart"/>
-      <w:r>
-        <w:rPr>
-          <w:rFonts w:ascii="Cambria" w:hAnsi="Cambria" w:cs="Cambria"/>
-        </w:rPr>
-        <w:t>Videos</w:t>
-      </w:r>
-      <w:proofErr w:type="spellEnd"/>
-      <w:r>
-        <w:rPr>
-          <w:rFonts w:ascii="Cambria" w:hAnsi="Cambria" w:cs="Cambria"/>
-        </w:rPr>
-        <w:t xml:space="preserve">. </w:t>
-      </w:r>
-      <w:proofErr w:type="spellStart"/>
-      <w:r>
-        <w:rPr>
-          <w:rFonts w:ascii="Cambria" w:hAnsi="Cambria" w:cs="Cambria"/>
-          <w:i/>
-        </w:rPr>
-        <w:t>Proceedings</w:t>
-      </w:r>
-      <w:proofErr w:type="spellEnd"/>
-      <w:r>
-        <w:rPr>
-          <w:rFonts w:ascii="Cambria" w:hAnsi="Cambria" w:cs="Cambria"/>
-          <w:i/>
-        </w:rPr>
-        <w:t xml:space="preserve"> of the </w:t>
-      </w:r>
-      <w:proofErr w:type="spellStart"/>
-      <w:r>
-        <w:rPr>
-          <w:rFonts w:ascii="Cambria" w:hAnsi="Cambria" w:cs="Cambria"/>
-          <w:i/>
-        </w:rPr>
-        <w:t>Twentieth</w:t>
-      </w:r>
-      <w:proofErr w:type="spellEnd"/>
-      <w:r>
-        <w:rPr>
-          <w:rFonts w:ascii="Cambria" w:hAnsi="Cambria" w:cs="Cambria"/>
-          <w:i/>
-        </w:rPr>
-        <w:t xml:space="preserve"> ACM International Symposium on Mobile Ad Hoc Networking and Computing</w:t>
-      </w:r>
-      <w:r>
-        <w:rPr>
-          <w:rFonts w:ascii="Cambria" w:hAnsi="Cambria" w:cs="Cambria"/>
-        </w:rPr>
-        <w:t xml:space="preserve"> 171--180 (July 2019). </w:t>
-      </w:r>
-      <w:proofErr w:type="spellStart"/>
-      <w:r>
-        <w:rPr>
-          <w:rFonts w:ascii="Cambria" w:hAnsi="Cambria" w:cs="Cambria"/>
-        </w:rPr>
-        <w:t>Retrieved</w:t>
-      </w:r>
-      <w:proofErr w:type="spellEnd"/>
-      <w:r>
-        <w:rPr>
-          <w:rFonts w:ascii="Cambria" w:hAnsi="Cambria" w:cs="Cambria"/>
-        </w:rPr>
-        <w:t xml:space="preserve"> </w:t>
-      </w:r>
-      <w:proofErr w:type="spellStart"/>
-      <w:r>
-        <w:rPr>
-          <w:rFonts w:ascii="Cambria" w:hAnsi="Cambria" w:cs="Cambria"/>
-        </w:rPr>
-        <w:t>December</w:t>
-      </w:r>
-      <w:proofErr w:type="spellEnd"/>
-      <w:r>
-        <w:rPr>
-          <w:rFonts w:ascii="Cambria" w:hAnsi="Cambria" w:cs="Cambria"/>
-        </w:rPr>
-        <w:t xml:space="preserve"> 5, 2019 </w:t>
-      </w:r>
-      <w:proofErr w:type="spellStart"/>
-      <w:r>
-        <w:rPr>
-          <w:rFonts w:ascii="Cambria" w:hAnsi="Cambria" w:cs="Cambria"/>
-        </w:rPr>
-        <w:t>from</w:t>
-      </w:r>
-      <w:proofErr w:type="spellEnd"/>
-      <w:r>
-        <w:rPr>
-          <w:rFonts w:ascii="Cambria" w:hAnsi="Cambria" w:cs="Cambria"/>
-        </w:rPr>
-        <w:t xml:space="preserve"> </w:t>
-      </w:r>
-      <w:hyperlink r:id="rId10" w:history="1">
-        <w:r>
-          <w:rPr>
-            <w:rStyle w:val="Lienhypertexte"/>
-            <w:rFonts w:ascii="Cambria" w:hAnsi="Cambria" w:cs="Cambria"/>
-          </w:rPr>
-          <w:t>http://graphics.cs.aueb.gr/graphics/docs/papers/MOBIHOC-2019.pdf</w:t>
-        </w:r>
-      </w:hyperlink>
-    </w:p>
-    <w:p>
-      <w:pPr>
-        <w:pStyle w:val="Bibliographie1"/>
-        <w:rPr>
-          <w:rFonts w:ascii="Cambria" w:hAnsi="Cambria" w:cs="Cambria"/>
-        </w:rPr>
-      </w:pPr>
-    </w:p>
-    <w:p>
-      <w:pPr>
-        <w:pStyle w:val="Bibliographie1"/>
-        <w:rPr>
-          <w:rFonts w:ascii="Cambria" w:hAnsi="Cambria" w:cs="Cambria"/>
-        </w:rPr>
-      </w:pPr>
-      <w:r>
-        <w:rPr>
-          <w:rFonts w:ascii="Cambria" w:hAnsi="Cambria" w:cs="Cambria"/>
-        </w:rPr>
-        <w:t xml:space="preserve">[10] Y. </w:t>
-      </w:r>
-      <w:proofErr w:type="spellStart"/>
-      <w:r>
-        <w:rPr>
-          <w:rFonts w:ascii="Cambria" w:hAnsi="Cambria" w:cs="Cambria"/>
-        </w:rPr>
-        <w:t>Sánchez</w:t>
-      </w:r>
-      <w:proofErr w:type="spellEnd"/>
-      <w:r>
-        <w:rPr>
-          <w:rFonts w:ascii="Cambria" w:hAnsi="Cambria" w:cs="Cambria"/>
-        </w:rPr>
-        <w:t xml:space="preserve"> de la </w:t>
-      </w:r>
-      <w:proofErr w:type="spellStart"/>
-      <w:r>
-        <w:rPr>
-          <w:rFonts w:ascii="Cambria" w:hAnsi="Cambria" w:cs="Cambria"/>
-        </w:rPr>
-        <w:t>Fuente</w:t>
-      </w:r>
-      <w:proofErr w:type="spellEnd"/>
-      <w:r>
-        <w:rPr>
-          <w:rFonts w:ascii="Cambria" w:hAnsi="Cambria" w:cs="Cambria"/>
-        </w:rPr>
-        <w:t xml:space="preserve">, R. </w:t>
-      </w:r>
-      <w:proofErr w:type="spellStart"/>
-      <w:r>
-        <w:rPr>
-          <w:rFonts w:ascii="Cambria" w:hAnsi="Cambria" w:cs="Cambria"/>
-        </w:rPr>
-        <w:t>Skupin</w:t>
-      </w:r>
-      <w:proofErr w:type="spellEnd"/>
-      <w:r>
-        <w:rPr>
-          <w:rFonts w:ascii="Cambria" w:hAnsi="Cambria" w:cs="Cambria"/>
-        </w:rPr>
-        <w:t xml:space="preserve">, and T. </w:t>
-      </w:r>
-      <w:proofErr w:type="spellStart"/>
-      <w:r>
-        <w:rPr>
-          <w:rFonts w:ascii="Cambria" w:hAnsi="Cambria" w:cs="Cambria"/>
-        </w:rPr>
-        <w:t>Schierl</w:t>
-      </w:r>
-      <w:proofErr w:type="spellEnd"/>
-      <w:r>
-        <w:rPr>
-          <w:rFonts w:ascii="Cambria" w:hAnsi="Cambria" w:cs="Cambria"/>
-        </w:rPr>
-        <w:t xml:space="preserve">. 2017. </w:t>
-      </w:r>
-      <w:proofErr w:type="spellStart"/>
-      <w:r>
-        <w:rPr>
-          <w:rFonts w:ascii="Cambria" w:hAnsi="Cambria" w:cs="Cambria"/>
-        </w:rPr>
-        <w:t>Video</w:t>
-      </w:r>
-      <w:proofErr w:type="spellEnd"/>
-      <w:r>
-        <w:rPr>
-          <w:rFonts w:ascii="Cambria" w:hAnsi="Cambria" w:cs="Cambria"/>
-        </w:rPr>
-        <w:t xml:space="preserve"> </w:t>
-      </w:r>
-      <w:proofErr w:type="spellStart"/>
-      <w:r>
-        <w:rPr>
-          <w:rFonts w:ascii="Cambria" w:hAnsi="Cambria" w:cs="Cambria"/>
-        </w:rPr>
-        <w:t>processing</w:t>
-      </w:r>
-      <w:proofErr w:type="spellEnd"/>
-      <w:r>
-        <w:rPr>
-          <w:rFonts w:ascii="Cambria" w:hAnsi="Cambria" w:cs="Cambria"/>
-        </w:rPr>
-        <w:t xml:space="preserve"> for </w:t>
-      </w:r>
-      <w:proofErr w:type="spellStart"/>
-      <w:r>
-        <w:rPr>
-          <w:rFonts w:ascii="Cambria" w:hAnsi="Cambria" w:cs="Cambria"/>
-        </w:rPr>
-        <w:t>panoramic</w:t>
-      </w:r>
-      <w:proofErr w:type="spellEnd"/>
-      <w:r>
-        <w:rPr>
-          <w:rFonts w:ascii="Cambria" w:hAnsi="Cambria" w:cs="Cambria"/>
-        </w:rPr>
-        <w:t xml:space="preserve"> streaming </w:t>
-      </w:r>
-      <w:proofErr w:type="spellStart"/>
-      <w:r>
-        <w:rPr>
-          <w:rFonts w:ascii="Cambria" w:hAnsi="Cambria" w:cs="Cambria"/>
-        </w:rPr>
-        <w:t>using</w:t>
-      </w:r>
-      <w:proofErr w:type="spellEnd"/>
-      <w:r>
-        <w:rPr>
-          <w:rFonts w:ascii="Cambria" w:hAnsi="Cambria" w:cs="Cambria"/>
-        </w:rPr>
-        <w:t xml:space="preserve"> </w:t>
-      </w:r>
-      <w:proofErr w:type="spellStart"/>
-      <w:r>
-        <w:rPr>
-          <w:rFonts w:ascii="Cambria" w:hAnsi="Cambria" w:cs="Cambria"/>
-        </w:rPr>
-        <w:t>HEVC</w:t>
-      </w:r>
-      <w:proofErr w:type="spellEnd"/>
-      <w:r>
-        <w:rPr>
-          <w:rFonts w:ascii="Cambria" w:hAnsi="Cambria" w:cs="Cambria"/>
-        </w:rPr>
-        <w:t xml:space="preserve"> and </w:t>
-      </w:r>
-      <w:proofErr w:type="spellStart"/>
-      <w:r>
-        <w:rPr>
-          <w:rFonts w:ascii="Cambria" w:hAnsi="Cambria" w:cs="Cambria"/>
-        </w:rPr>
-        <w:t>its</w:t>
-      </w:r>
-      <w:proofErr w:type="spellEnd"/>
-      <w:r>
-        <w:rPr>
-          <w:rFonts w:ascii="Cambria" w:hAnsi="Cambria" w:cs="Cambria"/>
-        </w:rPr>
-        <w:t xml:space="preserve"> </w:t>
-      </w:r>
-      <w:proofErr w:type="spellStart"/>
-      <w:r>
-        <w:rPr>
-          <w:rFonts w:ascii="Cambria" w:hAnsi="Cambria" w:cs="Cambria"/>
-        </w:rPr>
-        <w:t>scalable</w:t>
-      </w:r>
-      <w:proofErr w:type="spellEnd"/>
-      <w:r>
-        <w:rPr>
-          <w:rFonts w:ascii="Cambria" w:hAnsi="Cambria" w:cs="Cambria"/>
-        </w:rPr>
-        <w:t xml:space="preserve"> extensions. </w:t>
-      </w:r>
-      <w:proofErr w:type="spellStart"/>
-      <w:r>
-        <w:rPr>
-          <w:rFonts w:ascii="Cambria" w:hAnsi="Cambria" w:cs="Cambria"/>
-          <w:i/>
-        </w:rPr>
-        <w:t>Multimed</w:t>
-      </w:r>
-      <w:proofErr w:type="spellEnd"/>
-      <w:r>
-        <w:rPr>
-          <w:rFonts w:ascii="Cambria" w:hAnsi="Cambria" w:cs="Cambria"/>
-          <w:i/>
-        </w:rPr>
-        <w:t xml:space="preserve"> Tools </w:t>
-      </w:r>
-      <w:proofErr w:type="spellStart"/>
-      <w:r>
-        <w:rPr>
-          <w:rFonts w:ascii="Cambria" w:hAnsi="Cambria" w:cs="Cambria"/>
-          <w:i/>
-        </w:rPr>
-        <w:t>Appl</w:t>
-      </w:r>
-      <w:proofErr w:type="spellEnd"/>
-      <w:r>
-        <w:rPr>
-          <w:rFonts w:ascii="Cambria" w:hAnsi="Cambria" w:cs="Cambria"/>
-        </w:rPr>
-        <w:t xml:space="preserve"> 76, 4 (</w:t>
-      </w:r>
-      <w:proofErr w:type="spellStart"/>
-      <w:r>
-        <w:rPr>
-          <w:rFonts w:ascii="Cambria" w:hAnsi="Cambria" w:cs="Cambria"/>
-        </w:rPr>
-        <w:t>February</w:t>
-      </w:r>
-      <w:proofErr w:type="spellEnd"/>
-      <w:r>
-        <w:rPr>
-          <w:rFonts w:ascii="Cambria" w:hAnsi="Cambria" w:cs="Cambria"/>
-        </w:rPr>
-        <w:t xml:space="preserve"> 2017), 5631–5659. </w:t>
-      </w:r>
-      <w:proofErr w:type="spellStart"/>
-      <w:r>
-        <w:rPr>
-          <w:rFonts w:ascii="Cambria" w:hAnsi="Cambria" w:cs="Cambria"/>
-        </w:rPr>
-        <w:t>DOI:https</w:t>
-      </w:r>
-      <w:proofErr w:type="spellEnd"/>
-      <w:r>
-        <w:rPr>
-          <w:rFonts w:ascii="Cambria" w:hAnsi="Cambria" w:cs="Cambria"/>
-        </w:rPr>
-        <w:t>://doi.org/10.1007/</w:t>
-      </w:r>
-      <w:proofErr w:type="spellStart"/>
-      <w:r>
-        <w:rPr>
-          <w:rFonts w:ascii="Cambria" w:hAnsi="Cambria" w:cs="Cambria"/>
-        </w:rPr>
-        <w:t>s11042</w:t>
-      </w:r>
-      <w:proofErr w:type="spellEnd"/>
-      <w:r>
-        <w:rPr>
-          <w:rFonts w:ascii="Cambria" w:hAnsi="Cambria" w:cs="Cambria"/>
-        </w:rPr>
-        <w:t>-016-4097-4</w:t>
-      </w:r>
-    </w:p>
-    <w:p>
-      <w:pPr>
-        <w:pStyle w:val="Bibliographie1"/>
-        <w:rPr>
-          <w:rFonts w:ascii="Cambria" w:hAnsi="Cambria" w:cs="Cambria"/>
-        </w:rPr>
-      </w:pPr>
-    </w:p>
-    <w:p>
-      <w:pPr>
-        <w:pStyle w:val="Bibliographie1"/>
-        <w:rPr>
-          <w:rFonts w:ascii="Cambria" w:hAnsi="Cambria" w:cs="Cambria"/>
-        </w:rPr>
-      </w:pPr>
-      <w:r>
-        <w:rPr>
-          <w:rFonts w:ascii="Cambria" w:hAnsi="Cambria" w:cs="Cambria"/>
-        </w:rPr>
-        <w:t xml:space="preserve">[11] Thomas Stockhammer. 2011. </w:t>
-      </w:r>
-      <w:proofErr w:type="spellStart"/>
-      <w:r>
-        <w:rPr>
-          <w:rFonts w:ascii="Cambria" w:hAnsi="Cambria" w:cs="Cambria"/>
-        </w:rPr>
-        <w:t>Dynamic</w:t>
-      </w:r>
-      <w:proofErr w:type="spellEnd"/>
-      <w:r>
-        <w:rPr>
-          <w:rFonts w:ascii="Cambria" w:hAnsi="Cambria" w:cs="Cambria"/>
-        </w:rPr>
-        <w:t xml:space="preserve"> Adaptive Streaming over HTTP –: Standards and Design </w:t>
-      </w:r>
-      <w:proofErr w:type="spellStart"/>
-      <w:r>
-        <w:rPr>
-          <w:rFonts w:ascii="Cambria" w:hAnsi="Cambria" w:cs="Cambria"/>
-        </w:rPr>
-        <w:t>Principles</w:t>
-      </w:r>
-      <w:proofErr w:type="spellEnd"/>
-      <w:r>
-        <w:rPr>
-          <w:rFonts w:ascii="Cambria" w:hAnsi="Cambria" w:cs="Cambria"/>
-        </w:rPr>
-        <w:t xml:space="preserve">. In </w:t>
-      </w:r>
-      <w:proofErr w:type="spellStart"/>
-      <w:r>
-        <w:rPr>
-          <w:rFonts w:ascii="Cambria" w:hAnsi="Cambria" w:cs="Cambria"/>
-          <w:i/>
-        </w:rPr>
-        <w:t>Proceedings</w:t>
-      </w:r>
-      <w:proofErr w:type="spellEnd"/>
-      <w:r>
-        <w:rPr>
-          <w:rFonts w:ascii="Cambria" w:hAnsi="Cambria" w:cs="Cambria"/>
-          <w:i/>
-        </w:rPr>
-        <w:t xml:space="preserve"> of the Second </w:t>
-      </w:r>
-      <w:proofErr w:type="spellStart"/>
-      <w:r>
-        <w:rPr>
-          <w:rFonts w:ascii="Cambria" w:hAnsi="Cambria" w:cs="Cambria"/>
-          <w:i/>
-        </w:rPr>
-        <w:t>Annual</w:t>
-      </w:r>
-      <w:proofErr w:type="spellEnd"/>
-      <w:r>
-        <w:rPr>
-          <w:rFonts w:ascii="Cambria" w:hAnsi="Cambria" w:cs="Cambria"/>
-          <w:i/>
-        </w:rPr>
-        <w:t xml:space="preserve"> ACM </w:t>
-      </w:r>
-      <w:proofErr w:type="spellStart"/>
-      <w:r>
-        <w:rPr>
-          <w:rFonts w:ascii="Cambria" w:hAnsi="Cambria" w:cs="Cambria"/>
-          <w:i/>
-        </w:rPr>
-        <w:t>Conference</w:t>
-      </w:r>
-      <w:proofErr w:type="spellEnd"/>
-      <w:r>
-        <w:rPr>
-          <w:rFonts w:ascii="Cambria" w:hAnsi="Cambria" w:cs="Cambria"/>
-          <w:i/>
-        </w:rPr>
-        <w:t xml:space="preserve"> on Multimedia </w:t>
-      </w:r>
-      <w:proofErr w:type="spellStart"/>
-      <w:r>
-        <w:rPr>
-          <w:rFonts w:ascii="Cambria" w:hAnsi="Cambria" w:cs="Cambria"/>
-          <w:i/>
-        </w:rPr>
-        <w:t>Systems</w:t>
-      </w:r>
-      <w:proofErr w:type="spellEnd"/>
-      <w:r>
-        <w:rPr>
-          <w:rFonts w:ascii="Cambria" w:hAnsi="Cambria" w:cs="Cambria"/>
-        </w:rPr>
-        <w:t xml:space="preserve"> (</w:t>
-      </w:r>
-      <w:proofErr w:type="spellStart"/>
-      <w:r>
-        <w:rPr>
-          <w:rFonts w:ascii="Cambria" w:hAnsi="Cambria" w:cs="Cambria"/>
-        </w:rPr>
-        <w:t>MMSys</w:t>
-      </w:r>
-      <w:proofErr w:type="spellEnd"/>
-      <w:r>
-        <w:rPr>
-          <w:rFonts w:ascii="Cambria" w:hAnsi="Cambria" w:cs="Cambria"/>
-        </w:rPr>
-        <w:t xml:space="preserve"> ’11), 133–144. </w:t>
-      </w:r>
-      <w:proofErr w:type="spellStart"/>
-      <w:r>
-        <w:rPr>
-          <w:rFonts w:ascii="Cambria" w:hAnsi="Cambria" w:cs="Cambria"/>
-        </w:rPr>
-        <w:t>DOI:https</w:t>
-      </w:r>
-      <w:proofErr w:type="spellEnd"/>
-      <w:r>
-        <w:rPr>
-          <w:rFonts w:ascii="Cambria" w:hAnsi="Cambria" w:cs="Cambria"/>
-        </w:rPr>
-        <w:t>://doi.org/10.1145/1943552.1943572</w:t>
-      </w:r>
-    </w:p>
-    <w:p>
-      <w:pPr>
-        <w:pStyle w:val="Bibliographie1"/>
-        <w:rPr>
-          <w:rFonts w:ascii="Cambria" w:hAnsi="Cambria" w:cs="Cambria"/>
-        </w:rPr>
-      </w:pPr>
-    </w:p>
-    <w:p>
-      <w:pPr>
-        <w:pStyle w:val="Bibliographie1"/>
-        <w:rPr>
-          <w:rFonts w:ascii="Cambria" w:hAnsi="Cambria" w:cs="Cambria"/>
-        </w:rPr>
-      </w:pPr>
-      <w:r>
-        <w:rPr>
-          <w:rFonts w:ascii="Cambria" w:hAnsi="Cambria" w:cs="Cambria"/>
-        </w:rPr>
-        <w:t xml:space="preserve">[12] </w:t>
-      </w:r>
-      <w:proofErr w:type="spellStart"/>
-      <w:r>
-        <w:rPr>
-          <w:rFonts w:ascii="Cambria" w:hAnsi="Cambria" w:cs="Cambria"/>
-        </w:rPr>
-        <w:t>Alireza</w:t>
-      </w:r>
-      <w:proofErr w:type="spellEnd"/>
-      <w:r>
-        <w:rPr>
-          <w:rFonts w:ascii="Cambria" w:hAnsi="Cambria" w:cs="Cambria"/>
-        </w:rPr>
-        <w:t xml:space="preserve"> </w:t>
-      </w:r>
-      <w:proofErr w:type="spellStart"/>
-      <w:r>
-        <w:rPr>
-          <w:rFonts w:ascii="Cambria" w:hAnsi="Cambria" w:cs="Cambria"/>
-        </w:rPr>
-        <w:t>Zare</w:t>
-      </w:r>
-      <w:proofErr w:type="spellEnd"/>
-      <w:r>
-        <w:rPr>
-          <w:rFonts w:ascii="Cambria" w:hAnsi="Cambria" w:cs="Cambria"/>
-        </w:rPr>
-        <w:t xml:space="preserve">, </w:t>
-      </w:r>
-      <w:proofErr w:type="spellStart"/>
-      <w:r>
-        <w:rPr>
-          <w:rFonts w:ascii="Cambria" w:hAnsi="Cambria" w:cs="Cambria"/>
-        </w:rPr>
-        <w:t>Alireza</w:t>
-      </w:r>
-      <w:proofErr w:type="spellEnd"/>
-      <w:r>
-        <w:rPr>
-          <w:rFonts w:ascii="Cambria" w:hAnsi="Cambria" w:cs="Cambria"/>
-        </w:rPr>
-        <w:t xml:space="preserve"> </w:t>
-      </w:r>
-      <w:proofErr w:type="spellStart"/>
-      <w:r>
-        <w:rPr>
-          <w:rFonts w:ascii="Cambria" w:hAnsi="Cambria" w:cs="Cambria"/>
-        </w:rPr>
-        <w:t>Aminlou</w:t>
-      </w:r>
-      <w:proofErr w:type="spellEnd"/>
-      <w:r>
-        <w:rPr>
-          <w:rFonts w:ascii="Cambria" w:hAnsi="Cambria" w:cs="Cambria"/>
-        </w:rPr>
-        <w:t xml:space="preserve">, </w:t>
-      </w:r>
-      <w:proofErr w:type="spellStart"/>
-      <w:r>
-        <w:rPr>
-          <w:rFonts w:ascii="Cambria" w:hAnsi="Cambria" w:cs="Cambria"/>
-        </w:rPr>
-        <w:t>Miska</w:t>
-      </w:r>
-      <w:proofErr w:type="spellEnd"/>
-      <w:r>
-        <w:rPr>
-          <w:rFonts w:ascii="Cambria" w:hAnsi="Cambria" w:cs="Cambria"/>
-        </w:rPr>
-        <w:t xml:space="preserve"> M. </w:t>
-      </w:r>
-      <w:proofErr w:type="spellStart"/>
-      <w:r>
-        <w:rPr>
-          <w:rFonts w:ascii="Cambria" w:hAnsi="Cambria" w:cs="Cambria"/>
-        </w:rPr>
-        <w:t>Hannuksela</w:t>
-      </w:r>
-      <w:proofErr w:type="spellEnd"/>
-      <w:r>
-        <w:rPr>
-          <w:rFonts w:ascii="Cambria" w:hAnsi="Cambria" w:cs="Cambria"/>
-        </w:rPr>
-        <w:t xml:space="preserve">, and Moncef </w:t>
-      </w:r>
-      <w:proofErr w:type="spellStart"/>
-      <w:r>
-        <w:rPr>
-          <w:rFonts w:ascii="Cambria" w:hAnsi="Cambria" w:cs="Cambria"/>
-        </w:rPr>
-        <w:t>Gabbouj</w:t>
-      </w:r>
-      <w:proofErr w:type="spellEnd"/>
-      <w:r>
-        <w:rPr>
-          <w:rFonts w:ascii="Cambria" w:hAnsi="Cambria" w:cs="Cambria"/>
-        </w:rPr>
-        <w:t xml:space="preserve">. 2016. </w:t>
-      </w:r>
-      <w:proofErr w:type="spellStart"/>
-      <w:r>
-        <w:rPr>
-          <w:rFonts w:ascii="Cambria" w:hAnsi="Cambria" w:cs="Cambria"/>
-        </w:rPr>
-        <w:t>HEVC-compliant</w:t>
-      </w:r>
-      <w:proofErr w:type="spellEnd"/>
-      <w:r>
-        <w:rPr>
-          <w:rFonts w:ascii="Cambria" w:hAnsi="Cambria" w:cs="Cambria"/>
-        </w:rPr>
-        <w:t xml:space="preserve"> </w:t>
-      </w:r>
-      <w:proofErr w:type="spellStart"/>
-      <w:r>
-        <w:rPr>
-          <w:rFonts w:ascii="Cambria" w:hAnsi="Cambria" w:cs="Cambria"/>
-        </w:rPr>
-        <w:t>Tile-based</w:t>
-      </w:r>
-      <w:proofErr w:type="spellEnd"/>
-      <w:r>
-        <w:rPr>
-          <w:rFonts w:ascii="Cambria" w:hAnsi="Cambria" w:cs="Cambria"/>
-        </w:rPr>
-        <w:t xml:space="preserve"> Streaming of </w:t>
-      </w:r>
-      <w:proofErr w:type="spellStart"/>
-      <w:r>
-        <w:rPr>
-          <w:rFonts w:ascii="Cambria" w:hAnsi="Cambria" w:cs="Cambria"/>
-        </w:rPr>
-        <w:t>Panoramic</w:t>
-      </w:r>
-      <w:proofErr w:type="spellEnd"/>
-      <w:r>
-        <w:rPr>
-          <w:rFonts w:ascii="Cambria" w:hAnsi="Cambria" w:cs="Cambria"/>
-        </w:rPr>
-        <w:t xml:space="preserve"> </w:t>
-      </w:r>
-      <w:proofErr w:type="spellStart"/>
-      <w:r>
-        <w:rPr>
-          <w:rFonts w:ascii="Cambria" w:hAnsi="Cambria" w:cs="Cambria"/>
-        </w:rPr>
-        <w:t>Video</w:t>
-      </w:r>
-      <w:proofErr w:type="spellEnd"/>
-      <w:r>
-        <w:rPr>
-          <w:rFonts w:ascii="Cambria" w:hAnsi="Cambria" w:cs="Cambria"/>
-        </w:rPr>
-        <w:t xml:space="preserve"> for Virtual Reality Applications. In </w:t>
-      </w:r>
-      <w:proofErr w:type="spellStart"/>
-      <w:r>
-        <w:rPr>
-          <w:rFonts w:ascii="Cambria" w:hAnsi="Cambria" w:cs="Cambria"/>
-          <w:i/>
-        </w:rPr>
-        <w:t>Proceedings</w:t>
-      </w:r>
-      <w:proofErr w:type="spellEnd"/>
-      <w:r>
-        <w:rPr>
-          <w:rFonts w:ascii="Cambria" w:hAnsi="Cambria" w:cs="Cambria"/>
-          <w:i/>
-        </w:rPr>
-        <w:t xml:space="preserve"> of the </w:t>
-      </w:r>
-      <w:proofErr w:type="spellStart"/>
-      <w:r>
-        <w:rPr>
-          <w:rFonts w:ascii="Cambria" w:hAnsi="Cambria" w:cs="Cambria"/>
-          <w:i/>
-        </w:rPr>
-        <w:t>24th</w:t>
-      </w:r>
-      <w:proofErr w:type="spellEnd"/>
-      <w:r>
-        <w:rPr>
-          <w:rFonts w:ascii="Cambria" w:hAnsi="Cambria" w:cs="Cambria"/>
-          <w:i/>
-        </w:rPr>
-        <w:t xml:space="preserve"> ACM International </w:t>
-      </w:r>
-      <w:proofErr w:type="spellStart"/>
-      <w:r>
-        <w:rPr>
-          <w:rFonts w:ascii="Cambria" w:hAnsi="Cambria" w:cs="Cambria"/>
-          <w:i/>
-        </w:rPr>
-        <w:t>Conference</w:t>
-      </w:r>
-      <w:proofErr w:type="spellEnd"/>
-      <w:r>
-        <w:rPr>
-          <w:rFonts w:ascii="Cambria" w:hAnsi="Cambria" w:cs="Cambria"/>
-          <w:i/>
-        </w:rPr>
-        <w:t xml:space="preserve"> on Multimedia</w:t>
-      </w:r>
-      <w:r>
-        <w:rPr>
-          <w:rFonts w:ascii="Cambria" w:hAnsi="Cambria" w:cs="Cambria"/>
-        </w:rPr>
-        <w:t xml:space="preserve"> (MM ’16), 601–605. </w:t>
-      </w:r>
-      <w:proofErr w:type="spellStart"/>
-      <w:r>
-        <w:rPr>
-          <w:rFonts w:ascii="Cambria" w:hAnsi="Cambria" w:cs="Cambria"/>
-        </w:rPr>
-        <w:t>DOI:https</w:t>
-      </w:r>
-      <w:proofErr w:type="spellEnd"/>
-      <w:r>
-        <w:rPr>
-          <w:rFonts w:ascii="Cambria" w:hAnsi="Cambria" w:cs="Cambria"/>
-        </w:rPr>
-        <w:t>://doi.org/10.1145/2964284.2967292</w:t>
+        </w:rPr>
+        <w:t xml:space="preserve"> (MM ’16), 601–605. DOI:https://doi.org/10.1145/2964284.2967292</w:t>
       </w:r>
     </w:p>
     <w:p>
@@ -3936,302 +1941,20 @@
         <w:rPr>
           <w:rFonts w:cs="Cambria"/>
         </w:rPr>
-        <w:t xml:space="preserve">[13] </w:t>
-      </w:r>
-      <w:proofErr w:type="spellStart"/>
-      <w:r>
-        <w:rPr>
-          <w:rFonts w:cs="Cambria"/>
-        </w:rPr>
-        <w:t>Alireza</w:t>
-      </w:r>
-      <w:proofErr w:type="spellEnd"/>
-      <w:r>
-        <w:rPr>
-          <w:rFonts w:cs="Cambria"/>
-        </w:rPr>
-        <w:t xml:space="preserve"> </w:t>
-      </w:r>
-      <w:proofErr w:type="spellStart"/>
-      <w:r>
-        <w:rPr>
-          <w:rFonts w:cs="Cambria"/>
-        </w:rPr>
-        <w:t>Zare</w:t>
-      </w:r>
-      <w:proofErr w:type="spellEnd"/>
-      <w:r>
-        <w:rPr>
-          <w:rFonts w:cs="Cambria"/>
-        </w:rPr>
-        <w:t xml:space="preserve">, </w:t>
-      </w:r>
-      <w:proofErr w:type="spellStart"/>
-      <w:r>
-        <w:rPr>
-          <w:rFonts w:cs="Cambria"/>
-        </w:rPr>
-        <w:t>Maryam</w:t>
-      </w:r>
-      <w:proofErr w:type="spellEnd"/>
-      <w:r>
-        <w:rPr>
-          <w:rFonts w:cs="Cambria"/>
-        </w:rPr>
-        <w:t xml:space="preserve"> </w:t>
-      </w:r>
-      <w:proofErr w:type="spellStart"/>
-      <w:r>
-        <w:rPr>
-          <w:rFonts w:cs="Cambria"/>
-        </w:rPr>
-        <w:t>Homayouni</w:t>
-      </w:r>
-      <w:proofErr w:type="spellEnd"/>
-      <w:r>
-        <w:rPr>
-          <w:rFonts w:cs="Cambria"/>
-        </w:rPr>
-        <w:t xml:space="preserve">, </w:t>
-      </w:r>
-      <w:proofErr w:type="spellStart"/>
-      <w:r>
-        <w:rPr>
-          <w:rFonts w:cs="Cambria"/>
-        </w:rPr>
-        <w:t>Alireza</w:t>
-      </w:r>
-      <w:proofErr w:type="spellEnd"/>
-      <w:r>
-        <w:rPr>
-          <w:rFonts w:cs="Cambria"/>
-        </w:rPr>
-        <w:t xml:space="preserve"> </w:t>
-      </w:r>
-      <w:proofErr w:type="spellStart"/>
-      <w:r>
-        <w:rPr>
-          <w:rFonts w:cs="Cambria"/>
-        </w:rPr>
-        <w:t>Aminlou</w:t>
-      </w:r>
-      <w:proofErr w:type="spellEnd"/>
-      <w:r>
-        <w:rPr>
-          <w:rFonts w:cs="Cambria"/>
-        </w:rPr>
-        <w:t xml:space="preserve">, </w:t>
-      </w:r>
-      <w:proofErr w:type="spellStart"/>
-      <w:r>
-        <w:rPr>
-          <w:rFonts w:cs="Cambria"/>
-        </w:rPr>
-        <w:t>Miska</w:t>
-      </w:r>
-      <w:proofErr w:type="spellEnd"/>
-      <w:r>
-        <w:rPr>
-          <w:rFonts w:cs="Cambria"/>
-        </w:rPr>
-        <w:t xml:space="preserve"> M. </w:t>
-      </w:r>
-      <w:proofErr w:type="spellStart"/>
-      <w:r>
-        <w:rPr>
-          <w:rFonts w:cs="Cambria"/>
-        </w:rPr>
-        <w:t>Hannuksela</w:t>
-      </w:r>
-      <w:proofErr w:type="spellEnd"/>
-      <w:r>
-        <w:rPr>
-          <w:rFonts w:cs="Cambria"/>
-        </w:rPr>
-        <w:t xml:space="preserve">, and Moncef </w:t>
-      </w:r>
-      <w:proofErr w:type="spellStart"/>
-      <w:r>
-        <w:rPr>
-          <w:rFonts w:cs="Cambria"/>
-        </w:rPr>
-        <w:t>Gabbouj</w:t>
-      </w:r>
-      <w:proofErr w:type="spellEnd"/>
-      <w:r>
-        <w:rPr>
-          <w:rFonts w:cs="Cambria"/>
-        </w:rPr>
-        <w:t xml:space="preserve">. 2019. </w:t>
-      </w:r>
-      <w:proofErr w:type="spellStart"/>
-      <w:r>
-        <w:rPr>
-          <w:rFonts w:cs="Cambria"/>
-        </w:rPr>
-        <w:t>6K</w:t>
-      </w:r>
-      <w:proofErr w:type="spellEnd"/>
-      <w:r>
-        <w:rPr>
-          <w:rFonts w:cs="Cambria"/>
-        </w:rPr>
-        <w:t xml:space="preserve"> and </w:t>
-      </w:r>
-      <w:proofErr w:type="spellStart"/>
-      <w:r>
-        <w:rPr>
-          <w:rFonts w:cs="Cambria"/>
-        </w:rPr>
-        <w:t>8K</w:t>
-      </w:r>
-      <w:proofErr w:type="spellEnd"/>
-      <w:r>
-        <w:rPr>
-          <w:rFonts w:cs="Cambria"/>
-        </w:rPr>
-        <w:t xml:space="preserve"> Effective </w:t>
-      </w:r>
-      <w:proofErr w:type="spellStart"/>
-      <w:r>
-        <w:rPr>
-          <w:rFonts w:cs="Cambria"/>
-        </w:rPr>
-        <w:t>Resolution</w:t>
-      </w:r>
-      <w:proofErr w:type="spellEnd"/>
-      <w:r>
-        <w:rPr>
-          <w:rFonts w:cs="Cambria"/>
-        </w:rPr>
-        <w:t xml:space="preserve"> </w:t>
-      </w:r>
-      <w:proofErr w:type="spellStart"/>
-      <w:r>
-        <w:rPr>
-          <w:rFonts w:cs="Cambria"/>
-        </w:rPr>
-        <w:t>with</w:t>
-      </w:r>
-      <w:proofErr w:type="spellEnd"/>
-      <w:r>
-        <w:rPr>
-          <w:rFonts w:cs="Cambria"/>
-        </w:rPr>
-        <w:t xml:space="preserve"> 4K </w:t>
-      </w:r>
-      <w:proofErr w:type="spellStart"/>
-      <w:r>
-        <w:rPr>
-          <w:rFonts w:cs="Cambria"/>
-        </w:rPr>
-        <w:t>HEVC</w:t>
-      </w:r>
-      <w:proofErr w:type="spellEnd"/>
-      <w:r>
-        <w:rPr>
-          <w:rFonts w:cs="Cambria"/>
-        </w:rPr>
-        <w:t xml:space="preserve"> </w:t>
-      </w:r>
-      <w:proofErr w:type="spellStart"/>
-      <w:r>
-        <w:rPr>
-          <w:rFonts w:cs="Cambria"/>
-        </w:rPr>
-        <w:t>Decoding</w:t>
-      </w:r>
-      <w:proofErr w:type="spellEnd"/>
-      <w:r>
-        <w:rPr>
-          <w:rFonts w:cs="Cambria"/>
-        </w:rPr>
-        <w:t xml:space="preserve"> </w:t>
-      </w:r>
-      <w:proofErr w:type="spellStart"/>
-      <w:r>
-        <w:rPr>
-          <w:rFonts w:cs="Cambria"/>
-        </w:rPr>
-        <w:t>Capability</w:t>
-      </w:r>
-      <w:proofErr w:type="spellEnd"/>
-      <w:r>
-        <w:rPr>
-          <w:rFonts w:cs="Cambria"/>
-        </w:rPr>
-        <w:t xml:space="preserve"> for 360 </w:t>
-      </w:r>
-      <w:proofErr w:type="spellStart"/>
-      <w:r>
-        <w:rPr>
-          <w:rFonts w:cs="Cambria"/>
-        </w:rPr>
-        <w:t>Video</w:t>
-      </w:r>
-      <w:proofErr w:type="spellEnd"/>
-      <w:r>
-        <w:rPr>
-          <w:rFonts w:cs="Cambria"/>
-        </w:rPr>
-        <w:t xml:space="preserve"> Streaming. </w:t>
+        <w:t xml:space="preserve">[13] Alireza Zare, Maryam Homayouni, Alireza Aminlou, Miska M. Hannuksela, and Moncef Gabbouj. 2019. 6K and 8K Effective Resolution with 4K HEVC Decoding Capability for 360 Video Streaming. </w:t>
       </w:r>
       <w:r>
         <w:rPr>
           <w:rFonts w:cs="Cambria"/>
           <w:i/>
         </w:rPr>
-        <w:t xml:space="preserve">ACM Trans. Multimedia Comput. Commun. </w:t>
-      </w:r>
-      <w:proofErr w:type="spellStart"/>
+        <w:t>ACM Trans. Multimedia Comput. Commun. Appl.</w:t>
+      </w:r>
       <w:r>
         <w:rPr>
           <w:rFonts w:cs="Cambria"/>
-          <w:i/>
-        </w:rPr>
-        <w:t>Appl</w:t>
-      </w:r>
-      <w:proofErr w:type="spellEnd"/>
-      <w:r>
-        <w:rPr>
-          <w:rFonts w:cs="Cambria"/>
-          <w:i/>
-        </w:rPr>
-        <w:t>.</w:t>
-      </w:r>
-      <w:r>
-        <w:rPr>
-          <w:rFonts w:cs="Cambria"/>
-        </w:rPr>
-        <w:t xml:space="preserve"> 15, </w:t>
-      </w:r>
-      <w:proofErr w:type="spellStart"/>
-      <w:r>
-        <w:rPr>
-          <w:rFonts w:cs="Cambria"/>
-        </w:rPr>
-        <w:t>2s</w:t>
-      </w:r>
-      <w:proofErr w:type="spellEnd"/>
-      <w:r>
-        <w:rPr>
-          <w:rFonts w:cs="Cambria"/>
-        </w:rPr>
-        <w:t xml:space="preserve"> (July 2019), 68:1–68:22. </w:t>
-      </w:r>
-      <w:proofErr w:type="spellStart"/>
-      <w:r>
-        <w:rPr>
-          <w:rFonts w:cs="Cambria"/>
-        </w:rPr>
-        <w:t>DOI:https</w:t>
-      </w:r>
-      <w:proofErr w:type="spellEnd"/>
-      <w:r>
-        <w:rPr>
-          <w:rFonts w:cs="Cambria"/>
-        </w:rPr>
-        <w:t>://doi.org/10.1145/3335053</w:t>
+        </w:rPr>
+        <w:t xml:space="preserve"> 15, 2s (July 2019), 68:1–68:22. DOI:https://doi.org/10.1145/3335053</w:t>
       </w:r>
     </w:p>
     <w:p>
@@ -4330,35 +2053,7 @@
         <w:rPr>
           <w:rFonts w:cs="Cambria"/>
         </w:rPr>
-        <w:t xml:space="preserve">GPAC Project on Advanced Content, </w:t>
-      </w:r>
-      <w:proofErr w:type="spellStart"/>
-      <w:r>
-        <w:rPr>
-          <w:rFonts w:cs="Cambria"/>
-        </w:rPr>
-        <w:t>Wikipedia</w:t>
-      </w:r>
-      <w:proofErr w:type="spellEnd"/>
-      <w:r>
-        <w:rPr>
-          <w:rFonts w:cs="Cambria"/>
-        </w:rPr>
-        <w:t xml:space="preserve"> The Free </w:t>
-      </w:r>
-      <w:proofErr w:type="spellStart"/>
-      <w:r>
-        <w:rPr>
-          <w:rFonts w:cs="Cambria"/>
-        </w:rPr>
-        <w:t>Encyclopedia</w:t>
-      </w:r>
-      <w:proofErr w:type="spellEnd"/>
-      <w:r>
-        <w:rPr>
-          <w:rFonts w:cs="Cambria"/>
-        </w:rPr>
-        <w:t xml:space="preserve">, </w:t>
+        <w:t xml:space="preserve">GPAC Project on Advanced Content, Wikipedia The Free Encyclopedia, </w:t>
       </w:r>
       <w:hyperlink r:id="rId12" w:history="1">
         <w:r>
@@ -4493,612 +2188,480 @@
         <w:rPr>
           <w:color w:val="FF0000"/>
         </w:rPr>
+        <w:t xml:space="preserve"> current </w:t>
+      </w:r>
+      <w:r>
+        <w:rPr>
+          <w:color w:val="FF0000"/>
+        </w:rPr>
+        <w:t>994</w:t>
+      </w:r>
+    </w:p>
+    <w:p>
+      <w:pPr>
+        <w:ind w:firstLine="709"/>
+        <w:jc w:val="both"/>
+      </w:pPr>
+      <w:r>
+        <w:t>Le concept de région d’intérêt a été mis en place dans le but de réduire la charge réseau tout en conservant un maximum de qualité vidéo. Dans ce projet on s’intéresse particulièrement à son imp</w:t>
+      </w:r>
+      <w:r>
+        <w:t>act sur les vidéos en 360 degré</w:t>
+      </w:r>
+      <w:r>
+        <w:t xml:space="preserve"> car c’est là où elle a le plus d’impact. En effet, lorsqu</w:t>
+      </w:r>
+      <w:r>
+        <w:t>’on</w:t>
+      </w:r>
+      <w:r>
+        <w:t xml:space="preserve"> visionne une vidéo en 360 degré, </w:t>
+      </w:r>
+      <w:r>
+        <w:t xml:space="preserve">notre champ de vision est réduit à une petite partie de la vidéo car cela évite de voir l’effet de déformation lié à la projection </w:t>
+      </w:r>
+      <w:r>
+        <w:t xml:space="preserve">cylindrique équidistante </w:t>
+      </w:r>
+      <w:r>
+        <w:t>(</w:t>
+      </w:r>
+      <w:r>
+        <w:t xml:space="preserve">type de projection le plus courant </w:t>
+      </w:r>
+      <w:r>
+        <w:t>pour passer d’une sphère a un plan)</w:t>
+      </w:r>
+      <w:r>
+        <w:t>.</w:t>
+      </w:r>
+      <w:r>
         <w:t xml:space="preserve"> </w:t>
       </w:r>
-      <w:proofErr w:type="spellStart"/>
-      <w:r>
-        <w:rPr>
-          <w:color w:val="FF0000"/>
-        </w:rPr>
-        <w:t>current</w:t>
-      </w:r>
-      <w:proofErr w:type="spellEnd"/>
-      <w:r>
-        <w:rPr>
-          <w:color w:val="FF0000"/>
-        </w:rPr>
+      <w:r>
+        <w:t xml:space="preserve">Sans utiliser les régions d’intérêt, toute la partie de la vidéo qui se trouve en dehors </w:t>
+      </w:r>
+      <w:r>
+        <w:t>du champ</w:t>
+      </w:r>
+      <w:r>
+        <w:t xml:space="preserve"> de vision est quand même téléchargée depuis le serveur vers le client ce qui pose en problème de bande passante</w:t>
+      </w:r>
+      <w:r>
+        <w:t xml:space="preserve">. </w:t>
+      </w:r>
+      <w:r>
+        <w:t>La région d’intérêt permet de définir une région particulière (généralement la zone que regarde l’utilisateur)</w:t>
+      </w:r>
+      <w:r>
+        <w:t xml:space="preserve"> qui sera prioritaire par rapport aux autres zones.</w:t>
+      </w:r>
+      <w:r>
+        <w:t xml:space="preserve"> Un débit élevé et donc une meilleur qualité d’image sera attribuée aux régions ayant une forte priorité. Le reste des r</w:t>
+      </w:r>
+      <w:r>
+        <w:t>é</w:t>
+      </w:r>
+      <w:r>
+        <w:t>gions moins prioritaires auront un débit attribué plus faible</w:t>
+      </w:r>
+      <w:r>
+        <w:t xml:space="preserve"> permettant de réduire grandement la charge de la bande passante.</w:t>
+      </w:r>
+      <w:r>
         <w:t xml:space="preserve"> </w:t>
       </w:r>
       <w:r>
-        <w:rPr>
-          <w:color w:val="FF0000"/>
-        </w:rPr>
-        <w:t>994</w:t>
-      </w:r>
-    </w:p>
-    <w:p>
-      <w:pPr>
-        <w:ind w:firstLine="709"/>
-        <w:jc w:val="both"/>
-      </w:pPr>
-      <w:r>
-        <w:t>Le concept de région d’intérêt a été mis en place dans le but de réduire la charge réseau tout en conservant un maximum de qualité vidéo. Dans ce projet on s’intéresse particulièrement à son imp</w:t>
-      </w:r>
-      <w:r>
-        <w:t>act sur les vidéos en 360 degré</w:t>
-      </w:r>
-      <w:r>
-        <w:t xml:space="preserve"> car c’est là où elle a le plus d’impact. En effet, lorsqu</w:t>
-      </w:r>
-      <w:r>
-        <w:t>’on</w:t>
-      </w:r>
-      <w:r>
-        <w:t xml:space="preserve"> visionne une vidéo en 360 degré, </w:t>
-      </w:r>
-      <w:r>
-        <w:t xml:space="preserve">notre champ de vision est réduit à une petite partie de la vidéo car cela évite de voir l’effet de déformation lié à la projection </w:t>
-      </w:r>
-      <w:r>
-        <w:t xml:space="preserve">cylindrique équidistante </w:t>
-      </w:r>
-      <w:r>
-        <w:t>(</w:t>
-      </w:r>
-      <w:r>
-        <w:t xml:space="preserve">type de projection le plus courant </w:t>
-      </w:r>
-      <w:r>
-        <w:t>pour passer d’une sphère a un plan)</w:t>
+        <w:t xml:space="preserve">Le choix de la région d’intérêt est </w:t>
+      </w:r>
+      <w:r>
+        <w:t xml:space="preserve">libre et </w:t>
+      </w:r>
+      <w:r>
+        <w:t>arbitraire, il peut s’agir de la région ou regarde l’utilisateur (capteurs d’un casque VR</w:t>
+      </w:r>
+      <w:r>
+        <w:t>, pointeur de souris</w:t>
+      </w:r>
+      <w:r>
+        <w:t>), d’une zone fixe</w:t>
+      </w:r>
+      <w:r>
+        <w:t xml:space="preserve"> ou encore </w:t>
+      </w:r>
+      <w:r>
+        <w:t xml:space="preserve">d’une </w:t>
+      </w:r>
+      <w:r>
+        <w:t>zone importante d</w:t>
+      </w:r>
+      <w:r>
+        <w:t>ans</w:t>
+      </w:r>
+      <w:r>
+        <w:t xml:space="preserve"> la vidéo par exemple une zone avec de nombreux </w:t>
+      </w:r>
+      <w:r>
+        <w:t>détails</w:t>
+      </w:r>
+      <w:r>
+        <w:t xml:space="preserve"> </w:t>
+      </w:r>
+      <w:r>
+        <w:t>nécessitant</w:t>
+      </w:r>
+      <w:r>
+        <w:t xml:space="preserve"> une </w:t>
+      </w:r>
+      <w:r>
+        <w:t>meilleure</w:t>
+      </w:r>
+      <w:r>
+        <w:t xml:space="preserve"> qualité d’image</w:t>
       </w:r>
       <w:r>
         <w:t>.</w:t>
       </w:r>
       <w:r>
+        <w:t xml:space="preserve"> Ce principe de région d’intérêt est très important car il ne faut pas oublier qu’une vidéo en 360° est au minimum en 4k 30ips</w:t>
+      </w:r>
+      <w:r>
+        <w:t xml:space="preserve"> (ultra haute définition)</w:t>
+      </w:r>
+      <w:r>
+        <w:t>.</w:t>
+      </w:r>
+      <w:r>
         <w:t xml:space="preserve"> </w:t>
       </w:r>
       <w:r>
-        <w:t xml:space="preserve">Sans utiliser les régions d’intérêt, toute la partie de la vidéo qui se trouve en dehors </w:t>
-      </w:r>
-      <w:r>
-        <w:t>du champ</w:t>
-      </w:r>
-      <w:r>
-        <w:t xml:space="preserve"> de vision est quand même téléchargée depuis le serveur vers le client ce qui pose en problème de bande passante</w:t>
+        <w:t>La plupart du temps les vidéos ont une résolution bien supérieur à de la simple 4K, on trouve notamment de la 6K et même dans certain</w:t>
+      </w:r>
+      <w:r>
+        <w:t>s</w:t>
+      </w:r>
+      <w:r>
+        <w:t xml:space="preserve"> cas de la 8K (images de respectivement 6000 et 8000 pixels de large</w:t>
+      </w:r>
+      <w:r>
+        <w:t>)</w:t>
+      </w:r>
+      <w:r>
+        <w:t>.</w:t>
+      </w:r>
+      <w:r>
+        <w:t xml:space="preserve"> Voici un exemple pour mieux comprendre l’intérêt du streaming dynamique et des régions d’intérêt</w:t>
+      </w:r>
+      <w:r>
+        <w:t>. Nous dispo</w:t>
+      </w:r>
+      <w:r>
+        <w:t>sons d’une vidéo en 4k</w:t>
+      </w:r>
+      <w:r>
+        <w:t>60ips</w:t>
+      </w:r>
+      <w:r>
+        <w:t xml:space="preserve"> </w:t>
+      </w:r>
+      <w:r>
+        <w:t xml:space="preserve">(image de </w:t>
+      </w:r>
+      <w:r>
+        <w:t>4096x2160</w:t>
+      </w:r>
+      <w:r>
+        <w:t xml:space="preserve"> pixels)</w:t>
+      </w:r>
+      <w:r>
+        <w:t xml:space="preserve"> avec un débit binaire de </w:t>
+      </w:r>
+      <w:r>
+        <w:t>35Mbits</w:t>
+      </w:r>
+      <w:r>
+        <w:t>/s</w:t>
+      </w:r>
+      <w:r>
+        <w:t xml:space="preserve">. Nous créons un flux mpd avec différents bitrates, par exemple </w:t>
+      </w:r>
+      <w:r>
+        <w:t>15Mbits/s, 5</w:t>
+      </w:r>
+      <w:r>
+        <w:t xml:space="preserve"> </w:t>
+      </w:r>
+      <w:r>
+        <w:t xml:space="preserve">Mbits/s et 1Mbits/s. Dans le cas </w:t>
+      </w:r>
+      <w:r>
+        <w:t>où</w:t>
+      </w:r>
+      <w:r>
+        <w:t xml:space="preserve"> le client dispose d’une bande passante inférieure à </w:t>
+      </w:r>
+      <w:r>
+        <w:t>35</w:t>
+      </w:r>
+      <w:r>
+        <w:t xml:space="preserve"> </w:t>
+      </w:r>
+      <w:r>
+        <w:t>Mbits/s et qu’il souhaite visionner la vidéo sans utiliser le streaming dynamique, son expérience de visionnage ne se</w:t>
+      </w:r>
+      <w:r>
+        <w:t>ra pas bonne. L</w:t>
+      </w:r>
+      <w:r>
+        <w:t xml:space="preserve">a vidéo sera </w:t>
+      </w:r>
+      <w:r>
+        <w:t>saccadée car le débit de lecture est supérieur au débit de chargement de la vidéo</w:t>
+      </w:r>
+      <w:r>
+        <w:t>.</w:t>
+      </w:r>
+      <w:r>
+        <w:t xml:space="preserve"> Une solution consiste </w:t>
+      </w:r>
+      <w:r>
+        <w:t>à</w:t>
+      </w:r>
+      <w:r>
+        <w:t xml:space="preserve"> laisser charger la vidéo intégralement en mémoire pour la lire ensuite mais ce n’est pas envisageable pour des films qui, en très haute résolution, pèsent plusieurs dizaines de giga octets</w:t>
+      </w:r>
+      <w:r>
+        <w:t>. La seconde solution intéressante est d’avoir recours au streaming dynamique</w:t>
       </w:r>
       <w:r>
         <w:t xml:space="preserve">. </w:t>
       </w:r>
       <w:r>
-        <w:t>La région d’intérêt permet de définir une région particulière (généralement la zone que regarde l’utilisateur)</w:t>
-      </w:r>
-      <w:r>
-        <w:t xml:space="preserve"> qui sera prioritaire par rapport aux autres zones.</w:t>
-      </w:r>
-      <w:r>
-        <w:t xml:space="preserve"> Un débit élevé et donc une meilleur qualité d’image sera attribuée aux régions ayant une forte priorité. Le reste des r</w:t>
-      </w:r>
-      <w:r>
-        <w:t>é</w:t>
-      </w:r>
-      <w:r>
-        <w:t>gions moins prioritaires auront un débit attribué plus faible</w:t>
-      </w:r>
-      <w:r>
-        <w:t xml:space="preserve"> permettant de réduire grandement la charge de la bande passante.</w:t>
+        <w:t>Certes</w:t>
+      </w:r>
+      <w:r>
+        <w:t xml:space="preserve"> le </w:t>
+      </w:r>
+      <w:r>
+        <w:lastRenderedPageBreak/>
+        <w:t>client ne dispose pas d’une bande passante suffisante pour visionner la vidéo dans sa résolution native, mais grâce aux différents bitrates encodés et disponibles</w:t>
+      </w:r>
+      <w:r>
+        <w:t xml:space="preserve"> via le flux </w:t>
+      </w:r>
+      <w:r>
+        <w:t>décrit par le fichier .</w:t>
+      </w:r>
+      <w:r>
+        <w:t>mpd, il peut visionner la vidéo de manière fluide</w:t>
+      </w:r>
+      <w:r>
+        <w:t>. C’est</w:t>
+      </w:r>
+      <w:r>
+        <w:t xml:space="preserve"> le lecteur </w:t>
+      </w:r>
+      <w:r>
+        <w:t xml:space="preserve">qui </w:t>
+      </w:r>
+      <w:r>
+        <w:t>se charge de sélectionner le bitrate correspondant à la bande passante disponible</w:t>
+      </w:r>
+      <w:r>
+        <w:t xml:space="preserve">. Les </w:t>
+      </w:r>
+      <w:r>
+        <w:t>conséquences de l’utilisation d’un tel système sont une qualité d’image dégradée et une charge d’encodage en amont élevée. Pas de secret, pour obtenir plusieurs</w:t>
+      </w:r>
+      <w:r>
+        <w:t xml:space="preserve"> versions d’une vidéo avec des bitrates di</w:t>
+      </w:r>
+      <w:r>
+        <w:t xml:space="preserve">fférents il faut encoder </w:t>
+      </w:r>
+      <w:r>
+        <w:t xml:space="preserve">la vidéo </w:t>
+      </w:r>
+      <w:r>
+        <w:t xml:space="preserve">de multiples fois ce qui requiert une puissance </w:t>
+      </w:r>
+      <w:r>
+        <w:t xml:space="preserve">et un temps </w:t>
+      </w:r>
+      <w:r>
+        <w:t>de calcul élevée.</w:t>
       </w:r>
       <w:r>
         <w:t xml:space="preserve"> </w:t>
       </w:r>
-      <w:r>
-        <w:t xml:space="preserve">Le choix de la région d’intérêt est </w:t>
-      </w:r>
-      <w:r>
-        <w:t xml:space="preserve">libre et </w:t>
-      </w:r>
-      <w:r>
-        <w:t>arbitraire, il peut s’agir de la région ou regarde l’utilisateur (capteurs d’un casque VR</w:t>
-      </w:r>
-      <w:r>
-        <w:t>, pointeur de souris</w:t>
-      </w:r>
-      <w:r>
-        <w:t>), d’une zone fixe</w:t>
-      </w:r>
-      <w:r>
-        <w:t xml:space="preserve"> ou encore </w:t>
-      </w:r>
-      <w:r>
-        <w:t xml:space="preserve">d’une </w:t>
-      </w:r>
-      <w:r>
-        <w:t>zone importante d</w:t>
-      </w:r>
-      <w:r>
-        <w:t>ans</w:t>
-      </w:r>
-      <w:r>
-        <w:t xml:space="preserve"> la vidéo par exemple une zone avec de nombreux </w:t>
-      </w:r>
-      <w:r>
-        <w:t>détails</w:t>
+    </w:p>
+    <w:p>
+      <w:pPr>
+        <w:jc w:val="both"/>
+      </w:pPr>
+    </w:p>
+    <w:p>
+      <w:pPr>
+        <w:jc w:val="both"/>
+      </w:pPr>
+      <w:r>
+        <w:tab/>
+      </w:r>
+      <w:r>
+        <w:t xml:space="preserve">La méthodologie </w:t>
+      </w:r>
+      <w:r>
+        <w:t xml:space="preserve">pour mettre en place un système de stream de vidéo utilisant le principe de région d’intérêt est </w:t>
+      </w:r>
+      <w:r>
+        <w:t xml:space="preserve">toujours la même. Dans un premier temps, il faut </w:t>
+      </w:r>
+      <w:r>
+        <w:t>trouver un média source. De préférence libre de droit est ayant une résolution d’image au moins égale à de la 4K avec une fréquence d’</w:t>
+      </w:r>
+      <w:r>
+        <w:t>image de 30ips</w:t>
+      </w:r>
+      <w:r>
+        <w:t xml:space="preserve"> (images par secondes)</w:t>
+      </w:r>
+      <w:r>
+        <w:t xml:space="preserve"> au minimum.</w:t>
+      </w:r>
+      <w:r>
+        <w:t xml:space="preserve"> On peut Notamment uti</w:t>
+      </w:r>
+      <w:r>
+        <w:t>l</w:t>
+      </w:r>
+      <w:r>
+        <w:t>iser le site Mettle.com qui propose quelques vidéo</w:t>
+      </w:r>
+      <w:r>
+        <w:t>s</w:t>
+      </w:r>
+      <w:r>
+        <w:t xml:space="preserve"> d’une trentaine de secondes en VR filmées depuis un drone ou une caméra statique</w:t>
+      </w:r>
+      <w:r>
+        <w:t>.</w:t>
       </w:r>
       <w:r>
         <w:t xml:space="preserve"> </w:t>
       </w:r>
       <w:r>
-        <w:t>nécessitant</w:t>
-      </w:r>
-      <w:r>
-        <w:t xml:space="preserve"> une </w:t>
-      </w:r>
-      <w:r>
-        <w:t>meilleure</w:t>
-      </w:r>
-      <w:r>
-        <w:t xml:space="preserve"> qualité d’image</w:t>
+        <w:t>Une fois que l’on a téléchargé le média source</w:t>
+      </w:r>
+      <w:r>
+        <w:t>,</w:t>
+      </w:r>
+      <w:r>
+        <w:t xml:space="preserve"> il faut appliquer un découpage en tuiles selon une grille de taille choisie, généralement une grille carrée.</w:t>
+      </w:r>
+      <w:r>
+        <w:t xml:space="preserve"> Ce découpage en tuiles peut se faire avec des encodeurs comme ffmpeg </w:t>
+      </w:r>
+      <w:r>
+        <w:t>ou</w:t>
+      </w:r>
+      <w:r>
+        <w:t xml:space="preserve"> kvazaar</w:t>
+      </w:r>
+      <w:r>
+        <w:t xml:space="preserve">. </w:t>
+      </w:r>
+      <w:r>
+        <w:t>Le choix du découpage est totalement arbitraire, On peut choisir de découper des tuiles de même taille dans la vidéo on de découper de zones de taille et de forme</w:t>
+      </w:r>
+      <w:r>
+        <w:t xml:space="preserve">s variées. On peut par exemple ne découper qu’une zone dans la partie de la vidéo correspondant au bas/haut de la vidéo VR qui sont statistiquement les zones les moins regardées dans la sphère complète. </w:t>
+      </w:r>
+      <w:r>
+        <w:t xml:space="preserve">Il faut aussi produire des clones du média source avec une qualité </w:t>
+      </w:r>
+      <w:r>
+        <w:t xml:space="preserve">d’image volontairement </w:t>
+      </w:r>
+      <w:r>
+        <w:t>dégradée. On prend par exemple la vidéo source en pleine résolution, et on crée d</w:t>
+      </w:r>
+      <w:r>
+        <w:t>’</w:t>
+      </w:r>
+      <w:r>
+        <w:t>autres clones, ayant chacun des résolutions de plus en plus faibles</w:t>
+      </w:r>
+      <w:r>
+        <w:t xml:space="preserve">. Par exemple avec un média source ayant 4096p (pixels) de large, on peut </w:t>
+      </w:r>
+      <w:r>
+        <w:t>créer d</w:t>
+      </w:r>
+      <w:r>
+        <w:t>es clones ayant les résolutions suivantes 2560p, 1920p, 720p, 360p</w:t>
       </w:r>
       <w:r>
         <w:t>.</w:t>
       </w:r>
       <w:r>
-        <w:t xml:space="preserve"> Ce principe de région d’intérêt est très important car il ne faut pas oublier qu’une vidéo en 360° est au minimum en </w:t>
-      </w:r>
-      <w:proofErr w:type="spellStart"/>
-      <w:r>
-        <w:t>4k</w:t>
-      </w:r>
-      <w:proofErr w:type="spellEnd"/>
-      <w:r>
-        <w:t xml:space="preserve"> 30ips</w:t>
-      </w:r>
-      <w:r>
-        <w:t xml:space="preserve"> (ultra haute définition)</w:t>
+        <w:t xml:space="preserve"> Une fois le découpage effectué, on obtient pour chaque tuile plusieurs segments de différentes résolutions. Il faut ensuite créer un fichier descripteur de flux mpeg-dash (.mpd) qui permettra de localiser les différentes tuiles et les différentes résolutions disponibles pour chaque tuile.</w:t>
+      </w:r>
+      <w:r>
+        <w:t xml:space="preserve"> Ensuite il ne reste plus qu’à trouver un lecteur qui permette d’ouvrir un flux mpeg-dash ce qui n’est pas chose aisée car la plupart des lecteurs sont des technologies d’entreprises privées comme YouTube</w:t>
+      </w:r>
+      <w:r>
+        <w:t xml:space="preserve"> ou Facebook</w:t>
       </w:r>
       <w:r>
         <w:t>.</w:t>
       </w:r>
       <w:r>
+        <w:t xml:space="preserve"> Il existe cependant un projet open source de lecteur dash en </w:t>
+      </w:r>
+      <w:r>
+        <w:t>JavaScript</w:t>
+      </w:r>
+      <w:r>
+        <w:t xml:space="preserve"> et G</w:t>
+      </w:r>
+      <w:r>
+        <w:t>PAC</w:t>
+      </w:r>
+      <w:r>
+        <w:t xml:space="preserve"> qui est un lecteur multimédia capable de lire ce type de flux.</w:t>
+      </w:r>
+      <w:r>
+        <w:t xml:space="preserve"> Le rôle du lecteur n’est pas si simple que cela car il doit non seulement afficher la vidéo de manière fluide (ce qui n’est pas trivial avec des très hautes résolutions) mais aussi télécharger les bonnes tuiles correspondant à la bande pa</w:t>
+      </w:r>
+      <w:r>
+        <w:t>s</w:t>
+      </w:r>
+      <w:r>
+        <w:t>sante disponible.</w:t>
+      </w:r>
+      <w:r>
         <w:t xml:space="preserve"> </w:t>
       </w:r>
       <w:r>
-        <w:t xml:space="preserve">La plupart du temps les vidéos ont une résolution bien supérieur à de la simple 4K, on trouve notamment de la </w:t>
-      </w:r>
-      <w:proofErr w:type="spellStart"/>
-      <w:r>
-        <w:t>6K</w:t>
-      </w:r>
-      <w:proofErr w:type="spellEnd"/>
-      <w:r>
-        <w:t xml:space="preserve"> et même dans certain</w:t>
+        <w:t>Le</w:t>
+      </w:r>
+      <w:r>
+        <w:t xml:space="preserve"> lecteur peut soit télécharger les tuiles depuis un serveur</w:t>
+      </w:r>
+      <w:r>
+        <w:t xml:space="preserve"> web</w:t>
+      </w:r>
+      <w:r>
+        <w:t xml:space="preserve"> soit directement en local si les fichier</w:t>
       </w:r>
       <w:r>
         <w:t>s</w:t>
       </w:r>
       <w:r>
-        <w:t xml:space="preserve"> cas de la </w:t>
-      </w:r>
-      <w:proofErr w:type="spellStart"/>
-      <w:r>
-        <w:t>8K</w:t>
-      </w:r>
-      <w:proofErr w:type="spellEnd"/>
-      <w:r>
-        <w:t xml:space="preserve"> (images de respectivement 6000 et 8000 pixels de large</w:t>
-      </w:r>
-      <w:r>
-        <w:t>)</w:t>
-      </w:r>
-      <w:r>
-        <w:t>.</w:t>
-      </w:r>
-      <w:r>
-        <w:t xml:space="preserve"> Voici un exemple pour mieux comprendre l’intérêt du streaming dynamique et des régions d’intérêt</w:t>
-      </w:r>
-      <w:r>
-        <w:t>. Nous dispo</w:t>
-      </w:r>
-      <w:r>
-        <w:t xml:space="preserve">sons d’une vidéo en </w:t>
-      </w:r>
-      <w:proofErr w:type="spellStart"/>
-      <w:r>
-        <w:t>4k</w:t>
-      </w:r>
-      <w:r>
-        <w:t>60ips</w:t>
-      </w:r>
-      <w:proofErr w:type="spellEnd"/>
-      <w:r>
-        <w:t xml:space="preserve"> </w:t>
-      </w:r>
-      <w:r>
-        <w:t xml:space="preserve">(image de </w:t>
-      </w:r>
-      <w:proofErr w:type="spellStart"/>
-      <w:r>
-        <w:t>4096x2160</w:t>
-      </w:r>
-      <w:proofErr w:type="spellEnd"/>
-      <w:r>
-        <w:t xml:space="preserve"> pixels)</w:t>
-      </w:r>
-      <w:r>
-        <w:t xml:space="preserve"> avec un débit binaire de </w:t>
-      </w:r>
-      <w:proofErr w:type="spellStart"/>
-      <w:r>
-        <w:t>35Mbits</w:t>
-      </w:r>
-      <w:proofErr w:type="spellEnd"/>
-      <w:r>
-        <w:t>/s</w:t>
-      </w:r>
-      <w:r>
-        <w:t xml:space="preserve">. Nous créons un flux mpd avec différents </w:t>
-      </w:r>
-      <w:proofErr w:type="spellStart"/>
-      <w:r>
-        <w:t>bitrates</w:t>
-      </w:r>
-      <w:proofErr w:type="spellEnd"/>
-      <w:r>
-        <w:t xml:space="preserve">, par exemple </w:t>
-      </w:r>
-      <w:proofErr w:type="spellStart"/>
-      <w:r>
-        <w:t>15Mbits</w:t>
-      </w:r>
-      <w:proofErr w:type="spellEnd"/>
-      <w:r>
-        <w:t>/s, 5</w:t>
-      </w:r>
-      <w:r>
-        <w:t xml:space="preserve"> </w:t>
-      </w:r>
-      <w:r>
-        <w:t xml:space="preserve">Mbits/s et </w:t>
-      </w:r>
-      <w:proofErr w:type="spellStart"/>
-      <w:r>
-        <w:t>1Mbits</w:t>
-      </w:r>
-      <w:proofErr w:type="spellEnd"/>
-      <w:r>
-        <w:t xml:space="preserve">/s. Dans le cas </w:t>
-      </w:r>
-      <w:r>
-        <w:t>où</w:t>
-      </w:r>
-      <w:r>
-        <w:t xml:space="preserve"> le client dispose d’une bande passante inférieure à </w:t>
-      </w:r>
-      <w:r>
-        <w:t>35</w:t>
-      </w:r>
-      <w:r>
-        <w:t xml:space="preserve"> </w:t>
-      </w:r>
-      <w:r>
-        <w:t>Mbits/s et qu’il souhaite visionner la vidéo sans utiliser le streaming dynamique, son expérience de visionnage ne se</w:t>
-      </w:r>
-      <w:r>
-        <w:t>ra pas bonne. L</w:t>
-      </w:r>
-      <w:r>
-        <w:t xml:space="preserve">a vidéo sera </w:t>
-      </w:r>
-      <w:r>
-        <w:t>saccadée car le débit de lecture est supérieur au débit de chargement de la vidéo</w:t>
-      </w:r>
-      <w:r>
-        <w:t>.</w:t>
-      </w:r>
-      <w:r>
-        <w:t xml:space="preserve"> Une solution consiste </w:t>
-      </w:r>
-      <w:r>
-        <w:t>à</w:t>
-      </w:r>
-      <w:r>
-        <w:t xml:space="preserve"> laisser charger la vidéo intégralement en mémoire pour la lire ensuite mais ce n’est pas envisageable pour des films qui, en très haute résolution, pèsent plusieurs dizaines de giga octets</w:t>
-      </w:r>
-      <w:r>
-        <w:t>. La seconde solution intéressante est d’avoir recours au streaming dynamique</w:t>
-      </w:r>
-      <w:r>
-        <w:t xml:space="preserve">. </w:t>
-      </w:r>
-      <w:r>
-        <w:t>Certes</w:t>
-      </w:r>
-      <w:r>
-        <w:t xml:space="preserve"> le </w:t>
-      </w:r>
-      <w:r>
-        <w:lastRenderedPageBreak/>
-        <w:t xml:space="preserve">client ne dispose pas d’une bande passante suffisante pour visionner la vidéo dans sa résolution native, mais grâce aux différents </w:t>
-      </w:r>
-      <w:proofErr w:type="spellStart"/>
-      <w:r>
-        <w:t>bitrates</w:t>
-      </w:r>
-      <w:proofErr w:type="spellEnd"/>
-      <w:r>
-        <w:t xml:space="preserve"> encodés et disponibles</w:t>
-      </w:r>
-      <w:r>
-        <w:t xml:space="preserve"> via le flux </w:t>
-      </w:r>
-      <w:r>
-        <w:t>décrit par le fichier .</w:t>
-      </w:r>
-      <w:r>
-        <w:t>mpd, il peut visionner la vidéo de manière fluide</w:t>
-      </w:r>
-      <w:r>
-        <w:t>. C’est</w:t>
-      </w:r>
-      <w:r>
-        <w:t xml:space="preserve"> le lecteur </w:t>
-      </w:r>
-      <w:r>
-        <w:t xml:space="preserve">qui </w:t>
-      </w:r>
-      <w:r>
-        <w:t xml:space="preserve">se charge de sélectionner le </w:t>
-      </w:r>
-      <w:proofErr w:type="spellStart"/>
-      <w:r>
-        <w:t>bitrate</w:t>
-      </w:r>
-      <w:proofErr w:type="spellEnd"/>
-      <w:r>
-        <w:t xml:space="preserve"> correspondant à la bande passante disponible</w:t>
-      </w:r>
-      <w:r>
-        <w:t xml:space="preserve">. Les </w:t>
-      </w:r>
-      <w:r>
-        <w:t>conséquences de l’utilisation d’un tel système sont une qualité d’image dégradée et une charge d’encodage en amont élevée. Pas de secret, pour obtenir plusieurs</w:t>
-      </w:r>
-      <w:r>
-        <w:t xml:space="preserve"> versions d’une vidéo avec des </w:t>
-      </w:r>
-      <w:proofErr w:type="spellStart"/>
-      <w:r>
-        <w:t>bitrates</w:t>
-      </w:r>
-      <w:proofErr w:type="spellEnd"/>
-      <w:r>
-        <w:t xml:space="preserve"> di</w:t>
-      </w:r>
-      <w:r>
-        <w:t xml:space="preserve">fférents il faut encoder </w:t>
-      </w:r>
-      <w:r>
-        <w:t xml:space="preserve">la vidéo </w:t>
-      </w:r>
-      <w:r>
-        <w:t xml:space="preserve">de multiples fois ce qui requiert une puissance </w:t>
-      </w:r>
-      <w:r>
-        <w:t xml:space="preserve">et un temps </w:t>
-      </w:r>
-      <w:r>
-        <w:t>de calcul élevée.</w:t>
-      </w:r>
-      <w:r>
-        <w:t xml:space="preserve"> </w:t>
-      </w:r>
-    </w:p>
-    <w:p>
-      <w:pPr>
-        <w:jc w:val="both"/>
-      </w:pPr>
-    </w:p>
-    <w:p>
-      <w:pPr>
-        <w:jc w:val="both"/>
-      </w:pPr>
-      <w:r>
-        <w:tab/>
-      </w:r>
-      <w:r>
-        <w:t xml:space="preserve">La méthodologie </w:t>
-      </w:r>
-      <w:r>
-        <w:t xml:space="preserve">pour mettre en place un système de stream de vidéo utilisant le principe de région d’intérêt est </w:t>
-      </w:r>
-      <w:r>
-        <w:t xml:space="preserve">toujours la même. Dans un premier temps, il faut </w:t>
-      </w:r>
-      <w:r>
-        <w:t>trouver un média source. De préférence libre de droit est ayant une résolution d’image au moins égale à de la 4K avec une fréquence d’</w:t>
-      </w:r>
-      <w:r>
-        <w:t>image de 30ips</w:t>
-      </w:r>
-      <w:r>
-        <w:t xml:space="preserve"> (images par secondes)</w:t>
-      </w:r>
-      <w:r>
-        <w:t xml:space="preserve"> au minimum.</w:t>
-      </w:r>
-      <w:r>
-        <w:t xml:space="preserve"> On peut Notamment uti</w:t>
-      </w:r>
-      <w:r>
-        <w:t>l</w:t>
-      </w:r>
-      <w:r>
-        <w:t>iser le site Mettle.com qui propose quelques vidéo</w:t>
-      </w:r>
-      <w:r>
-        <w:t>s</w:t>
-      </w:r>
-      <w:r>
-        <w:t xml:space="preserve"> d’une trentaine de secondes en VR filmées depuis un drone ou une caméra statique</w:t>
-      </w:r>
-      <w:r>
-        <w:t>.</w:t>
-      </w:r>
-      <w:r>
-        <w:t xml:space="preserve"> </w:t>
-      </w:r>
-      <w:r>
-        <w:t>Une fois que l’on a téléchargé le média source</w:t>
-      </w:r>
-      <w:r>
-        <w:t>,</w:t>
-      </w:r>
-      <w:r>
-        <w:t xml:space="preserve"> il faut appliquer un découpage en tuiles selon une grille de taille choisie, généralement une grille carrée</w:t>
-      </w:r>
-      <w:r>
-        <w:t xml:space="preserve"> de </w:t>
-      </w:r>
-      <w:proofErr w:type="spellStart"/>
-      <w:r>
-        <w:t>5x5</w:t>
-      </w:r>
-      <w:proofErr w:type="spellEnd"/>
-      <w:r>
-        <w:t xml:space="preserve"> tuiles</w:t>
-      </w:r>
-      <w:r>
-        <w:t>.</w:t>
-      </w:r>
-      <w:r>
-        <w:t xml:space="preserve"> Ce découpage en tuiles peut se faire avec des encodeurs comme ffmpeg et kvazaar</w:t>
-      </w:r>
-      <w:r>
-        <w:t xml:space="preserve">. </w:t>
-      </w:r>
-      <w:r>
-        <w:t>Le choix du découpage est totalement arbitraire, On peut choisir de découper des tuiles de même taille dans la vidéo on de découper de zones de taille et de forme</w:t>
-      </w:r>
-      <w:r>
-        <w:t xml:space="preserve">s variées. On peut par exemple ne découper qu’une zone dans la partie de la vidéo correspondant au bas/haut de la vidéo VR qui sont statistiquement les zones les moins regardées dans la sphère complète. </w:t>
-      </w:r>
-      <w:r>
-        <w:t xml:space="preserve">Il faut aussi produire des clones du média source avec une qualité </w:t>
-      </w:r>
-      <w:r>
-        <w:t xml:space="preserve">d’image volontairement </w:t>
-      </w:r>
-      <w:r>
-        <w:t>dégradée. On prend par exemple la vidéo source en pleine résolution, et on crée d</w:t>
-      </w:r>
-      <w:r>
-        <w:t>’</w:t>
-      </w:r>
-      <w:r>
-        <w:t>autres clones, ayant chacun des résolutions de plus en plus faibles</w:t>
-      </w:r>
-      <w:r>
-        <w:t xml:space="preserve">. Par exemple avec un média source ayant 4096p (pixels) de large, on peut </w:t>
-      </w:r>
-      <w:r>
-        <w:t>créer d</w:t>
-      </w:r>
-      <w:r>
-        <w:t xml:space="preserve">es clones ayant les résolutions suivantes </w:t>
-      </w:r>
-      <w:proofErr w:type="spellStart"/>
-      <w:r>
-        <w:t>2560p</w:t>
-      </w:r>
-      <w:proofErr w:type="spellEnd"/>
-      <w:r>
-        <w:t xml:space="preserve">, </w:t>
-      </w:r>
-      <w:proofErr w:type="spellStart"/>
-      <w:r>
-        <w:t>1920p</w:t>
-      </w:r>
-      <w:proofErr w:type="spellEnd"/>
-      <w:r>
-        <w:t xml:space="preserve">, </w:t>
-      </w:r>
-      <w:proofErr w:type="spellStart"/>
-      <w:r>
-        <w:t>720p</w:t>
-      </w:r>
-      <w:proofErr w:type="spellEnd"/>
-      <w:r>
-        <w:t xml:space="preserve">, </w:t>
-      </w:r>
-      <w:proofErr w:type="spellStart"/>
-      <w:r>
-        <w:t>360p</w:t>
-      </w:r>
-      <w:proofErr w:type="spellEnd"/>
-      <w:r>
-        <w:t>.</w:t>
-      </w:r>
-      <w:r>
-        <w:t xml:space="preserve"> Une fois le découpage effectué, on obtient pour chaque tuile plusieurs segments de différentes résolutions. Il faut ensuite créer un fichier descripteur de flux </w:t>
-      </w:r>
-      <w:proofErr w:type="spellStart"/>
-      <w:r>
-        <w:t>mpeg-dash</w:t>
-      </w:r>
-      <w:proofErr w:type="spellEnd"/>
-      <w:r>
-        <w:t xml:space="preserve"> (.mpd) qui permettra de localiser les différentes tuiles et les différentes résolutions disponibles pour chaque tuile.</w:t>
-      </w:r>
-      <w:r>
-        <w:t xml:space="preserve"> Ensuite il ne reste plus qu’à trouver un lecteur qui permette d’ouvrir un flux </w:t>
-      </w:r>
-      <w:proofErr w:type="spellStart"/>
-      <w:r>
-        <w:t>mpeg-dash</w:t>
-      </w:r>
-      <w:proofErr w:type="spellEnd"/>
-      <w:r>
-        <w:t xml:space="preserve"> ce qui n’est pas chose aisée car la plupart des lecteurs sont des technologies d’entreprises privées comme YouTube</w:t>
-      </w:r>
-      <w:r>
-        <w:t xml:space="preserve"> ou Facebook</w:t>
-      </w:r>
-      <w:r>
-        <w:t>.</w:t>
-      </w:r>
-      <w:r>
-        <w:t xml:space="preserve"> Il existe cependant un projet open source de lecteur </w:t>
-      </w:r>
-      <w:proofErr w:type="spellStart"/>
-      <w:r>
-        <w:t>dash</w:t>
-      </w:r>
-      <w:proofErr w:type="spellEnd"/>
-      <w:r>
-        <w:t xml:space="preserve"> en </w:t>
-      </w:r>
-      <w:r>
-        <w:t>JavaScript</w:t>
-      </w:r>
-      <w:r>
-        <w:t xml:space="preserve"> et G</w:t>
-      </w:r>
-      <w:r>
-        <w:t>PAC</w:t>
-      </w:r>
-      <w:r>
-        <w:t xml:space="preserve"> qui est un lecteur multimédia capable de lire ce type de flux.</w:t>
-      </w:r>
-      <w:r>
-        <w:t xml:space="preserve"> Le rôle du lecteur n’est pas si simple que cela car il doit non seulement afficher la vidéo de manière fluide (ce qui n’est pas trivial avec des très hautes résolutions) mais aussi télécharger les bonnes tuiles correspondant à la bande pa</w:t>
-      </w:r>
-      <w:r>
-        <w:t>s</w:t>
-      </w:r>
-      <w:r>
-        <w:t>sante disponible.</w:t>
-      </w:r>
-      <w:r>
-        <w:t xml:space="preserve"> Le lecteur GPAC est donc une très bonne option car il est</w:t>
+        <w:t xml:space="preserve"> son présent sur la machine du client. </w:t>
+      </w:r>
+      <w:r>
+        <w:t>Le lecteur GPAC est donc une très bonne option car il est</w:t>
       </w:r>
       <w:r>
         <w:t xml:space="preserve"> bien documenté et très complet c’est pourquoi nous l’</w:t>
@@ -5145,21 +2708,7 @@
         <w:rPr>
           <w:color w:val="FF0000"/>
         </w:rPr>
-        <w:t xml:space="preserve"> </w:t>
-      </w:r>
-      <w:proofErr w:type="spellStart"/>
-      <w:r>
-        <w:rPr>
-          <w:color w:val="FF0000"/>
-        </w:rPr>
-        <w:t>current</w:t>
-      </w:r>
-      <w:proofErr w:type="spellEnd"/>
-      <w:r>
-        <w:rPr>
-          <w:color w:val="FF0000"/>
-        </w:rPr>
-        <w:t xml:space="preserve"> </w:t>
+        <w:t xml:space="preserve"> current </w:t>
       </w:r>
       <w:r>
         <w:rPr>
@@ -5297,29 +2846,8 @@
         <w:t>a</w:t>
       </w:r>
       <w:r>
-        <w:t>ir (</w:t>
-      </w:r>
-      <w:proofErr w:type="spellStart"/>
-      <w:r>
-        <w:t>3x3</w:t>
-      </w:r>
-      <w:proofErr w:type="spellEnd"/>
-      <w:r>
-        <w:t xml:space="preserve">, </w:t>
-      </w:r>
-      <w:proofErr w:type="spellStart"/>
-      <w:r>
-        <w:t>5x5</w:t>
-      </w:r>
-      <w:proofErr w:type="spellEnd"/>
-      <w:r>
-        <w:t xml:space="preserve">, </w:t>
-      </w:r>
-      <w:proofErr w:type="spellStart"/>
-      <w:r>
-        <w:t>7x7</w:t>
-      </w:r>
-      <w:proofErr w:type="spellEnd"/>
+        <w:t>ir (3x3, 5x5, 7x7</w:t>
+      </w:r>
       <w:r>
         <w:t>, etc…</w:t>
       </w:r>
@@ -5363,21 +2891,8 @@
         <w:t>extrêmement</w:t>
       </w:r>
       <w:r>
-        <w:t xml:space="preserve"> lourde au niveau encodage. A titre d’exemple sur un </w:t>
-      </w:r>
-      <w:proofErr w:type="spellStart"/>
-      <w:r>
-        <w:t>CPU</w:t>
-      </w:r>
-      <w:proofErr w:type="spellEnd"/>
-      <w:r>
-        <w:t xml:space="preserve"> dual Core </w:t>
-      </w:r>
-      <w:proofErr w:type="spellStart"/>
-      <w:r>
-        <w:t>2.6Ghz</w:t>
-      </w:r>
-      <w:proofErr w:type="spellEnd"/>
+        <w:t xml:space="preserve"> lourde au niveau encodage. A titre d’exemple sur un CPU dual Core 2.6Ghz</w:t>
+      </w:r>
       <w:r>
         <w:t xml:space="preserve"> découper 1 min</w:t>
       </w:r>
@@ -5385,13 +2900,8 @@
         <w:t>ute</w:t>
       </w:r>
       <w:r>
-        <w:t xml:space="preserve"> de vidéo en 4K 30ips prend plus de </w:t>
-      </w:r>
-      <w:proofErr w:type="spellStart"/>
-      <w:r>
-        <w:t>1h30</w:t>
-      </w:r>
-      <w:proofErr w:type="spellEnd"/>
+        <w:t xml:space="preserve"> de vidéo en 4K 30ips prend plus de 1h30</w:t>
+      </w:r>
       <w:r>
         <w:t xml:space="preserve"> et il ne faut pas oublier qu’il faut refaire l’encodage </w:t>
       </w:r>
@@ -5423,15 +2933,7 @@
         <w:t>.</w:t>
       </w:r>
       <w:r>
-        <w:t xml:space="preserve"> Au-delà de 49 tuiles par image (</w:t>
-      </w:r>
-      <w:proofErr w:type="spellStart"/>
-      <w:r>
-        <w:t>7x7</w:t>
-      </w:r>
-      <w:proofErr w:type="spellEnd"/>
-      <w:r>
-        <w:t xml:space="preserve"> tuiles de même taille)</w:t>
+        <w:t xml:space="preserve"> Au-delà de 49 tuiles par image (7x7 tuiles de même taille)</w:t>
       </w:r>
       <w:r>
         <w:t xml:space="preserve">, le </w:t>
@@ -5448,11 +2950,9 @@
       <w:r>
         <w:t xml:space="preserve"> </w:t>
       </w:r>
-      <w:proofErr w:type="spellStart"/>
       <w:r>
         <w:t>bash</w:t>
       </w:r>
-      <w:proofErr w:type="spellEnd"/>
       <w:r>
         <w:t xml:space="preserve"> qui prend une vidéo source en entrée et génère le f</w:t>
       </w:r>
@@ -5466,23 +2966,7 @@
         <w:t xml:space="preserve"> </w:t>
       </w:r>
       <w:r>
-        <w:t xml:space="preserve">Dans un premier temps, il faut convertir le média source (qui est au format mp4) au format </w:t>
-      </w:r>
-      <w:proofErr w:type="spellStart"/>
-      <w:r>
-        <w:t>YUV</w:t>
-      </w:r>
-      <w:proofErr w:type="spellEnd"/>
-      <w:r>
-        <w:t xml:space="preserve"> car Kvazaar ne prend pas en charge d’autre format que le </w:t>
-      </w:r>
-      <w:proofErr w:type="spellStart"/>
-      <w:r>
-        <w:t>YUV</w:t>
-      </w:r>
-      <w:proofErr w:type="spellEnd"/>
-      <w:r>
-        <w:t>.</w:t>
+        <w:t>Dans un premier temps, il faut convertir le média source (qui est au format mp4) au format YUV car Kvazaar ne prend pas en charge d’autre format que le YUV.</w:t>
       </w:r>
       <w:r>
         <w:t xml:space="preserve"> Nous avons réalisé cette conversion en utilisant ffmpeg, un encodeur vidéo très puissant.</w:t>
@@ -5503,7 +2987,6 @@
           <w:rFonts w:ascii="Arial" w:hAnsi="Arial" w:cs="Arial"/>
         </w:rPr>
       </w:pPr>
-      <w:proofErr w:type="gramStart"/>
       <w:r>
         <w:rPr>
           <w:rFonts w:ascii="Arial" w:hAnsi="Arial" w:cs="Arial"/>
@@ -5514,14 +2997,7 @@
         <w:rPr>
           <w:rFonts w:ascii="Arial" w:hAnsi="Arial" w:cs="Arial"/>
         </w:rPr>
-        <w:t>fmpeg</w:t>
-      </w:r>
-      <w:proofErr w:type="gramEnd"/>
-      <w:r>
-        <w:rPr>
-          <w:rFonts w:ascii="Arial" w:hAnsi="Arial" w:cs="Arial"/>
-        </w:rPr>
-        <w:t xml:space="preserve"> –threads 4 –i media_source.mp4 media_source.yuv</w:t>
+        <w:t>fmpeg –threads 4 –i media_source.mp4 media_source.yuv</w:t>
       </w:r>
     </w:p>
     <w:p>
@@ -5592,15 +3068,7 @@
         <w:jc w:val="both"/>
       </w:pPr>
       <w:r>
-        <w:t xml:space="preserve">La seconde étape consiste au découpage en tuiles du média source toujours au format </w:t>
-      </w:r>
-      <w:proofErr w:type="spellStart"/>
-      <w:r>
-        <w:t>YUV</w:t>
-      </w:r>
-      <w:proofErr w:type="spellEnd"/>
-      <w:r>
-        <w:t>.</w:t>
+        <w:t>La seconde étape consiste au découpage en tuiles du média source toujours au format YUV.</w:t>
       </w:r>
       <w:r>
         <w:t xml:space="preserve"> </w:t>
@@ -5653,21 +3121,7 @@
         <w:rPr>
           <w:rFonts w:ascii="Arial" w:hAnsi="Arial" w:cs="Arial"/>
         </w:rPr>
-        <w:t>-i &lt;</w:t>
-      </w:r>
-      <w:proofErr w:type="spellStart"/>
-      <w:r>
-        <w:rPr>
-          <w:rFonts w:ascii="Arial" w:hAnsi="Arial" w:cs="Arial"/>
-        </w:rPr>
-        <w:t>media_src.yuv</w:t>
-      </w:r>
-      <w:proofErr w:type="spellEnd"/>
-      <w:r>
-        <w:rPr>
-          <w:rFonts w:ascii="Arial" w:hAnsi="Arial" w:cs="Arial"/>
-        </w:rPr>
-        <w:t>&gt;</w:t>
+        <w:t>-i &lt;media_src.yuv&gt;</w:t>
       </w:r>
     </w:p>
     <w:p>
@@ -5686,21 +3140,7 @@
         <w:rPr>
           <w:rFonts w:ascii="Arial" w:hAnsi="Arial" w:cs="Arial"/>
         </w:rPr>
-        <w:t>--input-</w:t>
-      </w:r>
-      <w:proofErr w:type="spellStart"/>
-      <w:r>
-        <w:rPr>
-          <w:rFonts w:ascii="Arial" w:hAnsi="Arial" w:cs="Arial"/>
-        </w:rPr>
-        <w:t>res</w:t>
-      </w:r>
-      <w:proofErr w:type="spellEnd"/>
-      <w:r>
-        <w:rPr>
-          <w:rFonts w:ascii="Arial" w:hAnsi="Arial" w:cs="Arial"/>
-        </w:rPr>
-        <w:t xml:space="preserve"> largeur*hauteur</w:t>
+        <w:t>--input-res largeur*hauteur</w:t>
       </w:r>
     </w:p>
     <w:p>
@@ -5719,21 +3159,7 @@
         <w:rPr>
           <w:rFonts w:ascii="Arial" w:hAnsi="Arial" w:cs="Arial"/>
         </w:rPr>
-        <w:t>-o &lt;</w:t>
-      </w:r>
-      <w:proofErr w:type="spellStart"/>
-      <w:r>
-        <w:rPr>
-          <w:rFonts w:ascii="Arial" w:hAnsi="Arial" w:cs="Arial"/>
-        </w:rPr>
-        <w:t>media_out.hvc</w:t>
-      </w:r>
-      <w:proofErr w:type="spellEnd"/>
-      <w:r>
-        <w:rPr>
-          <w:rFonts w:ascii="Arial" w:hAnsi="Arial" w:cs="Arial"/>
-        </w:rPr>
-        <w:t>&gt;</w:t>
+        <w:t>-o &lt;media_out.hvc&gt;</w:t>
       </w:r>
     </w:p>
     <w:p>
@@ -5752,44 +3178,26 @@
         <w:rPr>
           <w:rFonts w:ascii="Arial" w:hAnsi="Arial" w:cs="Arial"/>
         </w:rPr>
-        <w:t>--</w:t>
-      </w:r>
-      <w:proofErr w:type="spellStart"/>
+        <w:t xml:space="preserve">--tiles </w:t>
+      </w:r>
       <w:r>
         <w:rPr>
           <w:rFonts w:ascii="Arial" w:hAnsi="Arial" w:cs="Arial"/>
         </w:rPr>
-        <w:t>tiles</w:t>
-      </w:r>
-      <w:proofErr w:type="spellEnd"/>
+        <w:t>nb_X</w:t>
+      </w:r>
       <w:r>
         <w:rPr>
           <w:rFonts w:ascii="Arial" w:hAnsi="Arial" w:cs="Arial"/>
         </w:rPr>
-        <w:t xml:space="preserve"> </w:t>
-      </w:r>
-      <w:proofErr w:type="spellStart"/>
+        <w:t>*</w:t>
+      </w:r>
       <w:r>
         <w:rPr>
           <w:rFonts w:ascii="Arial" w:hAnsi="Arial" w:cs="Arial"/>
         </w:rPr>
-        <w:t>nb_X</w:t>
-      </w:r>
-      <w:proofErr w:type="spellEnd"/>
-      <w:r>
-        <w:rPr>
-          <w:rFonts w:ascii="Arial" w:hAnsi="Arial" w:cs="Arial"/>
-        </w:rPr>
-        <w:t>*</w:t>
-      </w:r>
-      <w:proofErr w:type="spellStart"/>
-      <w:r>
-        <w:rPr>
-          <w:rFonts w:ascii="Arial" w:hAnsi="Arial" w:cs="Arial"/>
-        </w:rPr>
         <w:t>nb_Y</w:t>
       </w:r>
-      <w:proofErr w:type="spellEnd"/>
     </w:p>
     <w:p>
       <w:pPr>
@@ -5801,49 +3209,13 @@
         <w:jc w:val="both"/>
       </w:pPr>
       <w:r>
-        <w:t xml:space="preserve">le </w:t>
-      </w:r>
-      <w:proofErr w:type="spellStart"/>
-      <w:r>
-        <w:t>bitrate</w:t>
-      </w:r>
-      <w:proofErr w:type="spellEnd"/>
-      <w:r>
-        <w:t xml:space="preserve"> : </w:t>
+        <w:t xml:space="preserve">le bitrate : </w:t>
       </w:r>
       <w:r>
         <w:rPr>
           <w:rFonts w:ascii="Arial" w:hAnsi="Arial" w:cs="Arial"/>
         </w:rPr>
-        <w:t>-</w:t>
-      </w:r>
-      <w:proofErr w:type="spellStart"/>
-      <w:r>
-        <w:rPr>
-          <w:rFonts w:ascii="Arial" w:hAnsi="Arial" w:cs="Arial"/>
-        </w:rPr>
-        <w:t>bitrate</w:t>
-      </w:r>
-      <w:proofErr w:type="spellEnd"/>
-      <w:r>
-        <w:rPr>
-          <w:rFonts w:ascii="Arial" w:hAnsi="Arial" w:cs="Arial"/>
-        </w:rPr>
-        <w:t xml:space="preserve"> &lt;</w:t>
-      </w:r>
-      <w:proofErr w:type="spellStart"/>
-      <w:r>
-        <w:rPr>
-          <w:rFonts w:ascii="Arial" w:hAnsi="Arial" w:cs="Arial"/>
-        </w:rPr>
-        <w:t>valeur_en_bit</w:t>
-      </w:r>
-      <w:proofErr w:type="spellEnd"/>
-      <w:r>
-        <w:rPr>
-          <w:rFonts w:ascii="Arial" w:hAnsi="Arial" w:cs="Arial"/>
-        </w:rPr>
-        <w:t>&gt;</w:t>
+        <w:t>-bitrate &lt;valeur_en_bit&gt;</w:t>
       </w:r>
     </w:p>
     <w:p>
@@ -5859,46 +3231,17 @@
         <w:t>les valeurs</w:t>
       </w:r>
       <w:r>
-        <w:t xml:space="preserve"> </w:t>
-      </w:r>
-      <w:proofErr w:type="spellStart"/>
-      <w:r>
-        <w:t>nb_X</w:t>
-      </w:r>
-      <w:proofErr w:type="spellEnd"/>
-      <w:r>
-        <w:t xml:space="preserve"> et </w:t>
-      </w:r>
-      <w:proofErr w:type="spellStart"/>
-      <w:r>
-        <w:t>nb_y</w:t>
-      </w:r>
-      <w:proofErr w:type="spellEnd"/>
-      <w:r>
-        <w:t xml:space="preserve"> qui correspondent au respectivement </w:t>
+        <w:t xml:space="preserve"> nb_X et nb_y qui correspondent au respectivement </w:t>
       </w:r>
       <w:r>
         <w:t>aux nombres</w:t>
       </w:r>
       <w:r>
-        <w:t xml:space="preserve"> de tuiles en largeur et en hauteur sont indépendants, on peut par exemple faire un découpage en </w:t>
-      </w:r>
-      <w:proofErr w:type="spellStart"/>
-      <w:r>
-        <w:t>5x7</w:t>
-      </w:r>
-      <w:proofErr w:type="spellEnd"/>
-      <w:r>
-        <w:t xml:space="preserve"> pour avoir 5 tui</w:t>
-      </w:r>
-      <w:r>
-        <w:t xml:space="preserve">les en largeur et 7 en hauteur. Il est important de noter que kvazaar encode chaque tuile dans un fichier </w:t>
-      </w:r>
-      <w:proofErr w:type="spellStart"/>
-      <w:r>
-        <w:t>hvc</w:t>
-      </w:r>
-      <w:proofErr w:type="spellEnd"/>
+        <w:t xml:space="preserve"> de tuiles en largeur et en hauteur sont indépendants, on peut par exemple faire un découpage en 5x7 pour avoir 5 tui</w:t>
+      </w:r>
+      <w:r>
+        <w:t>les en largeur et 7 en hauteur. Il est important de noter que kvazaar encode chaque tuile dans un fichier hvc</w:t>
+      </w:r>
       <w:r>
         <w:t xml:space="preserve"> séparé</w:t>
       </w:r>
@@ -5912,15 +3255,7 @@
         <w:t xml:space="preserve"> total</w:t>
       </w:r>
       <w:r>
-        <w:t xml:space="preserve"> de </w:t>
-      </w:r>
-      <w:proofErr w:type="gramStart"/>
-      <w:r>
-        <w:t>tuile est</w:t>
-      </w:r>
-      <w:proofErr w:type="gramEnd"/>
-      <w:r>
-        <w:t xml:space="preserve"> g</w:t>
+        <w:t xml:space="preserve"> de tuile est g</w:t>
       </w:r>
       <w:r>
         <w:t>rand, plus le nombre de fichier</w:t>
@@ -5954,15 +3289,7 @@
         <w:t xml:space="preserve">Après avoir découpé le media source et les différents clones en tuiles, il </w:t>
       </w:r>
       <w:r>
-        <w:t xml:space="preserve">faut utiliser </w:t>
-      </w:r>
-      <w:proofErr w:type="spellStart"/>
-      <w:r>
-        <w:t>MP4Box</w:t>
-      </w:r>
-      <w:proofErr w:type="spellEnd"/>
-      <w:r>
-        <w:t xml:space="preserve"> pour rassembler les tuiles en différents segments </w:t>
+        <w:t xml:space="preserve">faut utiliser MP4Box pour rassembler les tuiles en différents segments </w:t>
       </w:r>
       <w:r>
         <w:t>de résolutions. Toutes les tuiles d’une même zone qui ont des résolutions différentes sont assemblées en un seul segment.</w:t>
@@ -6064,10 +3391,22 @@
         <w:t>Une fois que tout le traitement vidéo et la création du fichier descripteur de flux est terminée, nous avons mis en place un réseau de test.</w:t>
       </w:r>
       <w:r>
-        <w:t xml:space="preserve"> Nous avons un ordinateur portable sous Debian 9 branché à un routeur </w:t>
-      </w:r>
-      <w:r>
-        <w:t>qui sert de serveur DASH, il contient tous les segments de la vidéo ainsi que le descripteur de flux.</w:t>
+        <w:t xml:space="preserve"> Nous avons un ordinateur portable sous Debian 9 </w:t>
+      </w:r>
+      <w:r>
+        <w:t xml:space="preserve">qui </w:t>
+      </w:r>
+      <w:r>
+        <w:t>sert de serveur DASH, il contient tous les segments de la vidéo ainsi que le descripteur de flux.</w:t>
+      </w:r>
+      <w:r>
+        <w:t xml:space="preserve"> Cet ordinateur est connecté en wifi au routeur</w:t>
+      </w:r>
+      <w:r>
+        <w:t xml:space="preserve"> avec une bande passante maximale de 2.5Mbps</w:t>
+      </w:r>
+      <w:r>
+        <w:t>.</w:t>
       </w:r>
       <w:r>
         <w:t xml:space="preserve"> De l’autre </w:t>
@@ -6079,10 +3418,16 @@
         <w:t xml:space="preserve">, </w:t>
       </w:r>
       <w:r>
-        <w:t xml:space="preserve">connecté au routeur, </w:t>
-      </w:r>
-      <w:r>
-        <w:t xml:space="preserve">une autre machine portable tournant sous </w:t>
+        <w:t>connecté au routeur</w:t>
+      </w:r>
+      <w:r>
+        <w:t xml:space="preserve"> par câble (bande passante max 4Mbps)</w:t>
+      </w:r>
+      <w:r>
+        <w:t xml:space="preserve">, </w:t>
+      </w:r>
+      <w:r>
+        <w:t xml:space="preserve">une autre machine tournant sous </w:t>
       </w:r>
       <w:r>
         <w:t>Windows et L</w:t>
@@ -6100,18 +3445,7 @@
         <w:t>.</w:t>
       </w:r>
       <w:r>
-        <w:t xml:space="preserve"> Toutes les machines sont connectées via des câbles Ethernet (cat </w:t>
-      </w:r>
-      <w:proofErr w:type="spellStart"/>
-      <w:r>
-        <w:t>5E</w:t>
-      </w:r>
-      <w:proofErr w:type="spellEnd"/>
-      <w:r>
-        <w:t xml:space="preserve"> vitesse maximum 1Gbit/s)</w:t>
-      </w:r>
-      <w:r>
-        <w:t>. La machine client possède un double OS pour tester les deux versions de GPAC</w:t>
+        <w:t xml:space="preserve"> La machine client possède un double OS pour tester les deux versions de GPAC</w:t>
       </w:r>
       <w:r>
         <w:t>.</w:t>
@@ -6125,13 +3459,8 @@
       <w:r>
         <w:t xml:space="preserve"> sur le réseau de test est d’environ </w:t>
       </w:r>
-      <w:proofErr w:type="spellStart"/>
-      <w:r>
-        <w:t>100Mbit</w:t>
-      </w:r>
-      <w:proofErr w:type="spellEnd"/>
-      <w:r>
-        <w:t>/s</w:t>
+      <w:r>
+        <w:t>4Mbps</w:t>
       </w:r>
       <w:r>
         <w:t xml:space="preserve"> dans la </w:t>
@@ -6158,8 +3487,9 @@
       <w:r>
         <w:t>Ajouter une partie montrant les résultat</w:t>
       </w:r>
-      <w:bookmarkStart w:id="11" w:name="_GoBack"/>
-      <w:bookmarkEnd w:id="11"/>
+      <w:r>
+        <w:t>s</w:t>
+      </w:r>
     </w:p>
     <w:p>
       <w:pPr>
@@ -6180,13 +3510,13 @@
           <w:color w:val="FF0000"/>
         </w:rPr>
       </w:pPr>
-      <w:bookmarkStart w:id="12" w:name="_Toc98315804"/>
-      <w:bookmarkStart w:id="13" w:name="_Toc40890956"/>
+      <w:bookmarkStart w:id="11" w:name="_Toc98315804"/>
+      <w:bookmarkStart w:id="12" w:name="_Toc40890956"/>
       <w:r>
         <w:t>Compte rendu</w:t>
       </w:r>
+      <w:bookmarkEnd w:id="11"/>
       <w:bookmarkEnd w:id="12"/>
-      <w:bookmarkEnd w:id="13"/>
       <w:r>
         <w:t xml:space="preserve"> de projet </w:t>
       </w:r>
@@ -6200,21 +3530,7 @@
         <w:rPr>
           <w:color w:val="FF0000"/>
         </w:rPr>
-        <w:t xml:space="preserve"> </w:t>
-      </w:r>
-      <w:proofErr w:type="spellStart"/>
-      <w:r>
-        <w:rPr>
-          <w:color w:val="FF0000"/>
-        </w:rPr>
-        <w:t>current</w:t>
-      </w:r>
-      <w:proofErr w:type="spellEnd"/>
-      <w:r>
-        <w:rPr>
-          <w:color w:val="FF0000"/>
-        </w:rPr>
-        <w:t xml:space="preserve"> </w:t>
+        <w:t xml:space="preserve"> current </w:t>
       </w:r>
       <w:r>
         <w:rPr>
@@ -6304,6 +3620,14 @@
         </w:rPr>
         <w:t>Ce que l’on a réussi à faire</w:t>
       </w:r>
+      <w:r>
+        <w:rPr>
+          <w:rFonts w:eastAsia="DejaVu Sans" w:cs="DejaVu Sans"/>
+          <w:bCs/>
+          <w:szCs w:val="32"/>
+        </w:rPr>
+        <w:t> :</w:t>
+      </w:r>
     </w:p>
     <w:p>
       <w:pPr>
@@ -6322,18 +3646,56 @@
           <w:bCs/>
           <w:szCs w:val="32"/>
         </w:rPr>
-        <w:t xml:space="preserve">Les problèmes rencontrés et les solutions au </w:t>
-      </w:r>
-      <w:proofErr w:type="spellStart"/>
-      <w:r>
-        <w:rPr>
-          <w:rFonts w:eastAsia="DejaVu Sans" w:cs="DejaVu Sans"/>
-          <w:bCs/>
-          <w:szCs w:val="32"/>
-        </w:rPr>
-        <w:t>pb</w:t>
-      </w:r>
-      <w:proofErr w:type="spellEnd"/>
+        <w:t>Nous</w:t>
+      </w:r>
+      <w:r>
+        <w:rPr>
+          <w:rFonts w:eastAsia="DejaVu Sans" w:cs="DejaVu Sans"/>
+          <w:bCs/>
+          <w:szCs w:val="32"/>
+        </w:rPr>
+        <w:t xml:space="preserve"> avons mis en place deux serveurs web basiques (apache), un sur</w:t>
+      </w:r>
+      <w:r>
+        <w:rPr>
+          <w:rFonts w:eastAsia="DejaVu Sans" w:cs="DejaVu Sans"/>
+          <w:bCs/>
+          <w:szCs w:val="32"/>
+        </w:rPr>
+        <w:t xml:space="preserve"> la première machine (celle sous Debian 9) et </w:t>
+      </w:r>
+      <w:r>
+        <w:rPr>
+          <w:rFonts w:eastAsia="DejaVu Sans" w:cs="DejaVu Sans"/>
+          <w:bCs/>
+          <w:szCs w:val="32"/>
+        </w:rPr>
+        <w:t xml:space="preserve">l’autre </w:t>
+      </w:r>
+      <w:r>
+        <w:rPr>
+          <w:rFonts w:eastAsia="DejaVu Sans" w:cs="DejaVu Sans"/>
+          <w:bCs/>
+          <w:szCs w:val="32"/>
+        </w:rPr>
+        <w:t xml:space="preserve">sur la machine client qui permet de tester la lecture des fichiers directement en local. Il est possible d’accéder directement au fichier stocké sur disque depuis GPAC seulement si le dossier </w:t>
+      </w:r>
+      <w:r>
+        <w:rPr>
+          <w:rFonts w:eastAsia="DejaVu Sans" w:cs="DejaVu Sans"/>
+          <w:bCs/>
+          <w:szCs w:val="32"/>
+        </w:rPr>
+        <w:t xml:space="preserve">en </w:t>
+      </w:r>
+      <w:r>
+        <w:rPr>
+          <w:rFonts w:eastAsia="DejaVu Sans" w:cs="DejaVu Sans"/>
+          <w:bCs/>
+          <w:szCs w:val="32"/>
+        </w:rPr>
+        <w:t>contient plus de 10 000, le lecteur plante. La meilleure solution que nous avons trouvée pour contourner ce problème est de donner directement le lien du fichier se trouvant sur le serveur local du client. Cela permet d’éviter à GPAC de scanner de nombreux fichiers.</w:t>
+      </w:r>
     </w:p>
     <w:p>
       <w:pPr>
@@ -6352,6 +3714,148 @@
           <w:bCs/>
           <w:szCs w:val="32"/>
         </w:rPr>
+        <w:t xml:space="preserve">Une fois le serveur en place il a fallu trouver un media source, nous avons d’abord travaillée avec une vidéo de 30 secondes. Cependant après quelques tests rapides, nous nous sommes </w:t>
+      </w:r>
+      <w:r>
+        <w:rPr>
+          <w:rFonts w:eastAsia="DejaVu Sans" w:cs="DejaVu Sans"/>
+          <w:bCs/>
+          <w:szCs w:val="32"/>
+        </w:rPr>
+        <w:t>aperçus</w:t>
+      </w:r>
+      <w:r>
+        <w:rPr>
+          <w:rFonts w:eastAsia="DejaVu Sans" w:cs="DejaVu Sans"/>
+          <w:bCs/>
+          <w:szCs w:val="32"/>
+        </w:rPr>
+        <w:t xml:space="preserve"> que ce n’était pas assez long pour observer la gestion automatique</w:t>
+      </w:r>
+      <w:r>
+        <w:rPr>
+          <w:rFonts w:eastAsia="DejaVu Sans" w:cs="DejaVu Sans"/>
+          <w:bCs/>
+          <w:szCs w:val="32"/>
+        </w:rPr>
+        <w:t xml:space="preserve"> du bitrate</w:t>
+      </w:r>
+      <w:r>
+        <w:rPr>
+          <w:rFonts w:eastAsia="DejaVu Sans" w:cs="DejaVu Sans"/>
+          <w:bCs/>
+          <w:szCs w:val="32"/>
+        </w:rPr>
+        <w:t>.</w:t>
+      </w:r>
+      <w:r>
+        <w:rPr>
+          <w:rFonts w:eastAsia="DejaVu Sans" w:cs="DejaVu Sans"/>
+          <w:bCs/>
+          <w:szCs w:val="32"/>
+        </w:rPr>
+        <w:t xml:space="preserve"> Nous avons donc utilisé un logiciel de montage vidéo basique pour </w:t>
+      </w:r>
+      <w:r>
+        <w:rPr>
+          <w:rFonts w:eastAsia="DejaVu Sans" w:cs="DejaVu Sans"/>
+          <w:bCs/>
+          <w:szCs w:val="32"/>
+        </w:rPr>
+        <w:t>dupliquer la vidéo</w:t>
+      </w:r>
+      <w:r>
+        <w:rPr>
+          <w:rFonts w:eastAsia="DejaVu Sans" w:cs="DejaVu Sans"/>
+          <w:bCs/>
+          <w:szCs w:val="32"/>
+        </w:rPr>
+        <w:t xml:space="preserve"> </w:t>
+      </w:r>
+      <w:r>
+        <w:rPr>
+          <w:rFonts w:eastAsia="DejaVu Sans" w:cs="DejaVu Sans"/>
+          <w:bCs/>
+          <w:szCs w:val="32"/>
+        </w:rPr>
+        <w:t>un certain nombre de fois jusqu’à obtenir 2 medias source, le premier long de 1 minute et le second long de 3 minutes.</w:t>
+      </w:r>
+      <w:r>
+        <w:rPr>
+          <w:rFonts w:eastAsia="DejaVu Sans" w:cs="DejaVu Sans"/>
+          <w:bCs/>
+          <w:szCs w:val="32"/>
+        </w:rPr>
+        <w:t xml:space="preserve"> Ces deux média nous ont servis de base pour le reste de nos test</w:t>
+      </w:r>
+      <w:r>
+        <w:rPr>
+          <w:rFonts w:eastAsia="DejaVu Sans" w:cs="DejaVu Sans"/>
+          <w:bCs/>
+          <w:szCs w:val="32"/>
+        </w:rPr>
+        <w:t>s</w:t>
+      </w:r>
+      <w:r>
+        <w:rPr>
+          <w:rFonts w:eastAsia="DejaVu Sans" w:cs="DejaVu Sans"/>
+          <w:bCs/>
+          <w:szCs w:val="32"/>
+        </w:rPr>
+        <w:t>.</w:t>
+      </w:r>
+      <w:bookmarkStart w:id="13" w:name="_GoBack"/>
+      <w:bookmarkEnd w:id="13"/>
+    </w:p>
+    <w:p>
+      <w:pPr>
+        <w:pStyle w:val="Corpsdetexte"/>
+        <w:ind w:firstLine="709"/>
+        <w:jc w:val="both"/>
+        <w:rPr>
+          <w:rFonts w:eastAsia="DejaVu Sans" w:cs="DejaVu Sans"/>
+          <w:bCs/>
+          <w:szCs w:val="32"/>
+        </w:rPr>
+      </w:pPr>
+    </w:p>
+    <w:p>
+      <w:pPr>
+        <w:pStyle w:val="Corpsdetexte"/>
+        <w:ind w:firstLine="709"/>
+        <w:jc w:val="both"/>
+        <w:rPr>
+          <w:rFonts w:eastAsia="DejaVu Sans" w:cs="DejaVu Sans"/>
+          <w:bCs/>
+          <w:szCs w:val="32"/>
+        </w:rPr>
+      </w:pPr>
+      <w:r>
+        <w:rPr>
+          <w:rFonts w:eastAsia="DejaVu Sans" w:cs="DejaVu Sans"/>
+          <w:bCs/>
+          <w:szCs w:val="32"/>
+        </w:rPr>
+        <w:t>Les problèmes rencontrés et les solutions au pb</w:t>
+      </w:r>
+    </w:p>
+    <w:p>
+      <w:pPr>
+        <w:pStyle w:val="Corpsdetexte"/>
+        <w:ind w:firstLine="709"/>
+        <w:jc w:val="both"/>
+        <w:rPr>
+          <w:rFonts w:eastAsia="DejaVu Sans" w:cs="DejaVu Sans"/>
+          <w:bCs/>
+          <w:szCs w:val="32"/>
+        </w:rPr>
+      </w:pPr>
+      <w:r>
+        <w:rPr>
+          <w:rFonts w:eastAsia="DejaVu Sans" w:cs="DejaVu Sans"/>
+          <w:bCs/>
+          <w:szCs w:val="32"/>
+        </w:rPr>
         <w:tab/>
         <w:t xml:space="preserve">Pb de stabilité du lecteur GPAC, que ça soit sous </w:t>
       </w:r>
@@ -6520,16 +4024,14 @@
         </w:rPr>
         <w:t xml:space="preserve">du pc, </w:t>
       </w:r>
-      <w:proofErr w:type="spellStart"/>
-      <w:r>
-        <w:rPr>
-          <w:rFonts w:eastAsia="DejaVu Sans" w:cs="DejaVu Sans"/>
-          <w:bCs/>
-          <w:szCs w:val="32"/>
-        </w:rPr>
-        <w:t>gpac</w:t>
-      </w:r>
-      <w:proofErr w:type="spellEnd"/>
+      <w:r>
+        <w:rPr>
+          <w:rFonts w:eastAsia="DejaVu Sans" w:cs="DejaVu Sans"/>
+          <w:bCs/>
+          <w:szCs w:val="32"/>
+        </w:rPr>
+        <w:t>GPAC</w:t>
+      </w:r>
       <w:r>
         <w:rPr>
           <w:rFonts w:eastAsia="DejaVu Sans" w:cs="DejaVu Sans"/>
@@ -6615,6 +4117,7 @@
           <w:color w:val="FF0000"/>
           <w:szCs w:val="32"/>
         </w:rPr>
+        <w:lastRenderedPageBreak/>
         <w:tab/>
       </w:r>
       <w:r>
@@ -6920,7 +4423,7 @@
           <v:path o:extrusionok="f" gradientshapeok="t" o:connecttype="rect"/>
           <o:lock v:ext="edit" aspectratio="t"/>
         </v:shapetype>
-        <v:shape id="Image 1" o:spid="_x0000_i1025" type="#_x0000_t75" style="width:85.5pt;height:34.5pt;visibility:visible;mso-wrap-style:square">
+        <v:shape id="Image 1" o:spid="_x0000_i1025" type="#_x0000_t75" style="width:85.75pt;height:34.45pt;visibility:visible;mso-wrap-style:square">
           <v:imagedata r:id="rId1" o:title=""/>
         </v:shape>
       </w:pict>
@@ -6959,7 +4462,7 @@
         <w:noProof/>
         <w:sz w:val="24"/>
       </w:rPr>
-      <w:t>9</w:t>
+      <w:t>10</w:t>
     </w:r>
     <w:r>
       <w:rPr>
@@ -7002,7 +4505,7 @@
         <w:noProof/>
         <w:sz w:val="24"/>
       </w:rPr>
-      <w:t>9</w:t>
+      <w:t>10</w:t>
     </w:r>
     <w:r>
       <w:rPr>
@@ -9343,7 +6846,7 @@
 </file>
 
 <file path=customXml/itemProps1.xml><?xml version="1.0" encoding="utf-8"?>
-<ds:datastoreItem xmlns:ds="http://schemas.openxmlformats.org/officeDocument/2006/customXml" ds:itemID="{4DC36090-E113-437D-BFEB-1FB4086AEEB2}">
+<ds:datastoreItem xmlns:ds="http://schemas.openxmlformats.org/officeDocument/2006/customXml" ds:itemID="{57EAF83D-E8C0-4F55-9F65-7AEEC5DFB8D5}">
   <ds:schemaRefs>
     <ds:schemaRef ds:uri="http://schemas.openxmlformats.org/officeDocument/2006/bibliography"/>
   </ds:schemaRefs>

--- a/Rapport/Rapport - 2/PRES2019-Projet14-OlivierFourrmaux-ROIStreamingImpact-RapFinal.docx
+++ b/Rapport/Rapport - 2/PRES2019-Projet14-OlivierFourrmaux-ROIStreamingImpact-RapFinal.docx
@@ -992,7 +992,15 @@
         <w:jc w:val="both"/>
       </w:pPr>
       <w:r>
-        <w:t xml:space="preserve">Ce projet s’inscrit dans la dynamique actuelle de la diffusion massive de contenu vidéo haute résolution qui ne cesse d’augmenter. Le développement de la réalité virtuelle et du contenu vidéo en VR représente une partie du futur de la diffusion de contenu vidéo. On peut trouver quelques études qui ont déjà travaillé sur ce sujet en proposant des méthodes d’optimisation de la transmission de vidéo UHD et du découpage de celle-ci en régions d’intérêt. </w:t>
+        <w:t xml:space="preserve">Ce projet s’inscrit dans la dynamique actuelle de la diffusion massive de contenu vidéo haute résolution qui ne </w:t>
+      </w:r>
+      <w:proofErr w:type="gramStart"/>
+      <w:r>
+        <w:t>cesse</w:t>
+      </w:r>
+      <w:proofErr w:type="gramEnd"/>
+      <w:r>
+        <w:t xml:space="preserve"> d’augmenter. Le développement de la réalité virtuelle et du contenu vidéo en VR représente une partie du futur de la diffusion de contenu vidéo. On peut trouver quelques études qui ont déjà travaillé sur ce sujet en proposant des méthodes d’optimisation de la transmission de vidéo UHD et du découpage de celle-ci en régions d’intérêt. </w:t>
       </w:r>
     </w:p>
     <w:p>
@@ -1044,8 +1052,13 @@
         <w:t>changées</w:t>
       </w:r>
       <w:r>
-        <w:t xml:space="preserve"> à cause de l’épidémie du Covid</w:t>
-      </w:r>
+        <w:t xml:space="preserve"> à cause de l’épidémie du </w:t>
+      </w:r>
+      <w:proofErr w:type="spellStart"/>
+      <w:r>
+        <w:t>Covid</w:t>
+      </w:r>
+      <w:proofErr w:type="spellEnd"/>
       <w:r>
         <w:t xml:space="preserve">-19, le rapport est à rendre le </w:t>
       </w:r>
@@ -1449,20 +1462,124 @@
           <w:rFonts w:ascii="Cambria" w:hAnsi="Cambria" w:cs="Cambria"/>
         </w:rPr>
         <w:tab/>
-        <w:t xml:space="preserve">Tarek El-Ganainy and Mohamed Hefeeda. 2016. Streaming Virtual Reality Content. </w:t>
-      </w:r>
+        <w:t>Tarek El-</w:t>
+      </w:r>
+      <w:proofErr w:type="spellStart"/>
+      <w:r>
+        <w:rPr>
+          <w:rFonts w:ascii="Cambria" w:hAnsi="Cambria" w:cs="Cambria"/>
+        </w:rPr>
+        <w:t>Ganainy</w:t>
+      </w:r>
+      <w:proofErr w:type="spellEnd"/>
+      <w:r>
+        <w:rPr>
+          <w:rFonts w:ascii="Cambria" w:hAnsi="Cambria" w:cs="Cambria"/>
+        </w:rPr>
+        <w:t xml:space="preserve"> and Mohamed </w:t>
+      </w:r>
+      <w:proofErr w:type="spellStart"/>
+      <w:r>
+        <w:rPr>
+          <w:rFonts w:ascii="Cambria" w:hAnsi="Cambria" w:cs="Cambria"/>
+        </w:rPr>
+        <w:t>Hefeeda</w:t>
+      </w:r>
+      <w:proofErr w:type="spellEnd"/>
+      <w:r>
+        <w:rPr>
+          <w:rFonts w:ascii="Cambria" w:hAnsi="Cambria" w:cs="Cambria"/>
+        </w:rPr>
+        <w:t xml:space="preserve">. 2016. Streaming Virtual Reality Content. </w:t>
+      </w:r>
+      <w:proofErr w:type="spellStart"/>
+      <w:proofErr w:type="gramStart"/>
       <w:r>
         <w:rPr>
           <w:rFonts w:ascii="Cambria" w:hAnsi="Cambria" w:cs="Cambria"/>
           <w:i/>
         </w:rPr>
-        <w:t>arXiv:1612.08350 [cs]</w:t>
-      </w:r>
-      <w:r>
-        <w:rPr>
-          <w:rFonts w:ascii="Cambria" w:hAnsi="Cambria" w:cs="Cambria"/>
-        </w:rPr>
-        <w:t xml:space="preserve"> (December 2016). Retrieved December 5, 2019</w:t>
+        <w:t>arXiv:</w:t>
+      </w:r>
+      <w:proofErr w:type="gramEnd"/>
+      <w:r>
+        <w:rPr>
+          <w:rFonts w:ascii="Cambria" w:hAnsi="Cambria" w:cs="Cambria"/>
+          <w:i/>
+        </w:rPr>
+        <w:t>1612.08350</w:t>
+      </w:r>
+      <w:proofErr w:type="spellEnd"/>
+      <w:r>
+        <w:rPr>
+          <w:rFonts w:ascii="Cambria" w:hAnsi="Cambria" w:cs="Cambria"/>
+          <w:i/>
+        </w:rPr>
+        <w:t xml:space="preserve"> [</w:t>
+      </w:r>
+      <w:proofErr w:type="spellStart"/>
+      <w:r>
+        <w:rPr>
+          <w:rFonts w:ascii="Cambria" w:hAnsi="Cambria" w:cs="Cambria"/>
+          <w:i/>
+        </w:rPr>
+        <w:t>cs</w:t>
+      </w:r>
+      <w:proofErr w:type="spellEnd"/>
+      <w:r>
+        <w:rPr>
+          <w:rFonts w:ascii="Cambria" w:hAnsi="Cambria" w:cs="Cambria"/>
+          <w:i/>
+        </w:rPr>
+        <w:t>]</w:t>
+      </w:r>
+      <w:r>
+        <w:rPr>
+          <w:rFonts w:ascii="Cambria" w:hAnsi="Cambria" w:cs="Cambria"/>
+        </w:rPr>
+        <w:t xml:space="preserve"> (</w:t>
+      </w:r>
+      <w:proofErr w:type="spellStart"/>
+      <w:r>
+        <w:rPr>
+          <w:rFonts w:ascii="Cambria" w:hAnsi="Cambria" w:cs="Cambria"/>
+        </w:rPr>
+        <w:t>December</w:t>
+      </w:r>
+      <w:proofErr w:type="spellEnd"/>
+      <w:r>
+        <w:rPr>
+          <w:rFonts w:ascii="Cambria" w:hAnsi="Cambria" w:cs="Cambria"/>
+        </w:rPr>
+        <w:t xml:space="preserve"> 2016). </w:t>
+      </w:r>
+      <w:proofErr w:type="spellStart"/>
+      <w:r>
+        <w:rPr>
+          <w:rFonts w:ascii="Cambria" w:hAnsi="Cambria" w:cs="Cambria"/>
+        </w:rPr>
+        <w:t>Retrieved</w:t>
+      </w:r>
+      <w:proofErr w:type="spellEnd"/>
+      <w:r>
+        <w:rPr>
+          <w:rFonts w:ascii="Cambria" w:hAnsi="Cambria" w:cs="Cambria"/>
+        </w:rPr>
+        <w:t xml:space="preserve"> </w:t>
+      </w:r>
+      <w:proofErr w:type="spellStart"/>
+      <w:r>
+        <w:rPr>
+          <w:rFonts w:ascii="Cambria" w:hAnsi="Cambria" w:cs="Cambria"/>
+        </w:rPr>
+        <w:t>December</w:t>
+      </w:r>
+      <w:proofErr w:type="spellEnd"/>
+      <w:r>
+        <w:rPr>
+          <w:rFonts w:ascii="Cambria" w:hAnsi="Cambria" w:cs="Cambria"/>
+        </w:rPr>
+        <w:t xml:space="preserve"> 5, 2019</w:t>
       </w:r>
     </w:p>
     <w:p>
@@ -1491,20 +1608,210 @@
           <w:rFonts w:ascii="Cambria" w:hAnsi="Cambria" w:cs="Cambria"/>
         </w:rPr>
         <w:tab/>
-        <w:t xml:space="preserve">Dan Grois and Ofer Hadar. 2011. Recent Advances in Region-of-interest Video Coding. In </w:t>
-      </w:r>
+        <w:t xml:space="preserve">Dan </w:t>
+      </w:r>
+      <w:proofErr w:type="spellStart"/>
+      <w:r>
+        <w:rPr>
+          <w:rFonts w:ascii="Cambria" w:hAnsi="Cambria" w:cs="Cambria"/>
+        </w:rPr>
+        <w:t>Grois</w:t>
+      </w:r>
+      <w:proofErr w:type="spellEnd"/>
+      <w:r>
+        <w:rPr>
+          <w:rFonts w:ascii="Cambria" w:hAnsi="Cambria" w:cs="Cambria"/>
+        </w:rPr>
+        <w:t xml:space="preserve"> and </w:t>
+      </w:r>
+      <w:proofErr w:type="spellStart"/>
+      <w:r>
+        <w:rPr>
+          <w:rFonts w:ascii="Cambria" w:hAnsi="Cambria" w:cs="Cambria"/>
+        </w:rPr>
+        <w:t>Ofer</w:t>
+      </w:r>
+      <w:proofErr w:type="spellEnd"/>
+      <w:r>
+        <w:rPr>
+          <w:rFonts w:ascii="Cambria" w:hAnsi="Cambria" w:cs="Cambria"/>
+        </w:rPr>
+        <w:t xml:space="preserve"> </w:t>
+      </w:r>
+      <w:proofErr w:type="spellStart"/>
+      <w:r>
+        <w:rPr>
+          <w:rFonts w:ascii="Cambria" w:hAnsi="Cambria" w:cs="Cambria"/>
+        </w:rPr>
+        <w:t>Hadar</w:t>
+      </w:r>
+      <w:proofErr w:type="spellEnd"/>
+      <w:r>
+        <w:rPr>
+          <w:rFonts w:ascii="Cambria" w:hAnsi="Cambria" w:cs="Cambria"/>
+        </w:rPr>
+        <w:t xml:space="preserve">. 2011. </w:t>
+      </w:r>
+      <w:proofErr w:type="spellStart"/>
+      <w:r>
+        <w:rPr>
+          <w:rFonts w:ascii="Cambria" w:hAnsi="Cambria" w:cs="Cambria"/>
+        </w:rPr>
+        <w:t>Recent</w:t>
+      </w:r>
+      <w:proofErr w:type="spellEnd"/>
+      <w:r>
+        <w:rPr>
+          <w:rFonts w:ascii="Cambria" w:hAnsi="Cambria" w:cs="Cambria"/>
+        </w:rPr>
+        <w:t xml:space="preserve"> </w:t>
+      </w:r>
+      <w:proofErr w:type="spellStart"/>
+      <w:r>
+        <w:rPr>
+          <w:rFonts w:ascii="Cambria" w:hAnsi="Cambria" w:cs="Cambria"/>
+        </w:rPr>
+        <w:t>Advances</w:t>
+      </w:r>
+      <w:proofErr w:type="spellEnd"/>
+      <w:r>
+        <w:rPr>
+          <w:rFonts w:ascii="Cambria" w:hAnsi="Cambria" w:cs="Cambria"/>
+        </w:rPr>
+        <w:t xml:space="preserve"> in </w:t>
+      </w:r>
+      <w:proofErr w:type="spellStart"/>
+      <w:r>
+        <w:rPr>
+          <w:rFonts w:ascii="Cambria" w:hAnsi="Cambria" w:cs="Cambria"/>
+        </w:rPr>
+        <w:t>Region</w:t>
+      </w:r>
+      <w:proofErr w:type="spellEnd"/>
+      <w:r>
+        <w:rPr>
+          <w:rFonts w:ascii="Cambria" w:hAnsi="Cambria" w:cs="Cambria"/>
+        </w:rPr>
+        <w:t>-of-</w:t>
+      </w:r>
+      <w:proofErr w:type="spellStart"/>
+      <w:r>
+        <w:rPr>
+          <w:rFonts w:ascii="Cambria" w:hAnsi="Cambria" w:cs="Cambria"/>
+        </w:rPr>
+        <w:t>interest</w:t>
+      </w:r>
+      <w:proofErr w:type="spellEnd"/>
+      <w:r>
+        <w:rPr>
+          <w:rFonts w:ascii="Cambria" w:hAnsi="Cambria" w:cs="Cambria"/>
+        </w:rPr>
+        <w:t xml:space="preserve"> </w:t>
+      </w:r>
+      <w:proofErr w:type="spellStart"/>
+      <w:r>
+        <w:rPr>
+          <w:rFonts w:ascii="Cambria" w:hAnsi="Cambria" w:cs="Cambria"/>
+        </w:rPr>
+        <w:t>Video</w:t>
+      </w:r>
+      <w:proofErr w:type="spellEnd"/>
+      <w:r>
+        <w:rPr>
+          <w:rFonts w:ascii="Cambria" w:hAnsi="Cambria" w:cs="Cambria"/>
+        </w:rPr>
+        <w:t xml:space="preserve"> </w:t>
+      </w:r>
+      <w:proofErr w:type="spellStart"/>
+      <w:r>
+        <w:rPr>
+          <w:rFonts w:ascii="Cambria" w:hAnsi="Cambria" w:cs="Cambria"/>
+        </w:rPr>
+        <w:t>Coding</w:t>
+      </w:r>
+      <w:proofErr w:type="spellEnd"/>
+      <w:r>
+        <w:rPr>
+          <w:rFonts w:ascii="Cambria" w:hAnsi="Cambria" w:cs="Cambria"/>
+        </w:rPr>
+        <w:t xml:space="preserve">. In </w:t>
+      </w:r>
+      <w:proofErr w:type="spellStart"/>
       <w:r>
         <w:rPr>
           <w:rFonts w:ascii="Cambria" w:hAnsi="Cambria" w:cs="Cambria"/>
           <w:i/>
         </w:rPr>
-        <w:t>Recent Advances on Video Coding</w:t>
-      </w:r>
-      <w:r>
-        <w:rPr>
-          <w:rFonts w:ascii="Cambria" w:hAnsi="Cambria" w:cs="Cambria"/>
-        </w:rPr>
-        <w:t>. DOI:https://doi.org/10.5772/17789</w:t>
+        <w:t>Recent</w:t>
+      </w:r>
+      <w:proofErr w:type="spellEnd"/>
+      <w:r>
+        <w:rPr>
+          <w:rFonts w:ascii="Cambria" w:hAnsi="Cambria" w:cs="Cambria"/>
+          <w:i/>
+        </w:rPr>
+        <w:t xml:space="preserve"> </w:t>
+      </w:r>
+      <w:proofErr w:type="spellStart"/>
+      <w:r>
+        <w:rPr>
+          <w:rFonts w:ascii="Cambria" w:hAnsi="Cambria" w:cs="Cambria"/>
+          <w:i/>
+        </w:rPr>
+        <w:t>Advances</w:t>
+      </w:r>
+      <w:proofErr w:type="spellEnd"/>
+      <w:r>
+        <w:rPr>
+          <w:rFonts w:ascii="Cambria" w:hAnsi="Cambria" w:cs="Cambria"/>
+          <w:i/>
+        </w:rPr>
+        <w:t xml:space="preserve"> on </w:t>
+      </w:r>
+      <w:proofErr w:type="spellStart"/>
+      <w:r>
+        <w:rPr>
+          <w:rFonts w:ascii="Cambria" w:hAnsi="Cambria" w:cs="Cambria"/>
+          <w:i/>
+        </w:rPr>
+        <w:t>Video</w:t>
+      </w:r>
+      <w:proofErr w:type="spellEnd"/>
+      <w:r>
+        <w:rPr>
+          <w:rFonts w:ascii="Cambria" w:hAnsi="Cambria" w:cs="Cambria"/>
+          <w:i/>
+        </w:rPr>
+        <w:t xml:space="preserve"> </w:t>
+      </w:r>
+      <w:proofErr w:type="spellStart"/>
+      <w:r>
+        <w:rPr>
+          <w:rFonts w:ascii="Cambria" w:hAnsi="Cambria" w:cs="Cambria"/>
+          <w:i/>
+        </w:rPr>
+        <w:t>Coding</w:t>
+      </w:r>
+      <w:proofErr w:type="spellEnd"/>
+      <w:r>
+        <w:rPr>
+          <w:rFonts w:ascii="Cambria" w:hAnsi="Cambria" w:cs="Cambria"/>
+        </w:rPr>
+        <w:t xml:space="preserve">. </w:t>
+      </w:r>
+      <w:proofErr w:type="spellStart"/>
+      <w:r>
+        <w:rPr>
+          <w:rFonts w:ascii="Cambria" w:hAnsi="Cambria" w:cs="Cambria"/>
+        </w:rPr>
+        <w:t>DOI:https</w:t>
+      </w:r>
+      <w:proofErr w:type="spellEnd"/>
+      <w:r>
+        <w:rPr>
+          <w:rFonts w:ascii="Cambria" w:hAnsi="Cambria" w:cs="Cambria"/>
+        </w:rPr>
+        <w:t>://doi.org/10.5772/17789</w:t>
       </w:r>
     </w:p>
     <w:p>
@@ -1533,7 +1840,147 @@
           <w:rFonts w:ascii="Cambria" w:hAnsi="Cambria" w:cs="Cambria"/>
         </w:rPr>
         <w:tab/>
-        <w:t xml:space="preserve">Mohammad Hosseini and Viswanathan Swaminathan. 2016. Adaptive 360 VR Video Streaming: Divide and Conquer! (September 2016). Retrieved December 5, 2019 from </w:t>
+        <w:t xml:space="preserve">Mohammad </w:t>
+      </w:r>
+      <w:proofErr w:type="spellStart"/>
+      <w:r>
+        <w:rPr>
+          <w:rFonts w:ascii="Cambria" w:hAnsi="Cambria" w:cs="Cambria"/>
+        </w:rPr>
+        <w:t>Hosseini</w:t>
+      </w:r>
+      <w:proofErr w:type="spellEnd"/>
+      <w:r>
+        <w:rPr>
+          <w:rFonts w:ascii="Cambria" w:hAnsi="Cambria" w:cs="Cambria"/>
+        </w:rPr>
+        <w:t xml:space="preserve"> and </w:t>
+      </w:r>
+      <w:proofErr w:type="spellStart"/>
+      <w:r>
+        <w:rPr>
+          <w:rFonts w:ascii="Cambria" w:hAnsi="Cambria" w:cs="Cambria"/>
+        </w:rPr>
+        <w:t>Viswanathan</w:t>
+      </w:r>
+      <w:proofErr w:type="spellEnd"/>
+      <w:r>
+        <w:rPr>
+          <w:rFonts w:ascii="Cambria" w:hAnsi="Cambria" w:cs="Cambria"/>
+        </w:rPr>
+        <w:t xml:space="preserve"> </w:t>
+      </w:r>
+      <w:proofErr w:type="spellStart"/>
+      <w:r>
+        <w:rPr>
+          <w:rFonts w:ascii="Cambria" w:hAnsi="Cambria" w:cs="Cambria"/>
+        </w:rPr>
+        <w:t>Swaminathan</w:t>
+      </w:r>
+      <w:proofErr w:type="spellEnd"/>
+      <w:r>
+        <w:rPr>
+          <w:rFonts w:ascii="Cambria" w:hAnsi="Cambria" w:cs="Cambria"/>
+        </w:rPr>
+        <w:t xml:space="preserve">. 2016. Adaptive 360 VR </w:t>
+      </w:r>
+      <w:proofErr w:type="spellStart"/>
+      <w:r>
+        <w:rPr>
+          <w:rFonts w:ascii="Cambria" w:hAnsi="Cambria" w:cs="Cambria"/>
+        </w:rPr>
+        <w:t>Video</w:t>
+      </w:r>
+      <w:proofErr w:type="spellEnd"/>
+      <w:r>
+        <w:rPr>
+          <w:rFonts w:ascii="Cambria" w:hAnsi="Cambria" w:cs="Cambria"/>
+        </w:rPr>
+        <w:t xml:space="preserve"> Streaming: </w:t>
+      </w:r>
+      <w:proofErr w:type="spellStart"/>
+      <w:r>
+        <w:rPr>
+          <w:rFonts w:ascii="Cambria" w:hAnsi="Cambria" w:cs="Cambria"/>
+        </w:rPr>
+        <w:t>Divide</w:t>
+      </w:r>
+      <w:proofErr w:type="spellEnd"/>
+      <w:r>
+        <w:rPr>
+          <w:rFonts w:ascii="Cambria" w:hAnsi="Cambria" w:cs="Cambria"/>
+        </w:rPr>
+        <w:t xml:space="preserve"> and </w:t>
+      </w:r>
+      <w:proofErr w:type="spellStart"/>
+      <w:r>
+        <w:rPr>
+          <w:rFonts w:ascii="Cambria" w:hAnsi="Cambria" w:cs="Cambria"/>
+        </w:rPr>
+        <w:t>Conquer</w:t>
+      </w:r>
+      <w:proofErr w:type="spellEnd"/>
+      <w:r>
+        <w:rPr>
+          <w:rFonts w:ascii="Cambria" w:hAnsi="Cambria" w:cs="Cambria"/>
+        </w:rPr>
+        <w:t>! (</w:t>
+      </w:r>
+      <w:proofErr w:type="spellStart"/>
+      <w:r>
+        <w:rPr>
+          <w:rFonts w:ascii="Cambria" w:hAnsi="Cambria" w:cs="Cambria"/>
+        </w:rPr>
+        <w:t>September</w:t>
+      </w:r>
+      <w:proofErr w:type="spellEnd"/>
+      <w:r>
+        <w:rPr>
+          <w:rFonts w:ascii="Cambria" w:hAnsi="Cambria" w:cs="Cambria"/>
+        </w:rPr>
+        <w:t xml:space="preserve"> 2016). </w:t>
+      </w:r>
+      <w:proofErr w:type="spellStart"/>
+      <w:r>
+        <w:rPr>
+          <w:rFonts w:ascii="Cambria" w:hAnsi="Cambria" w:cs="Cambria"/>
+        </w:rPr>
+        <w:t>Retrieved</w:t>
+      </w:r>
+      <w:proofErr w:type="spellEnd"/>
+      <w:r>
+        <w:rPr>
+          <w:rFonts w:ascii="Cambria" w:hAnsi="Cambria" w:cs="Cambria"/>
+        </w:rPr>
+        <w:t xml:space="preserve"> </w:t>
+      </w:r>
+      <w:proofErr w:type="spellStart"/>
+      <w:r>
+        <w:rPr>
+          <w:rFonts w:ascii="Cambria" w:hAnsi="Cambria" w:cs="Cambria"/>
+        </w:rPr>
+        <w:t>December</w:t>
+      </w:r>
+      <w:proofErr w:type="spellEnd"/>
+      <w:r>
+        <w:rPr>
+          <w:rFonts w:ascii="Cambria" w:hAnsi="Cambria" w:cs="Cambria"/>
+        </w:rPr>
+        <w:t xml:space="preserve"> 5, 2019 </w:t>
+      </w:r>
+      <w:proofErr w:type="spellStart"/>
+      <w:r>
+        <w:rPr>
+          <w:rFonts w:ascii="Cambria" w:hAnsi="Cambria" w:cs="Cambria"/>
+        </w:rPr>
+        <w:t>from</w:t>
+      </w:r>
+      <w:proofErr w:type="spellEnd"/>
+      <w:r>
+        <w:rPr>
+          <w:rFonts w:ascii="Cambria" w:hAnsi="Cambria" w:cs="Cambria"/>
+        </w:rPr>
+        <w:t xml:space="preserve"> </w:t>
       </w:r>
       <w:hyperlink r:id="rId8" w:history="1">
         <w:r>
@@ -1571,8 +2018,218 @@
           <w:rFonts w:ascii="Cambria" w:hAnsi="Cambria" w:cs="Cambria"/>
         </w:rPr>
         <w:tab/>
-        <w:t xml:space="preserve">JongBeom Jeong, Dongmin Jang, Jangwoo Son, and Eun-Seok Ryu. 2018. 3DoF+ 360 Video Location-Based Asymmetric Down-Sampling for View Synthesis to Immersive VR Video Streaming. </w:t>
-      </w:r>
+      </w:r>
+      <w:proofErr w:type="spellStart"/>
+      <w:r>
+        <w:rPr>
+          <w:rFonts w:ascii="Cambria" w:hAnsi="Cambria" w:cs="Cambria"/>
+        </w:rPr>
+        <w:t>JongBeom</w:t>
+      </w:r>
+      <w:proofErr w:type="spellEnd"/>
+      <w:r>
+        <w:rPr>
+          <w:rFonts w:ascii="Cambria" w:hAnsi="Cambria" w:cs="Cambria"/>
+        </w:rPr>
+        <w:t xml:space="preserve"> </w:t>
+      </w:r>
+      <w:proofErr w:type="spellStart"/>
+      <w:r>
+        <w:rPr>
+          <w:rFonts w:ascii="Cambria" w:hAnsi="Cambria" w:cs="Cambria"/>
+        </w:rPr>
+        <w:t>Jeong</w:t>
+      </w:r>
+      <w:proofErr w:type="spellEnd"/>
+      <w:r>
+        <w:rPr>
+          <w:rFonts w:ascii="Cambria" w:hAnsi="Cambria" w:cs="Cambria"/>
+        </w:rPr>
+        <w:t xml:space="preserve">, </w:t>
+      </w:r>
+      <w:proofErr w:type="spellStart"/>
+      <w:r>
+        <w:rPr>
+          <w:rFonts w:ascii="Cambria" w:hAnsi="Cambria" w:cs="Cambria"/>
+        </w:rPr>
+        <w:t>Dongmin</w:t>
+      </w:r>
+      <w:proofErr w:type="spellEnd"/>
+      <w:r>
+        <w:rPr>
+          <w:rFonts w:ascii="Cambria" w:hAnsi="Cambria" w:cs="Cambria"/>
+        </w:rPr>
+        <w:t xml:space="preserve"> </w:t>
+      </w:r>
+      <w:proofErr w:type="spellStart"/>
+      <w:r>
+        <w:rPr>
+          <w:rFonts w:ascii="Cambria" w:hAnsi="Cambria" w:cs="Cambria"/>
+        </w:rPr>
+        <w:t>Jang</w:t>
+      </w:r>
+      <w:proofErr w:type="spellEnd"/>
+      <w:r>
+        <w:rPr>
+          <w:rFonts w:ascii="Cambria" w:hAnsi="Cambria" w:cs="Cambria"/>
+        </w:rPr>
+        <w:t xml:space="preserve">, </w:t>
+      </w:r>
+      <w:proofErr w:type="spellStart"/>
+      <w:r>
+        <w:rPr>
+          <w:rFonts w:ascii="Cambria" w:hAnsi="Cambria" w:cs="Cambria"/>
+        </w:rPr>
+        <w:t>Jangwoo</w:t>
+      </w:r>
+      <w:proofErr w:type="spellEnd"/>
+      <w:r>
+        <w:rPr>
+          <w:rFonts w:ascii="Cambria" w:hAnsi="Cambria" w:cs="Cambria"/>
+        </w:rPr>
+        <w:t xml:space="preserve"> Son, and </w:t>
+      </w:r>
+      <w:proofErr w:type="spellStart"/>
+      <w:r>
+        <w:rPr>
+          <w:rFonts w:ascii="Cambria" w:hAnsi="Cambria" w:cs="Cambria"/>
+        </w:rPr>
+        <w:t>Eun-Seok</w:t>
+      </w:r>
+      <w:proofErr w:type="spellEnd"/>
+      <w:r>
+        <w:rPr>
+          <w:rFonts w:ascii="Cambria" w:hAnsi="Cambria" w:cs="Cambria"/>
+        </w:rPr>
+        <w:t xml:space="preserve"> </w:t>
+      </w:r>
+      <w:proofErr w:type="spellStart"/>
+      <w:r>
+        <w:rPr>
+          <w:rFonts w:ascii="Cambria" w:hAnsi="Cambria" w:cs="Cambria"/>
+        </w:rPr>
+        <w:t>Ryu</w:t>
+      </w:r>
+      <w:proofErr w:type="spellEnd"/>
+      <w:r>
+        <w:rPr>
+          <w:rFonts w:ascii="Cambria" w:hAnsi="Cambria" w:cs="Cambria"/>
+        </w:rPr>
+        <w:t xml:space="preserve">. 2018. </w:t>
+      </w:r>
+      <w:proofErr w:type="spellStart"/>
+      <w:r>
+        <w:rPr>
+          <w:rFonts w:ascii="Cambria" w:hAnsi="Cambria" w:cs="Cambria"/>
+        </w:rPr>
+        <w:t>3DoF</w:t>
+      </w:r>
+      <w:proofErr w:type="spellEnd"/>
+      <w:r>
+        <w:rPr>
+          <w:rFonts w:ascii="Cambria" w:hAnsi="Cambria" w:cs="Cambria"/>
+        </w:rPr>
+        <w:t xml:space="preserve">+ 360 </w:t>
+      </w:r>
+      <w:proofErr w:type="spellStart"/>
+      <w:r>
+        <w:rPr>
+          <w:rFonts w:ascii="Cambria" w:hAnsi="Cambria" w:cs="Cambria"/>
+        </w:rPr>
+        <w:t>Video</w:t>
+      </w:r>
+      <w:proofErr w:type="spellEnd"/>
+      <w:r>
+        <w:rPr>
+          <w:rFonts w:ascii="Cambria" w:hAnsi="Cambria" w:cs="Cambria"/>
+        </w:rPr>
+        <w:t xml:space="preserve"> Location-</w:t>
+      </w:r>
+      <w:proofErr w:type="spellStart"/>
+      <w:r>
+        <w:rPr>
+          <w:rFonts w:ascii="Cambria" w:hAnsi="Cambria" w:cs="Cambria"/>
+        </w:rPr>
+        <w:t>Based</w:t>
+      </w:r>
+      <w:proofErr w:type="spellEnd"/>
+      <w:r>
+        <w:rPr>
+          <w:rFonts w:ascii="Cambria" w:hAnsi="Cambria" w:cs="Cambria"/>
+        </w:rPr>
+        <w:t xml:space="preserve"> </w:t>
+      </w:r>
+      <w:proofErr w:type="spellStart"/>
+      <w:r>
+        <w:rPr>
+          <w:rFonts w:ascii="Cambria" w:hAnsi="Cambria" w:cs="Cambria"/>
+        </w:rPr>
+        <w:t>Asymmetric</w:t>
+      </w:r>
+      <w:proofErr w:type="spellEnd"/>
+      <w:r>
+        <w:rPr>
+          <w:rFonts w:ascii="Cambria" w:hAnsi="Cambria" w:cs="Cambria"/>
+        </w:rPr>
+        <w:t xml:space="preserve"> Down-</w:t>
+      </w:r>
+      <w:proofErr w:type="spellStart"/>
+      <w:r>
+        <w:rPr>
+          <w:rFonts w:ascii="Cambria" w:hAnsi="Cambria" w:cs="Cambria"/>
+        </w:rPr>
+        <w:t>Sampling</w:t>
+      </w:r>
+      <w:proofErr w:type="spellEnd"/>
+      <w:r>
+        <w:rPr>
+          <w:rFonts w:ascii="Cambria" w:hAnsi="Cambria" w:cs="Cambria"/>
+        </w:rPr>
+        <w:t xml:space="preserve"> for </w:t>
+      </w:r>
+      <w:proofErr w:type="spellStart"/>
+      <w:r>
+        <w:rPr>
+          <w:rFonts w:ascii="Cambria" w:hAnsi="Cambria" w:cs="Cambria"/>
+        </w:rPr>
+        <w:t>View</w:t>
+      </w:r>
+      <w:proofErr w:type="spellEnd"/>
+      <w:r>
+        <w:rPr>
+          <w:rFonts w:ascii="Cambria" w:hAnsi="Cambria" w:cs="Cambria"/>
+        </w:rPr>
+        <w:t xml:space="preserve"> </w:t>
+      </w:r>
+      <w:proofErr w:type="spellStart"/>
+      <w:r>
+        <w:rPr>
+          <w:rFonts w:ascii="Cambria" w:hAnsi="Cambria" w:cs="Cambria"/>
+        </w:rPr>
+        <w:t>Synthesis</w:t>
+      </w:r>
+      <w:proofErr w:type="spellEnd"/>
+      <w:r>
+        <w:rPr>
+          <w:rFonts w:ascii="Cambria" w:hAnsi="Cambria" w:cs="Cambria"/>
+        </w:rPr>
+        <w:t xml:space="preserve"> to Immersive VR </w:t>
+      </w:r>
+      <w:proofErr w:type="spellStart"/>
+      <w:r>
+        <w:rPr>
+          <w:rFonts w:ascii="Cambria" w:hAnsi="Cambria" w:cs="Cambria"/>
+        </w:rPr>
+        <w:t>Video</w:t>
+      </w:r>
+      <w:proofErr w:type="spellEnd"/>
+      <w:r>
+        <w:rPr>
+          <w:rFonts w:ascii="Cambria" w:hAnsi="Cambria" w:cs="Cambria"/>
+        </w:rPr>
+        <w:t xml:space="preserve"> Streaming. </w:t>
+      </w:r>
+      <w:proofErr w:type="spellStart"/>
       <w:r>
         <w:rPr>
           <w:rFonts w:ascii="Cambria" w:hAnsi="Cambria" w:cs="Cambria"/>
@@ -1580,12 +2237,49 @@
         </w:rPr>
         <w:t>Sensors</w:t>
       </w:r>
-      <w:r>
-        <w:rPr>
-          <w:rFonts w:ascii="Cambria" w:hAnsi="Cambria" w:cs="Cambria"/>
-        </w:rPr>
-        <w:t xml:space="preserve"> 18, 9 (September 2018), 3148. DOI:https://doi.org/10.3390/s18093148</w:t>
-      </w:r>
+      <w:proofErr w:type="spellEnd"/>
+      <w:r>
+        <w:rPr>
+          <w:rFonts w:ascii="Cambria" w:hAnsi="Cambria" w:cs="Cambria"/>
+        </w:rPr>
+        <w:t xml:space="preserve"> 18, 9 (</w:t>
+      </w:r>
+      <w:proofErr w:type="spellStart"/>
+      <w:r>
+        <w:rPr>
+          <w:rFonts w:ascii="Cambria" w:hAnsi="Cambria" w:cs="Cambria"/>
+        </w:rPr>
+        <w:t>September</w:t>
+      </w:r>
+      <w:proofErr w:type="spellEnd"/>
+      <w:r>
+        <w:rPr>
+          <w:rFonts w:ascii="Cambria" w:hAnsi="Cambria" w:cs="Cambria"/>
+        </w:rPr>
+        <w:t xml:space="preserve"> 2018), 3148. </w:t>
+      </w:r>
+      <w:proofErr w:type="spellStart"/>
+      <w:r>
+        <w:rPr>
+          <w:rFonts w:ascii="Cambria" w:hAnsi="Cambria" w:cs="Cambria"/>
+        </w:rPr>
+        <w:t>DOI:https</w:t>
+      </w:r>
+      <w:proofErr w:type="spellEnd"/>
+      <w:r>
+        <w:rPr>
+          <w:rFonts w:ascii="Cambria" w:hAnsi="Cambria" w:cs="Cambria"/>
+        </w:rPr>
+        <w:t>://doi.org/10.3390/</w:t>
+      </w:r>
+      <w:proofErr w:type="spellStart"/>
+      <w:r>
+        <w:rPr>
+          <w:rFonts w:ascii="Cambria" w:hAnsi="Cambria" w:cs="Cambria"/>
+        </w:rPr>
+        <w:t>s18093148</w:t>
+      </w:r>
+      <w:proofErr w:type="spellEnd"/>
     </w:p>
     <w:p>
       <w:pPr>
@@ -1614,20 +2308,131 @@
           <w:rFonts w:ascii="Cambria" w:hAnsi="Cambria" w:cs="Cambria"/>
         </w:rPr>
         <w:tab/>
-        <w:t xml:space="preserve">Christopher Müller and Christian Timmerer. 2011. A VLC Media Player Plugin Enabling Dynamic Adaptive Streaming over HTTP. In </w:t>
-      </w:r>
+        <w:t xml:space="preserve">Christopher Müller and Christian </w:t>
+      </w:r>
+      <w:proofErr w:type="spellStart"/>
+      <w:r>
+        <w:rPr>
+          <w:rFonts w:ascii="Cambria" w:hAnsi="Cambria" w:cs="Cambria"/>
+        </w:rPr>
+        <w:t>Timmerer</w:t>
+      </w:r>
+      <w:proofErr w:type="spellEnd"/>
+      <w:r>
+        <w:rPr>
+          <w:rFonts w:ascii="Cambria" w:hAnsi="Cambria" w:cs="Cambria"/>
+        </w:rPr>
+        <w:t xml:space="preserve">. 2011. A </w:t>
+      </w:r>
+      <w:proofErr w:type="spellStart"/>
+      <w:r>
+        <w:rPr>
+          <w:rFonts w:ascii="Cambria" w:hAnsi="Cambria" w:cs="Cambria"/>
+        </w:rPr>
+        <w:t>VLC</w:t>
+      </w:r>
+      <w:proofErr w:type="spellEnd"/>
+      <w:r>
+        <w:rPr>
+          <w:rFonts w:ascii="Cambria" w:hAnsi="Cambria" w:cs="Cambria"/>
+        </w:rPr>
+        <w:t xml:space="preserve"> Media Player Plugin </w:t>
+      </w:r>
+      <w:proofErr w:type="spellStart"/>
+      <w:r>
+        <w:rPr>
+          <w:rFonts w:ascii="Cambria" w:hAnsi="Cambria" w:cs="Cambria"/>
+        </w:rPr>
+        <w:t>Enabling</w:t>
+      </w:r>
+      <w:proofErr w:type="spellEnd"/>
+      <w:r>
+        <w:rPr>
+          <w:rFonts w:ascii="Cambria" w:hAnsi="Cambria" w:cs="Cambria"/>
+        </w:rPr>
+        <w:t xml:space="preserve"> </w:t>
+      </w:r>
+      <w:proofErr w:type="spellStart"/>
+      <w:r>
+        <w:rPr>
+          <w:rFonts w:ascii="Cambria" w:hAnsi="Cambria" w:cs="Cambria"/>
+        </w:rPr>
+        <w:t>Dynamic</w:t>
+      </w:r>
+      <w:proofErr w:type="spellEnd"/>
+      <w:r>
+        <w:rPr>
+          <w:rFonts w:ascii="Cambria" w:hAnsi="Cambria" w:cs="Cambria"/>
+        </w:rPr>
+        <w:t xml:space="preserve"> Adaptive Streaming over HTTP. In </w:t>
+      </w:r>
+      <w:proofErr w:type="spellStart"/>
       <w:r>
         <w:rPr>
           <w:rFonts w:ascii="Cambria" w:hAnsi="Cambria" w:cs="Cambria"/>
           <w:i/>
         </w:rPr>
-        <w:t>Proceedings of the 19th ACM International Conference on Multimedia</w:t>
-      </w:r>
-      <w:r>
-        <w:rPr>
-          <w:rFonts w:ascii="Cambria" w:hAnsi="Cambria" w:cs="Cambria"/>
-        </w:rPr>
-        <w:t xml:space="preserve"> (MM ’11), 723–726. DOI:https://doi.org/10.1145/2072298.2072429</w:t>
+        <w:t>Proceedings</w:t>
+      </w:r>
+      <w:proofErr w:type="spellEnd"/>
+      <w:r>
+        <w:rPr>
+          <w:rFonts w:ascii="Cambria" w:hAnsi="Cambria" w:cs="Cambria"/>
+          <w:i/>
+        </w:rPr>
+        <w:t xml:space="preserve"> of the </w:t>
+      </w:r>
+      <w:proofErr w:type="spellStart"/>
+      <w:r>
+        <w:rPr>
+          <w:rFonts w:ascii="Cambria" w:hAnsi="Cambria" w:cs="Cambria"/>
+          <w:i/>
+        </w:rPr>
+        <w:t>19th</w:t>
+      </w:r>
+      <w:proofErr w:type="spellEnd"/>
+      <w:r>
+        <w:rPr>
+          <w:rFonts w:ascii="Cambria" w:hAnsi="Cambria" w:cs="Cambria"/>
+          <w:i/>
+        </w:rPr>
+        <w:t xml:space="preserve"> ACM International </w:t>
+      </w:r>
+      <w:proofErr w:type="spellStart"/>
+      <w:r>
+        <w:rPr>
+          <w:rFonts w:ascii="Cambria" w:hAnsi="Cambria" w:cs="Cambria"/>
+          <w:i/>
+        </w:rPr>
+        <w:t>Conference</w:t>
+      </w:r>
+      <w:proofErr w:type="spellEnd"/>
+      <w:r>
+        <w:rPr>
+          <w:rFonts w:ascii="Cambria" w:hAnsi="Cambria" w:cs="Cambria"/>
+          <w:i/>
+        </w:rPr>
+        <w:t xml:space="preserve"> on Multimedia</w:t>
+      </w:r>
+      <w:r>
+        <w:rPr>
+          <w:rFonts w:ascii="Cambria" w:hAnsi="Cambria" w:cs="Cambria"/>
+        </w:rPr>
+        <w:t xml:space="preserve"> (MM ’11), 723–726. </w:t>
+      </w:r>
+      <w:proofErr w:type="spellStart"/>
+      <w:r>
+        <w:rPr>
+          <w:rFonts w:ascii="Cambria" w:hAnsi="Cambria" w:cs="Cambria"/>
+        </w:rPr>
+        <w:t>DOI:https</w:t>
+      </w:r>
+      <w:proofErr w:type="spellEnd"/>
+      <w:r>
+        <w:rPr>
+          <w:rFonts w:ascii="Cambria" w:hAnsi="Cambria" w:cs="Cambria"/>
+        </w:rPr>
+        <w:t>://doi.org/10.1145/2072298.2072429</w:t>
       </w:r>
     </w:p>
     <w:p>
@@ -1656,21 +2461,178 @@
           <w:rFonts w:ascii="Cambria" w:hAnsi="Cambria" w:cs="Cambria"/>
         </w:rPr>
         <w:tab/>
-        <w:t xml:space="preserve">D. V. Nguyen, Huyen T. T. Tran, and Truong Cong Thang. 2019. A client-based adaptation framework for 360-degree video streaming. </w:t>
+        <w:t xml:space="preserve">D. V. Nguyen, </w:t>
+      </w:r>
+      <w:proofErr w:type="spellStart"/>
+      <w:r>
+        <w:rPr>
+          <w:rFonts w:ascii="Cambria" w:hAnsi="Cambria" w:cs="Cambria"/>
+        </w:rPr>
+        <w:t>Huyen</w:t>
+      </w:r>
+      <w:proofErr w:type="spellEnd"/>
+      <w:r>
+        <w:rPr>
+          <w:rFonts w:ascii="Cambria" w:hAnsi="Cambria" w:cs="Cambria"/>
+        </w:rPr>
+        <w:t xml:space="preserve"> T. T. </w:t>
+      </w:r>
+      <w:proofErr w:type="spellStart"/>
+      <w:r>
+        <w:rPr>
+          <w:rFonts w:ascii="Cambria" w:hAnsi="Cambria" w:cs="Cambria"/>
+        </w:rPr>
+        <w:t>Tran</w:t>
+      </w:r>
+      <w:proofErr w:type="spellEnd"/>
+      <w:r>
+        <w:rPr>
+          <w:rFonts w:ascii="Cambria" w:hAnsi="Cambria" w:cs="Cambria"/>
+        </w:rPr>
+        <w:t xml:space="preserve">, and Truong </w:t>
+      </w:r>
+      <w:proofErr w:type="spellStart"/>
+      <w:r>
+        <w:rPr>
+          <w:rFonts w:ascii="Cambria" w:hAnsi="Cambria" w:cs="Cambria"/>
+        </w:rPr>
+        <w:t>Cong</w:t>
+      </w:r>
+      <w:proofErr w:type="spellEnd"/>
+      <w:r>
+        <w:rPr>
+          <w:rFonts w:ascii="Cambria" w:hAnsi="Cambria" w:cs="Cambria"/>
+        </w:rPr>
+        <w:t xml:space="preserve"> </w:t>
+      </w:r>
+      <w:proofErr w:type="spellStart"/>
+      <w:r>
+        <w:rPr>
+          <w:rFonts w:ascii="Cambria" w:hAnsi="Cambria" w:cs="Cambria"/>
+        </w:rPr>
+        <w:t>Thang</w:t>
+      </w:r>
+      <w:proofErr w:type="spellEnd"/>
+      <w:r>
+        <w:rPr>
+          <w:rFonts w:ascii="Cambria" w:hAnsi="Cambria" w:cs="Cambria"/>
+        </w:rPr>
+        <w:t>. 2019. A client-</w:t>
+      </w:r>
+      <w:proofErr w:type="spellStart"/>
+      <w:r>
+        <w:rPr>
+          <w:rFonts w:ascii="Cambria" w:hAnsi="Cambria" w:cs="Cambria"/>
+        </w:rPr>
+        <w:t>based</w:t>
+      </w:r>
+      <w:proofErr w:type="spellEnd"/>
+      <w:r>
+        <w:rPr>
+          <w:rFonts w:ascii="Cambria" w:hAnsi="Cambria" w:cs="Cambria"/>
+        </w:rPr>
+        <w:t xml:space="preserve"> adaptation </w:t>
+      </w:r>
+      <w:proofErr w:type="spellStart"/>
+      <w:r>
+        <w:rPr>
+          <w:rFonts w:ascii="Cambria" w:hAnsi="Cambria" w:cs="Cambria"/>
+        </w:rPr>
+        <w:t>framework</w:t>
+      </w:r>
+      <w:proofErr w:type="spellEnd"/>
+      <w:r>
+        <w:rPr>
+          <w:rFonts w:ascii="Cambria" w:hAnsi="Cambria" w:cs="Cambria"/>
+        </w:rPr>
+        <w:t xml:space="preserve"> for 360-</w:t>
+      </w:r>
+      <w:proofErr w:type="spellStart"/>
+      <w:r>
+        <w:rPr>
+          <w:rFonts w:ascii="Cambria" w:hAnsi="Cambria" w:cs="Cambria"/>
+        </w:rPr>
+        <w:t>degree</w:t>
+      </w:r>
+      <w:proofErr w:type="spellEnd"/>
+      <w:r>
+        <w:rPr>
+          <w:rFonts w:ascii="Cambria" w:hAnsi="Cambria" w:cs="Cambria"/>
+        </w:rPr>
+        <w:t xml:space="preserve"> </w:t>
+      </w:r>
+      <w:proofErr w:type="spellStart"/>
+      <w:r>
+        <w:rPr>
+          <w:rFonts w:ascii="Cambria" w:hAnsi="Cambria" w:cs="Cambria"/>
+        </w:rPr>
+        <w:t>video</w:t>
+      </w:r>
+      <w:proofErr w:type="spellEnd"/>
+      <w:r>
+        <w:rPr>
+          <w:rFonts w:ascii="Cambria" w:hAnsi="Cambria" w:cs="Cambria"/>
+        </w:rPr>
+        <w:t xml:space="preserve"> streaming. </w:t>
       </w:r>
       <w:r>
         <w:rPr>
           <w:rFonts w:ascii="Cambria" w:hAnsi="Cambria" w:cs="Cambria"/>
           <w:i/>
         </w:rPr>
-        <w:t>Journal of Visual Communication and Image Representation</w:t>
-      </w:r>
-      <w:r>
-        <w:rPr>
-          <w:rFonts w:ascii="Cambria" w:hAnsi="Cambria" w:cs="Cambria"/>
-        </w:rPr>
-        <w:t xml:space="preserve"> 59, (February 2019), 231–243. DOI:https://doi.org/10.1016/j.jvcir.2019.01.012</w:t>
-      </w:r>
+        <w:t xml:space="preserve">Journal of Visual Communication and Image </w:t>
+      </w:r>
+      <w:proofErr w:type="spellStart"/>
+      <w:r>
+        <w:rPr>
+          <w:rFonts w:ascii="Cambria" w:hAnsi="Cambria" w:cs="Cambria"/>
+          <w:i/>
+        </w:rPr>
+        <w:t>Representation</w:t>
+      </w:r>
+      <w:proofErr w:type="spellEnd"/>
+      <w:r>
+        <w:rPr>
+          <w:rFonts w:ascii="Cambria" w:hAnsi="Cambria" w:cs="Cambria"/>
+        </w:rPr>
+        <w:t xml:space="preserve"> 59, (</w:t>
+      </w:r>
+      <w:proofErr w:type="spellStart"/>
+      <w:r>
+        <w:rPr>
+          <w:rFonts w:ascii="Cambria" w:hAnsi="Cambria" w:cs="Cambria"/>
+        </w:rPr>
+        <w:t>February</w:t>
+      </w:r>
+      <w:proofErr w:type="spellEnd"/>
+      <w:r>
+        <w:rPr>
+          <w:rFonts w:ascii="Cambria" w:hAnsi="Cambria" w:cs="Cambria"/>
+        </w:rPr>
+        <w:t xml:space="preserve"> 2019), 231–243. </w:t>
+      </w:r>
+      <w:proofErr w:type="spellStart"/>
+      <w:r>
+        <w:rPr>
+          <w:rFonts w:ascii="Cambria" w:hAnsi="Cambria" w:cs="Cambria"/>
+        </w:rPr>
+        <w:t>DOI:https</w:t>
+      </w:r>
+      <w:proofErr w:type="spellEnd"/>
+      <w:r>
+        <w:rPr>
+          <w:rFonts w:ascii="Cambria" w:hAnsi="Cambria" w:cs="Cambria"/>
+        </w:rPr>
+        <w:t>://doi.org/10.1016/</w:t>
+      </w:r>
+      <w:proofErr w:type="spellStart"/>
+      <w:r>
+        <w:rPr>
+          <w:rFonts w:ascii="Cambria" w:hAnsi="Cambria" w:cs="Cambria"/>
+        </w:rPr>
+        <w:t>j.jvcir.2019.01.012</w:t>
+      </w:r>
+      <w:proofErr w:type="spellEnd"/>
     </w:p>
     <w:p>
       <w:pPr>
@@ -1698,21 +2660,187 @@
           <w:rFonts w:ascii="Cambria" w:hAnsi="Cambria" w:cs="Cambria"/>
         </w:rPr>
         <w:tab/>
-        <w:t xml:space="preserve">Duc V. Nguyen, Huyen T. T. Tran, and Truong Cong Thang. 2019. Adaptive Tiling Selection for Viewport Adaptive Streaming of 360-degree Video. </w:t>
-      </w:r>
+        <w:t xml:space="preserve">Duc V. Nguyen, </w:t>
+      </w:r>
+      <w:proofErr w:type="spellStart"/>
+      <w:r>
+        <w:rPr>
+          <w:rFonts w:ascii="Cambria" w:hAnsi="Cambria" w:cs="Cambria"/>
+        </w:rPr>
+        <w:t>Huyen</w:t>
+      </w:r>
+      <w:proofErr w:type="spellEnd"/>
+      <w:r>
+        <w:rPr>
+          <w:rFonts w:ascii="Cambria" w:hAnsi="Cambria" w:cs="Cambria"/>
+        </w:rPr>
+        <w:t xml:space="preserve"> T. T. </w:t>
+      </w:r>
+      <w:proofErr w:type="spellStart"/>
+      <w:r>
+        <w:rPr>
+          <w:rFonts w:ascii="Cambria" w:hAnsi="Cambria" w:cs="Cambria"/>
+        </w:rPr>
+        <w:t>Tran</w:t>
+      </w:r>
+      <w:proofErr w:type="spellEnd"/>
+      <w:r>
+        <w:rPr>
+          <w:rFonts w:ascii="Cambria" w:hAnsi="Cambria" w:cs="Cambria"/>
+        </w:rPr>
+        <w:t xml:space="preserve">, and Truong </w:t>
+      </w:r>
+      <w:proofErr w:type="spellStart"/>
+      <w:r>
+        <w:rPr>
+          <w:rFonts w:ascii="Cambria" w:hAnsi="Cambria" w:cs="Cambria"/>
+        </w:rPr>
+        <w:t>Cong</w:t>
+      </w:r>
+      <w:proofErr w:type="spellEnd"/>
+      <w:r>
+        <w:rPr>
+          <w:rFonts w:ascii="Cambria" w:hAnsi="Cambria" w:cs="Cambria"/>
+        </w:rPr>
+        <w:t xml:space="preserve"> </w:t>
+      </w:r>
+      <w:proofErr w:type="spellStart"/>
+      <w:r>
+        <w:rPr>
+          <w:rFonts w:ascii="Cambria" w:hAnsi="Cambria" w:cs="Cambria"/>
+        </w:rPr>
+        <w:t>Thang</w:t>
+      </w:r>
+      <w:proofErr w:type="spellEnd"/>
+      <w:r>
+        <w:rPr>
+          <w:rFonts w:ascii="Cambria" w:hAnsi="Cambria" w:cs="Cambria"/>
+        </w:rPr>
+        <w:t xml:space="preserve">. 2019. Adaptive </w:t>
+      </w:r>
+      <w:proofErr w:type="spellStart"/>
+      <w:r>
+        <w:rPr>
+          <w:rFonts w:ascii="Cambria" w:hAnsi="Cambria" w:cs="Cambria"/>
+        </w:rPr>
+        <w:t>Tiling</w:t>
+      </w:r>
+      <w:proofErr w:type="spellEnd"/>
+      <w:r>
+        <w:rPr>
+          <w:rFonts w:ascii="Cambria" w:hAnsi="Cambria" w:cs="Cambria"/>
+        </w:rPr>
+        <w:t xml:space="preserve"> </w:t>
+      </w:r>
+      <w:proofErr w:type="spellStart"/>
+      <w:r>
+        <w:rPr>
+          <w:rFonts w:ascii="Cambria" w:hAnsi="Cambria" w:cs="Cambria"/>
+        </w:rPr>
+        <w:t>Selection</w:t>
+      </w:r>
+      <w:proofErr w:type="spellEnd"/>
+      <w:r>
+        <w:rPr>
+          <w:rFonts w:ascii="Cambria" w:hAnsi="Cambria" w:cs="Cambria"/>
+        </w:rPr>
+        <w:t xml:space="preserve"> for Viewport Adaptive Streaming of 360-</w:t>
+      </w:r>
+      <w:proofErr w:type="spellStart"/>
+      <w:r>
+        <w:rPr>
+          <w:rFonts w:ascii="Cambria" w:hAnsi="Cambria" w:cs="Cambria"/>
+        </w:rPr>
+        <w:t>degree</w:t>
+      </w:r>
+      <w:proofErr w:type="spellEnd"/>
+      <w:r>
+        <w:rPr>
+          <w:rFonts w:ascii="Cambria" w:hAnsi="Cambria" w:cs="Cambria"/>
+        </w:rPr>
+        <w:t xml:space="preserve"> </w:t>
+      </w:r>
+      <w:proofErr w:type="spellStart"/>
+      <w:r>
+        <w:rPr>
+          <w:rFonts w:ascii="Cambria" w:hAnsi="Cambria" w:cs="Cambria"/>
+        </w:rPr>
+        <w:t>Video</w:t>
+      </w:r>
+      <w:proofErr w:type="spellEnd"/>
+      <w:r>
+        <w:rPr>
+          <w:rFonts w:ascii="Cambria" w:hAnsi="Cambria" w:cs="Cambria"/>
+        </w:rPr>
+        <w:t xml:space="preserve">. </w:t>
+      </w:r>
+      <w:proofErr w:type="spellStart"/>
       <w:r>
         <w:rPr>
           <w:rFonts w:ascii="Cambria" w:hAnsi="Cambria" w:cs="Cambria"/>
           <w:i/>
         </w:rPr>
-        <w:t>IEICE Transactions on Information and Systems</w:t>
-      </w:r>
-      <w:r>
-        <w:rPr>
-          <w:rFonts w:ascii="Cambria" w:hAnsi="Cambria" w:cs="Cambria"/>
-        </w:rPr>
-        <w:t xml:space="preserve"> E102.D, 1 (2019), 48–51. DOI:https://doi.org/10.1587/transinf.2018MUL0001</w:t>
-      </w:r>
+        <w:t>IEICE</w:t>
+      </w:r>
+      <w:proofErr w:type="spellEnd"/>
+      <w:r>
+        <w:rPr>
+          <w:rFonts w:ascii="Cambria" w:hAnsi="Cambria" w:cs="Cambria"/>
+          <w:i/>
+        </w:rPr>
+        <w:t xml:space="preserve"> Transactions on Information and </w:t>
+      </w:r>
+      <w:proofErr w:type="spellStart"/>
+      <w:r>
+        <w:rPr>
+          <w:rFonts w:ascii="Cambria" w:hAnsi="Cambria" w:cs="Cambria"/>
+          <w:i/>
+        </w:rPr>
+        <w:t>Systems</w:t>
+      </w:r>
+      <w:proofErr w:type="spellEnd"/>
+      <w:r>
+        <w:rPr>
+          <w:rFonts w:ascii="Cambria" w:hAnsi="Cambria" w:cs="Cambria"/>
+        </w:rPr>
+        <w:t xml:space="preserve"> </w:t>
+      </w:r>
+      <w:proofErr w:type="spellStart"/>
+      <w:r>
+        <w:rPr>
+          <w:rFonts w:ascii="Cambria" w:hAnsi="Cambria" w:cs="Cambria"/>
+        </w:rPr>
+        <w:t>E102.D</w:t>
+      </w:r>
+      <w:proofErr w:type="spellEnd"/>
+      <w:r>
+        <w:rPr>
+          <w:rFonts w:ascii="Cambria" w:hAnsi="Cambria" w:cs="Cambria"/>
+        </w:rPr>
+        <w:t xml:space="preserve">, 1 (2019), 48–51. </w:t>
+      </w:r>
+      <w:proofErr w:type="spellStart"/>
+      <w:r>
+        <w:rPr>
+          <w:rFonts w:ascii="Cambria" w:hAnsi="Cambria" w:cs="Cambria"/>
+        </w:rPr>
+        <w:t>DOI:https</w:t>
+      </w:r>
+      <w:proofErr w:type="spellEnd"/>
+      <w:r>
+        <w:rPr>
+          <w:rFonts w:ascii="Cambria" w:hAnsi="Cambria" w:cs="Cambria"/>
+        </w:rPr>
+        <w:t>://doi.org/10.1587/</w:t>
+      </w:r>
+      <w:proofErr w:type="spellStart"/>
+      <w:r>
+        <w:rPr>
+          <w:rFonts w:ascii="Cambria" w:hAnsi="Cambria" w:cs="Cambria"/>
+        </w:rPr>
+        <w:t>transinf.2018MUL0001</w:t>
+      </w:r>
+      <w:proofErr w:type="spellEnd"/>
     </w:p>
     <w:p>
       <w:pPr>
@@ -1740,20 +2868,180 @@
           <w:rFonts w:ascii="Cambria" w:hAnsi="Cambria" w:cs="Cambria"/>
         </w:rPr>
         <w:tab/>
-        <w:t xml:space="preserve">Cagri Ozcinar, Ana De Abreu, and Aljosa Smolic. 2017. Viewport-aware adaptive 360° video streaming using tiles for virtual reality. </w:t>
-      </w:r>
+        <w:t>Cagri Ozcinar, Ana De Abreu, and Aljosa Smolic. 2017. Viewport-</w:t>
+      </w:r>
+      <w:proofErr w:type="spellStart"/>
+      <w:r>
+        <w:rPr>
+          <w:rFonts w:ascii="Cambria" w:hAnsi="Cambria" w:cs="Cambria"/>
+        </w:rPr>
+        <w:t>aware</w:t>
+      </w:r>
+      <w:proofErr w:type="spellEnd"/>
+      <w:r>
+        <w:rPr>
+          <w:rFonts w:ascii="Cambria" w:hAnsi="Cambria" w:cs="Cambria"/>
+        </w:rPr>
+        <w:t xml:space="preserve"> adaptive 360° </w:t>
+      </w:r>
+      <w:proofErr w:type="spellStart"/>
+      <w:r>
+        <w:rPr>
+          <w:rFonts w:ascii="Cambria" w:hAnsi="Cambria" w:cs="Cambria"/>
+        </w:rPr>
+        <w:t>video</w:t>
+      </w:r>
+      <w:proofErr w:type="spellEnd"/>
+      <w:r>
+        <w:rPr>
+          <w:rFonts w:ascii="Cambria" w:hAnsi="Cambria" w:cs="Cambria"/>
+        </w:rPr>
+        <w:t xml:space="preserve"> streaming </w:t>
+      </w:r>
+      <w:proofErr w:type="spellStart"/>
+      <w:r>
+        <w:rPr>
+          <w:rFonts w:ascii="Cambria" w:hAnsi="Cambria" w:cs="Cambria"/>
+        </w:rPr>
+        <w:t>using</w:t>
+      </w:r>
+      <w:proofErr w:type="spellEnd"/>
+      <w:r>
+        <w:rPr>
+          <w:rFonts w:ascii="Cambria" w:hAnsi="Cambria" w:cs="Cambria"/>
+        </w:rPr>
+        <w:t xml:space="preserve"> </w:t>
+      </w:r>
+      <w:proofErr w:type="spellStart"/>
+      <w:r>
+        <w:rPr>
+          <w:rFonts w:ascii="Cambria" w:hAnsi="Cambria" w:cs="Cambria"/>
+        </w:rPr>
+        <w:t>tiles</w:t>
+      </w:r>
+      <w:proofErr w:type="spellEnd"/>
+      <w:r>
+        <w:rPr>
+          <w:rFonts w:ascii="Cambria" w:hAnsi="Cambria" w:cs="Cambria"/>
+        </w:rPr>
+        <w:t xml:space="preserve"> for </w:t>
+      </w:r>
+      <w:proofErr w:type="spellStart"/>
+      <w:r>
+        <w:rPr>
+          <w:rFonts w:ascii="Cambria" w:hAnsi="Cambria" w:cs="Cambria"/>
+        </w:rPr>
+        <w:t>virtual</w:t>
+      </w:r>
+      <w:proofErr w:type="spellEnd"/>
+      <w:r>
+        <w:rPr>
+          <w:rFonts w:ascii="Cambria" w:hAnsi="Cambria" w:cs="Cambria"/>
+        </w:rPr>
+        <w:t xml:space="preserve"> reality. </w:t>
+      </w:r>
+      <w:proofErr w:type="spellStart"/>
+      <w:proofErr w:type="gramStart"/>
       <w:r>
         <w:rPr>
           <w:rFonts w:ascii="Cambria" w:hAnsi="Cambria" w:cs="Cambria"/>
           <w:i/>
         </w:rPr>
-        <w:t>arXiv:1711.02386 [cs]</w:t>
-      </w:r>
-      <w:r>
-        <w:rPr>
-          <w:rFonts w:ascii="Cambria" w:hAnsi="Cambria" w:cs="Cambria"/>
-        </w:rPr>
-        <w:t xml:space="preserve"> (November 2017). Retrieved December 5, 2019 from </w:t>
+        <w:t>arXiv:</w:t>
+      </w:r>
+      <w:proofErr w:type="gramEnd"/>
+      <w:r>
+        <w:rPr>
+          <w:rFonts w:ascii="Cambria" w:hAnsi="Cambria" w:cs="Cambria"/>
+          <w:i/>
+        </w:rPr>
+        <w:t>1711.02386</w:t>
+      </w:r>
+      <w:proofErr w:type="spellEnd"/>
+      <w:r>
+        <w:rPr>
+          <w:rFonts w:ascii="Cambria" w:hAnsi="Cambria" w:cs="Cambria"/>
+          <w:i/>
+        </w:rPr>
+        <w:t xml:space="preserve"> [</w:t>
+      </w:r>
+      <w:proofErr w:type="spellStart"/>
+      <w:r>
+        <w:rPr>
+          <w:rFonts w:ascii="Cambria" w:hAnsi="Cambria" w:cs="Cambria"/>
+          <w:i/>
+        </w:rPr>
+        <w:t>cs</w:t>
+      </w:r>
+      <w:proofErr w:type="spellEnd"/>
+      <w:r>
+        <w:rPr>
+          <w:rFonts w:ascii="Cambria" w:hAnsi="Cambria" w:cs="Cambria"/>
+          <w:i/>
+        </w:rPr>
+        <w:t>]</w:t>
+      </w:r>
+      <w:r>
+        <w:rPr>
+          <w:rFonts w:ascii="Cambria" w:hAnsi="Cambria" w:cs="Cambria"/>
+        </w:rPr>
+        <w:t xml:space="preserve"> (</w:t>
+      </w:r>
+      <w:proofErr w:type="spellStart"/>
+      <w:r>
+        <w:rPr>
+          <w:rFonts w:ascii="Cambria" w:hAnsi="Cambria" w:cs="Cambria"/>
+        </w:rPr>
+        <w:t>November</w:t>
+      </w:r>
+      <w:proofErr w:type="spellEnd"/>
+      <w:r>
+        <w:rPr>
+          <w:rFonts w:ascii="Cambria" w:hAnsi="Cambria" w:cs="Cambria"/>
+        </w:rPr>
+        <w:t xml:space="preserve"> 2017). </w:t>
+      </w:r>
+      <w:proofErr w:type="spellStart"/>
+      <w:r>
+        <w:rPr>
+          <w:rFonts w:ascii="Cambria" w:hAnsi="Cambria" w:cs="Cambria"/>
+        </w:rPr>
+        <w:t>Retrieved</w:t>
+      </w:r>
+      <w:proofErr w:type="spellEnd"/>
+      <w:r>
+        <w:rPr>
+          <w:rFonts w:ascii="Cambria" w:hAnsi="Cambria" w:cs="Cambria"/>
+        </w:rPr>
+        <w:t xml:space="preserve"> </w:t>
+      </w:r>
+      <w:proofErr w:type="spellStart"/>
+      <w:r>
+        <w:rPr>
+          <w:rFonts w:ascii="Cambria" w:hAnsi="Cambria" w:cs="Cambria"/>
+        </w:rPr>
+        <w:t>December</w:t>
+      </w:r>
+      <w:proofErr w:type="spellEnd"/>
+      <w:r>
+        <w:rPr>
+          <w:rFonts w:ascii="Cambria" w:hAnsi="Cambria" w:cs="Cambria"/>
+        </w:rPr>
+        <w:t xml:space="preserve"> 5, 2019 </w:t>
+      </w:r>
+      <w:proofErr w:type="spellStart"/>
+      <w:r>
+        <w:rPr>
+          <w:rFonts w:ascii="Cambria" w:hAnsi="Cambria" w:cs="Cambria"/>
+        </w:rPr>
+        <w:t>from</w:t>
+      </w:r>
+      <w:proofErr w:type="spellEnd"/>
+      <w:r>
+        <w:rPr>
+          <w:rFonts w:ascii="Cambria" w:hAnsi="Cambria" w:cs="Cambria"/>
+        </w:rPr>
+        <w:t xml:space="preserve"> </w:t>
       </w:r>
       <w:hyperlink r:id="rId9" w:history="1">
         <w:r>
@@ -1791,20 +3079,198 @@
           <w:rFonts w:ascii="Cambria" w:hAnsi="Cambria" w:cs="Cambria"/>
         </w:rPr>
         <w:tab/>
-        <w:t xml:space="preserve">Georgios Papaioannou and Iordanis Koutsopoulos. 2019. Tile-based Caching Optimization for 360° Videos. </w:t>
-      </w:r>
+      </w:r>
+      <w:proofErr w:type="spellStart"/>
+      <w:r>
+        <w:rPr>
+          <w:rFonts w:ascii="Cambria" w:hAnsi="Cambria" w:cs="Cambria"/>
+        </w:rPr>
+        <w:t>Georgios</w:t>
+      </w:r>
+      <w:proofErr w:type="spellEnd"/>
+      <w:r>
+        <w:rPr>
+          <w:rFonts w:ascii="Cambria" w:hAnsi="Cambria" w:cs="Cambria"/>
+        </w:rPr>
+        <w:t xml:space="preserve"> </w:t>
+      </w:r>
+      <w:proofErr w:type="spellStart"/>
+      <w:r>
+        <w:rPr>
+          <w:rFonts w:ascii="Cambria" w:hAnsi="Cambria" w:cs="Cambria"/>
+        </w:rPr>
+        <w:t>Papaioannou</w:t>
+      </w:r>
+      <w:proofErr w:type="spellEnd"/>
+      <w:r>
+        <w:rPr>
+          <w:rFonts w:ascii="Cambria" w:hAnsi="Cambria" w:cs="Cambria"/>
+        </w:rPr>
+        <w:t xml:space="preserve"> and </w:t>
+      </w:r>
+      <w:proofErr w:type="spellStart"/>
+      <w:r>
+        <w:rPr>
+          <w:rFonts w:ascii="Cambria" w:hAnsi="Cambria" w:cs="Cambria"/>
+        </w:rPr>
+        <w:t>Iordanis</w:t>
+      </w:r>
+      <w:proofErr w:type="spellEnd"/>
+      <w:r>
+        <w:rPr>
+          <w:rFonts w:ascii="Cambria" w:hAnsi="Cambria" w:cs="Cambria"/>
+        </w:rPr>
+        <w:t xml:space="preserve"> </w:t>
+      </w:r>
+      <w:proofErr w:type="spellStart"/>
+      <w:r>
+        <w:rPr>
+          <w:rFonts w:ascii="Cambria" w:hAnsi="Cambria" w:cs="Cambria"/>
+        </w:rPr>
+        <w:t>Koutsopoulos</w:t>
+      </w:r>
+      <w:proofErr w:type="spellEnd"/>
+      <w:r>
+        <w:rPr>
+          <w:rFonts w:ascii="Cambria" w:hAnsi="Cambria" w:cs="Cambria"/>
+        </w:rPr>
+        <w:t xml:space="preserve">. 2019. </w:t>
+      </w:r>
+      <w:proofErr w:type="spellStart"/>
+      <w:r>
+        <w:rPr>
+          <w:rFonts w:ascii="Cambria" w:hAnsi="Cambria" w:cs="Cambria"/>
+        </w:rPr>
+        <w:t>Tile-based</w:t>
+      </w:r>
+      <w:proofErr w:type="spellEnd"/>
+      <w:r>
+        <w:rPr>
+          <w:rFonts w:ascii="Cambria" w:hAnsi="Cambria" w:cs="Cambria"/>
+        </w:rPr>
+        <w:t xml:space="preserve"> </w:t>
+      </w:r>
+      <w:proofErr w:type="spellStart"/>
+      <w:r>
+        <w:rPr>
+          <w:rFonts w:ascii="Cambria" w:hAnsi="Cambria" w:cs="Cambria"/>
+        </w:rPr>
+        <w:t>Caching</w:t>
+      </w:r>
+      <w:proofErr w:type="spellEnd"/>
+      <w:r>
+        <w:rPr>
+          <w:rFonts w:ascii="Cambria" w:hAnsi="Cambria" w:cs="Cambria"/>
+        </w:rPr>
+        <w:t xml:space="preserve"> </w:t>
+      </w:r>
+      <w:proofErr w:type="spellStart"/>
+      <w:r>
+        <w:rPr>
+          <w:rFonts w:ascii="Cambria" w:hAnsi="Cambria" w:cs="Cambria"/>
+        </w:rPr>
+        <w:t>Optimization</w:t>
+      </w:r>
+      <w:proofErr w:type="spellEnd"/>
+      <w:r>
+        <w:rPr>
+          <w:rFonts w:ascii="Cambria" w:hAnsi="Cambria" w:cs="Cambria"/>
+        </w:rPr>
+        <w:t xml:space="preserve"> for 360° </w:t>
+      </w:r>
+      <w:proofErr w:type="spellStart"/>
+      <w:r>
+        <w:rPr>
+          <w:rFonts w:ascii="Cambria" w:hAnsi="Cambria" w:cs="Cambria"/>
+        </w:rPr>
+        <w:t>Videos</w:t>
+      </w:r>
+      <w:proofErr w:type="spellEnd"/>
+      <w:r>
+        <w:rPr>
+          <w:rFonts w:ascii="Cambria" w:hAnsi="Cambria" w:cs="Cambria"/>
+        </w:rPr>
+        <w:t xml:space="preserve">. </w:t>
+      </w:r>
+      <w:proofErr w:type="spellStart"/>
       <w:r>
         <w:rPr>
           <w:rFonts w:ascii="Cambria" w:hAnsi="Cambria" w:cs="Cambria"/>
           <w:i/>
         </w:rPr>
-        <w:t>Proceedings of the Twentieth ACM International Symposium on Mobile Ad Hoc Networking and Computing</w:t>
-      </w:r>
-      <w:r>
-        <w:rPr>
-          <w:rFonts w:ascii="Cambria" w:hAnsi="Cambria" w:cs="Cambria"/>
-        </w:rPr>
-        <w:t xml:space="preserve"> 171--180 (July 2019). Retrieved December 5, 2019 from </w:t>
+        <w:t>Proceedings</w:t>
+      </w:r>
+      <w:proofErr w:type="spellEnd"/>
+      <w:r>
+        <w:rPr>
+          <w:rFonts w:ascii="Cambria" w:hAnsi="Cambria" w:cs="Cambria"/>
+          <w:i/>
+        </w:rPr>
+        <w:t xml:space="preserve"> of the </w:t>
+      </w:r>
+      <w:proofErr w:type="spellStart"/>
+      <w:r>
+        <w:rPr>
+          <w:rFonts w:ascii="Cambria" w:hAnsi="Cambria" w:cs="Cambria"/>
+          <w:i/>
+        </w:rPr>
+        <w:t>Twentieth</w:t>
+      </w:r>
+      <w:proofErr w:type="spellEnd"/>
+      <w:r>
+        <w:rPr>
+          <w:rFonts w:ascii="Cambria" w:hAnsi="Cambria" w:cs="Cambria"/>
+          <w:i/>
+        </w:rPr>
+        <w:t xml:space="preserve"> ACM International Symposium on Mobile Ad Hoc Networking and Computing</w:t>
+      </w:r>
+      <w:r>
+        <w:rPr>
+          <w:rFonts w:ascii="Cambria" w:hAnsi="Cambria" w:cs="Cambria"/>
+        </w:rPr>
+        <w:t xml:space="preserve"> 171--180 (July 2019). </w:t>
+      </w:r>
+      <w:proofErr w:type="spellStart"/>
+      <w:r>
+        <w:rPr>
+          <w:rFonts w:ascii="Cambria" w:hAnsi="Cambria" w:cs="Cambria"/>
+        </w:rPr>
+        <w:t>Retrieved</w:t>
+      </w:r>
+      <w:proofErr w:type="spellEnd"/>
+      <w:r>
+        <w:rPr>
+          <w:rFonts w:ascii="Cambria" w:hAnsi="Cambria" w:cs="Cambria"/>
+        </w:rPr>
+        <w:t xml:space="preserve"> </w:t>
+      </w:r>
+      <w:proofErr w:type="spellStart"/>
+      <w:r>
+        <w:rPr>
+          <w:rFonts w:ascii="Cambria" w:hAnsi="Cambria" w:cs="Cambria"/>
+        </w:rPr>
+        <w:t>December</w:t>
+      </w:r>
+      <w:proofErr w:type="spellEnd"/>
+      <w:r>
+        <w:rPr>
+          <w:rFonts w:ascii="Cambria" w:hAnsi="Cambria" w:cs="Cambria"/>
+        </w:rPr>
+        <w:t xml:space="preserve"> 5, 2019 </w:t>
+      </w:r>
+      <w:proofErr w:type="spellStart"/>
+      <w:r>
+        <w:rPr>
+          <w:rFonts w:ascii="Cambria" w:hAnsi="Cambria" w:cs="Cambria"/>
+        </w:rPr>
+        <w:t>from</w:t>
+      </w:r>
+      <w:proofErr w:type="spellEnd"/>
+      <w:r>
+        <w:rPr>
+          <w:rFonts w:ascii="Cambria" w:hAnsi="Cambria" w:cs="Cambria"/>
+        </w:rPr>
+        <w:t xml:space="preserve"> </w:t>
       </w:r>
       <w:hyperlink r:id="rId10" w:history="1">
         <w:r>
@@ -1835,20 +3301,234 @@
         <w:rPr>
           <w:rFonts w:ascii="Cambria" w:hAnsi="Cambria" w:cs="Cambria"/>
         </w:rPr>
-        <w:t xml:space="preserve">[10] Y. Sánchez de la Fuente, R. Skupin, and T. Schierl. 2017. Video processing for panoramic streaming using HEVC and its scalable extensions. </w:t>
-      </w:r>
+        <w:t xml:space="preserve">[10] Y. </w:t>
+      </w:r>
+      <w:proofErr w:type="spellStart"/>
+      <w:r>
+        <w:rPr>
+          <w:rFonts w:ascii="Cambria" w:hAnsi="Cambria" w:cs="Cambria"/>
+        </w:rPr>
+        <w:t>Sánchez</w:t>
+      </w:r>
+      <w:proofErr w:type="spellEnd"/>
+      <w:r>
+        <w:rPr>
+          <w:rFonts w:ascii="Cambria" w:hAnsi="Cambria" w:cs="Cambria"/>
+        </w:rPr>
+        <w:t xml:space="preserve"> de la </w:t>
+      </w:r>
+      <w:proofErr w:type="spellStart"/>
+      <w:r>
+        <w:rPr>
+          <w:rFonts w:ascii="Cambria" w:hAnsi="Cambria" w:cs="Cambria"/>
+        </w:rPr>
+        <w:t>Fuente</w:t>
+      </w:r>
+      <w:proofErr w:type="spellEnd"/>
+      <w:r>
+        <w:rPr>
+          <w:rFonts w:ascii="Cambria" w:hAnsi="Cambria" w:cs="Cambria"/>
+        </w:rPr>
+        <w:t xml:space="preserve">, R. </w:t>
+      </w:r>
+      <w:proofErr w:type="spellStart"/>
+      <w:r>
+        <w:rPr>
+          <w:rFonts w:ascii="Cambria" w:hAnsi="Cambria" w:cs="Cambria"/>
+        </w:rPr>
+        <w:t>Skupin</w:t>
+      </w:r>
+      <w:proofErr w:type="spellEnd"/>
+      <w:r>
+        <w:rPr>
+          <w:rFonts w:ascii="Cambria" w:hAnsi="Cambria" w:cs="Cambria"/>
+        </w:rPr>
+        <w:t xml:space="preserve">, and T. </w:t>
+      </w:r>
+      <w:proofErr w:type="spellStart"/>
+      <w:r>
+        <w:rPr>
+          <w:rFonts w:ascii="Cambria" w:hAnsi="Cambria" w:cs="Cambria"/>
+        </w:rPr>
+        <w:t>Schierl</w:t>
+      </w:r>
+      <w:proofErr w:type="spellEnd"/>
+      <w:r>
+        <w:rPr>
+          <w:rFonts w:ascii="Cambria" w:hAnsi="Cambria" w:cs="Cambria"/>
+        </w:rPr>
+        <w:t xml:space="preserve">. 2017. </w:t>
+      </w:r>
+      <w:proofErr w:type="spellStart"/>
+      <w:r>
+        <w:rPr>
+          <w:rFonts w:ascii="Cambria" w:hAnsi="Cambria" w:cs="Cambria"/>
+        </w:rPr>
+        <w:t>Video</w:t>
+      </w:r>
+      <w:proofErr w:type="spellEnd"/>
+      <w:r>
+        <w:rPr>
+          <w:rFonts w:ascii="Cambria" w:hAnsi="Cambria" w:cs="Cambria"/>
+        </w:rPr>
+        <w:t xml:space="preserve"> </w:t>
+      </w:r>
+      <w:proofErr w:type="spellStart"/>
+      <w:r>
+        <w:rPr>
+          <w:rFonts w:ascii="Cambria" w:hAnsi="Cambria" w:cs="Cambria"/>
+        </w:rPr>
+        <w:t>processing</w:t>
+      </w:r>
+      <w:proofErr w:type="spellEnd"/>
+      <w:r>
+        <w:rPr>
+          <w:rFonts w:ascii="Cambria" w:hAnsi="Cambria" w:cs="Cambria"/>
+        </w:rPr>
+        <w:t xml:space="preserve"> for </w:t>
+      </w:r>
+      <w:proofErr w:type="spellStart"/>
+      <w:r>
+        <w:rPr>
+          <w:rFonts w:ascii="Cambria" w:hAnsi="Cambria" w:cs="Cambria"/>
+        </w:rPr>
+        <w:t>panoramic</w:t>
+      </w:r>
+      <w:proofErr w:type="spellEnd"/>
+      <w:r>
+        <w:rPr>
+          <w:rFonts w:ascii="Cambria" w:hAnsi="Cambria" w:cs="Cambria"/>
+        </w:rPr>
+        <w:t xml:space="preserve"> streaming </w:t>
+      </w:r>
+      <w:proofErr w:type="spellStart"/>
+      <w:r>
+        <w:rPr>
+          <w:rFonts w:ascii="Cambria" w:hAnsi="Cambria" w:cs="Cambria"/>
+        </w:rPr>
+        <w:t>using</w:t>
+      </w:r>
+      <w:proofErr w:type="spellEnd"/>
+      <w:r>
+        <w:rPr>
+          <w:rFonts w:ascii="Cambria" w:hAnsi="Cambria" w:cs="Cambria"/>
+        </w:rPr>
+        <w:t xml:space="preserve"> </w:t>
+      </w:r>
+      <w:proofErr w:type="spellStart"/>
+      <w:r>
+        <w:rPr>
+          <w:rFonts w:ascii="Cambria" w:hAnsi="Cambria" w:cs="Cambria"/>
+        </w:rPr>
+        <w:t>HEVC</w:t>
+      </w:r>
+      <w:proofErr w:type="spellEnd"/>
+      <w:r>
+        <w:rPr>
+          <w:rFonts w:ascii="Cambria" w:hAnsi="Cambria" w:cs="Cambria"/>
+        </w:rPr>
+        <w:t xml:space="preserve"> and </w:t>
+      </w:r>
+      <w:proofErr w:type="spellStart"/>
+      <w:r>
+        <w:rPr>
+          <w:rFonts w:ascii="Cambria" w:hAnsi="Cambria" w:cs="Cambria"/>
+        </w:rPr>
+        <w:t>its</w:t>
+      </w:r>
+      <w:proofErr w:type="spellEnd"/>
+      <w:r>
+        <w:rPr>
+          <w:rFonts w:ascii="Cambria" w:hAnsi="Cambria" w:cs="Cambria"/>
+        </w:rPr>
+        <w:t xml:space="preserve"> </w:t>
+      </w:r>
+      <w:proofErr w:type="spellStart"/>
+      <w:r>
+        <w:rPr>
+          <w:rFonts w:ascii="Cambria" w:hAnsi="Cambria" w:cs="Cambria"/>
+        </w:rPr>
+        <w:t>scalable</w:t>
+      </w:r>
+      <w:proofErr w:type="spellEnd"/>
+      <w:r>
+        <w:rPr>
+          <w:rFonts w:ascii="Cambria" w:hAnsi="Cambria" w:cs="Cambria"/>
+        </w:rPr>
+        <w:t xml:space="preserve"> extensions. </w:t>
+      </w:r>
+      <w:proofErr w:type="spellStart"/>
       <w:r>
         <w:rPr>
           <w:rFonts w:ascii="Cambria" w:hAnsi="Cambria" w:cs="Cambria"/>
           <w:i/>
         </w:rPr>
-        <w:t>Multimed Tools Appl</w:t>
-      </w:r>
-      <w:r>
-        <w:rPr>
-          <w:rFonts w:ascii="Cambria" w:hAnsi="Cambria" w:cs="Cambria"/>
-        </w:rPr>
-        <w:t xml:space="preserve"> 76, 4 (February 2017), 5631–5659. DOI:https://doi.org/10.1007/s11042-016-4097-4</w:t>
+        <w:t>Multimed</w:t>
+      </w:r>
+      <w:proofErr w:type="spellEnd"/>
+      <w:r>
+        <w:rPr>
+          <w:rFonts w:ascii="Cambria" w:hAnsi="Cambria" w:cs="Cambria"/>
+          <w:i/>
+        </w:rPr>
+        <w:t xml:space="preserve"> Tools </w:t>
+      </w:r>
+      <w:proofErr w:type="spellStart"/>
+      <w:r>
+        <w:rPr>
+          <w:rFonts w:ascii="Cambria" w:hAnsi="Cambria" w:cs="Cambria"/>
+          <w:i/>
+        </w:rPr>
+        <w:t>Appl</w:t>
+      </w:r>
+      <w:proofErr w:type="spellEnd"/>
+      <w:r>
+        <w:rPr>
+          <w:rFonts w:ascii="Cambria" w:hAnsi="Cambria" w:cs="Cambria"/>
+        </w:rPr>
+        <w:t xml:space="preserve"> 76, 4 (</w:t>
+      </w:r>
+      <w:proofErr w:type="spellStart"/>
+      <w:r>
+        <w:rPr>
+          <w:rFonts w:ascii="Cambria" w:hAnsi="Cambria" w:cs="Cambria"/>
+        </w:rPr>
+        <w:t>February</w:t>
+      </w:r>
+      <w:proofErr w:type="spellEnd"/>
+      <w:r>
+        <w:rPr>
+          <w:rFonts w:ascii="Cambria" w:hAnsi="Cambria" w:cs="Cambria"/>
+        </w:rPr>
+        <w:t xml:space="preserve"> 2017), 5631–5659. </w:t>
+      </w:r>
+      <w:proofErr w:type="spellStart"/>
+      <w:r>
+        <w:rPr>
+          <w:rFonts w:ascii="Cambria" w:hAnsi="Cambria" w:cs="Cambria"/>
+        </w:rPr>
+        <w:t>DOI:https</w:t>
+      </w:r>
+      <w:proofErr w:type="spellEnd"/>
+      <w:r>
+        <w:rPr>
+          <w:rFonts w:ascii="Cambria" w:hAnsi="Cambria" w:cs="Cambria"/>
+        </w:rPr>
+        <w:t>://doi.org/10.1007/</w:t>
+      </w:r>
+      <w:proofErr w:type="spellStart"/>
+      <w:r>
+        <w:rPr>
+          <w:rFonts w:ascii="Cambria" w:hAnsi="Cambria" w:cs="Cambria"/>
+        </w:rPr>
+        <w:t>s11042</w:t>
+      </w:r>
+      <w:proofErr w:type="spellEnd"/>
+      <w:r>
+        <w:rPr>
+          <w:rFonts w:ascii="Cambria" w:hAnsi="Cambria" w:cs="Cambria"/>
+        </w:rPr>
+        <w:t>-016-4097-4</w:t>
       </w:r>
     </w:p>
     <w:p>
@@ -1870,20 +3550,126 @@
         <w:rPr>
           <w:rFonts w:ascii="Cambria" w:hAnsi="Cambria" w:cs="Cambria"/>
         </w:rPr>
-        <w:t xml:space="preserve">[11] Thomas Stockhammer. 2011. Dynamic Adaptive Streaming over HTTP –: Standards and Design Principles. In </w:t>
-      </w:r>
+        <w:t xml:space="preserve">[11] Thomas Stockhammer. 2011. </w:t>
+      </w:r>
+      <w:proofErr w:type="spellStart"/>
+      <w:r>
+        <w:rPr>
+          <w:rFonts w:ascii="Cambria" w:hAnsi="Cambria" w:cs="Cambria"/>
+        </w:rPr>
+        <w:t>Dynamic</w:t>
+      </w:r>
+      <w:proofErr w:type="spellEnd"/>
+      <w:r>
+        <w:rPr>
+          <w:rFonts w:ascii="Cambria" w:hAnsi="Cambria" w:cs="Cambria"/>
+        </w:rPr>
+        <w:t xml:space="preserve"> Adaptive Streaming over HTTP –: Standards and Design </w:t>
+      </w:r>
+      <w:proofErr w:type="spellStart"/>
+      <w:r>
+        <w:rPr>
+          <w:rFonts w:ascii="Cambria" w:hAnsi="Cambria" w:cs="Cambria"/>
+        </w:rPr>
+        <w:t>Principles</w:t>
+      </w:r>
+      <w:proofErr w:type="spellEnd"/>
+      <w:r>
+        <w:rPr>
+          <w:rFonts w:ascii="Cambria" w:hAnsi="Cambria" w:cs="Cambria"/>
+        </w:rPr>
+        <w:t xml:space="preserve">. In </w:t>
+      </w:r>
+      <w:proofErr w:type="spellStart"/>
       <w:r>
         <w:rPr>
           <w:rFonts w:ascii="Cambria" w:hAnsi="Cambria" w:cs="Cambria"/>
           <w:i/>
         </w:rPr>
-        <w:t>Proceedings of the Second Annual ACM Conference on Multimedia Systems</w:t>
-      </w:r>
-      <w:r>
-        <w:rPr>
-          <w:rFonts w:ascii="Cambria" w:hAnsi="Cambria" w:cs="Cambria"/>
-        </w:rPr>
-        <w:t xml:space="preserve"> (MMSys ’11), 133–144. DOI:https://doi.org/10.1145/1943552.1943572</w:t>
+        <w:t>Proceedings</w:t>
+      </w:r>
+      <w:proofErr w:type="spellEnd"/>
+      <w:r>
+        <w:rPr>
+          <w:rFonts w:ascii="Cambria" w:hAnsi="Cambria" w:cs="Cambria"/>
+          <w:i/>
+        </w:rPr>
+        <w:t xml:space="preserve"> of the Second </w:t>
+      </w:r>
+      <w:proofErr w:type="spellStart"/>
+      <w:r>
+        <w:rPr>
+          <w:rFonts w:ascii="Cambria" w:hAnsi="Cambria" w:cs="Cambria"/>
+          <w:i/>
+        </w:rPr>
+        <w:t>Annual</w:t>
+      </w:r>
+      <w:proofErr w:type="spellEnd"/>
+      <w:r>
+        <w:rPr>
+          <w:rFonts w:ascii="Cambria" w:hAnsi="Cambria" w:cs="Cambria"/>
+          <w:i/>
+        </w:rPr>
+        <w:t xml:space="preserve"> ACM </w:t>
+      </w:r>
+      <w:proofErr w:type="spellStart"/>
+      <w:r>
+        <w:rPr>
+          <w:rFonts w:ascii="Cambria" w:hAnsi="Cambria" w:cs="Cambria"/>
+          <w:i/>
+        </w:rPr>
+        <w:t>Conference</w:t>
+      </w:r>
+      <w:proofErr w:type="spellEnd"/>
+      <w:r>
+        <w:rPr>
+          <w:rFonts w:ascii="Cambria" w:hAnsi="Cambria" w:cs="Cambria"/>
+          <w:i/>
+        </w:rPr>
+        <w:t xml:space="preserve"> on Multimedia </w:t>
+      </w:r>
+      <w:proofErr w:type="spellStart"/>
+      <w:r>
+        <w:rPr>
+          <w:rFonts w:ascii="Cambria" w:hAnsi="Cambria" w:cs="Cambria"/>
+          <w:i/>
+        </w:rPr>
+        <w:t>Systems</w:t>
+      </w:r>
+      <w:proofErr w:type="spellEnd"/>
+      <w:r>
+        <w:rPr>
+          <w:rFonts w:ascii="Cambria" w:hAnsi="Cambria" w:cs="Cambria"/>
+        </w:rPr>
+        <w:t xml:space="preserve"> (</w:t>
+      </w:r>
+      <w:proofErr w:type="spellStart"/>
+      <w:r>
+        <w:rPr>
+          <w:rFonts w:ascii="Cambria" w:hAnsi="Cambria" w:cs="Cambria"/>
+        </w:rPr>
+        <w:t>MMSys</w:t>
+      </w:r>
+      <w:proofErr w:type="spellEnd"/>
+      <w:r>
+        <w:rPr>
+          <w:rFonts w:ascii="Cambria" w:hAnsi="Cambria" w:cs="Cambria"/>
+        </w:rPr>
+        <w:t xml:space="preserve"> ’11), 133–144. </w:t>
+      </w:r>
+      <w:proofErr w:type="spellStart"/>
+      <w:r>
+        <w:rPr>
+          <w:rFonts w:ascii="Cambria" w:hAnsi="Cambria" w:cs="Cambria"/>
+        </w:rPr>
+        <w:t>DOI:https</w:t>
+      </w:r>
+      <w:proofErr w:type="spellEnd"/>
+      <w:r>
+        <w:rPr>
+          <w:rFonts w:ascii="Cambria" w:hAnsi="Cambria" w:cs="Cambria"/>
+        </w:rPr>
+        <w:t>://doi.org/10.1145/1943552.1943572</w:t>
       </w:r>
     </w:p>
     <w:p>
@@ -1905,20 +3691,229 @@
         <w:rPr>
           <w:rFonts w:ascii="Cambria" w:hAnsi="Cambria" w:cs="Cambria"/>
         </w:rPr>
-        <w:t xml:space="preserve">[12] Alireza Zare, Alireza Aminlou, Miska M. Hannuksela, and Moncef Gabbouj. 2016. HEVC-compliant Tile-based Streaming of Panoramic Video for Virtual Reality Applications. In </w:t>
-      </w:r>
+        <w:t xml:space="preserve">[12] </w:t>
+      </w:r>
+      <w:proofErr w:type="spellStart"/>
+      <w:r>
+        <w:rPr>
+          <w:rFonts w:ascii="Cambria" w:hAnsi="Cambria" w:cs="Cambria"/>
+        </w:rPr>
+        <w:t>Alireza</w:t>
+      </w:r>
+      <w:proofErr w:type="spellEnd"/>
+      <w:r>
+        <w:rPr>
+          <w:rFonts w:ascii="Cambria" w:hAnsi="Cambria" w:cs="Cambria"/>
+        </w:rPr>
+        <w:t xml:space="preserve"> </w:t>
+      </w:r>
+      <w:proofErr w:type="spellStart"/>
+      <w:r>
+        <w:rPr>
+          <w:rFonts w:ascii="Cambria" w:hAnsi="Cambria" w:cs="Cambria"/>
+        </w:rPr>
+        <w:t>Zare</w:t>
+      </w:r>
+      <w:proofErr w:type="spellEnd"/>
+      <w:r>
+        <w:rPr>
+          <w:rFonts w:ascii="Cambria" w:hAnsi="Cambria" w:cs="Cambria"/>
+        </w:rPr>
+        <w:t xml:space="preserve">, </w:t>
+      </w:r>
+      <w:proofErr w:type="spellStart"/>
+      <w:r>
+        <w:rPr>
+          <w:rFonts w:ascii="Cambria" w:hAnsi="Cambria" w:cs="Cambria"/>
+        </w:rPr>
+        <w:t>Alireza</w:t>
+      </w:r>
+      <w:proofErr w:type="spellEnd"/>
+      <w:r>
+        <w:rPr>
+          <w:rFonts w:ascii="Cambria" w:hAnsi="Cambria" w:cs="Cambria"/>
+        </w:rPr>
+        <w:t xml:space="preserve"> </w:t>
+      </w:r>
+      <w:proofErr w:type="spellStart"/>
+      <w:r>
+        <w:rPr>
+          <w:rFonts w:ascii="Cambria" w:hAnsi="Cambria" w:cs="Cambria"/>
+        </w:rPr>
+        <w:t>Aminlou</w:t>
+      </w:r>
+      <w:proofErr w:type="spellEnd"/>
+      <w:r>
+        <w:rPr>
+          <w:rFonts w:ascii="Cambria" w:hAnsi="Cambria" w:cs="Cambria"/>
+        </w:rPr>
+        <w:t xml:space="preserve">, </w:t>
+      </w:r>
+      <w:proofErr w:type="spellStart"/>
+      <w:r>
+        <w:rPr>
+          <w:rFonts w:ascii="Cambria" w:hAnsi="Cambria" w:cs="Cambria"/>
+        </w:rPr>
+        <w:t>Miska</w:t>
+      </w:r>
+      <w:proofErr w:type="spellEnd"/>
+      <w:r>
+        <w:rPr>
+          <w:rFonts w:ascii="Cambria" w:hAnsi="Cambria" w:cs="Cambria"/>
+        </w:rPr>
+        <w:t xml:space="preserve"> M. </w:t>
+      </w:r>
+      <w:proofErr w:type="spellStart"/>
+      <w:r>
+        <w:rPr>
+          <w:rFonts w:ascii="Cambria" w:hAnsi="Cambria" w:cs="Cambria"/>
+        </w:rPr>
+        <w:t>Hannuksela</w:t>
+      </w:r>
+      <w:proofErr w:type="spellEnd"/>
+      <w:r>
+        <w:rPr>
+          <w:rFonts w:ascii="Cambria" w:hAnsi="Cambria" w:cs="Cambria"/>
+        </w:rPr>
+        <w:t xml:space="preserve">, and Moncef </w:t>
+      </w:r>
+      <w:proofErr w:type="spellStart"/>
+      <w:r>
+        <w:rPr>
+          <w:rFonts w:ascii="Cambria" w:hAnsi="Cambria" w:cs="Cambria"/>
+        </w:rPr>
+        <w:t>Gabbouj</w:t>
+      </w:r>
+      <w:proofErr w:type="spellEnd"/>
+      <w:r>
+        <w:rPr>
+          <w:rFonts w:ascii="Cambria" w:hAnsi="Cambria" w:cs="Cambria"/>
+        </w:rPr>
+        <w:t xml:space="preserve">. 2016. </w:t>
+      </w:r>
+      <w:proofErr w:type="spellStart"/>
+      <w:r>
+        <w:rPr>
+          <w:rFonts w:ascii="Cambria" w:hAnsi="Cambria" w:cs="Cambria"/>
+        </w:rPr>
+        <w:t>HEVC-compliant</w:t>
+      </w:r>
+      <w:proofErr w:type="spellEnd"/>
+      <w:r>
+        <w:rPr>
+          <w:rFonts w:ascii="Cambria" w:hAnsi="Cambria" w:cs="Cambria"/>
+        </w:rPr>
+        <w:t xml:space="preserve"> </w:t>
+      </w:r>
+      <w:proofErr w:type="spellStart"/>
+      <w:r>
+        <w:rPr>
+          <w:rFonts w:ascii="Cambria" w:hAnsi="Cambria" w:cs="Cambria"/>
+        </w:rPr>
+        <w:t>Tile-based</w:t>
+      </w:r>
+      <w:proofErr w:type="spellEnd"/>
+      <w:r>
+        <w:rPr>
+          <w:rFonts w:ascii="Cambria" w:hAnsi="Cambria" w:cs="Cambria"/>
+        </w:rPr>
+        <w:t xml:space="preserve"> Streaming of </w:t>
+      </w:r>
+      <w:proofErr w:type="spellStart"/>
+      <w:r>
+        <w:rPr>
+          <w:rFonts w:ascii="Cambria" w:hAnsi="Cambria" w:cs="Cambria"/>
+        </w:rPr>
+        <w:t>Panoramic</w:t>
+      </w:r>
+      <w:proofErr w:type="spellEnd"/>
+      <w:r>
+        <w:rPr>
+          <w:rFonts w:ascii="Cambria" w:hAnsi="Cambria" w:cs="Cambria"/>
+        </w:rPr>
+        <w:t xml:space="preserve"> </w:t>
+      </w:r>
+      <w:proofErr w:type="spellStart"/>
+      <w:r>
+        <w:rPr>
+          <w:rFonts w:ascii="Cambria" w:hAnsi="Cambria" w:cs="Cambria"/>
+        </w:rPr>
+        <w:t>Video</w:t>
+      </w:r>
+      <w:proofErr w:type="spellEnd"/>
+      <w:r>
+        <w:rPr>
+          <w:rFonts w:ascii="Cambria" w:hAnsi="Cambria" w:cs="Cambria"/>
+        </w:rPr>
+        <w:t xml:space="preserve"> for Virtual Reality Applications. In </w:t>
+      </w:r>
+      <w:proofErr w:type="spellStart"/>
       <w:r>
         <w:rPr>
           <w:rFonts w:ascii="Cambria" w:hAnsi="Cambria" w:cs="Cambria"/>
           <w:i/>
         </w:rPr>
-        <w:t>Proceedings of the 24th ACM International Conference on Multimedia</w:t>
-      </w:r>
-      <w:r>
-        <w:rPr>
-          <w:rFonts w:ascii="Cambria" w:hAnsi="Cambria" w:cs="Cambria"/>
-        </w:rPr>
-        <w:t xml:space="preserve"> (MM ’16), 601–605. DOI:https://doi.org/10.1145/2964284.2967292</w:t>
+        <w:t>Proceedings</w:t>
+      </w:r>
+      <w:proofErr w:type="spellEnd"/>
+      <w:r>
+        <w:rPr>
+          <w:rFonts w:ascii="Cambria" w:hAnsi="Cambria" w:cs="Cambria"/>
+          <w:i/>
+        </w:rPr>
+        <w:t xml:space="preserve"> of the </w:t>
+      </w:r>
+      <w:proofErr w:type="spellStart"/>
+      <w:r>
+        <w:rPr>
+          <w:rFonts w:ascii="Cambria" w:hAnsi="Cambria" w:cs="Cambria"/>
+          <w:i/>
+        </w:rPr>
+        <w:t>24th</w:t>
+      </w:r>
+      <w:proofErr w:type="spellEnd"/>
+      <w:r>
+        <w:rPr>
+          <w:rFonts w:ascii="Cambria" w:hAnsi="Cambria" w:cs="Cambria"/>
+          <w:i/>
+        </w:rPr>
+        <w:t xml:space="preserve"> ACM International </w:t>
+      </w:r>
+      <w:proofErr w:type="spellStart"/>
+      <w:r>
+        <w:rPr>
+          <w:rFonts w:ascii="Cambria" w:hAnsi="Cambria" w:cs="Cambria"/>
+          <w:i/>
+        </w:rPr>
+        <w:t>Conference</w:t>
+      </w:r>
+      <w:proofErr w:type="spellEnd"/>
+      <w:r>
+        <w:rPr>
+          <w:rFonts w:ascii="Cambria" w:hAnsi="Cambria" w:cs="Cambria"/>
+          <w:i/>
+        </w:rPr>
+        <w:t xml:space="preserve"> on Multimedia</w:t>
+      </w:r>
+      <w:r>
+        <w:rPr>
+          <w:rFonts w:ascii="Cambria" w:hAnsi="Cambria" w:cs="Cambria"/>
+        </w:rPr>
+        <w:t xml:space="preserve"> (MM ’16), 601–605. </w:t>
+      </w:r>
+      <w:proofErr w:type="spellStart"/>
+      <w:r>
+        <w:rPr>
+          <w:rFonts w:ascii="Cambria" w:hAnsi="Cambria" w:cs="Cambria"/>
+        </w:rPr>
+        <w:t>DOI:https</w:t>
+      </w:r>
+      <w:proofErr w:type="spellEnd"/>
+      <w:r>
+        <w:rPr>
+          <w:rFonts w:ascii="Cambria" w:hAnsi="Cambria" w:cs="Cambria"/>
+        </w:rPr>
+        <w:t>://doi.org/10.1145/2964284.2967292</w:t>
       </w:r>
     </w:p>
     <w:p>
@@ -1941,20 +3936,302 @@
         <w:rPr>
           <w:rFonts w:cs="Cambria"/>
         </w:rPr>
-        <w:t xml:space="preserve">[13] Alireza Zare, Maryam Homayouni, Alireza Aminlou, Miska M. Hannuksela, and Moncef Gabbouj. 2019. 6K and 8K Effective Resolution with 4K HEVC Decoding Capability for 360 Video Streaming. </w:t>
+        <w:t xml:space="preserve">[13] </w:t>
+      </w:r>
+      <w:proofErr w:type="spellStart"/>
+      <w:r>
+        <w:rPr>
+          <w:rFonts w:cs="Cambria"/>
+        </w:rPr>
+        <w:t>Alireza</w:t>
+      </w:r>
+      <w:proofErr w:type="spellEnd"/>
+      <w:r>
+        <w:rPr>
+          <w:rFonts w:cs="Cambria"/>
+        </w:rPr>
+        <w:t xml:space="preserve"> </w:t>
+      </w:r>
+      <w:proofErr w:type="spellStart"/>
+      <w:r>
+        <w:rPr>
+          <w:rFonts w:cs="Cambria"/>
+        </w:rPr>
+        <w:t>Zare</w:t>
+      </w:r>
+      <w:proofErr w:type="spellEnd"/>
+      <w:r>
+        <w:rPr>
+          <w:rFonts w:cs="Cambria"/>
+        </w:rPr>
+        <w:t xml:space="preserve">, </w:t>
+      </w:r>
+      <w:proofErr w:type="spellStart"/>
+      <w:r>
+        <w:rPr>
+          <w:rFonts w:cs="Cambria"/>
+        </w:rPr>
+        <w:t>Maryam</w:t>
+      </w:r>
+      <w:proofErr w:type="spellEnd"/>
+      <w:r>
+        <w:rPr>
+          <w:rFonts w:cs="Cambria"/>
+        </w:rPr>
+        <w:t xml:space="preserve"> </w:t>
+      </w:r>
+      <w:proofErr w:type="spellStart"/>
+      <w:r>
+        <w:rPr>
+          <w:rFonts w:cs="Cambria"/>
+        </w:rPr>
+        <w:t>Homayouni</w:t>
+      </w:r>
+      <w:proofErr w:type="spellEnd"/>
+      <w:r>
+        <w:rPr>
+          <w:rFonts w:cs="Cambria"/>
+        </w:rPr>
+        <w:t xml:space="preserve">, </w:t>
+      </w:r>
+      <w:proofErr w:type="spellStart"/>
+      <w:r>
+        <w:rPr>
+          <w:rFonts w:cs="Cambria"/>
+        </w:rPr>
+        <w:t>Alireza</w:t>
+      </w:r>
+      <w:proofErr w:type="spellEnd"/>
+      <w:r>
+        <w:rPr>
+          <w:rFonts w:cs="Cambria"/>
+        </w:rPr>
+        <w:t xml:space="preserve"> </w:t>
+      </w:r>
+      <w:proofErr w:type="spellStart"/>
+      <w:r>
+        <w:rPr>
+          <w:rFonts w:cs="Cambria"/>
+        </w:rPr>
+        <w:t>Aminlou</w:t>
+      </w:r>
+      <w:proofErr w:type="spellEnd"/>
+      <w:r>
+        <w:rPr>
+          <w:rFonts w:cs="Cambria"/>
+        </w:rPr>
+        <w:t xml:space="preserve">, </w:t>
+      </w:r>
+      <w:proofErr w:type="spellStart"/>
+      <w:r>
+        <w:rPr>
+          <w:rFonts w:cs="Cambria"/>
+        </w:rPr>
+        <w:t>Miska</w:t>
+      </w:r>
+      <w:proofErr w:type="spellEnd"/>
+      <w:r>
+        <w:rPr>
+          <w:rFonts w:cs="Cambria"/>
+        </w:rPr>
+        <w:t xml:space="preserve"> M. </w:t>
+      </w:r>
+      <w:proofErr w:type="spellStart"/>
+      <w:r>
+        <w:rPr>
+          <w:rFonts w:cs="Cambria"/>
+        </w:rPr>
+        <w:t>Hannuksela</w:t>
+      </w:r>
+      <w:proofErr w:type="spellEnd"/>
+      <w:r>
+        <w:rPr>
+          <w:rFonts w:cs="Cambria"/>
+        </w:rPr>
+        <w:t xml:space="preserve">, and Moncef </w:t>
+      </w:r>
+      <w:proofErr w:type="spellStart"/>
+      <w:r>
+        <w:rPr>
+          <w:rFonts w:cs="Cambria"/>
+        </w:rPr>
+        <w:t>Gabbouj</w:t>
+      </w:r>
+      <w:proofErr w:type="spellEnd"/>
+      <w:r>
+        <w:rPr>
+          <w:rFonts w:cs="Cambria"/>
+        </w:rPr>
+        <w:t xml:space="preserve">. 2019. </w:t>
+      </w:r>
+      <w:proofErr w:type="spellStart"/>
+      <w:r>
+        <w:rPr>
+          <w:rFonts w:cs="Cambria"/>
+        </w:rPr>
+        <w:t>6K</w:t>
+      </w:r>
+      <w:proofErr w:type="spellEnd"/>
+      <w:r>
+        <w:rPr>
+          <w:rFonts w:cs="Cambria"/>
+        </w:rPr>
+        <w:t xml:space="preserve"> and </w:t>
+      </w:r>
+      <w:proofErr w:type="spellStart"/>
+      <w:r>
+        <w:rPr>
+          <w:rFonts w:cs="Cambria"/>
+        </w:rPr>
+        <w:t>8K</w:t>
+      </w:r>
+      <w:proofErr w:type="spellEnd"/>
+      <w:r>
+        <w:rPr>
+          <w:rFonts w:cs="Cambria"/>
+        </w:rPr>
+        <w:t xml:space="preserve"> Effective </w:t>
+      </w:r>
+      <w:proofErr w:type="spellStart"/>
+      <w:r>
+        <w:rPr>
+          <w:rFonts w:cs="Cambria"/>
+        </w:rPr>
+        <w:t>Resolution</w:t>
+      </w:r>
+      <w:proofErr w:type="spellEnd"/>
+      <w:r>
+        <w:rPr>
+          <w:rFonts w:cs="Cambria"/>
+        </w:rPr>
+        <w:t xml:space="preserve"> </w:t>
+      </w:r>
+      <w:proofErr w:type="spellStart"/>
+      <w:r>
+        <w:rPr>
+          <w:rFonts w:cs="Cambria"/>
+        </w:rPr>
+        <w:t>with</w:t>
+      </w:r>
+      <w:proofErr w:type="spellEnd"/>
+      <w:r>
+        <w:rPr>
+          <w:rFonts w:cs="Cambria"/>
+        </w:rPr>
+        <w:t xml:space="preserve"> 4K </w:t>
+      </w:r>
+      <w:proofErr w:type="spellStart"/>
+      <w:r>
+        <w:rPr>
+          <w:rFonts w:cs="Cambria"/>
+        </w:rPr>
+        <w:t>HEVC</w:t>
+      </w:r>
+      <w:proofErr w:type="spellEnd"/>
+      <w:r>
+        <w:rPr>
+          <w:rFonts w:cs="Cambria"/>
+        </w:rPr>
+        <w:t xml:space="preserve"> </w:t>
+      </w:r>
+      <w:proofErr w:type="spellStart"/>
+      <w:r>
+        <w:rPr>
+          <w:rFonts w:cs="Cambria"/>
+        </w:rPr>
+        <w:t>Decoding</w:t>
+      </w:r>
+      <w:proofErr w:type="spellEnd"/>
+      <w:r>
+        <w:rPr>
+          <w:rFonts w:cs="Cambria"/>
+        </w:rPr>
+        <w:t xml:space="preserve"> </w:t>
+      </w:r>
+      <w:proofErr w:type="spellStart"/>
+      <w:r>
+        <w:rPr>
+          <w:rFonts w:cs="Cambria"/>
+        </w:rPr>
+        <w:t>Capability</w:t>
+      </w:r>
+      <w:proofErr w:type="spellEnd"/>
+      <w:r>
+        <w:rPr>
+          <w:rFonts w:cs="Cambria"/>
+        </w:rPr>
+        <w:t xml:space="preserve"> for 360 </w:t>
+      </w:r>
+      <w:proofErr w:type="spellStart"/>
+      <w:r>
+        <w:rPr>
+          <w:rFonts w:cs="Cambria"/>
+        </w:rPr>
+        <w:t>Video</w:t>
+      </w:r>
+      <w:proofErr w:type="spellEnd"/>
+      <w:r>
+        <w:rPr>
+          <w:rFonts w:cs="Cambria"/>
+        </w:rPr>
+        <w:t xml:space="preserve"> Streaming. </w:t>
       </w:r>
       <w:r>
         <w:rPr>
           <w:rFonts w:cs="Cambria"/>
           <w:i/>
         </w:rPr>
-        <w:t>ACM Trans. Multimedia Comput. Commun. Appl.</w:t>
-      </w:r>
+        <w:t xml:space="preserve">ACM Trans. Multimedia Comput. Commun. </w:t>
+      </w:r>
+      <w:proofErr w:type="spellStart"/>
       <w:r>
         <w:rPr>
           <w:rFonts w:cs="Cambria"/>
-        </w:rPr>
-        <w:t xml:space="preserve"> 15, 2s (July 2019), 68:1–68:22. DOI:https://doi.org/10.1145/3335053</w:t>
+          <w:i/>
+        </w:rPr>
+        <w:t>Appl</w:t>
+      </w:r>
+      <w:proofErr w:type="spellEnd"/>
+      <w:r>
+        <w:rPr>
+          <w:rFonts w:cs="Cambria"/>
+          <w:i/>
+        </w:rPr>
+        <w:t>.</w:t>
+      </w:r>
+      <w:r>
+        <w:rPr>
+          <w:rFonts w:cs="Cambria"/>
+        </w:rPr>
+        <w:t xml:space="preserve"> 15, </w:t>
+      </w:r>
+      <w:proofErr w:type="spellStart"/>
+      <w:r>
+        <w:rPr>
+          <w:rFonts w:cs="Cambria"/>
+        </w:rPr>
+        <w:t>2s</w:t>
+      </w:r>
+      <w:proofErr w:type="spellEnd"/>
+      <w:r>
+        <w:rPr>
+          <w:rFonts w:cs="Cambria"/>
+        </w:rPr>
+        <w:t xml:space="preserve"> (July 2019), 68:1–68:22. </w:t>
+      </w:r>
+      <w:proofErr w:type="spellStart"/>
+      <w:r>
+        <w:rPr>
+          <w:rFonts w:cs="Cambria"/>
+        </w:rPr>
+        <w:t>DOI:https</w:t>
+      </w:r>
+      <w:proofErr w:type="spellEnd"/>
+      <w:r>
+        <w:rPr>
+          <w:rFonts w:cs="Cambria"/>
+        </w:rPr>
+        <w:t>://doi.org/10.1145/3335053</w:t>
       </w:r>
     </w:p>
     <w:p>
@@ -2053,7 +4330,35 @@
         <w:rPr>
           <w:rFonts w:cs="Cambria"/>
         </w:rPr>
-        <w:t xml:space="preserve">GPAC Project on Advanced Content, Wikipedia The Free Encyclopedia, </w:t>
+        <w:t xml:space="preserve">GPAC Project on Advanced Content, </w:t>
+      </w:r>
+      <w:proofErr w:type="spellStart"/>
+      <w:r>
+        <w:rPr>
+          <w:rFonts w:cs="Cambria"/>
+        </w:rPr>
+        <w:t>Wikipedia</w:t>
+      </w:r>
+      <w:proofErr w:type="spellEnd"/>
+      <w:r>
+        <w:rPr>
+          <w:rFonts w:cs="Cambria"/>
+        </w:rPr>
+        <w:t xml:space="preserve"> The Free </w:t>
+      </w:r>
+      <w:proofErr w:type="spellStart"/>
+      <w:r>
+        <w:rPr>
+          <w:rFonts w:cs="Cambria"/>
+        </w:rPr>
+        <w:t>Encyclopedia</w:t>
+      </w:r>
+      <w:proofErr w:type="spellEnd"/>
+      <w:r>
+        <w:rPr>
+          <w:rFonts w:cs="Cambria"/>
+        </w:rPr>
+        <w:t xml:space="preserve">, </w:t>
       </w:r>
       <w:hyperlink r:id="rId12" w:history="1">
         <w:r>
@@ -2188,7 +4493,21 @@
         <w:rPr>
           <w:color w:val="FF0000"/>
         </w:rPr>
-        <w:t xml:space="preserve"> current </w:t>
+        <w:t xml:space="preserve"> </w:t>
+      </w:r>
+      <w:proofErr w:type="spellStart"/>
+      <w:r>
+        <w:rPr>
+          <w:color w:val="FF0000"/>
+        </w:rPr>
+        <w:t>current</w:t>
+      </w:r>
+      <w:proofErr w:type="spellEnd"/>
+      <w:r>
+        <w:rPr>
+          <w:color w:val="FF0000"/>
+        </w:rPr>
+        <w:t xml:space="preserve"> </w:t>
       </w:r>
       <w:r>
         <w:rPr>
@@ -2323,7 +4642,15 @@
         <w:t>.</w:t>
       </w:r>
       <w:r>
-        <w:t xml:space="preserve"> Ce principe de région d’intérêt est très important car il ne faut pas oublier qu’une vidéo en 360° est au minimum en 4k 30ips</w:t>
+        <w:t xml:space="preserve"> Ce principe de région d’intérêt est très important car il ne faut pas oublier qu’une vidéo en 360° est au minimum en </w:t>
+      </w:r>
+      <w:proofErr w:type="spellStart"/>
+      <w:r>
+        <w:t>4k</w:t>
+      </w:r>
+      <w:proofErr w:type="spellEnd"/>
+      <w:r>
+        <w:t xml:space="preserve"> 30ips</w:t>
       </w:r>
       <w:r>
         <w:t xml:space="preserve"> (ultra haute définition)</w:t>
@@ -2335,13 +4662,29 @@
         <w:t xml:space="preserve"> </w:t>
       </w:r>
       <w:r>
-        <w:t>La plupart du temps les vidéos ont une résolution bien supérieur à de la simple 4K, on trouve notamment de la 6K et même dans certain</w:t>
+        <w:t xml:space="preserve">La plupart du temps les vidéos ont une résolution bien supérieur à de la simple 4K, on trouve notamment de la </w:t>
+      </w:r>
+      <w:proofErr w:type="spellStart"/>
+      <w:r>
+        <w:t>6K</w:t>
+      </w:r>
+      <w:proofErr w:type="spellEnd"/>
+      <w:r>
+        <w:t xml:space="preserve"> et même dans certain</w:t>
       </w:r>
       <w:r>
         <w:t>s</w:t>
       </w:r>
       <w:r>
-        <w:t xml:space="preserve"> cas de la 8K (images de respectivement 6000 et 8000 pixels de large</w:t>
+        <w:t xml:space="preserve"> cas de la </w:t>
+      </w:r>
+      <w:proofErr w:type="spellStart"/>
+      <w:r>
+        <w:t>8K</w:t>
+      </w:r>
+      <w:proofErr w:type="spellEnd"/>
+      <w:r>
+        <w:t xml:space="preserve"> (images de respectivement 6000 et 8000 pixels de large</w:t>
       </w:r>
       <w:r>
         <w:t>)</w:t>
@@ -2356,43 +4699,65 @@
         <w:t>. Nous dispo</w:t>
       </w:r>
       <w:r>
-        <w:t>sons d’une vidéo en 4k</w:t>
+        <w:t xml:space="preserve">sons d’une vidéo en </w:t>
+      </w:r>
+      <w:proofErr w:type="spellStart"/>
+      <w:r>
+        <w:t>4k</w:t>
       </w:r>
       <w:r>
         <w:t>60ips</w:t>
       </w:r>
+      <w:proofErr w:type="spellEnd"/>
       <w:r>
         <w:t xml:space="preserve"> </w:t>
       </w:r>
       <w:r>
         <w:t xml:space="preserve">(image de </w:t>
       </w:r>
+      <w:proofErr w:type="spellStart"/>
       <w:r>
         <w:t>4096x2160</w:t>
       </w:r>
+      <w:proofErr w:type="spellEnd"/>
       <w:r>
         <w:t xml:space="preserve"> pixels)</w:t>
       </w:r>
       <w:r>
         <w:t xml:space="preserve"> avec un débit binaire de </w:t>
       </w:r>
+      <w:proofErr w:type="spellStart"/>
       <w:r>
         <w:t>35Mbits</w:t>
       </w:r>
+      <w:proofErr w:type="spellEnd"/>
       <w:r>
         <w:t>/s</w:t>
       </w:r>
       <w:r>
         <w:t xml:space="preserve">. Nous créons un flux mpd avec différents bitrates, par exemple </w:t>
       </w:r>
-      <w:r>
-        <w:t>15Mbits/s, 5</w:t>
+      <w:proofErr w:type="spellStart"/>
+      <w:r>
+        <w:t>15Mbits</w:t>
+      </w:r>
+      <w:proofErr w:type="spellEnd"/>
+      <w:r>
+        <w:t>/s, 5</w:t>
       </w:r>
       <w:r>
         <w:t xml:space="preserve"> </w:t>
       </w:r>
       <w:r>
-        <w:t xml:space="preserve">Mbits/s et 1Mbits/s. Dans le cas </w:t>
+        <w:t xml:space="preserve">Mbits/s et </w:t>
+      </w:r>
+      <w:proofErr w:type="spellStart"/>
+      <w:r>
+        <w:t>1Mbits</w:t>
+      </w:r>
+      <w:proofErr w:type="spellEnd"/>
+      <w:r>
+        <w:t xml:space="preserve">/s. Dans le cas </w:t>
       </w:r>
       <w:r>
         <w:t>où</w:t>
@@ -2598,16 +4963,61 @@
         <w:t>créer d</w:t>
       </w:r>
       <w:r>
-        <w:t>es clones ayant les résolutions suivantes 2560p, 1920p, 720p, 360p</w:t>
-      </w:r>
+        <w:t xml:space="preserve">es clones ayant les résolutions suivantes </w:t>
+      </w:r>
+      <w:proofErr w:type="spellStart"/>
+      <w:r>
+        <w:t>2560p</w:t>
+      </w:r>
+      <w:proofErr w:type="spellEnd"/>
+      <w:r>
+        <w:t xml:space="preserve">, </w:t>
+      </w:r>
+      <w:proofErr w:type="spellStart"/>
+      <w:r>
+        <w:t>1920p</w:t>
+      </w:r>
+      <w:proofErr w:type="spellEnd"/>
+      <w:r>
+        <w:t xml:space="preserve">, </w:t>
+      </w:r>
+      <w:proofErr w:type="spellStart"/>
+      <w:r>
+        <w:t>720p</w:t>
+      </w:r>
+      <w:proofErr w:type="spellEnd"/>
+      <w:r>
+        <w:t xml:space="preserve">, </w:t>
+      </w:r>
+      <w:proofErr w:type="spellStart"/>
+      <w:r>
+        <w:t>360p</w:t>
+      </w:r>
+      <w:proofErr w:type="spellEnd"/>
       <w:r>
         <w:t>.</w:t>
       </w:r>
       <w:r>
-        <w:t xml:space="preserve"> Une fois le découpage effectué, on obtient pour chaque tuile plusieurs segments de différentes résolutions. Il faut ensuite créer un fichier descripteur de flux mpeg-dash (.mpd) qui permettra de localiser les différentes tuiles et les différentes résolutions disponibles pour chaque tuile.</w:t>
-      </w:r>
-      <w:r>
-        <w:t xml:space="preserve"> Ensuite il ne reste plus qu’à trouver un lecteur qui permette d’ouvrir un flux mpeg-dash ce qui n’est pas chose aisée car la plupart des lecteurs sont des technologies d’entreprises privées comme YouTube</w:t>
+        <w:t xml:space="preserve"> Une fois le découpage effectué, on obtient pour chaque tuile plusieurs segments de différentes résolutions. Il faut ensuite créer un fichier descripteur de flux </w:t>
+      </w:r>
+      <w:proofErr w:type="spellStart"/>
+      <w:r>
+        <w:t>mpeg-dash</w:t>
+      </w:r>
+      <w:proofErr w:type="spellEnd"/>
+      <w:r>
+        <w:t xml:space="preserve"> (.mpd) qui permettra de localiser les différentes tuiles et les différentes résolutions disponibles pour chaque tuile.</w:t>
+      </w:r>
+      <w:r>
+        <w:t xml:space="preserve"> Ensuite il ne reste plus qu’à trouver un lecteur qui permette d’ouvrir un flux </w:t>
+      </w:r>
+      <w:proofErr w:type="spellStart"/>
+      <w:r>
+        <w:t>mpeg-dash</w:t>
+      </w:r>
+      <w:proofErr w:type="spellEnd"/>
+      <w:r>
+        <w:t xml:space="preserve"> ce qui n’est pas chose aisée car la plupart des lecteurs sont des technologies d’entreprises privées comme YouTube</w:t>
       </w:r>
       <w:r>
         <w:t xml:space="preserve"> ou Facebook</w:t>
@@ -2616,7 +5026,15 @@
         <w:t>.</w:t>
       </w:r>
       <w:r>
-        <w:t xml:space="preserve"> Il existe cependant un projet open source de lecteur dash en </w:t>
+        <w:t xml:space="preserve"> Il existe cependant un projet open source de lecteur </w:t>
+      </w:r>
+      <w:proofErr w:type="spellStart"/>
+      <w:r>
+        <w:t>dash</w:t>
+      </w:r>
+      <w:proofErr w:type="spellEnd"/>
+      <w:r>
+        <w:t xml:space="preserve"> en </w:t>
       </w:r>
       <w:r>
         <w:t>JavaScript</w:t>
@@ -2708,7 +5126,21 @@
         <w:rPr>
           <w:color w:val="FF0000"/>
         </w:rPr>
-        <w:t xml:space="preserve"> current </w:t>
+        <w:t xml:space="preserve"> </w:t>
+      </w:r>
+      <w:proofErr w:type="spellStart"/>
+      <w:r>
+        <w:rPr>
+          <w:color w:val="FF0000"/>
+        </w:rPr>
+        <w:t>current</w:t>
+      </w:r>
+      <w:proofErr w:type="spellEnd"/>
+      <w:r>
+        <w:rPr>
+          <w:color w:val="FF0000"/>
+        </w:rPr>
+        <w:t xml:space="preserve"> </w:t>
       </w:r>
       <w:r>
         <w:rPr>
@@ -2891,8 +5323,21 @@
         <w:t>extrêmement</w:t>
       </w:r>
       <w:r>
-        <w:t xml:space="preserve"> lourde au niveau encodage. A titre d’exemple sur un CPU dual Core 2.6Ghz</w:t>
-      </w:r>
+        <w:t xml:space="preserve"> lourde au niveau encodage. A titre d’exemple sur un </w:t>
+      </w:r>
+      <w:proofErr w:type="spellStart"/>
+      <w:r>
+        <w:t>CPU</w:t>
+      </w:r>
+      <w:proofErr w:type="spellEnd"/>
+      <w:r>
+        <w:t xml:space="preserve"> dual Core </w:t>
+      </w:r>
+      <w:proofErr w:type="spellStart"/>
+      <w:r>
+        <w:t>2.6Ghz</w:t>
+      </w:r>
+      <w:proofErr w:type="spellEnd"/>
       <w:r>
         <w:t xml:space="preserve"> découper 1 min</w:t>
       </w:r>
@@ -2900,8 +5345,13 @@
         <w:t>ute</w:t>
       </w:r>
       <w:r>
-        <w:t xml:space="preserve"> de vidéo en 4K 30ips prend plus de 1h30</w:t>
-      </w:r>
+        <w:t xml:space="preserve"> de vidéo en 4K 30ips prend plus de </w:t>
+      </w:r>
+      <w:proofErr w:type="spellStart"/>
+      <w:r>
+        <w:t>1h30</w:t>
+      </w:r>
+      <w:proofErr w:type="spellEnd"/>
       <w:r>
         <w:t xml:space="preserve"> et il ne faut pas oublier qu’il faut refaire l’encodage </w:t>
       </w:r>
@@ -2950,9 +5400,11 @@
       <w:r>
         <w:t xml:space="preserve"> </w:t>
       </w:r>
+      <w:proofErr w:type="spellStart"/>
       <w:r>
         <w:t>bash</w:t>
       </w:r>
+      <w:proofErr w:type="spellEnd"/>
       <w:r>
         <w:t xml:space="preserve"> qui prend une vidéo source en entrée et génère le f</w:t>
       </w:r>
@@ -2966,7 +5418,23 @@
         <w:t xml:space="preserve"> </w:t>
       </w:r>
       <w:r>
-        <w:t>Dans un premier temps, il faut convertir le média source (qui est au format mp4) au format YUV car Kvazaar ne prend pas en charge d’autre format que le YUV.</w:t>
+        <w:t xml:space="preserve">Dans un premier temps, il faut convertir le média source (qui est au format mp4) au format </w:t>
+      </w:r>
+      <w:proofErr w:type="spellStart"/>
+      <w:r>
+        <w:t>YUV</w:t>
+      </w:r>
+      <w:proofErr w:type="spellEnd"/>
+      <w:r>
+        <w:t xml:space="preserve"> car Kvazaar ne prend pas en charge d’autre format que le </w:t>
+      </w:r>
+      <w:proofErr w:type="spellStart"/>
+      <w:r>
+        <w:t>YUV</w:t>
+      </w:r>
+      <w:proofErr w:type="spellEnd"/>
+      <w:r>
+        <w:t>.</w:t>
       </w:r>
       <w:r>
         <w:t xml:space="preserve"> Nous avons réalisé cette conversion en utilisant ffmpeg, un encodeur vidéo très puissant.</w:t>
@@ -2987,6 +5455,7 @@
           <w:rFonts w:ascii="Arial" w:hAnsi="Arial" w:cs="Arial"/>
         </w:rPr>
       </w:pPr>
+      <w:proofErr w:type="gramStart"/>
       <w:r>
         <w:rPr>
           <w:rFonts w:ascii="Arial" w:hAnsi="Arial" w:cs="Arial"/>
@@ -2997,7 +5466,14 @@
         <w:rPr>
           <w:rFonts w:ascii="Arial" w:hAnsi="Arial" w:cs="Arial"/>
         </w:rPr>
-        <w:t>fmpeg –threads 4 –i media_source.mp4 media_source.yuv</w:t>
+        <w:t>fmpeg</w:t>
+      </w:r>
+      <w:proofErr w:type="gramEnd"/>
+      <w:r>
+        <w:rPr>
+          <w:rFonts w:ascii="Arial" w:hAnsi="Arial" w:cs="Arial"/>
+        </w:rPr>
+        <w:t xml:space="preserve"> –threads 4 –i media_source.mp4 media_source.yuv</w:t>
       </w:r>
     </w:p>
     <w:p>
@@ -3068,7 +5544,15 @@
         <w:jc w:val="both"/>
       </w:pPr>
       <w:r>
-        <w:t>La seconde étape consiste au découpage en tuiles du média source toujours au format YUV.</w:t>
+        <w:t xml:space="preserve">La seconde étape consiste au découpage en tuiles du média source toujours au format </w:t>
+      </w:r>
+      <w:proofErr w:type="spellStart"/>
+      <w:r>
+        <w:t>YUV</w:t>
+      </w:r>
+      <w:proofErr w:type="spellEnd"/>
+      <w:r>
+        <w:t>.</w:t>
       </w:r>
       <w:r>
         <w:t xml:space="preserve"> </w:t>
@@ -3121,7 +5605,21 @@
         <w:rPr>
           <w:rFonts w:ascii="Arial" w:hAnsi="Arial" w:cs="Arial"/>
         </w:rPr>
-        <w:t>-i &lt;media_src.yuv&gt;</w:t>
+        <w:t>-i &lt;</w:t>
+      </w:r>
+      <w:proofErr w:type="spellStart"/>
+      <w:r>
+        <w:rPr>
+          <w:rFonts w:ascii="Arial" w:hAnsi="Arial" w:cs="Arial"/>
+        </w:rPr>
+        <w:t>media_src.yuv</w:t>
+      </w:r>
+      <w:proofErr w:type="spellEnd"/>
+      <w:r>
+        <w:rPr>
+          <w:rFonts w:ascii="Arial" w:hAnsi="Arial" w:cs="Arial"/>
+        </w:rPr>
+        <w:t>&gt;</w:t>
       </w:r>
     </w:p>
     <w:p>
@@ -3140,7 +5638,21 @@
         <w:rPr>
           <w:rFonts w:ascii="Arial" w:hAnsi="Arial" w:cs="Arial"/>
         </w:rPr>
-        <w:t>--input-res largeur*hauteur</w:t>
+        <w:t>--input-</w:t>
+      </w:r>
+      <w:proofErr w:type="spellStart"/>
+      <w:r>
+        <w:rPr>
+          <w:rFonts w:ascii="Arial" w:hAnsi="Arial" w:cs="Arial"/>
+        </w:rPr>
+        <w:t>res</w:t>
+      </w:r>
+      <w:proofErr w:type="spellEnd"/>
+      <w:r>
+        <w:rPr>
+          <w:rFonts w:ascii="Arial" w:hAnsi="Arial" w:cs="Arial"/>
+        </w:rPr>
+        <w:t xml:space="preserve"> largeur*hauteur</w:t>
       </w:r>
     </w:p>
     <w:p>
@@ -3159,7 +5671,21 @@
         <w:rPr>
           <w:rFonts w:ascii="Arial" w:hAnsi="Arial" w:cs="Arial"/>
         </w:rPr>
-        <w:t>-o &lt;media_out.hvc&gt;</w:t>
+        <w:t>-o &lt;</w:t>
+      </w:r>
+      <w:proofErr w:type="spellStart"/>
+      <w:r>
+        <w:rPr>
+          <w:rFonts w:ascii="Arial" w:hAnsi="Arial" w:cs="Arial"/>
+        </w:rPr>
+        <w:t>media_out.hvc</w:t>
+      </w:r>
+      <w:proofErr w:type="spellEnd"/>
+      <w:r>
+        <w:rPr>
+          <w:rFonts w:ascii="Arial" w:hAnsi="Arial" w:cs="Arial"/>
+        </w:rPr>
+        <w:t>&gt;</w:t>
       </w:r>
     </w:p>
     <w:p>
@@ -3178,26 +5704,44 @@
         <w:rPr>
           <w:rFonts w:ascii="Arial" w:hAnsi="Arial" w:cs="Arial"/>
         </w:rPr>
-        <w:t xml:space="preserve">--tiles </w:t>
-      </w:r>
+        <w:t>--</w:t>
+      </w:r>
+      <w:proofErr w:type="spellStart"/>
       <w:r>
         <w:rPr>
           <w:rFonts w:ascii="Arial" w:hAnsi="Arial" w:cs="Arial"/>
         </w:rPr>
+        <w:t>tiles</w:t>
+      </w:r>
+      <w:proofErr w:type="spellEnd"/>
+      <w:r>
+        <w:rPr>
+          <w:rFonts w:ascii="Arial" w:hAnsi="Arial" w:cs="Arial"/>
+        </w:rPr>
+        <w:t xml:space="preserve"> </w:t>
+      </w:r>
+      <w:proofErr w:type="spellStart"/>
+      <w:r>
+        <w:rPr>
+          <w:rFonts w:ascii="Arial" w:hAnsi="Arial" w:cs="Arial"/>
+        </w:rPr>
         <w:t>nb_X</w:t>
       </w:r>
+      <w:proofErr w:type="spellEnd"/>
       <w:r>
         <w:rPr>
           <w:rFonts w:ascii="Arial" w:hAnsi="Arial" w:cs="Arial"/>
         </w:rPr>
         <w:t>*</w:t>
       </w:r>
+      <w:proofErr w:type="spellStart"/>
       <w:r>
         <w:rPr>
           <w:rFonts w:ascii="Arial" w:hAnsi="Arial" w:cs="Arial"/>
         </w:rPr>
         <w:t>nb_Y</w:t>
       </w:r>
+      <w:proofErr w:type="spellEnd"/>
     </w:p>
     <w:p>
       <w:pPr>
@@ -3215,7 +5759,21 @@
         <w:rPr>
           <w:rFonts w:ascii="Arial" w:hAnsi="Arial" w:cs="Arial"/>
         </w:rPr>
-        <w:t>-bitrate &lt;valeur_en_bit&gt;</w:t>
+        <w:t>-bitrate &lt;</w:t>
+      </w:r>
+      <w:proofErr w:type="spellStart"/>
+      <w:r>
+        <w:rPr>
+          <w:rFonts w:ascii="Arial" w:hAnsi="Arial" w:cs="Arial"/>
+        </w:rPr>
+        <w:t>valeur_en_bit</w:t>
+      </w:r>
+      <w:proofErr w:type="spellEnd"/>
+      <w:r>
+        <w:rPr>
+          <w:rFonts w:ascii="Arial" w:hAnsi="Arial" w:cs="Arial"/>
+        </w:rPr>
+        <w:t>&gt;</w:t>
       </w:r>
     </w:p>
     <w:p>
@@ -3231,17 +5789,46 @@
         <w:t>les valeurs</w:t>
       </w:r>
       <w:r>
-        <w:t xml:space="preserve"> nb_X et nb_y qui correspondent au respectivement </w:t>
+        <w:t xml:space="preserve"> </w:t>
+      </w:r>
+      <w:proofErr w:type="spellStart"/>
+      <w:r>
+        <w:t>nb_X</w:t>
+      </w:r>
+      <w:proofErr w:type="spellEnd"/>
+      <w:r>
+        <w:t xml:space="preserve"> et </w:t>
+      </w:r>
+      <w:proofErr w:type="spellStart"/>
+      <w:r>
+        <w:t>nb_y</w:t>
+      </w:r>
+      <w:proofErr w:type="spellEnd"/>
+      <w:r>
+        <w:t xml:space="preserve"> qui correspondent au respectivement </w:t>
       </w:r>
       <w:r>
         <w:t>aux nombres</w:t>
       </w:r>
       <w:r>
-        <w:t xml:space="preserve"> de tuiles en largeur et en hauteur sont indépendants, on peut par exemple faire un découpage en 5x7 pour avoir 5 tui</w:t>
-      </w:r>
-      <w:r>
-        <w:t>les en largeur et 7 en hauteur. Il est important de noter que kvazaar encode chaque tuile dans un fichier hvc</w:t>
-      </w:r>
+        <w:t xml:space="preserve"> de tuiles en largeur et en hauteur sont indépendants, on peut par exemple faire un découpage en </w:t>
+      </w:r>
+      <w:proofErr w:type="spellStart"/>
+      <w:r>
+        <w:t>5x7</w:t>
+      </w:r>
+      <w:proofErr w:type="spellEnd"/>
+      <w:r>
+        <w:t xml:space="preserve"> pour avoir 5 tui</w:t>
+      </w:r>
+      <w:r>
+        <w:t xml:space="preserve">les en largeur et 7 en hauteur. Il est important de noter que kvazaar encode chaque tuile dans un fichier </w:t>
+      </w:r>
+      <w:proofErr w:type="spellStart"/>
+      <w:r>
+        <w:t>hvc</w:t>
+      </w:r>
+      <w:proofErr w:type="spellEnd"/>
       <w:r>
         <w:t xml:space="preserve"> séparé</w:t>
       </w:r>
@@ -3255,7 +5842,15 @@
         <w:t xml:space="preserve"> total</w:t>
       </w:r>
       <w:r>
-        <w:t xml:space="preserve"> de tuile est g</w:t>
+        <w:t xml:space="preserve"> de </w:t>
+      </w:r>
+      <w:proofErr w:type="gramStart"/>
+      <w:r>
+        <w:t>tuile est</w:t>
+      </w:r>
+      <w:proofErr w:type="gramEnd"/>
+      <w:r>
+        <w:t xml:space="preserve"> g</w:t>
       </w:r>
       <w:r>
         <w:t>rand, plus le nombre de fichier</w:t>
@@ -3289,7 +5884,15 @@
         <w:t xml:space="preserve">Après avoir découpé le media source et les différents clones en tuiles, il </w:t>
       </w:r>
       <w:r>
-        <w:t xml:space="preserve">faut utiliser MP4Box pour rassembler les tuiles en différents segments </w:t>
+        <w:t xml:space="preserve">faut utiliser </w:t>
+      </w:r>
+      <w:proofErr w:type="spellStart"/>
+      <w:r>
+        <w:t>MP4Box</w:t>
+      </w:r>
+      <w:proofErr w:type="spellEnd"/>
+      <w:r>
+        <w:t xml:space="preserve"> pour rassembler les tuiles en différents segments </w:t>
       </w:r>
       <w:r>
         <w:t>de résolutions. Toutes les tuiles d’une même zone qui ont des résolutions différentes sont assemblées en un seul segment.</w:t>
@@ -3403,8 +6006,13 @@
         <w:t xml:space="preserve"> Cet ordinateur est connecté en wifi au routeur</w:t>
       </w:r>
       <w:r>
-        <w:t xml:space="preserve"> avec une bande passante maximale de 2.5Mbps</w:t>
-      </w:r>
+        <w:t xml:space="preserve"> avec une bande passante maximale de </w:t>
+      </w:r>
+      <w:proofErr w:type="spellStart"/>
+      <w:r>
+        <w:t>2.5Mbps</w:t>
+      </w:r>
+      <w:proofErr w:type="spellEnd"/>
       <w:r>
         <w:t>.</w:t>
       </w:r>
@@ -3421,7 +6029,15 @@
         <w:t>connecté au routeur</w:t>
       </w:r>
       <w:r>
-        <w:t xml:space="preserve"> par câble (bande passante max 4Mbps)</w:t>
+        <w:t xml:space="preserve"> par câble (bande passante max </w:t>
+      </w:r>
+      <w:proofErr w:type="spellStart"/>
+      <w:r>
+        <w:t>4Mbps</w:t>
+      </w:r>
+      <w:proofErr w:type="spellEnd"/>
+      <w:r>
+        <w:t>)</w:t>
       </w:r>
       <w:r>
         <w:t xml:space="preserve">, </w:t>
@@ -3459,9 +6075,11 @@
       <w:r>
         <w:t xml:space="preserve"> sur le réseau de test est d’environ </w:t>
       </w:r>
+      <w:proofErr w:type="spellStart"/>
       <w:r>
         <w:t>4Mbps</w:t>
       </w:r>
+      <w:proofErr w:type="spellEnd"/>
       <w:r>
         <w:t xml:space="preserve"> dans la </w:t>
       </w:r>
@@ -3530,7 +6148,21 @@
         <w:rPr>
           <w:color w:val="FF0000"/>
         </w:rPr>
-        <w:t xml:space="preserve"> current </w:t>
+        <w:t xml:space="preserve"> </w:t>
+      </w:r>
+      <w:proofErr w:type="spellStart"/>
+      <w:r>
+        <w:rPr>
+          <w:color w:val="FF0000"/>
+        </w:rPr>
+        <w:t>current</w:t>
+      </w:r>
+      <w:proofErr w:type="spellEnd"/>
+      <w:r>
+        <w:rPr>
+          <w:color w:val="FF0000"/>
+        </w:rPr>
+        <w:t xml:space="preserve"> </w:t>
       </w:r>
       <w:r>
         <w:rPr>
@@ -3570,6 +6202,7 @@
           <w:szCs w:val="32"/>
         </w:rPr>
       </w:pPr>
+      <w:bookmarkStart w:id="13" w:name="_GoBack"/>
       <w:r>
         <w:rPr>
           <w:rFonts w:eastAsia="DejaVu Sans" w:cs="DejaVu Sans"/>
@@ -3579,6 +6212,7 @@
         <w:t xml:space="preserve">Le but de ce projet était de mettre en place une chaine de streaming dynamique complète en utilisant l’encodage différencié avec les régions d’intérêt. </w:t>
       </w:r>
     </w:p>
+    <w:bookmarkEnd w:id="13"/>
     <w:p>
       <w:pPr>
         <w:pStyle w:val="Corpsdetexte"/>
@@ -3804,8 +6438,275 @@
         </w:rPr>
         <w:t>.</w:t>
       </w:r>
-      <w:bookmarkStart w:id="13" w:name="_GoBack"/>
-      <w:bookmarkEnd w:id="13"/>
+    </w:p>
+    <w:p>
+      <w:pPr>
+        <w:pStyle w:val="Corpsdetexte"/>
+        <w:ind w:firstLine="0"/>
+        <w:jc w:val="both"/>
+        <w:rPr>
+          <w:rFonts w:eastAsia="DejaVu Sans" w:cs="DejaVu Sans"/>
+          <w:bCs/>
+          <w:szCs w:val="32"/>
+        </w:rPr>
+      </w:pPr>
+      <w:r>
+        <w:rPr>
+          <w:rFonts w:eastAsia="DejaVu Sans" w:cs="DejaVu Sans"/>
+          <w:bCs/>
+          <w:szCs w:val="32"/>
+        </w:rPr>
+        <w:tab/>
+        <w:t xml:space="preserve">L’encodage au format </w:t>
+      </w:r>
+      <w:proofErr w:type="spellStart"/>
+      <w:r>
+        <w:rPr>
+          <w:rFonts w:eastAsia="DejaVu Sans" w:cs="DejaVu Sans"/>
+          <w:bCs/>
+          <w:szCs w:val="32"/>
+        </w:rPr>
+        <w:t>YUV</w:t>
+      </w:r>
+      <w:proofErr w:type="spellEnd"/>
+      <w:r>
+        <w:rPr>
+          <w:rFonts w:eastAsia="DejaVu Sans" w:cs="DejaVu Sans"/>
+          <w:bCs/>
+          <w:szCs w:val="32"/>
+        </w:rPr>
+        <w:t xml:space="preserve"> est assez fastidieux car il est non seulement obligatoire pour travailler avec kvazaar</w:t>
+      </w:r>
+      <w:r>
+        <w:rPr>
+          <w:rFonts w:eastAsia="DejaVu Sans" w:cs="DejaVu Sans"/>
+          <w:bCs/>
+          <w:szCs w:val="32"/>
+        </w:rPr>
+        <w:t xml:space="preserve"> amis il demande un</w:t>
+      </w:r>
+      <w:r>
+        <w:rPr>
+          <w:rFonts w:eastAsia="DejaVu Sans" w:cs="DejaVu Sans"/>
+          <w:bCs/>
+          <w:szCs w:val="32"/>
+        </w:rPr>
+        <w:t xml:space="preserve"> temps et une puissance de calcul énorme. Par </w:t>
+      </w:r>
+      <w:r>
+        <w:rPr>
+          <w:rFonts w:eastAsia="DejaVu Sans" w:cs="DejaVu Sans"/>
+          <w:bCs/>
+          <w:szCs w:val="32"/>
+        </w:rPr>
+        <w:t>exemple pour n</w:t>
+      </w:r>
+      <w:r>
+        <w:rPr>
+          <w:rFonts w:eastAsia="DejaVu Sans" w:cs="DejaVu Sans"/>
+          <w:bCs/>
+          <w:szCs w:val="32"/>
+        </w:rPr>
+        <w:t>otre média de test de 3 minutes, il a fallu plus de 40 minutes</w:t>
+      </w:r>
+      <w:r>
+        <w:rPr>
+          <w:rFonts w:eastAsia="DejaVu Sans" w:cs="DejaVu Sans"/>
+          <w:bCs/>
+          <w:szCs w:val="32"/>
+        </w:rPr>
+        <w:t xml:space="preserve">. De plus les </w:t>
+      </w:r>
+      <w:r>
+        <w:rPr>
+          <w:rFonts w:eastAsia="DejaVu Sans" w:cs="DejaVu Sans"/>
+          <w:bCs/>
+          <w:szCs w:val="32"/>
+        </w:rPr>
+        <w:t>fichier</w:t>
+      </w:r>
+      <w:r>
+        <w:rPr>
+          <w:rFonts w:eastAsia="DejaVu Sans" w:cs="DejaVu Sans"/>
+          <w:bCs/>
+          <w:szCs w:val="32"/>
+        </w:rPr>
+        <w:t>s</w:t>
+      </w:r>
+      <w:r>
+        <w:rPr>
+          <w:rFonts w:eastAsia="DejaVu Sans" w:cs="DejaVu Sans"/>
+          <w:bCs/>
+          <w:szCs w:val="32"/>
+        </w:rPr>
+        <w:t xml:space="preserve"> générées au format </w:t>
+      </w:r>
+      <w:proofErr w:type="spellStart"/>
+      <w:r>
+        <w:rPr>
+          <w:rFonts w:eastAsia="DejaVu Sans" w:cs="DejaVu Sans"/>
+          <w:bCs/>
+          <w:szCs w:val="32"/>
+        </w:rPr>
+        <w:t>YUV</w:t>
+      </w:r>
+      <w:proofErr w:type="spellEnd"/>
+      <w:r>
+        <w:rPr>
+          <w:rFonts w:eastAsia="DejaVu Sans" w:cs="DejaVu Sans"/>
+          <w:bCs/>
+          <w:szCs w:val="32"/>
+        </w:rPr>
+        <w:t xml:space="preserve"> sont incroyablement lourds, environ </w:t>
+      </w:r>
+      <w:r>
+        <w:rPr>
+          <w:rFonts w:eastAsia="DejaVu Sans" w:cs="DejaVu Sans"/>
+          <w:bCs/>
+          <w:szCs w:val="32"/>
+        </w:rPr>
+        <w:t>50 Go</w:t>
+      </w:r>
+      <w:r>
+        <w:rPr>
+          <w:rFonts w:eastAsia="DejaVu Sans" w:cs="DejaVu Sans"/>
+          <w:bCs/>
+          <w:szCs w:val="32"/>
+        </w:rPr>
+        <w:t xml:space="preserve"> pour 3 minutes de MP4.</w:t>
+      </w:r>
+      <w:r>
+        <w:rPr>
+          <w:rFonts w:eastAsia="DejaVu Sans" w:cs="DejaVu Sans"/>
+          <w:bCs/>
+          <w:szCs w:val="32"/>
+        </w:rPr>
+        <w:t xml:space="preserve"> C’est même à cause de cette taille de fichier que nous n’avons pas testé de</w:t>
+      </w:r>
+      <w:r>
+        <w:rPr>
+          <w:rFonts w:eastAsia="DejaVu Sans" w:cs="DejaVu Sans"/>
+          <w:bCs/>
+          <w:szCs w:val="32"/>
+        </w:rPr>
+        <w:t>s</w:t>
+      </w:r>
+      <w:r>
+        <w:rPr>
+          <w:rFonts w:eastAsia="DejaVu Sans" w:cs="DejaVu Sans"/>
+          <w:bCs/>
+          <w:szCs w:val="32"/>
+        </w:rPr>
+        <w:t xml:space="preserve"> vidéo</w:t>
+      </w:r>
+      <w:r>
+        <w:rPr>
+          <w:rFonts w:eastAsia="DejaVu Sans" w:cs="DejaVu Sans"/>
+          <w:bCs/>
+          <w:szCs w:val="32"/>
+        </w:rPr>
+        <w:t>s</w:t>
+      </w:r>
+      <w:r>
+        <w:rPr>
+          <w:rFonts w:eastAsia="DejaVu Sans" w:cs="DejaVu Sans"/>
+          <w:bCs/>
+          <w:szCs w:val="32"/>
+        </w:rPr>
+        <w:t xml:space="preserve"> de plus de 3 minutes.</w:t>
+      </w:r>
+      <w:r>
+        <w:rPr>
+          <w:rFonts w:eastAsia="DejaVu Sans" w:cs="DejaVu Sans"/>
+          <w:bCs/>
+          <w:szCs w:val="32"/>
+        </w:rPr>
+        <w:t xml:space="preserve"> </w:t>
+      </w:r>
+      <w:r>
+        <w:rPr>
+          <w:rFonts w:eastAsia="DejaVu Sans" w:cs="DejaVu Sans"/>
+          <w:bCs/>
+          <w:szCs w:val="32"/>
+        </w:rPr>
+        <w:t xml:space="preserve">Apres avoir obtenu le fichier </w:t>
+      </w:r>
+      <w:proofErr w:type="spellStart"/>
+      <w:r>
+        <w:rPr>
+          <w:rFonts w:eastAsia="DejaVu Sans" w:cs="DejaVu Sans"/>
+          <w:bCs/>
+          <w:szCs w:val="32"/>
+        </w:rPr>
+        <w:t>YUV</w:t>
+      </w:r>
+      <w:proofErr w:type="spellEnd"/>
+      <w:r>
+        <w:rPr>
+          <w:rFonts w:eastAsia="DejaVu Sans" w:cs="DejaVu Sans"/>
+          <w:bCs/>
+          <w:szCs w:val="32"/>
+        </w:rPr>
+        <w:t xml:space="preserve">, le découpage avec kvazaar est quasiment un jeu d’enfant, </w:t>
+      </w:r>
+      <w:r>
+        <w:rPr>
+          <w:rFonts w:eastAsia="DejaVu Sans" w:cs="DejaVu Sans"/>
+          <w:bCs/>
+          <w:szCs w:val="32"/>
+        </w:rPr>
+        <w:t xml:space="preserve">il suffit d’utiliser les paramètres souhaités et de lancer la commande. Nous avons développé un script qui automatise le découpage et le </w:t>
+      </w:r>
+      <w:proofErr w:type="spellStart"/>
+      <w:r>
+        <w:rPr>
+          <w:rFonts w:eastAsia="DejaVu Sans" w:cs="DejaVu Sans"/>
+          <w:bCs/>
+          <w:szCs w:val="32"/>
+        </w:rPr>
+        <w:t>dashing</w:t>
+      </w:r>
+      <w:proofErr w:type="spellEnd"/>
+      <w:r>
+        <w:rPr>
+          <w:rFonts w:eastAsia="DejaVu Sans" w:cs="DejaVu Sans"/>
+          <w:bCs/>
+          <w:szCs w:val="32"/>
+        </w:rPr>
+        <w:t xml:space="preserve"> des segments créés pour ne pas avoir à rester devant l’ordinateur pendant le découpage car bien qu’étant simple à réaliser, il prend du temps et beaucoup de ressource, surtout si on veut avoir un grand nombre de bitrate différents pour pouvoir tester </w:t>
+      </w:r>
+      <w:r>
+        <w:rPr>
+          <w:rFonts w:eastAsia="DejaVu Sans" w:cs="DejaVu Sans"/>
+          <w:bCs/>
+          <w:szCs w:val="32"/>
+        </w:rPr>
+        <w:t>différent</w:t>
+      </w:r>
+      <w:r>
+        <w:rPr>
+          <w:rFonts w:eastAsia="DejaVu Sans" w:cs="DejaVu Sans"/>
+          <w:bCs/>
+          <w:szCs w:val="32"/>
+        </w:rPr>
+        <w:t xml:space="preserve"> </w:t>
+      </w:r>
+      <w:r>
+        <w:rPr>
+          <w:rFonts w:eastAsia="DejaVu Sans" w:cs="DejaVu Sans"/>
+          <w:bCs/>
+          <w:szCs w:val="32"/>
+        </w:rPr>
+        <w:t>paramètres</w:t>
+      </w:r>
+      <w:r>
+        <w:rPr>
+          <w:rFonts w:eastAsia="DejaVu Sans" w:cs="DejaVu Sans"/>
+          <w:bCs/>
+          <w:szCs w:val="32"/>
+        </w:rPr>
+        <w:t xml:space="preserve"> de bande passante.</w:t>
+      </w:r>
     </w:p>
     <w:p>
       <w:pPr>
@@ -3818,6 +6719,24 @@
           <w:szCs w:val="32"/>
         </w:rPr>
       </w:pPr>
+      <w:r>
+        <w:rPr>
+          <w:rFonts w:eastAsia="DejaVu Sans" w:cs="DejaVu Sans"/>
+          <w:bCs/>
+          <w:szCs w:val="32"/>
+        </w:rPr>
+        <w:t xml:space="preserve">Les problèmes rencontrés et les solutions au </w:t>
+      </w:r>
+      <w:proofErr w:type="spellStart"/>
+      <w:r>
+        <w:rPr>
+          <w:rFonts w:eastAsia="DejaVu Sans" w:cs="DejaVu Sans"/>
+          <w:bCs/>
+          <w:szCs w:val="32"/>
+        </w:rPr>
+        <w:t>pb</w:t>
+      </w:r>
+      <w:proofErr w:type="spellEnd"/>
     </w:p>
     <w:p>
       <w:pPr>
@@ -3836,7 +6755,492 @@
           <w:bCs/>
           <w:szCs w:val="32"/>
         </w:rPr>
-        <w:t>Les problèmes rencontrés et les solutions au pb</w:t>
+        <w:t>Nous avons rencontré un certains nombres de problèmes pendant ce projet</w:t>
+      </w:r>
+      <w:r>
+        <w:rPr>
+          <w:rFonts w:eastAsia="DejaVu Sans" w:cs="DejaVu Sans"/>
+          <w:bCs/>
+          <w:szCs w:val="32"/>
+        </w:rPr>
+        <w:t xml:space="preserve">, des problèmes d’encodage vidéo et des problèmes de lecture du flux générer. Les problèmes d’encodages vidéo par exemple des images mal encodées ou ayant un bitrate trop faible ont été réglés rapidement en testant de nombreux </w:t>
+      </w:r>
+      <w:r>
+        <w:rPr>
+          <w:rFonts w:eastAsia="DejaVu Sans" w:cs="DejaVu Sans"/>
+          <w:bCs/>
+          <w:szCs w:val="32"/>
+        </w:rPr>
+        <w:t>paramétrages</w:t>
+      </w:r>
+      <w:r>
+        <w:rPr>
+          <w:rFonts w:eastAsia="DejaVu Sans" w:cs="DejaVu Sans"/>
+          <w:bCs/>
+          <w:szCs w:val="32"/>
+        </w:rPr>
+        <w:t xml:space="preserve"> de kvazaar.</w:t>
+      </w:r>
+      <w:r>
+        <w:rPr>
+          <w:rFonts w:eastAsia="DejaVu Sans" w:cs="DejaVu Sans"/>
+          <w:bCs/>
+          <w:szCs w:val="32"/>
+        </w:rPr>
+        <w:t xml:space="preserve"> </w:t>
+      </w:r>
+      <w:r>
+        <w:rPr>
+          <w:rFonts w:eastAsia="DejaVu Sans" w:cs="DejaVu Sans"/>
+          <w:bCs/>
+          <w:szCs w:val="32"/>
+        </w:rPr>
+        <w:t>Les problèmes liés aux temps de calcul que cela soit avec ffmpeg ou kvazaar ont été résolu dans les limites de nos machines, nous ne pouvons pas monter au-dessus de 4</w:t>
+      </w:r>
+      <w:r>
+        <w:rPr>
+          <w:rFonts w:eastAsia="DejaVu Sans" w:cs="DejaVu Sans"/>
+          <w:bCs/>
+          <w:szCs w:val="32"/>
+        </w:rPr>
+        <w:t xml:space="preserve"> processus en parallèle pour </w:t>
+      </w:r>
+      <w:r>
+        <w:rPr>
+          <w:rFonts w:eastAsia="DejaVu Sans" w:cs="DejaVu Sans"/>
+          <w:bCs/>
+          <w:szCs w:val="32"/>
+        </w:rPr>
+        <w:lastRenderedPageBreak/>
+        <w:t>décoder car nous n’avons tout simplement pas la configuration requise.</w:t>
+      </w:r>
+      <w:r>
+        <w:rPr>
+          <w:rFonts w:eastAsia="DejaVu Sans" w:cs="DejaVu Sans"/>
+          <w:bCs/>
+          <w:szCs w:val="32"/>
+        </w:rPr>
+        <w:t xml:space="preserve"> Les problèmes concernant le lecteur GPAC n’ont pas tous été résolus. </w:t>
+      </w:r>
+      <w:r>
+        <w:rPr>
+          <w:rFonts w:eastAsia="DejaVu Sans" w:cs="DejaVu Sans"/>
+          <w:bCs/>
+          <w:szCs w:val="32"/>
+        </w:rPr>
+        <w:t>Dans un premier temps il y a les limitations logicielles que nous avons rencontrées</w:t>
+      </w:r>
+      <w:r>
+        <w:rPr>
+          <w:rFonts w:eastAsia="DejaVu Sans" w:cs="DejaVu Sans"/>
+          <w:bCs/>
+          <w:szCs w:val="32"/>
+        </w:rPr>
+        <w:t>. En effet GPAC limite (malgré lui, le lecteur plante si on pousse le</w:t>
+      </w:r>
+      <w:r>
+        <w:rPr>
+          <w:rFonts w:eastAsia="DejaVu Sans" w:cs="DejaVu Sans"/>
+          <w:bCs/>
+          <w:szCs w:val="32"/>
+        </w:rPr>
+        <w:t>s</w:t>
+      </w:r>
+      <w:r>
+        <w:rPr>
+          <w:rFonts w:eastAsia="DejaVu Sans" w:cs="DejaVu Sans"/>
+          <w:bCs/>
+          <w:szCs w:val="32"/>
+        </w:rPr>
+        <w:t xml:space="preserve"> réglages plus haut) </w:t>
+      </w:r>
+      <w:r>
+        <w:rPr>
+          <w:rFonts w:eastAsia="DejaVu Sans" w:cs="DejaVu Sans"/>
+          <w:bCs/>
+          <w:szCs w:val="32"/>
+        </w:rPr>
+        <w:t>le nombre</w:t>
+      </w:r>
+      <w:r>
+        <w:rPr>
+          <w:rFonts w:eastAsia="DejaVu Sans" w:cs="DejaVu Sans"/>
+          <w:bCs/>
+          <w:szCs w:val="32"/>
+        </w:rPr>
+        <w:t xml:space="preserve"> de tuiles que l’</w:t>
+      </w:r>
+      <w:r>
+        <w:rPr>
+          <w:rFonts w:eastAsia="DejaVu Sans" w:cs="DejaVu Sans"/>
+          <w:bCs/>
+          <w:szCs w:val="32"/>
+        </w:rPr>
+        <w:t>on peut découper dans une vidé</w:t>
+      </w:r>
+      <w:r>
+        <w:rPr>
+          <w:rFonts w:eastAsia="DejaVu Sans" w:cs="DejaVu Sans"/>
+          <w:bCs/>
+          <w:szCs w:val="32"/>
+        </w:rPr>
+        <w:t>o. Nous avons par exemple testé</w:t>
+      </w:r>
+      <w:r>
+        <w:rPr>
+          <w:rFonts w:eastAsia="DejaVu Sans" w:cs="DejaVu Sans"/>
+          <w:bCs/>
+          <w:szCs w:val="32"/>
+        </w:rPr>
+        <w:t xml:space="preserve"> avec </w:t>
+      </w:r>
+      <w:r>
+        <w:rPr>
+          <w:rFonts w:eastAsia="DejaVu Sans" w:cs="DejaVu Sans"/>
+          <w:bCs/>
+          <w:szCs w:val="32"/>
+        </w:rPr>
+        <w:t xml:space="preserve">les découpages suivants </w:t>
+      </w:r>
+      <w:r>
+        <w:rPr>
+          <w:rFonts w:eastAsia="DejaVu Sans" w:cs="DejaVu Sans"/>
+          <w:bCs/>
+          <w:szCs w:val="32"/>
+        </w:rPr>
+        <w:t>3x3, 4x4, 5x5, 6x6, 7x7, 9x9 et 11x11 tuiles</w:t>
+      </w:r>
+      <w:r>
+        <w:rPr>
+          <w:rFonts w:eastAsia="DejaVu Sans" w:cs="DejaVu Sans"/>
+          <w:bCs/>
+          <w:szCs w:val="32"/>
+        </w:rPr>
+        <w:t>.</w:t>
+      </w:r>
+      <w:r>
+        <w:rPr>
+          <w:rFonts w:eastAsia="DejaVu Sans" w:cs="DejaVu Sans"/>
+          <w:bCs/>
+          <w:szCs w:val="32"/>
+        </w:rPr>
+        <w:t xml:space="preserve"> </w:t>
+      </w:r>
+      <w:r>
+        <w:rPr>
+          <w:rFonts w:eastAsia="DejaVu Sans" w:cs="DejaVu Sans"/>
+          <w:bCs/>
+          <w:szCs w:val="32"/>
+        </w:rPr>
+        <w:t>L</w:t>
+      </w:r>
+      <w:r>
+        <w:rPr>
+          <w:rFonts w:eastAsia="DejaVu Sans" w:cs="DejaVu Sans"/>
+          <w:bCs/>
+          <w:szCs w:val="32"/>
+        </w:rPr>
+        <w:t xml:space="preserve">e lecteur </w:t>
+      </w:r>
+      <w:r>
+        <w:rPr>
+          <w:rFonts w:eastAsia="DejaVu Sans" w:cs="DejaVu Sans"/>
+          <w:bCs/>
+          <w:szCs w:val="32"/>
+        </w:rPr>
+        <w:t>charge les tuiles sans aucun problème</w:t>
+      </w:r>
+      <w:r>
+        <w:rPr>
+          <w:rFonts w:eastAsia="DejaVu Sans" w:cs="DejaVu Sans"/>
+          <w:bCs/>
+          <w:szCs w:val="32"/>
+        </w:rPr>
+        <w:t xml:space="preserve"> jusqu’à 7x7 tuiles au-delàs de cette limite, la vidéo ne charge tout sim</w:t>
+      </w:r>
+      <w:r>
+        <w:rPr>
+          <w:rFonts w:eastAsia="DejaVu Sans" w:cs="DejaVu Sans"/>
+          <w:bCs/>
+          <w:szCs w:val="32"/>
+        </w:rPr>
+        <w:t>plement pas ou le lecteur crash et cela même si on diminue expressément le bitrate a une valeur ridicule pour réduire au maximum le temps de téléchargement de chaque segment.</w:t>
+      </w:r>
+      <w:r>
+        <w:rPr>
+          <w:rFonts w:eastAsia="DejaVu Sans" w:cs="DejaVu Sans"/>
+          <w:bCs/>
+          <w:szCs w:val="32"/>
+        </w:rPr>
+        <w:t xml:space="preserve"> Il est important de préciser que cette limite est la même sur la version Windows et Linux. </w:t>
+      </w:r>
+      <w:r>
+        <w:rPr>
+          <w:rFonts w:eastAsia="DejaVu Sans" w:cs="DejaVu Sans"/>
+          <w:bCs/>
+          <w:szCs w:val="32"/>
+        </w:rPr>
+        <w:t>Nous nous sommes donc accommodés de cette limite c’est pourquoi le maximum de tuiles que nous avons testé est de 49.</w:t>
+      </w:r>
+      <w:r>
+        <w:rPr>
+          <w:rFonts w:eastAsia="DejaVu Sans" w:cs="DejaVu Sans"/>
+          <w:bCs/>
+          <w:szCs w:val="32"/>
+        </w:rPr>
+        <w:t xml:space="preserve"> Un second problème que  nous avons rencontré est la configuration du lecteur. Il dispose d’un fichier de configuration nommé « </w:t>
+      </w:r>
+      <w:proofErr w:type="spellStart"/>
+      <w:r>
+        <w:rPr>
+          <w:rFonts w:eastAsia="DejaVu Sans" w:cs="DejaVu Sans"/>
+          <w:bCs/>
+          <w:szCs w:val="32"/>
+        </w:rPr>
+        <w:t>gpac.cfg</w:t>
+      </w:r>
+      <w:proofErr w:type="spellEnd"/>
+      <w:r>
+        <w:rPr>
+          <w:rFonts w:eastAsia="DejaVu Sans" w:cs="DejaVu Sans"/>
+          <w:bCs/>
+          <w:szCs w:val="32"/>
+        </w:rPr>
+        <w:t xml:space="preserve"> » qui permet de régler </w:t>
+      </w:r>
+      <w:r>
+        <w:rPr>
+          <w:rFonts w:eastAsia="DejaVu Sans" w:cs="DejaVu Sans"/>
+          <w:bCs/>
+          <w:szCs w:val="32"/>
+        </w:rPr>
+        <w:t>les paramètres du streaming DASH</w:t>
+      </w:r>
+      <w:r>
+        <w:rPr>
+          <w:rFonts w:eastAsia="DejaVu Sans" w:cs="DejaVu Sans"/>
+          <w:bCs/>
+          <w:szCs w:val="32"/>
+        </w:rPr>
+        <w:t>, notamment l’algorithme de sélection des bitrates, l’adaptation par rapport à la bande passante disponible ou par rapport à la capacité du buffer.</w:t>
+      </w:r>
+      <w:r>
+        <w:rPr>
+          <w:rFonts w:eastAsia="DejaVu Sans" w:cs="DejaVu Sans"/>
+          <w:bCs/>
+          <w:szCs w:val="32"/>
+        </w:rPr>
+        <w:t xml:space="preserve"> Nous avons testé plusieurs configurations différentes mais nous avons </w:t>
+      </w:r>
+      <w:r>
+        <w:rPr>
+          <w:rFonts w:eastAsia="DejaVu Sans" w:cs="DejaVu Sans"/>
+          <w:bCs/>
+          <w:szCs w:val="32"/>
+        </w:rPr>
+        <w:t>à</w:t>
+      </w:r>
+      <w:r>
+        <w:rPr>
+          <w:rFonts w:eastAsia="DejaVu Sans" w:cs="DejaVu Sans"/>
+          <w:bCs/>
+          <w:szCs w:val="32"/>
+        </w:rPr>
+        <w:t xml:space="preserve"> chaque fois </w:t>
+      </w:r>
+      <w:r>
+        <w:rPr>
+          <w:rFonts w:eastAsia="DejaVu Sans" w:cs="DejaVu Sans"/>
+          <w:bCs/>
+          <w:szCs w:val="32"/>
+        </w:rPr>
+        <w:t>obtenu</w:t>
+      </w:r>
+      <w:r>
+        <w:rPr>
+          <w:rFonts w:eastAsia="DejaVu Sans" w:cs="DejaVu Sans"/>
+          <w:bCs/>
+          <w:szCs w:val="32"/>
+        </w:rPr>
+        <w:t xml:space="preserve"> les mêmes résultats.</w:t>
+      </w:r>
+      <w:r>
+        <w:rPr>
+          <w:rFonts w:eastAsia="DejaVu Sans" w:cs="DejaVu Sans"/>
+          <w:bCs/>
+          <w:szCs w:val="32"/>
+        </w:rPr>
+        <w:t xml:space="preserve"> Concernant la sélection des bitrates</w:t>
+      </w:r>
+      <w:r>
+        <w:rPr>
+          <w:rFonts w:eastAsia="DejaVu Sans" w:cs="DejaVu Sans"/>
+          <w:bCs/>
+          <w:szCs w:val="32"/>
+        </w:rPr>
+        <w:t xml:space="preserve">, le lecteur </w:t>
+      </w:r>
+      <w:r>
+        <w:rPr>
+          <w:rFonts w:eastAsia="DejaVu Sans" w:cs="DejaVu Sans"/>
+          <w:bCs/>
+          <w:szCs w:val="32"/>
+        </w:rPr>
+        <w:t>force</w:t>
+      </w:r>
+      <w:r>
+        <w:rPr>
+          <w:rFonts w:eastAsia="DejaVu Sans" w:cs="DejaVu Sans"/>
+          <w:bCs/>
+          <w:szCs w:val="32"/>
+        </w:rPr>
+        <w:t xml:space="preserve"> tou</w:t>
+      </w:r>
+      <w:r>
+        <w:rPr>
+          <w:rFonts w:eastAsia="DejaVu Sans" w:cs="DejaVu Sans"/>
+          <w:bCs/>
+          <w:szCs w:val="32"/>
+        </w:rPr>
+        <w:t>jour</w:t>
+      </w:r>
+      <w:r>
+        <w:rPr>
+          <w:rFonts w:eastAsia="DejaVu Sans" w:cs="DejaVu Sans"/>
+          <w:bCs/>
+          <w:szCs w:val="32"/>
+        </w:rPr>
+        <w:t>s</w:t>
+      </w:r>
+      <w:r>
+        <w:rPr>
+          <w:rFonts w:eastAsia="DejaVu Sans" w:cs="DejaVu Sans"/>
+          <w:bCs/>
+          <w:szCs w:val="32"/>
+        </w:rPr>
+        <w:t xml:space="preserve"> un bitrate égal </w:t>
+      </w:r>
+      <w:r>
+        <w:rPr>
+          <w:rFonts w:eastAsia="DejaVu Sans" w:cs="DejaVu Sans"/>
+          <w:bCs/>
+          <w:szCs w:val="32"/>
+        </w:rPr>
+        <w:t xml:space="preserve">sur l’ensemble des tuiles </w:t>
+      </w:r>
+      <w:r>
+        <w:rPr>
+          <w:rFonts w:eastAsia="DejaVu Sans" w:cs="DejaVu Sans"/>
+          <w:bCs/>
+          <w:szCs w:val="32"/>
+        </w:rPr>
+        <w:t xml:space="preserve">et cela même s’il on force la priorité de certaines tuiles à l’encodage en spécifiant </w:t>
+      </w:r>
+      <w:r>
+        <w:rPr>
+          <w:rFonts w:eastAsia="DejaVu Sans" w:cs="DejaVu Sans"/>
+          <w:bCs/>
+          <w:szCs w:val="32"/>
+        </w:rPr>
+        <w:t xml:space="preserve">la </w:t>
+      </w:r>
+      <w:proofErr w:type="spellStart"/>
+      <w:r>
+        <w:rPr>
+          <w:rFonts w:eastAsia="DejaVu Sans" w:cs="DejaVu Sans"/>
+          <w:bCs/>
+          <w:szCs w:val="32"/>
+        </w:rPr>
+        <w:t>QPMAP</w:t>
+      </w:r>
+      <w:proofErr w:type="spellEnd"/>
+      <w:r>
+        <w:rPr>
+          <w:rFonts w:eastAsia="DejaVu Sans" w:cs="DejaVu Sans"/>
+          <w:bCs/>
+          <w:szCs w:val="32"/>
+        </w:rPr>
+        <w:t xml:space="preserve"> </w:t>
+      </w:r>
+      <w:proofErr w:type="spellStart"/>
+      <w:r>
+        <w:rPr>
+          <w:rFonts w:eastAsia="DejaVu Sans" w:cs="DejaVu Sans"/>
+          <w:bCs/>
+          <w:szCs w:val="32"/>
+        </w:rPr>
+        <w:t>dasn</w:t>
+      </w:r>
+      <w:proofErr w:type="spellEnd"/>
+      <w:r>
+        <w:rPr>
+          <w:rFonts w:eastAsia="DejaVu Sans" w:cs="DejaVu Sans"/>
+          <w:bCs/>
+          <w:szCs w:val="32"/>
+        </w:rPr>
+        <w:t xml:space="preserve"> un fichier texte. La</w:t>
+      </w:r>
+      <w:r>
+        <w:rPr>
+          <w:rFonts w:eastAsia="DejaVu Sans" w:cs="DejaVu Sans"/>
+          <w:bCs/>
+          <w:szCs w:val="32"/>
+        </w:rPr>
+        <w:t xml:space="preserve"> « </w:t>
+      </w:r>
+      <w:proofErr w:type="spellStart"/>
+      <w:r>
+        <w:rPr>
+          <w:rFonts w:eastAsia="DejaVu Sans" w:cs="DejaVu Sans"/>
+          <w:bCs/>
+          <w:szCs w:val="32"/>
+        </w:rPr>
+        <w:t>quality</w:t>
+      </w:r>
+      <w:proofErr w:type="spellEnd"/>
+      <w:r>
+        <w:rPr>
+          <w:rFonts w:eastAsia="DejaVu Sans" w:cs="DejaVu Sans"/>
+          <w:bCs/>
+          <w:szCs w:val="32"/>
+        </w:rPr>
+        <w:t xml:space="preserve"> </w:t>
+      </w:r>
+      <w:proofErr w:type="spellStart"/>
+      <w:r>
+        <w:rPr>
+          <w:rFonts w:eastAsia="DejaVu Sans" w:cs="DejaVu Sans"/>
+          <w:bCs/>
+          <w:szCs w:val="32"/>
+        </w:rPr>
+        <w:t>priority</w:t>
+      </w:r>
+      <w:proofErr w:type="spellEnd"/>
+      <w:r>
+        <w:rPr>
+          <w:rFonts w:eastAsia="DejaVu Sans" w:cs="DejaVu Sans"/>
+          <w:bCs/>
+          <w:szCs w:val="32"/>
+        </w:rPr>
+        <w:t xml:space="preserve"> </w:t>
+      </w:r>
+      <w:proofErr w:type="spellStart"/>
+      <w:r>
+        <w:rPr>
+          <w:rFonts w:eastAsia="DejaVu Sans" w:cs="DejaVu Sans"/>
+          <w:bCs/>
+          <w:szCs w:val="32"/>
+        </w:rPr>
+        <w:t>map</w:t>
+      </w:r>
+      <w:proofErr w:type="spellEnd"/>
+      <w:r>
+        <w:rPr>
+          <w:rFonts w:eastAsia="DejaVu Sans" w:cs="DejaVu Sans"/>
+          <w:bCs/>
+          <w:szCs w:val="32"/>
+        </w:rPr>
+        <w:t xml:space="preserve"> » est une simple matrice d’entiers positif donnant la priorité de chaque tuile, 0 étant la plus prioritaire </w:t>
       </w:r>
     </w:p>
     <w:p>
@@ -3850,6 +7254,46 @@
           <w:szCs w:val="32"/>
         </w:rPr>
       </w:pPr>
+    </w:p>
+    <w:p>
+      <w:pPr>
+        <w:pStyle w:val="Corpsdetexte"/>
+        <w:ind w:firstLine="709"/>
+        <w:jc w:val="both"/>
+        <w:rPr>
+          <w:rFonts w:eastAsia="DejaVu Sans" w:cs="DejaVu Sans"/>
+          <w:bCs/>
+          <w:szCs w:val="32"/>
+        </w:rPr>
+      </w:pPr>
+      <w:r>
+        <w:rPr>
+          <w:rFonts w:eastAsia="DejaVu Sans" w:cs="DejaVu Sans"/>
+          <w:bCs/>
+          <w:szCs w:val="32"/>
+        </w:rPr>
+        <w:t>La</w:t>
+      </w:r>
+      <w:r>
+        <w:rPr>
+          <w:rFonts w:eastAsia="DejaVu Sans" w:cs="DejaVu Sans"/>
+          <w:bCs/>
+          <w:szCs w:val="32"/>
+        </w:rPr>
+        <w:t xml:space="preserve"> plupart des problèmes rencontrés qui concernaient l’encodage vidéo ont été réglés très rapidement ce qui n’est pas le cas avec le lecteur</w:t>
+      </w:r>
+    </w:p>
+    <w:p>
+      <w:pPr>
+        <w:pStyle w:val="Corpsdetexte"/>
+        <w:ind w:firstLine="709"/>
+        <w:jc w:val="both"/>
+        <w:rPr>
+          <w:rFonts w:eastAsia="DejaVu Sans" w:cs="DejaVu Sans"/>
+          <w:bCs/>
+          <w:szCs w:val="32"/>
+        </w:rPr>
+      </w:pPr>
       <w:r>
         <w:rPr>
           <w:rFonts w:eastAsia="DejaVu Sans" w:cs="DejaVu Sans"/>
@@ -3934,7 +7378,6 @@
         <w:rPr>
           <w:rFonts w:eastAsia="DejaVu Sans" w:cs="DejaVu Sans"/>
           <w:bCs/>
-          <w:color w:val="FF0000"/>
           <w:szCs w:val="32"/>
         </w:rPr>
       </w:pPr>
@@ -3964,97 +7407,25 @@
         <w:rPr>
           <w:rFonts w:eastAsia="DejaVu Sans" w:cs="DejaVu Sans"/>
           <w:bCs/>
-          <w:szCs w:val="32"/>
-        </w:rPr>
-      </w:pPr>
-      <w:r>
-        <w:rPr>
-          <w:rFonts w:eastAsia="DejaVu Sans" w:cs="DejaVu Sans"/>
-          <w:bCs/>
           <w:color w:val="FF0000"/>
           <w:szCs w:val="32"/>
         </w:rPr>
-        <w:tab/>
-      </w:r>
-      <w:r>
-        <w:rPr>
-          <w:rFonts w:eastAsia="DejaVu Sans" w:cs="DejaVu Sans"/>
-          <w:bCs/>
-          <w:szCs w:val="32"/>
-        </w:rPr>
-        <w:t xml:space="preserve">Beaucoup </w:t>
-      </w:r>
-      <w:r>
-        <w:rPr>
-          <w:rFonts w:eastAsia="DejaVu Sans" w:cs="DejaVu Sans"/>
-          <w:bCs/>
-          <w:szCs w:val="32"/>
-        </w:rPr>
-        <w:t>d’inconnu</w:t>
-      </w:r>
-      <w:r>
-        <w:rPr>
-          <w:rFonts w:eastAsia="DejaVu Sans" w:cs="DejaVu Sans"/>
-          <w:bCs/>
-          <w:szCs w:val="32"/>
-        </w:rPr>
-        <w:t>es</w:t>
-      </w:r>
-      <w:r>
-        <w:rPr>
-          <w:rFonts w:eastAsia="DejaVu Sans" w:cs="DejaVu Sans"/>
-          <w:bCs/>
-          <w:szCs w:val="32"/>
-        </w:rPr>
-        <w:t xml:space="preserve"> perturbent les résultats : bande passante sur nos machines, bo</w:t>
-      </w:r>
-      <w:r>
-        <w:rPr>
-          <w:rFonts w:eastAsia="DejaVu Sans" w:cs="DejaVu Sans"/>
-          <w:bCs/>
-          <w:szCs w:val="32"/>
-        </w:rPr>
-        <w:t xml:space="preserve">x, internet, la puissance </w:t>
-      </w:r>
-      <w:r>
-        <w:rPr>
-          <w:rFonts w:eastAsia="DejaVu Sans" w:cs="DejaVu Sans"/>
-          <w:bCs/>
-          <w:szCs w:val="32"/>
-        </w:rPr>
-        <w:t xml:space="preserve">du pc, </w:t>
-      </w:r>
-      <w:r>
-        <w:rPr>
-          <w:rFonts w:eastAsia="DejaVu Sans" w:cs="DejaVu Sans"/>
-          <w:bCs/>
-          <w:szCs w:val="32"/>
-        </w:rPr>
-        <w:t>GPAC</w:t>
-      </w:r>
-      <w:r>
-        <w:rPr>
-          <w:rFonts w:eastAsia="DejaVu Sans" w:cs="DejaVu Sans"/>
-          <w:bCs/>
-          <w:szCs w:val="32"/>
-        </w:rPr>
-        <w:t xml:space="preserve"> pas toujours stable</w:t>
-      </w:r>
-      <w:r>
-        <w:rPr>
-          <w:rFonts w:eastAsia="DejaVu Sans" w:cs="DejaVu Sans"/>
-          <w:bCs/>
-          <w:szCs w:val="32"/>
-        </w:rPr>
-        <w:t xml:space="preserve"> et très limité niveau puissance</w:t>
-      </w:r>
-      <w:r>
-        <w:rPr>
-          <w:rFonts w:eastAsia="DejaVu Sans" w:cs="DejaVu Sans"/>
-          <w:bCs/>
-          <w:szCs w:val="32"/>
-        </w:rPr>
-        <w:t>…</w:t>
+      </w:pPr>
+      <w:r>
+        <w:rPr>
+          <w:rFonts w:eastAsia="DejaVu Sans" w:cs="DejaVu Sans"/>
+          <w:bCs/>
+          <w:szCs w:val="32"/>
+        </w:rPr>
+        <w:t>En conclusion nous avons réussi à mettre en place la chaine de streaming complète ainsi que la création, ou plutôt le traitement d’un média pour le rendre compatible avec le streaming DASH</w:t>
+      </w:r>
+      <w:r>
+        <w:rPr>
+          <w:rFonts w:eastAsia="DejaVu Sans" w:cs="DejaVu Sans"/>
+          <w:bCs/>
+          <w:szCs w:val="32"/>
+        </w:rPr>
+        <w:t>. Ce que nous n’avons pas parfaitement maitrisé est l’adaptation de la région d’intérêt par rapport à la zone de la vidéo qui est visible.</w:t>
       </w:r>
     </w:p>
     <w:p>
@@ -4072,9 +7443,90 @@
         <w:rPr>
           <w:rFonts w:eastAsia="DejaVu Sans" w:cs="DejaVu Sans"/>
           <w:bCs/>
-          <w:szCs w:val="32"/>
-        </w:rPr>
-        <w:t>Idéal : refaire les mêmes tests dans une configuration de laboratoire.</w:t>
+          <w:color w:val="FF0000"/>
+          <w:szCs w:val="32"/>
+        </w:rPr>
+        <w:tab/>
+      </w:r>
+      <w:r>
+        <w:rPr>
+          <w:rFonts w:eastAsia="DejaVu Sans" w:cs="DejaVu Sans"/>
+          <w:bCs/>
+          <w:szCs w:val="32"/>
+        </w:rPr>
+        <w:t xml:space="preserve">Beaucoup </w:t>
+      </w:r>
+      <w:r>
+        <w:rPr>
+          <w:rFonts w:eastAsia="DejaVu Sans" w:cs="DejaVu Sans"/>
+          <w:bCs/>
+          <w:szCs w:val="32"/>
+        </w:rPr>
+        <w:t>d’inconnu</w:t>
+      </w:r>
+      <w:r>
+        <w:rPr>
+          <w:rFonts w:eastAsia="DejaVu Sans" w:cs="DejaVu Sans"/>
+          <w:bCs/>
+          <w:szCs w:val="32"/>
+        </w:rPr>
+        <w:t>es</w:t>
+      </w:r>
+      <w:r>
+        <w:rPr>
+          <w:rFonts w:eastAsia="DejaVu Sans" w:cs="DejaVu Sans"/>
+          <w:bCs/>
+          <w:szCs w:val="32"/>
+        </w:rPr>
+        <w:t xml:space="preserve"> perturbent les résultats : bande passante sur nos machines, bo</w:t>
+      </w:r>
+      <w:r>
+        <w:rPr>
+          <w:rFonts w:eastAsia="DejaVu Sans" w:cs="DejaVu Sans"/>
+          <w:bCs/>
+          <w:szCs w:val="32"/>
+        </w:rPr>
+        <w:t xml:space="preserve">x, internet, la puissance </w:t>
+      </w:r>
+      <w:r>
+        <w:rPr>
+          <w:rFonts w:eastAsia="DejaVu Sans" w:cs="DejaVu Sans"/>
+          <w:bCs/>
+          <w:szCs w:val="32"/>
+        </w:rPr>
+        <w:t xml:space="preserve">du pc, </w:t>
+      </w:r>
+      <w:r>
+        <w:rPr>
+          <w:rFonts w:eastAsia="DejaVu Sans" w:cs="DejaVu Sans"/>
+          <w:bCs/>
+          <w:szCs w:val="32"/>
+        </w:rPr>
+        <w:t>GPAC</w:t>
+      </w:r>
+      <w:r>
+        <w:rPr>
+          <w:rFonts w:eastAsia="DejaVu Sans" w:cs="DejaVu Sans"/>
+          <w:bCs/>
+          <w:szCs w:val="32"/>
+        </w:rPr>
+        <w:t xml:space="preserve"> pas toujours stable</w:t>
+      </w:r>
+      <w:r>
+        <w:rPr>
+          <w:rFonts w:eastAsia="DejaVu Sans" w:cs="DejaVu Sans"/>
+          <w:bCs/>
+          <w:szCs w:val="32"/>
+        </w:rPr>
+        <w:t xml:space="preserve"> et très limité niveau puissance</w:t>
+      </w:r>
+      <w:r>
+        <w:rPr>
+          <w:rFonts w:eastAsia="DejaVu Sans" w:cs="DejaVu Sans"/>
+          <w:bCs/>
+          <w:szCs w:val="32"/>
+        </w:rPr>
+        <w:t>…</w:t>
       </w:r>
     </w:p>
     <w:p>
@@ -4085,18 +7537,17 @@
         <w:rPr>
           <w:rFonts w:eastAsia="DejaVu Sans" w:cs="DejaVu Sans"/>
           <w:bCs/>
-          <w:color w:val="FF0000"/>
-          <w:szCs w:val="32"/>
-        </w:rPr>
-      </w:pPr>
-      <w:r>
-        <w:rPr>
-          <w:rFonts w:eastAsia="DejaVu Sans" w:cs="DejaVu Sans"/>
-          <w:bCs/>
-          <w:color w:val="FF0000"/>
-          <w:szCs w:val="32"/>
-        </w:rPr>
-        <w:t>OUVERTURE</w:t>
+          <w:szCs w:val="32"/>
+        </w:rPr>
+      </w:pPr>
+      <w:r>
+        <w:rPr>
+          <w:rFonts w:eastAsia="DejaVu Sans" w:cs="DejaVu Sans"/>
+          <w:bCs/>
+          <w:szCs w:val="32"/>
+        </w:rPr>
+        <w:lastRenderedPageBreak/>
+        <w:t>Idéal : refaire les mêmes tests dans une configuration de laboratoire.</w:t>
       </w:r>
     </w:p>
     <w:p>
@@ -4107,17 +7558,38 @@
         <w:rPr>
           <w:rFonts w:eastAsia="DejaVu Sans" w:cs="DejaVu Sans"/>
           <w:bCs/>
-          <w:szCs w:val="32"/>
-        </w:rPr>
-      </w:pPr>
-      <w:r>
-        <w:rPr>
-          <w:rFonts w:eastAsia="DejaVu Sans" w:cs="DejaVu Sans"/>
-          <w:bCs/>
           <w:color w:val="FF0000"/>
           <w:szCs w:val="32"/>
         </w:rPr>
-        <w:lastRenderedPageBreak/>
+      </w:pPr>
+      <w:r>
+        <w:rPr>
+          <w:rFonts w:eastAsia="DejaVu Sans" w:cs="DejaVu Sans"/>
+          <w:bCs/>
+          <w:color w:val="FF0000"/>
+          <w:szCs w:val="32"/>
+        </w:rPr>
+        <w:t>OUVERTURE</w:t>
+      </w:r>
+    </w:p>
+    <w:p>
+      <w:pPr>
+        <w:pStyle w:val="Corpsdetexte"/>
+        <w:ind w:firstLine="0"/>
+        <w:jc w:val="both"/>
+        <w:rPr>
+          <w:rFonts w:eastAsia="DejaVu Sans" w:cs="DejaVu Sans"/>
+          <w:bCs/>
+          <w:szCs w:val="32"/>
+        </w:rPr>
+      </w:pPr>
+      <w:r>
+        <w:rPr>
+          <w:rFonts w:eastAsia="DejaVu Sans" w:cs="DejaVu Sans"/>
+          <w:bCs/>
+          <w:color w:val="FF0000"/>
+          <w:szCs w:val="32"/>
+        </w:rPr>
         <w:tab/>
       </w:r>
       <w:r>
@@ -4462,7 +7934,7 @@
         <w:noProof/>
         <w:sz w:val="24"/>
       </w:rPr>
-      <w:t>10</w:t>
+      <w:t>9</w:t>
     </w:r>
     <w:r>
       <w:rPr>
@@ -4505,7 +7977,7 @@
         <w:noProof/>
         <w:sz w:val="24"/>
       </w:rPr>
-      <w:t>10</w:t>
+      <w:t>11</w:t>
     </w:r>
     <w:r>
       <w:rPr>
@@ -6846,7 +10318,7 @@
 </file>
 
 <file path=customXml/itemProps1.xml><?xml version="1.0" encoding="utf-8"?>
-<ds:datastoreItem xmlns:ds="http://schemas.openxmlformats.org/officeDocument/2006/customXml" ds:itemID="{57EAF83D-E8C0-4F55-9F65-7AEEC5DFB8D5}">
+<ds:datastoreItem xmlns:ds="http://schemas.openxmlformats.org/officeDocument/2006/customXml" ds:itemID="{C7CDCA27-6D96-4F03-BC1B-A413860C2512}">
   <ds:schemaRefs>
     <ds:schemaRef ds:uri="http://schemas.openxmlformats.org/officeDocument/2006/bibliography"/>
   </ds:schemaRefs>

--- a/Rapport/Rapport - 2/PRES2019-Projet14-OlivierFourrmaux-ROIStreamingImpact-RapFinal.docx
+++ b/Rapport/Rapport - 2/PRES2019-Projet14-OlivierFourrmaux-ROIStreamingImpact-RapFinal.docx
@@ -1387,8 +1387,10 @@
       <w:r>
         <w:t>Plan de développement</w:t>
       </w:r>
+      <w:bookmarkStart w:id="6" w:name="_GoBack"/>
       <w:bookmarkEnd w:id="4"/>
       <w:bookmarkEnd w:id="5"/>
+      <w:bookmarkEnd w:id="6"/>
     </w:p>
     <w:p>
       <w:pPr>
@@ -1405,11 +1407,11 @@
         <w:spacing w:before="0" w:after="170"/>
         <w:jc w:val="both"/>
       </w:pPr>
-      <w:bookmarkStart w:id="6" w:name="_Toc40890953"/>
+      <w:bookmarkStart w:id="7" w:name="_Toc40890953"/>
       <w:r>
         <w:t>Bibliographie</w:t>
       </w:r>
-      <w:bookmarkEnd w:id="6"/>
+      <w:bookmarkEnd w:id="7"/>
       <w:r>
         <w:tab/>
       </w:r>
@@ -4473,13 +4475,13 @@
         <w:spacing w:before="0" w:after="170"/>
         <w:jc w:val="both"/>
       </w:pPr>
-      <w:bookmarkStart w:id="7" w:name="_Toc98315802"/>
-      <w:bookmarkStart w:id="8" w:name="_Toc40890954"/>
+      <w:bookmarkStart w:id="8" w:name="_Toc98315802"/>
+      <w:bookmarkStart w:id="9" w:name="_Toc40890954"/>
       <w:r>
         <w:t>Analyse</w:t>
       </w:r>
-      <w:bookmarkEnd w:id="7"/>
       <w:bookmarkEnd w:id="8"/>
+      <w:bookmarkEnd w:id="9"/>
       <w:r>
         <w:t xml:space="preserve"> </w:t>
       </w:r>
@@ -5106,13 +5108,13 @@
         <w:spacing w:before="0" w:after="170"/>
         <w:jc w:val="both"/>
       </w:pPr>
-      <w:bookmarkStart w:id="9" w:name="_Toc98315803"/>
-      <w:bookmarkStart w:id="10" w:name="_Toc40890955"/>
+      <w:bookmarkStart w:id="10" w:name="_Toc98315803"/>
+      <w:bookmarkStart w:id="11" w:name="_Toc40890955"/>
       <w:r>
         <w:t>Conception</w:t>
       </w:r>
-      <w:bookmarkEnd w:id="9"/>
       <w:bookmarkEnd w:id="10"/>
+      <w:bookmarkEnd w:id="11"/>
       <w:r>
         <w:t xml:space="preserve"> </w:t>
       </w:r>
@@ -5131,20 +5133,20 @@
       <w:proofErr w:type="spellStart"/>
       <w:r>
         <w:rPr>
-          <w:color w:val="FF0000"/>
+          <w:color w:val="00B050"/>
         </w:rPr>
         <w:t>current</w:t>
       </w:r>
       <w:proofErr w:type="spellEnd"/>
       <w:r>
         <w:rPr>
-          <w:color w:val="FF0000"/>
+          <w:color w:val="00B050"/>
         </w:rPr>
         <w:t xml:space="preserve"> </w:t>
       </w:r>
       <w:r>
         <w:rPr>
-          <w:color w:val="FF0000"/>
+          <w:color w:val="00B050"/>
         </w:rPr>
         <w:t>1084</w:t>
       </w:r>
@@ -6128,13 +6130,13 @@
           <w:color w:val="FF0000"/>
         </w:rPr>
       </w:pPr>
-      <w:bookmarkStart w:id="11" w:name="_Toc98315804"/>
-      <w:bookmarkStart w:id="12" w:name="_Toc40890956"/>
+      <w:bookmarkStart w:id="12" w:name="_Toc98315804"/>
+      <w:bookmarkStart w:id="13" w:name="_Toc40890956"/>
       <w:r>
         <w:t>Compte rendu</w:t>
       </w:r>
-      <w:bookmarkEnd w:id="11"/>
       <w:bookmarkEnd w:id="12"/>
+      <w:bookmarkEnd w:id="13"/>
       <w:r>
         <w:t xml:space="preserve"> de projet </w:t>
       </w:r>
@@ -6153,43 +6155,22 @@
       <w:proofErr w:type="spellStart"/>
       <w:r>
         <w:rPr>
-          <w:color w:val="FF0000"/>
+          <w:color w:val="00B050"/>
         </w:rPr>
         <w:t>current</w:t>
       </w:r>
       <w:proofErr w:type="spellEnd"/>
       <w:r>
         <w:rPr>
-          <w:color w:val="FF0000"/>
+          <w:color w:val="00B050"/>
         </w:rPr>
         <w:t xml:space="preserve"> </w:t>
       </w:r>
       <w:r>
         <w:rPr>
-          <w:color w:val="FF0000"/>
-        </w:rPr>
-        <w:t>220</w:t>
-      </w:r>
-    </w:p>
-    <w:p>
-      <w:pPr>
-        <w:pStyle w:val="Corpsdetexte"/>
-        <w:ind w:firstLine="0"/>
-        <w:rPr>
-          <w:rFonts w:eastAsia="DejaVu Sans" w:cs="DejaVu Sans"/>
-          <w:bCs/>
-          <w:color w:val="FF0000"/>
-          <w:szCs w:val="32"/>
-        </w:rPr>
-      </w:pPr>
-      <w:r>
-        <w:rPr>
-          <w:rFonts w:eastAsia="DejaVu Sans" w:cs="DejaVu Sans"/>
-          <w:bCs/>
-          <w:color w:val="FF0000"/>
-          <w:szCs w:val="32"/>
-        </w:rPr>
-        <w:t>INTRODUCTION</w:t>
+          <w:color w:val="00B050"/>
+        </w:rPr>
+        <w:t>1269</w:t>
       </w:r>
     </w:p>
     <w:p>
@@ -6202,7 +6183,6 @@
           <w:szCs w:val="32"/>
         </w:rPr>
       </w:pPr>
-      <w:bookmarkStart w:id="13" w:name="_GoBack"/>
       <w:r>
         <w:rPr>
           <w:rFonts w:eastAsia="DejaVu Sans" w:cs="DejaVu Sans"/>
@@ -6212,7 +6192,222 @@
         <w:t xml:space="preserve">Le but de ce projet était de mettre en place une chaine de streaming dynamique complète en utilisant l’encodage différencié avec les régions d’intérêt. </w:t>
       </w:r>
     </w:p>
-    <w:bookmarkEnd w:id="13"/>
+    <w:p>
+      <w:pPr>
+        <w:pStyle w:val="Corpsdetexte"/>
+        <w:ind w:firstLine="709"/>
+        <w:jc w:val="both"/>
+        <w:rPr>
+          <w:rFonts w:eastAsia="DejaVu Sans" w:cs="DejaVu Sans"/>
+          <w:bCs/>
+          <w:szCs w:val="32"/>
+        </w:rPr>
+      </w:pPr>
+      <w:r>
+        <w:rPr>
+          <w:rFonts w:eastAsia="DejaVu Sans" w:cs="DejaVu Sans"/>
+          <w:bCs/>
+          <w:szCs w:val="32"/>
+        </w:rPr>
+        <w:t>Nous</w:t>
+      </w:r>
+      <w:r>
+        <w:rPr>
+          <w:rFonts w:eastAsia="DejaVu Sans" w:cs="DejaVu Sans"/>
+          <w:bCs/>
+          <w:szCs w:val="32"/>
+        </w:rPr>
+        <w:t xml:space="preserve"> avons </w:t>
+      </w:r>
+      <w:r>
+        <w:rPr>
+          <w:rFonts w:eastAsia="DejaVu Sans" w:cs="DejaVu Sans"/>
+          <w:bCs/>
+          <w:szCs w:val="32"/>
+        </w:rPr>
+        <w:t>ré</w:t>
+      </w:r>
+      <w:r>
+        <w:rPr>
+          <w:rFonts w:eastAsia="DejaVu Sans" w:cs="DejaVu Sans"/>
+          <w:bCs/>
+          <w:szCs w:val="32"/>
+        </w:rPr>
+        <w:t xml:space="preserve">ussi </w:t>
+      </w:r>
+      <w:r>
+        <w:rPr>
+          <w:rFonts w:eastAsia="DejaVu Sans" w:cs="DejaVu Sans"/>
+          <w:bCs/>
+          <w:szCs w:val="32"/>
+        </w:rPr>
+        <w:t>à</w:t>
+      </w:r>
+      <w:r>
+        <w:rPr>
+          <w:rFonts w:eastAsia="DejaVu Sans" w:cs="DejaVu Sans"/>
+          <w:bCs/>
+          <w:szCs w:val="32"/>
+        </w:rPr>
+        <w:t xml:space="preserve"> mettre</w:t>
+      </w:r>
+      <w:r>
+        <w:rPr>
+          <w:rFonts w:eastAsia="DejaVu Sans" w:cs="DejaVu Sans"/>
+          <w:bCs/>
+          <w:szCs w:val="32"/>
+        </w:rPr>
+        <w:t xml:space="preserve"> en place deux serveurs web basiques (apache), un sur</w:t>
+      </w:r>
+      <w:r>
+        <w:rPr>
+          <w:rFonts w:eastAsia="DejaVu Sans" w:cs="DejaVu Sans"/>
+          <w:bCs/>
+          <w:szCs w:val="32"/>
+        </w:rPr>
+        <w:t xml:space="preserve"> la première machine (celle sous Debian 9) et </w:t>
+      </w:r>
+      <w:r>
+        <w:rPr>
+          <w:rFonts w:eastAsia="DejaVu Sans" w:cs="DejaVu Sans"/>
+          <w:bCs/>
+          <w:szCs w:val="32"/>
+        </w:rPr>
+        <w:t xml:space="preserve">l’autre </w:t>
+      </w:r>
+      <w:r>
+        <w:rPr>
+          <w:rFonts w:eastAsia="DejaVu Sans" w:cs="DejaVu Sans"/>
+          <w:bCs/>
+          <w:szCs w:val="32"/>
+        </w:rPr>
+        <w:t xml:space="preserve">sur la machine client qui permet de tester la lecture des fichiers directement en local. Il est possible d’accéder directement au fichier stocké sur disque depuis GPAC seulement si le dossier </w:t>
+      </w:r>
+      <w:r>
+        <w:rPr>
+          <w:rFonts w:eastAsia="DejaVu Sans" w:cs="DejaVu Sans"/>
+          <w:bCs/>
+          <w:szCs w:val="32"/>
+        </w:rPr>
+        <w:t xml:space="preserve">en </w:t>
+      </w:r>
+      <w:r>
+        <w:rPr>
+          <w:rFonts w:eastAsia="DejaVu Sans" w:cs="DejaVu Sans"/>
+          <w:bCs/>
+          <w:szCs w:val="32"/>
+        </w:rPr>
+        <w:t>contient plus de 10 000, le lecteur plante. La meilleure solution que nous avons trouvée pour contourner ce problème est de donner directement le lien du fichier se trouvant sur le serveur local du client. Cela permet d’éviter à GPAC de scanner de nombreux fichiers.</w:t>
+      </w:r>
+    </w:p>
+    <w:p>
+      <w:pPr>
+        <w:pStyle w:val="Corpsdetexte"/>
+        <w:ind w:firstLine="709"/>
+        <w:jc w:val="both"/>
+        <w:rPr>
+          <w:rFonts w:eastAsia="DejaVu Sans" w:cs="DejaVu Sans"/>
+          <w:bCs/>
+          <w:szCs w:val="32"/>
+        </w:rPr>
+      </w:pPr>
+      <w:r>
+        <w:rPr>
+          <w:rFonts w:eastAsia="DejaVu Sans" w:cs="DejaVu Sans"/>
+          <w:bCs/>
+          <w:szCs w:val="32"/>
+        </w:rPr>
+        <w:t xml:space="preserve">Une fois le serveur en place il a fallu trouver un media source, nous avons d’abord travaillée avec une vidéo de 30 secondes. Cependant après quelques tests rapides, nous nous sommes </w:t>
+      </w:r>
+      <w:r>
+        <w:rPr>
+          <w:rFonts w:eastAsia="DejaVu Sans" w:cs="DejaVu Sans"/>
+          <w:bCs/>
+          <w:szCs w:val="32"/>
+        </w:rPr>
+        <w:t>aperçus</w:t>
+      </w:r>
+      <w:r>
+        <w:rPr>
+          <w:rFonts w:eastAsia="DejaVu Sans" w:cs="DejaVu Sans"/>
+          <w:bCs/>
+          <w:szCs w:val="32"/>
+        </w:rPr>
+        <w:t xml:space="preserve"> que ce n’était pas assez long pour observer la gestion automatique</w:t>
+      </w:r>
+      <w:r>
+        <w:rPr>
+          <w:rFonts w:eastAsia="DejaVu Sans" w:cs="DejaVu Sans"/>
+          <w:bCs/>
+          <w:szCs w:val="32"/>
+        </w:rPr>
+        <w:t xml:space="preserve"> du bitrate</w:t>
+      </w:r>
+      <w:r>
+        <w:rPr>
+          <w:rFonts w:eastAsia="DejaVu Sans" w:cs="DejaVu Sans"/>
+          <w:bCs/>
+          <w:szCs w:val="32"/>
+        </w:rPr>
+        <w:t>.</w:t>
+      </w:r>
+      <w:r>
+        <w:rPr>
+          <w:rFonts w:eastAsia="DejaVu Sans" w:cs="DejaVu Sans"/>
+          <w:bCs/>
+          <w:szCs w:val="32"/>
+        </w:rPr>
+        <w:t xml:space="preserve"> Nous avons donc utilisé un logiciel de montage vidéo basique pour </w:t>
+      </w:r>
+      <w:r>
+        <w:rPr>
+          <w:rFonts w:eastAsia="DejaVu Sans" w:cs="DejaVu Sans"/>
+          <w:bCs/>
+          <w:szCs w:val="32"/>
+        </w:rPr>
+        <w:t>dupliquer la vidéo</w:t>
+      </w:r>
+      <w:r>
+        <w:rPr>
+          <w:rFonts w:eastAsia="DejaVu Sans" w:cs="DejaVu Sans"/>
+          <w:bCs/>
+          <w:szCs w:val="32"/>
+        </w:rPr>
+        <w:t xml:space="preserve"> </w:t>
+      </w:r>
+      <w:r>
+        <w:rPr>
+          <w:rFonts w:eastAsia="DejaVu Sans" w:cs="DejaVu Sans"/>
+          <w:bCs/>
+          <w:szCs w:val="32"/>
+        </w:rPr>
+        <w:t>un certain nombre de fois jusqu’à obtenir 2 medias source, le premier long de 1 minute et le second long de 3 minutes.</w:t>
+      </w:r>
+      <w:r>
+        <w:rPr>
+          <w:rFonts w:eastAsia="DejaVu Sans" w:cs="DejaVu Sans"/>
+          <w:bCs/>
+          <w:szCs w:val="32"/>
+        </w:rPr>
+        <w:t xml:space="preserve"> Ces deux média nous ont servis de base pour le reste de nos test</w:t>
+      </w:r>
+      <w:r>
+        <w:rPr>
+          <w:rFonts w:eastAsia="DejaVu Sans" w:cs="DejaVu Sans"/>
+          <w:bCs/>
+          <w:szCs w:val="32"/>
+        </w:rPr>
+        <w:t>s</w:t>
+      </w:r>
+      <w:r>
+        <w:rPr>
+          <w:rFonts w:eastAsia="DejaVu Sans" w:cs="DejaVu Sans"/>
+          <w:bCs/>
+          <w:szCs w:val="32"/>
+        </w:rPr>
+        <w:t>.</w:t>
+      </w:r>
+    </w:p>
     <w:p>
       <w:pPr>
         <w:pStyle w:val="Corpsdetexte"/>
@@ -6221,18 +6416,265 @@
         <w:rPr>
           <w:rFonts w:eastAsia="DejaVu Sans" w:cs="DejaVu Sans"/>
           <w:bCs/>
-          <w:color w:val="FF0000"/>
-          <w:szCs w:val="32"/>
-        </w:rPr>
-      </w:pPr>
-      <w:r>
-        <w:rPr>
-          <w:rFonts w:eastAsia="DejaVu Sans" w:cs="DejaVu Sans"/>
-          <w:bCs/>
-          <w:color w:val="FF0000"/>
-          <w:szCs w:val="32"/>
-        </w:rPr>
-        <w:t>DEVELOPPEMENT</w:t>
+          <w:szCs w:val="32"/>
+        </w:rPr>
+      </w:pPr>
+      <w:r>
+        <w:rPr>
+          <w:rFonts w:eastAsia="DejaVu Sans" w:cs="DejaVu Sans"/>
+          <w:bCs/>
+          <w:szCs w:val="32"/>
+        </w:rPr>
+        <w:tab/>
+        <w:t xml:space="preserve">L’encodage au format </w:t>
+      </w:r>
+      <w:proofErr w:type="spellStart"/>
+      <w:r>
+        <w:rPr>
+          <w:rFonts w:eastAsia="DejaVu Sans" w:cs="DejaVu Sans"/>
+          <w:bCs/>
+          <w:szCs w:val="32"/>
+        </w:rPr>
+        <w:t>YUV</w:t>
+      </w:r>
+      <w:proofErr w:type="spellEnd"/>
+      <w:r>
+        <w:rPr>
+          <w:rFonts w:eastAsia="DejaVu Sans" w:cs="DejaVu Sans"/>
+          <w:bCs/>
+          <w:szCs w:val="32"/>
+        </w:rPr>
+        <w:t xml:space="preserve"> est assez fastidieux car il est non seulement obligatoire pour travailler avec kvazaar</w:t>
+      </w:r>
+      <w:r>
+        <w:rPr>
+          <w:rFonts w:eastAsia="DejaVu Sans" w:cs="DejaVu Sans"/>
+          <w:bCs/>
+          <w:szCs w:val="32"/>
+        </w:rPr>
+        <w:t xml:space="preserve"> amis il demande un</w:t>
+      </w:r>
+      <w:r>
+        <w:rPr>
+          <w:rFonts w:eastAsia="DejaVu Sans" w:cs="DejaVu Sans"/>
+          <w:bCs/>
+          <w:szCs w:val="32"/>
+        </w:rPr>
+        <w:t xml:space="preserve"> temps et une puissance de calcul énorme. Par </w:t>
+      </w:r>
+      <w:r>
+        <w:rPr>
+          <w:rFonts w:eastAsia="DejaVu Sans" w:cs="DejaVu Sans"/>
+          <w:bCs/>
+          <w:szCs w:val="32"/>
+        </w:rPr>
+        <w:t>exemple pour n</w:t>
+      </w:r>
+      <w:r>
+        <w:rPr>
+          <w:rFonts w:eastAsia="DejaVu Sans" w:cs="DejaVu Sans"/>
+          <w:bCs/>
+          <w:szCs w:val="32"/>
+        </w:rPr>
+        <w:t>otre média de test de 3 minutes, il a fallu plus de 40 minutes</w:t>
+      </w:r>
+      <w:r>
+        <w:rPr>
+          <w:rFonts w:eastAsia="DejaVu Sans" w:cs="DejaVu Sans"/>
+          <w:bCs/>
+          <w:szCs w:val="32"/>
+        </w:rPr>
+        <w:t xml:space="preserve">. De plus les </w:t>
+      </w:r>
+      <w:r>
+        <w:rPr>
+          <w:rFonts w:eastAsia="DejaVu Sans" w:cs="DejaVu Sans"/>
+          <w:bCs/>
+          <w:szCs w:val="32"/>
+        </w:rPr>
+        <w:t>fichier</w:t>
+      </w:r>
+      <w:r>
+        <w:rPr>
+          <w:rFonts w:eastAsia="DejaVu Sans" w:cs="DejaVu Sans"/>
+          <w:bCs/>
+          <w:szCs w:val="32"/>
+        </w:rPr>
+        <w:t>s</w:t>
+      </w:r>
+      <w:r>
+        <w:rPr>
+          <w:rFonts w:eastAsia="DejaVu Sans" w:cs="DejaVu Sans"/>
+          <w:bCs/>
+          <w:szCs w:val="32"/>
+        </w:rPr>
+        <w:t xml:space="preserve"> générées au format </w:t>
+      </w:r>
+      <w:proofErr w:type="spellStart"/>
+      <w:r>
+        <w:rPr>
+          <w:rFonts w:eastAsia="DejaVu Sans" w:cs="DejaVu Sans"/>
+          <w:bCs/>
+          <w:szCs w:val="32"/>
+        </w:rPr>
+        <w:t>YUV</w:t>
+      </w:r>
+      <w:proofErr w:type="spellEnd"/>
+      <w:r>
+        <w:rPr>
+          <w:rFonts w:eastAsia="DejaVu Sans" w:cs="DejaVu Sans"/>
+          <w:bCs/>
+          <w:szCs w:val="32"/>
+        </w:rPr>
+        <w:t xml:space="preserve"> sont incroyablement lourds, environ </w:t>
+      </w:r>
+      <w:r>
+        <w:rPr>
+          <w:rFonts w:eastAsia="DejaVu Sans" w:cs="DejaVu Sans"/>
+          <w:bCs/>
+          <w:szCs w:val="32"/>
+        </w:rPr>
+        <w:t>50 Go</w:t>
+      </w:r>
+      <w:r>
+        <w:rPr>
+          <w:rFonts w:eastAsia="DejaVu Sans" w:cs="DejaVu Sans"/>
+          <w:bCs/>
+          <w:szCs w:val="32"/>
+        </w:rPr>
+        <w:t xml:space="preserve"> pour 3 minutes de MP4.</w:t>
+      </w:r>
+      <w:r>
+        <w:rPr>
+          <w:rFonts w:eastAsia="DejaVu Sans" w:cs="DejaVu Sans"/>
+          <w:bCs/>
+          <w:szCs w:val="32"/>
+        </w:rPr>
+        <w:t xml:space="preserve"> C’est même à cause de cette taille de fichier que nous n’avons pas testé de</w:t>
+      </w:r>
+      <w:r>
+        <w:rPr>
+          <w:rFonts w:eastAsia="DejaVu Sans" w:cs="DejaVu Sans"/>
+          <w:bCs/>
+          <w:szCs w:val="32"/>
+        </w:rPr>
+        <w:t>s</w:t>
+      </w:r>
+      <w:r>
+        <w:rPr>
+          <w:rFonts w:eastAsia="DejaVu Sans" w:cs="DejaVu Sans"/>
+          <w:bCs/>
+          <w:szCs w:val="32"/>
+        </w:rPr>
+        <w:t xml:space="preserve"> vidéo</w:t>
+      </w:r>
+      <w:r>
+        <w:rPr>
+          <w:rFonts w:eastAsia="DejaVu Sans" w:cs="DejaVu Sans"/>
+          <w:bCs/>
+          <w:szCs w:val="32"/>
+        </w:rPr>
+        <w:t>s</w:t>
+      </w:r>
+      <w:r>
+        <w:rPr>
+          <w:rFonts w:eastAsia="DejaVu Sans" w:cs="DejaVu Sans"/>
+          <w:bCs/>
+          <w:szCs w:val="32"/>
+        </w:rPr>
+        <w:t xml:space="preserve"> de plus de 3 minutes.</w:t>
+      </w:r>
+      <w:r>
+        <w:rPr>
+          <w:rFonts w:eastAsia="DejaVu Sans" w:cs="DejaVu Sans"/>
+          <w:bCs/>
+          <w:szCs w:val="32"/>
+        </w:rPr>
+        <w:t xml:space="preserve"> </w:t>
+      </w:r>
+      <w:r>
+        <w:rPr>
+          <w:rFonts w:eastAsia="DejaVu Sans" w:cs="DejaVu Sans"/>
+          <w:bCs/>
+          <w:szCs w:val="32"/>
+        </w:rPr>
+        <w:t xml:space="preserve">Apres avoir obtenu le fichier </w:t>
+      </w:r>
+      <w:proofErr w:type="spellStart"/>
+      <w:r>
+        <w:rPr>
+          <w:rFonts w:eastAsia="DejaVu Sans" w:cs="DejaVu Sans"/>
+          <w:bCs/>
+          <w:szCs w:val="32"/>
+        </w:rPr>
+        <w:t>YUV</w:t>
+      </w:r>
+      <w:proofErr w:type="spellEnd"/>
+      <w:r>
+        <w:rPr>
+          <w:rFonts w:eastAsia="DejaVu Sans" w:cs="DejaVu Sans"/>
+          <w:bCs/>
+          <w:szCs w:val="32"/>
+        </w:rPr>
+        <w:t xml:space="preserve">, le découpage avec kvazaar est quasiment un jeu d’enfant, </w:t>
+      </w:r>
+      <w:r>
+        <w:rPr>
+          <w:rFonts w:eastAsia="DejaVu Sans" w:cs="DejaVu Sans"/>
+          <w:bCs/>
+          <w:szCs w:val="32"/>
+        </w:rPr>
+        <w:t xml:space="preserve">il suffit d’utiliser les paramètres souhaités et de lancer la commande. Nous avons développé un script qui automatise le découpage et le </w:t>
+      </w:r>
+      <w:proofErr w:type="spellStart"/>
+      <w:r>
+        <w:rPr>
+          <w:rFonts w:eastAsia="DejaVu Sans" w:cs="DejaVu Sans"/>
+          <w:bCs/>
+          <w:szCs w:val="32"/>
+        </w:rPr>
+        <w:t>dashing</w:t>
+      </w:r>
+      <w:proofErr w:type="spellEnd"/>
+      <w:r>
+        <w:rPr>
+          <w:rFonts w:eastAsia="DejaVu Sans" w:cs="DejaVu Sans"/>
+          <w:bCs/>
+          <w:szCs w:val="32"/>
+        </w:rPr>
+        <w:t xml:space="preserve"> des segments créés pour ne pas avoir à rester devant l’ordinateur pendant le découpage car bien qu’étant simple à réaliser, il prend du temps et beaucoup de ressource, surtout si on veut avoir un grand nombre de bitrate différents pour pouvoir tester </w:t>
+      </w:r>
+      <w:r>
+        <w:rPr>
+          <w:rFonts w:eastAsia="DejaVu Sans" w:cs="DejaVu Sans"/>
+          <w:bCs/>
+          <w:szCs w:val="32"/>
+        </w:rPr>
+        <w:t>différent</w:t>
+      </w:r>
+      <w:r>
+        <w:rPr>
+          <w:rFonts w:eastAsia="DejaVu Sans" w:cs="DejaVu Sans"/>
+          <w:bCs/>
+          <w:szCs w:val="32"/>
+        </w:rPr>
+        <w:t xml:space="preserve"> </w:t>
+      </w:r>
+      <w:r>
+        <w:rPr>
+          <w:rFonts w:eastAsia="DejaVu Sans" w:cs="DejaVu Sans"/>
+          <w:bCs/>
+          <w:szCs w:val="32"/>
+        </w:rPr>
+        <w:t>paramètres</w:t>
+      </w:r>
+      <w:r>
+        <w:rPr>
+          <w:rFonts w:eastAsia="DejaVu Sans" w:cs="DejaVu Sans"/>
+          <w:bCs/>
+          <w:szCs w:val="32"/>
+        </w:rPr>
+        <w:t xml:space="preserve"> de bande passante.</w:t>
       </w:r>
     </w:p>
     <w:p>
@@ -6252,15 +6694,738 @@
           <w:bCs/>
           <w:szCs w:val="32"/>
         </w:rPr>
-        <w:t>Ce que l’on a réussi à faire</w:t>
-      </w:r>
-      <w:r>
-        <w:rPr>
-          <w:rFonts w:eastAsia="DejaVu Sans" w:cs="DejaVu Sans"/>
-          <w:bCs/>
-          <w:szCs w:val="32"/>
-        </w:rPr>
-        <w:t> :</w:t>
+        <w:t>Nous avons rencontré un certains nombres de problèmes pendant ce projet</w:t>
+      </w:r>
+      <w:r>
+        <w:rPr>
+          <w:rFonts w:eastAsia="DejaVu Sans" w:cs="DejaVu Sans"/>
+          <w:bCs/>
+          <w:szCs w:val="32"/>
+        </w:rPr>
+        <w:t xml:space="preserve">, des problèmes d’encodage vidéo et des problèmes de lecture du flux générer. Les problèmes d’encodages vidéo par exemple des images mal encodées ou ayant un bitrate trop faible ont été réglés rapidement en testant de nombreux </w:t>
+      </w:r>
+      <w:r>
+        <w:rPr>
+          <w:rFonts w:eastAsia="DejaVu Sans" w:cs="DejaVu Sans"/>
+          <w:bCs/>
+          <w:szCs w:val="32"/>
+        </w:rPr>
+        <w:t>paramétrages</w:t>
+      </w:r>
+      <w:r>
+        <w:rPr>
+          <w:rFonts w:eastAsia="DejaVu Sans" w:cs="DejaVu Sans"/>
+          <w:bCs/>
+          <w:szCs w:val="32"/>
+        </w:rPr>
+        <w:t xml:space="preserve"> de kvazaar.</w:t>
+      </w:r>
+      <w:r>
+        <w:rPr>
+          <w:rFonts w:eastAsia="DejaVu Sans" w:cs="DejaVu Sans"/>
+          <w:bCs/>
+          <w:szCs w:val="32"/>
+        </w:rPr>
+        <w:t xml:space="preserve"> </w:t>
+      </w:r>
+      <w:r>
+        <w:rPr>
+          <w:rFonts w:eastAsia="DejaVu Sans" w:cs="DejaVu Sans"/>
+          <w:bCs/>
+          <w:szCs w:val="32"/>
+        </w:rPr>
+        <w:t>Les problèmes liés aux temps de calcul que cela soit avec ffmpeg ou kvazaar ont été résolu dans les limites de nos machines, nous ne pouvons pas monter au-dessus de 4</w:t>
+      </w:r>
+      <w:r>
+        <w:rPr>
+          <w:rFonts w:eastAsia="DejaVu Sans" w:cs="DejaVu Sans"/>
+          <w:bCs/>
+          <w:szCs w:val="32"/>
+        </w:rPr>
+        <w:t xml:space="preserve"> processus en parallèle pour décoder car nous n’avons tout simplement pas la configuration requise.</w:t>
+      </w:r>
+      <w:r>
+        <w:rPr>
+          <w:rFonts w:eastAsia="DejaVu Sans" w:cs="DejaVu Sans"/>
+          <w:bCs/>
+          <w:szCs w:val="32"/>
+        </w:rPr>
+        <w:t xml:space="preserve"> Les problèmes concernant le lecteur GPAC n’ont pas tous été résolus. </w:t>
+      </w:r>
+      <w:r>
+        <w:rPr>
+          <w:rFonts w:eastAsia="DejaVu Sans" w:cs="DejaVu Sans"/>
+          <w:bCs/>
+          <w:szCs w:val="32"/>
+        </w:rPr>
+        <w:t>Dans un premier temps il y a les limitations logicielles que nous avons rencontrées</w:t>
+      </w:r>
+      <w:r>
+        <w:rPr>
+          <w:rFonts w:eastAsia="DejaVu Sans" w:cs="DejaVu Sans"/>
+          <w:bCs/>
+          <w:szCs w:val="32"/>
+        </w:rPr>
+        <w:t>. En effet GPAC limite (malgré lui, le lecteur plante si on pousse le</w:t>
+      </w:r>
+      <w:r>
+        <w:rPr>
+          <w:rFonts w:eastAsia="DejaVu Sans" w:cs="DejaVu Sans"/>
+          <w:bCs/>
+          <w:szCs w:val="32"/>
+        </w:rPr>
+        <w:t>s</w:t>
+      </w:r>
+      <w:r>
+        <w:rPr>
+          <w:rFonts w:eastAsia="DejaVu Sans" w:cs="DejaVu Sans"/>
+          <w:bCs/>
+          <w:szCs w:val="32"/>
+        </w:rPr>
+        <w:t xml:space="preserve"> réglages plus haut) </w:t>
+      </w:r>
+      <w:r>
+        <w:rPr>
+          <w:rFonts w:eastAsia="DejaVu Sans" w:cs="DejaVu Sans"/>
+          <w:bCs/>
+          <w:szCs w:val="32"/>
+        </w:rPr>
+        <w:t>le nombre</w:t>
+      </w:r>
+      <w:r>
+        <w:rPr>
+          <w:rFonts w:eastAsia="DejaVu Sans" w:cs="DejaVu Sans"/>
+          <w:bCs/>
+          <w:szCs w:val="32"/>
+        </w:rPr>
+        <w:t xml:space="preserve"> de tuiles que l’</w:t>
+      </w:r>
+      <w:r>
+        <w:rPr>
+          <w:rFonts w:eastAsia="DejaVu Sans" w:cs="DejaVu Sans"/>
+          <w:bCs/>
+          <w:szCs w:val="32"/>
+        </w:rPr>
+        <w:t>on peut découper dans une vidé</w:t>
+      </w:r>
+      <w:r>
+        <w:rPr>
+          <w:rFonts w:eastAsia="DejaVu Sans" w:cs="DejaVu Sans"/>
+          <w:bCs/>
+          <w:szCs w:val="32"/>
+        </w:rPr>
+        <w:t>o. Nous avons par exemple testé</w:t>
+      </w:r>
+      <w:r>
+        <w:rPr>
+          <w:rFonts w:eastAsia="DejaVu Sans" w:cs="DejaVu Sans"/>
+          <w:bCs/>
+          <w:szCs w:val="32"/>
+        </w:rPr>
+        <w:t xml:space="preserve"> avec </w:t>
+      </w:r>
+      <w:r>
+        <w:rPr>
+          <w:rFonts w:eastAsia="DejaVu Sans" w:cs="DejaVu Sans"/>
+          <w:bCs/>
+          <w:szCs w:val="32"/>
+        </w:rPr>
+        <w:t xml:space="preserve">les découpages suivants </w:t>
+      </w:r>
+      <w:r>
+        <w:rPr>
+          <w:rFonts w:eastAsia="DejaVu Sans" w:cs="DejaVu Sans"/>
+          <w:bCs/>
+          <w:szCs w:val="32"/>
+        </w:rPr>
+        <w:t>3x3, 4x4, 5x5, 6x6, 7x7, 9x9 et 11x11 tuiles</w:t>
+      </w:r>
+      <w:r>
+        <w:rPr>
+          <w:rFonts w:eastAsia="DejaVu Sans" w:cs="DejaVu Sans"/>
+          <w:bCs/>
+          <w:szCs w:val="32"/>
+        </w:rPr>
+        <w:t>.</w:t>
+      </w:r>
+      <w:r>
+        <w:rPr>
+          <w:rFonts w:eastAsia="DejaVu Sans" w:cs="DejaVu Sans"/>
+          <w:bCs/>
+          <w:szCs w:val="32"/>
+        </w:rPr>
+        <w:t xml:space="preserve"> </w:t>
+      </w:r>
+      <w:r>
+        <w:rPr>
+          <w:rFonts w:eastAsia="DejaVu Sans" w:cs="DejaVu Sans"/>
+          <w:bCs/>
+          <w:szCs w:val="32"/>
+        </w:rPr>
+        <w:t>L</w:t>
+      </w:r>
+      <w:r>
+        <w:rPr>
+          <w:rFonts w:eastAsia="DejaVu Sans" w:cs="DejaVu Sans"/>
+          <w:bCs/>
+          <w:szCs w:val="32"/>
+        </w:rPr>
+        <w:t xml:space="preserve">e lecteur </w:t>
+      </w:r>
+      <w:r>
+        <w:rPr>
+          <w:rFonts w:eastAsia="DejaVu Sans" w:cs="DejaVu Sans"/>
+          <w:bCs/>
+          <w:szCs w:val="32"/>
+        </w:rPr>
+        <w:t>charge les tuiles sans aucun problème</w:t>
+      </w:r>
+      <w:r>
+        <w:rPr>
+          <w:rFonts w:eastAsia="DejaVu Sans" w:cs="DejaVu Sans"/>
+          <w:bCs/>
+          <w:szCs w:val="32"/>
+        </w:rPr>
+        <w:t xml:space="preserve"> jusqu’à 7x7 </w:t>
+      </w:r>
+      <w:r>
+        <w:rPr>
+          <w:rFonts w:eastAsia="DejaVu Sans" w:cs="DejaVu Sans"/>
+          <w:bCs/>
+          <w:szCs w:val="32"/>
+        </w:rPr>
+        <w:lastRenderedPageBreak/>
+        <w:t>tuiles au-delàs de cette limite, la vidéo ne charge tout sim</w:t>
+      </w:r>
+      <w:r>
+        <w:rPr>
+          <w:rFonts w:eastAsia="DejaVu Sans" w:cs="DejaVu Sans"/>
+          <w:bCs/>
+          <w:szCs w:val="32"/>
+        </w:rPr>
+        <w:t>plement pas ou le lecteur crash et cela même si on d</w:t>
+      </w:r>
+      <w:r>
+        <w:rPr>
+          <w:rFonts w:eastAsia="DejaVu Sans" w:cs="DejaVu Sans"/>
+          <w:bCs/>
+          <w:szCs w:val="32"/>
+        </w:rPr>
+        <w:t>iminue expressément le bitrate à</w:t>
+      </w:r>
+      <w:r>
+        <w:rPr>
+          <w:rFonts w:eastAsia="DejaVu Sans" w:cs="DejaVu Sans"/>
+          <w:bCs/>
+          <w:szCs w:val="32"/>
+        </w:rPr>
+        <w:t xml:space="preserve"> une valeur ridicule pour réduire au maximum le temps de téléchargement de chaque segment.</w:t>
+      </w:r>
+      <w:r>
+        <w:rPr>
+          <w:rFonts w:eastAsia="DejaVu Sans" w:cs="DejaVu Sans"/>
+          <w:bCs/>
+          <w:szCs w:val="32"/>
+        </w:rPr>
+        <w:t xml:space="preserve"> Il est important de préciser que cette limite est la même sur la version Windows et Linux. </w:t>
+      </w:r>
+      <w:r>
+        <w:rPr>
+          <w:rFonts w:eastAsia="DejaVu Sans" w:cs="DejaVu Sans"/>
+          <w:bCs/>
+          <w:szCs w:val="32"/>
+        </w:rPr>
+        <w:t>Nous nous sommes donc accommodés de cette limite c’est pourquoi le maximum de tuiles que nous avons testé est de 49.</w:t>
+      </w:r>
+      <w:r>
+        <w:rPr>
+          <w:rFonts w:eastAsia="DejaVu Sans" w:cs="DejaVu Sans"/>
+          <w:bCs/>
+          <w:szCs w:val="32"/>
+        </w:rPr>
+        <w:t xml:space="preserve"> Un second problème que  nous avons rencontré est la configuration du lecteur. Il dispose d’un fichier de configuration nommé « </w:t>
+      </w:r>
+      <w:proofErr w:type="spellStart"/>
+      <w:r>
+        <w:rPr>
+          <w:rFonts w:eastAsia="DejaVu Sans" w:cs="DejaVu Sans"/>
+          <w:bCs/>
+          <w:szCs w:val="32"/>
+        </w:rPr>
+        <w:t>gpac.cfg</w:t>
+      </w:r>
+      <w:proofErr w:type="spellEnd"/>
+      <w:r>
+        <w:rPr>
+          <w:rFonts w:eastAsia="DejaVu Sans" w:cs="DejaVu Sans"/>
+          <w:bCs/>
+          <w:szCs w:val="32"/>
+        </w:rPr>
+        <w:t xml:space="preserve"> » qui permet de régler </w:t>
+      </w:r>
+      <w:r>
+        <w:rPr>
+          <w:rFonts w:eastAsia="DejaVu Sans" w:cs="DejaVu Sans"/>
+          <w:bCs/>
+          <w:szCs w:val="32"/>
+        </w:rPr>
+        <w:t>les paramètres du streaming DASH</w:t>
+      </w:r>
+      <w:r>
+        <w:rPr>
+          <w:rFonts w:eastAsia="DejaVu Sans" w:cs="DejaVu Sans"/>
+          <w:bCs/>
+          <w:szCs w:val="32"/>
+        </w:rPr>
+        <w:t>, notamment l’algorithme de sélection des bitrates, l’adaptation par rapport à la bande passante disponible ou par rapport à la capacité du buffer.</w:t>
+      </w:r>
+      <w:r>
+        <w:rPr>
+          <w:rFonts w:eastAsia="DejaVu Sans" w:cs="DejaVu Sans"/>
+          <w:bCs/>
+          <w:szCs w:val="32"/>
+        </w:rPr>
+        <w:t xml:space="preserve"> Nous avons testé plusieurs configurations différentes mais nous avons </w:t>
+      </w:r>
+      <w:r>
+        <w:rPr>
+          <w:rFonts w:eastAsia="DejaVu Sans" w:cs="DejaVu Sans"/>
+          <w:bCs/>
+          <w:szCs w:val="32"/>
+        </w:rPr>
+        <w:t>à</w:t>
+      </w:r>
+      <w:r>
+        <w:rPr>
+          <w:rFonts w:eastAsia="DejaVu Sans" w:cs="DejaVu Sans"/>
+          <w:bCs/>
+          <w:szCs w:val="32"/>
+        </w:rPr>
+        <w:t xml:space="preserve"> chaque fois </w:t>
+      </w:r>
+      <w:r>
+        <w:rPr>
+          <w:rFonts w:eastAsia="DejaVu Sans" w:cs="DejaVu Sans"/>
+          <w:bCs/>
+          <w:szCs w:val="32"/>
+        </w:rPr>
+        <w:t>obtenu</w:t>
+      </w:r>
+      <w:r>
+        <w:rPr>
+          <w:rFonts w:eastAsia="DejaVu Sans" w:cs="DejaVu Sans"/>
+          <w:bCs/>
+          <w:szCs w:val="32"/>
+        </w:rPr>
+        <w:t xml:space="preserve"> les mêmes résultats.</w:t>
+      </w:r>
+      <w:r>
+        <w:rPr>
+          <w:rFonts w:eastAsia="DejaVu Sans" w:cs="DejaVu Sans"/>
+          <w:bCs/>
+          <w:szCs w:val="32"/>
+        </w:rPr>
+        <w:t xml:space="preserve"> </w:t>
+      </w:r>
+      <w:r>
+        <w:rPr>
+          <w:rFonts w:eastAsia="DejaVu Sans" w:cs="DejaVu Sans"/>
+          <w:bCs/>
+          <w:szCs w:val="32"/>
+        </w:rPr>
+        <w:t>L</w:t>
+      </w:r>
+      <w:r>
+        <w:rPr>
+          <w:rFonts w:eastAsia="DejaVu Sans" w:cs="DejaVu Sans"/>
+          <w:bCs/>
+          <w:szCs w:val="32"/>
+        </w:rPr>
+        <w:t xml:space="preserve">e lecteur </w:t>
+      </w:r>
+      <w:r>
+        <w:rPr>
+          <w:rFonts w:eastAsia="DejaVu Sans" w:cs="DejaVu Sans"/>
+          <w:bCs/>
+          <w:szCs w:val="32"/>
+        </w:rPr>
+        <w:t>force</w:t>
+      </w:r>
+      <w:r>
+        <w:rPr>
+          <w:rFonts w:eastAsia="DejaVu Sans" w:cs="DejaVu Sans"/>
+          <w:bCs/>
+          <w:szCs w:val="32"/>
+        </w:rPr>
+        <w:t xml:space="preserve"> tou</w:t>
+      </w:r>
+      <w:r>
+        <w:rPr>
+          <w:rFonts w:eastAsia="DejaVu Sans" w:cs="DejaVu Sans"/>
+          <w:bCs/>
+          <w:szCs w:val="32"/>
+        </w:rPr>
+        <w:t>jour</w:t>
+      </w:r>
+      <w:r>
+        <w:rPr>
+          <w:rFonts w:eastAsia="DejaVu Sans" w:cs="DejaVu Sans"/>
+          <w:bCs/>
+          <w:szCs w:val="32"/>
+        </w:rPr>
+        <w:t>s</w:t>
+      </w:r>
+      <w:r>
+        <w:rPr>
+          <w:rFonts w:eastAsia="DejaVu Sans" w:cs="DejaVu Sans"/>
+          <w:bCs/>
+          <w:szCs w:val="32"/>
+        </w:rPr>
+        <w:t xml:space="preserve"> un bitrate égal </w:t>
+      </w:r>
+      <w:r>
+        <w:rPr>
+          <w:rFonts w:eastAsia="DejaVu Sans" w:cs="DejaVu Sans"/>
+          <w:bCs/>
+          <w:szCs w:val="32"/>
+        </w:rPr>
+        <w:t xml:space="preserve">sur l’ensemble des tuiles </w:t>
+      </w:r>
+      <w:r>
+        <w:rPr>
+          <w:rFonts w:eastAsia="DejaVu Sans" w:cs="DejaVu Sans"/>
+          <w:bCs/>
+          <w:szCs w:val="32"/>
+        </w:rPr>
+        <w:t>et cela même forçant</w:t>
+      </w:r>
+      <w:r>
+        <w:rPr>
+          <w:rFonts w:eastAsia="DejaVu Sans" w:cs="DejaVu Sans"/>
+          <w:bCs/>
+          <w:szCs w:val="32"/>
+        </w:rPr>
+        <w:t xml:space="preserve"> la priorité de certaines tuiles à l’encodage en spécifiant </w:t>
+      </w:r>
+      <w:r>
+        <w:rPr>
+          <w:rFonts w:eastAsia="DejaVu Sans" w:cs="DejaVu Sans"/>
+          <w:bCs/>
+          <w:szCs w:val="32"/>
+        </w:rPr>
+        <w:t xml:space="preserve">la </w:t>
+      </w:r>
+      <w:proofErr w:type="spellStart"/>
+      <w:r>
+        <w:rPr>
+          <w:rFonts w:eastAsia="DejaVu Sans" w:cs="DejaVu Sans"/>
+          <w:bCs/>
+          <w:szCs w:val="32"/>
+        </w:rPr>
+        <w:t>QPMAP</w:t>
+      </w:r>
+      <w:proofErr w:type="spellEnd"/>
+      <w:r>
+        <w:rPr>
+          <w:rFonts w:eastAsia="DejaVu Sans" w:cs="DejaVu Sans"/>
+          <w:bCs/>
+          <w:szCs w:val="32"/>
+        </w:rPr>
+        <w:t xml:space="preserve"> dan</w:t>
+      </w:r>
+      <w:r>
+        <w:rPr>
+          <w:rFonts w:eastAsia="DejaVu Sans" w:cs="DejaVu Sans"/>
+          <w:bCs/>
+          <w:szCs w:val="32"/>
+        </w:rPr>
+        <w:t>s</w:t>
+      </w:r>
+      <w:r>
+        <w:rPr>
+          <w:rFonts w:eastAsia="DejaVu Sans" w:cs="DejaVu Sans"/>
+          <w:bCs/>
+          <w:szCs w:val="32"/>
+        </w:rPr>
+        <w:t xml:space="preserve"> un fichier texte. La</w:t>
+      </w:r>
+      <w:r>
+        <w:rPr>
+          <w:rFonts w:eastAsia="DejaVu Sans" w:cs="DejaVu Sans"/>
+          <w:bCs/>
+          <w:szCs w:val="32"/>
+        </w:rPr>
+        <w:t xml:space="preserve"> « </w:t>
+      </w:r>
+      <w:proofErr w:type="spellStart"/>
+      <w:r>
+        <w:rPr>
+          <w:rFonts w:eastAsia="DejaVu Sans" w:cs="DejaVu Sans"/>
+          <w:bCs/>
+          <w:szCs w:val="32"/>
+        </w:rPr>
+        <w:t>quality</w:t>
+      </w:r>
+      <w:proofErr w:type="spellEnd"/>
+      <w:r>
+        <w:rPr>
+          <w:rFonts w:eastAsia="DejaVu Sans" w:cs="DejaVu Sans"/>
+          <w:bCs/>
+          <w:szCs w:val="32"/>
+        </w:rPr>
+        <w:t xml:space="preserve"> </w:t>
+      </w:r>
+      <w:proofErr w:type="spellStart"/>
+      <w:r>
+        <w:rPr>
+          <w:rFonts w:eastAsia="DejaVu Sans" w:cs="DejaVu Sans"/>
+          <w:bCs/>
+          <w:szCs w:val="32"/>
+        </w:rPr>
+        <w:t>priority</w:t>
+      </w:r>
+      <w:proofErr w:type="spellEnd"/>
+      <w:r>
+        <w:rPr>
+          <w:rFonts w:eastAsia="DejaVu Sans" w:cs="DejaVu Sans"/>
+          <w:bCs/>
+          <w:szCs w:val="32"/>
+        </w:rPr>
+        <w:t xml:space="preserve"> </w:t>
+      </w:r>
+      <w:proofErr w:type="spellStart"/>
+      <w:r>
+        <w:rPr>
+          <w:rFonts w:eastAsia="DejaVu Sans" w:cs="DejaVu Sans"/>
+          <w:bCs/>
+          <w:szCs w:val="32"/>
+        </w:rPr>
+        <w:t>map</w:t>
+      </w:r>
+      <w:proofErr w:type="spellEnd"/>
+      <w:r>
+        <w:rPr>
+          <w:rFonts w:eastAsia="DejaVu Sans" w:cs="DejaVu Sans"/>
+          <w:bCs/>
+          <w:szCs w:val="32"/>
+        </w:rPr>
+        <w:t> » est une simple matrice d’entiers positif donnant la priorité de chaque tui</w:t>
+      </w:r>
+      <w:r>
+        <w:rPr>
+          <w:rFonts w:eastAsia="DejaVu Sans" w:cs="DejaVu Sans"/>
+          <w:bCs/>
+          <w:szCs w:val="32"/>
+        </w:rPr>
+        <w:t>le, 0 étant la plus prioritaire.</w:t>
+      </w:r>
+      <w:r>
+        <w:rPr>
+          <w:rFonts w:eastAsia="DejaVu Sans" w:cs="DejaVu Sans"/>
+          <w:bCs/>
+          <w:szCs w:val="32"/>
+        </w:rPr>
+        <w:t xml:space="preserve"> Elle permet par exemple de définir la zone centrale comme la zone la plus prioritaire (qui reçoit le bitrate le plus élevé)</w:t>
+      </w:r>
+      <w:r>
+        <w:rPr>
+          <w:rFonts w:eastAsia="DejaVu Sans" w:cs="DejaVu Sans"/>
+          <w:bCs/>
+          <w:szCs w:val="32"/>
+        </w:rPr>
+        <w:t>.</w:t>
+      </w:r>
+      <w:r>
+        <w:rPr>
+          <w:rFonts w:eastAsia="DejaVu Sans" w:cs="DejaVu Sans"/>
+          <w:bCs/>
+          <w:szCs w:val="32"/>
+        </w:rPr>
+        <w:t xml:space="preserve"> C’est deux limitation</w:t>
+      </w:r>
+      <w:r>
+        <w:rPr>
+          <w:rFonts w:eastAsia="DejaVu Sans" w:cs="DejaVu Sans"/>
+          <w:bCs/>
+          <w:szCs w:val="32"/>
+        </w:rPr>
+        <w:t>s</w:t>
+      </w:r>
+      <w:r>
+        <w:rPr>
+          <w:rFonts w:eastAsia="DejaVu Sans" w:cs="DejaVu Sans"/>
+          <w:bCs/>
+          <w:szCs w:val="32"/>
+        </w:rPr>
+        <w:t xml:space="preserve"> du lecteur </w:t>
+      </w:r>
+      <w:r>
+        <w:rPr>
+          <w:rFonts w:eastAsia="DejaVu Sans" w:cs="DejaVu Sans"/>
+          <w:bCs/>
+          <w:szCs w:val="32"/>
+        </w:rPr>
+        <w:t>GPAC</w:t>
+      </w:r>
+      <w:r>
+        <w:rPr>
+          <w:rFonts w:eastAsia="DejaVu Sans" w:cs="DejaVu Sans"/>
+          <w:bCs/>
+          <w:szCs w:val="32"/>
+        </w:rPr>
+        <w:t xml:space="preserve"> nous ont poussé à chercher un autre lecteur plus stable.</w:t>
+      </w:r>
+      <w:r>
+        <w:rPr>
+          <w:rFonts w:eastAsia="DejaVu Sans" w:cs="DejaVu Sans"/>
+          <w:bCs/>
+          <w:szCs w:val="32"/>
+        </w:rPr>
+        <w:t xml:space="preserve"> </w:t>
+      </w:r>
+      <w:r>
+        <w:rPr>
+          <w:rFonts w:eastAsia="DejaVu Sans" w:cs="DejaVu Sans"/>
+          <w:bCs/>
+          <w:szCs w:val="32"/>
+        </w:rPr>
+        <w:t xml:space="preserve">Nous avons fini par trouver un projet de lecteur DASH en </w:t>
+      </w:r>
+      <w:r>
+        <w:rPr>
+          <w:rFonts w:eastAsia="DejaVu Sans" w:cs="DejaVu Sans"/>
+          <w:bCs/>
+          <w:szCs w:val="32"/>
+        </w:rPr>
+        <w:t>JavaScript</w:t>
+      </w:r>
+      <w:r>
+        <w:rPr>
+          <w:rFonts w:eastAsia="DejaVu Sans" w:cs="DejaVu Sans"/>
+          <w:bCs/>
+          <w:szCs w:val="32"/>
+        </w:rPr>
+        <w:t>. Nous avons tenté de l’implémenter dans une page web</w:t>
+      </w:r>
+      <w:r>
+        <w:rPr>
+          <w:rFonts w:eastAsia="DejaVu Sans" w:cs="DejaVu Sans"/>
+          <w:bCs/>
+          <w:szCs w:val="32"/>
+        </w:rPr>
+        <w:t xml:space="preserve"> en utilisant le navigateur Edge de Microsoft car il est le seul compatible nativement avec le projet</w:t>
+      </w:r>
+      <w:r>
+        <w:rPr>
+          <w:rFonts w:eastAsia="DejaVu Sans" w:cs="DejaVu Sans"/>
+          <w:bCs/>
+          <w:szCs w:val="32"/>
+        </w:rPr>
+        <w:t xml:space="preserve">. Ce fut un échec et une perte de temps même après avoir essayé de débugger le code source en JavaScript  qui posait problème. Nous avons donc abandonné cette option et nous sommes </w:t>
+      </w:r>
+      <w:r>
+        <w:rPr>
+          <w:rFonts w:eastAsia="DejaVu Sans" w:cs="DejaVu Sans"/>
+          <w:bCs/>
+          <w:szCs w:val="32"/>
+        </w:rPr>
+        <w:t>revenus</w:t>
+      </w:r>
+      <w:r>
+        <w:rPr>
+          <w:rFonts w:eastAsia="DejaVu Sans" w:cs="DejaVu Sans"/>
+          <w:bCs/>
+          <w:szCs w:val="32"/>
+        </w:rPr>
+        <w:t xml:space="preserve"> à GPAC.</w:t>
+      </w:r>
+      <w:r>
+        <w:rPr>
+          <w:rFonts w:eastAsia="DejaVu Sans" w:cs="DejaVu Sans"/>
+          <w:bCs/>
+          <w:szCs w:val="32"/>
+        </w:rPr>
+        <w:t xml:space="preserve"> Après avoir longuement testé les différentes configurations, nous avons trouvé que la configuration en mode égal (toutes les tuiles ont le même bitrate) était la </w:t>
+      </w:r>
+      <w:r>
+        <w:rPr>
+          <w:rFonts w:eastAsia="DejaVu Sans" w:cs="DejaVu Sans"/>
+          <w:bCs/>
+          <w:szCs w:val="32"/>
+        </w:rPr>
+        <w:t>meilleure</w:t>
+      </w:r>
+      <w:r>
+        <w:rPr>
+          <w:rFonts w:eastAsia="DejaVu Sans" w:cs="DejaVu Sans"/>
+          <w:bCs/>
+          <w:szCs w:val="32"/>
+        </w:rPr>
+        <w:t xml:space="preserve"> solution en </w:t>
+      </w:r>
+      <w:r>
+        <w:rPr>
+          <w:rFonts w:eastAsia="DejaVu Sans" w:cs="DejaVu Sans"/>
+          <w:bCs/>
+          <w:szCs w:val="32"/>
+        </w:rPr>
+        <w:t>termes</w:t>
+      </w:r>
+      <w:r>
+        <w:rPr>
+          <w:rFonts w:eastAsia="DejaVu Sans" w:cs="DejaVu Sans"/>
+          <w:bCs/>
+          <w:szCs w:val="32"/>
+        </w:rPr>
+        <w:t xml:space="preserve"> de stabilité du lecteur</w:t>
+      </w:r>
+      <w:r>
+        <w:rPr>
+          <w:rFonts w:eastAsia="DejaVu Sans" w:cs="DejaVu Sans"/>
+          <w:bCs/>
+          <w:szCs w:val="32"/>
+        </w:rPr>
+        <w:t>, c’est celle qui ne faisait pas planter le lecteur.</w:t>
+      </w:r>
+      <w:r>
+        <w:rPr>
+          <w:rFonts w:eastAsia="DejaVu Sans" w:cs="DejaVu Sans"/>
+          <w:bCs/>
+          <w:szCs w:val="32"/>
+        </w:rPr>
+        <w:t xml:space="preserve"> Un autre point qu’il est important de mentionner c’est le fait qu’a aucun endroit de la documentation du lecteur il n’est dit que seules les tuiles </w:t>
+      </w:r>
+      <w:r>
+        <w:rPr>
+          <w:rFonts w:eastAsia="DejaVu Sans" w:cs="DejaVu Sans"/>
+          <w:bCs/>
+          <w:szCs w:val="32"/>
+        </w:rPr>
+        <w:t>du champ</w:t>
+      </w:r>
+      <w:r>
+        <w:rPr>
+          <w:rFonts w:eastAsia="DejaVu Sans" w:cs="DejaVu Sans"/>
+          <w:bCs/>
+          <w:szCs w:val="32"/>
+        </w:rPr>
+        <w:t xml:space="preserve"> de visions sont chargée. D’après nos calcul d’estimation de bande passante, l’intégralité des tuiles est chargée dans le buffer même si celles si ne sont pas visibles.</w:t>
+      </w:r>
+      <w:r>
+        <w:rPr>
+          <w:rFonts w:eastAsia="DejaVu Sans" w:cs="DejaVu Sans"/>
+          <w:bCs/>
+          <w:szCs w:val="32"/>
+        </w:rPr>
+        <w:t xml:space="preserve"> Cela ne reste qu’une supposition car il faudrait </w:t>
+      </w:r>
+      <w:r>
+        <w:rPr>
+          <w:rFonts w:eastAsia="DejaVu Sans" w:cs="DejaVu Sans"/>
+          <w:bCs/>
+          <w:szCs w:val="32"/>
+        </w:rPr>
+        <w:t>analyser intégralement le code source du lecteur pour être sûr de son comportement.</w:t>
       </w:r>
     </w:p>
     <w:p>
@@ -6280,99 +7445,143 @@
           <w:bCs/>
           <w:szCs w:val="32"/>
         </w:rPr>
-        <w:t>Nous</w:t>
-      </w:r>
-      <w:r>
-        <w:rPr>
-          <w:rFonts w:eastAsia="DejaVu Sans" w:cs="DejaVu Sans"/>
-          <w:bCs/>
-          <w:szCs w:val="32"/>
-        </w:rPr>
-        <w:t xml:space="preserve"> avons mis en place deux serveurs web basiques (apache), un sur</w:t>
-      </w:r>
-      <w:r>
-        <w:rPr>
-          <w:rFonts w:eastAsia="DejaVu Sans" w:cs="DejaVu Sans"/>
-          <w:bCs/>
-          <w:szCs w:val="32"/>
-        </w:rPr>
-        <w:t xml:space="preserve"> la première machine (celle sous Debian 9) et </w:t>
-      </w:r>
-      <w:r>
-        <w:rPr>
-          <w:rFonts w:eastAsia="DejaVu Sans" w:cs="DejaVu Sans"/>
-          <w:bCs/>
-          <w:szCs w:val="32"/>
-        </w:rPr>
-        <w:t xml:space="preserve">l’autre </w:t>
-      </w:r>
-      <w:r>
-        <w:rPr>
-          <w:rFonts w:eastAsia="DejaVu Sans" w:cs="DejaVu Sans"/>
-          <w:bCs/>
-          <w:szCs w:val="32"/>
-        </w:rPr>
-        <w:t xml:space="preserve">sur la machine client qui permet de tester la lecture des fichiers directement en local. Il est possible d’accéder directement au fichier stocké sur disque depuis GPAC seulement si le dossier </w:t>
-      </w:r>
-      <w:r>
-        <w:rPr>
-          <w:rFonts w:eastAsia="DejaVu Sans" w:cs="DejaVu Sans"/>
-          <w:bCs/>
-          <w:szCs w:val="32"/>
-        </w:rPr>
-        <w:t xml:space="preserve">en </w:t>
-      </w:r>
-      <w:r>
-        <w:rPr>
-          <w:rFonts w:eastAsia="DejaVu Sans" w:cs="DejaVu Sans"/>
-          <w:bCs/>
-          <w:szCs w:val="32"/>
-        </w:rPr>
-        <w:t>contient plus de 10 000, le lecteur plante. La meilleure solution que nous avons trouvée pour contourner ce problème est de donner directement le lien du fichier se trouvant sur le serveur local du client. Cela permet d’éviter à GPAC de scanner de nombreux fichiers.</w:t>
-      </w:r>
-    </w:p>
-    <w:p>
-      <w:pPr>
-        <w:pStyle w:val="Corpsdetexte"/>
-        <w:ind w:firstLine="709"/>
-        <w:jc w:val="both"/>
-        <w:rPr>
-          <w:rFonts w:eastAsia="DejaVu Sans" w:cs="DejaVu Sans"/>
-          <w:bCs/>
-          <w:szCs w:val="32"/>
-        </w:rPr>
-      </w:pPr>
-      <w:r>
-        <w:rPr>
-          <w:rFonts w:eastAsia="DejaVu Sans" w:cs="DejaVu Sans"/>
-          <w:bCs/>
-          <w:szCs w:val="32"/>
-        </w:rPr>
-        <w:t xml:space="preserve">Une fois le serveur en place il a fallu trouver un media source, nous avons d’abord travaillée avec une vidéo de 30 secondes. Cependant après quelques tests rapides, nous nous sommes </w:t>
-      </w:r>
-      <w:r>
-        <w:rPr>
-          <w:rFonts w:eastAsia="DejaVu Sans" w:cs="DejaVu Sans"/>
-          <w:bCs/>
-          <w:szCs w:val="32"/>
-        </w:rPr>
-        <w:t>aperçus</w:t>
-      </w:r>
-      <w:r>
-        <w:rPr>
-          <w:rFonts w:eastAsia="DejaVu Sans" w:cs="DejaVu Sans"/>
-          <w:bCs/>
-          <w:szCs w:val="32"/>
-        </w:rPr>
-        <w:t xml:space="preserve"> que ce n’était pas assez long pour observer la gestion automatique</w:t>
-      </w:r>
-      <w:r>
-        <w:rPr>
-          <w:rFonts w:eastAsia="DejaVu Sans" w:cs="DejaVu Sans"/>
-          <w:bCs/>
-          <w:szCs w:val="32"/>
-        </w:rPr>
-        <w:t xml:space="preserve"> du bitrate</w:t>
+        <w:t>En conclusion nous avons réussi à mettre en place la chaine de streaming complète ainsi que la création, ou plutôt le traitement d’un média pour le rendre compatible avec le streaming DASH</w:t>
+      </w:r>
+      <w:r>
+        <w:rPr>
+          <w:rFonts w:eastAsia="DejaVu Sans" w:cs="DejaVu Sans"/>
+          <w:bCs/>
+          <w:szCs w:val="32"/>
+        </w:rPr>
+        <w:t>. Ce que nous n’avons pas parfaitement maitrisé est l’adaptation de la région d’intérêt par rapport à la zone de la vidéo qui est visible.</w:t>
+      </w:r>
+      <w:r>
+        <w:rPr>
+          <w:rFonts w:eastAsia="DejaVu Sans" w:cs="DejaVu Sans"/>
+          <w:bCs/>
+          <w:szCs w:val="32"/>
+        </w:rPr>
+        <w:t xml:space="preserve"> De plus beaucoup d’</w:t>
+      </w:r>
+      <w:r>
+        <w:rPr>
+          <w:rFonts w:eastAsia="DejaVu Sans" w:cs="DejaVu Sans"/>
+          <w:bCs/>
+          <w:szCs w:val="32"/>
+        </w:rPr>
+        <w:t>in</w:t>
+      </w:r>
+      <w:r>
+        <w:rPr>
+          <w:rFonts w:eastAsia="DejaVu Sans" w:cs="DejaVu Sans"/>
+          <w:bCs/>
+          <w:szCs w:val="32"/>
+        </w:rPr>
+        <w:t>co</w:t>
+      </w:r>
+      <w:r>
+        <w:rPr>
+          <w:rFonts w:eastAsia="DejaVu Sans" w:cs="DejaVu Sans"/>
+          <w:bCs/>
+          <w:szCs w:val="32"/>
+        </w:rPr>
+        <w:t>n</w:t>
+      </w:r>
+      <w:r>
+        <w:rPr>
+          <w:rFonts w:eastAsia="DejaVu Sans" w:cs="DejaVu Sans"/>
+          <w:bCs/>
+          <w:szCs w:val="32"/>
+        </w:rPr>
+        <w:t>nue</w:t>
+      </w:r>
+      <w:r>
+        <w:rPr>
+          <w:rFonts w:eastAsia="DejaVu Sans" w:cs="DejaVu Sans"/>
+          <w:bCs/>
+          <w:szCs w:val="32"/>
+        </w:rPr>
+        <w:t>s</w:t>
+      </w:r>
+      <w:r>
+        <w:rPr>
+          <w:rFonts w:eastAsia="DejaVu Sans" w:cs="DejaVu Sans"/>
+          <w:bCs/>
+          <w:szCs w:val="32"/>
+        </w:rPr>
+        <w:t xml:space="preserve"> </w:t>
+      </w:r>
+      <w:r>
+        <w:rPr>
+          <w:rFonts w:eastAsia="DejaVu Sans" w:cs="DejaVu Sans"/>
+          <w:bCs/>
+          <w:szCs w:val="32"/>
+        </w:rPr>
+        <w:t>perturbent</w:t>
+      </w:r>
+      <w:r>
+        <w:rPr>
+          <w:rFonts w:eastAsia="DejaVu Sans" w:cs="DejaVu Sans"/>
+          <w:bCs/>
+          <w:szCs w:val="32"/>
+        </w:rPr>
+        <w:t xml:space="preserve"> nos résultats, </w:t>
+      </w:r>
+      <w:r>
+        <w:rPr>
+          <w:rFonts w:eastAsia="DejaVu Sans" w:cs="DejaVu Sans"/>
+          <w:bCs/>
+          <w:szCs w:val="32"/>
+        </w:rPr>
+        <w:t>la configuration réseau de test étant la plus importante. Notre environnement de test est un réseau domestique ou avec plusieurs appareils connectés au même routeur</w:t>
+      </w:r>
+      <w:r>
+        <w:rPr>
+          <w:rFonts w:eastAsia="DejaVu Sans" w:cs="DejaVu Sans"/>
+          <w:bCs/>
+          <w:szCs w:val="32"/>
+        </w:rPr>
+        <w:t xml:space="preserve"> qui </w:t>
+      </w:r>
+      <w:r>
+        <w:rPr>
+          <w:rFonts w:eastAsia="DejaVu Sans" w:cs="DejaVu Sans"/>
+          <w:bCs/>
+          <w:szCs w:val="32"/>
+        </w:rPr>
+        <w:t>per</w:t>
+      </w:r>
+      <w:r>
+        <w:rPr>
+          <w:rFonts w:eastAsia="DejaVu Sans" w:cs="DejaVu Sans"/>
+          <w:bCs/>
+          <w:szCs w:val="32"/>
+        </w:rPr>
+        <w:t>turbent la bande pa</w:t>
+      </w:r>
+      <w:r>
+        <w:rPr>
+          <w:rFonts w:eastAsia="DejaVu Sans" w:cs="DejaVu Sans"/>
+          <w:bCs/>
+          <w:szCs w:val="32"/>
+        </w:rPr>
+        <w:t>s</w:t>
+      </w:r>
+      <w:r>
+        <w:rPr>
+          <w:rFonts w:eastAsia="DejaVu Sans" w:cs="DejaVu Sans"/>
+          <w:bCs/>
+          <w:szCs w:val="32"/>
+        </w:rPr>
+        <w:t>sante locale.</w:t>
+      </w:r>
+      <w:r>
+        <w:rPr>
+          <w:rFonts w:eastAsia="DejaVu Sans" w:cs="DejaVu Sans"/>
+          <w:bCs/>
+          <w:szCs w:val="32"/>
+        </w:rPr>
+        <w:t xml:space="preserve"> La seconde inconnue très importante est l’effet boite noir du lecteur GPAC. En effet bien qu’une documentation soit disponible, elle ne détaille pas le fonctionnement exact du lecteur quant au choix du bitrate et de la région d’intérêt</w:t>
       </w:r>
       <w:r>
         <w:rPr>
@@ -6388,39 +7597,31 @@
           <w:bCs/>
           <w:szCs w:val="32"/>
         </w:rPr>
-        <w:t xml:space="preserve"> Nous avons donc utilisé un logiciel de montage vidéo basique pour </w:t>
-      </w:r>
-      <w:r>
-        <w:rPr>
-          <w:rFonts w:eastAsia="DejaVu Sans" w:cs="DejaVu Sans"/>
-          <w:bCs/>
-          <w:szCs w:val="32"/>
-        </w:rPr>
-        <w:t>dupliquer la vidéo</w:t>
-      </w:r>
-      <w:r>
-        <w:rPr>
-          <w:rFonts w:eastAsia="DejaVu Sans" w:cs="DejaVu Sans"/>
-          <w:bCs/>
-          <w:szCs w:val="32"/>
-        </w:rPr>
-        <w:t xml:space="preserve"> </w:t>
-      </w:r>
-      <w:r>
-        <w:rPr>
-          <w:rFonts w:eastAsia="DejaVu Sans" w:cs="DejaVu Sans"/>
-          <w:bCs/>
-          <w:szCs w:val="32"/>
-        </w:rPr>
-        <w:t>un certain nombre de fois jusqu’à obtenir 2 medias source, le premier long de 1 minute et le second long de 3 minutes.</w:t>
-      </w:r>
-      <w:r>
-        <w:rPr>
-          <w:rFonts w:eastAsia="DejaVu Sans" w:cs="DejaVu Sans"/>
-          <w:bCs/>
-          <w:szCs w:val="32"/>
-        </w:rPr>
-        <w:t xml:space="preserve"> Ces deux média nous ont servis de base pour le reste de nos test</w:t>
+        <w:t xml:space="preserve"> Il faudrait pour, avoir des résultats vraiment exploitables, mettre en place une configuration réseau de laboratoire avec une connexion </w:t>
+      </w:r>
+      <w:r>
+        <w:rPr>
+          <w:rFonts w:eastAsia="DejaVu Sans" w:cs="DejaVu Sans"/>
+          <w:bCs/>
+          <w:szCs w:val="32"/>
+        </w:rPr>
+        <w:t>client-serveur</w:t>
+      </w:r>
+      <w:r>
+        <w:rPr>
+          <w:rFonts w:eastAsia="DejaVu Sans" w:cs="DejaVu Sans"/>
+          <w:bCs/>
+          <w:szCs w:val="32"/>
+        </w:rPr>
+        <w:t xml:space="preserve"> dédiée aux tests du lecteur. </w:t>
+      </w:r>
+      <w:r>
+        <w:rPr>
+          <w:rFonts w:eastAsia="DejaVu Sans" w:cs="DejaVu Sans"/>
+          <w:bCs/>
+          <w:szCs w:val="32"/>
+        </w:rPr>
+        <w:t>Un dernier point qu’il est important de souligner c’est le fait que dans toutes les démonstrations faites par l’équipe GPAC et disponibles sur internet, ils n’utilisent jamais les versions sous Windows et Linux, uniquement celle sous MacOs. Est-il possible que la version sous MacOs soit plus stable et que les version</w:t>
       </w:r>
       <w:r>
         <w:rPr>
@@ -6436,94 +7637,40 @@
           <w:bCs/>
           <w:szCs w:val="32"/>
         </w:rPr>
-        <w:t>.</w:t>
-      </w:r>
-    </w:p>
-    <w:p>
-      <w:pPr>
-        <w:pStyle w:val="Corpsdetexte"/>
-        <w:ind w:firstLine="0"/>
-        <w:jc w:val="both"/>
-        <w:rPr>
-          <w:rFonts w:eastAsia="DejaVu Sans" w:cs="DejaVu Sans"/>
-          <w:bCs/>
-          <w:szCs w:val="32"/>
-        </w:rPr>
-      </w:pPr>
-      <w:r>
-        <w:rPr>
-          <w:rFonts w:eastAsia="DejaVu Sans" w:cs="DejaVu Sans"/>
-          <w:bCs/>
-          <w:szCs w:val="32"/>
-        </w:rPr>
-        <w:tab/>
-        <w:t xml:space="preserve">L’encodage au format </w:t>
-      </w:r>
-      <w:proofErr w:type="spellStart"/>
-      <w:r>
-        <w:rPr>
-          <w:rFonts w:eastAsia="DejaVu Sans" w:cs="DejaVu Sans"/>
-          <w:bCs/>
-          <w:szCs w:val="32"/>
-        </w:rPr>
-        <w:t>YUV</w:t>
-      </w:r>
-      <w:proofErr w:type="spellEnd"/>
-      <w:r>
-        <w:rPr>
-          <w:rFonts w:eastAsia="DejaVu Sans" w:cs="DejaVu Sans"/>
-          <w:bCs/>
-          <w:szCs w:val="32"/>
-        </w:rPr>
-        <w:t xml:space="preserve"> est assez fastidieux car il est non seulement obligatoire pour travailler avec kvazaar</w:t>
-      </w:r>
-      <w:r>
-        <w:rPr>
-          <w:rFonts w:eastAsia="DejaVu Sans" w:cs="DejaVu Sans"/>
-          <w:bCs/>
-          <w:szCs w:val="32"/>
-        </w:rPr>
-        <w:t xml:space="preserve"> amis il demande un</w:t>
-      </w:r>
-      <w:r>
-        <w:rPr>
-          <w:rFonts w:eastAsia="DejaVu Sans" w:cs="DejaVu Sans"/>
-          <w:bCs/>
-          <w:szCs w:val="32"/>
-        </w:rPr>
-        <w:t xml:space="preserve"> temps et une puissance de calcul énorme. Par </w:t>
-      </w:r>
-      <w:r>
-        <w:rPr>
-          <w:rFonts w:eastAsia="DejaVu Sans" w:cs="DejaVu Sans"/>
-          <w:bCs/>
-          <w:szCs w:val="32"/>
-        </w:rPr>
-        <w:t>exemple pour n</w:t>
-      </w:r>
-      <w:r>
-        <w:rPr>
-          <w:rFonts w:eastAsia="DejaVu Sans" w:cs="DejaVu Sans"/>
-          <w:bCs/>
-          <w:szCs w:val="32"/>
-        </w:rPr>
-        <w:t>otre média de test de 3 minutes, il a fallu plus de 40 minutes</w:t>
-      </w:r>
-      <w:r>
-        <w:rPr>
-          <w:rFonts w:eastAsia="DejaVu Sans" w:cs="DejaVu Sans"/>
-          <w:bCs/>
-          <w:szCs w:val="32"/>
-        </w:rPr>
-        <w:t xml:space="preserve">. De plus les </w:t>
-      </w:r>
-      <w:r>
-        <w:rPr>
-          <w:rFonts w:eastAsia="DejaVu Sans" w:cs="DejaVu Sans"/>
-          <w:bCs/>
-          <w:szCs w:val="32"/>
-        </w:rPr>
-        <w:t>fichier</w:t>
+        <w:t xml:space="preserve"> portées sur les aut</w:t>
+      </w:r>
+      <w:r>
+        <w:rPr>
+          <w:rFonts w:eastAsia="DejaVu Sans" w:cs="DejaVu Sans"/>
+          <w:bCs/>
+          <w:szCs w:val="32"/>
+        </w:rPr>
+        <w:t xml:space="preserve">res OS le soit moins ? Mettre en place un environnement de test sous MacOs pourrait être une piste de recherche </w:t>
+      </w:r>
+      <w:r>
+        <w:rPr>
+          <w:rFonts w:eastAsia="DejaVu Sans" w:cs="DejaVu Sans"/>
+          <w:bCs/>
+          <w:szCs w:val="32"/>
+        </w:rPr>
+        <w:lastRenderedPageBreak/>
+        <w:t>pour approfondir le sujet</w:t>
+      </w:r>
+      <w:r>
+        <w:rPr>
+          <w:rFonts w:eastAsia="DejaVu Sans" w:cs="DejaVu Sans"/>
+          <w:bCs/>
+          <w:szCs w:val="32"/>
+        </w:rPr>
+        <w:t xml:space="preserve"> et permettrait de vérifier que la stabilité du lecteur n’est pas responsable d’</w:t>
+      </w:r>
+      <w:r>
+        <w:rPr>
+          <w:rFonts w:eastAsia="DejaVu Sans" w:cs="DejaVu Sans"/>
+          <w:bCs/>
+          <w:szCs w:val="32"/>
+        </w:rPr>
+        <w:t>erreur</w:t>
       </w:r>
       <w:r>
         <w:rPr>
@@ -6539,1240 +7686,23 @@
           <w:bCs/>
           <w:szCs w:val="32"/>
         </w:rPr>
-        <w:t xml:space="preserve"> générées au format </w:t>
-      </w:r>
-      <w:proofErr w:type="spellStart"/>
-      <w:r>
-        <w:rPr>
-          <w:rFonts w:eastAsia="DejaVu Sans" w:cs="DejaVu Sans"/>
-          <w:bCs/>
-          <w:szCs w:val="32"/>
-        </w:rPr>
-        <w:t>YUV</w:t>
-      </w:r>
-      <w:proofErr w:type="spellEnd"/>
-      <w:r>
-        <w:rPr>
-          <w:rFonts w:eastAsia="DejaVu Sans" w:cs="DejaVu Sans"/>
-          <w:bCs/>
-          <w:szCs w:val="32"/>
-        </w:rPr>
-        <w:t xml:space="preserve"> sont incroyablement lourds, environ </w:t>
-      </w:r>
-      <w:r>
-        <w:rPr>
-          <w:rFonts w:eastAsia="DejaVu Sans" w:cs="DejaVu Sans"/>
-          <w:bCs/>
-          <w:szCs w:val="32"/>
-        </w:rPr>
-        <w:t>50 Go</w:t>
-      </w:r>
-      <w:r>
-        <w:rPr>
-          <w:rFonts w:eastAsia="DejaVu Sans" w:cs="DejaVu Sans"/>
-          <w:bCs/>
-          <w:szCs w:val="32"/>
-        </w:rPr>
-        <w:t xml:space="preserve"> pour 3 minutes de MP4.</w:t>
-      </w:r>
-      <w:r>
-        <w:rPr>
-          <w:rFonts w:eastAsia="DejaVu Sans" w:cs="DejaVu Sans"/>
-          <w:bCs/>
-          <w:szCs w:val="32"/>
-        </w:rPr>
-        <w:t xml:space="preserve"> C’est même à cause de cette taille de fichier que nous n’avons pas testé de</w:t>
-      </w:r>
-      <w:r>
-        <w:rPr>
-          <w:rFonts w:eastAsia="DejaVu Sans" w:cs="DejaVu Sans"/>
-          <w:bCs/>
-          <w:szCs w:val="32"/>
-        </w:rPr>
-        <w:t>s</w:t>
-      </w:r>
-      <w:r>
-        <w:rPr>
-          <w:rFonts w:eastAsia="DejaVu Sans" w:cs="DejaVu Sans"/>
-          <w:bCs/>
-          <w:szCs w:val="32"/>
-        </w:rPr>
-        <w:t xml:space="preserve"> vidéo</w:t>
-      </w:r>
-      <w:r>
-        <w:rPr>
-          <w:rFonts w:eastAsia="DejaVu Sans" w:cs="DejaVu Sans"/>
-          <w:bCs/>
-          <w:szCs w:val="32"/>
-        </w:rPr>
-        <w:t>s</w:t>
-      </w:r>
-      <w:r>
-        <w:rPr>
-          <w:rFonts w:eastAsia="DejaVu Sans" w:cs="DejaVu Sans"/>
-          <w:bCs/>
-          <w:szCs w:val="32"/>
-        </w:rPr>
-        <w:t xml:space="preserve"> de plus de 3 minutes.</w:t>
-      </w:r>
-      <w:r>
-        <w:rPr>
-          <w:rFonts w:eastAsia="DejaVu Sans" w:cs="DejaVu Sans"/>
-          <w:bCs/>
-          <w:szCs w:val="32"/>
-        </w:rPr>
-        <w:t xml:space="preserve"> </w:t>
-      </w:r>
-      <w:r>
-        <w:rPr>
-          <w:rFonts w:eastAsia="DejaVu Sans" w:cs="DejaVu Sans"/>
-          <w:bCs/>
-          <w:szCs w:val="32"/>
-        </w:rPr>
-        <w:t xml:space="preserve">Apres avoir obtenu le fichier </w:t>
-      </w:r>
-      <w:proofErr w:type="spellStart"/>
-      <w:r>
-        <w:rPr>
-          <w:rFonts w:eastAsia="DejaVu Sans" w:cs="DejaVu Sans"/>
-          <w:bCs/>
-          <w:szCs w:val="32"/>
-        </w:rPr>
-        <w:t>YUV</w:t>
-      </w:r>
-      <w:proofErr w:type="spellEnd"/>
-      <w:r>
-        <w:rPr>
-          <w:rFonts w:eastAsia="DejaVu Sans" w:cs="DejaVu Sans"/>
-          <w:bCs/>
-          <w:szCs w:val="32"/>
-        </w:rPr>
-        <w:t xml:space="preserve">, le découpage avec kvazaar est quasiment un jeu d’enfant, </w:t>
-      </w:r>
-      <w:r>
-        <w:rPr>
-          <w:rFonts w:eastAsia="DejaVu Sans" w:cs="DejaVu Sans"/>
-          <w:bCs/>
-          <w:szCs w:val="32"/>
-        </w:rPr>
-        <w:t xml:space="preserve">il suffit d’utiliser les paramètres souhaités et de lancer la commande. Nous avons développé un script qui automatise le découpage et le </w:t>
-      </w:r>
-      <w:proofErr w:type="spellStart"/>
-      <w:r>
-        <w:rPr>
-          <w:rFonts w:eastAsia="DejaVu Sans" w:cs="DejaVu Sans"/>
-          <w:bCs/>
-          <w:szCs w:val="32"/>
-        </w:rPr>
-        <w:t>dashing</w:t>
-      </w:r>
-      <w:proofErr w:type="spellEnd"/>
-      <w:r>
-        <w:rPr>
-          <w:rFonts w:eastAsia="DejaVu Sans" w:cs="DejaVu Sans"/>
-          <w:bCs/>
-          <w:szCs w:val="32"/>
-        </w:rPr>
-        <w:t xml:space="preserve"> des segments créés pour ne pas avoir à rester devant l’ordinateur pendant le découpage car bien qu’étant simple à réaliser, il prend du temps et beaucoup de ressource, surtout si on veut avoir un grand nombre de bitrate différents pour pouvoir tester </w:t>
-      </w:r>
-      <w:r>
-        <w:rPr>
-          <w:rFonts w:eastAsia="DejaVu Sans" w:cs="DejaVu Sans"/>
-          <w:bCs/>
-          <w:szCs w:val="32"/>
-        </w:rPr>
-        <w:t>différent</w:t>
-      </w:r>
-      <w:r>
-        <w:rPr>
-          <w:rFonts w:eastAsia="DejaVu Sans" w:cs="DejaVu Sans"/>
-          <w:bCs/>
-          <w:szCs w:val="32"/>
-        </w:rPr>
-        <w:t xml:space="preserve"> </w:t>
-      </w:r>
-      <w:r>
-        <w:rPr>
-          <w:rFonts w:eastAsia="DejaVu Sans" w:cs="DejaVu Sans"/>
-          <w:bCs/>
-          <w:szCs w:val="32"/>
-        </w:rPr>
-        <w:t>paramètres</w:t>
-      </w:r>
-      <w:r>
-        <w:rPr>
-          <w:rFonts w:eastAsia="DejaVu Sans" w:cs="DejaVu Sans"/>
-          <w:bCs/>
-          <w:szCs w:val="32"/>
-        </w:rPr>
-        <w:t xml:space="preserve"> de bande passante.</w:t>
-      </w:r>
-    </w:p>
-    <w:p>
-      <w:pPr>
-        <w:pStyle w:val="Corpsdetexte"/>
-        <w:ind w:firstLine="709"/>
-        <w:jc w:val="both"/>
-        <w:rPr>
-          <w:rFonts w:eastAsia="DejaVu Sans" w:cs="DejaVu Sans"/>
-          <w:bCs/>
-          <w:szCs w:val="32"/>
-        </w:rPr>
-      </w:pPr>
-      <w:r>
-        <w:rPr>
-          <w:rFonts w:eastAsia="DejaVu Sans" w:cs="DejaVu Sans"/>
-          <w:bCs/>
-          <w:szCs w:val="32"/>
-        </w:rPr>
-        <w:t xml:space="preserve">Les problèmes rencontrés et les solutions au </w:t>
-      </w:r>
-      <w:proofErr w:type="spellStart"/>
-      <w:r>
-        <w:rPr>
-          <w:rFonts w:eastAsia="DejaVu Sans" w:cs="DejaVu Sans"/>
-          <w:bCs/>
-          <w:szCs w:val="32"/>
-        </w:rPr>
-        <w:t>pb</w:t>
-      </w:r>
-      <w:proofErr w:type="spellEnd"/>
-    </w:p>
-    <w:p>
-      <w:pPr>
-        <w:pStyle w:val="Corpsdetexte"/>
-        <w:ind w:firstLine="709"/>
-        <w:jc w:val="both"/>
-        <w:rPr>
-          <w:rFonts w:eastAsia="DejaVu Sans" w:cs="DejaVu Sans"/>
-          <w:bCs/>
-          <w:szCs w:val="32"/>
-        </w:rPr>
-      </w:pPr>
-      <w:r>
-        <w:rPr>
-          <w:rFonts w:eastAsia="DejaVu Sans" w:cs="DejaVu Sans"/>
-          <w:bCs/>
-          <w:szCs w:val="32"/>
-        </w:rPr>
-        <w:t>Nous avons rencontré un certains nombres de problèmes pendant ce projet</w:t>
-      </w:r>
-      <w:r>
-        <w:rPr>
-          <w:rFonts w:eastAsia="DejaVu Sans" w:cs="DejaVu Sans"/>
-          <w:bCs/>
-          <w:szCs w:val="32"/>
-        </w:rPr>
-        <w:t xml:space="preserve">, des problèmes d’encodage vidéo et des problèmes de lecture du flux générer. Les problèmes d’encodages vidéo par exemple des images mal encodées ou ayant un bitrate trop faible ont été réglés rapidement en testant de nombreux </w:t>
-      </w:r>
-      <w:r>
-        <w:rPr>
-          <w:rFonts w:eastAsia="DejaVu Sans" w:cs="DejaVu Sans"/>
-          <w:bCs/>
-          <w:szCs w:val="32"/>
-        </w:rPr>
-        <w:t>paramétrages</w:t>
-      </w:r>
-      <w:r>
-        <w:rPr>
-          <w:rFonts w:eastAsia="DejaVu Sans" w:cs="DejaVu Sans"/>
-          <w:bCs/>
-          <w:szCs w:val="32"/>
-        </w:rPr>
-        <w:t xml:space="preserve"> de kvazaar.</w:t>
-      </w:r>
-      <w:r>
-        <w:rPr>
-          <w:rFonts w:eastAsia="DejaVu Sans" w:cs="DejaVu Sans"/>
-          <w:bCs/>
-          <w:szCs w:val="32"/>
-        </w:rPr>
-        <w:t xml:space="preserve"> </w:t>
-      </w:r>
-      <w:r>
-        <w:rPr>
-          <w:rFonts w:eastAsia="DejaVu Sans" w:cs="DejaVu Sans"/>
-          <w:bCs/>
-          <w:szCs w:val="32"/>
-        </w:rPr>
-        <w:t>Les problèmes liés aux temps de calcul que cela soit avec ffmpeg ou kvazaar ont été résolu dans les limites de nos machines, nous ne pouvons pas monter au-dessus de 4</w:t>
-      </w:r>
-      <w:r>
-        <w:rPr>
-          <w:rFonts w:eastAsia="DejaVu Sans" w:cs="DejaVu Sans"/>
-          <w:bCs/>
-          <w:szCs w:val="32"/>
-        </w:rPr>
-        <w:t xml:space="preserve"> processus en parallèle pour </w:t>
-      </w:r>
-      <w:r>
-        <w:rPr>
-          <w:rFonts w:eastAsia="DejaVu Sans" w:cs="DejaVu Sans"/>
-          <w:bCs/>
-          <w:szCs w:val="32"/>
-        </w:rPr>
-        <w:lastRenderedPageBreak/>
-        <w:t>décoder car nous n’avons tout simplement pas la configuration requise.</w:t>
-      </w:r>
-      <w:r>
-        <w:rPr>
-          <w:rFonts w:eastAsia="DejaVu Sans" w:cs="DejaVu Sans"/>
-          <w:bCs/>
-          <w:szCs w:val="32"/>
-        </w:rPr>
-        <w:t xml:space="preserve"> Les problèmes concernant le lecteur GPAC n’ont pas tous été résolus. </w:t>
-      </w:r>
-      <w:r>
-        <w:rPr>
-          <w:rFonts w:eastAsia="DejaVu Sans" w:cs="DejaVu Sans"/>
-          <w:bCs/>
-          <w:szCs w:val="32"/>
-        </w:rPr>
-        <w:t>Dans un premier temps il y a les limitations logicielles que nous avons rencontrées</w:t>
-      </w:r>
-      <w:r>
-        <w:rPr>
-          <w:rFonts w:eastAsia="DejaVu Sans" w:cs="DejaVu Sans"/>
-          <w:bCs/>
-          <w:szCs w:val="32"/>
-        </w:rPr>
-        <w:t>. En effet GPAC limite (malgré lui, le lecteur plante si on pousse le</w:t>
-      </w:r>
-      <w:r>
-        <w:rPr>
-          <w:rFonts w:eastAsia="DejaVu Sans" w:cs="DejaVu Sans"/>
-          <w:bCs/>
-          <w:szCs w:val="32"/>
-        </w:rPr>
-        <w:t>s</w:t>
-      </w:r>
-      <w:r>
-        <w:rPr>
-          <w:rFonts w:eastAsia="DejaVu Sans" w:cs="DejaVu Sans"/>
-          <w:bCs/>
-          <w:szCs w:val="32"/>
-        </w:rPr>
-        <w:t xml:space="preserve"> réglages plus haut) </w:t>
-      </w:r>
-      <w:r>
-        <w:rPr>
-          <w:rFonts w:eastAsia="DejaVu Sans" w:cs="DejaVu Sans"/>
-          <w:bCs/>
-          <w:szCs w:val="32"/>
-        </w:rPr>
-        <w:t>le nombre</w:t>
-      </w:r>
-      <w:r>
-        <w:rPr>
-          <w:rFonts w:eastAsia="DejaVu Sans" w:cs="DejaVu Sans"/>
-          <w:bCs/>
-          <w:szCs w:val="32"/>
-        </w:rPr>
-        <w:t xml:space="preserve"> de tuiles que l’</w:t>
-      </w:r>
-      <w:r>
-        <w:rPr>
-          <w:rFonts w:eastAsia="DejaVu Sans" w:cs="DejaVu Sans"/>
-          <w:bCs/>
-          <w:szCs w:val="32"/>
-        </w:rPr>
-        <w:t>on peut découper dans une vidé</w:t>
-      </w:r>
-      <w:r>
-        <w:rPr>
-          <w:rFonts w:eastAsia="DejaVu Sans" w:cs="DejaVu Sans"/>
-          <w:bCs/>
-          <w:szCs w:val="32"/>
-        </w:rPr>
-        <w:t>o. Nous avons par exemple testé</w:t>
-      </w:r>
-      <w:r>
-        <w:rPr>
-          <w:rFonts w:eastAsia="DejaVu Sans" w:cs="DejaVu Sans"/>
-          <w:bCs/>
-          <w:szCs w:val="32"/>
-        </w:rPr>
-        <w:t xml:space="preserve"> avec </w:t>
-      </w:r>
-      <w:r>
-        <w:rPr>
-          <w:rFonts w:eastAsia="DejaVu Sans" w:cs="DejaVu Sans"/>
-          <w:bCs/>
-          <w:szCs w:val="32"/>
-        </w:rPr>
-        <w:t xml:space="preserve">les découpages suivants </w:t>
-      </w:r>
-      <w:r>
-        <w:rPr>
-          <w:rFonts w:eastAsia="DejaVu Sans" w:cs="DejaVu Sans"/>
-          <w:bCs/>
-          <w:szCs w:val="32"/>
-        </w:rPr>
-        <w:t>3x3, 4x4, 5x5, 6x6, 7x7, 9x9 et 11x11 tuiles</w:t>
-      </w:r>
-      <w:r>
-        <w:rPr>
-          <w:rFonts w:eastAsia="DejaVu Sans" w:cs="DejaVu Sans"/>
-          <w:bCs/>
-          <w:szCs w:val="32"/>
-        </w:rPr>
-        <w:t>.</w:t>
-      </w:r>
-      <w:r>
-        <w:rPr>
-          <w:rFonts w:eastAsia="DejaVu Sans" w:cs="DejaVu Sans"/>
-          <w:bCs/>
-          <w:szCs w:val="32"/>
-        </w:rPr>
-        <w:t xml:space="preserve"> </w:t>
-      </w:r>
-      <w:r>
-        <w:rPr>
-          <w:rFonts w:eastAsia="DejaVu Sans" w:cs="DejaVu Sans"/>
-          <w:bCs/>
-          <w:szCs w:val="32"/>
-        </w:rPr>
-        <w:t>L</w:t>
-      </w:r>
-      <w:r>
-        <w:rPr>
-          <w:rFonts w:eastAsia="DejaVu Sans" w:cs="DejaVu Sans"/>
-          <w:bCs/>
-          <w:szCs w:val="32"/>
-        </w:rPr>
-        <w:t xml:space="preserve">e lecteur </w:t>
-      </w:r>
-      <w:r>
-        <w:rPr>
-          <w:rFonts w:eastAsia="DejaVu Sans" w:cs="DejaVu Sans"/>
-          <w:bCs/>
-          <w:szCs w:val="32"/>
-        </w:rPr>
-        <w:t>charge les tuiles sans aucun problème</w:t>
-      </w:r>
-      <w:r>
-        <w:rPr>
-          <w:rFonts w:eastAsia="DejaVu Sans" w:cs="DejaVu Sans"/>
-          <w:bCs/>
-          <w:szCs w:val="32"/>
-        </w:rPr>
-        <w:t xml:space="preserve"> jusqu’à 7x7 tuiles au-delàs de cette limite, la vidéo ne charge tout sim</w:t>
-      </w:r>
-      <w:r>
-        <w:rPr>
-          <w:rFonts w:eastAsia="DejaVu Sans" w:cs="DejaVu Sans"/>
-          <w:bCs/>
-          <w:szCs w:val="32"/>
-        </w:rPr>
-        <w:t>plement pas ou le lecteur crash et cela même si on diminue expressément le bitrate a une valeur ridicule pour réduire au maximum le temps de téléchargement de chaque segment.</w:t>
-      </w:r>
-      <w:r>
-        <w:rPr>
-          <w:rFonts w:eastAsia="DejaVu Sans" w:cs="DejaVu Sans"/>
-          <w:bCs/>
-          <w:szCs w:val="32"/>
-        </w:rPr>
-        <w:t xml:space="preserve"> Il est important de préciser que cette limite est la même sur la version Windows et Linux. </w:t>
-      </w:r>
-      <w:r>
-        <w:rPr>
-          <w:rFonts w:eastAsia="DejaVu Sans" w:cs="DejaVu Sans"/>
-          <w:bCs/>
-          <w:szCs w:val="32"/>
-        </w:rPr>
-        <w:t>Nous nous sommes donc accommodés de cette limite c’est pourquoi le maximum de tuiles que nous avons testé est de 49.</w:t>
-      </w:r>
-      <w:r>
-        <w:rPr>
-          <w:rFonts w:eastAsia="DejaVu Sans" w:cs="DejaVu Sans"/>
-          <w:bCs/>
-          <w:szCs w:val="32"/>
-        </w:rPr>
-        <w:t xml:space="preserve"> Un second problème que  nous avons rencontré est la configuration du lecteur. Il dispose d’un fichier de configuration nommé « </w:t>
-      </w:r>
-      <w:proofErr w:type="spellStart"/>
-      <w:r>
-        <w:rPr>
-          <w:rFonts w:eastAsia="DejaVu Sans" w:cs="DejaVu Sans"/>
-          <w:bCs/>
-          <w:szCs w:val="32"/>
-        </w:rPr>
-        <w:t>gpac.cfg</w:t>
-      </w:r>
-      <w:proofErr w:type="spellEnd"/>
-      <w:r>
-        <w:rPr>
-          <w:rFonts w:eastAsia="DejaVu Sans" w:cs="DejaVu Sans"/>
-          <w:bCs/>
-          <w:szCs w:val="32"/>
-        </w:rPr>
-        <w:t xml:space="preserve"> » qui permet de régler </w:t>
-      </w:r>
-      <w:r>
-        <w:rPr>
-          <w:rFonts w:eastAsia="DejaVu Sans" w:cs="DejaVu Sans"/>
-          <w:bCs/>
-          <w:szCs w:val="32"/>
-        </w:rPr>
-        <w:t>les paramètres du streaming DASH</w:t>
-      </w:r>
-      <w:r>
-        <w:rPr>
-          <w:rFonts w:eastAsia="DejaVu Sans" w:cs="DejaVu Sans"/>
-          <w:bCs/>
-          <w:szCs w:val="32"/>
-        </w:rPr>
-        <w:t>, notamment l’algorithme de sélection des bitrates, l’adaptation par rapport à la bande passante disponible ou par rapport à la capacité du buffer.</w:t>
-      </w:r>
-      <w:r>
-        <w:rPr>
-          <w:rFonts w:eastAsia="DejaVu Sans" w:cs="DejaVu Sans"/>
-          <w:bCs/>
-          <w:szCs w:val="32"/>
-        </w:rPr>
-        <w:t xml:space="preserve"> Nous avons testé plusieurs configurations différentes mais nous avons </w:t>
-      </w:r>
-      <w:r>
-        <w:rPr>
-          <w:rFonts w:eastAsia="DejaVu Sans" w:cs="DejaVu Sans"/>
-          <w:bCs/>
-          <w:szCs w:val="32"/>
-        </w:rPr>
-        <w:t>à</w:t>
-      </w:r>
-      <w:r>
-        <w:rPr>
-          <w:rFonts w:eastAsia="DejaVu Sans" w:cs="DejaVu Sans"/>
-          <w:bCs/>
-          <w:szCs w:val="32"/>
-        </w:rPr>
-        <w:t xml:space="preserve"> chaque fois </w:t>
-      </w:r>
-      <w:r>
-        <w:rPr>
-          <w:rFonts w:eastAsia="DejaVu Sans" w:cs="DejaVu Sans"/>
-          <w:bCs/>
-          <w:szCs w:val="32"/>
-        </w:rPr>
-        <w:t>obtenu</w:t>
-      </w:r>
-      <w:r>
-        <w:rPr>
-          <w:rFonts w:eastAsia="DejaVu Sans" w:cs="DejaVu Sans"/>
-          <w:bCs/>
-          <w:szCs w:val="32"/>
-        </w:rPr>
-        <w:t xml:space="preserve"> les mêmes résultats.</w:t>
-      </w:r>
-      <w:r>
-        <w:rPr>
-          <w:rFonts w:eastAsia="DejaVu Sans" w:cs="DejaVu Sans"/>
-          <w:bCs/>
-          <w:szCs w:val="32"/>
-        </w:rPr>
-        <w:t xml:space="preserve"> Concernant la sélection des bitrates</w:t>
-      </w:r>
-      <w:r>
-        <w:rPr>
-          <w:rFonts w:eastAsia="DejaVu Sans" w:cs="DejaVu Sans"/>
-          <w:bCs/>
-          <w:szCs w:val="32"/>
-        </w:rPr>
-        <w:t xml:space="preserve">, le lecteur </w:t>
-      </w:r>
-      <w:r>
-        <w:rPr>
-          <w:rFonts w:eastAsia="DejaVu Sans" w:cs="DejaVu Sans"/>
-          <w:bCs/>
-          <w:szCs w:val="32"/>
-        </w:rPr>
-        <w:t>force</w:t>
-      </w:r>
-      <w:r>
-        <w:rPr>
-          <w:rFonts w:eastAsia="DejaVu Sans" w:cs="DejaVu Sans"/>
-          <w:bCs/>
-          <w:szCs w:val="32"/>
-        </w:rPr>
-        <w:t xml:space="preserve"> tou</w:t>
-      </w:r>
-      <w:r>
-        <w:rPr>
-          <w:rFonts w:eastAsia="DejaVu Sans" w:cs="DejaVu Sans"/>
-          <w:bCs/>
-          <w:szCs w:val="32"/>
-        </w:rPr>
-        <w:t>jour</w:t>
-      </w:r>
-      <w:r>
-        <w:rPr>
-          <w:rFonts w:eastAsia="DejaVu Sans" w:cs="DejaVu Sans"/>
-          <w:bCs/>
-          <w:szCs w:val="32"/>
-        </w:rPr>
-        <w:t>s</w:t>
-      </w:r>
-      <w:r>
-        <w:rPr>
-          <w:rFonts w:eastAsia="DejaVu Sans" w:cs="DejaVu Sans"/>
-          <w:bCs/>
-          <w:szCs w:val="32"/>
-        </w:rPr>
-        <w:t xml:space="preserve"> un bitrate égal </w:t>
-      </w:r>
-      <w:r>
-        <w:rPr>
-          <w:rFonts w:eastAsia="DejaVu Sans" w:cs="DejaVu Sans"/>
-          <w:bCs/>
-          <w:szCs w:val="32"/>
-        </w:rPr>
-        <w:t xml:space="preserve">sur l’ensemble des tuiles </w:t>
-      </w:r>
-      <w:r>
-        <w:rPr>
-          <w:rFonts w:eastAsia="DejaVu Sans" w:cs="DejaVu Sans"/>
-          <w:bCs/>
-          <w:szCs w:val="32"/>
-        </w:rPr>
-        <w:t xml:space="preserve">et cela même s’il on force la priorité de certaines tuiles à l’encodage en spécifiant </w:t>
-      </w:r>
-      <w:r>
-        <w:rPr>
-          <w:rFonts w:eastAsia="DejaVu Sans" w:cs="DejaVu Sans"/>
-          <w:bCs/>
-          <w:szCs w:val="32"/>
-        </w:rPr>
-        <w:t xml:space="preserve">la </w:t>
-      </w:r>
-      <w:proofErr w:type="spellStart"/>
-      <w:r>
-        <w:rPr>
-          <w:rFonts w:eastAsia="DejaVu Sans" w:cs="DejaVu Sans"/>
-          <w:bCs/>
-          <w:szCs w:val="32"/>
-        </w:rPr>
-        <w:t>QPMAP</w:t>
-      </w:r>
-      <w:proofErr w:type="spellEnd"/>
-      <w:r>
-        <w:rPr>
-          <w:rFonts w:eastAsia="DejaVu Sans" w:cs="DejaVu Sans"/>
-          <w:bCs/>
-          <w:szCs w:val="32"/>
-        </w:rPr>
-        <w:t xml:space="preserve"> </w:t>
-      </w:r>
-      <w:proofErr w:type="spellStart"/>
-      <w:r>
-        <w:rPr>
-          <w:rFonts w:eastAsia="DejaVu Sans" w:cs="DejaVu Sans"/>
-          <w:bCs/>
-          <w:szCs w:val="32"/>
-        </w:rPr>
-        <w:t>dasn</w:t>
-      </w:r>
-      <w:proofErr w:type="spellEnd"/>
-      <w:r>
-        <w:rPr>
-          <w:rFonts w:eastAsia="DejaVu Sans" w:cs="DejaVu Sans"/>
-          <w:bCs/>
-          <w:szCs w:val="32"/>
-        </w:rPr>
-        <w:t xml:space="preserve"> un fichier texte. La</w:t>
-      </w:r>
-      <w:r>
-        <w:rPr>
-          <w:rFonts w:eastAsia="DejaVu Sans" w:cs="DejaVu Sans"/>
-          <w:bCs/>
-          <w:szCs w:val="32"/>
-        </w:rPr>
-        <w:t xml:space="preserve"> « </w:t>
-      </w:r>
-      <w:proofErr w:type="spellStart"/>
-      <w:r>
-        <w:rPr>
-          <w:rFonts w:eastAsia="DejaVu Sans" w:cs="DejaVu Sans"/>
-          <w:bCs/>
-          <w:szCs w:val="32"/>
-        </w:rPr>
-        <w:t>quality</w:t>
-      </w:r>
-      <w:proofErr w:type="spellEnd"/>
-      <w:r>
-        <w:rPr>
-          <w:rFonts w:eastAsia="DejaVu Sans" w:cs="DejaVu Sans"/>
-          <w:bCs/>
-          <w:szCs w:val="32"/>
-        </w:rPr>
-        <w:t xml:space="preserve"> </w:t>
-      </w:r>
-      <w:proofErr w:type="spellStart"/>
-      <w:r>
-        <w:rPr>
-          <w:rFonts w:eastAsia="DejaVu Sans" w:cs="DejaVu Sans"/>
-          <w:bCs/>
-          <w:szCs w:val="32"/>
-        </w:rPr>
-        <w:t>priority</w:t>
-      </w:r>
-      <w:proofErr w:type="spellEnd"/>
-      <w:r>
-        <w:rPr>
-          <w:rFonts w:eastAsia="DejaVu Sans" w:cs="DejaVu Sans"/>
-          <w:bCs/>
-          <w:szCs w:val="32"/>
-        </w:rPr>
-        <w:t xml:space="preserve"> </w:t>
-      </w:r>
-      <w:proofErr w:type="spellStart"/>
-      <w:r>
-        <w:rPr>
-          <w:rFonts w:eastAsia="DejaVu Sans" w:cs="DejaVu Sans"/>
-          <w:bCs/>
-          <w:szCs w:val="32"/>
-        </w:rPr>
-        <w:t>map</w:t>
-      </w:r>
-      <w:proofErr w:type="spellEnd"/>
-      <w:r>
-        <w:rPr>
-          <w:rFonts w:eastAsia="DejaVu Sans" w:cs="DejaVu Sans"/>
-          <w:bCs/>
-          <w:szCs w:val="32"/>
-        </w:rPr>
-        <w:t xml:space="preserve"> » est une simple matrice d’entiers positif donnant la priorité de chaque tuile, 0 étant la plus prioritaire </w:t>
-      </w:r>
-    </w:p>
-    <w:p>
-      <w:pPr>
-        <w:pStyle w:val="Corpsdetexte"/>
-        <w:ind w:firstLine="709"/>
-        <w:jc w:val="both"/>
-        <w:rPr>
-          <w:rFonts w:eastAsia="DejaVu Sans" w:cs="DejaVu Sans"/>
-          <w:bCs/>
-          <w:szCs w:val="32"/>
-        </w:rPr>
-      </w:pPr>
-    </w:p>
-    <w:p>
-      <w:pPr>
-        <w:pStyle w:val="Corpsdetexte"/>
-        <w:ind w:firstLine="709"/>
-        <w:jc w:val="both"/>
-        <w:rPr>
-          <w:rFonts w:eastAsia="DejaVu Sans" w:cs="DejaVu Sans"/>
-          <w:bCs/>
-          <w:szCs w:val="32"/>
-        </w:rPr>
-      </w:pPr>
-      <w:r>
-        <w:rPr>
-          <w:rFonts w:eastAsia="DejaVu Sans" w:cs="DejaVu Sans"/>
-          <w:bCs/>
-          <w:szCs w:val="32"/>
-        </w:rPr>
-        <w:t>La</w:t>
-      </w:r>
-      <w:r>
-        <w:rPr>
-          <w:rFonts w:eastAsia="DejaVu Sans" w:cs="DejaVu Sans"/>
-          <w:bCs/>
-          <w:szCs w:val="32"/>
-        </w:rPr>
-        <w:t xml:space="preserve"> plupart des problèmes rencontrés qui concernaient l’encodage vidéo ont été réglés très rapidement ce qui n’est pas le cas avec le lecteur</w:t>
-      </w:r>
-    </w:p>
-    <w:p>
-      <w:pPr>
-        <w:pStyle w:val="Corpsdetexte"/>
-        <w:ind w:firstLine="709"/>
-        <w:jc w:val="both"/>
-        <w:rPr>
-          <w:rFonts w:eastAsia="DejaVu Sans" w:cs="DejaVu Sans"/>
-          <w:bCs/>
-          <w:szCs w:val="32"/>
-        </w:rPr>
-      </w:pPr>
-      <w:r>
-        <w:rPr>
-          <w:rFonts w:eastAsia="DejaVu Sans" w:cs="DejaVu Sans"/>
-          <w:bCs/>
-          <w:szCs w:val="32"/>
-        </w:rPr>
-        <w:tab/>
-        <w:t xml:space="preserve">Pb de stabilité du lecteur GPAC, que ça soit sous </w:t>
-      </w:r>
-      <w:r>
-        <w:rPr>
-          <w:rFonts w:eastAsia="DejaVu Sans" w:cs="DejaVu Sans"/>
-          <w:bCs/>
-          <w:szCs w:val="32"/>
-        </w:rPr>
-        <w:t>Windows</w:t>
-      </w:r>
-      <w:r>
-        <w:rPr>
-          <w:rFonts w:eastAsia="DejaVu Sans" w:cs="DejaVu Sans"/>
-          <w:bCs/>
-          <w:szCs w:val="32"/>
-        </w:rPr>
-        <w:t xml:space="preserve"> ou linux, il crash quand on cherche à changer les réglages par défaut. Pour remédier à ce problème nous avons tenté d’utiliser un autre lecteur JavaScript dynamique capable de lire un flux mpd le lecteur dash.js mais sans succès car seulement Edge (navigateur web de Microsoft) prend en charge un flux dynamique. Nous n’avons malheureusement pas réussi à implémenter le lecteur dans une page web sans erreur du lecteur. Cette option nous prenant beaucoup trop de temps et n’étant pas satisfaisante nous avons décidé de l’abandonner </w:t>
-      </w:r>
-      <w:r>
-        <w:rPr>
-          <w:rFonts w:eastAsia="DejaVu Sans" w:cs="DejaVu Sans"/>
-          <w:bCs/>
-          <w:szCs w:val="32"/>
-        </w:rPr>
-        <w:t>et de revenir au lecteur GPAC et d’essayer de le paramétrer pour éviter les crashs. Ce que nous avons quasiment réussi à faire</w:t>
-      </w:r>
-      <w:r>
-        <w:rPr>
-          <w:rFonts w:eastAsia="DejaVu Sans" w:cs="DejaVu Sans"/>
-          <w:bCs/>
-          <w:szCs w:val="32"/>
-        </w:rPr>
-        <w:t> !</w:t>
-      </w:r>
-    </w:p>
-    <w:p>
-      <w:pPr>
-        <w:pStyle w:val="Corpsdetexte"/>
-        <w:ind w:firstLine="0"/>
-        <w:jc w:val="both"/>
-        <w:rPr>
-          <w:rFonts w:eastAsia="DejaVu Sans" w:cs="DejaVu Sans"/>
-          <w:bCs/>
-          <w:szCs w:val="32"/>
-        </w:rPr>
-      </w:pPr>
-    </w:p>
-    <w:p>
-      <w:pPr>
-        <w:pStyle w:val="Corpsdetexte"/>
-        <w:ind w:firstLine="0"/>
-        <w:jc w:val="both"/>
-        <w:rPr>
-          <w:rFonts w:eastAsia="DejaVu Sans" w:cs="DejaVu Sans"/>
-          <w:bCs/>
-          <w:color w:val="FF0000"/>
-          <w:szCs w:val="32"/>
-        </w:rPr>
-      </w:pPr>
-      <w:r>
-        <w:rPr>
-          <w:rFonts w:eastAsia="DejaVu Sans" w:cs="DejaVu Sans"/>
-          <w:bCs/>
-          <w:color w:val="FF0000"/>
-          <w:szCs w:val="32"/>
-        </w:rPr>
-        <w:t>CONCLUSION</w:t>
-      </w:r>
-    </w:p>
-    <w:p>
-      <w:pPr>
-        <w:pStyle w:val="Corpsdetexte"/>
-        <w:ind w:firstLine="0"/>
-        <w:jc w:val="both"/>
-        <w:rPr>
-          <w:rFonts w:eastAsia="DejaVu Sans" w:cs="DejaVu Sans"/>
-          <w:bCs/>
-          <w:szCs w:val="32"/>
-        </w:rPr>
-      </w:pPr>
-      <w:r>
-        <w:rPr>
-          <w:rFonts w:eastAsia="DejaVu Sans" w:cs="DejaVu Sans"/>
-          <w:bCs/>
-          <w:color w:val="FF0000"/>
-          <w:szCs w:val="32"/>
-        </w:rPr>
-        <w:tab/>
-      </w:r>
-      <w:r>
-        <w:rPr>
-          <w:rFonts w:eastAsia="DejaVu Sans" w:cs="DejaVu Sans"/>
-          <w:bCs/>
-          <w:szCs w:val="32"/>
-        </w:rPr>
-        <w:t>Conclusion générale du projet</w:t>
-      </w:r>
-    </w:p>
-    <w:p>
-      <w:pPr>
-        <w:pStyle w:val="Corpsdetexte"/>
-        <w:ind w:firstLine="0"/>
-        <w:jc w:val="both"/>
-        <w:rPr>
-          <w:rFonts w:eastAsia="DejaVu Sans" w:cs="DejaVu Sans"/>
-          <w:bCs/>
-          <w:color w:val="FF0000"/>
-          <w:szCs w:val="32"/>
-        </w:rPr>
-      </w:pPr>
-      <w:r>
-        <w:rPr>
-          <w:rFonts w:eastAsia="DejaVu Sans" w:cs="DejaVu Sans"/>
-          <w:bCs/>
-          <w:szCs w:val="32"/>
-        </w:rPr>
-        <w:t>En conclusion nous avons réussi à mettre en place la chaine de streaming complète ainsi que la création, ou plutôt le traitement d’un média pour le rendre compatible avec le streaming DASH</w:t>
-      </w:r>
-      <w:r>
-        <w:rPr>
-          <w:rFonts w:eastAsia="DejaVu Sans" w:cs="DejaVu Sans"/>
-          <w:bCs/>
-          <w:szCs w:val="32"/>
-        </w:rPr>
-        <w:t>. Ce que nous n’avons pas parfaitement maitrisé est l’adaptation de la région d’intérêt par rapport à la zone de la vidéo qui est visible.</w:t>
-      </w:r>
-    </w:p>
-    <w:p>
-      <w:pPr>
-        <w:pStyle w:val="Corpsdetexte"/>
-        <w:ind w:firstLine="0"/>
-        <w:jc w:val="both"/>
-        <w:rPr>
-          <w:rFonts w:eastAsia="DejaVu Sans" w:cs="DejaVu Sans"/>
-          <w:bCs/>
-          <w:szCs w:val="32"/>
-        </w:rPr>
-      </w:pPr>
-      <w:r>
-        <w:rPr>
-          <w:rFonts w:eastAsia="DejaVu Sans" w:cs="DejaVu Sans"/>
-          <w:bCs/>
-          <w:color w:val="FF0000"/>
-          <w:szCs w:val="32"/>
-        </w:rPr>
-        <w:tab/>
-      </w:r>
-      <w:r>
-        <w:rPr>
-          <w:rFonts w:eastAsia="DejaVu Sans" w:cs="DejaVu Sans"/>
-          <w:bCs/>
-          <w:szCs w:val="32"/>
-        </w:rPr>
-        <w:t xml:space="preserve">Beaucoup </w:t>
-      </w:r>
-      <w:r>
-        <w:rPr>
-          <w:rFonts w:eastAsia="DejaVu Sans" w:cs="DejaVu Sans"/>
-          <w:bCs/>
-          <w:szCs w:val="32"/>
-        </w:rPr>
-        <w:t>d’inconnu</w:t>
-      </w:r>
-      <w:r>
-        <w:rPr>
-          <w:rFonts w:eastAsia="DejaVu Sans" w:cs="DejaVu Sans"/>
-          <w:bCs/>
-          <w:szCs w:val="32"/>
-        </w:rPr>
-        <w:t>es</w:t>
-      </w:r>
-      <w:r>
-        <w:rPr>
-          <w:rFonts w:eastAsia="DejaVu Sans" w:cs="DejaVu Sans"/>
-          <w:bCs/>
-          <w:szCs w:val="32"/>
-        </w:rPr>
-        <w:t xml:space="preserve"> perturbent les résultats : bande passante sur nos machines, bo</w:t>
-      </w:r>
-      <w:r>
-        <w:rPr>
-          <w:rFonts w:eastAsia="DejaVu Sans" w:cs="DejaVu Sans"/>
-          <w:bCs/>
-          <w:szCs w:val="32"/>
-        </w:rPr>
-        <w:t xml:space="preserve">x, internet, la puissance </w:t>
-      </w:r>
-      <w:r>
-        <w:rPr>
-          <w:rFonts w:eastAsia="DejaVu Sans" w:cs="DejaVu Sans"/>
-          <w:bCs/>
-          <w:szCs w:val="32"/>
-        </w:rPr>
-        <w:t xml:space="preserve">du pc, </w:t>
-      </w:r>
-      <w:r>
-        <w:rPr>
-          <w:rFonts w:eastAsia="DejaVu Sans" w:cs="DejaVu Sans"/>
-          <w:bCs/>
-          <w:szCs w:val="32"/>
-        </w:rPr>
-        <w:t>GPAC</w:t>
-      </w:r>
-      <w:r>
-        <w:rPr>
-          <w:rFonts w:eastAsia="DejaVu Sans" w:cs="DejaVu Sans"/>
-          <w:bCs/>
-          <w:szCs w:val="32"/>
-        </w:rPr>
-        <w:t xml:space="preserve"> pas toujours stable</w:t>
-      </w:r>
-      <w:r>
-        <w:rPr>
-          <w:rFonts w:eastAsia="DejaVu Sans" w:cs="DejaVu Sans"/>
-          <w:bCs/>
-          <w:szCs w:val="32"/>
-        </w:rPr>
-        <w:t xml:space="preserve"> et très limité niveau puissance</w:t>
-      </w:r>
-      <w:r>
-        <w:rPr>
-          <w:rFonts w:eastAsia="DejaVu Sans" w:cs="DejaVu Sans"/>
-          <w:bCs/>
-          <w:szCs w:val="32"/>
-        </w:rPr>
-        <w:t>…</w:t>
-      </w:r>
-    </w:p>
-    <w:p>
-      <w:pPr>
-        <w:pStyle w:val="Corpsdetexte"/>
-        <w:ind w:firstLine="0"/>
-        <w:jc w:val="both"/>
-        <w:rPr>
-          <w:rFonts w:eastAsia="DejaVu Sans" w:cs="DejaVu Sans"/>
-          <w:bCs/>
-          <w:szCs w:val="32"/>
-        </w:rPr>
-      </w:pPr>
-      <w:r>
-        <w:rPr>
-          <w:rFonts w:eastAsia="DejaVu Sans" w:cs="DejaVu Sans"/>
-          <w:bCs/>
-          <w:szCs w:val="32"/>
-        </w:rPr>
-        <w:lastRenderedPageBreak/>
-        <w:t>Idéal : refaire les mêmes tests dans une configuration de laboratoire.</w:t>
-      </w:r>
-    </w:p>
-    <w:p>
-      <w:pPr>
-        <w:pStyle w:val="Corpsdetexte"/>
-        <w:ind w:firstLine="0"/>
-        <w:jc w:val="both"/>
-        <w:rPr>
-          <w:rFonts w:eastAsia="DejaVu Sans" w:cs="DejaVu Sans"/>
-          <w:bCs/>
-          <w:color w:val="FF0000"/>
-          <w:szCs w:val="32"/>
-        </w:rPr>
-      </w:pPr>
-      <w:r>
-        <w:rPr>
-          <w:rFonts w:eastAsia="DejaVu Sans" w:cs="DejaVu Sans"/>
-          <w:bCs/>
-          <w:color w:val="FF0000"/>
-          <w:szCs w:val="32"/>
-        </w:rPr>
-        <w:t>OUVERTURE</w:t>
-      </w:r>
-    </w:p>
-    <w:p>
-      <w:pPr>
-        <w:pStyle w:val="Corpsdetexte"/>
-        <w:ind w:firstLine="0"/>
-        <w:jc w:val="both"/>
-        <w:rPr>
-          <w:rFonts w:eastAsia="DejaVu Sans" w:cs="DejaVu Sans"/>
-          <w:bCs/>
-          <w:szCs w:val="32"/>
-        </w:rPr>
-      </w:pPr>
-      <w:r>
-        <w:rPr>
-          <w:rFonts w:eastAsia="DejaVu Sans" w:cs="DejaVu Sans"/>
-          <w:bCs/>
-          <w:color w:val="FF0000"/>
-          <w:szCs w:val="32"/>
-        </w:rPr>
-        <w:tab/>
-      </w:r>
-      <w:r>
-        <w:rPr>
-          <w:rFonts w:eastAsia="DejaVu Sans" w:cs="DejaVu Sans"/>
-          <w:bCs/>
-          <w:szCs w:val="32"/>
-        </w:rPr>
-        <w:t xml:space="preserve">Il reste de nombreux points </w:t>
-      </w:r>
-      <w:r>
-        <w:rPr>
-          <w:rFonts w:eastAsia="DejaVu Sans" w:cs="DejaVu Sans"/>
-          <w:bCs/>
-          <w:szCs w:val="32"/>
-        </w:rPr>
-        <w:t>à améliorer….</w:t>
-      </w:r>
-    </w:p>
-    <w:p>
-      <w:pPr>
-        <w:pStyle w:val="Corpsdetexte"/>
-        <w:ind w:firstLine="0"/>
-        <w:jc w:val="both"/>
-        <w:rPr>
-          <w:rFonts w:eastAsia="DejaVu Sans" w:cs="DejaVu Sans"/>
-          <w:bCs/>
-          <w:szCs w:val="32"/>
-        </w:rPr>
-      </w:pPr>
-      <w:r>
-        <w:rPr>
-          <w:rFonts w:eastAsia="DejaVu Sans" w:cs="DejaVu Sans"/>
-          <w:bCs/>
-          <w:szCs w:val="32"/>
-        </w:rPr>
-        <w:t>L’idéal serait d’avoir</w:t>
-      </w:r>
-      <w:r>
-        <w:rPr>
-          <w:rFonts w:eastAsia="DejaVu Sans" w:cs="DejaVu Sans"/>
-          <w:bCs/>
-          <w:szCs w:val="32"/>
-        </w:rPr>
-        <w:t xml:space="preserve"> une adaptation pixel par pixel</w:t>
-      </w:r>
-      <w:r>
-        <w:rPr>
-          <w:rFonts w:eastAsia="DejaVu Sans" w:cs="DejaVu Sans"/>
-          <w:bCs/>
-          <w:szCs w:val="32"/>
-        </w:rPr>
-        <w:t xml:space="preserve"> permet de ne p</w:t>
-      </w:r>
-      <w:r>
-        <w:rPr>
-          <w:rFonts w:eastAsia="DejaVu Sans" w:cs="DejaVu Sans"/>
-          <w:bCs/>
-          <w:szCs w:val="32"/>
-        </w:rPr>
-        <w:t>as voir le découpage des tuiles</w:t>
-      </w:r>
-      <w:r>
-        <w:rPr>
-          <w:rFonts w:eastAsia="DejaVu Sans" w:cs="DejaVu Sans"/>
-          <w:bCs/>
-          <w:szCs w:val="32"/>
-        </w:rPr>
-        <w:t>.</w:t>
-      </w:r>
-    </w:p>
-    <w:p>
-      <w:pPr>
-        <w:pStyle w:val="Corpsdetexte"/>
-        <w:ind w:firstLine="0"/>
-        <w:jc w:val="both"/>
-        <w:rPr>
-          <w:rFonts w:eastAsia="DejaVu Sans" w:cs="DejaVu Sans"/>
-          <w:bCs/>
-          <w:szCs w:val="32"/>
-        </w:rPr>
-      </w:pPr>
-    </w:p>
-    <w:p>
-      <w:pPr>
-        <w:pStyle w:val="Corpsdetexte"/>
-        <w:ind w:firstLine="0"/>
-        <w:jc w:val="both"/>
-        <w:rPr>
-          <w:rFonts w:eastAsia="DejaVu Sans" w:cs="DejaVu Sans"/>
-          <w:bCs/>
-          <w:szCs w:val="32"/>
-        </w:rPr>
-      </w:pPr>
-      <w:r>
-        <w:rPr>
-          <w:rFonts w:eastAsia="DejaVu Sans" w:cs="DejaVu Sans"/>
-          <w:bCs/>
-          <w:szCs w:val="32"/>
-        </w:rPr>
-        <w:t>Il serait intéressant de tester la même configuration réseau amis sous MacOs pour vérifier que la stabilité de l’application n’est pas responsable d’erreur de mesures.</w:t>
-      </w:r>
-    </w:p>
-    <w:p>
-      <w:pPr>
-        <w:pStyle w:val="Corpsdetexte"/>
-        <w:ind w:firstLine="0"/>
-        <w:jc w:val="both"/>
-        <w:rPr>
-          <w:rFonts w:eastAsia="DejaVu Sans" w:cs="DejaVu Sans"/>
-          <w:bCs/>
-          <w:szCs w:val="32"/>
-        </w:rPr>
-      </w:pPr>
-    </w:p>
-    <w:p>
-      <w:pPr>
-        <w:pStyle w:val="Corpsdetexte"/>
-        <w:ind w:firstLine="0"/>
-        <w:jc w:val="both"/>
-        <w:rPr>
-          <w:rFonts w:eastAsia="DejaVu Sans" w:cs="DejaVu Sans"/>
-          <w:bCs/>
-          <w:szCs w:val="32"/>
-        </w:rPr>
-      </w:pPr>
-      <w:r>
-        <w:rPr>
-          <w:rFonts w:eastAsia="DejaVu Sans" w:cs="DejaVu Sans"/>
-          <w:bCs/>
-          <w:szCs w:val="32"/>
-        </w:rPr>
-        <w:t xml:space="preserve">Nombre max de fichier fait crash l’explorateur de </w:t>
-      </w:r>
-      <w:r>
-        <w:rPr>
-          <w:rFonts w:eastAsia="DejaVu Sans" w:cs="DejaVu Sans"/>
-          <w:bCs/>
-          <w:szCs w:val="32"/>
-        </w:rPr>
-        <w:t>GPAC</w:t>
-      </w:r>
-      <w:r>
-        <w:rPr>
-          <w:rFonts w:eastAsia="DejaVu Sans" w:cs="DejaVu Sans"/>
-          <w:bCs/>
-          <w:szCs w:val="32"/>
-        </w:rPr>
-        <w:t xml:space="preserve"> client</w:t>
-      </w:r>
-    </w:p>
-    <w:p>
-      <w:pPr>
-        <w:pStyle w:val="Corpsdetexte"/>
-        <w:ind w:firstLine="0"/>
-        <w:jc w:val="both"/>
-        <w:rPr>
-          <w:sz w:val="16"/>
-        </w:rPr>
-      </w:pPr>
-      <w:r>
-        <w:rPr>
-          <w:rFonts w:eastAsia="DejaVu Sans" w:cs="DejaVu Sans"/>
-          <w:bCs/>
-          <w:szCs w:val="32"/>
-        </w:rPr>
-        <w:t xml:space="preserve">Ouverture : </w:t>
-      </w:r>
-      <w:r>
-        <w:rPr>
-          <w:rFonts w:eastAsia="DejaVu Sans" w:cs="DejaVu Sans"/>
-          <w:bCs/>
-          <w:szCs w:val="32"/>
-        </w:rPr>
-        <w:t>MacOs mieux que Windows</w:t>
-      </w:r>
-      <w:r>
-        <w:rPr>
-          <w:rFonts w:eastAsia="DejaVu Sans" w:cs="DejaVu Sans"/>
-          <w:bCs/>
-          <w:szCs w:val="32"/>
-        </w:rPr>
-        <w:t xml:space="preserve"> car installation et stabilité de GPAC trop faible</w:t>
+        <w:t xml:space="preserve"> de mesure</w:t>
+      </w:r>
+      <w:r>
+        <w:rPr>
+          <w:rFonts w:eastAsia="DejaVu Sans" w:cs="DejaVu Sans"/>
+          <w:bCs/>
+          <w:szCs w:val="32"/>
+        </w:rPr>
+        <w:t xml:space="preserve">. </w:t>
+      </w:r>
+      <w:r>
+        <w:rPr>
+          <w:rFonts w:eastAsia="DejaVu Sans" w:cs="DejaVu Sans"/>
+          <w:bCs/>
+          <w:szCs w:val="32"/>
+        </w:rPr>
+        <w:t>Le découpage en Tuile est aussi un sujet à approfondir, pourquoi pas avoir un découpage encore plus fin, pourquoi pas de l’ordre du pixel!</w:t>
       </w:r>
     </w:p>
     <w:sectPr>
@@ -7934,7 +7864,7 @@
         <w:noProof/>
         <w:sz w:val="24"/>
       </w:rPr>
-      <w:t>9</w:t>
+      <w:t>3</w:t>
     </w:r>
     <w:r>
       <w:rPr>
@@ -10318,7 +10248,7 @@
 </file>
 
 <file path=customXml/itemProps1.xml><?xml version="1.0" encoding="utf-8"?>
-<ds:datastoreItem xmlns:ds="http://schemas.openxmlformats.org/officeDocument/2006/customXml" ds:itemID="{C7CDCA27-6D96-4F03-BC1B-A413860C2512}">
+<ds:datastoreItem xmlns:ds="http://schemas.openxmlformats.org/officeDocument/2006/customXml" ds:itemID="{2D2921EC-2F14-40B2-82AB-6D8A0C77C574}">
   <ds:schemaRefs>
     <ds:schemaRef ds:uri="http://schemas.openxmlformats.org/officeDocument/2006/bibliography"/>
   </ds:schemaRefs>

--- a/Rapport/Rapport - 2/PRES2019-Projet14-OlivierFourrmaux-ROIStreamingImpact-RapFinal.docx
+++ b/Rapport/Rapport - 2/PRES2019-Projet14-OlivierFourrmaux-ROIStreamingImpact-RapFinal.docx
@@ -1387,10 +1387,8 @@
       <w:r>
         <w:t>Plan de développement</w:t>
       </w:r>
-      <w:bookmarkStart w:id="6" w:name="_GoBack"/>
       <w:bookmarkEnd w:id="4"/>
       <w:bookmarkEnd w:id="5"/>
-      <w:bookmarkEnd w:id="6"/>
     </w:p>
     <w:p>
       <w:pPr>
@@ -1407,11 +1405,11 @@
         <w:spacing w:before="0" w:after="170"/>
         <w:jc w:val="both"/>
       </w:pPr>
-      <w:bookmarkStart w:id="7" w:name="_Toc40890953"/>
+      <w:bookmarkStart w:id="6" w:name="_Toc40890953"/>
       <w:r>
         <w:t>Bibliographie</w:t>
       </w:r>
-      <w:bookmarkEnd w:id="7"/>
+      <w:bookmarkEnd w:id="6"/>
       <w:r>
         <w:tab/>
       </w:r>
@@ -4475,13 +4473,13 @@
         <w:spacing w:before="0" w:after="170"/>
         <w:jc w:val="both"/>
       </w:pPr>
-      <w:bookmarkStart w:id="8" w:name="_Toc98315802"/>
-      <w:bookmarkStart w:id="9" w:name="_Toc40890954"/>
+      <w:bookmarkStart w:id="7" w:name="_Toc98315802"/>
+      <w:bookmarkStart w:id="8" w:name="_Toc40890954"/>
       <w:r>
         <w:t>Analyse</w:t>
       </w:r>
+      <w:bookmarkEnd w:id="7"/>
       <w:bookmarkEnd w:id="8"/>
-      <w:bookmarkEnd w:id="9"/>
       <w:r>
         <w:t xml:space="preserve"> </w:t>
       </w:r>
@@ -5108,13 +5106,13 @@
         <w:spacing w:before="0" w:after="170"/>
         <w:jc w:val="both"/>
       </w:pPr>
-      <w:bookmarkStart w:id="10" w:name="_Toc98315803"/>
-      <w:bookmarkStart w:id="11" w:name="_Toc40890955"/>
+      <w:bookmarkStart w:id="9" w:name="_Toc98315803"/>
+      <w:bookmarkStart w:id="10" w:name="_Toc40890955"/>
       <w:r>
         <w:t>Conception</w:t>
       </w:r>
+      <w:bookmarkEnd w:id="9"/>
       <w:bookmarkEnd w:id="10"/>
-      <w:bookmarkEnd w:id="11"/>
       <w:r>
         <w:t xml:space="preserve"> </w:t>
       </w:r>
@@ -6130,13 +6128,13 @@
           <w:color w:val="FF0000"/>
         </w:rPr>
       </w:pPr>
-      <w:bookmarkStart w:id="12" w:name="_Toc98315804"/>
-      <w:bookmarkStart w:id="13" w:name="_Toc40890956"/>
+      <w:bookmarkStart w:id="11" w:name="_Toc98315804"/>
+      <w:bookmarkStart w:id="12" w:name="_Toc40890956"/>
       <w:r>
         <w:t>Compte rendu</w:t>
       </w:r>
+      <w:bookmarkEnd w:id="11"/>
       <w:bookmarkEnd w:id="12"/>
-      <w:bookmarkEnd w:id="13"/>
       <w:r>
         <w:t xml:space="preserve"> de projet </w:t>
       </w:r>
@@ -6702,7 +6700,23 @@
           <w:bCs/>
           <w:szCs w:val="32"/>
         </w:rPr>
-        <w:t xml:space="preserve">, des problèmes d’encodage vidéo et des problèmes de lecture du flux générer. Les problèmes d’encodages vidéo par exemple des images mal encodées ou ayant un bitrate trop faible ont été réglés rapidement en testant de nombreux </w:t>
+        <w:t>, des problèmes d’encodage vidéo et des prob</w:t>
+      </w:r>
+      <w:r>
+        <w:rPr>
+          <w:rFonts w:eastAsia="DejaVu Sans" w:cs="DejaVu Sans"/>
+          <w:bCs/>
+          <w:szCs w:val="32"/>
+        </w:rPr>
+        <w:t>lèmes de lecture du flux généré</w:t>
+      </w:r>
+      <w:r>
+        <w:rPr>
+          <w:rFonts w:eastAsia="DejaVu Sans" w:cs="DejaVu Sans"/>
+          <w:bCs/>
+          <w:szCs w:val="32"/>
+        </w:rPr>
+        <w:t xml:space="preserve">. Les problèmes d’encodages vidéo par exemple des images mal encodées ou ayant un bitrate trop faible ont été réglés rapidement en testant de nombreux </w:t>
       </w:r>
       <w:r>
         <w:rPr>
@@ -7393,23 +7407,71 @@
           <w:bCs/>
           <w:szCs w:val="32"/>
         </w:rPr>
-        <w:t xml:space="preserve"> Un autre point qu’il est important de mentionner c’est le fait qu’a aucun endroit de la documentation du lecteur il n’est dit que seules les tuiles </w:t>
-      </w:r>
-      <w:r>
-        <w:rPr>
-          <w:rFonts w:eastAsia="DejaVu Sans" w:cs="DejaVu Sans"/>
-          <w:bCs/>
-          <w:szCs w:val="32"/>
-        </w:rPr>
-        <w:t>du champ</w:t>
-      </w:r>
-      <w:r>
-        <w:rPr>
-          <w:rFonts w:eastAsia="DejaVu Sans" w:cs="DejaVu Sans"/>
-          <w:bCs/>
-          <w:szCs w:val="32"/>
-        </w:rPr>
-        <w:t xml:space="preserve"> de visions sont chargée. D’après nos calcul d’estimation de bande passante, l’intégralité des tuiles est chargée dans le buffer même si celles si ne sont pas visibles.</w:t>
+        <w:t xml:space="preserve"> </w:t>
+      </w:r>
+      <w:r>
+        <w:rPr>
+          <w:rFonts w:eastAsia="DejaVu Sans" w:cs="DejaVu Sans"/>
+          <w:bCs/>
+          <w:szCs w:val="32"/>
+        </w:rPr>
+        <w:t>Dans la documentation du lecteur il est dit succinctement que seules les tuiles affichées à l’écran sont chargée et que ces dernières forment la ROI, c’est-à-dire qu’elles reçoivent un bitrate plus élevé. Cependant d</w:t>
+      </w:r>
+      <w:r>
+        <w:rPr>
+          <w:rFonts w:eastAsia="DejaVu Sans" w:cs="DejaVu Sans"/>
+          <w:bCs/>
+          <w:szCs w:val="32"/>
+        </w:rPr>
+        <w:t xml:space="preserve">’après nos </w:t>
+      </w:r>
+      <w:r>
+        <w:rPr>
+          <w:rFonts w:eastAsia="DejaVu Sans" w:cs="DejaVu Sans"/>
+          <w:bCs/>
+          <w:szCs w:val="32"/>
+        </w:rPr>
+        <w:t>observation</w:t>
+      </w:r>
+      <w:r>
+        <w:rPr>
+          <w:rFonts w:eastAsia="DejaVu Sans" w:cs="DejaVu Sans"/>
+          <w:bCs/>
+          <w:szCs w:val="32"/>
+        </w:rPr>
+        <w:t>, l’intégralité des tuiles est chargée dans le buffer même si celles si ne sont pas visibles</w:t>
+      </w:r>
+      <w:r>
+        <w:rPr>
+          <w:rFonts w:eastAsia="DejaVu Sans" w:cs="DejaVu Sans"/>
+          <w:bCs/>
+          <w:szCs w:val="32"/>
+        </w:rPr>
+        <w:t xml:space="preserve"> car la bande passante minimale requise doit </w:t>
+      </w:r>
+      <w:r>
+        <w:rPr>
+          <w:rFonts w:eastAsia="DejaVu Sans" w:cs="DejaVu Sans"/>
+          <w:bCs/>
+          <w:szCs w:val="32"/>
+        </w:rPr>
+        <w:t>être supérieur ou égale au bitrate de la vidéo complète</w:t>
+      </w:r>
+      <w:r>
+        <w:rPr>
+          <w:rFonts w:eastAsia="DejaVu Sans" w:cs="DejaVu Sans"/>
+          <w:bCs/>
+          <w:szCs w:val="32"/>
+        </w:rPr>
+        <w:t xml:space="preserve"> pas uniquement le bitrate d’une seule tuile</w:t>
+      </w:r>
+      <w:r>
+        <w:rPr>
+          <w:rFonts w:eastAsia="DejaVu Sans" w:cs="DejaVu Sans"/>
+          <w:bCs/>
+          <w:szCs w:val="32"/>
+        </w:rPr>
+        <w:t>.</w:t>
       </w:r>
       <w:r>
         <w:rPr>
@@ -7453,15 +7515,113 @@
           <w:bCs/>
           <w:szCs w:val="32"/>
         </w:rPr>
-        <w:t>. Ce que nous n’avons pas parfaitement maitrisé est l’adaptation de la région d’intérêt par rapport à la zone de la vidéo qui est visible.</w:t>
-      </w:r>
-      <w:r>
-        <w:rPr>
-          <w:rFonts w:eastAsia="DejaVu Sans" w:cs="DejaVu Sans"/>
-          <w:bCs/>
-          <w:szCs w:val="32"/>
-        </w:rPr>
-        <w:t xml:space="preserve"> De plus beaucoup d’</w:t>
+        <w:t xml:space="preserve">. </w:t>
+      </w:r>
+      <w:r>
+        <w:rPr>
+          <w:rFonts w:eastAsia="DejaVu Sans" w:cs="DejaVu Sans"/>
+          <w:bCs/>
+          <w:szCs w:val="32"/>
+        </w:rPr>
+        <w:t>Concernant l’adaptation dynamique du bitrate, nous avons réussi à avoir une vidéo qui charge différentes qualité en fonction de la bande passante disponible</w:t>
+      </w:r>
+      <w:r>
+        <w:rPr>
+          <w:rFonts w:eastAsia="DejaVu Sans" w:cs="DejaVu Sans"/>
+          <w:bCs/>
+          <w:szCs w:val="32"/>
+        </w:rPr>
+        <w:t>. Cependant nous n’avons pas réussi à contrôler l’algorithme</w:t>
+      </w:r>
+      <w:r>
+        <w:rPr>
+          <w:rFonts w:eastAsia="DejaVu Sans" w:cs="DejaVu Sans"/>
+          <w:bCs/>
+          <w:szCs w:val="32"/>
+        </w:rPr>
+        <w:t xml:space="preserve"> de manière précise</w:t>
+      </w:r>
+      <w:r>
+        <w:rPr>
+          <w:rFonts w:eastAsia="DejaVu Sans" w:cs="DejaVu Sans"/>
+          <w:bCs/>
+          <w:szCs w:val="32"/>
+        </w:rPr>
+        <w:t>, tous les paramétrages que nous avons testés ne semblent avoir aucun impact</w:t>
+      </w:r>
+      <w:r>
+        <w:rPr>
+          <w:rFonts w:eastAsia="DejaVu Sans" w:cs="DejaVu Sans"/>
+          <w:bCs/>
+          <w:szCs w:val="32"/>
+        </w:rPr>
+        <w:t xml:space="preserve"> et le seul mode de l’algorithme qui semble fonctionner est celui qui attribue le m</w:t>
+      </w:r>
+      <w:r>
+        <w:rPr>
+          <w:rFonts w:eastAsia="DejaVu Sans" w:cs="DejaVu Sans"/>
+          <w:bCs/>
+          <w:szCs w:val="32"/>
+        </w:rPr>
+        <w:t>ême bitra</w:t>
+      </w:r>
+      <w:r>
+        <w:rPr>
+          <w:rFonts w:eastAsia="DejaVu Sans" w:cs="DejaVu Sans"/>
+          <w:bCs/>
+          <w:szCs w:val="32"/>
+        </w:rPr>
+        <w:t>te à</w:t>
+      </w:r>
+      <w:r>
+        <w:rPr>
+          <w:rFonts w:eastAsia="DejaVu Sans" w:cs="DejaVu Sans"/>
+          <w:bCs/>
+          <w:szCs w:val="32"/>
+        </w:rPr>
+        <w:t xml:space="preserve"> toutes les tuiles.</w:t>
+      </w:r>
+      <w:r>
+        <w:rPr>
+          <w:rFonts w:eastAsia="DejaVu Sans" w:cs="DejaVu Sans"/>
+          <w:bCs/>
+          <w:szCs w:val="32"/>
+        </w:rPr>
+        <w:t xml:space="preserve"> Pour la région d’intérêt, nous n’avons </w:t>
+      </w:r>
+      <w:r>
+        <w:rPr>
+          <w:rFonts w:eastAsia="DejaVu Sans" w:cs="DejaVu Sans"/>
+          <w:bCs/>
+          <w:szCs w:val="32"/>
+        </w:rPr>
+        <w:t xml:space="preserve">pas parfaitement maitrisé </w:t>
+      </w:r>
+      <w:bookmarkStart w:id="13" w:name="_GoBack"/>
+      <w:bookmarkEnd w:id="13"/>
+      <w:r>
+        <w:rPr>
+          <w:rFonts w:eastAsia="DejaVu Sans" w:cs="DejaVu Sans"/>
+          <w:bCs/>
+          <w:szCs w:val="32"/>
+        </w:rPr>
+        <w:t>l’adaptation de la région d’intérêt par rapport à la zone de la vidéo qui est visible.</w:t>
+      </w:r>
+      <w:r>
+        <w:rPr>
+          <w:rFonts w:eastAsia="DejaVu Sans" w:cs="DejaVu Sans"/>
+          <w:bCs/>
+          <w:szCs w:val="32"/>
+        </w:rPr>
+        <w:t xml:space="preserve"> De </w:t>
+      </w:r>
+      <w:r>
+        <w:rPr>
+          <w:rFonts w:eastAsia="DejaVu Sans" w:cs="DejaVu Sans"/>
+          <w:bCs/>
+          <w:szCs w:val="32"/>
+        </w:rPr>
+        <w:t>plus beaucoup d’</w:t>
       </w:r>
       <w:r>
         <w:rPr>
@@ -7581,7 +7741,16 @@
           <w:bCs/>
           <w:szCs w:val="32"/>
         </w:rPr>
-        <w:t xml:space="preserve"> La seconde inconnue très importante est l’effet boite noir du lecteur GPAC. En effet bien qu’une documentation soit disponible, elle ne détaille pas le fonctionnement exact du lecteur quant au choix du bitrate et de la région d’intérêt</w:t>
+        <w:t xml:space="preserve"> La seconde inconnue très importante est l’effet boite noir du lecteur GPAC. En effet bien qu’une documentation soit disponible, elle ne détaille pas le fonctionnement exact du lecteur quant au choix du bitrate et de la région </w:t>
+      </w:r>
+      <w:r>
+        <w:rPr>
+          <w:rFonts w:eastAsia="DejaVu Sans" w:cs="DejaVu Sans"/>
+          <w:bCs/>
+          <w:szCs w:val="32"/>
+        </w:rPr>
+        <w:lastRenderedPageBreak/>
+        <w:t>d’intérêt</w:t>
       </w:r>
       <w:r>
         <w:rPr>
@@ -7645,16 +7814,7 @@
           <w:bCs/>
           <w:szCs w:val="32"/>
         </w:rPr>
-        <w:t xml:space="preserve">res OS le soit moins ? Mettre en place un environnement de test sous MacOs pourrait être une piste de recherche </w:t>
-      </w:r>
-      <w:r>
-        <w:rPr>
-          <w:rFonts w:eastAsia="DejaVu Sans" w:cs="DejaVu Sans"/>
-          <w:bCs/>
-          <w:szCs w:val="32"/>
-        </w:rPr>
-        <w:lastRenderedPageBreak/>
-        <w:t>pour approfondir le sujet</w:t>
+        <w:t>res OS le soit moins ? Mettre en place un environnement de test sous MacOs pourrait être une piste de recherche pour approfondir le sujet</w:t>
       </w:r>
       <w:r>
         <w:rPr>
@@ -7864,7 +8024,7 @@
         <w:noProof/>
         <w:sz w:val="24"/>
       </w:rPr>
-      <w:t>3</w:t>
+      <w:t>11</w:t>
     </w:r>
     <w:r>
       <w:rPr>
@@ -10248,7 +10408,7 @@
 </file>
 
 <file path=customXml/itemProps1.xml><?xml version="1.0" encoding="utf-8"?>
-<ds:datastoreItem xmlns:ds="http://schemas.openxmlformats.org/officeDocument/2006/customXml" ds:itemID="{2D2921EC-2F14-40B2-82AB-6D8A0C77C574}">
+<ds:datastoreItem xmlns:ds="http://schemas.openxmlformats.org/officeDocument/2006/customXml" ds:itemID="{FFC7C5D1-8A41-473B-9235-E88F2167B51B}">
   <ds:schemaRefs>
     <ds:schemaRef ds:uri="http://schemas.openxmlformats.org/officeDocument/2006/bibliography"/>
   </ds:schemaRefs>

--- a/Rapport/Rapport - 2/PRES2019-Projet14-OlivierFourrmaux-ROIStreamingImpact-RapFinal.docx
+++ b/Rapport/Rapport - 2/PRES2019-Projet14-OlivierFourrmaux-ROIStreamingImpact-RapFinal.docx
@@ -168,6 +168,8 @@
         <w:t>Table des matières</w:t>
       </w:r>
     </w:p>
+    <w:bookmarkStart w:id="1" w:name="_GoBack"/>
+    <w:bookmarkEnd w:id="1"/>
     <w:p>
       <w:pPr>
         <w:pStyle w:val="TM1"/>
@@ -194,7 +196,7 @@
       <w:r>
         <w:fldChar w:fldCharType="separate"/>
       </w:r>
-      <w:hyperlink w:anchor="_Toc40890949" w:history="1">
+      <w:hyperlink w:anchor="_Toc42539067" w:history="1">
         <w:r>
           <w:rPr>
             <w:rStyle w:val="Lienhypertexte"/>
@@ -238,7 +240,7 @@
             <w:noProof/>
             <w:webHidden/>
           </w:rPr>
-          <w:instrText xml:space="preserve"> PAGEREF _Toc40890949 \h </w:instrText>
+          <w:instrText xml:space="preserve"> PAGEREF _Toc42539067 \h </w:instrText>
         </w:r>
         <w:r>
           <w:rPr>
@@ -280,7 +282,7 @@
           <w:szCs w:val="22"/>
         </w:rPr>
       </w:pPr>
-      <w:hyperlink w:anchor="_Toc40890950" w:history="1">
+      <w:hyperlink w:anchor="_Toc42539068" w:history="1">
         <w:r>
           <w:rPr>
             <w:rStyle w:val="Lienhypertexte"/>
@@ -307,7 +309,7 @@
             <w:noProof/>
             <w:webHidden/>
           </w:rPr>
-          <w:instrText xml:space="preserve"> PAGEREF _Toc40890950 \h </w:instrText>
+          <w:instrText xml:space="preserve"> PAGEREF _Toc42539068 \h </w:instrText>
         </w:r>
         <w:r>
           <w:rPr>
@@ -347,7 +349,7 @@
           <w:noProof/>
         </w:rPr>
       </w:pPr>
-      <w:hyperlink w:anchor="_Toc40890951" w:history="1">
+      <w:hyperlink w:anchor="_Toc42539069" w:history="1">
         <w:r>
           <w:rPr>
             <w:rStyle w:val="Lienhypertexte"/>
@@ -390,7 +392,7 @@
             <w:noProof/>
             <w:webHidden/>
           </w:rPr>
-          <w:instrText xml:space="preserve"> PAGEREF _Toc40890951 \h </w:instrText>
+          <w:instrText xml:space="preserve"> PAGEREF _Toc42539069 \h </w:instrText>
         </w:r>
         <w:r>
           <w:rPr>
@@ -432,7 +434,7 @@
           <w:szCs w:val="22"/>
         </w:rPr>
       </w:pPr>
-      <w:hyperlink w:anchor="_Toc40890952" w:history="1">
+      <w:hyperlink w:anchor="_Toc42539070" w:history="1">
         <w:r>
           <w:rPr>
             <w:rStyle w:val="Lienhypertexte"/>
@@ -455,7 +457,7 @@
             <w:rStyle w:val="Lienhypertexte"/>
             <w:noProof/>
           </w:rPr>
-          <w:t>Plan de développement</w:t>
+          <w:t>Plan de développement [300-500] current 236</w:t>
         </w:r>
         <w:r>
           <w:rPr>
@@ -476,7 +478,7 @@
             <w:noProof/>
             <w:webHidden/>
           </w:rPr>
-          <w:instrText xml:space="preserve"> PAGEREF _Toc40890952 \h </w:instrText>
+          <w:instrText xml:space="preserve"> PAGEREF _Toc42539070 \h </w:instrText>
         </w:r>
         <w:r>
           <w:rPr>
@@ -518,7 +520,7 @@
           <w:szCs w:val="22"/>
         </w:rPr>
       </w:pPr>
-      <w:hyperlink w:anchor="_Toc40890953" w:history="1">
+      <w:hyperlink w:anchor="_Toc42539071" w:history="1">
         <w:r>
           <w:rPr>
             <w:rStyle w:val="Lienhypertexte"/>
@@ -562,7 +564,7 @@
             <w:noProof/>
             <w:webHidden/>
           </w:rPr>
-          <w:instrText xml:space="preserve"> PAGEREF _Toc40890953 \h </w:instrText>
+          <w:instrText xml:space="preserve"> PAGEREF _Toc42539071 \h </w:instrText>
         </w:r>
         <w:r>
           <w:rPr>
@@ -582,7 +584,7 @@
             <w:noProof/>
             <w:webHidden/>
           </w:rPr>
-          <w:t>3</w:t>
+          <w:t>4</w:t>
         </w:r>
         <w:r>
           <w:rPr>
@@ -604,7 +606,7 @@
           <w:szCs w:val="22"/>
         </w:rPr>
       </w:pPr>
-      <w:hyperlink w:anchor="_Toc40890954" w:history="1">
+      <w:hyperlink w:anchor="_Toc42539072" w:history="1">
         <w:r>
           <w:rPr>
             <w:rStyle w:val="Lienhypertexte"/>
@@ -627,7 +629,7 @@
             <w:rStyle w:val="Lienhypertexte"/>
             <w:noProof/>
           </w:rPr>
-          <w:t>Analyse</w:t>
+          <w:t>Analyse [1000 – 1500 mots] current 1016</w:t>
         </w:r>
         <w:r>
           <w:rPr>
@@ -648,7 +650,7 @@
             <w:noProof/>
             <w:webHidden/>
           </w:rPr>
-          <w:instrText xml:space="preserve"> PAGEREF _Toc40890954 \h </w:instrText>
+          <w:instrText xml:space="preserve"> PAGEREF _Toc42539072 \h </w:instrText>
         </w:r>
         <w:r>
           <w:rPr>
@@ -668,7 +670,7 @@
             <w:noProof/>
             <w:webHidden/>
           </w:rPr>
-          <w:t>3</w:t>
+          <w:t>6</w:t>
         </w:r>
         <w:r>
           <w:rPr>
@@ -690,7 +692,7 @@
           <w:szCs w:val="22"/>
         </w:rPr>
       </w:pPr>
-      <w:hyperlink w:anchor="_Toc40890955" w:history="1">
+      <w:hyperlink w:anchor="_Toc42539073" w:history="1">
         <w:r>
           <w:rPr>
             <w:rStyle w:val="Lienhypertexte"/>
@@ -713,7 +715,7 @@
             <w:rStyle w:val="Lienhypertexte"/>
             <w:noProof/>
           </w:rPr>
-          <w:t>Conception</w:t>
+          <w:t>Conception [1000 – 1500 mots] current 1092</w:t>
         </w:r>
         <w:r>
           <w:rPr>
@@ -734,7 +736,7 @@
             <w:noProof/>
             <w:webHidden/>
           </w:rPr>
-          <w:instrText xml:space="preserve"> PAGEREF _Toc40890955 \h </w:instrText>
+          <w:instrText xml:space="preserve"> PAGEREF _Toc42539073 \h </w:instrText>
         </w:r>
         <w:r>
           <w:rPr>
@@ -754,7 +756,7 @@
             <w:noProof/>
             <w:webHidden/>
           </w:rPr>
-          <w:t>3</w:t>
+          <w:t>8</w:t>
         </w:r>
         <w:r>
           <w:rPr>
@@ -776,7 +778,7 @@
           <w:szCs w:val="22"/>
         </w:rPr>
       </w:pPr>
-      <w:hyperlink w:anchor="_Toc40890956" w:history="1">
+      <w:hyperlink w:anchor="_Toc42539074" w:history="1">
         <w:r>
           <w:rPr>
             <w:rStyle w:val="Lienhypertexte"/>
@@ -799,7 +801,7 @@
             <w:rStyle w:val="Lienhypertexte"/>
             <w:noProof/>
           </w:rPr>
-          <w:t>Compte rendu</w:t>
+          <w:t>Compte rendu de projet [1500 – 2000 mots] current 1429</w:t>
         </w:r>
         <w:r>
           <w:rPr>
@@ -820,7 +822,7 @@
             <w:noProof/>
             <w:webHidden/>
           </w:rPr>
-          <w:instrText xml:space="preserve"> PAGEREF _Toc40890956 \h </w:instrText>
+          <w:instrText xml:space="preserve"> PAGEREF _Toc42539074 \h </w:instrText>
         </w:r>
         <w:r>
           <w:rPr>
@@ -840,7 +842,7 @@
             <w:noProof/>
             <w:webHidden/>
           </w:rPr>
-          <w:t>3</w:t>
+          <w:t>11</w:t>
         </w:r>
         <w:r>
           <w:rPr>
@@ -869,13 +871,13 @@
       <w:r>
         <w:br w:type="page"/>
       </w:r>
-      <w:bookmarkStart w:id="1" w:name="_Toc40890949"/>
+      <w:bookmarkStart w:id="2" w:name="_Toc42539067"/>
       <w:r>
         <w:lastRenderedPageBreak/>
         <w:t>Cahier des charges</w:t>
       </w:r>
       <w:bookmarkEnd w:id="0"/>
-      <w:bookmarkEnd w:id="1"/>
+      <w:bookmarkEnd w:id="2"/>
     </w:p>
     <w:p>
       <w:pPr>
@@ -890,7 +892,7 @@
         <w:spacing w:before="0" w:after="170"/>
         <w:jc w:val="both"/>
       </w:pPr>
-      <w:bookmarkStart w:id="2" w:name="_Toc40890950"/>
+      <w:bookmarkStart w:id="3" w:name="_Toc42539068"/>
       <w:r>
         <w:rPr>
           <w:sz w:val="28"/>
@@ -898,7 +900,7 @@
         </w:rPr>
         <w:t>1.1 Présentation du projet</w:t>
       </w:r>
-      <w:bookmarkEnd w:id="2"/>
+      <w:bookmarkEnd w:id="3"/>
       <w:r>
         <w:rPr>
           <w:sz w:val="28"/>
@@ -992,15 +994,7 @@
         <w:jc w:val="both"/>
       </w:pPr>
       <w:r>
-        <w:t xml:space="preserve">Ce projet s’inscrit dans la dynamique actuelle de la diffusion massive de contenu vidéo haute résolution qui ne </w:t>
-      </w:r>
-      <w:proofErr w:type="gramStart"/>
-      <w:r>
-        <w:t>cesse</w:t>
-      </w:r>
-      <w:proofErr w:type="gramEnd"/>
-      <w:r>
-        <w:t xml:space="preserve"> d’augmenter. Le développement de la réalité virtuelle et du contenu vidéo en VR représente une partie du futur de la diffusion de contenu vidéo. On peut trouver quelques études qui ont déjà travaillé sur ce sujet en proposant des méthodes d’optimisation de la transmission de vidéo UHD et du découpage de celle-ci en régions d’intérêt. </w:t>
+        <w:t xml:space="preserve">Ce projet s’inscrit dans la dynamique actuelle de la diffusion massive de contenu vidéo haute résolution qui ne cesse d’augmenter. Le développement de la réalité virtuelle et du contenu vidéo en VR représente une partie du futur de la diffusion de contenu vidéo. On peut trouver quelques études qui ont déjà travaillé sur ce sujet en proposant des méthodes d’optimisation de la transmission de vidéo UHD et du découpage de celle-ci en régions d’intérêt. </w:t>
       </w:r>
     </w:p>
     <w:p>
@@ -1052,13 +1046,8 @@
         <w:t>changées</w:t>
       </w:r>
       <w:r>
-        <w:t xml:space="preserve"> à cause de l’épidémie du </w:t>
-      </w:r>
-      <w:proofErr w:type="spellStart"/>
-      <w:r>
-        <w:t>Covid</w:t>
-      </w:r>
-      <w:proofErr w:type="spellEnd"/>
+        <w:t xml:space="preserve"> à cause de l’épidémie du Covid</w:t>
+      </w:r>
       <w:r>
         <w:t xml:space="preserve">-19, le rapport est à rendre le </w:t>
       </w:r>
@@ -1140,14 +1129,14 @@
         <w:spacing w:after="240"/>
         <w:jc w:val="both"/>
       </w:pPr>
-      <w:bookmarkStart w:id="3" w:name="_Toc40890951"/>
+      <w:bookmarkStart w:id="4" w:name="_Toc42539069"/>
       <w:r>
         <w:rPr>
           <w:bCs/>
         </w:rPr>
         <w:t>Maintenant et évolution du projet</w:t>
       </w:r>
-      <w:bookmarkEnd w:id="3"/>
+      <w:bookmarkEnd w:id="4"/>
       <w:r>
         <w:rPr>
           <w:bCs/>
@@ -1164,7 +1153,7 @@
       <w:r>
         <w:t>Le projet n’aura plus aucun suivi passé la date de soutenance. Il ne sera plus mis à jours ni même modifié. Cependant ou pourra retrouver l’intégralité du code source sur une page GitHub dédiée.</w:t>
       </w:r>
-      <w:bookmarkStart w:id="4" w:name="_Toc98315800"/>
+      <w:bookmarkStart w:id="5" w:name="_Toc98315800"/>
     </w:p>
     <w:p>
       <w:pPr>
@@ -1198,7 +1187,28 @@
           <w:b/>
           <w:color w:val="FF0000"/>
         </w:rPr>
-        <w:t xml:space="preserve">- plan du développement adapté (mis à jour) + </w:t>
+        <w:t xml:space="preserve">- plan du développement adapté </w:t>
+      </w:r>
+      <w:r>
+        <w:rPr>
+          <w:b/>
+          <w:color w:val="FF0000"/>
+        </w:rPr>
+        <w:t>[300</w:t>
+      </w:r>
+      <w:r>
+        <w:rPr>
+          <w:b/>
+          <w:color w:val="FF0000"/>
+        </w:rPr>
+        <w:t xml:space="preserve">–500] </w:t>
+      </w:r>
+      <w:r>
+        <w:rPr>
+          <w:b/>
+          <w:color w:val="FF0000"/>
+        </w:rPr>
+        <w:t xml:space="preserve">(mis à jour) + </w:t>
       </w:r>
       <w:r>
         <w:rPr>
@@ -1301,99 +1311,522 @@
           <w:b/>
           <w:color w:val="FF0000"/>
         </w:rPr>
-        <w:t xml:space="preserve">- un compte rendu de projet [1500-2500 </w:t>
+        <w:t xml:space="preserve">- </w:t>
       </w:r>
       <w:r>
         <w:rPr>
           <w:b/>
+          <w:color w:val="76923C"/>
+        </w:rPr>
+        <w:t xml:space="preserve">un compte rendu de projet [1500-2500 </w:t>
+      </w:r>
+      <w:r>
+        <w:rPr>
+          <w:b/>
+          <w:color w:val="76923C"/>
+        </w:rPr>
+        <w:t>mots] (dé</w:t>
+      </w:r>
+      <w:r>
+        <w:rPr>
+          <w:b/>
+          <w:color w:val="76923C"/>
+        </w:rPr>
+        <w:t>tail du déroulement, de la réalisation, la validation et la livraison de ce qui est demandé)</w:t>
+      </w:r>
+    </w:p>
+    <w:p>
+      <w:pPr>
+        <w:spacing w:after="170"/>
+        <w:jc w:val="both"/>
+        <w:rPr>
+          <w:b/>
+          <w:color w:val="76923C"/>
+        </w:rPr>
+      </w:pPr>
+      <w:r>
+        <w:rPr>
+          <w:b/>
+          <w:color w:val="76923C"/>
+        </w:rPr>
+        <w:t>- annexes (</w:t>
+      </w:r>
+      <w:r>
+        <w:rPr>
+          <w:b/>
+          <w:color w:val="76923C"/>
+        </w:rPr>
+        <w:t>inutile</w:t>
+      </w:r>
+      <w:r>
+        <w:rPr>
+          <w:b/>
+          <w:color w:val="76923C"/>
+        </w:rPr>
+        <w:t xml:space="preserve"> dans notre cas je pense)</w:t>
+      </w:r>
+    </w:p>
+    <w:p>
+      <w:pPr>
+        <w:spacing w:after="170"/>
+        <w:jc w:val="both"/>
+      </w:pPr>
+    </w:p>
+    <w:p>
+      <w:pPr>
+        <w:pStyle w:val="Titre1"/>
+      </w:pPr>
+      <w:bookmarkStart w:id="6" w:name="_Toc42539070"/>
+      <w:r>
+        <w:t>Plan de développement</w:t>
+      </w:r>
+      <w:bookmarkEnd w:id="5"/>
+      <w:r>
+        <w:t xml:space="preserve"> </w:t>
+      </w:r>
+      <w:r>
+        <w:t>[300-500]</w:t>
+      </w:r>
+      <w:r>
+        <w:rPr>
+          <w:color w:val="E36C0A"/>
+        </w:rPr>
+        <w:t xml:space="preserve"> current</w:t>
+      </w:r>
+      <w:r>
+        <w:rPr>
           <w:color w:val="FF0000"/>
         </w:rPr>
-        <w:t>mots] (dé</w:t>
-      </w:r>
-      <w:r>
-        <w:rPr>
-          <w:b/>
-          <w:color w:val="FF0000"/>
-        </w:rPr>
-        <w:t>tail du déroulement, de la réalisation, la validation et la livraison de ce qui est demandé)</w:t>
-      </w:r>
-    </w:p>
-    <w:p>
-      <w:pPr>
-        <w:spacing w:after="170"/>
-        <w:jc w:val="both"/>
-        <w:rPr>
-          <w:b/>
-          <w:color w:val="FF0000"/>
-        </w:rPr>
-      </w:pPr>
-      <w:r>
-        <w:rPr>
-          <w:b/>
-          <w:color w:val="FF0000"/>
-        </w:rPr>
-        <w:t>- annexes (</w:t>
-      </w:r>
-      <w:r>
-        <w:rPr>
-          <w:b/>
-          <w:color w:val="FF0000"/>
-        </w:rPr>
-        <w:t>inutile</w:t>
-      </w:r>
-      <w:r>
-        <w:rPr>
-          <w:b/>
-          <w:color w:val="FF0000"/>
-        </w:rPr>
-        <w:t xml:space="preserve"> dans notre cas je pense)</w:t>
-      </w:r>
-    </w:p>
-    <w:p>
-      <w:pPr>
-        <w:spacing w:after="170"/>
-        <w:jc w:val="both"/>
-      </w:pPr>
-    </w:p>
-    <w:p>
-      <w:pPr>
-        <w:spacing w:after="170"/>
-        <w:jc w:val="both"/>
-      </w:pPr>
-    </w:p>
-    <w:p>
-      <w:pPr>
-        <w:spacing w:after="170"/>
-        <w:jc w:val="both"/>
-      </w:pPr>
-    </w:p>
-    <w:p>
-      <w:pPr>
-        <w:spacing w:after="170"/>
-        <w:jc w:val="both"/>
-      </w:pPr>
-    </w:p>
-    <w:p>
-      <w:pPr>
-        <w:spacing w:after="170"/>
-        <w:jc w:val="both"/>
-      </w:pPr>
-    </w:p>
-    <w:p>
-      <w:pPr>
-        <w:pStyle w:val="Titre1"/>
-      </w:pPr>
-      <w:bookmarkStart w:id="5" w:name="_Toc40890952"/>
-      <w:r>
-        <w:t>Plan de développement</w:t>
-      </w:r>
-      <w:bookmarkEnd w:id="4"/>
-      <w:bookmarkEnd w:id="5"/>
+        <w:t xml:space="preserve"> </w:t>
+      </w:r>
+      <w:r>
+        <w:rPr>
+          <w:color w:val="E36C0A"/>
+        </w:rPr>
+        <w:t>236</w:t>
+      </w:r>
+      <w:bookmarkEnd w:id="6"/>
+    </w:p>
+    <w:p>
+      <w:pPr>
+        <w:pStyle w:val="Corpsdetexte"/>
+        <w:ind w:firstLine="709"/>
+        <w:jc w:val="both"/>
+      </w:pPr>
+      <w:r>
+        <w:t>La première partie du plan de développement portait sur l’analyse des différent</w:t>
+      </w:r>
+      <w:r>
+        <w:t>e</w:t>
+      </w:r>
+      <w:r>
+        <w:t xml:space="preserve">s recherches menées par plusieurs équipes. Cette partie à aboutie à la création d’une bibliographie </w:t>
+      </w:r>
+      <w:r>
+        <w:t>initiale de 13 articles</w:t>
+      </w:r>
+      <w:r>
+        <w:t xml:space="preserve"> que nous avons por</w:t>
+      </w:r>
+      <w:r>
+        <w:t>té au nombre de 16 en ajoutant D</w:t>
+      </w:r>
+      <w:r>
+        <w:t>es sources int</w:t>
+      </w:r>
+      <w:r>
+        <w:t>ernet qui nous semblaient perti</w:t>
+      </w:r>
+      <w:r>
+        <w:t>nentes.</w:t>
+      </w:r>
+      <w:r>
+        <w:t xml:space="preserve"> On retrouve entre autre la page officiel du logiciel GPAC ainsi que la page GitHub regroupant le code source du logiciel.</w:t>
+      </w:r>
+      <w:r>
+        <w:t xml:space="preserve"> La seconde partie s’oriente vers</w:t>
+      </w:r>
+      <w:r>
+        <w:t xml:space="preserve"> </w:t>
+      </w:r>
+      <w:r>
+        <w:t>la mise en place de l’</w:t>
+      </w:r>
+      <w:r>
+        <w:t>architecture de streaming DASH et la création d’un flux vidéo de démonstration.</w:t>
+      </w:r>
+      <w:r>
+        <w:t xml:space="preserve"> Il est évident que le plan de développement a changé par rapport </w:t>
+      </w:r>
+      <w:r>
+        <w:t>à</w:t>
+      </w:r>
+      <w:r>
+        <w:t xml:space="preserve"> celui présenté dans le rapport intermédiaire</w:t>
+      </w:r>
+      <w:r>
+        <w:t xml:space="preserve">. </w:t>
+      </w:r>
+      <w:r>
+        <w:t>À</w:t>
+      </w:r>
+      <w:r>
+        <w:t xml:space="preserve"> cause de l’épidémie de </w:t>
+      </w:r>
+      <w:r>
+        <w:t>Covid</w:t>
+      </w:r>
+      <w:r>
+        <w:t>-19</w:t>
+      </w:r>
+      <w:r>
+        <w:t xml:space="preserve"> les dates de rendu </w:t>
+      </w:r>
+      <w:r>
+        <w:t xml:space="preserve">et de soutenance </w:t>
+      </w:r>
+      <w:r>
+        <w:t>ont été modifiées pour nous laisser un peu plus de temps pour avancer le projet en confinement</w:t>
+      </w:r>
+      <w:r>
+        <w:t>. C’est pourquoi le diagramme va jusqu’en Juin alors que la fin théorique était en Mai.</w:t>
+      </w:r>
+      <w:r>
+        <w:t xml:space="preserve"> Concernant le second semestre (figure 2) nous avons tous installé les logiciels requis pour le projet (encodeur, lecteur, serveur web, etc…) sur nos machines person</w:t>
+      </w:r>
+      <w:r>
+        <w:t>n</w:t>
+      </w:r>
+      <w:r>
+        <w:t>elles</w:t>
+      </w:r>
+      <w:r>
+        <w:t xml:space="preserve"> pour pouvoir </w:t>
+      </w:r>
+      <w:r>
+        <w:t>réaliser de tests</w:t>
+      </w:r>
+      <w:r>
+        <w:t xml:space="preserve"> chacun de notre côté.</w:t>
+      </w:r>
+      <w:r>
+        <w:t xml:space="preserve"> Au final seul 2 de nos 3 installations se sont révélée suffisamment stable pour faire des tests</w:t>
+      </w:r>
+      <w:r>
+        <w:t xml:space="preserve"> dans de bonnes conditions.</w:t>
+      </w:r>
+      <w:r>
+        <w:t xml:space="preserve"> Une petite précision doit être ajoutée au diagramme du second semestre, </w:t>
+      </w:r>
+      <w:r>
+        <w:t xml:space="preserve">la phase d’analyse de la documentation de GPAC et de Kvazaar s’est faite quasiment en parallèle </w:t>
+      </w:r>
+    </w:p>
+    <w:p>
+      <w:pPr>
+        <w:pStyle w:val="Corpsdetexte"/>
+        <w:jc w:val="both"/>
+      </w:pPr>
+    </w:p>
+    <w:p>
+      <w:pPr>
+        <w:pStyle w:val="Corpsdetexte"/>
+        <w:jc w:val="both"/>
+      </w:pPr>
+    </w:p>
+    <w:p>
+      <w:pPr>
+        <w:pStyle w:val="Corpsdetexte"/>
+        <w:jc w:val="both"/>
+      </w:pPr>
+    </w:p>
+    <w:p>
+      <w:pPr>
+        <w:pStyle w:val="Corpsdetexte"/>
+        <w:jc w:val="both"/>
+      </w:pPr>
+    </w:p>
+    <w:p>
+      <w:pPr>
+        <w:pStyle w:val="Corpsdetexte"/>
+        <w:jc w:val="both"/>
+      </w:pPr>
+    </w:p>
+    <w:p>
+      <w:pPr>
+        <w:pStyle w:val="Corpsdetexte"/>
+        <w:jc w:val="both"/>
+      </w:pPr>
+    </w:p>
+    <w:p>
+      <w:pPr>
+        <w:pStyle w:val="Corpsdetexte"/>
+        <w:jc w:val="both"/>
+      </w:pPr>
+    </w:p>
+    <w:p>
+      <w:pPr>
+        <w:pStyle w:val="Corpsdetexte"/>
+        <w:jc w:val="both"/>
+      </w:pPr>
+      <w:r>
+        <w:rPr>
+          <w:noProof/>
+        </w:rPr>
+        <w:lastRenderedPageBreak/>
+        <w:pict w14:anchorId="58792C64">
+          <v:group id="_x0000_s1035" style="position:absolute;left:0;text-align:left;margin-left:-6.75pt;margin-top:4.55pt;width:453.4pt;height:179.65pt;z-index:-3" coordorigin="1415,10945" coordsize="9068,3593" wrapcoords="-36 0 -36 19620 4356 20160 -36 20160 -36 21510 21600 21510 21600 20160 17209 20160 21600 19620 21600 0 -36 0">
+            <v:shapetype id="_x0000_t75" coordsize="21600,21600" o:spt="75" o:preferrelative="t" path="m@4@5l@4@11@9@11@9@5xe" filled="f" stroked="f">
+              <v:stroke joinstyle="miter"/>
+              <v:formulas>
+                <v:f eqn="if lineDrawn pixelLineWidth 0"/>
+                <v:f eqn="sum @0 1 0"/>
+                <v:f eqn="sum 0 0 @1"/>
+                <v:f eqn="prod @2 1 2"/>
+                <v:f eqn="prod @3 21600 pixelWidth"/>
+                <v:f eqn="prod @3 21600 pixelHeight"/>
+                <v:f eqn="sum @0 0 1"/>
+                <v:f eqn="prod @6 1 2"/>
+                <v:f eqn="prod @7 21600 pixelWidth"/>
+                <v:f eqn="sum @8 21600 0"/>
+                <v:f eqn="prod @7 21600 pixelHeight"/>
+                <v:f eqn="sum @10 21600 0"/>
+              </v:formulas>
+              <v:path o:extrusionok="f" gradientshapeok="t" o:connecttype="rect"/>
+              <o:lock v:ext="edit" aspectratio="t"/>
+            </v:shapetype>
+            <v:shape id="_x0000_s1026" type="#_x0000_t75" style="position:absolute;left:1415;top:10945;width:9066;height:3268;mso-position-horizontal:center;mso-position-horizontal-relative:text;mso-position-vertical:absolute;mso-position-vertical-relative:text;mso-width-relative:page;mso-height-relative:page" wrapcoords="-36 0 -36 21501 21600 21501 21600 0 -36 0">
+              <v:imagedata r:id="rId8" o:title="Gantt - 2 - L" cropbottom="36298f"/>
+            </v:shape>
+            <v:shapetype id="_x0000_t202" coordsize="21600,21600" o:spt="202" path="m,l,21600r21600,l21600,xe">
+              <v:stroke joinstyle="miter"/>
+              <v:path gradientshapeok="t" o:connecttype="rect"/>
+            </v:shapetype>
+            <v:shape id="_x0000_s1027" type="#_x0000_t202" style="position:absolute;left:1417;top:14308;width:9066;height:230;mso-position-horizontal-relative:text;mso-position-vertical-relative:text" wrapcoords="-36 0 -36 20160 21600 20160 21600 0 -36 0" stroked="f">
+              <v:textbox style="mso-next-textbox:#_x0000_s1027;mso-fit-shape-to-text:t" inset="0,0,0,0">
+                <w:txbxContent>
+                  <w:p>
+                    <w:pPr>
+                      <w:pStyle w:val="Lgende"/>
+                      <w:rPr>
+                        <w:noProof/>
+                        <w:sz w:val="24"/>
+                        <w:szCs w:val="24"/>
+                      </w:rPr>
+                    </w:pPr>
+                    <w:r>
+                      <w:t xml:space="preserve">Figure </w:t>
+                    </w:r>
+                    <w:fldSimple w:instr=" SEQ Figure \* ARABIC ">
+                      <w:r>
+                        <w:rPr>
+                          <w:noProof/>
+                        </w:rPr>
+                        <w:t>1</w:t>
+                      </w:r>
+                    </w:fldSimple>
+                    <w:r>
+                      <w:t xml:space="preserve"> Digramme de Gantt partie 1 (détail du premier semestre)</w:t>
+                    </w:r>
+                  </w:p>
+                </w:txbxContent>
+              </v:textbox>
+            </v:shape>
+          </v:group>
+        </w:pict>
+      </w:r>
+    </w:p>
+    <w:p>
+      <w:pPr>
+        <w:pStyle w:val="Corpsdetexte"/>
+        <w:jc w:val="both"/>
+      </w:pPr>
+    </w:p>
+    <w:p>
+      <w:pPr>
+        <w:pStyle w:val="Corpsdetexte"/>
+        <w:jc w:val="both"/>
+      </w:pPr>
+    </w:p>
+    <w:p>
+      <w:pPr>
+        <w:pStyle w:val="Corpsdetexte"/>
+        <w:jc w:val="both"/>
+      </w:pPr>
+    </w:p>
+    <w:p>
+      <w:pPr>
+        <w:pStyle w:val="Corpsdetexte"/>
+        <w:jc w:val="both"/>
+      </w:pPr>
+    </w:p>
+    <w:p>
+      <w:pPr>
+        <w:pStyle w:val="Corpsdetexte"/>
+        <w:jc w:val="both"/>
+      </w:pPr>
+    </w:p>
+    <w:p>
+      <w:pPr>
+        <w:pStyle w:val="Corpsdetexte"/>
+        <w:jc w:val="both"/>
+      </w:pPr>
+    </w:p>
+    <w:p>
+      <w:pPr>
+        <w:pStyle w:val="Corpsdetexte"/>
+        <w:jc w:val="both"/>
+      </w:pPr>
+    </w:p>
+    <w:p>
+      <w:pPr>
+        <w:pStyle w:val="Corpsdetexte"/>
+        <w:jc w:val="both"/>
+      </w:pPr>
+    </w:p>
+    <w:p>
+      <w:pPr>
+        <w:pStyle w:val="Corpsdetexte"/>
+        <w:jc w:val="both"/>
+      </w:pPr>
+    </w:p>
+    <w:p>
+      <w:pPr>
+        <w:pStyle w:val="Corpsdetexte"/>
+        <w:jc w:val="both"/>
+      </w:pPr>
+      <w:r>
+        <w:rPr>
+          <w:noProof/>
+        </w:rPr>
+        <w:pict w14:anchorId="5D4B9730">
+          <v:group id="_x0000_s1034" style="position:absolute;left:0;text-align:left;margin-left:-14.7pt;margin-top:19.2pt;width:472.15pt;height:218.8pt;z-index:-4" coordorigin="1211,2897" coordsize="9443,4376" wrapcoords="-34 0 -34 20047 10800 20121 -34 20416 -34 21526 21600 21526 21600 20416 10800 20121 21600 20047 21600 0 -34 0">
+            <v:shape id="_x0000_s1030" type="#_x0000_t75" style="position:absolute;left:1211;top:2897;width:9443;height:4056;mso-position-horizontal-relative:text;mso-position-vertical-relative:text;mso-width-relative:page;mso-height-relative:page" wrapcoords="-36 0 -36 21517 21600 21517 21600 0 -36 0">
+              <v:imagedata r:id="rId9" o:title="Gantt - 2 - R"/>
+            </v:shape>
+            <v:shape id="_x0000_s1031" type="#_x0000_t202" style="position:absolute;left:1211;top:7043;width:9443;height:230;mso-position-horizontal-relative:text;mso-position-vertical-relative:text" wrapcoords="-34 0 -34 20160 21600 20160 21600 0 -34 0" stroked="f">
+              <v:textbox style="mso-next-textbox:#_x0000_s1031;mso-fit-shape-to-text:t" inset="0,0,0,0">
+                <w:txbxContent>
+                  <w:p>
+                    <w:pPr>
+                      <w:pStyle w:val="Lgende"/>
+                      <w:rPr>
+                        <w:noProof/>
+                        <w:sz w:val="24"/>
+                        <w:szCs w:val="24"/>
+                      </w:rPr>
+                    </w:pPr>
+                    <w:r>
+                      <w:t xml:space="preserve">Figure </w:t>
+                    </w:r>
+                    <w:fldSimple w:instr=" SEQ Figure \* ARABIC ">
+                      <w:r>
+                        <w:rPr>
+                          <w:noProof/>
+                        </w:rPr>
+                        <w:t>2</w:t>
+                      </w:r>
+                    </w:fldSimple>
+                    <w:r>
+                      <w:t xml:space="preserve"> </w:t>
+                    </w:r>
+                    <w:r>
+                      <w:t>Diagramme Gantt, fin du premier semestre (fin Janvier) et second semestre (Février à Juin)</w:t>
+                    </w:r>
+                  </w:p>
+                </w:txbxContent>
+              </v:textbox>
+            </v:shape>
+          </v:group>
+        </w:pict>
+      </w:r>
+    </w:p>
+    <w:p>
+      <w:pPr>
+        <w:pStyle w:val="Corpsdetexte"/>
+        <w:jc w:val="both"/>
+      </w:pPr>
+    </w:p>
+    <w:p>
+      <w:pPr>
+        <w:pStyle w:val="Corpsdetexte"/>
+        <w:jc w:val="both"/>
+      </w:pPr>
+    </w:p>
+    <w:p>
+      <w:pPr>
+        <w:pStyle w:val="Corpsdetexte"/>
+        <w:jc w:val="both"/>
+      </w:pPr>
+    </w:p>
+    <w:p>
+      <w:pPr>
+        <w:pStyle w:val="Corpsdetexte"/>
+        <w:jc w:val="both"/>
+      </w:pPr>
+    </w:p>
+    <w:p>
+      <w:pPr>
+        <w:pStyle w:val="Corpsdetexte"/>
+        <w:jc w:val="both"/>
+      </w:pPr>
+    </w:p>
+    <w:p>
+      <w:pPr>
+        <w:pStyle w:val="Corpsdetexte"/>
+        <w:jc w:val="both"/>
+      </w:pPr>
+    </w:p>
+    <w:p>
+      <w:pPr>
+        <w:pStyle w:val="Corpsdetexte"/>
+        <w:jc w:val="both"/>
+      </w:pPr>
+    </w:p>
+    <w:p>
+      <w:pPr>
+        <w:pStyle w:val="Corpsdetexte"/>
+        <w:jc w:val="both"/>
+      </w:pPr>
+    </w:p>
+    <w:p>
+      <w:pPr>
+        <w:pStyle w:val="Corpsdetexte"/>
+        <w:jc w:val="both"/>
+      </w:pPr>
+    </w:p>
+    <w:p>
+      <w:pPr>
+        <w:pStyle w:val="Corpsdetexte"/>
+        <w:jc w:val="both"/>
+      </w:pPr>
+    </w:p>
+    <w:p>
+      <w:pPr>
+        <w:pStyle w:val="Corpsdetexte"/>
+        <w:jc w:val="both"/>
+      </w:pPr>
     </w:p>
     <w:p>
       <w:pPr>
         <w:pStyle w:val="Corpsdetexte"/>
         <w:ind w:firstLine="0"/>
+        <w:jc w:val="both"/>
+      </w:pPr>
+    </w:p>
+    <w:p>
+      <w:pPr>
+        <w:pStyle w:val="Corpsdetexte"/>
+        <w:jc w:val="both"/>
+      </w:pPr>
+      <w:r>
+        <w:t>Les Items en Orange foncé sur le diagramme sont les différents rendus : carnet de bord, rapport intermédiaire et final.</w:t>
+      </w:r>
+    </w:p>
+    <w:p>
+      <w:pPr>
+        <w:pStyle w:val="Corpsdetexte"/>
+        <w:jc w:val="both"/>
       </w:pPr>
     </w:p>
     <w:p>
@@ -1405,11 +1838,11 @@
         <w:spacing w:before="0" w:after="170"/>
         <w:jc w:val="both"/>
       </w:pPr>
-      <w:bookmarkStart w:id="6" w:name="_Toc40890953"/>
+      <w:bookmarkStart w:id="7" w:name="_Toc42539071"/>
       <w:r>
         <w:t>Bibliographie</w:t>
       </w:r>
-      <w:bookmarkEnd w:id="6"/>
+      <w:bookmarkEnd w:id="7"/>
       <w:r>
         <w:tab/>
       </w:r>
@@ -1462,527 +1895,94 @@
           <w:rFonts w:ascii="Cambria" w:hAnsi="Cambria" w:cs="Cambria"/>
         </w:rPr>
         <w:tab/>
-        <w:t>Tarek El-</w:t>
-      </w:r>
-      <w:proofErr w:type="spellStart"/>
-      <w:r>
-        <w:rPr>
-          <w:rFonts w:ascii="Cambria" w:hAnsi="Cambria" w:cs="Cambria"/>
-        </w:rPr>
-        <w:t>Ganainy</w:t>
-      </w:r>
-      <w:proofErr w:type="spellEnd"/>
-      <w:r>
-        <w:rPr>
-          <w:rFonts w:ascii="Cambria" w:hAnsi="Cambria" w:cs="Cambria"/>
-        </w:rPr>
-        <w:t xml:space="preserve"> and Mohamed </w:t>
-      </w:r>
-      <w:proofErr w:type="spellStart"/>
-      <w:r>
-        <w:rPr>
-          <w:rFonts w:ascii="Cambria" w:hAnsi="Cambria" w:cs="Cambria"/>
-        </w:rPr>
-        <w:t>Hefeeda</w:t>
-      </w:r>
-      <w:proofErr w:type="spellEnd"/>
-      <w:r>
-        <w:rPr>
-          <w:rFonts w:ascii="Cambria" w:hAnsi="Cambria" w:cs="Cambria"/>
-        </w:rPr>
-        <w:t xml:space="preserve">. 2016. Streaming Virtual Reality Content. </w:t>
-      </w:r>
-      <w:proofErr w:type="spellStart"/>
-      <w:proofErr w:type="gramStart"/>
+        <w:t xml:space="preserve">Tarek El-Ganainy and Mohamed Hefeeda. 2016. Streaming Virtual Reality Content. </w:t>
+      </w:r>
       <w:r>
         <w:rPr>
           <w:rFonts w:ascii="Cambria" w:hAnsi="Cambria" w:cs="Cambria"/>
           <w:i/>
         </w:rPr>
-        <w:t>arXiv:</w:t>
-      </w:r>
-      <w:proofErr w:type="gramEnd"/>
+        <w:t>arXiv:1612.08350 [cs]</w:t>
+      </w:r>
+      <w:r>
+        <w:rPr>
+          <w:rFonts w:ascii="Cambria" w:hAnsi="Cambria" w:cs="Cambria"/>
+        </w:rPr>
+        <w:t xml:space="preserve"> (December 2016). Retrieved December 5, 2019</w:t>
+      </w:r>
+    </w:p>
+    <w:p>
+      <w:pPr>
+        <w:pStyle w:val="Bibliographie1"/>
+        <w:rPr>
+          <w:rFonts w:ascii="Cambria" w:hAnsi="Cambria" w:cs="Cambria"/>
+        </w:rPr>
+      </w:pPr>
+    </w:p>
+    <w:p>
+      <w:pPr>
+        <w:pStyle w:val="Bibliographie1"/>
+        <w:rPr>
+          <w:rFonts w:ascii="Cambria" w:hAnsi="Cambria" w:cs="Cambria"/>
+        </w:rPr>
+      </w:pPr>
+      <w:r>
+        <w:rPr>
+          <w:rFonts w:ascii="Cambria" w:hAnsi="Cambria" w:cs="Cambria"/>
+        </w:rPr>
+        <w:lastRenderedPageBreak/>
+        <w:t>[2]</w:t>
+      </w:r>
+      <w:r>
+        <w:rPr>
+          <w:rFonts w:ascii="Cambria" w:hAnsi="Cambria" w:cs="Cambria"/>
+        </w:rPr>
+        <w:tab/>
+        <w:t xml:space="preserve">Dan Grois and Ofer Hadar. 2011. Recent Advances in Region-of-interest Video Coding. In </w:t>
+      </w:r>
       <w:r>
         <w:rPr>
           <w:rFonts w:ascii="Cambria" w:hAnsi="Cambria" w:cs="Cambria"/>
           <w:i/>
         </w:rPr>
-        <w:t>1612.08350</w:t>
-      </w:r>
-      <w:proofErr w:type="spellEnd"/>
+        <w:t>Recent Advances on Video Coding</w:t>
+      </w:r>
       <w:r>
         <w:rPr>
           <w:rFonts w:ascii="Cambria" w:hAnsi="Cambria" w:cs="Cambria"/>
-          <w:i/>
-        </w:rPr>
-        <w:t xml:space="preserve"> [</w:t>
-      </w:r>
-      <w:proofErr w:type="spellStart"/>
-      <w:r>
+        </w:rPr>
+        <w:t>. DOI:https://doi.org/10.5772/17789</w:t>
+      </w:r>
+    </w:p>
+    <w:p>
+      <w:pPr>
+        <w:pStyle w:val="Bibliographie1"/>
         <w:rPr>
           <w:rFonts w:ascii="Cambria" w:hAnsi="Cambria" w:cs="Cambria"/>
-          <w:i/>
-        </w:rPr>
-        <w:t>cs</w:t>
-      </w:r>
-      <w:proofErr w:type="spellEnd"/>
-      <w:r>
+        </w:rPr>
+      </w:pPr>
+    </w:p>
+    <w:p>
+      <w:pPr>
+        <w:pStyle w:val="Bibliographie1"/>
         <w:rPr>
           <w:rFonts w:ascii="Cambria" w:hAnsi="Cambria" w:cs="Cambria"/>
-          <w:i/>
-        </w:rPr>
-        <w:t>]</w:t>
-      </w:r>
+        </w:rPr>
+      </w:pPr>
       <w:r>
         <w:rPr>
           <w:rFonts w:ascii="Cambria" w:hAnsi="Cambria" w:cs="Cambria"/>
         </w:rPr>
-        <w:t xml:space="preserve"> (</w:t>
-      </w:r>
-      <w:proofErr w:type="spellStart"/>
+        <w:t>[3]</w:t>
+      </w:r>
       <w:r>
         <w:rPr>
           <w:rFonts w:ascii="Cambria" w:hAnsi="Cambria" w:cs="Cambria"/>
         </w:rPr>
-        <w:t>December</w:t>
-      </w:r>
-      <w:proofErr w:type="spellEnd"/>
-      <w:r>
-        <w:rPr>
-          <w:rFonts w:ascii="Cambria" w:hAnsi="Cambria" w:cs="Cambria"/>
-        </w:rPr>
-        <w:t xml:space="preserve"> 2016). </w:t>
-      </w:r>
-      <w:proofErr w:type="spellStart"/>
-      <w:r>
-        <w:rPr>
-          <w:rFonts w:ascii="Cambria" w:hAnsi="Cambria" w:cs="Cambria"/>
-        </w:rPr>
-        <w:t>Retrieved</w:t>
-      </w:r>
-      <w:proofErr w:type="spellEnd"/>
-      <w:r>
-        <w:rPr>
-          <w:rFonts w:ascii="Cambria" w:hAnsi="Cambria" w:cs="Cambria"/>
-        </w:rPr>
-        <w:t xml:space="preserve"> </w:t>
-      </w:r>
-      <w:proofErr w:type="spellStart"/>
-      <w:r>
-        <w:rPr>
-          <w:rFonts w:ascii="Cambria" w:hAnsi="Cambria" w:cs="Cambria"/>
-        </w:rPr>
-        <w:t>December</w:t>
-      </w:r>
-      <w:proofErr w:type="spellEnd"/>
-      <w:r>
-        <w:rPr>
-          <w:rFonts w:ascii="Cambria" w:hAnsi="Cambria" w:cs="Cambria"/>
-        </w:rPr>
-        <w:t xml:space="preserve"> 5, 2019</w:t>
-      </w:r>
-    </w:p>
-    <w:p>
-      <w:pPr>
-        <w:pStyle w:val="Bibliographie1"/>
-        <w:rPr>
-          <w:rFonts w:ascii="Cambria" w:hAnsi="Cambria" w:cs="Cambria"/>
-        </w:rPr>
-      </w:pPr>
-    </w:p>
-    <w:p>
-      <w:pPr>
-        <w:pStyle w:val="Bibliographie1"/>
-        <w:rPr>
-          <w:rFonts w:ascii="Cambria" w:hAnsi="Cambria" w:cs="Cambria"/>
-        </w:rPr>
-      </w:pPr>
-      <w:r>
-        <w:rPr>
-          <w:rFonts w:ascii="Cambria" w:hAnsi="Cambria" w:cs="Cambria"/>
-        </w:rPr>
-        <w:t>[2]</w:t>
-      </w:r>
-      <w:r>
-        <w:rPr>
-          <w:rFonts w:ascii="Cambria" w:hAnsi="Cambria" w:cs="Cambria"/>
-        </w:rPr>
         <w:tab/>
-        <w:t xml:space="preserve">Dan </w:t>
-      </w:r>
-      <w:proofErr w:type="spellStart"/>
-      <w:r>
-        <w:rPr>
-          <w:rFonts w:ascii="Cambria" w:hAnsi="Cambria" w:cs="Cambria"/>
-        </w:rPr>
-        <w:t>Grois</w:t>
-      </w:r>
-      <w:proofErr w:type="spellEnd"/>
-      <w:r>
-        <w:rPr>
-          <w:rFonts w:ascii="Cambria" w:hAnsi="Cambria" w:cs="Cambria"/>
-        </w:rPr>
-        <w:t xml:space="preserve"> and </w:t>
-      </w:r>
-      <w:proofErr w:type="spellStart"/>
-      <w:r>
-        <w:rPr>
-          <w:rFonts w:ascii="Cambria" w:hAnsi="Cambria" w:cs="Cambria"/>
-        </w:rPr>
-        <w:t>Ofer</w:t>
-      </w:r>
-      <w:proofErr w:type="spellEnd"/>
-      <w:r>
-        <w:rPr>
-          <w:rFonts w:ascii="Cambria" w:hAnsi="Cambria" w:cs="Cambria"/>
-        </w:rPr>
-        <w:t xml:space="preserve"> </w:t>
-      </w:r>
-      <w:proofErr w:type="spellStart"/>
-      <w:r>
-        <w:rPr>
-          <w:rFonts w:ascii="Cambria" w:hAnsi="Cambria" w:cs="Cambria"/>
-        </w:rPr>
-        <w:t>Hadar</w:t>
-      </w:r>
-      <w:proofErr w:type="spellEnd"/>
-      <w:r>
-        <w:rPr>
-          <w:rFonts w:ascii="Cambria" w:hAnsi="Cambria" w:cs="Cambria"/>
-        </w:rPr>
-        <w:t xml:space="preserve">. 2011. </w:t>
-      </w:r>
-      <w:proofErr w:type="spellStart"/>
-      <w:r>
-        <w:rPr>
-          <w:rFonts w:ascii="Cambria" w:hAnsi="Cambria" w:cs="Cambria"/>
-        </w:rPr>
-        <w:t>Recent</w:t>
-      </w:r>
-      <w:proofErr w:type="spellEnd"/>
-      <w:r>
-        <w:rPr>
-          <w:rFonts w:ascii="Cambria" w:hAnsi="Cambria" w:cs="Cambria"/>
-        </w:rPr>
-        <w:t xml:space="preserve"> </w:t>
-      </w:r>
-      <w:proofErr w:type="spellStart"/>
-      <w:r>
-        <w:rPr>
-          <w:rFonts w:ascii="Cambria" w:hAnsi="Cambria" w:cs="Cambria"/>
-        </w:rPr>
-        <w:t>Advances</w:t>
-      </w:r>
-      <w:proofErr w:type="spellEnd"/>
-      <w:r>
-        <w:rPr>
-          <w:rFonts w:ascii="Cambria" w:hAnsi="Cambria" w:cs="Cambria"/>
-        </w:rPr>
-        <w:t xml:space="preserve"> in </w:t>
-      </w:r>
-      <w:proofErr w:type="spellStart"/>
-      <w:r>
-        <w:rPr>
-          <w:rFonts w:ascii="Cambria" w:hAnsi="Cambria" w:cs="Cambria"/>
-        </w:rPr>
-        <w:t>Region</w:t>
-      </w:r>
-      <w:proofErr w:type="spellEnd"/>
-      <w:r>
-        <w:rPr>
-          <w:rFonts w:ascii="Cambria" w:hAnsi="Cambria" w:cs="Cambria"/>
-        </w:rPr>
-        <w:t>-of-</w:t>
-      </w:r>
-      <w:proofErr w:type="spellStart"/>
-      <w:r>
-        <w:rPr>
-          <w:rFonts w:ascii="Cambria" w:hAnsi="Cambria" w:cs="Cambria"/>
-        </w:rPr>
-        <w:t>interest</w:t>
-      </w:r>
-      <w:proofErr w:type="spellEnd"/>
-      <w:r>
-        <w:rPr>
-          <w:rFonts w:ascii="Cambria" w:hAnsi="Cambria" w:cs="Cambria"/>
-        </w:rPr>
-        <w:t xml:space="preserve"> </w:t>
-      </w:r>
-      <w:proofErr w:type="spellStart"/>
-      <w:r>
-        <w:rPr>
-          <w:rFonts w:ascii="Cambria" w:hAnsi="Cambria" w:cs="Cambria"/>
-        </w:rPr>
-        <w:t>Video</w:t>
-      </w:r>
-      <w:proofErr w:type="spellEnd"/>
-      <w:r>
-        <w:rPr>
-          <w:rFonts w:ascii="Cambria" w:hAnsi="Cambria" w:cs="Cambria"/>
-        </w:rPr>
-        <w:t xml:space="preserve"> </w:t>
-      </w:r>
-      <w:proofErr w:type="spellStart"/>
-      <w:r>
-        <w:rPr>
-          <w:rFonts w:ascii="Cambria" w:hAnsi="Cambria" w:cs="Cambria"/>
-        </w:rPr>
-        <w:t>Coding</w:t>
-      </w:r>
-      <w:proofErr w:type="spellEnd"/>
-      <w:r>
-        <w:rPr>
-          <w:rFonts w:ascii="Cambria" w:hAnsi="Cambria" w:cs="Cambria"/>
-        </w:rPr>
-        <w:t xml:space="preserve">. In </w:t>
-      </w:r>
-      <w:proofErr w:type="spellStart"/>
-      <w:r>
-        <w:rPr>
-          <w:rFonts w:ascii="Cambria" w:hAnsi="Cambria" w:cs="Cambria"/>
-          <w:i/>
-        </w:rPr>
-        <w:t>Recent</w:t>
-      </w:r>
-      <w:proofErr w:type="spellEnd"/>
-      <w:r>
-        <w:rPr>
-          <w:rFonts w:ascii="Cambria" w:hAnsi="Cambria" w:cs="Cambria"/>
-          <w:i/>
-        </w:rPr>
-        <w:t xml:space="preserve"> </w:t>
-      </w:r>
-      <w:proofErr w:type="spellStart"/>
-      <w:r>
-        <w:rPr>
-          <w:rFonts w:ascii="Cambria" w:hAnsi="Cambria" w:cs="Cambria"/>
-          <w:i/>
-        </w:rPr>
-        <w:t>Advances</w:t>
-      </w:r>
-      <w:proofErr w:type="spellEnd"/>
-      <w:r>
-        <w:rPr>
-          <w:rFonts w:ascii="Cambria" w:hAnsi="Cambria" w:cs="Cambria"/>
-          <w:i/>
-        </w:rPr>
-        <w:t xml:space="preserve"> on </w:t>
-      </w:r>
-      <w:proofErr w:type="spellStart"/>
-      <w:r>
-        <w:rPr>
-          <w:rFonts w:ascii="Cambria" w:hAnsi="Cambria" w:cs="Cambria"/>
-          <w:i/>
-        </w:rPr>
-        <w:t>Video</w:t>
-      </w:r>
-      <w:proofErr w:type="spellEnd"/>
-      <w:r>
-        <w:rPr>
-          <w:rFonts w:ascii="Cambria" w:hAnsi="Cambria" w:cs="Cambria"/>
-          <w:i/>
-        </w:rPr>
-        <w:t xml:space="preserve"> </w:t>
-      </w:r>
-      <w:proofErr w:type="spellStart"/>
-      <w:r>
-        <w:rPr>
-          <w:rFonts w:ascii="Cambria" w:hAnsi="Cambria" w:cs="Cambria"/>
-          <w:i/>
-        </w:rPr>
-        <w:t>Coding</w:t>
-      </w:r>
-      <w:proofErr w:type="spellEnd"/>
-      <w:r>
-        <w:rPr>
-          <w:rFonts w:ascii="Cambria" w:hAnsi="Cambria" w:cs="Cambria"/>
-        </w:rPr>
-        <w:t xml:space="preserve">. </w:t>
-      </w:r>
-      <w:proofErr w:type="spellStart"/>
-      <w:r>
-        <w:rPr>
-          <w:rFonts w:ascii="Cambria" w:hAnsi="Cambria" w:cs="Cambria"/>
-        </w:rPr>
-        <w:t>DOI:https</w:t>
-      </w:r>
-      <w:proofErr w:type="spellEnd"/>
-      <w:r>
-        <w:rPr>
-          <w:rFonts w:ascii="Cambria" w:hAnsi="Cambria" w:cs="Cambria"/>
-        </w:rPr>
-        <w:t>://doi.org/10.5772/17789</w:t>
-      </w:r>
-    </w:p>
-    <w:p>
-      <w:pPr>
-        <w:pStyle w:val="Bibliographie1"/>
-        <w:rPr>
-          <w:rFonts w:ascii="Cambria" w:hAnsi="Cambria" w:cs="Cambria"/>
-        </w:rPr>
-      </w:pPr>
-    </w:p>
-    <w:p>
-      <w:pPr>
-        <w:pStyle w:val="Bibliographie1"/>
-        <w:rPr>
-          <w:rFonts w:ascii="Cambria" w:hAnsi="Cambria" w:cs="Cambria"/>
-        </w:rPr>
-      </w:pPr>
-      <w:r>
-        <w:rPr>
-          <w:rFonts w:ascii="Cambria" w:hAnsi="Cambria" w:cs="Cambria"/>
-        </w:rPr>
-        <w:t>[3]</w:t>
-      </w:r>
-      <w:r>
-        <w:rPr>
-          <w:rFonts w:ascii="Cambria" w:hAnsi="Cambria" w:cs="Cambria"/>
-        </w:rPr>
-        <w:tab/>
-        <w:t xml:space="preserve">Mohammad </w:t>
-      </w:r>
-      <w:proofErr w:type="spellStart"/>
-      <w:r>
-        <w:rPr>
-          <w:rFonts w:ascii="Cambria" w:hAnsi="Cambria" w:cs="Cambria"/>
-        </w:rPr>
-        <w:t>Hosseini</w:t>
-      </w:r>
-      <w:proofErr w:type="spellEnd"/>
-      <w:r>
-        <w:rPr>
-          <w:rFonts w:ascii="Cambria" w:hAnsi="Cambria" w:cs="Cambria"/>
-        </w:rPr>
-        <w:t xml:space="preserve"> and </w:t>
-      </w:r>
-      <w:proofErr w:type="spellStart"/>
-      <w:r>
-        <w:rPr>
-          <w:rFonts w:ascii="Cambria" w:hAnsi="Cambria" w:cs="Cambria"/>
-        </w:rPr>
-        <w:t>Viswanathan</w:t>
-      </w:r>
-      <w:proofErr w:type="spellEnd"/>
-      <w:r>
-        <w:rPr>
-          <w:rFonts w:ascii="Cambria" w:hAnsi="Cambria" w:cs="Cambria"/>
-        </w:rPr>
-        <w:t xml:space="preserve"> </w:t>
-      </w:r>
-      <w:proofErr w:type="spellStart"/>
-      <w:r>
-        <w:rPr>
-          <w:rFonts w:ascii="Cambria" w:hAnsi="Cambria" w:cs="Cambria"/>
-        </w:rPr>
-        <w:t>Swaminathan</w:t>
-      </w:r>
-      <w:proofErr w:type="spellEnd"/>
-      <w:r>
-        <w:rPr>
-          <w:rFonts w:ascii="Cambria" w:hAnsi="Cambria" w:cs="Cambria"/>
-        </w:rPr>
-        <w:t xml:space="preserve">. 2016. Adaptive 360 VR </w:t>
-      </w:r>
-      <w:proofErr w:type="spellStart"/>
-      <w:r>
-        <w:rPr>
-          <w:rFonts w:ascii="Cambria" w:hAnsi="Cambria" w:cs="Cambria"/>
-        </w:rPr>
-        <w:t>Video</w:t>
-      </w:r>
-      <w:proofErr w:type="spellEnd"/>
-      <w:r>
-        <w:rPr>
-          <w:rFonts w:ascii="Cambria" w:hAnsi="Cambria" w:cs="Cambria"/>
-        </w:rPr>
-        <w:t xml:space="preserve"> Streaming: </w:t>
-      </w:r>
-      <w:proofErr w:type="spellStart"/>
-      <w:r>
-        <w:rPr>
-          <w:rFonts w:ascii="Cambria" w:hAnsi="Cambria" w:cs="Cambria"/>
-        </w:rPr>
-        <w:t>Divide</w:t>
-      </w:r>
-      <w:proofErr w:type="spellEnd"/>
-      <w:r>
-        <w:rPr>
-          <w:rFonts w:ascii="Cambria" w:hAnsi="Cambria" w:cs="Cambria"/>
-        </w:rPr>
-        <w:t xml:space="preserve"> and </w:t>
-      </w:r>
-      <w:proofErr w:type="spellStart"/>
-      <w:r>
-        <w:rPr>
-          <w:rFonts w:ascii="Cambria" w:hAnsi="Cambria" w:cs="Cambria"/>
-        </w:rPr>
-        <w:t>Conquer</w:t>
-      </w:r>
-      <w:proofErr w:type="spellEnd"/>
-      <w:r>
-        <w:rPr>
-          <w:rFonts w:ascii="Cambria" w:hAnsi="Cambria" w:cs="Cambria"/>
-        </w:rPr>
-        <w:t>! (</w:t>
-      </w:r>
-      <w:proofErr w:type="spellStart"/>
-      <w:r>
-        <w:rPr>
-          <w:rFonts w:ascii="Cambria" w:hAnsi="Cambria" w:cs="Cambria"/>
-        </w:rPr>
-        <w:t>September</w:t>
-      </w:r>
-      <w:proofErr w:type="spellEnd"/>
-      <w:r>
-        <w:rPr>
-          <w:rFonts w:ascii="Cambria" w:hAnsi="Cambria" w:cs="Cambria"/>
-        </w:rPr>
-        <w:t xml:space="preserve"> 2016). </w:t>
-      </w:r>
-      <w:proofErr w:type="spellStart"/>
-      <w:r>
-        <w:rPr>
-          <w:rFonts w:ascii="Cambria" w:hAnsi="Cambria" w:cs="Cambria"/>
-        </w:rPr>
-        <w:t>Retrieved</w:t>
-      </w:r>
-      <w:proofErr w:type="spellEnd"/>
-      <w:r>
-        <w:rPr>
-          <w:rFonts w:ascii="Cambria" w:hAnsi="Cambria" w:cs="Cambria"/>
-        </w:rPr>
-        <w:t xml:space="preserve"> </w:t>
-      </w:r>
-      <w:proofErr w:type="spellStart"/>
-      <w:r>
-        <w:rPr>
-          <w:rFonts w:ascii="Cambria" w:hAnsi="Cambria" w:cs="Cambria"/>
-        </w:rPr>
-        <w:t>December</w:t>
-      </w:r>
-      <w:proofErr w:type="spellEnd"/>
-      <w:r>
-        <w:rPr>
-          <w:rFonts w:ascii="Cambria" w:hAnsi="Cambria" w:cs="Cambria"/>
-        </w:rPr>
-        <w:t xml:space="preserve"> 5, 2019 </w:t>
-      </w:r>
-      <w:proofErr w:type="spellStart"/>
-      <w:r>
-        <w:rPr>
-          <w:rFonts w:ascii="Cambria" w:hAnsi="Cambria" w:cs="Cambria"/>
-        </w:rPr>
-        <w:t>from</w:t>
-      </w:r>
-      <w:proofErr w:type="spellEnd"/>
-      <w:r>
-        <w:rPr>
-          <w:rFonts w:ascii="Cambria" w:hAnsi="Cambria" w:cs="Cambria"/>
-        </w:rPr>
-        <w:t xml:space="preserve"> </w:t>
-      </w:r>
-      <w:hyperlink r:id="rId8" w:history="1">
+        <w:t xml:space="preserve">Mohammad Hosseini and Viswanathan Swaminathan. 2016. Adaptive 360 VR Video Streaming: Divide and Conquer! (September 2016). Retrieved December 5, 2019 from </w:t>
+      </w:r>
+      <w:hyperlink r:id="rId10" w:history="1">
         <w:r>
           <w:rPr>
             <w:rStyle w:val="Lienhypertexte"/>
@@ -2018,218 +2018,8 @@
           <w:rFonts w:ascii="Cambria" w:hAnsi="Cambria" w:cs="Cambria"/>
         </w:rPr>
         <w:tab/>
-      </w:r>
-      <w:proofErr w:type="spellStart"/>
-      <w:r>
-        <w:rPr>
-          <w:rFonts w:ascii="Cambria" w:hAnsi="Cambria" w:cs="Cambria"/>
-        </w:rPr>
-        <w:t>JongBeom</w:t>
-      </w:r>
-      <w:proofErr w:type="spellEnd"/>
-      <w:r>
-        <w:rPr>
-          <w:rFonts w:ascii="Cambria" w:hAnsi="Cambria" w:cs="Cambria"/>
-        </w:rPr>
-        <w:t xml:space="preserve"> </w:t>
-      </w:r>
-      <w:proofErr w:type="spellStart"/>
-      <w:r>
-        <w:rPr>
-          <w:rFonts w:ascii="Cambria" w:hAnsi="Cambria" w:cs="Cambria"/>
-        </w:rPr>
-        <w:t>Jeong</w:t>
-      </w:r>
-      <w:proofErr w:type="spellEnd"/>
-      <w:r>
-        <w:rPr>
-          <w:rFonts w:ascii="Cambria" w:hAnsi="Cambria" w:cs="Cambria"/>
-        </w:rPr>
-        <w:t xml:space="preserve">, </w:t>
-      </w:r>
-      <w:proofErr w:type="spellStart"/>
-      <w:r>
-        <w:rPr>
-          <w:rFonts w:ascii="Cambria" w:hAnsi="Cambria" w:cs="Cambria"/>
-        </w:rPr>
-        <w:t>Dongmin</w:t>
-      </w:r>
-      <w:proofErr w:type="spellEnd"/>
-      <w:r>
-        <w:rPr>
-          <w:rFonts w:ascii="Cambria" w:hAnsi="Cambria" w:cs="Cambria"/>
-        </w:rPr>
-        <w:t xml:space="preserve"> </w:t>
-      </w:r>
-      <w:proofErr w:type="spellStart"/>
-      <w:r>
-        <w:rPr>
-          <w:rFonts w:ascii="Cambria" w:hAnsi="Cambria" w:cs="Cambria"/>
-        </w:rPr>
-        <w:t>Jang</w:t>
-      </w:r>
-      <w:proofErr w:type="spellEnd"/>
-      <w:r>
-        <w:rPr>
-          <w:rFonts w:ascii="Cambria" w:hAnsi="Cambria" w:cs="Cambria"/>
-        </w:rPr>
-        <w:t xml:space="preserve">, </w:t>
-      </w:r>
-      <w:proofErr w:type="spellStart"/>
-      <w:r>
-        <w:rPr>
-          <w:rFonts w:ascii="Cambria" w:hAnsi="Cambria" w:cs="Cambria"/>
-        </w:rPr>
-        <w:t>Jangwoo</w:t>
-      </w:r>
-      <w:proofErr w:type="spellEnd"/>
-      <w:r>
-        <w:rPr>
-          <w:rFonts w:ascii="Cambria" w:hAnsi="Cambria" w:cs="Cambria"/>
-        </w:rPr>
-        <w:t xml:space="preserve"> Son, and </w:t>
-      </w:r>
-      <w:proofErr w:type="spellStart"/>
-      <w:r>
-        <w:rPr>
-          <w:rFonts w:ascii="Cambria" w:hAnsi="Cambria" w:cs="Cambria"/>
-        </w:rPr>
-        <w:t>Eun-Seok</w:t>
-      </w:r>
-      <w:proofErr w:type="spellEnd"/>
-      <w:r>
-        <w:rPr>
-          <w:rFonts w:ascii="Cambria" w:hAnsi="Cambria" w:cs="Cambria"/>
-        </w:rPr>
-        <w:t xml:space="preserve"> </w:t>
-      </w:r>
-      <w:proofErr w:type="spellStart"/>
-      <w:r>
-        <w:rPr>
-          <w:rFonts w:ascii="Cambria" w:hAnsi="Cambria" w:cs="Cambria"/>
-        </w:rPr>
-        <w:t>Ryu</w:t>
-      </w:r>
-      <w:proofErr w:type="spellEnd"/>
-      <w:r>
-        <w:rPr>
-          <w:rFonts w:ascii="Cambria" w:hAnsi="Cambria" w:cs="Cambria"/>
-        </w:rPr>
-        <w:t xml:space="preserve">. 2018. </w:t>
-      </w:r>
-      <w:proofErr w:type="spellStart"/>
-      <w:r>
-        <w:rPr>
-          <w:rFonts w:ascii="Cambria" w:hAnsi="Cambria" w:cs="Cambria"/>
-        </w:rPr>
-        <w:t>3DoF</w:t>
-      </w:r>
-      <w:proofErr w:type="spellEnd"/>
-      <w:r>
-        <w:rPr>
-          <w:rFonts w:ascii="Cambria" w:hAnsi="Cambria" w:cs="Cambria"/>
-        </w:rPr>
-        <w:t xml:space="preserve">+ 360 </w:t>
-      </w:r>
-      <w:proofErr w:type="spellStart"/>
-      <w:r>
-        <w:rPr>
-          <w:rFonts w:ascii="Cambria" w:hAnsi="Cambria" w:cs="Cambria"/>
-        </w:rPr>
-        <w:t>Video</w:t>
-      </w:r>
-      <w:proofErr w:type="spellEnd"/>
-      <w:r>
-        <w:rPr>
-          <w:rFonts w:ascii="Cambria" w:hAnsi="Cambria" w:cs="Cambria"/>
-        </w:rPr>
-        <w:t xml:space="preserve"> Location-</w:t>
-      </w:r>
-      <w:proofErr w:type="spellStart"/>
-      <w:r>
-        <w:rPr>
-          <w:rFonts w:ascii="Cambria" w:hAnsi="Cambria" w:cs="Cambria"/>
-        </w:rPr>
-        <w:t>Based</w:t>
-      </w:r>
-      <w:proofErr w:type="spellEnd"/>
-      <w:r>
-        <w:rPr>
-          <w:rFonts w:ascii="Cambria" w:hAnsi="Cambria" w:cs="Cambria"/>
-        </w:rPr>
-        <w:t xml:space="preserve"> </w:t>
-      </w:r>
-      <w:proofErr w:type="spellStart"/>
-      <w:r>
-        <w:rPr>
-          <w:rFonts w:ascii="Cambria" w:hAnsi="Cambria" w:cs="Cambria"/>
-        </w:rPr>
-        <w:t>Asymmetric</w:t>
-      </w:r>
-      <w:proofErr w:type="spellEnd"/>
-      <w:r>
-        <w:rPr>
-          <w:rFonts w:ascii="Cambria" w:hAnsi="Cambria" w:cs="Cambria"/>
-        </w:rPr>
-        <w:t xml:space="preserve"> Down-</w:t>
-      </w:r>
-      <w:proofErr w:type="spellStart"/>
-      <w:r>
-        <w:rPr>
-          <w:rFonts w:ascii="Cambria" w:hAnsi="Cambria" w:cs="Cambria"/>
-        </w:rPr>
-        <w:t>Sampling</w:t>
-      </w:r>
-      <w:proofErr w:type="spellEnd"/>
-      <w:r>
-        <w:rPr>
-          <w:rFonts w:ascii="Cambria" w:hAnsi="Cambria" w:cs="Cambria"/>
-        </w:rPr>
-        <w:t xml:space="preserve"> for </w:t>
-      </w:r>
-      <w:proofErr w:type="spellStart"/>
-      <w:r>
-        <w:rPr>
-          <w:rFonts w:ascii="Cambria" w:hAnsi="Cambria" w:cs="Cambria"/>
-        </w:rPr>
-        <w:t>View</w:t>
-      </w:r>
-      <w:proofErr w:type="spellEnd"/>
-      <w:r>
-        <w:rPr>
-          <w:rFonts w:ascii="Cambria" w:hAnsi="Cambria" w:cs="Cambria"/>
-        </w:rPr>
-        <w:t xml:space="preserve"> </w:t>
-      </w:r>
-      <w:proofErr w:type="spellStart"/>
-      <w:r>
-        <w:rPr>
-          <w:rFonts w:ascii="Cambria" w:hAnsi="Cambria" w:cs="Cambria"/>
-        </w:rPr>
-        <w:t>Synthesis</w:t>
-      </w:r>
-      <w:proofErr w:type="spellEnd"/>
-      <w:r>
-        <w:rPr>
-          <w:rFonts w:ascii="Cambria" w:hAnsi="Cambria" w:cs="Cambria"/>
-        </w:rPr>
-        <w:t xml:space="preserve"> to Immersive VR </w:t>
-      </w:r>
-      <w:proofErr w:type="spellStart"/>
-      <w:r>
-        <w:rPr>
-          <w:rFonts w:ascii="Cambria" w:hAnsi="Cambria" w:cs="Cambria"/>
-        </w:rPr>
-        <w:t>Video</w:t>
-      </w:r>
-      <w:proofErr w:type="spellEnd"/>
-      <w:r>
-        <w:rPr>
-          <w:rFonts w:ascii="Cambria" w:hAnsi="Cambria" w:cs="Cambria"/>
-        </w:rPr>
-        <w:t xml:space="preserve"> Streaming. </w:t>
-      </w:r>
-      <w:proofErr w:type="spellStart"/>
+        <w:t xml:space="preserve">JongBeom Jeong, Dongmin Jang, Jangwoo Son, and Eun-Seok Ryu. 2018. 3DoF+ 360 Video Location-Based Asymmetric Down-Sampling for View Synthesis to Immersive VR Video Streaming. </w:t>
+      </w:r>
       <w:r>
         <w:rPr>
           <w:rFonts w:ascii="Cambria" w:hAnsi="Cambria" w:cs="Cambria"/>
@@ -2237,813 +2027,181 @@
         </w:rPr>
         <w:t>Sensors</w:t>
       </w:r>
-      <w:proofErr w:type="spellEnd"/>
       <w:r>
         <w:rPr>
           <w:rFonts w:ascii="Cambria" w:hAnsi="Cambria" w:cs="Cambria"/>
         </w:rPr>
-        <w:t xml:space="preserve"> 18, 9 (</w:t>
-      </w:r>
-      <w:proofErr w:type="spellStart"/>
-      <w:r>
+        <w:t xml:space="preserve"> 18, 9 (September 2018), 3148. DOI:https://doi.org/10.3390/s18093148</w:t>
+      </w:r>
+    </w:p>
+    <w:p>
+      <w:pPr>
+        <w:pStyle w:val="Bibliographie1"/>
         <w:rPr>
           <w:rFonts w:ascii="Cambria" w:hAnsi="Cambria" w:cs="Cambria"/>
         </w:rPr>
-        <w:t>September</w:t>
-      </w:r>
-      <w:proofErr w:type="spellEnd"/>
-      <w:r>
+      </w:pPr>
+    </w:p>
+    <w:p>
+      <w:pPr>
+        <w:pStyle w:val="Bibliographie1"/>
         <w:rPr>
           <w:rFonts w:ascii="Cambria" w:hAnsi="Cambria" w:cs="Cambria"/>
         </w:rPr>
-        <w:t xml:space="preserve"> 2018), 3148. </w:t>
-      </w:r>
-      <w:proofErr w:type="spellStart"/>
+      </w:pPr>
       <w:r>
         <w:rPr>
           <w:rFonts w:ascii="Cambria" w:hAnsi="Cambria" w:cs="Cambria"/>
         </w:rPr>
-        <w:t>DOI:https</w:t>
-      </w:r>
-      <w:proofErr w:type="spellEnd"/>
+        <w:t>[5]</w:t>
+      </w:r>
       <w:r>
         <w:rPr>
           <w:rFonts w:ascii="Cambria" w:hAnsi="Cambria" w:cs="Cambria"/>
         </w:rPr>
-        <w:t>://doi.org/10.3390/</w:t>
-      </w:r>
-      <w:proofErr w:type="spellStart"/>
-      <w:r>
-        <w:rPr>
-          <w:rFonts w:ascii="Cambria" w:hAnsi="Cambria" w:cs="Cambria"/>
-        </w:rPr>
-        <w:t>s18093148</w:t>
-      </w:r>
-      <w:proofErr w:type="spellEnd"/>
-    </w:p>
-    <w:p>
-      <w:pPr>
-        <w:pStyle w:val="Bibliographie1"/>
-        <w:rPr>
-          <w:rFonts w:ascii="Cambria" w:hAnsi="Cambria" w:cs="Cambria"/>
-        </w:rPr>
-      </w:pPr>
-    </w:p>
-    <w:p>
-      <w:pPr>
-        <w:pStyle w:val="Bibliographie1"/>
-        <w:rPr>
-          <w:rFonts w:ascii="Cambria" w:hAnsi="Cambria" w:cs="Cambria"/>
-        </w:rPr>
-      </w:pPr>
-      <w:r>
-        <w:rPr>
-          <w:rFonts w:ascii="Cambria" w:hAnsi="Cambria" w:cs="Cambria"/>
-        </w:rPr>
-        <w:lastRenderedPageBreak/>
-        <w:t>[5]</w:t>
-      </w:r>
-      <w:r>
-        <w:rPr>
-          <w:rFonts w:ascii="Cambria" w:hAnsi="Cambria" w:cs="Cambria"/>
-        </w:rPr>
         <w:tab/>
-        <w:t xml:space="preserve">Christopher Müller and Christian </w:t>
-      </w:r>
-      <w:proofErr w:type="spellStart"/>
-      <w:r>
-        <w:rPr>
-          <w:rFonts w:ascii="Cambria" w:hAnsi="Cambria" w:cs="Cambria"/>
-        </w:rPr>
-        <w:t>Timmerer</w:t>
-      </w:r>
-      <w:proofErr w:type="spellEnd"/>
-      <w:r>
-        <w:rPr>
-          <w:rFonts w:ascii="Cambria" w:hAnsi="Cambria" w:cs="Cambria"/>
-        </w:rPr>
-        <w:t xml:space="preserve">. 2011. A </w:t>
-      </w:r>
-      <w:proofErr w:type="spellStart"/>
-      <w:r>
-        <w:rPr>
-          <w:rFonts w:ascii="Cambria" w:hAnsi="Cambria" w:cs="Cambria"/>
-        </w:rPr>
-        <w:t>VLC</w:t>
-      </w:r>
-      <w:proofErr w:type="spellEnd"/>
-      <w:r>
-        <w:rPr>
-          <w:rFonts w:ascii="Cambria" w:hAnsi="Cambria" w:cs="Cambria"/>
-        </w:rPr>
-        <w:t xml:space="preserve"> Media Player Plugin </w:t>
-      </w:r>
-      <w:proofErr w:type="spellStart"/>
-      <w:r>
-        <w:rPr>
-          <w:rFonts w:ascii="Cambria" w:hAnsi="Cambria" w:cs="Cambria"/>
-        </w:rPr>
-        <w:t>Enabling</w:t>
-      </w:r>
-      <w:proofErr w:type="spellEnd"/>
-      <w:r>
-        <w:rPr>
-          <w:rFonts w:ascii="Cambria" w:hAnsi="Cambria" w:cs="Cambria"/>
-        </w:rPr>
-        <w:t xml:space="preserve"> </w:t>
-      </w:r>
-      <w:proofErr w:type="spellStart"/>
-      <w:r>
-        <w:rPr>
-          <w:rFonts w:ascii="Cambria" w:hAnsi="Cambria" w:cs="Cambria"/>
-        </w:rPr>
-        <w:t>Dynamic</w:t>
-      </w:r>
-      <w:proofErr w:type="spellEnd"/>
-      <w:r>
-        <w:rPr>
-          <w:rFonts w:ascii="Cambria" w:hAnsi="Cambria" w:cs="Cambria"/>
-        </w:rPr>
-        <w:t xml:space="preserve"> Adaptive Streaming over HTTP. In </w:t>
-      </w:r>
-      <w:proofErr w:type="spellStart"/>
+        <w:t xml:space="preserve">Christopher Müller and Christian Timmerer. 2011. A VLC Media Player Plugin Enabling Dynamic Adaptive Streaming over HTTP. In </w:t>
+      </w:r>
       <w:r>
         <w:rPr>
           <w:rFonts w:ascii="Cambria" w:hAnsi="Cambria" w:cs="Cambria"/>
           <w:i/>
         </w:rPr>
-        <w:t>Proceedings</w:t>
-      </w:r>
-      <w:proofErr w:type="spellEnd"/>
+        <w:t>Proceedings of the 19th ACM International Conference on Multimedia</w:t>
+      </w:r>
+      <w:r>
+        <w:rPr>
+          <w:rFonts w:ascii="Cambria" w:hAnsi="Cambria" w:cs="Cambria"/>
+        </w:rPr>
+        <w:t xml:space="preserve"> (MM ’11), 723–726. DOI:https://doi.org/10.1145/2072298.2072429</w:t>
+      </w:r>
+    </w:p>
+    <w:p>
+      <w:pPr>
+        <w:pStyle w:val="Bibliographie1"/>
+        <w:rPr>
+          <w:rFonts w:ascii="Cambria" w:hAnsi="Cambria" w:cs="Cambria"/>
+        </w:rPr>
+      </w:pPr>
+    </w:p>
+    <w:p>
+      <w:pPr>
+        <w:pStyle w:val="Bibliographie1"/>
+        <w:rPr>
+          <w:rFonts w:ascii="Cambria" w:hAnsi="Cambria" w:cs="Cambria"/>
+        </w:rPr>
+      </w:pPr>
+      <w:r>
+        <w:rPr>
+          <w:rFonts w:ascii="Cambria" w:hAnsi="Cambria" w:cs="Cambria"/>
+        </w:rPr>
+        <w:t>[6]</w:t>
+      </w:r>
+      <w:r>
+        <w:rPr>
+          <w:rFonts w:ascii="Cambria" w:hAnsi="Cambria" w:cs="Cambria"/>
+        </w:rPr>
+        <w:tab/>
+        <w:t xml:space="preserve">D. V. Nguyen, Huyen T. T. Tran, and Truong Cong Thang. 2019. A client-based adaptation framework for 360-degree video streaming. </w:t>
+      </w:r>
       <w:r>
         <w:rPr>
           <w:rFonts w:ascii="Cambria" w:hAnsi="Cambria" w:cs="Cambria"/>
           <w:i/>
         </w:rPr>
-        <w:t xml:space="preserve"> of the </w:t>
-      </w:r>
-      <w:proofErr w:type="spellStart"/>
+        <w:t>Journal of Visual Communication and Image Representation</w:t>
+      </w:r>
+      <w:r>
+        <w:rPr>
+          <w:rFonts w:ascii="Cambria" w:hAnsi="Cambria" w:cs="Cambria"/>
+        </w:rPr>
+        <w:t xml:space="preserve"> 59, (February 2019), 231–243. DOI:https://doi.org/10.1016/j.jvcir.2019.01.012</w:t>
+      </w:r>
+    </w:p>
+    <w:p>
+      <w:pPr>
+        <w:pStyle w:val="Bibliographie1"/>
+        <w:rPr>
+          <w:rFonts w:ascii="Cambria" w:hAnsi="Cambria" w:cs="Cambria"/>
+        </w:rPr>
+      </w:pPr>
+    </w:p>
+    <w:p>
+      <w:pPr>
+        <w:pStyle w:val="Bibliographie1"/>
+        <w:rPr>
+          <w:rFonts w:ascii="Cambria" w:hAnsi="Cambria" w:cs="Cambria"/>
+        </w:rPr>
+      </w:pPr>
+      <w:r>
+        <w:rPr>
+          <w:rFonts w:ascii="Cambria" w:hAnsi="Cambria" w:cs="Cambria"/>
+        </w:rPr>
+        <w:t>[7]</w:t>
+      </w:r>
+      <w:r>
+        <w:rPr>
+          <w:rFonts w:ascii="Cambria" w:hAnsi="Cambria" w:cs="Cambria"/>
+        </w:rPr>
+        <w:tab/>
+        <w:t xml:space="preserve">Duc V. Nguyen, Huyen T. T. Tran, and Truong Cong Thang. 2019. Adaptive Tiling Selection for Viewport Adaptive Streaming of 360-degree Video. </w:t>
+      </w:r>
       <w:r>
         <w:rPr>
           <w:rFonts w:ascii="Cambria" w:hAnsi="Cambria" w:cs="Cambria"/>
           <w:i/>
         </w:rPr>
-        <w:t>19th</w:t>
-      </w:r>
-      <w:proofErr w:type="spellEnd"/>
+        <w:t>IEICE Transactions on Information and Systems</w:t>
+      </w:r>
+      <w:r>
+        <w:rPr>
+          <w:rFonts w:ascii="Cambria" w:hAnsi="Cambria" w:cs="Cambria"/>
+        </w:rPr>
+        <w:t xml:space="preserve"> E102.D, 1 (2019), 48–51. DOI:https://doi.org/10.1587/transinf.2018MUL0001</w:t>
+      </w:r>
+    </w:p>
+    <w:p>
+      <w:pPr>
+        <w:pStyle w:val="Bibliographie1"/>
+        <w:rPr>
+          <w:rFonts w:ascii="Cambria" w:hAnsi="Cambria" w:cs="Cambria"/>
+        </w:rPr>
+      </w:pPr>
+    </w:p>
+    <w:p>
+      <w:pPr>
+        <w:pStyle w:val="Bibliographie1"/>
+        <w:rPr>
+          <w:rFonts w:ascii="Cambria" w:hAnsi="Cambria" w:cs="Cambria"/>
+        </w:rPr>
+      </w:pPr>
+      <w:r>
+        <w:rPr>
+          <w:rFonts w:ascii="Cambria" w:hAnsi="Cambria" w:cs="Cambria"/>
+        </w:rPr>
+        <w:t>[8]</w:t>
+      </w:r>
+      <w:r>
+        <w:rPr>
+          <w:rFonts w:ascii="Cambria" w:hAnsi="Cambria" w:cs="Cambria"/>
+        </w:rPr>
+        <w:tab/>
+        <w:t xml:space="preserve">Cagri Ozcinar, Ana De Abreu, and Aljosa Smolic. 2017. Viewport-aware adaptive 360° video streaming using tiles for virtual reality. </w:t>
+      </w:r>
       <w:r>
         <w:rPr>
           <w:rFonts w:ascii="Cambria" w:hAnsi="Cambria" w:cs="Cambria"/>
           <w:i/>
         </w:rPr>
-        <w:t xml:space="preserve"> ACM International </w:t>
-      </w:r>
-      <w:proofErr w:type="spellStart"/>
+        <w:t>arXiv:1711.02386 [cs]</w:t>
+      </w:r>
       <w:r>
         <w:rPr>
           <w:rFonts w:ascii="Cambria" w:hAnsi="Cambria" w:cs="Cambria"/>
-          <w:i/>
-        </w:rPr>
-        <w:t>Conference</w:t>
-      </w:r>
-      <w:proofErr w:type="spellEnd"/>
-      <w:r>
-        <w:rPr>
-          <w:rFonts w:ascii="Cambria" w:hAnsi="Cambria" w:cs="Cambria"/>
-          <w:i/>
-        </w:rPr>
-        <w:t xml:space="preserve"> on Multimedia</w:t>
-      </w:r>
-      <w:r>
-        <w:rPr>
-          <w:rFonts w:ascii="Cambria" w:hAnsi="Cambria" w:cs="Cambria"/>
-        </w:rPr>
-        <w:t xml:space="preserve"> (MM ’11), 723–726. </w:t>
-      </w:r>
-      <w:proofErr w:type="spellStart"/>
-      <w:r>
-        <w:rPr>
-          <w:rFonts w:ascii="Cambria" w:hAnsi="Cambria" w:cs="Cambria"/>
-        </w:rPr>
-        <w:t>DOI:https</w:t>
-      </w:r>
-      <w:proofErr w:type="spellEnd"/>
-      <w:r>
-        <w:rPr>
-          <w:rFonts w:ascii="Cambria" w:hAnsi="Cambria" w:cs="Cambria"/>
-        </w:rPr>
-        <w:t>://doi.org/10.1145/2072298.2072429</w:t>
-      </w:r>
-    </w:p>
-    <w:p>
-      <w:pPr>
-        <w:pStyle w:val="Bibliographie1"/>
-        <w:rPr>
-          <w:rFonts w:ascii="Cambria" w:hAnsi="Cambria" w:cs="Cambria"/>
-        </w:rPr>
-      </w:pPr>
-    </w:p>
-    <w:p>
-      <w:pPr>
-        <w:pStyle w:val="Bibliographie1"/>
-        <w:rPr>
-          <w:rFonts w:ascii="Cambria" w:hAnsi="Cambria" w:cs="Cambria"/>
-        </w:rPr>
-      </w:pPr>
-      <w:r>
-        <w:rPr>
-          <w:rFonts w:ascii="Cambria" w:hAnsi="Cambria" w:cs="Cambria"/>
-        </w:rPr>
-        <w:t>[6]</w:t>
-      </w:r>
-      <w:r>
-        <w:rPr>
-          <w:rFonts w:ascii="Cambria" w:hAnsi="Cambria" w:cs="Cambria"/>
-        </w:rPr>
-        <w:tab/>
-        <w:t xml:space="preserve">D. V. Nguyen, </w:t>
-      </w:r>
-      <w:proofErr w:type="spellStart"/>
-      <w:r>
-        <w:rPr>
-          <w:rFonts w:ascii="Cambria" w:hAnsi="Cambria" w:cs="Cambria"/>
-        </w:rPr>
-        <w:t>Huyen</w:t>
-      </w:r>
-      <w:proofErr w:type="spellEnd"/>
-      <w:r>
-        <w:rPr>
-          <w:rFonts w:ascii="Cambria" w:hAnsi="Cambria" w:cs="Cambria"/>
-        </w:rPr>
-        <w:t xml:space="preserve"> T. T. </w:t>
-      </w:r>
-      <w:proofErr w:type="spellStart"/>
-      <w:r>
-        <w:rPr>
-          <w:rFonts w:ascii="Cambria" w:hAnsi="Cambria" w:cs="Cambria"/>
-        </w:rPr>
-        <w:t>Tran</w:t>
-      </w:r>
-      <w:proofErr w:type="spellEnd"/>
-      <w:r>
-        <w:rPr>
-          <w:rFonts w:ascii="Cambria" w:hAnsi="Cambria" w:cs="Cambria"/>
-        </w:rPr>
-        <w:t xml:space="preserve">, and Truong </w:t>
-      </w:r>
-      <w:proofErr w:type="spellStart"/>
-      <w:r>
-        <w:rPr>
-          <w:rFonts w:ascii="Cambria" w:hAnsi="Cambria" w:cs="Cambria"/>
-        </w:rPr>
-        <w:t>Cong</w:t>
-      </w:r>
-      <w:proofErr w:type="spellEnd"/>
-      <w:r>
-        <w:rPr>
-          <w:rFonts w:ascii="Cambria" w:hAnsi="Cambria" w:cs="Cambria"/>
-        </w:rPr>
-        <w:t xml:space="preserve"> </w:t>
-      </w:r>
-      <w:proofErr w:type="spellStart"/>
-      <w:r>
-        <w:rPr>
-          <w:rFonts w:ascii="Cambria" w:hAnsi="Cambria" w:cs="Cambria"/>
-        </w:rPr>
-        <w:t>Thang</w:t>
-      </w:r>
-      <w:proofErr w:type="spellEnd"/>
-      <w:r>
-        <w:rPr>
-          <w:rFonts w:ascii="Cambria" w:hAnsi="Cambria" w:cs="Cambria"/>
-        </w:rPr>
-        <w:t>. 2019. A client-</w:t>
-      </w:r>
-      <w:proofErr w:type="spellStart"/>
-      <w:r>
-        <w:rPr>
-          <w:rFonts w:ascii="Cambria" w:hAnsi="Cambria" w:cs="Cambria"/>
-        </w:rPr>
-        <w:t>based</w:t>
-      </w:r>
-      <w:proofErr w:type="spellEnd"/>
-      <w:r>
-        <w:rPr>
-          <w:rFonts w:ascii="Cambria" w:hAnsi="Cambria" w:cs="Cambria"/>
-        </w:rPr>
-        <w:t xml:space="preserve"> adaptation </w:t>
-      </w:r>
-      <w:proofErr w:type="spellStart"/>
-      <w:r>
-        <w:rPr>
-          <w:rFonts w:ascii="Cambria" w:hAnsi="Cambria" w:cs="Cambria"/>
-        </w:rPr>
-        <w:t>framework</w:t>
-      </w:r>
-      <w:proofErr w:type="spellEnd"/>
-      <w:r>
-        <w:rPr>
-          <w:rFonts w:ascii="Cambria" w:hAnsi="Cambria" w:cs="Cambria"/>
-        </w:rPr>
-        <w:t xml:space="preserve"> for 360-</w:t>
-      </w:r>
-      <w:proofErr w:type="spellStart"/>
-      <w:r>
-        <w:rPr>
-          <w:rFonts w:ascii="Cambria" w:hAnsi="Cambria" w:cs="Cambria"/>
-        </w:rPr>
-        <w:t>degree</w:t>
-      </w:r>
-      <w:proofErr w:type="spellEnd"/>
-      <w:r>
-        <w:rPr>
-          <w:rFonts w:ascii="Cambria" w:hAnsi="Cambria" w:cs="Cambria"/>
-        </w:rPr>
-        <w:t xml:space="preserve"> </w:t>
-      </w:r>
-      <w:proofErr w:type="spellStart"/>
-      <w:r>
-        <w:rPr>
-          <w:rFonts w:ascii="Cambria" w:hAnsi="Cambria" w:cs="Cambria"/>
-        </w:rPr>
-        <w:t>video</w:t>
-      </w:r>
-      <w:proofErr w:type="spellEnd"/>
-      <w:r>
-        <w:rPr>
-          <w:rFonts w:ascii="Cambria" w:hAnsi="Cambria" w:cs="Cambria"/>
-        </w:rPr>
-        <w:t xml:space="preserve"> streaming. </w:t>
-      </w:r>
-      <w:r>
-        <w:rPr>
-          <w:rFonts w:ascii="Cambria" w:hAnsi="Cambria" w:cs="Cambria"/>
-          <w:i/>
-        </w:rPr>
-        <w:t xml:space="preserve">Journal of Visual Communication and Image </w:t>
-      </w:r>
-      <w:proofErr w:type="spellStart"/>
-      <w:r>
-        <w:rPr>
-          <w:rFonts w:ascii="Cambria" w:hAnsi="Cambria" w:cs="Cambria"/>
-          <w:i/>
-        </w:rPr>
-        <w:t>Representation</w:t>
-      </w:r>
-      <w:proofErr w:type="spellEnd"/>
-      <w:r>
-        <w:rPr>
-          <w:rFonts w:ascii="Cambria" w:hAnsi="Cambria" w:cs="Cambria"/>
-        </w:rPr>
-        <w:t xml:space="preserve"> 59, (</w:t>
-      </w:r>
-      <w:proofErr w:type="spellStart"/>
-      <w:r>
-        <w:rPr>
-          <w:rFonts w:ascii="Cambria" w:hAnsi="Cambria" w:cs="Cambria"/>
-        </w:rPr>
-        <w:t>February</w:t>
-      </w:r>
-      <w:proofErr w:type="spellEnd"/>
-      <w:r>
-        <w:rPr>
-          <w:rFonts w:ascii="Cambria" w:hAnsi="Cambria" w:cs="Cambria"/>
-        </w:rPr>
-        <w:t xml:space="preserve"> 2019), 231–243. </w:t>
-      </w:r>
-      <w:proofErr w:type="spellStart"/>
-      <w:r>
-        <w:rPr>
-          <w:rFonts w:ascii="Cambria" w:hAnsi="Cambria" w:cs="Cambria"/>
-        </w:rPr>
-        <w:t>DOI:https</w:t>
-      </w:r>
-      <w:proofErr w:type="spellEnd"/>
-      <w:r>
-        <w:rPr>
-          <w:rFonts w:ascii="Cambria" w:hAnsi="Cambria" w:cs="Cambria"/>
-        </w:rPr>
-        <w:t>://doi.org/10.1016/</w:t>
-      </w:r>
-      <w:proofErr w:type="spellStart"/>
-      <w:r>
-        <w:rPr>
-          <w:rFonts w:ascii="Cambria" w:hAnsi="Cambria" w:cs="Cambria"/>
-        </w:rPr>
-        <w:t>j.jvcir.2019.01.012</w:t>
-      </w:r>
-      <w:proofErr w:type="spellEnd"/>
-    </w:p>
-    <w:p>
-      <w:pPr>
-        <w:pStyle w:val="Bibliographie1"/>
-        <w:rPr>
-          <w:rFonts w:ascii="Cambria" w:hAnsi="Cambria" w:cs="Cambria"/>
-        </w:rPr>
-      </w:pPr>
-    </w:p>
-    <w:p>
-      <w:pPr>
-        <w:pStyle w:val="Bibliographie1"/>
-        <w:rPr>
-          <w:rFonts w:ascii="Cambria" w:hAnsi="Cambria" w:cs="Cambria"/>
-        </w:rPr>
-      </w:pPr>
-      <w:r>
-        <w:rPr>
-          <w:rFonts w:ascii="Cambria" w:hAnsi="Cambria" w:cs="Cambria"/>
-        </w:rPr>
-        <w:t>[7]</w:t>
-      </w:r>
-      <w:r>
-        <w:rPr>
-          <w:rFonts w:ascii="Cambria" w:hAnsi="Cambria" w:cs="Cambria"/>
-        </w:rPr>
-        <w:tab/>
-        <w:t xml:space="preserve">Duc V. Nguyen, </w:t>
-      </w:r>
-      <w:proofErr w:type="spellStart"/>
-      <w:r>
-        <w:rPr>
-          <w:rFonts w:ascii="Cambria" w:hAnsi="Cambria" w:cs="Cambria"/>
-        </w:rPr>
-        <w:t>Huyen</w:t>
-      </w:r>
-      <w:proofErr w:type="spellEnd"/>
-      <w:r>
-        <w:rPr>
-          <w:rFonts w:ascii="Cambria" w:hAnsi="Cambria" w:cs="Cambria"/>
-        </w:rPr>
-        <w:t xml:space="preserve"> T. T. </w:t>
-      </w:r>
-      <w:proofErr w:type="spellStart"/>
-      <w:r>
-        <w:rPr>
-          <w:rFonts w:ascii="Cambria" w:hAnsi="Cambria" w:cs="Cambria"/>
-        </w:rPr>
-        <w:t>Tran</w:t>
-      </w:r>
-      <w:proofErr w:type="spellEnd"/>
-      <w:r>
-        <w:rPr>
-          <w:rFonts w:ascii="Cambria" w:hAnsi="Cambria" w:cs="Cambria"/>
-        </w:rPr>
-        <w:t xml:space="preserve">, and Truong </w:t>
-      </w:r>
-      <w:proofErr w:type="spellStart"/>
-      <w:r>
-        <w:rPr>
-          <w:rFonts w:ascii="Cambria" w:hAnsi="Cambria" w:cs="Cambria"/>
-        </w:rPr>
-        <w:t>Cong</w:t>
-      </w:r>
-      <w:proofErr w:type="spellEnd"/>
-      <w:r>
-        <w:rPr>
-          <w:rFonts w:ascii="Cambria" w:hAnsi="Cambria" w:cs="Cambria"/>
-        </w:rPr>
-        <w:t xml:space="preserve"> </w:t>
-      </w:r>
-      <w:proofErr w:type="spellStart"/>
-      <w:r>
-        <w:rPr>
-          <w:rFonts w:ascii="Cambria" w:hAnsi="Cambria" w:cs="Cambria"/>
-        </w:rPr>
-        <w:t>Thang</w:t>
-      </w:r>
-      <w:proofErr w:type="spellEnd"/>
-      <w:r>
-        <w:rPr>
-          <w:rFonts w:ascii="Cambria" w:hAnsi="Cambria" w:cs="Cambria"/>
-        </w:rPr>
-        <w:t xml:space="preserve">. 2019. Adaptive </w:t>
-      </w:r>
-      <w:proofErr w:type="spellStart"/>
-      <w:r>
-        <w:rPr>
-          <w:rFonts w:ascii="Cambria" w:hAnsi="Cambria" w:cs="Cambria"/>
-        </w:rPr>
-        <w:t>Tiling</w:t>
-      </w:r>
-      <w:proofErr w:type="spellEnd"/>
-      <w:r>
-        <w:rPr>
-          <w:rFonts w:ascii="Cambria" w:hAnsi="Cambria" w:cs="Cambria"/>
-        </w:rPr>
-        <w:t xml:space="preserve"> </w:t>
-      </w:r>
-      <w:proofErr w:type="spellStart"/>
-      <w:r>
-        <w:rPr>
-          <w:rFonts w:ascii="Cambria" w:hAnsi="Cambria" w:cs="Cambria"/>
-        </w:rPr>
-        <w:t>Selection</w:t>
-      </w:r>
-      <w:proofErr w:type="spellEnd"/>
-      <w:r>
-        <w:rPr>
-          <w:rFonts w:ascii="Cambria" w:hAnsi="Cambria" w:cs="Cambria"/>
-        </w:rPr>
-        <w:t xml:space="preserve"> for Viewport Adaptive Streaming of 360-</w:t>
-      </w:r>
-      <w:proofErr w:type="spellStart"/>
-      <w:r>
-        <w:rPr>
-          <w:rFonts w:ascii="Cambria" w:hAnsi="Cambria" w:cs="Cambria"/>
-        </w:rPr>
-        <w:t>degree</w:t>
-      </w:r>
-      <w:proofErr w:type="spellEnd"/>
-      <w:r>
-        <w:rPr>
-          <w:rFonts w:ascii="Cambria" w:hAnsi="Cambria" w:cs="Cambria"/>
-        </w:rPr>
-        <w:t xml:space="preserve"> </w:t>
-      </w:r>
-      <w:proofErr w:type="spellStart"/>
-      <w:r>
-        <w:rPr>
-          <w:rFonts w:ascii="Cambria" w:hAnsi="Cambria" w:cs="Cambria"/>
-        </w:rPr>
-        <w:t>Video</w:t>
-      </w:r>
-      <w:proofErr w:type="spellEnd"/>
-      <w:r>
-        <w:rPr>
-          <w:rFonts w:ascii="Cambria" w:hAnsi="Cambria" w:cs="Cambria"/>
-        </w:rPr>
-        <w:t xml:space="preserve">. </w:t>
-      </w:r>
-      <w:proofErr w:type="spellStart"/>
-      <w:r>
-        <w:rPr>
-          <w:rFonts w:ascii="Cambria" w:hAnsi="Cambria" w:cs="Cambria"/>
-          <w:i/>
-        </w:rPr>
-        <w:t>IEICE</w:t>
-      </w:r>
-      <w:proofErr w:type="spellEnd"/>
-      <w:r>
-        <w:rPr>
-          <w:rFonts w:ascii="Cambria" w:hAnsi="Cambria" w:cs="Cambria"/>
-          <w:i/>
-        </w:rPr>
-        <w:t xml:space="preserve"> Transactions on Information and </w:t>
-      </w:r>
-      <w:proofErr w:type="spellStart"/>
-      <w:r>
-        <w:rPr>
-          <w:rFonts w:ascii="Cambria" w:hAnsi="Cambria" w:cs="Cambria"/>
-          <w:i/>
-        </w:rPr>
-        <w:t>Systems</w:t>
-      </w:r>
-      <w:proofErr w:type="spellEnd"/>
-      <w:r>
-        <w:rPr>
-          <w:rFonts w:ascii="Cambria" w:hAnsi="Cambria" w:cs="Cambria"/>
-        </w:rPr>
-        <w:t xml:space="preserve"> </w:t>
-      </w:r>
-      <w:proofErr w:type="spellStart"/>
-      <w:r>
-        <w:rPr>
-          <w:rFonts w:ascii="Cambria" w:hAnsi="Cambria" w:cs="Cambria"/>
-        </w:rPr>
-        <w:t>E102.D</w:t>
-      </w:r>
-      <w:proofErr w:type="spellEnd"/>
-      <w:r>
-        <w:rPr>
-          <w:rFonts w:ascii="Cambria" w:hAnsi="Cambria" w:cs="Cambria"/>
-        </w:rPr>
-        <w:t xml:space="preserve">, 1 (2019), 48–51. </w:t>
-      </w:r>
-      <w:proofErr w:type="spellStart"/>
-      <w:r>
-        <w:rPr>
-          <w:rFonts w:ascii="Cambria" w:hAnsi="Cambria" w:cs="Cambria"/>
-        </w:rPr>
-        <w:t>DOI:https</w:t>
-      </w:r>
-      <w:proofErr w:type="spellEnd"/>
-      <w:r>
-        <w:rPr>
-          <w:rFonts w:ascii="Cambria" w:hAnsi="Cambria" w:cs="Cambria"/>
-        </w:rPr>
-        <w:t>://doi.org/10.1587/</w:t>
-      </w:r>
-      <w:proofErr w:type="spellStart"/>
-      <w:r>
-        <w:rPr>
-          <w:rFonts w:ascii="Cambria" w:hAnsi="Cambria" w:cs="Cambria"/>
-        </w:rPr>
-        <w:t>transinf.2018MUL0001</w:t>
-      </w:r>
-      <w:proofErr w:type="spellEnd"/>
-    </w:p>
-    <w:p>
-      <w:pPr>
-        <w:pStyle w:val="Bibliographie1"/>
-        <w:rPr>
-          <w:rFonts w:ascii="Cambria" w:hAnsi="Cambria" w:cs="Cambria"/>
-        </w:rPr>
-      </w:pPr>
-    </w:p>
-    <w:p>
-      <w:pPr>
-        <w:pStyle w:val="Bibliographie1"/>
-        <w:rPr>
-          <w:rFonts w:ascii="Cambria" w:hAnsi="Cambria" w:cs="Cambria"/>
-        </w:rPr>
-      </w:pPr>
-      <w:r>
-        <w:rPr>
-          <w:rFonts w:ascii="Cambria" w:hAnsi="Cambria" w:cs="Cambria"/>
-        </w:rPr>
-        <w:t>[8]</w:t>
-      </w:r>
-      <w:r>
-        <w:rPr>
-          <w:rFonts w:ascii="Cambria" w:hAnsi="Cambria" w:cs="Cambria"/>
-        </w:rPr>
-        <w:tab/>
-        <w:t>Cagri Ozcinar, Ana De Abreu, and Aljosa Smolic. 2017. Viewport-</w:t>
-      </w:r>
-      <w:proofErr w:type="spellStart"/>
-      <w:r>
-        <w:rPr>
-          <w:rFonts w:ascii="Cambria" w:hAnsi="Cambria" w:cs="Cambria"/>
-        </w:rPr>
-        <w:t>aware</w:t>
-      </w:r>
-      <w:proofErr w:type="spellEnd"/>
-      <w:r>
-        <w:rPr>
-          <w:rFonts w:ascii="Cambria" w:hAnsi="Cambria" w:cs="Cambria"/>
-        </w:rPr>
-        <w:t xml:space="preserve"> adaptive 360° </w:t>
-      </w:r>
-      <w:proofErr w:type="spellStart"/>
-      <w:r>
-        <w:rPr>
-          <w:rFonts w:ascii="Cambria" w:hAnsi="Cambria" w:cs="Cambria"/>
-        </w:rPr>
-        <w:t>video</w:t>
-      </w:r>
-      <w:proofErr w:type="spellEnd"/>
-      <w:r>
-        <w:rPr>
-          <w:rFonts w:ascii="Cambria" w:hAnsi="Cambria" w:cs="Cambria"/>
-        </w:rPr>
-        <w:t xml:space="preserve"> streaming </w:t>
-      </w:r>
-      <w:proofErr w:type="spellStart"/>
-      <w:r>
-        <w:rPr>
-          <w:rFonts w:ascii="Cambria" w:hAnsi="Cambria" w:cs="Cambria"/>
-        </w:rPr>
-        <w:t>using</w:t>
-      </w:r>
-      <w:proofErr w:type="spellEnd"/>
-      <w:r>
-        <w:rPr>
-          <w:rFonts w:ascii="Cambria" w:hAnsi="Cambria" w:cs="Cambria"/>
-        </w:rPr>
-        <w:t xml:space="preserve"> </w:t>
-      </w:r>
-      <w:proofErr w:type="spellStart"/>
-      <w:r>
-        <w:rPr>
-          <w:rFonts w:ascii="Cambria" w:hAnsi="Cambria" w:cs="Cambria"/>
-        </w:rPr>
-        <w:t>tiles</w:t>
-      </w:r>
-      <w:proofErr w:type="spellEnd"/>
-      <w:r>
-        <w:rPr>
-          <w:rFonts w:ascii="Cambria" w:hAnsi="Cambria" w:cs="Cambria"/>
-        </w:rPr>
-        <w:t xml:space="preserve"> for </w:t>
-      </w:r>
-      <w:proofErr w:type="spellStart"/>
-      <w:r>
-        <w:rPr>
-          <w:rFonts w:ascii="Cambria" w:hAnsi="Cambria" w:cs="Cambria"/>
-        </w:rPr>
-        <w:t>virtual</w:t>
-      </w:r>
-      <w:proofErr w:type="spellEnd"/>
-      <w:r>
-        <w:rPr>
-          <w:rFonts w:ascii="Cambria" w:hAnsi="Cambria" w:cs="Cambria"/>
-        </w:rPr>
-        <w:t xml:space="preserve"> reality. </w:t>
-      </w:r>
-      <w:proofErr w:type="spellStart"/>
-      <w:proofErr w:type="gramStart"/>
-      <w:r>
-        <w:rPr>
-          <w:rFonts w:ascii="Cambria" w:hAnsi="Cambria" w:cs="Cambria"/>
-          <w:i/>
-        </w:rPr>
-        <w:t>arXiv:</w:t>
-      </w:r>
-      <w:proofErr w:type="gramEnd"/>
-      <w:r>
-        <w:rPr>
-          <w:rFonts w:ascii="Cambria" w:hAnsi="Cambria" w:cs="Cambria"/>
-          <w:i/>
-        </w:rPr>
-        <w:t>1711.02386</w:t>
-      </w:r>
-      <w:proofErr w:type="spellEnd"/>
-      <w:r>
-        <w:rPr>
-          <w:rFonts w:ascii="Cambria" w:hAnsi="Cambria" w:cs="Cambria"/>
-          <w:i/>
-        </w:rPr>
-        <w:t xml:space="preserve"> [</w:t>
-      </w:r>
-      <w:proofErr w:type="spellStart"/>
-      <w:r>
-        <w:rPr>
-          <w:rFonts w:ascii="Cambria" w:hAnsi="Cambria" w:cs="Cambria"/>
-          <w:i/>
-        </w:rPr>
-        <w:t>cs</w:t>
-      </w:r>
-      <w:proofErr w:type="spellEnd"/>
-      <w:r>
-        <w:rPr>
-          <w:rFonts w:ascii="Cambria" w:hAnsi="Cambria" w:cs="Cambria"/>
-          <w:i/>
-        </w:rPr>
-        <w:t>]</w:t>
-      </w:r>
-      <w:r>
-        <w:rPr>
-          <w:rFonts w:ascii="Cambria" w:hAnsi="Cambria" w:cs="Cambria"/>
-        </w:rPr>
-        <w:t xml:space="preserve"> (</w:t>
-      </w:r>
-      <w:proofErr w:type="spellStart"/>
-      <w:r>
-        <w:rPr>
-          <w:rFonts w:ascii="Cambria" w:hAnsi="Cambria" w:cs="Cambria"/>
-        </w:rPr>
-        <w:t>November</w:t>
-      </w:r>
-      <w:proofErr w:type="spellEnd"/>
-      <w:r>
-        <w:rPr>
-          <w:rFonts w:ascii="Cambria" w:hAnsi="Cambria" w:cs="Cambria"/>
-        </w:rPr>
-        <w:t xml:space="preserve"> 2017). </w:t>
-      </w:r>
-      <w:proofErr w:type="spellStart"/>
-      <w:r>
-        <w:rPr>
-          <w:rFonts w:ascii="Cambria" w:hAnsi="Cambria" w:cs="Cambria"/>
-        </w:rPr>
-        <w:t>Retrieved</w:t>
-      </w:r>
-      <w:proofErr w:type="spellEnd"/>
-      <w:r>
-        <w:rPr>
-          <w:rFonts w:ascii="Cambria" w:hAnsi="Cambria" w:cs="Cambria"/>
-        </w:rPr>
-        <w:t xml:space="preserve"> </w:t>
-      </w:r>
-      <w:proofErr w:type="spellStart"/>
-      <w:r>
-        <w:rPr>
-          <w:rFonts w:ascii="Cambria" w:hAnsi="Cambria" w:cs="Cambria"/>
-        </w:rPr>
-        <w:t>December</w:t>
-      </w:r>
-      <w:proofErr w:type="spellEnd"/>
-      <w:r>
-        <w:rPr>
-          <w:rFonts w:ascii="Cambria" w:hAnsi="Cambria" w:cs="Cambria"/>
-        </w:rPr>
-        <w:t xml:space="preserve"> 5, 2019 </w:t>
-      </w:r>
-      <w:proofErr w:type="spellStart"/>
-      <w:r>
-        <w:rPr>
-          <w:rFonts w:ascii="Cambria" w:hAnsi="Cambria" w:cs="Cambria"/>
-        </w:rPr>
-        <w:t>from</w:t>
-      </w:r>
-      <w:proofErr w:type="spellEnd"/>
-      <w:r>
-        <w:rPr>
-          <w:rFonts w:ascii="Cambria" w:hAnsi="Cambria" w:cs="Cambria"/>
-        </w:rPr>
-        <w:t xml:space="preserve"> </w:t>
-      </w:r>
-      <w:hyperlink r:id="rId9" w:history="1">
+        </w:rPr>
+        <w:t xml:space="preserve"> (November 2017). Retrieved December 5, 2019 from </w:t>
+      </w:r>
+      <w:hyperlink r:id="rId11" w:history="1">
         <w:r>
           <w:rPr>
             <w:rStyle w:val="Lienhypertexte"/>
@@ -3079,200 +2237,22 @@
           <w:rFonts w:ascii="Cambria" w:hAnsi="Cambria" w:cs="Cambria"/>
         </w:rPr>
         <w:tab/>
-      </w:r>
-      <w:proofErr w:type="spellStart"/>
-      <w:r>
-        <w:rPr>
-          <w:rFonts w:ascii="Cambria" w:hAnsi="Cambria" w:cs="Cambria"/>
-        </w:rPr>
-        <w:t>Georgios</w:t>
-      </w:r>
-      <w:proofErr w:type="spellEnd"/>
-      <w:r>
-        <w:rPr>
-          <w:rFonts w:ascii="Cambria" w:hAnsi="Cambria" w:cs="Cambria"/>
-        </w:rPr>
-        <w:t xml:space="preserve"> </w:t>
-      </w:r>
-      <w:proofErr w:type="spellStart"/>
-      <w:r>
-        <w:rPr>
-          <w:rFonts w:ascii="Cambria" w:hAnsi="Cambria" w:cs="Cambria"/>
-        </w:rPr>
-        <w:t>Papaioannou</w:t>
-      </w:r>
-      <w:proofErr w:type="spellEnd"/>
-      <w:r>
-        <w:rPr>
-          <w:rFonts w:ascii="Cambria" w:hAnsi="Cambria" w:cs="Cambria"/>
-        </w:rPr>
-        <w:t xml:space="preserve"> and </w:t>
-      </w:r>
-      <w:proofErr w:type="spellStart"/>
-      <w:r>
-        <w:rPr>
-          <w:rFonts w:ascii="Cambria" w:hAnsi="Cambria" w:cs="Cambria"/>
-        </w:rPr>
-        <w:t>Iordanis</w:t>
-      </w:r>
-      <w:proofErr w:type="spellEnd"/>
-      <w:r>
-        <w:rPr>
-          <w:rFonts w:ascii="Cambria" w:hAnsi="Cambria" w:cs="Cambria"/>
-        </w:rPr>
-        <w:t xml:space="preserve"> </w:t>
-      </w:r>
-      <w:proofErr w:type="spellStart"/>
-      <w:r>
-        <w:rPr>
-          <w:rFonts w:ascii="Cambria" w:hAnsi="Cambria" w:cs="Cambria"/>
-        </w:rPr>
-        <w:t>Koutsopoulos</w:t>
-      </w:r>
-      <w:proofErr w:type="spellEnd"/>
-      <w:r>
-        <w:rPr>
-          <w:rFonts w:ascii="Cambria" w:hAnsi="Cambria" w:cs="Cambria"/>
-        </w:rPr>
-        <w:t xml:space="preserve">. 2019. </w:t>
-      </w:r>
-      <w:proofErr w:type="spellStart"/>
-      <w:r>
-        <w:rPr>
-          <w:rFonts w:ascii="Cambria" w:hAnsi="Cambria" w:cs="Cambria"/>
-        </w:rPr>
-        <w:t>Tile-based</w:t>
-      </w:r>
-      <w:proofErr w:type="spellEnd"/>
-      <w:r>
-        <w:rPr>
-          <w:rFonts w:ascii="Cambria" w:hAnsi="Cambria" w:cs="Cambria"/>
-        </w:rPr>
-        <w:t xml:space="preserve"> </w:t>
-      </w:r>
-      <w:proofErr w:type="spellStart"/>
-      <w:r>
-        <w:rPr>
-          <w:rFonts w:ascii="Cambria" w:hAnsi="Cambria" w:cs="Cambria"/>
-        </w:rPr>
-        <w:t>Caching</w:t>
-      </w:r>
-      <w:proofErr w:type="spellEnd"/>
-      <w:r>
-        <w:rPr>
-          <w:rFonts w:ascii="Cambria" w:hAnsi="Cambria" w:cs="Cambria"/>
-        </w:rPr>
-        <w:t xml:space="preserve"> </w:t>
-      </w:r>
-      <w:proofErr w:type="spellStart"/>
-      <w:r>
-        <w:rPr>
-          <w:rFonts w:ascii="Cambria" w:hAnsi="Cambria" w:cs="Cambria"/>
-        </w:rPr>
-        <w:t>Optimization</w:t>
-      </w:r>
-      <w:proofErr w:type="spellEnd"/>
-      <w:r>
-        <w:rPr>
-          <w:rFonts w:ascii="Cambria" w:hAnsi="Cambria" w:cs="Cambria"/>
-        </w:rPr>
-        <w:t xml:space="preserve"> for 360° </w:t>
-      </w:r>
-      <w:proofErr w:type="spellStart"/>
-      <w:r>
-        <w:rPr>
-          <w:rFonts w:ascii="Cambria" w:hAnsi="Cambria" w:cs="Cambria"/>
-        </w:rPr>
-        <w:t>Videos</w:t>
-      </w:r>
-      <w:proofErr w:type="spellEnd"/>
-      <w:r>
-        <w:rPr>
-          <w:rFonts w:ascii="Cambria" w:hAnsi="Cambria" w:cs="Cambria"/>
-        </w:rPr>
-        <w:t xml:space="preserve">. </w:t>
-      </w:r>
-      <w:proofErr w:type="spellStart"/>
+        <w:t xml:space="preserve">Georgios Papaioannou and Iordanis Koutsopoulos. 2019. Tile-based Caching Optimization for 360° Videos. </w:t>
+      </w:r>
       <w:r>
         <w:rPr>
           <w:rFonts w:ascii="Cambria" w:hAnsi="Cambria" w:cs="Cambria"/>
           <w:i/>
         </w:rPr>
-        <w:t>Proceedings</w:t>
-      </w:r>
-      <w:proofErr w:type="spellEnd"/>
+        <w:t>Proceedings of the Twentieth ACM International Symposium on Mobile Ad Hoc Networking and Computing</w:t>
+      </w:r>
       <w:r>
         <w:rPr>
           <w:rFonts w:ascii="Cambria" w:hAnsi="Cambria" w:cs="Cambria"/>
-          <w:i/>
-        </w:rPr>
-        <w:t xml:space="preserve"> of the </w:t>
-      </w:r>
-      <w:proofErr w:type="spellStart"/>
-      <w:r>
-        <w:rPr>
-          <w:rFonts w:ascii="Cambria" w:hAnsi="Cambria" w:cs="Cambria"/>
-          <w:i/>
-        </w:rPr>
-        <w:t>Twentieth</w:t>
-      </w:r>
-      <w:proofErr w:type="spellEnd"/>
-      <w:r>
-        <w:rPr>
-          <w:rFonts w:ascii="Cambria" w:hAnsi="Cambria" w:cs="Cambria"/>
-          <w:i/>
-        </w:rPr>
-        <w:t xml:space="preserve"> ACM International Symposium on Mobile Ad Hoc Networking and Computing</w:t>
-      </w:r>
-      <w:r>
-        <w:rPr>
-          <w:rFonts w:ascii="Cambria" w:hAnsi="Cambria" w:cs="Cambria"/>
-        </w:rPr>
-        <w:t xml:space="preserve"> 171--180 (July 2019). </w:t>
-      </w:r>
-      <w:proofErr w:type="spellStart"/>
-      <w:r>
-        <w:rPr>
-          <w:rFonts w:ascii="Cambria" w:hAnsi="Cambria" w:cs="Cambria"/>
-        </w:rPr>
-        <w:t>Retrieved</w:t>
-      </w:r>
-      <w:proofErr w:type="spellEnd"/>
-      <w:r>
-        <w:rPr>
-          <w:rFonts w:ascii="Cambria" w:hAnsi="Cambria" w:cs="Cambria"/>
-        </w:rPr>
-        <w:t xml:space="preserve"> </w:t>
-      </w:r>
-      <w:proofErr w:type="spellStart"/>
-      <w:r>
-        <w:rPr>
-          <w:rFonts w:ascii="Cambria" w:hAnsi="Cambria" w:cs="Cambria"/>
-        </w:rPr>
-        <w:t>December</w:t>
-      </w:r>
-      <w:proofErr w:type="spellEnd"/>
-      <w:r>
-        <w:rPr>
-          <w:rFonts w:ascii="Cambria" w:hAnsi="Cambria" w:cs="Cambria"/>
-        </w:rPr>
-        <w:t xml:space="preserve"> 5, 2019 </w:t>
-      </w:r>
-      <w:proofErr w:type="spellStart"/>
-      <w:r>
-        <w:rPr>
-          <w:rFonts w:ascii="Cambria" w:hAnsi="Cambria" w:cs="Cambria"/>
-        </w:rPr>
-        <w:t>from</w:t>
-      </w:r>
-      <w:proofErr w:type="spellEnd"/>
-      <w:r>
-        <w:rPr>
-          <w:rFonts w:ascii="Cambria" w:hAnsi="Cambria" w:cs="Cambria"/>
-        </w:rPr>
-        <w:t xml:space="preserve"> </w:t>
-      </w:r>
-      <w:hyperlink r:id="rId10" w:history="1">
+        </w:rPr>
+        <w:t xml:space="preserve"> 171--180 (July 2019). Retrieved December 5, 2019 from </w:t>
+      </w:r>
+      <w:hyperlink r:id="rId12" w:history="1">
         <w:r>
           <w:rPr>
             <w:rStyle w:val="Lienhypertexte"/>
@@ -3301,632 +2281,104 @@
         <w:rPr>
           <w:rFonts w:ascii="Cambria" w:hAnsi="Cambria" w:cs="Cambria"/>
         </w:rPr>
-        <w:t xml:space="preserve">[10] Y. </w:t>
-      </w:r>
-      <w:proofErr w:type="spellStart"/>
-      <w:r>
-        <w:rPr>
-          <w:rFonts w:ascii="Cambria" w:hAnsi="Cambria" w:cs="Cambria"/>
-        </w:rPr>
-        <w:t>Sánchez</w:t>
-      </w:r>
-      <w:proofErr w:type="spellEnd"/>
-      <w:r>
-        <w:rPr>
-          <w:rFonts w:ascii="Cambria" w:hAnsi="Cambria" w:cs="Cambria"/>
-        </w:rPr>
-        <w:t xml:space="preserve"> de la </w:t>
-      </w:r>
-      <w:proofErr w:type="spellStart"/>
-      <w:r>
-        <w:rPr>
-          <w:rFonts w:ascii="Cambria" w:hAnsi="Cambria" w:cs="Cambria"/>
-        </w:rPr>
-        <w:t>Fuente</w:t>
-      </w:r>
-      <w:proofErr w:type="spellEnd"/>
-      <w:r>
-        <w:rPr>
-          <w:rFonts w:ascii="Cambria" w:hAnsi="Cambria" w:cs="Cambria"/>
-        </w:rPr>
-        <w:t xml:space="preserve">, R. </w:t>
-      </w:r>
-      <w:proofErr w:type="spellStart"/>
-      <w:r>
-        <w:rPr>
-          <w:rFonts w:ascii="Cambria" w:hAnsi="Cambria" w:cs="Cambria"/>
-        </w:rPr>
-        <w:t>Skupin</w:t>
-      </w:r>
-      <w:proofErr w:type="spellEnd"/>
-      <w:r>
-        <w:rPr>
-          <w:rFonts w:ascii="Cambria" w:hAnsi="Cambria" w:cs="Cambria"/>
-        </w:rPr>
-        <w:t xml:space="preserve">, and T. </w:t>
-      </w:r>
-      <w:proofErr w:type="spellStart"/>
-      <w:r>
-        <w:rPr>
-          <w:rFonts w:ascii="Cambria" w:hAnsi="Cambria" w:cs="Cambria"/>
-        </w:rPr>
-        <w:t>Schierl</w:t>
-      </w:r>
-      <w:proofErr w:type="spellEnd"/>
-      <w:r>
-        <w:rPr>
-          <w:rFonts w:ascii="Cambria" w:hAnsi="Cambria" w:cs="Cambria"/>
-        </w:rPr>
-        <w:t xml:space="preserve">. 2017. </w:t>
-      </w:r>
-      <w:proofErr w:type="spellStart"/>
-      <w:r>
-        <w:rPr>
-          <w:rFonts w:ascii="Cambria" w:hAnsi="Cambria" w:cs="Cambria"/>
-        </w:rPr>
-        <w:t>Video</w:t>
-      </w:r>
-      <w:proofErr w:type="spellEnd"/>
-      <w:r>
-        <w:rPr>
-          <w:rFonts w:ascii="Cambria" w:hAnsi="Cambria" w:cs="Cambria"/>
-        </w:rPr>
-        <w:t xml:space="preserve"> </w:t>
-      </w:r>
-      <w:proofErr w:type="spellStart"/>
-      <w:r>
-        <w:rPr>
-          <w:rFonts w:ascii="Cambria" w:hAnsi="Cambria" w:cs="Cambria"/>
-        </w:rPr>
-        <w:t>processing</w:t>
-      </w:r>
-      <w:proofErr w:type="spellEnd"/>
-      <w:r>
-        <w:rPr>
-          <w:rFonts w:ascii="Cambria" w:hAnsi="Cambria" w:cs="Cambria"/>
-        </w:rPr>
-        <w:t xml:space="preserve"> for </w:t>
-      </w:r>
-      <w:proofErr w:type="spellStart"/>
-      <w:r>
-        <w:rPr>
-          <w:rFonts w:ascii="Cambria" w:hAnsi="Cambria" w:cs="Cambria"/>
-        </w:rPr>
-        <w:t>panoramic</w:t>
-      </w:r>
-      <w:proofErr w:type="spellEnd"/>
-      <w:r>
-        <w:rPr>
-          <w:rFonts w:ascii="Cambria" w:hAnsi="Cambria" w:cs="Cambria"/>
-        </w:rPr>
-        <w:t xml:space="preserve"> streaming </w:t>
-      </w:r>
-      <w:proofErr w:type="spellStart"/>
-      <w:r>
-        <w:rPr>
-          <w:rFonts w:ascii="Cambria" w:hAnsi="Cambria" w:cs="Cambria"/>
-        </w:rPr>
-        <w:t>using</w:t>
-      </w:r>
-      <w:proofErr w:type="spellEnd"/>
-      <w:r>
-        <w:rPr>
-          <w:rFonts w:ascii="Cambria" w:hAnsi="Cambria" w:cs="Cambria"/>
-        </w:rPr>
-        <w:t xml:space="preserve"> </w:t>
-      </w:r>
-      <w:proofErr w:type="spellStart"/>
-      <w:r>
-        <w:rPr>
-          <w:rFonts w:ascii="Cambria" w:hAnsi="Cambria" w:cs="Cambria"/>
-        </w:rPr>
-        <w:t>HEVC</w:t>
-      </w:r>
-      <w:proofErr w:type="spellEnd"/>
-      <w:r>
-        <w:rPr>
-          <w:rFonts w:ascii="Cambria" w:hAnsi="Cambria" w:cs="Cambria"/>
-        </w:rPr>
-        <w:t xml:space="preserve"> and </w:t>
-      </w:r>
-      <w:proofErr w:type="spellStart"/>
-      <w:r>
-        <w:rPr>
-          <w:rFonts w:ascii="Cambria" w:hAnsi="Cambria" w:cs="Cambria"/>
-        </w:rPr>
-        <w:t>its</w:t>
-      </w:r>
-      <w:proofErr w:type="spellEnd"/>
-      <w:r>
-        <w:rPr>
-          <w:rFonts w:ascii="Cambria" w:hAnsi="Cambria" w:cs="Cambria"/>
-        </w:rPr>
-        <w:t xml:space="preserve"> </w:t>
-      </w:r>
-      <w:proofErr w:type="spellStart"/>
-      <w:r>
-        <w:rPr>
-          <w:rFonts w:ascii="Cambria" w:hAnsi="Cambria" w:cs="Cambria"/>
-        </w:rPr>
-        <w:t>scalable</w:t>
-      </w:r>
-      <w:proofErr w:type="spellEnd"/>
-      <w:r>
-        <w:rPr>
-          <w:rFonts w:ascii="Cambria" w:hAnsi="Cambria" w:cs="Cambria"/>
-        </w:rPr>
-        <w:t xml:space="preserve"> extensions. </w:t>
-      </w:r>
-      <w:proofErr w:type="spellStart"/>
+        <w:t xml:space="preserve">[10] Y. Sánchez de la Fuente, R. Skupin, and T. Schierl. 2017. Video processing for panoramic streaming using HEVC and its scalable extensions. </w:t>
+      </w:r>
       <w:r>
         <w:rPr>
           <w:rFonts w:ascii="Cambria" w:hAnsi="Cambria" w:cs="Cambria"/>
           <w:i/>
         </w:rPr>
-        <w:t>Multimed</w:t>
-      </w:r>
-      <w:proofErr w:type="spellEnd"/>
+        <w:t>Multimed Tools Appl</w:t>
+      </w:r>
+      <w:r>
+        <w:rPr>
+          <w:rFonts w:ascii="Cambria" w:hAnsi="Cambria" w:cs="Cambria"/>
+        </w:rPr>
+        <w:t xml:space="preserve"> 76, 4 (February 2017), 5631–5659. DOI:https://doi.org/10.1007/s11042-016-4097-4</w:t>
+      </w:r>
+    </w:p>
+    <w:p>
+      <w:pPr>
+        <w:pStyle w:val="Bibliographie1"/>
+        <w:rPr>
+          <w:rFonts w:ascii="Cambria" w:hAnsi="Cambria" w:cs="Cambria"/>
+        </w:rPr>
+      </w:pPr>
+    </w:p>
+    <w:p>
+      <w:pPr>
+        <w:pStyle w:val="Bibliographie1"/>
+        <w:rPr>
+          <w:rFonts w:ascii="Cambria" w:hAnsi="Cambria" w:cs="Cambria"/>
+        </w:rPr>
+      </w:pPr>
+      <w:r>
+        <w:rPr>
+          <w:rFonts w:ascii="Cambria" w:hAnsi="Cambria" w:cs="Cambria"/>
+        </w:rPr>
+        <w:t xml:space="preserve">[11] Thomas Stockhammer. 2011. Dynamic Adaptive Streaming over HTTP –: Standards and Design Principles. In </w:t>
+      </w:r>
       <w:r>
         <w:rPr>
           <w:rFonts w:ascii="Cambria" w:hAnsi="Cambria" w:cs="Cambria"/>
           <w:i/>
         </w:rPr>
-        <w:t xml:space="preserve"> Tools </w:t>
-      </w:r>
-      <w:proofErr w:type="spellStart"/>
+        <w:t xml:space="preserve">Proceedings of the Second Annual ACM Conference on </w:t>
+      </w:r>
       <w:r>
         <w:rPr>
           <w:rFonts w:ascii="Cambria" w:hAnsi="Cambria" w:cs="Cambria"/>
           <w:i/>
         </w:rPr>
-        <w:t>Appl</w:t>
-      </w:r>
-      <w:proofErr w:type="spellEnd"/>
+        <w:lastRenderedPageBreak/>
+        <w:t>Multimedia Systems</w:t>
+      </w:r>
       <w:r>
         <w:rPr>
           <w:rFonts w:ascii="Cambria" w:hAnsi="Cambria" w:cs="Cambria"/>
         </w:rPr>
-        <w:t xml:space="preserve"> 76, 4 (</w:t>
-      </w:r>
-      <w:proofErr w:type="spellStart"/>
-      <w:r>
+        <w:t xml:space="preserve"> (MMSys ’11), 133–144. DOI:https://doi.org/10.1145/1943552.1943572</w:t>
+      </w:r>
+    </w:p>
+    <w:p>
+      <w:pPr>
+        <w:pStyle w:val="Bibliographie1"/>
         <w:rPr>
           <w:rFonts w:ascii="Cambria" w:hAnsi="Cambria" w:cs="Cambria"/>
         </w:rPr>
-        <w:t>February</w:t>
-      </w:r>
-      <w:proofErr w:type="spellEnd"/>
-      <w:r>
+      </w:pPr>
+    </w:p>
+    <w:p>
+      <w:pPr>
+        <w:pStyle w:val="Bibliographie1"/>
         <w:rPr>
           <w:rFonts w:ascii="Cambria" w:hAnsi="Cambria" w:cs="Cambria"/>
         </w:rPr>
-        <w:t xml:space="preserve"> 2017), 5631–5659. </w:t>
-      </w:r>
-      <w:proofErr w:type="spellStart"/>
+      </w:pPr>
       <w:r>
         <w:rPr>
           <w:rFonts w:ascii="Cambria" w:hAnsi="Cambria" w:cs="Cambria"/>
         </w:rPr>
-        <w:t>DOI:https</w:t>
-      </w:r>
-      <w:proofErr w:type="spellEnd"/>
-      <w:r>
-        <w:rPr>
-          <w:rFonts w:ascii="Cambria" w:hAnsi="Cambria" w:cs="Cambria"/>
-        </w:rPr>
-        <w:t>://doi.org/10.1007/</w:t>
-      </w:r>
-      <w:proofErr w:type="spellStart"/>
-      <w:r>
-        <w:rPr>
-          <w:rFonts w:ascii="Cambria" w:hAnsi="Cambria" w:cs="Cambria"/>
-        </w:rPr>
-        <w:t>s11042</w:t>
-      </w:r>
-      <w:proofErr w:type="spellEnd"/>
-      <w:r>
-        <w:rPr>
-          <w:rFonts w:ascii="Cambria" w:hAnsi="Cambria" w:cs="Cambria"/>
-        </w:rPr>
-        <w:t>-016-4097-4</w:t>
-      </w:r>
-    </w:p>
-    <w:p>
-      <w:pPr>
-        <w:pStyle w:val="Bibliographie1"/>
-        <w:rPr>
-          <w:rFonts w:ascii="Cambria" w:hAnsi="Cambria" w:cs="Cambria"/>
-        </w:rPr>
-      </w:pPr>
-    </w:p>
-    <w:p>
-      <w:pPr>
-        <w:pStyle w:val="Bibliographie1"/>
-        <w:rPr>
-          <w:rFonts w:ascii="Cambria" w:hAnsi="Cambria" w:cs="Cambria"/>
-        </w:rPr>
-      </w:pPr>
-      <w:r>
-        <w:rPr>
-          <w:rFonts w:ascii="Cambria" w:hAnsi="Cambria" w:cs="Cambria"/>
-        </w:rPr>
-        <w:t xml:space="preserve">[11] Thomas Stockhammer. 2011. </w:t>
-      </w:r>
-      <w:proofErr w:type="spellStart"/>
-      <w:r>
-        <w:rPr>
-          <w:rFonts w:ascii="Cambria" w:hAnsi="Cambria" w:cs="Cambria"/>
-        </w:rPr>
-        <w:t>Dynamic</w:t>
-      </w:r>
-      <w:proofErr w:type="spellEnd"/>
-      <w:r>
-        <w:rPr>
-          <w:rFonts w:ascii="Cambria" w:hAnsi="Cambria" w:cs="Cambria"/>
-        </w:rPr>
-        <w:t xml:space="preserve"> Adaptive Streaming over HTTP –: Standards and Design </w:t>
-      </w:r>
-      <w:proofErr w:type="spellStart"/>
-      <w:r>
-        <w:rPr>
-          <w:rFonts w:ascii="Cambria" w:hAnsi="Cambria" w:cs="Cambria"/>
-        </w:rPr>
-        <w:t>Principles</w:t>
-      </w:r>
-      <w:proofErr w:type="spellEnd"/>
-      <w:r>
-        <w:rPr>
-          <w:rFonts w:ascii="Cambria" w:hAnsi="Cambria" w:cs="Cambria"/>
-        </w:rPr>
-        <w:t xml:space="preserve">. In </w:t>
-      </w:r>
-      <w:proofErr w:type="spellStart"/>
+        <w:t xml:space="preserve">[12] Alireza Zare, Alireza Aminlou, Miska M. Hannuksela, and Moncef Gabbouj. 2016. HEVC-compliant Tile-based Streaming of Panoramic Video for Virtual Reality Applications. In </w:t>
+      </w:r>
       <w:r>
         <w:rPr>
           <w:rFonts w:ascii="Cambria" w:hAnsi="Cambria" w:cs="Cambria"/>
           <w:i/>
         </w:rPr>
-        <w:t>Proceedings</w:t>
-      </w:r>
-      <w:proofErr w:type="spellEnd"/>
+        <w:t>Proceedings of the 24th ACM International Conference on Multimedia</w:t>
+      </w:r>
       <w:r>
         <w:rPr>
           <w:rFonts w:ascii="Cambria" w:hAnsi="Cambria" w:cs="Cambria"/>
-          <w:i/>
-        </w:rPr>
-        <w:t xml:space="preserve"> of the Second </w:t>
-      </w:r>
-      <w:proofErr w:type="spellStart"/>
-      <w:r>
-        <w:rPr>
-          <w:rFonts w:ascii="Cambria" w:hAnsi="Cambria" w:cs="Cambria"/>
-          <w:i/>
-        </w:rPr>
-        <w:t>Annual</w:t>
-      </w:r>
-      <w:proofErr w:type="spellEnd"/>
-      <w:r>
-        <w:rPr>
-          <w:rFonts w:ascii="Cambria" w:hAnsi="Cambria" w:cs="Cambria"/>
-          <w:i/>
-        </w:rPr>
-        <w:t xml:space="preserve"> ACM </w:t>
-      </w:r>
-      <w:proofErr w:type="spellStart"/>
-      <w:r>
-        <w:rPr>
-          <w:rFonts w:ascii="Cambria" w:hAnsi="Cambria" w:cs="Cambria"/>
-          <w:i/>
-        </w:rPr>
-        <w:t>Conference</w:t>
-      </w:r>
-      <w:proofErr w:type="spellEnd"/>
-      <w:r>
-        <w:rPr>
-          <w:rFonts w:ascii="Cambria" w:hAnsi="Cambria" w:cs="Cambria"/>
-          <w:i/>
-        </w:rPr>
-        <w:t xml:space="preserve"> on Multimedia </w:t>
-      </w:r>
-      <w:proofErr w:type="spellStart"/>
-      <w:r>
-        <w:rPr>
-          <w:rFonts w:ascii="Cambria" w:hAnsi="Cambria" w:cs="Cambria"/>
-          <w:i/>
-        </w:rPr>
-        <w:t>Systems</w:t>
-      </w:r>
-      <w:proofErr w:type="spellEnd"/>
-      <w:r>
-        <w:rPr>
-          <w:rFonts w:ascii="Cambria" w:hAnsi="Cambria" w:cs="Cambria"/>
-        </w:rPr>
-        <w:t xml:space="preserve"> (</w:t>
-      </w:r>
-      <w:proofErr w:type="spellStart"/>
-      <w:r>
-        <w:rPr>
-          <w:rFonts w:ascii="Cambria" w:hAnsi="Cambria" w:cs="Cambria"/>
-        </w:rPr>
-        <w:t>MMSys</w:t>
-      </w:r>
-      <w:proofErr w:type="spellEnd"/>
-      <w:r>
-        <w:rPr>
-          <w:rFonts w:ascii="Cambria" w:hAnsi="Cambria" w:cs="Cambria"/>
-        </w:rPr>
-        <w:t xml:space="preserve"> ’11), 133–144. </w:t>
-      </w:r>
-      <w:proofErr w:type="spellStart"/>
-      <w:r>
-        <w:rPr>
-          <w:rFonts w:ascii="Cambria" w:hAnsi="Cambria" w:cs="Cambria"/>
-        </w:rPr>
-        <w:t>DOI:https</w:t>
-      </w:r>
-      <w:proofErr w:type="spellEnd"/>
-      <w:r>
-        <w:rPr>
-          <w:rFonts w:ascii="Cambria" w:hAnsi="Cambria" w:cs="Cambria"/>
-        </w:rPr>
-        <w:t>://doi.org/10.1145/1943552.1943572</w:t>
-      </w:r>
-    </w:p>
-    <w:p>
-      <w:pPr>
-        <w:pStyle w:val="Bibliographie1"/>
-        <w:rPr>
-          <w:rFonts w:ascii="Cambria" w:hAnsi="Cambria" w:cs="Cambria"/>
-        </w:rPr>
-      </w:pPr>
-    </w:p>
-    <w:p>
-      <w:pPr>
-        <w:pStyle w:val="Bibliographie1"/>
-        <w:rPr>
-          <w:rFonts w:ascii="Cambria" w:hAnsi="Cambria" w:cs="Cambria"/>
-        </w:rPr>
-      </w:pPr>
-      <w:r>
-        <w:rPr>
-          <w:rFonts w:ascii="Cambria" w:hAnsi="Cambria" w:cs="Cambria"/>
-        </w:rPr>
-        <w:t xml:space="preserve">[12] </w:t>
-      </w:r>
-      <w:proofErr w:type="spellStart"/>
-      <w:r>
-        <w:rPr>
-          <w:rFonts w:ascii="Cambria" w:hAnsi="Cambria" w:cs="Cambria"/>
-        </w:rPr>
-        <w:t>Alireza</w:t>
-      </w:r>
-      <w:proofErr w:type="spellEnd"/>
-      <w:r>
-        <w:rPr>
-          <w:rFonts w:ascii="Cambria" w:hAnsi="Cambria" w:cs="Cambria"/>
-        </w:rPr>
-        <w:t xml:space="preserve"> </w:t>
-      </w:r>
-      <w:proofErr w:type="spellStart"/>
-      <w:r>
-        <w:rPr>
-          <w:rFonts w:ascii="Cambria" w:hAnsi="Cambria" w:cs="Cambria"/>
-        </w:rPr>
-        <w:t>Zare</w:t>
-      </w:r>
-      <w:proofErr w:type="spellEnd"/>
-      <w:r>
-        <w:rPr>
-          <w:rFonts w:ascii="Cambria" w:hAnsi="Cambria" w:cs="Cambria"/>
-        </w:rPr>
-        <w:t xml:space="preserve">, </w:t>
-      </w:r>
-      <w:proofErr w:type="spellStart"/>
-      <w:r>
-        <w:rPr>
-          <w:rFonts w:ascii="Cambria" w:hAnsi="Cambria" w:cs="Cambria"/>
-        </w:rPr>
-        <w:t>Alireza</w:t>
-      </w:r>
-      <w:proofErr w:type="spellEnd"/>
-      <w:r>
-        <w:rPr>
-          <w:rFonts w:ascii="Cambria" w:hAnsi="Cambria" w:cs="Cambria"/>
-        </w:rPr>
-        <w:t xml:space="preserve"> </w:t>
-      </w:r>
-      <w:proofErr w:type="spellStart"/>
-      <w:r>
-        <w:rPr>
-          <w:rFonts w:ascii="Cambria" w:hAnsi="Cambria" w:cs="Cambria"/>
-        </w:rPr>
-        <w:t>Aminlou</w:t>
-      </w:r>
-      <w:proofErr w:type="spellEnd"/>
-      <w:r>
-        <w:rPr>
-          <w:rFonts w:ascii="Cambria" w:hAnsi="Cambria" w:cs="Cambria"/>
-        </w:rPr>
-        <w:t xml:space="preserve">, </w:t>
-      </w:r>
-      <w:proofErr w:type="spellStart"/>
-      <w:r>
-        <w:rPr>
-          <w:rFonts w:ascii="Cambria" w:hAnsi="Cambria" w:cs="Cambria"/>
-        </w:rPr>
-        <w:t>Miska</w:t>
-      </w:r>
-      <w:proofErr w:type="spellEnd"/>
-      <w:r>
-        <w:rPr>
-          <w:rFonts w:ascii="Cambria" w:hAnsi="Cambria" w:cs="Cambria"/>
-        </w:rPr>
-        <w:t xml:space="preserve"> M. </w:t>
-      </w:r>
-      <w:proofErr w:type="spellStart"/>
-      <w:r>
-        <w:rPr>
-          <w:rFonts w:ascii="Cambria" w:hAnsi="Cambria" w:cs="Cambria"/>
-        </w:rPr>
-        <w:t>Hannuksela</w:t>
-      </w:r>
-      <w:proofErr w:type="spellEnd"/>
-      <w:r>
-        <w:rPr>
-          <w:rFonts w:ascii="Cambria" w:hAnsi="Cambria" w:cs="Cambria"/>
-        </w:rPr>
-        <w:t xml:space="preserve">, and Moncef </w:t>
-      </w:r>
-      <w:proofErr w:type="spellStart"/>
-      <w:r>
-        <w:rPr>
-          <w:rFonts w:ascii="Cambria" w:hAnsi="Cambria" w:cs="Cambria"/>
-        </w:rPr>
-        <w:t>Gabbouj</w:t>
-      </w:r>
-      <w:proofErr w:type="spellEnd"/>
-      <w:r>
-        <w:rPr>
-          <w:rFonts w:ascii="Cambria" w:hAnsi="Cambria" w:cs="Cambria"/>
-        </w:rPr>
-        <w:t xml:space="preserve">. 2016. </w:t>
-      </w:r>
-      <w:proofErr w:type="spellStart"/>
-      <w:r>
-        <w:rPr>
-          <w:rFonts w:ascii="Cambria" w:hAnsi="Cambria" w:cs="Cambria"/>
-        </w:rPr>
-        <w:t>HEVC-compliant</w:t>
-      </w:r>
-      <w:proofErr w:type="spellEnd"/>
-      <w:r>
-        <w:rPr>
-          <w:rFonts w:ascii="Cambria" w:hAnsi="Cambria" w:cs="Cambria"/>
-        </w:rPr>
-        <w:t xml:space="preserve"> </w:t>
-      </w:r>
-      <w:proofErr w:type="spellStart"/>
-      <w:r>
-        <w:rPr>
-          <w:rFonts w:ascii="Cambria" w:hAnsi="Cambria" w:cs="Cambria"/>
-        </w:rPr>
-        <w:t>Tile-based</w:t>
-      </w:r>
-      <w:proofErr w:type="spellEnd"/>
-      <w:r>
-        <w:rPr>
-          <w:rFonts w:ascii="Cambria" w:hAnsi="Cambria" w:cs="Cambria"/>
-        </w:rPr>
-        <w:t xml:space="preserve"> Streaming of </w:t>
-      </w:r>
-      <w:proofErr w:type="spellStart"/>
-      <w:r>
-        <w:rPr>
-          <w:rFonts w:ascii="Cambria" w:hAnsi="Cambria" w:cs="Cambria"/>
-        </w:rPr>
-        <w:t>Panoramic</w:t>
-      </w:r>
-      <w:proofErr w:type="spellEnd"/>
-      <w:r>
-        <w:rPr>
-          <w:rFonts w:ascii="Cambria" w:hAnsi="Cambria" w:cs="Cambria"/>
-        </w:rPr>
-        <w:t xml:space="preserve"> </w:t>
-      </w:r>
-      <w:proofErr w:type="spellStart"/>
-      <w:r>
-        <w:rPr>
-          <w:rFonts w:ascii="Cambria" w:hAnsi="Cambria" w:cs="Cambria"/>
-        </w:rPr>
-        <w:t>Video</w:t>
-      </w:r>
-      <w:proofErr w:type="spellEnd"/>
-      <w:r>
-        <w:rPr>
-          <w:rFonts w:ascii="Cambria" w:hAnsi="Cambria" w:cs="Cambria"/>
-        </w:rPr>
-        <w:t xml:space="preserve"> for Virtual Reality Applications. In </w:t>
-      </w:r>
-      <w:proofErr w:type="spellStart"/>
-      <w:r>
-        <w:rPr>
-          <w:rFonts w:ascii="Cambria" w:hAnsi="Cambria" w:cs="Cambria"/>
-          <w:i/>
-        </w:rPr>
-        <w:t>Proceedings</w:t>
-      </w:r>
-      <w:proofErr w:type="spellEnd"/>
-      <w:r>
-        <w:rPr>
-          <w:rFonts w:ascii="Cambria" w:hAnsi="Cambria" w:cs="Cambria"/>
-          <w:i/>
-        </w:rPr>
-        <w:t xml:space="preserve"> of the </w:t>
-      </w:r>
-      <w:proofErr w:type="spellStart"/>
-      <w:r>
-        <w:rPr>
-          <w:rFonts w:ascii="Cambria" w:hAnsi="Cambria" w:cs="Cambria"/>
-          <w:i/>
-        </w:rPr>
-        <w:t>24th</w:t>
-      </w:r>
-      <w:proofErr w:type="spellEnd"/>
-      <w:r>
-        <w:rPr>
-          <w:rFonts w:ascii="Cambria" w:hAnsi="Cambria" w:cs="Cambria"/>
-          <w:i/>
-        </w:rPr>
-        <w:t xml:space="preserve"> ACM International </w:t>
-      </w:r>
-      <w:proofErr w:type="spellStart"/>
-      <w:r>
-        <w:rPr>
-          <w:rFonts w:ascii="Cambria" w:hAnsi="Cambria" w:cs="Cambria"/>
-          <w:i/>
-        </w:rPr>
-        <w:t>Conference</w:t>
-      </w:r>
-      <w:proofErr w:type="spellEnd"/>
-      <w:r>
-        <w:rPr>
-          <w:rFonts w:ascii="Cambria" w:hAnsi="Cambria" w:cs="Cambria"/>
-          <w:i/>
-        </w:rPr>
-        <w:t xml:space="preserve"> on Multimedia</w:t>
-      </w:r>
-      <w:r>
-        <w:rPr>
-          <w:rFonts w:ascii="Cambria" w:hAnsi="Cambria" w:cs="Cambria"/>
-        </w:rPr>
-        <w:t xml:space="preserve"> (MM ’16), 601–605. </w:t>
-      </w:r>
-      <w:proofErr w:type="spellStart"/>
-      <w:r>
-        <w:rPr>
-          <w:rFonts w:ascii="Cambria" w:hAnsi="Cambria" w:cs="Cambria"/>
-        </w:rPr>
-        <w:t>DOI:https</w:t>
-      </w:r>
-      <w:proofErr w:type="spellEnd"/>
-      <w:r>
-        <w:rPr>
-          <w:rFonts w:ascii="Cambria" w:hAnsi="Cambria" w:cs="Cambria"/>
-        </w:rPr>
-        <w:t>://doi.org/10.1145/2964284.2967292</w:t>
-      </w:r>
-    </w:p>
-    <w:p>
-      <w:pPr>
-        <w:pStyle w:val="Bibliographie1"/>
-        <w:rPr>
-          <w:rFonts w:ascii="Cambria" w:hAnsi="Cambria" w:cs="Cambria"/>
-        </w:rPr>
-      </w:pPr>
+        </w:rPr>
+        <w:t xml:space="preserve"> (MM ’16), 601–605. DOI:https://doi.org/10.1145/2964284.2967292</w:t>
+      </w:r>
     </w:p>
     <w:p>
       <w:pPr>
         <w:pStyle w:val="Corpsdetexte"/>
+        <w:spacing w:after="0"/>
         <w:ind w:firstLine="0"/>
         <w:rPr>
           <w:rFonts w:cs="Cambria"/>
@@ -3936,320 +2388,48 @@
         <w:rPr>
           <w:rFonts w:cs="Cambria"/>
         </w:rPr>
-        <w:t xml:space="preserve">[13] </w:t>
-      </w:r>
-      <w:proofErr w:type="spellStart"/>
-      <w:r>
-        <w:rPr>
-          <w:rFonts w:cs="Cambria"/>
-        </w:rPr>
-        <w:t>Alireza</w:t>
-      </w:r>
-      <w:proofErr w:type="spellEnd"/>
-      <w:r>
-        <w:rPr>
-          <w:rFonts w:cs="Cambria"/>
-        </w:rPr>
-        <w:t xml:space="preserve"> </w:t>
-      </w:r>
-      <w:proofErr w:type="spellStart"/>
-      <w:r>
-        <w:rPr>
-          <w:rFonts w:cs="Cambria"/>
-        </w:rPr>
-        <w:t>Zare</w:t>
-      </w:r>
-      <w:proofErr w:type="spellEnd"/>
-      <w:r>
-        <w:rPr>
-          <w:rFonts w:cs="Cambria"/>
-        </w:rPr>
-        <w:t xml:space="preserve">, </w:t>
-      </w:r>
-      <w:proofErr w:type="spellStart"/>
-      <w:r>
-        <w:rPr>
-          <w:rFonts w:cs="Cambria"/>
-        </w:rPr>
-        <w:t>Maryam</w:t>
-      </w:r>
-      <w:proofErr w:type="spellEnd"/>
-      <w:r>
-        <w:rPr>
-          <w:rFonts w:cs="Cambria"/>
-        </w:rPr>
-        <w:t xml:space="preserve"> </w:t>
-      </w:r>
-      <w:proofErr w:type="spellStart"/>
-      <w:r>
-        <w:rPr>
-          <w:rFonts w:cs="Cambria"/>
-        </w:rPr>
-        <w:t>Homayouni</w:t>
-      </w:r>
-      <w:proofErr w:type="spellEnd"/>
-      <w:r>
-        <w:rPr>
-          <w:rFonts w:cs="Cambria"/>
-        </w:rPr>
-        <w:t xml:space="preserve">, </w:t>
-      </w:r>
-      <w:proofErr w:type="spellStart"/>
-      <w:r>
-        <w:rPr>
-          <w:rFonts w:cs="Cambria"/>
-        </w:rPr>
-        <w:t>Alireza</w:t>
-      </w:r>
-      <w:proofErr w:type="spellEnd"/>
-      <w:r>
-        <w:rPr>
-          <w:rFonts w:cs="Cambria"/>
-        </w:rPr>
-        <w:t xml:space="preserve"> </w:t>
-      </w:r>
-      <w:proofErr w:type="spellStart"/>
-      <w:r>
-        <w:rPr>
-          <w:rFonts w:cs="Cambria"/>
-        </w:rPr>
-        <w:t>Aminlou</w:t>
-      </w:r>
-      <w:proofErr w:type="spellEnd"/>
-      <w:r>
-        <w:rPr>
-          <w:rFonts w:cs="Cambria"/>
-        </w:rPr>
-        <w:t xml:space="preserve">, </w:t>
-      </w:r>
-      <w:proofErr w:type="spellStart"/>
-      <w:r>
-        <w:rPr>
-          <w:rFonts w:cs="Cambria"/>
-        </w:rPr>
-        <w:t>Miska</w:t>
-      </w:r>
-      <w:proofErr w:type="spellEnd"/>
-      <w:r>
-        <w:rPr>
-          <w:rFonts w:cs="Cambria"/>
-        </w:rPr>
-        <w:t xml:space="preserve"> M. </w:t>
-      </w:r>
-      <w:proofErr w:type="spellStart"/>
-      <w:r>
-        <w:rPr>
-          <w:rFonts w:cs="Cambria"/>
-        </w:rPr>
-        <w:t>Hannuksela</w:t>
-      </w:r>
-      <w:proofErr w:type="spellEnd"/>
-      <w:r>
-        <w:rPr>
-          <w:rFonts w:cs="Cambria"/>
-        </w:rPr>
-        <w:t xml:space="preserve">, and Moncef </w:t>
-      </w:r>
-      <w:proofErr w:type="spellStart"/>
-      <w:r>
-        <w:rPr>
-          <w:rFonts w:cs="Cambria"/>
-        </w:rPr>
-        <w:t>Gabbouj</w:t>
-      </w:r>
-      <w:proofErr w:type="spellEnd"/>
-      <w:r>
-        <w:rPr>
-          <w:rFonts w:cs="Cambria"/>
-        </w:rPr>
-        <w:t xml:space="preserve">. 2019. </w:t>
-      </w:r>
-      <w:proofErr w:type="spellStart"/>
-      <w:r>
-        <w:rPr>
-          <w:rFonts w:cs="Cambria"/>
-        </w:rPr>
-        <w:t>6K</w:t>
-      </w:r>
-      <w:proofErr w:type="spellEnd"/>
-      <w:r>
-        <w:rPr>
-          <w:rFonts w:cs="Cambria"/>
-        </w:rPr>
-        <w:t xml:space="preserve"> and </w:t>
-      </w:r>
-      <w:proofErr w:type="spellStart"/>
-      <w:r>
-        <w:rPr>
-          <w:rFonts w:cs="Cambria"/>
-        </w:rPr>
-        <w:t>8K</w:t>
-      </w:r>
-      <w:proofErr w:type="spellEnd"/>
-      <w:r>
-        <w:rPr>
-          <w:rFonts w:cs="Cambria"/>
-        </w:rPr>
-        <w:t xml:space="preserve"> Effective </w:t>
-      </w:r>
-      <w:proofErr w:type="spellStart"/>
-      <w:r>
-        <w:rPr>
-          <w:rFonts w:cs="Cambria"/>
-        </w:rPr>
-        <w:t>Resolution</w:t>
-      </w:r>
-      <w:proofErr w:type="spellEnd"/>
-      <w:r>
-        <w:rPr>
-          <w:rFonts w:cs="Cambria"/>
-        </w:rPr>
-        <w:t xml:space="preserve"> </w:t>
-      </w:r>
-      <w:proofErr w:type="spellStart"/>
-      <w:r>
-        <w:rPr>
-          <w:rFonts w:cs="Cambria"/>
-        </w:rPr>
-        <w:t>with</w:t>
-      </w:r>
-      <w:proofErr w:type="spellEnd"/>
-      <w:r>
-        <w:rPr>
-          <w:rFonts w:cs="Cambria"/>
-        </w:rPr>
-        <w:t xml:space="preserve"> 4K </w:t>
-      </w:r>
-      <w:proofErr w:type="spellStart"/>
-      <w:r>
-        <w:rPr>
-          <w:rFonts w:cs="Cambria"/>
-        </w:rPr>
-        <w:t>HEVC</w:t>
-      </w:r>
-      <w:proofErr w:type="spellEnd"/>
-      <w:r>
-        <w:rPr>
-          <w:rFonts w:cs="Cambria"/>
-        </w:rPr>
-        <w:t xml:space="preserve"> </w:t>
-      </w:r>
-      <w:proofErr w:type="spellStart"/>
-      <w:r>
-        <w:rPr>
-          <w:rFonts w:cs="Cambria"/>
-        </w:rPr>
-        <w:t>Decoding</w:t>
-      </w:r>
-      <w:proofErr w:type="spellEnd"/>
-      <w:r>
-        <w:rPr>
-          <w:rFonts w:cs="Cambria"/>
-        </w:rPr>
-        <w:t xml:space="preserve"> </w:t>
-      </w:r>
-      <w:proofErr w:type="spellStart"/>
-      <w:r>
-        <w:rPr>
-          <w:rFonts w:cs="Cambria"/>
-        </w:rPr>
-        <w:t>Capability</w:t>
-      </w:r>
-      <w:proofErr w:type="spellEnd"/>
-      <w:r>
-        <w:rPr>
-          <w:rFonts w:cs="Cambria"/>
-        </w:rPr>
-        <w:t xml:space="preserve"> for 360 </w:t>
-      </w:r>
-      <w:proofErr w:type="spellStart"/>
-      <w:r>
-        <w:rPr>
-          <w:rFonts w:cs="Cambria"/>
-        </w:rPr>
-        <w:t>Video</w:t>
-      </w:r>
-      <w:proofErr w:type="spellEnd"/>
-      <w:r>
-        <w:rPr>
-          <w:rFonts w:cs="Cambria"/>
-        </w:rPr>
-        <w:t xml:space="preserve"> Streaming. </w:t>
+        <w:t xml:space="preserve">[13] Alireza Zare, Maryam Homayouni, Alireza Aminlou, Miska M. Hannuksela, and Moncef Gabbouj. 2019. 6K and 8K Effective Resolution with 4K HEVC Decoding Capability for 360 Video Streaming. </w:t>
       </w:r>
       <w:r>
         <w:rPr>
           <w:rFonts w:cs="Cambria"/>
           <w:i/>
         </w:rPr>
-        <w:t xml:space="preserve">ACM Trans. Multimedia Comput. Commun. </w:t>
-      </w:r>
-      <w:proofErr w:type="spellStart"/>
+        <w:t>ACM Trans. Multimedia Comput. Commun. Appl.</w:t>
+      </w:r>
       <w:r>
         <w:rPr>
           <w:rFonts w:cs="Cambria"/>
-          <w:i/>
-        </w:rPr>
-        <w:t>Appl</w:t>
-      </w:r>
-      <w:proofErr w:type="spellEnd"/>
-      <w:r>
+        </w:rPr>
+        <w:t xml:space="preserve"> 15, 2s (July 2019), 68:1–68:22. DOI:https://doi.org/10.1145/3335053</w:t>
+      </w:r>
+    </w:p>
+    <w:p>
+      <w:pPr>
+        <w:pStyle w:val="Corpsdetexte"/>
+        <w:spacing w:after="0"/>
+        <w:ind w:firstLine="0"/>
         <w:rPr>
           <w:rFonts w:cs="Cambria"/>
-          <w:i/>
-        </w:rPr>
-        <w:t>.</w:t>
-      </w:r>
-      <w:r>
+        </w:rPr>
+      </w:pPr>
+    </w:p>
+    <w:p>
+      <w:pPr>
+        <w:pStyle w:val="Corpsdetexte"/>
+        <w:spacing w:after="0"/>
+        <w:ind w:firstLine="0"/>
         <w:rPr>
           <w:rFonts w:cs="Cambria"/>
         </w:rPr>
-        <w:t xml:space="preserve"> 15, </w:t>
-      </w:r>
-      <w:proofErr w:type="spellStart"/>
+      </w:pPr>
       <w:r>
         <w:rPr>
           <w:rFonts w:cs="Cambria"/>
         </w:rPr>
-        <w:t>2s</w:t>
-      </w:r>
-      <w:proofErr w:type="spellEnd"/>
-      <w:r>
-        <w:rPr>
-          <w:rFonts w:cs="Cambria"/>
-        </w:rPr>
-        <w:t xml:space="preserve"> (July 2019), 68:1–68:22. </w:t>
-      </w:r>
-      <w:proofErr w:type="spellStart"/>
-      <w:r>
-        <w:rPr>
-          <w:rFonts w:cs="Cambria"/>
-        </w:rPr>
-        <w:t>DOI:https</w:t>
-      </w:r>
-      <w:proofErr w:type="spellEnd"/>
-      <w:r>
-        <w:rPr>
-          <w:rFonts w:cs="Cambria"/>
-        </w:rPr>
-        <w:t>://doi.org/10.1145/3335053</w:t>
-      </w:r>
-    </w:p>
-    <w:p>
-      <w:pPr>
-        <w:pStyle w:val="Corpsdetexte"/>
-        <w:ind w:firstLine="0"/>
-        <w:rPr>
-          <w:rFonts w:cs="Cambria"/>
-        </w:rPr>
-      </w:pPr>
-      <w:r>
-        <w:rPr>
-          <w:rFonts w:cs="Cambria"/>
-        </w:rPr>
-        <w:lastRenderedPageBreak/>
         <w:t xml:space="preserve">[14] GPAC Multimedia Open Source Project, Telecom Paris, </w:t>
       </w:r>
-      <w:hyperlink r:id="rId11" w:history="1">
+      <w:hyperlink r:id="rId13" w:history="1">
         <w:r>
           <w:rPr>
             <w:rStyle w:val="Lienhypertexte"/>
@@ -4306,6 +2486,7 @@
     <w:p>
       <w:pPr>
         <w:pStyle w:val="Corpsdetexte"/>
+        <w:spacing w:after="0"/>
         <w:ind w:firstLine="0"/>
         <w:rPr>
           <w:rFonts w:cs="Cambria"/>
@@ -4315,6 +2496,7 @@
     <w:p>
       <w:pPr>
         <w:pStyle w:val="Corpsdetexte"/>
+        <w:spacing w:after="0"/>
         <w:ind w:firstLine="0"/>
         <w:rPr>
           <w:rFonts w:cs="Cambria"/>
@@ -4330,37 +2512,9 @@
         <w:rPr>
           <w:rFonts w:cs="Cambria"/>
         </w:rPr>
-        <w:t xml:space="preserve">GPAC Project on Advanced Content, </w:t>
-      </w:r>
-      <w:proofErr w:type="spellStart"/>
-      <w:r>
-        <w:rPr>
-          <w:rFonts w:cs="Cambria"/>
-        </w:rPr>
-        <w:t>Wikipedia</w:t>
-      </w:r>
-      <w:proofErr w:type="spellEnd"/>
-      <w:r>
-        <w:rPr>
-          <w:rFonts w:cs="Cambria"/>
-        </w:rPr>
-        <w:t xml:space="preserve"> The Free </w:t>
-      </w:r>
-      <w:proofErr w:type="spellStart"/>
-      <w:r>
-        <w:rPr>
-          <w:rFonts w:cs="Cambria"/>
-        </w:rPr>
-        <w:t>Encyclopedia</w:t>
-      </w:r>
-      <w:proofErr w:type="spellEnd"/>
-      <w:r>
-        <w:rPr>
-          <w:rFonts w:cs="Cambria"/>
-        </w:rPr>
-        <w:t xml:space="preserve">, </w:t>
-      </w:r>
-      <w:hyperlink r:id="rId12" w:history="1">
+        <w:t xml:space="preserve">GPAC Project on Advanced Content, Wikipedia The Free Encyclopedia, </w:t>
+      </w:r>
+      <w:hyperlink r:id="rId14" w:history="1">
         <w:r>
           <w:rPr>
             <w:rStyle w:val="Lienhypertexte"/>
@@ -4410,6 +2564,7 @@
     <w:p>
       <w:pPr>
         <w:pStyle w:val="Corpsdetexte"/>
+        <w:spacing w:after="0"/>
         <w:ind w:firstLine="0"/>
         <w:rPr>
           <w:rFonts w:cs="Cambria"/>
@@ -4436,7 +2591,7 @@
       <w:r>
         <w:t xml:space="preserve">GPAC Code source, Github.com, </w:t>
       </w:r>
-      <w:hyperlink r:id="rId13" w:history="1">
+      <w:hyperlink r:id="rId15" w:history="1">
         <w:r>
           <w:rPr>
             <w:rStyle w:val="Lienhypertexte"/>
@@ -4473,583 +2628,465 @@
         <w:spacing w:before="0" w:after="170"/>
         <w:jc w:val="both"/>
       </w:pPr>
-      <w:bookmarkStart w:id="7" w:name="_Toc98315802"/>
-      <w:bookmarkStart w:id="8" w:name="_Toc40890954"/>
+      <w:bookmarkStart w:id="8" w:name="_Toc98315802"/>
+      <w:bookmarkStart w:id="9" w:name="_Toc42539072"/>
       <w:r>
         <w:t>Analyse</w:t>
       </w:r>
-      <w:bookmarkEnd w:id="7"/>
       <w:bookmarkEnd w:id="8"/>
       <w:r>
+        <w:t xml:space="preserve"> [1000 – 1500 mots]</w:t>
+      </w:r>
+      <w:r>
+        <w:t xml:space="preserve"> current </w:t>
+      </w:r>
+      <w:r>
+        <w:rPr>
+          <w:color w:val="00B050"/>
+        </w:rPr>
+        <w:t>1016</w:t>
+      </w:r>
+      <w:bookmarkEnd w:id="9"/>
+    </w:p>
+    <w:p>
+      <w:pPr>
+        <w:ind w:firstLine="709"/>
+        <w:jc w:val="both"/>
+      </w:pPr>
+      <w:r>
+        <w:t>Le concept de région d’intérêt a été mis en place dans le but de réduire la charge réseau tout en conservant un maximum de qualité vidéo. Dans ce projet on s’intéresse particulièrement à son imp</w:t>
+      </w:r>
+      <w:r>
+        <w:t>act sur les vidéos en 360 degré</w:t>
+      </w:r>
+      <w:r>
+        <w:t xml:space="preserve"> car c’est là où elle a le plus d’impact. En effet, lorsqu</w:t>
+      </w:r>
+      <w:r>
+        <w:t>’on</w:t>
+      </w:r>
+      <w:r>
+        <w:t xml:space="preserve"> visionne une vidéo en 360 degré, </w:t>
+      </w:r>
+      <w:r>
+        <w:t xml:space="preserve">notre champ de vision est réduit à une petite partie de la vidéo car cela évite de voir l’effet de déformation lié à la projection </w:t>
+      </w:r>
+      <w:r>
+        <w:t xml:space="preserve">cylindrique équidistante </w:t>
+      </w:r>
+      <w:r>
+        <w:t>(</w:t>
+      </w:r>
+      <w:r>
+        <w:t xml:space="preserve">type de projection le plus courant </w:t>
+      </w:r>
+      <w:r>
+        <w:t>pour passer d’une sphère a un plan)</w:t>
+      </w:r>
+      <w:r>
+        <w:t>.</w:t>
+      </w:r>
+      <w:r>
         <w:t xml:space="preserve"> </w:t>
       </w:r>
       <w:r>
-        <w:rPr>
-          <w:color w:val="FF0000"/>
-        </w:rPr>
-        <w:t>[1000 – 1500 mots]</w:t>
-      </w:r>
-      <w:r>
-        <w:rPr>
-          <w:color w:val="FF0000"/>
-        </w:rPr>
+        <w:t xml:space="preserve">Sans utiliser les régions d’intérêt, toute la partie de la vidéo qui se trouve en dehors </w:t>
+      </w:r>
+      <w:r>
+        <w:t>du champ</w:t>
+      </w:r>
+      <w:r>
+        <w:t xml:space="preserve"> de vision est quand même téléchargée depuis le serveur vers le client ce qui pose en problème de bande passante</w:t>
+      </w:r>
+      <w:r>
+        <w:t xml:space="preserve">. </w:t>
+      </w:r>
+      <w:r>
+        <w:t>La région d’intérêt permet de définir une région particulière (généralement la zone que regarde l’utilisateur)</w:t>
+      </w:r>
+      <w:r>
+        <w:t xml:space="preserve"> qui sera prioritaire par rapport aux autres zones.</w:t>
+      </w:r>
+      <w:r>
+        <w:t xml:space="preserve"> Un débit élevé et donc une meilleur qualité d’image sera attribuée aux régions ayant une forte priorité. Le reste des r</w:t>
+      </w:r>
+      <w:r>
+        <w:t>é</w:t>
+      </w:r>
+      <w:r>
+        <w:t>gions moins prioritaires auront un débit attribué plus faible</w:t>
+      </w:r>
+      <w:r>
+        <w:t xml:space="preserve"> permettant de réduire grandement la charge de la bande passante.</w:t>
+      </w:r>
+      <w:r>
         <w:t xml:space="preserve"> </w:t>
       </w:r>
-      <w:proofErr w:type="spellStart"/>
-      <w:r>
-        <w:rPr>
-          <w:color w:val="FF0000"/>
-        </w:rPr>
-        <w:t>current</w:t>
-      </w:r>
-      <w:proofErr w:type="spellEnd"/>
-      <w:r>
-        <w:rPr>
-          <w:color w:val="FF0000"/>
-        </w:rPr>
+      <w:r>
+        <w:t xml:space="preserve">Le choix de la région d’intérêt est </w:t>
+      </w:r>
+      <w:r>
+        <w:t xml:space="preserve">libre et </w:t>
+      </w:r>
+      <w:r>
+        <w:t>arbitraire, il peut s’agir de la région ou regarde l’utilisateur (capteurs d’un casque VR</w:t>
+      </w:r>
+      <w:r>
+        <w:t>, pointeur de souris</w:t>
+      </w:r>
+      <w:r>
+        <w:t>), d’une zone fixe</w:t>
+      </w:r>
+      <w:r>
+        <w:t xml:space="preserve"> ou encore </w:t>
+      </w:r>
+      <w:r>
+        <w:t xml:space="preserve">d’une </w:t>
+      </w:r>
+      <w:r>
+        <w:t>zone importante d</w:t>
+      </w:r>
+      <w:r>
+        <w:t>ans</w:t>
+      </w:r>
+      <w:r>
+        <w:t xml:space="preserve"> la vidéo par exemple une zone avec de nombreux </w:t>
+      </w:r>
+      <w:r>
+        <w:t>détails</w:t>
+      </w:r>
+      <w:r>
         <w:t xml:space="preserve"> </w:t>
       </w:r>
       <w:r>
-        <w:rPr>
-          <w:color w:val="FF0000"/>
-        </w:rPr>
-        <w:t>994</w:t>
-      </w:r>
-    </w:p>
-    <w:p>
-      <w:pPr>
-        <w:ind w:firstLine="709"/>
-        <w:jc w:val="both"/>
-      </w:pPr>
-      <w:r>
-        <w:t>Le concept de région d’intérêt a été mis en place dans le but de réduire la charge réseau tout en conservant un maximum de qualité vidéo. Dans ce projet on s’intéresse particulièrement à son imp</w:t>
-      </w:r>
-      <w:r>
-        <w:t>act sur les vidéos en 360 degré</w:t>
-      </w:r>
-      <w:r>
-        <w:t xml:space="preserve"> car c’est là où elle a le plus d’impact. En effet, lorsqu</w:t>
-      </w:r>
-      <w:r>
-        <w:t>’on</w:t>
-      </w:r>
-      <w:r>
-        <w:t xml:space="preserve"> visionne une vidéo en 360 degré, </w:t>
-      </w:r>
-      <w:r>
-        <w:t xml:space="preserve">notre champ de vision est réduit à une petite partie de la vidéo car cela évite de voir l’effet de déformation lié à la projection </w:t>
-      </w:r>
-      <w:r>
-        <w:t xml:space="preserve">cylindrique équidistante </w:t>
-      </w:r>
-      <w:r>
-        <w:t>(</w:t>
-      </w:r>
-      <w:r>
-        <w:t xml:space="preserve">type de projection le plus courant </w:t>
-      </w:r>
-      <w:r>
-        <w:t>pour passer d’une sphère a un plan)</w:t>
+        <w:t>nécessitant</w:t>
+      </w:r>
+      <w:r>
+        <w:t xml:space="preserve"> une </w:t>
+      </w:r>
+      <w:r>
+        <w:t>meilleure</w:t>
+      </w:r>
+      <w:r>
+        <w:t xml:space="preserve"> qualité d’image</w:t>
       </w:r>
       <w:r>
         <w:t>.</w:t>
       </w:r>
       <w:r>
+        <w:t xml:space="preserve"> Ce principe de région d’intérêt est très important car il ne faut pas oublier qu’une vidéo en 360° est au minimum en 4k 30ips</w:t>
+      </w:r>
+      <w:r>
+        <w:t xml:space="preserve"> (ultra haute définition)</w:t>
+      </w:r>
+      <w:r>
+        <w:t>.</w:t>
+      </w:r>
+      <w:r>
         <w:t xml:space="preserve"> </w:t>
       </w:r>
       <w:r>
-        <w:t xml:space="preserve">Sans utiliser les régions d’intérêt, toute la partie de la vidéo qui se trouve en dehors </w:t>
-      </w:r>
-      <w:r>
-        <w:t>du champ</w:t>
-      </w:r>
-      <w:r>
-        <w:t xml:space="preserve"> de vision est quand même téléchargée depuis le serveur vers le client ce qui pose en problème de bande passante</w:t>
+        <w:t xml:space="preserve">La plupart du temps les vidéos ont une résolution bien supérieur à de la simple 4K, on trouve notamment de la 6K et </w:t>
+      </w:r>
+      <w:r>
+        <w:lastRenderedPageBreak/>
+        <w:t>même dans certain</w:t>
+      </w:r>
+      <w:r>
+        <w:t>s</w:t>
+      </w:r>
+      <w:r>
+        <w:t xml:space="preserve"> cas de la 8K (images de respectivement 6000 et 8000 pixels de large</w:t>
+      </w:r>
+      <w:r>
+        <w:t>)</w:t>
+      </w:r>
+      <w:r>
+        <w:t>.</w:t>
+      </w:r>
+      <w:r>
+        <w:t xml:space="preserve"> Voici un exemple pour mieux comprendre l’intérêt du streaming dynamique et des régions d’intérêt</w:t>
+      </w:r>
+      <w:r>
+        <w:t>. Nous dispo</w:t>
+      </w:r>
+      <w:r>
+        <w:t>sons d’une vidéo en 4k</w:t>
+      </w:r>
+      <w:r>
+        <w:t>60ips</w:t>
+      </w:r>
+      <w:r>
+        <w:t xml:space="preserve"> </w:t>
+      </w:r>
+      <w:r>
+        <w:t xml:space="preserve">(image de </w:t>
+      </w:r>
+      <w:r>
+        <w:t>4096x2160</w:t>
+      </w:r>
+      <w:r>
+        <w:t xml:space="preserve"> pixels)</w:t>
+      </w:r>
+      <w:r>
+        <w:t xml:space="preserve"> avec un débit binaire de </w:t>
+      </w:r>
+      <w:r>
+        <w:t>35Mbits</w:t>
+      </w:r>
+      <w:r>
+        <w:t>/s</w:t>
+      </w:r>
+      <w:r>
+        <w:t xml:space="preserve">. Nous créons un flux mpd avec différents bitrates, par exemple </w:t>
+      </w:r>
+      <w:r>
+        <w:t>15Mbits/s, 5</w:t>
+      </w:r>
+      <w:r>
+        <w:t xml:space="preserve"> </w:t>
+      </w:r>
+      <w:r>
+        <w:t xml:space="preserve">Mbits/s et 1Mbits/s. Dans le cas </w:t>
+      </w:r>
+      <w:r>
+        <w:t>où</w:t>
+      </w:r>
+      <w:r>
+        <w:t xml:space="preserve"> le client dispose d’une bande passante inférieure à </w:t>
+      </w:r>
+      <w:r>
+        <w:t>35</w:t>
+      </w:r>
+      <w:r>
+        <w:t xml:space="preserve"> </w:t>
+      </w:r>
+      <w:r>
+        <w:t>Mbits/s et qu’il souhaite visionner la vidéo sans utiliser le streaming dynamique, son expérience de visionnage ne se</w:t>
+      </w:r>
+      <w:r>
+        <w:t>ra pas bonne. L</w:t>
+      </w:r>
+      <w:r>
+        <w:t xml:space="preserve">a vidéo sera </w:t>
+      </w:r>
+      <w:r>
+        <w:t>saccadée car le débit de lecture est supérieur au débit de chargement de la vidéo</w:t>
+      </w:r>
+      <w:r>
+        <w:t>.</w:t>
+      </w:r>
+      <w:r>
+        <w:t xml:space="preserve"> Une solution consiste </w:t>
+      </w:r>
+      <w:r>
+        <w:t>à</w:t>
+      </w:r>
+      <w:r>
+        <w:t xml:space="preserve"> laisser charger la vidéo intégralement en mémoire pour la lire ensuite mais ce n’est pas envisageable pour des films qui, en très haute résolution, pèsent plusieurs dizaines de giga octets</w:t>
+      </w:r>
+      <w:r>
+        <w:t>. La seconde solution intéressante est d’avoir recours au streaming dynamique</w:t>
       </w:r>
       <w:r>
         <w:t xml:space="preserve">. </w:t>
       </w:r>
       <w:r>
-        <w:t>La région d’intérêt permet de définir une région particulière (généralement la zone que regarde l’utilisateur)</w:t>
-      </w:r>
-      <w:r>
-        <w:t xml:space="preserve"> qui sera prioritaire par rapport aux autres zones.</w:t>
-      </w:r>
-      <w:r>
-        <w:t xml:space="preserve"> Un débit élevé et donc une meilleur qualité d’image sera attribuée aux régions ayant une forte priorité. Le reste des r</w:t>
-      </w:r>
-      <w:r>
-        <w:t>é</w:t>
-      </w:r>
-      <w:r>
-        <w:t>gions moins prioritaires auront un débit attribué plus faible</w:t>
-      </w:r>
-      <w:r>
-        <w:t xml:space="preserve"> permettant de réduire grandement la charge de la bande passante.</w:t>
+        <w:t>Certes</w:t>
+      </w:r>
+      <w:r>
+        <w:t xml:space="preserve"> le client ne dispose pas d’une bande passante suffisante pour visionner la vidéo dans sa résolution native, mais grâce aux différents bitrates encodés et disponibles</w:t>
+      </w:r>
+      <w:r>
+        <w:t xml:space="preserve"> via le flux </w:t>
+      </w:r>
+      <w:r>
+        <w:t>décrit par le fichier .</w:t>
+      </w:r>
+      <w:r>
+        <w:t>mpd, il peut visionner la vidéo de manière fluide</w:t>
+      </w:r>
+      <w:r>
+        <w:t>. C’est</w:t>
+      </w:r>
+      <w:r>
+        <w:t xml:space="preserve"> le lecteur </w:t>
+      </w:r>
+      <w:r>
+        <w:t xml:space="preserve">qui </w:t>
+      </w:r>
+      <w:r>
+        <w:t>se charge de sélectionner le bitrate correspondant à la bande passante disponible</w:t>
+      </w:r>
+      <w:r>
+        <w:t xml:space="preserve">. Les </w:t>
+      </w:r>
+      <w:r>
+        <w:t>conséquences de l’utilisation d’un tel système sont une qualité d’image dégradée et une charge d’encodage en amont élevée. Pas de secret, pour obtenir plusieurs</w:t>
+      </w:r>
+      <w:r>
+        <w:t xml:space="preserve"> versions d’une vidéo avec des bitrates di</w:t>
+      </w:r>
+      <w:r>
+        <w:t xml:space="preserve">fférents il faut encoder </w:t>
+      </w:r>
+      <w:r>
+        <w:t xml:space="preserve">la vidéo </w:t>
+      </w:r>
+      <w:r>
+        <w:t xml:space="preserve">de multiples fois ce qui requiert une puissance </w:t>
+      </w:r>
+      <w:r>
+        <w:t xml:space="preserve">et un temps </w:t>
+      </w:r>
+      <w:r>
+        <w:t>de calcul élevée.</w:t>
       </w:r>
       <w:r>
         <w:t xml:space="preserve"> </w:t>
       </w:r>
-      <w:r>
-        <w:t xml:space="preserve">Le choix de la région d’intérêt est </w:t>
-      </w:r>
-      <w:r>
-        <w:t xml:space="preserve">libre et </w:t>
-      </w:r>
-      <w:r>
-        <w:t>arbitraire, il peut s’agir de la région ou regarde l’utilisateur (capteurs d’un casque VR</w:t>
-      </w:r>
-      <w:r>
-        <w:t>, pointeur de souris</w:t>
-      </w:r>
-      <w:r>
-        <w:t>), d’une zone fixe</w:t>
-      </w:r>
-      <w:r>
-        <w:t xml:space="preserve"> ou encore </w:t>
-      </w:r>
-      <w:r>
-        <w:t xml:space="preserve">d’une </w:t>
-      </w:r>
-      <w:r>
-        <w:t>zone importante d</w:t>
-      </w:r>
-      <w:r>
-        <w:t>ans</w:t>
-      </w:r>
-      <w:r>
-        <w:t xml:space="preserve"> la vidéo par exemple une zone avec de nombreux </w:t>
-      </w:r>
-      <w:r>
-        <w:t>détails</w:t>
+    </w:p>
+    <w:p>
+      <w:pPr>
+        <w:jc w:val="both"/>
+      </w:pPr>
+    </w:p>
+    <w:p>
+      <w:pPr>
+        <w:jc w:val="both"/>
+      </w:pPr>
+      <w:r>
+        <w:tab/>
+      </w:r>
+      <w:r>
+        <w:t xml:space="preserve">La méthodologie </w:t>
+      </w:r>
+      <w:r>
+        <w:t xml:space="preserve">pour mettre en place un système de stream de vidéo utilisant le principe de région d’intérêt est </w:t>
+      </w:r>
+      <w:r>
+        <w:t xml:space="preserve">toujours la même. Dans un premier temps, il faut </w:t>
+      </w:r>
+      <w:r>
+        <w:t>trouver un média source. De préférence libre de droit est ayant une résolution d’image au moins égale à de la 4K avec une fréquence d’</w:t>
+      </w:r>
+      <w:r>
+        <w:t>image de 30ips</w:t>
+      </w:r>
+      <w:r>
+        <w:t xml:space="preserve"> (images par secondes)</w:t>
+      </w:r>
+      <w:r>
+        <w:t xml:space="preserve"> au minimum.</w:t>
+      </w:r>
+      <w:r>
+        <w:t xml:space="preserve"> On peut Notamment uti</w:t>
+      </w:r>
+      <w:r>
+        <w:t>l</w:t>
+      </w:r>
+      <w:r>
+        <w:t>iser le site Mettle.com qui propose quelques vidéo</w:t>
+      </w:r>
+      <w:r>
+        <w:t>s</w:t>
+      </w:r>
+      <w:r>
+        <w:t xml:space="preserve"> d’une trentaine de secondes en VR filmées depuis un drone ou une caméra statique</w:t>
+      </w:r>
+      <w:r>
+        <w:t>.</w:t>
       </w:r>
       <w:r>
         <w:t xml:space="preserve"> </w:t>
       </w:r>
       <w:r>
-        <w:t>nécessitant</w:t>
-      </w:r>
-      <w:r>
-        <w:t xml:space="preserve"> une </w:t>
-      </w:r>
-      <w:r>
-        <w:t>meilleure</w:t>
-      </w:r>
-      <w:r>
-        <w:t xml:space="preserve"> qualité d’image</w:t>
+        <w:t>Une fois que l’on a téléchargé le média source</w:t>
+      </w:r>
+      <w:r>
+        <w:t>,</w:t>
+      </w:r>
+      <w:r>
+        <w:t xml:space="preserve"> il faut appliquer un découpage en tuiles selon une grille de taille choisie, généralement une grille carrée.</w:t>
+      </w:r>
+      <w:r>
+        <w:t xml:space="preserve"> Ce découpage en tuiles peut se faire avec des encodeurs comme ffmpeg </w:t>
+      </w:r>
+      <w:r>
+        <w:t>ou</w:t>
+      </w:r>
+      <w:r>
+        <w:t xml:space="preserve"> kvazaar</w:t>
+      </w:r>
+      <w:r>
+        <w:t xml:space="preserve">. </w:t>
+      </w:r>
+      <w:r>
+        <w:t>Le choix du découpage est totalement arbitraire, On peut choisir de découper des tuiles de même taille dans la vidéo on de découper de zones de taille et de forme</w:t>
+      </w:r>
+      <w:r>
+        <w:t xml:space="preserve">s variées. On peut par exemple ne découper qu’une zone dans la partie de la vidéo correspondant au bas/haut de la vidéo VR qui sont statistiquement les zones les moins regardées dans la sphère complète. </w:t>
+      </w:r>
+      <w:r>
+        <w:t xml:space="preserve">Il faut aussi produire des clones du média source avec une qualité </w:t>
+      </w:r>
+      <w:r>
+        <w:t xml:space="preserve">d’image volontairement </w:t>
+      </w:r>
+      <w:r>
+        <w:t>dégradée. On prend par exemple la vidéo source en pleine résolution, et on crée d</w:t>
+      </w:r>
+      <w:r>
+        <w:t>’</w:t>
+      </w:r>
+      <w:r>
+        <w:t>autres clones, ayant chacun des résolutions de plus en plus faibles</w:t>
+      </w:r>
+      <w:r>
+        <w:t xml:space="preserve">. Par exemple avec un média source ayant 4096p (pixels) de large, on peut </w:t>
+      </w:r>
+      <w:r>
+        <w:t>créer d</w:t>
+      </w:r>
+      <w:r>
+        <w:t>es clones ayant les résolutions suivantes 2560p, 1920p, 720p, 360p</w:t>
       </w:r>
       <w:r>
         <w:t>.</w:t>
       </w:r>
       <w:r>
-        <w:t xml:space="preserve"> Ce principe de région d’intérêt est très important car il ne faut pas oublier qu’une vidéo en 360° est au minimum en </w:t>
-      </w:r>
-      <w:proofErr w:type="spellStart"/>
-      <w:r>
-        <w:t>4k</w:t>
-      </w:r>
-      <w:proofErr w:type="spellEnd"/>
-      <w:r>
-        <w:t xml:space="preserve"> 30ips</w:t>
-      </w:r>
-      <w:r>
-        <w:t xml:space="preserve"> (ultra haute définition)</w:t>
+        <w:t xml:space="preserve"> Une fois le découpage effectué, on obtient pour chaque tuile plusieurs segments de différentes résolutions. Il faut ensuite créer un fichier descripteur de flux mpeg-dash (.mpd) qui permettra de localiser les différentes tuiles et les différentes résolutions disponibles pour chaque tuile.</w:t>
+      </w:r>
+      <w:r>
+        <w:t xml:space="preserve"> Ensuite il ne reste plus qu’à trouver un lecteur qui permette d’ouvrir un flux mpeg-dash ce qui n’est pas chose aisée car la plupart des lecteurs sont des technologies d’entreprises privées comme YouTube</w:t>
+      </w:r>
+      <w:r>
+        <w:t xml:space="preserve"> ou Facebook</w:t>
       </w:r>
       <w:r>
         <w:t>.</w:t>
       </w:r>
       <w:r>
-        <w:t xml:space="preserve"> </w:t>
-      </w:r>
-      <w:r>
-        <w:t xml:space="preserve">La plupart du temps les vidéos ont une résolution bien supérieur à de la simple 4K, on trouve notamment de la </w:t>
-      </w:r>
-      <w:proofErr w:type="spellStart"/>
-      <w:r>
-        <w:t>6K</w:t>
-      </w:r>
-      <w:proofErr w:type="spellEnd"/>
-      <w:r>
-        <w:t xml:space="preserve"> et même dans certain</w:t>
-      </w:r>
-      <w:r>
-        <w:t>s</w:t>
-      </w:r>
-      <w:r>
-        <w:t xml:space="preserve"> cas de la </w:t>
-      </w:r>
-      <w:proofErr w:type="spellStart"/>
-      <w:r>
-        <w:t>8K</w:t>
-      </w:r>
-      <w:proofErr w:type="spellEnd"/>
-      <w:r>
-        <w:t xml:space="preserve"> (images de respectivement 6000 et 8000 pixels de large</w:t>
-      </w:r>
-      <w:r>
-        <w:t>)</w:t>
-      </w:r>
-      <w:r>
-        <w:t>.</w:t>
-      </w:r>
-      <w:r>
-        <w:t xml:space="preserve"> Voici un exemple pour mieux comprendre l’intérêt du streaming dynamique et des régions d’intérêt</w:t>
-      </w:r>
-      <w:r>
-        <w:t>. Nous dispo</w:t>
-      </w:r>
-      <w:r>
-        <w:t xml:space="preserve">sons d’une vidéo en </w:t>
-      </w:r>
-      <w:proofErr w:type="spellStart"/>
-      <w:r>
-        <w:t>4k</w:t>
-      </w:r>
-      <w:r>
-        <w:t>60ips</w:t>
-      </w:r>
-      <w:proofErr w:type="spellEnd"/>
-      <w:r>
-        <w:t xml:space="preserve"> </w:t>
-      </w:r>
-      <w:r>
-        <w:t xml:space="preserve">(image de </w:t>
-      </w:r>
-      <w:proofErr w:type="spellStart"/>
-      <w:r>
-        <w:t>4096x2160</w:t>
-      </w:r>
-      <w:proofErr w:type="spellEnd"/>
-      <w:r>
-        <w:t xml:space="preserve"> pixels)</w:t>
-      </w:r>
-      <w:r>
-        <w:t xml:space="preserve"> avec un débit binaire de </w:t>
-      </w:r>
-      <w:proofErr w:type="spellStart"/>
-      <w:r>
-        <w:t>35Mbits</w:t>
-      </w:r>
-      <w:proofErr w:type="spellEnd"/>
-      <w:r>
-        <w:t>/s</w:t>
-      </w:r>
-      <w:r>
-        <w:t xml:space="preserve">. Nous créons un flux mpd avec différents bitrates, par exemple </w:t>
-      </w:r>
-      <w:proofErr w:type="spellStart"/>
-      <w:r>
-        <w:t>15Mbits</w:t>
-      </w:r>
-      <w:proofErr w:type="spellEnd"/>
-      <w:r>
-        <w:t>/s, 5</w:t>
-      </w:r>
-      <w:r>
-        <w:t xml:space="preserve"> </w:t>
-      </w:r>
-      <w:r>
-        <w:t xml:space="preserve">Mbits/s et </w:t>
-      </w:r>
-      <w:proofErr w:type="spellStart"/>
-      <w:r>
-        <w:t>1Mbits</w:t>
-      </w:r>
-      <w:proofErr w:type="spellEnd"/>
-      <w:r>
-        <w:t xml:space="preserve">/s. Dans le cas </w:t>
-      </w:r>
-      <w:r>
-        <w:t>où</w:t>
-      </w:r>
-      <w:r>
-        <w:t xml:space="preserve"> le client dispose d’une bande passante inférieure à </w:t>
-      </w:r>
-      <w:r>
-        <w:t>35</w:t>
-      </w:r>
-      <w:r>
-        <w:t xml:space="preserve"> </w:t>
-      </w:r>
-      <w:r>
-        <w:t>Mbits/s et qu’il souhaite visionner la vidéo sans utiliser le streaming dynamique, son expérience de visionnage ne se</w:t>
-      </w:r>
-      <w:r>
-        <w:t>ra pas bonne. L</w:t>
-      </w:r>
-      <w:r>
-        <w:t xml:space="preserve">a vidéo sera </w:t>
-      </w:r>
-      <w:r>
-        <w:t>saccadée car le débit de lecture est supérieur au débit de chargement de la vidéo</w:t>
-      </w:r>
-      <w:r>
-        <w:t>.</w:t>
-      </w:r>
-      <w:r>
-        <w:t xml:space="preserve"> Une solution consiste </w:t>
-      </w:r>
-      <w:r>
-        <w:t>à</w:t>
-      </w:r>
-      <w:r>
-        <w:t xml:space="preserve"> laisser charger la vidéo intégralement en mémoire pour la lire ensuite mais ce n’est pas envisageable pour des films qui, en très haute résolution, pèsent plusieurs dizaines de giga octets</w:t>
-      </w:r>
-      <w:r>
-        <w:t>. La seconde solution intéressante est d’avoir recours au streaming dynamique</w:t>
-      </w:r>
-      <w:r>
-        <w:t xml:space="preserve">. </w:t>
-      </w:r>
-      <w:r>
-        <w:t>Certes</w:t>
-      </w:r>
-      <w:r>
-        <w:t xml:space="preserve"> le </w:t>
+        <w:t xml:space="preserve"> Il existe cependant un projet open source de lecteur dash en </w:t>
+      </w:r>
+      <w:r>
+        <w:t>JavaScript</w:t>
+      </w:r>
+      <w:r>
+        <w:t xml:space="preserve"> et G</w:t>
+      </w:r>
+      <w:r>
+        <w:t>PAC</w:t>
+      </w:r>
+      <w:r>
+        <w:t xml:space="preserve"> qui est un lecteur multimédia capable de lire ce type de flux.</w:t>
+      </w:r>
+      <w:r>
+        <w:t xml:space="preserve"> Le rôle du lecteur n’est pas si simple que </w:t>
       </w:r>
       <w:r>
         <w:lastRenderedPageBreak/>
-        <w:t>client ne dispose pas d’une bande passante suffisante pour visionner la vidéo dans sa résolution native, mais grâce aux différents bitrates encodés et disponibles</w:t>
-      </w:r>
-      <w:r>
-        <w:t xml:space="preserve"> via le flux </w:t>
-      </w:r>
-      <w:r>
-        <w:t>décrit par le fichier .</w:t>
-      </w:r>
-      <w:r>
-        <w:t>mpd, il peut visionner la vidéo de manière fluide</w:t>
-      </w:r>
-      <w:r>
-        <w:t>. C’est</w:t>
-      </w:r>
-      <w:r>
-        <w:t xml:space="preserve"> le lecteur </w:t>
-      </w:r>
-      <w:r>
-        <w:t xml:space="preserve">qui </w:t>
-      </w:r>
-      <w:r>
-        <w:t>se charge de sélectionner le bitrate correspondant à la bande passante disponible</w:t>
-      </w:r>
-      <w:r>
-        <w:t xml:space="preserve">. Les </w:t>
-      </w:r>
-      <w:r>
-        <w:t>conséquences de l’utilisation d’un tel système sont une qualité d’image dégradée et une charge d’encodage en amont élevée. Pas de secret, pour obtenir plusieurs</w:t>
-      </w:r>
-      <w:r>
-        <w:t xml:space="preserve"> versions d’une vidéo avec des bitrates di</w:t>
-      </w:r>
-      <w:r>
-        <w:t xml:space="preserve">fférents il faut encoder </w:t>
-      </w:r>
-      <w:r>
-        <w:t xml:space="preserve">la vidéo </w:t>
-      </w:r>
-      <w:r>
-        <w:t xml:space="preserve">de multiples fois ce qui requiert une puissance </w:t>
-      </w:r>
-      <w:r>
-        <w:t xml:space="preserve">et un temps </w:t>
-      </w:r>
-      <w:r>
-        <w:t>de calcul élevée.</w:t>
-      </w:r>
-      <w:r>
-        <w:t xml:space="preserve"> </w:t>
-      </w:r>
-    </w:p>
-    <w:p>
-      <w:pPr>
-        <w:jc w:val="both"/>
-      </w:pPr>
-    </w:p>
-    <w:p>
-      <w:pPr>
-        <w:jc w:val="both"/>
-      </w:pPr>
-      <w:r>
-        <w:tab/>
-      </w:r>
-      <w:r>
-        <w:t xml:space="preserve">La méthodologie </w:t>
-      </w:r>
-      <w:r>
-        <w:t xml:space="preserve">pour mettre en place un système de stream de vidéo utilisant le principe de région d’intérêt est </w:t>
-      </w:r>
-      <w:r>
-        <w:t xml:space="preserve">toujours la même. Dans un premier temps, il faut </w:t>
-      </w:r>
-      <w:r>
-        <w:t>trouver un média source. De préférence libre de droit est ayant une résolution d’image au moins égale à de la 4K avec une fréquence d’</w:t>
-      </w:r>
-      <w:r>
-        <w:t>image de 30ips</w:t>
-      </w:r>
-      <w:r>
-        <w:t xml:space="preserve"> (images par secondes)</w:t>
-      </w:r>
-      <w:r>
-        <w:t xml:space="preserve"> au minimum.</w:t>
-      </w:r>
-      <w:r>
-        <w:t xml:space="preserve"> On peut Notamment uti</w:t>
-      </w:r>
-      <w:r>
-        <w:t>l</w:t>
-      </w:r>
-      <w:r>
-        <w:t>iser le site Mettle.com qui propose quelques vidéo</w:t>
-      </w:r>
-      <w:r>
-        <w:t>s</w:t>
-      </w:r>
-      <w:r>
-        <w:t xml:space="preserve"> d’une trentaine de secondes en VR filmées depuis un drone ou une caméra statique</w:t>
-      </w:r>
-      <w:r>
-        <w:t>.</w:t>
-      </w:r>
-      <w:r>
-        <w:t xml:space="preserve"> </w:t>
-      </w:r>
-      <w:r>
-        <w:t>Une fois que l’on a téléchargé le média source</w:t>
-      </w:r>
-      <w:r>
-        <w:t>,</w:t>
-      </w:r>
-      <w:r>
-        <w:t xml:space="preserve"> il faut appliquer un découpage en tuiles selon une grille de taille choisie, généralement une grille carrée.</w:t>
-      </w:r>
-      <w:r>
-        <w:t xml:space="preserve"> Ce découpage en tuiles peut se faire avec des encodeurs comme ffmpeg </w:t>
-      </w:r>
-      <w:r>
-        <w:t>ou</w:t>
-      </w:r>
-      <w:r>
-        <w:t xml:space="preserve"> kvazaar</w:t>
-      </w:r>
-      <w:r>
-        <w:t xml:space="preserve">. </w:t>
-      </w:r>
-      <w:r>
-        <w:t>Le choix du découpage est totalement arbitraire, On peut choisir de découper des tuiles de même taille dans la vidéo on de découper de zones de taille et de forme</w:t>
-      </w:r>
-      <w:r>
-        <w:t xml:space="preserve">s variées. On peut par exemple ne découper qu’une zone dans la partie de la vidéo correspondant au bas/haut de la vidéo VR qui sont statistiquement les zones les moins regardées dans la sphère complète. </w:t>
-      </w:r>
-      <w:r>
-        <w:t xml:space="preserve">Il faut aussi produire des clones du média source avec une qualité </w:t>
-      </w:r>
-      <w:r>
-        <w:t xml:space="preserve">d’image volontairement </w:t>
-      </w:r>
-      <w:r>
-        <w:t>dégradée. On prend par exemple la vidéo source en pleine résolution, et on crée d</w:t>
-      </w:r>
-      <w:r>
-        <w:t>’</w:t>
-      </w:r>
-      <w:r>
-        <w:t>autres clones, ayant chacun des résolutions de plus en plus faibles</w:t>
-      </w:r>
-      <w:r>
-        <w:t xml:space="preserve">. Par exemple avec un média source ayant 4096p (pixels) de large, on peut </w:t>
-      </w:r>
-      <w:r>
-        <w:t>créer d</w:t>
-      </w:r>
-      <w:r>
-        <w:t xml:space="preserve">es clones ayant les résolutions suivantes </w:t>
-      </w:r>
-      <w:proofErr w:type="spellStart"/>
-      <w:r>
-        <w:t>2560p</w:t>
-      </w:r>
-      <w:proofErr w:type="spellEnd"/>
-      <w:r>
-        <w:t xml:space="preserve">, </w:t>
-      </w:r>
-      <w:proofErr w:type="spellStart"/>
-      <w:r>
-        <w:t>1920p</w:t>
-      </w:r>
-      <w:proofErr w:type="spellEnd"/>
-      <w:r>
-        <w:t xml:space="preserve">, </w:t>
-      </w:r>
-      <w:proofErr w:type="spellStart"/>
-      <w:r>
-        <w:t>720p</w:t>
-      </w:r>
-      <w:proofErr w:type="spellEnd"/>
-      <w:r>
-        <w:t xml:space="preserve">, </w:t>
-      </w:r>
-      <w:proofErr w:type="spellStart"/>
-      <w:r>
-        <w:t>360p</w:t>
-      </w:r>
-      <w:proofErr w:type="spellEnd"/>
-      <w:r>
-        <w:t>.</w:t>
-      </w:r>
-      <w:r>
-        <w:t xml:space="preserve"> Une fois le découpage effectué, on obtient pour chaque tuile plusieurs segments de différentes résolutions. Il faut ensuite créer un fichier descripteur de flux </w:t>
-      </w:r>
-      <w:proofErr w:type="spellStart"/>
-      <w:r>
-        <w:t>mpeg-dash</w:t>
-      </w:r>
-      <w:proofErr w:type="spellEnd"/>
-      <w:r>
-        <w:t xml:space="preserve"> (.mpd) qui permettra de localiser les différentes tuiles et les différentes résolutions disponibles pour chaque tuile.</w:t>
-      </w:r>
-      <w:r>
-        <w:t xml:space="preserve"> Ensuite il ne reste plus qu’à trouver un lecteur qui permette d’ouvrir un flux </w:t>
-      </w:r>
-      <w:proofErr w:type="spellStart"/>
-      <w:r>
-        <w:t>mpeg-dash</w:t>
-      </w:r>
-      <w:proofErr w:type="spellEnd"/>
-      <w:r>
-        <w:t xml:space="preserve"> ce qui n’est pas chose aisée car la plupart des lecteurs sont des technologies d’entreprises privées comme YouTube</w:t>
-      </w:r>
-      <w:r>
-        <w:t xml:space="preserve"> ou Facebook</w:t>
-      </w:r>
-      <w:r>
-        <w:t>.</w:t>
-      </w:r>
-      <w:r>
-        <w:t xml:space="preserve"> Il existe cependant un projet open source de lecteur </w:t>
-      </w:r>
-      <w:proofErr w:type="spellStart"/>
-      <w:r>
-        <w:t>dash</w:t>
-      </w:r>
-      <w:proofErr w:type="spellEnd"/>
-      <w:r>
-        <w:t xml:space="preserve"> en </w:t>
-      </w:r>
-      <w:r>
-        <w:t>JavaScript</w:t>
-      </w:r>
-      <w:r>
-        <w:t xml:space="preserve"> et G</w:t>
-      </w:r>
-      <w:r>
-        <w:t>PAC</w:t>
-      </w:r>
-      <w:r>
-        <w:t xml:space="preserve"> qui est un lecteur multimédia capable de lire ce type de flux.</w:t>
-      </w:r>
-      <w:r>
-        <w:t xml:space="preserve"> Le rôle du lecteur n’est pas si simple que cela car il doit non seulement afficher la vidéo de manière fluide (ce qui n’est pas trivial avec des très hautes résolutions) mais aussi télécharger les bonnes tuiles correspondant à la bande pa</w:t>
+        <w:t>cela car il doit non seulement afficher la vidéo de manière fluide (ce qui n’est pas trivial avec des très hautes résolutions) mais aussi télécharger les bonnes tuiles correspondant à la bande pa</w:t>
       </w:r>
       <w:r>
         <w:t>s</w:t>
@@ -5106,48 +3143,34 @@
         <w:spacing w:before="0" w:after="170"/>
         <w:jc w:val="both"/>
       </w:pPr>
-      <w:bookmarkStart w:id="9" w:name="_Toc98315803"/>
-      <w:bookmarkStart w:id="10" w:name="_Toc40890955"/>
+      <w:bookmarkStart w:id="10" w:name="_Toc98315803"/>
+      <w:bookmarkStart w:id="11" w:name="_Toc42539073"/>
       <w:r>
         <w:t>Conception</w:t>
       </w:r>
-      <w:bookmarkEnd w:id="9"/>
       <w:bookmarkEnd w:id="10"/>
       <w:r>
         <w:t xml:space="preserve"> </w:t>
       </w:r>
       <w:r>
-        <w:rPr>
-          <w:color w:val="FF0000"/>
-        </w:rPr>
         <w:t>[1000 – 1500 mots]</w:t>
       </w:r>
       <w:r>
-        <w:rPr>
-          <w:color w:val="FF0000"/>
+        <w:t xml:space="preserve"> current</w:t>
+      </w:r>
+      <w:r>
+        <w:rPr>
+          <w:color w:val="00B050"/>
         </w:rPr>
         <w:t xml:space="preserve"> </w:t>
       </w:r>
-      <w:proofErr w:type="spellStart"/>
       <w:r>
         <w:rPr>
           <w:color w:val="00B050"/>
         </w:rPr>
-        <w:t>current</w:t>
-      </w:r>
-      <w:proofErr w:type="spellEnd"/>
-      <w:r>
-        <w:rPr>
-          <w:color w:val="00B050"/>
-        </w:rPr>
-        <w:t xml:space="preserve"> </w:t>
-      </w:r>
-      <w:r>
-        <w:rPr>
-          <w:color w:val="00B050"/>
-        </w:rPr>
-        <w:t>1084</w:t>
-      </w:r>
+        <w:t>1092</w:t>
+      </w:r>
+      <w:bookmarkEnd w:id="11"/>
     </w:p>
     <w:p>
       <w:pPr>
@@ -5165,11 +3188,7 @@
         <w:t xml:space="preserve">quasiment identique à </w:t>
       </w:r>
       <w:r>
-        <w:t xml:space="preserve">celle disponible sur </w:t>
-      </w:r>
-      <w:r>
-        <w:lastRenderedPageBreak/>
-        <w:t xml:space="preserve">la page </w:t>
+        <w:t xml:space="preserve">celle disponible sur la page </w:t>
       </w:r>
       <w:r>
         <w:t>GitHub</w:t>
@@ -5323,21 +3342,8 @@
         <w:t>extrêmement</w:t>
       </w:r>
       <w:r>
-        <w:t xml:space="preserve"> lourde au niveau encodage. A titre d’exemple sur un </w:t>
-      </w:r>
-      <w:proofErr w:type="spellStart"/>
-      <w:r>
-        <w:t>CPU</w:t>
-      </w:r>
-      <w:proofErr w:type="spellEnd"/>
-      <w:r>
-        <w:t xml:space="preserve"> dual Core </w:t>
-      </w:r>
-      <w:proofErr w:type="spellStart"/>
-      <w:r>
-        <w:t>2.6Ghz</w:t>
-      </w:r>
-      <w:proofErr w:type="spellEnd"/>
+        <w:t xml:space="preserve"> lourde au niveau encodage. A titre d’exemple sur un CPU dual Core 2.6Ghz</w:t>
+      </w:r>
       <w:r>
         <w:t xml:space="preserve"> découper 1 min</w:t>
       </w:r>
@@ -5345,13 +3351,8 @@
         <w:t>ute</w:t>
       </w:r>
       <w:r>
-        <w:t xml:space="preserve"> de vidéo en 4K 30ips prend plus de </w:t>
-      </w:r>
-      <w:proofErr w:type="spellStart"/>
-      <w:r>
-        <w:t>1h30</w:t>
-      </w:r>
-      <w:proofErr w:type="spellEnd"/>
+        <w:t xml:space="preserve"> de vidéo en 4K 30ips prend plus de 1h30</w:t>
+      </w:r>
       <w:r>
         <w:t xml:space="preserve"> et il ne faut pas oublier qu’il faut refaire l’encodage </w:t>
       </w:r>
@@ -5400,11 +3401,9 @@
       <w:r>
         <w:t xml:space="preserve"> </w:t>
       </w:r>
-      <w:proofErr w:type="spellStart"/>
       <w:r>
         <w:t>bash</w:t>
       </w:r>
-      <w:proofErr w:type="spellEnd"/>
       <w:r>
         <w:t xml:space="preserve"> qui prend une vidéo source en entrée et génère le f</w:t>
       </w:r>
@@ -5418,23 +3417,7 @@
         <w:t xml:space="preserve"> </w:t>
       </w:r>
       <w:r>
-        <w:t xml:space="preserve">Dans un premier temps, il faut convertir le média source (qui est au format mp4) au format </w:t>
-      </w:r>
-      <w:proofErr w:type="spellStart"/>
-      <w:r>
-        <w:t>YUV</w:t>
-      </w:r>
-      <w:proofErr w:type="spellEnd"/>
-      <w:r>
-        <w:t xml:space="preserve"> car Kvazaar ne prend pas en charge d’autre format que le </w:t>
-      </w:r>
-      <w:proofErr w:type="spellStart"/>
-      <w:r>
-        <w:t>YUV</w:t>
-      </w:r>
-      <w:proofErr w:type="spellEnd"/>
-      <w:r>
-        <w:t>.</w:t>
+        <w:t>Dans un premier temps, il faut convertir le média source (qui est au format mp4) au format YUV car Kvazaar ne prend pas en charge d’autre format que le YUV.</w:t>
       </w:r>
       <w:r>
         <w:t xml:space="preserve"> Nous avons réalisé cette conversion en utilisant ffmpeg, un encodeur vidéo très puissant.</w:t>
@@ -5455,25 +3438,18 @@
           <w:rFonts w:ascii="Arial" w:hAnsi="Arial" w:cs="Arial"/>
         </w:rPr>
       </w:pPr>
-      <w:proofErr w:type="gramStart"/>
       <w:r>
         <w:rPr>
           <w:rFonts w:ascii="Arial" w:hAnsi="Arial" w:cs="Arial"/>
         </w:rPr>
+        <w:lastRenderedPageBreak/>
         <w:t>f</w:t>
       </w:r>
       <w:r>
         <w:rPr>
           <w:rFonts w:ascii="Arial" w:hAnsi="Arial" w:cs="Arial"/>
         </w:rPr>
-        <w:t>fmpeg</w:t>
-      </w:r>
-      <w:proofErr w:type="gramEnd"/>
-      <w:r>
-        <w:rPr>
-          <w:rFonts w:ascii="Arial" w:hAnsi="Arial" w:cs="Arial"/>
-        </w:rPr>
-        <w:t xml:space="preserve"> –threads 4 –i media_source.mp4 media_source.yuv</w:t>
+        <w:t>fmpeg –threads 4 –i media_source.mp4 media_source.yuv</w:t>
       </w:r>
     </w:p>
     <w:p>
@@ -5544,35 +3520,27 @@
         <w:jc w:val="both"/>
       </w:pPr>
       <w:r>
-        <w:t xml:space="preserve">La seconde étape consiste au découpage en tuiles du média source toujours au format </w:t>
-      </w:r>
-      <w:proofErr w:type="spellStart"/>
-      <w:r>
-        <w:t>YUV</w:t>
-      </w:r>
-      <w:proofErr w:type="spellEnd"/>
+        <w:t>La seconde étape consiste au découpage en tuiles du média source toujours au format YUV.</w:t>
+      </w:r>
+      <w:r>
+        <w:t xml:space="preserve"> </w:t>
+      </w:r>
+      <w:r>
+        <w:t>Les encodeurs kvazaar et ffmpeg sont tous les deux capables de réaliser un découpage en tuile</w:t>
+      </w:r>
+      <w:r>
+        <w:t xml:space="preserve"> cependant kvazaar </w:t>
+      </w:r>
+      <w:r>
+        <w:t>est utilisé dans les démonstrations de l’</w:t>
+      </w:r>
+      <w:r>
+        <w:t>équipe GPAC</w:t>
+      </w:r>
       <w:r>
         <w:t>.</w:t>
       </w:r>
       <w:r>
-        <w:t xml:space="preserve"> </w:t>
-      </w:r>
-      <w:r>
-        <w:t>Les encodeurs kvazaar et ffmpeg sont tous les deux capables de réaliser un découpage en tuile</w:t>
-      </w:r>
-      <w:r>
-        <w:t xml:space="preserve"> cependant kvazaar </w:t>
-      </w:r>
-      <w:r>
-        <w:t>est utilisé dans les démonstrations de l’</w:t>
-      </w:r>
-      <w:r>
-        <w:t>équipe GPAC</w:t>
-      </w:r>
-      <w:r>
-        <w:t>.</w:t>
-      </w:r>
-      <w:r>
         <w:t xml:space="preserve"> C’est pourquoi nous avons décidé de l’utiliser.</w:t>
       </w:r>
       <w:r>
@@ -5582,11 +3550,7 @@
         <w:t xml:space="preserve"> don</w:t>
       </w:r>
       <w:r>
-        <w:t xml:space="preserve">c kvazaar avec les options </w:t>
-      </w:r>
-      <w:r>
-        <w:lastRenderedPageBreak/>
-        <w:t>suivantes :</w:t>
+        <w:t>c kvazaar avec les options suivantes :</w:t>
       </w:r>
     </w:p>
     <w:p>
@@ -5605,21 +3569,7 @@
         <w:rPr>
           <w:rFonts w:ascii="Arial" w:hAnsi="Arial" w:cs="Arial"/>
         </w:rPr>
-        <w:t>-i &lt;</w:t>
-      </w:r>
-      <w:proofErr w:type="spellStart"/>
-      <w:r>
-        <w:rPr>
-          <w:rFonts w:ascii="Arial" w:hAnsi="Arial" w:cs="Arial"/>
-        </w:rPr>
-        <w:t>media_src.yuv</w:t>
-      </w:r>
-      <w:proofErr w:type="spellEnd"/>
-      <w:r>
-        <w:rPr>
-          <w:rFonts w:ascii="Arial" w:hAnsi="Arial" w:cs="Arial"/>
-        </w:rPr>
-        <w:t>&gt;</w:t>
+        <w:t>-i &lt;media_src.yuv&gt;</w:t>
       </w:r>
     </w:p>
     <w:p>
@@ -5638,21 +3588,7 @@
         <w:rPr>
           <w:rFonts w:ascii="Arial" w:hAnsi="Arial" w:cs="Arial"/>
         </w:rPr>
-        <w:t>--input-</w:t>
-      </w:r>
-      <w:proofErr w:type="spellStart"/>
-      <w:r>
-        <w:rPr>
-          <w:rFonts w:ascii="Arial" w:hAnsi="Arial" w:cs="Arial"/>
-        </w:rPr>
-        <w:t>res</w:t>
-      </w:r>
-      <w:proofErr w:type="spellEnd"/>
-      <w:r>
-        <w:rPr>
-          <w:rFonts w:ascii="Arial" w:hAnsi="Arial" w:cs="Arial"/>
-        </w:rPr>
-        <w:t xml:space="preserve"> largeur*hauteur</w:t>
+        <w:t>--input-res largeur*hauteur</w:t>
       </w:r>
     </w:p>
     <w:p>
@@ -5671,21 +3607,7 @@
         <w:rPr>
           <w:rFonts w:ascii="Arial" w:hAnsi="Arial" w:cs="Arial"/>
         </w:rPr>
-        <w:t>-o &lt;</w:t>
-      </w:r>
-      <w:proofErr w:type="spellStart"/>
-      <w:r>
-        <w:rPr>
-          <w:rFonts w:ascii="Arial" w:hAnsi="Arial" w:cs="Arial"/>
-        </w:rPr>
-        <w:t>media_out.hvc</w:t>
-      </w:r>
-      <w:proofErr w:type="spellEnd"/>
-      <w:r>
-        <w:rPr>
-          <w:rFonts w:ascii="Arial" w:hAnsi="Arial" w:cs="Arial"/>
-        </w:rPr>
-        <w:t>&gt;</w:t>
+        <w:t>-o &lt;media_out.hvc&gt;</w:t>
       </w:r>
     </w:p>
     <w:p>
@@ -5704,44 +3626,26 @@
         <w:rPr>
           <w:rFonts w:ascii="Arial" w:hAnsi="Arial" w:cs="Arial"/>
         </w:rPr>
-        <w:t>--</w:t>
-      </w:r>
-      <w:proofErr w:type="spellStart"/>
+        <w:t xml:space="preserve">--tiles </w:t>
+      </w:r>
       <w:r>
         <w:rPr>
           <w:rFonts w:ascii="Arial" w:hAnsi="Arial" w:cs="Arial"/>
         </w:rPr>
-        <w:t>tiles</w:t>
-      </w:r>
-      <w:proofErr w:type="spellEnd"/>
+        <w:t>nb_X</w:t>
+      </w:r>
       <w:r>
         <w:rPr>
           <w:rFonts w:ascii="Arial" w:hAnsi="Arial" w:cs="Arial"/>
         </w:rPr>
-        <w:t xml:space="preserve"> </w:t>
-      </w:r>
-      <w:proofErr w:type="spellStart"/>
+        <w:t>*</w:t>
+      </w:r>
       <w:r>
         <w:rPr>
           <w:rFonts w:ascii="Arial" w:hAnsi="Arial" w:cs="Arial"/>
         </w:rPr>
-        <w:t>nb_X</w:t>
-      </w:r>
-      <w:proofErr w:type="spellEnd"/>
-      <w:r>
-        <w:rPr>
-          <w:rFonts w:ascii="Arial" w:hAnsi="Arial" w:cs="Arial"/>
-        </w:rPr>
-        <w:t>*</w:t>
-      </w:r>
-      <w:proofErr w:type="spellStart"/>
-      <w:r>
-        <w:rPr>
-          <w:rFonts w:ascii="Arial" w:hAnsi="Arial" w:cs="Arial"/>
-        </w:rPr>
         <w:t>nb_Y</w:t>
       </w:r>
-      <w:proofErr w:type="spellEnd"/>
     </w:p>
     <w:p>
       <w:pPr>
@@ -5759,21 +3663,7 @@
         <w:rPr>
           <w:rFonts w:ascii="Arial" w:hAnsi="Arial" w:cs="Arial"/>
         </w:rPr>
-        <w:t>-bitrate &lt;</w:t>
-      </w:r>
-      <w:proofErr w:type="spellStart"/>
-      <w:r>
-        <w:rPr>
-          <w:rFonts w:ascii="Arial" w:hAnsi="Arial" w:cs="Arial"/>
-        </w:rPr>
-        <w:t>valeur_en_bit</w:t>
-      </w:r>
-      <w:proofErr w:type="spellEnd"/>
-      <w:r>
-        <w:rPr>
-          <w:rFonts w:ascii="Arial" w:hAnsi="Arial" w:cs="Arial"/>
-        </w:rPr>
-        <w:t>&gt;</w:t>
+        <w:t>-bitrate &lt;valeur_en_bit&gt;</w:t>
       </w:r>
     </w:p>
     <w:p>
@@ -5789,46 +3679,17 @@
         <w:t>les valeurs</w:t>
       </w:r>
       <w:r>
-        <w:t xml:space="preserve"> </w:t>
-      </w:r>
-      <w:proofErr w:type="spellStart"/>
-      <w:r>
-        <w:t>nb_X</w:t>
-      </w:r>
-      <w:proofErr w:type="spellEnd"/>
-      <w:r>
-        <w:t xml:space="preserve"> et </w:t>
-      </w:r>
-      <w:proofErr w:type="spellStart"/>
-      <w:r>
-        <w:t>nb_y</w:t>
-      </w:r>
-      <w:proofErr w:type="spellEnd"/>
-      <w:r>
-        <w:t xml:space="preserve"> qui correspondent au respectivement </w:t>
+        <w:t xml:space="preserve"> nb_X et nb_y qui correspondent au respectivement </w:t>
       </w:r>
       <w:r>
         <w:t>aux nombres</w:t>
       </w:r>
       <w:r>
-        <w:t xml:space="preserve"> de tuiles en largeur et en hauteur sont indépendants, on peut par exemple faire un découpage en </w:t>
-      </w:r>
-      <w:proofErr w:type="spellStart"/>
-      <w:r>
-        <w:t>5x7</w:t>
-      </w:r>
-      <w:proofErr w:type="spellEnd"/>
-      <w:r>
-        <w:t xml:space="preserve"> pour avoir 5 tui</w:t>
-      </w:r>
-      <w:r>
-        <w:t xml:space="preserve">les en largeur et 7 en hauteur. Il est important de noter que kvazaar encode chaque tuile dans un fichier </w:t>
-      </w:r>
-      <w:proofErr w:type="spellStart"/>
-      <w:r>
-        <w:t>hvc</w:t>
-      </w:r>
-      <w:proofErr w:type="spellEnd"/>
+        <w:t xml:space="preserve"> de tuiles en largeur et en hauteur sont indépendants, on peut par exemple faire un découpage en 5x7 pour avoir 5 tui</w:t>
+      </w:r>
+      <w:r>
+        <w:t>les en largeur et 7 en hauteur. Il est important de noter que kvazaar encode chaque tuile dans un fichier hvc</w:t>
+      </w:r>
       <w:r>
         <w:t xml:space="preserve"> séparé</w:t>
       </w:r>
@@ -5842,15 +3703,7 @@
         <w:t xml:space="preserve"> total</w:t>
       </w:r>
       <w:r>
-        <w:t xml:space="preserve"> de </w:t>
-      </w:r>
-      <w:proofErr w:type="gramStart"/>
-      <w:r>
-        <w:t>tuile est</w:t>
-      </w:r>
-      <w:proofErr w:type="gramEnd"/>
-      <w:r>
-        <w:t xml:space="preserve"> g</w:t>
+        <w:t xml:space="preserve"> de tuile est g</w:t>
       </w:r>
       <w:r>
         <w:t>rand, plus le nombre de fichier</w:t>
@@ -5884,15 +3737,7 @@
         <w:t xml:space="preserve">Après avoir découpé le media source et les différents clones en tuiles, il </w:t>
       </w:r>
       <w:r>
-        <w:t xml:space="preserve">faut utiliser </w:t>
-      </w:r>
-      <w:proofErr w:type="spellStart"/>
-      <w:r>
-        <w:t>MP4Box</w:t>
-      </w:r>
-      <w:proofErr w:type="spellEnd"/>
-      <w:r>
-        <w:t xml:space="preserve"> pour rassembler les tuiles en différents segments </w:t>
+        <w:t xml:space="preserve">faut utiliser MP4Box pour rassembler les tuiles en différents segments </w:t>
       </w:r>
       <w:r>
         <w:t>de résolutions. Toutes les tuiles d’une même zone qui ont des résolutions différentes sont assemblées en un seul segment.</w:t>
@@ -5990,6 +3835,7 @@
         <w:jc w:val="both"/>
       </w:pPr>
       <w:r>
+        <w:lastRenderedPageBreak/>
         <w:tab/>
         <w:t>Une fois que tout le traitement vidéo et la création du fichier descripteur de flux est terminée, nous avons mis en place un réseau de test.</w:t>
       </w:r>
@@ -6006,13 +3852,8 @@
         <w:t xml:space="preserve"> Cet ordinateur est connecté en wifi au routeur</w:t>
       </w:r>
       <w:r>
-        <w:t xml:space="preserve"> avec une bande passante maximale de </w:t>
-      </w:r>
-      <w:proofErr w:type="spellStart"/>
-      <w:r>
-        <w:t>2.5Mbps</w:t>
-      </w:r>
-      <w:proofErr w:type="spellEnd"/>
+        <w:t xml:space="preserve"> avec une bande passante maximale de 2.5Mbps</w:t>
+      </w:r>
       <w:r>
         <w:t>.</w:t>
       </w:r>
@@ -6029,71 +3870,189 @@
         <w:t>connecté au routeur</w:t>
       </w:r>
       <w:r>
-        <w:t xml:space="preserve"> par câble (bande passante max </w:t>
-      </w:r>
-      <w:proofErr w:type="spellStart"/>
+        <w:t xml:space="preserve"> par câble (bande passante max 4Mbps)</w:t>
+      </w:r>
+      <w:r>
+        <w:t xml:space="preserve">, </w:t>
+      </w:r>
+      <w:r>
+        <w:t xml:space="preserve">une autre machine tournant sous </w:t>
+      </w:r>
+      <w:r>
+        <w:t>Windows et L</w:t>
+      </w:r>
+      <w:r>
+        <w:t>inux</w:t>
+      </w:r>
+      <w:r>
+        <w:t xml:space="preserve"> avec le lecteur GPAC installé</w:t>
+      </w:r>
+      <w:r>
+        <w:t xml:space="preserve"> sur chaque OS</w:t>
+      </w:r>
+      <w:r>
+        <w:t>.</w:t>
+      </w:r>
+      <w:r>
+        <w:t xml:space="preserve"> La machine client possède un double OS pour tester les deux versions de GPAC</w:t>
+      </w:r>
+      <w:r>
+        <w:t>.</w:t>
+      </w:r>
+      <w:r>
+        <w:t xml:space="preserve"> La bande passante locale </w:t>
+      </w:r>
+      <w:r>
+        <w:t>mesurée (via transfert de fichier local)</w:t>
+      </w:r>
+      <w:r>
+        <w:t xml:space="preserve"> sur le réseau de test est d’environ </w:t>
+      </w:r>
       <w:r>
         <w:t>4Mbps</w:t>
       </w:r>
-      <w:proofErr w:type="spellEnd"/>
+      <w:r>
+        <w:t xml:space="preserve"> dans la </w:t>
+      </w:r>
+      <w:r>
+        <w:t>meilleure</w:t>
+      </w:r>
+      <w:r>
+        <w:t xml:space="preserve"> configuration</w:t>
+      </w:r>
+      <w:r>
+        <w:t>.</w:t>
+      </w:r>
+      <w:r>
+        <w:t xml:space="preserve"> </w:t>
+      </w:r>
+    </w:p>
+    <w:p>
+      <w:pPr>
+        <w:pStyle w:val="Corpsdetexte"/>
+        <w:jc w:val="both"/>
+      </w:pPr>
+    </w:p>
+    <w:p>
+      <w:pPr>
+        <w:pStyle w:val="Corpsdetexte"/>
+        <w:jc w:val="both"/>
+      </w:pPr>
+      <w:r>
+        <w:t>Nous allons maintenant analyser nos résultats.</w:t>
+      </w:r>
+      <w:r>
+        <w:rPr>
+          <w:noProof/>
+        </w:rPr>
+        <w:pict w14:anchorId="442AF46F">
+          <v:shape id="_x0000_s1036" type="#_x0000_t75" style="position:absolute;left:0;text-align:left;margin-left:31.65pt;margin-top:113pt;width:403.8pt;height:116.35pt;z-index:-2;mso-position-horizontal-relative:text;mso-position-vertical-relative:text;mso-width-relative:page;mso-height-relative:page" wrapcoords="-40 0 -40 21461 21600 21461 21600 0 -40 0">
+            <v:imagedata r:id="rId16" o:title="1920-4x4" cropright="6558f"/>
+            <w10:wrap type="tight"/>
+          </v:shape>
+        </w:pict>
+      </w:r>
+      <w:r>
+        <w:t xml:space="preserve"> </w:t>
+      </w:r>
+      <w:r>
+        <w:t>Premièrement c</w:t>
+      </w:r>
+      <w:r>
+        <w:t>ette</w:t>
+      </w:r>
+      <w:r>
+        <w:t xml:space="preserve"> c</w:t>
+      </w:r>
+      <w:r>
+        <w:t>apture nous servira</w:t>
+      </w:r>
+      <w:r>
+        <w:t xml:space="preserve"> de référence pour les autres mesures. Elle</w:t>
+      </w:r>
+      <w:r>
+        <w:t xml:space="preserve"> a été réalisée avec une vidéo ayant une résolution de 4096x2048 </w:t>
+      </w:r>
+      <w:r>
+        <w:t>pixels</w:t>
+      </w:r>
+      <w:r>
+        <w:t xml:space="preserve"> et un bitrate </w:t>
+      </w:r>
+      <w:r>
+        <w:t xml:space="preserve">1.25Mbps (ce qui correspond à un débit </w:t>
+      </w:r>
+      <w:r>
+        <w:t>d’une vidéo en 720p</w:t>
+      </w:r>
+      <w:r>
+        <w:t>).</w:t>
+      </w:r>
+      <w:r>
+        <w:t xml:space="preserve"> La vidéo est découpée en 4x4 tuiles</w:t>
+      </w:r>
+      <w:r>
+        <w:t xml:space="preserve"> </w:t>
+      </w:r>
+      <w:r>
+        <w:t>Attention les chiffres affichés sont ceux qui correspondent au dernier point de mesure</w:t>
+      </w:r>
+      <w:r>
+        <w:t xml:space="preserve"> donc dans ce cas à l’arrêt </w:t>
+      </w:r>
+      <w:r>
+        <w:t>(la</w:t>
+      </w:r>
+      <w:r>
+        <w:t xml:space="preserve"> fin</w:t>
+      </w:r>
       <w:r>
         <w:t>)</w:t>
       </w:r>
       <w:r>
-        <w:t xml:space="preserve">, </w:t>
-      </w:r>
-      <w:r>
-        <w:t xml:space="preserve">une autre machine tournant sous </w:t>
-      </w:r>
-      <w:r>
-        <w:t>Windows et L</w:t>
-      </w:r>
-      <w:r>
-        <w:t>inux</w:t>
-      </w:r>
-      <w:r>
-        <w:t xml:space="preserve"> avec le lecteur GPAC installé</w:t>
-      </w:r>
-      <w:r>
-        <w:t xml:space="preserve"> sur chaque OS</w:t>
+        <w:t xml:space="preserve"> de la vidéo</w:t>
+      </w:r>
+      <w:r>
+        <w:t>. On peut remarquer que la vidéo charge bien, le buffer se charge et se décharge régulièrement, le nombre d’image par secondes est constant (= 30ips) tout comme la qualité et le débit.</w:t>
+      </w:r>
+      <w:r>
+        <w:t xml:space="preserve"> </w:t>
+      </w:r>
+      <w:r>
+        <w:t xml:space="preserve">On voit donc que le </w:t>
+      </w:r>
+      <w:r>
+        <w:t>lecteur arrive parfaitement à afficher la vidéo</w:t>
+      </w:r>
+      <w:r>
+        <w:t xml:space="preserve"> de manière fluide</w:t>
       </w:r>
       <w:r>
         <w:t>.</w:t>
       </w:r>
       <w:r>
-        <w:t xml:space="preserve"> La machine client possède un double OS pour tester les deux versions de GPAC</w:t>
+        <w:t xml:space="preserve"> L</w:t>
+      </w:r>
+      <w:r>
+        <w:t>es test</w:t>
+      </w:r>
+      <w:r>
+        <w:t>s</w:t>
+      </w:r>
+      <w:r>
+        <w:t xml:space="preserve"> sont réalisés avec </w:t>
+      </w:r>
+      <w:r>
+        <w:t xml:space="preserve">un </w:t>
+      </w:r>
+      <w:r>
+        <w:t>serveur local</w:t>
+      </w:r>
+      <w:r>
+        <w:t xml:space="preserve"> sur la même machine</w:t>
       </w:r>
       <w:r>
         <w:t>.</w:t>
-      </w:r>
-      <w:r>
-        <w:t xml:space="preserve"> La bande passante locale </w:t>
-      </w:r>
-      <w:r>
-        <w:t>mesurée (via transfert de fichier local)</w:t>
-      </w:r>
-      <w:r>
-        <w:t xml:space="preserve"> sur le réseau de test est d’environ </w:t>
-      </w:r>
-      <w:proofErr w:type="spellStart"/>
-      <w:r>
-        <w:t>4Mbps</w:t>
-      </w:r>
-      <w:proofErr w:type="spellEnd"/>
-      <w:r>
-        <w:t xml:space="preserve"> dans la </w:t>
-      </w:r>
-      <w:r>
-        <w:t>meilleure</w:t>
-      </w:r>
-      <w:r>
-        <w:t xml:space="preserve"> configuration</w:t>
-      </w:r>
-      <w:r>
-        <w:t>.</w:t>
-      </w:r>
-      <w:r>
-        <w:t xml:space="preserve"> </w:t>
       </w:r>
     </w:p>
     <w:p>
@@ -6102,11 +4061,256 @@
         <w:ind w:firstLine="709"/>
         <w:jc w:val="both"/>
       </w:pPr>
-      <w:r>
-        <w:t>Ajouter une partie montrant les résultat</w:t>
+    </w:p>
+    <w:p>
+      <w:pPr>
+        <w:pStyle w:val="Corpsdetexte"/>
+        <w:ind w:firstLine="709"/>
+        <w:jc w:val="both"/>
+      </w:pPr>
+    </w:p>
+    <w:p>
+      <w:pPr>
+        <w:pStyle w:val="Corpsdetexte"/>
+        <w:ind w:firstLine="709"/>
+        <w:jc w:val="both"/>
+      </w:pPr>
+    </w:p>
+    <w:p>
+      <w:pPr>
+        <w:pStyle w:val="Corpsdetexte"/>
+        <w:ind w:firstLine="709"/>
+        <w:jc w:val="both"/>
+      </w:pPr>
+    </w:p>
+    <w:p>
+      <w:pPr>
+        <w:pStyle w:val="Corpsdetexte"/>
+        <w:ind w:firstLine="709"/>
+        <w:jc w:val="both"/>
+      </w:pPr>
+    </w:p>
+    <w:p>
+      <w:pPr>
+        <w:pStyle w:val="Corpsdetexte"/>
+        <w:ind w:firstLine="709"/>
+        <w:jc w:val="both"/>
+      </w:pPr>
+    </w:p>
+    <w:p>
+      <w:pPr>
+        <w:pStyle w:val="Corpsdetexte"/>
+        <w:ind w:firstLine="709"/>
+        <w:jc w:val="both"/>
+      </w:pPr>
+      <w:r>
+        <w:rPr>
+          <w:noProof/>
+        </w:rPr>
+        <w:pict w14:anchorId="55DC7EF0">
+          <v:shape id="_x0000_s1037" type="#_x0000_t75" style="position:absolute;left:0;text-align:left;margin-left:31.65pt;margin-top:1.95pt;width:403.8pt;height:115.8pt;z-index:-1;mso-position-horizontal-relative:text;mso-position-vertical-relative:text;mso-width-relative:page;mso-height-relative:page" wrapcoords="-36 0 -36 21460 21600 21460 21600 0 -36 0">
+            <v:imagedata r:id="rId17" o:title="4096-4x4" cropright="7156f"/>
+            <w10:wrap type="tight"/>
+          </v:shape>
+        </w:pict>
+      </w:r>
+    </w:p>
+    <w:p>
+      <w:pPr>
+        <w:pStyle w:val="Corpsdetexte"/>
+        <w:ind w:firstLine="709"/>
+        <w:jc w:val="both"/>
+      </w:pPr>
+    </w:p>
+    <w:p>
+      <w:pPr>
+        <w:pStyle w:val="Corpsdetexte"/>
+        <w:ind w:firstLine="709"/>
+        <w:jc w:val="both"/>
+      </w:pPr>
+    </w:p>
+    <w:p>
+      <w:pPr>
+        <w:pStyle w:val="Corpsdetexte"/>
+        <w:ind w:firstLine="709"/>
+        <w:jc w:val="both"/>
+      </w:pPr>
+    </w:p>
+    <w:p>
+      <w:pPr>
+        <w:pStyle w:val="Corpsdetexte"/>
+        <w:ind w:firstLine="709"/>
+        <w:jc w:val="both"/>
+      </w:pPr>
+    </w:p>
+    <w:p>
+      <w:pPr>
+        <w:pStyle w:val="Corpsdetexte"/>
+        <w:ind w:firstLine="709"/>
+        <w:jc w:val="both"/>
+      </w:pPr>
+    </w:p>
+    <w:p>
+      <w:pPr>
+        <w:pStyle w:val="Corpsdetexte"/>
+        <w:ind w:firstLine="0"/>
+        <w:jc w:val="both"/>
+      </w:pPr>
+      <w:r>
+        <w:tab/>
+        <w:t>Cette seconde capture est aussi une capture de référence, mais cette fois en 4K</w:t>
+      </w:r>
+      <w:r>
+        <w:t xml:space="preserve"> avec un débit de </w:t>
+      </w:r>
+      <w:r>
+        <w:t>30</w:t>
+      </w:r>
+      <w:r>
+        <w:t xml:space="preserve"> </w:t>
+      </w:r>
+      <w:r>
+        <w:t>Mbps</w:t>
+      </w:r>
+      <w:r>
+        <w:t>. Attention les valeurs de bitrate moyen et maximum sont erronées</w:t>
+      </w:r>
+      <w:r>
+        <w:t> !</w:t>
+      </w:r>
+      <w:r>
+        <w:t xml:space="preserve"> Ce que l’on remarque principalement c’est le fait que la fréquence d’image est moins stable</w:t>
+      </w:r>
+      <w:r>
+        <w:t xml:space="preserve"> </w:t>
+      </w:r>
+      <w:r>
+        <w:t xml:space="preserve">que dans le premier cas. Ceci s’explique par une limitation logicielle du lecteur qui n’arrive pas </w:t>
+      </w:r>
+      <w:r>
+        <w:t>à</w:t>
+      </w:r>
+      <w:r>
+        <w:t xml:space="preserve"> gérer des résolutions </w:t>
+      </w:r>
+      <w:r>
+        <w:t>extrêmes</w:t>
+      </w:r>
+      <w:r>
+        <w:t xml:space="preserve"> (ce qui est, je vous l’accorde, un peu idiot pour un lecteur de stream VR…)</w:t>
+      </w:r>
+      <w:r>
+        <w:t xml:space="preserve">. La machine sur laquelle les tests ont été </w:t>
+      </w:r>
+      <w:r>
+        <w:t>réalisés</w:t>
+      </w:r>
+      <w:r>
+        <w:t xml:space="preserve"> est suffisamment puissante pour lire de la 4K native de manière fluide. Nous avons même </w:t>
+      </w:r>
+      <w:r>
+        <w:t>réduit au maximum l</w:t>
+      </w:r>
+      <w:r>
+        <w:t>es temps de chargement sur disque dur en copiant nos vidéo</w:t>
       </w:r>
       <w:r>
         <w:t>s</w:t>
+      </w:r>
+      <w:r>
+        <w:t xml:space="preserve"> directement sur un </w:t>
+      </w:r>
+      <w:r>
+        <w:t>SSD</w:t>
+      </w:r>
+      <w:r>
+        <w:t xml:space="preserve"> beaucoup plus rapide.</w:t>
+      </w:r>
+      <w:r>
+        <w:t xml:space="preserve"> </w:t>
+      </w:r>
+      <w:r>
+        <w:t>Le buffer est stable donc le téléchargement des segments est bien réalisé, la bande passante en locale n’est pas un facteur limitant donc c’est forcément un problème du lecteur</w:t>
+      </w:r>
+      <w:r>
+        <w:t>.</w:t>
+      </w:r>
+    </w:p>
+    <w:p>
+      <w:pPr>
+        <w:pStyle w:val="Corpsdetexte"/>
+        <w:ind w:firstLine="0"/>
+        <w:jc w:val="both"/>
+      </w:pPr>
+      <w:r>
+        <w:tab/>
+        <w:t xml:space="preserve">Passons </w:t>
+      </w:r>
+      <w:r>
+        <w:t xml:space="preserve">maintenant </w:t>
+      </w:r>
+      <w:r>
+        <w:t>aux vrais tests</w:t>
+      </w:r>
+      <w:r>
+        <w:t> :</w:t>
+      </w:r>
+    </w:p>
+    <w:p>
+      <w:pPr>
+        <w:pStyle w:val="Corpsdetexte"/>
+        <w:ind w:firstLine="0"/>
+        <w:jc w:val="both"/>
+      </w:pPr>
+      <w:r>
+        <w:t>Tout d’abord il faut une explication du contexte, nous utilisons la même vidéo que précédemment, découpée en 49 tuiles  de même taille (7x7) et encodée avec 6 bitrates différents</w:t>
+      </w:r>
+      <w:r>
+        <w:t xml:space="preserve"> 750Kbps, 1,5Mbps, </w:t>
+      </w:r>
+      <w:r>
+        <w:t>3Mbps, 6Mbps, 13Mbps et 45Mbps</w:t>
+      </w:r>
+      <w:r>
+        <w:t>.</w:t>
+      </w:r>
+      <w:r>
+        <w:t xml:space="preserve"> Nous utilisons toujours la machine la plus puissante que nous ayons </w:t>
+      </w:r>
+      <w:r>
+        <w:t>à</w:t>
+      </w:r>
+      <w:r>
+        <w:t xml:space="preserve"> disposition avec un serveur en local.</w:t>
+      </w:r>
+    </w:p>
+    <w:p>
+      <w:pPr>
+        <w:pStyle w:val="Corpsdetexte"/>
+        <w:ind w:firstLine="0"/>
+        <w:jc w:val="both"/>
+      </w:pPr>
+    </w:p>
+    <w:p>
+      <w:pPr>
+        <w:pStyle w:val="Corpsdetexte"/>
+        <w:ind w:firstLine="0"/>
+        <w:jc w:val="both"/>
+        <w:rPr>
+          <w:rFonts w:ascii="American Captain" w:hAnsi="American Captain"/>
+          <w:color w:val="FF0000"/>
+          <w:sz w:val="56"/>
+          <w:szCs w:val="56"/>
+        </w:rPr>
+      </w:pPr>
+      <w:r>
+        <w:rPr>
+          <w:rFonts w:ascii="American Captain" w:hAnsi="American Captain"/>
+          <w:color w:val="FF0000"/>
+          <w:sz w:val="56"/>
+          <w:szCs w:val="56"/>
+        </w:rPr>
+        <w:t>REPRENDRE ICI AVEC LES CAPTURES DES RESULTATS</w:t>
       </w:r>
     </w:p>
     <w:p>
@@ -6124,52 +4328,35 @@
         </w:tabs>
         <w:spacing w:before="0" w:after="170"/>
         <w:jc w:val="both"/>
-        <w:rPr>
-          <w:color w:val="FF0000"/>
-        </w:rPr>
-      </w:pPr>
-      <w:bookmarkStart w:id="11" w:name="_Toc98315804"/>
-      <w:bookmarkStart w:id="12" w:name="_Toc40890956"/>
+      </w:pPr>
+      <w:bookmarkStart w:id="12" w:name="_Toc98315804"/>
+      <w:bookmarkStart w:id="13" w:name="_Toc42539074"/>
       <w:r>
         <w:t>Compte rendu</w:t>
       </w:r>
-      <w:bookmarkEnd w:id="11"/>
       <w:bookmarkEnd w:id="12"/>
       <w:r>
-        <w:t xml:space="preserve"> de projet </w:t>
-      </w:r>
-      <w:r>
-        <w:rPr>
-          <w:color w:val="FF0000"/>
-        </w:rPr>
-        <w:t>[1500 – 2000 mots]</w:t>
-      </w:r>
-      <w:r>
-        <w:rPr>
-          <w:color w:val="FF0000"/>
-        </w:rPr>
+        <w:t xml:space="preserve"> de projet [1500 – 2000 mots]</w:t>
+      </w:r>
+      <w:r>
         <w:t xml:space="preserve"> </w:t>
       </w:r>
-      <w:proofErr w:type="spellStart"/>
-      <w:r>
-        <w:rPr>
-          <w:color w:val="00B050"/>
-        </w:rPr>
-        <w:t>current</w:t>
-      </w:r>
-      <w:proofErr w:type="spellEnd"/>
-      <w:r>
-        <w:rPr>
-          <w:color w:val="00B050"/>
-        </w:rPr>
-        <w:t xml:space="preserve"> </w:t>
-      </w:r>
-      <w:r>
-        <w:rPr>
-          <w:color w:val="00B050"/>
-        </w:rPr>
-        <w:t>1269</w:t>
-      </w:r>
+      <w:r>
+        <w:t xml:space="preserve">current </w:t>
+      </w:r>
+      <w:r>
+        <w:rPr>
+          <w:color w:val="E36C0A"/>
+        </w:rPr>
+        <w:t>1</w:t>
+      </w:r>
+      <w:r>
+        <w:rPr>
+          <w:color w:val="E36C0A"/>
+        </w:rPr>
+        <w:t>429</w:t>
+      </w:r>
+      <w:bookmarkEnd w:id="13"/>
     </w:p>
     <w:p>
       <w:pPr>
@@ -6424,25 +4611,16 @@
           <w:szCs w:val="32"/>
         </w:rPr>
         <w:tab/>
-        <w:t xml:space="preserve">L’encodage au format </w:t>
-      </w:r>
-      <w:proofErr w:type="spellStart"/>
-      <w:r>
-        <w:rPr>
-          <w:rFonts w:eastAsia="DejaVu Sans" w:cs="DejaVu Sans"/>
-          <w:bCs/>
-          <w:szCs w:val="32"/>
-        </w:rPr>
-        <w:t>YUV</w:t>
-      </w:r>
-      <w:proofErr w:type="spellEnd"/>
-      <w:r>
-        <w:rPr>
-          <w:rFonts w:eastAsia="DejaVu Sans" w:cs="DejaVu Sans"/>
-          <w:bCs/>
-          <w:szCs w:val="32"/>
-        </w:rPr>
-        <w:t xml:space="preserve"> est assez fastidieux car il est non seulement obligatoire pour travailler avec kvazaar</w:t>
+        <w:t xml:space="preserve">L’encodage au format YUV est assez fastidieux car il est non seulement obligatoire </w:t>
+      </w:r>
+      <w:r>
+        <w:rPr>
+          <w:rFonts w:eastAsia="DejaVu Sans" w:cs="DejaVu Sans"/>
+          <w:bCs/>
+          <w:szCs w:val="32"/>
+        </w:rPr>
+        <w:lastRenderedPageBreak/>
+        <w:t>pour travailler avec kvazaar</w:t>
       </w:r>
       <w:r>
         <w:rPr>
@@ -6506,25 +4684,7 @@
           <w:bCs/>
           <w:szCs w:val="32"/>
         </w:rPr>
-        <w:t xml:space="preserve"> générées au format </w:t>
-      </w:r>
-      <w:proofErr w:type="spellStart"/>
-      <w:r>
-        <w:rPr>
-          <w:rFonts w:eastAsia="DejaVu Sans" w:cs="DejaVu Sans"/>
-          <w:bCs/>
-          <w:szCs w:val="32"/>
-        </w:rPr>
-        <w:t>YUV</w:t>
-      </w:r>
-      <w:proofErr w:type="spellEnd"/>
-      <w:r>
-        <w:rPr>
-          <w:rFonts w:eastAsia="DejaVu Sans" w:cs="DejaVu Sans"/>
-          <w:bCs/>
-          <w:szCs w:val="32"/>
-        </w:rPr>
-        <w:t xml:space="preserve"> sont incroyablement lourds, environ </w:t>
+        <w:t xml:space="preserve"> générées au format YUV sont incroyablement lourds, environ </w:t>
       </w:r>
       <w:r>
         <w:rPr>
@@ -6596,51 +4756,15 @@
           <w:bCs/>
           <w:szCs w:val="32"/>
         </w:rPr>
-        <w:t xml:space="preserve">Apres avoir obtenu le fichier </w:t>
-      </w:r>
-      <w:proofErr w:type="spellStart"/>
-      <w:r>
-        <w:rPr>
-          <w:rFonts w:eastAsia="DejaVu Sans" w:cs="DejaVu Sans"/>
-          <w:bCs/>
-          <w:szCs w:val="32"/>
-        </w:rPr>
-        <w:t>YUV</w:t>
-      </w:r>
-      <w:proofErr w:type="spellEnd"/>
-      <w:r>
-        <w:rPr>
-          <w:rFonts w:eastAsia="DejaVu Sans" w:cs="DejaVu Sans"/>
-          <w:bCs/>
-          <w:szCs w:val="32"/>
-        </w:rPr>
-        <w:t xml:space="preserve">, le découpage avec kvazaar est quasiment un jeu d’enfant, </w:t>
-      </w:r>
-      <w:r>
-        <w:rPr>
-          <w:rFonts w:eastAsia="DejaVu Sans" w:cs="DejaVu Sans"/>
-          <w:bCs/>
-          <w:szCs w:val="32"/>
-        </w:rPr>
-        <w:t xml:space="preserve">il suffit d’utiliser les paramètres souhaités et de lancer la commande. Nous avons développé un script qui automatise le découpage et le </w:t>
-      </w:r>
-      <w:proofErr w:type="spellStart"/>
-      <w:r>
-        <w:rPr>
-          <w:rFonts w:eastAsia="DejaVu Sans" w:cs="DejaVu Sans"/>
-          <w:bCs/>
-          <w:szCs w:val="32"/>
-        </w:rPr>
-        <w:t>dashing</w:t>
-      </w:r>
-      <w:proofErr w:type="spellEnd"/>
-      <w:r>
-        <w:rPr>
-          <w:rFonts w:eastAsia="DejaVu Sans" w:cs="DejaVu Sans"/>
-          <w:bCs/>
-          <w:szCs w:val="32"/>
-        </w:rPr>
-        <w:t xml:space="preserve"> des segments créés pour ne pas avoir à rester devant l’ordinateur pendant le découpage car bien qu’étant simple à réaliser, il prend du temps et beaucoup de ressource, surtout si on veut avoir un grand nombre de bitrate différents pour pouvoir tester </w:t>
+        <w:t xml:space="preserve">Apres avoir obtenu le fichier YUV, le découpage avec kvazaar est quasiment un jeu d’enfant, </w:t>
+      </w:r>
+      <w:r>
+        <w:rPr>
+          <w:rFonts w:eastAsia="DejaVu Sans" w:cs="DejaVu Sans"/>
+          <w:bCs/>
+          <w:szCs w:val="32"/>
+        </w:rPr>
+        <w:t xml:space="preserve">il suffit d’utiliser les paramètres souhaités et de lancer la commande. Nous avons développé un script qui automatise le découpage et le dashing des segments créés pour ne pas avoir à rester devant l’ordinateur pendant le découpage car bien qu’étant simple à réaliser, il prend du temps et beaucoup de ressource, surtout si on veut avoir un grand nombre de bitrate différents pour pouvoir tester </w:t>
       </w:r>
       <w:r>
         <w:rPr>
@@ -6900,7 +5024,375 @@
           <w:bCs/>
           <w:szCs w:val="32"/>
         </w:rPr>
-        <w:t xml:space="preserve"> jusqu’à 7x7 </w:t>
+        <w:t xml:space="preserve"> jusqu’à 7x7 tuiles au-delàs de cette limite, la vidéo ne charge tout sim</w:t>
+      </w:r>
+      <w:r>
+        <w:rPr>
+          <w:rFonts w:eastAsia="DejaVu Sans" w:cs="DejaVu Sans"/>
+          <w:bCs/>
+          <w:szCs w:val="32"/>
+        </w:rPr>
+        <w:t>plement pas ou le lecteur crash et cela même si on d</w:t>
+      </w:r>
+      <w:r>
+        <w:rPr>
+          <w:rFonts w:eastAsia="DejaVu Sans" w:cs="DejaVu Sans"/>
+          <w:bCs/>
+          <w:szCs w:val="32"/>
+        </w:rPr>
+        <w:t>iminue expressément le bitrate à</w:t>
+      </w:r>
+      <w:r>
+        <w:rPr>
+          <w:rFonts w:eastAsia="DejaVu Sans" w:cs="DejaVu Sans"/>
+          <w:bCs/>
+          <w:szCs w:val="32"/>
+        </w:rPr>
+        <w:t xml:space="preserve"> une valeur ridicule pour réduire au maximum le temps de téléchargement de chaque segment.</w:t>
+      </w:r>
+      <w:r>
+        <w:rPr>
+          <w:rFonts w:eastAsia="DejaVu Sans" w:cs="DejaVu Sans"/>
+          <w:bCs/>
+          <w:szCs w:val="32"/>
+        </w:rPr>
+        <w:t xml:space="preserve"> Il est important de préciser que cette limite est la même sur la version Windows et Linux. </w:t>
+      </w:r>
+      <w:r>
+        <w:rPr>
+          <w:rFonts w:eastAsia="DejaVu Sans" w:cs="DejaVu Sans"/>
+          <w:bCs/>
+          <w:szCs w:val="32"/>
+        </w:rPr>
+        <w:t>Nous nous sommes donc accommodés de cette limite c’est pourquoi le maximum de tuiles que nous avons testé est de 49.</w:t>
+      </w:r>
+      <w:r>
+        <w:rPr>
+          <w:rFonts w:eastAsia="DejaVu Sans" w:cs="DejaVu Sans"/>
+          <w:bCs/>
+          <w:szCs w:val="32"/>
+        </w:rPr>
+        <w:t xml:space="preserve"> Un second problème que  nous avons rencontré est la configuration du lecteur. Il dispose d’un fichier de configuration nommé « gpac.cfg » qui permet de régler </w:t>
+      </w:r>
+      <w:r>
+        <w:rPr>
+          <w:rFonts w:eastAsia="DejaVu Sans" w:cs="DejaVu Sans"/>
+          <w:bCs/>
+          <w:szCs w:val="32"/>
+        </w:rPr>
+        <w:t>les paramètres du streaming DASH</w:t>
+      </w:r>
+      <w:r>
+        <w:rPr>
+          <w:rFonts w:eastAsia="DejaVu Sans" w:cs="DejaVu Sans"/>
+          <w:bCs/>
+          <w:szCs w:val="32"/>
+        </w:rPr>
+        <w:t>, notamment l’algorithme de sélection des bitrates, l’adaptation par rapport à la bande passante disponible ou par rapport à la capacité du buffer.</w:t>
+      </w:r>
+      <w:r>
+        <w:rPr>
+          <w:rFonts w:eastAsia="DejaVu Sans" w:cs="DejaVu Sans"/>
+          <w:bCs/>
+          <w:szCs w:val="32"/>
+        </w:rPr>
+        <w:t xml:space="preserve"> Nous avons testé plusieurs configurations différentes mais nous avons </w:t>
+      </w:r>
+      <w:r>
+        <w:rPr>
+          <w:rFonts w:eastAsia="DejaVu Sans" w:cs="DejaVu Sans"/>
+          <w:bCs/>
+          <w:szCs w:val="32"/>
+        </w:rPr>
+        <w:t>à</w:t>
+      </w:r>
+      <w:r>
+        <w:rPr>
+          <w:rFonts w:eastAsia="DejaVu Sans" w:cs="DejaVu Sans"/>
+          <w:bCs/>
+          <w:szCs w:val="32"/>
+        </w:rPr>
+        <w:t xml:space="preserve"> chaque fois </w:t>
+      </w:r>
+      <w:r>
+        <w:rPr>
+          <w:rFonts w:eastAsia="DejaVu Sans" w:cs="DejaVu Sans"/>
+          <w:bCs/>
+          <w:szCs w:val="32"/>
+        </w:rPr>
+        <w:t>obtenu</w:t>
+      </w:r>
+      <w:r>
+        <w:rPr>
+          <w:rFonts w:eastAsia="DejaVu Sans" w:cs="DejaVu Sans"/>
+          <w:bCs/>
+          <w:szCs w:val="32"/>
+        </w:rPr>
+        <w:t xml:space="preserve"> les mêmes résultats.</w:t>
+      </w:r>
+      <w:r>
+        <w:rPr>
+          <w:rFonts w:eastAsia="DejaVu Sans" w:cs="DejaVu Sans"/>
+          <w:bCs/>
+          <w:szCs w:val="32"/>
+        </w:rPr>
+        <w:t xml:space="preserve"> </w:t>
+      </w:r>
+      <w:r>
+        <w:rPr>
+          <w:rFonts w:eastAsia="DejaVu Sans" w:cs="DejaVu Sans"/>
+          <w:bCs/>
+          <w:szCs w:val="32"/>
+        </w:rPr>
+        <w:t>L</w:t>
+      </w:r>
+      <w:r>
+        <w:rPr>
+          <w:rFonts w:eastAsia="DejaVu Sans" w:cs="DejaVu Sans"/>
+          <w:bCs/>
+          <w:szCs w:val="32"/>
+        </w:rPr>
+        <w:t xml:space="preserve">e lecteur </w:t>
+      </w:r>
+      <w:r>
+        <w:rPr>
+          <w:rFonts w:eastAsia="DejaVu Sans" w:cs="DejaVu Sans"/>
+          <w:bCs/>
+          <w:szCs w:val="32"/>
+        </w:rPr>
+        <w:t>force</w:t>
+      </w:r>
+      <w:r>
+        <w:rPr>
+          <w:rFonts w:eastAsia="DejaVu Sans" w:cs="DejaVu Sans"/>
+          <w:bCs/>
+          <w:szCs w:val="32"/>
+        </w:rPr>
+        <w:t xml:space="preserve"> tou</w:t>
+      </w:r>
+      <w:r>
+        <w:rPr>
+          <w:rFonts w:eastAsia="DejaVu Sans" w:cs="DejaVu Sans"/>
+          <w:bCs/>
+          <w:szCs w:val="32"/>
+        </w:rPr>
+        <w:t>jour</w:t>
+      </w:r>
+      <w:r>
+        <w:rPr>
+          <w:rFonts w:eastAsia="DejaVu Sans" w:cs="DejaVu Sans"/>
+          <w:bCs/>
+          <w:szCs w:val="32"/>
+        </w:rPr>
+        <w:t>s</w:t>
+      </w:r>
+      <w:r>
+        <w:rPr>
+          <w:rFonts w:eastAsia="DejaVu Sans" w:cs="DejaVu Sans"/>
+          <w:bCs/>
+          <w:szCs w:val="32"/>
+        </w:rPr>
+        <w:t xml:space="preserve"> un bitrate égal </w:t>
+      </w:r>
+      <w:r>
+        <w:rPr>
+          <w:rFonts w:eastAsia="DejaVu Sans" w:cs="DejaVu Sans"/>
+          <w:bCs/>
+          <w:szCs w:val="32"/>
+        </w:rPr>
+        <w:t xml:space="preserve">sur l’ensemble des tuiles </w:t>
+      </w:r>
+      <w:r>
+        <w:rPr>
+          <w:rFonts w:eastAsia="DejaVu Sans" w:cs="DejaVu Sans"/>
+          <w:bCs/>
+          <w:szCs w:val="32"/>
+        </w:rPr>
+        <w:t>et cela même forçant</w:t>
+      </w:r>
+      <w:r>
+        <w:rPr>
+          <w:rFonts w:eastAsia="DejaVu Sans" w:cs="DejaVu Sans"/>
+          <w:bCs/>
+          <w:szCs w:val="32"/>
+        </w:rPr>
+        <w:t xml:space="preserve"> la priorité de certaines tuiles à l’encodage en spécifiant </w:t>
+      </w:r>
+      <w:r>
+        <w:rPr>
+          <w:rFonts w:eastAsia="DejaVu Sans" w:cs="DejaVu Sans"/>
+          <w:bCs/>
+          <w:szCs w:val="32"/>
+        </w:rPr>
+        <w:t>la QPMAP</w:t>
+      </w:r>
+      <w:r>
+        <w:rPr>
+          <w:rFonts w:eastAsia="DejaVu Sans" w:cs="DejaVu Sans"/>
+          <w:bCs/>
+          <w:szCs w:val="32"/>
+        </w:rPr>
+        <w:t xml:space="preserve"> dan</w:t>
+      </w:r>
+      <w:r>
+        <w:rPr>
+          <w:rFonts w:eastAsia="DejaVu Sans" w:cs="DejaVu Sans"/>
+          <w:bCs/>
+          <w:szCs w:val="32"/>
+        </w:rPr>
+        <w:t>s</w:t>
+      </w:r>
+      <w:r>
+        <w:rPr>
+          <w:rFonts w:eastAsia="DejaVu Sans" w:cs="DejaVu Sans"/>
+          <w:bCs/>
+          <w:szCs w:val="32"/>
+        </w:rPr>
+        <w:t xml:space="preserve"> un fichier texte. La</w:t>
+      </w:r>
+      <w:r>
+        <w:rPr>
+          <w:rFonts w:eastAsia="DejaVu Sans" w:cs="DejaVu Sans"/>
+          <w:bCs/>
+          <w:szCs w:val="32"/>
+        </w:rPr>
+        <w:t xml:space="preserve"> « quality priority map » est une simple matrice d’entiers positif donnant la priorité de chaque tui</w:t>
+      </w:r>
+      <w:r>
+        <w:rPr>
+          <w:rFonts w:eastAsia="DejaVu Sans" w:cs="DejaVu Sans"/>
+          <w:bCs/>
+          <w:szCs w:val="32"/>
+        </w:rPr>
+        <w:t>le, 0 étant la plus prioritaire.</w:t>
+      </w:r>
+      <w:r>
+        <w:rPr>
+          <w:rFonts w:eastAsia="DejaVu Sans" w:cs="DejaVu Sans"/>
+          <w:bCs/>
+          <w:szCs w:val="32"/>
+        </w:rPr>
+        <w:t xml:space="preserve"> Elle permet par exemple de définir la zone centrale comme la zone la plus prioritaire (qui reçoit le bitrate le plus élevé)</w:t>
+      </w:r>
+      <w:r>
+        <w:rPr>
+          <w:rFonts w:eastAsia="DejaVu Sans" w:cs="DejaVu Sans"/>
+          <w:bCs/>
+          <w:szCs w:val="32"/>
+        </w:rPr>
+        <w:t>.</w:t>
+      </w:r>
+      <w:r>
+        <w:rPr>
+          <w:rFonts w:eastAsia="DejaVu Sans" w:cs="DejaVu Sans"/>
+          <w:bCs/>
+          <w:szCs w:val="32"/>
+        </w:rPr>
+        <w:t xml:space="preserve"> C’est deux limitation</w:t>
+      </w:r>
+      <w:r>
+        <w:rPr>
+          <w:rFonts w:eastAsia="DejaVu Sans" w:cs="DejaVu Sans"/>
+          <w:bCs/>
+          <w:szCs w:val="32"/>
+        </w:rPr>
+        <w:t>s</w:t>
+      </w:r>
+      <w:r>
+        <w:rPr>
+          <w:rFonts w:eastAsia="DejaVu Sans" w:cs="DejaVu Sans"/>
+          <w:bCs/>
+          <w:szCs w:val="32"/>
+        </w:rPr>
+        <w:t xml:space="preserve"> du lecteur </w:t>
+      </w:r>
+      <w:r>
+        <w:rPr>
+          <w:rFonts w:eastAsia="DejaVu Sans" w:cs="DejaVu Sans"/>
+          <w:bCs/>
+          <w:szCs w:val="32"/>
+        </w:rPr>
+        <w:t>GPAC</w:t>
+      </w:r>
+      <w:r>
+        <w:rPr>
+          <w:rFonts w:eastAsia="DejaVu Sans" w:cs="DejaVu Sans"/>
+          <w:bCs/>
+          <w:szCs w:val="32"/>
+        </w:rPr>
+        <w:t xml:space="preserve"> nous ont poussé à chercher un autre lecteur plus stable.</w:t>
+      </w:r>
+      <w:r>
+        <w:rPr>
+          <w:rFonts w:eastAsia="DejaVu Sans" w:cs="DejaVu Sans"/>
+          <w:bCs/>
+          <w:szCs w:val="32"/>
+        </w:rPr>
+        <w:t xml:space="preserve"> </w:t>
+      </w:r>
+      <w:r>
+        <w:rPr>
+          <w:rFonts w:eastAsia="DejaVu Sans" w:cs="DejaVu Sans"/>
+          <w:bCs/>
+          <w:szCs w:val="32"/>
+        </w:rPr>
+        <w:t xml:space="preserve">Nous avons fini par trouver un projet de lecteur DASH en </w:t>
+      </w:r>
+      <w:r>
+        <w:rPr>
+          <w:rFonts w:eastAsia="DejaVu Sans" w:cs="DejaVu Sans"/>
+          <w:bCs/>
+          <w:szCs w:val="32"/>
+        </w:rPr>
+        <w:t>JavaScript</w:t>
+      </w:r>
+      <w:r>
+        <w:rPr>
+          <w:rFonts w:eastAsia="DejaVu Sans" w:cs="DejaVu Sans"/>
+          <w:bCs/>
+          <w:szCs w:val="32"/>
+        </w:rPr>
+        <w:t>. Nous avons tenté de l’implémenter dans une page web</w:t>
+      </w:r>
+      <w:r>
+        <w:rPr>
+          <w:rFonts w:eastAsia="DejaVu Sans" w:cs="DejaVu Sans"/>
+          <w:bCs/>
+          <w:szCs w:val="32"/>
+        </w:rPr>
+        <w:t xml:space="preserve"> en utilisant le navigateur Edge de Microsoft car il est le seul compatible nativement avec le projet</w:t>
+      </w:r>
+      <w:r>
+        <w:rPr>
+          <w:rFonts w:eastAsia="DejaVu Sans" w:cs="DejaVu Sans"/>
+          <w:bCs/>
+          <w:szCs w:val="32"/>
+        </w:rPr>
+        <w:t xml:space="preserve">. Ce fut un échec et une perte de temps même après avoir essayé de débugger le code source en JavaScript  qui posait problème. Nous avons donc abandonné cette option et nous sommes </w:t>
+      </w:r>
+      <w:r>
+        <w:rPr>
+          <w:rFonts w:eastAsia="DejaVu Sans" w:cs="DejaVu Sans"/>
+          <w:bCs/>
+          <w:szCs w:val="32"/>
+        </w:rPr>
+        <w:t>revenus</w:t>
+      </w:r>
+      <w:r>
+        <w:rPr>
+          <w:rFonts w:eastAsia="DejaVu Sans" w:cs="DejaVu Sans"/>
+          <w:bCs/>
+          <w:szCs w:val="32"/>
+        </w:rPr>
+        <w:t xml:space="preserve"> à GPAC.</w:t>
+      </w:r>
+      <w:r>
+        <w:rPr>
+          <w:rFonts w:eastAsia="DejaVu Sans" w:cs="DejaVu Sans"/>
+          <w:bCs/>
+          <w:szCs w:val="32"/>
+        </w:rPr>
+        <w:t xml:space="preserve"> Après avoir longuement testé les différentes configurations, nous </w:t>
       </w:r>
       <w:r>
         <w:rPr>
@@ -6909,129 +5401,47 @@
           <w:szCs w:val="32"/>
         </w:rPr>
         <w:lastRenderedPageBreak/>
-        <w:t>tuiles au-delàs de cette limite, la vidéo ne charge tout sim</w:t>
-      </w:r>
-      <w:r>
-        <w:rPr>
-          <w:rFonts w:eastAsia="DejaVu Sans" w:cs="DejaVu Sans"/>
-          <w:bCs/>
-          <w:szCs w:val="32"/>
-        </w:rPr>
-        <w:t>plement pas ou le lecteur crash et cela même si on d</w:t>
-      </w:r>
-      <w:r>
-        <w:rPr>
-          <w:rFonts w:eastAsia="DejaVu Sans" w:cs="DejaVu Sans"/>
-          <w:bCs/>
-          <w:szCs w:val="32"/>
-        </w:rPr>
-        <w:t>iminue expressément le bitrate à</w:t>
-      </w:r>
-      <w:r>
-        <w:rPr>
-          <w:rFonts w:eastAsia="DejaVu Sans" w:cs="DejaVu Sans"/>
-          <w:bCs/>
-          <w:szCs w:val="32"/>
-        </w:rPr>
-        <w:t xml:space="preserve"> une valeur ridicule pour réduire au maximum le temps de téléchargement de chaque segment.</w:t>
-      </w:r>
-      <w:r>
-        <w:rPr>
-          <w:rFonts w:eastAsia="DejaVu Sans" w:cs="DejaVu Sans"/>
-          <w:bCs/>
-          <w:szCs w:val="32"/>
-        </w:rPr>
-        <w:t xml:space="preserve"> Il est important de préciser que cette limite est la même sur la version Windows et Linux. </w:t>
-      </w:r>
-      <w:r>
-        <w:rPr>
-          <w:rFonts w:eastAsia="DejaVu Sans" w:cs="DejaVu Sans"/>
-          <w:bCs/>
-          <w:szCs w:val="32"/>
-        </w:rPr>
-        <w:t>Nous nous sommes donc accommodés de cette limite c’est pourquoi le maximum de tuiles que nous avons testé est de 49.</w:t>
-      </w:r>
-      <w:r>
-        <w:rPr>
-          <w:rFonts w:eastAsia="DejaVu Sans" w:cs="DejaVu Sans"/>
-          <w:bCs/>
-          <w:szCs w:val="32"/>
-        </w:rPr>
-        <w:t xml:space="preserve"> Un second problème que  nous avons rencontré est la configuration du lecteur. Il dispose d’un fichier de configuration nommé « </w:t>
-      </w:r>
-      <w:proofErr w:type="spellStart"/>
-      <w:r>
-        <w:rPr>
-          <w:rFonts w:eastAsia="DejaVu Sans" w:cs="DejaVu Sans"/>
-          <w:bCs/>
-          <w:szCs w:val="32"/>
-        </w:rPr>
-        <w:t>gpac.cfg</w:t>
-      </w:r>
-      <w:proofErr w:type="spellEnd"/>
-      <w:r>
-        <w:rPr>
-          <w:rFonts w:eastAsia="DejaVu Sans" w:cs="DejaVu Sans"/>
-          <w:bCs/>
-          <w:szCs w:val="32"/>
-        </w:rPr>
-        <w:t xml:space="preserve"> » qui permet de régler </w:t>
-      </w:r>
-      <w:r>
-        <w:rPr>
-          <w:rFonts w:eastAsia="DejaVu Sans" w:cs="DejaVu Sans"/>
-          <w:bCs/>
-          <w:szCs w:val="32"/>
-        </w:rPr>
-        <w:t>les paramètres du streaming DASH</w:t>
-      </w:r>
-      <w:r>
-        <w:rPr>
-          <w:rFonts w:eastAsia="DejaVu Sans" w:cs="DejaVu Sans"/>
-          <w:bCs/>
-          <w:szCs w:val="32"/>
-        </w:rPr>
-        <w:t>, notamment l’algorithme de sélection des bitrates, l’adaptation par rapport à la bande passante disponible ou par rapport à la capacité du buffer.</w:t>
-      </w:r>
-      <w:r>
-        <w:rPr>
-          <w:rFonts w:eastAsia="DejaVu Sans" w:cs="DejaVu Sans"/>
-          <w:bCs/>
-          <w:szCs w:val="32"/>
-        </w:rPr>
-        <w:t xml:space="preserve"> Nous avons testé plusieurs configurations différentes mais nous avons </w:t>
-      </w:r>
-      <w:r>
-        <w:rPr>
-          <w:rFonts w:eastAsia="DejaVu Sans" w:cs="DejaVu Sans"/>
-          <w:bCs/>
-          <w:szCs w:val="32"/>
-        </w:rPr>
-        <w:t>à</w:t>
-      </w:r>
-      <w:r>
-        <w:rPr>
-          <w:rFonts w:eastAsia="DejaVu Sans" w:cs="DejaVu Sans"/>
-          <w:bCs/>
-          <w:szCs w:val="32"/>
-        </w:rPr>
-        <w:t xml:space="preserve"> chaque fois </w:t>
-      </w:r>
-      <w:r>
-        <w:rPr>
-          <w:rFonts w:eastAsia="DejaVu Sans" w:cs="DejaVu Sans"/>
-          <w:bCs/>
-          <w:szCs w:val="32"/>
-        </w:rPr>
-        <w:t>obtenu</w:t>
-      </w:r>
-      <w:r>
-        <w:rPr>
-          <w:rFonts w:eastAsia="DejaVu Sans" w:cs="DejaVu Sans"/>
-          <w:bCs/>
-          <w:szCs w:val="32"/>
-        </w:rPr>
-        <w:t xml:space="preserve"> les mêmes résultats.</w:t>
+        <w:t xml:space="preserve">avons trouvé que la configuration en mode égal (toutes les tuiles ont le même bitrate) était la </w:t>
+      </w:r>
+      <w:r>
+        <w:rPr>
+          <w:rFonts w:eastAsia="DejaVu Sans" w:cs="DejaVu Sans"/>
+          <w:bCs/>
+          <w:szCs w:val="32"/>
+        </w:rPr>
+        <w:t>meilleure</w:t>
+      </w:r>
+      <w:r>
+        <w:rPr>
+          <w:rFonts w:eastAsia="DejaVu Sans" w:cs="DejaVu Sans"/>
+          <w:bCs/>
+          <w:szCs w:val="32"/>
+        </w:rPr>
+        <w:t xml:space="preserve"> solution en </w:t>
+      </w:r>
+      <w:r>
+        <w:rPr>
+          <w:rFonts w:eastAsia="DejaVu Sans" w:cs="DejaVu Sans"/>
+          <w:bCs/>
+          <w:szCs w:val="32"/>
+        </w:rPr>
+        <w:t>termes</w:t>
+      </w:r>
+      <w:r>
+        <w:rPr>
+          <w:rFonts w:eastAsia="DejaVu Sans" w:cs="DejaVu Sans"/>
+          <w:bCs/>
+          <w:szCs w:val="32"/>
+        </w:rPr>
+        <w:t xml:space="preserve"> de stabilité du lecteur</w:t>
+      </w:r>
+      <w:r>
+        <w:rPr>
+          <w:rFonts w:eastAsia="DejaVu Sans" w:cs="DejaVu Sans"/>
+          <w:bCs/>
+          <w:szCs w:val="32"/>
+        </w:rPr>
+        <w:t>, c’est celle qui ne faisait pas planter le lecteur.</w:t>
       </w:r>
       <w:r>
         <w:rPr>
@@ -7047,140 +5457,120 @@
           <w:bCs/>
           <w:szCs w:val="32"/>
         </w:rPr>
-        <w:t>L</w:t>
-      </w:r>
-      <w:r>
-        <w:rPr>
-          <w:rFonts w:eastAsia="DejaVu Sans" w:cs="DejaVu Sans"/>
-          <w:bCs/>
-          <w:szCs w:val="32"/>
-        </w:rPr>
-        <w:t xml:space="preserve">e lecteur </w:t>
-      </w:r>
-      <w:r>
-        <w:rPr>
-          <w:rFonts w:eastAsia="DejaVu Sans" w:cs="DejaVu Sans"/>
-          <w:bCs/>
-          <w:szCs w:val="32"/>
-        </w:rPr>
-        <w:t>force</w:t>
-      </w:r>
-      <w:r>
-        <w:rPr>
-          <w:rFonts w:eastAsia="DejaVu Sans" w:cs="DejaVu Sans"/>
-          <w:bCs/>
-          <w:szCs w:val="32"/>
-        </w:rPr>
-        <w:t xml:space="preserve"> tou</w:t>
-      </w:r>
-      <w:r>
-        <w:rPr>
-          <w:rFonts w:eastAsia="DejaVu Sans" w:cs="DejaVu Sans"/>
-          <w:bCs/>
-          <w:szCs w:val="32"/>
-        </w:rPr>
-        <w:t>jour</w:t>
-      </w:r>
-      <w:r>
-        <w:rPr>
-          <w:rFonts w:eastAsia="DejaVu Sans" w:cs="DejaVu Sans"/>
-          <w:bCs/>
-          <w:szCs w:val="32"/>
-        </w:rPr>
-        <w:t>s</w:t>
-      </w:r>
-      <w:r>
-        <w:rPr>
-          <w:rFonts w:eastAsia="DejaVu Sans" w:cs="DejaVu Sans"/>
-          <w:bCs/>
-          <w:szCs w:val="32"/>
-        </w:rPr>
-        <w:t xml:space="preserve"> un bitrate égal </w:t>
-      </w:r>
-      <w:r>
-        <w:rPr>
-          <w:rFonts w:eastAsia="DejaVu Sans" w:cs="DejaVu Sans"/>
-          <w:bCs/>
-          <w:szCs w:val="32"/>
-        </w:rPr>
-        <w:t xml:space="preserve">sur l’ensemble des tuiles </w:t>
-      </w:r>
-      <w:r>
-        <w:rPr>
-          <w:rFonts w:eastAsia="DejaVu Sans" w:cs="DejaVu Sans"/>
-          <w:bCs/>
-          <w:szCs w:val="32"/>
-        </w:rPr>
-        <w:t>et cela même forçant</w:t>
-      </w:r>
-      <w:r>
-        <w:rPr>
-          <w:rFonts w:eastAsia="DejaVu Sans" w:cs="DejaVu Sans"/>
-          <w:bCs/>
-          <w:szCs w:val="32"/>
-        </w:rPr>
-        <w:t xml:space="preserve"> la priorité de certaines tuiles à l’encodage en spécifiant </w:t>
-      </w:r>
-      <w:r>
-        <w:rPr>
-          <w:rFonts w:eastAsia="DejaVu Sans" w:cs="DejaVu Sans"/>
-          <w:bCs/>
-          <w:szCs w:val="32"/>
-        </w:rPr>
-        <w:t xml:space="preserve">la </w:t>
-      </w:r>
-      <w:proofErr w:type="spellStart"/>
-      <w:r>
-        <w:rPr>
-          <w:rFonts w:eastAsia="DejaVu Sans" w:cs="DejaVu Sans"/>
-          <w:bCs/>
-          <w:szCs w:val="32"/>
-        </w:rPr>
-        <w:t>QPMAP</w:t>
-      </w:r>
-      <w:proofErr w:type="spellEnd"/>
-      <w:r>
-        <w:rPr>
-          <w:rFonts w:eastAsia="DejaVu Sans" w:cs="DejaVu Sans"/>
-          <w:bCs/>
-          <w:szCs w:val="32"/>
-        </w:rPr>
-        <w:t xml:space="preserve"> dan</w:t>
-      </w:r>
-      <w:r>
-        <w:rPr>
-          <w:rFonts w:eastAsia="DejaVu Sans" w:cs="DejaVu Sans"/>
-          <w:bCs/>
-          <w:szCs w:val="32"/>
-        </w:rPr>
-        <w:t>s</w:t>
-      </w:r>
-      <w:r>
-        <w:rPr>
-          <w:rFonts w:eastAsia="DejaVu Sans" w:cs="DejaVu Sans"/>
-          <w:bCs/>
-          <w:szCs w:val="32"/>
-        </w:rPr>
-        <w:t xml:space="preserve"> un fichier texte. La</w:t>
-      </w:r>
-      <w:r>
-        <w:rPr>
-          <w:rFonts w:eastAsia="DejaVu Sans" w:cs="DejaVu Sans"/>
-          <w:bCs/>
-          <w:szCs w:val="32"/>
-        </w:rPr>
-        <w:t xml:space="preserve"> « </w:t>
-      </w:r>
-      <w:proofErr w:type="spellStart"/>
-      <w:r>
-        <w:rPr>
-          <w:rFonts w:eastAsia="DejaVu Sans" w:cs="DejaVu Sans"/>
-          <w:bCs/>
-          <w:szCs w:val="32"/>
-        </w:rPr>
-        <w:t>quality</w:t>
-      </w:r>
-      <w:proofErr w:type="spellEnd"/>
+        <w:t>Dans la documentation du lecteur il est dit succinctement que seules les tuiles affichées à l’écran sont chargée et que ces dernières forment la ROI, c’est-à-dire qu’elles reçoivent un bitrate plus élevé. Cependant d</w:t>
+      </w:r>
+      <w:r>
+        <w:rPr>
+          <w:rFonts w:eastAsia="DejaVu Sans" w:cs="DejaVu Sans"/>
+          <w:bCs/>
+          <w:szCs w:val="32"/>
+        </w:rPr>
+        <w:t xml:space="preserve">’après nos </w:t>
+      </w:r>
+      <w:r>
+        <w:rPr>
+          <w:rFonts w:eastAsia="DejaVu Sans" w:cs="DejaVu Sans"/>
+          <w:bCs/>
+          <w:szCs w:val="32"/>
+        </w:rPr>
+        <w:t>observation</w:t>
+      </w:r>
+      <w:r>
+        <w:rPr>
+          <w:rFonts w:eastAsia="DejaVu Sans" w:cs="DejaVu Sans"/>
+          <w:bCs/>
+          <w:szCs w:val="32"/>
+        </w:rPr>
+        <w:t>, l’intégralité des tuiles est chargée dans le buffer même si celles si ne sont pas visibles</w:t>
+      </w:r>
+      <w:r>
+        <w:rPr>
+          <w:rFonts w:eastAsia="DejaVu Sans" w:cs="DejaVu Sans"/>
+          <w:bCs/>
+          <w:szCs w:val="32"/>
+        </w:rPr>
+        <w:t xml:space="preserve"> car la bande passante minimale requise doit </w:t>
+      </w:r>
+      <w:r>
+        <w:rPr>
+          <w:rFonts w:eastAsia="DejaVu Sans" w:cs="DejaVu Sans"/>
+          <w:bCs/>
+          <w:szCs w:val="32"/>
+        </w:rPr>
+        <w:t>être supérieur ou égale au bitrate de la vidéo complète</w:t>
+      </w:r>
+      <w:r>
+        <w:rPr>
+          <w:rFonts w:eastAsia="DejaVu Sans" w:cs="DejaVu Sans"/>
+          <w:bCs/>
+          <w:szCs w:val="32"/>
+        </w:rPr>
+        <w:t xml:space="preserve"> pas uniquement le bitrate d’une seule tuile</w:t>
+      </w:r>
+      <w:r>
+        <w:rPr>
+          <w:rFonts w:eastAsia="DejaVu Sans" w:cs="DejaVu Sans"/>
+          <w:bCs/>
+          <w:szCs w:val="32"/>
+        </w:rPr>
+        <w:t>.</w:t>
+      </w:r>
+      <w:r>
+        <w:rPr>
+          <w:rFonts w:eastAsia="DejaVu Sans" w:cs="DejaVu Sans"/>
+          <w:bCs/>
+          <w:szCs w:val="32"/>
+        </w:rPr>
+        <w:t xml:space="preserve"> Cela ne reste qu’une supposition car il faudrait </w:t>
+      </w:r>
+      <w:r>
+        <w:rPr>
+          <w:rFonts w:eastAsia="DejaVu Sans" w:cs="DejaVu Sans"/>
+          <w:bCs/>
+          <w:szCs w:val="32"/>
+        </w:rPr>
+        <w:t>analyser intégralement le code source du lecteur pour être sûr de son comportement.</w:t>
+      </w:r>
+      <w:r>
+        <w:rPr>
+          <w:rFonts w:eastAsia="DejaVu Sans" w:cs="DejaVu Sans"/>
+          <w:bCs/>
+          <w:szCs w:val="32"/>
+        </w:rPr>
+        <w:t xml:space="preserve"> Nous avons aussi </w:t>
+      </w:r>
+      <w:r>
+        <w:rPr>
+          <w:rFonts w:eastAsia="DejaVu Sans" w:cs="DejaVu Sans"/>
+          <w:bCs/>
+          <w:szCs w:val="32"/>
+        </w:rPr>
+        <w:t>réalisé</w:t>
+      </w:r>
+      <w:r>
+        <w:rPr>
+          <w:rFonts w:eastAsia="DejaVu Sans" w:cs="DejaVu Sans"/>
+          <w:bCs/>
+          <w:szCs w:val="32"/>
+        </w:rPr>
+        <w:t xml:space="preserve"> une documentation </w:t>
+      </w:r>
+      <w:r>
+        <w:rPr>
+          <w:rFonts w:eastAsia="DejaVu Sans" w:cs="DejaVu Sans"/>
+          <w:bCs/>
+          <w:szCs w:val="32"/>
+        </w:rPr>
+        <w:t>sous forme d’un fichier texte</w:t>
+      </w:r>
+      <w:r>
+        <w:rPr>
+          <w:rFonts w:eastAsia="DejaVu Sans" w:cs="DejaVu Sans"/>
+          <w:bCs/>
+          <w:szCs w:val="32"/>
+        </w:rPr>
+        <w:t>,</w:t>
+      </w:r>
       <w:r>
         <w:rPr>
           <w:rFonts w:eastAsia="DejaVu Sans" w:cs="DejaVu Sans"/>
@@ -7189,16 +5579,14 @@
         </w:rPr>
         <w:t xml:space="preserve"> </w:t>
       </w:r>
-      <w:proofErr w:type="spellStart"/>
-      <w:r>
-        <w:rPr>
-          <w:rFonts w:eastAsia="DejaVu Sans" w:cs="DejaVu Sans"/>
-          <w:bCs/>
-          <w:szCs w:val="32"/>
-        </w:rPr>
-        <w:t>priority</w:t>
-      </w:r>
-      <w:proofErr w:type="spellEnd"/>
+      <w:r>
+        <w:rPr>
+          <w:rFonts w:eastAsia="DejaVu Sans" w:cs="DejaVu Sans"/>
+          <w:bCs/>
+          <w:szCs w:val="32"/>
+        </w:rPr>
+        <w:t>comme annoncé dans le cahier des charges,</w:t>
+      </w:r>
       <w:r>
         <w:rPr>
           <w:rFonts w:eastAsia="DejaVu Sans" w:cs="DejaVu Sans"/>
@@ -7207,39 +5595,93 @@
         </w:rPr>
         <w:t xml:space="preserve"> </w:t>
       </w:r>
-      <w:proofErr w:type="spellStart"/>
-      <w:r>
-        <w:rPr>
-          <w:rFonts w:eastAsia="DejaVu Sans" w:cs="DejaVu Sans"/>
-          <w:bCs/>
-          <w:szCs w:val="32"/>
-        </w:rPr>
-        <w:t>map</w:t>
-      </w:r>
-      <w:proofErr w:type="spellEnd"/>
-      <w:r>
-        <w:rPr>
-          <w:rFonts w:eastAsia="DejaVu Sans" w:cs="DejaVu Sans"/>
-          <w:bCs/>
-          <w:szCs w:val="32"/>
-        </w:rPr>
-        <w:t> » est une simple matrice d’entiers positif donnant la priorité de chaque tui</w:t>
-      </w:r>
-      <w:r>
-        <w:rPr>
-          <w:rFonts w:eastAsia="DejaVu Sans" w:cs="DejaVu Sans"/>
-          <w:bCs/>
-          <w:szCs w:val="32"/>
-        </w:rPr>
-        <w:t>le, 0 étant la plus prioritaire.</w:t>
-      </w:r>
-      <w:r>
-        <w:rPr>
-          <w:rFonts w:eastAsia="DejaVu Sans" w:cs="DejaVu Sans"/>
-          <w:bCs/>
-          <w:szCs w:val="32"/>
-        </w:rPr>
-        <w:t xml:space="preserve"> Elle permet par exemple de définir la zone centrale comme la zone la plus prioritaire (qui reçoit le bitrate le plus élevé)</w:t>
+      <w:r>
+        <w:rPr>
+          <w:rFonts w:eastAsia="DejaVu Sans" w:cs="DejaVu Sans"/>
+          <w:bCs/>
+          <w:szCs w:val="32"/>
+        </w:rPr>
+        <w:t xml:space="preserve">pour </w:t>
+      </w:r>
+      <w:r>
+        <w:rPr>
+          <w:rFonts w:eastAsia="DejaVu Sans" w:cs="DejaVu Sans"/>
+          <w:bCs/>
+          <w:szCs w:val="32"/>
+        </w:rPr>
+        <w:t xml:space="preserve">permettre </w:t>
+      </w:r>
+      <w:r>
+        <w:rPr>
+          <w:rFonts w:eastAsia="DejaVu Sans" w:cs="DejaVu Sans"/>
+          <w:bCs/>
+          <w:szCs w:val="32"/>
+        </w:rPr>
+        <w:t>aux futures personnes intéressées</w:t>
+      </w:r>
+      <w:r>
+        <w:rPr>
+          <w:rFonts w:eastAsia="DejaVu Sans" w:cs="DejaVu Sans"/>
+          <w:bCs/>
+          <w:szCs w:val="32"/>
+        </w:rPr>
+        <w:t xml:space="preserve"> par le sujet de gagner un temps très impor</w:t>
+      </w:r>
+      <w:r>
+        <w:rPr>
+          <w:rFonts w:eastAsia="DejaVu Sans" w:cs="DejaVu Sans"/>
+          <w:bCs/>
+          <w:szCs w:val="32"/>
+        </w:rPr>
+        <w:t>tant</w:t>
+      </w:r>
+      <w:r>
+        <w:rPr>
+          <w:rFonts w:eastAsia="DejaVu Sans" w:cs="DejaVu Sans"/>
+          <w:bCs/>
+          <w:szCs w:val="32"/>
+        </w:rPr>
+        <w:t xml:space="preserve"> et de leur éviter de parcourir de sombres forums.</w:t>
+      </w:r>
+      <w:r>
+        <w:rPr>
+          <w:rFonts w:eastAsia="DejaVu Sans" w:cs="DejaVu Sans"/>
+          <w:bCs/>
+          <w:szCs w:val="32"/>
+        </w:rPr>
+        <w:t xml:space="preserve"> La documentation ainsi que nos différents</w:t>
+      </w:r>
+      <w:r>
+        <w:rPr>
+          <w:rFonts w:eastAsia="DejaVu Sans" w:cs="DejaVu Sans"/>
+          <w:bCs/>
+          <w:szCs w:val="32"/>
+        </w:rPr>
+        <w:t xml:space="preserve"> outils, scripts et paramétrages seront disponible pour une durée</w:t>
+      </w:r>
+      <w:r>
+        <w:rPr>
+          <w:rFonts w:eastAsia="DejaVu Sans" w:cs="DejaVu Sans"/>
+          <w:bCs/>
+          <w:szCs w:val="32"/>
+        </w:rPr>
+        <w:t xml:space="preserve"> indéterminée (probablement jusqu’à fermeture du site GitHub</w:t>
+      </w:r>
+      <w:r>
+        <w:rPr>
+          <w:rFonts w:eastAsia="DejaVu Sans" w:cs="DejaVu Sans"/>
+          <w:bCs/>
+          <w:szCs w:val="32"/>
+        </w:rPr>
+        <w:t>,</w:t>
+      </w:r>
+      <w:r>
+        <w:rPr>
+          <w:rFonts w:eastAsia="DejaVu Sans" w:cs="DejaVu Sans"/>
+          <w:bCs/>
+          <w:szCs w:val="32"/>
+        </w:rPr>
+        <w:t xml:space="preserve"> ce qui ne risque pas d’arriver de sitôt)</w:t>
       </w:r>
       <w:r>
         <w:rPr>
@@ -7248,246 +5690,6 @@
           <w:szCs w:val="32"/>
         </w:rPr>
         <w:t>.</w:t>
-      </w:r>
-      <w:r>
-        <w:rPr>
-          <w:rFonts w:eastAsia="DejaVu Sans" w:cs="DejaVu Sans"/>
-          <w:bCs/>
-          <w:szCs w:val="32"/>
-        </w:rPr>
-        <w:t xml:space="preserve"> C’est deux limitation</w:t>
-      </w:r>
-      <w:r>
-        <w:rPr>
-          <w:rFonts w:eastAsia="DejaVu Sans" w:cs="DejaVu Sans"/>
-          <w:bCs/>
-          <w:szCs w:val="32"/>
-        </w:rPr>
-        <w:t>s</w:t>
-      </w:r>
-      <w:r>
-        <w:rPr>
-          <w:rFonts w:eastAsia="DejaVu Sans" w:cs="DejaVu Sans"/>
-          <w:bCs/>
-          <w:szCs w:val="32"/>
-        </w:rPr>
-        <w:t xml:space="preserve"> du lecteur </w:t>
-      </w:r>
-      <w:r>
-        <w:rPr>
-          <w:rFonts w:eastAsia="DejaVu Sans" w:cs="DejaVu Sans"/>
-          <w:bCs/>
-          <w:szCs w:val="32"/>
-        </w:rPr>
-        <w:t>GPAC</w:t>
-      </w:r>
-      <w:r>
-        <w:rPr>
-          <w:rFonts w:eastAsia="DejaVu Sans" w:cs="DejaVu Sans"/>
-          <w:bCs/>
-          <w:szCs w:val="32"/>
-        </w:rPr>
-        <w:t xml:space="preserve"> nous ont poussé à chercher un autre lecteur plus stable.</w:t>
-      </w:r>
-      <w:r>
-        <w:rPr>
-          <w:rFonts w:eastAsia="DejaVu Sans" w:cs="DejaVu Sans"/>
-          <w:bCs/>
-          <w:szCs w:val="32"/>
-        </w:rPr>
-        <w:t xml:space="preserve"> </w:t>
-      </w:r>
-      <w:r>
-        <w:rPr>
-          <w:rFonts w:eastAsia="DejaVu Sans" w:cs="DejaVu Sans"/>
-          <w:bCs/>
-          <w:szCs w:val="32"/>
-        </w:rPr>
-        <w:t xml:space="preserve">Nous avons fini par trouver un projet de lecteur DASH en </w:t>
-      </w:r>
-      <w:r>
-        <w:rPr>
-          <w:rFonts w:eastAsia="DejaVu Sans" w:cs="DejaVu Sans"/>
-          <w:bCs/>
-          <w:szCs w:val="32"/>
-        </w:rPr>
-        <w:t>JavaScript</w:t>
-      </w:r>
-      <w:r>
-        <w:rPr>
-          <w:rFonts w:eastAsia="DejaVu Sans" w:cs="DejaVu Sans"/>
-          <w:bCs/>
-          <w:szCs w:val="32"/>
-        </w:rPr>
-        <w:t>. Nous avons tenté de l’implémenter dans une page web</w:t>
-      </w:r>
-      <w:r>
-        <w:rPr>
-          <w:rFonts w:eastAsia="DejaVu Sans" w:cs="DejaVu Sans"/>
-          <w:bCs/>
-          <w:szCs w:val="32"/>
-        </w:rPr>
-        <w:t xml:space="preserve"> en utilisant le navigateur Edge de Microsoft car il est le seul compatible nativement avec le projet</w:t>
-      </w:r>
-      <w:r>
-        <w:rPr>
-          <w:rFonts w:eastAsia="DejaVu Sans" w:cs="DejaVu Sans"/>
-          <w:bCs/>
-          <w:szCs w:val="32"/>
-        </w:rPr>
-        <w:t xml:space="preserve">. Ce fut un échec et une perte de temps même après avoir essayé de débugger le code source en JavaScript  qui posait problème. Nous avons donc abandonné cette option et nous sommes </w:t>
-      </w:r>
-      <w:r>
-        <w:rPr>
-          <w:rFonts w:eastAsia="DejaVu Sans" w:cs="DejaVu Sans"/>
-          <w:bCs/>
-          <w:szCs w:val="32"/>
-        </w:rPr>
-        <w:t>revenus</w:t>
-      </w:r>
-      <w:r>
-        <w:rPr>
-          <w:rFonts w:eastAsia="DejaVu Sans" w:cs="DejaVu Sans"/>
-          <w:bCs/>
-          <w:szCs w:val="32"/>
-        </w:rPr>
-        <w:t xml:space="preserve"> à GPAC.</w:t>
-      </w:r>
-      <w:r>
-        <w:rPr>
-          <w:rFonts w:eastAsia="DejaVu Sans" w:cs="DejaVu Sans"/>
-          <w:bCs/>
-          <w:szCs w:val="32"/>
-        </w:rPr>
-        <w:t xml:space="preserve"> Après avoir longuement testé les différentes configurations, nous avons trouvé que la configuration en mode égal (toutes les tuiles ont le même bitrate) était la </w:t>
-      </w:r>
-      <w:r>
-        <w:rPr>
-          <w:rFonts w:eastAsia="DejaVu Sans" w:cs="DejaVu Sans"/>
-          <w:bCs/>
-          <w:szCs w:val="32"/>
-        </w:rPr>
-        <w:t>meilleure</w:t>
-      </w:r>
-      <w:r>
-        <w:rPr>
-          <w:rFonts w:eastAsia="DejaVu Sans" w:cs="DejaVu Sans"/>
-          <w:bCs/>
-          <w:szCs w:val="32"/>
-        </w:rPr>
-        <w:t xml:space="preserve"> solution en </w:t>
-      </w:r>
-      <w:r>
-        <w:rPr>
-          <w:rFonts w:eastAsia="DejaVu Sans" w:cs="DejaVu Sans"/>
-          <w:bCs/>
-          <w:szCs w:val="32"/>
-        </w:rPr>
-        <w:t>termes</w:t>
-      </w:r>
-      <w:r>
-        <w:rPr>
-          <w:rFonts w:eastAsia="DejaVu Sans" w:cs="DejaVu Sans"/>
-          <w:bCs/>
-          <w:szCs w:val="32"/>
-        </w:rPr>
-        <w:t xml:space="preserve"> de stabilité du lecteur</w:t>
-      </w:r>
-      <w:r>
-        <w:rPr>
-          <w:rFonts w:eastAsia="DejaVu Sans" w:cs="DejaVu Sans"/>
-          <w:bCs/>
-          <w:szCs w:val="32"/>
-        </w:rPr>
-        <w:t>, c’est celle qui ne faisait pas planter le lecteur.</w:t>
-      </w:r>
-      <w:r>
-        <w:rPr>
-          <w:rFonts w:eastAsia="DejaVu Sans" w:cs="DejaVu Sans"/>
-          <w:bCs/>
-          <w:szCs w:val="32"/>
-        </w:rPr>
-        <w:t xml:space="preserve"> </w:t>
-      </w:r>
-      <w:r>
-        <w:rPr>
-          <w:rFonts w:eastAsia="DejaVu Sans" w:cs="DejaVu Sans"/>
-          <w:bCs/>
-          <w:szCs w:val="32"/>
-        </w:rPr>
-        <w:t>Dans la documentation du lecteur il est dit succinctement que seules les tuiles affichées à l’écran sont chargée et que ces dernières forment la ROI, c’est-à-dire qu’elles reçoivent un bitrate plus élevé. Cependant d</w:t>
-      </w:r>
-      <w:r>
-        <w:rPr>
-          <w:rFonts w:eastAsia="DejaVu Sans" w:cs="DejaVu Sans"/>
-          <w:bCs/>
-          <w:szCs w:val="32"/>
-        </w:rPr>
-        <w:t xml:space="preserve">’après nos </w:t>
-      </w:r>
-      <w:r>
-        <w:rPr>
-          <w:rFonts w:eastAsia="DejaVu Sans" w:cs="DejaVu Sans"/>
-          <w:bCs/>
-          <w:szCs w:val="32"/>
-        </w:rPr>
-        <w:t>observation</w:t>
-      </w:r>
-      <w:r>
-        <w:rPr>
-          <w:rFonts w:eastAsia="DejaVu Sans" w:cs="DejaVu Sans"/>
-          <w:bCs/>
-          <w:szCs w:val="32"/>
-        </w:rPr>
-        <w:t>, l’intégralité des tuiles est chargée dans le buffer même si celles si ne sont pas visibles</w:t>
-      </w:r>
-      <w:r>
-        <w:rPr>
-          <w:rFonts w:eastAsia="DejaVu Sans" w:cs="DejaVu Sans"/>
-          <w:bCs/>
-          <w:szCs w:val="32"/>
-        </w:rPr>
-        <w:t xml:space="preserve"> car la bande passante minimale requise doit </w:t>
-      </w:r>
-      <w:r>
-        <w:rPr>
-          <w:rFonts w:eastAsia="DejaVu Sans" w:cs="DejaVu Sans"/>
-          <w:bCs/>
-          <w:szCs w:val="32"/>
-        </w:rPr>
-        <w:t>être supérieur ou égale au bitrate de la vidéo complète</w:t>
-      </w:r>
-      <w:r>
-        <w:rPr>
-          <w:rFonts w:eastAsia="DejaVu Sans" w:cs="DejaVu Sans"/>
-          <w:bCs/>
-          <w:szCs w:val="32"/>
-        </w:rPr>
-        <w:t xml:space="preserve"> pas uniquement le bitrate d’une seule tuile</w:t>
-      </w:r>
-      <w:r>
-        <w:rPr>
-          <w:rFonts w:eastAsia="DejaVu Sans" w:cs="DejaVu Sans"/>
-          <w:bCs/>
-          <w:szCs w:val="32"/>
-        </w:rPr>
-        <w:t>.</w:t>
-      </w:r>
-      <w:r>
-        <w:rPr>
-          <w:rFonts w:eastAsia="DejaVu Sans" w:cs="DejaVu Sans"/>
-          <w:bCs/>
-          <w:szCs w:val="32"/>
-        </w:rPr>
-        <w:t xml:space="preserve"> Cela ne reste qu’une supposition car il faudrait </w:t>
-      </w:r>
-      <w:r>
-        <w:rPr>
-          <w:rFonts w:eastAsia="DejaVu Sans" w:cs="DejaVu Sans"/>
-          <w:bCs/>
-          <w:szCs w:val="32"/>
-        </w:rPr>
-        <w:t>analyser intégralement le code source du lecteur pour être sûr de son comportement.</w:t>
       </w:r>
     </w:p>
     <w:p>
@@ -7597,8 +5799,6 @@
         </w:rPr>
         <w:t xml:space="preserve">pas parfaitement maitrisé </w:t>
       </w:r>
-      <w:bookmarkStart w:id="13" w:name="_GoBack"/>
-      <w:bookmarkEnd w:id="13"/>
       <w:r>
         <w:rPr>
           <w:rFonts w:eastAsia="DejaVu Sans" w:cs="DejaVu Sans"/>
@@ -7741,16 +5941,7 @@
           <w:bCs/>
           <w:szCs w:val="32"/>
         </w:rPr>
-        <w:t xml:space="preserve"> La seconde inconnue très importante est l’effet boite noir du lecteur GPAC. En effet bien qu’une documentation soit disponible, elle ne détaille pas le fonctionnement exact du lecteur quant au choix du bitrate et de la région </w:t>
-      </w:r>
-      <w:r>
-        <w:rPr>
-          <w:rFonts w:eastAsia="DejaVu Sans" w:cs="DejaVu Sans"/>
-          <w:bCs/>
-          <w:szCs w:val="32"/>
-        </w:rPr>
-        <w:lastRenderedPageBreak/>
-        <w:t>d’intérêt</w:t>
+        <w:t xml:space="preserve"> La seconde inconnue très importante est l’effet boite noir du lecteur GPAC. En effet bien qu’une documentation soit disponible, elle ne détaille pas le fonctionnement exact du lecteur quant au choix du bitrate et de la région d’intérêt</w:t>
       </w:r>
       <w:r>
         <w:rPr>
@@ -7766,7 +5957,15 @@
           <w:bCs/>
           <w:szCs w:val="32"/>
         </w:rPr>
-        <w:t xml:space="preserve"> Il faudrait pour, avoir des résultats vraiment exploitables, mettre en place une configuration réseau de laboratoire avec une connexion </w:t>
+        <w:t xml:space="preserve"> Il faudrait, pour</w:t>
+      </w:r>
+      <w:r>
+        <w:rPr>
+          <w:rFonts w:eastAsia="DejaVu Sans" w:cs="DejaVu Sans"/>
+          <w:bCs/>
+          <w:szCs w:val="32"/>
+        </w:rPr>
+        <w:t xml:space="preserve"> avoir des résultats vraiment exploitables, mettre en place une configuration réseau de laboratoire avec une connexion </w:t>
       </w:r>
       <w:r>
         <w:rPr>
@@ -7866,9 +6065,9 @@
       </w:r>
     </w:p>
     <w:sectPr>
-      <w:headerReference w:type="default" r:id="rId14"/>
-      <w:footerReference w:type="even" r:id="rId15"/>
-      <w:footerReference w:type="default" r:id="rId16"/>
+      <w:headerReference w:type="default" r:id="rId18"/>
+      <w:footerReference w:type="even" r:id="rId19"/>
+      <w:footerReference w:type="default" r:id="rId20"/>
       <w:pgSz w:w="11900" w:h="16837"/>
       <w:pgMar w:top="2552" w:right="1418" w:bottom="1928" w:left="1418" w:header="709" w:footer="709" w:gutter="0"/>
       <w:cols w:space="720"/>
@@ -7985,7 +6184,7 @@
           <v:path o:extrusionok="f" gradientshapeok="t" o:connecttype="rect"/>
           <o:lock v:ext="edit" aspectratio="t"/>
         </v:shapetype>
-        <v:shape id="Image 1" o:spid="_x0000_i1025" type="#_x0000_t75" style="width:85.75pt;height:34.45pt;visibility:visible;mso-wrap-style:square">
+        <v:shape id="Image 1" o:spid="_x0000_i1025" type="#_x0000_t75" style="width:85.5pt;height:34.5pt;visibility:visible;mso-wrap-style:square">
           <v:imagedata r:id="rId1" o:title=""/>
         </v:shape>
       </w:pict>
@@ -8024,7 +6223,7 @@
         <w:noProof/>
         <w:sz w:val="24"/>
       </w:rPr>
-      <w:t>11</w:t>
+      <w:t>13</w:t>
     </w:r>
     <w:r>
       <w:rPr>
@@ -8067,7 +6266,7 @@
         <w:noProof/>
         <w:sz w:val="24"/>
       </w:rPr>
-      <w:t>11</w:t>
+      <w:t>13</w:t>
     </w:r>
     <w:r>
       <w:rPr>
@@ -10080,6 +8279,98 @@
       <w:lang w:eastAsia="zh-CN" w:bidi="hi-IN"/>
     </w:rPr>
   </w:style>
+  <w:style w:type="character" w:styleId="Marquedecommentaire">
+    <w:name w:val="annotation reference"/>
+    <w:semiHidden/>
+    <w:unhideWhenUsed/>
+    <w:rsid w:val="003A2D5C"/>
+    <w:rPr>
+      <w:sz w:val="16"/>
+      <w:szCs w:val="16"/>
+    </w:rPr>
+  </w:style>
+  <w:style w:type="paragraph" w:styleId="Commentaire">
+    <w:name w:val="annotation text"/>
+    <w:basedOn w:val="Normal"/>
+    <w:link w:val="CommentaireCar"/>
+    <w:semiHidden/>
+    <w:unhideWhenUsed/>
+    <w:rsid w:val="003A2D5C"/>
+    <w:rPr>
+      <w:sz w:val="20"/>
+      <w:szCs w:val="20"/>
+    </w:rPr>
+  </w:style>
+  <w:style w:type="character" w:customStyle="1" w:styleId="CommentaireCar">
+    <w:name w:val="Commentaire Car"/>
+    <w:link w:val="Commentaire"/>
+    <w:semiHidden/>
+    <w:rsid w:val="003A2D5C"/>
+    <w:rPr>
+      <w:rFonts w:ascii="Times" w:eastAsia="Times New Roman" w:hAnsi="Times"/>
+    </w:rPr>
+  </w:style>
+  <w:style w:type="paragraph" w:styleId="Objetducommentaire">
+    <w:name w:val="annotation subject"/>
+    <w:basedOn w:val="Commentaire"/>
+    <w:next w:val="Commentaire"/>
+    <w:link w:val="ObjetducommentaireCar"/>
+    <w:semiHidden/>
+    <w:unhideWhenUsed/>
+    <w:rsid w:val="003A2D5C"/>
+    <w:rPr>
+      <w:b/>
+      <w:bCs/>
+    </w:rPr>
+  </w:style>
+  <w:style w:type="character" w:customStyle="1" w:styleId="ObjetducommentaireCar">
+    <w:name w:val="Objet du commentaire Car"/>
+    <w:link w:val="Objetducommentaire"/>
+    <w:semiHidden/>
+    <w:rsid w:val="003A2D5C"/>
+    <w:rPr>
+      <w:rFonts w:ascii="Times" w:eastAsia="Times New Roman" w:hAnsi="Times"/>
+      <w:b/>
+      <w:bCs/>
+    </w:rPr>
+  </w:style>
+  <w:style w:type="paragraph" w:styleId="Textedebulles">
+    <w:name w:val="Balloon Text"/>
+    <w:basedOn w:val="Normal"/>
+    <w:link w:val="TextedebullesCar"/>
+    <w:semiHidden/>
+    <w:unhideWhenUsed/>
+    <w:rsid w:val="003A2D5C"/>
+    <w:rPr>
+      <w:rFonts w:ascii="Segoe UI" w:hAnsi="Segoe UI" w:cs="Segoe UI"/>
+      <w:sz w:val="18"/>
+      <w:szCs w:val="18"/>
+    </w:rPr>
+  </w:style>
+  <w:style w:type="character" w:customStyle="1" w:styleId="TextedebullesCar">
+    <w:name w:val="Texte de bulles Car"/>
+    <w:link w:val="Textedebulles"/>
+    <w:semiHidden/>
+    <w:rsid w:val="003A2D5C"/>
+    <w:rPr>
+      <w:rFonts w:ascii="Segoe UI" w:eastAsia="Times New Roman" w:hAnsi="Segoe UI" w:cs="Segoe UI"/>
+      <w:sz w:val="18"/>
+      <w:szCs w:val="18"/>
+    </w:rPr>
+  </w:style>
+  <w:style w:type="paragraph" w:styleId="Lgende">
+    <w:name w:val="caption"/>
+    <w:basedOn w:val="Normal"/>
+    <w:next w:val="Normal"/>
+    <w:unhideWhenUsed/>
+    <w:rsid w:val="003A2D5C"/>
+    <w:rPr>
+      <w:b/>
+      <w:bCs/>
+      <w:sz w:val="20"/>
+      <w:szCs w:val="20"/>
+    </w:rPr>
+  </w:style>
 </w:styles>
 </file>
 
@@ -10408,7 +8699,7 @@
 </file>
 
 <file path=customXml/itemProps1.xml><?xml version="1.0" encoding="utf-8"?>
-<ds:datastoreItem xmlns:ds="http://schemas.openxmlformats.org/officeDocument/2006/customXml" ds:itemID="{FFC7C5D1-8A41-473B-9235-E88F2167B51B}">
+<ds:datastoreItem xmlns:ds="http://schemas.openxmlformats.org/officeDocument/2006/customXml" ds:itemID="{16DCF498-3130-419C-9F78-512C282B1AF7}">
   <ds:schemaRefs>
     <ds:schemaRef ds:uri="http://schemas.openxmlformats.org/officeDocument/2006/bibliography"/>
   </ds:schemaRefs>

--- a/Rapport/Rapport - 2/PRES2019-Projet14-OlivierFourrmaux-ROIStreamingImpact-RapFinal.docx
+++ b/Rapport/Rapport - 2/PRES2019-Projet14-OlivierFourrmaux-ROIStreamingImpact-RapFinal.docx
@@ -168,8 +168,6 @@
         <w:t>Table des matières</w:t>
       </w:r>
     </w:p>
-    <w:bookmarkStart w:id="1" w:name="_GoBack"/>
-    <w:bookmarkEnd w:id="1"/>
     <w:p>
       <w:pPr>
         <w:pStyle w:val="TM1"/>
@@ -871,13 +869,13 @@
       <w:r>
         <w:br w:type="page"/>
       </w:r>
-      <w:bookmarkStart w:id="2" w:name="_Toc42539067"/>
+      <w:bookmarkStart w:id="1" w:name="_Toc42539067"/>
       <w:r>
         <w:lastRenderedPageBreak/>
         <w:t>Cahier des charges</w:t>
       </w:r>
       <w:bookmarkEnd w:id="0"/>
-      <w:bookmarkEnd w:id="2"/>
+      <w:bookmarkEnd w:id="1"/>
     </w:p>
     <w:p>
       <w:pPr>
@@ -892,7 +890,7 @@
         <w:spacing w:before="0" w:after="170"/>
         <w:jc w:val="both"/>
       </w:pPr>
-      <w:bookmarkStart w:id="3" w:name="_Toc42539068"/>
+      <w:bookmarkStart w:id="2" w:name="_Toc42539068"/>
       <w:r>
         <w:rPr>
           <w:sz w:val="28"/>
@@ -900,7 +898,7 @@
         </w:rPr>
         <w:t>1.1 Présentation du projet</w:t>
       </w:r>
-      <w:bookmarkEnd w:id="3"/>
+      <w:bookmarkEnd w:id="2"/>
       <w:r>
         <w:rPr>
           <w:sz w:val="28"/>
@@ -994,7 +992,15 @@
         <w:jc w:val="both"/>
       </w:pPr>
       <w:r>
-        <w:t xml:space="preserve">Ce projet s’inscrit dans la dynamique actuelle de la diffusion massive de contenu vidéo haute résolution qui ne cesse d’augmenter. Le développement de la réalité virtuelle et du contenu vidéo en VR représente une partie du futur de la diffusion de contenu vidéo. On peut trouver quelques études qui ont déjà travaillé sur ce sujet en proposant des méthodes d’optimisation de la transmission de vidéo UHD et du découpage de celle-ci en régions d’intérêt. </w:t>
+        <w:t xml:space="preserve">Ce projet s’inscrit dans la dynamique actuelle de la diffusion massive de contenu vidéo haute résolution qui ne </w:t>
+      </w:r>
+      <w:proofErr w:type="gramStart"/>
+      <w:r>
+        <w:t>cesse</w:t>
+      </w:r>
+      <w:proofErr w:type="gramEnd"/>
+      <w:r>
+        <w:t xml:space="preserve"> d’augmenter. Le développement de la réalité virtuelle et du contenu vidéo en VR représente une partie du futur de la diffusion de contenu vidéo. On peut trouver quelques études qui ont déjà travaillé sur ce sujet en proposant des méthodes d’optimisation de la transmission de vidéo UHD et du découpage de celle-ci en régions d’intérêt. </w:t>
       </w:r>
     </w:p>
     <w:p>
@@ -1129,14 +1135,14 @@
         <w:spacing w:after="240"/>
         <w:jc w:val="both"/>
       </w:pPr>
-      <w:bookmarkStart w:id="4" w:name="_Toc42539069"/>
+      <w:bookmarkStart w:id="3" w:name="_Toc42539069"/>
       <w:r>
         <w:rPr>
           <w:bCs/>
         </w:rPr>
         <w:t>Maintenant et évolution du projet</w:t>
       </w:r>
-      <w:bookmarkEnd w:id="4"/>
+      <w:bookmarkEnd w:id="3"/>
       <w:r>
         <w:rPr>
           <w:bCs/>
@@ -1153,7 +1159,7 @@
       <w:r>
         <w:t>Le projet n’aura plus aucun suivi passé la date de soutenance. Il ne sera plus mis à jours ni même modifié. Cependant ou pourra retrouver l’intégralité du code source sur une page GitHub dédiée.</w:t>
       </w:r>
-      <w:bookmarkStart w:id="5" w:name="_Toc98315800"/>
+      <w:bookmarkStart w:id="4" w:name="_Toc98315800"/>
     </w:p>
     <w:p>
       <w:pPr>
@@ -1376,36 +1382,44 @@
       <w:pPr>
         <w:pStyle w:val="Titre1"/>
       </w:pPr>
-      <w:bookmarkStart w:id="6" w:name="_Toc42539070"/>
+      <w:bookmarkStart w:id="5" w:name="_Toc42539070"/>
       <w:r>
         <w:t>Plan de développement</w:t>
       </w:r>
+      <w:bookmarkEnd w:id="4"/>
+      <w:r>
+        <w:t xml:space="preserve"> </w:t>
+      </w:r>
+      <w:r>
+        <w:t>[300-500]</w:t>
+      </w:r>
+      <w:r>
+        <w:rPr>
+          <w:color w:val="E36C0A"/>
+        </w:rPr>
+        <w:t xml:space="preserve"> </w:t>
+      </w:r>
+      <w:proofErr w:type="spellStart"/>
+      <w:r>
+        <w:rPr>
+          <w:color w:val="E36C0A"/>
+        </w:rPr>
+        <w:t>current</w:t>
+      </w:r>
+      <w:proofErr w:type="spellEnd"/>
+      <w:r>
+        <w:rPr>
+          <w:color w:val="FF0000"/>
+        </w:rPr>
+        <w:t xml:space="preserve"> </w:t>
+      </w:r>
+      <w:r>
+        <w:rPr>
+          <w:color w:val="E36C0A"/>
+        </w:rPr>
+        <w:t>236</w:t>
+      </w:r>
       <w:bookmarkEnd w:id="5"/>
-      <w:r>
-        <w:t xml:space="preserve"> </w:t>
-      </w:r>
-      <w:r>
-        <w:t>[300-500]</w:t>
-      </w:r>
-      <w:r>
-        <w:rPr>
-          <w:color w:val="E36C0A"/>
-        </w:rPr>
-        <w:t xml:space="preserve"> current</w:t>
-      </w:r>
-      <w:r>
-        <w:rPr>
-          <w:color w:val="FF0000"/>
-        </w:rPr>
-        <w:t xml:space="preserve"> </w:t>
-      </w:r>
-      <w:r>
-        <w:rPr>
-          <w:color w:val="E36C0A"/>
-        </w:rPr>
-        <w:t>236</w:t>
-      </w:r>
-      <w:bookmarkEnd w:id="6"/>
     </w:p>
     <w:p>
       <w:pPr>
@@ -1575,7 +1589,7 @@
         </w:rPr>
         <w:lastRenderedPageBreak/>
         <w:pict w14:anchorId="58792C64">
-          <v:group id="_x0000_s1035" style="position:absolute;left:0;text-align:left;margin-left:-6.75pt;margin-top:4.55pt;width:453.4pt;height:179.65pt;z-index:-3" coordorigin="1415,10945" coordsize="9068,3593" wrapcoords="-36 0 -36 19620 4356 20160 -36 20160 -36 21510 21600 21510 21600 20160 17209 20160 21600 19620 21600 0 -36 0">
+          <v:group id="_x0000_s1035" style="position:absolute;left:0;text-align:left;margin-left:-6.75pt;margin-top:4.55pt;width:453.4pt;height:179.65pt;z-index:-5" coordorigin="1415,10945" coordsize="9068,3593" wrapcoords="-36 0 -36 19620 4356 20160 -36 20160 -36 21510 21600 21510 21600 20160 17209 20160 21600 19620 21600 0 -36 0">
             <v:shapetype id="_x0000_t75" coordsize="21600,21600" o:spt="75" o:preferrelative="t" path="m@4@5l@4@11@9@11@9@5xe" filled="f" stroked="f">
               <v:stroke joinstyle="miter"/>
               <v:formulas>
@@ -1617,14 +1631,36 @@
                     <w:r>
                       <w:t xml:space="preserve">Figure </w:t>
                     </w:r>
-                    <w:fldSimple w:instr=" SEQ Figure \* ARABIC ">
-                      <w:r>
-                        <w:rPr>
-                          <w:noProof/>
-                        </w:rPr>
-                        <w:t>1</w:t>
-                      </w:r>
-                    </w:fldSimple>
+                    <w:r>
+                      <w:rPr>
+                        <w:noProof/>
+                      </w:rPr>
+                      <w:fldChar w:fldCharType="begin"/>
+                    </w:r>
+                    <w:r>
+                      <w:rPr>
+                        <w:noProof/>
+                      </w:rPr>
+                      <w:instrText xml:space="preserve"> SEQ Figure \* ARABIC </w:instrText>
+                    </w:r>
+                    <w:r>
+                      <w:rPr>
+                        <w:noProof/>
+                      </w:rPr>
+                      <w:fldChar w:fldCharType="separate"/>
+                    </w:r>
+                    <w:r>
+                      <w:rPr>
+                        <w:noProof/>
+                      </w:rPr>
+                      <w:t>1</w:t>
+                    </w:r>
+                    <w:r>
+                      <w:rPr>
+                        <w:noProof/>
+                      </w:rPr>
+                      <w:fldChar w:fldCharType="end"/>
+                    </w:r>
                     <w:r>
                       <w:t xml:space="preserve"> Digramme de Gantt partie 1 (détail du premier semestre)</w:t>
                     </w:r>
@@ -1700,7 +1736,7 @@
           <w:noProof/>
         </w:rPr>
         <w:pict w14:anchorId="5D4B9730">
-          <v:group id="_x0000_s1034" style="position:absolute;left:0;text-align:left;margin-left:-14.7pt;margin-top:19.2pt;width:472.15pt;height:218.8pt;z-index:-4" coordorigin="1211,2897" coordsize="9443,4376" wrapcoords="-34 0 -34 20047 10800 20121 -34 20416 -34 21526 21600 21526 21600 20416 10800 20121 21600 20047 21600 0 -34 0">
+          <v:group id="_x0000_s1034" style="position:absolute;left:0;text-align:left;margin-left:-14.7pt;margin-top:19.2pt;width:472.15pt;height:218.8pt;z-index:-6" coordorigin="1211,2897" coordsize="9443,4376" wrapcoords="-34 0 -34 20047 10800 20121 -34 20416 -34 21526 21600 21526 21600 20416 10800 20121 21600 20047 21600 0 -34 0">
             <v:shape id="_x0000_s1030" type="#_x0000_t75" style="position:absolute;left:1211;top:2897;width:9443;height:4056;mso-position-horizontal-relative:text;mso-position-vertical-relative:text;mso-width-relative:page;mso-height-relative:page" wrapcoords="-36 0 -36 21517 21600 21517 21600 0 -36 0">
               <v:imagedata r:id="rId9" o:title="Gantt - 2 - R"/>
             </v:shape>
@@ -1719,14 +1755,36 @@
                     <w:r>
                       <w:t xml:space="preserve">Figure </w:t>
                     </w:r>
-                    <w:fldSimple w:instr=" SEQ Figure \* ARABIC ">
-                      <w:r>
-                        <w:rPr>
-                          <w:noProof/>
-                        </w:rPr>
-                        <w:t>2</w:t>
-                      </w:r>
-                    </w:fldSimple>
+                    <w:r>
+                      <w:rPr>
+                        <w:noProof/>
+                      </w:rPr>
+                      <w:fldChar w:fldCharType="begin"/>
+                    </w:r>
+                    <w:r>
+                      <w:rPr>
+                        <w:noProof/>
+                      </w:rPr>
+                      <w:instrText xml:space="preserve"> SEQ Figure \* ARABIC </w:instrText>
+                    </w:r>
+                    <w:r>
+                      <w:rPr>
+                        <w:noProof/>
+                      </w:rPr>
+                      <w:fldChar w:fldCharType="separate"/>
+                    </w:r>
+                    <w:r>
+                      <w:rPr>
+                        <w:noProof/>
+                      </w:rPr>
+                      <w:t>2</w:t>
+                    </w:r>
+                    <w:r>
+                      <w:rPr>
+                        <w:noProof/>
+                      </w:rPr>
+                      <w:fldChar w:fldCharType="end"/>
+                    </w:r>
                     <w:r>
                       <w:t xml:space="preserve"> </w:t>
                     </w:r>
@@ -1838,11 +1896,11 @@
         <w:spacing w:before="0" w:after="170"/>
         <w:jc w:val="both"/>
       </w:pPr>
-      <w:bookmarkStart w:id="7" w:name="_Toc42539071"/>
+      <w:bookmarkStart w:id="6" w:name="_Toc42539071"/>
       <w:r>
         <w:t>Bibliographie</w:t>
       </w:r>
-      <w:bookmarkEnd w:id="7"/>
+      <w:bookmarkEnd w:id="6"/>
       <w:r>
         <w:tab/>
       </w:r>
@@ -1895,20 +1953,124 @@
           <w:rFonts w:ascii="Cambria" w:hAnsi="Cambria" w:cs="Cambria"/>
         </w:rPr>
         <w:tab/>
-        <w:t xml:space="preserve">Tarek El-Ganainy and Mohamed Hefeeda. 2016. Streaming Virtual Reality Content. </w:t>
-      </w:r>
+        <w:t>Tarek El-</w:t>
+      </w:r>
+      <w:proofErr w:type="spellStart"/>
+      <w:r>
+        <w:rPr>
+          <w:rFonts w:ascii="Cambria" w:hAnsi="Cambria" w:cs="Cambria"/>
+        </w:rPr>
+        <w:t>Ganainy</w:t>
+      </w:r>
+      <w:proofErr w:type="spellEnd"/>
+      <w:r>
+        <w:rPr>
+          <w:rFonts w:ascii="Cambria" w:hAnsi="Cambria" w:cs="Cambria"/>
+        </w:rPr>
+        <w:t xml:space="preserve"> and Mohamed </w:t>
+      </w:r>
+      <w:proofErr w:type="spellStart"/>
+      <w:r>
+        <w:rPr>
+          <w:rFonts w:ascii="Cambria" w:hAnsi="Cambria" w:cs="Cambria"/>
+        </w:rPr>
+        <w:t>Hefeeda</w:t>
+      </w:r>
+      <w:proofErr w:type="spellEnd"/>
+      <w:r>
+        <w:rPr>
+          <w:rFonts w:ascii="Cambria" w:hAnsi="Cambria" w:cs="Cambria"/>
+        </w:rPr>
+        <w:t xml:space="preserve">. 2016. Streaming Virtual Reality Content. </w:t>
+      </w:r>
+      <w:proofErr w:type="spellStart"/>
+      <w:proofErr w:type="gramStart"/>
       <w:r>
         <w:rPr>
           <w:rFonts w:ascii="Cambria" w:hAnsi="Cambria" w:cs="Cambria"/>
           <w:i/>
         </w:rPr>
-        <w:t>arXiv:1612.08350 [cs]</w:t>
-      </w:r>
-      <w:r>
-        <w:rPr>
-          <w:rFonts w:ascii="Cambria" w:hAnsi="Cambria" w:cs="Cambria"/>
-        </w:rPr>
-        <w:t xml:space="preserve"> (December 2016). Retrieved December 5, 2019</w:t>
+        <w:t>arXiv:</w:t>
+      </w:r>
+      <w:proofErr w:type="gramEnd"/>
+      <w:r>
+        <w:rPr>
+          <w:rFonts w:ascii="Cambria" w:hAnsi="Cambria" w:cs="Cambria"/>
+          <w:i/>
+        </w:rPr>
+        <w:t>1612.08350</w:t>
+      </w:r>
+      <w:proofErr w:type="spellEnd"/>
+      <w:r>
+        <w:rPr>
+          <w:rFonts w:ascii="Cambria" w:hAnsi="Cambria" w:cs="Cambria"/>
+          <w:i/>
+        </w:rPr>
+        <w:t xml:space="preserve"> [</w:t>
+      </w:r>
+      <w:proofErr w:type="spellStart"/>
+      <w:r>
+        <w:rPr>
+          <w:rFonts w:ascii="Cambria" w:hAnsi="Cambria" w:cs="Cambria"/>
+          <w:i/>
+        </w:rPr>
+        <w:t>cs</w:t>
+      </w:r>
+      <w:proofErr w:type="spellEnd"/>
+      <w:r>
+        <w:rPr>
+          <w:rFonts w:ascii="Cambria" w:hAnsi="Cambria" w:cs="Cambria"/>
+          <w:i/>
+        </w:rPr>
+        <w:t>]</w:t>
+      </w:r>
+      <w:r>
+        <w:rPr>
+          <w:rFonts w:ascii="Cambria" w:hAnsi="Cambria" w:cs="Cambria"/>
+        </w:rPr>
+        <w:t xml:space="preserve"> (</w:t>
+      </w:r>
+      <w:proofErr w:type="spellStart"/>
+      <w:r>
+        <w:rPr>
+          <w:rFonts w:ascii="Cambria" w:hAnsi="Cambria" w:cs="Cambria"/>
+        </w:rPr>
+        <w:t>December</w:t>
+      </w:r>
+      <w:proofErr w:type="spellEnd"/>
+      <w:r>
+        <w:rPr>
+          <w:rFonts w:ascii="Cambria" w:hAnsi="Cambria" w:cs="Cambria"/>
+        </w:rPr>
+        <w:t xml:space="preserve"> 2016). </w:t>
+      </w:r>
+      <w:proofErr w:type="spellStart"/>
+      <w:r>
+        <w:rPr>
+          <w:rFonts w:ascii="Cambria" w:hAnsi="Cambria" w:cs="Cambria"/>
+        </w:rPr>
+        <w:t>Retrieved</w:t>
+      </w:r>
+      <w:proofErr w:type="spellEnd"/>
+      <w:r>
+        <w:rPr>
+          <w:rFonts w:ascii="Cambria" w:hAnsi="Cambria" w:cs="Cambria"/>
+        </w:rPr>
+        <w:t xml:space="preserve"> </w:t>
+      </w:r>
+      <w:proofErr w:type="spellStart"/>
+      <w:r>
+        <w:rPr>
+          <w:rFonts w:ascii="Cambria" w:hAnsi="Cambria" w:cs="Cambria"/>
+        </w:rPr>
+        <w:t>December</w:t>
+      </w:r>
+      <w:proofErr w:type="spellEnd"/>
+      <w:r>
+        <w:rPr>
+          <w:rFonts w:ascii="Cambria" w:hAnsi="Cambria" w:cs="Cambria"/>
+        </w:rPr>
+        <w:t xml:space="preserve"> 5, 2019</w:t>
       </w:r>
     </w:p>
     <w:p>
@@ -1938,20 +2100,210 @@
           <w:rFonts w:ascii="Cambria" w:hAnsi="Cambria" w:cs="Cambria"/>
         </w:rPr>
         <w:tab/>
-        <w:t xml:space="preserve">Dan Grois and Ofer Hadar. 2011. Recent Advances in Region-of-interest Video Coding. In </w:t>
-      </w:r>
+        <w:t xml:space="preserve">Dan </w:t>
+      </w:r>
+      <w:proofErr w:type="spellStart"/>
+      <w:r>
+        <w:rPr>
+          <w:rFonts w:ascii="Cambria" w:hAnsi="Cambria" w:cs="Cambria"/>
+        </w:rPr>
+        <w:t>Grois</w:t>
+      </w:r>
+      <w:proofErr w:type="spellEnd"/>
+      <w:r>
+        <w:rPr>
+          <w:rFonts w:ascii="Cambria" w:hAnsi="Cambria" w:cs="Cambria"/>
+        </w:rPr>
+        <w:t xml:space="preserve"> and </w:t>
+      </w:r>
+      <w:proofErr w:type="spellStart"/>
+      <w:r>
+        <w:rPr>
+          <w:rFonts w:ascii="Cambria" w:hAnsi="Cambria" w:cs="Cambria"/>
+        </w:rPr>
+        <w:t>Ofer</w:t>
+      </w:r>
+      <w:proofErr w:type="spellEnd"/>
+      <w:r>
+        <w:rPr>
+          <w:rFonts w:ascii="Cambria" w:hAnsi="Cambria" w:cs="Cambria"/>
+        </w:rPr>
+        <w:t xml:space="preserve"> </w:t>
+      </w:r>
+      <w:proofErr w:type="spellStart"/>
+      <w:r>
+        <w:rPr>
+          <w:rFonts w:ascii="Cambria" w:hAnsi="Cambria" w:cs="Cambria"/>
+        </w:rPr>
+        <w:t>Hadar</w:t>
+      </w:r>
+      <w:proofErr w:type="spellEnd"/>
+      <w:r>
+        <w:rPr>
+          <w:rFonts w:ascii="Cambria" w:hAnsi="Cambria" w:cs="Cambria"/>
+        </w:rPr>
+        <w:t xml:space="preserve">. 2011. </w:t>
+      </w:r>
+      <w:proofErr w:type="spellStart"/>
+      <w:r>
+        <w:rPr>
+          <w:rFonts w:ascii="Cambria" w:hAnsi="Cambria" w:cs="Cambria"/>
+        </w:rPr>
+        <w:t>Recent</w:t>
+      </w:r>
+      <w:proofErr w:type="spellEnd"/>
+      <w:r>
+        <w:rPr>
+          <w:rFonts w:ascii="Cambria" w:hAnsi="Cambria" w:cs="Cambria"/>
+        </w:rPr>
+        <w:t xml:space="preserve"> </w:t>
+      </w:r>
+      <w:proofErr w:type="spellStart"/>
+      <w:r>
+        <w:rPr>
+          <w:rFonts w:ascii="Cambria" w:hAnsi="Cambria" w:cs="Cambria"/>
+        </w:rPr>
+        <w:t>Advances</w:t>
+      </w:r>
+      <w:proofErr w:type="spellEnd"/>
+      <w:r>
+        <w:rPr>
+          <w:rFonts w:ascii="Cambria" w:hAnsi="Cambria" w:cs="Cambria"/>
+        </w:rPr>
+        <w:t xml:space="preserve"> in </w:t>
+      </w:r>
+      <w:proofErr w:type="spellStart"/>
+      <w:r>
+        <w:rPr>
+          <w:rFonts w:ascii="Cambria" w:hAnsi="Cambria" w:cs="Cambria"/>
+        </w:rPr>
+        <w:t>Region</w:t>
+      </w:r>
+      <w:proofErr w:type="spellEnd"/>
+      <w:r>
+        <w:rPr>
+          <w:rFonts w:ascii="Cambria" w:hAnsi="Cambria" w:cs="Cambria"/>
+        </w:rPr>
+        <w:t>-of-</w:t>
+      </w:r>
+      <w:proofErr w:type="spellStart"/>
+      <w:r>
+        <w:rPr>
+          <w:rFonts w:ascii="Cambria" w:hAnsi="Cambria" w:cs="Cambria"/>
+        </w:rPr>
+        <w:t>interest</w:t>
+      </w:r>
+      <w:proofErr w:type="spellEnd"/>
+      <w:r>
+        <w:rPr>
+          <w:rFonts w:ascii="Cambria" w:hAnsi="Cambria" w:cs="Cambria"/>
+        </w:rPr>
+        <w:t xml:space="preserve"> </w:t>
+      </w:r>
+      <w:proofErr w:type="spellStart"/>
+      <w:r>
+        <w:rPr>
+          <w:rFonts w:ascii="Cambria" w:hAnsi="Cambria" w:cs="Cambria"/>
+        </w:rPr>
+        <w:t>Video</w:t>
+      </w:r>
+      <w:proofErr w:type="spellEnd"/>
+      <w:r>
+        <w:rPr>
+          <w:rFonts w:ascii="Cambria" w:hAnsi="Cambria" w:cs="Cambria"/>
+        </w:rPr>
+        <w:t xml:space="preserve"> </w:t>
+      </w:r>
+      <w:proofErr w:type="spellStart"/>
+      <w:r>
+        <w:rPr>
+          <w:rFonts w:ascii="Cambria" w:hAnsi="Cambria" w:cs="Cambria"/>
+        </w:rPr>
+        <w:t>Coding</w:t>
+      </w:r>
+      <w:proofErr w:type="spellEnd"/>
+      <w:r>
+        <w:rPr>
+          <w:rFonts w:ascii="Cambria" w:hAnsi="Cambria" w:cs="Cambria"/>
+        </w:rPr>
+        <w:t xml:space="preserve">. In </w:t>
+      </w:r>
+      <w:proofErr w:type="spellStart"/>
       <w:r>
         <w:rPr>
           <w:rFonts w:ascii="Cambria" w:hAnsi="Cambria" w:cs="Cambria"/>
           <w:i/>
         </w:rPr>
-        <w:t>Recent Advances on Video Coding</w:t>
-      </w:r>
-      <w:r>
-        <w:rPr>
-          <w:rFonts w:ascii="Cambria" w:hAnsi="Cambria" w:cs="Cambria"/>
-        </w:rPr>
-        <w:t>. DOI:https://doi.org/10.5772/17789</w:t>
+        <w:t>Recent</w:t>
+      </w:r>
+      <w:proofErr w:type="spellEnd"/>
+      <w:r>
+        <w:rPr>
+          <w:rFonts w:ascii="Cambria" w:hAnsi="Cambria" w:cs="Cambria"/>
+          <w:i/>
+        </w:rPr>
+        <w:t xml:space="preserve"> </w:t>
+      </w:r>
+      <w:proofErr w:type="spellStart"/>
+      <w:r>
+        <w:rPr>
+          <w:rFonts w:ascii="Cambria" w:hAnsi="Cambria" w:cs="Cambria"/>
+          <w:i/>
+        </w:rPr>
+        <w:t>Advances</w:t>
+      </w:r>
+      <w:proofErr w:type="spellEnd"/>
+      <w:r>
+        <w:rPr>
+          <w:rFonts w:ascii="Cambria" w:hAnsi="Cambria" w:cs="Cambria"/>
+          <w:i/>
+        </w:rPr>
+        <w:t xml:space="preserve"> on </w:t>
+      </w:r>
+      <w:proofErr w:type="spellStart"/>
+      <w:r>
+        <w:rPr>
+          <w:rFonts w:ascii="Cambria" w:hAnsi="Cambria" w:cs="Cambria"/>
+          <w:i/>
+        </w:rPr>
+        <w:t>Video</w:t>
+      </w:r>
+      <w:proofErr w:type="spellEnd"/>
+      <w:r>
+        <w:rPr>
+          <w:rFonts w:ascii="Cambria" w:hAnsi="Cambria" w:cs="Cambria"/>
+          <w:i/>
+        </w:rPr>
+        <w:t xml:space="preserve"> </w:t>
+      </w:r>
+      <w:proofErr w:type="spellStart"/>
+      <w:r>
+        <w:rPr>
+          <w:rFonts w:ascii="Cambria" w:hAnsi="Cambria" w:cs="Cambria"/>
+          <w:i/>
+        </w:rPr>
+        <w:t>Coding</w:t>
+      </w:r>
+      <w:proofErr w:type="spellEnd"/>
+      <w:r>
+        <w:rPr>
+          <w:rFonts w:ascii="Cambria" w:hAnsi="Cambria" w:cs="Cambria"/>
+        </w:rPr>
+        <w:t xml:space="preserve">. </w:t>
+      </w:r>
+      <w:proofErr w:type="spellStart"/>
+      <w:r>
+        <w:rPr>
+          <w:rFonts w:ascii="Cambria" w:hAnsi="Cambria" w:cs="Cambria"/>
+        </w:rPr>
+        <w:t>DOI:https</w:t>
+      </w:r>
+      <w:proofErr w:type="spellEnd"/>
+      <w:r>
+        <w:rPr>
+          <w:rFonts w:ascii="Cambria" w:hAnsi="Cambria" w:cs="Cambria"/>
+        </w:rPr>
+        <w:t>://doi.org/10.5772/17789</w:t>
       </w:r>
     </w:p>
     <w:p>
@@ -1980,7 +2332,147 @@
           <w:rFonts w:ascii="Cambria" w:hAnsi="Cambria" w:cs="Cambria"/>
         </w:rPr>
         <w:tab/>
-        <w:t xml:space="preserve">Mohammad Hosseini and Viswanathan Swaminathan. 2016. Adaptive 360 VR Video Streaming: Divide and Conquer! (September 2016). Retrieved December 5, 2019 from </w:t>
+        <w:t xml:space="preserve">Mohammad </w:t>
+      </w:r>
+      <w:proofErr w:type="spellStart"/>
+      <w:r>
+        <w:rPr>
+          <w:rFonts w:ascii="Cambria" w:hAnsi="Cambria" w:cs="Cambria"/>
+        </w:rPr>
+        <w:t>Hosseini</w:t>
+      </w:r>
+      <w:proofErr w:type="spellEnd"/>
+      <w:r>
+        <w:rPr>
+          <w:rFonts w:ascii="Cambria" w:hAnsi="Cambria" w:cs="Cambria"/>
+        </w:rPr>
+        <w:t xml:space="preserve"> and </w:t>
+      </w:r>
+      <w:proofErr w:type="spellStart"/>
+      <w:r>
+        <w:rPr>
+          <w:rFonts w:ascii="Cambria" w:hAnsi="Cambria" w:cs="Cambria"/>
+        </w:rPr>
+        <w:t>Viswanathan</w:t>
+      </w:r>
+      <w:proofErr w:type="spellEnd"/>
+      <w:r>
+        <w:rPr>
+          <w:rFonts w:ascii="Cambria" w:hAnsi="Cambria" w:cs="Cambria"/>
+        </w:rPr>
+        <w:t xml:space="preserve"> </w:t>
+      </w:r>
+      <w:proofErr w:type="spellStart"/>
+      <w:r>
+        <w:rPr>
+          <w:rFonts w:ascii="Cambria" w:hAnsi="Cambria" w:cs="Cambria"/>
+        </w:rPr>
+        <w:t>Swaminathan</w:t>
+      </w:r>
+      <w:proofErr w:type="spellEnd"/>
+      <w:r>
+        <w:rPr>
+          <w:rFonts w:ascii="Cambria" w:hAnsi="Cambria" w:cs="Cambria"/>
+        </w:rPr>
+        <w:t xml:space="preserve">. 2016. Adaptive 360 VR </w:t>
+      </w:r>
+      <w:proofErr w:type="spellStart"/>
+      <w:r>
+        <w:rPr>
+          <w:rFonts w:ascii="Cambria" w:hAnsi="Cambria" w:cs="Cambria"/>
+        </w:rPr>
+        <w:t>Video</w:t>
+      </w:r>
+      <w:proofErr w:type="spellEnd"/>
+      <w:r>
+        <w:rPr>
+          <w:rFonts w:ascii="Cambria" w:hAnsi="Cambria" w:cs="Cambria"/>
+        </w:rPr>
+        <w:t xml:space="preserve"> Streaming: </w:t>
+      </w:r>
+      <w:proofErr w:type="spellStart"/>
+      <w:r>
+        <w:rPr>
+          <w:rFonts w:ascii="Cambria" w:hAnsi="Cambria" w:cs="Cambria"/>
+        </w:rPr>
+        <w:t>Divide</w:t>
+      </w:r>
+      <w:proofErr w:type="spellEnd"/>
+      <w:r>
+        <w:rPr>
+          <w:rFonts w:ascii="Cambria" w:hAnsi="Cambria" w:cs="Cambria"/>
+        </w:rPr>
+        <w:t xml:space="preserve"> and </w:t>
+      </w:r>
+      <w:proofErr w:type="spellStart"/>
+      <w:r>
+        <w:rPr>
+          <w:rFonts w:ascii="Cambria" w:hAnsi="Cambria" w:cs="Cambria"/>
+        </w:rPr>
+        <w:t>Conquer</w:t>
+      </w:r>
+      <w:proofErr w:type="spellEnd"/>
+      <w:r>
+        <w:rPr>
+          <w:rFonts w:ascii="Cambria" w:hAnsi="Cambria" w:cs="Cambria"/>
+        </w:rPr>
+        <w:t>! (</w:t>
+      </w:r>
+      <w:proofErr w:type="spellStart"/>
+      <w:r>
+        <w:rPr>
+          <w:rFonts w:ascii="Cambria" w:hAnsi="Cambria" w:cs="Cambria"/>
+        </w:rPr>
+        <w:t>September</w:t>
+      </w:r>
+      <w:proofErr w:type="spellEnd"/>
+      <w:r>
+        <w:rPr>
+          <w:rFonts w:ascii="Cambria" w:hAnsi="Cambria" w:cs="Cambria"/>
+        </w:rPr>
+        <w:t xml:space="preserve"> 2016). </w:t>
+      </w:r>
+      <w:proofErr w:type="spellStart"/>
+      <w:r>
+        <w:rPr>
+          <w:rFonts w:ascii="Cambria" w:hAnsi="Cambria" w:cs="Cambria"/>
+        </w:rPr>
+        <w:t>Retrieved</w:t>
+      </w:r>
+      <w:proofErr w:type="spellEnd"/>
+      <w:r>
+        <w:rPr>
+          <w:rFonts w:ascii="Cambria" w:hAnsi="Cambria" w:cs="Cambria"/>
+        </w:rPr>
+        <w:t xml:space="preserve"> </w:t>
+      </w:r>
+      <w:proofErr w:type="spellStart"/>
+      <w:r>
+        <w:rPr>
+          <w:rFonts w:ascii="Cambria" w:hAnsi="Cambria" w:cs="Cambria"/>
+        </w:rPr>
+        <w:t>December</w:t>
+      </w:r>
+      <w:proofErr w:type="spellEnd"/>
+      <w:r>
+        <w:rPr>
+          <w:rFonts w:ascii="Cambria" w:hAnsi="Cambria" w:cs="Cambria"/>
+        </w:rPr>
+        <w:t xml:space="preserve"> 5, 2019 </w:t>
+      </w:r>
+      <w:proofErr w:type="spellStart"/>
+      <w:r>
+        <w:rPr>
+          <w:rFonts w:ascii="Cambria" w:hAnsi="Cambria" w:cs="Cambria"/>
+        </w:rPr>
+        <w:t>from</w:t>
+      </w:r>
+      <w:proofErr w:type="spellEnd"/>
+      <w:r>
+        <w:rPr>
+          <w:rFonts w:ascii="Cambria" w:hAnsi="Cambria" w:cs="Cambria"/>
+        </w:rPr>
+        <w:t xml:space="preserve"> </w:t>
       </w:r>
       <w:hyperlink r:id="rId10" w:history="1">
         <w:r>
@@ -2018,8 +2510,218 @@
           <w:rFonts w:ascii="Cambria" w:hAnsi="Cambria" w:cs="Cambria"/>
         </w:rPr>
         <w:tab/>
-        <w:t xml:space="preserve">JongBeom Jeong, Dongmin Jang, Jangwoo Son, and Eun-Seok Ryu. 2018. 3DoF+ 360 Video Location-Based Asymmetric Down-Sampling for View Synthesis to Immersive VR Video Streaming. </w:t>
-      </w:r>
+      </w:r>
+      <w:proofErr w:type="spellStart"/>
+      <w:r>
+        <w:rPr>
+          <w:rFonts w:ascii="Cambria" w:hAnsi="Cambria" w:cs="Cambria"/>
+        </w:rPr>
+        <w:t>JongBeom</w:t>
+      </w:r>
+      <w:proofErr w:type="spellEnd"/>
+      <w:r>
+        <w:rPr>
+          <w:rFonts w:ascii="Cambria" w:hAnsi="Cambria" w:cs="Cambria"/>
+        </w:rPr>
+        <w:t xml:space="preserve"> </w:t>
+      </w:r>
+      <w:proofErr w:type="spellStart"/>
+      <w:r>
+        <w:rPr>
+          <w:rFonts w:ascii="Cambria" w:hAnsi="Cambria" w:cs="Cambria"/>
+        </w:rPr>
+        <w:t>Jeong</w:t>
+      </w:r>
+      <w:proofErr w:type="spellEnd"/>
+      <w:r>
+        <w:rPr>
+          <w:rFonts w:ascii="Cambria" w:hAnsi="Cambria" w:cs="Cambria"/>
+        </w:rPr>
+        <w:t xml:space="preserve">, </w:t>
+      </w:r>
+      <w:proofErr w:type="spellStart"/>
+      <w:r>
+        <w:rPr>
+          <w:rFonts w:ascii="Cambria" w:hAnsi="Cambria" w:cs="Cambria"/>
+        </w:rPr>
+        <w:t>Dongmin</w:t>
+      </w:r>
+      <w:proofErr w:type="spellEnd"/>
+      <w:r>
+        <w:rPr>
+          <w:rFonts w:ascii="Cambria" w:hAnsi="Cambria" w:cs="Cambria"/>
+        </w:rPr>
+        <w:t xml:space="preserve"> </w:t>
+      </w:r>
+      <w:proofErr w:type="spellStart"/>
+      <w:r>
+        <w:rPr>
+          <w:rFonts w:ascii="Cambria" w:hAnsi="Cambria" w:cs="Cambria"/>
+        </w:rPr>
+        <w:t>Jang</w:t>
+      </w:r>
+      <w:proofErr w:type="spellEnd"/>
+      <w:r>
+        <w:rPr>
+          <w:rFonts w:ascii="Cambria" w:hAnsi="Cambria" w:cs="Cambria"/>
+        </w:rPr>
+        <w:t xml:space="preserve">, </w:t>
+      </w:r>
+      <w:proofErr w:type="spellStart"/>
+      <w:r>
+        <w:rPr>
+          <w:rFonts w:ascii="Cambria" w:hAnsi="Cambria" w:cs="Cambria"/>
+        </w:rPr>
+        <w:t>Jangwoo</w:t>
+      </w:r>
+      <w:proofErr w:type="spellEnd"/>
+      <w:r>
+        <w:rPr>
+          <w:rFonts w:ascii="Cambria" w:hAnsi="Cambria" w:cs="Cambria"/>
+        </w:rPr>
+        <w:t xml:space="preserve"> Son, and </w:t>
+      </w:r>
+      <w:proofErr w:type="spellStart"/>
+      <w:r>
+        <w:rPr>
+          <w:rFonts w:ascii="Cambria" w:hAnsi="Cambria" w:cs="Cambria"/>
+        </w:rPr>
+        <w:t>Eun-Seok</w:t>
+      </w:r>
+      <w:proofErr w:type="spellEnd"/>
+      <w:r>
+        <w:rPr>
+          <w:rFonts w:ascii="Cambria" w:hAnsi="Cambria" w:cs="Cambria"/>
+        </w:rPr>
+        <w:t xml:space="preserve"> </w:t>
+      </w:r>
+      <w:proofErr w:type="spellStart"/>
+      <w:r>
+        <w:rPr>
+          <w:rFonts w:ascii="Cambria" w:hAnsi="Cambria" w:cs="Cambria"/>
+        </w:rPr>
+        <w:t>Ryu</w:t>
+      </w:r>
+      <w:proofErr w:type="spellEnd"/>
+      <w:r>
+        <w:rPr>
+          <w:rFonts w:ascii="Cambria" w:hAnsi="Cambria" w:cs="Cambria"/>
+        </w:rPr>
+        <w:t xml:space="preserve">. 2018. </w:t>
+      </w:r>
+      <w:proofErr w:type="spellStart"/>
+      <w:r>
+        <w:rPr>
+          <w:rFonts w:ascii="Cambria" w:hAnsi="Cambria" w:cs="Cambria"/>
+        </w:rPr>
+        <w:t>3DoF</w:t>
+      </w:r>
+      <w:proofErr w:type="spellEnd"/>
+      <w:r>
+        <w:rPr>
+          <w:rFonts w:ascii="Cambria" w:hAnsi="Cambria" w:cs="Cambria"/>
+        </w:rPr>
+        <w:t xml:space="preserve">+ 360 </w:t>
+      </w:r>
+      <w:proofErr w:type="spellStart"/>
+      <w:r>
+        <w:rPr>
+          <w:rFonts w:ascii="Cambria" w:hAnsi="Cambria" w:cs="Cambria"/>
+        </w:rPr>
+        <w:t>Video</w:t>
+      </w:r>
+      <w:proofErr w:type="spellEnd"/>
+      <w:r>
+        <w:rPr>
+          <w:rFonts w:ascii="Cambria" w:hAnsi="Cambria" w:cs="Cambria"/>
+        </w:rPr>
+        <w:t xml:space="preserve"> Location-</w:t>
+      </w:r>
+      <w:proofErr w:type="spellStart"/>
+      <w:r>
+        <w:rPr>
+          <w:rFonts w:ascii="Cambria" w:hAnsi="Cambria" w:cs="Cambria"/>
+        </w:rPr>
+        <w:t>Based</w:t>
+      </w:r>
+      <w:proofErr w:type="spellEnd"/>
+      <w:r>
+        <w:rPr>
+          <w:rFonts w:ascii="Cambria" w:hAnsi="Cambria" w:cs="Cambria"/>
+        </w:rPr>
+        <w:t xml:space="preserve"> </w:t>
+      </w:r>
+      <w:proofErr w:type="spellStart"/>
+      <w:r>
+        <w:rPr>
+          <w:rFonts w:ascii="Cambria" w:hAnsi="Cambria" w:cs="Cambria"/>
+        </w:rPr>
+        <w:t>Asymmetric</w:t>
+      </w:r>
+      <w:proofErr w:type="spellEnd"/>
+      <w:r>
+        <w:rPr>
+          <w:rFonts w:ascii="Cambria" w:hAnsi="Cambria" w:cs="Cambria"/>
+        </w:rPr>
+        <w:t xml:space="preserve"> Down-</w:t>
+      </w:r>
+      <w:proofErr w:type="spellStart"/>
+      <w:r>
+        <w:rPr>
+          <w:rFonts w:ascii="Cambria" w:hAnsi="Cambria" w:cs="Cambria"/>
+        </w:rPr>
+        <w:t>Sampling</w:t>
+      </w:r>
+      <w:proofErr w:type="spellEnd"/>
+      <w:r>
+        <w:rPr>
+          <w:rFonts w:ascii="Cambria" w:hAnsi="Cambria" w:cs="Cambria"/>
+        </w:rPr>
+        <w:t xml:space="preserve"> for </w:t>
+      </w:r>
+      <w:proofErr w:type="spellStart"/>
+      <w:r>
+        <w:rPr>
+          <w:rFonts w:ascii="Cambria" w:hAnsi="Cambria" w:cs="Cambria"/>
+        </w:rPr>
+        <w:t>View</w:t>
+      </w:r>
+      <w:proofErr w:type="spellEnd"/>
+      <w:r>
+        <w:rPr>
+          <w:rFonts w:ascii="Cambria" w:hAnsi="Cambria" w:cs="Cambria"/>
+        </w:rPr>
+        <w:t xml:space="preserve"> </w:t>
+      </w:r>
+      <w:proofErr w:type="spellStart"/>
+      <w:r>
+        <w:rPr>
+          <w:rFonts w:ascii="Cambria" w:hAnsi="Cambria" w:cs="Cambria"/>
+        </w:rPr>
+        <w:t>Synthesis</w:t>
+      </w:r>
+      <w:proofErr w:type="spellEnd"/>
+      <w:r>
+        <w:rPr>
+          <w:rFonts w:ascii="Cambria" w:hAnsi="Cambria" w:cs="Cambria"/>
+        </w:rPr>
+        <w:t xml:space="preserve"> to Immersive VR </w:t>
+      </w:r>
+      <w:proofErr w:type="spellStart"/>
+      <w:r>
+        <w:rPr>
+          <w:rFonts w:ascii="Cambria" w:hAnsi="Cambria" w:cs="Cambria"/>
+        </w:rPr>
+        <w:t>Video</w:t>
+      </w:r>
+      <w:proofErr w:type="spellEnd"/>
+      <w:r>
+        <w:rPr>
+          <w:rFonts w:ascii="Cambria" w:hAnsi="Cambria" w:cs="Cambria"/>
+        </w:rPr>
+        <w:t xml:space="preserve"> Streaming. </w:t>
+      </w:r>
+      <w:proofErr w:type="spellStart"/>
       <w:r>
         <w:rPr>
           <w:rFonts w:ascii="Cambria" w:hAnsi="Cambria" w:cs="Cambria"/>
@@ -2027,12 +2729,49 @@
         </w:rPr>
         <w:t>Sensors</w:t>
       </w:r>
-      <w:r>
-        <w:rPr>
-          <w:rFonts w:ascii="Cambria" w:hAnsi="Cambria" w:cs="Cambria"/>
-        </w:rPr>
-        <w:t xml:space="preserve"> 18, 9 (September 2018), 3148. DOI:https://doi.org/10.3390/s18093148</w:t>
-      </w:r>
+      <w:proofErr w:type="spellEnd"/>
+      <w:r>
+        <w:rPr>
+          <w:rFonts w:ascii="Cambria" w:hAnsi="Cambria" w:cs="Cambria"/>
+        </w:rPr>
+        <w:t xml:space="preserve"> 18, 9 (</w:t>
+      </w:r>
+      <w:proofErr w:type="spellStart"/>
+      <w:r>
+        <w:rPr>
+          <w:rFonts w:ascii="Cambria" w:hAnsi="Cambria" w:cs="Cambria"/>
+        </w:rPr>
+        <w:t>September</w:t>
+      </w:r>
+      <w:proofErr w:type="spellEnd"/>
+      <w:r>
+        <w:rPr>
+          <w:rFonts w:ascii="Cambria" w:hAnsi="Cambria" w:cs="Cambria"/>
+        </w:rPr>
+        <w:t xml:space="preserve"> 2018), 3148. </w:t>
+      </w:r>
+      <w:proofErr w:type="spellStart"/>
+      <w:r>
+        <w:rPr>
+          <w:rFonts w:ascii="Cambria" w:hAnsi="Cambria" w:cs="Cambria"/>
+        </w:rPr>
+        <w:t>DOI:https</w:t>
+      </w:r>
+      <w:proofErr w:type="spellEnd"/>
+      <w:r>
+        <w:rPr>
+          <w:rFonts w:ascii="Cambria" w:hAnsi="Cambria" w:cs="Cambria"/>
+        </w:rPr>
+        <w:t>://doi.org/10.3390/</w:t>
+      </w:r>
+      <w:proofErr w:type="spellStart"/>
+      <w:r>
+        <w:rPr>
+          <w:rFonts w:ascii="Cambria" w:hAnsi="Cambria" w:cs="Cambria"/>
+        </w:rPr>
+        <w:t>s18093148</w:t>
+      </w:r>
+      <w:proofErr w:type="spellEnd"/>
     </w:p>
     <w:p>
       <w:pPr>
@@ -2060,20 +2799,131 @@
           <w:rFonts w:ascii="Cambria" w:hAnsi="Cambria" w:cs="Cambria"/>
         </w:rPr>
         <w:tab/>
-        <w:t xml:space="preserve">Christopher Müller and Christian Timmerer. 2011. A VLC Media Player Plugin Enabling Dynamic Adaptive Streaming over HTTP. In </w:t>
-      </w:r>
+        <w:t xml:space="preserve">Christopher Müller and Christian </w:t>
+      </w:r>
+      <w:proofErr w:type="spellStart"/>
+      <w:r>
+        <w:rPr>
+          <w:rFonts w:ascii="Cambria" w:hAnsi="Cambria" w:cs="Cambria"/>
+        </w:rPr>
+        <w:t>Timmerer</w:t>
+      </w:r>
+      <w:proofErr w:type="spellEnd"/>
+      <w:r>
+        <w:rPr>
+          <w:rFonts w:ascii="Cambria" w:hAnsi="Cambria" w:cs="Cambria"/>
+        </w:rPr>
+        <w:t xml:space="preserve">. 2011. A </w:t>
+      </w:r>
+      <w:proofErr w:type="spellStart"/>
+      <w:r>
+        <w:rPr>
+          <w:rFonts w:ascii="Cambria" w:hAnsi="Cambria" w:cs="Cambria"/>
+        </w:rPr>
+        <w:t>VLC</w:t>
+      </w:r>
+      <w:proofErr w:type="spellEnd"/>
+      <w:r>
+        <w:rPr>
+          <w:rFonts w:ascii="Cambria" w:hAnsi="Cambria" w:cs="Cambria"/>
+        </w:rPr>
+        <w:t xml:space="preserve"> Media Player Plugin </w:t>
+      </w:r>
+      <w:proofErr w:type="spellStart"/>
+      <w:r>
+        <w:rPr>
+          <w:rFonts w:ascii="Cambria" w:hAnsi="Cambria" w:cs="Cambria"/>
+        </w:rPr>
+        <w:t>Enabling</w:t>
+      </w:r>
+      <w:proofErr w:type="spellEnd"/>
+      <w:r>
+        <w:rPr>
+          <w:rFonts w:ascii="Cambria" w:hAnsi="Cambria" w:cs="Cambria"/>
+        </w:rPr>
+        <w:t xml:space="preserve"> </w:t>
+      </w:r>
+      <w:proofErr w:type="spellStart"/>
+      <w:r>
+        <w:rPr>
+          <w:rFonts w:ascii="Cambria" w:hAnsi="Cambria" w:cs="Cambria"/>
+        </w:rPr>
+        <w:t>Dynamic</w:t>
+      </w:r>
+      <w:proofErr w:type="spellEnd"/>
+      <w:r>
+        <w:rPr>
+          <w:rFonts w:ascii="Cambria" w:hAnsi="Cambria" w:cs="Cambria"/>
+        </w:rPr>
+        <w:t xml:space="preserve"> Adaptive Streaming over HTTP. In </w:t>
+      </w:r>
+      <w:proofErr w:type="spellStart"/>
       <w:r>
         <w:rPr>
           <w:rFonts w:ascii="Cambria" w:hAnsi="Cambria" w:cs="Cambria"/>
           <w:i/>
         </w:rPr>
-        <w:t>Proceedings of the 19th ACM International Conference on Multimedia</w:t>
-      </w:r>
-      <w:r>
-        <w:rPr>
-          <w:rFonts w:ascii="Cambria" w:hAnsi="Cambria" w:cs="Cambria"/>
-        </w:rPr>
-        <w:t xml:space="preserve"> (MM ’11), 723–726. DOI:https://doi.org/10.1145/2072298.2072429</w:t>
+        <w:t>Proceedings</w:t>
+      </w:r>
+      <w:proofErr w:type="spellEnd"/>
+      <w:r>
+        <w:rPr>
+          <w:rFonts w:ascii="Cambria" w:hAnsi="Cambria" w:cs="Cambria"/>
+          <w:i/>
+        </w:rPr>
+        <w:t xml:space="preserve"> of the </w:t>
+      </w:r>
+      <w:proofErr w:type="spellStart"/>
+      <w:r>
+        <w:rPr>
+          <w:rFonts w:ascii="Cambria" w:hAnsi="Cambria" w:cs="Cambria"/>
+          <w:i/>
+        </w:rPr>
+        <w:t>19th</w:t>
+      </w:r>
+      <w:proofErr w:type="spellEnd"/>
+      <w:r>
+        <w:rPr>
+          <w:rFonts w:ascii="Cambria" w:hAnsi="Cambria" w:cs="Cambria"/>
+          <w:i/>
+        </w:rPr>
+        <w:t xml:space="preserve"> ACM International </w:t>
+      </w:r>
+      <w:proofErr w:type="spellStart"/>
+      <w:r>
+        <w:rPr>
+          <w:rFonts w:ascii="Cambria" w:hAnsi="Cambria" w:cs="Cambria"/>
+          <w:i/>
+        </w:rPr>
+        <w:t>Conference</w:t>
+      </w:r>
+      <w:proofErr w:type="spellEnd"/>
+      <w:r>
+        <w:rPr>
+          <w:rFonts w:ascii="Cambria" w:hAnsi="Cambria" w:cs="Cambria"/>
+          <w:i/>
+        </w:rPr>
+        <w:t xml:space="preserve"> on Multimedia</w:t>
+      </w:r>
+      <w:r>
+        <w:rPr>
+          <w:rFonts w:ascii="Cambria" w:hAnsi="Cambria" w:cs="Cambria"/>
+        </w:rPr>
+        <w:t xml:space="preserve"> (MM ’11), 723–726. </w:t>
+      </w:r>
+      <w:proofErr w:type="spellStart"/>
+      <w:r>
+        <w:rPr>
+          <w:rFonts w:ascii="Cambria" w:hAnsi="Cambria" w:cs="Cambria"/>
+        </w:rPr>
+        <w:t>DOI:https</w:t>
+      </w:r>
+      <w:proofErr w:type="spellEnd"/>
+      <w:r>
+        <w:rPr>
+          <w:rFonts w:ascii="Cambria" w:hAnsi="Cambria" w:cs="Cambria"/>
+        </w:rPr>
+        <w:t>://doi.org/10.1145/2072298.2072429</w:t>
       </w:r>
     </w:p>
     <w:p>
@@ -2102,21 +2952,178 @@
           <w:rFonts w:ascii="Cambria" w:hAnsi="Cambria" w:cs="Cambria"/>
         </w:rPr>
         <w:tab/>
-        <w:t xml:space="preserve">D. V. Nguyen, Huyen T. T. Tran, and Truong Cong Thang. 2019. A client-based adaptation framework for 360-degree video streaming. </w:t>
+        <w:t xml:space="preserve">D. V. Nguyen, </w:t>
+      </w:r>
+      <w:proofErr w:type="spellStart"/>
+      <w:r>
+        <w:rPr>
+          <w:rFonts w:ascii="Cambria" w:hAnsi="Cambria" w:cs="Cambria"/>
+        </w:rPr>
+        <w:t>Huyen</w:t>
+      </w:r>
+      <w:proofErr w:type="spellEnd"/>
+      <w:r>
+        <w:rPr>
+          <w:rFonts w:ascii="Cambria" w:hAnsi="Cambria" w:cs="Cambria"/>
+        </w:rPr>
+        <w:t xml:space="preserve"> T. T. </w:t>
+      </w:r>
+      <w:proofErr w:type="spellStart"/>
+      <w:r>
+        <w:rPr>
+          <w:rFonts w:ascii="Cambria" w:hAnsi="Cambria" w:cs="Cambria"/>
+        </w:rPr>
+        <w:t>Tran</w:t>
+      </w:r>
+      <w:proofErr w:type="spellEnd"/>
+      <w:r>
+        <w:rPr>
+          <w:rFonts w:ascii="Cambria" w:hAnsi="Cambria" w:cs="Cambria"/>
+        </w:rPr>
+        <w:t xml:space="preserve">, and Truong </w:t>
+      </w:r>
+      <w:proofErr w:type="spellStart"/>
+      <w:r>
+        <w:rPr>
+          <w:rFonts w:ascii="Cambria" w:hAnsi="Cambria" w:cs="Cambria"/>
+        </w:rPr>
+        <w:t>Cong</w:t>
+      </w:r>
+      <w:proofErr w:type="spellEnd"/>
+      <w:r>
+        <w:rPr>
+          <w:rFonts w:ascii="Cambria" w:hAnsi="Cambria" w:cs="Cambria"/>
+        </w:rPr>
+        <w:t xml:space="preserve"> </w:t>
+      </w:r>
+      <w:proofErr w:type="spellStart"/>
+      <w:r>
+        <w:rPr>
+          <w:rFonts w:ascii="Cambria" w:hAnsi="Cambria" w:cs="Cambria"/>
+        </w:rPr>
+        <w:t>Thang</w:t>
+      </w:r>
+      <w:proofErr w:type="spellEnd"/>
+      <w:r>
+        <w:rPr>
+          <w:rFonts w:ascii="Cambria" w:hAnsi="Cambria" w:cs="Cambria"/>
+        </w:rPr>
+        <w:t>. 2019. A client-</w:t>
+      </w:r>
+      <w:proofErr w:type="spellStart"/>
+      <w:r>
+        <w:rPr>
+          <w:rFonts w:ascii="Cambria" w:hAnsi="Cambria" w:cs="Cambria"/>
+        </w:rPr>
+        <w:t>based</w:t>
+      </w:r>
+      <w:proofErr w:type="spellEnd"/>
+      <w:r>
+        <w:rPr>
+          <w:rFonts w:ascii="Cambria" w:hAnsi="Cambria" w:cs="Cambria"/>
+        </w:rPr>
+        <w:t xml:space="preserve"> adaptation </w:t>
+      </w:r>
+      <w:proofErr w:type="spellStart"/>
+      <w:r>
+        <w:rPr>
+          <w:rFonts w:ascii="Cambria" w:hAnsi="Cambria" w:cs="Cambria"/>
+        </w:rPr>
+        <w:t>framework</w:t>
+      </w:r>
+      <w:proofErr w:type="spellEnd"/>
+      <w:r>
+        <w:rPr>
+          <w:rFonts w:ascii="Cambria" w:hAnsi="Cambria" w:cs="Cambria"/>
+        </w:rPr>
+        <w:t xml:space="preserve"> for 360-</w:t>
+      </w:r>
+      <w:proofErr w:type="spellStart"/>
+      <w:r>
+        <w:rPr>
+          <w:rFonts w:ascii="Cambria" w:hAnsi="Cambria" w:cs="Cambria"/>
+        </w:rPr>
+        <w:t>degree</w:t>
+      </w:r>
+      <w:proofErr w:type="spellEnd"/>
+      <w:r>
+        <w:rPr>
+          <w:rFonts w:ascii="Cambria" w:hAnsi="Cambria" w:cs="Cambria"/>
+        </w:rPr>
+        <w:t xml:space="preserve"> </w:t>
+      </w:r>
+      <w:proofErr w:type="spellStart"/>
+      <w:r>
+        <w:rPr>
+          <w:rFonts w:ascii="Cambria" w:hAnsi="Cambria" w:cs="Cambria"/>
+        </w:rPr>
+        <w:t>video</w:t>
+      </w:r>
+      <w:proofErr w:type="spellEnd"/>
+      <w:r>
+        <w:rPr>
+          <w:rFonts w:ascii="Cambria" w:hAnsi="Cambria" w:cs="Cambria"/>
+        </w:rPr>
+        <w:t xml:space="preserve"> streaming. </w:t>
       </w:r>
       <w:r>
         <w:rPr>
           <w:rFonts w:ascii="Cambria" w:hAnsi="Cambria" w:cs="Cambria"/>
           <w:i/>
         </w:rPr>
-        <w:t>Journal of Visual Communication and Image Representation</w:t>
-      </w:r>
-      <w:r>
-        <w:rPr>
-          <w:rFonts w:ascii="Cambria" w:hAnsi="Cambria" w:cs="Cambria"/>
-        </w:rPr>
-        <w:t xml:space="preserve"> 59, (February 2019), 231–243. DOI:https://doi.org/10.1016/j.jvcir.2019.01.012</w:t>
-      </w:r>
+        <w:t xml:space="preserve">Journal of Visual Communication and Image </w:t>
+      </w:r>
+      <w:proofErr w:type="spellStart"/>
+      <w:r>
+        <w:rPr>
+          <w:rFonts w:ascii="Cambria" w:hAnsi="Cambria" w:cs="Cambria"/>
+          <w:i/>
+        </w:rPr>
+        <w:t>Representation</w:t>
+      </w:r>
+      <w:proofErr w:type="spellEnd"/>
+      <w:r>
+        <w:rPr>
+          <w:rFonts w:ascii="Cambria" w:hAnsi="Cambria" w:cs="Cambria"/>
+        </w:rPr>
+        <w:t xml:space="preserve"> 59, (</w:t>
+      </w:r>
+      <w:proofErr w:type="spellStart"/>
+      <w:r>
+        <w:rPr>
+          <w:rFonts w:ascii="Cambria" w:hAnsi="Cambria" w:cs="Cambria"/>
+        </w:rPr>
+        <w:t>February</w:t>
+      </w:r>
+      <w:proofErr w:type="spellEnd"/>
+      <w:r>
+        <w:rPr>
+          <w:rFonts w:ascii="Cambria" w:hAnsi="Cambria" w:cs="Cambria"/>
+        </w:rPr>
+        <w:t xml:space="preserve"> 2019), 231–243. </w:t>
+      </w:r>
+      <w:proofErr w:type="spellStart"/>
+      <w:r>
+        <w:rPr>
+          <w:rFonts w:ascii="Cambria" w:hAnsi="Cambria" w:cs="Cambria"/>
+        </w:rPr>
+        <w:t>DOI:https</w:t>
+      </w:r>
+      <w:proofErr w:type="spellEnd"/>
+      <w:r>
+        <w:rPr>
+          <w:rFonts w:ascii="Cambria" w:hAnsi="Cambria" w:cs="Cambria"/>
+        </w:rPr>
+        <w:t>://doi.org/10.1016/</w:t>
+      </w:r>
+      <w:proofErr w:type="spellStart"/>
+      <w:r>
+        <w:rPr>
+          <w:rFonts w:ascii="Cambria" w:hAnsi="Cambria" w:cs="Cambria"/>
+        </w:rPr>
+        <w:t>j.jvcir.2019.01.012</w:t>
+      </w:r>
+      <w:proofErr w:type="spellEnd"/>
     </w:p>
     <w:p>
       <w:pPr>
@@ -2144,21 +3151,187 @@
           <w:rFonts w:ascii="Cambria" w:hAnsi="Cambria" w:cs="Cambria"/>
         </w:rPr>
         <w:tab/>
-        <w:t xml:space="preserve">Duc V. Nguyen, Huyen T. T. Tran, and Truong Cong Thang. 2019. Adaptive Tiling Selection for Viewport Adaptive Streaming of 360-degree Video. </w:t>
-      </w:r>
+        <w:t xml:space="preserve">Duc V. Nguyen, </w:t>
+      </w:r>
+      <w:proofErr w:type="spellStart"/>
+      <w:r>
+        <w:rPr>
+          <w:rFonts w:ascii="Cambria" w:hAnsi="Cambria" w:cs="Cambria"/>
+        </w:rPr>
+        <w:t>Huyen</w:t>
+      </w:r>
+      <w:proofErr w:type="spellEnd"/>
+      <w:r>
+        <w:rPr>
+          <w:rFonts w:ascii="Cambria" w:hAnsi="Cambria" w:cs="Cambria"/>
+        </w:rPr>
+        <w:t xml:space="preserve"> T. T. </w:t>
+      </w:r>
+      <w:proofErr w:type="spellStart"/>
+      <w:r>
+        <w:rPr>
+          <w:rFonts w:ascii="Cambria" w:hAnsi="Cambria" w:cs="Cambria"/>
+        </w:rPr>
+        <w:t>Tran</w:t>
+      </w:r>
+      <w:proofErr w:type="spellEnd"/>
+      <w:r>
+        <w:rPr>
+          <w:rFonts w:ascii="Cambria" w:hAnsi="Cambria" w:cs="Cambria"/>
+        </w:rPr>
+        <w:t xml:space="preserve">, and Truong </w:t>
+      </w:r>
+      <w:proofErr w:type="spellStart"/>
+      <w:r>
+        <w:rPr>
+          <w:rFonts w:ascii="Cambria" w:hAnsi="Cambria" w:cs="Cambria"/>
+        </w:rPr>
+        <w:t>Cong</w:t>
+      </w:r>
+      <w:proofErr w:type="spellEnd"/>
+      <w:r>
+        <w:rPr>
+          <w:rFonts w:ascii="Cambria" w:hAnsi="Cambria" w:cs="Cambria"/>
+        </w:rPr>
+        <w:t xml:space="preserve"> </w:t>
+      </w:r>
+      <w:proofErr w:type="spellStart"/>
+      <w:r>
+        <w:rPr>
+          <w:rFonts w:ascii="Cambria" w:hAnsi="Cambria" w:cs="Cambria"/>
+        </w:rPr>
+        <w:t>Thang</w:t>
+      </w:r>
+      <w:proofErr w:type="spellEnd"/>
+      <w:r>
+        <w:rPr>
+          <w:rFonts w:ascii="Cambria" w:hAnsi="Cambria" w:cs="Cambria"/>
+        </w:rPr>
+        <w:t xml:space="preserve">. 2019. Adaptive </w:t>
+      </w:r>
+      <w:proofErr w:type="spellStart"/>
+      <w:r>
+        <w:rPr>
+          <w:rFonts w:ascii="Cambria" w:hAnsi="Cambria" w:cs="Cambria"/>
+        </w:rPr>
+        <w:t>Tiling</w:t>
+      </w:r>
+      <w:proofErr w:type="spellEnd"/>
+      <w:r>
+        <w:rPr>
+          <w:rFonts w:ascii="Cambria" w:hAnsi="Cambria" w:cs="Cambria"/>
+        </w:rPr>
+        <w:t xml:space="preserve"> </w:t>
+      </w:r>
+      <w:proofErr w:type="spellStart"/>
+      <w:r>
+        <w:rPr>
+          <w:rFonts w:ascii="Cambria" w:hAnsi="Cambria" w:cs="Cambria"/>
+        </w:rPr>
+        <w:t>Selection</w:t>
+      </w:r>
+      <w:proofErr w:type="spellEnd"/>
+      <w:r>
+        <w:rPr>
+          <w:rFonts w:ascii="Cambria" w:hAnsi="Cambria" w:cs="Cambria"/>
+        </w:rPr>
+        <w:t xml:space="preserve"> for Viewport Adaptive Streaming of 360-</w:t>
+      </w:r>
+      <w:proofErr w:type="spellStart"/>
+      <w:r>
+        <w:rPr>
+          <w:rFonts w:ascii="Cambria" w:hAnsi="Cambria" w:cs="Cambria"/>
+        </w:rPr>
+        <w:t>degree</w:t>
+      </w:r>
+      <w:proofErr w:type="spellEnd"/>
+      <w:r>
+        <w:rPr>
+          <w:rFonts w:ascii="Cambria" w:hAnsi="Cambria" w:cs="Cambria"/>
+        </w:rPr>
+        <w:t xml:space="preserve"> </w:t>
+      </w:r>
+      <w:proofErr w:type="spellStart"/>
+      <w:r>
+        <w:rPr>
+          <w:rFonts w:ascii="Cambria" w:hAnsi="Cambria" w:cs="Cambria"/>
+        </w:rPr>
+        <w:t>Video</w:t>
+      </w:r>
+      <w:proofErr w:type="spellEnd"/>
+      <w:r>
+        <w:rPr>
+          <w:rFonts w:ascii="Cambria" w:hAnsi="Cambria" w:cs="Cambria"/>
+        </w:rPr>
+        <w:t xml:space="preserve">. </w:t>
+      </w:r>
+      <w:proofErr w:type="spellStart"/>
       <w:r>
         <w:rPr>
           <w:rFonts w:ascii="Cambria" w:hAnsi="Cambria" w:cs="Cambria"/>
           <w:i/>
         </w:rPr>
-        <w:t>IEICE Transactions on Information and Systems</w:t>
-      </w:r>
-      <w:r>
-        <w:rPr>
-          <w:rFonts w:ascii="Cambria" w:hAnsi="Cambria" w:cs="Cambria"/>
-        </w:rPr>
-        <w:t xml:space="preserve"> E102.D, 1 (2019), 48–51. DOI:https://doi.org/10.1587/transinf.2018MUL0001</w:t>
-      </w:r>
+        <w:t>IEICE</w:t>
+      </w:r>
+      <w:proofErr w:type="spellEnd"/>
+      <w:r>
+        <w:rPr>
+          <w:rFonts w:ascii="Cambria" w:hAnsi="Cambria" w:cs="Cambria"/>
+          <w:i/>
+        </w:rPr>
+        <w:t xml:space="preserve"> Transactions on Information and </w:t>
+      </w:r>
+      <w:proofErr w:type="spellStart"/>
+      <w:r>
+        <w:rPr>
+          <w:rFonts w:ascii="Cambria" w:hAnsi="Cambria" w:cs="Cambria"/>
+          <w:i/>
+        </w:rPr>
+        <w:t>Systems</w:t>
+      </w:r>
+      <w:proofErr w:type="spellEnd"/>
+      <w:r>
+        <w:rPr>
+          <w:rFonts w:ascii="Cambria" w:hAnsi="Cambria" w:cs="Cambria"/>
+        </w:rPr>
+        <w:t xml:space="preserve"> </w:t>
+      </w:r>
+      <w:proofErr w:type="spellStart"/>
+      <w:r>
+        <w:rPr>
+          <w:rFonts w:ascii="Cambria" w:hAnsi="Cambria" w:cs="Cambria"/>
+        </w:rPr>
+        <w:t>E102.D</w:t>
+      </w:r>
+      <w:proofErr w:type="spellEnd"/>
+      <w:r>
+        <w:rPr>
+          <w:rFonts w:ascii="Cambria" w:hAnsi="Cambria" w:cs="Cambria"/>
+        </w:rPr>
+        <w:t xml:space="preserve">, 1 (2019), 48–51. </w:t>
+      </w:r>
+      <w:proofErr w:type="spellStart"/>
+      <w:r>
+        <w:rPr>
+          <w:rFonts w:ascii="Cambria" w:hAnsi="Cambria" w:cs="Cambria"/>
+        </w:rPr>
+        <w:t>DOI:https</w:t>
+      </w:r>
+      <w:proofErr w:type="spellEnd"/>
+      <w:r>
+        <w:rPr>
+          <w:rFonts w:ascii="Cambria" w:hAnsi="Cambria" w:cs="Cambria"/>
+        </w:rPr>
+        <w:t>://doi.org/10.1587/</w:t>
+      </w:r>
+      <w:proofErr w:type="spellStart"/>
+      <w:r>
+        <w:rPr>
+          <w:rFonts w:ascii="Cambria" w:hAnsi="Cambria" w:cs="Cambria"/>
+        </w:rPr>
+        <w:t>transinf.2018MUL0001</w:t>
+      </w:r>
+      <w:proofErr w:type="spellEnd"/>
     </w:p>
     <w:p>
       <w:pPr>
@@ -2186,20 +3359,180 @@
           <w:rFonts w:ascii="Cambria" w:hAnsi="Cambria" w:cs="Cambria"/>
         </w:rPr>
         <w:tab/>
-        <w:t xml:space="preserve">Cagri Ozcinar, Ana De Abreu, and Aljosa Smolic. 2017. Viewport-aware adaptive 360° video streaming using tiles for virtual reality. </w:t>
-      </w:r>
+        <w:t>Cagri Ozcinar, Ana De Abreu, and Aljosa Smolic. 2017. Viewport-</w:t>
+      </w:r>
+      <w:proofErr w:type="spellStart"/>
+      <w:r>
+        <w:rPr>
+          <w:rFonts w:ascii="Cambria" w:hAnsi="Cambria" w:cs="Cambria"/>
+        </w:rPr>
+        <w:t>aware</w:t>
+      </w:r>
+      <w:proofErr w:type="spellEnd"/>
+      <w:r>
+        <w:rPr>
+          <w:rFonts w:ascii="Cambria" w:hAnsi="Cambria" w:cs="Cambria"/>
+        </w:rPr>
+        <w:t xml:space="preserve"> adaptive 360° </w:t>
+      </w:r>
+      <w:proofErr w:type="spellStart"/>
+      <w:r>
+        <w:rPr>
+          <w:rFonts w:ascii="Cambria" w:hAnsi="Cambria" w:cs="Cambria"/>
+        </w:rPr>
+        <w:t>video</w:t>
+      </w:r>
+      <w:proofErr w:type="spellEnd"/>
+      <w:r>
+        <w:rPr>
+          <w:rFonts w:ascii="Cambria" w:hAnsi="Cambria" w:cs="Cambria"/>
+        </w:rPr>
+        <w:t xml:space="preserve"> streaming </w:t>
+      </w:r>
+      <w:proofErr w:type="spellStart"/>
+      <w:r>
+        <w:rPr>
+          <w:rFonts w:ascii="Cambria" w:hAnsi="Cambria" w:cs="Cambria"/>
+        </w:rPr>
+        <w:t>using</w:t>
+      </w:r>
+      <w:proofErr w:type="spellEnd"/>
+      <w:r>
+        <w:rPr>
+          <w:rFonts w:ascii="Cambria" w:hAnsi="Cambria" w:cs="Cambria"/>
+        </w:rPr>
+        <w:t xml:space="preserve"> </w:t>
+      </w:r>
+      <w:proofErr w:type="spellStart"/>
+      <w:r>
+        <w:rPr>
+          <w:rFonts w:ascii="Cambria" w:hAnsi="Cambria" w:cs="Cambria"/>
+        </w:rPr>
+        <w:t>tiles</w:t>
+      </w:r>
+      <w:proofErr w:type="spellEnd"/>
+      <w:r>
+        <w:rPr>
+          <w:rFonts w:ascii="Cambria" w:hAnsi="Cambria" w:cs="Cambria"/>
+        </w:rPr>
+        <w:t xml:space="preserve"> for </w:t>
+      </w:r>
+      <w:proofErr w:type="spellStart"/>
+      <w:r>
+        <w:rPr>
+          <w:rFonts w:ascii="Cambria" w:hAnsi="Cambria" w:cs="Cambria"/>
+        </w:rPr>
+        <w:t>virtual</w:t>
+      </w:r>
+      <w:proofErr w:type="spellEnd"/>
+      <w:r>
+        <w:rPr>
+          <w:rFonts w:ascii="Cambria" w:hAnsi="Cambria" w:cs="Cambria"/>
+        </w:rPr>
+        <w:t xml:space="preserve"> reality. </w:t>
+      </w:r>
+      <w:proofErr w:type="spellStart"/>
+      <w:proofErr w:type="gramStart"/>
       <w:r>
         <w:rPr>
           <w:rFonts w:ascii="Cambria" w:hAnsi="Cambria" w:cs="Cambria"/>
           <w:i/>
         </w:rPr>
-        <w:t>arXiv:1711.02386 [cs]</w:t>
-      </w:r>
-      <w:r>
-        <w:rPr>
-          <w:rFonts w:ascii="Cambria" w:hAnsi="Cambria" w:cs="Cambria"/>
-        </w:rPr>
-        <w:t xml:space="preserve"> (November 2017). Retrieved December 5, 2019 from </w:t>
+        <w:t>arXiv:</w:t>
+      </w:r>
+      <w:proofErr w:type="gramEnd"/>
+      <w:r>
+        <w:rPr>
+          <w:rFonts w:ascii="Cambria" w:hAnsi="Cambria" w:cs="Cambria"/>
+          <w:i/>
+        </w:rPr>
+        <w:t>1711.02386</w:t>
+      </w:r>
+      <w:proofErr w:type="spellEnd"/>
+      <w:r>
+        <w:rPr>
+          <w:rFonts w:ascii="Cambria" w:hAnsi="Cambria" w:cs="Cambria"/>
+          <w:i/>
+        </w:rPr>
+        <w:t xml:space="preserve"> [</w:t>
+      </w:r>
+      <w:proofErr w:type="spellStart"/>
+      <w:r>
+        <w:rPr>
+          <w:rFonts w:ascii="Cambria" w:hAnsi="Cambria" w:cs="Cambria"/>
+          <w:i/>
+        </w:rPr>
+        <w:t>cs</w:t>
+      </w:r>
+      <w:proofErr w:type="spellEnd"/>
+      <w:r>
+        <w:rPr>
+          <w:rFonts w:ascii="Cambria" w:hAnsi="Cambria" w:cs="Cambria"/>
+          <w:i/>
+        </w:rPr>
+        <w:t>]</w:t>
+      </w:r>
+      <w:r>
+        <w:rPr>
+          <w:rFonts w:ascii="Cambria" w:hAnsi="Cambria" w:cs="Cambria"/>
+        </w:rPr>
+        <w:t xml:space="preserve"> (</w:t>
+      </w:r>
+      <w:proofErr w:type="spellStart"/>
+      <w:r>
+        <w:rPr>
+          <w:rFonts w:ascii="Cambria" w:hAnsi="Cambria" w:cs="Cambria"/>
+        </w:rPr>
+        <w:t>November</w:t>
+      </w:r>
+      <w:proofErr w:type="spellEnd"/>
+      <w:r>
+        <w:rPr>
+          <w:rFonts w:ascii="Cambria" w:hAnsi="Cambria" w:cs="Cambria"/>
+        </w:rPr>
+        <w:t xml:space="preserve"> 2017). </w:t>
+      </w:r>
+      <w:proofErr w:type="spellStart"/>
+      <w:r>
+        <w:rPr>
+          <w:rFonts w:ascii="Cambria" w:hAnsi="Cambria" w:cs="Cambria"/>
+        </w:rPr>
+        <w:t>Retrieved</w:t>
+      </w:r>
+      <w:proofErr w:type="spellEnd"/>
+      <w:r>
+        <w:rPr>
+          <w:rFonts w:ascii="Cambria" w:hAnsi="Cambria" w:cs="Cambria"/>
+        </w:rPr>
+        <w:t xml:space="preserve"> </w:t>
+      </w:r>
+      <w:proofErr w:type="spellStart"/>
+      <w:r>
+        <w:rPr>
+          <w:rFonts w:ascii="Cambria" w:hAnsi="Cambria" w:cs="Cambria"/>
+        </w:rPr>
+        <w:t>December</w:t>
+      </w:r>
+      <w:proofErr w:type="spellEnd"/>
+      <w:r>
+        <w:rPr>
+          <w:rFonts w:ascii="Cambria" w:hAnsi="Cambria" w:cs="Cambria"/>
+        </w:rPr>
+        <w:t xml:space="preserve"> 5, 2019 </w:t>
+      </w:r>
+      <w:proofErr w:type="spellStart"/>
+      <w:r>
+        <w:rPr>
+          <w:rFonts w:ascii="Cambria" w:hAnsi="Cambria" w:cs="Cambria"/>
+        </w:rPr>
+        <w:t>from</w:t>
+      </w:r>
+      <w:proofErr w:type="spellEnd"/>
+      <w:r>
+        <w:rPr>
+          <w:rFonts w:ascii="Cambria" w:hAnsi="Cambria" w:cs="Cambria"/>
+        </w:rPr>
+        <w:t xml:space="preserve"> </w:t>
       </w:r>
       <w:hyperlink r:id="rId11" w:history="1">
         <w:r>
@@ -2237,20 +3570,198 @@
           <w:rFonts w:ascii="Cambria" w:hAnsi="Cambria" w:cs="Cambria"/>
         </w:rPr>
         <w:tab/>
-        <w:t xml:space="preserve">Georgios Papaioannou and Iordanis Koutsopoulos. 2019. Tile-based Caching Optimization for 360° Videos. </w:t>
-      </w:r>
+      </w:r>
+      <w:proofErr w:type="spellStart"/>
+      <w:r>
+        <w:rPr>
+          <w:rFonts w:ascii="Cambria" w:hAnsi="Cambria" w:cs="Cambria"/>
+        </w:rPr>
+        <w:t>Georgios</w:t>
+      </w:r>
+      <w:proofErr w:type="spellEnd"/>
+      <w:r>
+        <w:rPr>
+          <w:rFonts w:ascii="Cambria" w:hAnsi="Cambria" w:cs="Cambria"/>
+        </w:rPr>
+        <w:t xml:space="preserve"> </w:t>
+      </w:r>
+      <w:proofErr w:type="spellStart"/>
+      <w:r>
+        <w:rPr>
+          <w:rFonts w:ascii="Cambria" w:hAnsi="Cambria" w:cs="Cambria"/>
+        </w:rPr>
+        <w:t>Papaioannou</w:t>
+      </w:r>
+      <w:proofErr w:type="spellEnd"/>
+      <w:r>
+        <w:rPr>
+          <w:rFonts w:ascii="Cambria" w:hAnsi="Cambria" w:cs="Cambria"/>
+        </w:rPr>
+        <w:t xml:space="preserve"> and </w:t>
+      </w:r>
+      <w:proofErr w:type="spellStart"/>
+      <w:r>
+        <w:rPr>
+          <w:rFonts w:ascii="Cambria" w:hAnsi="Cambria" w:cs="Cambria"/>
+        </w:rPr>
+        <w:t>Iordanis</w:t>
+      </w:r>
+      <w:proofErr w:type="spellEnd"/>
+      <w:r>
+        <w:rPr>
+          <w:rFonts w:ascii="Cambria" w:hAnsi="Cambria" w:cs="Cambria"/>
+        </w:rPr>
+        <w:t xml:space="preserve"> </w:t>
+      </w:r>
+      <w:proofErr w:type="spellStart"/>
+      <w:r>
+        <w:rPr>
+          <w:rFonts w:ascii="Cambria" w:hAnsi="Cambria" w:cs="Cambria"/>
+        </w:rPr>
+        <w:t>Koutsopoulos</w:t>
+      </w:r>
+      <w:proofErr w:type="spellEnd"/>
+      <w:r>
+        <w:rPr>
+          <w:rFonts w:ascii="Cambria" w:hAnsi="Cambria" w:cs="Cambria"/>
+        </w:rPr>
+        <w:t xml:space="preserve">. 2019. </w:t>
+      </w:r>
+      <w:proofErr w:type="spellStart"/>
+      <w:r>
+        <w:rPr>
+          <w:rFonts w:ascii="Cambria" w:hAnsi="Cambria" w:cs="Cambria"/>
+        </w:rPr>
+        <w:t>Tile-based</w:t>
+      </w:r>
+      <w:proofErr w:type="spellEnd"/>
+      <w:r>
+        <w:rPr>
+          <w:rFonts w:ascii="Cambria" w:hAnsi="Cambria" w:cs="Cambria"/>
+        </w:rPr>
+        <w:t xml:space="preserve"> </w:t>
+      </w:r>
+      <w:proofErr w:type="spellStart"/>
+      <w:r>
+        <w:rPr>
+          <w:rFonts w:ascii="Cambria" w:hAnsi="Cambria" w:cs="Cambria"/>
+        </w:rPr>
+        <w:t>Caching</w:t>
+      </w:r>
+      <w:proofErr w:type="spellEnd"/>
+      <w:r>
+        <w:rPr>
+          <w:rFonts w:ascii="Cambria" w:hAnsi="Cambria" w:cs="Cambria"/>
+        </w:rPr>
+        <w:t xml:space="preserve"> </w:t>
+      </w:r>
+      <w:proofErr w:type="spellStart"/>
+      <w:r>
+        <w:rPr>
+          <w:rFonts w:ascii="Cambria" w:hAnsi="Cambria" w:cs="Cambria"/>
+        </w:rPr>
+        <w:t>Optimization</w:t>
+      </w:r>
+      <w:proofErr w:type="spellEnd"/>
+      <w:r>
+        <w:rPr>
+          <w:rFonts w:ascii="Cambria" w:hAnsi="Cambria" w:cs="Cambria"/>
+        </w:rPr>
+        <w:t xml:space="preserve"> for 360° </w:t>
+      </w:r>
+      <w:proofErr w:type="spellStart"/>
+      <w:r>
+        <w:rPr>
+          <w:rFonts w:ascii="Cambria" w:hAnsi="Cambria" w:cs="Cambria"/>
+        </w:rPr>
+        <w:t>Videos</w:t>
+      </w:r>
+      <w:proofErr w:type="spellEnd"/>
+      <w:r>
+        <w:rPr>
+          <w:rFonts w:ascii="Cambria" w:hAnsi="Cambria" w:cs="Cambria"/>
+        </w:rPr>
+        <w:t xml:space="preserve">. </w:t>
+      </w:r>
+      <w:proofErr w:type="spellStart"/>
       <w:r>
         <w:rPr>
           <w:rFonts w:ascii="Cambria" w:hAnsi="Cambria" w:cs="Cambria"/>
           <w:i/>
         </w:rPr>
-        <w:t>Proceedings of the Twentieth ACM International Symposium on Mobile Ad Hoc Networking and Computing</w:t>
-      </w:r>
-      <w:r>
-        <w:rPr>
-          <w:rFonts w:ascii="Cambria" w:hAnsi="Cambria" w:cs="Cambria"/>
-        </w:rPr>
-        <w:t xml:space="preserve"> 171--180 (July 2019). Retrieved December 5, 2019 from </w:t>
+        <w:t>Proceedings</w:t>
+      </w:r>
+      <w:proofErr w:type="spellEnd"/>
+      <w:r>
+        <w:rPr>
+          <w:rFonts w:ascii="Cambria" w:hAnsi="Cambria" w:cs="Cambria"/>
+          <w:i/>
+        </w:rPr>
+        <w:t xml:space="preserve"> of the </w:t>
+      </w:r>
+      <w:proofErr w:type="spellStart"/>
+      <w:r>
+        <w:rPr>
+          <w:rFonts w:ascii="Cambria" w:hAnsi="Cambria" w:cs="Cambria"/>
+          <w:i/>
+        </w:rPr>
+        <w:t>Twentieth</w:t>
+      </w:r>
+      <w:proofErr w:type="spellEnd"/>
+      <w:r>
+        <w:rPr>
+          <w:rFonts w:ascii="Cambria" w:hAnsi="Cambria" w:cs="Cambria"/>
+          <w:i/>
+        </w:rPr>
+        <w:t xml:space="preserve"> ACM International Symposium on Mobile Ad Hoc Networking and Computing</w:t>
+      </w:r>
+      <w:r>
+        <w:rPr>
+          <w:rFonts w:ascii="Cambria" w:hAnsi="Cambria" w:cs="Cambria"/>
+        </w:rPr>
+        <w:t xml:space="preserve"> 171--180 (July 2019). </w:t>
+      </w:r>
+      <w:proofErr w:type="spellStart"/>
+      <w:r>
+        <w:rPr>
+          <w:rFonts w:ascii="Cambria" w:hAnsi="Cambria" w:cs="Cambria"/>
+        </w:rPr>
+        <w:t>Retrieved</w:t>
+      </w:r>
+      <w:proofErr w:type="spellEnd"/>
+      <w:r>
+        <w:rPr>
+          <w:rFonts w:ascii="Cambria" w:hAnsi="Cambria" w:cs="Cambria"/>
+        </w:rPr>
+        <w:t xml:space="preserve"> </w:t>
+      </w:r>
+      <w:proofErr w:type="spellStart"/>
+      <w:r>
+        <w:rPr>
+          <w:rFonts w:ascii="Cambria" w:hAnsi="Cambria" w:cs="Cambria"/>
+        </w:rPr>
+        <w:t>December</w:t>
+      </w:r>
+      <w:proofErr w:type="spellEnd"/>
+      <w:r>
+        <w:rPr>
+          <w:rFonts w:ascii="Cambria" w:hAnsi="Cambria" w:cs="Cambria"/>
+        </w:rPr>
+        <w:t xml:space="preserve"> 5, 2019 </w:t>
+      </w:r>
+      <w:proofErr w:type="spellStart"/>
+      <w:r>
+        <w:rPr>
+          <w:rFonts w:ascii="Cambria" w:hAnsi="Cambria" w:cs="Cambria"/>
+        </w:rPr>
+        <w:t>from</w:t>
+      </w:r>
+      <w:proofErr w:type="spellEnd"/>
+      <w:r>
+        <w:rPr>
+          <w:rFonts w:ascii="Cambria" w:hAnsi="Cambria" w:cs="Cambria"/>
+        </w:rPr>
+        <w:t xml:space="preserve"> </w:t>
       </w:r>
       <w:hyperlink r:id="rId12" w:history="1">
         <w:r>
@@ -2281,20 +3792,234 @@
         <w:rPr>
           <w:rFonts w:ascii="Cambria" w:hAnsi="Cambria" w:cs="Cambria"/>
         </w:rPr>
-        <w:t xml:space="preserve">[10] Y. Sánchez de la Fuente, R. Skupin, and T. Schierl. 2017. Video processing for panoramic streaming using HEVC and its scalable extensions. </w:t>
-      </w:r>
+        <w:t xml:space="preserve">[10] Y. </w:t>
+      </w:r>
+      <w:proofErr w:type="spellStart"/>
+      <w:r>
+        <w:rPr>
+          <w:rFonts w:ascii="Cambria" w:hAnsi="Cambria" w:cs="Cambria"/>
+        </w:rPr>
+        <w:t>Sánchez</w:t>
+      </w:r>
+      <w:proofErr w:type="spellEnd"/>
+      <w:r>
+        <w:rPr>
+          <w:rFonts w:ascii="Cambria" w:hAnsi="Cambria" w:cs="Cambria"/>
+        </w:rPr>
+        <w:t xml:space="preserve"> de la </w:t>
+      </w:r>
+      <w:proofErr w:type="spellStart"/>
+      <w:r>
+        <w:rPr>
+          <w:rFonts w:ascii="Cambria" w:hAnsi="Cambria" w:cs="Cambria"/>
+        </w:rPr>
+        <w:t>Fuente</w:t>
+      </w:r>
+      <w:proofErr w:type="spellEnd"/>
+      <w:r>
+        <w:rPr>
+          <w:rFonts w:ascii="Cambria" w:hAnsi="Cambria" w:cs="Cambria"/>
+        </w:rPr>
+        <w:t xml:space="preserve">, R. </w:t>
+      </w:r>
+      <w:proofErr w:type="spellStart"/>
+      <w:r>
+        <w:rPr>
+          <w:rFonts w:ascii="Cambria" w:hAnsi="Cambria" w:cs="Cambria"/>
+        </w:rPr>
+        <w:t>Skupin</w:t>
+      </w:r>
+      <w:proofErr w:type="spellEnd"/>
+      <w:r>
+        <w:rPr>
+          <w:rFonts w:ascii="Cambria" w:hAnsi="Cambria" w:cs="Cambria"/>
+        </w:rPr>
+        <w:t xml:space="preserve">, and T. </w:t>
+      </w:r>
+      <w:proofErr w:type="spellStart"/>
+      <w:r>
+        <w:rPr>
+          <w:rFonts w:ascii="Cambria" w:hAnsi="Cambria" w:cs="Cambria"/>
+        </w:rPr>
+        <w:t>Schierl</w:t>
+      </w:r>
+      <w:proofErr w:type="spellEnd"/>
+      <w:r>
+        <w:rPr>
+          <w:rFonts w:ascii="Cambria" w:hAnsi="Cambria" w:cs="Cambria"/>
+        </w:rPr>
+        <w:t xml:space="preserve">. 2017. </w:t>
+      </w:r>
+      <w:proofErr w:type="spellStart"/>
+      <w:r>
+        <w:rPr>
+          <w:rFonts w:ascii="Cambria" w:hAnsi="Cambria" w:cs="Cambria"/>
+        </w:rPr>
+        <w:t>Video</w:t>
+      </w:r>
+      <w:proofErr w:type="spellEnd"/>
+      <w:r>
+        <w:rPr>
+          <w:rFonts w:ascii="Cambria" w:hAnsi="Cambria" w:cs="Cambria"/>
+        </w:rPr>
+        <w:t xml:space="preserve"> </w:t>
+      </w:r>
+      <w:proofErr w:type="spellStart"/>
+      <w:r>
+        <w:rPr>
+          <w:rFonts w:ascii="Cambria" w:hAnsi="Cambria" w:cs="Cambria"/>
+        </w:rPr>
+        <w:t>processing</w:t>
+      </w:r>
+      <w:proofErr w:type="spellEnd"/>
+      <w:r>
+        <w:rPr>
+          <w:rFonts w:ascii="Cambria" w:hAnsi="Cambria" w:cs="Cambria"/>
+        </w:rPr>
+        <w:t xml:space="preserve"> for </w:t>
+      </w:r>
+      <w:proofErr w:type="spellStart"/>
+      <w:r>
+        <w:rPr>
+          <w:rFonts w:ascii="Cambria" w:hAnsi="Cambria" w:cs="Cambria"/>
+        </w:rPr>
+        <w:t>panoramic</w:t>
+      </w:r>
+      <w:proofErr w:type="spellEnd"/>
+      <w:r>
+        <w:rPr>
+          <w:rFonts w:ascii="Cambria" w:hAnsi="Cambria" w:cs="Cambria"/>
+        </w:rPr>
+        <w:t xml:space="preserve"> streaming </w:t>
+      </w:r>
+      <w:proofErr w:type="spellStart"/>
+      <w:r>
+        <w:rPr>
+          <w:rFonts w:ascii="Cambria" w:hAnsi="Cambria" w:cs="Cambria"/>
+        </w:rPr>
+        <w:t>using</w:t>
+      </w:r>
+      <w:proofErr w:type="spellEnd"/>
+      <w:r>
+        <w:rPr>
+          <w:rFonts w:ascii="Cambria" w:hAnsi="Cambria" w:cs="Cambria"/>
+        </w:rPr>
+        <w:t xml:space="preserve"> </w:t>
+      </w:r>
+      <w:proofErr w:type="spellStart"/>
+      <w:r>
+        <w:rPr>
+          <w:rFonts w:ascii="Cambria" w:hAnsi="Cambria" w:cs="Cambria"/>
+        </w:rPr>
+        <w:t>HEVC</w:t>
+      </w:r>
+      <w:proofErr w:type="spellEnd"/>
+      <w:r>
+        <w:rPr>
+          <w:rFonts w:ascii="Cambria" w:hAnsi="Cambria" w:cs="Cambria"/>
+        </w:rPr>
+        <w:t xml:space="preserve"> and </w:t>
+      </w:r>
+      <w:proofErr w:type="spellStart"/>
+      <w:r>
+        <w:rPr>
+          <w:rFonts w:ascii="Cambria" w:hAnsi="Cambria" w:cs="Cambria"/>
+        </w:rPr>
+        <w:t>its</w:t>
+      </w:r>
+      <w:proofErr w:type="spellEnd"/>
+      <w:r>
+        <w:rPr>
+          <w:rFonts w:ascii="Cambria" w:hAnsi="Cambria" w:cs="Cambria"/>
+        </w:rPr>
+        <w:t xml:space="preserve"> </w:t>
+      </w:r>
+      <w:proofErr w:type="spellStart"/>
+      <w:r>
+        <w:rPr>
+          <w:rFonts w:ascii="Cambria" w:hAnsi="Cambria" w:cs="Cambria"/>
+        </w:rPr>
+        <w:t>scalable</w:t>
+      </w:r>
+      <w:proofErr w:type="spellEnd"/>
+      <w:r>
+        <w:rPr>
+          <w:rFonts w:ascii="Cambria" w:hAnsi="Cambria" w:cs="Cambria"/>
+        </w:rPr>
+        <w:t xml:space="preserve"> extensions. </w:t>
+      </w:r>
+      <w:proofErr w:type="spellStart"/>
       <w:r>
         <w:rPr>
           <w:rFonts w:ascii="Cambria" w:hAnsi="Cambria" w:cs="Cambria"/>
           <w:i/>
         </w:rPr>
-        <w:t>Multimed Tools Appl</w:t>
-      </w:r>
-      <w:r>
-        <w:rPr>
-          <w:rFonts w:ascii="Cambria" w:hAnsi="Cambria" w:cs="Cambria"/>
-        </w:rPr>
-        <w:t xml:space="preserve"> 76, 4 (February 2017), 5631–5659. DOI:https://doi.org/10.1007/s11042-016-4097-4</w:t>
+        <w:t>Multimed</w:t>
+      </w:r>
+      <w:proofErr w:type="spellEnd"/>
+      <w:r>
+        <w:rPr>
+          <w:rFonts w:ascii="Cambria" w:hAnsi="Cambria" w:cs="Cambria"/>
+          <w:i/>
+        </w:rPr>
+        <w:t xml:space="preserve"> Tools </w:t>
+      </w:r>
+      <w:proofErr w:type="spellStart"/>
+      <w:r>
+        <w:rPr>
+          <w:rFonts w:ascii="Cambria" w:hAnsi="Cambria" w:cs="Cambria"/>
+          <w:i/>
+        </w:rPr>
+        <w:t>Appl</w:t>
+      </w:r>
+      <w:proofErr w:type="spellEnd"/>
+      <w:r>
+        <w:rPr>
+          <w:rFonts w:ascii="Cambria" w:hAnsi="Cambria" w:cs="Cambria"/>
+        </w:rPr>
+        <w:t xml:space="preserve"> 76, 4 (</w:t>
+      </w:r>
+      <w:proofErr w:type="spellStart"/>
+      <w:r>
+        <w:rPr>
+          <w:rFonts w:ascii="Cambria" w:hAnsi="Cambria" w:cs="Cambria"/>
+        </w:rPr>
+        <w:t>February</w:t>
+      </w:r>
+      <w:proofErr w:type="spellEnd"/>
+      <w:r>
+        <w:rPr>
+          <w:rFonts w:ascii="Cambria" w:hAnsi="Cambria" w:cs="Cambria"/>
+        </w:rPr>
+        <w:t xml:space="preserve"> 2017), 5631–5659. </w:t>
+      </w:r>
+      <w:proofErr w:type="spellStart"/>
+      <w:r>
+        <w:rPr>
+          <w:rFonts w:ascii="Cambria" w:hAnsi="Cambria" w:cs="Cambria"/>
+        </w:rPr>
+        <w:t>DOI:https</w:t>
+      </w:r>
+      <w:proofErr w:type="spellEnd"/>
+      <w:r>
+        <w:rPr>
+          <w:rFonts w:ascii="Cambria" w:hAnsi="Cambria" w:cs="Cambria"/>
+        </w:rPr>
+        <w:t>://doi.org/10.1007/</w:t>
+      </w:r>
+      <w:proofErr w:type="spellStart"/>
+      <w:r>
+        <w:rPr>
+          <w:rFonts w:ascii="Cambria" w:hAnsi="Cambria" w:cs="Cambria"/>
+        </w:rPr>
+        <w:t>s11042</w:t>
+      </w:r>
+      <w:proofErr w:type="spellEnd"/>
+      <w:r>
+        <w:rPr>
+          <w:rFonts w:ascii="Cambria" w:hAnsi="Cambria" w:cs="Cambria"/>
+        </w:rPr>
+        <w:t>-016-4097-4</w:t>
       </w:r>
     </w:p>
     <w:p>
@@ -2316,28 +4041,134 @@
         <w:rPr>
           <w:rFonts w:ascii="Cambria" w:hAnsi="Cambria" w:cs="Cambria"/>
         </w:rPr>
-        <w:t xml:space="preserve">[11] Thomas Stockhammer. 2011. Dynamic Adaptive Streaming over HTTP –: Standards and Design Principles. In </w:t>
-      </w:r>
+        <w:t xml:space="preserve">[11] Thomas Stockhammer. 2011. </w:t>
+      </w:r>
+      <w:proofErr w:type="spellStart"/>
+      <w:r>
+        <w:rPr>
+          <w:rFonts w:ascii="Cambria" w:hAnsi="Cambria" w:cs="Cambria"/>
+        </w:rPr>
+        <w:t>Dynamic</w:t>
+      </w:r>
+      <w:proofErr w:type="spellEnd"/>
+      <w:r>
+        <w:rPr>
+          <w:rFonts w:ascii="Cambria" w:hAnsi="Cambria" w:cs="Cambria"/>
+        </w:rPr>
+        <w:t xml:space="preserve"> Adaptive Streaming over HTTP –: Standards and Design </w:t>
+      </w:r>
+      <w:proofErr w:type="spellStart"/>
+      <w:r>
+        <w:rPr>
+          <w:rFonts w:ascii="Cambria" w:hAnsi="Cambria" w:cs="Cambria"/>
+        </w:rPr>
+        <w:t>Principles</w:t>
+      </w:r>
+      <w:proofErr w:type="spellEnd"/>
+      <w:r>
+        <w:rPr>
+          <w:rFonts w:ascii="Cambria" w:hAnsi="Cambria" w:cs="Cambria"/>
+        </w:rPr>
+        <w:t xml:space="preserve">. In </w:t>
+      </w:r>
+      <w:proofErr w:type="spellStart"/>
       <w:r>
         <w:rPr>
           <w:rFonts w:ascii="Cambria" w:hAnsi="Cambria" w:cs="Cambria"/>
           <w:i/>
         </w:rPr>
-        <w:t xml:space="preserve">Proceedings of the Second Annual ACM Conference on </w:t>
-      </w:r>
+        <w:t>Proceedings</w:t>
+      </w:r>
+      <w:proofErr w:type="spellEnd"/>
       <w:r>
         <w:rPr>
           <w:rFonts w:ascii="Cambria" w:hAnsi="Cambria" w:cs="Cambria"/>
           <w:i/>
         </w:rPr>
+        <w:t xml:space="preserve"> of the Second </w:t>
+      </w:r>
+      <w:proofErr w:type="spellStart"/>
+      <w:r>
+        <w:rPr>
+          <w:rFonts w:ascii="Cambria" w:hAnsi="Cambria" w:cs="Cambria"/>
+          <w:i/>
+        </w:rPr>
+        <w:t>Annual</w:t>
+      </w:r>
+      <w:proofErr w:type="spellEnd"/>
+      <w:r>
+        <w:rPr>
+          <w:rFonts w:ascii="Cambria" w:hAnsi="Cambria" w:cs="Cambria"/>
+          <w:i/>
+        </w:rPr>
+        <w:t xml:space="preserve"> ACM </w:t>
+      </w:r>
+      <w:proofErr w:type="spellStart"/>
+      <w:r>
+        <w:rPr>
+          <w:rFonts w:ascii="Cambria" w:hAnsi="Cambria" w:cs="Cambria"/>
+          <w:i/>
+        </w:rPr>
+        <w:t>Conference</w:t>
+      </w:r>
+      <w:proofErr w:type="spellEnd"/>
+      <w:r>
+        <w:rPr>
+          <w:rFonts w:ascii="Cambria" w:hAnsi="Cambria" w:cs="Cambria"/>
+          <w:i/>
+        </w:rPr>
+        <w:t xml:space="preserve"> on </w:t>
+      </w:r>
+      <w:r>
+        <w:rPr>
+          <w:rFonts w:ascii="Cambria" w:hAnsi="Cambria" w:cs="Cambria"/>
+          <w:i/>
+        </w:rPr>
         <w:lastRenderedPageBreak/>
-        <w:t>Multimedia Systems</w:t>
-      </w:r>
-      <w:r>
-        <w:rPr>
-          <w:rFonts w:ascii="Cambria" w:hAnsi="Cambria" w:cs="Cambria"/>
-        </w:rPr>
-        <w:t xml:space="preserve"> (MMSys ’11), 133–144. DOI:https://doi.org/10.1145/1943552.1943572</w:t>
+        <w:t xml:space="preserve">Multimedia </w:t>
+      </w:r>
+      <w:proofErr w:type="spellStart"/>
+      <w:r>
+        <w:rPr>
+          <w:rFonts w:ascii="Cambria" w:hAnsi="Cambria" w:cs="Cambria"/>
+          <w:i/>
+        </w:rPr>
+        <w:t>Systems</w:t>
+      </w:r>
+      <w:proofErr w:type="spellEnd"/>
+      <w:r>
+        <w:rPr>
+          <w:rFonts w:ascii="Cambria" w:hAnsi="Cambria" w:cs="Cambria"/>
+        </w:rPr>
+        <w:t xml:space="preserve"> (</w:t>
+      </w:r>
+      <w:proofErr w:type="spellStart"/>
+      <w:r>
+        <w:rPr>
+          <w:rFonts w:ascii="Cambria" w:hAnsi="Cambria" w:cs="Cambria"/>
+        </w:rPr>
+        <w:t>MMSys</w:t>
+      </w:r>
+      <w:proofErr w:type="spellEnd"/>
+      <w:r>
+        <w:rPr>
+          <w:rFonts w:ascii="Cambria" w:hAnsi="Cambria" w:cs="Cambria"/>
+        </w:rPr>
+        <w:t xml:space="preserve"> ’11), 133–144. </w:t>
+      </w:r>
+      <w:proofErr w:type="spellStart"/>
+      <w:r>
+        <w:rPr>
+          <w:rFonts w:ascii="Cambria" w:hAnsi="Cambria" w:cs="Cambria"/>
+        </w:rPr>
+        <w:t>DOI:https</w:t>
+      </w:r>
+      <w:proofErr w:type="spellEnd"/>
+      <w:r>
+        <w:rPr>
+          <w:rFonts w:ascii="Cambria" w:hAnsi="Cambria" w:cs="Cambria"/>
+        </w:rPr>
+        <w:t>://doi.org/10.1145/1943552.1943572</w:t>
       </w:r>
     </w:p>
     <w:p>
@@ -2359,20 +4190,229 @@
         <w:rPr>
           <w:rFonts w:ascii="Cambria" w:hAnsi="Cambria" w:cs="Cambria"/>
         </w:rPr>
-        <w:t xml:space="preserve">[12] Alireza Zare, Alireza Aminlou, Miska M. Hannuksela, and Moncef Gabbouj. 2016. HEVC-compliant Tile-based Streaming of Panoramic Video for Virtual Reality Applications. In </w:t>
-      </w:r>
+        <w:t xml:space="preserve">[12] </w:t>
+      </w:r>
+      <w:proofErr w:type="spellStart"/>
+      <w:r>
+        <w:rPr>
+          <w:rFonts w:ascii="Cambria" w:hAnsi="Cambria" w:cs="Cambria"/>
+        </w:rPr>
+        <w:t>Alireza</w:t>
+      </w:r>
+      <w:proofErr w:type="spellEnd"/>
+      <w:r>
+        <w:rPr>
+          <w:rFonts w:ascii="Cambria" w:hAnsi="Cambria" w:cs="Cambria"/>
+        </w:rPr>
+        <w:t xml:space="preserve"> </w:t>
+      </w:r>
+      <w:proofErr w:type="spellStart"/>
+      <w:r>
+        <w:rPr>
+          <w:rFonts w:ascii="Cambria" w:hAnsi="Cambria" w:cs="Cambria"/>
+        </w:rPr>
+        <w:t>Zare</w:t>
+      </w:r>
+      <w:proofErr w:type="spellEnd"/>
+      <w:r>
+        <w:rPr>
+          <w:rFonts w:ascii="Cambria" w:hAnsi="Cambria" w:cs="Cambria"/>
+        </w:rPr>
+        <w:t xml:space="preserve">, </w:t>
+      </w:r>
+      <w:proofErr w:type="spellStart"/>
+      <w:r>
+        <w:rPr>
+          <w:rFonts w:ascii="Cambria" w:hAnsi="Cambria" w:cs="Cambria"/>
+        </w:rPr>
+        <w:t>Alireza</w:t>
+      </w:r>
+      <w:proofErr w:type="spellEnd"/>
+      <w:r>
+        <w:rPr>
+          <w:rFonts w:ascii="Cambria" w:hAnsi="Cambria" w:cs="Cambria"/>
+        </w:rPr>
+        <w:t xml:space="preserve"> </w:t>
+      </w:r>
+      <w:proofErr w:type="spellStart"/>
+      <w:r>
+        <w:rPr>
+          <w:rFonts w:ascii="Cambria" w:hAnsi="Cambria" w:cs="Cambria"/>
+        </w:rPr>
+        <w:t>Aminlou</w:t>
+      </w:r>
+      <w:proofErr w:type="spellEnd"/>
+      <w:r>
+        <w:rPr>
+          <w:rFonts w:ascii="Cambria" w:hAnsi="Cambria" w:cs="Cambria"/>
+        </w:rPr>
+        <w:t xml:space="preserve">, </w:t>
+      </w:r>
+      <w:proofErr w:type="spellStart"/>
+      <w:r>
+        <w:rPr>
+          <w:rFonts w:ascii="Cambria" w:hAnsi="Cambria" w:cs="Cambria"/>
+        </w:rPr>
+        <w:t>Miska</w:t>
+      </w:r>
+      <w:proofErr w:type="spellEnd"/>
+      <w:r>
+        <w:rPr>
+          <w:rFonts w:ascii="Cambria" w:hAnsi="Cambria" w:cs="Cambria"/>
+        </w:rPr>
+        <w:t xml:space="preserve"> M. </w:t>
+      </w:r>
+      <w:proofErr w:type="spellStart"/>
+      <w:r>
+        <w:rPr>
+          <w:rFonts w:ascii="Cambria" w:hAnsi="Cambria" w:cs="Cambria"/>
+        </w:rPr>
+        <w:t>Hannuksela</w:t>
+      </w:r>
+      <w:proofErr w:type="spellEnd"/>
+      <w:r>
+        <w:rPr>
+          <w:rFonts w:ascii="Cambria" w:hAnsi="Cambria" w:cs="Cambria"/>
+        </w:rPr>
+        <w:t xml:space="preserve">, and Moncef </w:t>
+      </w:r>
+      <w:proofErr w:type="spellStart"/>
+      <w:r>
+        <w:rPr>
+          <w:rFonts w:ascii="Cambria" w:hAnsi="Cambria" w:cs="Cambria"/>
+        </w:rPr>
+        <w:t>Gabbouj</w:t>
+      </w:r>
+      <w:proofErr w:type="spellEnd"/>
+      <w:r>
+        <w:rPr>
+          <w:rFonts w:ascii="Cambria" w:hAnsi="Cambria" w:cs="Cambria"/>
+        </w:rPr>
+        <w:t xml:space="preserve">. 2016. </w:t>
+      </w:r>
+      <w:proofErr w:type="spellStart"/>
+      <w:r>
+        <w:rPr>
+          <w:rFonts w:ascii="Cambria" w:hAnsi="Cambria" w:cs="Cambria"/>
+        </w:rPr>
+        <w:t>HEVC-compliant</w:t>
+      </w:r>
+      <w:proofErr w:type="spellEnd"/>
+      <w:r>
+        <w:rPr>
+          <w:rFonts w:ascii="Cambria" w:hAnsi="Cambria" w:cs="Cambria"/>
+        </w:rPr>
+        <w:t xml:space="preserve"> </w:t>
+      </w:r>
+      <w:proofErr w:type="spellStart"/>
+      <w:r>
+        <w:rPr>
+          <w:rFonts w:ascii="Cambria" w:hAnsi="Cambria" w:cs="Cambria"/>
+        </w:rPr>
+        <w:t>Tile-based</w:t>
+      </w:r>
+      <w:proofErr w:type="spellEnd"/>
+      <w:r>
+        <w:rPr>
+          <w:rFonts w:ascii="Cambria" w:hAnsi="Cambria" w:cs="Cambria"/>
+        </w:rPr>
+        <w:t xml:space="preserve"> Streaming of </w:t>
+      </w:r>
+      <w:proofErr w:type="spellStart"/>
+      <w:r>
+        <w:rPr>
+          <w:rFonts w:ascii="Cambria" w:hAnsi="Cambria" w:cs="Cambria"/>
+        </w:rPr>
+        <w:t>Panoramic</w:t>
+      </w:r>
+      <w:proofErr w:type="spellEnd"/>
+      <w:r>
+        <w:rPr>
+          <w:rFonts w:ascii="Cambria" w:hAnsi="Cambria" w:cs="Cambria"/>
+        </w:rPr>
+        <w:t xml:space="preserve"> </w:t>
+      </w:r>
+      <w:proofErr w:type="spellStart"/>
+      <w:r>
+        <w:rPr>
+          <w:rFonts w:ascii="Cambria" w:hAnsi="Cambria" w:cs="Cambria"/>
+        </w:rPr>
+        <w:t>Video</w:t>
+      </w:r>
+      <w:proofErr w:type="spellEnd"/>
+      <w:r>
+        <w:rPr>
+          <w:rFonts w:ascii="Cambria" w:hAnsi="Cambria" w:cs="Cambria"/>
+        </w:rPr>
+        <w:t xml:space="preserve"> for Virtual Reality Applications. In </w:t>
+      </w:r>
+      <w:proofErr w:type="spellStart"/>
       <w:r>
         <w:rPr>
           <w:rFonts w:ascii="Cambria" w:hAnsi="Cambria" w:cs="Cambria"/>
           <w:i/>
         </w:rPr>
-        <w:t>Proceedings of the 24th ACM International Conference on Multimedia</w:t>
-      </w:r>
-      <w:r>
-        <w:rPr>
-          <w:rFonts w:ascii="Cambria" w:hAnsi="Cambria" w:cs="Cambria"/>
-        </w:rPr>
-        <w:t xml:space="preserve"> (MM ’16), 601–605. DOI:https://doi.org/10.1145/2964284.2967292</w:t>
+        <w:t>Proceedings</w:t>
+      </w:r>
+      <w:proofErr w:type="spellEnd"/>
+      <w:r>
+        <w:rPr>
+          <w:rFonts w:ascii="Cambria" w:hAnsi="Cambria" w:cs="Cambria"/>
+          <w:i/>
+        </w:rPr>
+        <w:t xml:space="preserve"> of the </w:t>
+      </w:r>
+      <w:proofErr w:type="spellStart"/>
+      <w:r>
+        <w:rPr>
+          <w:rFonts w:ascii="Cambria" w:hAnsi="Cambria" w:cs="Cambria"/>
+          <w:i/>
+        </w:rPr>
+        <w:t>24th</w:t>
+      </w:r>
+      <w:proofErr w:type="spellEnd"/>
+      <w:r>
+        <w:rPr>
+          <w:rFonts w:ascii="Cambria" w:hAnsi="Cambria" w:cs="Cambria"/>
+          <w:i/>
+        </w:rPr>
+        <w:t xml:space="preserve"> ACM International </w:t>
+      </w:r>
+      <w:proofErr w:type="spellStart"/>
+      <w:r>
+        <w:rPr>
+          <w:rFonts w:ascii="Cambria" w:hAnsi="Cambria" w:cs="Cambria"/>
+          <w:i/>
+        </w:rPr>
+        <w:t>Conference</w:t>
+      </w:r>
+      <w:proofErr w:type="spellEnd"/>
+      <w:r>
+        <w:rPr>
+          <w:rFonts w:ascii="Cambria" w:hAnsi="Cambria" w:cs="Cambria"/>
+          <w:i/>
+        </w:rPr>
+        <w:t xml:space="preserve"> on Multimedia</w:t>
+      </w:r>
+      <w:r>
+        <w:rPr>
+          <w:rFonts w:ascii="Cambria" w:hAnsi="Cambria" w:cs="Cambria"/>
+        </w:rPr>
+        <w:t xml:space="preserve"> (MM ’16), 601–605. </w:t>
+      </w:r>
+      <w:proofErr w:type="spellStart"/>
+      <w:r>
+        <w:rPr>
+          <w:rFonts w:ascii="Cambria" w:hAnsi="Cambria" w:cs="Cambria"/>
+        </w:rPr>
+        <w:t>DOI:https</w:t>
+      </w:r>
+      <w:proofErr w:type="spellEnd"/>
+      <w:r>
+        <w:rPr>
+          <w:rFonts w:ascii="Cambria" w:hAnsi="Cambria" w:cs="Cambria"/>
+        </w:rPr>
+        <w:t>://doi.org/10.1145/2964284.2967292</w:t>
       </w:r>
     </w:p>
     <w:p>
@@ -2388,20 +4428,302 @@
         <w:rPr>
           <w:rFonts w:cs="Cambria"/>
         </w:rPr>
-        <w:t xml:space="preserve">[13] Alireza Zare, Maryam Homayouni, Alireza Aminlou, Miska M. Hannuksela, and Moncef Gabbouj. 2019. 6K and 8K Effective Resolution with 4K HEVC Decoding Capability for 360 Video Streaming. </w:t>
+        <w:t xml:space="preserve">[13] </w:t>
+      </w:r>
+      <w:proofErr w:type="spellStart"/>
+      <w:r>
+        <w:rPr>
+          <w:rFonts w:cs="Cambria"/>
+        </w:rPr>
+        <w:t>Alireza</w:t>
+      </w:r>
+      <w:proofErr w:type="spellEnd"/>
+      <w:r>
+        <w:rPr>
+          <w:rFonts w:cs="Cambria"/>
+        </w:rPr>
+        <w:t xml:space="preserve"> </w:t>
+      </w:r>
+      <w:proofErr w:type="spellStart"/>
+      <w:r>
+        <w:rPr>
+          <w:rFonts w:cs="Cambria"/>
+        </w:rPr>
+        <w:t>Zare</w:t>
+      </w:r>
+      <w:proofErr w:type="spellEnd"/>
+      <w:r>
+        <w:rPr>
+          <w:rFonts w:cs="Cambria"/>
+        </w:rPr>
+        <w:t xml:space="preserve">, </w:t>
+      </w:r>
+      <w:proofErr w:type="spellStart"/>
+      <w:r>
+        <w:rPr>
+          <w:rFonts w:cs="Cambria"/>
+        </w:rPr>
+        <w:t>Maryam</w:t>
+      </w:r>
+      <w:proofErr w:type="spellEnd"/>
+      <w:r>
+        <w:rPr>
+          <w:rFonts w:cs="Cambria"/>
+        </w:rPr>
+        <w:t xml:space="preserve"> </w:t>
+      </w:r>
+      <w:proofErr w:type="spellStart"/>
+      <w:r>
+        <w:rPr>
+          <w:rFonts w:cs="Cambria"/>
+        </w:rPr>
+        <w:t>Homayouni</w:t>
+      </w:r>
+      <w:proofErr w:type="spellEnd"/>
+      <w:r>
+        <w:rPr>
+          <w:rFonts w:cs="Cambria"/>
+        </w:rPr>
+        <w:t xml:space="preserve">, </w:t>
+      </w:r>
+      <w:proofErr w:type="spellStart"/>
+      <w:r>
+        <w:rPr>
+          <w:rFonts w:cs="Cambria"/>
+        </w:rPr>
+        <w:t>Alireza</w:t>
+      </w:r>
+      <w:proofErr w:type="spellEnd"/>
+      <w:r>
+        <w:rPr>
+          <w:rFonts w:cs="Cambria"/>
+        </w:rPr>
+        <w:t xml:space="preserve"> </w:t>
+      </w:r>
+      <w:proofErr w:type="spellStart"/>
+      <w:r>
+        <w:rPr>
+          <w:rFonts w:cs="Cambria"/>
+        </w:rPr>
+        <w:t>Aminlou</w:t>
+      </w:r>
+      <w:proofErr w:type="spellEnd"/>
+      <w:r>
+        <w:rPr>
+          <w:rFonts w:cs="Cambria"/>
+        </w:rPr>
+        <w:t xml:space="preserve">, </w:t>
+      </w:r>
+      <w:proofErr w:type="spellStart"/>
+      <w:r>
+        <w:rPr>
+          <w:rFonts w:cs="Cambria"/>
+        </w:rPr>
+        <w:t>Miska</w:t>
+      </w:r>
+      <w:proofErr w:type="spellEnd"/>
+      <w:r>
+        <w:rPr>
+          <w:rFonts w:cs="Cambria"/>
+        </w:rPr>
+        <w:t xml:space="preserve"> M. </w:t>
+      </w:r>
+      <w:proofErr w:type="spellStart"/>
+      <w:r>
+        <w:rPr>
+          <w:rFonts w:cs="Cambria"/>
+        </w:rPr>
+        <w:t>Hannuksela</w:t>
+      </w:r>
+      <w:proofErr w:type="spellEnd"/>
+      <w:r>
+        <w:rPr>
+          <w:rFonts w:cs="Cambria"/>
+        </w:rPr>
+        <w:t xml:space="preserve">, and Moncef </w:t>
+      </w:r>
+      <w:proofErr w:type="spellStart"/>
+      <w:r>
+        <w:rPr>
+          <w:rFonts w:cs="Cambria"/>
+        </w:rPr>
+        <w:t>Gabbouj</w:t>
+      </w:r>
+      <w:proofErr w:type="spellEnd"/>
+      <w:r>
+        <w:rPr>
+          <w:rFonts w:cs="Cambria"/>
+        </w:rPr>
+        <w:t xml:space="preserve">. 2019. </w:t>
+      </w:r>
+      <w:proofErr w:type="spellStart"/>
+      <w:r>
+        <w:rPr>
+          <w:rFonts w:cs="Cambria"/>
+        </w:rPr>
+        <w:t>6K</w:t>
+      </w:r>
+      <w:proofErr w:type="spellEnd"/>
+      <w:r>
+        <w:rPr>
+          <w:rFonts w:cs="Cambria"/>
+        </w:rPr>
+        <w:t xml:space="preserve"> and </w:t>
+      </w:r>
+      <w:proofErr w:type="spellStart"/>
+      <w:r>
+        <w:rPr>
+          <w:rFonts w:cs="Cambria"/>
+        </w:rPr>
+        <w:t>8K</w:t>
+      </w:r>
+      <w:proofErr w:type="spellEnd"/>
+      <w:r>
+        <w:rPr>
+          <w:rFonts w:cs="Cambria"/>
+        </w:rPr>
+        <w:t xml:space="preserve"> Effective </w:t>
+      </w:r>
+      <w:proofErr w:type="spellStart"/>
+      <w:r>
+        <w:rPr>
+          <w:rFonts w:cs="Cambria"/>
+        </w:rPr>
+        <w:t>Resolution</w:t>
+      </w:r>
+      <w:proofErr w:type="spellEnd"/>
+      <w:r>
+        <w:rPr>
+          <w:rFonts w:cs="Cambria"/>
+        </w:rPr>
+        <w:t xml:space="preserve"> </w:t>
+      </w:r>
+      <w:proofErr w:type="spellStart"/>
+      <w:r>
+        <w:rPr>
+          <w:rFonts w:cs="Cambria"/>
+        </w:rPr>
+        <w:t>with</w:t>
+      </w:r>
+      <w:proofErr w:type="spellEnd"/>
+      <w:r>
+        <w:rPr>
+          <w:rFonts w:cs="Cambria"/>
+        </w:rPr>
+        <w:t xml:space="preserve"> 4K </w:t>
+      </w:r>
+      <w:proofErr w:type="spellStart"/>
+      <w:r>
+        <w:rPr>
+          <w:rFonts w:cs="Cambria"/>
+        </w:rPr>
+        <w:t>HEVC</w:t>
+      </w:r>
+      <w:proofErr w:type="spellEnd"/>
+      <w:r>
+        <w:rPr>
+          <w:rFonts w:cs="Cambria"/>
+        </w:rPr>
+        <w:t xml:space="preserve"> </w:t>
+      </w:r>
+      <w:proofErr w:type="spellStart"/>
+      <w:r>
+        <w:rPr>
+          <w:rFonts w:cs="Cambria"/>
+        </w:rPr>
+        <w:t>Decoding</w:t>
+      </w:r>
+      <w:proofErr w:type="spellEnd"/>
+      <w:r>
+        <w:rPr>
+          <w:rFonts w:cs="Cambria"/>
+        </w:rPr>
+        <w:t xml:space="preserve"> </w:t>
+      </w:r>
+      <w:proofErr w:type="spellStart"/>
+      <w:r>
+        <w:rPr>
+          <w:rFonts w:cs="Cambria"/>
+        </w:rPr>
+        <w:t>Capability</w:t>
+      </w:r>
+      <w:proofErr w:type="spellEnd"/>
+      <w:r>
+        <w:rPr>
+          <w:rFonts w:cs="Cambria"/>
+        </w:rPr>
+        <w:t xml:space="preserve"> for 360 </w:t>
+      </w:r>
+      <w:proofErr w:type="spellStart"/>
+      <w:r>
+        <w:rPr>
+          <w:rFonts w:cs="Cambria"/>
+        </w:rPr>
+        <w:t>Video</w:t>
+      </w:r>
+      <w:proofErr w:type="spellEnd"/>
+      <w:r>
+        <w:rPr>
+          <w:rFonts w:cs="Cambria"/>
+        </w:rPr>
+        <w:t xml:space="preserve"> Streaming. </w:t>
       </w:r>
       <w:r>
         <w:rPr>
           <w:rFonts w:cs="Cambria"/>
           <w:i/>
         </w:rPr>
-        <w:t>ACM Trans. Multimedia Comput. Commun. Appl.</w:t>
-      </w:r>
+        <w:t xml:space="preserve">ACM Trans. Multimedia Comput. Commun. </w:t>
+      </w:r>
+      <w:proofErr w:type="spellStart"/>
       <w:r>
         <w:rPr>
           <w:rFonts w:cs="Cambria"/>
-        </w:rPr>
-        <w:t xml:space="preserve"> 15, 2s (July 2019), 68:1–68:22. DOI:https://doi.org/10.1145/3335053</w:t>
+          <w:i/>
+        </w:rPr>
+        <w:t>Appl</w:t>
+      </w:r>
+      <w:proofErr w:type="spellEnd"/>
+      <w:r>
+        <w:rPr>
+          <w:rFonts w:cs="Cambria"/>
+          <w:i/>
+        </w:rPr>
+        <w:t>.</w:t>
+      </w:r>
+      <w:r>
+        <w:rPr>
+          <w:rFonts w:cs="Cambria"/>
+        </w:rPr>
+        <w:t xml:space="preserve"> 15, </w:t>
+      </w:r>
+      <w:proofErr w:type="spellStart"/>
+      <w:r>
+        <w:rPr>
+          <w:rFonts w:cs="Cambria"/>
+        </w:rPr>
+        <w:t>2s</w:t>
+      </w:r>
+      <w:proofErr w:type="spellEnd"/>
+      <w:r>
+        <w:rPr>
+          <w:rFonts w:cs="Cambria"/>
+        </w:rPr>
+        <w:t xml:space="preserve"> (July 2019), 68:1–68:22. </w:t>
+      </w:r>
+      <w:proofErr w:type="spellStart"/>
+      <w:r>
+        <w:rPr>
+          <w:rFonts w:cs="Cambria"/>
+        </w:rPr>
+        <w:t>DOI:https</w:t>
+      </w:r>
+      <w:proofErr w:type="spellEnd"/>
+      <w:r>
+        <w:rPr>
+          <w:rFonts w:cs="Cambria"/>
+        </w:rPr>
+        <w:t>://doi.org/10.1145/3335053</w:t>
       </w:r>
     </w:p>
     <w:p>
@@ -2512,7 +4834,35 @@
         <w:rPr>
           <w:rFonts w:cs="Cambria"/>
         </w:rPr>
-        <w:t xml:space="preserve">GPAC Project on Advanced Content, Wikipedia The Free Encyclopedia, </w:t>
+        <w:t xml:space="preserve">GPAC Project on Advanced Content, </w:t>
+      </w:r>
+      <w:proofErr w:type="spellStart"/>
+      <w:r>
+        <w:rPr>
+          <w:rFonts w:cs="Cambria"/>
+        </w:rPr>
+        <w:t>Wikipedia</w:t>
+      </w:r>
+      <w:proofErr w:type="spellEnd"/>
+      <w:r>
+        <w:rPr>
+          <w:rFonts w:cs="Cambria"/>
+        </w:rPr>
+        <w:t xml:space="preserve"> The Free </w:t>
+      </w:r>
+      <w:proofErr w:type="spellStart"/>
+      <w:r>
+        <w:rPr>
+          <w:rFonts w:cs="Cambria"/>
+        </w:rPr>
+        <w:t>Encyclopedia</w:t>
+      </w:r>
+      <w:proofErr w:type="spellEnd"/>
+      <w:r>
+        <w:rPr>
+          <w:rFonts w:cs="Cambria"/>
+        </w:rPr>
+        <w:t xml:space="preserve">, </w:t>
       </w:r>
       <w:hyperlink r:id="rId14" w:history="1">
         <w:r>
@@ -2628,25 +4978,33 @@
         <w:spacing w:before="0" w:after="170"/>
         <w:jc w:val="both"/>
       </w:pPr>
-      <w:bookmarkStart w:id="8" w:name="_Toc98315802"/>
-      <w:bookmarkStart w:id="9" w:name="_Toc42539072"/>
+      <w:bookmarkStart w:id="7" w:name="_Toc98315802"/>
+      <w:bookmarkStart w:id="8" w:name="_Toc42539072"/>
       <w:r>
         <w:t>Analyse</w:t>
       </w:r>
+      <w:bookmarkEnd w:id="7"/>
+      <w:r>
+        <w:t xml:space="preserve"> [1000 – 1500 mots]</w:t>
+      </w:r>
+      <w:r>
+        <w:t xml:space="preserve"> </w:t>
+      </w:r>
+      <w:proofErr w:type="spellStart"/>
+      <w:r>
+        <w:t>current</w:t>
+      </w:r>
+      <w:proofErr w:type="spellEnd"/>
+      <w:r>
+        <w:t xml:space="preserve"> </w:t>
+      </w:r>
+      <w:r>
+        <w:rPr>
+          <w:color w:val="00B050"/>
+        </w:rPr>
+        <w:t>1016</w:t>
+      </w:r>
       <w:bookmarkEnd w:id="8"/>
-      <w:r>
-        <w:t xml:space="preserve"> [1000 – 1500 mots]</w:t>
-      </w:r>
-      <w:r>
-        <w:t xml:space="preserve"> current </w:t>
-      </w:r>
-      <w:r>
-        <w:rPr>
-          <w:color w:val="00B050"/>
-        </w:rPr>
-        <w:t>1016</w:t>
-      </w:r>
-      <w:bookmarkEnd w:id="9"/>
     </w:p>
     <w:p>
       <w:pPr>
@@ -2774,7 +5132,15 @@
         <w:t>.</w:t>
       </w:r>
       <w:r>
-        <w:t xml:space="preserve"> Ce principe de région d’intérêt est très important car il ne faut pas oublier qu’une vidéo en 360° est au minimum en 4k 30ips</w:t>
+        <w:t xml:space="preserve"> Ce principe de région d’intérêt est très important car il ne faut pas oublier qu’une vidéo en 360° est au minimum en </w:t>
+      </w:r>
+      <w:proofErr w:type="spellStart"/>
+      <w:r>
+        <w:t>4k</w:t>
+      </w:r>
+      <w:proofErr w:type="spellEnd"/>
+      <w:r>
+        <w:t xml:space="preserve"> 30ips</w:t>
       </w:r>
       <w:r>
         <w:t xml:space="preserve"> (ultra haute définition)</w:t>
@@ -2786,7 +5152,15 @@
         <w:t xml:space="preserve"> </w:t>
       </w:r>
       <w:r>
-        <w:t xml:space="preserve">La plupart du temps les vidéos ont une résolution bien supérieur à de la simple 4K, on trouve notamment de la 6K et </w:t>
+        <w:t xml:space="preserve">La plupart du temps les vidéos ont une résolution bien supérieur à de la simple 4K, on trouve notamment de la </w:t>
+      </w:r>
+      <w:proofErr w:type="spellStart"/>
+      <w:r>
+        <w:t>6K</w:t>
+      </w:r>
+      <w:proofErr w:type="spellEnd"/>
+      <w:r>
+        <w:t xml:space="preserve"> et </w:t>
       </w:r>
       <w:r>
         <w:lastRenderedPageBreak/>
@@ -2796,7 +5170,15 @@
         <w:t>s</w:t>
       </w:r>
       <w:r>
-        <w:t xml:space="preserve"> cas de la 8K (images de respectivement 6000 et 8000 pixels de large</w:t>
+        <w:t xml:space="preserve"> cas de la </w:t>
+      </w:r>
+      <w:proofErr w:type="spellStart"/>
+      <w:r>
+        <w:t>8K</w:t>
+      </w:r>
+      <w:proofErr w:type="spellEnd"/>
+      <w:r>
+        <w:t xml:space="preserve"> (images de respectivement 6000 et 8000 pixels de large</w:t>
       </w:r>
       <w:r>
         <w:t>)</w:t>
@@ -2811,43 +5193,65 @@
         <w:t>. Nous dispo</w:t>
       </w:r>
       <w:r>
-        <w:t>sons d’une vidéo en 4k</w:t>
+        <w:t xml:space="preserve">sons d’une vidéo en </w:t>
+      </w:r>
+      <w:proofErr w:type="spellStart"/>
+      <w:r>
+        <w:t>4k</w:t>
       </w:r>
       <w:r>
         <w:t>60ips</w:t>
       </w:r>
+      <w:proofErr w:type="spellEnd"/>
       <w:r>
         <w:t xml:space="preserve"> </w:t>
       </w:r>
       <w:r>
         <w:t xml:space="preserve">(image de </w:t>
       </w:r>
+      <w:proofErr w:type="spellStart"/>
       <w:r>
         <w:t>4096x2160</w:t>
       </w:r>
+      <w:proofErr w:type="spellEnd"/>
       <w:r>
         <w:t xml:space="preserve"> pixels)</w:t>
       </w:r>
       <w:r>
         <w:t xml:space="preserve"> avec un débit binaire de </w:t>
       </w:r>
+      <w:proofErr w:type="spellStart"/>
       <w:r>
         <w:t>35Mbits</w:t>
       </w:r>
+      <w:proofErr w:type="spellEnd"/>
       <w:r>
         <w:t>/s</w:t>
       </w:r>
       <w:r>
         <w:t xml:space="preserve">. Nous créons un flux mpd avec différents bitrates, par exemple </w:t>
       </w:r>
-      <w:r>
-        <w:t>15Mbits/s, 5</w:t>
+      <w:proofErr w:type="spellStart"/>
+      <w:r>
+        <w:t>15Mbits</w:t>
+      </w:r>
+      <w:proofErr w:type="spellEnd"/>
+      <w:r>
+        <w:t>/s, 5</w:t>
       </w:r>
       <w:r>
         <w:t xml:space="preserve"> </w:t>
       </w:r>
       <w:r>
-        <w:t xml:space="preserve">Mbits/s et 1Mbits/s. Dans le cas </w:t>
+        <w:t xml:space="preserve">Mbits/s et </w:t>
+      </w:r>
+      <w:proofErr w:type="spellStart"/>
+      <w:r>
+        <w:t>1Mbits</w:t>
+      </w:r>
+      <w:proofErr w:type="spellEnd"/>
+      <w:r>
+        <w:t xml:space="preserve">/s. Dans le cas </w:t>
       </w:r>
       <w:r>
         <w:t>où</w:t>
@@ -3049,16 +5453,61 @@
         <w:t>créer d</w:t>
       </w:r>
       <w:r>
-        <w:t>es clones ayant les résolutions suivantes 2560p, 1920p, 720p, 360p</w:t>
-      </w:r>
+        <w:t xml:space="preserve">es clones ayant les résolutions suivantes </w:t>
+      </w:r>
+      <w:proofErr w:type="spellStart"/>
+      <w:r>
+        <w:t>2560p</w:t>
+      </w:r>
+      <w:proofErr w:type="spellEnd"/>
+      <w:r>
+        <w:t xml:space="preserve">, </w:t>
+      </w:r>
+      <w:proofErr w:type="spellStart"/>
+      <w:r>
+        <w:t>1920p</w:t>
+      </w:r>
+      <w:proofErr w:type="spellEnd"/>
+      <w:r>
+        <w:t xml:space="preserve">, </w:t>
+      </w:r>
+      <w:proofErr w:type="spellStart"/>
+      <w:r>
+        <w:t>720p</w:t>
+      </w:r>
+      <w:proofErr w:type="spellEnd"/>
+      <w:r>
+        <w:t xml:space="preserve">, </w:t>
+      </w:r>
+      <w:proofErr w:type="spellStart"/>
+      <w:r>
+        <w:t>360p</w:t>
+      </w:r>
+      <w:proofErr w:type="spellEnd"/>
       <w:r>
         <w:t>.</w:t>
       </w:r>
       <w:r>
-        <w:t xml:space="preserve"> Une fois le découpage effectué, on obtient pour chaque tuile plusieurs segments de différentes résolutions. Il faut ensuite créer un fichier descripteur de flux mpeg-dash (.mpd) qui permettra de localiser les différentes tuiles et les différentes résolutions disponibles pour chaque tuile.</w:t>
-      </w:r>
-      <w:r>
-        <w:t xml:space="preserve"> Ensuite il ne reste plus qu’à trouver un lecteur qui permette d’ouvrir un flux mpeg-dash ce qui n’est pas chose aisée car la plupart des lecteurs sont des technologies d’entreprises privées comme YouTube</w:t>
+        <w:t xml:space="preserve"> Une fois le découpage effectué, on obtient pour chaque tuile plusieurs segments de différentes résolutions. Il faut ensuite créer un fichier descripteur de flux </w:t>
+      </w:r>
+      <w:proofErr w:type="spellStart"/>
+      <w:r>
+        <w:t>mpeg-dash</w:t>
+      </w:r>
+      <w:proofErr w:type="spellEnd"/>
+      <w:r>
+        <w:t xml:space="preserve"> (.mpd) qui permettra de localiser les différentes tuiles et les différentes résolutions disponibles pour chaque tuile.</w:t>
+      </w:r>
+      <w:r>
+        <w:t xml:space="preserve"> Ensuite il ne reste plus qu’à trouver un lecteur qui permette d’ouvrir un flux </w:t>
+      </w:r>
+      <w:proofErr w:type="spellStart"/>
+      <w:r>
+        <w:t>mpeg-dash</w:t>
+      </w:r>
+      <w:proofErr w:type="spellEnd"/>
+      <w:r>
+        <w:t xml:space="preserve"> ce qui n’est pas chose aisée car la plupart des lecteurs sont des technologies d’entreprises privées comme YouTube</w:t>
       </w:r>
       <w:r>
         <w:t xml:space="preserve"> ou Facebook</w:t>
@@ -3067,7 +5516,15 @@
         <w:t>.</w:t>
       </w:r>
       <w:r>
-        <w:t xml:space="preserve"> Il existe cependant un projet open source de lecteur dash en </w:t>
+        <w:t xml:space="preserve"> Il existe cependant un projet open source de lecteur </w:t>
+      </w:r>
+      <w:proofErr w:type="spellStart"/>
+      <w:r>
+        <w:t>dash</w:t>
+      </w:r>
+      <w:proofErr w:type="spellEnd"/>
+      <w:r>
+        <w:t xml:space="preserve"> en </w:t>
       </w:r>
       <w:r>
         <w:t>JavaScript</w:t>
@@ -3143,34 +5600,39 @@
         <w:spacing w:before="0" w:after="170"/>
         <w:jc w:val="both"/>
       </w:pPr>
-      <w:bookmarkStart w:id="10" w:name="_Toc98315803"/>
-      <w:bookmarkStart w:id="11" w:name="_Toc42539073"/>
+      <w:bookmarkStart w:id="9" w:name="_Toc98315803"/>
+      <w:bookmarkStart w:id="10" w:name="_Toc42539073"/>
       <w:r>
         <w:t>Conception</w:t>
       </w:r>
+      <w:bookmarkEnd w:id="9"/>
+      <w:r>
+        <w:t xml:space="preserve"> </w:t>
+      </w:r>
+      <w:r>
+        <w:t>[1000 – 1500 mots]</w:t>
+      </w:r>
+      <w:r>
+        <w:t xml:space="preserve"> </w:t>
+      </w:r>
+      <w:proofErr w:type="spellStart"/>
+      <w:r>
+        <w:t>current</w:t>
+      </w:r>
+      <w:proofErr w:type="spellEnd"/>
+      <w:r>
+        <w:rPr>
+          <w:color w:val="00B050"/>
+        </w:rPr>
+        <w:t xml:space="preserve"> </w:t>
+      </w:r>
+      <w:r>
+        <w:rPr>
+          <w:color w:val="00B050"/>
+        </w:rPr>
+        <w:t>1092</w:t>
+      </w:r>
       <w:bookmarkEnd w:id="10"/>
-      <w:r>
-        <w:t xml:space="preserve"> </w:t>
-      </w:r>
-      <w:r>
-        <w:t>[1000 – 1500 mots]</w:t>
-      </w:r>
-      <w:r>
-        <w:t xml:space="preserve"> current</w:t>
-      </w:r>
-      <w:r>
-        <w:rPr>
-          <w:color w:val="00B050"/>
-        </w:rPr>
-        <w:t xml:space="preserve"> </w:t>
-      </w:r>
-      <w:r>
-        <w:rPr>
-          <w:color w:val="00B050"/>
-        </w:rPr>
-        <w:t>1092</w:t>
-      </w:r>
-      <w:bookmarkEnd w:id="11"/>
     </w:p>
     <w:p>
       <w:pPr>
@@ -3342,8 +5804,21 @@
         <w:t>extrêmement</w:t>
       </w:r>
       <w:r>
-        <w:t xml:space="preserve"> lourde au niveau encodage. A titre d’exemple sur un CPU dual Core 2.6Ghz</w:t>
-      </w:r>
+        <w:t xml:space="preserve"> lourde au niveau encodage. A titre d’exemple sur un </w:t>
+      </w:r>
+      <w:proofErr w:type="spellStart"/>
+      <w:r>
+        <w:t>CPU</w:t>
+      </w:r>
+      <w:proofErr w:type="spellEnd"/>
+      <w:r>
+        <w:t xml:space="preserve"> dual Core </w:t>
+      </w:r>
+      <w:proofErr w:type="spellStart"/>
+      <w:r>
+        <w:t>2.6Ghz</w:t>
+      </w:r>
+      <w:proofErr w:type="spellEnd"/>
       <w:r>
         <w:t xml:space="preserve"> découper 1 min</w:t>
       </w:r>
@@ -3351,8 +5826,13 @@
         <w:t>ute</w:t>
       </w:r>
       <w:r>
-        <w:t xml:space="preserve"> de vidéo en 4K 30ips prend plus de 1h30</w:t>
-      </w:r>
+        <w:t xml:space="preserve"> de vidéo en 4K 30ips prend plus de </w:t>
+      </w:r>
+      <w:proofErr w:type="spellStart"/>
+      <w:r>
+        <w:t>1h30</w:t>
+      </w:r>
+      <w:proofErr w:type="spellEnd"/>
       <w:r>
         <w:t xml:space="preserve"> et il ne faut pas oublier qu’il faut refaire l’encodage </w:t>
       </w:r>
@@ -3401,9 +5881,11 @@
       <w:r>
         <w:t xml:space="preserve"> </w:t>
       </w:r>
+      <w:proofErr w:type="spellStart"/>
       <w:r>
         <w:t>bash</w:t>
       </w:r>
+      <w:proofErr w:type="spellEnd"/>
       <w:r>
         <w:t xml:space="preserve"> qui prend une vidéo source en entrée et génère le f</w:t>
       </w:r>
@@ -3417,7 +5899,23 @@
         <w:t xml:space="preserve"> </w:t>
       </w:r>
       <w:r>
-        <w:t>Dans un premier temps, il faut convertir le média source (qui est au format mp4) au format YUV car Kvazaar ne prend pas en charge d’autre format que le YUV.</w:t>
+        <w:t xml:space="preserve">Dans un premier temps, il faut convertir le média source (qui est au format mp4) au format </w:t>
+      </w:r>
+      <w:proofErr w:type="spellStart"/>
+      <w:r>
+        <w:t>YUV</w:t>
+      </w:r>
+      <w:proofErr w:type="spellEnd"/>
+      <w:r>
+        <w:t xml:space="preserve"> car Kvazaar ne prend pas en charge d’autre format que le </w:t>
+      </w:r>
+      <w:proofErr w:type="spellStart"/>
+      <w:r>
+        <w:t>YUV</w:t>
+      </w:r>
+      <w:proofErr w:type="spellEnd"/>
+      <w:r>
+        <w:t>.</w:t>
       </w:r>
       <w:r>
         <w:t xml:space="preserve"> Nous avons réalisé cette conversion en utilisant ffmpeg, un encodeur vidéo très puissant.</w:t>
@@ -3438,6 +5936,7 @@
           <w:rFonts w:ascii="Arial" w:hAnsi="Arial" w:cs="Arial"/>
         </w:rPr>
       </w:pPr>
+      <w:proofErr w:type="gramStart"/>
       <w:r>
         <w:rPr>
           <w:rFonts w:ascii="Arial" w:hAnsi="Arial" w:cs="Arial"/>
@@ -3449,7 +5948,14 @@
         <w:rPr>
           <w:rFonts w:ascii="Arial" w:hAnsi="Arial" w:cs="Arial"/>
         </w:rPr>
-        <w:t>fmpeg –threads 4 –i media_source.mp4 media_source.yuv</w:t>
+        <w:t>fmpeg</w:t>
+      </w:r>
+      <w:proofErr w:type="gramEnd"/>
+      <w:r>
+        <w:rPr>
+          <w:rFonts w:ascii="Arial" w:hAnsi="Arial" w:cs="Arial"/>
+        </w:rPr>
+        <w:t xml:space="preserve"> –threads 4 –i media_source.mp4 media_source.yuv</w:t>
       </w:r>
     </w:p>
     <w:p>
@@ -3520,7 +6026,15 @@
         <w:jc w:val="both"/>
       </w:pPr>
       <w:r>
-        <w:t>La seconde étape consiste au découpage en tuiles du média source toujours au format YUV.</w:t>
+        <w:t xml:space="preserve">La seconde étape consiste au découpage en tuiles du média source toujours au format </w:t>
+      </w:r>
+      <w:proofErr w:type="spellStart"/>
+      <w:r>
+        <w:t>YUV</w:t>
+      </w:r>
+      <w:proofErr w:type="spellEnd"/>
+      <w:r>
+        <w:t>.</w:t>
       </w:r>
       <w:r>
         <w:t xml:space="preserve"> </w:t>
@@ -3569,7 +6083,21 @@
         <w:rPr>
           <w:rFonts w:ascii="Arial" w:hAnsi="Arial" w:cs="Arial"/>
         </w:rPr>
-        <w:t>-i &lt;media_src.yuv&gt;</w:t>
+        <w:t>-i &lt;</w:t>
+      </w:r>
+      <w:proofErr w:type="spellStart"/>
+      <w:r>
+        <w:rPr>
+          <w:rFonts w:ascii="Arial" w:hAnsi="Arial" w:cs="Arial"/>
+        </w:rPr>
+        <w:t>media_src.yuv</w:t>
+      </w:r>
+      <w:proofErr w:type="spellEnd"/>
+      <w:r>
+        <w:rPr>
+          <w:rFonts w:ascii="Arial" w:hAnsi="Arial" w:cs="Arial"/>
+        </w:rPr>
+        <w:t>&gt;</w:t>
       </w:r>
     </w:p>
     <w:p>
@@ -3588,7 +6116,21 @@
         <w:rPr>
           <w:rFonts w:ascii="Arial" w:hAnsi="Arial" w:cs="Arial"/>
         </w:rPr>
-        <w:t>--input-res largeur*hauteur</w:t>
+        <w:t>--input-</w:t>
+      </w:r>
+      <w:proofErr w:type="spellStart"/>
+      <w:r>
+        <w:rPr>
+          <w:rFonts w:ascii="Arial" w:hAnsi="Arial" w:cs="Arial"/>
+        </w:rPr>
+        <w:t>res</w:t>
+      </w:r>
+      <w:proofErr w:type="spellEnd"/>
+      <w:r>
+        <w:rPr>
+          <w:rFonts w:ascii="Arial" w:hAnsi="Arial" w:cs="Arial"/>
+        </w:rPr>
+        <w:t xml:space="preserve"> largeur*hauteur</w:t>
       </w:r>
     </w:p>
     <w:p>
@@ -3607,7 +6149,21 @@
         <w:rPr>
           <w:rFonts w:ascii="Arial" w:hAnsi="Arial" w:cs="Arial"/>
         </w:rPr>
-        <w:t>-o &lt;media_out.hvc&gt;</w:t>
+        <w:t>-o &lt;</w:t>
+      </w:r>
+      <w:proofErr w:type="spellStart"/>
+      <w:r>
+        <w:rPr>
+          <w:rFonts w:ascii="Arial" w:hAnsi="Arial" w:cs="Arial"/>
+        </w:rPr>
+        <w:t>media_out.hvc</w:t>
+      </w:r>
+      <w:proofErr w:type="spellEnd"/>
+      <w:r>
+        <w:rPr>
+          <w:rFonts w:ascii="Arial" w:hAnsi="Arial" w:cs="Arial"/>
+        </w:rPr>
+        <w:t>&gt;</w:t>
       </w:r>
     </w:p>
     <w:p>
@@ -3626,26 +6182,44 @@
         <w:rPr>
           <w:rFonts w:ascii="Arial" w:hAnsi="Arial" w:cs="Arial"/>
         </w:rPr>
-        <w:t xml:space="preserve">--tiles </w:t>
-      </w:r>
+        <w:t>--</w:t>
+      </w:r>
+      <w:proofErr w:type="spellStart"/>
       <w:r>
         <w:rPr>
           <w:rFonts w:ascii="Arial" w:hAnsi="Arial" w:cs="Arial"/>
         </w:rPr>
+        <w:t>tiles</w:t>
+      </w:r>
+      <w:proofErr w:type="spellEnd"/>
+      <w:r>
+        <w:rPr>
+          <w:rFonts w:ascii="Arial" w:hAnsi="Arial" w:cs="Arial"/>
+        </w:rPr>
+        <w:t xml:space="preserve"> </w:t>
+      </w:r>
+      <w:proofErr w:type="spellStart"/>
+      <w:r>
+        <w:rPr>
+          <w:rFonts w:ascii="Arial" w:hAnsi="Arial" w:cs="Arial"/>
+        </w:rPr>
         <w:t>nb_X</w:t>
       </w:r>
+      <w:proofErr w:type="spellEnd"/>
       <w:r>
         <w:rPr>
           <w:rFonts w:ascii="Arial" w:hAnsi="Arial" w:cs="Arial"/>
         </w:rPr>
         <w:t>*</w:t>
       </w:r>
+      <w:proofErr w:type="spellStart"/>
       <w:r>
         <w:rPr>
           <w:rFonts w:ascii="Arial" w:hAnsi="Arial" w:cs="Arial"/>
         </w:rPr>
         <w:t>nb_Y</w:t>
       </w:r>
+      <w:proofErr w:type="spellEnd"/>
     </w:p>
     <w:p>
       <w:pPr>
@@ -3663,7 +6237,21 @@
         <w:rPr>
           <w:rFonts w:ascii="Arial" w:hAnsi="Arial" w:cs="Arial"/>
         </w:rPr>
-        <w:t>-bitrate &lt;valeur_en_bit&gt;</w:t>
+        <w:t>-bitrate &lt;</w:t>
+      </w:r>
+      <w:proofErr w:type="spellStart"/>
+      <w:r>
+        <w:rPr>
+          <w:rFonts w:ascii="Arial" w:hAnsi="Arial" w:cs="Arial"/>
+        </w:rPr>
+        <w:t>valeur_en_bit</w:t>
+      </w:r>
+      <w:proofErr w:type="spellEnd"/>
+      <w:r>
+        <w:rPr>
+          <w:rFonts w:ascii="Arial" w:hAnsi="Arial" w:cs="Arial"/>
+        </w:rPr>
+        <w:t>&gt;</w:t>
       </w:r>
     </w:p>
     <w:p>
@@ -3679,17 +6267,46 @@
         <w:t>les valeurs</w:t>
       </w:r>
       <w:r>
-        <w:t xml:space="preserve"> nb_X et nb_y qui correspondent au respectivement </w:t>
+        <w:t xml:space="preserve"> </w:t>
+      </w:r>
+      <w:proofErr w:type="spellStart"/>
+      <w:r>
+        <w:t>nb_X</w:t>
+      </w:r>
+      <w:proofErr w:type="spellEnd"/>
+      <w:r>
+        <w:t xml:space="preserve"> et </w:t>
+      </w:r>
+      <w:proofErr w:type="spellStart"/>
+      <w:r>
+        <w:t>nb_y</w:t>
+      </w:r>
+      <w:proofErr w:type="spellEnd"/>
+      <w:r>
+        <w:t xml:space="preserve"> qui correspondent au respectivement </w:t>
       </w:r>
       <w:r>
         <w:t>aux nombres</w:t>
       </w:r>
       <w:r>
-        <w:t xml:space="preserve"> de tuiles en largeur et en hauteur sont indépendants, on peut par exemple faire un découpage en 5x7 pour avoir 5 tui</w:t>
-      </w:r>
-      <w:r>
-        <w:t>les en largeur et 7 en hauteur. Il est important de noter que kvazaar encode chaque tuile dans un fichier hvc</w:t>
-      </w:r>
+        <w:t xml:space="preserve"> de tuiles en largeur et en hauteur sont indépendants, on peut par exemple faire un découpage en </w:t>
+      </w:r>
+      <w:proofErr w:type="spellStart"/>
+      <w:r>
+        <w:t>5x7</w:t>
+      </w:r>
+      <w:proofErr w:type="spellEnd"/>
+      <w:r>
+        <w:t xml:space="preserve"> pour avoir 5 tui</w:t>
+      </w:r>
+      <w:r>
+        <w:t xml:space="preserve">les en largeur et 7 en hauteur. Il est important de noter que kvazaar encode chaque tuile dans un fichier </w:t>
+      </w:r>
+      <w:proofErr w:type="spellStart"/>
+      <w:r>
+        <w:t>hvc</w:t>
+      </w:r>
+      <w:proofErr w:type="spellEnd"/>
       <w:r>
         <w:t xml:space="preserve"> séparé</w:t>
       </w:r>
@@ -3703,7 +6320,15 @@
         <w:t xml:space="preserve"> total</w:t>
       </w:r>
       <w:r>
-        <w:t xml:space="preserve"> de tuile est g</w:t>
+        <w:t xml:space="preserve"> de </w:t>
+      </w:r>
+      <w:proofErr w:type="gramStart"/>
+      <w:r>
+        <w:t>tuile est</w:t>
+      </w:r>
+      <w:proofErr w:type="gramEnd"/>
+      <w:r>
+        <w:t xml:space="preserve"> g</w:t>
       </w:r>
       <w:r>
         <w:t>rand, plus le nombre de fichier</w:t>
@@ -3737,7 +6362,15 @@
         <w:t xml:space="preserve">Après avoir découpé le media source et les différents clones en tuiles, il </w:t>
       </w:r>
       <w:r>
-        <w:t xml:space="preserve">faut utiliser MP4Box pour rassembler les tuiles en différents segments </w:t>
+        <w:t xml:space="preserve">faut utiliser </w:t>
+      </w:r>
+      <w:proofErr w:type="spellStart"/>
+      <w:r>
+        <w:t>MP4Box</w:t>
+      </w:r>
+      <w:proofErr w:type="spellEnd"/>
+      <w:r>
+        <w:t xml:space="preserve"> pour rassembler les tuiles en différents segments </w:t>
       </w:r>
       <w:r>
         <w:t>de résolutions. Toutes les tuiles d’une même zone qui ont des résolutions différentes sont assemblées en un seul segment.</w:t>
@@ -3852,8 +6485,13 @@
         <w:t xml:space="preserve"> Cet ordinateur est connecté en wifi au routeur</w:t>
       </w:r>
       <w:r>
-        <w:t xml:space="preserve"> avec une bande passante maximale de 2.5Mbps</w:t>
-      </w:r>
+        <w:t xml:space="preserve"> avec une bande passante maximale de </w:t>
+      </w:r>
+      <w:proofErr w:type="spellStart"/>
+      <w:r>
+        <w:t>2.5Mbps</w:t>
+      </w:r>
+      <w:proofErr w:type="spellEnd"/>
       <w:r>
         <w:t>.</w:t>
       </w:r>
@@ -3870,7 +6508,15 @@
         <w:t>connecté au routeur</w:t>
       </w:r>
       <w:r>
-        <w:t xml:space="preserve"> par câble (bande passante max 4Mbps)</w:t>
+        <w:t xml:space="preserve"> par câble (bande passante max </w:t>
+      </w:r>
+      <w:proofErr w:type="spellStart"/>
+      <w:r>
+        <w:t>4Mbps</w:t>
+      </w:r>
+      <w:proofErr w:type="spellEnd"/>
+      <w:r>
+        <w:t>)</w:t>
       </w:r>
       <w:r>
         <w:t xml:space="preserve">, </w:t>
@@ -3908,9 +6554,11 @@
       <w:r>
         <w:t xml:space="preserve"> sur le réseau de test est d’environ </w:t>
       </w:r>
+      <w:proofErr w:type="spellStart"/>
       <w:r>
         <w:t>4Mbps</w:t>
       </w:r>
+      <w:proofErr w:type="spellEnd"/>
       <w:r>
         <w:t xml:space="preserve"> dans la </w:t>
       </w:r>
@@ -3942,118 +6590,143 @@
         <w:t>Nous allons maintenant analyser nos résultats.</w:t>
       </w:r>
       <w:r>
+        <w:t xml:space="preserve"> </w:t>
+      </w:r>
+      <w:r>
+        <w:t>Premièrement c</w:t>
+      </w:r>
+      <w:r>
+        <w:t>ette</w:t>
+      </w:r>
+      <w:r>
+        <w:t xml:space="preserve"> c</w:t>
+      </w:r>
+      <w:r>
+        <w:t>apture nous servira</w:t>
+      </w:r>
+      <w:r>
+        <w:t xml:space="preserve"> de référence pour les autres mesures. Elle</w:t>
+      </w:r>
+      <w:r>
+        <w:t xml:space="preserve"> a été réalisée avec une vidéo ayant une résolution de </w:t>
+      </w:r>
+      <w:proofErr w:type="spellStart"/>
+      <w:r>
+        <w:t>4096x2048</w:t>
+      </w:r>
+      <w:proofErr w:type="spellEnd"/>
+      <w:r>
+        <w:t xml:space="preserve"> </w:t>
+      </w:r>
+      <w:r>
+        <w:t>pixels</w:t>
+      </w:r>
+      <w:r>
+        <w:t xml:space="preserve"> et un bitrate </w:t>
+      </w:r>
+      <w:proofErr w:type="spellStart"/>
+      <w:r>
+        <w:t>1.25Mbps</w:t>
+      </w:r>
+      <w:proofErr w:type="spellEnd"/>
+      <w:r>
+        <w:t xml:space="preserve"> (ce qui correspond à un débit </w:t>
+      </w:r>
+      <w:r>
+        <w:t xml:space="preserve">d’une vidéo en </w:t>
+      </w:r>
+      <w:proofErr w:type="spellStart"/>
+      <w:r>
+        <w:t>720p</w:t>
+      </w:r>
+      <w:proofErr w:type="spellEnd"/>
+      <w:r>
+        <w:t>).</w:t>
+      </w:r>
+      <w:r>
+        <w:t xml:space="preserve"> La vidéo est découpée en 4x4 tuiles</w:t>
+      </w:r>
+      <w:r>
+        <w:t xml:space="preserve"> </w:t>
+      </w:r>
+      <w:r>
+        <w:t>Attention les chiffres affichés sont ceux qui correspondent au dernier point de mesure</w:t>
+      </w:r>
+      <w:r>
+        <w:t xml:space="preserve"> donc dans ce cas à l’arrêt </w:t>
+      </w:r>
+      <w:r>
+        <w:t>(la</w:t>
+      </w:r>
+      <w:r>
+        <w:t xml:space="preserve"> fin</w:t>
+      </w:r>
+      <w:r>
+        <w:t>)</w:t>
+      </w:r>
+      <w:r>
+        <w:t xml:space="preserve"> de la vidéo</w:t>
+      </w:r>
+      <w:r>
+        <w:t>. On peut remarquer que la vidéo charge bien, le buffer se charge et se décharge régulièrement, le nombre d’image par secondes est constant (= 30ips) tout comme la qualité et le débit.</w:t>
+      </w:r>
+      <w:r>
+        <w:t xml:space="preserve"> </w:t>
+      </w:r>
+      <w:r>
+        <w:t xml:space="preserve">On voit donc que le </w:t>
+      </w:r>
+      <w:r>
+        <w:t>lecteur arrive parfaitement à afficher la vidéo</w:t>
+      </w:r>
+      <w:r>
+        <w:t xml:space="preserve"> de manière fluide</w:t>
+      </w:r>
+      <w:r>
+        <w:t>.</w:t>
+      </w:r>
+      <w:r>
+        <w:t xml:space="preserve"> L</w:t>
+      </w:r>
+      <w:r>
+        <w:t>es test</w:t>
+      </w:r>
+      <w:r>
+        <w:t>s</w:t>
+      </w:r>
+      <w:r>
+        <w:t xml:space="preserve"> sont réalisés avec </w:t>
+      </w:r>
+      <w:r>
+        <w:t xml:space="preserve">un </w:t>
+      </w:r>
+      <w:r>
+        <w:t>serveur local</w:t>
+      </w:r>
+      <w:r>
+        <w:t xml:space="preserve"> sur la même machine</w:t>
+      </w:r>
+      <w:r>
+        <w:t>.</w:t>
+      </w:r>
+    </w:p>
+    <w:p>
+      <w:pPr>
+        <w:pStyle w:val="Corpsdetexte"/>
+        <w:ind w:firstLine="709"/>
+        <w:jc w:val="both"/>
+      </w:pPr>
+      <w:r>
         <w:rPr>
           <w:noProof/>
         </w:rPr>
         <w:pict w14:anchorId="442AF46F">
-          <v:shape id="_x0000_s1036" type="#_x0000_t75" style="position:absolute;left:0;text-align:left;margin-left:31.65pt;margin-top:113pt;width:403.8pt;height:116.35pt;z-index:-2;mso-position-horizontal-relative:text;mso-position-vertical-relative:text;mso-width-relative:page;mso-height-relative:page" wrapcoords="-40 0 -40 21461 21600 21461 21600 0 -40 0">
+          <v:shape id="_x0000_s1036" type="#_x0000_t75" style="position:absolute;left:0;text-align:left;margin-left:25.4pt;margin-top:.65pt;width:403.8pt;height:116.35pt;z-index:-4;mso-position-horizontal-relative:text;mso-position-vertical-relative:text;mso-width-relative:page;mso-height-relative:page" wrapcoords="-40 0 -40 21461 21600 21461 21600 0 -40 0">
             <v:imagedata r:id="rId16" o:title="1920-4x4" cropright="6558f"/>
             <w10:wrap type="tight"/>
           </v:shape>
         </w:pict>
       </w:r>
-      <w:r>
-        <w:t xml:space="preserve"> </w:t>
-      </w:r>
-      <w:r>
-        <w:t>Premièrement c</w:t>
-      </w:r>
-      <w:r>
-        <w:t>ette</w:t>
-      </w:r>
-      <w:r>
-        <w:t xml:space="preserve"> c</w:t>
-      </w:r>
-      <w:r>
-        <w:t>apture nous servira</w:t>
-      </w:r>
-      <w:r>
-        <w:t xml:space="preserve"> de référence pour les autres mesures. Elle</w:t>
-      </w:r>
-      <w:r>
-        <w:t xml:space="preserve"> a été réalisée avec une vidéo ayant une résolution de 4096x2048 </w:t>
-      </w:r>
-      <w:r>
-        <w:t>pixels</w:t>
-      </w:r>
-      <w:r>
-        <w:t xml:space="preserve"> et un bitrate </w:t>
-      </w:r>
-      <w:r>
-        <w:t xml:space="preserve">1.25Mbps (ce qui correspond à un débit </w:t>
-      </w:r>
-      <w:r>
-        <w:t>d’une vidéo en 720p</w:t>
-      </w:r>
-      <w:r>
-        <w:t>).</w:t>
-      </w:r>
-      <w:r>
-        <w:t xml:space="preserve"> La vidéo est découpée en 4x4 tuiles</w:t>
-      </w:r>
-      <w:r>
-        <w:t xml:space="preserve"> </w:t>
-      </w:r>
-      <w:r>
-        <w:t>Attention les chiffres affichés sont ceux qui correspondent au dernier point de mesure</w:t>
-      </w:r>
-      <w:r>
-        <w:t xml:space="preserve"> donc dans ce cas à l’arrêt </w:t>
-      </w:r>
-      <w:r>
-        <w:t>(la</w:t>
-      </w:r>
-      <w:r>
-        <w:t xml:space="preserve"> fin</w:t>
-      </w:r>
-      <w:r>
-        <w:t>)</w:t>
-      </w:r>
-      <w:r>
-        <w:t xml:space="preserve"> de la vidéo</w:t>
-      </w:r>
-      <w:r>
-        <w:t>. On peut remarquer que la vidéo charge bien, le buffer se charge et se décharge régulièrement, le nombre d’image par secondes est constant (= 30ips) tout comme la qualité et le débit.</w:t>
-      </w:r>
-      <w:r>
-        <w:t xml:space="preserve"> </w:t>
-      </w:r>
-      <w:r>
-        <w:t xml:space="preserve">On voit donc que le </w:t>
-      </w:r>
-      <w:r>
-        <w:t>lecteur arrive parfaitement à afficher la vidéo</w:t>
-      </w:r>
-      <w:r>
-        <w:t xml:space="preserve"> de manière fluide</w:t>
-      </w:r>
-      <w:r>
-        <w:t>.</w:t>
-      </w:r>
-      <w:r>
-        <w:t xml:space="preserve"> L</w:t>
-      </w:r>
-      <w:r>
-        <w:t>es test</w:t>
-      </w:r>
-      <w:r>
-        <w:t>s</w:t>
-      </w:r>
-      <w:r>
-        <w:t xml:space="preserve"> sont réalisés avec </w:t>
-      </w:r>
-      <w:r>
-        <w:t xml:space="preserve">un </w:t>
-      </w:r>
-      <w:r>
-        <w:t>serveur local</w:t>
-      </w:r>
-      <w:r>
-        <w:t xml:space="preserve"> sur la même machine</w:t>
-      </w:r>
-      <w:r>
-        <w:t>.</w:t>
-      </w:r>
     </w:p>
     <w:p>
       <w:pPr>
@@ -4096,19 +6769,12 @@
         <w:ind w:firstLine="709"/>
         <w:jc w:val="both"/>
       </w:pPr>
-    </w:p>
-    <w:p>
-      <w:pPr>
-        <w:pStyle w:val="Corpsdetexte"/>
-        <w:ind w:firstLine="709"/>
-        <w:jc w:val="both"/>
-      </w:pPr>
       <w:r>
         <w:rPr>
           <w:noProof/>
         </w:rPr>
         <w:pict w14:anchorId="55DC7EF0">
-          <v:shape id="_x0000_s1037" type="#_x0000_t75" style="position:absolute;left:0;text-align:left;margin-left:31.65pt;margin-top:1.95pt;width:403.8pt;height:115.8pt;z-index:-1;mso-position-horizontal-relative:text;mso-position-vertical-relative:text;mso-width-relative:page;mso-height-relative:page" wrapcoords="-36 0 -36 21460 21600 21460 21600 0 -36 0">
+          <v:shape id="_x0000_s1037" type="#_x0000_t75" style="position:absolute;left:0;text-align:left;margin-left:25.4pt;margin-top:6.8pt;width:403.8pt;height:115.8pt;z-index:-3;mso-position-horizontal-relative:text;mso-position-vertical-relative:text;mso-width-relative:page;mso-height-relative:page" wrapcoords="-36 0 -36 21460 21600 21460 21600 0 -36 0">
             <v:imagedata r:id="rId17" o:title="4096-4x4" cropright="7156f"/>
             <w10:wrap type="tight"/>
           </v:shape>
@@ -4139,9 +6805,94 @@
     <w:p>
       <w:pPr>
         <w:pStyle w:val="Corpsdetexte"/>
-        <w:ind w:firstLine="709"/>
+        <w:ind w:firstLine="0"/>
         <w:jc w:val="both"/>
       </w:pPr>
+      <w:r>
+        <w:tab/>
+        <w:t>Cette seconde capture est aussi une capture de référence, mais cette fois en 4K</w:t>
+      </w:r>
+      <w:r>
+        <w:t xml:space="preserve"> avec un débit de </w:t>
+      </w:r>
+      <w:r>
+        <w:t>30</w:t>
+      </w:r>
+      <w:r>
+        <w:t xml:space="preserve"> </w:t>
+      </w:r>
+      <w:r>
+        <w:t>Mbps</w:t>
+      </w:r>
+      <w:r>
+        <w:t>. Attention les valeurs de bitrate moyen et maximum sont erronées</w:t>
+      </w:r>
+      <w:r>
+        <w:t> !</w:t>
+      </w:r>
+      <w:r>
+        <w:t xml:space="preserve"> Ce que l’on remarque principalement c’est le fait que la fréquence d’image est moins stable</w:t>
+      </w:r>
+      <w:r>
+        <w:t xml:space="preserve"> </w:t>
+      </w:r>
+      <w:r>
+        <w:t xml:space="preserve">que dans le premier cas. Ceci s’explique par une limitation logicielle du lecteur qui n’arrive pas </w:t>
+      </w:r>
+      <w:r>
+        <w:t>à</w:t>
+      </w:r>
+      <w:r>
+        <w:t xml:space="preserve"> gérer des résolutions </w:t>
+      </w:r>
+      <w:r>
+        <w:t>extrêmes</w:t>
+      </w:r>
+      <w:r>
+        <w:t xml:space="preserve"> (ce qui est, je vous l’accorde, un peu idiot pour un lecteur de stream VR…)</w:t>
+      </w:r>
+      <w:r>
+        <w:t xml:space="preserve">. La machine sur laquelle les tests ont été </w:t>
+      </w:r>
+      <w:r>
+        <w:t>réalisés</w:t>
+      </w:r>
+      <w:r>
+        <w:t xml:space="preserve"> est suffisamment puissante pour lire </w:t>
+      </w:r>
+      <w:r>
+        <w:lastRenderedPageBreak/>
+        <w:t xml:space="preserve">de la 4K native de manière fluide. Nous avons même </w:t>
+      </w:r>
+      <w:r>
+        <w:t>réduit au maximum l</w:t>
+      </w:r>
+      <w:r>
+        <w:t>es temps de chargement sur disque dur en copiant nos vidéo</w:t>
+      </w:r>
+      <w:r>
+        <w:t>s</w:t>
+      </w:r>
+      <w:r>
+        <w:t xml:space="preserve"> directement sur un </w:t>
+      </w:r>
+      <w:proofErr w:type="spellStart"/>
+      <w:r>
+        <w:t>SSD</w:t>
+      </w:r>
+      <w:proofErr w:type="spellEnd"/>
+      <w:r>
+        <w:t xml:space="preserve"> beaucoup plus rapide.</w:t>
+      </w:r>
+      <w:r>
+        <w:t xml:space="preserve"> </w:t>
+      </w:r>
+      <w:r>
+        <w:t>Le buffer est stable donc le téléchargement des segments est bien réalisé, la bande passante en locale n’est pas un facteur limitant donc c’est forcément un problème du lecteur</w:t>
+      </w:r>
+      <w:r>
+        <w:t>.</w:t>
+      </w:r>
     </w:p>
     <w:p>
       <w:pPr>
@@ -4149,6 +6900,84 @@
         <w:ind w:firstLine="709"/>
         <w:jc w:val="both"/>
       </w:pPr>
+      <w:r>
+        <w:t xml:space="preserve">Passons maintenant aux vrais tests. </w:t>
+      </w:r>
+      <w:r>
+        <w:t>Tout d’abord il faut une explication du contexte, nous utilisons la même vidéo que précédemment, découpée en 49 tuiles  de même taille (7x7) et encodée avec 6 bitrates différents</w:t>
+      </w:r>
+      <w:r>
+        <w:t xml:space="preserve"> 750Kbps, 1,5Mbps, </w:t>
+      </w:r>
+      <w:r>
+        <w:t>3Mbps, 6Mbps, 13Mbps et 45Mbps</w:t>
+      </w:r>
+      <w:r>
+        <w:t>.</w:t>
+      </w:r>
+      <w:r>
+        <w:t xml:space="preserve"> </w:t>
+      </w:r>
+      <w:r>
+        <w:t xml:space="preserve">Bitrates qui correspondent globalement aux résolutions suivantes : </w:t>
+      </w:r>
+      <w:proofErr w:type="spellStart"/>
+      <w:r>
+        <w:t>4096x2048</w:t>
+      </w:r>
+      <w:proofErr w:type="spellEnd"/>
+      <w:r>
+        <w:t xml:space="preserve">, </w:t>
+      </w:r>
+      <w:proofErr w:type="spellStart"/>
+      <w:r>
+        <w:t>2560x1440</w:t>
+      </w:r>
+      <w:proofErr w:type="spellEnd"/>
+      <w:r>
+        <w:t xml:space="preserve">, </w:t>
+      </w:r>
+      <w:proofErr w:type="spellStart"/>
+      <w:r>
+        <w:t>1920x1080</w:t>
+      </w:r>
+      <w:proofErr w:type="spellEnd"/>
+      <w:r>
+        <w:t xml:space="preserve">, </w:t>
+      </w:r>
+      <w:proofErr w:type="spellStart"/>
+      <w:r>
+        <w:t>1280x720</w:t>
+      </w:r>
+      <w:proofErr w:type="spellEnd"/>
+      <w:r>
+        <w:t xml:space="preserve">, </w:t>
+      </w:r>
+      <w:proofErr w:type="spellStart"/>
+      <w:r>
+        <w:t>640x360</w:t>
+      </w:r>
+      <w:proofErr w:type="spellEnd"/>
+      <w:r>
+        <w:t xml:space="preserve"> et </w:t>
+      </w:r>
+      <w:proofErr w:type="spellStart"/>
+      <w:r>
+        <w:t>256x144</w:t>
+      </w:r>
+      <w:proofErr w:type="spellEnd"/>
+      <w:r>
+        <w:t xml:space="preserve">. </w:t>
+      </w:r>
+      <w:r>
+        <w:t xml:space="preserve">Nous utilisons toujours la machine la plus puissante que nous ayons </w:t>
+      </w:r>
+      <w:r>
+        <w:t>à</w:t>
+      </w:r>
+      <w:r>
+        <w:t xml:space="preserve"> disposition avec un serveur en local.</w:t>
+      </w:r>
     </w:p>
     <w:p>
       <w:pPr>
@@ -4157,83 +6986,76 @@
         <w:jc w:val="both"/>
       </w:pPr>
       <w:r>
+        <w:rPr>
+          <w:noProof/>
+        </w:rPr>
+        <w:pict w14:anchorId="2DD16E08">
+          <v:shape id="_x0000_s1039" type="#_x0000_t75" style="position:absolute;left:0;text-align:left;margin-left:-.65pt;margin-top:7.05pt;width:453.3pt;height:118.65pt;z-index:-2;mso-position-horizontal-relative:text;mso-position-vertical-relative:text;mso-width-relative:page;mso-height-relative:page" wrapcoords="-36 0 -36 21463 21600 21463 21600 0 -36 0">
+            <v:imagedata r:id="rId18" o:title="4096-2560-1920-1280-720-640-7x7-BPCAP-1Mbps"/>
+            <w10:wrap type="square"/>
+          </v:shape>
+        </w:pict>
+      </w:r>
+      <w:r>
         <w:tab/>
-        <w:t>Cette seconde capture est aussi une capture de référence, mais cette fois en 4K</w:t>
-      </w:r>
-      <w:r>
-        <w:t xml:space="preserve"> avec un débit de </w:t>
-      </w:r>
-      <w:r>
-        <w:t>30</w:t>
-      </w:r>
-      <w:r>
-        <w:t xml:space="preserve"> </w:t>
-      </w:r>
-      <w:r>
-        <w:t>Mbps</w:t>
-      </w:r>
-      <w:r>
-        <w:t>. Attention les valeurs de bitrate moyen et maximum sont erronées</w:t>
-      </w:r>
-      <w:r>
-        <w:t> !</w:t>
-      </w:r>
-      <w:r>
-        <w:t xml:space="preserve"> Ce que l’on remarque principalement c’est le fait que la fréquence d’image est moins stable</w:t>
-      </w:r>
-      <w:r>
-        <w:t xml:space="preserve"> </w:t>
-      </w:r>
-      <w:r>
-        <w:t xml:space="preserve">que dans le premier cas. Ceci s’explique par une limitation logicielle du lecteur qui n’arrive pas </w:t>
-      </w:r>
-      <w:r>
-        <w:t>à</w:t>
-      </w:r>
-      <w:r>
-        <w:t xml:space="preserve"> gérer des résolutions </w:t>
-      </w:r>
-      <w:r>
-        <w:t>extrêmes</w:t>
-      </w:r>
-      <w:r>
-        <w:t xml:space="preserve"> (ce qui est, je vous l’accorde, un peu idiot pour un lecteur de stream VR…)</w:t>
-      </w:r>
-      <w:r>
-        <w:t xml:space="preserve">. La machine sur laquelle les tests ont été </w:t>
-      </w:r>
-      <w:r>
-        <w:t>réalisés</w:t>
-      </w:r>
-      <w:r>
-        <w:t xml:space="preserve"> est suffisamment puissante pour lire de la 4K native de manière fluide. Nous avons même </w:t>
-      </w:r>
-      <w:r>
-        <w:t>réduit au maximum l</w:t>
-      </w:r>
-      <w:r>
-        <w:t>es temps de chargement sur disque dur en copiant nos vidéo</w:t>
-      </w:r>
-      <w:r>
-        <w:t>s</w:t>
-      </w:r>
-      <w:r>
-        <w:t xml:space="preserve"> directement sur un </w:t>
-      </w:r>
-      <w:r>
-        <w:t>SSD</w:t>
-      </w:r>
-      <w:r>
-        <w:t xml:space="preserve"> beaucoup plus rapide.</w:t>
-      </w:r>
-      <w:r>
-        <w:t xml:space="preserve"> </w:t>
-      </w:r>
-      <w:r>
-        <w:t>Le buffer est stable donc le téléchargement des segments est bien réalisé, la bande passante en locale n’est pas un facteur limitant donc c’est forcément un problème du lecteur</w:t>
-      </w:r>
+        <w:t xml:space="preserve">Cette première capture est réalisée avec une bande passante maximum de </w:t>
+      </w:r>
+      <w:proofErr w:type="spellStart"/>
+      <w:r>
+        <w:t>1Mbps</w:t>
+      </w:r>
+      <w:proofErr w:type="spellEnd"/>
       <w:r>
         <w:t>.</w:t>
+      </w:r>
+      <w:r>
+        <w:t xml:space="preserve"> On remarque que le lecteur ne change pas de qualité (courbe de qualité stable) car il ne dispose pas d’un bitrate de </w:t>
+      </w:r>
+      <w:proofErr w:type="spellStart"/>
+      <w:r>
+        <w:t>1Mbps</w:t>
+      </w:r>
+      <w:proofErr w:type="spellEnd"/>
+      <w:r>
+        <w:t>, il dispose de 750Kbps ou de 1,5Mbps. 1,5Mbps étant trop élevé pour la bande passante disponible, la lecture serait saccadée.</w:t>
+      </w:r>
+      <w:r>
+        <w:t xml:space="preserve"> On peut observer une légère perte d’</w:t>
+      </w:r>
+      <w:proofErr w:type="spellStart"/>
+      <w:r>
+        <w:t>ips</w:t>
+      </w:r>
+      <w:proofErr w:type="spellEnd"/>
+      <w:r>
+        <w:t xml:space="preserve"> au milieu de la courbe rouge cela est causé par le déplacement des </w:t>
+      </w:r>
+      <w:r>
+        <w:t>fenêtres</w:t>
+      </w:r>
+      <w:r>
+        <w:t xml:space="preserve"> graphiques dans l’interface du lecteur</w:t>
+      </w:r>
+      <w:r>
+        <w:t>, c’est un problème d’actualisation de l’interface du lecteur</w:t>
+      </w:r>
+      <w:r>
+        <w:t>.</w:t>
+      </w:r>
+      <w:r>
+        <w:t xml:space="preserve"> Pour résumer cette capture, le lecteur s’adapte bien à la bande passante car il </w:t>
+      </w:r>
+      <w:r>
+        <w:t>choisit</w:t>
+      </w:r>
+      <w:r>
+        <w:t xml:space="preserve"> de ne pas changer de qualité pour maximiser la fluidité du vis</w:t>
+      </w:r>
+      <w:r>
+        <w:t>i</w:t>
+      </w:r>
+      <w:r>
+        <w:t>onnage.</w:t>
       </w:r>
     </w:p>
     <w:p>
@@ -4242,47 +7064,89 @@
         <w:ind w:firstLine="0"/>
         <w:jc w:val="both"/>
       </w:pPr>
-      <w:r>
-        <w:tab/>
-        <w:t xml:space="preserve">Passons </w:t>
-      </w:r>
-      <w:r>
-        <w:t xml:space="preserve">maintenant </w:t>
-      </w:r>
-      <w:r>
-        <w:t>aux vrais tests</w:t>
-      </w:r>
-      <w:r>
-        <w:t> :</w:t>
+      <w:bookmarkStart w:id="11" w:name="_GoBack"/>
+      <w:bookmarkEnd w:id="11"/>
+      <w:r>
+        <w:rPr>
+          <w:noProof/>
+        </w:rPr>
+        <w:pict w14:anchorId="7A1EC850">
+          <v:shape id="_x0000_s1040" type="#_x0000_t75" style="position:absolute;left:0;text-align:left;margin-left:0;margin-top:.3pt;width:452.75pt;height:119.25pt;z-index:6;mso-position-horizontal:left;mso-position-horizontal-relative:text;mso-position-vertical:absolute;mso-position-vertical-relative:text;mso-width-relative:page;mso-height-relative:page">
+            <v:imagedata r:id="rId19" o:title="4096-2560-1920-1280-720-640-7x7-BPCAP-10Mbps"/>
+            <w10:wrap type="square"/>
+          </v:shape>
+        </w:pict>
       </w:r>
     </w:p>
     <w:p>
       <w:pPr>
         <w:pStyle w:val="Corpsdetexte"/>
-        <w:ind w:firstLine="0"/>
+        <w:ind w:firstLine="709"/>
         <w:jc w:val="both"/>
       </w:pPr>
-      <w:r>
-        <w:t>Tout d’abord il faut une explication du contexte, nous utilisons la même vidéo que précédemment, découpée en 49 tuiles  de même taille (7x7) et encodée avec 6 bitrates différents</w:t>
-      </w:r>
-      <w:r>
-        <w:t xml:space="preserve"> 750Kbps, 1,5Mbps, </w:t>
-      </w:r>
-      <w:r>
-        <w:t>3Mbps, 6Mbps, 13Mbps et 45Mbps</w:t>
-      </w:r>
-      <w:r>
-        <w:t>.</w:t>
-      </w:r>
-      <w:r>
-        <w:t xml:space="preserve"> Nous utilisons toujours la machine la plus puissante que nous ayons </w:t>
-      </w:r>
-      <w:r>
-        <w:t>à</w:t>
-      </w:r>
-      <w:r>
-        <w:t xml:space="preserve"> disposition avec un serveur en local.</w:t>
-      </w:r>
+    </w:p>
+    <w:p>
+      <w:pPr>
+        <w:pStyle w:val="Corpsdetexte"/>
+        <w:ind w:firstLine="709"/>
+        <w:jc w:val="both"/>
+      </w:pPr>
+    </w:p>
+    <w:p>
+      <w:pPr>
+        <w:pStyle w:val="Corpsdetexte"/>
+        <w:ind w:firstLine="709"/>
+        <w:jc w:val="both"/>
+      </w:pPr>
+    </w:p>
+    <w:p>
+      <w:pPr>
+        <w:pStyle w:val="Corpsdetexte"/>
+        <w:ind w:firstLine="709"/>
+        <w:jc w:val="both"/>
+      </w:pPr>
+    </w:p>
+    <w:p>
+      <w:pPr>
+        <w:pStyle w:val="Corpsdetexte"/>
+        <w:ind w:firstLine="709"/>
+        <w:jc w:val="both"/>
+      </w:pPr>
+    </w:p>
+    <w:p>
+      <w:pPr>
+        <w:pStyle w:val="Corpsdetexte"/>
+        <w:ind w:firstLine="709"/>
+        <w:jc w:val="both"/>
+      </w:pPr>
+    </w:p>
+    <w:p>
+      <w:pPr>
+        <w:pStyle w:val="Corpsdetexte"/>
+        <w:ind w:firstLine="709"/>
+        <w:jc w:val="both"/>
+      </w:pPr>
+    </w:p>
+    <w:p>
+      <w:pPr>
+        <w:pStyle w:val="Corpsdetexte"/>
+        <w:ind w:firstLine="709"/>
+        <w:jc w:val="both"/>
+      </w:pPr>
+    </w:p>
+    <w:p>
+      <w:pPr>
+        <w:pStyle w:val="Corpsdetexte"/>
+        <w:ind w:firstLine="709"/>
+        <w:jc w:val="both"/>
+      </w:pPr>
+    </w:p>
+    <w:p>
+      <w:pPr>
+        <w:pStyle w:val="Corpsdetexte"/>
+        <w:ind w:firstLine="709"/>
+        <w:jc w:val="both"/>
+      </w:pPr>
     </w:p>
     <w:p>
       <w:pPr>
@@ -4341,8 +7205,13 @@
       <w:r>
         <w:t xml:space="preserve"> </w:t>
       </w:r>
-      <w:r>
-        <w:t xml:space="preserve">current </w:t>
+      <w:proofErr w:type="spellStart"/>
+      <w:r>
+        <w:t>current</w:t>
+      </w:r>
+      <w:proofErr w:type="spellEnd"/>
+      <w:r>
+        <w:t xml:space="preserve"> </w:t>
       </w:r>
       <w:r>
         <w:rPr>
@@ -4611,16 +7480,25 @@
           <w:szCs w:val="32"/>
         </w:rPr>
         <w:tab/>
-        <w:t xml:space="preserve">L’encodage au format YUV est assez fastidieux car il est non seulement obligatoire </w:t>
-      </w:r>
-      <w:r>
-        <w:rPr>
-          <w:rFonts w:eastAsia="DejaVu Sans" w:cs="DejaVu Sans"/>
-          <w:bCs/>
-          <w:szCs w:val="32"/>
-        </w:rPr>
-        <w:lastRenderedPageBreak/>
-        <w:t>pour travailler avec kvazaar</w:t>
+        <w:t xml:space="preserve">L’encodage au format </w:t>
+      </w:r>
+      <w:proofErr w:type="spellStart"/>
+      <w:r>
+        <w:rPr>
+          <w:rFonts w:eastAsia="DejaVu Sans" w:cs="DejaVu Sans"/>
+          <w:bCs/>
+          <w:szCs w:val="32"/>
+        </w:rPr>
+        <w:t>YUV</w:t>
+      </w:r>
+      <w:proofErr w:type="spellEnd"/>
+      <w:r>
+        <w:rPr>
+          <w:rFonts w:eastAsia="DejaVu Sans" w:cs="DejaVu Sans"/>
+          <w:bCs/>
+          <w:szCs w:val="32"/>
+        </w:rPr>
+        <w:t xml:space="preserve"> est assez fastidieux car il est non seulement obligatoire pour travailler avec kvazaar</w:t>
       </w:r>
       <w:r>
         <w:rPr>
@@ -4684,7 +7562,25 @@
           <w:bCs/>
           <w:szCs w:val="32"/>
         </w:rPr>
-        <w:t xml:space="preserve"> générées au format YUV sont incroyablement lourds, environ </w:t>
+        <w:t xml:space="preserve"> générées au format </w:t>
+      </w:r>
+      <w:proofErr w:type="spellStart"/>
+      <w:r>
+        <w:rPr>
+          <w:rFonts w:eastAsia="DejaVu Sans" w:cs="DejaVu Sans"/>
+          <w:bCs/>
+          <w:szCs w:val="32"/>
+        </w:rPr>
+        <w:t>YUV</w:t>
+      </w:r>
+      <w:proofErr w:type="spellEnd"/>
+      <w:r>
+        <w:rPr>
+          <w:rFonts w:eastAsia="DejaVu Sans" w:cs="DejaVu Sans"/>
+          <w:bCs/>
+          <w:szCs w:val="32"/>
+        </w:rPr>
+        <w:t xml:space="preserve"> sont incroyablement lourds, environ </w:t>
       </w:r>
       <w:r>
         <w:rPr>
@@ -4756,15 +7652,51 @@
           <w:bCs/>
           <w:szCs w:val="32"/>
         </w:rPr>
-        <w:t xml:space="preserve">Apres avoir obtenu le fichier YUV, le découpage avec kvazaar est quasiment un jeu d’enfant, </w:t>
-      </w:r>
-      <w:r>
-        <w:rPr>
-          <w:rFonts w:eastAsia="DejaVu Sans" w:cs="DejaVu Sans"/>
-          <w:bCs/>
-          <w:szCs w:val="32"/>
-        </w:rPr>
-        <w:t xml:space="preserve">il suffit d’utiliser les paramètres souhaités et de lancer la commande. Nous avons développé un script qui automatise le découpage et le dashing des segments créés pour ne pas avoir à rester devant l’ordinateur pendant le découpage car bien qu’étant simple à réaliser, il prend du temps et beaucoup de ressource, surtout si on veut avoir un grand nombre de bitrate différents pour pouvoir tester </w:t>
+        <w:t xml:space="preserve">Apres avoir obtenu le fichier </w:t>
+      </w:r>
+      <w:proofErr w:type="spellStart"/>
+      <w:r>
+        <w:rPr>
+          <w:rFonts w:eastAsia="DejaVu Sans" w:cs="DejaVu Sans"/>
+          <w:bCs/>
+          <w:szCs w:val="32"/>
+        </w:rPr>
+        <w:t>YUV</w:t>
+      </w:r>
+      <w:proofErr w:type="spellEnd"/>
+      <w:r>
+        <w:rPr>
+          <w:rFonts w:eastAsia="DejaVu Sans" w:cs="DejaVu Sans"/>
+          <w:bCs/>
+          <w:szCs w:val="32"/>
+        </w:rPr>
+        <w:t xml:space="preserve">, le découpage avec kvazaar est quasiment un jeu d’enfant, </w:t>
+      </w:r>
+      <w:r>
+        <w:rPr>
+          <w:rFonts w:eastAsia="DejaVu Sans" w:cs="DejaVu Sans"/>
+          <w:bCs/>
+          <w:szCs w:val="32"/>
+        </w:rPr>
+        <w:t xml:space="preserve">il suffit d’utiliser les paramètres souhaités et de lancer la commande. Nous avons développé un script qui automatise le découpage et le </w:t>
+      </w:r>
+      <w:proofErr w:type="spellStart"/>
+      <w:r>
+        <w:rPr>
+          <w:rFonts w:eastAsia="DejaVu Sans" w:cs="DejaVu Sans"/>
+          <w:bCs/>
+          <w:szCs w:val="32"/>
+        </w:rPr>
+        <w:t>dashing</w:t>
+      </w:r>
+      <w:proofErr w:type="spellEnd"/>
+      <w:r>
+        <w:rPr>
+          <w:rFonts w:eastAsia="DejaVu Sans" w:cs="DejaVu Sans"/>
+          <w:bCs/>
+          <w:szCs w:val="32"/>
+        </w:rPr>
+        <w:t xml:space="preserve"> des segments créés pour ne pas avoir à rester devant l’ordinateur pendant le découpage car bien qu’étant simple à réaliser, il prend du temps et beaucoup de ressource, surtout si on veut avoir un grand nombre de bitrate différents pour pouvoir tester </w:t>
       </w:r>
       <w:r>
         <w:rPr>
@@ -4816,6 +7748,7 @@
           <w:bCs/>
           <w:szCs w:val="32"/>
         </w:rPr>
+        <w:lastRenderedPageBreak/>
         <w:t>Nous avons rencontré un certains nombres de problèmes pendant ce projet</w:t>
       </w:r>
       <w:r>
@@ -4904,7 +7837,16 @@
           <w:bCs/>
           <w:szCs w:val="32"/>
         </w:rPr>
-        <w:t>. En effet GPAC limite (malgré lui, le lecteur plante si on pousse le</w:t>
+        <w:t xml:space="preserve">. En effet GPAC limite (malgré lui, le lecteur plante si on pousse </w:t>
+      </w:r>
+      <w:proofErr w:type="gramStart"/>
+      <w:r>
+        <w:rPr>
+          <w:rFonts w:eastAsia="DejaVu Sans" w:cs="DejaVu Sans"/>
+          <w:bCs/>
+          <w:szCs w:val="32"/>
+        </w:rPr>
+        <w:t>le</w:t>
       </w:r>
       <w:r>
         <w:rPr>
@@ -4920,7 +7862,16 @@
           <w:bCs/>
           <w:szCs w:val="32"/>
         </w:rPr>
-        <w:t xml:space="preserve"> réglages plus haut) </w:t>
+        <w:t xml:space="preserve"> réglages plus haut</w:t>
+      </w:r>
+      <w:proofErr w:type="gramEnd"/>
+      <w:r>
+        <w:rPr>
+          <w:rFonts w:eastAsia="DejaVu Sans" w:cs="DejaVu Sans"/>
+          <w:bCs/>
+          <w:szCs w:val="32"/>
+        </w:rPr>
+        <w:t xml:space="preserve">) </w:t>
       </w:r>
       <w:r>
         <w:rPr>
@@ -5072,7 +8023,25 @@
           <w:bCs/>
           <w:szCs w:val="32"/>
         </w:rPr>
-        <w:t xml:space="preserve"> Un second problème que  nous avons rencontré est la configuration du lecteur. Il dispose d’un fichier de configuration nommé « gpac.cfg » qui permet de régler </w:t>
+        <w:t xml:space="preserve"> Un second problème que  nous avons rencontré est la configuration du lecteur. Il dispose d’un fichier de configuration nommé « </w:t>
+      </w:r>
+      <w:proofErr w:type="spellStart"/>
+      <w:r>
+        <w:rPr>
+          <w:rFonts w:eastAsia="DejaVu Sans" w:cs="DejaVu Sans"/>
+          <w:bCs/>
+          <w:szCs w:val="32"/>
+        </w:rPr>
+        <w:t>gpac.cfg</w:t>
+      </w:r>
+      <w:proofErr w:type="spellEnd"/>
+      <w:r>
+        <w:rPr>
+          <w:rFonts w:eastAsia="DejaVu Sans" w:cs="DejaVu Sans"/>
+          <w:bCs/>
+          <w:szCs w:val="32"/>
+        </w:rPr>
+        <w:t xml:space="preserve"> » qui permet de régler </w:t>
       </w:r>
       <w:r>
         <w:rPr>
@@ -5114,6 +8083,7 @@
         </w:rPr>
         <w:t xml:space="preserve"> chaque fois </w:t>
       </w:r>
+      <w:proofErr w:type="gramStart"/>
       <w:r>
         <w:rPr>
           <w:rFonts w:eastAsia="DejaVu Sans" w:cs="DejaVu Sans"/>
@@ -5122,6 +8092,7 @@
         </w:rPr>
         <w:t>obtenu</w:t>
       </w:r>
+      <w:proofErr w:type="gramEnd"/>
       <w:r>
         <w:rPr>
           <w:rFonts w:eastAsia="DejaVu Sans" w:cs="DejaVu Sans"/>
@@ -5224,8 +8195,18 @@
           <w:bCs/>
           <w:szCs w:val="32"/>
         </w:rPr>
-        <w:t>la QPMAP</w:t>
-      </w:r>
+        <w:t xml:space="preserve">la </w:t>
+      </w:r>
+      <w:proofErr w:type="spellStart"/>
+      <w:r>
+        <w:rPr>
+          <w:rFonts w:eastAsia="DejaVu Sans" w:cs="DejaVu Sans"/>
+          <w:bCs/>
+          <w:szCs w:val="32"/>
+        </w:rPr>
+        <w:t>QPMAP</w:t>
+      </w:r>
+      <w:proofErr w:type="spellEnd"/>
       <w:r>
         <w:rPr>
           <w:rFonts w:eastAsia="DejaVu Sans" w:cs="DejaVu Sans"/>
@@ -5256,7 +8237,61 @@
           <w:bCs/>
           <w:szCs w:val="32"/>
         </w:rPr>
-        <w:t xml:space="preserve"> « quality priority map » est une simple matrice d’entiers positif donnant la priorité de chaque tui</w:t>
+        <w:t xml:space="preserve"> « </w:t>
+      </w:r>
+      <w:proofErr w:type="spellStart"/>
+      <w:r>
+        <w:rPr>
+          <w:rFonts w:eastAsia="DejaVu Sans" w:cs="DejaVu Sans"/>
+          <w:bCs/>
+          <w:szCs w:val="32"/>
+        </w:rPr>
+        <w:t>quality</w:t>
+      </w:r>
+      <w:proofErr w:type="spellEnd"/>
+      <w:r>
+        <w:rPr>
+          <w:rFonts w:eastAsia="DejaVu Sans" w:cs="DejaVu Sans"/>
+          <w:bCs/>
+          <w:szCs w:val="32"/>
+        </w:rPr>
+        <w:t xml:space="preserve"> </w:t>
+      </w:r>
+      <w:proofErr w:type="spellStart"/>
+      <w:r>
+        <w:rPr>
+          <w:rFonts w:eastAsia="DejaVu Sans" w:cs="DejaVu Sans"/>
+          <w:bCs/>
+          <w:szCs w:val="32"/>
+        </w:rPr>
+        <w:t>priority</w:t>
+      </w:r>
+      <w:proofErr w:type="spellEnd"/>
+      <w:r>
+        <w:rPr>
+          <w:rFonts w:eastAsia="DejaVu Sans" w:cs="DejaVu Sans"/>
+          <w:bCs/>
+          <w:szCs w:val="32"/>
+        </w:rPr>
+        <w:t xml:space="preserve"> </w:t>
+      </w:r>
+      <w:proofErr w:type="spellStart"/>
+      <w:r>
+        <w:rPr>
+          <w:rFonts w:eastAsia="DejaVu Sans" w:cs="DejaVu Sans"/>
+          <w:bCs/>
+          <w:szCs w:val="32"/>
+        </w:rPr>
+        <w:t>map</w:t>
+      </w:r>
+      <w:proofErr w:type="spellEnd"/>
+      <w:r>
+        <w:rPr>
+          <w:rFonts w:eastAsia="DejaVu Sans" w:cs="DejaVu Sans"/>
+          <w:bCs/>
+          <w:szCs w:val="32"/>
+        </w:rPr>
+        <w:t> » est une simple matrice d’entiers positif donnant la priorité de chaque tui</w:t>
       </w:r>
       <w:r>
         <w:rPr>
@@ -5392,7 +8427,247 @@
           <w:bCs/>
           <w:szCs w:val="32"/>
         </w:rPr>
-        <w:t xml:space="preserve"> Après avoir longuement testé les différentes configurations, nous </w:t>
+        <w:t xml:space="preserve"> Après avoir longuement testé les différentes configurations, nous avons trouvé que la configuration en mode égal (toutes les tuiles ont le même bitrate) était la </w:t>
+      </w:r>
+      <w:r>
+        <w:rPr>
+          <w:rFonts w:eastAsia="DejaVu Sans" w:cs="DejaVu Sans"/>
+          <w:bCs/>
+          <w:szCs w:val="32"/>
+        </w:rPr>
+        <w:t>meilleure</w:t>
+      </w:r>
+      <w:r>
+        <w:rPr>
+          <w:rFonts w:eastAsia="DejaVu Sans" w:cs="DejaVu Sans"/>
+          <w:bCs/>
+          <w:szCs w:val="32"/>
+        </w:rPr>
+        <w:t xml:space="preserve"> solution en </w:t>
+      </w:r>
+      <w:r>
+        <w:rPr>
+          <w:rFonts w:eastAsia="DejaVu Sans" w:cs="DejaVu Sans"/>
+          <w:bCs/>
+          <w:szCs w:val="32"/>
+        </w:rPr>
+        <w:t>termes</w:t>
+      </w:r>
+      <w:r>
+        <w:rPr>
+          <w:rFonts w:eastAsia="DejaVu Sans" w:cs="DejaVu Sans"/>
+          <w:bCs/>
+          <w:szCs w:val="32"/>
+        </w:rPr>
+        <w:t xml:space="preserve"> de stabilité du lecteur</w:t>
+      </w:r>
+      <w:r>
+        <w:rPr>
+          <w:rFonts w:eastAsia="DejaVu Sans" w:cs="DejaVu Sans"/>
+          <w:bCs/>
+          <w:szCs w:val="32"/>
+        </w:rPr>
+        <w:t>, c’est celle qui ne faisait pas planter le lecteur.</w:t>
+      </w:r>
+      <w:r>
+        <w:rPr>
+          <w:rFonts w:eastAsia="DejaVu Sans" w:cs="DejaVu Sans"/>
+          <w:bCs/>
+          <w:szCs w:val="32"/>
+        </w:rPr>
+        <w:t xml:space="preserve"> </w:t>
+      </w:r>
+      <w:r>
+        <w:rPr>
+          <w:rFonts w:eastAsia="DejaVu Sans" w:cs="DejaVu Sans"/>
+          <w:bCs/>
+          <w:szCs w:val="32"/>
+        </w:rPr>
+        <w:t>Dans la documentation du lecteur il est dit succinctement que seules les tuiles affichées à l’écran sont chargée et que ces dernières forment la ROI, c’est-à-dire qu’elles reçoivent un bitrate plus élevé. Cependant d</w:t>
+      </w:r>
+      <w:r>
+        <w:rPr>
+          <w:rFonts w:eastAsia="DejaVu Sans" w:cs="DejaVu Sans"/>
+          <w:bCs/>
+          <w:szCs w:val="32"/>
+        </w:rPr>
+        <w:t xml:space="preserve">’après nos </w:t>
+      </w:r>
+      <w:r>
+        <w:rPr>
+          <w:rFonts w:eastAsia="DejaVu Sans" w:cs="DejaVu Sans"/>
+          <w:bCs/>
+          <w:szCs w:val="32"/>
+        </w:rPr>
+        <w:t>observation</w:t>
+      </w:r>
+      <w:r>
+        <w:rPr>
+          <w:rFonts w:eastAsia="DejaVu Sans" w:cs="DejaVu Sans"/>
+          <w:bCs/>
+          <w:szCs w:val="32"/>
+        </w:rPr>
+        <w:t>, l’intégralité des tuiles est chargée dans le buffer même si celles si ne sont pas visibles</w:t>
+      </w:r>
+      <w:r>
+        <w:rPr>
+          <w:rFonts w:eastAsia="DejaVu Sans" w:cs="DejaVu Sans"/>
+          <w:bCs/>
+          <w:szCs w:val="32"/>
+        </w:rPr>
+        <w:t xml:space="preserve"> car la bande passante minimale requise doit </w:t>
+      </w:r>
+      <w:r>
+        <w:rPr>
+          <w:rFonts w:eastAsia="DejaVu Sans" w:cs="DejaVu Sans"/>
+          <w:bCs/>
+          <w:szCs w:val="32"/>
+        </w:rPr>
+        <w:t>être supérieur ou égale au bitrate de la vidéo complète</w:t>
+      </w:r>
+      <w:r>
+        <w:rPr>
+          <w:rFonts w:eastAsia="DejaVu Sans" w:cs="DejaVu Sans"/>
+          <w:bCs/>
+          <w:szCs w:val="32"/>
+        </w:rPr>
+        <w:t xml:space="preserve"> pas uniquement le bitrate d’une seule tuile</w:t>
+      </w:r>
+      <w:r>
+        <w:rPr>
+          <w:rFonts w:eastAsia="DejaVu Sans" w:cs="DejaVu Sans"/>
+          <w:bCs/>
+          <w:szCs w:val="32"/>
+        </w:rPr>
+        <w:t>.</w:t>
+      </w:r>
+      <w:r>
+        <w:rPr>
+          <w:rFonts w:eastAsia="DejaVu Sans" w:cs="DejaVu Sans"/>
+          <w:bCs/>
+          <w:szCs w:val="32"/>
+        </w:rPr>
+        <w:t xml:space="preserve"> Cela ne reste qu’une supposition car il faudrait </w:t>
+      </w:r>
+      <w:r>
+        <w:rPr>
+          <w:rFonts w:eastAsia="DejaVu Sans" w:cs="DejaVu Sans"/>
+          <w:bCs/>
+          <w:szCs w:val="32"/>
+        </w:rPr>
+        <w:t>analyser intégralement le code source du lecteur pour être sûr de son comportement.</w:t>
+      </w:r>
+      <w:r>
+        <w:rPr>
+          <w:rFonts w:eastAsia="DejaVu Sans" w:cs="DejaVu Sans"/>
+          <w:bCs/>
+          <w:szCs w:val="32"/>
+        </w:rPr>
+        <w:t xml:space="preserve"> Nous avons aussi </w:t>
+      </w:r>
+      <w:r>
+        <w:rPr>
+          <w:rFonts w:eastAsia="DejaVu Sans" w:cs="DejaVu Sans"/>
+          <w:bCs/>
+          <w:szCs w:val="32"/>
+        </w:rPr>
+        <w:t>réalisé</w:t>
+      </w:r>
+      <w:r>
+        <w:rPr>
+          <w:rFonts w:eastAsia="DejaVu Sans" w:cs="DejaVu Sans"/>
+          <w:bCs/>
+          <w:szCs w:val="32"/>
+        </w:rPr>
+        <w:t xml:space="preserve"> une documentation </w:t>
+      </w:r>
+      <w:r>
+        <w:rPr>
+          <w:rFonts w:eastAsia="DejaVu Sans" w:cs="DejaVu Sans"/>
+          <w:bCs/>
+          <w:szCs w:val="32"/>
+        </w:rPr>
+        <w:t>sous forme d’un fichier texte</w:t>
+      </w:r>
+      <w:r>
+        <w:rPr>
+          <w:rFonts w:eastAsia="DejaVu Sans" w:cs="DejaVu Sans"/>
+          <w:bCs/>
+          <w:szCs w:val="32"/>
+        </w:rPr>
+        <w:t>,</w:t>
+      </w:r>
+      <w:r>
+        <w:rPr>
+          <w:rFonts w:eastAsia="DejaVu Sans" w:cs="DejaVu Sans"/>
+          <w:bCs/>
+          <w:szCs w:val="32"/>
+        </w:rPr>
+        <w:t xml:space="preserve"> </w:t>
+      </w:r>
+      <w:r>
+        <w:rPr>
+          <w:rFonts w:eastAsia="DejaVu Sans" w:cs="DejaVu Sans"/>
+          <w:bCs/>
+          <w:szCs w:val="32"/>
+        </w:rPr>
+        <w:t>comme annoncé dans le cahier des charges,</w:t>
+      </w:r>
+      <w:r>
+        <w:rPr>
+          <w:rFonts w:eastAsia="DejaVu Sans" w:cs="DejaVu Sans"/>
+          <w:bCs/>
+          <w:szCs w:val="32"/>
+        </w:rPr>
+        <w:t xml:space="preserve"> </w:t>
+      </w:r>
+      <w:r>
+        <w:rPr>
+          <w:rFonts w:eastAsia="DejaVu Sans" w:cs="DejaVu Sans"/>
+          <w:bCs/>
+          <w:szCs w:val="32"/>
+        </w:rPr>
+        <w:t xml:space="preserve">pour </w:t>
+      </w:r>
+      <w:r>
+        <w:rPr>
+          <w:rFonts w:eastAsia="DejaVu Sans" w:cs="DejaVu Sans"/>
+          <w:bCs/>
+          <w:szCs w:val="32"/>
+        </w:rPr>
+        <w:t xml:space="preserve">permettre </w:t>
+      </w:r>
+      <w:r>
+        <w:rPr>
+          <w:rFonts w:eastAsia="DejaVu Sans" w:cs="DejaVu Sans"/>
+          <w:bCs/>
+          <w:szCs w:val="32"/>
+        </w:rPr>
+        <w:t>aux futures personnes intéressées</w:t>
+      </w:r>
+      <w:r>
+        <w:rPr>
+          <w:rFonts w:eastAsia="DejaVu Sans" w:cs="DejaVu Sans"/>
+          <w:bCs/>
+          <w:szCs w:val="32"/>
+        </w:rPr>
+        <w:t xml:space="preserve"> par le sujet de gagner un temps très impor</w:t>
+      </w:r>
+      <w:r>
+        <w:rPr>
+          <w:rFonts w:eastAsia="DejaVu Sans" w:cs="DejaVu Sans"/>
+          <w:bCs/>
+          <w:szCs w:val="32"/>
+        </w:rPr>
+        <w:t>tant</w:t>
+      </w:r>
+      <w:r>
+        <w:rPr>
+          <w:rFonts w:eastAsia="DejaVu Sans" w:cs="DejaVu Sans"/>
+          <w:bCs/>
+          <w:szCs w:val="32"/>
+        </w:rPr>
+        <w:t xml:space="preserve"> et </w:t>
       </w:r>
       <w:r>
         <w:rPr>
@@ -5401,247 +8676,7 @@
           <w:szCs w:val="32"/>
         </w:rPr>
         <w:lastRenderedPageBreak/>
-        <w:t xml:space="preserve">avons trouvé que la configuration en mode égal (toutes les tuiles ont le même bitrate) était la </w:t>
-      </w:r>
-      <w:r>
-        <w:rPr>
-          <w:rFonts w:eastAsia="DejaVu Sans" w:cs="DejaVu Sans"/>
-          <w:bCs/>
-          <w:szCs w:val="32"/>
-        </w:rPr>
-        <w:t>meilleure</w:t>
-      </w:r>
-      <w:r>
-        <w:rPr>
-          <w:rFonts w:eastAsia="DejaVu Sans" w:cs="DejaVu Sans"/>
-          <w:bCs/>
-          <w:szCs w:val="32"/>
-        </w:rPr>
-        <w:t xml:space="preserve"> solution en </w:t>
-      </w:r>
-      <w:r>
-        <w:rPr>
-          <w:rFonts w:eastAsia="DejaVu Sans" w:cs="DejaVu Sans"/>
-          <w:bCs/>
-          <w:szCs w:val="32"/>
-        </w:rPr>
-        <w:t>termes</w:t>
-      </w:r>
-      <w:r>
-        <w:rPr>
-          <w:rFonts w:eastAsia="DejaVu Sans" w:cs="DejaVu Sans"/>
-          <w:bCs/>
-          <w:szCs w:val="32"/>
-        </w:rPr>
-        <w:t xml:space="preserve"> de stabilité du lecteur</w:t>
-      </w:r>
-      <w:r>
-        <w:rPr>
-          <w:rFonts w:eastAsia="DejaVu Sans" w:cs="DejaVu Sans"/>
-          <w:bCs/>
-          <w:szCs w:val="32"/>
-        </w:rPr>
-        <w:t>, c’est celle qui ne faisait pas planter le lecteur.</w:t>
-      </w:r>
-      <w:r>
-        <w:rPr>
-          <w:rFonts w:eastAsia="DejaVu Sans" w:cs="DejaVu Sans"/>
-          <w:bCs/>
-          <w:szCs w:val="32"/>
-        </w:rPr>
-        <w:t xml:space="preserve"> </w:t>
-      </w:r>
-      <w:r>
-        <w:rPr>
-          <w:rFonts w:eastAsia="DejaVu Sans" w:cs="DejaVu Sans"/>
-          <w:bCs/>
-          <w:szCs w:val="32"/>
-        </w:rPr>
-        <w:t>Dans la documentation du lecteur il est dit succinctement que seules les tuiles affichées à l’écran sont chargée et que ces dernières forment la ROI, c’est-à-dire qu’elles reçoivent un bitrate plus élevé. Cependant d</w:t>
-      </w:r>
-      <w:r>
-        <w:rPr>
-          <w:rFonts w:eastAsia="DejaVu Sans" w:cs="DejaVu Sans"/>
-          <w:bCs/>
-          <w:szCs w:val="32"/>
-        </w:rPr>
-        <w:t xml:space="preserve">’après nos </w:t>
-      </w:r>
-      <w:r>
-        <w:rPr>
-          <w:rFonts w:eastAsia="DejaVu Sans" w:cs="DejaVu Sans"/>
-          <w:bCs/>
-          <w:szCs w:val="32"/>
-        </w:rPr>
-        <w:t>observation</w:t>
-      </w:r>
-      <w:r>
-        <w:rPr>
-          <w:rFonts w:eastAsia="DejaVu Sans" w:cs="DejaVu Sans"/>
-          <w:bCs/>
-          <w:szCs w:val="32"/>
-        </w:rPr>
-        <w:t>, l’intégralité des tuiles est chargée dans le buffer même si celles si ne sont pas visibles</w:t>
-      </w:r>
-      <w:r>
-        <w:rPr>
-          <w:rFonts w:eastAsia="DejaVu Sans" w:cs="DejaVu Sans"/>
-          <w:bCs/>
-          <w:szCs w:val="32"/>
-        </w:rPr>
-        <w:t xml:space="preserve"> car la bande passante minimale requise doit </w:t>
-      </w:r>
-      <w:r>
-        <w:rPr>
-          <w:rFonts w:eastAsia="DejaVu Sans" w:cs="DejaVu Sans"/>
-          <w:bCs/>
-          <w:szCs w:val="32"/>
-        </w:rPr>
-        <w:t>être supérieur ou égale au bitrate de la vidéo complète</w:t>
-      </w:r>
-      <w:r>
-        <w:rPr>
-          <w:rFonts w:eastAsia="DejaVu Sans" w:cs="DejaVu Sans"/>
-          <w:bCs/>
-          <w:szCs w:val="32"/>
-        </w:rPr>
-        <w:t xml:space="preserve"> pas uniquement le bitrate d’une seule tuile</w:t>
-      </w:r>
-      <w:r>
-        <w:rPr>
-          <w:rFonts w:eastAsia="DejaVu Sans" w:cs="DejaVu Sans"/>
-          <w:bCs/>
-          <w:szCs w:val="32"/>
-        </w:rPr>
-        <w:t>.</w:t>
-      </w:r>
-      <w:r>
-        <w:rPr>
-          <w:rFonts w:eastAsia="DejaVu Sans" w:cs="DejaVu Sans"/>
-          <w:bCs/>
-          <w:szCs w:val="32"/>
-        </w:rPr>
-        <w:t xml:space="preserve"> Cela ne reste qu’une supposition car il faudrait </w:t>
-      </w:r>
-      <w:r>
-        <w:rPr>
-          <w:rFonts w:eastAsia="DejaVu Sans" w:cs="DejaVu Sans"/>
-          <w:bCs/>
-          <w:szCs w:val="32"/>
-        </w:rPr>
-        <w:t>analyser intégralement le code source du lecteur pour être sûr de son comportement.</w:t>
-      </w:r>
-      <w:r>
-        <w:rPr>
-          <w:rFonts w:eastAsia="DejaVu Sans" w:cs="DejaVu Sans"/>
-          <w:bCs/>
-          <w:szCs w:val="32"/>
-        </w:rPr>
-        <w:t xml:space="preserve"> Nous avons aussi </w:t>
-      </w:r>
-      <w:r>
-        <w:rPr>
-          <w:rFonts w:eastAsia="DejaVu Sans" w:cs="DejaVu Sans"/>
-          <w:bCs/>
-          <w:szCs w:val="32"/>
-        </w:rPr>
-        <w:t>réalisé</w:t>
-      </w:r>
-      <w:r>
-        <w:rPr>
-          <w:rFonts w:eastAsia="DejaVu Sans" w:cs="DejaVu Sans"/>
-          <w:bCs/>
-          <w:szCs w:val="32"/>
-        </w:rPr>
-        <w:t xml:space="preserve"> une documentation </w:t>
-      </w:r>
-      <w:r>
-        <w:rPr>
-          <w:rFonts w:eastAsia="DejaVu Sans" w:cs="DejaVu Sans"/>
-          <w:bCs/>
-          <w:szCs w:val="32"/>
-        </w:rPr>
-        <w:t>sous forme d’un fichier texte</w:t>
-      </w:r>
-      <w:r>
-        <w:rPr>
-          <w:rFonts w:eastAsia="DejaVu Sans" w:cs="DejaVu Sans"/>
-          <w:bCs/>
-          <w:szCs w:val="32"/>
-        </w:rPr>
-        <w:t>,</w:t>
-      </w:r>
-      <w:r>
-        <w:rPr>
-          <w:rFonts w:eastAsia="DejaVu Sans" w:cs="DejaVu Sans"/>
-          <w:bCs/>
-          <w:szCs w:val="32"/>
-        </w:rPr>
-        <w:t xml:space="preserve"> </w:t>
-      </w:r>
-      <w:r>
-        <w:rPr>
-          <w:rFonts w:eastAsia="DejaVu Sans" w:cs="DejaVu Sans"/>
-          <w:bCs/>
-          <w:szCs w:val="32"/>
-        </w:rPr>
-        <w:t>comme annoncé dans le cahier des charges,</w:t>
-      </w:r>
-      <w:r>
-        <w:rPr>
-          <w:rFonts w:eastAsia="DejaVu Sans" w:cs="DejaVu Sans"/>
-          <w:bCs/>
-          <w:szCs w:val="32"/>
-        </w:rPr>
-        <w:t xml:space="preserve"> </w:t>
-      </w:r>
-      <w:r>
-        <w:rPr>
-          <w:rFonts w:eastAsia="DejaVu Sans" w:cs="DejaVu Sans"/>
-          <w:bCs/>
-          <w:szCs w:val="32"/>
-        </w:rPr>
-        <w:t xml:space="preserve">pour </w:t>
-      </w:r>
-      <w:r>
-        <w:rPr>
-          <w:rFonts w:eastAsia="DejaVu Sans" w:cs="DejaVu Sans"/>
-          <w:bCs/>
-          <w:szCs w:val="32"/>
-        </w:rPr>
-        <w:t xml:space="preserve">permettre </w:t>
-      </w:r>
-      <w:r>
-        <w:rPr>
-          <w:rFonts w:eastAsia="DejaVu Sans" w:cs="DejaVu Sans"/>
-          <w:bCs/>
-          <w:szCs w:val="32"/>
-        </w:rPr>
-        <w:t>aux futures personnes intéressées</w:t>
-      </w:r>
-      <w:r>
-        <w:rPr>
-          <w:rFonts w:eastAsia="DejaVu Sans" w:cs="DejaVu Sans"/>
-          <w:bCs/>
-          <w:szCs w:val="32"/>
-        </w:rPr>
-        <w:t xml:space="preserve"> par le sujet de gagner un temps très impor</w:t>
-      </w:r>
-      <w:r>
-        <w:rPr>
-          <w:rFonts w:eastAsia="DejaVu Sans" w:cs="DejaVu Sans"/>
-          <w:bCs/>
-          <w:szCs w:val="32"/>
-        </w:rPr>
-        <w:t>tant</w:t>
-      </w:r>
-      <w:r>
-        <w:rPr>
-          <w:rFonts w:eastAsia="DejaVu Sans" w:cs="DejaVu Sans"/>
-          <w:bCs/>
-          <w:szCs w:val="32"/>
-        </w:rPr>
-        <w:t xml:space="preserve"> et de leur éviter de parcourir de sombres forums.</w:t>
+        <w:t>de leur éviter de parcourir de sombres forums.</w:t>
       </w:r>
       <w:r>
         <w:rPr>
@@ -6065,9 +9100,9 @@
       </w:r>
     </w:p>
     <w:sectPr>
-      <w:headerReference w:type="default" r:id="rId18"/>
-      <w:footerReference w:type="even" r:id="rId19"/>
-      <w:footerReference w:type="default" r:id="rId20"/>
+      <w:headerReference w:type="default" r:id="rId20"/>
+      <w:footerReference w:type="even" r:id="rId21"/>
+      <w:footerReference w:type="default" r:id="rId22"/>
       <w:pgSz w:w="11900" w:h="16837"/>
       <w:pgMar w:top="2552" w:right="1418" w:bottom="1928" w:left="1418" w:header="709" w:footer="709" w:gutter="0"/>
       <w:cols w:space="720"/>
@@ -6184,7 +9219,7 @@
           <v:path o:extrusionok="f" gradientshapeok="t" o:connecttype="rect"/>
           <o:lock v:ext="edit" aspectratio="t"/>
         </v:shapetype>
-        <v:shape id="Image 1" o:spid="_x0000_i1025" type="#_x0000_t75" style="width:85.5pt;height:34.5pt;visibility:visible;mso-wrap-style:square">
+        <v:shape id="Image 1" o:spid="_x0000_i1025" type="#_x0000_t75" style="width:85.25pt;height:34.55pt;visibility:visible;mso-wrap-style:square">
           <v:imagedata r:id="rId1" o:title=""/>
         </v:shape>
       </w:pict>
@@ -6223,7 +9258,7 @@
         <w:noProof/>
         <w:sz w:val="24"/>
       </w:rPr>
-      <w:t>13</w:t>
+      <w:t>12</w:t>
     </w:r>
     <w:r>
       <w:rPr>
@@ -6266,7 +9301,7 @@
         <w:noProof/>
         <w:sz w:val="24"/>
       </w:rPr>
-      <w:t>13</w:t>
+      <w:t>14</w:t>
     </w:r>
     <w:r>
       <w:rPr>
@@ -7842,7 +10877,6 @@
   <w:style w:type="character" w:default="1" w:styleId="Policepardfaut">
     <w:name w:val="Default Paragraph Font"/>
     <w:uiPriority w:val="1"/>
-    <w:semiHidden/>
     <w:unhideWhenUsed/>
   </w:style>
   <w:style w:type="table" w:default="1" w:styleId="TableauNormal">
@@ -8699,7 +11733,7 @@
 </file>
 
 <file path=customXml/itemProps1.xml><?xml version="1.0" encoding="utf-8"?>
-<ds:datastoreItem xmlns:ds="http://schemas.openxmlformats.org/officeDocument/2006/customXml" ds:itemID="{16DCF498-3130-419C-9F78-512C282B1AF7}">
+<ds:datastoreItem xmlns:ds="http://schemas.openxmlformats.org/officeDocument/2006/customXml" ds:itemID="{D2BA470F-FC95-4C1E-9D76-BC23F46229FF}">
   <ds:schemaRefs>
     <ds:schemaRef ds:uri="http://schemas.openxmlformats.org/officeDocument/2006/bibliography"/>
   </ds:schemaRefs>

--- a/Rapport/Rapport - 2/PRES2019-Projet14-OlivierFourrmaux-ROIStreamingImpact-RapFinal.docx
+++ b/Rapport/Rapport - 2/PRES2019-Projet14-OlivierFourrmaux-ROIStreamingImpact-RapFinal.docx
@@ -15,6 +15,8 @@
         <w:ind w:left="1111" w:right="1111"/>
         <w:jc w:val="center"/>
       </w:pPr>
+      <w:bookmarkStart w:id="0" w:name="_GoBack"/>
+      <w:bookmarkEnd w:id="0"/>
     </w:p>
     <w:p>
       <w:pPr>
@@ -146,7 +148,7 @@
       </w:pPr>
     </w:p>
     <w:p>
-      <w:bookmarkStart w:id="0" w:name="_Toc98315791"/>
+      <w:bookmarkStart w:id="1" w:name="_Toc98315791"/>
     </w:p>
     <w:p/>
     <w:p/>
@@ -840,7 +842,7 @@
             <w:noProof/>
             <w:webHidden/>
           </w:rPr>
-          <w:t>11</w:t>
+          <w:t>12</w:t>
         </w:r>
         <w:r>
           <w:rPr>
@@ -869,13 +871,13 @@
       <w:r>
         <w:br w:type="page"/>
       </w:r>
-      <w:bookmarkStart w:id="1" w:name="_Toc42539067"/>
+      <w:bookmarkStart w:id="2" w:name="_Toc42539067"/>
       <w:r>
         <w:lastRenderedPageBreak/>
         <w:t>Cahier des charges</w:t>
       </w:r>
-      <w:bookmarkEnd w:id="0"/>
       <w:bookmarkEnd w:id="1"/>
+      <w:bookmarkEnd w:id="2"/>
     </w:p>
     <w:p>
       <w:pPr>
@@ -890,7 +892,7 @@
         <w:spacing w:before="0" w:after="170"/>
         <w:jc w:val="both"/>
       </w:pPr>
-      <w:bookmarkStart w:id="2" w:name="_Toc42539068"/>
+      <w:bookmarkStart w:id="3" w:name="_Toc42539068"/>
       <w:r>
         <w:rPr>
           <w:sz w:val="28"/>
@@ -898,7 +900,7 @@
         </w:rPr>
         <w:t>1.1 Présentation du projet</w:t>
       </w:r>
-      <w:bookmarkEnd w:id="2"/>
+      <w:bookmarkEnd w:id="3"/>
       <w:r>
         <w:rPr>
           <w:sz w:val="28"/>
@@ -992,15 +994,7 @@
         <w:jc w:val="both"/>
       </w:pPr>
       <w:r>
-        <w:t xml:space="preserve">Ce projet s’inscrit dans la dynamique actuelle de la diffusion massive de contenu vidéo haute résolution qui ne </w:t>
-      </w:r>
-      <w:proofErr w:type="gramStart"/>
-      <w:r>
-        <w:t>cesse</w:t>
-      </w:r>
-      <w:proofErr w:type="gramEnd"/>
-      <w:r>
-        <w:t xml:space="preserve"> d’augmenter. Le développement de la réalité virtuelle et du contenu vidéo en VR représente une partie du futur de la diffusion de contenu vidéo. On peut trouver quelques études qui ont déjà travaillé sur ce sujet en proposant des méthodes d’optimisation de la transmission de vidéo UHD et du découpage de celle-ci en régions d’intérêt. </w:t>
+        <w:t xml:space="preserve">Ce projet s’inscrit dans la dynamique actuelle de la diffusion massive de contenu vidéo haute résolution qui ne cesse d’augmenter. Le développement de la réalité virtuelle et du contenu vidéo en VR représente une partie du futur de la diffusion de contenu vidéo. On peut trouver quelques études qui ont déjà travaillé sur ce sujet en proposant des méthodes d’optimisation de la transmission de vidéo UHD et du découpage de celle-ci en régions d’intérêt. </w:t>
       </w:r>
     </w:p>
     <w:p>
@@ -1135,14 +1129,14 @@
         <w:spacing w:after="240"/>
         <w:jc w:val="both"/>
       </w:pPr>
-      <w:bookmarkStart w:id="3" w:name="_Toc42539069"/>
+      <w:bookmarkStart w:id="4" w:name="_Toc42539069"/>
       <w:r>
         <w:rPr>
           <w:bCs/>
         </w:rPr>
         <w:t>Maintenant et évolution du projet</w:t>
       </w:r>
-      <w:bookmarkEnd w:id="3"/>
+      <w:bookmarkEnd w:id="4"/>
       <w:r>
         <w:rPr>
           <w:bCs/>
@@ -1159,7 +1153,7 @@
       <w:r>
         <w:t>Le projet n’aura plus aucun suivi passé la date de soutenance. Il ne sera plus mis à jours ni même modifié. Cependant ou pourra retrouver l’intégralité du code source sur une page GitHub dédiée.</w:t>
       </w:r>
-      <w:bookmarkStart w:id="4" w:name="_Toc98315800"/>
+      <w:bookmarkStart w:id="5" w:name="_Toc98315800"/>
     </w:p>
     <w:p>
       <w:pPr>
@@ -1382,11 +1376,11 @@
       <w:pPr>
         <w:pStyle w:val="Titre1"/>
       </w:pPr>
-      <w:bookmarkStart w:id="5" w:name="_Toc42539070"/>
+      <w:bookmarkStart w:id="6" w:name="_Toc42539070"/>
       <w:r>
         <w:t>Plan de développement</w:t>
       </w:r>
-      <w:bookmarkEnd w:id="4"/>
+      <w:bookmarkEnd w:id="5"/>
       <w:r>
         <w:t xml:space="preserve"> </w:t>
       </w:r>
@@ -1397,29 +1391,21 @@
         <w:rPr>
           <w:color w:val="E36C0A"/>
         </w:rPr>
+        <w:t xml:space="preserve"> current</w:t>
+      </w:r>
+      <w:r>
+        <w:rPr>
+          <w:color w:val="FF0000"/>
+        </w:rPr>
         <w:t xml:space="preserve"> </w:t>
       </w:r>
-      <w:proofErr w:type="spellStart"/>
       <w:r>
         <w:rPr>
           <w:color w:val="E36C0A"/>
         </w:rPr>
-        <w:t>current</w:t>
-      </w:r>
-      <w:proofErr w:type="spellEnd"/>
-      <w:r>
-        <w:rPr>
-          <w:color w:val="FF0000"/>
-        </w:rPr>
-        <w:t xml:space="preserve"> </w:t>
-      </w:r>
-      <w:r>
-        <w:rPr>
-          <w:color w:val="E36C0A"/>
-        </w:rPr>
         <w:t>236</w:t>
       </w:r>
-      <w:bookmarkEnd w:id="5"/>
+      <w:bookmarkEnd w:id="6"/>
     </w:p>
     <w:p>
       <w:pPr>
@@ -1589,7 +1575,7 @@
         </w:rPr>
         <w:lastRenderedPageBreak/>
         <w:pict w14:anchorId="58792C64">
-          <v:group id="_x0000_s1035" style="position:absolute;left:0;text-align:left;margin-left:-6.75pt;margin-top:4.55pt;width:453.4pt;height:179.65pt;z-index:-5" coordorigin="1415,10945" coordsize="9068,3593" wrapcoords="-36 0 -36 19620 4356 20160 -36 20160 -36 21510 21600 21510 21600 20160 17209 20160 21600 19620 21600 0 -36 0">
+          <v:group id="_x0000_s1035" style="position:absolute;left:0;text-align:left;margin-left:-6.75pt;margin-top:4.55pt;width:453.4pt;height:179.65pt;z-index:-4" coordorigin="1415,10945" coordsize="9068,3593" wrapcoords="-36 0 -36 19620 4356 20160 -36 20160 -36 21510 21600 21510 21600 20160 17209 20160 21600 19620 21600 0 -36 0">
             <v:shapetype id="_x0000_t75" coordsize="21600,21600" o:spt="75" o:preferrelative="t" path="m@4@5l@4@11@9@11@9@5xe" filled="f" stroked="f">
               <v:stroke joinstyle="miter"/>
               <v:formulas>
@@ -1736,7 +1722,7 @@
           <w:noProof/>
         </w:rPr>
         <w:pict w14:anchorId="5D4B9730">
-          <v:group id="_x0000_s1034" style="position:absolute;left:0;text-align:left;margin-left:-14.7pt;margin-top:19.2pt;width:472.15pt;height:218.8pt;z-index:-6" coordorigin="1211,2897" coordsize="9443,4376" wrapcoords="-34 0 -34 20047 10800 20121 -34 20416 -34 21526 21600 21526 21600 20416 10800 20121 21600 20047 21600 0 -34 0">
+          <v:group id="_x0000_s1034" style="position:absolute;left:0;text-align:left;margin-left:-14.7pt;margin-top:19.2pt;width:472.15pt;height:218.8pt;z-index:-5" coordorigin="1211,2897" coordsize="9443,4376" wrapcoords="-34 0 -34 20047 10800 20121 -34 20416 -34 21526 21600 21526 21600 20416 10800 20121 21600 20047 21600 0 -34 0">
             <v:shape id="_x0000_s1030" type="#_x0000_t75" style="position:absolute;left:1211;top:2897;width:9443;height:4056;mso-position-horizontal-relative:text;mso-position-vertical-relative:text;mso-width-relative:page;mso-height-relative:page" wrapcoords="-36 0 -36 21517 21600 21517 21600 0 -36 0">
               <v:imagedata r:id="rId9" o:title="Gantt - 2 - R"/>
             </v:shape>
@@ -1896,11 +1882,11 @@
         <w:spacing w:before="0" w:after="170"/>
         <w:jc w:val="both"/>
       </w:pPr>
-      <w:bookmarkStart w:id="6" w:name="_Toc42539071"/>
+      <w:bookmarkStart w:id="7" w:name="_Toc42539071"/>
       <w:r>
         <w:t>Bibliographie</w:t>
       </w:r>
-      <w:bookmarkEnd w:id="6"/>
+      <w:bookmarkEnd w:id="7"/>
       <w:r>
         <w:tab/>
       </w:r>
@@ -1953,526 +1939,92 @@
           <w:rFonts w:ascii="Cambria" w:hAnsi="Cambria" w:cs="Cambria"/>
         </w:rPr>
         <w:tab/>
-        <w:t>Tarek El-</w:t>
-      </w:r>
-      <w:proofErr w:type="spellStart"/>
-      <w:r>
-        <w:rPr>
-          <w:rFonts w:ascii="Cambria" w:hAnsi="Cambria" w:cs="Cambria"/>
-        </w:rPr>
-        <w:t>Ganainy</w:t>
-      </w:r>
-      <w:proofErr w:type="spellEnd"/>
-      <w:r>
-        <w:rPr>
-          <w:rFonts w:ascii="Cambria" w:hAnsi="Cambria" w:cs="Cambria"/>
-        </w:rPr>
-        <w:t xml:space="preserve"> and Mohamed </w:t>
-      </w:r>
-      <w:proofErr w:type="spellStart"/>
-      <w:r>
-        <w:rPr>
-          <w:rFonts w:ascii="Cambria" w:hAnsi="Cambria" w:cs="Cambria"/>
-        </w:rPr>
-        <w:t>Hefeeda</w:t>
-      </w:r>
-      <w:proofErr w:type="spellEnd"/>
-      <w:r>
-        <w:rPr>
-          <w:rFonts w:ascii="Cambria" w:hAnsi="Cambria" w:cs="Cambria"/>
-        </w:rPr>
-        <w:t xml:space="preserve">. 2016. Streaming Virtual Reality Content. </w:t>
-      </w:r>
-      <w:proofErr w:type="spellStart"/>
-      <w:proofErr w:type="gramStart"/>
+        <w:t xml:space="preserve">Tarek El-Ganainy and Mohamed Hefeeda. 2016. Streaming Virtual Reality Content. </w:t>
+      </w:r>
       <w:r>
         <w:rPr>
           <w:rFonts w:ascii="Cambria" w:hAnsi="Cambria" w:cs="Cambria"/>
           <w:i/>
         </w:rPr>
-        <w:t>arXiv:</w:t>
-      </w:r>
-      <w:proofErr w:type="gramEnd"/>
+        <w:t>arXiv:1612.08350 [cs]</w:t>
+      </w:r>
+      <w:r>
+        <w:rPr>
+          <w:rFonts w:ascii="Cambria" w:hAnsi="Cambria" w:cs="Cambria"/>
+        </w:rPr>
+        <w:t xml:space="preserve"> (December 2016). Retrieved December 5, 2019</w:t>
+      </w:r>
+    </w:p>
+    <w:p>
+      <w:pPr>
+        <w:pStyle w:val="Bibliographie1"/>
+        <w:rPr>
+          <w:rFonts w:ascii="Cambria" w:hAnsi="Cambria" w:cs="Cambria"/>
+        </w:rPr>
+      </w:pPr>
+    </w:p>
+    <w:p>
+      <w:pPr>
+        <w:pStyle w:val="Bibliographie1"/>
+        <w:rPr>
+          <w:rFonts w:ascii="Cambria" w:hAnsi="Cambria" w:cs="Cambria"/>
+        </w:rPr>
+      </w:pPr>
+      <w:r>
+        <w:rPr>
+          <w:rFonts w:ascii="Cambria" w:hAnsi="Cambria" w:cs="Cambria"/>
+        </w:rPr>
+        <w:lastRenderedPageBreak/>
+        <w:t>[2]</w:t>
+      </w:r>
+      <w:r>
+        <w:rPr>
+          <w:rFonts w:ascii="Cambria" w:hAnsi="Cambria" w:cs="Cambria"/>
+        </w:rPr>
+        <w:tab/>
+        <w:t xml:space="preserve">Dan Grois and Ofer Hadar. 2011. Recent Advances in Region-of-interest Video Coding. In </w:t>
+      </w:r>
       <w:r>
         <w:rPr>
           <w:rFonts w:ascii="Cambria" w:hAnsi="Cambria" w:cs="Cambria"/>
           <w:i/>
         </w:rPr>
-        <w:t>1612.08350</w:t>
-      </w:r>
-      <w:proofErr w:type="spellEnd"/>
+        <w:t>Recent Advances on Video Coding</w:t>
+      </w:r>
       <w:r>
         <w:rPr>
           <w:rFonts w:ascii="Cambria" w:hAnsi="Cambria" w:cs="Cambria"/>
-          <w:i/>
-        </w:rPr>
-        <w:t xml:space="preserve"> [</w:t>
-      </w:r>
-      <w:proofErr w:type="spellStart"/>
-      <w:r>
+        </w:rPr>
+        <w:t>. DOI:https://doi.org/10.5772/17789</w:t>
+      </w:r>
+    </w:p>
+    <w:p>
+      <w:pPr>
+        <w:pStyle w:val="Bibliographie1"/>
         <w:rPr>
           <w:rFonts w:ascii="Cambria" w:hAnsi="Cambria" w:cs="Cambria"/>
-          <w:i/>
-        </w:rPr>
-        <w:t>cs</w:t>
-      </w:r>
-      <w:proofErr w:type="spellEnd"/>
-      <w:r>
+        </w:rPr>
+      </w:pPr>
+    </w:p>
+    <w:p>
+      <w:pPr>
+        <w:pStyle w:val="Bibliographie1"/>
         <w:rPr>
           <w:rFonts w:ascii="Cambria" w:hAnsi="Cambria" w:cs="Cambria"/>
-          <w:i/>
-        </w:rPr>
-        <w:t>]</w:t>
-      </w:r>
+        </w:rPr>
+      </w:pPr>
       <w:r>
         <w:rPr>
           <w:rFonts w:ascii="Cambria" w:hAnsi="Cambria" w:cs="Cambria"/>
         </w:rPr>
-        <w:t xml:space="preserve"> (</w:t>
-      </w:r>
-      <w:proofErr w:type="spellStart"/>
+        <w:t>[3]</w:t>
+      </w:r>
       <w:r>
         <w:rPr>
           <w:rFonts w:ascii="Cambria" w:hAnsi="Cambria" w:cs="Cambria"/>
         </w:rPr>
-        <w:t>December</w:t>
-      </w:r>
-      <w:proofErr w:type="spellEnd"/>
-      <w:r>
-        <w:rPr>
-          <w:rFonts w:ascii="Cambria" w:hAnsi="Cambria" w:cs="Cambria"/>
-        </w:rPr>
-        <w:t xml:space="preserve"> 2016). </w:t>
-      </w:r>
-      <w:proofErr w:type="spellStart"/>
-      <w:r>
-        <w:rPr>
-          <w:rFonts w:ascii="Cambria" w:hAnsi="Cambria" w:cs="Cambria"/>
-        </w:rPr>
-        <w:t>Retrieved</w:t>
-      </w:r>
-      <w:proofErr w:type="spellEnd"/>
-      <w:r>
-        <w:rPr>
-          <w:rFonts w:ascii="Cambria" w:hAnsi="Cambria" w:cs="Cambria"/>
-        </w:rPr>
-        <w:t xml:space="preserve"> </w:t>
-      </w:r>
-      <w:proofErr w:type="spellStart"/>
-      <w:r>
-        <w:rPr>
-          <w:rFonts w:ascii="Cambria" w:hAnsi="Cambria" w:cs="Cambria"/>
-        </w:rPr>
-        <w:t>December</w:t>
-      </w:r>
-      <w:proofErr w:type="spellEnd"/>
-      <w:r>
-        <w:rPr>
-          <w:rFonts w:ascii="Cambria" w:hAnsi="Cambria" w:cs="Cambria"/>
-        </w:rPr>
-        <w:t xml:space="preserve"> 5, 2019</w:t>
-      </w:r>
-    </w:p>
-    <w:p>
-      <w:pPr>
-        <w:pStyle w:val="Bibliographie1"/>
-        <w:rPr>
-          <w:rFonts w:ascii="Cambria" w:hAnsi="Cambria" w:cs="Cambria"/>
-        </w:rPr>
-      </w:pPr>
-    </w:p>
-    <w:p>
-      <w:pPr>
-        <w:pStyle w:val="Bibliographie1"/>
-        <w:rPr>
-          <w:rFonts w:ascii="Cambria" w:hAnsi="Cambria" w:cs="Cambria"/>
-        </w:rPr>
-      </w:pPr>
-      <w:r>
-        <w:rPr>
-          <w:rFonts w:ascii="Cambria" w:hAnsi="Cambria" w:cs="Cambria"/>
-        </w:rPr>
-        <w:lastRenderedPageBreak/>
-        <w:t>[2]</w:t>
-      </w:r>
-      <w:r>
-        <w:rPr>
-          <w:rFonts w:ascii="Cambria" w:hAnsi="Cambria" w:cs="Cambria"/>
-        </w:rPr>
         <w:tab/>
-        <w:t xml:space="preserve">Dan </w:t>
-      </w:r>
-      <w:proofErr w:type="spellStart"/>
-      <w:r>
-        <w:rPr>
-          <w:rFonts w:ascii="Cambria" w:hAnsi="Cambria" w:cs="Cambria"/>
-        </w:rPr>
-        <w:t>Grois</w:t>
-      </w:r>
-      <w:proofErr w:type="spellEnd"/>
-      <w:r>
-        <w:rPr>
-          <w:rFonts w:ascii="Cambria" w:hAnsi="Cambria" w:cs="Cambria"/>
-        </w:rPr>
-        <w:t xml:space="preserve"> and </w:t>
-      </w:r>
-      <w:proofErr w:type="spellStart"/>
-      <w:r>
-        <w:rPr>
-          <w:rFonts w:ascii="Cambria" w:hAnsi="Cambria" w:cs="Cambria"/>
-        </w:rPr>
-        <w:t>Ofer</w:t>
-      </w:r>
-      <w:proofErr w:type="spellEnd"/>
-      <w:r>
-        <w:rPr>
-          <w:rFonts w:ascii="Cambria" w:hAnsi="Cambria" w:cs="Cambria"/>
-        </w:rPr>
-        <w:t xml:space="preserve"> </w:t>
-      </w:r>
-      <w:proofErr w:type="spellStart"/>
-      <w:r>
-        <w:rPr>
-          <w:rFonts w:ascii="Cambria" w:hAnsi="Cambria" w:cs="Cambria"/>
-        </w:rPr>
-        <w:t>Hadar</w:t>
-      </w:r>
-      <w:proofErr w:type="spellEnd"/>
-      <w:r>
-        <w:rPr>
-          <w:rFonts w:ascii="Cambria" w:hAnsi="Cambria" w:cs="Cambria"/>
-        </w:rPr>
-        <w:t xml:space="preserve">. 2011. </w:t>
-      </w:r>
-      <w:proofErr w:type="spellStart"/>
-      <w:r>
-        <w:rPr>
-          <w:rFonts w:ascii="Cambria" w:hAnsi="Cambria" w:cs="Cambria"/>
-        </w:rPr>
-        <w:t>Recent</w:t>
-      </w:r>
-      <w:proofErr w:type="spellEnd"/>
-      <w:r>
-        <w:rPr>
-          <w:rFonts w:ascii="Cambria" w:hAnsi="Cambria" w:cs="Cambria"/>
-        </w:rPr>
-        <w:t xml:space="preserve"> </w:t>
-      </w:r>
-      <w:proofErr w:type="spellStart"/>
-      <w:r>
-        <w:rPr>
-          <w:rFonts w:ascii="Cambria" w:hAnsi="Cambria" w:cs="Cambria"/>
-        </w:rPr>
-        <w:t>Advances</w:t>
-      </w:r>
-      <w:proofErr w:type="spellEnd"/>
-      <w:r>
-        <w:rPr>
-          <w:rFonts w:ascii="Cambria" w:hAnsi="Cambria" w:cs="Cambria"/>
-        </w:rPr>
-        <w:t xml:space="preserve"> in </w:t>
-      </w:r>
-      <w:proofErr w:type="spellStart"/>
-      <w:r>
-        <w:rPr>
-          <w:rFonts w:ascii="Cambria" w:hAnsi="Cambria" w:cs="Cambria"/>
-        </w:rPr>
-        <w:t>Region</w:t>
-      </w:r>
-      <w:proofErr w:type="spellEnd"/>
-      <w:r>
-        <w:rPr>
-          <w:rFonts w:ascii="Cambria" w:hAnsi="Cambria" w:cs="Cambria"/>
-        </w:rPr>
-        <w:t>-of-</w:t>
-      </w:r>
-      <w:proofErr w:type="spellStart"/>
-      <w:r>
-        <w:rPr>
-          <w:rFonts w:ascii="Cambria" w:hAnsi="Cambria" w:cs="Cambria"/>
-        </w:rPr>
-        <w:t>interest</w:t>
-      </w:r>
-      <w:proofErr w:type="spellEnd"/>
-      <w:r>
-        <w:rPr>
-          <w:rFonts w:ascii="Cambria" w:hAnsi="Cambria" w:cs="Cambria"/>
-        </w:rPr>
-        <w:t xml:space="preserve"> </w:t>
-      </w:r>
-      <w:proofErr w:type="spellStart"/>
-      <w:r>
-        <w:rPr>
-          <w:rFonts w:ascii="Cambria" w:hAnsi="Cambria" w:cs="Cambria"/>
-        </w:rPr>
-        <w:t>Video</w:t>
-      </w:r>
-      <w:proofErr w:type="spellEnd"/>
-      <w:r>
-        <w:rPr>
-          <w:rFonts w:ascii="Cambria" w:hAnsi="Cambria" w:cs="Cambria"/>
-        </w:rPr>
-        <w:t xml:space="preserve"> </w:t>
-      </w:r>
-      <w:proofErr w:type="spellStart"/>
-      <w:r>
-        <w:rPr>
-          <w:rFonts w:ascii="Cambria" w:hAnsi="Cambria" w:cs="Cambria"/>
-        </w:rPr>
-        <w:t>Coding</w:t>
-      </w:r>
-      <w:proofErr w:type="spellEnd"/>
-      <w:r>
-        <w:rPr>
-          <w:rFonts w:ascii="Cambria" w:hAnsi="Cambria" w:cs="Cambria"/>
-        </w:rPr>
-        <w:t xml:space="preserve">. In </w:t>
-      </w:r>
-      <w:proofErr w:type="spellStart"/>
-      <w:r>
-        <w:rPr>
-          <w:rFonts w:ascii="Cambria" w:hAnsi="Cambria" w:cs="Cambria"/>
-          <w:i/>
-        </w:rPr>
-        <w:t>Recent</w:t>
-      </w:r>
-      <w:proofErr w:type="spellEnd"/>
-      <w:r>
-        <w:rPr>
-          <w:rFonts w:ascii="Cambria" w:hAnsi="Cambria" w:cs="Cambria"/>
-          <w:i/>
-        </w:rPr>
-        <w:t xml:space="preserve"> </w:t>
-      </w:r>
-      <w:proofErr w:type="spellStart"/>
-      <w:r>
-        <w:rPr>
-          <w:rFonts w:ascii="Cambria" w:hAnsi="Cambria" w:cs="Cambria"/>
-          <w:i/>
-        </w:rPr>
-        <w:t>Advances</w:t>
-      </w:r>
-      <w:proofErr w:type="spellEnd"/>
-      <w:r>
-        <w:rPr>
-          <w:rFonts w:ascii="Cambria" w:hAnsi="Cambria" w:cs="Cambria"/>
-          <w:i/>
-        </w:rPr>
-        <w:t xml:space="preserve"> on </w:t>
-      </w:r>
-      <w:proofErr w:type="spellStart"/>
-      <w:r>
-        <w:rPr>
-          <w:rFonts w:ascii="Cambria" w:hAnsi="Cambria" w:cs="Cambria"/>
-          <w:i/>
-        </w:rPr>
-        <w:t>Video</w:t>
-      </w:r>
-      <w:proofErr w:type="spellEnd"/>
-      <w:r>
-        <w:rPr>
-          <w:rFonts w:ascii="Cambria" w:hAnsi="Cambria" w:cs="Cambria"/>
-          <w:i/>
-        </w:rPr>
-        <w:t xml:space="preserve"> </w:t>
-      </w:r>
-      <w:proofErr w:type="spellStart"/>
-      <w:r>
-        <w:rPr>
-          <w:rFonts w:ascii="Cambria" w:hAnsi="Cambria" w:cs="Cambria"/>
-          <w:i/>
-        </w:rPr>
-        <w:t>Coding</w:t>
-      </w:r>
-      <w:proofErr w:type="spellEnd"/>
-      <w:r>
-        <w:rPr>
-          <w:rFonts w:ascii="Cambria" w:hAnsi="Cambria" w:cs="Cambria"/>
-        </w:rPr>
-        <w:t xml:space="preserve">. </w:t>
-      </w:r>
-      <w:proofErr w:type="spellStart"/>
-      <w:r>
-        <w:rPr>
-          <w:rFonts w:ascii="Cambria" w:hAnsi="Cambria" w:cs="Cambria"/>
-        </w:rPr>
-        <w:t>DOI:https</w:t>
-      </w:r>
-      <w:proofErr w:type="spellEnd"/>
-      <w:r>
-        <w:rPr>
-          <w:rFonts w:ascii="Cambria" w:hAnsi="Cambria" w:cs="Cambria"/>
-        </w:rPr>
-        <w:t>://doi.org/10.5772/17789</w:t>
-      </w:r>
-    </w:p>
-    <w:p>
-      <w:pPr>
-        <w:pStyle w:val="Bibliographie1"/>
-        <w:rPr>
-          <w:rFonts w:ascii="Cambria" w:hAnsi="Cambria" w:cs="Cambria"/>
-        </w:rPr>
-      </w:pPr>
-    </w:p>
-    <w:p>
-      <w:pPr>
-        <w:pStyle w:val="Bibliographie1"/>
-        <w:rPr>
-          <w:rFonts w:ascii="Cambria" w:hAnsi="Cambria" w:cs="Cambria"/>
-        </w:rPr>
-      </w:pPr>
-      <w:r>
-        <w:rPr>
-          <w:rFonts w:ascii="Cambria" w:hAnsi="Cambria" w:cs="Cambria"/>
-        </w:rPr>
-        <w:t>[3]</w:t>
-      </w:r>
-      <w:r>
-        <w:rPr>
-          <w:rFonts w:ascii="Cambria" w:hAnsi="Cambria" w:cs="Cambria"/>
-        </w:rPr>
-        <w:tab/>
-        <w:t xml:space="preserve">Mohammad </w:t>
-      </w:r>
-      <w:proofErr w:type="spellStart"/>
-      <w:r>
-        <w:rPr>
-          <w:rFonts w:ascii="Cambria" w:hAnsi="Cambria" w:cs="Cambria"/>
-        </w:rPr>
-        <w:t>Hosseini</w:t>
-      </w:r>
-      <w:proofErr w:type="spellEnd"/>
-      <w:r>
-        <w:rPr>
-          <w:rFonts w:ascii="Cambria" w:hAnsi="Cambria" w:cs="Cambria"/>
-        </w:rPr>
-        <w:t xml:space="preserve"> and </w:t>
-      </w:r>
-      <w:proofErr w:type="spellStart"/>
-      <w:r>
-        <w:rPr>
-          <w:rFonts w:ascii="Cambria" w:hAnsi="Cambria" w:cs="Cambria"/>
-        </w:rPr>
-        <w:t>Viswanathan</w:t>
-      </w:r>
-      <w:proofErr w:type="spellEnd"/>
-      <w:r>
-        <w:rPr>
-          <w:rFonts w:ascii="Cambria" w:hAnsi="Cambria" w:cs="Cambria"/>
-        </w:rPr>
-        <w:t xml:space="preserve"> </w:t>
-      </w:r>
-      <w:proofErr w:type="spellStart"/>
-      <w:r>
-        <w:rPr>
-          <w:rFonts w:ascii="Cambria" w:hAnsi="Cambria" w:cs="Cambria"/>
-        </w:rPr>
-        <w:t>Swaminathan</w:t>
-      </w:r>
-      <w:proofErr w:type="spellEnd"/>
-      <w:r>
-        <w:rPr>
-          <w:rFonts w:ascii="Cambria" w:hAnsi="Cambria" w:cs="Cambria"/>
-        </w:rPr>
-        <w:t xml:space="preserve">. 2016. Adaptive 360 VR </w:t>
-      </w:r>
-      <w:proofErr w:type="spellStart"/>
-      <w:r>
-        <w:rPr>
-          <w:rFonts w:ascii="Cambria" w:hAnsi="Cambria" w:cs="Cambria"/>
-        </w:rPr>
-        <w:t>Video</w:t>
-      </w:r>
-      <w:proofErr w:type="spellEnd"/>
-      <w:r>
-        <w:rPr>
-          <w:rFonts w:ascii="Cambria" w:hAnsi="Cambria" w:cs="Cambria"/>
-        </w:rPr>
-        <w:t xml:space="preserve"> Streaming: </w:t>
-      </w:r>
-      <w:proofErr w:type="spellStart"/>
-      <w:r>
-        <w:rPr>
-          <w:rFonts w:ascii="Cambria" w:hAnsi="Cambria" w:cs="Cambria"/>
-        </w:rPr>
-        <w:t>Divide</w:t>
-      </w:r>
-      <w:proofErr w:type="spellEnd"/>
-      <w:r>
-        <w:rPr>
-          <w:rFonts w:ascii="Cambria" w:hAnsi="Cambria" w:cs="Cambria"/>
-        </w:rPr>
-        <w:t xml:space="preserve"> and </w:t>
-      </w:r>
-      <w:proofErr w:type="spellStart"/>
-      <w:r>
-        <w:rPr>
-          <w:rFonts w:ascii="Cambria" w:hAnsi="Cambria" w:cs="Cambria"/>
-        </w:rPr>
-        <w:t>Conquer</w:t>
-      </w:r>
-      <w:proofErr w:type="spellEnd"/>
-      <w:r>
-        <w:rPr>
-          <w:rFonts w:ascii="Cambria" w:hAnsi="Cambria" w:cs="Cambria"/>
-        </w:rPr>
-        <w:t>! (</w:t>
-      </w:r>
-      <w:proofErr w:type="spellStart"/>
-      <w:r>
-        <w:rPr>
-          <w:rFonts w:ascii="Cambria" w:hAnsi="Cambria" w:cs="Cambria"/>
-        </w:rPr>
-        <w:t>September</w:t>
-      </w:r>
-      <w:proofErr w:type="spellEnd"/>
-      <w:r>
-        <w:rPr>
-          <w:rFonts w:ascii="Cambria" w:hAnsi="Cambria" w:cs="Cambria"/>
-        </w:rPr>
-        <w:t xml:space="preserve"> 2016). </w:t>
-      </w:r>
-      <w:proofErr w:type="spellStart"/>
-      <w:r>
-        <w:rPr>
-          <w:rFonts w:ascii="Cambria" w:hAnsi="Cambria" w:cs="Cambria"/>
-        </w:rPr>
-        <w:t>Retrieved</w:t>
-      </w:r>
-      <w:proofErr w:type="spellEnd"/>
-      <w:r>
-        <w:rPr>
-          <w:rFonts w:ascii="Cambria" w:hAnsi="Cambria" w:cs="Cambria"/>
-        </w:rPr>
-        <w:t xml:space="preserve"> </w:t>
-      </w:r>
-      <w:proofErr w:type="spellStart"/>
-      <w:r>
-        <w:rPr>
-          <w:rFonts w:ascii="Cambria" w:hAnsi="Cambria" w:cs="Cambria"/>
-        </w:rPr>
-        <w:t>December</w:t>
-      </w:r>
-      <w:proofErr w:type="spellEnd"/>
-      <w:r>
-        <w:rPr>
-          <w:rFonts w:ascii="Cambria" w:hAnsi="Cambria" w:cs="Cambria"/>
-        </w:rPr>
-        <w:t xml:space="preserve"> 5, 2019 </w:t>
-      </w:r>
-      <w:proofErr w:type="spellStart"/>
-      <w:r>
-        <w:rPr>
-          <w:rFonts w:ascii="Cambria" w:hAnsi="Cambria" w:cs="Cambria"/>
-        </w:rPr>
-        <w:t>from</w:t>
-      </w:r>
-      <w:proofErr w:type="spellEnd"/>
-      <w:r>
-        <w:rPr>
-          <w:rFonts w:ascii="Cambria" w:hAnsi="Cambria" w:cs="Cambria"/>
-        </w:rPr>
-        <w:t xml:space="preserve"> </w:t>
+        <w:t xml:space="preserve">Mohammad Hosseini and Viswanathan Swaminathan. 2016. Adaptive 360 VR Video Streaming: Divide and Conquer! (September 2016). Retrieved December 5, 2019 from </w:t>
       </w:r>
       <w:hyperlink r:id="rId10" w:history="1">
         <w:r>
@@ -2510,218 +2062,8 @@
           <w:rFonts w:ascii="Cambria" w:hAnsi="Cambria" w:cs="Cambria"/>
         </w:rPr>
         <w:tab/>
-      </w:r>
-      <w:proofErr w:type="spellStart"/>
-      <w:r>
-        <w:rPr>
-          <w:rFonts w:ascii="Cambria" w:hAnsi="Cambria" w:cs="Cambria"/>
-        </w:rPr>
-        <w:t>JongBeom</w:t>
-      </w:r>
-      <w:proofErr w:type="spellEnd"/>
-      <w:r>
-        <w:rPr>
-          <w:rFonts w:ascii="Cambria" w:hAnsi="Cambria" w:cs="Cambria"/>
-        </w:rPr>
-        <w:t xml:space="preserve"> </w:t>
-      </w:r>
-      <w:proofErr w:type="spellStart"/>
-      <w:r>
-        <w:rPr>
-          <w:rFonts w:ascii="Cambria" w:hAnsi="Cambria" w:cs="Cambria"/>
-        </w:rPr>
-        <w:t>Jeong</w:t>
-      </w:r>
-      <w:proofErr w:type="spellEnd"/>
-      <w:r>
-        <w:rPr>
-          <w:rFonts w:ascii="Cambria" w:hAnsi="Cambria" w:cs="Cambria"/>
-        </w:rPr>
-        <w:t xml:space="preserve">, </w:t>
-      </w:r>
-      <w:proofErr w:type="spellStart"/>
-      <w:r>
-        <w:rPr>
-          <w:rFonts w:ascii="Cambria" w:hAnsi="Cambria" w:cs="Cambria"/>
-        </w:rPr>
-        <w:t>Dongmin</w:t>
-      </w:r>
-      <w:proofErr w:type="spellEnd"/>
-      <w:r>
-        <w:rPr>
-          <w:rFonts w:ascii="Cambria" w:hAnsi="Cambria" w:cs="Cambria"/>
-        </w:rPr>
-        <w:t xml:space="preserve"> </w:t>
-      </w:r>
-      <w:proofErr w:type="spellStart"/>
-      <w:r>
-        <w:rPr>
-          <w:rFonts w:ascii="Cambria" w:hAnsi="Cambria" w:cs="Cambria"/>
-        </w:rPr>
-        <w:t>Jang</w:t>
-      </w:r>
-      <w:proofErr w:type="spellEnd"/>
-      <w:r>
-        <w:rPr>
-          <w:rFonts w:ascii="Cambria" w:hAnsi="Cambria" w:cs="Cambria"/>
-        </w:rPr>
-        <w:t xml:space="preserve">, </w:t>
-      </w:r>
-      <w:proofErr w:type="spellStart"/>
-      <w:r>
-        <w:rPr>
-          <w:rFonts w:ascii="Cambria" w:hAnsi="Cambria" w:cs="Cambria"/>
-        </w:rPr>
-        <w:t>Jangwoo</w:t>
-      </w:r>
-      <w:proofErr w:type="spellEnd"/>
-      <w:r>
-        <w:rPr>
-          <w:rFonts w:ascii="Cambria" w:hAnsi="Cambria" w:cs="Cambria"/>
-        </w:rPr>
-        <w:t xml:space="preserve"> Son, and </w:t>
-      </w:r>
-      <w:proofErr w:type="spellStart"/>
-      <w:r>
-        <w:rPr>
-          <w:rFonts w:ascii="Cambria" w:hAnsi="Cambria" w:cs="Cambria"/>
-        </w:rPr>
-        <w:t>Eun-Seok</w:t>
-      </w:r>
-      <w:proofErr w:type="spellEnd"/>
-      <w:r>
-        <w:rPr>
-          <w:rFonts w:ascii="Cambria" w:hAnsi="Cambria" w:cs="Cambria"/>
-        </w:rPr>
-        <w:t xml:space="preserve"> </w:t>
-      </w:r>
-      <w:proofErr w:type="spellStart"/>
-      <w:r>
-        <w:rPr>
-          <w:rFonts w:ascii="Cambria" w:hAnsi="Cambria" w:cs="Cambria"/>
-        </w:rPr>
-        <w:t>Ryu</w:t>
-      </w:r>
-      <w:proofErr w:type="spellEnd"/>
-      <w:r>
-        <w:rPr>
-          <w:rFonts w:ascii="Cambria" w:hAnsi="Cambria" w:cs="Cambria"/>
-        </w:rPr>
-        <w:t xml:space="preserve">. 2018. </w:t>
-      </w:r>
-      <w:proofErr w:type="spellStart"/>
-      <w:r>
-        <w:rPr>
-          <w:rFonts w:ascii="Cambria" w:hAnsi="Cambria" w:cs="Cambria"/>
-        </w:rPr>
-        <w:t>3DoF</w:t>
-      </w:r>
-      <w:proofErr w:type="spellEnd"/>
-      <w:r>
-        <w:rPr>
-          <w:rFonts w:ascii="Cambria" w:hAnsi="Cambria" w:cs="Cambria"/>
-        </w:rPr>
-        <w:t xml:space="preserve">+ 360 </w:t>
-      </w:r>
-      <w:proofErr w:type="spellStart"/>
-      <w:r>
-        <w:rPr>
-          <w:rFonts w:ascii="Cambria" w:hAnsi="Cambria" w:cs="Cambria"/>
-        </w:rPr>
-        <w:t>Video</w:t>
-      </w:r>
-      <w:proofErr w:type="spellEnd"/>
-      <w:r>
-        <w:rPr>
-          <w:rFonts w:ascii="Cambria" w:hAnsi="Cambria" w:cs="Cambria"/>
-        </w:rPr>
-        <w:t xml:space="preserve"> Location-</w:t>
-      </w:r>
-      <w:proofErr w:type="spellStart"/>
-      <w:r>
-        <w:rPr>
-          <w:rFonts w:ascii="Cambria" w:hAnsi="Cambria" w:cs="Cambria"/>
-        </w:rPr>
-        <w:t>Based</w:t>
-      </w:r>
-      <w:proofErr w:type="spellEnd"/>
-      <w:r>
-        <w:rPr>
-          <w:rFonts w:ascii="Cambria" w:hAnsi="Cambria" w:cs="Cambria"/>
-        </w:rPr>
-        <w:t xml:space="preserve"> </w:t>
-      </w:r>
-      <w:proofErr w:type="spellStart"/>
-      <w:r>
-        <w:rPr>
-          <w:rFonts w:ascii="Cambria" w:hAnsi="Cambria" w:cs="Cambria"/>
-        </w:rPr>
-        <w:t>Asymmetric</w:t>
-      </w:r>
-      <w:proofErr w:type="spellEnd"/>
-      <w:r>
-        <w:rPr>
-          <w:rFonts w:ascii="Cambria" w:hAnsi="Cambria" w:cs="Cambria"/>
-        </w:rPr>
-        <w:t xml:space="preserve"> Down-</w:t>
-      </w:r>
-      <w:proofErr w:type="spellStart"/>
-      <w:r>
-        <w:rPr>
-          <w:rFonts w:ascii="Cambria" w:hAnsi="Cambria" w:cs="Cambria"/>
-        </w:rPr>
-        <w:t>Sampling</w:t>
-      </w:r>
-      <w:proofErr w:type="spellEnd"/>
-      <w:r>
-        <w:rPr>
-          <w:rFonts w:ascii="Cambria" w:hAnsi="Cambria" w:cs="Cambria"/>
-        </w:rPr>
-        <w:t xml:space="preserve"> for </w:t>
-      </w:r>
-      <w:proofErr w:type="spellStart"/>
-      <w:r>
-        <w:rPr>
-          <w:rFonts w:ascii="Cambria" w:hAnsi="Cambria" w:cs="Cambria"/>
-        </w:rPr>
-        <w:t>View</w:t>
-      </w:r>
-      <w:proofErr w:type="spellEnd"/>
-      <w:r>
-        <w:rPr>
-          <w:rFonts w:ascii="Cambria" w:hAnsi="Cambria" w:cs="Cambria"/>
-        </w:rPr>
-        <w:t xml:space="preserve"> </w:t>
-      </w:r>
-      <w:proofErr w:type="spellStart"/>
-      <w:r>
-        <w:rPr>
-          <w:rFonts w:ascii="Cambria" w:hAnsi="Cambria" w:cs="Cambria"/>
-        </w:rPr>
-        <w:t>Synthesis</w:t>
-      </w:r>
-      <w:proofErr w:type="spellEnd"/>
-      <w:r>
-        <w:rPr>
-          <w:rFonts w:ascii="Cambria" w:hAnsi="Cambria" w:cs="Cambria"/>
-        </w:rPr>
-        <w:t xml:space="preserve"> to Immersive VR </w:t>
-      </w:r>
-      <w:proofErr w:type="spellStart"/>
-      <w:r>
-        <w:rPr>
-          <w:rFonts w:ascii="Cambria" w:hAnsi="Cambria" w:cs="Cambria"/>
-        </w:rPr>
-        <w:t>Video</w:t>
-      </w:r>
-      <w:proofErr w:type="spellEnd"/>
-      <w:r>
-        <w:rPr>
-          <w:rFonts w:ascii="Cambria" w:hAnsi="Cambria" w:cs="Cambria"/>
-        </w:rPr>
-        <w:t xml:space="preserve"> Streaming. </w:t>
-      </w:r>
-      <w:proofErr w:type="spellStart"/>
+        <w:t xml:space="preserve">JongBeom Jeong, Dongmin Jang, Jangwoo Son, and Eun-Seok Ryu. 2018. 3DoF+ 360 Video Location-Based Asymmetric Down-Sampling for View Synthesis to Immersive VR Video Streaming. </w:t>
+      </w:r>
       <w:r>
         <w:rPr>
           <w:rFonts w:ascii="Cambria" w:hAnsi="Cambria" w:cs="Cambria"/>
@@ -2729,810 +2071,179 @@
         </w:rPr>
         <w:t>Sensors</w:t>
       </w:r>
-      <w:proofErr w:type="spellEnd"/>
       <w:r>
         <w:rPr>
           <w:rFonts w:ascii="Cambria" w:hAnsi="Cambria" w:cs="Cambria"/>
         </w:rPr>
-        <w:t xml:space="preserve"> 18, 9 (</w:t>
-      </w:r>
-      <w:proofErr w:type="spellStart"/>
-      <w:r>
+        <w:t xml:space="preserve"> 18, 9 (September 2018), 3148. DOI:https://doi.org/10.3390/s18093148</w:t>
+      </w:r>
+    </w:p>
+    <w:p>
+      <w:pPr>
+        <w:pStyle w:val="Bibliographie1"/>
         <w:rPr>
           <w:rFonts w:ascii="Cambria" w:hAnsi="Cambria" w:cs="Cambria"/>
         </w:rPr>
-        <w:t>September</w:t>
-      </w:r>
-      <w:proofErr w:type="spellEnd"/>
-      <w:r>
+      </w:pPr>
+    </w:p>
+    <w:p>
+      <w:pPr>
+        <w:pStyle w:val="Bibliographie1"/>
         <w:rPr>
           <w:rFonts w:ascii="Cambria" w:hAnsi="Cambria" w:cs="Cambria"/>
         </w:rPr>
-        <w:t xml:space="preserve"> 2018), 3148. </w:t>
-      </w:r>
-      <w:proofErr w:type="spellStart"/>
+      </w:pPr>
       <w:r>
         <w:rPr>
           <w:rFonts w:ascii="Cambria" w:hAnsi="Cambria" w:cs="Cambria"/>
         </w:rPr>
-        <w:t>DOI:https</w:t>
-      </w:r>
-      <w:proofErr w:type="spellEnd"/>
+        <w:t>[5]</w:t>
+      </w:r>
       <w:r>
         <w:rPr>
           <w:rFonts w:ascii="Cambria" w:hAnsi="Cambria" w:cs="Cambria"/>
         </w:rPr>
-        <w:t>://doi.org/10.3390/</w:t>
-      </w:r>
-      <w:proofErr w:type="spellStart"/>
-      <w:r>
-        <w:rPr>
-          <w:rFonts w:ascii="Cambria" w:hAnsi="Cambria" w:cs="Cambria"/>
-        </w:rPr>
-        <w:t>s18093148</w:t>
-      </w:r>
-      <w:proofErr w:type="spellEnd"/>
-    </w:p>
-    <w:p>
-      <w:pPr>
-        <w:pStyle w:val="Bibliographie1"/>
-        <w:rPr>
-          <w:rFonts w:ascii="Cambria" w:hAnsi="Cambria" w:cs="Cambria"/>
-        </w:rPr>
-      </w:pPr>
-    </w:p>
-    <w:p>
-      <w:pPr>
-        <w:pStyle w:val="Bibliographie1"/>
-        <w:rPr>
-          <w:rFonts w:ascii="Cambria" w:hAnsi="Cambria" w:cs="Cambria"/>
-        </w:rPr>
-      </w:pPr>
-      <w:r>
-        <w:rPr>
-          <w:rFonts w:ascii="Cambria" w:hAnsi="Cambria" w:cs="Cambria"/>
-        </w:rPr>
-        <w:t>[5]</w:t>
-      </w:r>
-      <w:r>
-        <w:rPr>
-          <w:rFonts w:ascii="Cambria" w:hAnsi="Cambria" w:cs="Cambria"/>
-        </w:rPr>
         <w:tab/>
-        <w:t xml:space="preserve">Christopher Müller and Christian </w:t>
-      </w:r>
-      <w:proofErr w:type="spellStart"/>
-      <w:r>
-        <w:rPr>
-          <w:rFonts w:ascii="Cambria" w:hAnsi="Cambria" w:cs="Cambria"/>
-        </w:rPr>
-        <w:t>Timmerer</w:t>
-      </w:r>
-      <w:proofErr w:type="spellEnd"/>
-      <w:r>
-        <w:rPr>
-          <w:rFonts w:ascii="Cambria" w:hAnsi="Cambria" w:cs="Cambria"/>
-        </w:rPr>
-        <w:t xml:space="preserve">. 2011. A </w:t>
-      </w:r>
-      <w:proofErr w:type="spellStart"/>
-      <w:r>
-        <w:rPr>
-          <w:rFonts w:ascii="Cambria" w:hAnsi="Cambria" w:cs="Cambria"/>
-        </w:rPr>
-        <w:t>VLC</w:t>
-      </w:r>
-      <w:proofErr w:type="spellEnd"/>
-      <w:r>
-        <w:rPr>
-          <w:rFonts w:ascii="Cambria" w:hAnsi="Cambria" w:cs="Cambria"/>
-        </w:rPr>
-        <w:t xml:space="preserve"> Media Player Plugin </w:t>
-      </w:r>
-      <w:proofErr w:type="spellStart"/>
-      <w:r>
-        <w:rPr>
-          <w:rFonts w:ascii="Cambria" w:hAnsi="Cambria" w:cs="Cambria"/>
-        </w:rPr>
-        <w:t>Enabling</w:t>
-      </w:r>
-      <w:proofErr w:type="spellEnd"/>
-      <w:r>
-        <w:rPr>
-          <w:rFonts w:ascii="Cambria" w:hAnsi="Cambria" w:cs="Cambria"/>
-        </w:rPr>
-        <w:t xml:space="preserve"> </w:t>
-      </w:r>
-      <w:proofErr w:type="spellStart"/>
-      <w:r>
-        <w:rPr>
-          <w:rFonts w:ascii="Cambria" w:hAnsi="Cambria" w:cs="Cambria"/>
-        </w:rPr>
-        <w:t>Dynamic</w:t>
-      </w:r>
-      <w:proofErr w:type="spellEnd"/>
-      <w:r>
-        <w:rPr>
-          <w:rFonts w:ascii="Cambria" w:hAnsi="Cambria" w:cs="Cambria"/>
-        </w:rPr>
-        <w:t xml:space="preserve"> Adaptive Streaming over HTTP. In </w:t>
-      </w:r>
-      <w:proofErr w:type="spellStart"/>
+        <w:t xml:space="preserve">Christopher Müller and Christian Timmerer. 2011. A VLC Media Player Plugin Enabling Dynamic Adaptive Streaming over HTTP. In </w:t>
+      </w:r>
       <w:r>
         <w:rPr>
           <w:rFonts w:ascii="Cambria" w:hAnsi="Cambria" w:cs="Cambria"/>
           <w:i/>
         </w:rPr>
-        <w:t>Proceedings</w:t>
-      </w:r>
-      <w:proofErr w:type="spellEnd"/>
+        <w:t>Proceedings of the 19th ACM International Conference on Multimedia</w:t>
+      </w:r>
+      <w:r>
+        <w:rPr>
+          <w:rFonts w:ascii="Cambria" w:hAnsi="Cambria" w:cs="Cambria"/>
+        </w:rPr>
+        <w:t xml:space="preserve"> (MM ’11), 723–726. DOI:https://doi.org/10.1145/2072298.2072429</w:t>
+      </w:r>
+    </w:p>
+    <w:p>
+      <w:pPr>
+        <w:pStyle w:val="Bibliographie1"/>
+        <w:rPr>
+          <w:rFonts w:ascii="Cambria" w:hAnsi="Cambria" w:cs="Cambria"/>
+        </w:rPr>
+      </w:pPr>
+    </w:p>
+    <w:p>
+      <w:pPr>
+        <w:pStyle w:val="Bibliographie1"/>
+        <w:rPr>
+          <w:rFonts w:ascii="Cambria" w:hAnsi="Cambria" w:cs="Cambria"/>
+        </w:rPr>
+      </w:pPr>
+      <w:r>
+        <w:rPr>
+          <w:rFonts w:ascii="Cambria" w:hAnsi="Cambria" w:cs="Cambria"/>
+        </w:rPr>
+        <w:t>[6]</w:t>
+      </w:r>
+      <w:r>
+        <w:rPr>
+          <w:rFonts w:ascii="Cambria" w:hAnsi="Cambria" w:cs="Cambria"/>
+        </w:rPr>
+        <w:tab/>
+        <w:t xml:space="preserve">D. V. Nguyen, Huyen T. T. Tran, and Truong Cong Thang. 2019. A client-based adaptation framework for 360-degree video streaming. </w:t>
+      </w:r>
       <w:r>
         <w:rPr>
           <w:rFonts w:ascii="Cambria" w:hAnsi="Cambria" w:cs="Cambria"/>
           <w:i/>
         </w:rPr>
-        <w:t xml:space="preserve"> of the </w:t>
-      </w:r>
-      <w:proofErr w:type="spellStart"/>
+        <w:t>Journal of Visual Communication and Image Representation</w:t>
+      </w:r>
+      <w:r>
+        <w:rPr>
+          <w:rFonts w:ascii="Cambria" w:hAnsi="Cambria" w:cs="Cambria"/>
+        </w:rPr>
+        <w:t xml:space="preserve"> 59, (February 2019), 231–243. DOI:https://doi.org/10.1016/j.jvcir.2019.01.012</w:t>
+      </w:r>
+    </w:p>
+    <w:p>
+      <w:pPr>
+        <w:pStyle w:val="Bibliographie1"/>
+        <w:rPr>
+          <w:rFonts w:ascii="Cambria" w:hAnsi="Cambria" w:cs="Cambria"/>
+        </w:rPr>
+      </w:pPr>
+    </w:p>
+    <w:p>
+      <w:pPr>
+        <w:pStyle w:val="Bibliographie1"/>
+        <w:rPr>
+          <w:rFonts w:ascii="Cambria" w:hAnsi="Cambria" w:cs="Cambria"/>
+        </w:rPr>
+      </w:pPr>
+      <w:r>
+        <w:rPr>
+          <w:rFonts w:ascii="Cambria" w:hAnsi="Cambria" w:cs="Cambria"/>
+        </w:rPr>
+        <w:t>[7]</w:t>
+      </w:r>
+      <w:r>
+        <w:rPr>
+          <w:rFonts w:ascii="Cambria" w:hAnsi="Cambria" w:cs="Cambria"/>
+        </w:rPr>
+        <w:tab/>
+        <w:t xml:space="preserve">Duc V. Nguyen, Huyen T. T. Tran, and Truong Cong Thang. 2019. Adaptive Tiling Selection for Viewport Adaptive Streaming of 360-degree Video. </w:t>
+      </w:r>
       <w:r>
         <w:rPr>
           <w:rFonts w:ascii="Cambria" w:hAnsi="Cambria" w:cs="Cambria"/>
           <w:i/>
         </w:rPr>
-        <w:t>19th</w:t>
-      </w:r>
-      <w:proofErr w:type="spellEnd"/>
+        <w:t>IEICE Transactions on Information and Systems</w:t>
+      </w:r>
+      <w:r>
+        <w:rPr>
+          <w:rFonts w:ascii="Cambria" w:hAnsi="Cambria" w:cs="Cambria"/>
+        </w:rPr>
+        <w:t xml:space="preserve"> E102.D, 1 (2019), 48–51. DOI:https://doi.org/10.1587/transinf.2018MUL0001</w:t>
+      </w:r>
+    </w:p>
+    <w:p>
+      <w:pPr>
+        <w:pStyle w:val="Bibliographie1"/>
+        <w:rPr>
+          <w:rFonts w:ascii="Cambria" w:hAnsi="Cambria" w:cs="Cambria"/>
+        </w:rPr>
+      </w:pPr>
+    </w:p>
+    <w:p>
+      <w:pPr>
+        <w:pStyle w:val="Bibliographie1"/>
+        <w:rPr>
+          <w:rFonts w:ascii="Cambria" w:hAnsi="Cambria" w:cs="Cambria"/>
+        </w:rPr>
+      </w:pPr>
+      <w:r>
+        <w:rPr>
+          <w:rFonts w:ascii="Cambria" w:hAnsi="Cambria" w:cs="Cambria"/>
+        </w:rPr>
+        <w:t>[8]</w:t>
+      </w:r>
+      <w:r>
+        <w:rPr>
+          <w:rFonts w:ascii="Cambria" w:hAnsi="Cambria" w:cs="Cambria"/>
+        </w:rPr>
+        <w:tab/>
+        <w:t xml:space="preserve">Cagri Ozcinar, Ana De Abreu, and Aljosa Smolic. 2017. Viewport-aware adaptive 360° video streaming using tiles for virtual reality. </w:t>
+      </w:r>
       <w:r>
         <w:rPr>
           <w:rFonts w:ascii="Cambria" w:hAnsi="Cambria" w:cs="Cambria"/>
           <w:i/>
         </w:rPr>
-        <w:t xml:space="preserve"> ACM International </w:t>
-      </w:r>
-      <w:proofErr w:type="spellStart"/>
+        <w:t>arXiv:1711.02386 [cs]</w:t>
+      </w:r>
       <w:r>
         <w:rPr>
           <w:rFonts w:ascii="Cambria" w:hAnsi="Cambria" w:cs="Cambria"/>
-          <w:i/>
-        </w:rPr>
-        <w:t>Conference</w:t>
-      </w:r>
-      <w:proofErr w:type="spellEnd"/>
-      <w:r>
-        <w:rPr>
-          <w:rFonts w:ascii="Cambria" w:hAnsi="Cambria" w:cs="Cambria"/>
-          <w:i/>
-        </w:rPr>
-        <w:t xml:space="preserve"> on Multimedia</w:t>
-      </w:r>
-      <w:r>
-        <w:rPr>
-          <w:rFonts w:ascii="Cambria" w:hAnsi="Cambria" w:cs="Cambria"/>
-        </w:rPr>
-        <w:t xml:space="preserve"> (MM ’11), 723–726. </w:t>
-      </w:r>
-      <w:proofErr w:type="spellStart"/>
-      <w:r>
-        <w:rPr>
-          <w:rFonts w:ascii="Cambria" w:hAnsi="Cambria" w:cs="Cambria"/>
-        </w:rPr>
-        <w:t>DOI:https</w:t>
-      </w:r>
-      <w:proofErr w:type="spellEnd"/>
-      <w:r>
-        <w:rPr>
-          <w:rFonts w:ascii="Cambria" w:hAnsi="Cambria" w:cs="Cambria"/>
-        </w:rPr>
-        <w:t>://doi.org/10.1145/2072298.2072429</w:t>
-      </w:r>
-    </w:p>
-    <w:p>
-      <w:pPr>
-        <w:pStyle w:val="Bibliographie1"/>
-        <w:rPr>
-          <w:rFonts w:ascii="Cambria" w:hAnsi="Cambria" w:cs="Cambria"/>
-        </w:rPr>
-      </w:pPr>
-    </w:p>
-    <w:p>
-      <w:pPr>
-        <w:pStyle w:val="Bibliographie1"/>
-        <w:rPr>
-          <w:rFonts w:ascii="Cambria" w:hAnsi="Cambria" w:cs="Cambria"/>
-        </w:rPr>
-      </w:pPr>
-      <w:r>
-        <w:rPr>
-          <w:rFonts w:ascii="Cambria" w:hAnsi="Cambria" w:cs="Cambria"/>
-        </w:rPr>
-        <w:t>[6]</w:t>
-      </w:r>
-      <w:r>
-        <w:rPr>
-          <w:rFonts w:ascii="Cambria" w:hAnsi="Cambria" w:cs="Cambria"/>
-        </w:rPr>
-        <w:tab/>
-        <w:t xml:space="preserve">D. V. Nguyen, </w:t>
-      </w:r>
-      <w:proofErr w:type="spellStart"/>
-      <w:r>
-        <w:rPr>
-          <w:rFonts w:ascii="Cambria" w:hAnsi="Cambria" w:cs="Cambria"/>
-        </w:rPr>
-        <w:t>Huyen</w:t>
-      </w:r>
-      <w:proofErr w:type="spellEnd"/>
-      <w:r>
-        <w:rPr>
-          <w:rFonts w:ascii="Cambria" w:hAnsi="Cambria" w:cs="Cambria"/>
-        </w:rPr>
-        <w:t xml:space="preserve"> T. T. </w:t>
-      </w:r>
-      <w:proofErr w:type="spellStart"/>
-      <w:r>
-        <w:rPr>
-          <w:rFonts w:ascii="Cambria" w:hAnsi="Cambria" w:cs="Cambria"/>
-        </w:rPr>
-        <w:t>Tran</w:t>
-      </w:r>
-      <w:proofErr w:type="spellEnd"/>
-      <w:r>
-        <w:rPr>
-          <w:rFonts w:ascii="Cambria" w:hAnsi="Cambria" w:cs="Cambria"/>
-        </w:rPr>
-        <w:t xml:space="preserve">, and Truong </w:t>
-      </w:r>
-      <w:proofErr w:type="spellStart"/>
-      <w:r>
-        <w:rPr>
-          <w:rFonts w:ascii="Cambria" w:hAnsi="Cambria" w:cs="Cambria"/>
-        </w:rPr>
-        <w:t>Cong</w:t>
-      </w:r>
-      <w:proofErr w:type="spellEnd"/>
-      <w:r>
-        <w:rPr>
-          <w:rFonts w:ascii="Cambria" w:hAnsi="Cambria" w:cs="Cambria"/>
-        </w:rPr>
-        <w:t xml:space="preserve"> </w:t>
-      </w:r>
-      <w:proofErr w:type="spellStart"/>
-      <w:r>
-        <w:rPr>
-          <w:rFonts w:ascii="Cambria" w:hAnsi="Cambria" w:cs="Cambria"/>
-        </w:rPr>
-        <w:t>Thang</w:t>
-      </w:r>
-      <w:proofErr w:type="spellEnd"/>
-      <w:r>
-        <w:rPr>
-          <w:rFonts w:ascii="Cambria" w:hAnsi="Cambria" w:cs="Cambria"/>
-        </w:rPr>
-        <w:t>. 2019. A client-</w:t>
-      </w:r>
-      <w:proofErr w:type="spellStart"/>
-      <w:r>
-        <w:rPr>
-          <w:rFonts w:ascii="Cambria" w:hAnsi="Cambria" w:cs="Cambria"/>
-        </w:rPr>
-        <w:t>based</w:t>
-      </w:r>
-      <w:proofErr w:type="spellEnd"/>
-      <w:r>
-        <w:rPr>
-          <w:rFonts w:ascii="Cambria" w:hAnsi="Cambria" w:cs="Cambria"/>
-        </w:rPr>
-        <w:t xml:space="preserve"> adaptation </w:t>
-      </w:r>
-      <w:proofErr w:type="spellStart"/>
-      <w:r>
-        <w:rPr>
-          <w:rFonts w:ascii="Cambria" w:hAnsi="Cambria" w:cs="Cambria"/>
-        </w:rPr>
-        <w:t>framework</w:t>
-      </w:r>
-      <w:proofErr w:type="spellEnd"/>
-      <w:r>
-        <w:rPr>
-          <w:rFonts w:ascii="Cambria" w:hAnsi="Cambria" w:cs="Cambria"/>
-        </w:rPr>
-        <w:t xml:space="preserve"> for 360-</w:t>
-      </w:r>
-      <w:proofErr w:type="spellStart"/>
-      <w:r>
-        <w:rPr>
-          <w:rFonts w:ascii="Cambria" w:hAnsi="Cambria" w:cs="Cambria"/>
-        </w:rPr>
-        <w:t>degree</w:t>
-      </w:r>
-      <w:proofErr w:type="spellEnd"/>
-      <w:r>
-        <w:rPr>
-          <w:rFonts w:ascii="Cambria" w:hAnsi="Cambria" w:cs="Cambria"/>
-        </w:rPr>
-        <w:t xml:space="preserve"> </w:t>
-      </w:r>
-      <w:proofErr w:type="spellStart"/>
-      <w:r>
-        <w:rPr>
-          <w:rFonts w:ascii="Cambria" w:hAnsi="Cambria" w:cs="Cambria"/>
-        </w:rPr>
-        <w:t>video</w:t>
-      </w:r>
-      <w:proofErr w:type="spellEnd"/>
-      <w:r>
-        <w:rPr>
-          <w:rFonts w:ascii="Cambria" w:hAnsi="Cambria" w:cs="Cambria"/>
-        </w:rPr>
-        <w:t xml:space="preserve"> streaming. </w:t>
-      </w:r>
-      <w:r>
-        <w:rPr>
-          <w:rFonts w:ascii="Cambria" w:hAnsi="Cambria" w:cs="Cambria"/>
-          <w:i/>
-        </w:rPr>
-        <w:t xml:space="preserve">Journal of Visual Communication and Image </w:t>
-      </w:r>
-      <w:proofErr w:type="spellStart"/>
-      <w:r>
-        <w:rPr>
-          <w:rFonts w:ascii="Cambria" w:hAnsi="Cambria" w:cs="Cambria"/>
-          <w:i/>
-        </w:rPr>
-        <w:t>Representation</w:t>
-      </w:r>
-      <w:proofErr w:type="spellEnd"/>
-      <w:r>
-        <w:rPr>
-          <w:rFonts w:ascii="Cambria" w:hAnsi="Cambria" w:cs="Cambria"/>
-        </w:rPr>
-        <w:t xml:space="preserve"> 59, (</w:t>
-      </w:r>
-      <w:proofErr w:type="spellStart"/>
-      <w:r>
-        <w:rPr>
-          <w:rFonts w:ascii="Cambria" w:hAnsi="Cambria" w:cs="Cambria"/>
-        </w:rPr>
-        <w:t>February</w:t>
-      </w:r>
-      <w:proofErr w:type="spellEnd"/>
-      <w:r>
-        <w:rPr>
-          <w:rFonts w:ascii="Cambria" w:hAnsi="Cambria" w:cs="Cambria"/>
-        </w:rPr>
-        <w:t xml:space="preserve"> 2019), 231–243. </w:t>
-      </w:r>
-      <w:proofErr w:type="spellStart"/>
-      <w:r>
-        <w:rPr>
-          <w:rFonts w:ascii="Cambria" w:hAnsi="Cambria" w:cs="Cambria"/>
-        </w:rPr>
-        <w:t>DOI:https</w:t>
-      </w:r>
-      <w:proofErr w:type="spellEnd"/>
-      <w:r>
-        <w:rPr>
-          <w:rFonts w:ascii="Cambria" w:hAnsi="Cambria" w:cs="Cambria"/>
-        </w:rPr>
-        <w:t>://doi.org/10.1016/</w:t>
-      </w:r>
-      <w:proofErr w:type="spellStart"/>
-      <w:r>
-        <w:rPr>
-          <w:rFonts w:ascii="Cambria" w:hAnsi="Cambria" w:cs="Cambria"/>
-        </w:rPr>
-        <w:t>j.jvcir.2019.01.012</w:t>
-      </w:r>
-      <w:proofErr w:type="spellEnd"/>
-    </w:p>
-    <w:p>
-      <w:pPr>
-        <w:pStyle w:val="Bibliographie1"/>
-        <w:rPr>
-          <w:rFonts w:ascii="Cambria" w:hAnsi="Cambria" w:cs="Cambria"/>
-        </w:rPr>
-      </w:pPr>
-    </w:p>
-    <w:p>
-      <w:pPr>
-        <w:pStyle w:val="Bibliographie1"/>
-        <w:rPr>
-          <w:rFonts w:ascii="Cambria" w:hAnsi="Cambria" w:cs="Cambria"/>
-        </w:rPr>
-      </w:pPr>
-      <w:r>
-        <w:rPr>
-          <w:rFonts w:ascii="Cambria" w:hAnsi="Cambria" w:cs="Cambria"/>
-        </w:rPr>
-        <w:t>[7]</w:t>
-      </w:r>
-      <w:r>
-        <w:rPr>
-          <w:rFonts w:ascii="Cambria" w:hAnsi="Cambria" w:cs="Cambria"/>
-        </w:rPr>
-        <w:tab/>
-        <w:t xml:space="preserve">Duc V. Nguyen, </w:t>
-      </w:r>
-      <w:proofErr w:type="spellStart"/>
-      <w:r>
-        <w:rPr>
-          <w:rFonts w:ascii="Cambria" w:hAnsi="Cambria" w:cs="Cambria"/>
-        </w:rPr>
-        <w:t>Huyen</w:t>
-      </w:r>
-      <w:proofErr w:type="spellEnd"/>
-      <w:r>
-        <w:rPr>
-          <w:rFonts w:ascii="Cambria" w:hAnsi="Cambria" w:cs="Cambria"/>
-        </w:rPr>
-        <w:t xml:space="preserve"> T. T. </w:t>
-      </w:r>
-      <w:proofErr w:type="spellStart"/>
-      <w:r>
-        <w:rPr>
-          <w:rFonts w:ascii="Cambria" w:hAnsi="Cambria" w:cs="Cambria"/>
-        </w:rPr>
-        <w:t>Tran</w:t>
-      </w:r>
-      <w:proofErr w:type="spellEnd"/>
-      <w:r>
-        <w:rPr>
-          <w:rFonts w:ascii="Cambria" w:hAnsi="Cambria" w:cs="Cambria"/>
-        </w:rPr>
-        <w:t xml:space="preserve">, and Truong </w:t>
-      </w:r>
-      <w:proofErr w:type="spellStart"/>
-      <w:r>
-        <w:rPr>
-          <w:rFonts w:ascii="Cambria" w:hAnsi="Cambria" w:cs="Cambria"/>
-        </w:rPr>
-        <w:t>Cong</w:t>
-      </w:r>
-      <w:proofErr w:type="spellEnd"/>
-      <w:r>
-        <w:rPr>
-          <w:rFonts w:ascii="Cambria" w:hAnsi="Cambria" w:cs="Cambria"/>
-        </w:rPr>
-        <w:t xml:space="preserve"> </w:t>
-      </w:r>
-      <w:proofErr w:type="spellStart"/>
-      <w:r>
-        <w:rPr>
-          <w:rFonts w:ascii="Cambria" w:hAnsi="Cambria" w:cs="Cambria"/>
-        </w:rPr>
-        <w:t>Thang</w:t>
-      </w:r>
-      <w:proofErr w:type="spellEnd"/>
-      <w:r>
-        <w:rPr>
-          <w:rFonts w:ascii="Cambria" w:hAnsi="Cambria" w:cs="Cambria"/>
-        </w:rPr>
-        <w:t xml:space="preserve">. 2019. Adaptive </w:t>
-      </w:r>
-      <w:proofErr w:type="spellStart"/>
-      <w:r>
-        <w:rPr>
-          <w:rFonts w:ascii="Cambria" w:hAnsi="Cambria" w:cs="Cambria"/>
-        </w:rPr>
-        <w:t>Tiling</w:t>
-      </w:r>
-      <w:proofErr w:type="spellEnd"/>
-      <w:r>
-        <w:rPr>
-          <w:rFonts w:ascii="Cambria" w:hAnsi="Cambria" w:cs="Cambria"/>
-        </w:rPr>
-        <w:t xml:space="preserve"> </w:t>
-      </w:r>
-      <w:proofErr w:type="spellStart"/>
-      <w:r>
-        <w:rPr>
-          <w:rFonts w:ascii="Cambria" w:hAnsi="Cambria" w:cs="Cambria"/>
-        </w:rPr>
-        <w:t>Selection</w:t>
-      </w:r>
-      <w:proofErr w:type="spellEnd"/>
-      <w:r>
-        <w:rPr>
-          <w:rFonts w:ascii="Cambria" w:hAnsi="Cambria" w:cs="Cambria"/>
-        </w:rPr>
-        <w:t xml:space="preserve"> for Viewport Adaptive Streaming of 360-</w:t>
-      </w:r>
-      <w:proofErr w:type="spellStart"/>
-      <w:r>
-        <w:rPr>
-          <w:rFonts w:ascii="Cambria" w:hAnsi="Cambria" w:cs="Cambria"/>
-        </w:rPr>
-        <w:t>degree</w:t>
-      </w:r>
-      <w:proofErr w:type="spellEnd"/>
-      <w:r>
-        <w:rPr>
-          <w:rFonts w:ascii="Cambria" w:hAnsi="Cambria" w:cs="Cambria"/>
-        </w:rPr>
-        <w:t xml:space="preserve"> </w:t>
-      </w:r>
-      <w:proofErr w:type="spellStart"/>
-      <w:r>
-        <w:rPr>
-          <w:rFonts w:ascii="Cambria" w:hAnsi="Cambria" w:cs="Cambria"/>
-        </w:rPr>
-        <w:t>Video</w:t>
-      </w:r>
-      <w:proofErr w:type="spellEnd"/>
-      <w:r>
-        <w:rPr>
-          <w:rFonts w:ascii="Cambria" w:hAnsi="Cambria" w:cs="Cambria"/>
-        </w:rPr>
-        <w:t xml:space="preserve">. </w:t>
-      </w:r>
-      <w:proofErr w:type="spellStart"/>
-      <w:r>
-        <w:rPr>
-          <w:rFonts w:ascii="Cambria" w:hAnsi="Cambria" w:cs="Cambria"/>
-          <w:i/>
-        </w:rPr>
-        <w:t>IEICE</w:t>
-      </w:r>
-      <w:proofErr w:type="spellEnd"/>
-      <w:r>
-        <w:rPr>
-          <w:rFonts w:ascii="Cambria" w:hAnsi="Cambria" w:cs="Cambria"/>
-          <w:i/>
-        </w:rPr>
-        <w:t xml:space="preserve"> Transactions on Information and </w:t>
-      </w:r>
-      <w:proofErr w:type="spellStart"/>
-      <w:r>
-        <w:rPr>
-          <w:rFonts w:ascii="Cambria" w:hAnsi="Cambria" w:cs="Cambria"/>
-          <w:i/>
-        </w:rPr>
-        <w:t>Systems</w:t>
-      </w:r>
-      <w:proofErr w:type="spellEnd"/>
-      <w:r>
-        <w:rPr>
-          <w:rFonts w:ascii="Cambria" w:hAnsi="Cambria" w:cs="Cambria"/>
-        </w:rPr>
-        <w:t xml:space="preserve"> </w:t>
-      </w:r>
-      <w:proofErr w:type="spellStart"/>
-      <w:r>
-        <w:rPr>
-          <w:rFonts w:ascii="Cambria" w:hAnsi="Cambria" w:cs="Cambria"/>
-        </w:rPr>
-        <w:t>E102.D</w:t>
-      </w:r>
-      <w:proofErr w:type="spellEnd"/>
-      <w:r>
-        <w:rPr>
-          <w:rFonts w:ascii="Cambria" w:hAnsi="Cambria" w:cs="Cambria"/>
-        </w:rPr>
-        <w:t xml:space="preserve">, 1 (2019), 48–51. </w:t>
-      </w:r>
-      <w:proofErr w:type="spellStart"/>
-      <w:r>
-        <w:rPr>
-          <w:rFonts w:ascii="Cambria" w:hAnsi="Cambria" w:cs="Cambria"/>
-        </w:rPr>
-        <w:t>DOI:https</w:t>
-      </w:r>
-      <w:proofErr w:type="spellEnd"/>
-      <w:r>
-        <w:rPr>
-          <w:rFonts w:ascii="Cambria" w:hAnsi="Cambria" w:cs="Cambria"/>
-        </w:rPr>
-        <w:t>://doi.org/10.1587/</w:t>
-      </w:r>
-      <w:proofErr w:type="spellStart"/>
-      <w:r>
-        <w:rPr>
-          <w:rFonts w:ascii="Cambria" w:hAnsi="Cambria" w:cs="Cambria"/>
-        </w:rPr>
-        <w:t>transinf.2018MUL0001</w:t>
-      </w:r>
-      <w:proofErr w:type="spellEnd"/>
-    </w:p>
-    <w:p>
-      <w:pPr>
-        <w:pStyle w:val="Bibliographie1"/>
-        <w:rPr>
-          <w:rFonts w:ascii="Cambria" w:hAnsi="Cambria" w:cs="Cambria"/>
-        </w:rPr>
-      </w:pPr>
-    </w:p>
-    <w:p>
-      <w:pPr>
-        <w:pStyle w:val="Bibliographie1"/>
-        <w:rPr>
-          <w:rFonts w:ascii="Cambria" w:hAnsi="Cambria" w:cs="Cambria"/>
-        </w:rPr>
-      </w:pPr>
-      <w:r>
-        <w:rPr>
-          <w:rFonts w:ascii="Cambria" w:hAnsi="Cambria" w:cs="Cambria"/>
-        </w:rPr>
-        <w:t>[8]</w:t>
-      </w:r>
-      <w:r>
-        <w:rPr>
-          <w:rFonts w:ascii="Cambria" w:hAnsi="Cambria" w:cs="Cambria"/>
-        </w:rPr>
-        <w:tab/>
-        <w:t>Cagri Ozcinar, Ana De Abreu, and Aljosa Smolic. 2017. Viewport-</w:t>
-      </w:r>
-      <w:proofErr w:type="spellStart"/>
-      <w:r>
-        <w:rPr>
-          <w:rFonts w:ascii="Cambria" w:hAnsi="Cambria" w:cs="Cambria"/>
-        </w:rPr>
-        <w:t>aware</w:t>
-      </w:r>
-      <w:proofErr w:type="spellEnd"/>
-      <w:r>
-        <w:rPr>
-          <w:rFonts w:ascii="Cambria" w:hAnsi="Cambria" w:cs="Cambria"/>
-        </w:rPr>
-        <w:t xml:space="preserve"> adaptive 360° </w:t>
-      </w:r>
-      <w:proofErr w:type="spellStart"/>
-      <w:r>
-        <w:rPr>
-          <w:rFonts w:ascii="Cambria" w:hAnsi="Cambria" w:cs="Cambria"/>
-        </w:rPr>
-        <w:t>video</w:t>
-      </w:r>
-      <w:proofErr w:type="spellEnd"/>
-      <w:r>
-        <w:rPr>
-          <w:rFonts w:ascii="Cambria" w:hAnsi="Cambria" w:cs="Cambria"/>
-        </w:rPr>
-        <w:t xml:space="preserve"> streaming </w:t>
-      </w:r>
-      <w:proofErr w:type="spellStart"/>
-      <w:r>
-        <w:rPr>
-          <w:rFonts w:ascii="Cambria" w:hAnsi="Cambria" w:cs="Cambria"/>
-        </w:rPr>
-        <w:t>using</w:t>
-      </w:r>
-      <w:proofErr w:type="spellEnd"/>
-      <w:r>
-        <w:rPr>
-          <w:rFonts w:ascii="Cambria" w:hAnsi="Cambria" w:cs="Cambria"/>
-        </w:rPr>
-        <w:t xml:space="preserve"> </w:t>
-      </w:r>
-      <w:proofErr w:type="spellStart"/>
-      <w:r>
-        <w:rPr>
-          <w:rFonts w:ascii="Cambria" w:hAnsi="Cambria" w:cs="Cambria"/>
-        </w:rPr>
-        <w:t>tiles</w:t>
-      </w:r>
-      <w:proofErr w:type="spellEnd"/>
-      <w:r>
-        <w:rPr>
-          <w:rFonts w:ascii="Cambria" w:hAnsi="Cambria" w:cs="Cambria"/>
-        </w:rPr>
-        <w:t xml:space="preserve"> for </w:t>
-      </w:r>
-      <w:proofErr w:type="spellStart"/>
-      <w:r>
-        <w:rPr>
-          <w:rFonts w:ascii="Cambria" w:hAnsi="Cambria" w:cs="Cambria"/>
-        </w:rPr>
-        <w:t>virtual</w:t>
-      </w:r>
-      <w:proofErr w:type="spellEnd"/>
-      <w:r>
-        <w:rPr>
-          <w:rFonts w:ascii="Cambria" w:hAnsi="Cambria" w:cs="Cambria"/>
-        </w:rPr>
-        <w:t xml:space="preserve"> reality. </w:t>
-      </w:r>
-      <w:proofErr w:type="spellStart"/>
-      <w:proofErr w:type="gramStart"/>
-      <w:r>
-        <w:rPr>
-          <w:rFonts w:ascii="Cambria" w:hAnsi="Cambria" w:cs="Cambria"/>
-          <w:i/>
-        </w:rPr>
-        <w:t>arXiv:</w:t>
-      </w:r>
-      <w:proofErr w:type="gramEnd"/>
-      <w:r>
-        <w:rPr>
-          <w:rFonts w:ascii="Cambria" w:hAnsi="Cambria" w:cs="Cambria"/>
-          <w:i/>
-        </w:rPr>
-        <w:t>1711.02386</w:t>
-      </w:r>
-      <w:proofErr w:type="spellEnd"/>
-      <w:r>
-        <w:rPr>
-          <w:rFonts w:ascii="Cambria" w:hAnsi="Cambria" w:cs="Cambria"/>
-          <w:i/>
-        </w:rPr>
-        <w:t xml:space="preserve"> [</w:t>
-      </w:r>
-      <w:proofErr w:type="spellStart"/>
-      <w:r>
-        <w:rPr>
-          <w:rFonts w:ascii="Cambria" w:hAnsi="Cambria" w:cs="Cambria"/>
-          <w:i/>
-        </w:rPr>
-        <w:t>cs</w:t>
-      </w:r>
-      <w:proofErr w:type="spellEnd"/>
-      <w:r>
-        <w:rPr>
-          <w:rFonts w:ascii="Cambria" w:hAnsi="Cambria" w:cs="Cambria"/>
-          <w:i/>
-        </w:rPr>
-        <w:t>]</w:t>
-      </w:r>
-      <w:r>
-        <w:rPr>
-          <w:rFonts w:ascii="Cambria" w:hAnsi="Cambria" w:cs="Cambria"/>
-        </w:rPr>
-        <w:t xml:space="preserve"> (</w:t>
-      </w:r>
-      <w:proofErr w:type="spellStart"/>
-      <w:r>
-        <w:rPr>
-          <w:rFonts w:ascii="Cambria" w:hAnsi="Cambria" w:cs="Cambria"/>
-        </w:rPr>
-        <w:t>November</w:t>
-      </w:r>
-      <w:proofErr w:type="spellEnd"/>
-      <w:r>
-        <w:rPr>
-          <w:rFonts w:ascii="Cambria" w:hAnsi="Cambria" w:cs="Cambria"/>
-        </w:rPr>
-        <w:t xml:space="preserve"> 2017). </w:t>
-      </w:r>
-      <w:proofErr w:type="spellStart"/>
-      <w:r>
-        <w:rPr>
-          <w:rFonts w:ascii="Cambria" w:hAnsi="Cambria" w:cs="Cambria"/>
-        </w:rPr>
-        <w:t>Retrieved</w:t>
-      </w:r>
-      <w:proofErr w:type="spellEnd"/>
-      <w:r>
-        <w:rPr>
-          <w:rFonts w:ascii="Cambria" w:hAnsi="Cambria" w:cs="Cambria"/>
-        </w:rPr>
-        <w:t xml:space="preserve"> </w:t>
-      </w:r>
-      <w:proofErr w:type="spellStart"/>
-      <w:r>
-        <w:rPr>
-          <w:rFonts w:ascii="Cambria" w:hAnsi="Cambria" w:cs="Cambria"/>
-        </w:rPr>
-        <w:t>December</w:t>
-      </w:r>
-      <w:proofErr w:type="spellEnd"/>
-      <w:r>
-        <w:rPr>
-          <w:rFonts w:ascii="Cambria" w:hAnsi="Cambria" w:cs="Cambria"/>
-        </w:rPr>
-        <w:t xml:space="preserve"> 5, 2019 </w:t>
-      </w:r>
-      <w:proofErr w:type="spellStart"/>
-      <w:r>
-        <w:rPr>
-          <w:rFonts w:ascii="Cambria" w:hAnsi="Cambria" w:cs="Cambria"/>
-        </w:rPr>
-        <w:t>from</w:t>
-      </w:r>
-      <w:proofErr w:type="spellEnd"/>
-      <w:r>
-        <w:rPr>
-          <w:rFonts w:ascii="Cambria" w:hAnsi="Cambria" w:cs="Cambria"/>
-        </w:rPr>
-        <w:t xml:space="preserve"> </w:t>
+        </w:rPr>
+        <w:t xml:space="preserve"> (November 2017). Retrieved December 5, 2019 from </w:t>
       </w:r>
       <w:hyperlink r:id="rId11" w:history="1">
         <w:r>
@@ -3570,198 +2281,20 @@
           <w:rFonts w:ascii="Cambria" w:hAnsi="Cambria" w:cs="Cambria"/>
         </w:rPr>
         <w:tab/>
-      </w:r>
-      <w:proofErr w:type="spellStart"/>
-      <w:r>
-        <w:rPr>
-          <w:rFonts w:ascii="Cambria" w:hAnsi="Cambria" w:cs="Cambria"/>
-        </w:rPr>
-        <w:t>Georgios</w:t>
-      </w:r>
-      <w:proofErr w:type="spellEnd"/>
-      <w:r>
-        <w:rPr>
-          <w:rFonts w:ascii="Cambria" w:hAnsi="Cambria" w:cs="Cambria"/>
-        </w:rPr>
-        <w:t xml:space="preserve"> </w:t>
-      </w:r>
-      <w:proofErr w:type="spellStart"/>
-      <w:r>
-        <w:rPr>
-          <w:rFonts w:ascii="Cambria" w:hAnsi="Cambria" w:cs="Cambria"/>
-        </w:rPr>
-        <w:t>Papaioannou</w:t>
-      </w:r>
-      <w:proofErr w:type="spellEnd"/>
-      <w:r>
-        <w:rPr>
-          <w:rFonts w:ascii="Cambria" w:hAnsi="Cambria" w:cs="Cambria"/>
-        </w:rPr>
-        <w:t xml:space="preserve"> and </w:t>
-      </w:r>
-      <w:proofErr w:type="spellStart"/>
-      <w:r>
-        <w:rPr>
-          <w:rFonts w:ascii="Cambria" w:hAnsi="Cambria" w:cs="Cambria"/>
-        </w:rPr>
-        <w:t>Iordanis</w:t>
-      </w:r>
-      <w:proofErr w:type="spellEnd"/>
-      <w:r>
-        <w:rPr>
-          <w:rFonts w:ascii="Cambria" w:hAnsi="Cambria" w:cs="Cambria"/>
-        </w:rPr>
-        <w:t xml:space="preserve"> </w:t>
-      </w:r>
-      <w:proofErr w:type="spellStart"/>
-      <w:r>
-        <w:rPr>
-          <w:rFonts w:ascii="Cambria" w:hAnsi="Cambria" w:cs="Cambria"/>
-        </w:rPr>
-        <w:t>Koutsopoulos</w:t>
-      </w:r>
-      <w:proofErr w:type="spellEnd"/>
-      <w:r>
-        <w:rPr>
-          <w:rFonts w:ascii="Cambria" w:hAnsi="Cambria" w:cs="Cambria"/>
-        </w:rPr>
-        <w:t xml:space="preserve">. 2019. </w:t>
-      </w:r>
-      <w:proofErr w:type="spellStart"/>
-      <w:r>
-        <w:rPr>
-          <w:rFonts w:ascii="Cambria" w:hAnsi="Cambria" w:cs="Cambria"/>
-        </w:rPr>
-        <w:t>Tile-based</w:t>
-      </w:r>
-      <w:proofErr w:type="spellEnd"/>
-      <w:r>
-        <w:rPr>
-          <w:rFonts w:ascii="Cambria" w:hAnsi="Cambria" w:cs="Cambria"/>
-        </w:rPr>
-        <w:t xml:space="preserve"> </w:t>
-      </w:r>
-      <w:proofErr w:type="spellStart"/>
-      <w:r>
-        <w:rPr>
-          <w:rFonts w:ascii="Cambria" w:hAnsi="Cambria" w:cs="Cambria"/>
-        </w:rPr>
-        <w:t>Caching</w:t>
-      </w:r>
-      <w:proofErr w:type="spellEnd"/>
-      <w:r>
-        <w:rPr>
-          <w:rFonts w:ascii="Cambria" w:hAnsi="Cambria" w:cs="Cambria"/>
-        </w:rPr>
-        <w:t xml:space="preserve"> </w:t>
-      </w:r>
-      <w:proofErr w:type="spellStart"/>
-      <w:r>
-        <w:rPr>
-          <w:rFonts w:ascii="Cambria" w:hAnsi="Cambria" w:cs="Cambria"/>
-        </w:rPr>
-        <w:t>Optimization</w:t>
-      </w:r>
-      <w:proofErr w:type="spellEnd"/>
-      <w:r>
-        <w:rPr>
-          <w:rFonts w:ascii="Cambria" w:hAnsi="Cambria" w:cs="Cambria"/>
-        </w:rPr>
-        <w:t xml:space="preserve"> for 360° </w:t>
-      </w:r>
-      <w:proofErr w:type="spellStart"/>
-      <w:r>
-        <w:rPr>
-          <w:rFonts w:ascii="Cambria" w:hAnsi="Cambria" w:cs="Cambria"/>
-        </w:rPr>
-        <w:t>Videos</w:t>
-      </w:r>
-      <w:proofErr w:type="spellEnd"/>
-      <w:r>
-        <w:rPr>
-          <w:rFonts w:ascii="Cambria" w:hAnsi="Cambria" w:cs="Cambria"/>
-        </w:rPr>
-        <w:t xml:space="preserve">. </w:t>
-      </w:r>
-      <w:proofErr w:type="spellStart"/>
+        <w:t xml:space="preserve">Georgios Papaioannou and Iordanis Koutsopoulos. 2019. Tile-based Caching Optimization for 360° Videos. </w:t>
+      </w:r>
       <w:r>
         <w:rPr>
           <w:rFonts w:ascii="Cambria" w:hAnsi="Cambria" w:cs="Cambria"/>
           <w:i/>
         </w:rPr>
-        <w:t>Proceedings</w:t>
-      </w:r>
-      <w:proofErr w:type="spellEnd"/>
+        <w:t>Proceedings of the Twentieth ACM International Symposium on Mobile Ad Hoc Networking and Computing</w:t>
+      </w:r>
       <w:r>
         <w:rPr>
           <w:rFonts w:ascii="Cambria" w:hAnsi="Cambria" w:cs="Cambria"/>
-          <w:i/>
-        </w:rPr>
-        <w:t xml:space="preserve"> of the </w:t>
-      </w:r>
-      <w:proofErr w:type="spellStart"/>
-      <w:r>
-        <w:rPr>
-          <w:rFonts w:ascii="Cambria" w:hAnsi="Cambria" w:cs="Cambria"/>
-          <w:i/>
-        </w:rPr>
-        <w:t>Twentieth</w:t>
-      </w:r>
-      <w:proofErr w:type="spellEnd"/>
-      <w:r>
-        <w:rPr>
-          <w:rFonts w:ascii="Cambria" w:hAnsi="Cambria" w:cs="Cambria"/>
-          <w:i/>
-        </w:rPr>
-        <w:t xml:space="preserve"> ACM International Symposium on Mobile Ad Hoc Networking and Computing</w:t>
-      </w:r>
-      <w:r>
-        <w:rPr>
-          <w:rFonts w:ascii="Cambria" w:hAnsi="Cambria" w:cs="Cambria"/>
-        </w:rPr>
-        <w:t xml:space="preserve"> 171--180 (July 2019). </w:t>
-      </w:r>
-      <w:proofErr w:type="spellStart"/>
-      <w:r>
-        <w:rPr>
-          <w:rFonts w:ascii="Cambria" w:hAnsi="Cambria" w:cs="Cambria"/>
-        </w:rPr>
-        <w:t>Retrieved</w:t>
-      </w:r>
-      <w:proofErr w:type="spellEnd"/>
-      <w:r>
-        <w:rPr>
-          <w:rFonts w:ascii="Cambria" w:hAnsi="Cambria" w:cs="Cambria"/>
-        </w:rPr>
-        <w:t xml:space="preserve"> </w:t>
-      </w:r>
-      <w:proofErr w:type="spellStart"/>
-      <w:r>
-        <w:rPr>
-          <w:rFonts w:ascii="Cambria" w:hAnsi="Cambria" w:cs="Cambria"/>
-        </w:rPr>
-        <w:t>December</w:t>
-      </w:r>
-      <w:proofErr w:type="spellEnd"/>
-      <w:r>
-        <w:rPr>
-          <w:rFonts w:ascii="Cambria" w:hAnsi="Cambria" w:cs="Cambria"/>
-        </w:rPr>
-        <w:t xml:space="preserve"> 5, 2019 </w:t>
-      </w:r>
-      <w:proofErr w:type="spellStart"/>
-      <w:r>
-        <w:rPr>
-          <w:rFonts w:ascii="Cambria" w:hAnsi="Cambria" w:cs="Cambria"/>
-        </w:rPr>
-        <w:t>from</w:t>
-      </w:r>
-      <w:proofErr w:type="spellEnd"/>
-      <w:r>
-        <w:rPr>
-          <w:rFonts w:ascii="Cambria" w:hAnsi="Cambria" w:cs="Cambria"/>
-        </w:rPr>
-        <w:t xml:space="preserve"> </w:t>
+        </w:rPr>
+        <w:t xml:space="preserve"> 171--180 (July 2019). Retrieved December 5, 2019 from </w:t>
       </w:r>
       <w:hyperlink r:id="rId12" w:history="1">
         <w:r>
@@ -3792,627 +2325,98 @@
         <w:rPr>
           <w:rFonts w:ascii="Cambria" w:hAnsi="Cambria" w:cs="Cambria"/>
         </w:rPr>
-        <w:t xml:space="preserve">[10] Y. </w:t>
-      </w:r>
-      <w:proofErr w:type="spellStart"/>
-      <w:r>
-        <w:rPr>
-          <w:rFonts w:ascii="Cambria" w:hAnsi="Cambria" w:cs="Cambria"/>
-        </w:rPr>
-        <w:t>Sánchez</w:t>
-      </w:r>
-      <w:proofErr w:type="spellEnd"/>
-      <w:r>
-        <w:rPr>
-          <w:rFonts w:ascii="Cambria" w:hAnsi="Cambria" w:cs="Cambria"/>
-        </w:rPr>
-        <w:t xml:space="preserve"> de la </w:t>
-      </w:r>
-      <w:proofErr w:type="spellStart"/>
-      <w:r>
-        <w:rPr>
-          <w:rFonts w:ascii="Cambria" w:hAnsi="Cambria" w:cs="Cambria"/>
-        </w:rPr>
-        <w:t>Fuente</w:t>
-      </w:r>
-      <w:proofErr w:type="spellEnd"/>
-      <w:r>
-        <w:rPr>
-          <w:rFonts w:ascii="Cambria" w:hAnsi="Cambria" w:cs="Cambria"/>
-        </w:rPr>
-        <w:t xml:space="preserve">, R. </w:t>
-      </w:r>
-      <w:proofErr w:type="spellStart"/>
-      <w:r>
-        <w:rPr>
-          <w:rFonts w:ascii="Cambria" w:hAnsi="Cambria" w:cs="Cambria"/>
-        </w:rPr>
-        <w:t>Skupin</w:t>
-      </w:r>
-      <w:proofErr w:type="spellEnd"/>
-      <w:r>
-        <w:rPr>
-          <w:rFonts w:ascii="Cambria" w:hAnsi="Cambria" w:cs="Cambria"/>
-        </w:rPr>
-        <w:t xml:space="preserve">, and T. </w:t>
-      </w:r>
-      <w:proofErr w:type="spellStart"/>
-      <w:r>
-        <w:rPr>
-          <w:rFonts w:ascii="Cambria" w:hAnsi="Cambria" w:cs="Cambria"/>
-        </w:rPr>
-        <w:t>Schierl</w:t>
-      </w:r>
-      <w:proofErr w:type="spellEnd"/>
-      <w:r>
-        <w:rPr>
-          <w:rFonts w:ascii="Cambria" w:hAnsi="Cambria" w:cs="Cambria"/>
-        </w:rPr>
-        <w:t xml:space="preserve">. 2017. </w:t>
-      </w:r>
-      <w:proofErr w:type="spellStart"/>
-      <w:r>
-        <w:rPr>
-          <w:rFonts w:ascii="Cambria" w:hAnsi="Cambria" w:cs="Cambria"/>
-        </w:rPr>
-        <w:t>Video</w:t>
-      </w:r>
-      <w:proofErr w:type="spellEnd"/>
-      <w:r>
-        <w:rPr>
-          <w:rFonts w:ascii="Cambria" w:hAnsi="Cambria" w:cs="Cambria"/>
-        </w:rPr>
-        <w:t xml:space="preserve"> </w:t>
-      </w:r>
-      <w:proofErr w:type="spellStart"/>
-      <w:r>
-        <w:rPr>
-          <w:rFonts w:ascii="Cambria" w:hAnsi="Cambria" w:cs="Cambria"/>
-        </w:rPr>
-        <w:t>processing</w:t>
-      </w:r>
-      <w:proofErr w:type="spellEnd"/>
-      <w:r>
-        <w:rPr>
-          <w:rFonts w:ascii="Cambria" w:hAnsi="Cambria" w:cs="Cambria"/>
-        </w:rPr>
-        <w:t xml:space="preserve"> for </w:t>
-      </w:r>
-      <w:proofErr w:type="spellStart"/>
-      <w:r>
-        <w:rPr>
-          <w:rFonts w:ascii="Cambria" w:hAnsi="Cambria" w:cs="Cambria"/>
-        </w:rPr>
-        <w:t>panoramic</w:t>
-      </w:r>
-      <w:proofErr w:type="spellEnd"/>
-      <w:r>
-        <w:rPr>
-          <w:rFonts w:ascii="Cambria" w:hAnsi="Cambria" w:cs="Cambria"/>
-        </w:rPr>
-        <w:t xml:space="preserve"> streaming </w:t>
-      </w:r>
-      <w:proofErr w:type="spellStart"/>
-      <w:r>
-        <w:rPr>
-          <w:rFonts w:ascii="Cambria" w:hAnsi="Cambria" w:cs="Cambria"/>
-        </w:rPr>
-        <w:t>using</w:t>
-      </w:r>
-      <w:proofErr w:type="spellEnd"/>
-      <w:r>
-        <w:rPr>
-          <w:rFonts w:ascii="Cambria" w:hAnsi="Cambria" w:cs="Cambria"/>
-        </w:rPr>
-        <w:t xml:space="preserve"> </w:t>
-      </w:r>
-      <w:proofErr w:type="spellStart"/>
-      <w:r>
-        <w:rPr>
-          <w:rFonts w:ascii="Cambria" w:hAnsi="Cambria" w:cs="Cambria"/>
-        </w:rPr>
-        <w:t>HEVC</w:t>
-      </w:r>
-      <w:proofErr w:type="spellEnd"/>
-      <w:r>
-        <w:rPr>
-          <w:rFonts w:ascii="Cambria" w:hAnsi="Cambria" w:cs="Cambria"/>
-        </w:rPr>
-        <w:t xml:space="preserve"> and </w:t>
-      </w:r>
-      <w:proofErr w:type="spellStart"/>
-      <w:r>
-        <w:rPr>
-          <w:rFonts w:ascii="Cambria" w:hAnsi="Cambria" w:cs="Cambria"/>
-        </w:rPr>
-        <w:t>its</w:t>
-      </w:r>
-      <w:proofErr w:type="spellEnd"/>
-      <w:r>
-        <w:rPr>
-          <w:rFonts w:ascii="Cambria" w:hAnsi="Cambria" w:cs="Cambria"/>
-        </w:rPr>
-        <w:t xml:space="preserve"> </w:t>
-      </w:r>
-      <w:proofErr w:type="spellStart"/>
-      <w:r>
-        <w:rPr>
-          <w:rFonts w:ascii="Cambria" w:hAnsi="Cambria" w:cs="Cambria"/>
-        </w:rPr>
-        <w:t>scalable</w:t>
-      </w:r>
-      <w:proofErr w:type="spellEnd"/>
-      <w:r>
-        <w:rPr>
-          <w:rFonts w:ascii="Cambria" w:hAnsi="Cambria" w:cs="Cambria"/>
-        </w:rPr>
-        <w:t xml:space="preserve"> extensions. </w:t>
-      </w:r>
-      <w:proofErr w:type="spellStart"/>
+        <w:t xml:space="preserve">[10] Y. Sánchez de la Fuente, R. Skupin, and T. Schierl. 2017. Video processing for panoramic streaming using HEVC and its scalable extensions. </w:t>
+      </w:r>
       <w:r>
         <w:rPr>
           <w:rFonts w:ascii="Cambria" w:hAnsi="Cambria" w:cs="Cambria"/>
           <w:i/>
         </w:rPr>
-        <w:t>Multimed</w:t>
-      </w:r>
-      <w:proofErr w:type="spellEnd"/>
+        <w:t>Multimed Tools Appl</w:t>
+      </w:r>
+      <w:r>
+        <w:rPr>
+          <w:rFonts w:ascii="Cambria" w:hAnsi="Cambria" w:cs="Cambria"/>
+        </w:rPr>
+        <w:t xml:space="preserve"> 76, 4 (February 2017), 5631–5659. DOI:https://doi.org/10.1007/s11042-016-4097-4</w:t>
+      </w:r>
+    </w:p>
+    <w:p>
+      <w:pPr>
+        <w:pStyle w:val="Bibliographie1"/>
+        <w:rPr>
+          <w:rFonts w:ascii="Cambria" w:hAnsi="Cambria" w:cs="Cambria"/>
+        </w:rPr>
+      </w:pPr>
+    </w:p>
+    <w:p>
+      <w:pPr>
+        <w:pStyle w:val="Bibliographie1"/>
+        <w:rPr>
+          <w:rFonts w:ascii="Cambria" w:hAnsi="Cambria" w:cs="Cambria"/>
+        </w:rPr>
+      </w:pPr>
+      <w:r>
+        <w:rPr>
+          <w:rFonts w:ascii="Cambria" w:hAnsi="Cambria" w:cs="Cambria"/>
+        </w:rPr>
+        <w:t xml:space="preserve">[11] Thomas Stockhammer. 2011. Dynamic Adaptive Streaming over HTTP –: Standards and Design Principles. In </w:t>
+      </w:r>
       <w:r>
         <w:rPr>
           <w:rFonts w:ascii="Cambria" w:hAnsi="Cambria" w:cs="Cambria"/>
           <w:i/>
         </w:rPr>
-        <w:t xml:space="preserve"> Tools </w:t>
-      </w:r>
-      <w:proofErr w:type="spellStart"/>
+        <w:t xml:space="preserve">Proceedings of the Second Annual ACM Conference on </w:t>
+      </w:r>
       <w:r>
         <w:rPr>
           <w:rFonts w:ascii="Cambria" w:hAnsi="Cambria" w:cs="Cambria"/>
           <w:i/>
         </w:rPr>
-        <w:t>Appl</w:t>
-      </w:r>
-      <w:proofErr w:type="spellEnd"/>
+        <w:lastRenderedPageBreak/>
+        <w:t>Multimedia Systems</w:t>
+      </w:r>
       <w:r>
         <w:rPr>
           <w:rFonts w:ascii="Cambria" w:hAnsi="Cambria" w:cs="Cambria"/>
         </w:rPr>
-        <w:t xml:space="preserve"> 76, 4 (</w:t>
-      </w:r>
-      <w:proofErr w:type="spellStart"/>
-      <w:r>
+        <w:t xml:space="preserve"> (MMSys ’11), 133–144. DOI:https://doi.org/10.1145/1943552.1943572</w:t>
+      </w:r>
+    </w:p>
+    <w:p>
+      <w:pPr>
+        <w:pStyle w:val="Bibliographie1"/>
         <w:rPr>
           <w:rFonts w:ascii="Cambria" w:hAnsi="Cambria" w:cs="Cambria"/>
         </w:rPr>
-        <w:t>February</w:t>
-      </w:r>
-      <w:proofErr w:type="spellEnd"/>
-      <w:r>
+      </w:pPr>
+    </w:p>
+    <w:p>
+      <w:pPr>
+        <w:pStyle w:val="Bibliographie1"/>
         <w:rPr>
           <w:rFonts w:ascii="Cambria" w:hAnsi="Cambria" w:cs="Cambria"/>
         </w:rPr>
-        <w:t xml:space="preserve"> 2017), 5631–5659. </w:t>
-      </w:r>
-      <w:proofErr w:type="spellStart"/>
+      </w:pPr>
       <w:r>
         <w:rPr>
           <w:rFonts w:ascii="Cambria" w:hAnsi="Cambria" w:cs="Cambria"/>
         </w:rPr>
-        <w:t>DOI:https</w:t>
-      </w:r>
-      <w:proofErr w:type="spellEnd"/>
-      <w:r>
-        <w:rPr>
-          <w:rFonts w:ascii="Cambria" w:hAnsi="Cambria" w:cs="Cambria"/>
-        </w:rPr>
-        <w:t>://doi.org/10.1007/</w:t>
-      </w:r>
-      <w:proofErr w:type="spellStart"/>
-      <w:r>
-        <w:rPr>
-          <w:rFonts w:ascii="Cambria" w:hAnsi="Cambria" w:cs="Cambria"/>
-        </w:rPr>
-        <w:t>s11042</w:t>
-      </w:r>
-      <w:proofErr w:type="spellEnd"/>
-      <w:r>
-        <w:rPr>
-          <w:rFonts w:ascii="Cambria" w:hAnsi="Cambria" w:cs="Cambria"/>
-        </w:rPr>
-        <w:t>-016-4097-4</w:t>
-      </w:r>
-    </w:p>
-    <w:p>
-      <w:pPr>
-        <w:pStyle w:val="Bibliographie1"/>
-        <w:rPr>
-          <w:rFonts w:ascii="Cambria" w:hAnsi="Cambria" w:cs="Cambria"/>
-        </w:rPr>
-      </w:pPr>
-    </w:p>
-    <w:p>
-      <w:pPr>
-        <w:pStyle w:val="Bibliographie1"/>
-        <w:rPr>
-          <w:rFonts w:ascii="Cambria" w:hAnsi="Cambria" w:cs="Cambria"/>
-        </w:rPr>
-      </w:pPr>
-      <w:r>
-        <w:rPr>
-          <w:rFonts w:ascii="Cambria" w:hAnsi="Cambria" w:cs="Cambria"/>
-        </w:rPr>
-        <w:t xml:space="preserve">[11] Thomas Stockhammer. 2011. </w:t>
-      </w:r>
-      <w:proofErr w:type="spellStart"/>
-      <w:r>
-        <w:rPr>
-          <w:rFonts w:ascii="Cambria" w:hAnsi="Cambria" w:cs="Cambria"/>
-        </w:rPr>
-        <w:t>Dynamic</w:t>
-      </w:r>
-      <w:proofErr w:type="spellEnd"/>
-      <w:r>
-        <w:rPr>
-          <w:rFonts w:ascii="Cambria" w:hAnsi="Cambria" w:cs="Cambria"/>
-        </w:rPr>
-        <w:t xml:space="preserve"> Adaptive Streaming over HTTP –: Standards and Design </w:t>
-      </w:r>
-      <w:proofErr w:type="spellStart"/>
-      <w:r>
-        <w:rPr>
-          <w:rFonts w:ascii="Cambria" w:hAnsi="Cambria" w:cs="Cambria"/>
-        </w:rPr>
-        <w:t>Principles</w:t>
-      </w:r>
-      <w:proofErr w:type="spellEnd"/>
-      <w:r>
-        <w:rPr>
-          <w:rFonts w:ascii="Cambria" w:hAnsi="Cambria" w:cs="Cambria"/>
-        </w:rPr>
-        <w:t xml:space="preserve">. In </w:t>
-      </w:r>
-      <w:proofErr w:type="spellStart"/>
+        <w:t xml:space="preserve">[12] Alireza Zare, Alireza Aminlou, Miska M. Hannuksela, and Moncef Gabbouj. 2016. HEVC-compliant Tile-based Streaming of Panoramic Video for Virtual Reality Applications. In </w:t>
+      </w:r>
       <w:r>
         <w:rPr>
           <w:rFonts w:ascii="Cambria" w:hAnsi="Cambria" w:cs="Cambria"/>
           <w:i/>
         </w:rPr>
-        <w:t>Proceedings</w:t>
-      </w:r>
-      <w:proofErr w:type="spellEnd"/>
+        <w:t>Proceedings of the 24th ACM International Conference on Multimedia</w:t>
+      </w:r>
       <w:r>
         <w:rPr>
           <w:rFonts w:ascii="Cambria" w:hAnsi="Cambria" w:cs="Cambria"/>
-          <w:i/>
-        </w:rPr>
-        <w:t xml:space="preserve"> of the Second </w:t>
-      </w:r>
-      <w:proofErr w:type="spellStart"/>
-      <w:r>
-        <w:rPr>
-          <w:rFonts w:ascii="Cambria" w:hAnsi="Cambria" w:cs="Cambria"/>
-          <w:i/>
-        </w:rPr>
-        <w:t>Annual</w:t>
-      </w:r>
-      <w:proofErr w:type="spellEnd"/>
-      <w:r>
-        <w:rPr>
-          <w:rFonts w:ascii="Cambria" w:hAnsi="Cambria" w:cs="Cambria"/>
-          <w:i/>
-        </w:rPr>
-        <w:t xml:space="preserve"> ACM </w:t>
-      </w:r>
-      <w:proofErr w:type="spellStart"/>
-      <w:r>
-        <w:rPr>
-          <w:rFonts w:ascii="Cambria" w:hAnsi="Cambria" w:cs="Cambria"/>
-          <w:i/>
-        </w:rPr>
-        <w:t>Conference</w:t>
-      </w:r>
-      <w:proofErr w:type="spellEnd"/>
-      <w:r>
-        <w:rPr>
-          <w:rFonts w:ascii="Cambria" w:hAnsi="Cambria" w:cs="Cambria"/>
-          <w:i/>
-        </w:rPr>
-        <w:t xml:space="preserve"> on </w:t>
-      </w:r>
-      <w:r>
-        <w:rPr>
-          <w:rFonts w:ascii="Cambria" w:hAnsi="Cambria" w:cs="Cambria"/>
-          <w:i/>
-        </w:rPr>
-        <w:lastRenderedPageBreak/>
-        <w:t xml:space="preserve">Multimedia </w:t>
-      </w:r>
-      <w:proofErr w:type="spellStart"/>
-      <w:r>
-        <w:rPr>
-          <w:rFonts w:ascii="Cambria" w:hAnsi="Cambria" w:cs="Cambria"/>
-          <w:i/>
-        </w:rPr>
-        <w:t>Systems</w:t>
-      </w:r>
-      <w:proofErr w:type="spellEnd"/>
-      <w:r>
-        <w:rPr>
-          <w:rFonts w:ascii="Cambria" w:hAnsi="Cambria" w:cs="Cambria"/>
-        </w:rPr>
-        <w:t xml:space="preserve"> (</w:t>
-      </w:r>
-      <w:proofErr w:type="spellStart"/>
-      <w:r>
-        <w:rPr>
-          <w:rFonts w:ascii="Cambria" w:hAnsi="Cambria" w:cs="Cambria"/>
-        </w:rPr>
-        <w:t>MMSys</w:t>
-      </w:r>
-      <w:proofErr w:type="spellEnd"/>
-      <w:r>
-        <w:rPr>
-          <w:rFonts w:ascii="Cambria" w:hAnsi="Cambria" w:cs="Cambria"/>
-        </w:rPr>
-        <w:t xml:space="preserve"> ’11), 133–144. </w:t>
-      </w:r>
-      <w:proofErr w:type="spellStart"/>
-      <w:r>
-        <w:rPr>
-          <w:rFonts w:ascii="Cambria" w:hAnsi="Cambria" w:cs="Cambria"/>
-        </w:rPr>
-        <w:t>DOI:https</w:t>
-      </w:r>
-      <w:proofErr w:type="spellEnd"/>
-      <w:r>
-        <w:rPr>
-          <w:rFonts w:ascii="Cambria" w:hAnsi="Cambria" w:cs="Cambria"/>
-        </w:rPr>
-        <w:t>://doi.org/10.1145/1943552.1943572</w:t>
-      </w:r>
-    </w:p>
-    <w:p>
-      <w:pPr>
-        <w:pStyle w:val="Bibliographie1"/>
-        <w:rPr>
-          <w:rFonts w:ascii="Cambria" w:hAnsi="Cambria" w:cs="Cambria"/>
-        </w:rPr>
-      </w:pPr>
-    </w:p>
-    <w:p>
-      <w:pPr>
-        <w:pStyle w:val="Bibliographie1"/>
-        <w:rPr>
-          <w:rFonts w:ascii="Cambria" w:hAnsi="Cambria" w:cs="Cambria"/>
-        </w:rPr>
-      </w:pPr>
-      <w:r>
-        <w:rPr>
-          <w:rFonts w:ascii="Cambria" w:hAnsi="Cambria" w:cs="Cambria"/>
-        </w:rPr>
-        <w:t xml:space="preserve">[12] </w:t>
-      </w:r>
-      <w:proofErr w:type="spellStart"/>
-      <w:r>
-        <w:rPr>
-          <w:rFonts w:ascii="Cambria" w:hAnsi="Cambria" w:cs="Cambria"/>
-        </w:rPr>
-        <w:t>Alireza</w:t>
-      </w:r>
-      <w:proofErr w:type="spellEnd"/>
-      <w:r>
-        <w:rPr>
-          <w:rFonts w:ascii="Cambria" w:hAnsi="Cambria" w:cs="Cambria"/>
-        </w:rPr>
-        <w:t xml:space="preserve"> </w:t>
-      </w:r>
-      <w:proofErr w:type="spellStart"/>
-      <w:r>
-        <w:rPr>
-          <w:rFonts w:ascii="Cambria" w:hAnsi="Cambria" w:cs="Cambria"/>
-        </w:rPr>
-        <w:t>Zare</w:t>
-      </w:r>
-      <w:proofErr w:type="spellEnd"/>
-      <w:r>
-        <w:rPr>
-          <w:rFonts w:ascii="Cambria" w:hAnsi="Cambria" w:cs="Cambria"/>
-        </w:rPr>
-        <w:t xml:space="preserve">, </w:t>
-      </w:r>
-      <w:proofErr w:type="spellStart"/>
-      <w:r>
-        <w:rPr>
-          <w:rFonts w:ascii="Cambria" w:hAnsi="Cambria" w:cs="Cambria"/>
-        </w:rPr>
-        <w:t>Alireza</w:t>
-      </w:r>
-      <w:proofErr w:type="spellEnd"/>
-      <w:r>
-        <w:rPr>
-          <w:rFonts w:ascii="Cambria" w:hAnsi="Cambria" w:cs="Cambria"/>
-        </w:rPr>
-        <w:t xml:space="preserve"> </w:t>
-      </w:r>
-      <w:proofErr w:type="spellStart"/>
-      <w:r>
-        <w:rPr>
-          <w:rFonts w:ascii="Cambria" w:hAnsi="Cambria" w:cs="Cambria"/>
-        </w:rPr>
-        <w:t>Aminlou</w:t>
-      </w:r>
-      <w:proofErr w:type="spellEnd"/>
-      <w:r>
-        <w:rPr>
-          <w:rFonts w:ascii="Cambria" w:hAnsi="Cambria" w:cs="Cambria"/>
-        </w:rPr>
-        <w:t xml:space="preserve">, </w:t>
-      </w:r>
-      <w:proofErr w:type="spellStart"/>
-      <w:r>
-        <w:rPr>
-          <w:rFonts w:ascii="Cambria" w:hAnsi="Cambria" w:cs="Cambria"/>
-        </w:rPr>
-        <w:t>Miska</w:t>
-      </w:r>
-      <w:proofErr w:type="spellEnd"/>
-      <w:r>
-        <w:rPr>
-          <w:rFonts w:ascii="Cambria" w:hAnsi="Cambria" w:cs="Cambria"/>
-        </w:rPr>
-        <w:t xml:space="preserve"> M. </w:t>
-      </w:r>
-      <w:proofErr w:type="spellStart"/>
-      <w:r>
-        <w:rPr>
-          <w:rFonts w:ascii="Cambria" w:hAnsi="Cambria" w:cs="Cambria"/>
-        </w:rPr>
-        <w:t>Hannuksela</w:t>
-      </w:r>
-      <w:proofErr w:type="spellEnd"/>
-      <w:r>
-        <w:rPr>
-          <w:rFonts w:ascii="Cambria" w:hAnsi="Cambria" w:cs="Cambria"/>
-        </w:rPr>
-        <w:t xml:space="preserve">, and Moncef </w:t>
-      </w:r>
-      <w:proofErr w:type="spellStart"/>
-      <w:r>
-        <w:rPr>
-          <w:rFonts w:ascii="Cambria" w:hAnsi="Cambria" w:cs="Cambria"/>
-        </w:rPr>
-        <w:t>Gabbouj</w:t>
-      </w:r>
-      <w:proofErr w:type="spellEnd"/>
-      <w:r>
-        <w:rPr>
-          <w:rFonts w:ascii="Cambria" w:hAnsi="Cambria" w:cs="Cambria"/>
-        </w:rPr>
-        <w:t xml:space="preserve">. 2016. </w:t>
-      </w:r>
-      <w:proofErr w:type="spellStart"/>
-      <w:r>
-        <w:rPr>
-          <w:rFonts w:ascii="Cambria" w:hAnsi="Cambria" w:cs="Cambria"/>
-        </w:rPr>
-        <w:t>HEVC-compliant</w:t>
-      </w:r>
-      <w:proofErr w:type="spellEnd"/>
-      <w:r>
-        <w:rPr>
-          <w:rFonts w:ascii="Cambria" w:hAnsi="Cambria" w:cs="Cambria"/>
-        </w:rPr>
-        <w:t xml:space="preserve"> </w:t>
-      </w:r>
-      <w:proofErr w:type="spellStart"/>
-      <w:r>
-        <w:rPr>
-          <w:rFonts w:ascii="Cambria" w:hAnsi="Cambria" w:cs="Cambria"/>
-        </w:rPr>
-        <w:t>Tile-based</w:t>
-      </w:r>
-      <w:proofErr w:type="spellEnd"/>
-      <w:r>
-        <w:rPr>
-          <w:rFonts w:ascii="Cambria" w:hAnsi="Cambria" w:cs="Cambria"/>
-        </w:rPr>
-        <w:t xml:space="preserve"> Streaming of </w:t>
-      </w:r>
-      <w:proofErr w:type="spellStart"/>
-      <w:r>
-        <w:rPr>
-          <w:rFonts w:ascii="Cambria" w:hAnsi="Cambria" w:cs="Cambria"/>
-        </w:rPr>
-        <w:t>Panoramic</w:t>
-      </w:r>
-      <w:proofErr w:type="spellEnd"/>
-      <w:r>
-        <w:rPr>
-          <w:rFonts w:ascii="Cambria" w:hAnsi="Cambria" w:cs="Cambria"/>
-        </w:rPr>
-        <w:t xml:space="preserve"> </w:t>
-      </w:r>
-      <w:proofErr w:type="spellStart"/>
-      <w:r>
-        <w:rPr>
-          <w:rFonts w:ascii="Cambria" w:hAnsi="Cambria" w:cs="Cambria"/>
-        </w:rPr>
-        <w:t>Video</w:t>
-      </w:r>
-      <w:proofErr w:type="spellEnd"/>
-      <w:r>
-        <w:rPr>
-          <w:rFonts w:ascii="Cambria" w:hAnsi="Cambria" w:cs="Cambria"/>
-        </w:rPr>
-        <w:t xml:space="preserve"> for Virtual Reality Applications. In </w:t>
-      </w:r>
-      <w:proofErr w:type="spellStart"/>
-      <w:r>
-        <w:rPr>
-          <w:rFonts w:ascii="Cambria" w:hAnsi="Cambria" w:cs="Cambria"/>
-          <w:i/>
-        </w:rPr>
-        <w:t>Proceedings</w:t>
-      </w:r>
-      <w:proofErr w:type="spellEnd"/>
-      <w:r>
-        <w:rPr>
-          <w:rFonts w:ascii="Cambria" w:hAnsi="Cambria" w:cs="Cambria"/>
-          <w:i/>
-        </w:rPr>
-        <w:t xml:space="preserve"> of the </w:t>
-      </w:r>
-      <w:proofErr w:type="spellStart"/>
-      <w:r>
-        <w:rPr>
-          <w:rFonts w:ascii="Cambria" w:hAnsi="Cambria" w:cs="Cambria"/>
-          <w:i/>
-        </w:rPr>
-        <w:t>24th</w:t>
-      </w:r>
-      <w:proofErr w:type="spellEnd"/>
-      <w:r>
-        <w:rPr>
-          <w:rFonts w:ascii="Cambria" w:hAnsi="Cambria" w:cs="Cambria"/>
-          <w:i/>
-        </w:rPr>
-        <w:t xml:space="preserve"> ACM International </w:t>
-      </w:r>
-      <w:proofErr w:type="spellStart"/>
-      <w:r>
-        <w:rPr>
-          <w:rFonts w:ascii="Cambria" w:hAnsi="Cambria" w:cs="Cambria"/>
-          <w:i/>
-        </w:rPr>
-        <w:t>Conference</w:t>
-      </w:r>
-      <w:proofErr w:type="spellEnd"/>
-      <w:r>
-        <w:rPr>
-          <w:rFonts w:ascii="Cambria" w:hAnsi="Cambria" w:cs="Cambria"/>
-          <w:i/>
-        </w:rPr>
-        <w:t xml:space="preserve"> on Multimedia</w:t>
-      </w:r>
-      <w:r>
-        <w:rPr>
-          <w:rFonts w:ascii="Cambria" w:hAnsi="Cambria" w:cs="Cambria"/>
-        </w:rPr>
-        <w:t xml:space="preserve"> (MM ’16), 601–605. </w:t>
-      </w:r>
-      <w:proofErr w:type="spellStart"/>
-      <w:r>
-        <w:rPr>
-          <w:rFonts w:ascii="Cambria" w:hAnsi="Cambria" w:cs="Cambria"/>
-        </w:rPr>
-        <w:t>DOI:https</w:t>
-      </w:r>
-      <w:proofErr w:type="spellEnd"/>
-      <w:r>
-        <w:rPr>
-          <w:rFonts w:ascii="Cambria" w:hAnsi="Cambria" w:cs="Cambria"/>
-        </w:rPr>
-        <w:t>://doi.org/10.1145/2964284.2967292</w:t>
+        </w:rPr>
+        <w:t xml:space="preserve"> (MM ’16), 601–605. DOI:https://doi.org/10.1145/2964284.2967292</w:t>
       </w:r>
     </w:p>
     <w:p>
@@ -4428,302 +2432,20 @@
         <w:rPr>
           <w:rFonts w:cs="Cambria"/>
         </w:rPr>
-        <w:t xml:space="preserve">[13] </w:t>
-      </w:r>
-      <w:proofErr w:type="spellStart"/>
-      <w:r>
-        <w:rPr>
-          <w:rFonts w:cs="Cambria"/>
-        </w:rPr>
-        <w:t>Alireza</w:t>
-      </w:r>
-      <w:proofErr w:type="spellEnd"/>
-      <w:r>
-        <w:rPr>
-          <w:rFonts w:cs="Cambria"/>
-        </w:rPr>
-        <w:t xml:space="preserve"> </w:t>
-      </w:r>
-      <w:proofErr w:type="spellStart"/>
-      <w:r>
-        <w:rPr>
-          <w:rFonts w:cs="Cambria"/>
-        </w:rPr>
-        <w:t>Zare</w:t>
-      </w:r>
-      <w:proofErr w:type="spellEnd"/>
-      <w:r>
-        <w:rPr>
-          <w:rFonts w:cs="Cambria"/>
-        </w:rPr>
-        <w:t xml:space="preserve">, </w:t>
-      </w:r>
-      <w:proofErr w:type="spellStart"/>
-      <w:r>
-        <w:rPr>
-          <w:rFonts w:cs="Cambria"/>
-        </w:rPr>
-        <w:t>Maryam</w:t>
-      </w:r>
-      <w:proofErr w:type="spellEnd"/>
-      <w:r>
-        <w:rPr>
-          <w:rFonts w:cs="Cambria"/>
-        </w:rPr>
-        <w:t xml:space="preserve"> </w:t>
-      </w:r>
-      <w:proofErr w:type="spellStart"/>
-      <w:r>
-        <w:rPr>
-          <w:rFonts w:cs="Cambria"/>
-        </w:rPr>
-        <w:t>Homayouni</w:t>
-      </w:r>
-      <w:proofErr w:type="spellEnd"/>
-      <w:r>
-        <w:rPr>
-          <w:rFonts w:cs="Cambria"/>
-        </w:rPr>
-        <w:t xml:space="preserve">, </w:t>
-      </w:r>
-      <w:proofErr w:type="spellStart"/>
-      <w:r>
-        <w:rPr>
-          <w:rFonts w:cs="Cambria"/>
-        </w:rPr>
-        <w:t>Alireza</w:t>
-      </w:r>
-      <w:proofErr w:type="spellEnd"/>
-      <w:r>
-        <w:rPr>
-          <w:rFonts w:cs="Cambria"/>
-        </w:rPr>
-        <w:t xml:space="preserve"> </w:t>
-      </w:r>
-      <w:proofErr w:type="spellStart"/>
-      <w:r>
-        <w:rPr>
-          <w:rFonts w:cs="Cambria"/>
-        </w:rPr>
-        <w:t>Aminlou</w:t>
-      </w:r>
-      <w:proofErr w:type="spellEnd"/>
-      <w:r>
-        <w:rPr>
-          <w:rFonts w:cs="Cambria"/>
-        </w:rPr>
-        <w:t xml:space="preserve">, </w:t>
-      </w:r>
-      <w:proofErr w:type="spellStart"/>
-      <w:r>
-        <w:rPr>
-          <w:rFonts w:cs="Cambria"/>
-        </w:rPr>
-        <w:t>Miska</w:t>
-      </w:r>
-      <w:proofErr w:type="spellEnd"/>
-      <w:r>
-        <w:rPr>
-          <w:rFonts w:cs="Cambria"/>
-        </w:rPr>
-        <w:t xml:space="preserve"> M. </w:t>
-      </w:r>
-      <w:proofErr w:type="spellStart"/>
-      <w:r>
-        <w:rPr>
-          <w:rFonts w:cs="Cambria"/>
-        </w:rPr>
-        <w:t>Hannuksela</w:t>
-      </w:r>
-      <w:proofErr w:type="spellEnd"/>
-      <w:r>
-        <w:rPr>
-          <w:rFonts w:cs="Cambria"/>
-        </w:rPr>
-        <w:t xml:space="preserve">, and Moncef </w:t>
-      </w:r>
-      <w:proofErr w:type="spellStart"/>
-      <w:r>
-        <w:rPr>
-          <w:rFonts w:cs="Cambria"/>
-        </w:rPr>
-        <w:t>Gabbouj</w:t>
-      </w:r>
-      <w:proofErr w:type="spellEnd"/>
-      <w:r>
-        <w:rPr>
-          <w:rFonts w:cs="Cambria"/>
-        </w:rPr>
-        <w:t xml:space="preserve">. 2019. </w:t>
-      </w:r>
-      <w:proofErr w:type="spellStart"/>
-      <w:r>
-        <w:rPr>
-          <w:rFonts w:cs="Cambria"/>
-        </w:rPr>
-        <w:t>6K</w:t>
-      </w:r>
-      <w:proofErr w:type="spellEnd"/>
-      <w:r>
-        <w:rPr>
-          <w:rFonts w:cs="Cambria"/>
-        </w:rPr>
-        <w:t xml:space="preserve"> and </w:t>
-      </w:r>
-      <w:proofErr w:type="spellStart"/>
-      <w:r>
-        <w:rPr>
-          <w:rFonts w:cs="Cambria"/>
-        </w:rPr>
-        <w:t>8K</w:t>
-      </w:r>
-      <w:proofErr w:type="spellEnd"/>
-      <w:r>
-        <w:rPr>
-          <w:rFonts w:cs="Cambria"/>
-        </w:rPr>
-        <w:t xml:space="preserve"> Effective </w:t>
-      </w:r>
-      <w:proofErr w:type="spellStart"/>
-      <w:r>
-        <w:rPr>
-          <w:rFonts w:cs="Cambria"/>
-        </w:rPr>
-        <w:t>Resolution</w:t>
-      </w:r>
-      <w:proofErr w:type="spellEnd"/>
-      <w:r>
-        <w:rPr>
-          <w:rFonts w:cs="Cambria"/>
-        </w:rPr>
-        <w:t xml:space="preserve"> </w:t>
-      </w:r>
-      <w:proofErr w:type="spellStart"/>
-      <w:r>
-        <w:rPr>
-          <w:rFonts w:cs="Cambria"/>
-        </w:rPr>
-        <w:t>with</w:t>
-      </w:r>
-      <w:proofErr w:type="spellEnd"/>
-      <w:r>
-        <w:rPr>
-          <w:rFonts w:cs="Cambria"/>
-        </w:rPr>
-        <w:t xml:space="preserve"> 4K </w:t>
-      </w:r>
-      <w:proofErr w:type="spellStart"/>
-      <w:r>
-        <w:rPr>
-          <w:rFonts w:cs="Cambria"/>
-        </w:rPr>
-        <w:t>HEVC</w:t>
-      </w:r>
-      <w:proofErr w:type="spellEnd"/>
-      <w:r>
-        <w:rPr>
-          <w:rFonts w:cs="Cambria"/>
-        </w:rPr>
-        <w:t xml:space="preserve"> </w:t>
-      </w:r>
-      <w:proofErr w:type="spellStart"/>
-      <w:r>
-        <w:rPr>
-          <w:rFonts w:cs="Cambria"/>
-        </w:rPr>
-        <w:t>Decoding</w:t>
-      </w:r>
-      <w:proofErr w:type="spellEnd"/>
-      <w:r>
-        <w:rPr>
-          <w:rFonts w:cs="Cambria"/>
-        </w:rPr>
-        <w:t xml:space="preserve"> </w:t>
-      </w:r>
-      <w:proofErr w:type="spellStart"/>
-      <w:r>
-        <w:rPr>
-          <w:rFonts w:cs="Cambria"/>
-        </w:rPr>
-        <w:t>Capability</w:t>
-      </w:r>
-      <w:proofErr w:type="spellEnd"/>
-      <w:r>
-        <w:rPr>
-          <w:rFonts w:cs="Cambria"/>
-        </w:rPr>
-        <w:t xml:space="preserve"> for 360 </w:t>
-      </w:r>
-      <w:proofErr w:type="spellStart"/>
-      <w:r>
-        <w:rPr>
-          <w:rFonts w:cs="Cambria"/>
-        </w:rPr>
-        <w:t>Video</w:t>
-      </w:r>
-      <w:proofErr w:type="spellEnd"/>
-      <w:r>
-        <w:rPr>
-          <w:rFonts w:cs="Cambria"/>
-        </w:rPr>
-        <w:t xml:space="preserve"> Streaming. </w:t>
+        <w:t xml:space="preserve">[13] Alireza Zare, Maryam Homayouni, Alireza Aminlou, Miska M. Hannuksela, and Moncef Gabbouj. 2019. 6K and 8K Effective Resolution with 4K HEVC Decoding Capability for 360 Video Streaming. </w:t>
       </w:r>
       <w:r>
         <w:rPr>
           <w:rFonts w:cs="Cambria"/>
           <w:i/>
         </w:rPr>
-        <w:t xml:space="preserve">ACM Trans. Multimedia Comput. Commun. </w:t>
-      </w:r>
-      <w:proofErr w:type="spellStart"/>
+        <w:t>ACM Trans. Multimedia Comput. Commun. Appl.</w:t>
+      </w:r>
       <w:r>
         <w:rPr>
           <w:rFonts w:cs="Cambria"/>
-          <w:i/>
-        </w:rPr>
-        <w:t>Appl</w:t>
-      </w:r>
-      <w:proofErr w:type="spellEnd"/>
-      <w:r>
-        <w:rPr>
-          <w:rFonts w:cs="Cambria"/>
-          <w:i/>
-        </w:rPr>
-        <w:t>.</w:t>
-      </w:r>
-      <w:r>
-        <w:rPr>
-          <w:rFonts w:cs="Cambria"/>
-        </w:rPr>
-        <w:t xml:space="preserve"> 15, </w:t>
-      </w:r>
-      <w:proofErr w:type="spellStart"/>
-      <w:r>
-        <w:rPr>
-          <w:rFonts w:cs="Cambria"/>
-        </w:rPr>
-        <w:t>2s</w:t>
-      </w:r>
-      <w:proofErr w:type="spellEnd"/>
-      <w:r>
-        <w:rPr>
-          <w:rFonts w:cs="Cambria"/>
-        </w:rPr>
-        <w:t xml:space="preserve"> (July 2019), 68:1–68:22. </w:t>
-      </w:r>
-      <w:proofErr w:type="spellStart"/>
-      <w:r>
-        <w:rPr>
-          <w:rFonts w:cs="Cambria"/>
-        </w:rPr>
-        <w:t>DOI:https</w:t>
-      </w:r>
-      <w:proofErr w:type="spellEnd"/>
-      <w:r>
-        <w:rPr>
-          <w:rFonts w:cs="Cambria"/>
-        </w:rPr>
-        <w:t>://doi.org/10.1145/3335053</w:t>
+        </w:rPr>
+        <w:t xml:space="preserve"> 15, 2s (July 2019), 68:1–68:22. DOI:https://doi.org/10.1145/3335053</w:t>
       </w:r>
     </w:p>
     <w:p>
@@ -4834,35 +2556,7 @@
         <w:rPr>
           <w:rFonts w:cs="Cambria"/>
         </w:rPr>
-        <w:t xml:space="preserve">GPAC Project on Advanced Content, </w:t>
-      </w:r>
-      <w:proofErr w:type="spellStart"/>
-      <w:r>
-        <w:rPr>
-          <w:rFonts w:cs="Cambria"/>
-        </w:rPr>
-        <w:t>Wikipedia</w:t>
-      </w:r>
-      <w:proofErr w:type="spellEnd"/>
-      <w:r>
-        <w:rPr>
-          <w:rFonts w:cs="Cambria"/>
-        </w:rPr>
-        <w:t xml:space="preserve"> The Free </w:t>
-      </w:r>
-      <w:proofErr w:type="spellStart"/>
-      <w:r>
-        <w:rPr>
-          <w:rFonts w:cs="Cambria"/>
-        </w:rPr>
-        <w:t>Encyclopedia</w:t>
-      </w:r>
-      <w:proofErr w:type="spellEnd"/>
-      <w:r>
-        <w:rPr>
-          <w:rFonts w:cs="Cambria"/>
-        </w:rPr>
-        <w:t xml:space="preserve">, </w:t>
+        <w:t xml:space="preserve">GPAC Project on Advanced Content, Wikipedia The Free Encyclopedia, </w:t>
       </w:r>
       <w:hyperlink r:id="rId14" w:history="1">
         <w:r>
@@ -4978,189 +2672,165 @@
         <w:spacing w:before="0" w:after="170"/>
         <w:jc w:val="both"/>
       </w:pPr>
-      <w:bookmarkStart w:id="7" w:name="_Toc98315802"/>
-      <w:bookmarkStart w:id="8" w:name="_Toc42539072"/>
+      <w:bookmarkStart w:id="8" w:name="_Toc98315802"/>
+      <w:bookmarkStart w:id="9" w:name="_Toc42539072"/>
       <w:r>
         <w:t>Analyse</w:t>
       </w:r>
-      <w:bookmarkEnd w:id="7"/>
+      <w:bookmarkEnd w:id="8"/>
       <w:r>
         <w:t xml:space="preserve"> [1000 – 1500 mots]</w:t>
       </w:r>
       <w:r>
+        <w:t xml:space="preserve"> current </w:t>
+      </w:r>
+      <w:r>
+        <w:rPr>
+          <w:color w:val="00B050"/>
+        </w:rPr>
+        <w:t>1016</w:t>
+      </w:r>
+      <w:bookmarkEnd w:id="9"/>
+    </w:p>
+    <w:p>
+      <w:pPr>
+        <w:ind w:firstLine="709"/>
+        <w:jc w:val="both"/>
+      </w:pPr>
+      <w:r>
+        <w:t>Le concept de région d’intérêt a été mis en place dans le but de réduire la charge réseau tout en conservant un maximum de qualité vidéo. Dans ce projet on s’intéresse particulièrement à son imp</w:t>
+      </w:r>
+      <w:r>
+        <w:t>act sur les vidéos en 360 degré</w:t>
+      </w:r>
+      <w:r>
+        <w:t xml:space="preserve"> car c’est là où elle a le plus d’impact. En effet, lorsqu</w:t>
+      </w:r>
+      <w:r>
+        <w:t>’on</w:t>
+      </w:r>
+      <w:r>
+        <w:t xml:space="preserve"> visionne une vidéo en 360 degré, </w:t>
+      </w:r>
+      <w:r>
+        <w:t xml:space="preserve">notre champ de vision est réduit à une petite partie de la vidéo car cela évite de voir l’effet de déformation lié à la projection </w:t>
+      </w:r>
+      <w:r>
+        <w:t xml:space="preserve">cylindrique équidistante </w:t>
+      </w:r>
+      <w:r>
+        <w:t>(</w:t>
+      </w:r>
+      <w:r>
+        <w:t xml:space="preserve">type de projection le plus courant </w:t>
+      </w:r>
+      <w:r>
+        <w:t>pour passer d’une sphère a un plan)</w:t>
+      </w:r>
+      <w:r>
+        <w:t>.</w:t>
+      </w:r>
+      <w:r>
         <w:t xml:space="preserve"> </w:t>
       </w:r>
-      <w:proofErr w:type="spellStart"/>
-      <w:r>
-        <w:t>current</w:t>
-      </w:r>
-      <w:proofErr w:type="spellEnd"/>
+      <w:r>
+        <w:t xml:space="preserve">Sans utiliser les régions d’intérêt, toute la partie de la vidéo qui se trouve en dehors </w:t>
+      </w:r>
+      <w:r>
+        <w:t>du champ</w:t>
+      </w:r>
+      <w:r>
+        <w:t xml:space="preserve"> de vision est quand même téléchargée depuis le serveur vers le client ce qui pose en problème de bande passante</w:t>
+      </w:r>
+      <w:r>
+        <w:t xml:space="preserve">. </w:t>
+      </w:r>
+      <w:r>
+        <w:t>La région d’intérêt permet de définir une région particulière (généralement la zone que regarde l’utilisateur)</w:t>
+      </w:r>
+      <w:r>
+        <w:t xml:space="preserve"> qui sera prioritaire par rapport aux autres zones.</w:t>
+      </w:r>
+      <w:r>
+        <w:t xml:space="preserve"> Un débit élevé et donc une meilleur qualité d’image sera attribuée aux régions ayant une forte priorité. Le reste des r</w:t>
+      </w:r>
+      <w:r>
+        <w:t>é</w:t>
+      </w:r>
+      <w:r>
+        <w:t>gions moins prioritaires auront un débit attribué plus faible</w:t>
+      </w:r>
+      <w:r>
+        <w:t xml:space="preserve"> permettant de réduire grandement la charge de la bande passante.</w:t>
+      </w:r>
       <w:r>
         <w:t xml:space="preserve"> </w:t>
       </w:r>
       <w:r>
-        <w:rPr>
-          <w:color w:val="00B050"/>
-        </w:rPr>
-        <w:t>1016</w:t>
-      </w:r>
-      <w:bookmarkEnd w:id="8"/>
-    </w:p>
-    <w:p>
-      <w:pPr>
-        <w:ind w:firstLine="709"/>
-        <w:jc w:val="both"/>
-      </w:pPr>
-      <w:r>
-        <w:t>Le concept de région d’intérêt a été mis en place dans le but de réduire la charge réseau tout en conservant un maximum de qualité vidéo. Dans ce projet on s’intéresse particulièrement à son imp</w:t>
-      </w:r>
-      <w:r>
-        <w:t>act sur les vidéos en 360 degré</w:t>
-      </w:r>
-      <w:r>
-        <w:t xml:space="preserve"> car c’est là où elle a le plus d’impact. En effet, lorsqu</w:t>
-      </w:r>
-      <w:r>
-        <w:t>’on</w:t>
-      </w:r>
-      <w:r>
-        <w:t xml:space="preserve"> visionne une vidéo en 360 degré, </w:t>
-      </w:r>
-      <w:r>
-        <w:t xml:space="preserve">notre champ de vision est réduit à une petite partie de la vidéo car cela évite de voir l’effet de déformation lié à la projection </w:t>
-      </w:r>
-      <w:r>
-        <w:t xml:space="preserve">cylindrique équidistante </w:t>
-      </w:r>
-      <w:r>
-        <w:t>(</w:t>
-      </w:r>
-      <w:r>
-        <w:t xml:space="preserve">type de projection le plus courant </w:t>
-      </w:r>
-      <w:r>
-        <w:t>pour passer d’une sphère a un plan)</w:t>
+        <w:t xml:space="preserve">Le choix de la région d’intérêt est </w:t>
+      </w:r>
+      <w:r>
+        <w:t xml:space="preserve">libre et </w:t>
+      </w:r>
+      <w:r>
+        <w:t>arbitraire, il peut s’agir de la région ou regarde l’utilisateur (capteurs d’un casque VR</w:t>
+      </w:r>
+      <w:r>
+        <w:t>, pointeur de souris</w:t>
+      </w:r>
+      <w:r>
+        <w:t>), d’une zone fixe</w:t>
+      </w:r>
+      <w:r>
+        <w:t xml:space="preserve"> ou encore </w:t>
+      </w:r>
+      <w:r>
+        <w:t xml:space="preserve">d’une </w:t>
+      </w:r>
+      <w:r>
+        <w:t>zone importante d</w:t>
+      </w:r>
+      <w:r>
+        <w:t>ans</w:t>
+      </w:r>
+      <w:r>
+        <w:t xml:space="preserve"> la vidéo par exemple une zone avec de nombreux </w:t>
+      </w:r>
+      <w:r>
+        <w:t>détails</w:t>
+      </w:r>
+      <w:r>
+        <w:t xml:space="preserve"> </w:t>
+      </w:r>
+      <w:r>
+        <w:t>nécessitant</w:t>
+      </w:r>
+      <w:r>
+        <w:t xml:space="preserve"> une </w:t>
+      </w:r>
+      <w:r>
+        <w:t>meilleure</w:t>
+      </w:r>
+      <w:r>
+        <w:t xml:space="preserve"> qualité d’image</w:t>
       </w:r>
       <w:r>
         <w:t>.</w:t>
       </w:r>
       <w:r>
+        <w:t xml:space="preserve"> Ce principe de région d’intérêt est très important car il ne faut pas oublier qu’une vidéo en 360° est au minimum en 4k 30ips</w:t>
+      </w:r>
+      <w:r>
+        <w:t xml:space="preserve"> (ultra haute définition)</w:t>
+      </w:r>
+      <w:r>
+        <w:t>.</w:t>
+      </w:r>
+      <w:r>
         <w:t xml:space="preserve"> </w:t>
       </w:r>
       <w:r>
-        <w:t xml:space="preserve">Sans utiliser les régions d’intérêt, toute la partie de la vidéo qui se trouve en dehors </w:t>
-      </w:r>
-      <w:r>
-        <w:t>du champ</w:t>
-      </w:r>
-      <w:r>
-        <w:t xml:space="preserve"> de vision est quand même téléchargée depuis le serveur vers le client ce qui pose en problème de bande passante</w:t>
-      </w:r>
-      <w:r>
-        <w:t xml:space="preserve">. </w:t>
-      </w:r>
-      <w:r>
-        <w:t>La région d’intérêt permet de définir une région particulière (généralement la zone que regarde l’utilisateur)</w:t>
-      </w:r>
-      <w:r>
-        <w:t xml:space="preserve"> qui sera prioritaire par rapport aux autres zones.</w:t>
-      </w:r>
-      <w:r>
-        <w:t xml:space="preserve"> Un débit élevé et donc une meilleur qualité d’image sera attribuée aux régions ayant une forte priorité. Le reste des r</w:t>
-      </w:r>
-      <w:r>
-        <w:t>é</w:t>
-      </w:r>
-      <w:r>
-        <w:t>gions moins prioritaires auront un débit attribué plus faible</w:t>
-      </w:r>
-      <w:r>
-        <w:t xml:space="preserve"> permettant de réduire grandement la charge de la bande passante.</w:t>
-      </w:r>
-      <w:r>
-        <w:t xml:space="preserve"> </w:t>
-      </w:r>
-      <w:r>
-        <w:t xml:space="preserve">Le choix de la région d’intérêt est </w:t>
-      </w:r>
-      <w:r>
-        <w:t xml:space="preserve">libre et </w:t>
-      </w:r>
-      <w:r>
-        <w:t>arbitraire, il peut s’agir de la région ou regarde l’utilisateur (capteurs d’un casque VR</w:t>
-      </w:r>
-      <w:r>
-        <w:t>, pointeur de souris</w:t>
-      </w:r>
-      <w:r>
-        <w:t>), d’une zone fixe</w:t>
-      </w:r>
-      <w:r>
-        <w:t xml:space="preserve"> ou encore </w:t>
-      </w:r>
-      <w:r>
-        <w:t xml:space="preserve">d’une </w:t>
-      </w:r>
-      <w:r>
-        <w:t>zone importante d</w:t>
-      </w:r>
-      <w:r>
-        <w:t>ans</w:t>
-      </w:r>
-      <w:r>
-        <w:t xml:space="preserve"> la vidéo par exemple une zone avec de nombreux </w:t>
-      </w:r>
-      <w:r>
-        <w:t>détails</w:t>
-      </w:r>
-      <w:r>
-        <w:t xml:space="preserve"> </w:t>
-      </w:r>
-      <w:r>
-        <w:t>nécessitant</w:t>
-      </w:r>
-      <w:r>
-        <w:t xml:space="preserve"> une </w:t>
-      </w:r>
-      <w:r>
-        <w:t>meilleure</w:t>
-      </w:r>
-      <w:r>
-        <w:t xml:space="preserve"> qualité d’image</w:t>
-      </w:r>
-      <w:r>
-        <w:t>.</w:t>
-      </w:r>
-      <w:r>
-        <w:t xml:space="preserve"> Ce principe de région d’intérêt est très important car il ne faut pas oublier qu’une vidéo en 360° est au minimum en </w:t>
-      </w:r>
-      <w:proofErr w:type="spellStart"/>
-      <w:r>
-        <w:t>4k</w:t>
-      </w:r>
-      <w:proofErr w:type="spellEnd"/>
-      <w:r>
-        <w:t xml:space="preserve"> 30ips</w:t>
-      </w:r>
-      <w:r>
-        <w:t xml:space="preserve"> (ultra haute définition)</w:t>
-      </w:r>
-      <w:r>
-        <w:t>.</w:t>
-      </w:r>
-      <w:r>
-        <w:t xml:space="preserve"> </w:t>
-      </w:r>
-      <w:r>
-        <w:t xml:space="preserve">La plupart du temps les vidéos ont une résolution bien supérieur à de la simple 4K, on trouve notamment de la </w:t>
-      </w:r>
-      <w:proofErr w:type="spellStart"/>
-      <w:r>
-        <w:t>6K</w:t>
-      </w:r>
-      <w:proofErr w:type="spellEnd"/>
-      <w:r>
-        <w:t xml:space="preserve"> et </w:t>
+        <w:t xml:space="preserve">La plupart du temps les vidéos ont une résolution bien supérieur à de la simple 4K, on trouve notamment de la 6K et </w:t>
       </w:r>
       <w:r>
         <w:lastRenderedPageBreak/>
@@ -5170,15 +2840,7 @@
         <w:t>s</w:t>
       </w:r>
       <w:r>
-        <w:t xml:space="preserve"> cas de la </w:t>
-      </w:r>
-      <w:proofErr w:type="spellStart"/>
-      <w:r>
-        <w:t>8K</w:t>
-      </w:r>
-      <w:proofErr w:type="spellEnd"/>
-      <w:r>
-        <w:t xml:space="preserve"> (images de respectivement 6000 et 8000 pixels de large</w:t>
+        <w:t xml:space="preserve"> cas de la 8K (images de respectivement 6000 et 8000 pixels de large</w:t>
       </w:r>
       <w:r>
         <w:t>)</w:t>
@@ -5193,65 +2855,43 @@
         <w:t>. Nous dispo</w:t>
       </w:r>
       <w:r>
-        <w:t xml:space="preserve">sons d’une vidéo en </w:t>
-      </w:r>
-      <w:proofErr w:type="spellStart"/>
-      <w:r>
-        <w:t>4k</w:t>
+        <w:t>sons d’une vidéo en 4k</w:t>
       </w:r>
       <w:r>
         <w:t>60ips</w:t>
       </w:r>
-      <w:proofErr w:type="spellEnd"/>
       <w:r>
         <w:t xml:space="preserve"> </w:t>
       </w:r>
       <w:r>
         <w:t xml:space="preserve">(image de </w:t>
       </w:r>
-      <w:proofErr w:type="spellStart"/>
       <w:r>
         <w:t>4096x2160</w:t>
       </w:r>
-      <w:proofErr w:type="spellEnd"/>
       <w:r>
         <w:t xml:space="preserve"> pixels)</w:t>
       </w:r>
       <w:r>
         <w:t xml:space="preserve"> avec un débit binaire de </w:t>
       </w:r>
-      <w:proofErr w:type="spellStart"/>
       <w:r>
         <w:t>35Mbits</w:t>
       </w:r>
-      <w:proofErr w:type="spellEnd"/>
       <w:r>
         <w:t>/s</w:t>
       </w:r>
       <w:r>
         <w:t xml:space="preserve">. Nous créons un flux mpd avec différents bitrates, par exemple </w:t>
       </w:r>
-      <w:proofErr w:type="spellStart"/>
-      <w:r>
-        <w:t>15Mbits</w:t>
-      </w:r>
-      <w:proofErr w:type="spellEnd"/>
-      <w:r>
-        <w:t>/s, 5</w:t>
+      <w:r>
+        <w:t>15Mbits/s, 5</w:t>
       </w:r>
       <w:r>
         <w:t xml:space="preserve"> </w:t>
       </w:r>
       <w:r>
-        <w:t xml:space="preserve">Mbits/s et </w:t>
-      </w:r>
-      <w:proofErr w:type="spellStart"/>
-      <w:r>
-        <w:t>1Mbits</w:t>
-      </w:r>
-      <w:proofErr w:type="spellEnd"/>
-      <w:r>
-        <w:t xml:space="preserve">/s. Dans le cas </w:t>
+        <w:t xml:space="preserve">Mbits/s et 1Mbits/s. Dans le cas </w:t>
       </w:r>
       <w:r>
         <w:t>où</w:t>
@@ -5453,61 +3093,16 @@
         <w:t>créer d</w:t>
       </w:r>
       <w:r>
-        <w:t xml:space="preserve">es clones ayant les résolutions suivantes </w:t>
-      </w:r>
-      <w:proofErr w:type="spellStart"/>
-      <w:r>
-        <w:t>2560p</w:t>
-      </w:r>
-      <w:proofErr w:type="spellEnd"/>
-      <w:r>
-        <w:t xml:space="preserve">, </w:t>
-      </w:r>
-      <w:proofErr w:type="spellStart"/>
-      <w:r>
-        <w:t>1920p</w:t>
-      </w:r>
-      <w:proofErr w:type="spellEnd"/>
-      <w:r>
-        <w:t xml:space="preserve">, </w:t>
-      </w:r>
-      <w:proofErr w:type="spellStart"/>
-      <w:r>
-        <w:t>720p</w:t>
-      </w:r>
-      <w:proofErr w:type="spellEnd"/>
-      <w:r>
-        <w:t xml:space="preserve">, </w:t>
-      </w:r>
-      <w:proofErr w:type="spellStart"/>
-      <w:r>
-        <w:t>360p</w:t>
-      </w:r>
-      <w:proofErr w:type="spellEnd"/>
+        <w:t>es clones ayant les résolutions suivantes 2560p, 1920p, 720p, 360p</w:t>
+      </w:r>
       <w:r>
         <w:t>.</w:t>
       </w:r>
       <w:r>
-        <w:t xml:space="preserve"> Une fois le découpage effectué, on obtient pour chaque tuile plusieurs segments de différentes résolutions. Il faut ensuite créer un fichier descripteur de flux </w:t>
-      </w:r>
-      <w:proofErr w:type="spellStart"/>
-      <w:r>
-        <w:t>mpeg-dash</w:t>
-      </w:r>
-      <w:proofErr w:type="spellEnd"/>
-      <w:r>
-        <w:t xml:space="preserve"> (.mpd) qui permettra de localiser les différentes tuiles et les différentes résolutions disponibles pour chaque tuile.</w:t>
-      </w:r>
-      <w:r>
-        <w:t xml:space="preserve"> Ensuite il ne reste plus qu’à trouver un lecteur qui permette d’ouvrir un flux </w:t>
-      </w:r>
-      <w:proofErr w:type="spellStart"/>
-      <w:r>
-        <w:t>mpeg-dash</w:t>
-      </w:r>
-      <w:proofErr w:type="spellEnd"/>
-      <w:r>
-        <w:t xml:space="preserve"> ce qui n’est pas chose aisée car la plupart des lecteurs sont des technologies d’entreprises privées comme YouTube</w:t>
+        <w:t xml:space="preserve"> Une fois le découpage effectué, on obtient pour chaque tuile plusieurs segments de différentes résolutions. Il faut ensuite créer un fichier descripteur de flux mpeg-dash (.mpd) qui permettra de localiser les différentes tuiles et les différentes résolutions disponibles pour chaque tuile.</w:t>
+      </w:r>
+      <w:r>
+        <w:t xml:space="preserve"> Ensuite il ne reste plus qu’à trouver un lecteur qui permette d’ouvrir un flux mpeg-dash ce qui n’est pas chose aisée car la plupart des lecteurs sont des technologies d’entreprises privées comme YouTube</w:t>
       </w:r>
       <w:r>
         <w:t xml:space="preserve"> ou Facebook</w:t>
@@ -5516,15 +3111,7 @@
         <w:t>.</w:t>
       </w:r>
       <w:r>
-        <w:t xml:space="preserve"> Il existe cependant un projet open source de lecteur </w:t>
-      </w:r>
-      <w:proofErr w:type="spellStart"/>
-      <w:r>
-        <w:t>dash</w:t>
-      </w:r>
-      <w:proofErr w:type="spellEnd"/>
-      <w:r>
-        <w:t xml:space="preserve"> en </w:t>
+        <w:t xml:space="preserve"> Il existe cependant un projet open source de lecteur dash en </w:t>
       </w:r>
       <w:r>
         <w:t>JavaScript</w:t>
@@ -5600,12 +3187,12 @@
         <w:spacing w:before="0" w:after="170"/>
         <w:jc w:val="both"/>
       </w:pPr>
-      <w:bookmarkStart w:id="9" w:name="_Toc98315803"/>
-      <w:bookmarkStart w:id="10" w:name="_Toc42539073"/>
+      <w:bookmarkStart w:id="10" w:name="_Toc98315803"/>
+      <w:bookmarkStart w:id="11" w:name="_Toc42539073"/>
       <w:r>
         <w:t>Conception</w:t>
       </w:r>
-      <w:bookmarkEnd w:id="9"/>
+      <w:bookmarkEnd w:id="10"/>
       <w:r>
         <w:t xml:space="preserve"> </w:t>
       </w:r>
@@ -5613,26 +3200,64 @@
         <w:t>[1000 – 1500 mots]</w:t>
       </w:r>
       <w:r>
+        <w:t xml:space="preserve"> current</w:t>
+      </w:r>
+      <w:r>
+        <w:rPr>
+          <w:color w:val="00B050"/>
+        </w:rPr>
         <w:t xml:space="preserve"> </w:t>
       </w:r>
-      <w:proofErr w:type="spellStart"/>
-      <w:r>
-        <w:t>current</w:t>
-      </w:r>
-      <w:proofErr w:type="spellEnd"/>
       <w:r>
         <w:rPr>
           <w:color w:val="00B050"/>
         </w:rPr>
+        <w:t>1092</w:t>
+      </w:r>
+      <w:bookmarkEnd w:id="11"/>
+    </w:p>
+    <w:p>
+      <w:pPr>
+        <w:pStyle w:val="Corpsdetexte"/>
+        <w:ind w:firstLine="709"/>
+        <w:jc w:val="both"/>
+      </w:pPr>
+      <w:r>
+        <w:t>La méthodologie que nous avons sui</w:t>
+      </w:r>
+      <w:r>
+        <w:t xml:space="preserve">vie est </w:t>
+      </w:r>
+      <w:r>
+        <w:t xml:space="preserve">quasiment identique à </w:t>
+      </w:r>
+      <w:r>
+        <w:t xml:space="preserve">celle disponible sur la page </w:t>
+      </w:r>
+      <w:r>
+        <w:t>GitHub</w:t>
+      </w:r>
+      <w:r>
+        <w:rPr>
+          <w:rStyle w:val="Appelnotedebasdep"/>
+        </w:rPr>
+        <w:footnoteReference w:id="1"/>
+      </w:r>
+      <w:r>
+        <w:t xml:space="preserve"> de</w:t>
+      </w:r>
+      <w:r>
+        <w:t xml:space="preserve"> GPAC, elle y est décrite assez succinctement mais avec suffisamment d’exemple</w:t>
+      </w:r>
+      <w:r>
+        <w:t>s</w:t>
+      </w:r>
+      <w:r>
+        <w:t xml:space="preserve"> pour que cela soit compréhensible mais surtout reproductible avec notre environnement de test.</w:t>
+      </w:r>
+      <w:r>
         <w:t xml:space="preserve"> </w:t>
       </w:r>
-      <w:r>
-        <w:rPr>
-          <w:color w:val="00B050"/>
-        </w:rPr>
-        <w:t>1092</w:t>
-      </w:r>
-      <w:bookmarkEnd w:id="10"/>
     </w:p>
     <w:p>
       <w:pPr>
@@ -5641,281 +3266,202 @@
         <w:jc w:val="both"/>
       </w:pPr>
       <w:r>
-        <w:t>La méthodologie que nous avons sui</w:t>
-      </w:r>
-      <w:r>
-        <w:t xml:space="preserve">vie est </w:t>
-      </w:r>
-      <w:r>
-        <w:t xml:space="preserve">quasiment identique à </w:t>
-      </w:r>
-      <w:r>
-        <w:t xml:space="preserve">celle disponible sur la page </w:t>
-      </w:r>
-      <w:r>
-        <w:t>GitHub</w:t>
+        <w:t xml:space="preserve">Nous avons </w:t>
+      </w:r>
+      <w:r>
+        <w:t xml:space="preserve">donc </w:t>
+      </w:r>
+      <w:r>
+        <w:t xml:space="preserve">dans un premier temps </w:t>
+      </w:r>
+      <w:r>
+        <w:t>récupéré</w:t>
+      </w:r>
+      <w:r>
+        <w:t xml:space="preserve"> un média source sur le site Mettle.com</w:t>
       </w:r>
       <w:r>
         <w:rPr>
           <w:rStyle w:val="Appelnotedebasdep"/>
         </w:rPr>
-        <w:footnoteReference w:id="1"/>
-      </w:r>
-      <w:r>
-        <w:t xml:space="preserve"> de</w:t>
-      </w:r>
-      <w:r>
-        <w:t xml:space="preserve"> GPAC, elle y est décrite assez succinctement mais avec suffisamment d’exemple</w:t>
-      </w:r>
-      <w:r>
-        <w:t>s</w:t>
-      </w:r>
-      <w:r>
-        <w:t xml:space="preserve"> pour que cela soit compréhensible mais surtout reproductible avec notre environnement de test.</w:t>
+        <w:footnoteReference w:id="2"/>
+      </w:r>
+      <w:r>
+        <w:t>. Nous avons ensuite modifié le média source en le copiant en miroir pour doubler sa durée, car 30 secondes ce n’est pas assez pour observer un changement de débit majeur</w:t>
+      </w:r>
+      <w:r>
+        <w:t xml:space="preserve"> (car la taille minimale recommandée du buffer d’images est de 1 seconde</w:t>
+      </w:r>
+      <w:r>
+        <w:t xml:space="preserve"> et que le lecteur met un certain temps à passer d’un flux à un autre</w:t>
+      </w:r>
+      <w:r>
+        <w:t>)</w:t>
+      </w:r>
+      <w:r>
+        <w:t>.</w:t>
+      </w:r>
+      <w:r>
+        <w:t xml:space="preserve"> Le média résultant est une vidéo au format </w:t>
+      </w:r>
+      <w:r>
+        <w:t>MP</w:t>
+      </w:r>
+      <w:r>
+        <w:t>4 d’environ une minute de durée.</w:t>
+      </w:r>
+      <w:r>
+        <w:t xml:space="preserve"> Po</w:t>
+      </w:r>
+      <w:r>
+        <w:t>ur le découpage en tuiles, L’équipe GPAC recommande d’utiliser l’encodeur Kvazaar</w:t>
+      </w:r>
+      <w:r>
+        <w:t xml:space="preserve">, Nous avons Donc installé et utilisé Kvazaar pour découper le média en tuiles. Nous avons </w:t>
+      </w:r>
+      <w:r>
+        <w:t>découpé</w:t>
       </w:r>
       <w:r>
         <w:t xml:space="preserve"> </w:t>
       </w:r>
-    </w:p>
-    <w:p>
-      <w:pPr>
-        <w:pStyle w:val="Corpsdetexte"/>
-        <w:ind w:firstLine="709"/>
-        <w:jc w:val="both"/>
-      </w:pPr>
-      <w:r>
-        <w:t xml:space="preserve">Nous avons </w:t>
-      </w:r>
-      <w:r>
-        <w:t xml:space="preserve">donc </w:t>
-      </w:r>
-      <w:r>
-        <w:t xml:space="preserve">dans un premier temps </w:t>
-      </w:r>
-      <w:r>
-        <w:t>récupéré</w:t>
-      </w:r>
-      <w:r>
-        <w:t xml:space="preserve"> un média source sur le site Mettle.com</w:t>
-      </w:r>
-      <w:r>
-        <w:rPr>
-          <w:rStyle w:val="Appelnotedebasdep"/>
-        </w:rPr>
-        <w:footnoteReference w:id="2"/>
-      </w:r>
-      <w:r>
-        <w:t>. Nous avons ensuite modifié le média source en le copiant en miroir pour doubler sa durée, car 30 secondes ce n’est pas assez pour observer un changement de débit majeur</w:t>
-      </w:r>
-      <w:r>
-        <w:t xml:space="preserve"> (car la taille minimale recommandée du buffer d’images est de 1 seconde</w:t>
-      </w:r>
-      <w:r>
-        <w:t xml:space="preserve"> et que le lecteur met un certain temps à passer d’un flux à un autre</w:t>
-      </w:r>
-      <w:r>
-        <w:t>)</w:t>
+      <w:r>
+        <w:t>le média avec à chaque fois le même type de découpage en tuiles de même taille. Nous avons juste fait varier le nombre de tuiles</w:t>
+      </w:r>
+      <w:r>
+        <w:t xml:space="preserve"> en </w:t>
+      </w:r>
+      <w:r>
+        <w:t>prenant des nombres de tuiles im</w:t>
+      </w:r>
+      <w:r>
+        <w:t>p</w:t>
+      </w:r>
+      <w:r>
+        <w:t>a</w:t>
+      </w:r>
+      <w:r>
+        <w:t>ir (3x3, 5x5, 7x7</w:t>
+      </w:r>
+      <w:r>
+        <w:t>, etc…</w:t>
+      </w:r>
+      <w:r>
+        <w:t xml:space="preserve">) pour </w:t>
+      </w:r>
+      <w:r>
+        <w:t xml:space="preserve">toujours </w:t>
+      </w:r>
+      <w:r>
+        <w:t>avoir</w:t>
+      </w:r>
+      <w:r>
+        <w:t xml:space="preserve"> </w:t>
+      </w:r>
+      <w:r>
+        <w:t>une tuile centrale</w:t>
+      </w:r>
+      <w:r>
+        <w:t xml:space="preserve"> car un des </w:t>
+      </w:r>
+      <w:r>
+        <w:t>algorithmes</w:t>
+      </w:r>
+      <w:r>
+        <w:t xml:space="preserve"> de démonstration de la zone d’intérêt implémenté dans le lecteur choisi le centre de l’image comme zone prioritaire</w:t>
       </w:r>
       <w:r>
         <w:t>.</w:t>
       </w:r>
       <w:r>
-        <w:t xml:space="preserve"> Le média résultant est une vidéo au format </w:t>
-      </w:r>
-      <w:r>
-        <w:t>MP</w:t>
-      </w:r>
-      <w:r>
-        <w:t>4 d’environ une minute de durée.</w:t>
-      </w:r>
-      <w:r>
-        <w:t xml:space="preserve"> Po</w:t>
-      </w:r>
-      <w:r>
-        <w:t>ur le découpage en tuiles, L’équipe GPAC recommande d’utiliser l’encodeur Kvazaar</w:t>
-      </w:r>
-      <w:r>
-        <w:t xml:space="preserve">, Nous avons Donc installé et utilisé Kvazaar pour découper le média en tuiles. Nous avons </w:t>
-      </w:r>
-      <w:r>
-        <w:t>découpé</w:t>
-      </w:r>
-      <w:r>
         <w:t xml:space="preserve"> </w:t>
       </w:r>
       <w:r>
-        <w:t>le média avec à chaque fois le même type de découpage en tuiles de même taille. Nous avons juste fait varier le nombre de tuiles</w:t>
-      </w:r>
-      <w:r>
-        <w:t xml:space="preserve"> en </w:t>
-      </w:r>
-      <w:r>
-        <w:t>prenant des nombres de tuiles im</w:t>
-      </w:r>
-      <w:r>
-        <w:t>p</w:t>
-      </w:r>
-      <w:r>
-        <w:t>a</w:t>
-      </w:r>
-      <w:r>
-        <w:t>ir (3x3, 5x5, 7x7</w:t>
-      </w:r>
-      <w:r>
-        <w:t>, etc…</w:t>
-      </w:r>
-      <w:r>
-        <w:t xml:space="preserve">) pour </w:t>
-      </w:r>
-      <w:r>
-        <w:t xml:space="preserve">toujours </w:t>
-      </w:r>
-      <w:r>
-        <w:t>avoir</w:t>
+        <w:t xml:space="preserve">Il est ainsi plus facile de voir un changement de débit si une seule tuile se trouve au centre au lieu de deux. </w:t>
+      </w:r>
+      <w:r>
+        <w:t xml:space="preserve">Le découpage en tuile est une opération </w:t>
+      </w:r>
+      <w:r>
+        <w:t>extrêmement</w:t>
+      </w:r>
+      <w:r>
+        <w:t xml:space="preserve"> lourde au niveau encodage. A titre d’exemple sur un CPU dual Core 2.6Ghz</w:t>
+      </w:r>
+      <w:r>
+        <w:t xml:space="preserve"> découper 1 min</w:t>
+      </w:r>
+      <w:r>
+        <w:t>ute</w:t>
+      </w:r>
+      <w:r>
+        <w:t xml:space="preserve"> de vidéo en 4K 30ips prend plus de 1h30</w:t>
+      </w:r>
+      <w:r>
+        <w:t xml:space="preserve"> et il ne faut pas oublier qu’il faut refaire l’encodage </w:t>
+      </w:r>
+      <w:r>
+        <w:t>à</w:t>
+      </w:r>
+      <w:r>
+        <w:t xml:space="preserve"> chaque fois que l’on change la résolution ou le nombre de tuiles.</w:t>
       </w:r>
       <w:r>
         <w:t xml:space="preserve"> </w:t>
       </w:r>
       <w:r>
-        <w:t>une tuile centrale</w:t>
-      </w:r>
-      <w:r>
-        <w:t xml:space="preserve"> car un des </w:t>
-      </w:r>
-      <w:r>
-        <w:t>algorithmes</w:t>
-      </w:r>
-      <w:r>
-        <w:t xml:space="preserve"> de démonstration de la zone d’intérêt implémenté dans le lecteur choisi le centre de l’image comme zone prioritaire</w:t>
+        <w:t xml:space="preserve">Nous avons remarqué au cours de nos différents essais de découpage en tuile que </w:t>
+      </w:r>
+      <w:r>
+        <w:rPr>
+          <w:rFonts w:ascii="Times New Roman" w:hAnsi="Times New Roman"/>
+        </w:rPr>
+        <w:t>certaines configurations</w:t>
+      </w:r>
+      <w:r>
+        <w:t xml:space="preserve"> </w:t>
+      </w:r>
+      <w:r>
+        <w:t>ne sont pas stables</w:t>
       </w:r>
       <w:r>
         <w:t>.</w:t>
       </w:r>
       <w:r>
+        <w:t xml:space="preserve"> Au-delà de 49 tuiles par image (7x7 tuiles de même taille)</w:t>
+      </w:r>
+      <w:r>
+        <w:t xml:space="preserve">, le </w:t>
+      </w:r>
+      <w:r>
+        <w:t>lecteur ne parvient pas décoder le flux correctement et plante après quelques secondes de vidéo.</w:t>
+      </w:r>
+      <w:r>
         <w:t xml:space="preserve"> </w:t>
       </w:r>
       <w:r>
-        <w:t xml:space="preserve">Il est ainsi plus facile de voir un changement de débit si une seule tuile se trouve au centre au lieu de deux. </w:t>
-      </w:r>
-      <w:r>
-        <w:t xml:space="preserve">Le découpage en tuile est une opération </w:t>
-      </w:r>
-      <w:r>
-        <w:t>extrêmement</w:t>
-      </w:r>
-      <w:r>
-        <w:t xml:space="preserve"> lourde au niveau encodage. A titre d’exemple sur un </w:t>
-      </w:r>
-      <w:proofErr w:type="spellStart"/>
-      <w:r>
-        <w:t>CPU</w:t>
-      </w:r>
-      <w:proofErr w:type="spellEnd"/>
-      <w:r>
-        <w:t xml:space="preserve"> dual Core </w:t>
-      </w:r>
-      <w:proofErr w:type="spellStart"/>
-      <w:r>
-        <w:t>2.6Ghz</w:t>
-      </w:r>
-      <w:proofErr w:type="spellEnd"/>
-      <w:r>
-        <w:t xml:space="preserve"> découper 1 min</w:t>
-      </w:r>
-      <w:r>
-        <w:t>ute</w:t>
-      </w:r>
-      <w:r>
-        <w:t xml:space="preserve"> de vidéo en 4K 30ips prend plus de </w:t>
-      </w:r>
-      <w:proofErr w:type="spellStart"/>
-      <w:r>
-        <w:t>1h30</w:t>
-      </w:r>
-      <w:proofErr w:type="spellEnd"/>
-      <w:r>
-        <w:t xml:space="preserve"> et il ne faut pas oublier qu’il faut refaire l’encodage </w:t>
-      </w:r>
-      <w:r>
-        <w:t>à</w:t>
-      </w:r>
-      <w:r>
-        <w:t xml:space="preserve"> chaque fois que l’on change la résolution ou le nombre de tuiles.</w:t>
+        <w:t>Pour éviter de devoir attendre pendant des heures et des heures la fin de l’encodage nous avons créé un script</w:t>
       </w:r>
       <w:r>
         <w:t xml:space="preserve"> </w:t>
       </w:r>
       <w:r>
-        <w:t xml:space="preserve">Nous avons remarqué au cours de nos différents essais de découpage en tuile que </w:t>
-      </w:r>
-      <w:r>
-        <w:rPr>
-          <w:rFonts w:ascii="Times New Roman" w:hAnsi="Times New Roman"/>
-        </w:rPr>
-        <w:t>certaines configurations</w:t>
+        <w:t>bash</w:t>
+      </w:r>
+      <w:r>
+        <w:t xml:space="preserve"> qui prend une vidéo source en entrée et génère le f</w:t>
+      </w:r>
+      <w:r>
+        <w:t>ichier descripteur de flux en dé</w:t>
+      </w:r>
+      <w:r>
+        <w:t>coupant au préalable la vidéo en tuiles et en générant plusieurs clones avec des résolutions plus petites.</w:t>
       </w:r>
       <w:r>
         <w:t xml:space="preserve"> </w:t>
       </w:r>
       <w:r>
-        <w:t>ne sont pas stables</w:t>
-      </w:r>
-      <w:r>
-        <w:t>.</w:t>
-      </w:r>
-      <w:r>
-        <w:t xml:space="preserve"> Au-delà de 49 tuiles par image (7x7 tuiles de même taille)</w:t>
-      </w:r>
-      <w:r>
-        <w:t xml:space="preserve">, le </w:t>
-      </w:r>
-      <w:r>
-        <w:t>lecteur ne parvient pas décoder le flux correctement et plante après quelques secondes de vidéo.</w:t>
-      </w:r>
-      <w:r>
-        <w:t xml:space="preserve"> </w:t>
-      </w:r>
-      <w:r>
-        <w:t>Pour éviter de devoir attendre pendant des heures et des heures la fin de l’encodage nous avons créé un script</w:t>
-      </w:r>
-      <w:r>
-        <w:t xml:space="preserve"> </w:t>
-      </w:r>
-      <w:proofErr w:type="spellStart"/>
-      <w:r>
-        <w:t>bash</w:t>
-      </w:r>
-      <w:proofErr w:type="spellEnd"/>
-      <w:r>
-        <w:t xml:space="preserve"> qui prend une vidéo source en entrée et génère le f</w:t>
-      </w:r>
-      <w:r>
-        <w:t>ichier descripteur de flux en dé</w:t>
-      </w:r>
-      <w:r>
-        <w:t>coupant au préalable la vidéo en tuiles et en générant plusieurs clones avec des résolutions plus petites.</w:t>
-      </w:r>
-      <w:r>
-        <w:t xml:space="preserve"> </w:t>
-      </w:r>
-      <w:r>
-        <w:t xml:space="preserve">Dans un premier temps, il faut convertir le média source (qui est au format mp4) au format </w:t>
-      </w:r>
-      <w:proofErr w:type="spellStart"/>
-      <w:r>
-        <w:t>YUV</w:t>
-      </w:r>
-      <w:proofErr w:type="spellEnd"/>
-      <w:r>
-        <w:t xml:space="preserve"> car Kvazaar ne prend pas en charge d’autre format que le </w:t>
-      </w:r>
-      <w:proofErr w:type="spellStart"/>
-      <w:r>
-        <w:t>YUV</w:t>
-      </w:r>
-      <w:proofErr w:type="spellEnd"/>
-      <w:r>
-        <w:t>.</w:t>
+        <w:t>Dans un premier temps, il faut convertir le média source (qui est au format mp4) au format YUV car Kvazaar ne prend pas en charge d’autre format que le YUV.</w:t>
       </w:r>
       <w:r>
         <w:t xml:space="preserve"> Nous avons réalisé cette conversion en utilisant ffmpeg, un encodeur vidéo très puissant.</w:t>
@@ -5936,7 +3482,6 @@
           <w:rFonts w:ascii="Arial" w:hAnsi="Arial" w:cs="Arial"/>
         </w:rPr>
       </w:pPr>
-      <w:proofErr w:type="gramStart"/>
       <w:r>
         <w:rPr>
           <w:rFonts w:ascii="Arial" w:hAnsi="Arial" w:cs="Arial"/>
@@ -5948,14 +3493,68 @@
         <w:rPr>
           <w:rFonts w:ascii="Arial" w:hAnsi="Arial" w:cs="Arial"/>
         </w:rPr>
-        <w:t>fmpeg</w:t>
-      </w:r>
-      <w:proofErr w:type="gramEnd"/>
+        <w:t>fmpeg –threads 4 –i media_source.mp4 media_source.yuv</w:t>
+      </w:r>
+    </w:p>
+    <w:p>
+      <w:pPr>
+        <w:pStyle w:val="Corpsdetexte"/>
+        <w:ind w:firstLine="709"/>
+        <w:jc w:val="both"/>
+      </w:pPr>
+      <w:r>
+        <w:t>Il est important de noter que nous n’utilisons aucune forme de compression de fichier. Cela permet de réduire le temps d’encodage</w:t>
+      </w:r>
+      <w:r>
+        <w:t xml:space="preserve"> et de préserver au maximum la qualité original du média source.</w:t>
+      </w:r>
+      <w:r>
+        <w:t xml:space="preserve"> </w:t>
+      </w:r>
+      <w:r>
+        <w:t xml:space="preserve">L’option </w:t>
+      </w:r>
+      <w:r>
+        <w:t>« </w:t>
+      </w:r>
       <w:r>
         <w:rPr>
           <w:rFonts w:ascii="Arial" w:hAnsi="Arial" w:cs="Arial"/>
         </w:rPr>
-        <w:t xml:space="preserve"> –threads 4 –i media_source.mp4 media_source.yuv</w:t>
+        <w:t>-threads</w:t>
+      </w:r>
+      <w:r>
+        <w:rPr>
+          <w:rFonts w:ascii="Arial" w:hAnsi="Arial" w:cs="Arial"/>
+        </w:rPr>
+        <w:t xml:space="preserve"> </w:t>
+      </w:r>
+      <w:r>
+        <w:t xml:space="preserve">» </w:t>
+      </w:r>
+      <w:r>
+        <w:t xml:space="preserve"> permet d’utiliser le multithreading dans l’encodage d’un fichier. </w:t>
+      </w:r>
+      <w:r>
+        <w:t>Elle</w:t>
+      </w:r>
+      <w:r>
+        <w:t xml:space="preserve"> es</w:t>
+      </w:r>
+      <w:r>
+        <w:t>t définie à 4 car nous ne disposons</w:t>
+      </w:r>
+      <w:r>
+        <w:t xml:space="preserve"> </w:t>
+      </w:r>
+      <w:r>
+        <w:t xml:space="preserve">que </w:t>
+      </w:r>
+      <w:r>
+        <w:t xml:space="preserve">de processeur à 2 ou 4 cœurs </w:t>
+      </w:r>
+      <w:r>
+        <w:t>maximum.</w:t>
       </w:r>
     </w:p>
     <w:p>
@@ -5965,76 +3564,7 @@
         <w:jc w:val="both"/>
       </w:pPr>
       <w:r>
-        <w:t>Il est important de noter que nous n’utilisons aucune forme de compression de fichier. Cela permet de réduire le temps d’encodage</w:t>
-      </w:r>
-      <w:r>
-        <w:t xml:space="preserve"> et de préserver au maximum la qualité original du média source.</w:t>
-      </w:r>
-      <w:r>
-        <w:t xml:space="preserve"> </w:t>
-      </w:r>
-      <w:r>
-        <w:t xml:space="preserve">L’option </w:t>
-      </w:r>
-      <w:r>
-        <w:t>« </w:t>
-      </w:r>
-      <w:r>
-        <w:rPr>
-          <w:rFonts w:ascii="Arial" w:hAnsi="Arial" w:cs="Arial"/>
-        </w:rPr>
-        <w:t>-threads</w:t>
-      </w:r>
-      <w:r>
-        <w:rPr>
-          <w:rFonts w:ascii="Arial" w:hAnsi="Arial" w:cs="Arial"/>
-        </w:rPr>
-        <w:t xml:space="preserve"> </w:t>
-      </w:r>
-      <w:r>
-        <w:t xml:space="preserve">» </w:t>
-      </w:r>
-      <w:r>
-        <w:t xml:space="preserve"> permet d’utiliser le multithreading dans l’encodage d’un fichier. </w:t>
-      </w:r>
-      <w:r>
-        <w:t>Elle</w:t>
-      </w:r>
-      <w:r>
-        <w:t xml:space="preserve"> es</w:t>
-      </w:r>
-      <w:r>
-        <w:t>t définie à 4 car nous ne disposons</w:t>
-      </w:r>
-      <w:r>
-        <w:t xml:space="preserve"> </w:t>
-      </w:r>
-      <w:r>
-        <w:t xml:space="preserve">que </w:t>
-      </w:r>
-      <w:r>
-        <w:t xml:space="preserve">de processeur à 2 ou 4 cœurs </w:t>
-      </w:r>
-      <w:r>
-        <w:t>maximum.</w:t>
-      </w:r>
-    </w:p>
-    <w:p>
-      <w:pPr>
-        <w:pStyle w:val="Corpsdetexte"/>
-        <w:ind w:firstLine="709"/>
-        <w:jc w:val="both"/>
-      </w:pPr>
-      <w:r>
-        <w:t xml:space="preserve">La seconde étape consiste au découpage en tuiles du média source toujours au format </w:t>
-      </w:r>
-      <w:proofErr w:type="spellStart"/>
-      <w:r>
-        <w:t>YUV</w:t>
-      </w:r>
-      <w:proofErr w:type="spellEnd"/>
-      <w:r>
-        <w:t>.</w:t>
+        <w:t>La seconde étape consiste au découpage en tuiles du média source toujours au format YUV.</w:t>
       </w:r>
       <w:r>
         <w:t xml:space="preserve"> </w:t>
@@ -6083,21 +3613,7 @@
         <w:rPr>
           <w:rFonts w:ascii="Arial" w:hAnsi="Arial" w:cs="Arial"/>
         </w:rPr>
-        <w:t>-i &lt;</w:t>
-      </w:r>
-      <w:proofErr w:type="spellStart"/>
-      <w:r>
-        <w:rPr>
-          <w:rFonts w:ascii="Arial" w:hAnsi="Arial" w:cs="Arial"/>
-        </w:rPr>
-        <w:t>media_src.yuv</w:t>
-      </w:r>
-      <w:proofErr w:type="spellEnd"/>
-      <w:r>
-        <w:rPr>
-          <w:rFonts w:ascii="Arial" w:hAnsi="Arial" w:cs="Arial"/>
-        </w:rPr>
-        <w:t>&gt;</w:t>
+        <w:t>-i &lt;media_src.yuv&gt;</w:t>
       </w:r>
     </w:p>
     <w:p>
@@ -6116,21 +3632,7 @@
         <w:rPr>
           <w:rFonts w:ascii="Arial" w:hAnsi="Arial" w:cs="Arial"/>
         </w:rPr>
-        <w:t>--input-</w:t>
-      </w:r>
-      <w:proofErr w:type="spellStart"/>
-      <w:r>
-        <w:rPr>
-          <w:rFonts w:ascii="Arial" w:hAnsi="Arial" w:cs="Arial"/>
-        </w:rPr>
-        <w:t>res</w:t>
-      </w:r>
-      <w:proofErr w:type="spellEnd"/>
-      <w:r>
-        <w:rPr>
-          <w:rFonts w:ascii="Arial" w:hAnsi="Arial" w:cs="Arial"/>
-        </w:rPr>
-        <w:t xml:space="preserve"> largeur*hauteur</w:t>
+        <w:t>--input-res largeur*hauteur</w:t>
       </w:r>
     </w:p>
     <w:p>
@@ -6149,21 +3651,7 @@
         <w:rPr>
           <w:rFonts w:ascii="Arial" w:hAnsi="Arial" w:cs="Arial"/>
         </w:rPr>
-        <w:t>-o &lt;</w:t>
-      </w:r>
-      <w:proofErr w:type="spellStart"/>
-      <w:r>
-        <w:rPr>
-          <w:rFonts w:ascii="Arial" w:hAnsi="Arial" w:cs="Arial"/>
-        </w:rPr>
-        <w:t>media_out.hvc</w:t>
-      </w:r>
-      <w:proofErr w:type="spellEnd"/>
-      <w:r>
-        <w:rPr>
-          <w:rFonts w:ascii="Arial" w:hAnsi="Arial" w:cs="Arial"/>
-        </w:rPr>
-        <w:t>&gt;</w:t>
+        <w:t>-o &lt;media_out.hvc&gt;</w:t>
       </w:r>
     </w:p>
     <w:p>
@@ -6182,44 +3670,26 @@
         <w:rPr>
           <w:rFonts w:ascii="Arial" w:hAnsi="Arial" w:cs="Arial"/>
         </w:rPr>
-        <w:t>--</w:t>
-      </w:r>
-      <w:proofErr w:type="spellStart"/>
+        <w:t xml:space="preserve">--tiles </w:t>
+      </w:r>
       <w:r>
         <w:rPr>
           <w:rFonts w:ascii="Arial" w:hAnsi="Arial" w:cs="Arial"/>
         </w:rPr>
-        <w:t>tiles</w:t>
-      </w:r>
-      <w:proofErr w:type="spellEnd"/>
+        <w:t>nb_X</w:t>
+      </w:r>
       <w:r>
         <w:rPr>
           <w:rFonts w:ascii="Arial" w:hAnsi="Arial" w:cs="Arial"/>
         </w:rPr>
-        <w:t xml:space="preserve"> </w:t>
-      </w:r>
-      <w:proofErr w:type="spellStart"/>
+        <w:t>*</w:t>
+      </w:r>
       <w:r>
         <w:rPr>
           <w:rFonts w:ascii="Arial" w:hAnsi="Arial" w:cs="Arial"/>
         </w:rPr>
-        <w:t>nb_X</w:t>
-      </w:r>
-      <w:proofErr w:type="spellEnd"/>
-      <w:r>
-        <w:rPr>
-          <w:rFonts w:ascii="Arial" w:hAnsi="Arial" w:cs="Arial"/>
-        </w:rPr>
-        <w:t>*</w:t>
-      </w:r>
-      <w:proofErr w:type="spellStart"/>
-      <w:r>
-        <w:rPr>
-          <w:rFonts w:ascii="Arial" w:hAnsi="Arial" w:cs="Arial"/>
-        </w:rPr>
         <w:t>nb_Y</w:t>
       </w:r>
-      <w:proofErr w:type="spellEnd"/>
     </w:p>
     <w:p>
       <w:pPr>
@@ -6237,21 +3707,7 @@
         <w:rPr>
           <w:rFonts w:ascii="Arial" w:hAnsi="Arial" w:cs="Arial"/>
         </w:rPr>
-        <w:t>-bitrate &lt;</w:t>
-      </w:r>
-      <w:proofErr w:type="spellStart"/>
-      <w:r>
-        <w:rPr>
-          <w:rFonts w:ascii="Arial" w:hAnsi="Arial" w:cs="Arial"/>
-        </w:rPr>
-        <w:t>valeur_en_bit</w:t>
-      </w:r>
-      <w:proofErr w:type="spellEnd"/>
-      <w:r>
-        <w:rPr>
-          <w:rFonts w:ascii="Arial" w:hAnsi="Arial" w:cs="Arial"/>
-        </w:rPr>
-        <w:t>&gt;</w:t>
+        <w:t>-bitrate &lt;valeur_en_bit&gt;</w:t>
       </w:r>
     </w:p>
     <w:p>
@@ -6267,46 +3723,17 @@
         <w:t>les valeurs</w:t>
       </w:r>
       <w:r>
-        <w:t xml:space="preserve"> </w:t>
-      </w:r>
-      <w:proofErr w:type="spellStart"/>
-      <w:r>
-        <w:t>nb_X</w:t>
-      </w:r>
-      <w:proofErr w:type="spellEnd"/>
-      <w:r>
-        <w:t xml:space="preserve"> et </w:t>
-      </w:r>
-      <w:proofErr w:type="spellStart"/>
-      <w:r>
-        <w:t>nb_y</w:t>
-      </w:r>
-      <w:proofErr w:type="spellEnd"/>
-      <w:r>
-        <w:t xml:space="preserve"> qui correspondent au respectivement </w:t>
+        <w:t xml:space="preserve"> nb_X et nb_y qui correspondent au respectivement </w:t>
       </w:r>
       <w:r>
         <w:t>aux nombres</w:t>
       </w:r>
       <w:r>
-        <w:t xml:space="preserve"> de tuiles en largeur et en hauteur sont indépendants, on peut par exemple faire un découpage en </w:t>
-      </w:r>
-      <w:proofErr w:type="spellStart"/>
-      <w:r>
-        <w:t>5x7</w:t>
-      </w:r>
-      <w:proofErr w:type="spellEnd"/>
-      <w:r>
-        <w:t xml:space="preserve"> pour avoir 5 tui</w:t>
-      </w:r>
-      <w:r>
-        <w:t xml:space="preserve">les en largeur et 7 en hauteur. Il est important de noter que kvazaar encode chaque tuile dans un fichier </w:t>
-      </w:r>
-      <w:proofErr w:type="spellStart"/>
-      <w:r>
-        <w:t>hvc</w:t>
-      </w:r>
-      <w:proofErr w:type="spellEnd"/>
+        <w:t xml:space="preserve"> de tuiles en largeur et en hauteur sont indépendants, on peut par exemple faire un découpage en 5x7 pour avoir 5 tui</w:t>
+      </w:r>
+      <w:r>
+        <w:t>les en largeur et 7 en hauteur. Il est important de noter que kvazaar encode chaque tuile dans un fichier hvc</w:t>
+      </w:r>
       <w:r>
         <w:t xml:space="preserve"> séparé</w:t>
       </w:r>
@@ -6320,15 +3747,7 @@
         <w:t xml:space="preserve"> total</w:t>
       </w:r>
       <w:r>
-        <w:t xml:space="preserve"> de </w:t>
-      </w:r>
-      <w:proofErr w:type="gramStart"/>
-      <w:r>
-        <w:t>tuile est</w:t>
-      </w:r>
-      <w:proofErr w:type="gramEnd"/>
-      <w:r>
-        <w:t xml:space="preserve"> g</w:t>
+        <w:t xml:space="preserve"> de tuile est g</w:t>
       </w:r>
       <w:r>
         <w:t>rand, plus le nombre de fichier</w:t>
@@ -6362,15 +3781,7 @@
         <w:t xml:space="preserve">Après avoir découpé le media source et les différents clones en tuiles, il </w:t>
       </w:r>
       <w:r>
-        <w:t xml:space="preserve">faut utiliser </w:t>
-      </w:r>
-      <w:proofErr w:type="spellStart"/>
-      <w:r>
-        <w:t>MP4Box</w:t>
-      </w:r>
-      <w:proofErr w:type="spellEnd"/>
-      <w:r>
-        <w:t xml:space="preserve"> pour rassembler les tuiles en différents segments </w:t>
+        <w:t xml:space="preserve">faut utiliser MP4Box pour rassembler les tuiles en différents segments </w:t>
       </w:r>
       <w:r>
         <w:t>de résolutions. Toutes les tuiles d’une même zone qui ont des résolutions différentes sont assemblées en un seul segment.</w:t>
@@ -6485,13 +3896,8 @@
         <w:t xml:space="preserve"> Cet ordinateur est connecté en wifi au routeur</w:t>
       </w:r>
       <w:r>
-        <w:t xml:space="preserve"> avec une bande passante maximale de </w:t>
-      </w:r>
-      <w:proofErr w:type="spellStart"/>
-      <w:r>
-        <w:t>2.5Mbps</w:t>
-      </w:r>
-      <w:proofErr w:type="spellEnd"/>
+        <w:t xml:space="preserve"> avec une bande passante maximale de 2.5Mbps</w:t>
+      </w:r>
       <w:r>
         <w:t>.</w:t>
       </w:r>
@@ -6508,207 +3914,179 @@
         <w:t>connecté au routeur</w:t>
       </w:r>
       <w:r>
-        <w:t xml:space="preserve"> par câble (bande passante max </w:t>
-      </w:r>
-      <w:proofErr w:type="spellStart"/>
+        <w:t xml:space="preserve"> par câble (bande passante max 4Mbps)</w:t>
+      </w:r>
+      <w:r>
+        <w:t xml:space="preserve">, </w:t>
+      </w:r>
+      <w:r>
+        <w:t xml:space="preserve">une autre machine tournant sous </w:t>
+      </w:r>
+      <w:r>
+        <w:t>Windows et L</w:t>
+      </w:r>
+      <w:r>
+        <w:t>inux</w:t>
+      </w:r>
+      <w:r>
+        <w:t xml:space="preserve"> avec le lecteur GPAC installé</w:t>
+      </w:r>
+      <w:r>
+        <w:t xml:space="preserve"> sur chaque OS</w:t>
+      </w:r>
+      <w:r>
+        <w:t>.</w:t>
+      </w:r>
+      <w:r>
+        <w:t xml:space="preserve"> La machine client possède un double OS pour tester les deux versions de GPAC</w:t>
+      </w:r>
+      <w:r>
+        <w:t>.</w:t>
+      </w:r>
+      <w:r>
+        <w:t xml:space="preserve"> La bande passante locale </w:t>
+      </w:r>
+      <w:r>
+        <w:t>mesurée (via transfert de fichier local)</w:t>
+      </w:r>
+      <w:r>
+        <w:t xml:space="preserve"> sur le réseau de test est d’environ </w:t>
+      </w:r>
       <w:r>
         <w:t>4Mbps</w:t>
       </w:r>
-      <w:proofErr w:type="spellEnd"/>
+      <w:r>
+        <w:t xml:space="preserve"> dans la </w:t>
+      </w:r>
+      <w:r>
+        <w:t>meilleure</w:t>
+      </w:r>
+      <w:r>
+        <w:t xml:space="preserve"> configuration</w:t>
+      </w:r>
+      <w:r>
+        <w:t>.</w:t>
+      </w:r>
+      <w:r>
+        <w:t xml:space="preserve"> </w:t>
+      </w:r>
+    </w:p>
+    <w:p>
+      <w:pPr>
+        <w:pStyle w:val="Corpsdetexte"/>
+        <w:jc w:val="both"/>
+      </w:pPr>
+    </w:p>
+    <w:p>
+      <w:pPr>
+        <w:pStyle w:val="Corpsdetexte"/>
+        <w:jc w:val="both"/>
+      </w:pPr>
+      <w:r>
+        <w:t>Nous allons maintenant analyser nos résultats.</w:t>
+      </w:r>
+      <w:r>
+        <w:t xml:space="preserve"> </w:t>
+      </w:r>
+      <w:r>
+        <w:t>Premièrement c</w:t>
+      </w:r>
+      <w:r>
+        <w:t>ette</w:t>
+      </w:r>
+      <w:r>
+        <w:t xml:space="preserve"> c</w:t>
+      </w:r>
+      <w:r>
+        <w:t>apture nous servira</w:t>
+      </w:r>
+      <w:r>
+        <w:t xml:space="preserve"> de référence pour les autres mesures. Elle</w:t>
+      </w:r>
+      <w:r>
+        <w:t xml:space="preserve"> a été réalisée avec une vidéo ayant une résolution de 4096x2048 </w:t>
+      </w:r>
+      <w:r>
+        <w:t>pixels</w:t>
+      </w:r>
+      <w:r>
+        <w:t xml:space="preserve"> et un bitrate </w:t>
+      </w:r>
+      <w:r>
+        <w:t xml:space="preserve">1.25Mbps (ce qui correspond à un débit </w:t>
+      </w:r>
+      <w:r>
+        <w:t>d’une vidéo en 720p</w:t>
+      </w:r>
+      <w:r>
+        <w:t>).</w:t>
+      </w:r>
+      <w:r>
+        <w:t xml:space="preserve"> La vidéo est découpée en 4x4 tuiles</w:t>
+      </w:r>
+      <w:r>
+        <w:t xml:space="preserve"> </w:t>
+      </w:r>
+      <w:r>
+        <w:t>Attention les chiffres affichés sont ceux qui correspondent au dernier point de mesure</w:t>
+      </w:r>
+      <w:r>
+        <w:t xml:space="preserve"> donc dans ce cas à l’arrêt </w:t>
+      </w:r>
+      <w:r>
+        <w:t>(la</w:t>
+      </w:r>
+      <w:r>
+        <w:t xml:space="preserve"> fin</w:t>
+      </w:r>
       <w:r>
         <w:t>)</w:t>
       </w:r>
       <w:r>
-        <w:t xml:space="preserve">, </w:t>
-      </w:r>
-      <w:r>
-        <w:t xml:space="preserve">une autre machine tournant sous </w:t>
-      </w:r>
-      <w:r>
-        <w:t>Windows et L</w:t>
-      </w:r>
-      <w:r>
-        <w:t>inux</w:t>
-      </w:r>
-      <w:r>
-        <w:t xml:space="preserve"> avec le lecteur GPAC installé</w:t>
-      </w:r>
-      <w:r>
-        <w:t xml:space="preserve"> sur chaque OS</w:t>
+        <w:t xml:space="preserve"> de la vidéo</w:t>
+      </w:r>
+      <w:r>
+        <w:t>. On peut remarquer que la vidéo charge bien, le buffer se charge et se décharge régulièrement, le nombre d’image par secondes est constant (= 30ips) tout comme la qualité et le débit.</w:t>
+      </w:r>
+      <w:r>
+        <w:t xml:space="preserve"> </w:t>
+      </w:r>
+      <w:r>
+        <w:t xml:space="preserve">On voit donc que le </w:t>
+      </w:r>
+      <w:r>
+        <w:t>lecteur arrive parfaitement à afficher la vidéo</w:t>
+      </w:r>
+      <w:r>
+        <w:t xml:space="preserve"> de manière fluide</w:t>
       </w:r>
       <w:r>
         <w:t>.</w:t>
       </w:r>
       <w:r>
-        <w:t xml:space="preserve"> La machine client possède un double OS pour tester les deux versions de GPAC</w:t>
+        <w:t xml:space="preserve"> L</w:t>
+      </w:r>
+      <w:r>
+        <w:t>es test</w:t>
+      </w:r>
+      <w:r>
+        <w:t>s</w:t>
+      </w:r>
+      <w:r>
+        <w:t xml:space="preserve"> sont réalisés avec </w:t>
+      </w:r>
+      <w:r>
+        <w:t xml:space="preserve">un </w:t>
+      </w:r>
+      <w:r>
+        <w:t>serveur local</w:t>
+      </w:r>
+      <w:r>
+        <w:t xml:space="preserve"> sur la même machine</w:t>
       </w:r>
       <w:r>
         <w:t>.</w:t>
       </w:r>
-      <w:r>
-        <w:t xml:space="preserve"> La bande passante locale </w:t>
-      </w:r>
-      <w:r>
-        <w:t>mesurée (via transfert de fichier local)</w:t>
-      </w:r>
-      <w:r>
-        <w:t xml:space="preserve"> sur le réseau de test est d’environ </w:t>
-      </w:r>
-      <w:proofErr w:type="spellStart"/>
-      <w:r>
-        <w:t>4Mbps</w:t>
-      </w:r>
-      <w:proofErr w:type="spellEnd"/>
-      <w:r>
-        <w:t xml:space="preserve"> dans la </w:t>
-      </w:r>
-      <w:r>
-        <w:t>meilleure</w:t>
-      </w:r>
-      <w:r>
-        <w:t xml:space="preserve"> configuration</w:t>
-      </w:r>
-      <w:r>
-        <w:t>.</w:t>
-      </w:r>
-      <w:r>
-        <w:t xml:space="preserve"> </w:t>
-      </w:r>
-    </w:p>
-    <w:p>
-      <w:pPr>
-        <w:pStyle w:val="Corpsdetexte"/>
-        <w:jc w:val="both"/>
-      </w:pPr>
-    </w:p>
-    <w:p>
-      <w:pPr>
-        <w:pStyle w:val="Corpsdetexte"/>
-        <w:jc w:val="both"/>
-      </w:pPr>
-      <w:r>
-        <w:t>Nous allons maintenant analyser nos résultats.</w:t>
-      </w:r>
-      <w:r>
-        <w:t xml:space="preserve"> </w:t>
-      </w:r>
-      <w:r>
-        <w:t>Premièrement c</w:t>
-      </w:r>
-      <w:r>
-        <w:t>ette</w:t>
-      </w:r>
-      <w:r>
-        <w:t xml:space="preserve"> c</w:t>
-      </w:r>
-      <w:r>
-        <w:t>apture nous servira</w:t>
-      </w:r>
-      <w:r>
-        <w:t xml:space="preserve"> de référence pour les autres mesures. Elle</w:t>
-      </w:r>
-      <w:r>
-        <w:t xml:space="preserve"> a été réalisée avec une vidéo ayant une résolution de </w:t>
-      </w:r>
-      <w:proofErr w:type="spellStart"/>
-      <w:r>
-        <w:t>4096x2048</w:t>
-      </w:r>
-      <w:proofErr w:type="spellEnd"/>
-      <w:r>
-        <w:t xml:space="preserve"> </w:t>
-      </w:r>
-      <w:r>
-        <w:t>pixels</w:t>
-      </w:r>
-      <w:r>
-        <w:t xml:space="preserve"> et un bitrate </w:t>
-      </w:r>
-      <w:proofErr w:type="spellStart"/>
-      <w:r>
-        <w:t>1.25Mbps</w:t>
-      </w:r>
-      <w:proofErr w:type="spellEnd"/>
-      <w:r>
-        <w:t xml:space="preserve"> (ce qui correspond à un débit </w:t>
-      </w:r>
-      <w:r>
-        <w:t xml:space="preserve">d’une vidéo en </w:t>
-      </w:r>
-      <w:proofErr w:type="spellStart"/>
-      <w:r>
-        <w:t>720p</w:t>
-      </w:r>
-      <w:proofErr w:type="spellEnd"/>
-      <w:r>
-        <w:t>).</w:t>
-      </w:r>
-      <w:r>
-        <w:t xml:space="preserve"> La vidéo est découpée en 4x4 tuiles</w:t>
-      </w:r>
-      <w:r>
-        <w:t xml:space="preserve"> </w:t>
-      </w:r>
-      <w:r>
-        <w:t>Attention les chiffres affichés sont ceux qui correspondent au dernier point de mesure</w:t>
-      </w:r>
-      <w:r>
-        <w:t xml:space="preserve"> donc dans ce cas à l’arrêt </w:t>
-      </w:r>
-      <w:r>
-        <w:t>(la</w:t>
-      </w:r>
-      <w:r>
-        <w:t xml:space="preserve"> fin</w:t>
-      </w:r>
-      <w:r>
-        <w:t>)</w:t>
-      </w:r>
-      <w:r>
-        <w:t xml:space="preserve"> de la vidéo</w:t>
-      </w:r>
-      <w:r>
-        <w:t>. On peut remarquer que la vidéo charge bien, le buffer se charge et se décharge régulièrement, le nombre d’image par secondes est constant (= 30ips) tout comme la qualité et le débit.</w:t>
-      </w:r>
-      <w:r>
-        <w:t xml:space="preserve"> </w:t>
-      </w:r>
-      <w:r>
-        <w:t xml:space="preserve">On voit donc que le </w:t>
-      </w:r>
-      <w:r>
-        <w:t>lecteur arrive parfaitement à afficher la vidéo</w:t>
-      </w:r>
-      <w:r>
-        <w:t xml:space="preserve"> de manière fluide</w:t>
-      </w:r>
-      <w:r>
-        <w:t>.</w:t>
-      </w:r>
-      <w:r>
-        <w:t xml:space="preserve"> L</w:t>
-      </w:r>
-      <w:r>
-        <w:t>es test</w:t>
-      </w:r>
-      <w:r>
-        <w:t>s</w:t>
-      </w:r>
-      <w:r>
-        <w:t xml:space="preserve"> sont réalisés avec </w:t>
-      </w:r>
-      <w:r>
-        <w:t xml:space="preserve">un </w:t>
-      </w:r>
-      <w:r>
-        <w:t>serveur local</w:t>
-      </w:r>
-      <w:r>
-        <w:t xml:space="preserve"> sur la même machine</w:t>
-      </w:r>
-      <w:r>
-        <w:t>.</w:t>
-      </w:r>
     </w:p>
     <w:p>
       <w:pPr>
@@ -6721,7 +4099,7 @@
           <w:noProof/>
         </w:rPr>
         <w:pict w14:anchorId="442AF46F">
-          <v:shape id="_x0000_s1036" type="#_x0000_t75" style="position:absolute;left:0;text-align:left;margin-left:25.4pt;margin-top:.65pt;width:403.8pt;height:116.35pt;z-index:-4;mso-position-horizontal-relative:text;mso-position-vertical-relative:text;mso-width-relative:page;mso-height-relative:page" wrapcoords="-40 0 -40 21461 21600 21461 21600 0 -40 0">
+          <v:shape id="_x0000_s1036" type="#_x0000_t75" style="position:absolute;left:0;text-align:left;margin-left:25.4pt;margin-top:.65pt;width:403.8pt;height:116.35pt;z-index:-3;mso-position-horizontal-relative:text;mso-position-vertical-relative:text;mso-width-relative:page;mso-height-relative:page" wrapcoords="-40 0 -40 21461 21600 21461 21600 0 -40 0">
             <v:imagedata r:id="rId16" o:title="1920-4x4" cropright="6558f"/>
             <w10:wrap type="tight"/>
           </v:shape>
@@ -6774,7 +4152,7 @@
           <w:noProof/>
         </w:rPr>
         <w:pict w14:anchorId="55DC7EF0">
-          <v:shape id="_x0000_s1037" type="#_x0000_t75" style="position:absolute;left:0;text-align:left;margin-left:25.4pt;margin-top:6.8pt;width:403.8pt;height:115.8pt;z-index:-3;mso-position-horizontal-relative:text;mso-position-vertical-relative:text;mso-width-relative:page;mso-height-relative:page" wrapcoords="-36 0 -36 21460 21600 21460 21600 0 -36 0">
+          <v:shape id="_x0000_s1037" type="#_x0000_t75" style="position:absolute;left:0;text-align:left;margin-left:25.4pt;margin-top:6.8pt;width:403.8pt;height:115.8pt;z-index:-2;mso-position-horizontal-relative:text;mso-position-vertical-relative:text;mso-width-relative:page;mso-height-relative:page" wrapcoords="-36 0 -36 21460 21600 21460 21600 0 -36 0">
             <v:imagedata r:id="rId17" o:title="4096-4x4" cropright="7156f"/>
             <w10:wrap type="tight"/>
           </v:shape>
@@ -6876,11 +4254,9 @@
       <w:r>
         <w:t xml:space="preserve"> directement sur un </w:t>
       </w:r>
-      <w:proofErr w:type="spellStart"/>
       <w:r>
         <w:t>SSD</w:t>
       </w:r>
-      <w:proofErr w:type="spellEnd"/>
       <w:r>
         <w:t xml:space="preserve"> beaucoup plus rapide.</w:t>
       </w:r>
@@ -6919,55 +4295,7 @@
         <w:t xml:space="preserve"> </w:t>
       </w:r>
       <w:r>
-        <w:t xml:space="preserve">Bitrates qui correspondent globalement aux résolutions suivantes : </w:t>
-      </w:r>
-      <w:proofErr w:type="spellStart"/>
-      <w:r>
-        <w:t>4096x2048</w:t>
-      </w:r>
-      <w:proofErr w:type="spellEnd"/>
-      <w:r>
-        <w:t xml:space="preserve">, </w:t>
-      </w:r>
-      <w:proofErr w:type="spellStart"/>
-      <w:r>
-        <w:t>2560x1440</w:t>
-      </w:r>
-      <w:proofErr w:type="spellEnd"/>
-      <w:r>
-        <w:t xml:space="preserve">, </w:t>
-      </w:r>
-      <w:proofErr w:type="spellStart"/>
-      <w:r>
-        <w:t>1920x1080</w:t>
-      </w:r>
-      <w:proofErr w:type="spellEnd"/>
-      <w:r>
-        <w:t xml:space="preserve">, </w:t>
-      </w:r>
-      <w:proofErr w:type="spellStart"/>
-      <w:r>
-        <w:t>1280x720</w:t>
-      </w:r>
-      <w:proofErr w:type="spellEnd"/>
-      <w:r>
-        <w:t xml:space="preserve">, </w:t>
-      </w:r>
-      <w:proofErr w:type="spellStart"/>
-      <w:r>
-        <w:t>640x360</w:t>
-      </w:r>
-      <w:proofErr w:type="spellEnd"/>
-      <w:r>
-        <w:t xml:space="preserve"> et </w:t>
-      </w:r>
-      <w:proofErr w:type="spellStart"/>
-      <w:r>
-        <w:t>256x144</w:t>
-      </w:r>
-      <w:proofErr w:type="spellEnd"/>
-      <w:r>
-        <w:t xml:space="preserve">. </w:t>
+        <w:t xml:space="preserve">Bitrates qui correspondent globalement aux résolutions suivantes : 4096x2048, 2560x1440, 1920x1080, 1280x720, 640x360 et 256x144. </w:t>
       </w:r>
       <w:r>
         <w:t xml:space="preserve">Nous utilisons toujours la machine la plus puissante que nous ayons </w:t>
@@ -6990,7 +4318,7 @@
           <w:noProof/>
         </w:rPr>
         <w:pict w14:anchorId="2DD16E08">
-          <v:shape id="_x0000_s1039" type="#_x0000_t75" style="position:absolute;left:0;text-align:left;margin-left:-.65pt;margin-top:7.05pt;width:453.3pt;height:118.65pt;z-index:-2;mso-position-horizontal-relative:text;mso-position-vertical-relative:text;mso-width-relative:page;mso-height-relative:page" wrapcoords="-36 0 -36 21463 21600 21463 21600 0 -36 0">
+          <v:shape id="_x0000_s1039" type="#_x0000_t75" style="position:absolute;left:0;text-align:left;margin-left:-.65pt;margin-top:7.05pt;width:453.3pt;height:118.65pt;z-index:-1;mso-position-horizontal-relative:text;mso-position-vertical-relative:text;mso-width-relative:page;mso-height-relative:page" wrapcoords="-36 0 -36 21463 21600 21463 21600 0 -36 0">
             <v:imagedata r:id="rId18" o:title="4096-2560-1920-1280-720-640-7x7-BPCAP-1Mbps"/>
             <w10:wrap type="square"/>
           </v:shape>
@@ -6998,51 +4326,27 @@
       </w:r>
       <w:r>
         <w:tab/>
-        <w:t xml:space="preserve">Cette première capture est réalisée avec une bande passante maximum de </w:t>
-      </w:r>
-      <w:proofErr w:type="spellStart"/>
-      <w:r>
-        <w:t>1Mbps</w:t>
-      </w:r>
-      <w:proofErr w:type="spellEnd"/>
+        <w:t>Cette première capture est réalisée avec une bande passante maximum de 1Mbps.</w:t>
+      </w:r>
+      <w:r>
+        <w:t xml:space="preserve"> On remarque que le lecteur ne change pas de qualité (courbe de qualité stable) car il ne dispose pas d’un bitrate de 1Mbps, il dispose de 750Kbps ou de 1,5Mbps. 1,5Mbps étant trop élevé pour la bande passante disponible, la lecture serait saccadée.</w:t>
+      </w:r>
+      <w:r>
+        <w:t xml:space="preserve"> On peut observer une légère perte d’ips au milieu de la courbe rouge cela est causé par le déplacement des </w:t>
+      </w:r>
+      <w:r>
+        <w:t>fenêtres</w:t>
+      </w:r>
+      <w:r>
+        <w:t xml:space="preserve"> graphiques dans l’interface du lecteur</w:t>
+      </w:r>
+      <w:r>
+        <w:t>, c’est un problème d’actualisation de l’interface du lecteur</w:t>
+      </w:r>
       <w:r>
         <w:t>.</w:t>
       </w:r>
       <w:r>
-        <w:t xml:space="preserve"> On remarque que le lecteur ne change pas de qualité (courbe de qualité stable) car il ne dispose pas d’un bitrate de </w:t>
-      </w:r>
-      <w:proofErr w:type="spellStart"/>
-      <w:r>
-        <w:t>1Mbps</w:t>
-      </w:r>
-      <w:proofErr w:type="spellEnd"/>
-      <w:r>
-        <w:t>, il dispose de 750Kbps ou de 1,5Mbps. 1,5Mbps étant trop élevé pour la bande passante disponible, la lecture serait saccadée.</w:t>
-      </w:r>
-      <w:r>
-        <w:t xml:space="preserve"> On peut observer une légère perte d’</w:t>
-      </w:r>
-      <w:proofErr w:type="spellStart"/>
-      <w:r>
-        <w:t>ips</w:t>
-      </w:r>
-      <w:proofErr w:type="spellEnd"/>
-      <w:r>
-        <w:t xml:space="preserve"> au milieu de la courbe rouge cela est causé par le déplacement des </w:t>
-      </w:r>
-      <w:r>
-        <w:t>fenêtres</w:t>
-      </w:r>
-      <w:r>
-        <w:t xml:space="preserve"> graphiques dans l’interface du lecteur</w:t>
-      </w:r>
-      <w:r>
-        <w:t>, c’est un problème d’actualisation de l’interface du lecteur</w:t>
-      </w:r>
-      <w:r>
-        <w:t>.</w:t>
-      </w:r>
-      <w:r>
         <w:t xml:space="preserve"> Pour résumer cette capture, le lecteur s’adapte bien à la bande passante car il </w:t>
       </w:r>
       <w:r>
@@ -7064,14 +4368,12 @@
         <w:ind w:firstLine="0"/>
         <w:jc w:val="both"/>
       </w:pPr>
-      <w:bookmarkStart w:id="11" w:name="_GoBack"/>
-      <w:bookmarkEnd w:id="11"/>
       <w:r>
         <w:rPr>
           <w:noProof/>
         </w:rPr>
         <w:pict w14:anchorId="7A1EC850">
-          <v:shape id="_x0000_s1040" type="#_x0000_t75" style="position:absolute;left:0;text-align:left;margin-left:0;margin-top:.3pt;width:452.75pt;height:119.25pt;z-index:6;mso-position-horizontal:left;mso-position-horizontal-relative:text;mso-position-vertical:absolute;mso-position-vertical-relative:text;mso-width-relative:page;mso-height-relative:page">
+          <v:shape id="_x0000_s1040" type="#_x0000_t75" style="position:absolute;left:0;text-align:left;margin-left:0;margin-top:.3pt;width:452.75pt;height:119.25pt;z-index:1;mso-position-horizontal:left;mso-position-horizontal-relative:text;mso-position-vertical:absolute;mso-position-vertical-relative:text;mso-width-relative:page;mso-height-relative:page">
             <v:imagedata r:id="rId19" o:title="4096-2560-1920-1280-720-640-7x7-BPCAP-10Mbps"/>
             <w10:wrap type="square"/>
           </v:shape>
@@ -7205,197 +4507,248 @@
       <w:r>
         <w:t xml:space="preserve"> </w:t>
       </w:r>
-      <w:proofErr w:type="spellStart"/>
-      <w:r>
-        <w:t>current</w:t>
-      </w:r>
-      <w:proofErr w:type="spellEnd"/>
-      <w:r>
+      <w:r>
+        <w:t xml:space="preserve">current </w:t>
+      </w:r>
+      <w:r>
+        <w:rPr>
+          <w:color w:val="E36C0A"/>
+        </w:rPr>
+        <w:t>1</w:t>
+      </w:r>
+      <w:r>
+        <w:rPr>
+          <w:color w:val="E36C0A"/>
+        </w:rPr>
+        <w:t>429</w:t>
+      </w:r>
+      <w:bookmarkEnd w:id="13"/>
+    </w:p>
+    <w:p>
+      <w:pPr>
+        <w:pStyle w:val="Corpsdetexte"/>
+        <w:jc w:val="both"/>
+        <w:rPr>
+          <w:rFonts w:eastAsia="DejaVu Sans" w:cs="DejaVu Sans"/>
+          <w:bCs/>
+          <w:szCs w:val="32"/>
+        </w:rPr>
+      </w:pPr>
+      <w:r>
+        <w:rPr>
+          <w:rFonts w:eastAsia="DejaVu Sans" w:cs="DejaVu Sans"/>
+          <w:bCs/>
+          <w:szCs w:val="32"/>
+        </w:rPr>
+        <w:t xml:space="preserve">Le but de ce projet était de mettre en place une chaine de streaming dynamique complète en utilisant l’encodage différencié avec les régions d’intérêt. </w:t>
+      </w:r>
+    </w:p>
+    <w:p>
+      <w:pPr>
+        <w:pStyle w:val="Corpsdetexte"/>
+        <w:ind w:firstLine="709"/>
+        <w:jc w:val="both"/>
+        <w:rPr>
+          <w:rFonts w:eastAsia="DejaVu Sans" w:cs="DejaVu Sans"/>
+          <w:bCs/>
+          <w:szCs w:val="32"/>
+        </w:rPr>
+      </w:pPr>
+      <w:r>
+        <w:rPr>
+          <w:rFonts w:eastAsia="DejaVu Sans" w:cs="DejaVu Sans"/>
+          <w:bCs/>
+          <w:szCs w:val="32"/>
+        </w:rPr>
+        <w:t>Nous</w:t>
+      </w:r>
+      <w:r>
+        <w:rPr>
+          <w:rFonts w:eastAsia="DejaVu Sans" w:cs="DejaVu Sans"/>
+          <w:bCs/>
+          <w:szCs w:val="32"/>
+        </w:rPr>
+        <w:t xml:space="preserve"> avons </w:t>
+      </w:r>
+      <w:r>
+        <w:rPr>
+          <w:rFonts w:eastAsia="DejaVu Sans" w:cs="DejaVu Sans"/>
+          <w:bCs/>
+          <w:szCs w:val="32"/>
+        </w:rPr>
+        <w:t>ré</w:t>
+      </w:r>
+      <w:r>
+        <w:rPr>
+          <w:rFonts w:eastAsia="DejaVu Sans" w:cs="DejaVu Sans"/>
+          <w:bCs/>
+          <w:szCs w:val="32"/>
+        </w:rPr>
+        <w:t xml:space="preserve">ussi </w:t>
+      </w:r>
+      <w:r>
+        <w:rPr>
+          <w:rFonts w:eastAsia="DejaVu Sans" w:cs="DejaVu Sans"/>
+          <w:bCs/>
+          <w:szCs w:val="32"/>
+        </w:rPr>
+        <w:t>à</w:t>
+      </w:r>
+      <w:r>
+        <w:rPr>
+          <w:rFonts w:eastAsia="DejaVu Sans" w:cs="DejaVu Sans"/>
+          <w:bCs/>
+          <w:szCs w:val="32"/>
+        </w:rPr>
+        <w:t xml:space="preserve"> mettre</w:t>
+      </w:r>
+      <w:r>
+        <w:rPr>
+          <w:rFonts w:eastAsia="DejaVu Sans" w:cs="DejaVu Sans"/>
+          <w:bCs/>
+          <w:szCs w:val="32"/>
+        </w:rPr>
+        <w:t xml:space="preserve"> en place deux serveurs web basiques (apache), un sur</w:t>
+      </w:r>
+      <w:r>
+        <w:rPr>
+          <w:rFonts w:eastAsia="DejaVu Sans" w:cs="DejaVu Sans"/>
+          <w:bCs/>
+          <w:szCs w:val="32"/>
+        </w:rPr>
+        <w:t xml:space="preserve"> la première machine (celle sous Debian 9) et </w:t>
+      </w:r>
+      <w:r>
+        <w:rPr>
+          <w:rFonts w:eastAsia="DejaVu Sans" w:cs="DejaVu Sans"/>
+          <w:bCs/>
+          <w:szCs w:val="32"/>
+        </w:rPr>
+        <w:t xml:space="preserve">l’autre </w:t>
+      </w:r>
+      <w:r>
+        <w:rPr>
+          <w:rFonts w:eastAsia="DejaVu Sans" w:cs="DejaVu Sans"/>
+          <w:bCs/>
+          <w:szCs w:val="32"/>
+        </w:rPr>
+        <w:t xml:space="preserve">sur la machine client qui permet de tester la lecture des fichiers directement en local. Il est possible d’accéder directement au fichier stocké sur disque depuis GPAC seulement si le dossier </w:t>
+      </w:r>
+      <w:r>
+        <w:rPr>
+          <w:rFonts w:eastAsia="DejaVu Sans" w:cs="DejaVu Sans"/>
+          <w:bCs/>
+          <w:szCs w:val="32"/>
+        </w:rPr>
+        <w:t xml:space="preserve">en </w:t>
+      </w:r>
+      <w:r>
+        <w:rPr>
+          <w:rFonts w:eastAsia="DejaVu Sans" w:cs="DejaVu Sans"/>
+          <w:bCs/>
+          <w:szCs w:val="32"/>
+        </w:rPr>
+        <w:t>contient plus de 10 000, le lecteur plante. La meilleure solution que nous avons trouvée pour contourner ce problème est de donner directement le lien du fichier se trouvant sur le serveur local du client. Cela permet d’éviter à GPAC de scanner de nombreux fichiers.</w:t>
+      </w:r>
+    </w:p>
+    <w:p>
+      <w:pPr>
+        <w:pStyle w:val="Corpsdetexte"/>
+        <w:ind w:firstLine="709"/>
+        <w:jc w:val="both"/>
+        <w:rPr>
+          <w:rFonts w:eastAsia="DejaVu Sans" w:cs="DejaVu Sans"/>
+          <w:bCs/>
+          <w:szCs w:val="32"/>
+        </w:rPr>
+      </w:pPr>
+      <w:r>
+        <w:rPr>
+          <w:rFonts w:eastAsia="DejaVu Sans" w:cs="DejaVu Sans"/>
+          <w:bCs/>
+          <w:szCs w:val="32"/>
+        </w:rPr>
+        <w:t xml:space="preserve">Une fois le serveur en place il a fallu trouver un media source, nous avons d’abord travaillée avec une vidéo de 30 secondes. Cependant après quelques tests rapides, nous nous sommes </w:t>
+      </w:r>
+      <w:r>
+        <w:rPr>
+          <w:rFonts w:eastAsia="DejaVu Sans" w:cs="DejaVu Sans"/>
+          <w:bCs/>
+          <w:szCs w:val="32"/>
+        </w:rPr>
+        <w:t>aperçus</w:t>
+      </w:r>
+      <w:r>
+        <w:rPr>
+          <w:rFonts w:eastAsia="DejaVu Sans" w:cs="DejaVu Sans"/>
+          <w:bCs/>
+          <w:szCs w:val="32"/>
+        </w:rPr>
+        <w:t xml:space="preserve"> que ce n’était pas assez long pour observer la gestion automatique</w:t>
+      </w:r>
+      <w:r>
+        <w:rPr>
+          <w:rFonts w:eastAsia="DejaVu Sans" w:cs="DejaVu Sans"/>
+          <w:bCs/>
+          <w:szCs w:val="32"/>
+        </w:rPr>
+        <w:t xml:space="preserve"> du bitrate</w:t>
+      </w:r>
+      <w:r>
+        <w:rPr>
+          <w:rFonts w:eastAsia="DejaVu Sans" w:cs="DejaVu Sans"/>
+          <w:bCs/>
+          <w:szCs w:val="32"/>
+        </w:rPr>
+        <w:t>.</w:t>
+      </w:r>
+      <w:r>
+        <w:rPr>
+          <w:rFonts w:eastAsia="DejaVu Sans" w:cs="DejaVu Sans"/>
+          <w:bCs/>
+          <w:szCs w:val="32"/>
+        </w:rPr>
+        <w:t xml:space="preserve"> Nous avons donc utilisé un logiciel de montage vidéo basique pour </w:t>
+      </w:r>
+      <w:r>
+        <w:rPr>
+          <w:rFonts w:eastAsia="DejaVu Sans" w:cs="DejaVu Sans"/>
+          <w:bCs/>
+          <w:szCs w:val="32"/>
+        </w:rPr>
+        <w:t>dupliquer la vidéo</w:t>
+      </w:r>
+      <w:r>
+        <w:rPr>
+          <w:rFonts w:eastAsia="DejaVu Sans" w:cs="DejaVu Sans"/>
+          <w:bCs/>
+          <w:szCs w:val="32"/>
+        </w:rPr>
         <w:t xml:space="preserve"> </w:t>
       </w:r>
       <w:r>
         <w:rPr>
-          <w:color w:val="E36C0A"/>
-        </w:rPr>
-        <w:t>1</w:t>
-      </w:r>
-      <w:r>
-        <w:rPr>
-          <w:color w:val="E36C0A"/>
-        </w:rPr>
-        <w:t>429</w:t>
-      </w:r>
-      <w:bookmarkEnd w:id="13"/>
-    </w:p>
-    <w:p>
-      <w:pPr>
-        <w:pStyle w:val="Corpsdetexte"/>
-        <w:jc w:val="both"/>
-        <w:rPr>
-          <w:rFonts w:eastAsia="DejaVu Sans" w:cs="DejaVu Sans"/>
-          <w:bCs/>
-          <w:szCs w:val="32"/>
-        </w:rPr>
-      </w:pPr>
-      <w:r>
-        <w:rPr>
-          <w:rFonts w:eastAsia="DejaVu Sans" w:cs="DejaVu Sans"/>
-          <w:bCs/>
-          <w:szCs w:val="32"/>
-        </w:rPr>
-        <w:t xml:space="preserve">Le but de ce projet était de mettre en place une chaine de streaming dynamique complète en utilisant l’encodage différencié avec les régions d’intérêt. </w:t>
-      </w:r>
-    </w:p>
-    <w:p>
-      <w:pPr>
-        <w:pStyle w:val="Corpsdetexte"/>
-        <w:ind w:firstLine="709"/>
-        <w:jc w:val="both"/>
-        <w:rPr>
-          <w:rFonts w:eastAsia="DejaVu Sans" w:cs="DejaVu Sans"/>
-          <w:bCs/>
-          <w:szCs w:val="32"/>
-        </w:rPr>
-      </w:pPr>
-      <w:r>
-        <w:rPr>
-          <w:rFonts w:eastAsia="DejaVu Sans" w:cs="DejaVu Sans"/>
-          <w:bCs/>
-          <w:szCs w:val="32"/>
-        </w:rPr>
-        <w:t>Nous</w:t>
-      </w:r>
-      <w:r>
-        <w:rPr>
-          <w:rFonts w:eastAsia="DejaVu Sans" w:cs="DejaVu Sans"/>
-          <w:bCs/>
-          <w:szCs w:val="32"/>
-        </w:rPr>
-        <w:t xml:space="preserve"> avons </w:t>
-      </w:r>
-      <w:r>
-        <w:rPr>
-          <w:rFonts w:eastAsia="DejaVu Sans" w:cs="DejaVu Sans"/>
-          <w:bCs/>
-          <w:szCs w:val="32"/>
-        </w:rPr>
-        <w:t>ré</w:t>
-      </w:r>
-      <w:r>
-        <w:rPr>
-          <w:rFonts w:eastAsia="DejaVu Sans" w:cs="DejaVu Sans"/>
-          <w:bCs/>
-          <w:szCs w:val="32"/>
-        </w:rPr>
-        <w:t xml:space="preserve">ussi </w:t>
-      </w:r>
-      <w:r>
-        <w:rPr>
-          <w:rFonts w:eastAsia="DejaVu Sans" w:cs="DejaVu Sans"/>
-          <w:bCs/>
-          <w:szCs w:val="32"/>
-        </w:rPr>
-        <w:t>à</w:t>
-      </w:r>
-      <w:r>
-        <w:rPr>
-          <w:rFonts w:eastAsia="DejaVu Sans" w:cs="DejaVu Sans"/>
-          <w:bCs/>
-          <w:szCs w:val="32"/>
-        </w:rPr>
-        <w:t xml:space="preserve"> mettre</w:t>
-      </w:r>
-      <w:r>
-        <w:rPr>
-          <w:rFonts w:eastAsia="DejaVu Sans" w:cs="DejaVu Sans"/>
-          <w:bCs/>
-          <w:szCs w:val="32"/>
-        </w:rPr>
-        <w:t xml:space="preserve"> en place deux serveurs web basiques (apache), un sur</w:t>
-      </w:r>
-      <w:r>
-        <w:rPr>
-          <w:rFonts w:eastAsia="DejaVu Sans" w:cs="DejaVu Sans"/>
-          <w:bCs/>
-          <w:szCs w:val="32"/>
-        </w:rPr>
-        <w:t xml:space="preserve"> la première machine (celle sous Debian 9) et </w:t>
-      </w:r>
-      <w:r>
-        <w:rPr>
-          <w:rFonts w:eastAsia="DejaVu Sans" w:cs="DejaVu Sans"/>
-          <w:bCs/>
-          <w:szCs w:val="32"/>
-        </w:rPr>
-        <w:t xml:space="preserve">l’autre </w:t>
-      </w:r>
-      <w:r>
-        <w:rPr>
-          <w:rFonts w:eastAsia="DejaVu Sans" w:cs="DejaVu Sans"/>
-          <w:bCs/>
-          <w:szCs w:val="32"/>
-        </w:rPr>
-        <w:t xml:space="preserve">sur la machine client qui permet de tester la lecture des fichiers directement en local. Il est possible d’accéder directement au fichier stocké sur disque depuis GPAC seulement si le dossier </w:t>
-      </w:r>
-      <w:r>
-        <w:rPr>
-          <w:rFonts w:eastAsia="DejaVu Sans" w:cs="DejaVu Sans"/>
-          <w:bCs/>
-          <w:szCs w:val="32"/>
-        </w:rPr>
-        <w:t xml:space="preserve">en </w:t>
-      </w:r>
-      <w:r>
-        <w:rPr>
-          <w:rFonts w:eastAsia="DejaVu Sans" w:cs="DejaVu Sans"/>
-          <w:bCs/>
-          <w:szCs w:val="32"/>
-        </w:rPr>
-        <w:t>contient plus de 10 000, le lecteur plante. La meilleure solution que nous avons trouvée pour contourner ce problème est de donner directement le lien du fichier se trouvant sur le serveur local du client. Cela permet d’éviter à GPAC de scanner de nombreux fichiers.</w:t>
-      </w:r>
-    </w:p>
-    <w:p>
-      <w:pPr>
-        <w:pStyle w:val="Corpsdetexte"/>
-        <w:ind w:firstLine="709"/>
-        <w:jc w:val="both"/>
-        <w:rPr>
-          <w:rFonts w:eastAsia="DejaVu Sans" w:cs="DejaVu Sans"/>
-          <w:bCs/>
-          <w:szCs w:val="32"/>
-        </w:rPr>
-      </w:pPr>
-      <w:r>
-        <w:rPr>
-          <w:rFonts w:eastAsia="DejaVu Sans" w:cs="DejaVu Sans"/>
-          <w:bCs/>
-          <w:szCs w:val="32"/>
-        </w:rPr>
-        <w:t xml:space="preserve">Une fois le serveur en place il a fallu trouver un media source, nous avons d’abord travaillée avec une vidéo de 30 secondes. Cependant après quelques tests rapides, nous nous sommes </w:t>
-      </w:r>
-      <w:r>
-        <w:rPr>
-          <w:rFonts w:eastAsia="DejaVu Sans" w:cs="DejaVu Sans"/>
-          <w:bCs/>
-          <w:szCs w:val="32"/>
-        </w:rPr>
-        <w:t>aperçus</w:t>
-      </w:r>
-      <w:r>
-        <w:rPr>
-          <w:rFonts w:eastAsia="DejaVu Sans" w:cs="DejaVu Sans"/>
-          <w:bCs/>
-          <w:szCs w:val="32"/>
-        </w:rPr>
-        <w:t xml:space="preserve"> que ce n’était pas assez long pour observer la gestion automatique</w:t>
-      </w:r>
-      <w:r>
-        <w:rPr>
-          <w:rFonts w:eastAsia="DejaVu Sans" w:cs="DejaVu Sans"/>
-          <w:bCs/>
-          <w:szCs w:val="32"/>
-        </w:rPr>
-        <w:t xml:space="preserve"> du bitrate</w:t>
+          <w:rFonts w:eastAsia="DejaVu Sans" w:cs="DejaVu Sans"/>
+          <w:bCs/>
+          <w:szCs w:val="32"/>
+        </w:rPr>
+        <w:t>un certain nombre de fois jusqu’à obtenir 2 medias source, le premier long de 1 minute et le second long de 3 minutes.</w:t>
+      </w:r>
+      <w:r>
+        <w:rPr>
+          <w:rFonts w:eastAsia="DejaVu Sans" w:cs="DejaVu Sans"/>
+          <w:bCs/>
+          <w:szCs w:val="32"/>
+        </w:rPr>
+        <w:t xml:space="preserve"> Ces deux média nous ont servis de base pour le reste de nos test</w:t>
+      </w:r>
+      <w:r>
+        <w:rPr>
+          <w:rFonts w:eastAsia="DejaVu Sans" w:cs="DejaVu Sans"/>
+          <w:bCs/>
+          <w:szCs w:val="32"/>
+        </w:rPr>
+        <w:t>s</w:t>
       </w:r>
       <w:r>
         <w:rPr>
@@ -7405,21 +4758,146 @@
         </w:rPr>
         <w:t>.</w:t>
       </w:r>
-      <w:r>
-        <w:rPr>
-          <w:rFonts w:eastAsia="DejaVu Sans" w:cs="DejaVu Sans"/>
-          <w:bCs/>
-          <w:szCs w:val="32"/>
-        </w:rPr>
-        <w:t xml:space="preserve"> Nous avons donc utilisé un logiciel de montage vidéo basique pour </w:t>
-      </w:r>
-      <w:r>
-        <w:rPr>
-          <w:rFonts w:eastAsia="DejaVu Sans" w:cs="DejaVu Sans"/>
-          <w:bCs/>
-          <w:szCs w:val="32"/>
-        </w:rPr>
-        <w:t>dupliquer la vidéo</w:t>
+    </w:p>
+    <w:p>
+      <w:pPr>
+        <w:pStyle w:val="Corpsdetexte"/>
+        <w:ind w:firstLine="0"/>
+        <w:jc w:val="both"/>
+        <w:rPr>
+          <w:rFonts w:eastAsia="DejaVu Sans" w:cs="DejaVu Sans"/>
+          <w:bCs/>
+          <w:szCs w:val="32"/>
+        </w:rPr>
+      </w:pPr>
+      <w:r>
+        <w:rPr>
+          <w:rFonts w:eastAsia="DejaVu Sans" w:cs="DejaVu Sans"/>
+          <w:bCs/>
+          <w:szCs w:val="32"/>
+        </w:rPr>
+        <w:tab/>
+        <w:t>L’encodage au format YUV est assez fastidieux car il est non seulement obligatoire pour travailler avec kvazaar</w:t>
+      </w:r>
+      <w:r>
+        <w:rPr>
+          <w:rFonts w:eastAsia="DejaVu Sans" w:cs="DejaVu Sans"/>
+          <w:bCs/>
+          <w:szCs w:val="32"/>
+        </w:rPr>
+        <w:t xml:space="preserve"> amis il demande un</w:t>
+      </w:r>
+      <w:r>
+        <w:rPr>
+          <w:rFonts w:eastAsia="DejaVu Sans" w:cs="DejaVu Sans"/>
+          <w:bCs/>
+          <w:szCs w:val="32"/>
+        </w:rPr>
+        <w:t xml:space="preserve"> temps et une puissance de calcul énorme. Par </w:t>
+      </w:r>
+      <w:r>
+        <w:rPr>
+          <w:rFonts w:eastAsia="DejaVu Sans" w:cs="DejaVu Sans"/>
+          <w:bCs/>
+          <w:szCs w:val="32"/>
+        </w:rPr>
+        <w:t>exemple pour n</w:t>
+      </w:r>
+      <w:r>
+        <w:rPr>
+          <w:rFonts w:eastAsia="DejaVu Sans" w:cs="DejaVu Sans"/>
+          <w:bCs/>
+          <w:szCs w:val="32"/>
+        </w:rPr>
+        <w:t>otre média de test de 3 minutes, il a fallu plus de 40 minutes</w:t>
+      </w:r>
+      <w:r>
+        <w:rPr>
+          <w:rFonts w:eastAsia="DejaVu Sans" w:cs="DejaVu Sans"/>
+          <w:bCs/>
+          <w:szCs w:val="32"/>
+        </w:rPr>
+        <w:t xml:space="preserve">. De plus les </w:t>
+      </w:r>
+      <w:r>
+        <w:rPr>
+          <w:rFonts w:eastAsia="DejaVu Sans" w:cs="DejaVu Sans"/>
+          <w:bCs/>
+          <w:szCs w:val="32"/>
+        </w:rPr>
+        <w:t>fichier</w:t>
+      </w:r>
+      <w:r>
+        <w:rPr>
+          <w:rFonts w:eastAsia="DejaVu Sans" w:cs="DejaVu Sans"/>
+          <w:bCs/>
+          <w:szCs w:val="32"/>
+        </w:rPr>
+        <w:t>s</w:t>
+      </w:r>
+      <w:r>
+        <w:rPr>
+          <w:rFonts w:eastAsia="DejaVu Sans" w:cs="DejaVu Sans"/>
+          <w:bCs/>
+          <w:szCs w:val="32"/>
+        </w:rPr>
+        <w:t xml:space="preserve"> générées au format YUV sont incroyablement lourds, environ </w:t>
+      </w:r>
+      <w:r>
+        <w:rPr>
+          <w:rFonts w:eastAsia="DejaVu Sans" w:cs="DejaVu Sans"/>
+          <w:bCs/>
+          <w:szCs w:val="32"/>
+        </w:rPr>
+        <w:t>50 Go</w:t>
+      </w:r>
+      <w:r>
+        <w:rPr>
+          <w:rFonts w:eastAsia="DejaVu Sans" w:cs="DejaVu Sans"/>
+          <w:bCs/>
+          <w:szCs w:val="32"/>
+        </w:rPr>
+        <w:t xml:space="preserve"> pour 3 minutes de MP4.</w:t>
+      </w:r>
+      <w:r>
+        <w:rPr>
+          <w:rFonts w:eastAsia="DejaVu Sans" w:cs="DejaVu Sans"/>
+          <w:bCs/>
+          <w:szCs w:val="32"/>
+        </w:rPr>
+        <w:t xml:space="preserve"> C’est même à cause de cette taille de fichier que nous n’avons pas testé de</w:t>
+      </w:r>
+      <w:r>
+        <w:rPr>
+          <w:rFonts w:eastAsia="DejaVu Sans" w:cs="DejaVu Sans"/>
+          <w:bCs/>
+          <w:szCs w:val="32"/>
+        </w:rPr>
+        <w:t>s</w:t>
+      </w:r>
+      <w:r>
+        <w:rPr>
+          <w:rFonts w:eastAsia="DejaVu Sans" w:cs="DejaVu Sans"/>
+          <w:bCs/>
+          <w:szCs w:val="32"/>
+        </w:rPr>
+        <w:t xml:space="preserve"> vidéo</w:t>
+      </w:r>
+      <w:r>
+        <w:rPr>
+          <w:rFonts w:eastAsia="DejaVu Sans" w:cs="DejaVu Sans"/>
+          <w:bCs/>
+          <w:szCs w:val="32"/>
+        </w:rPr>
+        <w:t>s</w:t>
+      </w:r>
+      <w:r>
+        <w:rPr>
+          <w:rFonts w:eastAsia="DejaVu Sans" w:cs="DejaVu Sans"/>
+          <w:bCs/>
+          <w:szCs w:val="32"/>
+        </w:rPr>
+        <w:t xml:space="preserve"> de plus de 3 minutes.</w:t>
       </w:r>
       <w:r>
         <w:rPr>
@@ -7435,268 +4913,15 @@
           <w:bCs/>
           <w:szCs w:val="32"/>
         </w:rPr>
-        <w:t>un certain nombre de fois jusqu’à obtenir 2 medias source, le premier long de 1 minute et le second long de 3 minutes.</w:t>
-      </w:r>
-      <w:r>
-        <w:rPr>
-          <w:rFonts w:eastAsia="DejaVu Sans" w:cs="DejaVu Sans"/>
-          <w:bCs/>
-          <w:szCs w:val="32"/>
-        </w:rPr>
-        <w:t xml:space="preserve"> Ces deux média nous ont servis de base pour le reste de nos test</w:t>
-      </w:r>
-      <w:r>
-        <w:rPr>
-          <w:rFonts w:eastAsia="DejaVu Sans" w:cs="DejaVu Sans"/>
-          <w:bCs/>
-          <w:szCs w:val="32"/>
-        </w:rPr>
-        <w:t>s</w:t>
-      </w:r>
-      <w:r>
-        <w:rPr>
-          <w:rFonts w:eastAsia="DejaVu Sans" w:cs="DejaVu Sans"/>
-          <w:bCs/>
-          <w:szCs w:val="32"/>
-        </w:rPr>
-        <w:t>.</w:t>
-      </w:r>
-    </w:p>
-    <w:p>
-      <w:pPr>
-        <w:pStyle w:val="Corpsdetexte"/>
-        <w:ind w:firstLine="0"/>
-        <w:jc w:val="both"/>
-        <w:rPr>
-          <w:rFonts w:eastAsia="DejaVu Sans" w:cs="DejaVu Sans"/>
-          <w:bCs/>
-          <w:szCs w:val="32"/>
-        </w:rPr>
-      </w:pPr>
-      <w:r>
-        <w:rPr>
-          <w:rFonts w:eastAsia="DejaVu Sans" w:cs="DejaVu Sans"/>
-          <w:bCs/>
-          <w:szCs w:val="32"/>
-        </w:rPr>
-        <w:tab/>
-        <w:t xml:space="preserve">L’encodage au format </w:t>
-      </w:r>
-      <w:proofErr w:type="spellStart"/>
-      <w:r>
-        <w:rPr>
-          <w:rFonts w:eastAsia="DejaVu Sans" w:cs="DejaVu Sans"/>
-          <w:bCs/>
-          <w:szCs w:val="32"/>
-        </w:rPr>
-        <w:t>YUV</w:t>
-      </w:r>
-      <w:proofErr w:type="spellEnd"/>
-      <w:r>
-        <w:rPr>
-          <w:rFonts w:eastAsia="DejaVu Sans" w:cs="DejaVu Sans"/>
-          <w:bCs/>
-          <w:szCs w:val="32"/>
-        </w:rPr>
-        <w:t xml:space="preserve"> est assez fastidieux car il est non seulement obligatoire pour travailler avec kvazaar</w:t>
-      </w:r>
-      <w:r>
-        <w:rPr>
-          <w:rFonts w:eastAsia="DejaVu Sans" w:cs="DejaVu Sans"/>
-          <w:bCs/>
-          <w:szCs w:val="32"/>
-        </w:rPr>
-        <w:t xml:space="preserve"> amis il demande un</w:t>
-      </w:r>
-      <w:r>
-        <w:rPr>
-          <w:rFonts w:eastAsia="DejaVu Sans" w:cs="DejaVu Sans"/>
-          <w:bCs/>
-          <w:szCs w:val="32"/>
-        </w:rPr>
-        <w:t xml:space="preserve"> temps et une puissance de calcul énorme. Par </w:t>
-      </w:r>
-      <w:r>
-        <w:rPr>
-          <w:rFonts w:eastAsia="DejaVu Sans" w:cs="DejaVu Sans"/>
-          <w:bCs/>
-          <w:szCs w:val="32"/>
-        </w:rPr>
-        <w:t>exemple pour n</w:t>
-      </w:r>
-      <w:r>
-        <w:rPr>
-          <w:rFonts w:eastAsia="DejaVu Sans" w:cs="DejaVu Sans"/>
-          <w:bCs/>
-          <w:szCs w:val="32"/>
-        </w:rPr>
-        <w:t>otre média de test de 3 minutes, il a fallu plus de 40 minutes</w:t>
-      </w:r>
-      <w:r>
-        <w:rPr>
-          <w:rFonts w:eastAsia="DejaVu Sans" w:cs="DejaVu Sans"/>
-          <w:bCs/>
-          <w:szCs w:val="32"/>
-        </w:rPr>
-        <w:t xml:space="preserve">. De plus les </w:t>
-      </w:r>
-      <w:r>
-        <w:rPr>
-          <w:rFonts w:eastAsia="DejaVu Sans" w:cs="DejaVu Sans"/>
-          <w:bCs/>
-          <w:szCs w:val="32"/>
-        </w:rPr>
-        <w:t>fichier</w:t>
-      </w:r>
-      <w:r>
-        <w:rPr>
-          <w:rFonts w:eastAsia="DejaVu Sans" w:cs="DejaVu Sans"/>
-          <w:bCs/>
-          <w:szCs w:val="32"/>
-        </w:rPr>
-        <w:t>s</w:t>
-      </w:r>
-      <w:r>
-        <w:rPr>
-          <w:rFonts w:eastAsia="DejaVu Sans" w:cs="DejaVu Sans"/>
-          <w:bCs/>
-          <w:szCs w:val="32"/>
-        </w:rPr>
-        <w:t xml:space="preserve"> générées au format </w:t>
-      </w:r>
-      <w:proofErr w:type="spellStart"/>
-      <w:r>
-        <w:rPr>
-          <w:rFonts w:eastAsia="DejaVu Sans" w:cs="DejaVu Sans"/>
-          <w:bCs/>
-          <w:szCs w:val="32"/>
-        </w:rPr>
-        <w:t>YUV</w:t>
-      </w:r>
-      <w:proofErr w:type="spellEnd"/>
-      <w:r>
-        <w:rPr>
-          <w:rFonts w:eastAsia="DejaVu Sans" w:cs="DejaVu Sans"/>
-          <w:bCs/>
-          <w:szCs w:val="32"/>
-        </w:rPr>
-        <w:t xml:space="preserve"> sont incroyablement lourds, environ </w:t>
-      </w:r>
-      <w:r>
-        <w:rPr>
-          <w:rFonts w:eastAsia="DejaVu Sans" w:cs="DejaVu Sans"/>
-          <w:bCs/>
-          <w:szCs w:val="32"/>
-        </w:rPr>
-        <w:t>50 Go</w:t>
-      </w:r>
-      <w:r>
-        <w:rPr>
-          <w:rFonts w:eastAsia="DejaVu Sans" w:cs="DejaVu Sans"/>
-          <w:bCs/>
-          <w:szCs w:val="32"/>
-        </w:rPr>
-        <w:t xml:space="preserve"> pour 3 minutes de MP4.</w:t>
-      </w:r>
-      <w:r>
-        <w:rPr>
-          <w:rFonts w:eastAsia="DejaVu Sans" w:cs="DejaVu Sans"/>
-          <w:bCs/>
-          <w:szCs w:val="32"/>
-        </w:rPr>
-        <w:t xml:space="preserve"> C’est même à cause de cette taille de fichier que nous n’avons pas testé de</w:t>
-      </w:r>
-      <w:r>
-        <w:rPr>
-          <w:rFonts w:eastAsia="DejaVu Sans" w:cs="DejaVu Sans"/>
-          <w:bCs/>
-          <w:szCs w:val="32"/>
-        </w:rPr>
-        <w:t>s</w:t>
-      </w:r>
-      <w:r>
-        <w:rPr>
-          <w:rFonts w:eastAsia="DejaVu Sans" w:cs="DejaVu Sans"/>
-          <w:bCs/>
-          <w:szCs w:val="32"/>
-        </w:rPr>
-        <w:t xml:space="preserve"> vidéo</w:t>
-      </w:r>
-      <w:r>
-        <w:rPr>
-          <w:rFonts w:eastAsia="DejaVu Sans" w:cs="DejaVu Sans"/>
-          <w:bCs/>
-          <w:szCs w:val="32"/>
-        </w:rPr>
-        <w:t>s</w:t>
-      </w:r>
-      <w:r>
-        <w:rPr>
-          <w:rFonts w:eastAsia="DejaVu Sans" w:cs="DejaVu Sans"/>
-          <w:bCs/>
-          <w:szCs w:val="32"/>
-        </w:rPr>
-        <w:t xml:space="preserve"> de plus de 3 minutes.</w:t>
-      </w:r>
-      <w:r>
-        <w:rPr>
-          <w:rFonts w:eastAsia="DejaVu Sans" w:cs="DejaVu Sans"/>
-          <w:bCs/>
-          <w:szCs w:val="32"/>
-        </w:rPr>
-        <w:t xml:space="preserve"> </w:t>
-      </w:r>
-      <w:r>
-        <w:rPr>
-          <w:rFonts w:eastAsia="DejaVu Sans" w:cs="DejaVu Sans"/>
-          <w:bCs/>
-          <w:szCs w:val="32"/>
-        </w:rPr>
-        <w:t xml:space="preserve">Apres avoir obtenu le fichier </w:t>
-      </w:r>
-      <w:proofErr w:type="spellStart"/>
-      <w:r>
-        <w:rPr>
-          <w:rFonts w:eastAsia="DejaVu Sans" w:cs="DejaVu Sans"/>
-          <w:bCs/>
-          <w:szCs w:val="32"/>
-        </w:rPr>
-        <w:t>YUV</w:t>
-      </w:r>
-      <w:proofErr w:type="spellEnd"/>
-      <w:r>
-        <w:rPr>
-          <w:rFonts w:eastAsia="DejaVu Sans" w:cs="DejaVu Sans"/>
-          <w:bCs/>
-          <w:szCs w:val="32"/>
-        </w:rPr>
-        <w:t xml:space="preserve">, le découpage avec kvazaar est quasiment un jeu d’enfant, </w:t>
-      </w:r>
-      <w:r>
-        <w:rPr>
-          <w:rFonts w:eastAsia="DejaVu Sans" w:cs="DejaVu Sans"/>
-          <w:bCs/>
-          <w:szCs w:val="32"/>
-        </w:rPr>
-        <w:t xml:space="preserve">il suffit d’utiliser les paramètres souhaités et de lancer la commande. Nous avons développé un script qui automatise le découpage et le </w:t>
-      </w:r>
-      <w:proofErr w:type="spellStart"/>
-      <w:r>
-        <w:rPr>
-          <w:rFonts w:eastAsia="DejaVu Sans" w:cs="DejaVu Sans"/>
-          <w:bCs/>
-          <w:szCs w:val="32"/>
-        </w:rPr>
-        <w:t>dashing</w:t>
-      </w:r>
-      <w:proofErr w:type="spellEnd"/>
-      <w:r>
-        <w:rPr>
-          <w:rFonts w:eastAsia="DejaVu Sans" w:cs="DejaVu Sans"/>
-          <w:bCs/>
-          <w:szCs w:val="32"/>
-        </w:rPr>
-        <w:t xml:space="preserve"> des segments créés pour ne pas avoir à rester devant l’ordinateur pendant le découpage car bien qu’étant simple à réaliser, il prend du temps et beaucoup de ressource, surtout si on veut avoir un grand nombre de bitrate différents pour pouvoir tester </w:t>
+        <w:t xml:space="preserve">Apres avoir obtenu le fichier YUV, le découpage avec kvazaar est quasiment un jeu d’enfant, </w:t>
+      </w:r>
+      <w:r>
+        <w:rPr>
+          <w:rFonts w:eastAsia="DejaVu Sans" w:cs="DejaVu Sans"/>
+          <w:bCs/>
+          <w:szCs w:val="32"/>
+        </w:rPr>
+        <w:t xml:space="preserve">il suffit d’utiliser les paramètres souhaités et de lancer la commande. Nous avons développé un script qui automatise le découpage et le dashing des segments créés pour ne pas avoir à rester devant l’ordinateur pendant le découpage car bien qu’étant simple à réaliser, il prend du temps et beaucoup de ressource, surtout si on veut avoir un grand nombre de bitrate différents pour pouvoir tester </w:t>
       </w:r>
       <w:r>
         <w:rPr>
@@ -7837,16 +5062,7 @@
           <w:bCs/>
           <w:szCs w:val="32"/>
         </w:rPr>
-        <w:t xml:space="preserve">. En effet GPAC limite (malgré lui, le lecteur plante si on pousse </w:t>
-      </w:r>
-      <w:proofErr w:type="gramStart"/>
-      <w:r>
-        <w:rPr>
-          <w:rFonts w:eastAsia="DejaVu Sans" w:cs="DejaVu Sans"/>
-          <w:bCs/>
-          <w:szCs w:val="32"/>
-        </w:rPr>
-        <w:t>le</w:t>
+        <w:t>. En effet GPAC limite (malgré lui, le lecteur plante si on pousse le</w:t>
       </w:r>
       <w:r>
         <w:rPr>
@@ -7862,16 +5078,7 @@
           <w:bCs/>
           <w:szCs w:val="32"/>
         </w:rPr>
-        <w:t xml:space="preserve"> réglages plus haut</w:t>
-      </w:r>
-      <w:proofErr w:type="gramEnd"/>
-      <w:r>
-        <w:rPr>
-          <w:rFonts w:eastAsia="DejaVu Sans" w:cs="DejaVu Sans"/>
-          <w:bCs/>
-          <w:szCs w:val="32"/>
-        </w:rPr>
-        <w:t xml:space="preserve">) </w:t>
+        <w:t xml:space="preserve"> réglages plus haut) </w:t>
       </w:r>
       <w:r>
         <w:rPr>
@@ -8023,25 +5230,7 @@
           <w:bCs/>
           <w:szCs w:val="32"/>
         </w:rPr>
-        <w:t xml:space="preserve"> Un second problème que  nous avons rencontré est la configuration du lecteur. Il dispose d’un fichier de configuration nommé « </w:t>
-      </w:r>
-      <w:proofErr w:type="spellStart"/>
-      <w:r>
-        <w:rPr>
-          <w:rFonts w:eastAsia="DejaVu Sans" w:cs="DejaVu Sans"/>
-          <w:bCs/>
-          <w:szCs w:val="32"/>
-        </w:rPr>
-        <w:t>gpac.cfg</w:t>
-      </w:r>
-      <w:proofErr w:type="spellEnd"/>
-      <w:r>
-        <w:rPr>
-          <w:rFonts w:eastAsia="DejaVu Sans" w:cs="DejaVu Sans"/>
-          <w:bCs/>
-          <w:szCs w:val="32"/>
-        </w:rPr>
-        <w:t xml:space="preserve"> » qui permet de régler </w:t>
+        <w:t xml:space="preserve"> Un second problème que  nous avons rencontré est la configuration du lecteur. Il dispose d’un fichier de configuration nommé « gpac.cfg » qui permet de régler </w:t>
       </w:r>
       <w:r>
         <w:rPr>
@@ -8083,7 +5272,6 @@
         </w:rPr>
         <w:t xml:space="preserve"> chaque fois </w:t>
       </w:r>
-      <w:proofErr w:type="gramStart"/>
       <w:r>
         <w:rPr>
           <w:rFonts w:eastAsia="DejaVu Sans" w:cs="DejaVu Sans"/>
@@ -8092,7 +5280,6 @@
         </w:rPr>
         <w:t>obtenu</w:t>
       </w:r>
-      <w:proofErr w:type="gramEnd"/>
       <w:r>
         <w:rPr>
           <w:rFonts w:eastAsia="DejaVu Sans" w:cs="DejaVu Sans"/>
@@ -8195,18 +5382,8 @@
           <w:bCs/>
           <w:szCs w:val="32"/>
         </w:rPr>
-        <w:t xml:space="preserve">la </w:t>
-      </w:r>
-      <w:proofErr w:type="spellStart"/>
-      <w:r>
-        <w:rPr>
-          <w:rFonts w:eastAsia="DejaVu Sans" w:cs="DejaVu Sans"/>
-          <w:bCs/>
-          <w:szCs w:val="32"/>
-        </w:rPr>
-        <w:t>QPMAP</w:t>
-      </w:r>
-      <w:proofErr w:type="spellEnd"/>
+        <w:t>la QPMAP</w:t>
+      </w:r>
       <w:r>
         <w:rPr>
           <w:rFonts w:eastAsia="DejaVu Sans" w:cs="DejaVu Sans"/>
@@ -8237,61 +5414,7 @@
           <w:bCs/>
           <w:szCs w:val="32"/>
         </w:rPr>
-        <w:t xml:space="preserve"> « </w:t>
-      </w:r>
-      <w:proofErr w:type="spellStart"/>
-      <w:r>
-        <w:rPr>
-          <w:rFonts w:eastAsia="DejaVu Sans" w:cs="DejaVu Sans"/>
-          <w:bCs/>
-          <w:szCs w:val="32"/>
-        </w:rPr>
-        <w:t>quality</w:t>
-      </w:r>
-      <w:proofErr w:type="spellEnd"/>
-      <w:r>
-        <w:rPr>
-          <w:rFonts w:eastAsia="DejaVu Sans" w:cs="DejaVu Sans"/>
-          <w:bCs/>
-          <w:szCs w:val="32"/>
-        </w:rPr>
-        <w:t xml:space="preserve"> </w:t>
-      </w:r>
-      <w:proofErr w:type="spellStart"/>
-      <w:r>
-        <w:rPr>
-          <w:rFonts w:eastAsia="DejaVu Sans" w:cs="DejaVu Sans"/>
-          <w:bCs/>
-          <w:szCs w:val="32"/>
-        </w:rPr>
-        <w:t>priority</w:t>
-      </w:r>
-      <w:proofErr w:type="spellEnd"/>
-      <w:r>
-        <w:rPr>
-          <w:rFonts w:eastAsia="DejaVu Sans" w:cs="DejaVu Sans"/>
-          <w:bCs/>
-          <w:szCs w:val="32"/>
-        </w:rPr>
-        <w:t xml:space="preserve"> </w:t>
-      </w:r>
-      <w:proofErr w:type="spellStart"/>
-      <w:r>
-        <w:rPr>
-          <w:rFonts w:eastAsia="DejaVu Sans" w:cs="DejaVu Sans"/>
-          <w:bCs/>
-          <w:szCs w:val="32"/>
-        </w:rPr>
-        <w:t>map</w:t>
-      </w:r>
-      <w:proofErr w:type="spellEnd"/>
-      <w:r>
-        <w:rPr>
-          <w:rFonts w:eastAsia="DejaVu Sans" w:cs="DejaVu Sans"/>
-          <w:bCs/>
-          <w:szCs w:val="32"/>
-        </w:rPr>
-        <w:t> » est une simple matrice d’entiers positif donnant la priorité de chaque tui</w:t>
+        <w:t xml:space="preserve"> « quality priority map » est une simple matrice d’entiers positif donnant la priorité de chaque tui</w:t>
       </w:r>
       <w:r>
         <w:rPr>
@@ -9258,7 +6381,7 @@
         <w:noProof/>
         <w:sz w:val="24"/>
       </w:rPr>
-      <w:t>12</w:t>
+      <w:t>1</w:t>
     </w:r>
     <w:r>
       <w:rPr>
@@ -10877,6 +8000,7 @@
   <w:style w:type="character" w:default="1" w:styleId="Policepardfaut">
     <w:name w:val="Default Paragraph Font"/>
     <w:uiPriority w:val="1"/>
+    <w:semiHidden/>
     <w:unhideWhenUsed/>
   </w:style>
   <w:style w:type="table" w:default="1" w:styleId="TableauNormal">
@@ -11733,7 +8857,7 @@
 </file>
 
 <file path=customXml/itemProps1.xml><?xml version="1.0" encoding="utf-8"?>
-<ds:datastoreItem xmlns:ds="http://schemas.openxmlformats.org/officeDocument/2006/customXml" ds:itemID="{D2BA470F-FC95-4C1E-9D76-BC23F46229FF}">
+<ds:datastoreItem xmlns:ds="http://schemas.openxmlformats.org/officeDocument/2006/customXml" ds:itemID="{EC85A631-50C7-4B46-A629-D5C79B05FF31}">
   <ds:schemaRefs>
     <ds:schemaRef ds:uri="http://schemas.openxmlformats.org/officeDocument/2006/bibliography"/>
   </ds:schemaRefs>

--- a/Rapport/Rapport - 2/PRES2019-Projet14-OlivierFourrmaux-ROIStreamingImpact-RapFinal.docx
+++ b/Rapport/Rapport - 2/PRES2019-Projet14-OlivierFourrmaux-ROIStreamingImpact-RapFinal.docx
@@ -15,8 +15,6 @@
         <w:ind w:left="1111" w:right="1111"/>
         <w:jc w:val="center"/>
       </w:pPr>
-      <w:bookmarkStart w:id="0" w:name="_GoBack"/>
-      <w:bookmarkEnd w:id="0"/>
     </w:p>
     <w:p>
       <w:pPr>
@@ -148,7 +146,7 @@
       </w:pPr>
     </w:p>
     <w:p>
-      <w:bookmarkStart w:id="1" w:name="_Toc98315791"/>
+      <w:bookmarkStart w:id="0" w:name="_Toc98315791"/>
     </w:p>
     <w:p/>
     <w:p/>
@@ -169,6 +167,8 @@
         </w:rPr>
         <w:t>Table des matières</w:t>
       </w:r>
+      <w:bookmarkStart w:id="1" w:name="_GoBack"/>
+      <w:bookmarkEnd w:id="1"/>
     </w:p>
     <w:p>
       <w:pPr>
@@ -196,7 +196,7 @@
       <w:r>
         <w:fldChar w:fldCharType="separate"/>
       </w:r>
-      <w:hyperlink w:anchor="_Toc42539067" w:history="1">
+      <w:hyperlink w:anchor="_Toc42624369" w:history="1">
         <w:r>
           <w:rPr>
             <w:rStyle w:val="Lienhypertexte"/>
@@ -240,7 +240,7 @@
             <w:noProof/>
             <w:webHidden/>
           </w:rPr>
-          <w:instrText xml:space="preserve"> PAGEREF _Toc42539067 \h </w:instrText>
+          <w:instrText xml:space="preserve"> PAGEREF _Toc42624369 \h </w:instrText>
         </w:r>
         <w:r>
           <w:rPr>
@@ -282,159 +282,7 @@
           <w:szCs w:val="22"/>
         </w:rPr>
       </w:pPr>
-      <w:hyperlink w:anchor="_Toc42539068" w:history="1">
-        <w:r>
-          <w:rPr>
-            <w:rStyle w:val="Lienhypertexte"/>
-            <w:noProof/>
-          </w:rPr>
-          <w:t>1.1 Présentation du projet</w:t>
-        </w:r>
-        <w:r>
-          <w:rPr>
-            <w:noProof/>
-            <w:webHidden/>
-          </w:rPr>
-          <w:tab/>
-        </w:r>
-        <w:r>
-          <w:rPr>
-            <w:noProof/>
-            <w:webHidden/>
-          </w:rPr>
-          <w:fldChar w:fldCharType="begin"/>
-        </w:r>
-        <w:r>
-          <w:rPr>
-            <w:noProof/>
-            <w:webHidden/>
-          </w:rPr>
-          <w:instrText xml:space="preserve"> PAGEREF _Toc42539068 \h </w:instrText>
-        </w:r>
-        <w:r>
-          <w:rPr>
-            <w:noProof/>
-            <w:webHidden/>
-          </w:rPr>
-        </w:r>
-        <w:r>
-          <w:rPr>
-            <w:noProof/>
-            <w:webHidden/>
-          </w:rPr>
-          <w:fldChar w:fldCharType="separate"/>
-        </w:r>
-        <w:r>
-          <w:rPr>
-            <w:noProof/>
-            <w:webHidden/>
-          </w:rPr>
-          <w:t>2</w:t>
-        </w:r>
-        <w:r>
-          <w:rPr>
-            <w:noProof/>
-            <w:webHidden/>
-          </w:rPr>
-          <w:fldChar w:fldCharType="end"/>
-        </w:r>
-      </w:hyperlink>
-    </w:p>
-    <w:p>
-      <w:pPr>
-        <w:pStyle w:val="TM2"/>
-        <w:rPr>
-          <w:rFonts w:eastAsia="MS Mincho"/>
-          <w:b w:val="0"/>
-          <w:noProof/>
-        </w:rPr>
-      </w:pPr>
-      <w:hyperlink w:anchor="_Toc42539069" w:history="1">
-        <w:r>
-          <w:rPr>
-            <w:rStyle w:val="Lienhypertexte"/>
-            <w:noProof/>
-          </w:rPr>
-          <w:t>1.1</w:t>
-        </w:r>
-        <w:r>
-          <w:rPr>
-            <w:rFonts w:eastAsia="MS Mincho"/>
-            <w:b w:val="0"/>
-            <w:noProof/>
-          </w:rPr>
-          <w:tab/>
-        </w:r>
-        <w:r>
-          <w:rPr>
-            <w:rStyle w:val="Lienhypertexte"/>
-            <w:bCs/>
-            <w:noProof/>
-          </w:rPr>
-          <w:t>Maintenant et évolution du projet</w:t>
-        </w:r>
-        <w:r>
-          <w:rPr>
-            <w:noProof/>
-            <w:webHidden/>
-          </w:rPr>
-          <w:tab/>
-        </w:r>
-        <w:r>
-          <w:rPr>
-            <w:noProof/>
-            <w:webHidden/>
-          </w:rPr>
-          <w:fldChar w:fldCharType="begin"/>
-        </w:r>
-        <w:r>
-          <w:rPr>
-            <w:noProof/>
-            <w:webHidden/>
-          </w:rPr>
-          <w:instrText xml:space="preserve"> PAGEREF _Toc42539069 \h </w:instrText>
-        </w:r>
-        <w:r>
-          <w:rPr>
-            <w:noProof/>
-            <w:webHidden/>
-          </w:rPr>
-        </w:r>
-        <w:r>
-          <w:rPr>
-            <w:noProof/>
-            <w:webHidden/>
-          </w:rPr>
-          <w:fldChar w:fldCharType="separate"/>
-        </w:r>
-        <w:r>
-          <w:rPr>
-            <w:noProof/>
-            <w:webHidden/>
-          </w:rPr>
-          <w:t>2</w:t>
-        </w:r>
-        <w:r>
-          <w:rPr>
-            <w:noProof/>
-            <w:webHidden/>
-          </w:rPr>
-          <w:fldChar w:fldCharType="end"/>
-        </w:r>
-      </w:hyperlink>
-    </w:p>
-    <w:p>
-      <w:pPr>
-        <w:pStyle w:val="TM1"/>
-        <w:rPr>
-          <w:rFonts w:eastAsia="MS Mincho"/>
-          <w:b w:val="0"/>
-          <w:noProof/>
-          <w:sz w:val="22"/>
-          <w:szCs w:val="22"/>
-        </w:rPr>
-      </w:pPr>
-      <w:hyperlink w:anchor="_Toc42539070" w:history="1">
+      <w:hyperlink w:anchor="_Toc42624372" w:history="1">
         <w:r>
           <w:rPr>
             <w:rStyle w:val="Lienhypertexte"/>
@@ -457,7 +305,7 @@
             <w:rStyle w:val="Lienhypertexte"/>
             <w:noProof/>
           </w:rPr>
-          <w:t>Plan de développement [300-500] current 236</w:t>
+          <w:t>Plan de développement</w:t>
         </w:r>
         <w:r>
           <w:rPr>
@@ -478,7 +326,7 @@
             <w:noProof/>
             <w:webHidden/>
           </w:rPr>
-          <w:instrText xml:space="preserve"> PAGEREF _Toc42539070 \h </w:instrText>
+          <w:instrText xml:space="preserve"> PAGEREF _Toc42624372 \h </w:instrText>
         </w:r>
         <w:r>
           <w:rPr>
@@ -520,7 +368,7 @@
           <w:szCs w:val="22"/>
         </w:rPr>
       </w:pPr>
-      <w:hyperlink w:anchor="_Toc42539071" w:history="1">
+      <w:hyperlink w:anchor="_Toc42624373" w:history="1">
         <w:r>
           <w:rPr>
             <w:rStyle w:val="Lienhypertexte"/>
@@ -564,7 +412,7 @@
             <w:noProof/>
             <w:webHidden/>
           </w:rPr>
-          <w:instrText xml:space="preserve"> PAGEREF _Toc42539071 \h </w:instrText>
+          <w:instrText xml:space="preserve"> PAGEREF _Toc42624373 \h </w:instrText>
         </w:r>
         <w:r>
           <w:rPr>
@@ -606,7 +454,7 @@
           <w:szCs w:val="22"/>
         </w:rPr>
       </w:pPr>
-      <w:hyperlink w:anchor="_Toc42539072" w:history="1">
+      <w:hyperlink w:anchor="_Toc42624374" w:history="1">
         <w:r>
           <w:rPr>
             <w:rStyle w:val="Lienhypertexte"/>
@@ -629,7 +477,7 @@
             <w:rStyle w:val="Lienhypertexte"/>
             <w:noProof/>
           </w:rPr>
-          <w:t>Analyse [1000 – 1500 mots] current 1016</w:t>
+          <w:t>Analyse</w:t>
         </w:r>
         <w:r>
           <w:rPr>
@@ -650,7 +498,7 @@
             <w:noProof/>
             <w:webHidden/>
           </w:rPr>
-          <w:instrText xml:space="preserve"> PAGEREF _Toc42539072 \h </w:instrText>
+          <w:instrText xml:space="preserve"> PAGEREF _Toc42624374 \h </w:instrText>
         </w:r>
         <w:r>
           <w:rPr>
@@ -692,7 +540,7 @@
           <w:szCs w:val="22"/>
         </w:rPr>
       </w:pPr>
-      <w:hyperlink w:anchor="_Toc42539073" w:history="1">
+      <w:hyperlink w:anchor="_Toc42624375" w:history="1">
         <w:r>
           <w:rPr>
             <w:rStyle w:val="Lienhypertexte"/>
@@ -715,7 +563,7 @@
             <w:rStyle w:val="Lienhypertexte"/>
             <w:noProof/>
           </w:rPr>
-          <w:t>Conception [1000 – 1500 mots] current 1092</w:t>
+          <w:t>Conception</w:t>
         </w:r>
         <w:r>
           <w:rPr>
@@ -736,7 +584,7 @@
             <w:noProof/>
             <w:webHidden/>
           </w:rPr>
-          <w:instrText xml:space="preserve"> PAGEREF _Toc42539073 \h </w:instrText>
+          <w:instrText xml:space="preserve"> PAGEREF _Toc42624375 \h </w:instrText>
         </w:r>
         <w:r>
           <w:rPr>
@@ -778,7 +626,7 @@
           <w:szCs w:val="22"/>
         </w:rPr>
       </w:pPr>
-      <w:hyperlink w:anchor="_Toc42539074" w:history="1">
+      <w:hyperlink w:anchor="_Toc42624376" w:history="1">
         <w:r>
           <w:rPr>
             <w:rStyle w:val="Lienhypertexte"/>
@@ -801,7 +649,7 @@
             <w:rStyle w:val="Lienhypertexte"/>
             <w:noProof/>
           </w:rPr>
-          <w:t>Compte rendu de projet [1500 – 2000 mots] current 1429</w:t>
+          <w:t>Compte rendu de projet</w:t>
         </w:r>
         <w:r>
           <w:rPr>
@@ -822,7 +670,7 @@
             <w:noProof/>
             <w:webHidden/>
           </w:rPr>
-          <w:instrText xml:space="preserve"> PAGEREF _Toc42539074 \h </w:instrText>
+          <w:instrText xml:space="preserve"> PAGEREF _Toc42624376 \h </w:instrText>
         </w:r>
         <w:r>
           <w:rPr>
@@ -871,12 +719,12 @@
       <w:r>
         <w:br w:type="page"/>
       </w:r>
-      <w:bookmarkStart w:id="2" w:name="_Toc42539067"/>
+      <w:bookmarkStart w:id="2" w:name="_Toc42624369"/>
       <w:r>
         <w:lastRenderedPageBreak/>
         <w:t>Cahier des charges</w:t>
       </w:r>
-      <w:bookmarkEnd w:id="1"/>
+      <w:bookmarkEnd w:id="0"/>
       <w:bookmarkEnd w:id="2"/>
     </w:p>
     <w:p>
@@ -892,20 +740,34 @@
         <w:spacing w:before="0" w:after="170"/>
         <w:jc w:val="both"/>
       </w:pPr>
-      <w:bookmarkStart w:id="3" w:name="_Toc42539068"/>
+      <w:bookmarkStart w:id="3" w:name="_Toc42624370"/>
       <w:r>
         <w:rPr>
           <w:sz w:val="28"/>
           <w:szCs w:val="28"/>
         </w:rPr>
-        <w:t>1.1 Présentation du projet</w:t>
-      </w:r>
-      <w:bookmarkEnd w:id="3"/>
+        <w:t>1.1</w:t>
+      </w:r>
       <w:r>
         <w:rPr>
           <w:sz w:val="28"/>
           <w:szCs w:val="28"/>
         </w:rPr>
+        <w:tab/>
+      </w:r>
+      <w:r>
+        <w:rPr>
+          <w:sz w:val="28"/>
+          <w:szCs w:val="28"/>
+        </w:rPr>
+        <w:t>Présentation du projet</w:t>
+      </w:r>
+      <w:bookmarkEnd w:id="3"/>
+      <w:r>
+        <w:rPr>
+          <w:sz w:val="28"/>
+          <w:szCs w:val="28"/>
+        </w:rPr>
         <w:t xml:space="preserve"> </w:t>
       </w:r>
     </w:p>
@@ -944,7 +806,25 @@
           <w:sz w:val="28"/>
           <w:szCs w:val="28"/>
         </w:rPr>
-        <w:t xml:space="preserve">1.2 Objectif du projet </w:t>
+        <w:t>1.2</w:t>
+      </w:r>
+      <w:r>
+        <w:rPr>
+          <w:b/>
+          <w:bCs/>
+          <w:sz w:val="28"/>
+          <w:szCs w:val="28"/>
+        </w:rPr>
+        <w:tab/>
+      </w:r>
+      <w:r>
+        <w:rPr>
+          <w:b/>
+          <w:bCs/>
+          <w:sz w:val="28"/>
+          <w:szCs w:val="28"/>
+        </w:rPr>
+        <w:t xml:space="preserve">Objectif du projet </w:t>
       </w:r>
     </w:p>
     <w:p>
@@ -984,7 +864,25 @@
           <w:sz w:val="28"/>
           <w:szCs w:val="28"/>
         </w:rPr>
-        <w:t xml:space="preserve">1.3 Contexte du projet </w:t>
+        <w:t>1.3</w:t>
+      </w:r>
+      <w:r>
+        <w:rPr>
+          <w:b/>
+          <w:bCs/>
+          <w:sz w:val="28"/>
+          <w:szCs w:val="28"/>
+        </w:rPr>
+        <w:tab/>
+      </w:r>
+      <w:r>
+        <w:rPr>
+          <w:b/>
+          <w:bCs/>
+          <w:sz w:val="28"/>
+          <w:szCs w:val="28"/>
+        </w:rPr>
+        <w:t xml:space="preserve">Contexte du projet </w:t>
       </w:r>
     </w:p>
     <w:p>
@@ -1024,7 +922,25 @@
           <w:sz w:val="28"/>
           <w:szCs w:val="28"/>
         </w:rPr>
-        <w:t xml:space="preserve">1.4 Contraintes liées au projet </w:t>
+        <w:t>1.4</w:t>
+      </w:r>
+      <w:r>
+        <w:rPr>
+          <w:b/>
+          <w:bCs/>
+          <w:sz w:val="28"/>
+          <w:szCs w:val="28"/>
+        </w:rPr>
+        <w:tab/>
+      </w:r>
+      <w:r>
+        <w:rPr>
+          <w:b/>
+          <w:bCs/>
+          <w:sz w:val="28"/>
+          <w:szCs w:val="28"/>
+        </w:rPr>
+        <w:t xml:space="preserve">Contraintes liées au projet </w:t>
       </w:r>
     </w:p>
     <w:p>
@@ -1100,7 +1016,25 @@
           <w:sz w:val="28"/>
           <w:szCs w:val="28"/>
         </w:rPr>
-        <w:t xml:space="preserve">1.5 Documentation du projet </w:t>
+        <w:t>1.5</w:t>
+      </w:r>
+      <w:r>
+        <w:rPr>
+          <w:b/>
+          <w:bCs/>
+          <w:sz w:val="28"/>
+          <w:szCs w:val="28"/>
+        </w:rPr>
+        <w:tab/>
+      </w:r>
+      <w:r>
+        <w:rPr>
+          <w:b/>
+          <w:bCs/>
+          <w:sz w:val="28"/>
+          <w:szCs w:val="28"/>
+        </w:rPr>
+        <w:t xml:space="preserve">Documentation du projet </w:t>
       </w:r>
     </w:p>
     <w:p>
@@ -1126,10 +1060,26 @@
     <w:p>
       <w:pPr>
         <w:pStyle w:val="Titre2"/>
+        <w:numPr>
+          <w:ilvl w:val="0"/>
+          <w:numId w:val="0"/>
+        </w:numPr>
         <w:spacing w:after="240"/>
         <w:jc w:val="both"/>
       </w:pPr>
-      <w:bookmarkStart w:id="4" w:name="_Toc42539069"/>
+      <w:bookmarkStart w:id="4" w:name="_Toc42624371"/>
+      <w:r>
+        <w:rPr>
+          <w:bCs/>
+        </w:rPr>
+        <w:t>1.6</w:t>
+      </w:r>
+      <w:r>
+        <w:rPr>
+          <w:bCs/>
+        </w:rPr>
+        <w:tab/>
+      </w:r>
       <w:r>
         <w:rPr>
           <w:bCs/>
@@ -1157,299 +1107,59 @@
     </w:p>
     <w:p>
       <w:pPr>
-        <w:spacing w:after="170"/>
-        <w:jc w:val="both"/>
-        <w:rPr>
-          <w:b/>
-          <w:color w:val="76923C"/>
-        </w:rPr>
-      </w:pPr>
-      <w:r>
-        <w:rPr>
-          <w:b/>
-          <w:color w:val="76923C"/>
-        </w:rPr>
+        <w:pStyle w:val="Titre1"/>
+      </w:pPr>
+      <w:bookmarkStart w:id="6" w:name="_Toc42624372"/>
+      <w:r>
         <w:lastRenderedPageBreak/>
-        <w:t>- cahier des charges inchangé, c'est le même que celui du rapport 1</w:t>
-      </w:r>
-    </w:p>
-    <w:p>
-      <w:pPr>
-        <w:spacing w:after="170"/>
-        <w:jc w:val="both"/>
-        <w:rPr>
-          <w:b/>
-          <w:color w:val="FF0000"/>
-        </w:rPr>
-      </w:pPr>
-      <w:r>
-        <w:rPr>
-          <w:b/>
-          <w:color w:val="FF0000"/>
-        </w:rPr>
-        <w:t xml:space="preserve">- plan du développement adapté </w:t>
-      </w:r>
-      <w:r>
-        <w:rPr>
-          <w:b/>
-          <w:color w:val="FF0000"/>
-        </w:rPr>
-        <w:t>[300</w:t>
-      </w:r>
-      <w:r>
-        <w:rPr>
-          <w:b/>
-          <w:color w:val="FF0000"/>
-        </w:rPr>
-        <w:t xml:space="preserve">–500] </w:t>
-      </w:r>
-      <w:r>
-        <w:rPr>
-          <w:b/>
-          <w:color w:val="FF0000"/>
-        </w:rPr>
-        <w:t xml:space="preserve">(mis à jour) + </w:t>
-      </w:r>
-      <w:r>
-        <w:rPr>
-          <w:b/>
-          <w:color w:val="262626"/>
-        </w:rPr>
-        <w:t>gantt–2–Left.png</w:t>
-      </w:r>
-      <w:r>
-        <w:rPr>
-          <w:b/>
-          <w:color w:val="FF0000"/>
-        </w:rPr>
-        <w:t xml:space="preserve"> + </w:t>
-      </w:r>
-      <w:r>
-        <w:rPr>
-          <w:b/>
-          <w:color w:val="262626"/>
-        </w:rPr>
-        <w:t>gantt–2-Right.png</w:t>
-      </w:r>
-    </w:p>
-    <w:p>
-      <w:pPr>
-        <w:spacing w:after="170"/>
-        <w:jc w:val="both"/>
-        <w:rPr>
-          <w:b/>
-          <w:color w:val="76923C"/>
-        </w:rPr>
-      </w:pPr>
-      <w:r>
-        <w:rPr>
-          <w:b/>
-          <w:color w:val="76923C"/>
-        </w:rPr>
-        <w:t>- la bibliographie actualisée [1000-1500 mots] (dans notre cas c'est inutile car les articles que l'on a trouvés sont tous importants)</w:t>
-      </w:r>
-    </w:p>
-    <w:p>
-      <w:pPr>
-        <w:spacing w:after="170"/>
-        <w:jc w:val="both"/>
-        <w:rPr>
-          <w:b/>
-          <w:color w:val="FF0000"/>
-        </w:rPr>
-      </w:pPr>
-      <w:r>
-        <w:rPr>
-          <w:b/>
-          <w:color w:val="FF0000"/>
-        </w:rPr>
-        <w:t xml:space="preserve">- </w:t>
-      </w:r>
-      <w:r>
-        <w:rPr>
-          <w:b/>
-          <w:color w:val="E36C0A"/>
-        </w:rPr>
-        <w:t>l'analyse actualisée [1000-1500 mots]</w:t>
-      </w:r>
-    </w:p>
-    <w:p>
-      <w:pPr>
-        <w:spacing w:after="170"/>
-        <w:jc w:val="both"/>
-        <w:rPr>
-          <w:b/>
-          <w:color w:val="FF0000"/>
-        </w:rPr>
-      </w:pPr>
-      <w:r>
-        <w:rPr>
-          <w:b/>
-          <w:color w:val="FF0000"/>
-        </w:rPr>
-        <w:t xml:space="preserve">- </w:t>
-      </w:r>
-      <w:r>
-        <w:rPr>
-          <w:b/>
-          <w:color w:val="76923C"/>
-        </w:rPr>
-        <w:t>la conception réalisée [1000-1500 mots]</w:t>
-      </w:r>
-    </w:p>
-    <w:p>
-      <w:pPr>
-        <w:spacing w:after="170"/>
-        <w:jc w:val="both"/>
-        <w:rPr>
-          <w:b/>
-          <w:color w:val="FF0000"/>
-        </w:rPr>
-      </w:pPr>
-      <w:r>
-        <w:rPr>
-          <w:b/>
-          <w:color w:val="FF0000"/>
-        </w:rPr>
-        <w:t xml:space="preserve">- </w:t>
-      </w:r>
-      <w:r>
-        <w:rPr>
-          <w:b/>
-          <w:color w:val="76923C"/>
-        </w:rPr>
-        <w:t xml:space="preserve">un compte rendu de projet [1500-2500 </w:t>
-      </w:r>
-      <w:r>
-        <w:rPr>
-          <w:b/>
-          <w:color w:val="76923C"/>
-        </w:rPr>
-        <w:t>mots] (dé</w:t>
-      </w:r>
-      <w:r>
-        <w:rPr>
-          <w:b/>
-          <w:color w:val="76923C"/>
-        </w:rPr>
-        <w:t>tail du déroulement, de la réalisation, la validation et la livraison de ce qui est demandé)</w:t>
-      </w:r>
-    </w:p>
-    <w:p>
-      <w:pPr>
-        <w:spacing w:after="170"/>
-        <w:jc w:val="both"/>
-        <w:rPr>
-          <w:b/>
-          <w:color w:val="76923C"/>
-        </w:rPr>
-      </w:pPr>
-      <w:r>
-        <w:rPr>
-          <w:b/>
-          <w:color w:val="76923C"/>
-        </w:rPr>
-        <w:t>- annexes (</w:t>
-      </w:r>
-      <w:r>
-        <w:rPr>
-          <w:b/>
-          <w:color w:val="76923C"/>
-        </w:rPr>
-        <w:t>inutile</w:t>
-      </w:r>
-      <w:r>
-        <w:rPr>
-          <w:b/>
-          <w:color w:val="76923C"/>
-        </w:rPr>
-        <w:t xml:space="preserve"> dans notre cas je pense)</w:t>
-      </w:r>
-    </w:p>
-    <w:p>
-      <w:pPr>
-        <w:spacing w:after="170"/>
-        <w:jc w:val="both"/>
-      </w:pPr>
-    </w:p>
-    <w:p>
-      <w:pPr>
-        <w:pStyle w:val="Titre1"/>
-      </w:pPr>
-      <w:bookmarkStart w:id="6" w:name="_Toc42539070"/>
-      <w:r>
         <w:t>Plan de développement</w:t>
       </w:r>
       <w:bookmarkEnd w:id="5"/>
+      <w:bookmarkEnd w:id="6"/>
+    </w:p>
+    <w:p>
+      <w:pPr>
+        <w:pStyle w:val="Corpsdetexte"/>
+        <w:ind w:firstLine="709"/>
+        <w:jc w:val="both"/>
+      </w:pPr>
+      <w:r>
+        <w:t>La première partie du plan de développement portait sur l’analyse des différent</w:t>
+      </w:r>
+      <w:r>
+        <w:t>e</w:t>
+      </w:r>
+      <w:r>
+        <w:t xml:space="preserve">s recherches menées par plusieurs équipes. Cette partie à aboutie à la création d’une bibliographie </w:t>
+      </w:r>
+      <w:r>
+        <w:t>initiale de 13 articles</w:t>
+      </w:r>
+      <w:r>
+        <w:t xml:space="preserve"> que nous avons por</w:t>
+      </w:r>
+      <w:r>
+        <w:t>té au nombre de 16 en ajoutant D</w:t>
+      </w:r>
+      <w:r>
+        <w:t>es sources int</w:t>
+      </w:r>
+      <w:r>
+        <w:t>ernet qui nous semblaient perti</w:t>
+      </w:r>
+      <w:r>
+        <w:t>nentes.</w:t>
+      </w:r>
+      <w:r>
+        <w:t xml:space="preserve"> On retrouve entre autre la page officiel du logiciel GPAC ainsi que la page GitHub regroupant le code source du logiciel.</w:t>
+      </w:r>
+      <w:r>
+        <w:t xml:space="preserve"> La seconde partie s’oriente vers</w:t>
+      </w:r>
       <w:r>
         <w:t xml:space="preserve"> </w:t>
       </w:r>
       <w:r>
-        <w:t>[300-500]</w:t>
-      </w:r>
-      <w:r>
-        <w:rPr>
-          <w:color w:val="E36C0A"/>
-        </w:rPr>
-        <w:t xml:space="preserve"> current</w:t>
-      </w:r>
-      <w:r>
-        <w:rPr>
-          <w:color w:val="FF0000"/>
-        </w:rPr>
-        <w:t xml:space="preserve"> </w:t>
-      </w:r>
-      <w:r>
-        <w:rPr>
-          <w:color w:val="E36C0A"/>
-        </w:rPr>
-        <w:t>236</w:t>
-      </w:r>
-      <w:bookmarkEnd w:id="6"/>
-    </w:p>
-    <w:p>
-      <w:pPr>
-        <w:pStyle w:val="Corpsdetexte"/>
-        <w:ind w:firstLine="709"/>
-        <w:jc w:val="both"/>
-      </w:pPr>
-      <w:r>
-        <w:t>La première partie du plan de développement portait sur l’analyse des différent</w:t>
-      </w:r>
-      <w:r>
-        <w:t>e</w:t>
-      </w:r>
-      <w:r>
-        <w:t xml:space="preserve">s recherches menées par plusieurs équipes. Cette partie à aboutie à la création d’une bibliographie </w:t>
-      </w:r>
-      <w:r>
-        <w:t>initiale de 13 articles</w:t>
-      </w:r>
-      <w:r>
-        <w:t xml:space="preserve"> que nous avons por</w:t>
-      </w:r>
-      <w:r>
-        <w:t>té au nombre de 16 en ajoutant D</w:t>
-      </w:r>
-      <w:r>
-        <w:t>es sources int</w:t>
-      </w:r>
-      <w:r>
-        <w:t>ernet qui nous semblaient perti</w:t>
-      </w:r>
-      <w:r>
-        <w:t>nentes.</w:t>
-      </w:r>
-      <w:r>
-        <w:t xml:space="preserve"> On retrouve entre autre la page officiel du logiciel GPAC ainsi que la page GitHub regroupant le code source du logiciel.</w:t>
-      </w:r>
-      <w:r>
-        <w:t xml:space="preserve"> La seconde partie s’oriente vers</w:t>
-      </w:r>
-      <w:r>
-        <w:t xml:space="preserve"> </w:t>
-      </w:r>
-      <w:r>
         <w:t>la mise en place de l’</w:t>
       </w:r>
       <w:r>
@@ -1539,43 +1249,12 @@
         <w:pStyle w:val="Corpsdetexte"/>
         <w:jc w:val="both"/>
       </w:pPr>
-    </w:p>
-    <w:p>
-      <w:pPr>
-        <w:pStyle w:val="Corpsdetexte"/>
-        <w:jc w:val="both"/>
-      </w:pPr>
-    </w:p>
-    <w:p>
-      <w:pPr>
-        <w:pStyle w:val="Corpsdetexte"/>
-        <w:jc w:val="both"/>
-      </w:pPr>
-    </w:p>
-    <w:p>
-      <w:pPr>
-        <w:pStyle w:val="Corpsdetexte"/>
-        <w:jc w:val="both"/>
-      </w:pPr>
-    </w:p>
-    <w:p>
-      <w:pPr>
-        <w:pStyle w:val="Corpsdetexte"/>
-        <w:jc w:val="both"/>
-      </w:pPr>
-    </w:p>
-    <w:p>
-      <w:pPr>
-        <w:pStyle w:val="Corpsdetexte"/>
-        <w:jc w:val="both"/>
-      </w:pPr>
       <w:r>
         <w:rPr>
           <w:noProof/>
         </w:rPr>
-        <w:lastRenderedPageBreak/>
         <w:pict w14:anchorId="58792C64">
-          <v:group id="_x0000_s1035" style="position:absolute;left:0;text-align:left;margin-left:-6.75pt;margin-top:4.55pt;width:453.4pt;height:179.65pt;z-index:-4" coordorigin="1415,10945" coordsize="9068,3593" wrapcoords="-36 0 -36 19620 4356 20160 -36 20160 -36 21510 21600 21510 21600 20160 17209 20160 21600 19620 21600 0 -36 0">
+          <v:group id="_x0000_s1035" style="position:absolute;left:0;text-align:left;margin-left:-1.05pt;margin-top:16pt;width:453.4pt;height:179.65pt;z-index:-9" coordorigin="1415,10945" coordsize="9068,3593" wrapcoords="-36 0 -36 19620 4356 20160 -36 20160 -36 21510 21600 21510 21600 20160 17209 20160 21600 19620 21600 0 -36 0">
             <v:shapetype id="_x0000_t75" coordsize="21600,21600" o:spt="75" o:preferrelative="t" path="m@4@5l@4@11@9@11@9@5xe" filled="f" stroked="f">
               <v:stroke joinstyle="miter"/>
               <v:formulas>
@@ -1717,12 +1396,49 @@
         <w:pStyle w:val="Corpsdetexte"/>
         <w:jc w:val="both"/>
       </w:pPr>
+    </w:p>
+    <w:p>
+      <w:pPr>
+        <w:pStyle w:val="Corpsdetexte"/>
+        <w:jc w:val="both"/>
+      </w:pPr>
+    </w:p>
+    <w:p>
+      <w:pPr>
+        <w:pStyle w:val="Corpsdetexte"/>
+        <w:jc w:val="both"/>
+      </w:pPr>
+    </w:p>
+    <w:p>
+      <w:pPr>
+        <w:pStyle w:val="Corpsdetexte"/>
+        <w:jc w:val="both"/>
+      </w:pPr>
+    </w:p>
+    <w:p>
+      <w:pPr>
+        <w:pStyle w:val="Corpsdetexte"/>
+        <w:jc w:val="both"/>
+      </w:pPr>
+    </w:p>
+    <w:p>
+      <w:pPr>
+        <w:pStyle w:val="Corpsdetexte"/>
+        <w:jc w:val="both"/>
+      </w:pPr>
+    </w:p>
+    <w:p>
+      <w:pPr>
+        <w:pStyle w:val="Corpsdetexte"/>
+        <w:jc w:val="both"/>
+      </w:pPr>
       <w:r>
         <w:rPr>
           <w:noProof/>
         </w:rPr>
+        <w:lastRenderedPageBreak/>
         <w:pict w14:anchorId="5D4B9730">
-          <v:group id="_x0000_s1034" style="position:absolute;left:0;text-align:left;margin-left:-14.7pt;margin-top:19.2pt;width:472.15pt;height:218.8pt;z-index:-5" coordorigin="1211,2897" coordsize="9443,4376" wrapcoords="-34 0 -34 20047 10800 20121 -34 20416 -34 21526 21600 21526 21600 20416 10800 20121 21600 20047 21600 0 -34 0">
+          <v:group id="_x0000_s1034" style="position:absolute;left:0;text-align:left;margin-left:-7.75pt;margin-top:-26pt;width:472.15pt;height:218.8pt;z-index:-10" coordorigin="1211,2897" coordsize="9443,4376" wrapcoords="-34 0 -34 20047 10800 20121 -34 20416 -34 21526 21600 21526 21600 20416 10800 20121 21600 20047 21600 0 -34 0">
             <v:shape id="_x0000_s1030" type="#_x0000_t75" style="position:absolute;left:1211;top:2897;width:9443;height:4056;mso-position-horizontal-relative:text;mso-position-vertical-relative:text;mso-width-relative:page;mso-height-relative:page" wrapcoords="-36 0 -36 21517 21600 21517 21600 0 -36 0">
               <v:imagedata r:id="rId9" o:title="Gantt - 2 - R"/>
             </v:shape>
@@ -1824,37 +1540,20 @@
     <w:p>
       <w:pPr>
         <w:pStyle w:val="Corpsdetexte"/>
-        <w:jc w:val="both"/>
-      </w:pPr>
-    </w:p>
-    <w:p>
-      <w:pPr>
-        <w:pStyle w:val="Corpsdetexte"/>
-        <w:jc w:val="both"/>
-      </w:pPr>
-    </w:p>
-    <w:p>
-      <w:pPr>
-        <w:pStyle w:val="Corpsdetexte"/>
-        <w:jc w:val="both"/>
-      </w:pPr>
-    </w:p>
-    <w:p>
-      <w:pPr>
-        <w:pStyle w:val="Corpsdetexte"/>
-        <w:jc w:val="both"/>
-      </w:pPr>
-    </w:p>
-    <w:p>
-      <w:pPr>
-        <w:pStyle w:val="Corpsdetexte"/>
-        <w:jc w:val="both"/>
-      </w:pPr>
-    </w:p>
-    <w:p>
-      <w:pPr>
-        <w:pStyle w:val="Corpsdetexte"/>
         <w:ind w:firstLine="0"/>
+        <w:jc w:val="both"/>
+      </w:pPr>
+    </w:p>
+    <w:p>
+      <w:pPr>
+        <w:pStyle w:val="Corpsdetexte"/>
+        <w:ind w:firstLine="0"/>
+        <w:jc w:val="both"/>
+      </w:pPr>
+    </w:p>
+    <w:p>
+      <w:pPr>
+        <w:pStyle w:val="Corpsdetexte"/>
         <w:jc w:val="both"/>
       </w:pPr>
     </w:p>
@@ -1882,7 +1581,7 @@
         <w:spacing w:before="0" w:after="170"/>
         <w:jc w:val="both"/>
       </w:pPr>
-      <w:bookmarkStart w:id="7" w:name="_Toc42539071"/>
+      <w:bookmarkStart w:id="7" w:name="_Toc42624373"/>
       <w:r>
         <w:t>Bibliographie</w:t>
       </w:r>
@@ -1974,7 +1673,6 @@
         <w:rPr>
           <w:rFonts w:ascii="Cambria" w:hAnsi="Cambria" w:cs="Cambria"/>
         </w:rPr>
-        <w:lastRenderedPageBreak/>
         <w:t>[2]</w:t>
       </w:r>
       <w:r>
@@ -2139,6 +1837,7 @@
         <w:rPr>
           <w:rFonts w:ascii="Cambria" w:hAnsi="Cambria" w:cs="Cambria"/>
         </w:rPr>
+        <w:lastRenderedPageBreak/>
         <w:t>[6]</w:t>
       </w:r>
       <w:r>
@@ -2367,21 +2066,48 @@
           <w:rFonts w:ascii="Cambria" w:hAnsi="Cambria" w:cs="Cambria"/>
           <w:i/>
         </w:rPr>
-        <w:t xml:space="preserve">Proceedings of the Second Annual ACM Conference on </w:t>
+        <w:t>Proceedings of the Second Annual ACM Conference on Multimedia Systems</w:t>
+      </w:r>
+      <w:r>
+        <w:rPr>
+          <w:rFonts w:ascii="Cambria" w:hAnsi="Cambria" w:cs="Cambria"/>
+        </w:rPr>
+        <w:t xml:space="preserve"> (MMSys ’11), 133–144. DOI:https://doi.org/10.1145/1943552.1943572</w:t>
+      </w:r>
+    </w:p>
+    <w:p>
+      <w:pPr>
+        <w:pStyle w:val="Bibliographie1"/>
+        <w:rPr>
+          <w:rFonts w:ascii="Cambria" w:hAnsi="Cambria" w:cs="Cambria"/>
+        </w:rPr>
+      </w:pPr>
+    </w:p>
+    <w:p>
+      <w:pPr>
+        <w:pStyle w:val="Bibliographie1"/>
+        <w:rPr>
+          <w:rFonts w:ascii="Cambria" w:hAnsi="Cambria" w:cs="Cambria"/>
+        </w:rPr>
+      </w:pPr>
+      <w:r>
+        <w:rPr>
+          <w:rFonts w:ascii="Cambria" w:hAnsi="Cambria" w:cs="Cambria"/>
+        </w:rPr>
+        <w:t xml:space="preserve">[12] Alireza Zare, Alireza Aminlou, Miska M. Hannuksela, and Moncef Gabbouj. 2016. HEVC-compliant Tile-based Streaming of Panoramic Video for Virtual Reality Applications. In </w:t>
       </w:r>
       <w:r>
         <w:rPr>
           <w:rFonts w:ascii="Cambria" w:hAnsi="Cambria" w:cs="Cambria"/>
           <w:i/>
         </w:rPr>
-        <w:lastRenderedPageBreak/>
-        <w:t>Multimedia Systems</w:t>
+        <w:t>Proceedings of the 24th ACM International Conference on Multimedia</w:t>
       </w:r>
       <w:r>
         <w:rPr>
           <w:rFonts w:ascii="Cambria" w:hAnsi="Cambria" w:cs="Cambria"/>
         </w:rPr>
-        <w:t xml:space="preserve"> (MMSys ’11), 133–144. DOI:https://doi.org/10.1145/1943552.1943572</w:t>
+        <w:t xml:space="preserve"> (MM ’16), 601–605. DOI:https://doi.org/10.1145/2964284.2967292</w:t>
       </w:r>
     </w:p>
     <w:p>
@@ -2391,33 +2117,6 @@
           <w:rFonts w:ascii="Cambria" w:hAnsi="Cambria" w:cs="Cambria"/>
         </w:rPr>
       </w:pPr>
-    </w:p>
-    <w:p>
-      <w:pPr>
-        <w:pStyle w:val="Bibliographie1"/>
-        <w:rPr>
-          <w:rFonts w:ascii="Cambria" w:hAnsi="Cambria" w:cs="Cambria"/>
-        </w:rPr>
-      </w:pPr>
-      <w:r>
-        <w:rPr>
-          <w:rFonts w:ascii="Cambria" w:hAnsi="Cambria" w:cs="Cambria"/>
-        </w:rPr>
-        <w:t xml:space="preserve">[12] Alireza Zare, Alireza Aminlou, Miska M. Hannuksela, and Moncef Gabbouj. 2016. HEVC-compliant Tile-based Streaming of Panoramic Video for Virtual Reality Applications. In </w:t>
-      </w:r>
-      <w:r>
-        <w:rPr>
-          <w:rFonts w:ascii="Cambria" w:hAnsi="Cambria" w:cs="Cambria"/>
-          <w:i/>
-        </w:rPr>
-        <w:t>Proceedings of the 24th ACM International Conference on Multimedia</w:t>
-      </w:r>
-      <w:r>
-        <w:rPr>
-          <w:rFonts w:ascii="Cambria" w:hAnsi="Cambria" w:cs="Cambria"/>
-        </w:rPr>
-        <w:t xml:space="preserve"> (MM ’16), 601–605. DOI:https://doi.org/10.1145/2964284.2967292</w:t>
-      </w:r>
     </w:p>
     <w:p>
       <w:pPr>
@@ -2430,6 +2129,21 @@
       </w:pPr>
       <w:r>
         <w:rPr>
+          <w:noProof/>
+        </w:rPr>
+        <w:pict w14:anchorId="206BD59D">
+          <v:shape id="Zone de texte 2" o:spid="_x0000_s1070" type="#_x0000_t202" style="position:absolute;margin-left:-67.45pt;margin-top:15.05pt;width:75.2pt;height:38pt;z-index:-4;visibility:visible;mso-wrap-distance-left:9pt;mso-wrap-distance-top:3.6pt;mso-wrap-distance-right:9pt;mso-wrap-distance-bottom:3.6pt;mso-position-horizontal-relative:text;mso-position-vertical-relative:text;mso-width-relative:margin;mso-height-relative:margin;v-text-anchor:top" wrapcoords="-216 -322 -216 21600 21816 21600 21816 -322 -216 -322" strokecolor="white">
+            <v:textbox>
+              <w:txbxContent>
+                <w:p/>
+              </w:txbxContent>
+            </v:textbox>
+            <w10:wrap type="tight"/>
+          </v:shape>
+        </w:pict>
+      </w:r>
+      <w:r>
+        <w:rPr>
           <w:rFonts w:cs="Cambria"/>
         </w:rPr>
         <w:t xml:space="preserve">[13] Alireza Zare, Maryam Homayouni, Alireza Aminlou, Miska M. Hannuksela, and Moncef Gabbouj. 2019. 6K and 8K Effective Resolution with 4K HEVC Decoding Capability for 360 Video Streaming. </w:t>
@@ -2467,6 +2181,22 @@
           <w:rFonts w:cs="Cambria"/>
         </w:rPr>
       </w:pPr>
+      <w:r>
+        <w:rPr>
+          <w:rFonts w:cs="Cambria"/>
+          <w:noProof/>
+        </w:rPr>
+        <w:pict w14:anchorId="206BD59D">
+          <v:shape id="_x0000_s1071" type="#_x0000_t202" style="position:absolute;margin-left:-67.45pt;margin-top:15.15pt;width:75.2pt;height:15.55pt;z-index:-3;visibility:visible;mso-wrap-distance-left:9pt;mso-wrap-distance-top:3.6pt;mso-wrap-distance-right:9pt;mso-wrap-distance-bottom:3.6pt;mso-position-horizontal-relative:text;mso-position-vertical-relative:text;mso-width-relative:margin;mso-height-relative:margin;v-text-anchor:top" wrapcoords="-216 -322 -216 21600 21816 21600 21816 -322 -216 -322" strokecolor="white">
+            <v:textbox>
+              <w:txbxContent>
+                <w:p/>
+              </w:txbxContent>
+            </v:textbox>
+            <w10:wrap type="tight"/>
+          </v:shape>
+        </w:pict>
+      </w:r>
       <w:r>
         <w:rPr>
           <w:rFonts w:cs="Cambria"/>
@@ -2546,6 +2276,42 @@
           <w:rFonts w:cs="Cambria"/>
         </w:rPr>
       </w:pPr>
+    </w:p>
+    <w:p>
+      <w:pPr>
+        <w:pStyle w:val="Corpsdetexte"/>
+        <w:spacing w:after="0"/>
+        <w:ind w:firstLine="0"/>
+        <w:rPr>
+          <w:rFonts w:cs="Cambria"/>
+        </w:rPr>
+      </w:pPr>
+    </w:p>
+    <w:p>
+      <w:pPr>
+        <w:pStyle w:val="Corpsdetexte"/>
+        <w:spacing w:after="0"/>
+        <w:ind w:firstLine="0"/>
+        <w:rPr>
+          <w:rFonts w:cs="Cambria"/>
+        </w:rPr>
+      </w:pPr>
+      <w:r>
+        <w:rPr>
+          <w:rFonts w:ascii="Times New Roman" w:hAnsi="Times New Roman"/>
+        </w:rPr>
+        <w:lastRenderedPageBreak/>
+        <w:pict w14:anchorId="2B7F96EE">
+          <v:shape id="_x0000_s1072" type="#_x0000_t202" style="position:absolute;margin-left:-66.3pt;margin-top:16.4pt;width:75.2pt;height:38pt;z-index:-2;visibility:visible;mso-wrap-distance-left:9pt;mso-wrap-distance-top:3.6pt;mso-wrap-distance-right:9pt;mso-wrap-distance-bottom:3.6pt;mso-position-horizontal-relative:text;mso-position-vertical-relative:text;mso-width-relative:margin;mso-height-relative:margin;v-text-anchor:top" wrapcoords="-216 -322 -216 21600 21816 21600 21816 -322 -216 -322" strokecolor="white">
+            <v:textbox>
+              <w:txbxContent>
+                <w:p/>
+              </w:txbxContent>
+            </v:textbox>
+            <w10:wrap type="tight"/>
+          </v:shape>
+        </w:pict>
+      </w:r>
       <w:r>
         <w:rPr>
           <w:rFonts w:cs="Cambria"/>
@@ -2621,6 +2387,21 @@
         <w:ind w:firstLine="0"/>
       </w:pPr>
       <w:r>
+        <w:rPr>
+          <w:rFonts w:ascii="Times New Roman" w:hAnsi="Times New Roman"/>
+        </w:rPr>
+        <w:pict w14:anchorId="0B49A251">
+          <v:shape id="_x0000_s1073" type="#_x0000_t202" style="position:absolute;margin-left:-66.3pt;margin-top:17.85pt;width:75.2pt;height:38pt;z-index:-1;visibility:visible;mso-wrap-distance-left:9pt;mso-wrap-distance-top:3.6pt;mso-wrap-distance-right:9pt;mso-wrap-distance-bottom:3.6pt;mso-position-horizontal-relative:text;mso-position-vertical-relative:text;mso-width-relative:margin;mso-height-relative:margin;v-text-anchor:top" wrapcoords="-216 -322 -216 21600 21816 21600 21816 -322 -216 -322" strokecolor="white">
+            <v:textbox>
+              <w:txbxContent>
+                <w:p/>
+              </w:txbxContent>
+            </v:textbox>
+            <w10:wrap type="tight"/>
+          </v:shape>
+        </w:pict>
+      </w:r>
+      <w:r>
         <w:t>[</w:t>
       </w:r>
       <w:r>
@@ -2673,23 +2454,11 @@
         <w:jc w:val="both"/>
       </w:pPr>
       <w:bookmarkStart w:id="8" w:name="_Toc98315802"/>
-      <w:bookmarkStart w:id="9" w:name="_Toc42539072"/>
+      <w:bookmarkStart w:id="9" w:name="_Toc42624374"/>
       <w:r>
         <w:t>Analyse</w:t>
       </w:r>
       <w:bookmarkEnd w:id="8"/>
-      <w:r>
-        <w:t xml:space="preserve"> [1000 – 1500 mots]</w:t>
-      </w:r>
-      <w:r>
-        <w:t xml:space="preserve"> current </w:t>
-      </w:r>
-      <w:r>
-        <w:rPr>
-          <w:color w:val="00B050"/>
-        </w:rPr>
-        <w:t>1016</w:t>
-      </w:r>
       <w:bookmarkEnd w:id="9"/>
     </w:p>
     <w:p>
@@ -2830,287 +2599,317 @@
         <w:t xml:space="preserve"> </w:t>
       </w:r>
       <w:r>
-        <w:t xml:space="preserve">La plupart du temps les vidéos ont une résolution bien supérieur à de la simple 4K, on trouve notamment de la 6K et </w:t>
+        <w:t>La plupart du temps les vidéos ont une résolution bien supérieur à de la simple 4K, on trouve notamment de la 6K et même dans certain</w:t>
+      </w:r>
+      <w:r>
+        <w:t>s</w:t>
+      </w:r>
+      <w:r>
+        <w:t xml:space="preserve"> cas de la 8K (images de respectivement 6000 et 8000 pixels de large</w:t>
+      </w:r>
+      <w:r>
+        <w:t>)</w:t>
+      </w:r>
+      <w:r>
+        <w:t>.</w:t>
+      </w:r>
+      <w:r>
+        <w:t xml:space="preserve"> Voici un exemple pour mieux comprendre l’intérêt du streaming dynamique et des régions d’intérêt</w:t>
+      </w:r>
+      <w:r>
+        <w:t>. Nous dispo</w:t>
+      </w:r>
+      <w:r>
+        <w:t>sons d’une vidéo en 4k</w:t>
+      </w:r>
+      <w:r>
+        <w:t>60ips</w:t>
+      </w:r>
+      <w:r>
+        <w:t xml:space="preserve"> </w:t>
+      </w:r>
+      <w:r>
+        <w:t xml:space="preserve">(image de </w:t>
+      </w:r>
+      <w:r>
+        <w:t>4096x2160</w:t>
+      </w:r>
+      <w:r>
+        <w:t xml:space="preserve"> pixels)</w:t>
+      </w:r>
+      <w:r>
+        <w:t xml:space="preserve"> avec un débit binaire de </w:t>
+      </w:r>
+      <w:r>
+        <w:t>35Mbits</w:t>
+      </w:r>
+      <w:r>
+        <w:t>/s</w:t>
+      </w:r>
+      <w:r>
+        <w:t xml:space="preserve">. Nous créons un flux mpd avec différents bitrates, par exemple </w:t>
+      </w:r>
+      <w:r>
+        <w:t>15Mbits/s, 5</w:t>
+      </w:r>
+      <w:r>
+        <w:t xml:space="preserve"> </w:t>
+      </w:r>
+      <w:r>
+        <w:t xml:space="preserve">Mbits/s et 1Mbits/s. Dans le cas </w:t>
+      </w:r>
+      <w:r>
+        <w:t>où</w:t>
+      </w:r>
+      <w:r>
+        <w:t xml:space="preserve"> le client dispose d’une bande passante inférieure à </w:t>
+      </w:r>
+      <w:r>
+        <w:t>35</w:t>
+      </w:r>
+      <w:r>
+        <w:t xml:space="preserve"> </w:t>
+      </w:r>
+      <w:r>
+        <w:t>Mbits/s et qu’il souhaite visionner la vidéo sans utiliser le streaming dynamique, son expérience de visionnage ne se</w:t>
+      </w:r>
+      <w:r>
+        <w:t>ra pas bonne. L</w:t>
+      </w:r>
+      <w:r>
+        <w:t xml:space="preserve">a vidéo sera </w:t>
+      </w:r>
+      <w:r>
+        <w:t>saccadée car le débit de lecture est supérieur au débit de chargement de la vidéo</w:t>
+      </w:r>
+      <w:r>
+        <w:t>.</w:t>
+      </w:r>
+      <w:r>
+        <w:t xml:space="preserve"> Une solution consiste </w:t>
+      </w:r>
+      <w:r>
+        <w:t>à</w:t>
+      </w:r>
+      <w:r>
+        <w:t xml:space="preserve"> laisser charger la vidéo intégralement en mémoire pour la lire ensuite mais ce n’est pas envisageable pour des films qui, en très haute résolution, pèsent plusieurs dizaines de giga octets</w:t>
+      </w:r>
+      <w:r>
+        <w:t>. La seconde solution intéressante est d’avoir recours au streaming dynamique</w:t>
+      </w:r>
+      <w:r>
+        <w:t xml:space="preserve">. </w:t>
+      </w:r>
+      <w:r>
+        <w:t>Certes</w:t>
+      </w:r>
+      <w:r>
+        <w:t xml:space="preserve"> le client ne dispose pas d’une bande passante suffisante pour visionner la vidéo dans sa résolution native, mais grâce aux différents bitrates encodés et disponibles</w:t>
+      </w:r>
+      <w:r>
+        <w:t xml:space="preserve"> via le flux </w:t>
+      </w:r>
+      <w:r>
+        <w:t>décrit par le fichier .</w:t>
+      </w:r>
+      <w:r>
+        <w:t>mpd, il peut visionner la vidéo de manière fluide</w:t>
+      </w:r>
+      <w:r>
+        <w:t>. C’est</w:t>
+      </w:r>
+      <w:r>
+        <w:t xml:space="preserve"> le lecteur </w:t>
+      </w:r>
+      <w:r>
+        <w:t xml:space="preserve">qui </w:t>
+      </w:r>
+      <w:r>
+        <w:t>se charge de sélectionner le bitrate correspondant à la bande passante disponible</w:t>
+      </w:r>
+      <w:r>
+        <w:t xml:space="preserve">. Les </w:t>
+      </w:r>
+      <w:r>
+        <w:t xml:space="preserve">conséquences de </w:t>
       </w:r>
       <w:r>
         <w:lastRenderedPageBreak/>
-        <w:t>même dans certain</w:t>
+        <w:t>l’utilisation d’un tel système sont une qualité d’image dégradée et une charge d’encodage en amont élevée. Pas de secret, pour obtenir plusieurs</w:t>
+      </w:r>
+      <w:r>
+        <w:t xml:space="preserve"> versions d’une vidéo avec des bitrates di</w:t>
+      </w:r>
+      <w:r>
+        <w:t xml:space="preserve">fférents il faut encoder </w:t>
+      </w:r>
+      <w:r>
+        <w:t xml:space="preserve">la vidéo </w:t>
+      </w:r>
+      <w:r>
+        <w:t xml:space="preserve">de multiples fois ce qui requiert une puissance </w:t>
+      </w:r>
+      <w:r>
+        <w:t xml:space="preserve">et un temps </w:t>
+      </w:r>
+      <w:r>
+        <w:t>de calcul élevée.</w:t>
+      </w:r>
+      <w:r>
+        <w:t xml:space="preserve"> </w:t>
+      </w:r>
+    </w:p>
+    <w:p>
+      <w:pPr>
+        <w:ind w:firstLine="709"/>
+        <w:jc w:val="both"/>
+        <w:rPr>
+          <w:color w:val="FF0000"/>
+        </w:rPr>
+      </w:pPr>
+    </w:p>
+    <w:p>
+      <w:pPr>
+        <w:ind w:firstLine="709"/>
+        <w:jc w:val="both"/>
+      </w:pPr>
+      <w:r>
+        <w:t>Le concept de tuile est tout aussi important que le concept de ROI pour pouvoir mettre en place un stream dynamique. Une tuile est une zone rectangulaire « découpée » dans une image</w:t>
+      </w:r>
+      <w:r>
+        <w:t xml:space="preserve"> et regroupant un certain nombre de pixels</w:t>
+      </w:r>
+      <w:r>
+        <w:t>.</w:t>
+      </w:r>
+      <w:r>
+        <w:t xml:space="preserve"> </w:t>
+      </w:r>
+      <w:r>
+        <w:t xml:space="preserve">Le nombre et la forme des tuiles découpées dans une image peuvent varier, on peut avoir des tuiles de taille identiques ou un ensemble dépareillé. </w:t>
+      </w:r>
+    </w:p>
+    <w:p>
+      <w:pPr>
+        <w:jc w:val="both"/>
+      </w:pPr>
+    </w:p>
+    <w:p>
+      <w:pPr>
+        <w:jc w:val="both"/>
+      </w:pPr>
+      <w:r>
+        <w:tab/>
+      </w:r>
+      <w:r>
+        <w:t xml:space="preserve">La méthodologie </w:t>
+      </w:r>
+      <w:r>
+        <w:t xml:space="preserve">pour mettre en place un système de stream de vidéo utilisant le principe de région d’intérêt est </w:t>
+      </w:r>
+      <w:r>
+        <w:t xml:space="preserve">toujours la même. Dans un premier temps, il faut </w:t>
+      </w:r>
+      <w:r>
+        <w:t>trouver un média source. De préférence libre de droit est ayant une résolution d’image au moins égale à de la 4K avec une fréquence d’</w:t>
+      </w:r>
+      <w:r>
+        <w:t>image de 30ips</w:t>
+      </w:r>
+      <w:r>
+        <w:t xml:space="preserve"> (images par secondes)</w:t>
+      </w:r>
+      <w:r>
+        <w:t xml:space="preserve"> au minimum.</w:t>
+      </w:r>
+      <w:r>
+        <w:t xml:space="preserve"> On peut Notamment uti</w:t>
+      </w:r>
+      <w:r>
+        <w:t>l</w:t>
+      </w:r>
+      <w:r>
+        <w:t>iser le site Mettle.com qui propose quelques vidéo</w:t>
       </w:r>
       <w:r>
         <w:t>s</w:t>
       </w:r>
       <w:r>
-        <w:t xml:space="preserve"> cas de la 8K (images de respectivement 6000 et 8000 pixels de large</w:t>
-      </w:r>
-      <w:r>
-        <w:t>)</w:t>
+        <w:t xml:space="preserve"> d’une trentaine de secondes en VR filmées depuis un drone ou une caméra statique</w:t>
       </w:r>
       <w:r>
         <w:t>.</w:t>
       </w:r>
       <w:r>
-        <w:t xml:space="preserve"> Voici un exemple pour mieux comprendre l’intérêt du streaming dynamique et des régions d’intérêt</w:t>
-      </w:r>
-      <w:r>
-        <w:t>. Nous dispo</w:t>
-      </w:r>
-      <w:r>
-        <w:t>sons d’une vidéo en 4k</w:t>
-      </w:r>
-      <w:r>
-        <w:t>60ips</w:t>
-      </w:r>
-      <w:r>
         <w:t xml:space="preserve"> </w:t>
       </w:r>
       <w:r>
-        <w:t xml:space="preserve">(image de </w:t>
-      </w:r>
-      <w:r>
-        <w:t>4096x2160</w:t>
-      </w:r>
-      <w:r>
-        <w:t xml:space="preserve"> pixels)</w:t>
-      </w:r>
-      <w:r>
-        <w:t xml:space="preserve"> avec un débit binaire de </w:t>
-      </w:r>
-      <w:r>
-        <w:t>35Mbits</w:t>
-      </w:r>
-      <w:r>
-        <w:t>/s</w:t>
-      </w:r>
-      <w:r>
-        <w:t xml:space="preserve">. Nous créons un flux mpd avec différents bitrates, par exemple </w:t>
-      </w:r>
-      <w:r>
-        <w:t>15Mbits/s, 5</w:t>
-      </w:r>
-      <w:r>
-        <w:t xml:space="preserve"> </w:t>
-      </w:r>
-      <w:r>
-        <w:t xml:space="preserve">Mbits/s et 1Mbits/s. Dans le cas </w:t>
-      </w:r>
-      <w:r>
-        <w:t>où</w:t>
-      </w:r>
-      <w:r>
-        <w:t xml:space="preserve"> le client dispose d’une bande passante inférieure à </w:t>
-      </w:r>
-      <w:r>
-        <w:t>35</w:t>
-      </w:r>
-      <w:r>
-        <w:t xml:space="preserve"> </w:t>
-      </w:r>
-      <w:r>
-        <w:t>Mbits/s et qu’il souhaite visionner la vidéo sans utiliser le streaming dynamique, son expérience de visionnage ne se</w:t>
-      </w:r>
-      <w:r>
-        <w:t>ra pas bonne. L</w:t>
-      </w:r>
-      <w:r>
-        <w:t xml:space="preserve">a vidéo sera </w:t>
-      </w:r>
-      <w:r>
-        <w:t>saccadée car le débit de lecture est supérieur au débit de chargement de la vidéo</w:t>
+        <w:t>Une fois que l’on a téléchargé le média source</w:t>
+      </w:r>
+      <w:r>
+        <w:t>,</w:t>
+      </w:r>
+      <w:r>
+        <w:t xml:space="preserve"> il faut appliquer un découpage en tuiles selon une grille de taille choisie, généralement une grille carrée.</w:t>
+      </w:r>
+      <w:r>
+        <w:t xml:space="preserve"> Ce découpage en tuiles peut se faire avec des encodeurs comme ffmpeg </w:t>
+      </w:r>
+      <w:r>
+        <w:t>ou</w:t>
+      </w:r>
+      <w:r>
+        <w:t xml:space="preserve"> kvazaar</w:t>
+      </w:r>
+      <w:r>
+        <w:t xml:space="preserve">. </w:t>
+      </w:r>
+      <w:r>
+        <w:t>Le choix du découpage est totalement arbitraire, On peut choisir de découper des tuiles de même taille dans la vidéo on de découper de zones de taille et de forme</w:t>
+      </w:r>
+      <w:r>
+        <w:t xml:space="preserve">s variées. On peut par exemple ne découper qu’une zone dans la partie de la vidéo correspondant au bas/haut de la vidéo VR qui sont statistiquement les zones les moins regardées dans la sphère complète. </w:t>
+      </w:r>
+      <w:r>
+        <w:t xml:space="preserve">Il faut aussi produire des clones du média source avec une qualité </w:t>
+      </w:r>
+      <w:r>
+        <w:t xml:space="preserve">d’image volontairement </w:t>
+      </w:r>
+      <w:r>
+        <w:t>dégradée. On prend par exemple la vidéo source en pleine résolution, et on crée d</w:t>
+      </w:r>
+      <w:r>
+        <w:t>’</w:t>
+      </w:r>
+      <w:r>
+        <w:t>autres clones, ayant chacun des résolutions de plus en plus faibles</w:t>
+      </w:r>
+      <w:r>
+        <w:t xml:space="preserve">. Par exemple avec un média source ayant 4096p (pixels) de large, on peut </w:t>
+      </w:r>
+      <w:r>
+        <w:t>créer d</w:t>
+      </w:r>
+      <w:r>
+        <w:t>es clones ayant les résolutions suivantes 2560p, 1920p, 720p, 360p</w:t>
       </w:r>
       <w:r>
         <w:t>.</w:t>
       </w:r>
       <w:r>
-        <w:t xml:space="preserve"> Une solution consiste </w:t>
-      </w:r>
-      <w:r>
-        <w:t>à</w:t>
-      </w:r>
-      <w:r>
-        <w:t xml:space="preserve"> laisser charger la vidéo intégralement en mémoire pour la lire ensuite mais ce n’est pas envisageable pour des films qui, en très haute résolution, pèsent plusieurs dizaines de giga octets</w:t>
-      </w:r>
-      <w:r>
-        <w:t>. La seconde solution intéressante est d’avoir recours au streaming dynamique</w:t>
-      </w:r>
-      <w:r>
-        <w:t xml:space="preserve">. </w:t>
-      </w:r>
-      <w:r>
-        <w:t>Certes</w:t>
-      </w:r>
-      <w:r>
-        <w:t xml:space="preserve"> le client ne dispose pas d’une bande passante suffisante pour visionner la vidéo dans sa résolution native, mais grâce aux différents bitrates encodés et disponibles</w:t>
-      </w:r>
-      <w:r>
-        <w:t xml:space="preserve"> via le flux </w:t>
-      </w:r>
-      <w:r>
-        <w:t>décrit par le fichier .</w:t>
-      </w:r>
-      <w:r>
-        <w:t>mpd, il peut visionner la vidéo de manière fluide</w:t>
-      </w:r>
-      <w:r>
-        <w:t>. C’est</w:t>
-      </w:r>
-      <w:r>
-        <w:t xml:space="preserve"> le lecteur </w:t>
-      </w:r>
-      <w:r>
-        <w:t xml:space="preserve">qui </w:t>
-      </w:r>
-      <w:r>
-        <w:t>se charge de sélectionner le bitrate correspondant à la bande passante disponible</w:t>
-      </w:r>
-      <w:r>
-        <w:t xml:space="preserve">. Les </w:t>
-      </w:r>
-      <w:r>
-        <w:t>conséquences de l’utilisation d’un tel système sont une qualité d’image dégradée et une charge d’encodage en amont élevée. Pas de secret, pour obtenir plusieurs</w:t>
-      </w:r>
-      <w:r>
-        <w:t xml:space="preserve"> versions d’une vidéo avec des bitrates di</w:t>
-      </w:r>
-      <w:r>
-        <w:t xml:space="preserve">fférents il faut encoder </w:t>
-      </w:r>
-      <w:r>
-        <w:t xml:space="preserve">la vidéo </w:t>
-      </w:r>
-      <w:r>
-        <w:t xml:space="preserve">de multiples fois ce qui requiert une puissance </w:t>
-      </w:r>
-      <w:r>
-        <w:t xml:space="preserve">et un temps </w:t>
-      </w:r>
-      <w:r>
-        <w:t>de calcul élevée.</w:t>
-      </w:r>
-      <w:r>
-        <w:t xml:space="preserve"> </w:t>
-      </w:r>
-    </w:p>
-    <w:p>
-      <w:pPr>
-        <w:jc w:val="both"/>
-      </w:pPr>
-    </w:p>
-    <w:p>
-      <w:pPr>
-        <w:jc w:val="both"/>
-      </w:pPr>
-      <w:r>
-        <w:tab/>
-      </w:r>
-      <w:r>
-        <w:t xml:space="preserve">La méthodologie </w:t>
-      </w:r>
-      <w:r>
-        <w:t xml:space="preserve">pour mettre en place un système de stream de vidéo utilisant le principe de région d’intérêt est </w:t>
-      </w:r>
-      <w:r>
-        <w:t xml:space="preserve">toujours la même. Dans un premier temps, il faut </w:t>
-      </w:r>
-      <w:r>
-        <w:t>trouver un média source. De préférence libre de droit est ayant une résolution d’image au moins égale à de la 4K avec une fréquence d’</w:t>
-      </w:r>
-      <w:r>
-        <w:t>image de 30ips</w:t>
-      </w:r>
-      <w:r>
-        <w:t xml:space="preserve"> (images par secondes)</w:t>
-      </w:r>
-      <w:r>
-        <w:t xml:space="preserve"> au minimum.</w:t>
-      </w:r>
-      <w:r>
-        <w:t xml:space="preserve"> On peut Notamment uti</w:t>
-      </w:r>
-      <w:r>
-        <w:t>l</w:t>
-      </w:r>
-      <w:r>
-        <w:t>iser le site Mettle.com qui propose quelques vidéo</w:t>
-      </w:r>
-      <w:r>
-        <w:t>s</w:t>
-      </w:r>
-      <w:r>
-        <w:t xml:space="preserve"> d’une trentaine de secondes en VR filmées depuis un drone ou une caméra statique</w:t>
+        <w:t xml:space="preserve"> Une fois le découpage effectué, on obtient pour chaque tuile plusieurs segments de différentes résolutions. Il faut ensuite créer un fichier descripteur de flux mpeg-dash (.mpd) qui permettra de localiser les différentes tuiles et les différentes résolutions disponibles pour chaque tuile.</w:t>
+      </w:r>
+      <w:r>
+        <w:t xml:space="preserve"> Ensuite il ne reste plus qu’à trouver un lecteur qui permette d’ouvrir un flux mpeg-dash ce qui n’est pas chose aisée car la plupart des lecteurs sont des technologies d’entreprises privées comme YouTube</w:t>
+      </w:r>
+      <w:r>
+        <w:t xml:space="preserve"> ou Facebook</w:t>
       </w:r>
       <w:r>
         <w:t>.</w:t>
       </w:r>
       <w:r>
-        <w:t xml:space="preserve"> </w:t>
-      </w:r>
-      <w:r>
-        <w:t>Une fois que l’on a téléchargé le média source</w:t>
-      </w:r>
-      <w:r>
-        <w:t>,</w:t>
-      </w:r>
-      <w:r>
-        <w:t xml:space="preserve"> il faut appliquer un découpage en tuiles selon une grille de taille choisie, généralement une grille carrée.</w:t>
-      </w:r>
-      <w:r>
-        <w:t xml:space="preserve"> Ce découpage en tuiles peut se faire avec des encodeurs comme ffmpeg </w:t>
-      </w:r>
-      <w:r>
-        <w:t>ou</w:t>
-      </w:r>
-      <w:r>
-        <w:t xml:space="preserve"> kvazaar</w:t>
-      </w:r>
-      <w:r>
-        <w:t xml:space="preserve">. </w:t>
-      </w:r>
-      <w:r>
-        <w:t>Le choix du découpage est totalement arbitraire, On peut choisir de découper des tuiles de même taille dans la vidéo on de découper de zones de taille et de forme</w:t>
-      </w:r>
-      <w:r>
-        <w:t xml:space="preserve">s variées. On peut par exemple ne découper qu’une zone dans la partie de la vidéo correspondant au bas/haut de la vidéo VR qui sont statistiquement les zones les moins regardées dans la sphère complète. </w:t>
-      </w:r>
-      <w:r>
-        <w:t xml:space="preserve">Il faut aussi produire des clones du média source avec une qualité </w:t>
-      </w:r>
-      <w:r>
-        <w:t xml:space="preserve">d’image volontairement </w:t>
-      </w:r>
-      <w:r>
-        <w:t>dégradée. On prend par exemple la vidéo source en pleine résolution, et on crée d</w:t>
-      </w:r>
-      <w:r>
-        <w:t>’</w:t>
-      </w:r>
-      <w:r>
-        <w:t>autres clones, ayant chacun des résolutions de plus en plus faibles</w:t>
-      </w:r>
-      <w:r>
-        <w:t xml:space="preserve">. Par exemple avec un média source ayant 4096p (pixels) de large, on peut </w:t>
-      </w:r>
-      <w:r>
-        <w:t>créer d</w:t>
-      </w:r>
-      <w:r>
-        <w:t>es clones ayant les résolutions suivantes 2560p, 1920p, 720p, 360p</w:t>
-      </w:r>
-      <w:r>
-        <w:t>.</w:t>
-      </w:r>
-      <w:r>
-        <w:t xml:space="preserve"> Une fois le découpage effectué, on obtient pour chaque tuile plusieurs segments de différentes résolutions. Il faut ensuite créer un fichier descripteur de flux mpeg-dash (.mpd) qui permettra de localiser les différentes tuiles et les différentes résolutions disponibles pour chaque tuile.</w:t>
-      </w:r>
-      <w:r>
-        <w:t xml:space="preserve"> Ensuite il ne reste plus qu’à trouver un lecteur qui permette d’ouvrir un flux mpeg-dash ce qui n’est pas chose aisée car la plupart des lecteurs sont des technologies d’entreprises privées comme YouTube</w:t>
-      </w:r>
-      <w:r>
-        <w:t xml:space="preserve"> ou Facebook</w:t>
-      </w:r>
-      <w:r>
-        <w:t>.</w:t>
-      </w:r>
-      <w:r>
         <w:t xml:space="preserve"> Il existe cependant un projet open source de lecteur dash en </w:t>
       </w:r>
       <w:r>
@@ -3126,11 +2925,7 @@
         <w:t xml:space="preserve"> qui est un lecteur multimédia capable de lire ce type de flux.</w:t>
       </w:r>
       <w:r>
-        <w:t xml:space="preserve"> Le rôle du lecteur n’est pas si simple que </w:t>
-      </w:r>
-      <w:r>
-        <w:lastRenderedPageBreak/>
-        <w:t>cela car il doit non seulement afficher la vidéo de manière fluide (ce qui n’est pas trivial avec des très hautes résolutions) mais aussi télécharger les bonnes tuiles correspondant à la bande pa</w:t>
+        <w:t xml:space="preserve"> Le rôle du lecteur n’est pas si simple que cela car il doit non seulement afficher la vidéo de manière fluide (ce qui n’est pas trivial avec des très hautes résolutions) mais aussi télécharger les bonnes tuiles correspondant à la bande pa</w:t>
       </w:r>
       <w:r>
         <w:t>s</w:t>
@@ -3188,32 +2983,12 @@
         <w:jc w:val="both"/>
       </w:pPr>
       <w:bookmarkStart w:id="10" w:name="_Toc98315803"/>
-      <w:bookmarkStart w:id="11" w:name="_Toc42539073"/>
-      <w:r>
+      <w:bookmarkStart w:id="11" w:name="_Toc42624375"/>
+      <w:r>
+        <w:lastRenderedPageBreak/>
         <w:t>Conception</w:t>
       </w:r>
       <w:bookmarkEnd w:id="10"/>
-      <w:r>
-        <w:t xml:space="preserve"> </w:t>
-      </w:r>
-      <w:r>
-        <w:t>[1000 – 1500 mots]</w:t>
-      </w:r>
-      <w:r>
-        <w:t xml:space="preserve"> current</w:t>
-      </w:r>
-      <w:r>
-        <w:rPr>
-          <w:color w:val="00B050"/>
-        </w:rPr>
-        <w:t xml:space="preserve"> </w:t>
-      </w:r>
-      <w:r>
-        <w:rPr>
-          <w:color w:val="00B050"/>
-        </w:rPr>
-        <w:t>1092</w:t>
-      </w:r>
       <w:bookmarkEnd w:id="11"/>
     </w:p>
     <w:p>
@@ -3486,85 +3261,88 @@
         <w:rPr>
           <w:rFonts w:ascii="Arial" w:hAnsi="Arial" w:cs="Arial"/>
         </w:rPr>
+        <w:t>f</w:t>
+      </w:r>
+      <w:r>
+        <w:rPr>
+          <w:rFonts w:ascii="Arial" w:hAnsi="Arial" w:cs="Arial"/>
+        </w:rPr>
+        <w:t>fmpeg –threads 4 –i media_source.mp4 media_source.yuv</w:t>
+      </w:r>
+    </w:p>
+    <w:p>
+      <w:pPr>
+        <w:pStyle w:val="Corpsdetexte"/>
+        <w:ind w:firstLine="709"/>
+        <w:jc w:val="both"/>
+      </w:pPr>
+      <w:r>
+        <w:t>Il est important de noter que nous n’utilisons aucune forme de compression de fichier. Cela permet de réduire le temps d’encodage</w:t>
+      </w:r>
+      <w:r>
+        <w:t xml:space="preserve"> et de préserver au maximum la qualité original du média source.</w:t>
+      </w:r>
+      <w:r>
+        <w:t xml:space="preserve"> </w:t>
+      </w:r>
+      <w:r>
+        <w:t xml:space="preserve">L’option </w:t>
+      </w:r>
+      <w:r>
+        <w:t>« </w:t>
+      </w:r>
+      <w:r>
+        <w:rPr>
+          <w:rFonts w:ascii="Arial" w:hAnsi="Arial" w:cs="Arial"/>
+        </w:rPr>
+        <w:t>-threads</w:t>
+      </w:r>
+      <w:r>
+        <w:rPr>
+          <w:rFonts w:ascii="Arial" w:hAnsi="Arial" w:cs="Arial"/>
+        </w:rPr>
+        <w:t xml:space="preserve"> </w:t>
+      </w:r>
+      <w:r>
+        <w:t xml:space="preserve">» </w:t>
+      </w:r>
+      <w:r>
+        <w:t xml:space="preserve"> permet d’utiliser le multithreading dans l’encodage d’un fichier. </w:t>
+      </w:r>
+      <w:r>
+        <w:t>Elle</w:t>
+      </w:r>
+      <w:r>
+        <w:t xml:space="preserve"> es</w:t>
+      </w:r>
+      <w:r>
+        <w:t>t définie à 4 car nous ne disposons</w:t>
+      </w:r>
+      <w:r>
+        <w:t xml:space="preserve"> </w:t>
+      </w:r>
+      <w:r>
+        <w:t xml:space="preserve">que </w:t>
+      </w:r>
+      <w:r>
+        <w:t xml:space="preserve">de processeur à 2 ou 4 cœurs </w:t>
+      </w:r>
+      <w:r>
+        <w:t>maximum.</w:t>
+      </w:r>
+    </w:p>
+    <w:p>
+      <w:pPr>
+        <w:pStyle w:val="Corpsdetexte"/>
+        <w:ind w:firstLine="709"/>
+        <w:jc w:val="both"/>
+      </w:pPr>
+      <w:r>
+        <w:t xml:space="preserve">La seconde étape consiste au découpage en tuiles du média source toujours au format </w:t>
+      </w:r>
+      <w:r>
         <w:lastRenderedPageBreak/>
-        <w:t>f</w:t>
-      </w:r>
-      <w:r>
-        <w:rPr>
-          <w:rFonts w:ascii="Arial" w:hAnsi="Arial" w:cs="Arial"/>
-        </w:rPr>
-        <w:t>fmpeg –threads 4 –i media_source.mp4 media_source.yuv</w:t>
-      </w:r>
-    </w:p>
-    <w:p>
-      <w:pPr>
-        <w:pStyle w:val="Corpsdetexte"/>
-        <w:ind w:firstLine="709"/>
-        <w:jc w:val="both"/>
-      </w:pPr>
-      <w:r>
-        <w:t>Il est important de noter que nous n’utilisons aucune forme de compression de fichier. Cela permet de réduire le temps d’encodage</w:t>
-      </w:r>
-      <w:r>
-        <w:t xml:space="preserve"> et de préserver au maximum la qualité original du média source.</w:t>
-      </w:r>
-      <w:r>
-        <w:t xml:space="preserve"> </w:t>
-      </w:r>
-      <w:r>
-        <w:t xml:space="preserve">L’option </w:t>
-      </w:r>
-      <w:r>
-        <w:t>« </w:t>
-      </w:r>
-      <w:r>
-        <w:rPr>
-          <w:rFonts w:ascii="Arial" w:hAnsi="Arial" w:cs="Arial"/>
-        </w:rPr>
-        <w:t>-threads</w:t>
-      </w:r>
-      <w:r>
-        <w:rPr>
-          <w:rFonts w:ascii="Arial" w:hAnsi="Arial" w:cs="Arial"/>
-        </w:rPr>
-        <w:t xml:space="preserve"> </w:t>
-      </w:r>
-      <w:r>
-        <w:t xml:space="preserve">» </w:t>
-      </w:r>
-      <w:r>
-        <w:t xml:space="preserve"> permet d’utiliser le multithreading dans l’encodage d’un fichier. </w:t>
-      </w:r>
-      <w:r>
-        <w:t>Elle</w:t>
-      </w:r>
-      <w:r>
-        <w:t xml:space="preserve"> es</w:t>
-      </w:r>
-      <w:r>
-        <w:t>t définie à 4 car nous ne disposons</w:t>
-      </w:r>
-      <w:r>
-        <w:t xml:space="preserve"> </w:t>
-      </w:r>
-      <w:r>
-        <w:t xml:space="preserve">que </w:t>
-      </w:r>
-      <w:r>
-        <w:t xml:space="preserve">de processeur à 2 ou 4 cœurs </w:t>
-      </w:r>
-      <w:r>
-        <w:t>maximum.</w:t>
-      </w:r>
-    </w:p>
-    <w:p>
-      <w:pPr>
-        <w:pStyle w:val="Corpsdetexte"/>
-        <w:ind w:firstLine="709"/>
-        <w:jc w:val="both"/>
-      </w:pPr>
-      <w:r>
-        <w:t>La seconde étape consiste au découpage en tuiles du média source toujours au format YUV.</w:t>
+        <w:t>YUV.</w:t>
       </w:r>
       <w:r>
         <w:t xml:space="preserve"> </w:t>
@@ -3795,6 +3573,33 @@
       <w:r>
         <w:t xml:space="preserve"> seront eux même inclus dans le fichier descripteur de flux (mpd).</w:t>
       </w:r>
+      <w:r>
+        <w:t xml:space="preserve"> Chaque segm</w:t>
+      </w:r>
+      <w:r>
+        <w:t>e</w:t>
+      </w:r>
+      <w:r>
+        <w:t>n</w:t>
+      </w:r>
+      <w:r>
+        <w:t>t</w:t>
+      </w:r>
+      <w:r>
+        <w:t xml:space="preserve"> a une taille de 1500</w:t>
+      </w:r>
+      <w:r>
+        <w:t xml:space="preserve"> </w:t>
+      </w:r>
+      <w:r>
+        <w:t>octet</w:t>
+      </w:r>
+      <w:r>
+        <w:t>s</w:t>
+      </w:r>
+      <w:r>
+        <w:t xml:space="preserve"> maximum.</w:t>
+      </w:r>
     </w:p>
     <w:p>
       <w:pPr>
@@ -3879,610 +3684,950 @@
         <w:jc w:val="both"/>
       </w:pPr>
       <w:r>
-        <w:lastRenderedPageBreak/>
         <w:tab/>
         <w:t>Une fois que tout le traitement vidéo et la création du fichier descripteur de flux est terminée, nous avons mis en place un réseau de test.</w:t>
       </w:r>
       <w:r>
-        <w:t xml:space="preserve"> Nous avons un ordinateur portable sous Debian 9 </w:t>
-      </w:r>
-      <w:r>
-        <w:t xml:space="preserve">qui </w:t>
-      </w:r>
-      <w:r>
-        <w:t>sert de serveur DASH, il contient tous les segments de la vidéo ainsi que le descripteur de flux.</w:t>
-      </w:r>
-      <w:r>
-        <w:t xml:space="preserve"> Cet ordinateur est connecté en wifi au routeur</w:t>
-      </w:r>
-      <w:r>
-        <w:t xml:space="preserve"> avec une bande passante maximale de 2.5Mbps</w:t>
+        <w:t xml:space="preserve"> </w:t>
+      </w:r>
+      <w:r>
+        <w:t>Nous avons deux architectures de test, la première un seul pc avec un serveur web local, la seconde deux pc connectés à un routeur l’un servant de serveur web l’autre de client</w:t>
+      </w:r>
+      <w:r>
+        <w:t>. La bande passante en architecture client-serveur séparé est d’environ 4Mbps ce qui n’est pas suffisant pour nos tests. Nous avons donc opté pour le serveur local disposant d’une bande passante plus grande (on élimine donc ce facteur limitant)</w:t>
+      </w:r>
+    </w:p>
+    <w:p>
+      <w:pPr>
+        <w:pStyle w:val="Corpsdetexte"/>
+        <w:jc w:val="both"/>
+      </w:pPr>
+      <w:r>
+        <w:lastRenderedPageBreak/>
+        <w:t>Nous allons maintenant analyser nos résultats.</w:t>
+      </w:r>
+      <w:r>
+        <w:t xml:space="preserve"> </w:t>
+      </w:r>
+      <w:r>
+        <w:t>Premièrement c</w:t>
+      </w:r>
+      <w:r>
+        <w:t>ette</w:t>
+      </w:r>
+      <w:r>
+        <w:t xml:space="preserve"> c</w:t>
+      </w:r>
+      <w:r>
+        <w:t xml:space="preserve">apture </w:t>
+      </w:r>
+      <w:r>
+        <w:t xml:space="preserve">(fig. 3) </w:t>
+      </w:r>
+      <w:r>
+        <w:t>nous servira</w:t>
+      </w:r>
+      <w:r>
+        <w:t xml:space="preserve"> de référence pour les autres mesures. Elle</w:t>
+      </w:r>
+      <w:r>
+        <w:t xml:space="preserve"> a été réalisée avec une vidéo ayant une résolution de 4096x2048 </w:t>
+      </w:r>
+      <w:r>
+        <w:t>pixels</w:t>
+      </w:r>
+      <w:r>
+        <w:t xml:space="preserve"> et un bitrate </w:t>
+      </w:r>
+      <w:r>
+        <w:t xml:space="preserve">1.25Mbps (ce qui correspond à un débit </w:t>
+      </w:r>
+      <w:r>
+        <w:t>d’une vidéo en 720p</w:t>
+      </w:r>
+      <w:r>
+        <w:t>).</w:t>
+      </w:r>
+      <w:r>
+        <w:t xml:space="preserve"> La vidéo est découpée en 4x4 tuiles</w:t>
+      </w:r>
+      <w:r>
+        <w:t xml:space="preserve"> </w:t>
+      </w:r>
+      <w:r>
+        <w:t>Attention les chiffres affichés sont ceux qui correspondent au dernier point de mesure</w:t>
+      </w:r>
+      <w:r>
+        <w:t xml:space="preserve"> donc dans ce cas à l’arrêt </w:t>
+      </w:r>
+      <w:r>
+        <w:t>(la</w:t>
+      </w:r>
+      <w:r>
+        <w:t xml:space="preserve"> fin</w:t>
+      </w:r>
+      <w:r>
+        <w:t>)</w:t>
+      </w:r>
+      <w:r>
+        <w:t xml:space="preserve"> de la vidéo</w:t>
+      </w:r>
+      <w:r>
+        <w:t>. On peut remarquer que la vidéo charge bien, le buffer se charge et se décharge régulièrement, le nombre d’image par secondes est constant (= 30ips) tout comme la qualité et le débit.</w:t>
+      </w:r>
+      <w:r>
+        <w:t xml:space="preserve"> </w:t>
+      </w:r>
+      <w:r>
+        <w:t xml:space="preserve">On voit donc que le </w:t>
+      </w:r>
+      <w:r>
+        <w:t>lecteur arrive parfaitement à afficher la vidéo</w:t>
+      </w:r>
+      <w:r>
+        <w:t xml:space="preserve"> de manière fluide</w:t>
       </w:r>
       <w:r>
         <w:t>.</w:t>
       </w:r>
       <w:r>
-        <w:t xml:space="preserve"> De l’autre </w:t>
-      </w:r>
-      <w:r>
-        <w:t>côté</w:t>
+        <w:t xml:space="preserve"> L</w:t>
+      </w:r>
+      <w:r>
+        <w:t>es test</w:t>
+      </w:r>
+      <w:r>
+        <w:t>s</w:t>
+      </w:r>
+      <w:r>
+        <w:t xml:space="preserve"> sont réalisés avec </w:t>
+      </w:r>
+      <w:r>
+        <w:t xml:space="preserve">un </w:t>
+      </w:r>
+      <w:r>
+        <w:t>serveur local</w:t>
+      </w:r>
+      <w:r>
+        <w:t xml:space="preserve"> sur la même machine</w:t>
+      </w:r>
+      <w:r>
+        <w:t>.</w:t>
+      </w:r>
+    </w:p>
+    <w:p>
+      <w:pPr>
+        <w:pStyle w:val="Corpsdetexte"/>
+        <w:ind w:firstLine="709"/>
+        <w:jc w:val="both"/>
+      </w:pPr>
+      <w:r>
+        <w:rPr>
+          <w:noProof/>
+        </w:rPr>
+        <w:pict w14:anchorId="5A4AECDD">
+          <v:group id="_x0000_s1050" style="position:absolute;left:0;text-align:left;margin-left:70.15pt;margin-top:131pt;width:313.9pt;height:153.85pt;z-index:4;mso-position-horizontal-relative:margin;mso-position-vertical-relative:margin" coordorigin="2810,1864" coordsize="6278,3077">
+            <v:group id="_x0000_s1045" style="position:absolute;left:3883;top:4308;width:4020;height:633" coordorigin="3883,4386" coordsize="4020,633">
+              <v:shape id="_x0000_s1043" type="#_x0000_t75" style="position:absolute;left:3883;top:4386;width:4020;height:403;mso-position-horizontal-relative:text;mso-position-vertical-relative:text;mso-width-relative:page;mso-height-relative:page">
+                <v:imagedata r:id="rId16" o:title="4096-2560-1920-1280-720-640-7x7-BPCAP-1Mbps" cropbottom="54406f" cropleft="36476f"/>
+              </v:shape>
+              <v:shape id="_x0000_s1044" type="#_x0000_t202" style="position:absolute;left:3883;top:4789;width:4020;height:230;mso-position-horizontal-relative:text;mso-position-vertical-relative:text" stroked="f">
+                <v:textbox style="mso-next-textbox:#_x0000_s1044;mso-fit-shape-to-text:t" inset="0,0,0,0">
+                  <w:txbxContent>
+                    <w:p>
+                      <w:pPr>
+                        <w:pStyle w:val="Lgende"/>
+                        <w:jc w:val="center"/>
+                        <w:rPr>
+                          <w:noProof/>
+                          <w:sz w:val="24"/>
+                          <w:szCs w:val="24"/>
+                        </w:rPr>
+                      </w:pPr>
+                      <w:r>
+                        <w:t xml:space="preserve">Figure </w:t>
+                      </w:r>
+                      <w:r>
+                        <w:t>5</w:t>
+                      </w:r>
+                      <w:r>
+                        <w:t> : échantillon de qualité d'image</w:t>
+                      </w:r>
+                    </w:p>
+                  </w:txbxContent>
+                </v:textbox>
+              </v:shape>
+            </v:group>
+            <v:shape id="_x0000_s1046" type="#_x0000_t202" style="position:absolute;left:2810;top:3955;width:6278;height:230;mso-position-horizontal-relative:text;mso-position-vertical-relative:text" stroked="f">
+              <v:textbox style="mso-next-textbox:#_x0000_s1046;mso-fit-shape-to-text:t" inset="0,0,0,0">
+                <w:txbxContent>
+                  <w:p>
+                    <w:pPr>
+                      <w:pStyle w:val="Lgende"/>
+                      <w:jc w:val="center"/>
+                      <w:rPr>
+                        <w:noProof/>
+                        <w:sz w:val="24"/>
+                        <w:szCs w:val="24"/>
+                      </w:rPr>
+                    </w:pPr>
+                    <w:r>
+                      <w:t xml:space="preserve">Figure </w:t>
+                    </w:r>
+                    <w:r>
+                      <w:t>4</w:t>
+                    </w:r>
+                    <w:r>
+                      <w:t xml:space="preserve"> : statistiques de lecture de la vidéo</w:t>
+                    </w:r>
+                    <w:r>
+                      <w:t xml:space="preserve"> (1Mbps)</w:t>
+                    </w:r>
+                  </w:p>
+                </w:txbxContent>
+              </v:textbox>
+            </v:shape>
+            <v:shape id="_x0000_s1049" type="#_x0000_t75" style="position:absolute;left:3126;top:1864;width:5454;height:2091;mso-position-horizontal-relative:margin;mso-position-vertical-relative:margin;mso-width-relative:page;mso-height-relative:page">
+              <v:imagedata r:id="rId17" o:title="4096-2560-1920-1280-720-640-4x4-BPCAP-50Mbps" croptop="13113f" cropright="28936f"/>
+            </v:shape>
+            <w10:wrap type="square" anchorx="margin" anchory="margin"/>
+          </v:group>
+        </w:pict>
+      </w:r>
+    </w:p>
+    <w:p>
+      <w:pPr>
+        <w:pStyle w:val="Corpsdetexte"/>
+        <w:ind w:firstLine="709"/>
+        <w:jc w:val="both"/>
+      </w:pPr>
+    </w:p>
+    <w:p>
+      <w:pPr>
+        <w:pStyle w:val="Corpsdetexte"/>
+        <w:ind w:firstLine="709"/>
+        <w:jc w:val="both"/>
+      </w:pPr>
+    </w:p>
+    <w:p>
+      <w:pPr>
+        <w:pStyle w:val="Corpsdetexte"/>
+        <w:ind w:firstLine="709"/>
+        <w:jc w:val="both"/>
+      </w:pPr>
+    </w:p>
+    <w:p>
+      <w:pPr>
+        <w:pStyle w:val="Corpsdetexte"/>
+        <w:ind w:firstLine="709"/>
+        <w:jc w:val="both"/>
+      </w:pPr>
+    </w:p>
+    <w:p>
+      <w:pPr>
+        <w:pStyle w:val="Corpsdetexte"/>
+        <w:ind w:firstLine="0"/>
+        <w:jc w:val="both"/>
+      </w:pPr>
+    </w:p>
+    <w:p>
+      <w:pPr>
+        <w:pStyle w:val="Corpsdetexte"/>
+        <w:ind w:firstLine="0"/>
+        <w:jc w:val="both"/>
+      </w:pPr>
+    </w:p>
+    <w:p>
+      <w:pPr>
+        <w:pStyle w:val="Corpsdetexte"/>
+        <w:ind w:firstLine="709"/>
+        <w:jc w:val="both"/>
+      </w:pPr>
+    </w:p>
+    <w:p>
+      <w:pPr>
+        <w:pStyle w:val="Corpsdetexte"/>
+        <w:ind w:firstLine="709"/>
+        <w:jc w:val="both"/>
+      </w:pPr>
+    </w:p>
+    <w:p>
+      <w:pPr>
+        <w:pStyle w:val="Corpsdetexte"/>
+        <w:ind w:firstLine="709"/>
+        <w:jc w:val="both"/>
+      </w:pPr>
+      <w:r>
+        <w:rPr>
+          <w:noProof/>
+        </w:rPr>
+        <w:pict w14:anchorId="256566A6">
+          <v:group id="_x0000_s1065" style="position:absolute;left:0;text-align:left;margin-left:98.1pt;margin-top:414.15pt;width:257pt;height:148.2pt;z-index:5;mso-position-horizontal-relative:margin;mso-position-vertical-relative:margin" coordorigin="3486,9456" coordsize="5140,2964">
+            <v:shape id="_x0000_s1066" type="#_x0000_t75" style="position:absolute;left:3486;top:9456;width:5140;height:2734;mso-position-horizontal-relative:text;mso-position-vertical-relative:text;mso-width-relative:page;mso-height-relative:page" wrapcoords="-40 0 -40 21461 21600 21461 21600 0 -40 0">
+              <v:imagedata r:id="rId18" o:title="1920-4x4" cropbottom="1971f" cropright="34543f"/>
+            </v:shape>
+            <v:shape id="_x0000_s1067" type="#_x0000_t202" style="position:absolute;left:3486;top:12190;width:5001;height:230;mso-position-horizontal-relative:text;mso-position-vertical-relative:text" wrapcoords="-76 0 -76 20903 21600 20903 21600 0 -76 0" stroked="f">
+              <v:textbox style="mso-fit-shape-to-text:t" inset="0,0,0,0">
+                <w:txbxContent>
+                  <w:p>
+                    <w:pPr>
+                      <w:pStyle w:val="Lgende"/>
+                      <w:jc w:val="center"/>
+                      <w:rPr>
+                        <w:noProof/>
+                        <w:sz w:val="24"/>
+                        <w:szCs w:val="24"/>
+                      </w:rPr>
+                    </w:pPr>
+                    <w:r>
+                      <w:t xml:space="preserve">Figure </w:t>
+                    </w:r>
+                    <w:r>
+                      <w:fldChar w:fldCharType="begin"/>
+                    </w:r>
+                    <w:r>
+                      <w:instrText xml:space="preserve"> SEQ Figure \* ARABIC </w:instrText>
+                    </w:r>
+                    <w:r>
+                      <w:fldChar w:fldCharType="separate"/>
+                    </w:r>
+                    <w:r>
+                      <w:rPr>
+                        <w:noProof/>
+                      </w:rPr>
+                      <w:t>3</w:t>
+                    </w:r>
+                    <w:r>
+                      <w:fldChar w:fldCharType="end"/>
+                    </w:r>
+                    <w:r>
+                      <w:t xml:space="preserve"> : statisques de référence (sans multi bitrate)</w:t>
+                    </w:r>
+                  </w:p>
+                </w:txbxContent>
+              </v:textbox>
+            </v:shape>
+            <w10:wrap type="square" anchorx="margin" anchory="margin"/>
+          </v:group>
+        </w:pict>
+      </w:r>
+      <w:r>
+        <w:t>P</w:t>
+      </w:r>
+      <w:r>
+        <w:t xml:space="preserve">assons maintenant aux </w:t>
+      </w:r>
+      <w:r>
+        <w:t>t</w:t>
+      </w:r>
+      <w:r>
+        <w:t>ests</w:t>
+      </w:r>
+      <w:r>
+        <w:t xml:space="preserve"> réels</w:t>
+      </w:r>
+      <w:r>
+        <w:t xml:space="preserve">. </w:t>
+      </w:r>
+      <w:r>
+        <w:t xml:space="preserve">Tout d’abord il faut une explication du contexte, nous utilisons la même vidéo que précédemment, découpée en </w:t>
+      </w:r>
+      <w:r>
+        <w:t>16</w:t>
+      </w:r>
+      <w:r>
+        <w:t xml:space="preserve"> tuiles  de même taille (</w:t>
+      </w:r>
+      <w:r>
+        <w:t>4x4</w:t>
+      </w:r>
+      <w:r>
+        <w:t>) et encodée avec 6 bitrates différents</w:t>
+      </w:r>
+      <w:r>
+        <w:t xml:space="preserve"> 750Kbps, 1,5Mbps, </w:t>
+      </w:r>
+      <w:r>
+        <w:t>3Mbps, 6Mbps, 13Mbps et 45Mbps</w:t>
+      </w:r>
+      <w:r>
+        <w:t>.</w:t>
+      </w:r>
+      <w:r>
+        <w:t xml:space="preserve"> </w:t>
+      </w:r>
+      <w:r>
+        <w:t>Bitrates qui correspondent globalement aux résolutions suivantes :</w:t>
+      </w:r>
+      <w:r>
+        <w:t xml:space="preserve"> 2</w:t>
+      </w:r>
+      <w:r>
+        <w:t>56x144</w:t>
       </w:r>
       <w:r>
         <w:t xml:space="preserve">, </w:t>
       </w:r>
       <w:r>
-        <w:t>connecté au routeur</w:t>
-      </w:r>
-      <w:r>
-        <w:t xml:space="preserve"> par câble (bande passante max 4Mbps)</w:t>
+        <w:t>640x360</w:t>
       </w:r>
       <w:r>
         <w:t xml:space="preserve">, </w:t>
       </w:r>
       <w:r>
-        <w:t xml:space="preserve">une autre machine tournant sous </w:t>
-      </w:r>
-      <w:r>
-        <w:t>Windows et L</w:t>
-      </w:r>
-      <w:r>
-        <w:t>inux</w:t>
-      </w:r>
-      <w:r>
-        <w:t xml:space="preserve"> avec le lecteur GPAC installé</w:t>
-      </w:r>
-      <w:r>
-        <w:t xml:space="preserve"> sur chaque OS</w:t>
+        <w:t>1280x720,</w:t>
+      </w:r>
+      <w:r>
+        <w:t xml:space="preserve"> </w:t>
+      </w:r>
+      <w:r>
+        <w:t>1920x1080,</w:t>
+      </w:r>
+      <w:r>
+        <w:t xml:space="preserve"> </w:t>
+      </w:r>
+      <w:r>
+        <w:t>2560x1440</w:t>
+      </w:r>
+      <w:r>
+        <w:t xml:space="preserve"> et </w:t>
+      </w:r>
+      <w:r>
+        <w:t>4096x2048</w:t>
+      </w:r>
+      <w:r>
+        <w:t xml:space="preserve">. </w:t>
+      </w:r>
+      <w:r>
+        <w:t xml:space="preserve">Nous utilisons toujours la machine la plus puissante que nous ayons </w:t>
+      </w:r>
+      <w:r>
+        <w:t>à</w:t>
+      </w:r>
+      <w:r>
+        <w:t xml:space="preserve"> disposition avec un serveur en local.</w:t>
+      </w:r>
+    </w:p>
+    <w:p>
+      <w:pPr>
+        <w:pStyle w:val="Corpsdetexte"/>
+        <w:ind w:firstLine="0"/>
+        <w:jc w:val="both"/>
+      </w:pPr>
+      <w:r>
+        <w:tab/>
+      </w:r>
+    </w:p>
+    <w:p>
+      <w:pPr>
+        <w:pStyle w:val="Corpsdetexte"/>
+        <w:ind w:firstLine="0"/>
+        <w:jc w:val="both"/>
+      </w:pPr>
+    </w:p>
+    <w:p>
+      <w:pPr>
+        <w:pStyle w:val="Corpsdetexte"/>
+        <w:ind w:firstLine="0"/>
+        <w:jc w:val="both"/>
+      </w:pPr>
+    </w:p>
+    <w:p>
+      <w:pPr>
+        <w:pStyle w:val="Corpsdetexte"/>
+        <w:ind w:firstLine="0"/>
+        <w:jc w:val="both"/>
+      </w:pPr>
+    </w:p>
+    <w:p>
+      <w:pPr>
+        <w:pStyle w:val="Corpsdetexte"/>
+        <w:ind w:firstLine="0"/>
+        <w:jc w:val="both"/>
+      </w:pPr>
+    </w:p>
+    <w:p>
+      <w:pPr>
+        <w:pStyle w:val="Corpsdetexte"/>
+        <w:ind w:firstLine="0"/>
+        <w:jc w:val="both"/>
+      </w:pPr>
+    </w:p>
+    <w:p>
+      <w:pPr>
+        <w:pStyle w:val="Corpsdetexte"/>
+        <w:ind w:firstLine="0"/>
+        <w:jc w:val="both"/>
+      </w:pPr>
+    </w:p>
+    <w:p>
+      <w:pPr>
+        <w:pStyle w:val="Corpsdetexte"/>
+        <w:ind w:firstLine="0"/>
+        <w:jc w:val="both"/>
+      </w:pPr>
+    </w:p>
+    <w:p>
+      <w:pPr>
+        <w:pStyle w:val="Corpsdetexte"/>
+        <w:ind w:firstLine="0"/>
+        <w:jc w:val="both"/>
+      </w:pPr>
+    </w:p>
+    <w:p>
+      <w:pPr>
+        <w:pStyle w:val="Corpsdetexte"/>
+        <w:ind w:firstLine="709"/>
+        <w:jc w:val="both"/>
+      </w:pPr>
+      <w:r>
+        <w:t>Cette première capture est réalisée avec une bande passante maximum de 1Mbps.</w:t>
+      </w:r>
+      <w:r>
+        <w:t xml:space="preserve"> On remarque que le lecteur ne change pas de qualité (courbe de qualité stable) car il ne dispose pas d’un bitrate de 1Mbps, il dispose de 750Kbps ou de 1,5Mbps. 1,5Mbps étant trop élevé </w:t>
+      </w:r>
+      <w:r>
+        <w:lastRenderedPageBreak/>
+        <w:t>pour la bande passante disponible, la lecture serait saccadée.</w:t>
+      </w:r>
+      <w:r>
+        <w:t xml:space="preserve"> </w:t>
+      </w:r>
+      <w:r>
+        <w:t>La qualité d’image est très basse</w:t>
+      </w:r>
+      <w:r>
+        <w:t>, elle ressemble à de la 640p</w:t>
+      </w:r>
+      <w:r>
+        <w:t xml:space="preserve"> </w:t>
+      </w:r>
+      <w:r>
+        <w:t>(fig.</w:t>
+      </w:r>
+      <w:r>
+        <w:t xml:space="preserve"> 5</w:t>
+      </w:r>
+      <w:r>
+        <w:t>)</w:t>
+      </w:r>
+      <w:r>
+        <w:t xml:space="preserve">. </w:t>
+      </w:r>
+      <w:r>
+        <w:t xml:space="preserve">On peut observer une légère perte d’ips au milieu de la courbe rouge cela est causé par le déplacement des </w:t>
+      </w:r>
+      <w:r>
+        <w:t>fenêtres</w:t>
+      </w:r>
+      <w:r>
+        <w:t xml:space="preserve"> graphiques dans l’interface du lecteur</w:t>
+      </w:r>
+      <w:r>
+        <w:t>, c’est un problème d’actualisation de l’interface du lecteur</w:t>
       </w:r>
       <w:r>
         <w:t>.</w:t>
       </w:r>
       <w:r>
-        <w:t xml:space="preserve"> La machine client possède un double OS pour tester les deux versions de GPAC</w:t>
+        <w:t xml:space="preserve"> Pour résumer cette capture, le lecteur s’adapte bien à la bande passante car il </w:t>
+      </w:r>
+      <w:r>
+        <w:t>choisit</w:t>
+      </w:r>
+      <w:r>
+        <w:t xml:space="preserve"> de ne pas changer de qualité pour maximiser la fluidité du vis</w:t>
+      </w:r>
+      <w:r>
+        <w:t>i</w:t>
+      </w:r>
+      <w:r>
+        <w:t>onnage.</w:t>
+      </w:r>
+    </w:p>
+    <w:p>
+      <w:pPr>
+        <w:pStyle w:val="Corpsdetexte"/>
+        <w:ind w:firstLine="0"/>
+        <w:jc w:val="both"/>
+      </w:pPr>
+      <w:r>
+        <w:rPr>
+          <w:noProof/>
+        </w:rPr>
+        <w:pict w14:anchorId="3B5A8F62">
+          <v:group id="_x0000_s1068" style="position:absolute;left:0;text-align:left;margin-left:89.45pt;margin-top:104.2pt;width:278.45pt;height:152.65pt;z-index:6;mso-position-horizontal-relative:margin;mso-position-vertical-relative:margin" coordorigin="3195,8124" coordsize="5569,3053">
+            <v:group id="_x0000_s1056" style="position:absolute;left:3195;top:8124;width:5569;height:2327" coordorigin="3195,8916" coordsize="5569,2327">
+              <v:shape id="_x0000_s1052" type="#_x0000_t75" style="position:absolute;left:3195;top:8916;width:5569;height:2143;mso-position-horizontal-relative:text;mso-position-vertical-relative:text;mso-width-relative:page;mso-height-relative:page">
+                <v:imagedata r:id="rId19" o:title="4096-2560-1920-1280-720-640-4x4-BPCAP-100Mbps" croptop="12310f" cropright="29146f"/>
+              </v:shape>
+              <v:shape id="_x0000_s1053" type="#_x0000_t202" style="position:absolute;left:3195;top:11013;width:5569;height:230;mso-position-horizontal-relative:text;mso-position-vertical-relative:text" stroked="f">
+                <v:textbox style="mso-next-textbox:#_x0000_s1053;mso-fit-shape-to-text:t" inset="0,0,0,0">
+                  <w:txbxContent>
+                    <w:p>
+                      <w:pPr>
+                        <w:pStyle w:val="Lgende"/>
+                        <w:jc w:val="center"/>
+                        <w:rPr>
+                          <w:noProof/>
+                          <w:sz w:val="24"/>
+                          <w:szCs w:val="24"/>
+                        </w:rPr>
+                      </w:pPr>
+                      <w:r>
+                        <w:t xml:space="preserve">Figure </w:t>
+                      </w:r>
+                      <w:r>
+                        <w:t>6</w:t>
+                      </w:r>
+                      <w:r>
+                        <w:t xml:space="preserve"> : statis</w:t>
+                      </w:r>
+                      <w:r>
+                        <w:t>tiques de lecture de la vidéo (8</w:t>
+                      </w:r>
+                      <w:r>
+                        <w:t>Mbps)</w:t>
+                      </w:r>
+                    </w:p>
+                  </w:txbxContent>
+                </v:textbox>
+              </v:shape>
+            </v:group>
+            <v:group id="_x0000_s1057" style="position:absolute;left:3940;top:10521;width:4032;height:656" coordorigin="3940,11313" coordsize="4032,656">
+              <v:shape id="_x0000_s1054" type="#_x0000_t75" style="position:absolute;left:3940;top:11313;width:4032;height:426;mso-position-horizontal-relative:text;mso-position-vertical-relative:text;mso-width-relative:page;mso-height-relative:page">
+                <v:imagedata r:id="rId19" o:title="4096-2560-1920-1280-720-640-4x4-BPCAP-100Mbps" cropbottom="53803f" cropleft="36390f"/>
+              </v:shape>
+              <v:shape id="_x0000_s1055" type="#_x0000_t202" style="position:absolute;left:3940;top:11739;width:4032;height:230;mso-position-horizontal-relative:text;mso-position-vertical-relative:text" stroked="f">
+                <v:textbox style="mso-next-textbox:#_x0000_s1055;mso-fit-shape-to-text:t" inset="0,0,0,0">
+                  <w:txbxContent>
+                    <w:p>
+                      <w:pPr>
+                        <w:pStyle w:val="Lgende"/>
+                        <w:rPr>
+                          <w:noProof/>
+                          <w:sz w:val="24"/>
+                          <w:szCs w:val="24"/>
+                        </w:rPr>
+                      </w:pPr>
+                      <w:r>
+                        <w:t xml:space="preserve">Figure </w:t>
+                      </w:r>
+                      <w:r>
+                        <w:t>7</w:t>
+                      </w:r>
+                      <w:r>
+                        <w:t xml:space="preserve"> : échantillon de qualité d'image</w:t>
+                      </w:r>
+                    </w:p>
+                  </w:txbxContent>
+                </v:textbox>
+              </v:shape>
+            </v:group>
+            <w10:wrap type="square" anchorx="margin" anchory="margin"/>
+          </v:group>
+        </w:pict>
+      </w:r>
+    </w:p>
+    <w:p>
+      <w:pPr>
+        <w:pStyle w:val="Corpsdetexte"/>
+        <w:ind w:firstLine="0"/>
+        <w:jc w:val="both"/>
+      </w:pPr>
+    </w:p>
+    <w:p>
+      <w:pPr>
+        <w:pStyle w:val="Corpsdetexte"/>
+        <w:ind w:firstLine="709"/>
+        <w:jc w:val="both"/>
+      </w:pPr>
+    </w:p>
+    <w:p>
+      <w:pPr>
+        <w:pStyle w:val="Corpsdetexte"/>
+        <w:ind w:firstLine="709"/>
+        <w:jc w:val="both"/>
+      </w:pPr>
+    </w:p>
+    <w:p>
+      <w:pPr>
+        <w:pStyle w:val="Corpsdetexte"/>
+        <w:ind w:firstLine="709"/>
+        <w:jc w:val="both"/>
+      </w:pPr>
+    </w:p>
+    <w:p>
+      <w:pPr>
+        <w:pStyle w:val="Corpsdetexte"/>
+        <w:ind w:firstLine="709"/>
+        <w:jc w:val="both"/>
+      </w:pPr>
+    </w:p>
+    <w:p>
+      <w:pPr>
+        <w:pStyle w:val="Corpsdetexte"/>
+        <w:ind w:firstLine="0"/>
+        <w:jc w:val="both"/>
+      </w:pPr>
+    </w:p>
+    <w:p>
+      <w:pPr>
+        <w:pStyle w:val="Corpsdetexte"/>
+        <w:ind w:firstLine="0"/>
+        <w:jc w:val="both"/>
+      </w:pPr>
+    </w:p>
+    <w:p>
+      <w:pPr>
+        <w:pStyle w:val="Corpsdetexte"/>
+        <w:ind w:firstLine="0"/>
+        <w:jc w:val="both"/>
+      </w:pPr>
+    </w:p>
+    <w:p>
+      <w:pPr>
+        <w:pStyle w:val="Corpsdetexte"/>
+        <w:ind w:firstLine="0"/>
+        <w:jc w:val="both"/>
+      </w:pPr>
+      <w:r>
+        <w:tab/>
+        <w:t>Avec une limitation de bande</w:t>
+      </w:r>
+      <w:r>
+        <w:t xml:space="preserve"> passante à 8 Mbps, le lecteur choisi un bitrate plus élevé. Il dispose d’un bitrate de 6Mbps et un autre de 13Mbps, il prend celui à 6Mbps qui correspond à une qualité d’image en fullHD (fig. 7)</w:t>
+      </w:r>
+      <w:r>
+        <w:t>. Les ips sont stables tout comme le chargement et le déchargement du buffer, le lecteur n’</w:t>
+      </w:r>
+      <w:r>
+        <w:t>a</w:t>
+      </w:r>
+      <w:r>
+        <w:t xml:space="preserve"> aucun problème pour lire la vidéo : l’expérience est fluide.</w:t>
+      </w:r>
+    </w:p>
+    <w:p>
+      <w:pPr>
+        <w:pStyle w:val="Corpsdetexte"/>
+        <w:ind w:firstLine="709"/>
+        <w:jc w:val="both"/>
+      </w:pPr>
+      <w:r>
+        <w:rPr>
+          <w:noProof/>
+        </w:rPr>
+        <w:pict w14:anchorId="534458A0">
+          <v:group id="_x0000_s1069" style="position:absolute;left:0;text-align:left;margin-left:89.45pt;margin-top:18.3pt;width:272.45pt;height:160.1pt;z-index:3" coordorigin="3207,1979" coordsize="5449,3202">
+            <v:group id="_x0000_s1063" style="position:absolute;left:3207;top:1979;width:5449;height:2534" coordorigin="3191,1923" coordsize="5449,2534">
+              <v:shape id="_x0000_s1058" type="#_x0000_t75" style="position:absolute;left:3191;top:1923;width:5449;height:2074;mso-position-horizontal-relative:text;mso-position-vertical-relative:text;mso-width-relative:page;mso-height-relative:page">
+                <v:imagedata r:id="rId20" o:title="4096-2560-1920-1280-720-640-4x4-BPCAP-OFF" croptop="13238f" cropright="29054f"/>
+              </v:shape>
+              <v:shape id="_x0000_s1059" type="#_x0000_t202" style="position:absolute;left:3191;top:3997;width:5449;height:460;mso-position-horizontal-relative:text;mso-position-vertical-relative:text" stroked="f">
+                <v:textbox style="mso-next-textbox:#_x0000_s1059;mso-fit-shape-to-text:t" inset="0,0,0,0">
+                  <w:txbxContent>
+                    <w:p>
+                      <w:pPr>
+                        <w:pStyle w:val="Lgende"/>
+                        <w:jc w:val="center"/>
+                        <w:rPr>
+                          <w:noProof/>
+                          <w:sz w:val="24"/>
+                          <w:szCs w:val="24"/>
+                        </w:rPr>
+                      </w:pPr>
+                      <w:r>
+                        <w:t xml:space="preserve">Figure </w:t>
+                      </w:r>
+                      <w:r>
+                        <w:t>8</w:t>
+                      </w:r>
+                      <w:r>
+                        <w:t xml:space="preserve"> : statistiques de lecture de la vidéo (</w:t>
+                      </w:r>
+                      <w:r>
+                        <w:t>pas de limite de bande passante</w:t>
+                      </w:r>
+                      <w:r>
+                        <w:t>)</w:t>
+                      </w:r>
+                    </w:p>
+                  </w:txbxContent>
+                </v:textbox>
+              </v:shape>
+            </v:group>
+            <v:group id="_x0000_s1062" style="position:absolute;left:3976;top:4513;width:4020;height:668" coordorigin="3976,4498" coordsize="4020,668">
+              <v:shape id="_x0000_s1060" type="#_x0000_t75" style="position:absolute;left:3976;top:4498;width:4020;height:438;mso-position-horizontal-relative:text;mso-position-vertical-relative:text;mso-width-relative:page;mso-height-relative:page">
+                <v:imagedata r:id="rId20" o:title="4096-2560-1920-1280-720-640-4x4-BPCAP-OFF" cropbottom="53556f" cropleft="36482f"/>
+              </v:shape>
+              <v:shape id="_x0000_s1061" type="#_x0000_t202" style="position:absolute;left:3976;top:4936;width:4020;height:230;mso-position-horizontal-relative:text;mso-position-vertical-relative:text" stroked="f">
+                <v:textbox style="mso-fit-shape-to-text:t" inset="0,0,0,0">
+                  <w:txbxContent>
+                    <w:p>
+                      <w:pPr>
+                        <w:pStyle w:val="Lgende"/>
+                        <w:jc w:val="center"/>
+                        <w:rPr>
+                          <w:noProof/>
+                          <w:sz w:val="24"/>
+                          <w:szCs w:val="24"/>
+                        </w:rPr>
+                      </w:pPr>
+                      <w:r>
+                        <w:t>Figure 9</w:t>
+                      </w:r>
+                      <w:r>
+                        <w:t xml:space="preserve"> : échantillon de qualité d'image</w:t>
+                      </w:r>
+                    </w:p>
+                  </w:txbxContent>
+                </v:textbox>
+              </v:shape>
+            </v:group>
+          </v:group>
+        </w:pict>
+      </w:r>
+    </w:p>
+    <w:p>
+      <w:pPr>
+        <w:pStyle w:val="Corpsdetexte"/>
+        <w:ind w:firstLine="709"/>
+        <w:jc w:val="both"/>
+      </w:pPr>
+    </w:p>
+    <w:p>
+      <w:pPr>
+        <w:pStyle w:val="Corpsdetexte"/>
+        <w:ind w:firstLine="709"/>
+        <w:jc w:val="both"/>
+      </w:pPr>
+    </w:p>
+    <w:p>
+      <w:pPr>
+        <w:pStyle w:val="Corpsdetexte"/>
+        <w:ind w:firstLine="709"/>
+        <w:jc w:val="both"/>
+      </w:pPr>
+    </w:p>
+    <w:p>
+      <w:pPr>
+        <w:pStyle w:val="Corpsdetexte"/>
+        <w:ind w:firstLine="709"/>
+        <w:jc w:val="both"/>
+      </w:pPr>
+    </w:p>
+    <w:p>
+      <w:pPr>
+        <w:pStyle w:val="Corpsdetexte"/>
+        <w:ind w:firstLine="0"/>
+        <w:jc w:val="both"/>
+      </w:pPr>
+    </w:p>
+    <w:p>
+      <w:pPr>
+        <w:pStyle w:val="Corpsdetexte"/>
+        <w:ind w:firstLine="0"/>
+        <w:jc w:val="both"/>
+      </w:pPr>
+    </w:p>
+    <w:p>
+      <w:pPr>
+        <w:pStyle w:val="Corpsdetexte"/>
+        <w:ind w:firstLine="0"/>
+        <w:jc w:val="both"/>
+      </w:pPr>
+    </w:p>
+    <w:p>
+      <w:pPr>
+        <w:pStyle w:val="Corpsdetexte"/>
+        <w:ind w:firstLine="0"/>
+        <w:jc w:val="both"/>
+      </w:pPr>
+    </w:p>
+    <w:p>
+      <w:pPr>
+        <w:pStyle w:val="Corpsdetexte"/>
+        <w:ind w:firstLine="0"/>
+        <w:jc w:val="both"/>
+      </w:pPr>
+    </w:p>
+    <w:p>
+      <w:pPr>
+        <w:pStyle w:val="Corpsdetexte"/>
+        <w:ind w:firstLine="0"/>
+        <w:jc w:val="both"/>
+      </w:pPr>
+      <w:r>
+        <w:tab/>
+        <w:t xml:space="preserve">Sans aucune limitation de bande passante, on observe que la qualité d’image est très </w:t>
+      </w:r>
+      <w:r>
+        <w:t>élevée</w:t>
+      </w:r>
+      <w:r>
+        <w:t xml:space="preserve"> c’est de la 4k (4096p)</w:t>
+      </w:r>
+      <w:r>
+        <w:t xml:space="preserve">. Cependant </w:t>
+      </w:r>
+      <w:r>
+        <w:t xml:space="preserve">on remarque que </w:t>
+      </w:r>
+      <w:r>
+        <w:t>la courbe des ips n’est pas</w:t>
+      </w:r>
+      <w:r>
+        <w:t xml:space="preserve"> stable. </w:t>
+      </w:r>
+      <w:r>
+        <w:t>E</w:t>
+      </w:r>
+      <w:r>
+        <w:t>lle n’est pas stable pendant les premières secondes de chargement du lecteur (quand il commence à télécharger et afficher les images) elle est</w:t>
+      </w:r>
+      <w:r>
+        <w:t xml:space="preserve"> ensuite</w:t>
+      </w:r>
+      <w:r>
+        <w:t xml:space="preserve"> quasiment constante le reste du temps avec des arrêts sur image de temps en temps</w:t>
+      </w:r>
+      <w:r>
+        <w:t xml:space="preserve">. C’est arrêt sont causé par une incapacité </w:t>
+      </w:r>
+      <w:r>
+        <w:lastRenderedPageBreak/>
+        <w:t>du lecteur à gérer les très hautes résolutions.</w:t>
+      </w:r>
+      <w:r>
+        <w:t xml:space="preserve"> </w:t>
+      </w:r>
+      <w:r>
+        <w:t xml:space="preserve">Le buffer est quasiment stable si l’on ne prend pas en compte le début ou sa taille s’adapte à la résolution et le pic inexplicable </w:t>
+      </w:r>
+      <w:r>
+        <w:t>au milieu</w:t>
+      </w:r>
+      <w:r>
+        <w:t xml:space="preserve"> du visionnage.</w:t>
+      </w:r>
+      <w:r>
+        <w:t xml:space="preserve"> Il est possible qu’il ait tenté de téléchargé d’autres segments de différents bitrates</w:t>
+      </w:r>
+      <w:r>
+        <w:t xml:space="preserve"> en parallèle</w:t>
       </w:r>
       <w:r>
         <w:t>.</w:t>
       </w:r>
       <w:r>
-        <w:t xml:space="preserve"> La bande passante locale </w:t>
-      </w:r>
-      <w:r>
-        <w:t>mesurée (via transfert de fichier local)</w:t>
-      </w:r>
-      <w:r>
-        <w:t xml:space="preserve"> sur le réseau de test est d’environ </w:t>
-      </w:r>
-      <w:r>
-        <w:t>4Mbps</w:t>
-      </w:r>
-      <w:r>
-        <w:t xml:space="preserve"> dans la </w:t>
-      </w:r>
-      <w:r>
-        <w:t>meilleure</w:t>
-      </w:r>
-      <w:r>
-        <w:t xml:space="preserve"> configuration</w:t>
-      </w:r>
-      <w:r>
-        <w:t>.</w:t>
-      </w:r>
-      <w:r>
-        <w:t xml:space="preserve"> </w:t>
-      </w:r>
-    </w:p>
-    <w:p>
-      <w:pPr>
-        <w:pStyle w:val="Corpsdetexte"/>
-        <w:jc w:val="both"/>
-      </w:pPr>
-    </w:p>
-    <w:p>
-      <w:pPr>
-        <w:pStyle w:val="Corpsdetexte"/>
-        <w:jc w:val="both"/>
-      </w:pPr>
-      <w:r>
-        <w:t>Nous allons maintenant analyser nos résultats.</w:t>
-      </w:r>
-      <w:r>
-        <w:t xml:space="preserve"> </w:t>
-      </w:r>
-      <w:r>
-        <w:t>Premièrement c</w:t>
-      </w:r>
-      <w:r>
-        <w:t>ette</w:t>
-      </w:r>
-      <w:r>
-        <w:t xml:space="preserve"> c</w:t>
-      </w:r>
-      <w:r>
-        <w:t>apture nous servira</w:t>
-      </w:r>
-      <w:r>
-        <w:t xml:space="preserve"> de référence pour les autres mesures. Elle</w:t>
-      </w:r>
-      <w:r>
-        <w:t xml:space="preserve"> a été réalisée avec une vidéo ayant une résolution de 4096x2048 </w:t>
-      </w:r>
-      <w:r>
-        <w:t>pixels</w:t>
-      </w:r>
-      <w:r>
-        <w:t xml:space="preserve"> et un bitrate </w:t>
-      </w:r>
-      <w:r>
-        <w:t xml:space="preserve">1.25Mbps (ce qui correspond à un débit </w:t>
-      </w:r>
-      <w:r>
-        <w:t>d’une vidéo en 720p</w:t>
-      </w:r>
-      <w:r>
-        <w:t>).</w:t>
-      </w:r>
-      <w:r>
-        <w:t xml:space="preserve"> La vidéo est découpée en 4x4 tuiles</w:t>
-      </w:r>
-      <w:r>
-        <w:t xml:space="preserve"> </w:t>
-      </w:r>
-      <w:r>
-        <w:t>Attention les chiffres affichés sont ceux qui correspondent au dernier point de mesure</w:t>
-      </w:r>
-      <w:r>
-        <w:t xml:space="preserve"> donc dans ce cas à l’arrêt </w:t>
-      </w:r>
-      <w:r>
-        <w:t>(la</w:t>
-      </w:r>
-      <w:r>
-        <w:t xml:space="preserve"> fin</w:t>
-      </w:r>
-      <w:r>
-        <w:t>)</w:t>
-      </w:r>
-      <w:r>
-        <w:t xml:space="preserve"> de la vidéo</w:t>
-      </w:r>
-      <w:r>
-        <w:t>. On peut remarquer que la vidéo charge bien, le buffer se charge et se décharge régulièrement, le nombre d’image par secondes est constant (= 30ips) tout comme la qualité et le débit.</w:t>
-      </w:r>
-      <w:r>
-        <w:t xml:space="preserve"> </w:t>
-      </w:r>
-      <w:r>
-        <w:t xml:space="preserve">On voit donc que le </w:t>
-      </w:r>
-      <w:r>
-        <w:t>lecteur arrive parfaitement à afficher la vidéo</w:t>
-      </w:r>
-      <w:r>
-        <w:t xml:space="preserve"> de manière fluide</w:t>
-      </w:r>
-      <w:r>
-        <w:t>.</w:t>
-      </w:r>
-      <w:r>
-        <w:t xml:space="preserve"> L</w:t>
-      </w:r>
-      <w:r>
-        <w:t>es test</w:t>
-      </w:r>
-      <w:r>
-        <w:t>s</w:t>
-      </w:r>
-      <w:r>
-        <w:t xml:space="preserve"> sont réalisés avec </w:t>
-      </w:r>
-      <w:r>
-        <w:t xml:space="preserve">un </w:t>
-      </w:r>
-      <w:r>
-        <w:t>serveur local</w:t>
-      </w:r>
-      <w:r>
-        <w:t xml:space="preserve"> sur la même machine</w:t>
-      </w:r>
-      <w:r>
-        <w:t>.</w:t>
-      </w:r>
-    </w:p>
-    <w:p>
-      <w:pPr>
-        <w:pStyle w:val="Corpsdetexte"/>
-        <w:ind w:firstLine="709"/>
-        <w:jc w:val="both"/>
-      </w:pPr>
-      <w:r>
-        <w:rPr>
-          <w:noProof/>
-        </w:rPr>
-        <w:pict w14:anchorId="442AF46F">
-          <v:shape id="_x0000_s1036" type="#_x0000_t75" style="position:absolute;left:0;text-align:left;margin-left:25.4pt;margin-top:.65pt;width:403.8pt;height:116.35pt;z-index:-3;mso-position-horizontal-relative:text;mso-position-vertical-relative:text;mso-width-relative:page;mso-height-relative:page" wrapcoords="-40 0 -40 21461 21600 21461 21600 0 -40 0">
-            <v:imagedata r:id="rId16" o:title="1920-4x4" cropright="6558f"/>
-            <w10:wrap type="tight"/>
-          </v:shape>
-        </w:pict>
-      </w:r>
-    </w:p>
-    <w:p>
-      <w:pPr>
-        <w:pStyle w:val="Corpsdetexte"/>
-        <w:ind w:firstLine="709"/>
-        <w:jc w:val="both"/>
-      </w:pPr>
-    </w:p>
-    <w:p>
-      <w:pPr>
-        <w:pStyle w:val="Corpsdetexte"/>
-        <w:ind w:firstLine="709"/>
-        <w:jc w:val="both"/>
-      </w:pPr>
-    </w:p>
-    <w:p>
-      <w:pPr>
-        <w:pStyle w:val="Corpsdetexte"/>
-        <w:ind w:firstLine="709"/>
-        <w:jc w:val="both"/>
-      </w:pPr>
-    </w:p>
-    <w:p>
-      <w:pPr>
-        <w:pStyle w:val="Corpsdetexte"/>
-        <w:ind w:firstLine="709"/>
-        <w:jc w:val="both"/>
-      </w:pPr>
-    </w:p>
-    <w:p>
-      <w:pPr>
-        <w:pStyle w:val="Corpsdetexte"/>
-        <w:ind w:firstLine="709"/>
-        <w:jc w:val="both"/>
-      </w:pPr>
-    </w:p>
-    <w:p>
-      <w:pPr>
-        <w:pStyle w:val="Corpsdetexte"/>
-        <w:ind w:firstLine="709"/>
-        <w:jc w:val="both"/>
-      </w:pPr>
-      <w:r>
-        <w:rPr>
-          <w:noProof/>
-        </w:rPr>
-        <w:pict w14:anchorId="55DC7EF0">
-          <v:shape id="_x0000_s1037" type="#_x0000_t75" style="position:absolute;left:0;text-align:left;margin-left:25.4pt;margin-top:6.8pt;width:403.8pt;height:115.8pt;z-index:-2;mso-position-horizontal-relative:text;mso-position-vertical-relative:text;mso-width-relative:page;mso-height-relative:page" wrapcoords="-36 0 -36 21460 21600 21460 21600 0 -36 0">
-            <v:imagedata r:id="rId17" o:title="4096-4x4" cropright="7156f"/>
-            <w10:wrap type="tight"/>
-          </v:shape>
-        </w:pict>
-      </w:r>
-    </w:p>
-    <w:p>
-      <w:pPr>
-        <w:pStyle w:val="Corpsdetexte"/>
-        <w:ind w:firstLine="709"/>
-        <w:jc w:val="both"/>
-      </w:pPr>
-    </w:p>
-    <w:p>
-      <w:pPr>
-        <w:pStyle w:val="Corpsdetexte"/>
-        <w:ind w:firstLine="709"/>
-        <w:jc w:val="both"/>
-      </w:pPr>
-    </w:p>
-    <w:p>
-      <w:pPr>
-        <w:pStyle w:val="Corpsdetexte"/>
-        <w:ind w:firstLine="709"/>
-        <w:jc w:val="both"/>
-      </w:pPr>
+        <w:t xml:space="preserve"> Dans l’ensemble, l’expérience de visionnage est assez fluide pendant une grande majorité du temps.</w:t>
+      </w:r>
     </w:p>
     <w:p>
       <w:pPr>
         <w:pStyle w:val="Corpsdetexte"/>
         <w:ind w:firstLine="0"/>
-        <w:jc w:val="both"/>
-      </w:pPr>
-      <w:r>
-        <w:tab/>
-        <w:t>Cette seconde capture est aussi une capture de référence, mais cette fois en 4K</w:t>
-      </w:r>
-      <w:r>
-        <w:t xml:space="preserve"> avec un débit de </w:t>
-      </w:r>
-      <w:r>
-        <w:t>30</w:t>
-      </w:r>
-      <w:r>
-        <w:t xml:space="preserve"> </w:t>
-      </w:r>
-      <w:r>
-        <w:t>Mbps</w:t>
-      </w:r>
-      <w:r>
-        <w:t>. Attention les valeurs de bitrate moyen et maximum sont erronées</w:t>
-      </w:r>
-      <w:r>
-        <w:t> !</w:t>
-      </w:r>
-      <w:r>
-        <w:t xml:space="preserve"> Ce que l’on remarque principalement c’est le fait que la fréquence d’image est moins stable</w:t>
-      </w:r>
-      <w:r>
-        <w:t xml:space="preserve"> </w:t>
-      </w:r>
-      <w:r>
-        <w:t xml:space="preserve">que dans le premier cas. Ceci s’explique par une limitation logicielle du lecteur qui n’arrive pas </w:t>
-      </w:r>
-      <w:r>
-        <w:t>à</w:t>
-      </w:r>
-      <w:r>
-        <w:t xml:space="preserve"> gérer des résolutions </w:t>
-      </w:r>
-      <w:r>
-        <w:t>extrêmes</w:t>
-      </w:r>
-      <w:r>
-        <w:t xml:space="preserve"> (ce qui est, je vous l’accorde, un peu idiot pour un lecteur de stream VR…)</w:t>
-      </w:r>
-      <w:r>
-        <w:t xml:space="preserve">. La machine sur laquelle les tests ont été </w:t>
-      </w:r>
-      <w:r>
-        <w:t>réalisés</w:t>
-      </w:r>
-      <w:r>
-        <w:t xml:space="preserve"> est suffisamment puissante pour lire </w:t>
-      </w:r>
-      <w:r>
-        <w:lastRenderedPageBreak/>
-        <w:t xml:space="preserve">de la 4K native de manière fluide. Nous avons même </w:t>
-      </w:r>
-      <w:r>
-        <w:t>réduit au maximum l</w:t>
-      </w:r>
-      <w:r>
-        <w:t>es temps de chargement sur disque dur en copiant nos vidéo</w:t>
-      </w:r>
-      <w:r>
-        <w:t>s</w:t>
-      </w:r>
-      <w:r>
-        <w:t xml:space="preserve"> directement sur un </w:t>
-      </w:r>
-      <w:r>
-        <w:t>SSD</w:t>
-      </w:r>
-      <w:r>
-        <w:t xml:space="preserve"> beaucoup plus rapide.</w:t>
-      </w:r>
-      <w:r>
-        <w:t xml:space="preserve"> </w:t>
-      </w:r>
-      <w:r>
-        <w:t>Le buffer est stable donc le téléchargement des segments est bien réalisé, la bande passante en locale n’est pas un facteur limitant donc c’est forcément un problème du lecteur</w:t>
-      </w:r>
-      <w:r>
-        <w:t>.</w:t>
-      </w:r>
-    </w:p>
-    <w:p>
-      <w:pPr>
-        <w:pStyle w:val="Corpsdetexte"/>
-        <w:ind w:firstLine="709"/>
-        <w:jc w:val="both"/>
-      </w:pPr>
-      <w:r>
-        <w:t xml:space="preserve">Passons maintenant aux vrais tests. </w:t>
-      </w:r>
-      <w:r>
-        <w:t>Tout d’abord il faut une explication du contexte, nous utilisons la même vidéo que précédemment, découpée en 49 tuiles  de même taille (7x7) et encodée avec 6 bitrates différents</w:t>
-      </w:r>
-      <w:r>
-        <w:t xml:space="preserve"> 750Kbps, 1,5Mbps, </w:t>
-      </w:r>
-      <w:r>
-        <w:t>3Mbps, 6Mbps, 13Mbps et 45Mbps</w:t>
-      </w:r>
-      <w:r>
-        <w:t>.</w:t>
-      </w:r>
-      <w:r>
-        <w:t xml:space="preserve"> </w:t>
-      </w:r>
-      <w:r>
-        <w:t xml:space="preserve">Bitrates qui correspondent globalement aux résolutions suivantes : 4096x2048, 2560x1440, 1920x1080, 1280x720, 640x360 et 256x144. </w:t>
-      </w:r>
-      <w:r>
-        <w:t xml:space="preserve">Nous utilisons toujours la machine la plus puissante que nous ayons </w:t>
-      </w:r>
-      <w:r>
-        <w:t>à</w:t>
-      </w:r>
-      <w:r>
-        <w:t xml:space="preserve"> disposition avec un serveur en local.</w:t>
-      </w:r>
-    </w:p>
-    <w:p>
-      <w:pPr>
-        <w:pStyle w:val="Corpsdetexte"/>
-        <w:ind w:firstLine="0"/>
-        <w:jc w:val="both"/>
-      </w:pPr>
-      <w:r>
-        <w:rPr>
-          <w:noProof/>
-        </w:rPr>
-        <w:pict w14:anchorId="2DD16E08">
-          <v:shape id="_x0000_s1039" type="#_x0000_t75" style="position:absolute;left:0;text-align:left;margin-left:-.65pt;margin-top:7.05pt;width:453.3pt;height:118.65pt;z-index:-1;mso-position-horizontal-relative:text;mso-position-vertical-relative:text;mso-width-relative:page;mso-height-relative:page" wrapcoords="-36 0 -36 21463 21600 21463 21600 0 -36 0">
-            <v:imagedata r:id="rId18" o:title="4096-2560-1920-1280-720-640-7x7-BPCAP-1Mbps"/>
-            <w10:wrap type="square"/>
-          </v:shape>
-        </w:pict>
-      </w:r>
-      <w:r>
-        <w:tab/>
-        <w:t>Cette première capture est réalisée avec une bande passante maximum de 1Mbps.</w:t>
-      </w:r>
-      <w:r>
-        <w:t xml:space="preserve"> On remarque que le lecteur ne change pas de qualité (courbe de qualité stable) car il ne dispose pas d’un bitrate de 1Mbps, il dispose de 750Kbps ou de 1,5Mbps. 1,5Mbps étant trop élevé pour la bande passante disponible, la lecture serait saccadée.</w:t>
-      </w:r>
-      <w:r>
-        <w:t xml:space="preserve"> On peut observer une légère perte d’ips au milieu de la courbe rouge cela est causé par le déplacement des </w:t>
-      </w:r>
-      <w:r>
-        <w:t>fenêtres</w:t>
-      </w:r>
-      <w:r>
-        <w:t xml:space="preserve"> graphiques dans l’interface du lecteur</w:t>
-      </w:r>
-      <w:r>
-        <w:t>, c’est un problème d’actualisation de l’interface du lecteur</w:t>
-      </w:r>
-      <w:r>
-        <w:t>.</w:t>
-      </w:r>
-      <w:r>
-        <w:t xml:space="preserve"> Pour résumer cette capture, le lecteur s’adapte bien à la bande passante car il </w:t>
-      </w:r>
-      <w:r>
-        <w:t>choisit</w:t>
-      </w:r>
-      <w:r>
-        <w:t xml:space="preserve"> de ne pas changer de qualité pour maximiser la fluidité du vis</w:t>
-      </w:r>
-      <w:r>
-        <w:t>i</w:t>
-      </w:r>
-      <w:r>
-        <w:t>onnage.</w:t>
-      </w:r>
-    </w:p>
-    <w:p>
-      <w:pPr>
-        <w:pStyle w:val="Corpsdetexte"/>
-        <w:ind w:firstLine="0"/>
-        <w:jc w:val="both"/>
-      </w:pPr>
-      <w:r>
-        <w:rPr>
-          <w:noProof/>
-        </w:rPr>
-        <w:pict w14:anchorId="7A1EC850">
-          <v:shape id="_x0000_s1040" type="#_x0000_t75" style="position:absolute;left:0;text-align:left;margin-left:0;margin-top:.3pt;width:452.75pt;height:119.25pt;z-index:1;mso-position-horizontal:left;mso-position-horizontal-relative:text;mso-position-vertical:absolute;mso-position-vertical-relative:text;mso-width-relative:page;mso-height-relative:page">
-            <v:imagedata r:id="rId19" o:title="4096-2560-1920-1280-720-640-7x7-BPCAP-10Mbps"/>
-            <w10:wrap type="square"/>
-          </v:shape>
-        </w:pict>
-      </w:r>
-    </w:p>
-    <w:p>
-      <w:pPr>
-        <w:pStyle w:val="Corpsdetexte"/>
-        <w:ind w:firstLine="709"/>
-        <w:jc w:val="both"/>
-      </w:pPr>
-    </w:p>
-    <w:p>
-      <w:pPr>
-        <w:pStyle w:val="Corpsdetexte"/>
-        <w:ind w:firstLine="709"/>
-        <w:jc w:val="both"/>
-      </w:pPr>
-    </w:p>
-    <w:p>
-      <w:pPr>
-        <w:pStyle w:val="Corpsdetexte"/>
-        <w:ind w:firstLine="709"/>
-        <w:jc w:val="both"/>
-      </w:pPr>
-    </w:p>
-    <w:p>
-      <w:pPr>
-        <w:pStyle w:val="Corpsdetexte"/>
-        <w:ind w:firstLine="709"/>
-        <w:jc w:val="both"/>
-      </w:pPr>
-    </w:p>
-    <w:p>
-      <w:pPr>
-        <w:pStyle w:val="Corpsdetexte"/>
-        <w:ind w:firstLine="709"/>
-        <w:jc w:val="both"/>
-      </w:pPr>
-    </w:p>
-    <w:p>
-      <w:pPr>
-        <w:pStyle w:val="Corpsdetexte"/>
-        <w:ind w:firstLine="709"/>
-        <w:jc w:val="both"/>
-      </w:pPr>
-    </w:p>
-    <w:p>
-      <w:pPr>
-        <w:pStyle w:val="Corpsdetexte"/>
-        <w:ind w:firstLine="709"/>
-        <w:jc w:val="both"/>
-      </w:pPr>
-    </w:p>
-    <w:p>
-      <w:pPr>
-        <w:pStyle w:val="Corpsdetexte"/>
-        <w:ind w:firstLine="709"/>
-        <w:jc w:val="both"/>
-      </w:pPr>
-    </w:p>
-    <w:p>
-      <w:pPr>
-        <w:pStyle w:val="Corpsdetexte"/>
-        <w:ind w:firstLine="709"/>
-        <w:jc w:val="both"/>
-      </w:pPr>
-    </w:p>
-    <w:p>
-      <w:pPr>
-        <w:pStyle w:val="Corpsdetexte"/>
-        <w:ind w:firstLine="709"/>
-        <w:jc w:val="both"/>
-      </w:pPr>
-    </w:p>
-    <w:p>
-      <w:pPr>
-        <w:pStyle w:val="Corpsdetexte"/>
-        <w:ind w:firstLine="0"/>
-        <w:jc w:val="both"/>
-      </w:pPr>
-    </w:p>
-    <w:p>
-      <w:pPr>
-        <w:pStyle w:val="Corpsdetexte"/>
-        <w:ind w:firstLine="0"/>
-        <w:jc w:val="both"/>
-        <w:rPr>
-          <w:rFonts w:ascii="American Captain" w:hAnsi="American Captain"/>
-          <w:color w:val="FF0000"/>
-          <w:sz w:val="56"/>
-          <w:szCs w:val="56"/>
-        </w:rPr>
-      </w:pPr>
-      <w:r>
-        <w:rPr>
-          <w:rFonts w:ascii="American Captain" w:hAnsi="American Captain"/>
-          <w:color w:val="FF0000"/>
-          <w:sz w:val="56"/>
-          <w:szCs w:val="56"/>
-        </w:rPr>
-        <w:t>REPRENDRE ICI AVEC LES CAPTURES DES RESULTATS</w:t>
-      </w:r>
-    </w:p>
-    <w:p>
-      <w:pPr>
-        <w:pStyle w:val="Corpsdetexte"/>
-        <w:ind w:firstLine="709"/>
         <w:jc w:val="both"/>
       </w:pPr>
     </w:p>
@@ -4496,31 +4641,13 @@
         <w:jc w:val="both"/>
       </w:pPr>
       <w:bookmarkStart w:id="12" w:name="_Toc98315804"/>
-      <w:bookmarkStart w:id="13" w:name="_Toc42539074"/>
+      <w:bookmarkStart w:id="13" w:name="_Toc42624376"/>
       <w:r>
         <w:t>Compte rendu</w:t>
       </w:r>
       <w:bookmarkEnd w:id="12"/>
       <w:r>
-        <w:t xml:space="preserve"> de projet [1500 – 2000 mots]</w:t>
-      </w:r>
-      <w:r>
-        <w:t xml:space="preserve"> </w:t>
-      </w:r>
-      <w:r>
-        <w:t xml:space="preserve">current </w:t>
-      </w:r>
-      <w:r>
-        <w:rPr>
-          <w:color w:val="E36C0A"/>
-        </w:rPr>
-        <w:t>1</w:t>
-      </w:r>
-      <w:r>
-        <w:rPr>
-          <w:color w:val="E36C0A"/>
-        </w:rPr>
-        <w:t>429</w:t>
+        <w:t xml:space="preserve"> de projet</w:t>
       </w:r>
       <w:bookmarkEnd w:id="13"/>
     </w:p>
@@ -4785,7 +4912,23 @@
           <w:bCs/>
           <w:szCs w:val="32"/>
         </w:rPr>
-        <w:t xml:space="preserve"> amis il demande un</w:t>
+        <w:t xml:space="preserve"> </w:t>
+      </w:r>
+      <w:r>
+        <w:rPr>
+          <w:rFonts w:eastAsia="DejaVu Sans" w:cs="DejaVu Sans"/>
+          <w:bCs/>
+          <w:szCs w:val="32"/>
+        </w:rPr>
+        <w:t>mais</w:t>
+      </w:r>
+      <w:r>
+        <w:rPr>
+          <w:rFonts w:eastAsia="DejaVu Sans" w:cs="DejaVu Sans"/>
+          <w:bCs/>
+          <w:szCs w:val="32"/>
+        </w:rPr>
+        <w:t xml:space="preserve"> il demande un</w:t>
       </w:r>
       <w:r>
         <w:rPr>
@@ -4973,48 +5116,184 @@
           <w:bCs/>
           <w:szCs w:val="32"/>
         </w:rPr>
+        <w:t>Nous avons rencontré un certains nombres de problèmes pendant ce projet</w:t>
+      </w:r>
+      <w:r>
+        <w:rPr>
+          <w:rFonts w:eastAsia="DejaVu Sans" w:cs="DejaVu Sans"/>
+          <w:bCs/>
+          <w:szCs w:val="32"/>
+        </w:rPr>
+        <w:t>, des problèmes d’encodage vidéo et des prob</w:t>
+      </w:r>
+      <w:r>
+        <w:rPr>
+          <w:rFonts w:eastAsia="DejaVu Sans" w:cs="DejaVu Sans"/>
+          <w:bCs/>
+          <w:szCs w:val="32"/>
+        </w:rPr>
+        <w:t>lèmes de lecture du flux généré</w:t>
+      </w:r>
+      <w:r>
+        <w:rPr>
+          <w:rFonts w:eastAsia="DejaVu Sans" w:cs="DejaVu Sans"/>
+          <w:bCs/>
+          <w:szCs w:val="32"/>
+        </w:rPr>
+        <w:t xml:space="preserve">. Les problèmes d’encodages vidéo par exemple des images mal encodées ou ayant un bitrate trop faible ont été réglés rapidement en testant de nombreux </w:t>
+      </w:r>
+      <w:r>
+        <w:rPr>
+          <w:rFonts w:eastAsia="DejaVu Sans" w:cs="DejaVu Sans"/>
+          <w:bCs/>
+          <w:szCs w:val="32"/>
+        </w:rPr>
+        <w:t>paramétrages</w:t>
+      </w:r>
+      <w:r>
+        <w:rPr>
+          <w:rFonts w:eastAsia="DejaVu Sans" w:cs="DejaVu Sans"/>
+          <w:bCs/>
+          <w:szCs w:val="32"/>
+        </w:rPr>
+        <w:t xml:space="preserve"> de kvazaar.</w:t>
+      </w:r>
+      <w:r>
+        <w:rPr>
+          <w:rFonts w:eastAsia="DejaVu Sans" w:cs="DejaVu Sans"/>
+          <w:bCs/>
+          <w:szCs w:val="32"/>
+        </w:rPr>
+        <w:t xml:space="preserve"> </w:t>
+      </w:r>
+      <w:r>
+        <w:rPr>
+          <w:rFonts w:eastAsia="DejaVu Sans" w:cs="DejaVu Sans"/>
+          <w:bCs/>
+          <w:szCs w:val="32"/>
+        </w:rPr>
+        <w:t>Les problèmes liés aux temps de calcul que cela soit avec ffmpeg ou kvazaar ont été résolu dans les limites de nos machines, nous ne pouvons pas monter au-dessus de 4</w:t>
+      </w:r>
+      <w:r>
+        <w:rPr>
+          <w:rFonts w:eastAsia="DejaVu Sans" w:cs="DejaVu Sans"/>
+          <w:bCs/>
+          <w:szCs w:val="32"/>
+        </w:rPr>
+        <w:t xml:space="preserve"> processus en parallèle pour décoder car nous n’avons tout simplement pas la configuration requise.</w:t>
+      </w:r>
+      <w:r>
+        <w:rPr>
+          <w:rFonts w:eastAsia="DejaVu Sans" w:cs="DejaVu Sans"/>
+          <w:bCs/>
+          <w:szCs w:val="32"/>
+        </w:rPr>
+        <w:t xml:space="preserve"> Les problèmes </w:t>
+      </w:r>
+      <w:r>
+        <w:rPr>
+          <w:rFonts w:eastAsia="DejaVu Sans" w:cs="DejaVu Sans"/>
+          <w:bCs/>
+          <w:szCs w:val="32"/>
+        </w:rPr>
         <w:lastRenderedPageBreak/>
-        <w:t>Nous avons rencontré un certains nombres de problèmes pendant ce projet</w:t>
-      </w:r>
-      <w:r>
-        <w:rPr>
-          <w:rFonts w:eastAsia="DejaVu Sans" w:cs="DejaVu Sans"/>
-          <w:bCs/>
-          <w:szCs w:val="32"/>
-        </w:rPr>
-        <w:t>, des problèmes d’encodage vidéo et des prob</w:t>
-      </w:r>
-      <w:r>
-        <w:rPr>
-          <w:rFonts w:eastAsia="DejaVu Sans" w:cs="DejaVu Sans"/>
-          <w:bCs/>
-          <w:szCs w:val="32"/>
-        </w:rPr>
-        <w:t>lèmes de lecture du flux généré</w:t>
-      </w:r>
-      <w:r>
-        <w:rPr>
-          <w:rFonts w:eastAsia="DejaVu Sans" w:cs="DejaVu Sans"/>
-          <w:bCs/>
-          <w:szCs w:val="32"/>
-        </w:rPr>
-        <w:t xml:space="preserve">. Les problèmes d’encodages vidéo par exemple des images mal encodées ou ayant un bitrate trop faible ont été réglés rapidement en testant de nombreux </w:t>
-      </w:r>
-      <w:r>
-        <w:rPr>
-          <w:rFonts w:eastAsia="DejaVu Sans" w:cs="DejaVu Sans"/>
-          <w:bCs/>
-          <w:szCs w:val="32"/>
-        </w:rPr>
-        <w:t>paramétrages</w:t>
-      </w:r>
-      <w:r>
-        <w:rPr>
-          <w:rFonts w:eastAsia="DejaVu Sans" w:cs="DejaVu Sans"/>
-          <w:bCs/>
-          <w:szCs w:val="32"/>
-        </w:rPr>
-        <w:t xml:space="preserve"> de kvazaar.</w:t>
+        <w:t xml:space="preserve">concernant le lecteur GPAC n’ont pas tous été résolus. </w:t>
+      </w:r>
+      <w:r>
+        <w:rPr>
+          <w:rFonts w:eastAsia="DejaVu Sans" w:cs="DejaVu Sans"/>
+          <w:bCs/>
+          <w:szCs w:val="32"/>
+        </w:rPr>
+        <w:t>Dans un premier temps il y a les limitations logicielles que nous avons rencontrées</w:t>
+      </w:r>
+      <w:r>
+        <w:rPr>
+          <w:rFonts w:eastAsia="DejaVu Sans" w:cs="DejaVu Sans"/>
+          <w:bCs/>
+          <w:szCs w:val="32"/>
+        </w:rPr>
+        <w:t>. En effet GPAC limite (malgré lui, le lecteur plante si on pousse le</w:t>
+      </w:r>
+      <w:r>
+        <w:rPr>
+          <w:rFonts w:eastAsia="DejaVu Sans" w:cs="DejaVu Sans"/>
+          <w:bCs/>
+          <w:szCs w:val="32"/>
+        </w:rPr>
+        <w:t>s</w:t>
+      </w:r>
+      <w:r>
+        <w:rPr>
+          <w:rFonts w:eastAsia="DejaVu Sans" w:cs="DejaVu Sans"/>
+          <w:bCs/>
+          <w:szCs w:val="32"/>
+        </w:rPr>
+        <w:t xml:space="preserve"> réglages plus haut) </w:t>
+      </w:r>
+      <w:r>
+        <w:rPr>
+          <w:rFonts w:eastAsia="DejaVu Sans" w:cs="DejaVu Sans"/>
+          <w:bCs/>
+          <w:szCs w:val="32"/>
+        </w:rPr>
+        <w:t>le nombre</w:t>
+      </w:r>
+      <w:r>
+        <w:rPr>
+          <w:rFonts w:eastAsia="DejaVu Sans" w:cs="DejaVu Sans"/>
+          <w:bCs/>
+          <w:szCs w:val="32"/>
+        </w:rPr>
+        <w:t xml:space="preserve"> de tuiles que l’</w:t>
+      </w:r>
+      <w:r>
+        <w:rPr>
+          <w:rFonts w:eastAsia="DejaVu Sans" w:cs="DejaVu Sans"/>
+          <w:bCs/>
+          <w:szCs w:val="32"/>
+        </w:rPr>
+        <w:t>on peut découper dans une vidé</w:t>
+      </w:r>
+      <w:r>
+        <w:rPr>
+          <w:rFonts w:eastAsia="DejaVu Sans" w:cs="DejaVu Sans"/>
+          <w:bCs/>
+          <w:szCs w:val="32"/>
+        </w:rPr>
+        <w:t>o. Nous avons par exemple testé</w:t>
+      </w:r>
+      <w:r>
+        <w:rPr>
+          <w:rFonts w:eastAsia="DejaVu Sans" w:cs="DejaVu Sans"/>
+          <w:bCs/>
+          <w:szCs w:val="32"/>
+        </w:rPr>
+        <w:t xml:space="preserve"> avec </w:t>
+      </w:r>
+      <w:r>
+        <w:rPr>
+          <w:rFonts w:eastAsia="DejaVu Sans" w:cs="DejaVu Sans"/>
+          <w:bCs/>
+          <w:szCs w:val="32"/>
+        </w:rPr>
+        <w:t xml:space="preserve">les découpages suivants </w:t>
+      </w:r>
+      <w:r>
+        <w:rPr>
+          <w:rFonts w:eastAsia="DejaVu Sans" w:cs="DejaVu Sans"/>
+          <w:bCs/>
+          <w:szCs w:val="32"/>
+        </w:rPr>
+        <w:t>3x3, 4x4, 5x5, 6x6, 7x7, 9x9 et 11x11 tuiles</w:t>
+      </w:r>
+      <w:r>
+        <w:rPr>
+          <w:rFonts w:eastAsia="DejaVu Sans" w:cs="DejaVu Sans"/>
+          <w:bCs/>
+          <w:szCs w:val="32"/>
+        </w:rPr>
+        <w:t>.</w:t>
       </w:r>
       <w:r>
         <w:rPr>
@@ -5030,39 +5309,183 @@
           <w:bCs/>
           <w:szCs w:val="32"/>
         </w:rPr>
-        <w:t>Les problèmes liés aux temps de calcul que cela soit avec ffmpeg ou kvazaar ont été résolu dans les limites de nos machines, nous ne pouvons pas monter au-dessus de 4</w:t>
-      </w:r>
-      <w:r>
-        <w:rPr>
-          <w:rFonts w:eastAsia="DejaVu Sans" w:cs="DejaVu Sans"/>
-          <w:bCs/>
-          <w:szCs w:val="32"/>
-        </w:rPr>
-        <w:t xml:space="preserve"> processus en parallèle pour décoder car nous n’avons tout simplement pas la configuration requise.</w:t>
-      </w:r>
-      <w:r>
-        <w:rPr>
-          <w:rFonts w:eastAsia="DejaVu Sans" w:cs="DejaVu Sans"/>
-          <w:bCs/>
-          <w:szCs w:val="32"/>
-        </w:rPr>
-        <w:t xml:space="preserve"> Les problèmes concernant le lecteur GPAC n’ont pas tous été résolus. </w:t>
-      </w:r>
-      <w:r>
-        <w:rPr>
-          <w:rFonts w:eastAsia="DejaVu Sans" w:cs="DejaVu Sans"/>
-          <w:bCs/>
-          <w:szCs w:val="32"/>
-        </w:rPr>
-        <w:t>Dans un premier temps il y a les limitations logicielles que nous avons rencontrées</w:t>
-      </w:r>
-      <w:r>
-        <w:rPr>
-          <w:rFonts w:eastAsia="DejaVu Sans" w:cs="DejaVu Sans"/>
-          <w:bCs/>
-          <w:szCs w:val="32"/>
-        </w:rPr>
-        <w:t>. En effet GPAC limite (malgré lui, le lecteur plante si on pousse le</w:t>
+        <w:t>L</w:t>
+      </w:r>
+      <w:r>
+        <w:rPr>
+          <w:rFonts w:eastAsia="DejaVu Sans" w:cs="DejaVu Sans"/>
+          <w:bCs/>
+          <w:szCs w:val="32"/>
+        </w:rPr>
+        <w:t xml:space="preserve">e lecteur </w:t>
+      </w:r>
+      <w:r>
+        <w:rPr>
+          <w:rFonts w:eastAsia="DejaVu Sans" w:cs="DejaVu Sans"/>
+          <w:bCs/>
+          <w:szCs w:val="32"/>
+        </w:rPr>
+        <w:t>charge les tuiles sans aucun problème</w:t>
+      </w:r>
+      <w:r>
+        <w:rPr>
+          <w:rFonts w:eastAsia="DejaVu Sans" w:cs="DejaVu Sans"/>
+          <w:bCs/>
+          <w:szCs w:val="32"/>
+        </w:rPr>
+        <w:t xml:space="preserve"> jusqu’à 7x7 tuiles au-delàs de cette limite, la vidéo ne charge tout sim</w:t>
+      </w:r>
+      <w:r>
+        <w:rPr>
+          <w:rFonts w:eastAsia="DejaVu Sans" w:cs="DejaVu Sans"/>
+          <w:bCs/>
+          <w:szCs w:val="32"/>
+        </w:rPr>
+        <w:t>plement pas ou le lecteur crash et cela même si on d</w:t>
+      </w:r>
+      <w:r>
+        <w:rPr>
+          <w:rFonts w:eastAsia="DejaVu Sans" w:cs="DejaVu Sans"/>
+          <w:bCs/>
+          <w:szCs w:val="32"/>
+        </w:rPr>
+        <w:t>iminue expressément le bitrate à</w:t>
+      </w:r>
+      <w:r>
+        <w:rPr>
+          <w:rFonts w:eastAsia="DejaVu Sans" w:cs="DejaVu Sans"/>
+          <w:bCs/>
+          <w:szCs w:val="32"/>
+        </w:rPr>
+        <w:t xml:space="preserve"> une valeur ridicule pour réduire au maximum le temps de téléchargement de chaque segment.</w:t>
+      </w:r>
+      <w:r>
+        <w:rPr>
+          <w:rFonts w:eastAsia="DejaVu Sans" w:cs="DejaVu Sans"/>
+          <w:bCs/>
+          <w:szCs w:val="32"/>
+        </w:rPr>
+        <w:t xml:space="preserve"> Il est important de préciser que cette limite est la même sur la version Windows et Linux. </w:t>
+      </w:r>
+      <w:r>
+        <w:rPr>
+          <w:rFonts w:eastAsia="DejaVu Sans" w:cs="DejaVu Sans"/>
+          <w:bCs/>
+          <w:szCs w:val="32"/>
+        </w:rPr>
+        <w:t>Nous nous sommes donc accommodés de cette limite c’est pourquoi le maximum de tuiles que nous avons testé est de 49.</w:t>
+      </w:r>
+      <w:r>
+        <w:rPr>
+          <w:rFonts w:eastAsia="DejaVu Sans" w:cs="DejaVu Sans"/>
+          <w:bCs/>
+          <w:szCs w:val="32"/>
+        </w:rPr>
+        <w:t xml:space="preserve"> Un second problème que  nous avons rencontré est la configuration du lecteur. Il dispose d’un fichier de configuration nommé « gpac.cfg » qui permet de régler </w:t>
+      </w:r>
+      <w:r>
+        <w:rPr>
+          <w:rFonts w:eastAsia="DejaVu Sans" w:cs="DejaVu Sans"/>
+          <w:bCs/>
+          <w:szCs w:val="32"/>
+        </w:rPr>
+        <w:t>les paramètres du streaming DASH</w:t>
+      </w:r>
+      <w:r>
+        <w:rPr>
+          <w:rFonts w:eastAsia="DejaVu Sans" w:cs="DejaVu Sans"/>
+          <w:bCs/>
+          <w:szCs w:val="32"/>
+        </w:rPr>
+        <w:t>, notamment l’algorithme de sélection des bitrates, l’adaptation par rapport à la bande passante disponible ou par rapport à la capacité du buffer.</w:t>
+      </w:r>
+      <w:r>
+        <w:rPr>
+          <w:rFonts w:eastAsia="DejaVu Sans" w:cs="DejaVu Sans"/>
+          <w:bCs/>
+          <w:szCs w:val="32"/>
+        </w:rPr>
+        <w:t xml:space="preserve"> Nous avons testé plusieurs configurations différentes mais nous avons </w:t>
+      </w:r>
+      <w:r>
+        <w:rPr>
+          <w:rFonts w:eastAsia="DejaVu Sans" w:cs="DejaVu Sans"/>
+          <w:bCs/>
+          <w:szCs w:val="32"/>
+        </w:rPr>
+        <w:t>à</w:t>
+      </w:r>
+      <w:r>
+        <w:rPr>
+          <w:rFonts w:eastAsia="DejaVu Sans" w:cs="DejaVu Sans"/>
+          <w:bCs/>
+          <w:szCs w:val="32"/>
+        </w:rPr>
+        <w:t xml:space="preserve"> chaque fois </w:t>
+      </w:r>
+      <w:r>
+        <w:rPr>
+          <w:rFonts w:eastAsia="DejaVu Sans" w:cs="DejaVu Sans"/>
+          <w:bCs/>
+          <w:szCs w:val="32"/>
+        </w:rPr>
+        <w:t>obtenu</w:t>
+      </w:r>
+      <w:r>
+        <w:rPr>
+          <w:rFonts w:eastAsia="DejaVu Sans" w:cs="DejaVu Sans"/>
+          <w:bCs/>
+          <w:szCs w:val="32"/>
+        </w:rPr>
+        <w:t xml:space="preserve"> les mêmes résultats.</w:t>
+      </w:r>
+      <w:r>
+        <w:rPr>
+          <w:rFonts w:eastAsia="DejaVu Sans" w:cs="DejaVu Sans"/>
+          <w:bCs/>
+          <w:szCs w:val="32"/>
+        </w:rPr>
+        <w:t xml:space="preserve"> </w:t>
+      </w:r>
+      <w:r>
+        <w:rPr>
+          <w:rFonts w:eastAsia="DejaVu Sans" w:cs="DejaVu Sans"/>
+          <w:bCs/>
+          <w:szCs w:val="32"/>
+        </w:rPr>
+        <w:t>L</w:t>
+      </w:r>
+      <w:r>
+        <w:rPr>
+          <w:rFonts w:eastAsia="DejaVu Sans" w:cs="DejaVu Sans"/>
+          <w:bCs/>
+          <w:szCs w:val="32"/>
+        </w:rPr>
+        <w:t xml:space="preserve">e lecteur </w:t>
+      </w:r>
+      <w:r>
+        <w:rPr>
+          <w:rFonts w:eastAsia="DejaVu Sans" w:cs="DejaVu Sans"/>
+          <w:bCs/>
+          <w:szCs w:val="32"/>
+        </w:rPr>
+        <w:t>force</w:t>
+      </w:r>
+      <w:r>
+        <w:rPr>
+          <w:rFonts w:eastAsia="DejaVu Sans" w:cs="DejaVu Sans"/>
+          <w:bCs/>
+          <w:szCs w:val="32"/>
+        </w:rPr>
+        <w:t xml:space="preserve"> tou</w:t>
+      </w:r>
+      <w:r>
+        <w:rPr>
+          <w:rFonts w:eastAsia="DejaVu Sans" w:cs="DejaVu Sans"/>
+          <w:bCs/>
+          <w:szCs w:val="32"/>
+        </w:rPr>
+        <w:t>jour</w:t>
       </w:r>
       <w:r>
         <w:rPr>
@@ -5078,63 +5501,87 @@
           <w:bCs/>
           <w:szCs w:val="32"/>
         </w:rPr>
-        <w:t xml:space="preserve"> réglages plus haut) </w:t>
-      </w:r>
-      <w:r>
-        <w:rPr>
-          <w:rFonts w:eastAsia="DejaVu Sans" w:cs="DejaVu Sans"/>
-          <w:bCs/>
-          <w:szCs w:val="32"/>
-        </w:rPr>
-        <w:t>le nombre</w:t>
-      </w:r>
-      <w:r>
-        <w:rPr>
-          <w:rFonts w:eastAsia="DejaVu Sans" w:cs="DejaVu Sans"/>
-          <w:bCs/>
-          <w:szCs w:val="32"/>
-        </w:rPr>
-        <w:t xml:space="preserve"> de tuiles que l’</w:t>
-      </w:r>
-      <w:r>
-        <w:rPr>
-          <w:rFonts w:eastAsia="DejaVu Sans" w:cs="DejaVu Sans"/>
-          <w:bCs/>
-          <w:szCs w:val="32"/>
-        </w:rPr>
-        <w:t>on peut découper dans une vidé</w:t>
-      </w:r>
-      <w:r>
-        <w:rPr>
-          <w:rFonts w:eastAsia="DejaVu Sans" w:cs="DejaVu Sans"/>
-          <w:bCs/>
-          <w:szCs w:val="32"/>
-        </w:rPr>
-        <w:t>o. Nous avons par exemple testé</w:t>
-      </w:r>
-      <w:r>
-        <w:rPr>
-          <w:rFonts w:eastAsia="DejaVu Sans" w:cs="DejaVu Sans"/>
-          <w:bCs/>
-          <w:szCs w:val="32"/>
-        </w:rPr>
-        <w:t xml:space="preserve"> avec </w:t>
-      </w:r>
-      <w:r>
-        <w:rPr>
-          <w:rFonts w:eastAsia="DejaVu Sans" w:cs="DejaVu Sans"/>
-          <w:bCs/>
-          <w:szCs w:val="32"/>
-        </w:rPr>
-        <w:t xml:space="preserve">les découpages suivants </w:t>
-      </w:r>
-      <w:r>
-        <w:rPr>
-          <w:rFonts w:eastAsia="DejaVu Sans" w:cs="DejaVu Sans"/>
-          <w:bCs/>
-          <w:szCs w:val="32"/>
-        </w:rPr>
-        <w:t>3x3, 4x4, 5x5, 6x6, 7x7, 9x9 et 11x11 tuiles</w:t>
+        <w:t xml:space="preserve"> un bitrate égal </w:t>
+      </w:r>
+      <w:r>
+        <w:rPr>
+          <w:rFonts w:eastAsia="DejaVu Sans" w:cs="DejaVu Sans"/>
+          <w:bCs/>
+          <w:szCs w:val="32"/>
+        </w:rPr>
+        <w:t xml:space="preserve">sur l’ensemble des tuiles </w:t>
+      </w:r>
+      <w:r>
+        <w:rPr>
+          <w:rFonts w:eastAsia="DejaVu Sans" w:cs="DejaVu Sans"/>
+          <w:bCs/>
+          <w:szCs w:val="32"/>
+        </w:rPr>
+        <w:t>et cela même forçant</w:t>
+      </w:r>
+      <w:r>
+        <w:rPr>
+          <w:rFonts w:eastAsia="DejaVu Sans" w:cs="DejaVu Sans"/>
+          <w:bCs/>
+          <w:szCs w:val="32"/>
+        </w:rPr>
+        <w:t xml:space="preserve"> la priorité de certaines tuiles à l’encodage en spécifiant </w:t>
+      </w:r>
+      <w:r>
+        <w:rPr>
+          <w:rFonts w:eastAsia="DejaVu Sans" w:cs="DejaVu Sans"/>
+          <w:bCs/>
+          <w:szCs w:val="32"/>
+        </w:rPr>
+        <w:t>la QPMAP</w:t>
+      </w:r>
+      <w:r>
+        <w:rPr>
+          <w:rFonts w:eastAsia="DejaVu Sans" w:cs="DejaVu Sans"/>
+          <w:bCs/>
+          <w:szCs w:val="32"/>
+        </w:rPr>
+        <w:t xml:space="preserve"> dan</w:t>
+      </w:r>
+      <w:r>
+        <w:rPr>
+          <w:rFonts w:eastAsia="DejaVu Sans" w:cs="DejaVu Sans"/>
+          <w:bCs/>
+          <w:szCs w:val="32"/>
+        </w:rPr>
+        <w:t>s</w:t>
+      </w:r>
+      <w:r>
+        <w:rPr>
+          <w:rFonts w:eastAsia="DejaVu Sans" w:cs="DejaVu Sans"/>
+          <w:bCs/>
+          <w:szCs w:val="32"/>
+        </w:rPr>
+        <w:t xml:space="preserve"> un fichier texte. La</w:t>
+      </w:r>
+      <w:r>
+        <w:rPr>
+          <w:rFonts w:eastAsia="DejaVu Sans" w:cs="DejaVu Sans"/>
+          <w:bCs/>
+          <w:szCs w:val="32"/>
+        </w:rPr>
+        <w:t xml:space="preserve"> « quality priority map » est une simple matrice d’entiers positif donnant la priorité de chaque tui</w:t>
+      </w:r>
+      <w:r>
+        <w:rPr>
+          <w:rFonts w:eastAsia="DejaVu Sans" w:cs="DejaVu Sans"/>
+          <w:bCs/>
+          <w:szCs w:val="32"/>
+        </w:rPr>
+        <w:t>le, 0 étant la plus prioritaire.</w:t>
+      </w:r>
+      <w:r>
+        <w:rPr>
+          <w:rFonts w:eastAsia="DejaVu Sans" w:cs="DejaVu Sans"/>
+          <w:bCs/>
+          <w:szCs w:val="32"/>
+        </w:rPr>
+        <w:t xml:space="preserve"> Elle permet par exemple de définir la zone centrale comme la zone la plus prioritaire (qui reçoit le bitrate le plus élevé)</w:t>
       </w:r>
       <w:r>
         <w:rPr>
@@ -5150,6 +5597,46 @@
           <w:bCs/>
           <w:szCs w:val="32"/>
         </w:rPr>
+        <w:t xml:space="preserve"> C’est deux limitation</w:t>
+      </w:r>
+      <w:r>
+        <w:rPr>
+          <w:rFonts w:eastAsia="DejaVu Sans" w:cs="DejaVu Sans"/>
+          <w:bCs/>
+          <w:szCs w:val="32"/>
+        </w:rPr>
+        <w:t>s</w:t>
+      </w:r>
+      <w:r>
+        <w:rPr>
+          <w:rFonts w:eastAsia="DejaVu Sans" w:cs="DejaVu Sans"/>
+          <w:bCs/>
+          <w:szCs w:val="32"/>
+        </w:rPr>
+        <w:t xml:space="preserve"> du lecteur </w:t>
+      </w:r>
+      <w:r>
+        <w:rPr>
+          <w:rFonts w:eastAsia="DejaVu Sans" w:cs="DejaVu Sans"/>
+          <w:bCs/>
+          <w:szCs w:val="32"/>
+        </w:rPr>
+        <w:t>GPAC</w:t>
+      </w:r>
+      <w:r>
+        <w:rPr>
+          <w:rFonts w:eastAsia="DejaVu Sans" w:cs="DejaVu Sans"/>
+          <w:bCs/>
+          <w:szCs w:val="32"/>
+        </w:rPr>
+        <w:t xml:space="preserve"> nous ont poussé à chercher un autre lecteur plus stable.</w:t>
+      </w:r>
+      <w:r>
+        <w:rPr>
+          <w:rFonts w:eastAsia="DejaVu Sans" w:cs="DejaVu Sans"/>
+          <w:bCs/>
+          <w:szCs w:val="32"/>
+        </w:rPr>
         <w:t xml:space="preserve"> </w:t>
       </w:r>
       <w:r>
@@ -5158,135 +5645,103 @@
           <w:bCs/>
           <w:szCs w:val="32"/>
         </w:rPr>
-        <w:t>L</w:t>
-      </w:r>
-      <w:r>
-        <w:rPr>
-          <w:rFonts w:eastAsia="DejaVu Sans" w:cs="DejaVu Sans"/>
-          <w:bCs/>
-          <w:szCs w:val="32"/>
-        </w:rPr>
-        <w:t xml:space="preserve">e lecteur </w:t>
-      </w:r>
-      <w:r>
-        <w:rPr>
-          <w:rFonts w:eastAsia="DejaVu Sans" w:cs="DejaVu Sans"/>
-          <w:bCs/>
-          <w:szCs w:val="32"/>
-        </w:rPr>
-        <w:t>charge les tuiles sans aucun problème</w:t>
-      </w:r>
-      <w:r>
-        <w:rPr>
-          <w:rFonts w:eastAsia="DejaVu Sans" w:cs="DejaVu Sans"/>
-          <w:bCs/>
-          <w:szCs w:val="32"/>
-        </w:rPr>
-        <w:t xml:space="preserve"> jusqu’à 7x7 tuiles au-delàs de cette limite, la vidéo ne charge tout sim</w:t>
-      </w:r>
-      <w:r>
-        <w:rPr>
-          <w:rFonts w:eastAsia="DejaVu Sans" w:cs="DejaVu Sans"/>
-          <w:bCs/>
-          <w:szCs w:val="32"/>
-        </w:rPr>
-        <w:t>plement pas ou le lecteur crash et cela même si on d</w:t>
-      </w:r>
-      <w:r>
-        <w:rPr>
-          <w:rFonts w:eastAsia="DejaVu Sans" w:cs="DejaVu Sans"/>
-          <w:bCs/>
-          <w:szCs w:val="32"/>
-        </w:rPr>
-        <w:t>iminue expressément le bitrate à</w:t>
-      </w:r>
-      <w:r>
-        <w:rPr>
-          <w:rFonts w:eastAsia="DejaVu Sans" w:cs="DejaVu Sans"/>
-          <w:bCs/>
-          <w:szCs w:val="32"/>
-        </w:rPr>
-        <w:t xml:space="preserve"> une valeur ridicule pour réduire au maximum le temps de téléchargement de chaque segment.</w:t>
-      </w:r>
-      <w:r>
-        <w:rPr>
-          <w:rFonts w:eastAsia="DejaVu Sans" w:cs="DejaVu Sans"/>
-          <w:bCs/>
-          <w:szCs w:val="32"/>
-        </w:rPr>
-        <w:t xml:space="preserve"> Il est important de préciser que cette limite est la même sur la version Windows et Linux. </w:t>
-      </w:r>
-      <w:r>
-        <w:rPr>
-          <w:rFonts w:eastAsia="DejaVu Sans" w:cs="DejaVu Sans"/>
-          <w:bCs/>
-          <w:szCs w:val="32"/>
-        </w:rPr>
-        <w:t>Nous nous sommes donc accommodés de cette limite c’est pourquoi le maximum de tuiles que nous avons testé est de 49.</w:t>
-      </w:r>
-      <w:r>
-        <w:rPr>
-          <w:rFonts w:eastAsia="DejaVu Sans" w:cs="DejaVu Sans"/>
-          <w:bCs/>
-          <w:szCs w:val="32"/>
-        </w:rPr>
-        <w:t xml:space="preserve"> Un second problème que  nous avons rencontré est la configuration du lecteur. Il dispose d’un fichier de configuration nommé « gpac.cfg » qui permet de régler </w:t>
-      </w:r>
-      <w:r>
-        <w:rPr>
-          <w:rFonts w:eastAsia="DejaVu Sans" w:cs="DejaVu Sans"/>
-          <w:bCs/>
-          <w:szCs w:val="32"/>
-        </w:rPr>
-        <w:t>les paramètres du streaming DASH</w:t>
-      </w:r>
-      <w:r>
-        <w:rPr>
-          <w:rFonts w:eastAsia="DejaVu Sans" w:cs="DejaVu Sans"/>
-          <w:bCs/>
-          <w:szCs w:val="32"/>
-        </w:rPr>
-        <w:t>, notamment l’algorithme de sélection des bitrates, l’adaptation par rapport à la bande passante disponible ou par rapport à la capacité du buffer.</w:t>
-      </w:r>
-      <w:r>
-        <w:rPr>
-          <w:rFonts w:eastAsia="DejaVu Sans" w:cs="DejaVu Sans"/>
-          <w:bCs/>
-          <w:szCs w:val="32"/>
-        </w:rPr>
-        <w:t xml:space="preserve"> Nous avons testé plusieurs configurations différentes mais nous avons </w:t>
-      </w:r>
-      <w:r>
-        <w:rPr>
-          <w:rFonts w:eastAsia="DejaVu Sans" w:cs="DejaVu Sans"/>
-          <w:bCs/>
-          <w:szCs w:val="32"/>
-        </w:rPr>
-        <w:t>à</w:t>
-      </w:r>
-      <w:r>
-        <w:rPr>
-          <w:rFonts w:eastAsia="DejaVu Sans" w:cs="DejaVu Sans"/>
-          <w:bCs/>
-          <w:szCs w:val="32"/>
-        </w:rPr>
-        <w:t xml:space="preserve"> chaque fois </w:t>
-      </w:r>
-      <w:r>
-        <w:rPr>
-          <w:rFonts w:eastAsia="DejaVu Sans" w:cs="DejaVu Sans"/>
-          <w:bCs/>
-          <w:szCs w:val="32"/>
-        </w:rPr>
-        <w:t>obtenu</w:t>
-      </w:r>
-      <w:r>
-        <w:rPr>
-          <w:rFonts w:eastAsia="DejaVu Sans" w:cs="DejaVu Sans"/>
-          <w:bCs/>
-          <w:szCs w:val="32"/>
-        </w:rPr>
-        <w:t xml:space="preserve"> les mêmes résultats.</w:t>
+        <w:t xml:space="preserve">Nous avons fini par trouver un projet de lecteur DASH en </w:t>
+      </w:r>
+      <w:r>
+        <w:rPr>
+          <w:rFonts w:eastAsia="DejaVu Sans" w:cs="DejaVu Sans"/>
+          <w:bCs/>
+          <w:szCs w:val="32"/>
+        </w:rPr>
+        <w:t>JavaScript</w:t>
+      </w:r>
+      <w:r>
+        <w:rPr>
+          <w:rFonts w:eastAsia="DejaVu Sans" w:cs="DejaVu Sans"/>
+          <w:bCs/>
+          <w:szCs w:val="32"/>
+        </w:rPr>
+        <w:t>. Nous avons tenté de l’implémenter dans une page web</w:t>
+      </w:r>
+      <w:r>
+        <w:rPr>
+          <w:rFonts w:eastAsia="DejaVu Sans" w:cs="DejaVu Sans"/>
+          <w:bCs/>
+          <w:szCs w:val="32"/>
+        </w:rPr>
+        <w:t xml:space="preserve"> en utilisant le navigateur Edge de Microsoft car il est le seul compatible nativement avec le projet</w:t>
+      </w:r>
+      <w:r>
+        <w:rPr>
+          <w:rFonts w:eastAsia="DejaVu Sans" w:cs="DejaVu Sans"/>
+          <w:bCs/>
+          <w:szCs w:val="32"/>
+        </w:rPr>
+        <w:t xml:space="preserve">. Ce fut un échec et une perte de temps même après avoir essayé de débugger le code source en JavaScript  qui posait problème. Nous avons donc abandonné cette option et nous sommes </w:t>
+      </w:r>
+      <w:r>
+        <w:rPr>
+          <w:rFonts w:eastAsia="DejaVu Sans" w:cs="DejaVu Sans"/>
+          <w:bCs/>
+          <w:szCs w:val="32"/>
+        </w:rPr>
+        <w:t>revenus</w:t>
+      </w:r>
+      <w:r>
+        <w:rPr>
+          <w:rFonts w:eastAsia="DejaVu Sans" w:cs="DejaVu Sans"/>
+          <w:bCs/>
+          <w:szCs w:val="32"/>
+        </w:rPr>
+        <w:t xml:space="preserve"> à GPAC.</w:t>
+      </w:r>
+      <w:r>
+        <w:rPr>
+          <w:rFonts w:eastAsia="DejaVu Sans" w:cs="DejaVu Sans"/>
+          <w:bCs/>
+          <w:szCs w:val="32"/>
+        </w:rPr>
+        <w:t xml:space="preserve"> Après avoir longuement testé les différentes configurations, nous avons trouvé que la configuration en mode égal (toutes les tuiles ont le même bitrate) était la </w:t>
+      </w:r>
+      <w:r>
+        <w:rPr>
+          <w:rFonts w:eastAsia="DejaVu Sans" w:cs="DejaVu Sans"/>
+          <w:bCs/>
+          <w:szCs w:val="32"/>
+        </w:rPr>
+        <w:t>meilleure</w:t>
+      </w:r>
+      <w:r>
+        <w:rPr>
+          <w:rFonts w:eastAsia="DejaVu Sans" w:cs="DejaVu Sans"/>
+          <w:bCs/>
+          <w:szCs w:val="32"/>
+        </w:rPr>
+        <w:t xml:space="preserve"> solution en </w:t>
+      </w:r>
+      <w:r>
+        <w:rPr>
+          <w:rFonts w:eastAsia="DejaVu Sans" w:cs="DejaVu Sans"/>
+          <w:bCs/>
+          <w:szCs w:val="32"/>
+        </w:rPr>
+        <w:t>termes</w:t>
+      </w:r>
+      <w:r>
+        <w:rPr>
+          <w:rFonts w:eastAsia="DejaVu Sans" w:cs="DejaVu Sans"/>
+          <w:bCs/>
+          <w:szCs w:val="32"/>
+        </w:rPr>
+        <w:t xml:space="preserve"> de stabilité du lecteur</w:t>
+      </w:r>
+      <w:r>
+        <w:rPr>
+          <w:rFonts w:eastAsia="DejaVu Sans" w:cs="DejaVu Sans"/>
+          <w:bCs/>
+          <w:szCs w:val="32"/>
+        </w:rPr>
+        <w:t>, c’est celle qui ne faisait pas planter le lecteur.</w:t>
       </w:r>
       <w:r>
         <w:rPr>
@@ -5302,39 +5757,412 @@
           <w:bCs/>
           <w:szCs w:val="32"/>
         </w:rPr>
-        <w:t>L</w:t>
-      </w:r>
-      <w:r>
-        <w:rPr>
-          <w:rFonts w:eastAsia="DejaVu Sans" w:cs="DejaVu Sans"/>
-          <w:bCs/>
-          <w:szCs w:val="32"/>
-        </w:rPr>
-        <w:t xml:space="preserve">e lecteur </w:t>
-      </w:r>
-      <w:r>
-        <w:rPr>
-          <w:rFonts w:eastAsia="DejaVu Sans" w:cs="DejaVu Sans"/>
-          <w:bCs/>
-          <w:szCs w:val="32"/>
-        </w:rPr>
-        <w:t>force</w:t>
-      </w:r>
-      <w:r>
-        <w:rPr>
-          <w:rFonts w:eastAsia="DejaVu Sans" w:cs="DejaVu Sans"/>
-          <w:bCs/>
-          <w:szCs w:val="32"/>
-        </w:rPr>
-        <w:t xml:space="preserve"> tou</w:t>
-      </w:r>
-      <w:r>
-        <w:rPr>
-          <w:rFonts w:eastAsia="DejaVu Sans" w:cs="DejaVu Sans"/>
-          <w:bCs/>
-          <w:szCs w:val="32"/>
-        </w:rPr>
-        <w:t>jour</w:t>
+        <w:t>Dans la documentation du lecteur il est dit succinctement que seules les tuiles affichées à l’écran sont chargée et que ces dernières forment la ROI, c’est-à-dire qu’elles reçoivent un bitrate plus élevé. Cependant d</w:t>
+      </w:r>
+      <w:r>
+        <w:rPr>
+          <w:rFonts w:eastAsia="DejaVu Sans" w:cs="DejaVu Sans"/>
+          <w:bCs/>
+          <w:szCs w:val="32"/>
+        </w:rPr>
+        <w:t xml:space="preserve">’après nos </w:t>
+      </w:r>
+      <w:r>
+        <w:rPr>
+          <w:rFonts w:eastAsia="DejaVu Sans" w:cs="DejaVu Sans"/>
+          <w:bCs/>
+          <w:szCs w:val="32"/>
+        </w:rPr>
+        <w:t>observation</w:t>
+      </w:r>
+      <w:r>
+        <w:rPr>
+          <w:rFonts w:eastAsia="DejaVu Sans" w:cs="DejaVu Sans"/>
+          <w:bCs/>
+          <w:szCs w:val="32"/>
+        </w:rPr>
+        <w:t>, l’intégralité des tuiles est chargée dans le buffer même si celles si ne sont pas visibles</w:t>
+      </w:r>
+      <w:r>
+        <w:rPr>
+          <w:rFonts w:eastAsia="DejaVu Sans" w:cs="DejaVu Sans"/>
+          <w:bCs/>
+          <w:szCs w:val="32"/>
+        </w:rPr>
+        <w:t xml:space="preserve"> car la bande passante minimale requise doit </w:t>
+      </w:r>
+      <w:r>
+        <w:rPr>
+          <w:rFonts w:eastAsia="DejaVu Sans" w:cs="DejaVu Sans"/>
+          <w:bCs/>
+          <w:szCs w:val="32"/>
+        </w:rPr>
+        <w:t>être supérieur ou égale au bitrate de la vidéo complète</w:t>
+      </w:r>
+      <w:r>
+        <w:rPr>
+          <w:rFonts w:eastAsia="DejaVu Sans" w:cs="DejaVu Sans"/>
+          <w:bCs/>
+          <w:szCs w:val="32"/>
+        </w:rPr>
+        <w:t xml:space="preserve"> pas uniquement le bitrate d’une seule tuile</w:t>
+      </w:r>
+      <w:r>
+        <w:rPr>
+          <w:rFonts w:eastAsia="DejaVu Sans" w:cs="DejaVu Sans"/>
+          <w:bCs/>
+          <w:szCs w:val="32"/>
+        </w:rPr>
+        <w:t>.</w:t>
+      </w:r>
+      <w:r>
+        <w:rPr>
+          <w:rFonts w:eastAsia="DejaVu Sans" w:cs="DejaVu Sans"/>
+          <w:bCs/>
+          <w:szCs w:val="32"/>
+        </w:rPr>
+        <w:t xml:space="preserve"> Cela ne reste qu’une supposition car il faudrait </w:t>
+      </w:r>
+      <w:r>
+        <w:rPr>
+          <w:rFonts w:eastAsia="DejaVu Sans" w:cs="DejaVu Sans"/>
+          <w:bCs/>
+          <w:szCs w:val="32"/>
+        </w:rPr>
+        <w:t>analyser intégralement le code source du lecteur pour être sûr de son comportement.</w:t>
+      </w:r>
+      <w:r>
+        <w:rPr>
+          <w:rFonts w:eastAsia="DejaVu Sans" w:cs="DejaVu Sans"/>
+          <w:bCs/>
+          <w:szCs w:val="32"/>
+        </w:rPr>
+        <w:t xml:space="preserve"> Nous avons aussi </w:t>
+      </w:r>
+      <w:r>
+        <w:rPr>
+          <w:rFonts w:eastAsia="DejaVu Sans" w:cs="DejaVu Sans"/>
+          <w:bCs/>
+          <w:szCs w:val="32"/>
+        </w:rPr>
+        <w:t>réalisé</w:t>
+      </w:r>
+      <w:r>
+        <w:rPr>
+          <w:rFonts w:eastAsia="DejaVu Sans" w:cs="DejaVu Sans"/>
+          <w:bCs/>
+          <w:szCs w:val="32"/>
+        </w:rPr>
+        <w:t xml:space="preserve"> une documentation </w:t>
+      </w:r>
+      <w:r>
+        <w:rPr>
+          <w:rFonts w:eastAsia="DejaVu Sans" w:cs="DejaVu Sans"/>
+          <w:bCs/>
+          <w:szCs w:val="32"/>
+        </w:rPr>
+        <w:t>sous forme d’un fichier texte</w:t>
+      </w:r>
+      <w:r>
+        <w:rPr>
+          <w:rFonts w:eastAsia="DejaVu Sans" w:cs="DejaVu Sans"/>
+          <w:bCs/>
+          <w:szCs w:val="32"/>
+        </w:rPr>
+        <w:t>,</w:t>
+      </w:r>
+      <w:r>
+        <w:rPr>
+          <w:rFonts w:eastAsia="DejaVu Sans" w:cs="DejaVu Sans"/>
+          <w:bCs/>
+          <w:szCs w:val="32"/>
+        </w:rPr>
+        <w:t xml:space="preserve"> </w:t>
+      </w:r>
+      <w:r>
+        <w:rPr>
+          <w:rFonts w:eastAsia="DejaVu Sans" w:cs="DejaVu Sans"/>
+          <w:bCs/>
+          <w:szCs w:val="32"/>
+        </w:rPr>
+        <w:t>comme annoncé dans le cahier des charges,</w:t>
+      </w:r>
+      <w:r>
+        <w:rPr>
+          <w:rFonts w:eastAsia="DejaVu Sans" w:cs="DejaVu Sans"/>
+          <w:bCs/>
+          <w:szCs w:val="32"/>
+        </w:rPr>
+        <w:t xml:space="preserve"> </w:t>
+      </w:r>
+      <w:r>
+        <w:rPr>
+          <w:rFonts w:eastAsia="DejaVu Sans" w:cs="DejaVu Sans"/>
+          <w:bCs/>
+          <w:szCs w:val="32"/>
+        </w:rPr>
+        <w:t xml:space="preserve">pour </w:t>
+      </w:r>
+      <w:r>
+        <w:rPr>
+          <w:rFonts w:eastAsia="DejaVu Sans" w:cs="DejaVu Sans"/>
+          <w:bCs/>
+          <w:szCs w:val="32"/>
+        </w:rPr>
+        <w:t xml:space="preserve">permettre </w:t>
+      </w:r>
+      <w:r>
+        <w:rPr>
+          <w:rFonts w:eastAsia="DejaVu Sans" w:cs="DejaVu Sans"/>
+          <w:bCs/>
+          <w:szCs w:val="32"/>
+        </w:rPr>
+        <w:t>aux futures personnes intéressées</w:t>
+      </w:r>
+      <w:r>
+        <w:rPr>
+          <w:rFonts w:eastAsia="DejaVu Sans" w:cs="DejaVu Sans"/>
+          <w:bCs/>
+          <w:szCs w:val="32"/>
+        </w:rPr>
+        <w:t xml:space="preserve"> par le sujet de gagner un temps très impor</w:t>
+      </w:r>
+      <w:r>
+        <w:rPr>
+          <w:rFonts w:eastAsia="DejaVu Sans" w:cs="DejaVu Sans"/>
+          <w:bCs/>
+          <w:szCs w:val="32"/>
+        </w:rPr>
+        <w:t>tant</w:t>
+      </w:r>
+      <w:r>
+        <w:rPr>
+          <w:rFonts w:eastAsia="DejaVu Sans" w:cs="DejaVu Sans"/>
+          <w:bCs/>
+          <w:szCs w:val="32"/>
+        </w:rPr>
+        <w:t xml:space="preserve"> et de leur éviter de parcourir de sombres forums.</w:t>
+      </w:r>
+      <w:r>
+        <w:rPr>
+          <w:rFonts w:eastAsia="DejaVu Sans" w:cs="DejaVu Sans"/>
+          <w:bCs/>
+          <w:szCs w:val="32"/>
+        </w:rPr>
+        <w:t xml:space="preserve"> La documentation ainsi que nos différents</w:t>
+      </w:r>
+      <w:r>
+        <w:rPr>
+          <w:rFonts w:eastAsia="DejaVu Sans" w:cs="DejaVu Sans"/>
+          <w:bCs/>
+          <w:szCs w:val="32"/>
+        </w:rPr>
+        <w:t xml:space="preserve"> outils, scripts et paramétrages seront disponible pour une durée</w:t>
+      </w:r>
+      <w:r>
+        <w:rPr>
+          <w:rFonts w:eastAsia="DejaVu Sans" w:cs="DejaVu Sans"/>
+          <w:bCs/>
+          <w:szCs w:val="32"/>
+        </w:rPr>
+        <w:t xml:space="preserve"> indéterminée (probablement jusqu’à fermeture du site GitHub</w:t>
+      </w:r>
+      <w:r>
+        <w:rPr>
+          <w:rFonts w:eastAsia="DejaVu Sans" w:cs="DejaVu Sans"/>
+          <w:bCs/>
+          <w:szCs w:val="32"/>
+        </w:rPr>
+        <w:t>,</w:t>
+      </w:r>
+      <w:r>
+        <w:rPr>
+          <w:rFonts w:eastAsia="DejaVu Sans" w:cs="DejaVu Sans"/>
+          <w:bCs/>
+          <w:szCs w:val="32"/>
+        </w:rPr>
+        <w:t xml:space="preserve"> ce qui ne risque pas d’arriver de sitôt)</w:t>
+      </w:r>
+      <w:r>
+        <w:rPr>
+          <w:rFonts w:eastAsia="DejaVu Sans" w:cs="DejaVu Sans"/>
+          <w:bCs/>
+          <w:szCs w:val="32"/>
+        </w:rPr>
+        <w:t>.</w:t>
+      </w:r>
+    </w:p>
+    <w:p>
+      <w:pPr>
+        <w:pStyle w:val="Corpsdetexte"/>
+        <w:ind w:firstLine="709"/>
+        <w:jc w:val="both"/>
+        <w:rPr>
+          <w:rFonts w:eastAsia="DejaVu Sans" w:cs="DejaVu Sans"/>
+          <w:bCs/>
+          <w:szCs w:val="32"/>
+        </w:rPr>
+      </w:pPr>
+      <w:r>
+        <w:rPr>
+          <w:rFonts w:eastAsia="DejaVu Sans" w:cs="DejaVu Sans"/>
+          <w:bCs/>
+          <w:szCs w:val="32"/>
+        </w:rPr>
+        <w:t>En conclusion nous avons réussi à mettre en place la chaine de streaming complète ainsi que la création, ou plutôt le traitement d’un média pour le rendre compatible avec le streaming DASH</w:t>
+      </w:r>
+      <w:r>
+        <w:rPr>
+          <w:rFonts w:eastAsia="DejaVu Sans" w:cs="DejaVu Sans"/>
+          <w:bCs/>
+          <w:szCs w:val="32"/>
+        </w:rPr>
+        <w:t xml:space="preserve">. </w:t>
+      </w:r>
+      <w:r>
+        <w:rPr>
+          <w:rFonts w:eastAsia="DejaVu Sans" w:cs="DejaVu Sans"/>
+          <w:bCs/>
+          <w:szCs w:val="32"/>
+        </w:rPr>
+        <w:t>Concernant l’adaptation dynamique du bitrate, nous avons réussi à avoir une vidéo qui charge différentes qualité en fonction de la bande passante disponible</w:t>
+      </w:r>
+      <w:r>
+        <w:rPr>
+          <w:rFonts w:eastAsia="DejaVu Sans" w:cs="DejaVu Sans"/>
+          <w:bCs/>
+          <w:szCs w:val="32"/>
+        </w:rPr>
+        <w:t xml:space="preserve">. </w:t>
+      </w:r>
+      <w:r>
+        <w:rPr>
+          <w:rFonts w:eastAsia="DejaVu Sans" w:cs="DejaVu Sans"/>
+          <w:bCs/>
+          <w:szCs w:val="32"/>
+        </w:rPr>
+        <w:lastRenderedPageBreak/>
+        <w:t>Cependant nous n’avons pas réussi à contrôler l’algorithme</w:t>
+      </w:r>
+      <w:r>
+        <w:rPr>
+          <w:rFonts w:eastAsia="DejaVu Sans" w:cs="DejaVu Sans"/>
+          <w:bCs/>
+          <w:szCs w:val="32"/>
+        </w:rPr>
+        <w:t xml:space="preserve"> de manière précise</w:t>
+      </w:r>
+      <w:r>
+        <w:rPr>
+          <w:rFonts w:eastAsia="DejaVu Sans" w:cs="DejaVu Sans"/>
+          <w:bCs/>
+          <w:szCs w:val="32"/>
+        </w:rPr>
+        <w:t>, tous les paramétrages que nous avons testés ne semblent avoir aucun impact</w:t>
+      </w:r>
+      <w:r>
+        <w:rPr>
+          <w:rFonts w:eastAsia="DejaVu Sans" w:cs="DejaVu Sans"/>
+          <w:bCs/>
+          <w:szCs w:val="32"/>
+        </w:rPr>
+        <w:t xml:space="preserve"> et le seul mode de l’algorithme qui semble fonctionner est celui qui attribue le m</w:t>
+      </w:r>
+      <w:r>
+        <w:rPr>
+          <w:rFonts w:eastAsia="DejaVu Sans" w:cs="DejaVu Sans"/>
+          <w:bCs/>
+          <w:szCs w:val="32"/>
+        </w:rPr>
+        <w:t>ême bitra</w:t>
+      </w:r>
+      <w:r>
+        <w:rPr>
+          <w:rFonts w:eastAsia="DejaVu Sans" w:cs="DejaVu Sans"/>
+          <w:bCs/>
+          <w:szCs w:val="32"/>
+        </w:rPr>
+        <w:t>te à</w:t>
+      </w:r>
+      <w:r>
+        <w:rPr>
+          <w:rFonts w:eastAsia="DejaVu Sans" w:cs="DejaVu Sans"/>
+          <w:bCs/>
+          <w:szCs w:val="32"/>
+        </w:rPr>
+        <w:t xml:space="preserve"> toutes les tuiles.</w:t>
+      </w:r>
+      <w:r>
+        <w:rPr>
+          <w:rFonts w:eastAsia="DejaVu Sans" w:cs="DejaVu Sans"/>
+          <w:bCs/>
+          <w:szCs w:val="32"/>
+        </w:rPr>
+        <w:t xml:space="preserve"> Pour la région d’intérêt, nous n’avons </w:t>
+      </w:r>
+      <w:r>
+        <w:rPr>
+          <w:rFonts w:eastAsia="DejaVu Sans" w:cs="DejaVu Sans"/>
+          <w:bCs/>
+          <w:szCs w:val="32"/>
+        </w:rPr>
+        <w:t xml:space="preserve">pas parfaitement maitrisé </w:t>
+      </w:r>
+      <w:r>
+        <w:rPr>
+          <w:rFonts w:eastAsia="DejaVu Sans" w:cs="DejaVu Sans"/>
+          <w:bCs/>
+          <w:szCs w:val="32"/>
+        </w:rPr>
+        <w:t>l’adaptation de la région d’intérêt par rapport à la zone de la vidéo qui est visible.</w:t>
+      </w:r>
+      <w:r>
+        <w:rPr>
+          <w:rFonts w:eastAsia="DejaVu Sans" w:cs="DejaVu Sans"/>
+          <w:bCs/>
+          <w:szCs w:val="32"/>
+        </w:rPr>
+        <w:t xml:space="preserve"> De </w:t>
+      </w:r>
+      <w:r>
+        <w:rPr>
+          <w:rFonts w:eastAsia="DejaVu Sans" w:cs="DejaVu Sans"/>
+          <w:bCs/>
+          <w:szCs w:val="32"/>
+        </w:rPr>
+        <w:t>plus beaucoup d’</w:t>
+      </w:r>
+      <w:r>
+        <w:rPr>
+          <w:rFonts w:eastAsia="DejaVu Sans" w:cs="DejaVu Sans"/>
+          <w:bCs/>
+          <w:szCs w:val="32"/>
+        </w:rPr>
+        <w:t>in</w:t>
+      </w:r>
+      <w:r>
+        <w:rPr>
+          <w:rFonts w:eastAsia="DejaVu Sans" w:cs="DejaVu Sans"/>
+          <w:bCs/>
+          <w:szCs w:val="32"/>
+        </w:rPr>
+        <w:t>co</w:t>
+      </w:r>
+      <w:r>
+        <w:rPr>
+          <w:rFonts w:eastAsia="DejaVu Sans" w:cs="DejaVu Sans"/>
+          <w:bCs/>
+          <w:szCs w:val="32"/>
+        </w:rPr>
+        <w:t>n</w:t>
+      </w:r>
+      <w:r>
+        <w:rPr>
+          <w:rFonts w:eastAsia="DejaVu Sans" w:cs="DejaVu Sans"/>
+          <w:bCs/>
+          <w:szCs w:val="32"/>
+        </w:rPr>
+        <w:t>nue</w:t>
       </w:r>
       <w:r>
         <w:rPr>
@@ -5350,47 +6178,55 @@
           <w:bCs/>
           <w:szCs w:val="32"/>
         </w:rPr>
-        <w:t xml:space="preserve"> un bitrate égal </w:t>
-      </w:r>
-      <w:r>
-        <w:rPr>
-          <w:rFonts w:eastAsia="DejaVu Sans" w:cs="DejaVu Sans"/>
-          <w:bCs/>
-          <w:szCs w:val="32"/>
-        </w:rPr>
-        <w:t xml:space="preserve">sur l’ensemble des tuiles </w:t>
-      </w:r>
-      <w:r>
-        <w:rPr>
-          <w:rFonts w:eastAsia="DejaVu Sans" w:cs="DejaVu Sans"/>
-          <w:bCs/>
-          <w:szCs w:val="32"/>
-        </w:rPr>
-        <w:t>et cela même forçant</w:t>
-      </w:r>
-      <w:r>
-        <w:rPr>
-          <w:rFonts w:eastAsia="DejaVu Sans" w:cs="DejaVu Sans"/>
-          <w:bCs/>
-          <w:szCs w:val="32"/>
-        </w:rPr>
-        <w:t xml:space="preserve"> la priorité de certaines tuiles à l’encodage en spécifiant </w:t>
-      </w:r>
-      <w:r>
-        <w:rPr>
-          <w:rFonts w:eastAsia="DejaVu Sans" w:cs="DejaVu Sans"/>
-          <w:bCs/>
-          <w:szCs w:val="32"/>
-        </w:rPr>
-        <w:t>la QPMAP</w:t>
-      </w:r>
-      <w:r>
-        <w:rPr>
-          <w:rFonts w:eastAsia="DejaVu Sans" w:cs="DejaVu Sans"/>
-          <w:bCs/>
-          <w:szCs w:val="32"/>
-        </w:rPr>
-        <w:t xml:space="preserve"> dan</w:t>
+        <w:t xml:space="preserve"> </w:t>
+      </w:r>
+      <w:r>
+        <w:rPr>
+          <w:rFonts w:eastAsia="DejaVu Sans" w:cs="DejaVu Sans"/>
+          <w:bCs/>
+          <w:szCs w:val="32"/>
+        </w:rPr>
+        <w:t>perturbent</w:t>
+      </w:r>
+      <w:r>
+        <w:rPr>
+          <w:rFonts w:eastAsia="DejaVu Sans" w:cs="DejaVu Sans"/>
+          <w:bCs/>
+          <w:szCs w:val="32"/>
+        </w:rPr>
+        <w:t xml:space="preserve"> nos résultats, </w:t>
+      </w:r>
+      <w:r>
+        <w:rPr>
+          <w:rFonts w:eastAsia="DejaVu Sans" w:cs="DejaVu Sans"/>
+          <w:bCs/>
+          <w:szCs w:val="32"/>
+        </w:rPr>
+        <w:t>la configuration réseau de test étant la plus importante. Notre environnement de test est un réseau domestique ou avec plusieurs appareils connectés au même routeur</w:t>
+      </w:r>
+      <w:r>
+        <w:rPr>
+          <w:rFonts w:eastAsia="DejaVu Sans" w:cs="DejaVu Sans"/>
+          <w:bCs/>
+          <w:szCs w:val="32"/>
+        </w:rPr>
+        <w:t xml:space="preserve"> qui </w:t>
+      </w:r>
+      <w:r>
+        <w:rPr>
+          <w:rFonts w:eastAsia="DejaVu Sans" w:cs="DejaVu Sans"/>
+          <w:bCs/>
+          <w:szCs w:val="32"/>
+        </w:rPr>
+        <w:t>per</w:t>
+      </w:r>
+      <w:r>
+        <w:rPr>
+          <w:rFonts w:eastAsia="DejaVu Sans" w:cs="DejaVu Sans"/>
+          <w:bCs/>
+          <w:szCs w:val="32"/>
+        </w:rPr>
+        <w:t>turbent la bande pa</w:t>
       </w:r>
       <w:r>
         <w:rPr>
@@ -5406,31 +6242,15 @@
           <w:bCs/>
           <w:szCs w:val="32"/>
         </w:rPr>
-        <w:t xml:space="preserve"> un fichier texte. La</w:t>
-      </w:r>
-      <w:r>
-        <w:rPr>
-          <w:rFonts w:eastAsia="DejaVu Sans" w:cs="DejaVu Sans"/>
-          <w:bCs/>
-          <w:szCs w:val="32"/>
-        </w:rPr>
-        <w:t xml:space="preserve"> « quality priority map » est une simple matrice d’entiers positif donnant la priorité de chaque tui</w:t>
-      </w:r>
-      <w:r>
-        <w:rPr>
-          <w:rFonts w:eastAsia="DejaVu Sans" w:cs="DejaVu Sans"/>
-          <w:bCs/>
-          <w:szCs w:val="32"/>
-        </w:rPr>
-        <w:t>le, 0 étant la plus prioritaire.</w:t>
-      </w:r>
-      <w:r>
-        <w:rPr>
-          <w:rFonts w:eastAsia="DejaVu Sans" w:cs="DejaVu Sans"/>
-          <w:bCs/>
-          <w:szCs w:val="32"/>
-        </w:rPr>
-        <w:t xml:space="preserve"> Elle permet par exemple de définir la zone centrale comme la zone la plus prioritaire (qui reçoit le bitrate le plus élevé)</w:t>
+        <w:t>sante locale.</w:t>
+      </w:r>
+      <w:r>
+        <w:rPr>
+          <w:rFonts w:eastAsia="DejaVu Sans" w:cs="DejaVu Sans"/>
+          <w:bCs/>
+          <w:szCs w:val="32"/>
+        </w:rPr>
+        <w:t xml:space="preserve"> La seconde inconnue très importante est l’effet boite noir du lecteur GPAC. En effet bien qu’une documentation soit disponible, elle ne détaille pas le fonctionnement exact du lecteur quant au choix du bitrate et de la région d’intérêt</w:t>
       </w:r>
       <w:r>
         <w:rPr>
@@ -5446,7 +6266,39 @@
           <w:bCs/>
           <w:szCs w:val="32"/>
         </w:rPr>
-        <w:t xml:space="preserve"> C’est deux limitation</w:t>
+        <w:t xml:space="preserve"> Il faudrait, pour</w:t>
+      </w:r>
+      <w:r>
+        <w:rPr>
+          <w:rFonts w:eastAsia="DejaVu Sans" w:cs="DejaVu Sans"/>
+          <w:bCs/>
+          <w:szCs w:val="32"/>
+        </w:rPr>
+        <w:t xml:space="preserve"> avoir des résultats vraiment exploitables, mettre en place une configuration réseau de laboratoire avec une connexion </w:t>
+      </w:r>
+      <w:r>
+        <w:rPr>
+          <w:rFonts w:eastAsia="DejaVu Sans" w:cs="DejaVu Sans"/>
+          <w:bCs/>
+          <w:szCs w:val="32"/>
+        </w:rPr>
+        <w:t>client-serveur</w:t>
+      </w:r>
+      <w:r>
+        <w:rPr>
+          <w:rFonts w:eastAsia="DejaVu Sans" w:cs="DejaVu Sans"/>
+          <w:bCs/>
+          <w:szCs w:val="32"/>
+        </w:rPr>
+        <w:t xml:space="preserve"> dédiée aux tests du lecteur. </w:t>
+      </w:r>
+      <w:r>
+        <w:rPr>
+          <w:rFonts w:eastAsia="DejaVu Sans" w:cs="DejaVu Sans"/>
+          <w:bCs/>
+          <w:szCs w:val="32"/>
+        </w:rPr>
+        <w:t>Un dernier point qu’il est important de souligner c’est le fait que dans toutes les démonstrations faites par l’équipe GPAC et disponibles sur internet, ils n’utilisent jamais les versions sous Windows et Linux, uniquement celle sous MacOs. Est-il possible que la version sous MacOs soit plus stable et que les version</w:t>
       </w:r>
       <w:r>
         <w:rPr>
@@ -5462,412 +6314,47 @@
           <w:bCs/>
           <w:szCs w:val="32"/>
         </w:rPr>
-        <w:t xml:space="preserve"> du lecteur </w:t>
-      </w:r>
-      <w:r>
-        <w:rPr>
-          <w:rFonts w:eastAsia="DejaVu Sans" w:cs="DejaVu Sans"/>
-          <w:bCs/>
-          <w:szCs w:val="32"/>
-        </w:rPr>
-        <w:t>GPAC</w:t>
-      </w:r>
-      <w:r>
-        <w:rPr>
-          <w:rFonts w:eastAsia="DejaVu Sans" w:cs="DejaVu Sans"/>
-          <w:bCs/>
-          <w:szCs w:val="32"/>
-        </w:rPr>
-        <w:t xml:space="preserve"> nous ont poussé à chercher un autre lecteur plus stable.</w:t>
-      </w:r>
-      <w:r>
-        <w:rPr>
-          <w:rFonts w:eastAsia="DejaVu Sans" w:cs="DejaVu Sans"/>
-          <w:bCs/>
-          <w:szCs w:val="32"/>
-        </w:rPr>
-        <w:t xml:space="preserve"> </w:t>
-      </w:r>
-      <w:r>
-        <w:rPr>
-          <w:rFonts w:eastAsia="DejaVu Sans" w:cs="DejaVu Sans"/>
-          <w:bCs/>
-          <w:szCs w:val="32"/>
-        </w:rPr>
-        <w:t xml:space="preserve">Nous avons fini par trouver un projet de lecteur DASH en </w:t>
-      </w:r>
-      <w:r>
-        <w:rPr>
-          <w:rFonts w:eastAsia="DejaVu Sans" w:cs="DejaVu Sans"/>
-          <w:bCs/>
-          <w:szCs w:val="32"/>
-        </w:rPr>
-        <w:t>JavaScript</w:t>
-      </w:r>
-      <w:r>
-        <w:rPr>
-          <w:rFonts w:eastAsia="DejaVu Sans" w:cs="DejaVu Sans"/>
-          <w:bCs/>
-          <w:szCs w:val="32"/>
-        </w:rPr>
-        <w:t>. Nous avons tenté de l’implémenter dans une page web</w:t>
-      </w:r>
-      <w:r>
-        <w:rPr>
-          <w:rFonts w:eastAsia="DejaVu Sans" w:cs="DejaVu Sans"/>
-          <w:bCs/>
-          <w:szCs w:val="32"/>
-        </w:rPr>
-        <w:t xml:space="preserve"> en utilisant le navigateur Edge de Microsoft car il est le seul compatible nativement avec le projet</w:t>
-      </w:r>
-      <w:r>
-        <w:rPr>
-          <w:rFonts w:eastAsia="DejaVu Sans" w:cs="DejaVu Sans"/>
-          <w:bCs/>
-          <w:szCs w:val="32"/>
-        </w:rPr>
-        <w:t xml:space="preserve">. Ce fut un échec et une perte de temps même après avoir essayé de débugger le code source en JavaScript  qui posait problème. Nous avons donc abandonné cette option et nous sommes </w:t>
-      </w:r>
-      <w:r>
-        <w:rPr>
-          <w:rFonts w:eastAsia="DejaVu Sans" w:cs="DejaVu Sans"/>
-          <w:bCs/>
-          <w:szCs w:val="32"/>
-        </w:rPr>
-        <w:t>revenus</w:t>
-      </w:r>
-      <w:r>
-        <w:rPr>
-          <w:rFonts w:eastAsia="DejaVu Sans" w:cs="DejaVu Sans"/>
-          <w:bCs/>
-          <w:szCs w:val="32"/>
-        </w:rPr>
-        <w:t xml:space="preserve"> à GPAC.</w:t>
-      </w:r>
-      <w:r>
-        <w:rPr>
-          <w:rFonts w:eastAsia="DejaVu Sans" w:cs="DejaVu Sans"/>
-          <w:bCs/>
-          <w:szCs w:val="32"/>
-        </w:rPr>
-        <w:t xml:space="preserve"> Après avoir longuement testé les différentes configurations, nous avons trouvé que la configuration en mode égal (toutes les tuiles ont le même bitrate) était la </w:t>
-      </w:r>
-      <w:r>
-        <w:rPr>
-          <w:rFonts w:eastAsia="DejaVu Sans" w:cs="DejaVu Sans"/>
-          <w:bCs/>
-          <w:szCs w:val="32"/>
-        </w:rPr>
-        <w:t>meilleure</w:t>
-      </w:r>
-      <w:r>
-        <w:rPr>
-          <w:rFonts w:eastAsia="DejaVu Sans" w:cs="DejaVu Sans"/>
-          <w:bCs/>
-          <w:szCs w:val="32"/>
-        </w:rPr>
-        <w:t xml:space="preserve"> solution en </w:t>
-      </w:r>
-      <w:r>
-        <w:rPr>
-          <w:rFonts w:eastAsia="DejaVu Sans" w:cs="DejaVu Sans"/>
-          <w:bCs/>
-          <w:szCs w:val="32"/>
-        </w:rPr>
-        <w:t>termes</w:t>
-      </w:r>
-      <w:r>
-        <w:rPr>
-          <w:rFonts w:eastAsia="DejaVu Sans" w:cs="DejaVu Sans"/>
-          <w:bCs/>
-          <w:szCs w:val="32"/>
-        </w:rPr>
-        <w:t xml:space="preserve"> de stabilité du lecteur</w:t>
-      </w:r>
-      <w:r>
-        <w:rPr>
-          <w:rFonts w:eastAsia="DejaVu Sans" w:cs="DejaVu Sans"/>
-          <w:bCs/>
-          <w:szCs w:val="32"/>
-        </w:rPr>
-        <w:t>, c’est celle qui ne faisait pas planter le lecteur.</w:t>
-      </w:r>
-      <w:r>
-        <w:rPr>
-          <w:rFonts w:eastAsia="DejaVu Sans" w:cs="DejaVu Sans"/>
-          <w:bCs/>
-          <w:szCs w:val="32"/>
-        </w:rPr>
-        <w:t xml:space="preserve"> </w:t>
-      </w:r>
-      <w:r>
-        <w:rPr>
-          <w:rFonts w:eastAsia="DejaVu Sans" w:cs="DejaVu Sans"/>
-          <w:bCs/>
-          <w:szCs w:val="32"/>
-        </w:rPr>
-        <w:t>Dans la documentation du lecteur il est dit succinctement que seules les tuiles affichées à l’écran sont chargée et que ces dernières forment la ROI, c’est-à-dire qu’elles reçoivent un bitrate plus élevé. Cependant d</w:t>
-      </w:r>
-      <w:r>
-        <w:rPr>
-          <w:rFonts w:eastAsia="DejaVu Sans" w:cs="DejaVu Sans"/>
-          <w:bCs/>
-          <w:szCs w:val="32"/>
-        </w:rPr>
-        <w:t xml:space="preserve">’après nos </w:t>
-      </w:r>
-      <w:r>
-        <w:rPr>
-          <w:rFonts w:eastAsia="DejaVu Sans" w:cs="DejaVu Sans"/>
-          <w:bCs/>
-          <w:szCs w:val="32"/>
-        </w:rPr>
-        <w:t>observation</w:t>
-      </w:r>
-      <w:r>
-        <w:rPr>
-          <w:rFonts w:eastAsia="DejaVu Sans" w:cs="DejaVu Sans"/>
-          <w:bCs/>
-          <w:szCs w:val="32"/>
-        </w:rPr>
-        <w:t>, l’intégralité des tuiles est chargée dans le buffer même si celles si ne sont pas visibles</w:t>
-      </w:r>
-      <w:r>
-        <w:rPr>
-          <w:rFonts w:eastAsia="DejaVu Sans" w:cs="DejaVu Sans"/>
-          <w:bCs/>
-          <w:szCs w:val="32"/>
-        </w:rPr>
-        <w:t xml:space="preserve"> car la bande passante minimale requise doit </w:t>
-      </w:r>
-      <w:r>
-        <w:rPr>
-          <w:rFonts w:eastAsia="DejaVu Sans" w:cs="DejaVu Sans"/>
-          <w:bCs/>
-          <w:szCs w:val="32"/>
-        </w:rPr>
-        <w:t>être supérieur ou égale au bitrate de la vidéo complète</w:t>
-      </w:r>
-      <w:r>
-        <w:rPr>
-          <w:rFonts w:eastAsia="DejaVu Sans" w:cs="DejaVu Sans"/>
-          <w:bCs/>
-          <w:szCs w:val="32"/>
-        </w:rPr>
-        <w:t xml:space="preserve"> pas uniquement le bitrate d’une seule tuile</w:t>
-      </w:r>
-      <w:r>
-        <w:rPr>
-          <w:rFonts w:eastAsia="DejaVu Sans" w:cs="DejaVu Sans"/>
-          <w:bCs/>
-          <w:szCs w:val="32"/>
-        </w:rPr>
-        <w:t>.</w:t>
-      </w:r>
-      <w:r>
-        <w:rPr>
-          <w:rFonts w:eastAsia="DejaVu Sans" w:cs="DejaVu Sans"/>
-          <w:bCs/>
-          <w:szCs w:val="32"/>
-        </w:rPr>
-        <w:t xml:space="preserve"> Cela ne reste qu’une supposition car il faudrait </w:t>
-      </w:r>
-      <w:r>
-        <w:rPr>
-          <w:rFonts w:eastAsia="DejaVu Sans" w:cs="DejaVu Sans"/>
-          <w:bCs/>
-          <w:szCs w:val="32"/>
-        </w:rPr>
-        <w:t>analyser intégralement le code source du lecteur pour être sûr de son comportement.</w:t>
-      </w:r>
-      <w:r>
-        <w:rPr>
-          <w:rFonts w:eastAsia="DejaVu Sans" w:cs="DejaVu Sans"/>
-          <w:bCs/>
-          <w:szCs w:val="32"/>
-        </w:rPr>
-        <w:t xml:space="preserve"> Nous avons aussi </w:t>
-      </w:r>
-      <w:r>
-        <w:rPr>
-          <w:rFonts w:eastAsia="DejaVu Sans" w:cs="DejaVu Sans"/>
-          <w:bCs/>
-          <w:szCs w:val="32"/>
-        </w:rPr>
-        <w:t>réalisé</w:t>
-      </w:r>
-      <w:r>
-        <w:rPr>
-          <w:rFonts w:eastAsia="DejaVu Sans" w:cs="DejaVu Sans"/>
-          <w:bCs/>
-          <w:szCs w:val="32"/>
-        </w:rPr>
-        <w:t xml:space="preserve"> une documentation </w:t>
-      </w:r>
-      <w:r>
-        <w:rPr>
-          <w:rFonts w:eastAsia="DejaVu Sans" w:cs="DejaVu Sans"/>
-          <w:bCs/>
-          <w:szCs w:val="32"/>
-        </w:rPr>
-        <w:t>sous forme d’un fichier texte</w:t>
-      </w:r>
-      <w:r>
-        <w:rPr>
-          <w:rFonts w:eastAsia="DejaVu Sans" w:cs="DejaVu Sans"/>
-          <w:bCs/>
-          <w:szCs w:val="32"/>
-        </w:rPr>
-        <w:t>,</w:t>
-      </w:r>
-      <w:r>
-        <w:rPr>
-          <w:rFonts w:eastAsia="DejaVu Sans" w:cs="DejaVu Sans"/>
-          <w:bCs/>
-          <w:szCs w:val="32"/>
-        </w:rPr>
-        <w:t xml:space="preserve"> </w:t>
-      </w:r>
-      <w:r>
-        <w:rPr>
-          <w:rFonts w:eastAsia="DejaVu Sans" w:cs="DejaVu Sans"/>
-          <w:bCs/>
-          <w:szCs w:val="32"/>
-        </w:rPr>
-        <w:t>comme annoncé dans le cahier des charges,</w:t>
-      </w:r>
-      <w:r>
-        <w:rPr>
-          <w:rFonts w:eastAsia="DejaVu Sans" w:cs="DejaVu Sans"/>
-          <w:bCs/>
-          <w:szCs w:val="32"/>
-        </w:rPr>
-        <w:t xml:space="preserve"> </w:t>
-      </w:r>
-      <w:r>
-        <w:rPr>
-          <w:rFonts w:eastAsia="DejaVu Sans" w:cs="DejaVu Sans"/>
-          <w:bCs/>
-          <w:szCs w:val="32"/>
-        </w:rPr>
-        <w:t xml:space="preserve">pour </w:t>
-      </w:r>
-      <w:r>
-        <w:rPr>
-          <w:rFonts w:eastAsia="DejaVu Sans" w:cs="DejaVu Sans"/>
-          <w:bCs/>
-          <w:szCs w:val="32"/>
-        </w:rPr>
-        <w:t xml:space="preserve">permettre </w:t>
-      </w:r>
-      <w:r>
-        <w:rPr>
-          <w:rFonts w:eastAsia="DejaVu Sans" w:cs="DejaVu Sans"/>
-          <w:bCs/>
-          <w:szCs w:val="32"/>
-        </w:rPr>
-        <w:t>aux futures personnes intéressées</w:t>
-      </w:r>
-      <w:r>
-        <w:rPr>
-          <w:rFonts w:eastAsia="DejaVu Sans" w:cs="DejaVu Sans"/>
-          <w:bCs/>
-          <w:szCs w:val="32"/>
-        </w:rPr>
-        <w:t xml:space="preserve"> par le sujet de gagner un temps très impor</w:t>
-      </w:r>
-      <w:r>
-        <w:rPr>
-          <w:rFonts w:eastAsia="DejaVu Sans" w:cs="DejaVu Sans"/>
-          <w:bCs/>
-          <w:szCs w:val="32"/>
-        </w:rPr>
-        <w:t>tant</w:t>
-      </w:r>
-      <w:r>
-        <w:rPr>
-          <w:rFonts w:eastAsia="DejaVu Sans" w:cs="DejaVu Sans"/>
-          <w:bCs/>
-          <w:szCs w:val="32"/>
-        </w:rPr>
-        <w:t xml:space="preserve"> et </w:t>
-      </w:r>
-      <w:r>
-        <w:rPr>
-          <w:rFonts w:eastAsia="DejaVu Sans" w:cs="DejaVu Sans"/>
-          <w:bCs/>
-          <w:szCs w:val="32"/>
-        </w:rPr>
-        <w:lastRenderedPageBreak/>
-        <w:t>de leur éviter de parcourir de sombres forums.</w:t>
-      </w:r>
-      <w:r>
-        <w:rPr>
-          <w:rFonts w:eastAsia="DejaVu Sans" w:cs="DejaVu Sans"/>
-          <w:bCs/>
-          <w:szCs w:val="32"/>
-        </w:rPr>
-        <w:t xml:space="preserve"> La documentation ainsi que nos différents</w:t>
-      </w:r>
-      <w:r>
-        <w:rPr>
-          <w:rFonts w:eastAsia="DejaVu Sans" w:cs="DejaVu Sans"/>
-          <w:bCs/>
-          <w:szCs w:val="32"/>
-        </w:rPr>
-        <w:t xml:space="preserve"> outils, scripts et paramétrages seront disponible pour une durée</w:t>
-      </w:r>
-      <w:r>
-        <w:rPr>
-          <w:rFonts w:eastAsia="DejaVu Sans" w:cs="DejaVu Sans"/>
-          <w:bCs/>
-          <w:szCs w:val="32"/>
-        </w:rPr>
-        <w:t xml:space="preserve"> indéterminée (probablement jusqu’à fermeture du site GitHub</w:t>
-      </w:r>
-      <w:r>
-        <w:rPr>
-          <w:rFonts w:eastAsia="DejaVu Sans" w:cs="DejaVu Sans"/>
-          <w:bCs/>
-          <w:szCs w:val="32"/>
-        </w:rPr>
-        <w:t>,</w:t>
-      </w:r>
-      <w:r>
-        <w:rPr>
-          <w:rFonts w:eastAsia="DejaVu Sans" w:cs="DejaVu Sans"/>
-          <w:bCs/>
-          <w:szCs w:val="32"/>
-        </w:rPr>
-        <w:t xml:space="preserve"> ce qui ne risque pas d’arriver de sitôt)</w:t>
-      </w:r>
-      <w:r>
-        <w:rPr>
-          <w:rFonts w:eastAsia="DejaVu Sans" w:cs="DejaVu Sans"/>
-          <w:bCs/>
-          <w:szCs w:val="32"/>
-        </w:rPr>
-        <w:t>.</w:t>
-      </w:r>
-    </w:p>
-    <w:p>
-      <w:pPr>
-        <w:pStyle w:val="Corpsdetexte"/>
-        <w:ind w:firstLine="709"/>
-        <w:jc w:val="both"/>
-        <w:rPr>
-          <w:rFonts w:eastAsia="DejaVu Sans" w:cs="DejaVu Sans"/>
-          <w:bCs/>
-          <w:szCs w:val="32"/>
-        </w:rPr>
-      </w:pPr>
-      <w:r>
-        <w:rPr>
-          <w:rFonts w:eastAsia="DejaVu Sans" w:cs="DejaVu Sans"/>
-          <w:bCs/>
-          <w:szCs w:val="32"/>
-        </w:rPr>
-        <w:t>En conclusion nous avons réussi à mettre en place la chaine de streaming complète ainsi que la création, ou plutôt le traitement d’un média pour le rendre compatible avec le streaming DASH</w:t>
+        <w:t xml:space="preserve"> portées sur les aut</w:t>
+      </w:r>
+      <w:r>
+        <w:rPr>
+          <w:rFonts w:eastAsia="DejaVu Sans" w:cs="DejaVu Sans"/>
+          <w:bCs/>
+          <w:szCs w:val="32"/>
+        </w:rPr>
+        <w:t>res OS le soit moins ? Mettre en place un environnement de test sous MacOs pourrait être une piste de recherche pour approfondir le sujet</w:t>
+      </w:r>
+      <w:r>
+        <w:rPr>
+          <w:rFonts w:eastAsia="DejaVu Sans" w:cs="DejaVu Sans"/>
+          <w:bCs/>
+          <w:szCs w:val="32"/>
+        </w:rPr>
+        <w:t xml:space="preserve"> et permettrait de vérifier que la stabilité du lecteur n’est pas responsable d’</w:t>
+      </w:r>
+      <w:r>
+        <w:rPr>
+          <w:rFonts w:eastAsia="DejaVu Sans" w:cs="DejaVu Sans"/>
+          <w:bCs/>
+          <w:szCs w:val="32"/>
+        </w:rPr>
+        <w:t>erreur</w:t>
+      </w:r>
+      <w:r>
+        <w:rPr>
+          <w:rFonts w:eastAsia="DejaVu Sans" w:cs="DejaVu Sans"/>
+          <w:bCs/>
+          <w:szCs w:val="32"/>
+        </w:rPr>
+        <w:t>s</w:t>
+      </w:r>
+      <w:r>
+        <w:rPr>
+          <w:rFonts w:eastAsia="DejaVu Sans" w:cs="DejaVu Sans"/>
+          <w:bCs/>
+          <w:szCs w:val="32"/>
+        </w:rPr>
+        <w:t xml:space="preserve"> de mesure</w:t>
       </w:r>
       <w:r>
         <w:rPr>
@@ -5883,349 +6370,13 @@
           <w:bCs/>
           <w:szCs w:val="32"/>
         </w:rPr>
-        <w:t>Concernant l’adaptation dynamique du bitrate, nous avons réussi à avoir une vidéo qui charge différentes qualité en fonction de la bande passante disponible</w:t>
-      </w:r>
-      <w:r>
-        <w:rPr>
-          <w:rFonts w:eastAsia="DejaVu Sans" w:cs="DejaVu Sans"/>
-          <w:bCs/>
-          <w:szCs w:val="32"/>
-        </w:rPr>
-        <w:t>. Cependant nous n’avons pas réussi à contrôler l’algorithme</w:t>
-      </w:r>
-      <w:r>
-        <w:rPr>
-          <w:rFonts w:eastAsia="DejaVu Sans" w:cs="DejaVu Sans"/>
-          <w:bCs/>
-          <w:szCs w:val="32"/>
-        </w:rPr>
-        <w:t xml:space="preserve"> de manière précise</w:t>
-      </w:r>
-      <w:r>
-        <w:rPr>
-          <w:rFonts w:eastAsia="DejaVu Sans" w:cs="DejaVu Sans"/>
-          <w:bCs/>
-          <w:szCs w:val="32"/>
-        </w:rPr>
-        <w:t>, tous les paramétrages que nous avons testés ne semblent avoir aucun impact</w:t>
-      </w:r>
-      <w:r>
-        <w:rPr>
-          <w:rFonts w:eastAsia="DejaVu Sans" w:cs="DejaVu Sans"/>
-          <w:bCs/>
-          <w:szCs w:val="32"/>
-        </w:rPr>
-        <w:t xml:space="preserve"> et le seul mode de l’algorithme qui semble fonctionner est celui qui attribue le m</w:t>
-      </w:r>
-      <w:r>
-        <w:rPr>
-          <w:rFonts w:eastAsia="DejaVu Sans" w:cs="DejaVu Sans"/>
-          <w:bCs/>
-          <w:szCs w:val="32"/>
-        </w:rPr>
-        <w:t>ême bitra</w:t>
-      </w:r>
-      <w:r>
-        <w:rPr>
-          <w:rFonts w:eastAsia="DejaVu Sans" w:cs="DejaVu Sans"/>
-          <w:bCs/>
-          <w:szCs w:val="32"/>
-        </w:rPr>
-        <w:t>te à</w:t>
-      </w:r>
-      <w:r>
-        <w:rPr>
-          <w:rFonts w:eastAsia="DejaVu Sans" w:cs="DejaVu Sans"/>
-          <w:bCs/>
-          <w:szCs w:val="32"/>
-        </w:rPr>
-        <w:t xml:space="preserve"> toutes les tuiles.</w:t>
-      </w:r>
-      <w:r>
-        <w:rPr>
-          <w:rFonts w:eastAsia="DejaVu Sans" w:cs="DejaVu Sans"/>
-          <w:bCs/>
-          <w:szCs w:val="32"/>
-        </w:rPr>
-        <w:t xml:space="preserve"> Pour la région d’intérêt, nous n’avons </w:t>
-      </w:r>
-      <w:r>
-        <w:rPr>
-          <w:rFonts w:eastAsia="DejaVu Sans" w:cs="DejaVu Sans"/>
-          <w:bCs/>
-          <w:szCs w:val="32"/>
-        </w:rPr>
-        <w:t xml:space="preserve">pas parfaitement maitrisé </w:t>
-      </w:r>
-      <w:r>
-        <w:rPr>
-          <w:rFonts w:eastAsia="DejaVu Sans" w:cs="DejaVu Sans"/>
-          <w:bCs/>
-          <w:szCs w:val="32"/>
-        </w:rPr>
-        <w:t>l’adaptation de la région d’intérêt par rapport à la zone de la vidéo qui est visible.</w:t>
-      </w:r>
-      <w:r>
-        <w:rPr>
-          <w:rFonts w:eastAsia="DejaVu Sans" w:cs="DejaVu Sans"/>
-          <w:bCs/>
-          <w:szCs w:val="32"/>
-        </w:rPr>
-        <w:t xml:space="preserve"> De </w:t>
-      </w:r>
-      <w:r>
-        <w:rPr>
-          <w:rFonts w:eastAsia="DejaVu Sans" w:cs="DejaVu Sans"/>
-          <w:bCs/>
-          <w:szCs w:val="32"/>
-        </w:rPr>
-        <w:t>plus beaucoup d’</w:t>
-      </w:r>
-      <w:r>
-        <w:rPr>
-          <w:rFonts w:eastAsia="DejaVu Sans" w:cs="DejaVu Sans"/>
-          <w:bCs/>
-          <w:szCs w:val="32"/>
-        </w:rPr>
-        <w:t>in</w:t>
-      </w:r>
-      <w:r>
-        <w:rPr>
-          <w:rFonts w:eastAsia="DejaVu Sans" w:cs="DejaVu Sans"/>
-          <w:bCs/>
-          <w:szCs w:val="32"/>
-        </w:rPr>
-        <w:t>co</w:t>
-      </w:r>
-      <w:r>
-        <w:rPr>
-          <w:rFonts w:eastAsia="DejaVu Sans" w:cs="DejaVu Sans"/>
-          <w:bCs/>
-          <w:szCs w:val="32"/>
-        </w:rPr>
-        <w:t>n</w:t>
-      </w:r>
-      <w:r>
-        <w:rPr>
-          <w:rFonts w:eastAsia="DejaVu Sans" w:cs="DejaVu Sans"/>
-          <w:bCs/>
-          <w:szCs w:val="32"/>
-        </w:rPr>
-        <w:t>nue</w:t>
-      </w:r>
-      <w:r>
-        <w:rPr>
-          <w:rFonts w:eastAsia="DejaVu Sans" w:cs="DejaVu Sans"/>
-          <w:bCs/>
-          <w:szCs w:val="32"/>
-        </w:rPr>
-        <w:t>s</w:t>
-      </w:r>
-      <w:r>
-        <w:rPr>
-          <w:rFonts w:eastAsia="DejaVu Sans" w:cs="DejaVu Sans"/>
-          <w:bCs/>
-          <w:szCs w:val="32"/>
-        </w:rPr>
-        <w:t xml:space="preserve"> </w:t>
-      </w:r>
-      <w:r>
-        <w:rPr>
-          <w:rFonts w:eastAsia="DejaVu Sans" w:cs="DejaVu Sans"/>
-          <w:bCs/>
-          <w:szCs w:val="32"/>
-        </w:rPr>
-        <w:t>perturbent</w:t>
-      </w:r>
-      <w:r>
-        <w:rPr>
-          <w:rFonts w:eastAsia="DejaVu Sans" w:cs="DejaVu Sans"/>
-          <w:bCs/>
-          <w:szCs w:val="32"/>
-        </w:rPr>
-        <w:t xml:space="preserve"> nos résultats, </w:t>
-      </w:r>
-      <w:r>
-        <w:rPr>
-          <w:rFonts w:eastAsia="DejaVu Sans" w:cs="DejaVu Sans"/>
-          <w:bCs/>
-          <w:szCs w:val="32"/>
-        </w:rPr>
-        <w:t>la configuration réseau de test étant la plus importante. Notre environnement de test est un réseau domestique ou avec plusieurs appareils connectés au même routeur</w:t>
-      </w:r>
-      <w:r>
-        <w:rPr>
-          <w:rFonts w:eastAsia="DejaVu Sans" w:cs="DejaVu Sans"/>
-          <w:bCs/>
-          <w:szCs w:val="32"/>
-        </w:rPr>
-        <w:t xml:space="preserve"> qui </w:t>
-      </w:r>
-      <w:r>
-        <w:rPr>
-          <w:rFonts w:eastAsia="DejaVu Sans" w:cs="DejaVu Sans"/>
-          <w:bCs/>
-          <w:szCs w:val="32"/>
-        </w:rPr>
-        <w:t>per</w:t>
-      </w:r>
-      <w:r>
-        <w:rPr>
-          <w:rFonts w:eastAsia="DejaVu Sans" w:cs="DejaVu Sans"/>
-          <w:bCs/>
-          <w:szCs w:val="32"/>
-        </w:rPr>
-        <w:t>turbent la bande pa</w:t>
-      </w:r>
-      <w:r>
-        <w:rPr>
-          <w:rFonts w:eastAsia="DejaVu Sans" w:cs="DejaVu Sans"/>
-          <w:bCs/>
-          <w:szCs w:val="32"/>
-        </w:rPr>
-        <w:t>s</w:t>
-      </w:r>
-      <w:r>
-        <w:rPr>
-          <w:rFonts w:eastAsia="DejaVu Sans" w:cs="DejaVu Sans"/>
-          <w:bCs/>
-          <w:szCs w:val="32"/>
-        </w:rPr>
-        <w:t>sante locale.</w:t>
-      </w:r>
-      <w:r>
-        <w:rPr>
-          <w:rFonts w:eastAsia="DejaVu Sans" w:cs="DejaVu Sans"/>
-          <w:bCs/>
-          <w:szCs w:val="32"/>
-        </w:rPr>
-        <w:t xml:space="preserve"> La seconde inconnue très importante est l’effet boite noir du lecteur GPAC. En effet bien qu’une documentation soit disponible, elle ne détaille pas le fonctionnement exact du lecteur quant au choix du bitrate et de la région d’intérêt</w:t>
-      </w:r>
-      <w:r>
-        <w:rPr>
-          <w:rFonts w:eastAsia="DejaVu Sans" w:cs="DejaVu Sans"/>
-          <w:bCs/>
-          <w:szCs w:val="32"/>
-        </w:rPr>
-        <w:t>.</w:t>
-      </w:r>
-      <w:r>
-        <w:rPr>
-          <w:rFonts w:eastAsia="DejaVu Sans" w:cs="DejaVu Sans"/>
-          <w:bCs/>
-          <w:szCs w:val="32"/>
-        </w:rPr>
-        <w:t xml:space="preserve"> Il faudrait, pour</w:t>
-      </w:r>
-      <w:r>
-        <w:rPr>
-          <w:rFonts w:eastAsia="DejaVu Sans" w:cs="DejaVu Sans"/>
-          <w:bCs/>
-          <w:szCs w:val="32"/>
-        </w:rPr>
-        <w:t xml:space="preserve"> avoir des résultats vraiment exploitables, mettre en place une configuration réseau de laboratoire avec une connexion </w:t>
-      </w:r>
-      <w:r>
-        <w:rPr>
-          <w:rFonts w:eastAsia="DejaVu Sans" w:cs="DejaVu Sans"/>
-          <w:bCs/>
-          <w:szCs w:val="32"/>
-        </w:rPr>
-        <w:t>client-serveur</w:t>
-      </w:r>
-      <w:r>
-        <w:rPr>
-          <w:rFonts w:eastAsia="DejaVu Sans" w:cs="DejaVu Sans"/>
-          <w:bCs/>
-          <w:szCs w:val="32"/>
-        </w:rPr>
-        <w:t xml:space="preserve"> dédiée aux tests du lecteur. </w:t>
-      </w:r>
-      <w:r>
-        <w:rPr>
-          <w:rFonts w:eastAsia="DejaVu Sans" w:cs="DejaVu Sans"/>
-          <w:bCs/>
-          <w:szCs w:val="32"/>
-        </w:rPr>
-        <w:t>Un dernier point qu’il est important de souligner c’est le fait que dans toutes les démonstrations faites par l’équipe GPAC et disponibles sur internet, ils n’utilisent jamais les versions sous Windows et Linux, uniquement celle sous MacOs. Est-il possible que la version sous MacOs soit plus stable et que les version</w:t>
-      </w:r>
-      <w:r>
-        <w:rPr>
-          <w:rFonts w:eastAsia="DejaVu Sans" w:cs="DejaVu Sans"/>
-          <w:bCs/>
-          <w:szCs w:val="32"/>
-        </w:rPr>
-        <w:t>s</w:t>
-      </w:r>
-      <w:r>
-        <w:rPr>
-          <w:rFonts w:eastAsia="DejaVu Sans" w:cs="DejaVu Sans"/>
-          <w:bCs/>
-          <w:szCs w:val="32"/>
-        </w:rPr>
-        <w:t xml:space="preserve"> portées sur les aut</w:t>
-      </w:r>
-      <w:r>
-        <w:rPr>
-          <w:rFonts w:eastAsia="DejaVu Sans" w:cs="DejaVu Sans"/>
-          <w:bCs/>
-          <w:szCs w:val="32"/>
-        </w:rPr>
-        <w:t>res OS le soit moins ? Mettre en place un environnement de test sous MacOs pourrait être une piste de recherche pour approfondir le sujet</w:t>
-      </w:r>
-      <w:r>
-        <w:rPr>
-          <w:rFonts w:eastAsia="DejaVu Sans" w:cs="DejaVu Sans"/>
-          <w:bCs/>
-          <w:szCs w:val="32"/>
-        </w:rPr>
-        <w:t xml:space="preserve"> et permettrait de vérifier que la stabilité du lecteur n’est pas responsable d’</w:t>
-      </w:r>
-      <w:r>
-        <w:rPr>
-          <w:rFonts w:eastAsia="DejaVu Sans" w:cs="DejaVu Sans"/>
-          <w:bCs/>
-          <w:szCs w:val="32"/>
-        </w:rPr>
-        <w:t>erreur</w:t>
-      </w:r>
-      <w:r>
-        <w:rPr>
-          <w:rFonts w:eastAsia="DejaVu Sans" w:cs="DejaVu Sans"/>
-          <w:bCs/>
-          <w:szCs w:val="32"/>
-        </w:rPr>
-        <w:t>s</w:t>
-      </w:r>
-      <w:r>
-        <w:rPr>
-          <w:rFonts w:eastAsia="DejaVu Sans" w:cs="DejaVu Sans"/>
-          <w:bCs/>
-          <w:szCs w:val="32"/>
-        </w:rPr>
-        <w:t xml:space="preserve"> de mesure</w:t>
-      </w:r>
-      <w:r>
-        <w:rPr>
-          <w:rFonts w:eastAsia="DejaVu Sans" w:cs="DejaVu Sans"/>
-          <w:bCs/>
-          <w:szCs w:val="32"/>
-        </w:rPr>
-        <w:t xml:space="preserve">. </w:t>
-      </w:r>
-      <w:r>
-        <w:rPr>
-          <w:rFonts w:eastAsia="DejaVu Sans" w:cs="DejaVu Sans"/>
-          <w:bCs/>
-          <w:szCs w:val="32"/>
-        </w:rPr>
         <w:t>Le découpage en Tuile est aussi un sujet à approfondir, pourquoi pas avoir un découpage encore plus fin, pourquoi pas de l’ordre du pixel!</w:t>
       </w:r>
     </w:p>
     <w:sectPr>
-      <w:headerReference w:type="default" r:id="rId20"/>
-      <w:footerReference w:type="even" r:id="rId21"/>
-      <w:footerReference w:type="default" r:id="rId22"/>
+      <w:headerReference w:type="default" r:id="rId21"/>
+      <w:footerReference w:type="even" r:id="rId22"/>
+      <w:footerReference w:type="default" r:id="rId23"/>
       <w:pgSz w:w="11900" w:h="16837"/>
       <w:pgMar w:top="2552" w:right="1418" w:bottom="1928" w:left="1418" w:header="709" w:footer="709" w:gutter="0"/>
       <w:cols w:space="720"/>
@@ -6381,7 +6532,7 @@
         <w:noProof/>
         <w:sz w:val="24"/>
       </w:rPr>
-      <w:t>1</w:t>
+      <w:t>14</w:t>
     </w:r>
     <w:r>
       <w:rPr>
@@ -8857,7 +9008,7 @@
 </file>
 
 <file path=customXml/itemProps1.xml><?xml version="1.0" encoding="utf-8"?>
-<ds:datastoreItem xmlns:ds="http://schemas.openxmlformats.org/officeDocument/2006/customXml" ds:itemID="{EC85A631-50C7-4B46-A629-D5C79B05FF31}">
+<ds:datastoreItem xmlns:ds="http://schemas.openxmlformats.org/officeDocument/2006/customXml" ds:itemID="{1B7C16F0-D0C2-43FF-99C3-887A964E9421}">
   <ds:schemaRefs>
     <ds:schemaRef ds:uri="http://schemas.openxmlformats.org/officeDocument/2006/bibliography"/>
   </ds:schemaRefs>

--- a/Rapport/Rapport - 2/PRES2019-Projet14-OlivierFourrmaux-ROIStreamingImpact-RapFinal.docx
+++ b/Rapport/Rapport - 2/PRES2019-Projet14-OlivierFourrmaux-ROIStreamingImpact-RapFinal.docx
@@ -167,8 +167,6 @@
         </w:rPr>
         <w:t>Table des matières</w:t>
       </w:r>
-      <w:bookmarkStart w:id="1" w:name="_GoBack"/>
-      <w:bookmarkEnd w:id="1"/>
     </w:p>
     <w:p>
       <w:pPr>
@@ -305,7 +303,16 @@
             <w:rStyle w:val="Lienhypertexte"/>
             <w:noProof/>
           </w:rPr>
-          <w:t>Plan de développement</w:t>
+          <w:t>Plan de développem</w:t>
+        </w:r>
+        <w:bookmarkStart w:id="1" w:name="_GoBack"/>
+        <w:bookmarkEnd w:id="1"/>
+        <w:r>
+          <w:rPr>
+            <w:rStyle w:val="Lienhypertexte"/>
+            <w:noProof/>
+          </w:rPr>
+          <w:t>ent</w:t>
         </w:r>
         <w:r>
           <w:rPr>
@@ -892,7 +899,15 @@
         <w:jc w:val="both"/>
       </w:pPr>
       <w:r>
-        <w:t xml:space="preserve">Ce projet s’inscrit dans la dynamique actuelle de la diffusion massive de contenu vidéo haute résolution qui ne cesse d’augmenter. Le développement de la réalité virtuelle et du contenu vidéo en VR représente une partie du futur de la diffusion de contenu vidéo. On peut trouver quelques études qui ont déjà travaillé sur ce sujet en proposant des méthodes d’optimisation de la transmission de vidéo UHD et du découpage de celle-ci en régions d’intérêt. </w:t>
+        <w:t xml:space="preserve">Ce projet s’inscrit dans la dynamique actuelle de la diffusion massive de contenu vidéo haute résolution qui ne </w:t>
+      </w:r>
+      <w:proofErr w:type="gramStart"/>
+      <w:r>
+        <w:t>cesse</w:t>
+      </w:r>
+      <w:proofErr w:type="gramEnd"/>
+      <w:r>
+        <w:t xml:space="preserve"> d’augmenter. Le développement de la réalité virtuelle et du contenu vidéo en VR représente une partie du futur de la diffusion de contenu vidéo. On peut trouver quelques études qui ont déjà travaillé sur ce sujet en proposant des méthodes d’optimisation de la transmission de vidéo UHD et du découpage de celle-ci en régions d’intérêt. </w:t>
       </w:r>
     </w:p>
     <w:p>
@@ -1254,7 +1269,7 @@
           <w:noProof/>
         </w:rPr>
         <w:pict w14:anchorId="58792C64">
-          <v:group id="_x0000_s1035" style="position:absolute;left:0;text-align:left;margin-left:-1.05pt;margin-top:16pt;width:453.4pt;height:179.65pt;z-index:-9" coordorigin="1415,10945" coordsize="9068,3593" wrapcoords="-36 0 -36 19620 4356 20160 -36 20160 -36 21510 21600 21510 21600 20160 17209 20160 21600 19620 21600 0 -36 0">
+          <v:group id="_x0000_s1035" style="position:absolute;left:0;text-align:left;margin-left:-1.05pt;margin-top:16pt;width:453.4pt;height:179.65pt;z-index:-5" coordorigin="1415,10945" coordsize="9068,3593" wrapcoords="-36 0 -36 19620 4356 20160 -36 20160 -36 21510 21600 21510 21600 20160 17209 20160 21600 19620 21600 0 -36 0">
             <v:shapetype id="_x0000_t75" coordsize="21600,21600" o:spt="75" o:preferrelative="t" path="m@4@5l@4@11@9@11@9@5xe" filled="f" stroked="f">
               <v:stroke joinstyle="miter"/>
               <v:formulas>
@@ -1438,7 +1453,7 @@
         </w:rPr>
         <w:lastRenderedPageBreak/>
         <w:pict w14:anchorId="5D4B9730">
-          <v:group id="_x0000_s1034" style="position:absolute;left:0;text-align:left;margin-left:-7.75pt;margin-top:-26pt;width:472.15pt;height:218.8pt;z-index:-10" coordorigin="1211,2897" coordsize="9443,4376" wrapcoords="-34 0 -34 20047 10800 20121 -34 20416 -34 21526 21600 21526 21600 20416 10800 20121 21600 20047 21600 0 -34 0">
+          <v:group id="_x0000_s1034" style="position:absolute;left:0;text-align:left;margin-left:-7.75pt;margin-top:-26pt;width:472.15pt;height:218.8pt;z-index:-6" coordorigin="1211,2897" coordsize="9443,4376" wrapcoords="-34 0 -34 20047 10800 20121 -34 20416 -34 21526 21600 21526 21600 20416 10800 20121 21600 20047 21600 0 -34 0">
             <v:shape id="_x0000_s1030" type="#_x0000_t75" style="position:absolute;left:1211;top:2897;width:9443;height:4056;mso-position-horizontal-relative:text;mso-position-vertical-relative:text;mso-width-relative:page;mso-height-relative:page" wrapcoords="-36 0 -36 21517 21600 21517 21600 0 -36 0">
               <v:imagedata r:id="rId9" o:title="Gantt - 2 - R"/>
             </v:shape>
@@ -1638,20 +1653,124 @@
           <w:rFonts w:ascii="Cambria" w:hAnsi="Cambria" w:cs="Cambria"/>
         </w:rPr>
         <w:tab/>
-        <w:t xml:space="preserve">Tarek El-Ganainy and Mohamed Hefeeda. 2016. Streaming Virtual Reality Content. </w:t>
-      </w:r>
+        <w:t>Tarek El-</w:t>
+      </w:r>
+      <w:proofErr w:type="spellStart"/>
+      <w:r>
+        <w:rPr>
+          <w:rFonts w:ascii="Cambria" w:hAnsi="Cambria" w:cs="Cambria"/>
+        </w:rPr>
+        <w:t>Ganainy</w:t>
+      </w:r>
+      <w:proofErr w:type="spellEnd"/>
+      <w:r>
+        <w:rPr>
+          <w:rFonts w:ascii="Cambria" w:hAnsi="Cambria" w:cs="Cambria"/>
+        </w:rPr>
+        <w:t xml:space="preserve"> and Mohamed </w:t>
+      </w:r>
+      <w:proofErr w:type="spellStart"/>
+      <w:r>
+        <w:rPr>
+          <w:rFonts w:ascii="Cambria" w:hAnsi="Cambria" w:cs="Cambria"/>
+        </w:rPr>
+        <w:t>Hefeeda</w:t>
+      </w:r>
+      <w:proofErr w:type="spellEnd"/>
+      <w:r>
+        <w:rPr>
+          <w:rFonts w:ascii="Cambria" w:hAnsi="Cambria" w:cs="Cambria"/>
+        </w:rPr>
+        <w:t xml:space="preserve">. 2016. Streaming Virtual Reality Content. </w:t>
+      </w:r>
+      <w:proofErr w:type="spellStart"/>
+      <w:proofErr w:type="gramStart"/>
       <w:r>
         <w:rPr>
           <w:rFonts w:ascii="Cambria" w:hAnsi="Cambria" w:cs="Cambria"/>
           <w:i/>
         </w:rPr>
-        <w:t>arXiv:1612.08350 [cs]</w:t>
-      </w:r>
-      <w:r>
-        <w:rPr>
-          <w:rFonts w:ascii="Cambria" w:hAnsi="Cambria" w:cs="Cambria"/>
-        </w:rPr>
-        <w:t xml:space="preserve"> (December 2016). Retrieved December 5, 2019</w:t>
+        <w:t>arXiv:</w:t>
+      </w:r>
+      <w:proofErr w:type="gramEnd"/>
+      <w:r>
+        <w:rPr>
+          <w:rFonts w:ascii="Cambria" w:hAnsi="Cambria" w:cs="Cambria"/>
+          <w:i/>
+        </w:rPr>
+        <w:t>1612.08350</w:t>
+      </w:r>
+      <w:proofErr w:type="spellEnd"/>
+      <w:r>
+        <w:rPr>
+          <w:rFonts w:ascii="Cambria" w:hAnsi="Cambria" w:cs="Cambria"/>
+          <w:i/>
+        </w:rPr>
+        <w:t xml:space="preserve"> [</w:t>
+      </w:r>
+      <w:proofErr w:type="spellStart"/>
+      <w:r>
+        <w:rPr>
+          <w:rFonts w:ascii="Cambria" w:hAnsi="Cambria" w:cs="Cambria"/>
+          <w:i/>
+        </w:rPr>
+        <w:t>cs</w:t>
+      </w:r>
+      <w:proofErr w:type="spellEnd"/>
+      <w:r>
+        <w:rPr>
+          <w:rFonts w:ascii="Cambria" w:hAnsi="Cambria" w:cs="Cambria"/>
+          <w:i/>
+        </w:rPr>
+        <w:t>]</w:t>
+      </w:r>
+      <w:r>
+        <w:rPr>
+          <w:rFonts w:ascii="Cambria" w:hAnsi="Cambria" w:cs="Cambria"/>
+        </w:rPr>
+        <w:t xml:space="preserve"> (</w:t>
+      </w:r>
+      <w:proofErr w:type="spellStart"/>
+      <w:r>
+        <w:rPr>
+          <w:rFonts w:ascii="Cambria" w:hAnsi="Cambria" w:cs="Cambria"/>
+        </w:rPr>
+        <w:t>December</w:t>
+      </w:r>
+      <w:proofErr w:type="spellEnd"/>
+      <w:r>
+        <w:rPr>
+          <w:rFonts w:ascii="Cambria" w:hAnsi="Cambria" w:cs="Cambria"/>
+        </w:rPr>
+        <w:t xml:space="preserve"> 2016). </w:t>
+      </w:r>
+      <w:proofErr w:type="spellStart"/>
+      <w:r>
+        <w:rPr>
+          <w:rFonts w:ascii="Cambria" w:hAnsi="Cambria" w:cs="Cambria"/>
+        </w:rPr>
+        <w:t>Retrieved</w:t>
+      </w:r>
+      <w:proofErr w:type="spellEnd"/>
+      <w:r>
+        <w:rPr>
+          <w:rFonts w:ascii="Cambria" w:hAnsi="Cambria" w:cs="Cambria"/>
+        </w:rPr>
+        <w:t xml:space="preserve"> </w:t>
+      </w:r>
+      <w:proofErr w:type="spellStart"/>
+      <w:r>
+        <w:rPr>
+          <w:rFonts w:ascii="Cambria" w:hAnsi="Cambria" w:cs="Cambria"/>
+        </w:rPr>
+        <w:t>December</w:t>
+      </w:r>
+      <w:proofErr w:type="spellEnd"/>
+      <w:r>
+        <w:rPr>
+          <w:rFonts w:ascii="Cambria" w:hAnsi="Cambria" w:cs="Cambria"/>
+        </w:rPr>
+        <w:t xml:space="preserve"> 5, 2019</w:t>
       </w:r>
     </w:p>
     <w:p>
@@ -1680,20 +1799,210 @@
           <w:rFonts w:ascii="Cambria" w:hAnsi="Cambria" w:cs="Cambria"/>
         </w:rPr>
         <w:tab/>
-        <w:t xml:space="preserve">Dan Grois and Ofer Hadar. 2011. Recent Advances in Region-of-interest Video Coding. In </w:t>
-      </w:r>
+        <w:t xml:space="preserve">Dan </w:t>
+      </w:r>
+      <w:proofErr w:type="spellStart"/>
+      <w:r>
+        <w:rPr>
+          <w:rFonts w:ascii="Cambria" w:hAnsi="Cambria" w:cs="Cambria"/>
+        </w:rPr>
+        <w:t>Grois</w:t>
+      </w:r>
+      <w:proofErr w:type="spellEnd"/>
+      <w:r>
+        <w:rPr>
+          <w:rFonts w:ascii="Cambria" w:hAnsi="Cambria" w:cs="Cambria"/>
+        </w:rPr>
+        <w:t xml:space="preserve"> and </w:t>
+      </w:r>
+      <w:proofErr w:type="spellStart"/>
+      <w:r>
+        <w:rPr>
+          <w:rFonts w:ascii="Cambria" w:hAnsi="Cambria" w:cs="Cambria"/>
+        </w:rPr>
+        <w:t>Ofer</w:t>
+      </w:r>
+      <w:proofErr w:type="spellEnd"/>
+      <w:r>
+        <w:rPr>
+          <w:rFonts w:ascii="Cambria" w:hAnsi="Cambria" w:cs="Cambria"/>
+        </w:rPr>
+        <w:t xml:space="preserve"> </w:t>
+      </w:r>
+      <w:proofErr w:type="spellStart"/>
+      <w:r>
+        <w:rPr>
+          <w:rFonts w:ascii="Cambria" w:hAnsi="Cambria" w:cs="Cambria"/>
+        </w:rPr>
+        <w:t>Hadar</w:t>
+      </w:r>
+      <w:proofErr w:type="spellEnd"/>
+      <w:r>
+        <w:rPr>
+          <w:rFonts w:ascii="Cambria" w:hAnsi="Cambria" w:cs="Cambria"/>
+        </w:rPr>
+        <w:t xml:space="preserve">. 2011. </w:t>
+      </w:r>
+      <w:proofErr w:type="spellStart"/>
+      <w:r>
+        <w:rPr>
+          <w:rFonts w:ascii="Cambria" w:hAnsi="Cambria" w:cs="Cambria"/>
+        </w:rPr>
+        <w:t>Recent</w:t>
+      </w:r>
+      <w:proofErr w:type="spellEnd"/>
+      <w:r>
+        <w:rPr>
+          <w:rFonts w:ascii="Cambria" w:hAnsi="Cambria" w:cs="Cambria"/>
+        </w:rPr>
+        <w:t xml:space="preserve"> </w:t>
+      </w:r>
+      <w:proofErr w:type="spellStart"/>
+      <w:r>
+        <w:rPr>
+          <w:rFonts w:ascii="Cambria" w:hAnsi="Cambria" w:cs="Cambria"/>
+        </w:rPr>
+        <w:t>Advances</w:t>
+      </w:r>
+      <w:proofErr w:type="spellEnd"/>
+      <w:r>
+        <w:rPr>
+          <w:rFonts w:ascii="Cambria" w:hAnsi="Cambria" w:cs="Cambria"/>
+        </w:rPr>
+        <w:t xml:space="preserve"> in </w:t>
+      </w:r>
+      <w:proofErr w:type="spellStart"/>
+      <w:r>
+        <w:rPr>
+          <w:rFonts w:ascii="Cambria" w:hAnsi="Cambria" w:cs="Cambria"/>
+        </w:rPr>
+        <w:t>Region</w:t>
+      </w:r>
+      <w:proofErr w:type="spellEnd"/>
+      <w:r>
+        <w:rPr>
+          <w:rFonts w:ascii="Cambria" w:hAnsi="Cambria" w:cs="Cambria"/>
+        </w:rPr>
+        <w:t>-of-</w:t>
+      </w:r>
+      <w:proofErr w:type="spellStart"/>
+      <w:r>
+        <w:rPr>
+          <w:rFonts w:ascii="Cambria" w:hAnsi="Cambria" w:cs="Cambria"/>
+        </w:rPr>
+        <w:t>interest</w:t>
+      </w:r>
+      <w:proofErr w:type="spellEnd"/>
+      <w:r>
+        <w:rPr>
+          <w:rFonts w:ascii="Cambria" w:hAnsi="Cambria" w:cs="Cambria"/>
+        </w:rPr>
+        <w:t xml:space="preserve"> </w:t>
+      </w:r>
+      <w:proofErr w:type="spellStart"/>
+      <w:r>
+        <w:rPr>
+          <w:rFonts w:ascii="Cambria" w:hAnsi="Cambria" w:cs="Cambria"/>
+        </w:rPr>
+        <w:t>Video</w:t>
+      </w:r>
+      <w:proofErr w:type="spellEnd"/>
+      <w:r>
+        <w:rPr>
+          <w:rFonts w:ascii="Cambria" w:hAnsi="Cambria" w:cs="Cambria"/>
+        </w:rPr>
+        <w:t xml:space="preserve"> </w:t>
+      </w:r>
+      <w:proofErr w:type="spellStart"/>
+      <w:r>
+        <w:rPr>
+          <w:rFonts w:ascii="Cambria" w:hAnsi="Cambria" w:cs="Cambria"/>
+        </w:rPr>
+        <w:t>Coding</w:t>
+      </w:r>
+      <w:proofErr w:type="spellEnd"/>
+      <w:r>
+        <w:rPr>
+          <w:rFonts w:ascii="Cambria" w:hAnsi="Cambria" w:cs="Cambria"/>
+        </w:rPr>
+        <w:t xml:space="preserve">. In </w:t>
+      </w:r>
+      <w:proofErr w:type="spellStart"/>
       <w:r>
         <w:rPr>
           <w:rFonts w:ascii="Cambria" w:hAnsi="Cambria" w:cs="Cambria"/>
           <w:i/>
         </w:rPr>
-        <w:t>Recent Advances on Video Coding</w:t>
-      </w:r>
-      <w:r>
-        <w:rPr>
-          <w:rFonts w:ascii="Cambria" w:hAnsi="Cambria" w:cs="Cambria"/>
-        </w:rPr>
-        <w:t>. DOI:https://doi.org/10.5772/17789</w:t>
+        <w:t>Recent</w:t>
+      </w:r>
+      <w:proofErr w:type="spellEnd"/>
+      <w:r>
+        <w:rPr>
+          <w:rFonts w:ascii="Cambria" w:hAnsi="Cambria" w:cs="Cambria"/>
+          <w:i/>
+        </w:rPr>
+        <w:t xml:space="preserve"> </w:t>
+      </w:r>
+      <w:proofErr w:type="spellStart"/>
+      <w:r>
+        <w:rPr>
+          <w:rFonts w:ascii="Cambria" w:hAnsi="Cambria" w:cs="Cambria"/>
+          <w:i/>
+        </w:rPr>
+        <w:t>Advances</w:t>
+      </w:r>
+      <w:proofErr w:type="spellEnd"/>
+      <w:r>
+        <w:rPr>
+          <w:rFonts w:ascii="Cambria" w:hAnsi="Cambria" w:cs="Cambria"/>
+          <w:i/>
+        </w:rPr>
+        <w:t xml:space="preserve"> on </w:t>
+      </w:r>
+      <w:proofErr w:type="spellStart"/>
+      <w:r>
+        <w:rPr>
+          <w:rFonts w:ascii="Cambria" w:hAnsi="Cambria" w:cs="Cambria"/>
+          <w:i/>
+        </w:rPr>
+        <w:t>Video</w:t>
+      </w:r>
+      <w:proofErr w:type="spellEnd"/>
+      <w:r>
+        <w:rPr>
+          <w:rFonts w:ascii="Cambria" w:hAnsi="Cambria" w:cs="Cambria"/>
+          <w:i/>
+        </w:rPr>
+        <w:t xml:space="preserve"> </w:t>
+      </w:r>
+      <w:proofErr w:type="spellStart"/>
+      <w:r>
+        <w:rPr>
+          <w:rFonts w:ascii="Cambria" w:hAnsi="Cambria" w:cs="Cambria"/>
+          <w:i/>
+        </w:rPr>
+        <w:t>Coding</w:t>
+      </w:r>
+      <w:proofErr w:type="spellEnd"/>
+      <w:r>
+        <w:rPr>
+          <w:rFonts w:ascii="Cambria" w:hAnsi="Cambria" w:cs="Cambria"/>
+        </w:rPr>
+        <w:t xml:space="preserve">. </w:t>
+      </w:r>
+      <w:proofErr w:type="spellStart"/>
+      <w:r>
+        <w:rPr>
+          <w:rFonts w:ascii="Cambria" w:hAnsi="Cambria" w:cs="Cambria"/>
+        </w:rPr>
+        <w:t>DOI:https</w:t>
+      </w:r>
+      <w:proofErr w:type="spellEnd"/>
+      <w:r>
+        <w:rPr>
+          <w:rFonts w:ascii="Cambria" w:hAnsi="Cambria" w:cs="Cambria"/>
+        </w:rPr>
+        <w:t>://doi.org/10.5772/17789</w:t>
       </w:r>
     </w:p>
     <w:p>
@@ -1722,7 +2031,147 @@
           <w:rFonts w:ascii="Cambria" w:hAnsi="Cambria" w:cs="Cambria"/>
         </w:rPr>
         <w:tab/>
-        <w:t xml:space="preserve">Mohammad Hosseini and Viswanathan Swaminathan. 2016. Adaptive 360 VR Video Streaming: Divide and Conquer! (September 2016). Retrieved December 5, 2019 from </w:t>
+        <w:t xml:space="preserve">Mohammad </w:t>
+      </w:r>
+      <w:proofErr w:type="spellStart"/>
+      <w:r>
+        <w:rPr>
+          <w:rFonts w:ascii="Cambria" w:hAnsi="Cambria" w:cs="Cambria"/>
+        </w:rPr>
+        <w:t>Hosseini</w:t>
+      </w:r>
+      <w:proofErr w:type="spellEnd"/>
+      <w:r>
+        <w:rPr>
+          <w:rFonts w:ascii="Cambria" w:hAnsi="Cambria" w:cs="Cambria"/>
+        </w:rPr>
+        <w:t xml:space="preserve"> and </w:t>
+      </w:r>
+      <w:proofErr w:type="spellStart"/>
+      <w:r>
+        <w:rPr>
+          <w:rFonts w:ascii="Cambria" w:hAnsi="Cambria" w:cs="Cambria"/>
+        </w:rPr>
+        <w:t>Viswanathan</w:t>
+      </w:r>
+      <w:proofErr w:type="spellEnd"/>
+      <w:r>
+        <w:rPr>
+          <w:rFonts w:ascii="Cambria" w:hAnsi="Cambria" w:cs="Cambria"/>
+        </w:rPr>
+        <w:t xml:space="preserve"> </w:t>
+      </w:r>
+      <w:proofErr w:type="spellStart"/>
+      <w:r>
+        <w:rPr>
+          <w:rFonts w:ascii="Cambria" w:hAnsi="Cambria" w:cs="Cambria"/>
+        </w:rPr>
+        <w:t>Swaminathan</w:t>
+      </w:r>
+      <w:proofErr w:type="spellEnd"/>
+      <w:r>
+        <w:rPr>
+          <w:rFonts w:ascii="Cambria" w:hAnsi="Cambria" w:cs="Cambria"/>
+        </w:rPr>
+        <w:t xml:space="preserve">. 2016. Adaptive 360 VR </w:t>
+      </w:r>
+      <w:proofErr w:type="spellStart"/>
+      <w:r>
+        <w:rPr>
+          <w:rFonts w:ascii="Cambria" w:hAnsi="Cambria" w:cs="Cambria"/>
+        </w:rPr>
+        <w:t>Video</w:t>
+      </w:r>
+      <w:proofErr w:type="spellEnd"/>
+      <w:r>
+        <w:rPr>
+          <w:rFonts w:ascii="Cambria" w:hAnsi="Cambria" w:cs="Cambria"/>
+        </w:rPr>
+        <w:t xml:space="preserve"> Streaming: </w:t>
+      </w:r>
+      <w:proofErr w:type="spellStart"/>
+      <w:r>
+        <w:rPr>
+          <w:rFonts w:ascii="Cambria" w:hAnsi="Cambria" w:cs="Cambria"/>
+        </w:rPr>
+        <w:t>Divide</w:t>
+      </w:r>
+      <w:proofErr w:type="spellEnd"/>
+      <w:r>
+        <w:rPr>
+          <w:rFonts w:ascii="Cambria" w:hAnsi="Cambria" w:cs="Cambria"/>
+        </w:rPr>
+        <w:t xml:space="preserve"> and </w:t>
+      </w:r>
+      <w:proofErr w:type="spellStart"/>
+      <w:r>
+        <w:rPr>
+          <w:rFonts w:ascii="Cambria" w:hAnsi="Cambria" w:cs="Cambria"/>
+        </w:rPr>
+        <w:t>Conquer</w:t>
+      </w:r>
+      <w:proofErr w:type="spellEnd"/>
+      <w:r>
+        <w:rPr>
+          <w:rFonts w:ascii="Cambria" w:hAnsi="Cambria" w:cs="Cambria"/>
+        </w:rPr>
+        <w:t>! (</w:t>
+      </w:r>
+      <w:proofErr w:type="spellStart"/>
+      <w:r>
+        <w:rPr>
+          <w:rFonts w:ascii="Cambria" w:hAnsi="Cambria" w:cs="Cambria"/>
+        </w:rPr>
+        <w:t>September</w:t>
+      </w:r>
+      <w:proofErr w:type="spellEnd"/>
+      <w:r>
+        <w:rPr>
+          <w:rFonts w:ascii="Cambria" w:hAnsi="Cambria" w:cs="Cambria"/>
+        </w:rPr>
+        <w:t xml:space="preserve"> 2016). </w:t>
+      </w:r>
+      <w:proofErr w:type="spellStart"/>
+      <w:r>
+        <w:rPr>
+          <w:rFonts w:ascii="Cambria" w:hAnsi="Cambria" w:cs="Cambria"/>
+        </w:rPr>
+        <w:t>Retrieved</w:t>
+      </w:r>
+      <w:proofErr w:type="spellEnd"/>
+      <w:r>
+        <w:rPr>
+          <w:rFonts w:ascii="Cambria" w:hAnsi="Cambria" w:cs="Cambria"/>
+        </w:rPr>
+        <w:t xml:space="preserve"> </w:t>
+      </w:r>
+      <w:proofErr w:type="spellStart"/>
+      <w:r>
+        <w:rPr>
+          <w:rFonts w:ascii="Cambria" w:hAnsi="Cambria" w:cs="Cambria"/>
+        </w:rPr>
+        <w:t>December</w:t>
+      </w:r>
+      <w:proofErr w:type="spellEnd"/>
+      <w:r>
+        <w:rPr>
+          <w:rFonts w:ascii="Cambria" w:hAnsi="Cambria" w:cs="Cambria"/>
+        </w:rPr>
+        <w:t xml:space="preserve"> 5, 2019 </w:t>
+      </w:r>
+      <w:proofErr w:type="spellStart"/>
+      <w:r>
+        <w:rPr>
+          <w:rFonts w:ascii="Cambria" w:hAnsi="Cambria" w:cs="Cambria"/>
+        </w:rPr>
+        <w:t>from</w:t>
+      </w:r>
+      <w:proofErr w:type="spellEnd"/>
+      <w:r>
+        <w:rPr>
+          <w:rFonts w:ascii="Cambria" w:hAnsi="Cambria" w:cs="Cambria"/>
+        </w:rPr>
+        <w:t xml:space="preserve"> </w:t>
       </w:r>
       <w:hyperlink r:id="rId10" w:history="1">
         <w:r>
@@ -1760,8 +2209,218 @@
           <w:rFonts w:ascii="Cambria" w:hAnsi="Cambria" w:cs="Cambria"/>
         </w:rPr>
         <w:tab/>
-        <w:t xml:space="preserve">JongBeom Jeong, Dongmin Jang, Jangwoo Son, and Eun-Seok Ryu. 2018. 3DoF+ 360 Video Location-Based Asymmetric Down-Sampling for View Synthesis to Immersive VR Video Streaming. </w:t>
-      </w:r>
+      </w:r>
+      <w:proofErr w:type="spellStart"/>
+      <w:r>
+        <w:rPr>
+          <w:rFonts w:ascii="Cambria" w:hAnsi="Cambria" w:cs="Cambria"/>
+        </w:rPr>
+        <w:t>JongBeom</w:t>
+      </w:r>
+      <w:proofErr w:type="spellEnd"/>
+      <w:r>
+        <w:rPr>
+          <w:rFonts w:ascii="Cambria" w:hAnsi="Cambria" w:cs="Cambria"/>
+        </w:rPr>
+        <w:t xml:space="preserve"> </w:t>
+      </w:r>
+      <w:proofErr w:type="spellStart"/>
+      <w:r>
+        <w:rPr>
+          <w:rFonts w:ascii="Cambria" w:hAnsi="Cambria" w:cs="Cambria"/>
+        </w:rPr>
+        <w:t>Jeong</w:t>
+      </w:r>
+      <w:proofErr w:type="spellEnd"/>
+      <w:r>
+        <w:rPr>
+          <w:rFonts w:ascii="Cambria" w:hAnsi="Cambria" w:cs="Cambria"/>
+        </w:rPr>
+        <w:t xml:space="preserve">, </w:t>
+      </w:r>
+      <w:proofErr w:type="spellStart"/>
+      <w:r>
+        <w:rPr>
+          <w:rFonts w:ascii="Cambria" w:hAnsi="Cambria" w:cs="Cambria"/>
+        </w:rPr>
+        <w:t>Dongmin</w:t>
+      </w:r>
+      <w:proofErr w:type="spellEnd"/>
+      <w:r>
+        <w:rPr>
+          <w:rFonts w:ascii="Cambria" w:hAnsi="Cambria" w:cs="Cambria"/>
+        </w:rPr>
+        <w:t xml:space="preserve"> </w:t>
+      </w:r>
+      <w:proofErr w:type="spellStart"/>
+      <w:r>
+        <w:rPr>
+          <w:rFonts w:ascii="Cambria" w:hAnsi="Cambria" w:cs="Cambria"/>
+        </w:rPr>
+        <w:t>Jang</w:t>
+      </w:r>
+      <w:proofErr w:type="spellEnd"/>
+      <w:r>
+        <w:rPr>
+          <w:rFonts w:ascii="Cambria" w:hAnsi="Cambria" w:cs="Cambria"/>
+        </w:rPr>
+        <w:t xml:space="preserve">, </w:t>
+      </w:r>
+      <w:proofErr w:type="spellStart"/>
+      <w:r>
+        <w:rPr>
+          <w:rFonts w:ascii="Cambria" w:hAnsi="Cambria" w:cs="Cambria"/>
+        </w:rPr>
+        <w:t>Jangwoo</w:t>
+      </w:r>
+      <w:proofErr w:type="spellEnd"/>
+      <w:r>
+        <w:rPr>
+          <w:rFonts w:ascii="Cambria" w:hAnsi="Cambria" w:cs="Cambria"/>
+        </w:rPr>
+        <w:t xml:space="preserve"> Son, and </w:t>
+      </w:r>
+      <w:proofErr w:type="spellStart"/>
+      <w:r>
+        <w:rPr>
+          <w:rFonts w:ascii="Cambria" w:hAnsi="Cambria" w:cs="Cambria"/>
+        </w:rPr>
+        <w:t>Eun-Seok</w:t>
+      </w:r>
+      <w:proofErr w:type="spellEnd"/>
+      <w:r>
+        <w:rPr>
+          <w:rFonts w:ascii="Cambria" w:hAnsi="Cambria" w:cs="Cambria"/>
+        </w:rPr>
+        <w:t xml:space="preserve"> </w:t>
+      </w:r>
+      <w:proofErr w:type="spellStart"/>
+      <w:r>
+        <w:rPr>
+          <w:rFonts w:ascii="Cambria" w:hAnsi="Cambria" w:cs="Cambria"/>
+        </w:rPr>
+        <w:t>Ryu</w:t>
+      </w:r>
+      <w:proofErr w:type="spellEnd"/>
+      <w:r>
+        <w:rPr>
+          <w:rFonts w:ascii="Cambria" w:hAnsi="Cambria" w:cs="Cambria"/>
+        </w:rPr>
+        <w:t xml:space="preserve">. 2018. </w:t>
+      </w:r>
+      <w:proofErr w:type="spellStart"/>
+      <w:r>
+        <w:rPr>
+          <w:rFonts w:ascii="Cambria" w:hAnsi="Cambria" w:cs="Cambria"/>
+        </w:rPr>
+        <w:t>3DoF</w:t>
+      </w:r>
+      <w:proofErr w:type="spellEnd"/>
+      <w:r>
+        <w:rPr>
+          <w:rFonts w:ascii="Cambria" w:hAnsi="Cambria" w:cs="Cambria"/>
+        </w:rPr>
+        <w:t xml:space="preserve">+ 360 </w:t>
+      </w:r>
+      <w:proofErr w:type="spellStart"/>
+      <w:r>
+        <w:rPr>
+          <w:rFonts w:ascii="Cambria" w:hAnsi="Cambria" w:cs="Cambria"/>
+        </w:rPr>
+        <w:t>Video</w:t>
+      </w:r>
+      <w:proofErr w:type="spellEnd"/>
+      <w:r>
+        <w:rPr>
+          <w:rFonts w:ascii="Cambria" w:hAnsi="Cambria" w:cs="Cambria"/>
+        </w:rPr>
+        <w:t xml:space="preserve"> Location-</w:t>
+      </w:r>
+      <w:proofErr w:type="spellStart"/>
+      <w:r>
+        <w:rPr>
+          <w:rFonts w:ascii="Cambria" w:hAnsi="Cambria" w:cs="Cambria"/>
+        </w:rPr>
+        <w:t>Based</w:t>
+      </w:r>
+      <w:proofErr w:type="spellEnd"/>
+      <w:r>
+        <w:rPr>
+          <w:rFonts w:ascii="Cambria" w:hAnsi="Cambria" w:cs="Cambria"/>
+        </w:rPr>
+        <w:t xml:space="preserve"> </w:t>
+      </w:r>
+      <w:proofErr w:type="spellStart"/>
+      <w:r>
+        <w:rPr>
+          <w:rFonts w:ascii="Cambria" w:hAnsi="Cambria" w:cs="Cambria"/>
+        </w:rPr>
+        <w:t>Asymmetric</w:t>
+      </w:r>
+      <w:proofErr w:type="spellEnd"/>
+      <w:r>
+        <w:rPr>
+          <w:rFonts w:ascii="Cambria" w:hAnsi="Cambria" w:cs="Cambria"/>
+        </w:rPr>
+        <w:t xml:space="preserve"> Down-</w:t>
+      </w:r>
+      <w:proofErr w:type="spellStart"/>
+      <w:r>
+        <w:rPr>
+          <w:rFonts w:ascii="Cambria" w:hAnsi="Cambria" w:cs="Cambria"/>
+        </w:rPr>
+        <w:t>Sampling</w:t>
+      </w:r>
+      <w:proofErr w:type="spellEnd"/>
+      <w:r>
+        <w:rPr>
+          <w:rFonts w:ascii="Cambria" w:hAnsi="Cambria" w:cs="Cambria"/>
+        </w:rPr>
+        <w:t xml:space="preserve"> for </w:t>
+      </w:r>
+      <w:proofErr w:type="spellStart"/>
+      <w:r>
+        <w:rPr>
+          <w:rFonts w:ascii="Cambria" w:hAnsi="Cambria" w:cs="Cambria"/>
+        </w:rPr>
+        <w:t>View</w:t>
+      </w:r>
+      <w:proofErr w:type="spellEnd"/>
+      <w:r>
+        <w:rPr>
+          <w:rFonts w:ascii="Cambria" w:hAnsi="Cambria" w:cs="Cambria"/>
+        </w:rPr>
+        <w:t xml:space="preserve"> </w:t>
+      </w:r>
+      <w:proofErr w:type="spellStart"/>
+      <w:r>
+        <w:rPr>
+          <w:rFonts w:ascii="Cambria" w:hAnsi="Cambria" w:cs="Cambria"/>
+        </w:rPr>
+        <w:t>Synthesis</w:t>
+      </w:r>
+      <w:proofErr w:type="spellEnd"/>
+      <w:r>
+        <w:rPr>
+          <w:rFonts w:ascii="Cambria" w:hAnsi="Cambria" w:cs="Cambria"/>
+        </w:rPr>
+        <w:t xml:space="preserve"> to Immersive VR </w:t>
+      </w:r>
+      <w:proofErr w:type="spellStart"/>
+      <w:r>
+        <w:rPr>
+          <w:rFonts w:ascii="Cambria" w:hAnsi="Cambria" w:cs="Cambria"/>
+        </w:rPr>
+        <w:t>Video</w:t>
+      </w:r>
+      <w:proofErr w:type="spellEnd"/>
+      <w:r>
+        <w:rPr>
+          <w:rFonts w:ascii="Cambria" w:hAnsi="Cambria" w:cs="Cambria"/>
+        </w:rPr>
+        <w:t xml:space="preserve"> Streaming. </w:t>
+      </w:r>
+      <w:proofErr w:type="spellStart"/>
       <w:r>
         <w:rPr>
           <w:rFonts w:ascii="Cambria" w:hAnsi="Cambria" w:cs="Cambria"/>
@@ -1769,12 +2428,49 @@
         </w:rPr>
         <w:t>Sensors</w:t>
       </w:r>
-      <w:r>
-        <w:rPr>
-          <w:rFonts w:ascii="Cambria" w:hAnsi="Cambria" w:cs="Cambria"/>
-        </w:rPr>
-        <w:t xml:space="preserve"> 18, 9 (September 2018), 3148. DOI:https://doi.org/10.3390/s18093148</w:t>
-      </w:r>
+      <w:proofErr w:type="spellEnd"/>
+      <w:r>
+        <w:rPr>
+          <w:rFonts w:ascii="Cambria" w:hAnsi="Cambria" w:cs="Cambria"/>
+        </w:rPr>
+        <w:t xml:space="preserve"> 18, 9 (</w:t>
+      </w:r>
+      <w:proofErr w:type="spellStart"/>
+      <w:r>
+        <w:rPr>
+          <w:rFonts w:ascii="Cambria" w:hAnsi="Cambria" w:cs="Cambria"/>
+        </w:rPr>
+        <w:t>September</w:t>
+      </w:r>
+      <w:proofErr w:type="spellEnd"/>
+      <w:r>
+        <w:rPr>
+          <w:rFonts w:ascii="Cambria" w:hAnsi="Cambria" w:cs="Cambria"/>
+        </w:rPr>
+        <w:t xml:space="preserve"> 2018), 3148. </w:t>
+      </w:r>
+      <w:proofErr w:type="spellStart"/>
+      <w:r>
+        <w:rPr>
+          <w:rFonts w:ascii="Cambria" w:hAnsi="Cambria" w:cs="Cambria"/>
+        </w:rPr>
+        <w:t>DOI:https</w:t>
+      </w:r>
+      <w:proofErr w:type="spellEnd"/>
+      <w:r>
+        <w:rPr>
+          <w:rFonts w:ascii="Cambria" w:hAnsi="Cambria" w:cs="Cambria"/>
+        </w:rPr>
+        <w:t>://doi.org/10.3390/</w:t>
+      </w:r>
+      <w:proofErr w:type="spellStart"/>
+      <w:r>
+        <w:rPr>
+          <w:rFonts w:ascii="Cambria" w:hAnsi="Cambria" w:cs="Cambria"/>
+        </w:rPr>
+        <w:t>s18093148</w:t>
+      </w:r>
+      <w:proofErr w:type="spellEnd"/>
     </w:p>
     <w:p>
       <w:pPr>
@@ -1802,20 +2498,131 @@
           <w:rFonts w:ascii="Cambria" w:hAnsi="Cambria" w:cs="Cambria"/>
         </w:rPr>
         <w:tab/>
-        <w:t xml:space="preserve">Christopher Müller and Christian Timmerer. 2011. A VLC Media Player Plugin Enabling Dynamic Adaptive Streaming over HTTP. In </w:t>
-      </w:r>
+        <w:t xml:space="preserve">Christopher Müller and Christian </w:t>
+      </w:r>
+      <w:proofErr w:type="spellStart"/>
+      <w:r>
+        <w:rPr>
+          <w:rFonts w:ascii="Cambria" w:hAnsi="Cambria" w:cs="Cambria"/>
+        </w:rPr>
+        <w:t>Timmerer</w:t>
+      </w:r>
+      <w:proofErr w:type="spellEnd"/>
+      <w:r>
+        <w:rPr>
+          <w:rFonts w:ascii="Cambria" w:hAnsi="Cambria" w:cs="Cambria"/>
+        </w:rPr>
+        <w:t xml:space="preserve">. 2011. A </w:t>
+      </w:r>
+      <w:proofErr w:type="spellStart"/>
+      <w:r>
+        <w:rPr>
+          <w:rFonts w:ascii="Cambria" w:hAnsi="Cambria" w:cs="Cambria"/>
+        </w:rPr>
+        <w:t>VLC</w:t>
+      </w:r>
+      <w:proofErr w:type="spellEnd"/>
+      <w:r>
+        <w:rPr>
+          <w:rFonts w:ascii="Cambria" w:hAnsi="Cambria" w:cs="Cambria"/>
+        </w:rPr>
+        <w:t xml:space="preserve"> Media Player Plugin </w:t>
+      </w:r>
+      <w:proofErr w:type="spellStart"/>
+      <w:r>
+        <w:rPr>
+          <w:rFonts w:ascii="Cambria" w:hAnsi="Cambria" w:cs="Cambria"/>
+        </w:rPr>
+        <w:t>Enabling</w:t>
+      </w:r>
+      <w:proofErr w:type="spellEnd"/>
+      <w:r>
+        <w:rPr>
+          <w:rFonts w:ascii="Cambria" w:hAnsi="Cambria" w:cs="Cambria"/>
+        </w:rPr>
+        <w:t xml:space="preserve"> </w:t>
+      </w:r>
+      <w:proofErr w:type="spellStart"/>
+      <w:r>
+        <w:rPr>
+          <w:rFonts w:ascii="Cambria" w:hAnsi="Cambria" w:cs="Cambria"/>
+        </w:rPr>
+        <w:t>Dynamic</w:t>
+      </w:r>
+      <w:proofErr w:type="spellEnd"/>
+      <w:r>
+        <w:rPr>
+          <w:rFonts w:ascii="Cambria" w:hAnsi="Cambria" w:cs="Cambria"/>
+        </w:rPr>
+        <w:t xml:space="preserve"> Adaptive Streaming over HTTP. In </w:t>
+      </w:r>
+      <w:proofErr w:type="spellStart"/>
       <w:r>
         <w:rPr>
           <w:rFonts w:ascii="Cambria" w:hAnsi="Cambria" w:cs="Cambria"/>
           <w:i/>
         </w:rPr>
-        <w:t>Proceedings of the 19th ACM International Conference on Multimedia</w:t>
-      </w:r>
-      <w:r>
-        <w:rPr>
-          <w:rFonts w:ascii="Cambria" w:hAnsi="Cambria" w:cs="Cambria"/>
-        </w:rPr>
-        <w:t xml:space="preserve"> (MM ’11), 723–726. DOI:https://doi.org/10.1145/2072298.2072429</w:t>
+        <w:t>Proceedings</w:t>
+      </w:r>
+      <w:proofErr w:type="spellEnd"/>
+      <w:r>
+        <w:rPr>
+          <w:rFonts w:ascii="Cambria" w:hAnsi="Cambria" w:cs="Cambria"/>
+          <w:i/>
+        </w:rPr>
+        <w:t xml:space="preserve"> of the </w:t>
+      </w:r>
+      <w:proofErr w:type="spellStart"/>
+      <w:r>
+        <w:rPr>
+          <w:rFonts w:ascii="Cambria" w:hAnsi="Cambria" w:cs="Cambria"/>
+          <w:i/>
+        </w:rPr>
+        <w:t>19th</w:t>
+      </w:r>
+      <w:proofErr w:type="spellEnd"/>
+      <w:r>
+        <w:rPr>
+          <w:rFonts w:ascii="Cambria" w:hAnsi="Cambria" w:cs="Cambria"/>
+          <w:i/>
+        </w:rPr>
+        <w:t xml:space="preserve"> ACM International </w:t>
+      </w:r>
+      <w:proofErr w:type="spellStart"/>
+      <w:r>
+        <w:rPr>
+          <w:rFonts w:ascii="Cambria" w:hAnsi="Cambria" w:cs="Cambria"/>
+          <w:i/>
+        </w:rPr>
+        <w:t>Conference</w:t>
+      </w:r>
+      <w:proofErr w:type="spellEnd"/>
+      <w:r>
+        <w:rPr>
+          <w:rFonts w:ascii="Cambria" w:hAnsi="Cambria" w:cs="Cambria"/>
+          <w:i/>
+        </w:rPr>
+        <w:t xml:space="preserve"> on Multimedia</w:t>
+      </w:r>
+      <w:r>
+        <w:rPr>
+          <w:rFonts w:ascii="Cambria" w:hAnsi="Cambria" w:cs="Cambria"/>
+        </w:rPr>
+        <w:t xml:space="preserve"> (MM ’11), 723–726. </w:t>
+      </w:r>
+      <w:proofErr w:type="spellStart"/>
+      <w:r>
+        <w:rPr>
+          <w:rFonts w:ascii="Cambria" w:hAnsi="Cambria" w:cs="Cambria"/>
+        </w:rPr>
+        <w:t>DOI:https</w:t>
+      </w:r>
+      <w:proofErr w:type="spellEnd"/>
+      <w:r>
+        <w:rPr>
+          <w:rFonts w:ascii="Cambria" w:hAnsi="Cambria" w:cs="Cambria"/>
+        </w:rPr>
+        <w:t>://doi.org/10.1145/2072298.2072429</w:t>
       </w:r>
     </w:p>
     <w:p>
@@ -1845,21 +2652,178 @@
           <w:rFonts w:ascii="Cambria" w:hAnsi="Cambria" w:cs="Cambria"/>
         </w:rPr>
         <w:tab/>
-        <w:t xml:space="preserve">D. V. Nguyen, Huyen T. T. Tran, and Truong Cong Thang. 2019. A client-based adaptation framework for 360-degree video streaming. </w:t>
+        <w:t xml:space="preserve">D. V. Nguyen, </w:t>
+      </w:r>
+      <w:proofErr w:type="spellStart"/>
+      <w:r>
+        <w:rPr>
+          <w:rFonts w:ascii="Cambria" w:hAnsi="Cambria" w:cs="Cambria"/>
+        </w:rPr>
+        <w:t>Huyen</w:t>
+      </w:r>
+      <w:proofErr w:type="spellEnd"/>
+      <w:r>
+        <w:rPr>
+          <w:rFonts w:ascii="Cambria" w:hAnsi="Cambria" w:cs="Cambria"/>
+        </w:rPr>
+        <w:t xml:space="preserve"> T. T. </w:t>
+      </w:r>
+      <w:proofErr w:type="spellStart"/>
+      <w:r>
+        <w:rPr>
+          <w:rFonts w:ascii="Cambria" w:hAnsi="Cambria" w:cs="Cambria"/>
+        </w:rPr>
+        <w:t>Tran</w:t>
+      </w:r>
+      <w:proofErr w:type="spellEnd"/>
+      <w:r>
+        <w:rPr>
+          <w:rFonts w:ascii="Cambria" w:hAnsi="Cambria" w:cs="Cambria"/>
+        </w:rPr>
+        <w:t xml:space="preserve">, and Truong </w:t>
+      </w:r>
+      <w:proofErr w:type="spellStart"/>
+      <w:r>
+        <w:rPr>
+          <w:rFonts w:ascii="Cambria" w:hAnsi="Cambria" w:cs="Cambria"/>
+        </w:rPr>
+        <w:t>Cong</w:t>
+      </w:r>
+      <w:proofErr w:type="spellEnd"/>
+      <w:r>
+        <w:rPr>
+          <w:rFonts w:ascii="Cambria" w:hAnsi="Cambria" w:cs="Cambria"/>
+        </w:rPr>
+        <w:t xml:space="preserve"> </w:t>
+      </w:r>
+      <w:proofErr w:type="spellStart"/>
+      <w:r>
+        <w:rPr>
+          <w:rFonts w:ascii="Cambria" w:hAnsi="Cambria" w:cs="Cambria"/>
+        </w:rPr>
+        <w:t>Thang</w:t>
+      </w:r>
+      <w:proofErr w:type="spellEnd"/>
+      <w:r>
+        <w:rPr>
+          <w:rFonts w:ascii="Cambria" w:hAnsi="Cambria" w:cs="Cambria"/>
+        </w:rPr>
+        <w:t>. 2019. A client-</w:t>
+      </w:r>
+      <w:proofErr w:type="spellStart"/>
+      <w:r>
+        <w:rPr>
+          <w:rFonts w:ascii="Cambria" w:hAnsi="Cambria" w:cs="Cambria"/>
+        </w:rPr>
+        <w:t>based</w:t>
+      </w:r>
+      <w:proofErr w:type="spellEnd"/>
+      <w:r>
+        <w:rPr>
+          <w:rFonts w:ascii="Cambria" w:hAnsi="Cambria" w:cs="Cambria"/>
+        </w:rPr>
+        <w:t xml:space="preserve"> adaptation </w:t>
+      </w:r>
+      <w:proofErr w:type="spellStart"/>
+      <w:r>
+        <w:rPr>
+          <w:rFonts w:ascii="Cambria" w:hAnsi="Cambria" w:cs="Cambria"/>
+        </w:rPr>
+        <w:t>framework</w:t>
+      </w:r>
+      <w:proofErr w:type="spellEnd"/>
+      <w:r>
+        <w:rPr>
+          <w:rFonts w:ascii="Cambria" w:hAnsi="Cambria" w:cs="Cambria"/>
+        </w:rPr>
+        <w:t xml:space="preserve"> for 360-</w:t>
+      </w:r>
+      <w:proofErr w:type="spellStart"/>
+      <w:r>
+        <w:rPr>
+          <w:rFonts w:ascii="Cambria" w:hAnsi="Cambria" w:cs="Cambria"/>
+        </w:rPr>
+        <w:t>degree</w:t>
+      </w:r>
+      <w:proofErr w:type="spellEnd"/>
+      <w:r>
+        <w:rPr>
+          <w:rFonts w:ascii="Cambria" w:hAnsi="Cambria" w:cs="Cambria"/>
+        </w:rPr>
+        <w:t xml:space="preserve"> </w:t>
+      </w:r>
+      <w:proofErr w:type="spellStart"/>
+      <w:r>
+        <w:rPr>
+          <w:rFonts w:ascii="Cambria" w:hAnsi="Cambria" w:cs="Cambria"/>
+        </w:rPr>
+        <w:t>video</w:t>
+      </w:r>
+      <w:proofErr w:type="spellEnd"/>
+      <w:r>
+        <w:rPr>
+          <w:rFonts w:ascii="Cambria" w:hAnsi="Cambria" w:cs="Cambria"/>
+        </w:rPr>
+        <w:t xml:space="preserve"> streaming. </w:t>
       </w:r>
       <w:r>
         <w:rPr>
           <w:rFonts w:ascii="Cambria" w:hAnsi="Cambria" w:cs="Cambria"/>
           <w:i/>
         </w:rPr>
-        <w:t>Journal of Visual Communication and Image Representation</w:t>
-      </w:r>
-      <w:r>
-        <w:rPr>
-          <w:rFonts w:ascii="Cambria" w:hAnsi="Cambria" w:cs="Cambria"/>
-        </w:rPr>
-        <w:t xml:space="preserve"> 59, (February 2019), 231–243. DOI:https://doi.org/10.1016/j.jvcir.2019.01.012</w:t>
-      </w:r>
+        <w:t xml:space="preserve">Journal of Visual Communication and Image </w:t>
+      </w:r>
+      <w:proofErr w:type="spellStart"/>
+      <w:r>
+        <w:rPr>
+          <w:rFonts w:ascii="Cambria" w:hAnsi="Cambria" w:cs="Cambria"/>
+          <w:i/>
+        </w:rPr>
+        <w:t>Representation</w:t>
+      </w:r>
+      <w:proofErr w:type="spellEnd"/>
+      <w:r>
+        <w:rPr>
+          <w:rFonts w:ascii="Cambria" w:hAnsi="Cambria" w:cs="Cambria"/>
+        </w:rPr>
+        <w:t xml:space="preserve"> 59, (</w:t>
+      </w:r>
+      <w:proofErr w:type="spellStart"/>
+      <w:r>
+        <w:rPr>
+          <w:rFonts w:ascii="Cambria" w:hAnsi="Cambria" w:cs="Cambria"/>
+        </w:rPr>
+        <w:t>February</w:t>
+      </w:r>
+      <w:proofErr w:type="spellEnd"/>
+      <w:r>
+        <w:rPr>
+          <w:rFonts w:ascii="Cambria" w:hAnsi="Cambria" w:cs="Cambria"/>
+        </w:rPr>
+        <w:t xml:space="preserve"> 2019), 231–243. </w:t>
+      </w:r>
+      <w:proofErr w:type="spellStart"/>
+      <w:r>
+        <w:rPr>
+          <w:rFonts w:ascii="Cambria" w:hAnsi="Cambria" w:cs="Cambria"/>
+        </w:rPr>
+        <w:t>DOI:https</w:t>
+      </w:r>
+      <w:proofErr w:type="spellEnd"/>
+      <w:r>
+        <w:rPr>
+          <w:rFonts w:ascii="Cambria" w:hAnsi="Cambria" w:cs="Cambria"/>
+        </w:rPr>
+        <w:t>://doi.org/10.1016/</w:t>
+      </w:r>
+      <w:proofErr w:type="spellStart"/>
+      <w:r>
+        <w:rPr>
+          <w:rFonts w:ascii="Cambria" w:hAnsi="Cambria" w:cs="Cambria"/>
+        </w:rPr>
+        <w:t>j.jvcir.2019.01.012</w:t>
+      </w:r>
+      <w:proofErr w:type="spellEnd"/>
     </w:p>
     <w:p>
       <w:pPr>
@@ -1887,21 +2851,187 @@
           <w:rFonts w:ascii="Cambria" w:hAnsi="Cambria" w:cs="Cambria"/>
         </w:rPr>
         <w:tab/>
-        <w:t xml:space="preserve">Duc V. Nguyen, Huyen T. T. Tran, and Truong Cong Thang. 2019. Adaptive Tiling Selection for Viewport Adaptive Streaming of 360-degree Video. </w:t>
-      </w:r>
+        <w:t xml:space="preserve">Duc V. Nguyen, </w:t>
+      </w:r>
+      <w:proofErr w:type="spellStart"/>
+      <w:r>
+        <w:rPr>
+          <w:rFonts w:ascii="Cambria" w:hAnsi="Cambria" w:cs="Cambria"/>
+        </w:rPr>
+        <w:t>Huyen</w:t>
+      </w:r>
+      <w:proofErr w:type="spellEnd"/>
+      <w:r>
+        <w:rPr>
+          <w:rFonts w:ascii="Cambria" w:hAnsi="Cambria" w:cs="Cambria"/>
+        </w:rPr>
+        <w:t xml:space="preserve"> T. T. </w:t>
+      </w:r>
+      <w:proofErr w:type="spellStart"/>
+      <w:r>
+        <w:rPr>
+          <w:rFonts w:ascii="Cambria" w:hAnsi="Cambria" w:cs="Cambria"/>
+        </w:rPr>
+        <w:t>Tran</w:t>
+      </w:r>
+      <w:proofErr w:type="spellEnd"/>
+      <w:r>
+        <w:rPr>
+          <w:rFonts w:ascii="Cambria" w:hAnsi="Cambria" w:cs="Cambria"/>
+        </w:rPr>
+        <w:t xml:space="preserve">, and Truong </w:t>
+      </w:r>
+      <w:proofErr w:type="spellStart"/>
+      <w:r>
+        <w:rPr>
+          <w:rFonts w:ascii="Cambria" w:hAnsi="Cambria" w:cs="Cambria"/>
+        </w:rPr>
+        <w:t>Cong</w:t>
+      </w:r>
+      <w:proofErr w:type="spellEnd"/>
+      <w:r>
+        <w:rPr>
+          <w:rFonts w:ascii="Cambria" w:hAnsi="Cambria" w:cs="Cambria"/>
+        </w:rPr>
+        <w:t xml:space="preserve"> </w:t>
+      </w:r>
+      <w:proofErr w:type="spellStart"/>
+      <w:r>
+        <w:rPr>
+          <w:rFonts w:ascii="Cambria" w:hAnsi="Cambria" w:cs="Cambria"/>
+        </w:rPr>
+        <w:t>Thang</w:t>
+      </w:r>
+      <w:proofErr w:type="spellEnd"/>
+      <w:r>
+        <w:rPr>
+          <w:rFonts w:ascii="Cambria" w:hAnsi="Cambria" w:cs="Cambria"/>
+        </w:rPr>
+        <w:t xml:space="preserve">. 2019. Adaptive </w:t>
+      </w:r>
+      <w:proofErr w:type="spellStart"/>
+      <w:r>
+        <w:rPr>
+          <w:rFonts w:ascii="Cambria" w:hAnsi="Cambria" w:cs="Cambria"/>
+        </w:rPr>
+        <w:t>Tiling</w:t>
+      </w:r>
+      <w:proofErr w:type="spellEnd"/>
+      <w:r>
+        <w:rPr>
+          <w:rFonts w:ascii="Cambria" w:hAnsi="Cambria" w:cs="Cambria"/>
+        </w:rPr>
+        <w:t xml:space="preserve"> </w:t>
+      </w:r>
+      <w:proofErr w:type="spellStart"/>
+      <w:r>
+        <w:rPr>
+          <w:rFonts w:ascii="Cambria" w:hAnsi="Cambria" w:cs="Cambria"/>
+        </w:rPr>
+        <w:t>Selection</w:t>
+      </w:r>
+      <w:proofErr w:type="spellEnd"/>
+      <w:r>
+        <w:rPr>
+          <w:rFonts w:ascii="Cambria" w:hAnsi="Cambria" w:cs="Cambria"/>
+        </w:rPr>
+        <w:t xml:space="preserve"> for Viewport Adaptive Streaming of 360-</w:t>
+      </w:r>
+      <w:proofErr w:type="spellStart"/>
+      <w:r>
+        <w:rPr>
+          <w:rFonts w:ascii="Cambria" w:hAnsi="Cambria" w:cs="Cambria"/>
+        </w:rPr>
+        <w:t>degree</w:t>
+      </w:r>
+      <w:proofErr w:type="spellEnd"/>
+      <w:r>
+        <w:rPr>
+          <w:rFonts w:ascii="Cambria" w:hAnsi="Cambria" w:cs="Cambria"/>
+        </w:rPr>
+        <w:t xml:space="preserve"> </w:t>
+      </w:r>
+      <w:proofErr w:type="spellStart"/>
+      <w:r>
+        <w:rPr>
+          <w:rFonts w:ascii="Cambria" w:hAnsi="Cambria" w:cs="Cambria"/>
+        </w:rPr>
+        <w:t>Video</w:t>
+      </w:r>
+      <w:proofErr w:type="spellEnd"/>
+      <w:r>
+        <w:rPr>
+          <w:rFonts w:ascii="Cambria" w:hAnsi="Cambria" w:cs="Cambria"/>
+        </w:rPr>
+        <w:t xml:space="preserve">. </w:t>
+      </w:r>
+      <w:proofErr w:type="spellStart"/>
       <w:r>
         <w:rPr>
           <w:rFonts w:ascii="Cambria" w:hAnsi="Cambria" w:cs="Cambria"/>
           <w:i/>
         </w:rPr>
-        <w:t>IEICE Transactions on Information and Systems</w:t>
-      </w:r>
-      <w:r>
-        <w:rPr>
-          <w:rFonts w:ascii="Cambria" w:hAnsi="Cambria" w:cs="Cambria"/>
-        </w:rPr>
-        <w:t xml:space="preserve"> E102.D, 1 (2019), 48–51. DOI:https://doi.org/10.1587/transinf.2018MUL0001</w:t>
-      </w:r>
+        <w:t>IEICE</w:t>
+      </w:r>
+      <w:proofErr w:type="spellEnd"/>
+      <w:r>
+        <w:rPr>
+          <w:rFonts w:ascii="Cambria" w:hAnsi="Cambria" w:cs="Cambria"/>
+          <w:i/>
+        </w:rPr>
+        <w:t xml:space="preserve"> Transactions on Information and </w:t>
+      </w:r>
+      <w:proofErr w:type="spellStart"/>
+      <w:r>
+        <w:rPr>
+          <w:rFonts w:ascii="Cambria" w:hAnsi="Cambria" w:cs="Cambria"/>
+          <w:i/>
+        </w:rPr>
+        <w:t>Systems</w:t>
+      </w:r>
+      <w:proofErr w:type="spellEnd"/>
+      <w:r>
+        <w:rPr>
+          <w:rFonts w:ascii="Cambria" w:hAnsi="Cambria" w:cs="Cambria"/>
+        </w:rPr>
+        <w:t xml:space="preserve"> </w:t>
+      </w:r>
+      <w:proofErr w:type="spellStart"/>
+      <w:r>
+        <w:rPr>
+          <w:rFonts w:ascii="Cambria" w:hAnsi="Cambria" w:cs="Cambria"/>
+        </w:rPr>
+        <w:t>E102.D</w:t>
+      </w:r>
+      <w:proofErr w:type="spellEnd"/>
+      <w:r>
+        <w:rPr>
+          <w:rFonts w:ascii="Cambria" w:hAnsi="Cambria" w:cs="Cambria"/>
+        </w:rPr>
+        <w:t xml:space="preserve">, 1 (2019), 48–51. </w:t>
+      </w:r>
+      <w:proofErr w:type="spellStart"/>
+      <w:r>
+        <w:rPr>
+          <w:rFonts w:ascii="Cambria" w:hAnsi="Cambria" w:cs="Cambria"/>
+        </w:rPr>
+        <w:t>DOI:https</w:t>
+      </w:r>
+      <w:proofErr w:type="spellEnd"/>
+      <w:r>
+        <w:rPr>
+          <w:rFonts w:ascii="Cambria" w:hAnsi="Cambria" w:cs="Cambria"/>
+        </w:rPr>
+        <w:t>://doi.org/10.1587/</w:t>
+      </w:r>
+      <w:proofErr w:type="spellStart"/>
+      <w:r>
+        <w:rPr>
+          <w:rFonts w:ascii="Cambria" w:hAnsi="Cambria" w:cs="Cambria"/>
+        </w:rPr>
+        <w:t>transinf.2018MUL0001</w:t>
+      </w:r>
+      <w:proofErr w:type="spellEnd"/>
     </w:p>
     <w:p>
       <w:pPr>
@@ -1929,20 +3059,180 @@
           <w:rFonts w:ascii="Cambria" w:hAnsi="Cambria" w:cs="Cambria"/>
         </w:rPr>
         <w:tab/>
-        <w:t xml:space="preserve">Cagri Ozcinar, Ana De Abreu, and Aljosa Smolic. 2017. Viewport-aware adaptive 360° video streaming using tiles for virtual reality. </w:t>
-      </w:r>
+        <w:t>Cagri Ozcinar, Ana De Abreu, and Aljosa Smolic. 2017. Viewport-</w:t>
+      </w:r>
+      <w:proofErr w:type="spellStart"/>
+      <w:r>
+        <w:rPr>
+          <w:rFonts w:ascii="Cambria" w:hAnsi="Cambria" w:cs="Cambria"/>
+        </w:rPr>
+        <w:t>aware</w:t>
+      </w:r>
+      <w:proofErr w:type="spellEnd"/>
+      <w:r>
+        <w:rPr>
+          <w:rFonts w:ascii="Cambria" w:hAnsi="Cambria" w:cs="Cambria"/>
+        </w:rPr>
+        <w:t xml:space="preserve"> adaptive 360° </w:t>
+      </w:r>
+      <w:proofErr w:type="spellStart"/>
+      <w:r>
+        <w:rPr>
+          <w:rFonts w:ascii="Cambria" w:hAnsi="Cambria" w:cs="Cambria"/>
+        </w:rPr>
+        <w:t>video</w:t>
+      </w:r>
+      <w:proofErr w:type="spellEnd"/>
+      <w:r>
+        <w:rPr>
+          <w:rFonts w:ascii="Cambria" w:hAnsi="Cambria" w:cs="Cambria"/>
+        </w:rPr>
+        <w:t xml:space="preserve"> streaming </w:t>
+      </w:r>
+      <w:proofErr w:type="spellStart"/>
+      <w:r>
+        <w:rPr>
+          <w:rFonts w:ascii="Cambria" w:hAnsi="Cambria" w:cs="Cambria"/>
+        </w:rPr>
+        <w:t>using</w:t>
+      </w:r>
+      <w:proofErr w:type="spellEnd"/>
+      <w:r>
+        <w:rPr>
+          <w:rFonts w:ascii="Cambria" w:hAnsi="Cambria" w:cs="Cambria"/>
+        </w:rPr>
+        <w:t xml:space="preserve"> </w:t>
+      </w:r>
+      <w:proofErr w:type="spellStart"/>
+      <w:r>
+        <w:rPr>
+          <w:rFonts w:ascii="Cambria" w:hAnsi="Cambria" w:cs="Cambria"/>
+        </w:rPr>
+        <w:t>tiles</w:t>
+      </w:r>
+      <w:proofErr w:type="spellEnd"/>
+      <w:r>
+        <w:rPr>
+          <w:rFonts w:ascii="Cambria" w:hAnsi="Cambria" w:cs="Cambria"/>
+        </w:rPr>
+        <w:t xml:space="preserve"> for </w:t>
+      </w:r>
+      <w:proofErr w:type="spellStart"/>
+      <w:r>
+        <w:rPr>
+          <w:rFonts w:ascii="Cambria" w:hAnsi="Cambria" w:cs="Cambria"/>
+        </w:rPr>
+        <w:t>virtual</w:t>
+      </w:r>
+      <w:proofErr w:type="spellEnd"/>
+      <w:r>
+        <w:rPr>
+          <w:rFonts w:ascii="Cambria" w:hAnsi="Cambria" w:cs="Cambria"/>
+        </w:rPr>
+        <w:t xml:space="preserve"> reality. </w:t>
+      </w:r>
+      <w:proofErr w:type="spellStart"/>
+      <w:proofErr w:type="gramStart"/>
       <w:r>
         <w:rPr>
           <w:rFonts w:ascii="Cambria" w:hAnsi="Cambria" w:cs="Cambria"/>
           <w:i/>
         </w:rPr>
-        <w:t>arXiv:1711.02386 [cs]</w:t>
-      </w:r>
-      <w:r>
-        <w:rPr>
-          <w:rFonts w:ascii="Cambria" w:hAnsi="Cambria" w:cs="Cambria"/>
-        </w:rPr>
-        <w:t xml:space="preserve"> (November 2017). Retrieved December 5, 2019 from </w:t>
+        <w:t>arXiv:</w:t>
+      </w:r>
+      <w:proofErr w:type="gramEnd"/>
+      <w:r>
+        <w:rPr>
+          <w:rFonts w:ascii="Cambria" w:hAnsi="Cambria" w:cs="Cambria"/>
+          <w:i/>
+        </w:rPr>
+        <w:t>1711.02386</w:t>
+      </w:r>
+      <w:proofErr w:type="spellEnd"/>
+      <w:r>
+        <w:rPr>
+          <w:rFonts w:ascii="Cambria" w:hAnsi="Cambria" w:cs="Cambria"/>
+          <w:i/>
+        </w:rPr>
+        <w:t xml:space="preserve"> [</w:t>
+      </w:r>
+      <w:proofErr w:type="spellStart"/>
+      <w:r>
+        <w:rPr>
+          <w:rFonts w:ascii="Cambria" w:hAnsi="Cambria" w:cs="Cambria"/>
+          <w:i/>
+        </w:rPr>
+        <w:t>cs</w:t>
+      </w:r>
+      <w:proofErr w:type="spellEnd"/>
+      <w:r>
+        <w:rPr>
+          <w:rFonts w:ascii="Cambria" w:hAnsi="Cambria" w:cs="Cambria"/>
+          <w:i/>
+        </w:rPr>
+        <w:t>]</w:t>
+      </w:r>
+      <w:r>
+        <w:rPr>
+          <w:rFonts w:ascii="Cambria" w:hAnsi="Cambria" w:cs="Cambria"/>
+        </w:rPr>
+        <w:t xml:space="preserve"> (</w:t>
+      </w:r>
+      <w:proofErr w:type="spellStart"/>
+      <w:r>
+        <w:rPr>
+          <w:rFonts w:ascii="Cambria" w:hAnsi="Cambria" w:cs="Cambria"/>
+        </w:rPr>
+        <w:t>November</w:t>
+      </w:r>
+      <w:proofErr w:type="spellEnd"/>
+      <w:r>
+        <w:rPr>
+          <w:rFonts w:ascii="Cambria" w:hAnsi="Cambria" w:cs="Cambria"/>
+        </w:rPr>
+        <w:t xml:space="preserve"> 2017). </w:t>
+      </w:r>
+      <w:proofErr w:type="spellStart"/>
+      <w:r>
+        <w:rPr>
+          <w:rFonts w:ascii="Cambria" w:hAnsi="Cambria" w:cs="Cambria"/>
+        </w:rPr>
+        <w:t>Retrieved</w:t>
+      </w:r>
+      <w:proofErr w:type="spellEnd"/>
+      <w:r>
+        <w:rPr>
+          <w:rFonts w:ascii="Cambria" w:hAnsi="Cambria" w:cs="Cambria"/>
+        </w:rPr>
+        <w:t xml:space="preserve"> </w:t>
+      </w:r>
+      <w:proofErr w:type="spellStart"/>
+      <w:r>
+        <w:rPr>
+          <w:rFonts w:ascii="Cambria" w:hAnsi="Cambria" w:cs="Cambria"/>
+        </w:rPr>
+        <w:t>December</w:t>
+      </w:r>
+      <w:proofErr w:type="spellEnd"/>
+      <w:r>
+        <w:rPr>
+          <w:rFonts w:ascii="Cambria" w:hAnsi="Cambria" w:cs="Cambria"/>
+        </w:rPr>
+        <w:t xml:space="preserve"> 5, 2019 </w:t>
+      </w:r>
+      <w:proofErr w:type="spellStart"/>
+      <w:r>
+        <w:rPr>
+          <w:rFonts w:ascii="Cambria" w:hAnsi="Cambria" w:cs="Cambria"/>
+        </w:rPr>
+        <w:t>from</w:t>
+      </w:r>
+      <w:proofErr w:type="spellEnd"/>
+      <w:r>
+        <w:rPr>
+          <w:rFonts w:ascii="Cambria" w:hAnsi="Cambria" w:cs="Cambria"/>
+        </w:rPr>
+        <w:t xml:space="preserve"> </w:t>
       </w:r>
       <w:hyperlink r:id="rId11" w:history="1">
         <w:r>
@@ -1980,20 +3270,198 @@
           <w:rFonts w:ascii="Cambria" w:hAnsi="Cambria" w:cs="Cambria"/>
         </w:rPr>
         <w:tab/>
-        <w:t xml:space="preserve">Georgios Papaioannou and Iordanis Koutsopoulos. 2019. Tile-based Caching Optimization for 360° Videos. </w:t>
-      </w:r>
+      </w:r>
+      <w:proofErr w:type="spellStart"/>
+      <w:r>
+        <w:rPr>
+          <w:rFonts w:ascii="Cambria" w:hAnsi="Cambria" w:cs="Cambria"/>
+        </w:rPr>
+        <w:t>Georgios</w:t>
+      </w:r>
+      <w:proofErr w:type="spellEnd"/>
+      <w:r>
+        <w:rPr>
+          <w:rFonts w:ascii="Cambria" w:hAnsi="Cambria" w:cs="Cambria"/>
+        </w:rPr>
+        <w:t xml:space="preserve"> </w:t>
+      </w:r>
+      <w:proofErr w:type="spellStart"/>
+      <w:r>
+        <w:rPr>
+          <w:rFonts w:ascii="Cambria" w:hAnsi="Cambria" w:cs="Cambria"/>
+        </w:rPr>
+        <w:t>Papaioannou</w:t>
+      </w:r>
+      <w:proofErr w:type="spellEnd"/>
+      <w:r>
+        <w:rPr>
+          <w:rFonts w:ascii="Cambria" w:hAnsi="Cambria" w:cs="Cambria"/>
+        </w:rPr>
+        <w:t xml:space="preserve"> and </w:t>
+      </w:r>
+      <w:proofErr w:type="spellStart"/>
+      <w:r>
+        <w:rPr>
+          <w:rFonts w:ascii="Cambria" w:hAnsi="Cambria" w:cs="Cambria"/>
+        </w:rPr>
+        <w:t>Iordanis</w:t>
+      </w:r>
+      <w:proofErr w:type="spellEnd"/>
+      <w:r>
+        <w:rPr>
+          <w:rFonts w:ascii="Cambria" w:hAnsi="Cambria" w:cs="Cambria"/>
+        </w:rPr>
+        <w:t xml:space="preserve"> </w:t>
+      </w:r>
+      <w:proofErr w:type="spellStart"/>
+      <w:r>
+        <w:rPr>
+          <w:rFonts w:ascii="Cambria" w:hAnsi="Cambria" w:cs="Cambria"/>
+        </w:rPr>
+        <w:t>Koutsopoulos</w:t>
+      </w:r>
+      <w:proofErr w:type="spellEnd"/>
+      <w:r>
+        <w:rPr>
+          <w:rFonts w:ascii="Cambria" w:hAnsi="Cambria" w:cs="Cambria"/>
+        </w:rPr>
+        <w:t xml:space="preserve">. 2019. </w:t>
+      </w:r>
+      <w:proofErr w:type="spellStart"/>
+      <w:r>
+        <w:rPr>
+          <w:rFonts w:ascii="Cambria" w:hAnsi="Cambria" w:cs="Cambria"/>
+        </w:rPr>
+        <w:t>Tile-based</w:t>
+      </w:r>
+      <w:proofErr w:type="spellEnd"/>
+      <w:r>
+        <w:rPr>
+          <w:rFonts w:ascii="Cambria" w:hAnsi="Cambria" w:cs="Cambria"/>
+        </w:rPr>
+        <w:t xml:space="preserve"> </w:t>
+      </w:r>
+      <w:proofErr w:type="spellStart"/>
+      <w:r>
+        <w:rPr>
+          <w:rFonts w:ascii="Cambria" w:hAnsi="Cambria" w:cs="Cambria"/>
+        </w:rPr>
+        <w:t>Caching</w:t>
+      </w:r>
+      <w:proofErr w:type="spellEnd"/>
+      <w:r>
+        <w:rPr>
+          <w:rFonts w:ascii="Cambria" w:hAnsi="Cambria" w:cs="Cambria"/>
+        </w:rPr>
+        <w:t xml:space="preserve"> </w:t>
+      </w:r>
+      <w:proofErr w:type="spellStart"/>
+      <w:r>
+        <w:rPr>
+          <w:rFonts w:ascii="Cambria" w:hAnsi="Cambria" w:cs="Cambria"/>
+        </w:rPr>
+        <w:t>Optimization</w:t>
+      </w:r>
+      <w:proofErr w:type="spellEnd"/>
+      <w:r>
+        <w:rPr>
+          <w:rFonts w:ascii="Cambria" w:hAnsi="Cambria" w:cs="Cambria"/>
+        </w:rPr>
+        <w:t xml:space="preserve"> for 360° </w:t>
+      </w:r>
+      <w:proofErr w:type="spellStart"/>
+      <w:r>
+        <w:rPr>
+          <w:rFonts w:ascii="Cambria" w:hAnsi="Cambria" w:cs="Cambria"/>
+        </w:rPr>
+        <w:t>Videos</w:t>
+      </w:r>
+      <w:proofErr w:type="spellEnd"/>
+      <w:r>
+        <w:rPr>
+          <w:rFonts w:ascii="Cambria" w:hAnsi="Cambria" w:cs="Cambria"/>
+        </w:rPr>
+        <w:t xml:space="preserve">. </w:t>
+      </w:r>
+      <w:proofErr w:type="spellStart"/>
       <w:r>
         <w:rPr>
           <w:rFonts w:ascii="Cambria" w:hAnsi="Cambria" w:cs="Cambria"/>
           <w:i/>
         </w:rPr>
-        <w:t>Proceedings of the Twentieth ACM International Symposium on Mobile Ad Hoc Networking and Computing</w:t>
-      </w:r>
-      <w:r>
-        <w:rPr>
-          <w:rFonts w:ascii="Cambria" w:hAnsi="Cambria" w:cs="Cambria"/>
-        </w:rPr>
-        <w:t xml:space="preserve"> 171--180 (July 2019). Retrieved December 5, 2019 from </w:t>
+        <w:t>Proceedings</w:t>
+      </w:r>
+      <w:proofErr w:type="spellEnd"/>
+      <w:r>
+        <w:rPr>
+          <w:rFonts w:ascii="Cambria" w:hAnsi="Cambria" w:cs="Cambria"/>
+          <w:i/>
+        </w:rPr>
+        <w:t xml:space="preserve"> of the </w:t>
+      </w:r>
+      <w:proofErr w:type="spellStart"/>
+      <w:r>
+        <w:rPr>
+          <w:rFonts w:ascii="Cambria" w:hAnsi="Cambria" w:cs="Cambria"/>
+          <w:i/>
+        </w:rPr>
+        <w:t>Twentieth</w:t>
+      </w:r>
+      <w:proofErr w:type="spellEnd"/>
+      <w:r>
+        <w:rPr>
+          <w:rFonts w:ascii="Cambria" w:hAnsi="Cambria" w:cs="Cambria"/>
+          <w:i/>
+        </w:rPr>
+        <w:t xml:space="preserve"> ACM International Symposium on Mobile Ad Hoc Networking and Computing</w:t>
+      </w:r>
+      <w:r>
+        <w:rPr>
+          <w:rFonts w:ascii="Cambria" w:hAnsi="Cambria" w:cs="Cambria"/>
+        </w:rPr>
+        <w:t xml:space="preserve"> 171--180 (July 2019). </w:t>
+      </w:r>
+      <w:proofErr w:type="spellStart"/>
+      <w:r>
+        <w:rPr>
+          <w:rFonts w:ascii="Cambria" w:hAnsi="Cambria" w:cs="Cambria"/>
+        </w:rPr>
+        <w:t>Retrieved</w:t>
+      </w:r>
+      <w:proofErr w:type="spellEnd"/>
+      <w:r>
+        <w:rPr>
+          <w:rFonts w:ascii="Cambria" w:hAnsi="Cambria" w:cs="Cambria"/>
+        </w:rPr>
+        <w:t xml:space="preserve"> </w:t>
+      </w:r>
+      <w:proofErr w:type="spellStart"/>
+      <w:r>
+        <w:rPr>
+          <w:rFonts w:ascii="Cambria" w:hAnsi="Cambria" w:cs="Cambria"/>
+        </w:rPr>
+        <w:t>December</w:t>
+      </w:r>
+      <w:proofErr w:type="spellEnd"/>
+      <w:r>
+        <w:rPr>
+          <w:rFonts w:ascii="Cambria" w:hAnsi="Cambria" w:cs="Cambria"/>
+        </w:rPr>
+        <w:t xml:space="preserve"> 5, 2019 </w:t>
+      </w:r>
+      <w:proofErr w:type="spellStart"/>
+      <w:r>
+        <w:rPr>
+          <w:rFonts w:ascii="Cambria" w:hAnsi="Cambria" w:cs="Cambria"/>
+        </w:rPr>
+        <w:t>from</w:t>
+      </w:r>
+      <w:proofErr w:type="spellEnd"/>
+      <w:r>
+        <w:rPr>
+          <w:rFonts w:ascii="Cambria" w:hAnsi="Cambria" w:cs="Cambria"/>
+        </w:rPr>
+        <w:t xml:space="preserve"> </w:t>
       </w:r>
       <w:hyperlink r:id="rId12" w:history="1">
         <w:r>
@@ -2024,20 +3492,234 @@
         <w:rPr>
           <w:rFonts w:ascii="Cambria" w:hAnsi="Cambria" w:cs="Cambria"/>
         </w:rPr>
-        <w:t xml:space="preserve">[10] Y. Sánchez de la Fuente, R. Skupin, and T. Schierl. 2017. Video processing for panoramic streaming using HEVC and its scalable extensions. </w:t>
-      </w:r>
+        <w:t xml:space="preserve">[10] Y. </w:t>
+      </w:r>
+      <w:proofErr w:type="spellStart"/>
+      <w:r>
+        <w:rPr>
+          <w:rFonts w:ascii="Cambria" w:hAnsi="Cambria" w:cs="Cambria"/>
+        </w:rPr>
+        <w:t>Sánchez</w:t>
+      </w:r>
+      <w:proofErr w:type="spellEnd"/>
+      <w:r>
+        <w:rPr>
+          <w:rFonts w:ascii="Cambria" w:hAnsi="Cambria" w:cs="Cambria"/>
+        </w:rPr>
+        <w:t xml:space="preserve"> de la </w:t>
+      </w:r>
+      <w:proofErr w:type="spellStart"/>
+      <w:r>
+        <w:rPr>
+          <w:rFonts w:ascii="Cambria" w:hAnsi="Cambria" w:cs="Cambria"/>
+        </w:rPr>
+        <w:t>Fuente</w:t>
+      </w:r>
+      <w:proofErr w:type="spellEnd"/>
+      <w:r>
+        <w:rPr>
+          <w:rFonts w:ascii="Cambria" w:hAnsi="Cambria" w:cs="Cambria"/>
+        </w:rPr>
+        <w:t xml:space="preserve">, R. </w:t>
+      </w:r>
+      <w:proofErr w:type="spellStart"/>
+      <w:r>
+        <w:rPr>
+          <w:rFonts w:ascii="Cambria" w:hAnsi="Cambria" w:cs="Cambria"/>
+        </w:rPr>
+        <w:t>Skupin</w:t>
+      </w:r>
+      <w:proofErr w:type="spellEnd"/>
+      <w:r>
+        <w:rPr>
+          <w:rFonts w:ascii="Cambria" w:hAnsi="Cambria" w:cs="Cambria"/>
+        </w:rPr>
+        <w:t xml:space="preserve">, and T. </w:t>
+      </w:r>
+      <w:proofErr w:type="spellStart"/>
+      <w:r>
+        <w:rPr>
+          <w:rFonts w:ascii="Cambria" w:hAnsi="Cambria" w:cs="Cambria"/>
+        </w:rPr>
+        <w:t>Schierl</w:t>
+      </w:r>
+      <w:proofErr w:type="spellEnd"/>
+      <w:r>
+        <w:rPr>
+          <w:rFonts w:ascii="Cambria" w:hAnsi="Cambria" w:cs="Cambria"/>
+        </w:rPr>
+        <w:t xml:space="preserve">. 2017. </w:t>
+      </w:r>
+      <w:proofErr w:type="spellStart"/>
+      <w:r>
+        <w:rPr>
+          <w:rFonts w:ascii="Cambria" w:hAnsi="Cambria" w:cs="Cambria"/>
+        </w:rPr>
+        <w:t>Video</w:t>
+      </w:r>
+      <w:proofErr w:type="spellEnd"/>
+      <w:r>
+        <w:rPr>
+          <w:rFonts w:ascii="Cambria" w:hAnsi="Cambria" w:cs="Cambria"/>
+        </w:rPr>
+        <w:t xml:space="preserve"> </w:t>
+      </w:r>
+      <w:proofErr w:type="spellStart"/>
+      <w:r>
+        <w:rPr>
+          <w:rFonts w:ascii="Cambria" w:hAnsi="Cambria" w:cs="Cambria"/>
+        </w:rPr>
+        <w:t>processing</w:t>
+      </w:r>
+      <w:proofErr w:type="spellEnd"/>
+      <w:r>
+        <w:rPr>
+          <w:rFonts w:ascii="Cambria" w:hAnsi="Cambria" w:cs="Cambria"/>
+        </w:rPr>
+        <w:t xml:space="preserve"> for </w:t>
+      </w:r>
+      <w:proofErr w:type="spellStart"/>
+      <w:r>
+        <w:rPr>
+          <w:rFonts w:ascii="Cambria" w:hAnsi="Cambria" w:cs="Cambria"/>
+        </w:rPr>
+        <w:t>panoramic</w:t>
+      </w:r>
+      <w:proofErr w:type="spellEnd"/>
+      <w:r>
+        <w:rPr>
+          <w:rFonts w:ascii="Cambria" w:hAnsi="Cambria" w:cs="Cambria"/>
+        </w:rPr>
+        <w:t xml:space="preserve"> streaming </w:t>
+      </w:r>
+      <w:proofErr w:type="spellStart"/>
+      <w:r>
+        <w:rPr>
+          <w:rFonts w:ascii="Cambria" w:hAnsi="Cambria" w:cs="Cambria"/>
+        </w:rPr>
+        <w:t>using</w:t>
+      </w:r>
+      <w:proofErr w:type="spellEnd"/>
+      <w:r>
+        <w:rPr>
+          <w:rFonts w:ascii="Cambria" w:hAnsi="Cambria" w:cs="Cambria"/>
+        </w:rPr>
+        <w:t xml:space="preserve"> </w:t>
+      </w:r>
+      <w:proofErr w:type="spellStart"/>
+      <w:r>
+        <w:rPr>
+          <w:rFonts w:ascii="Cambria" w:hAnsi="Cambria" w:cs="Cambria"/>
+        </w:rPr>
+        <w:t>HEVC</w:t>
+      </w:r>
+      <w:proofErr w:type="spellEnd"/>
+      <w:r>
+        <w:rPr>
+          <w:rFonts w:ascii="Cambria" w:hAnsi="Cambria" w:cs="Cambria"/>
+        </w:rPr>
+        <w:t xml:space="preserve"> and </w:t>
+      </w:r>
+      <w:proofErr w:type="spellStart"/>
+      <w:r>
+        <w:rPr>
+          <w:rFonts w:ascii="Cambria" w:hAnsi="Cambria" w:cs="Cambria"/>
+        </w:rPr>
+        <w:t>its</w:t>
+      </w:r>
+      <w:proofErr w:type="spellEnd"/>
+      <w:r>
+        <w:rPr>
+          <w:rFonts w:ascii="Cambria" w:hAnsi="Cambria" w:cs="Cambria"/>
+        </w:rPr>
+        <w:t xml:space="preserve"> </w:t>
+      </w:r>
+      <w:proofErr w:type="spellStart"/>
+      <w:r>
+        <w:rPr>
+          <w:rFonts w:ascii="Cambria" w:hAnsi="Cambria" w:cs="Cambria"/>
+        </w:rPr>
+        <w:t>scalable</w:t>
+      </w:r>
+      <w:proofErr w:type="spellEnd"/>
+      <w:r>
+        <w:rPr>
+          <w:rFonts w:ascii="Cambria" w:hAnsi="Cambria" w:cs="Cambria"/>
+        </w:rPr>
+        <w:t xml:space="preserve"> extensions. </w:t>
+      </w:r>
+      <w:proofErr w:type="spellStart"/>
       <w:r>
         <w:rPr>
           <w:rFonts w:ascii="Cambria" w:hAnsi="Cambria" w:cs="Cambria"/>
           <w:i/>
         </w:rPr>
-        <w:t>Multimed Tools Appl</w:t>
-      </w:r>
-      <w:r>
-        <w:rPr>
-          <w:rFonts w:ascii="Cambria" w:hAnsi="Cambria" w:cs="Cambria"/>
-        </w:rPr>
-        <w:t xml:space="preserve"> 76, 4 (February 2017), 5631–5659. DOI:https://doi.org/10.1007/s11042-016-4097-4</w:t>
+        <w:t>Multimed</w:t>
+      </w:r>
+      <w:proofErr w:type="spellEnd"/>
+      <w:r>
+        <w:rPr>
+          <w:rFonts w:ascii="Cambria" w:hAnsi="Cambria" w:cs="Cambria"/>
+          <w:i/>
+        </w:rPr>
+        <w:t xml:space="preserve"> Tools </w:t>
+      </w:r>
+      <w:proofErr w:type="spellStart"/>
+      <w:r>
+        <w:rPr>
+          <w:rFonts w:ascii="Cambria" w:hAnsi="Cambria" w:cs="Cambria"/>
+          <w:i/>
+        </w:rPr>
+        <w:t>Appl</w:t>
+      </w:r>
+      <w:proofErr w:type="spellEnd"/>
+      <w:r>
+        <w:rPr>
+          <w:rFonts w:ascii="Cambria" w:hAnsi="Cambria" w:cs="Cambria"/>
+        </w:rPr>
+        <w:t xml:space="preserve"> 76, 4 (</w:t>
+      </w:r>
+      <w:proofErr w:type="spellStart"/>
+      <w:r>
+        <w:rPr>
+          <w:rFonts w:ascii="Cambria" w:hAnsi="Cambria" w:cs="Cambria"/>
+        </w:rPr>
+        <w:t>February</w:t>
+      </w:r>
+      <w:proofErr w:type="spellEnd"/>
+      <w:r>
+        <w:rPr>
+          <w:rFonts w:ascii="Cambria" w:hAnsi="Cambria" w:cs="Cambria"/>
+        </w:rPr>
+        <w:t xml:space="preserve"> 2017), 5631–5659. </w:t>
+      </w:r>
+      <w:proofErr w:type="spellStart"/>
+      <w:r>
+        <w:rPr>
+          <w:rFonts w:ascii="Cambria" w:hAnsi="Cambria" w:cs="Cambria"/>
+        </w:rPr>
+        <w:t>DOI:https</w:t>
+      </w:r>
+      <w:proofErr w:type="spellEnd"/>
+      <w:r>
+        <w:rPr>
+          <w:rFonts w:ascii="Cambria" w:hAnsi="Cambria" w:cs="Cambria"/>
+        </w:rPr>
+        <w:t>://doi.org/10.1007/</w:t>
+      </w:r>
+      <w:proofErr w:type="spellStart"/>
+      <w:r>
+        <w:rPr>
+          <w:rFonts w:ascii="Cambria" w:hAnsi="Cambria" w:cs="Cambria"/>
+        </w:rPr>
+        <w:t>s11042</w:t>
+      </w:r>
+      <w:proofErr w:type="spellEnd"/>
+      <w:r>
+        <w:rPr>
+          <w:rFonts w:ascii="Cambria" w:hAnsi="Cambria" w:cs="Cambria"/>
+        </w:rPr>
+        <w:t>-016-4097-4</w:t>
       </w:r>
     </w:p>
     <w:p>
@@ -2059,20 +3741,126 @@
         <w:rPr>
           <w:rFonts w:ascii="Cambria" w:hAnsi="Cambria" w:cs="Cambria"/>
         </w:rPr>
-        <w:t xml:space="preserve">[11] Thomas Stockhammer. 2011. Dynamic Adaptive Streaming over HTTP –: Standards and Design Principles. In </w:t>
-      </w:r>
+        <w:t xml:space="preserve">[11] Thomas Stockhammer. 2011. </w:t>
+      </w:r>
+      <w:proofErr w:type="spellStart"/>
+      <w:r>
+        <w:rPr>
+          <w:rFonts w:ascii="Cambria" w:hAnsi="Cambria" w:cs="Cambria"/>
+        </w:rPr>
+        <w:t>Dynamic</w:t>
+      </w:r>
+      <w:proofErr w:type="spellEnd"/>
+      <w:r>
+        <w:rPr>
+          <w:rFonts w:ascii="Cambria" w:hAnsi="Cambria" w:cs="Cambria"/>
+        </w:rPr>
+        <w:t xml:space="preserve"> Adaptive Streaming over HTTP –: Standards and Design </w:t>
+      </w:r>
+      <w:proofErr w:type="spellStart"/>
+      <w:r>
+        <w:rPr>
+          <w:rFonts w:ascii="Cambria" w:hAnsi="Cambria" w:cs="Cambria"/>
+        </w:rPr>
+        <w:t>Principles</w:t>
+      </w:r>
+      <w:proofErr w:type="spellEnd"/>
+      <w:r>
+        <w:rPr>
+          <w:rFonts w:ascii="Cambria" w:hAnsi="Cambria" w:cs="Cambria"/>
+        </w:rPr>
+        <w:t xml:space="preserve">. In </w:t>
+      </w:r>
+      <w:proofErr w:type="spellStart"/>
       <w:r>
         <w:rPr>
           <w:rFonts w:ascii="Cambria" w:hAnsi="Cambria" w:cs="Cambria"/>
           <w:i/>
         </w:rPr>
-        <w:t>Proceedings of the Second Annual ACM Conference on Multimedia Systems</w:t>
-      </w:r>
-      <w:r>
-        <w:rPr>
-          <w:rFonts w:ascii="Cambria" w:hAnsi="Cambria" w:cs="Cambria"/>
-        </w:rPr>
-        <w:t xml:space="preserve"> (MMSys ’11), 133–144. DOI:https://doi.org/10.1145/1943552.1943572</w:t>
+        <w:t>Proceedings</w:t>
+      </w:r>
+      <w:proofErr w:type="spellEnd"/>
+      <w:r>
+        <w:rPr>
+          <w:rFonts w:ascii="Cambria" w:hAnsi="Cambria" w:cs="Cambria"/>
+          <w:i/>
+        </w:rPr>
+        <w:t xml:space="preserve"> of the Second </w:t>
+      </w:r>
+      <w:proofErr w:type="spellStart"/>
+      <w:r>
+        <w:rPr>
+          <w:rFonts w:ascii="Cambria" w:hAnsi="Cambria" w:cs="Cambria"/>
+          <w:i/>
+        </w:rPr>
+        <w:t>Annual</w:t>
+      </w:r>
+      <w:proofErr w:type="spellEnd"/>
+      <w:r>
+        <w:rPr>
+          <w:rFonts w:ascii="Cambria" w:hAnsi="Cambria" w:cs="Cambria"/>
+          <w:i/>
+        </w:rPr>
+        <w:t xml:space="preserve"> ACM </w:t>
+      </w:r>
+      <w:proofErr w:type="spellStart"/>
+      <w:r>
+        <w:rPr>
+          <w:rFonts w:ascii="Cambria" w:hAnsi="Cambria" w:cs="Cambria"/>
+          <w:i/>
+        </w:rPr>
+        <w:t>Conference</w:t>
+      </w:r>
+      <w:proofErr w:type="spellEnd"/>
+      <w:r>
+        <w:rPr>
+          <w:rFonts w:ascii="Cambria" w:hAnsi="Cambria" w:cs="Cambria"/>
+          <w:i/>
+        </w:rPr>
+        <w:t xml:space="preserve"> on Multimedia </w:t>
+      </w:r>
+      <w:proofErr w:type="spellStart"/>
+      <w:r>
+        <w:rPr>
+          <w:rFonts w:ascii="Cambria" w:hAnsi="Cambria" w:cs="Cambria"/>
+          <w:i/>
+        </w:rPr>
+        <w:t>Systems</w:t>
+      </w:r>
+      <w:proofErr w:type="spellEnd"/>
+      <w:r>
+        <w:rPr>
+          <w:rFonts w:ascii="Cambria" w:hAnsi="Cambria" w:cs="Cambria"/>
+        </w:rPr>
+        <w:t xml:space="preserve"> (</w:t>
+      </w:r>
+      <w:proofErr w:type="spellStart"/>
+      <w:r>
+        <w:rPr>
+          <w:rFonts w:ascii="Cambria" w:hAnsi="Cambria" w:cs="Cambria"/>
+        </w:rPr>
+        <w:t>MMSys</w:t>
+      </w:r>
+      <w:proofErr w:type="spellEnd"/>
+      <w:r>
+        <w:rPr>
+          <w:rFonts w:ascii="Cambria" w:hAnsi="Cambria" w:cs="Cambria"/>
+        </w:rPr>
+        <w:t xml:space="preserve"> ’11), 133–144. </w:t>
+      </w:r>
+      <w:proofErr w:type="spellStart"/>
+      <w:r>
+        <w:rPr>
+          <w:rFonts w:ascii="Cambria" w:hAnsi="Cambria" w:cs="Cambria"/>
+        </w:rPr>
+        <w:t>DOI:https</w:t>
+      </w:r>
+      <w:proofErr w:type="spellEnd"/>
+      <w:r>
+        <w:rPr>
+          <w:rFonts w:ascii="Cambria" w:hAnsi="Cambria" w:cs="Cambria"/>
+        </w:rPr>
+        <w:t>://doi.org/10.1145/1943552.1943572</w:t>
       </w:r>
     </w:p>
     <w:p>
@@ -2094,20 +3882,229 @@
         <w:rPr>
           <w:rFonts w:ascii="Cambria" w:hAnsi="Cambria" w:cs="Cambria"/>
         </w:rPr>
-        <w:t xml:space="preserve">[12] Alireza Zare, Alireza Aminlou, Miska M. Hannuksela, and Moncef Gabbouj. 2016. HEVC-compliant Tile-based Streaming of Panoramic Video for Virtual Reality Applications. In </w:t>
-      </w:r>
+        <w:t xml:space="preserve">[12] </w:t>
+      </w:r>
+      <w:proofErr w:type="spellStart"/>
+      <w:r>
+        <w:rPr>
+          <w:rFonts w:ascii="Cambria" w:hAnsi="Cambria" w:cs="Cambria"/>
+        </w:rPr>
+        <w:t>Alireza</w:t>
+      </w:r>
+      <w:proofErr w:type="spellEnd"/>
+      <w:r>
+        <w:rPr>
+          <w:rFonts w:ascii="Cambria" w:hAnsi="Cambria" w:cs="Cambria"/>
+        </w:rPr>
+        <w:t xml:space="preserve"> </w:t>
+      </w:r>
+      <w:proofErr w:type="spellStart"/>
+      <w:r>
+        <w:rPr>
+          <w:rFonts w:ascii="Cambria" w:hAnsi="Cambria" w:cs="Cambria"/>
+        </w:rPr>
+        <w:t>Zare</w:t>
+      </w:r>
+      <w:proofErr w:type="spellEnd"/>
+      <w:r>
+        <w:rPr>
+          <w:rFonts w:ascii="Cambria" w:hAnsi="Cambria" w:cs="Cambria"/>
+        </w:rPr>
+        <w:t xml:space="preserve">, </w:t>
+      </w:r>
+      <w:proofErr w:type="spellStart"/>
+      <w:r>
+        <w:rPr>
+          <w:rFonts w:ascii="Cambria" w:hAnsi="Cambria" w:cs="Cambria"/>
+        </w:rPr>
+        <w:t>Alireza</w:t>
+      </w:r>
+      <w:proofErr w:type="spellEnd"/>
+      <w:r>
+        <w:rPr>
+          <w:rFonts w:ascii="Cambria" w:hAnsi="Cambria" w:cs="Cambria"/>
+        </w:rPr>
+        <w:t xml:space="preserve"> </w:t>
+      </w:r>
+      <w:proofErr w:type="spellStart"/>
+      <w:r>
+        <w:rPr>
+          <w:rFonts w:ascii="Cambria" w:hAnsi="Cambria" w:cs="Cambria"/>
+        </w:rPr>
+        <w:t>Aminlou</w:t>
+      </w:r>
+      <w:proofErr w:type="spellEnd"/>
+      <w:r>
+        <w:rPr>
+          <w:rFonts w:ascii="Cambria" w:hAnsi="Cambria" w:cs="Cambria"/>
+        </w:rPr>
+        <w:t xml:space="preserve">, </w:t>
+      </w:r>
+      <w:proofErr w:type="spellStart"/>
+      <w:r>
+        <w:rPr>
+          <w:rFonts w:ascii="Cambria" w:hAnsi="Cambria" w:cs="Cambria"/>
+        </w:rPr>
+        <w:t>Miska</w:t>
+      </w:r>
+      <w:proofErr w:type="spellEnd"/>
+      <w:r>
+        <w:rPr>
+          <w:rFonts w:ascii="Cambria" w:hAnsi="Cambria" w:cs="Cambria"/>
+        </w:rPr>
+        <w:t xml:space="preserve"> M. </w:t>
+      </w:r>
+      <w:proofErr w:type="spellStart"/>
+      <w:r>
+        <w:rPr>
+          <w:rFonts w:ascii="Cambria" w:hAnsi="Cambria" w:cs="Cambria"/>
+        </w:rPr>
+        <w:t>Hannuksela</w:t>
+      </w:r>
+      <w:proofErr w:type="spellEnd"/>
+      <w:r>
+        <w:rPr>
+          <w:rFonts w:ascii="Cambria" w:hAnsi="Cambria" w:cs="Cambria"/>
+        </w:rPr>
+        <w:t xml:space="preserve">, and Moncef </w:t>
+      </w:r>
+      <w:proofErr w:type="spellStart"/>
+      <w:r>
+        <w:rPr>
+          <w:rFonts w:ascii="Cambria" w:hAnsi="Cambria" w:cs="Cambria"/>
+        </w:rPr>
+        <w:t>Gabbouj</w:t>
+      </w:r>
+      <w:proofErr w:type="spellEnd"/>
+      <w:r>
+        <w:rPr>
+          <w:rFonts w:ascii="Cambria" w:hAnsi="Cambria" w:cs="Cambria"/>
+        </w:rPr>
+        <w:t xml:space="preserve">. 2016. </w:t>
+      </w:r>
+      <w:proofErr w:type="spellStart"/>
+      <w:r>
+        <w:rPr>
+          <w:rFonts w:ascii="Cambria" w:hAnsi="Cambria" w:cs="Cambria"/>
+        </w:rPr>
+        <w:t>HEVC-compliant</w:t>
+      </w:r>
+      <w:proofErr w:type="spellEnd"/>
+      <w:r>
+        <w:rPr>
+          <w:rFonts w:ascii="Cambria" w:hAnsi="Cambria" w:cs="Cambria"/>
+        </w:rPr>
+        <w:t xml:space="preserve"> </w:t>
+      </w:r>
+      <w:proofErr w:type="spellStart"/>
+      <w:r>
+        <w:rPr>
+          <w:rFonts w:ascii="Cambria" w:hAnsi="Cambria" w:cs="Cambria"/>
+        </w:rPr>
+        <w:t>Tile-based</w:t>
+      </w:r>
+      <w:proofErr w:type="spellEnd"/>
+      <w:r>
+        <w:rPr>
+          <w:rFonts w:ascii="Cambria" w:hAnsi="Cambria" w:cs="Cambria"/>
+        </w:rPr>
+        <w:t xml:space="preserve"> Streaming of </w:t>
+      </w:r>
+      <w:proofErr w:type="spellStart"/>
+      <w:r>
+        <w:rPr>
+          <w:rFonts w:ascii="Cambria" w:hAnsi="Cambria" w:cs="Cambria"/>
+        </w:rPr>
+        <w:t>Panoramic</w:t>
+      </w:r>
+      <w:proofErr w:type="spellEnd"/>
+      <w:r>
+        <w:rPr>
+          <w:rFonts w:ascii="Cambria" w:hAnsi="Cambria" w:cs="Cambria"/>
+        </w:rPr>
+        <w:t xml:space="preserve"> </w:t>
+      </w:r>
+      <w:proofErr w:type="spellStart"/>
+      <w:r>
+        <w:rPr>
+          <w:rFonts w:ascii="Cambria" w:hAnsi="Cambria" w:cs="Cambria"/>
+        </w:rPr>
+        <w:t>Video</w:t>
+      </w:r>
+      <w:proofErr w:type="spellEnd"/>
+      <w:r>
+        <w:rPr>
+          <w:rFonts w:ascii="Cambria" w:hAnsi="Cambria" w:cs="Cambria"/>
+        </w:rPr>
+        <w:t xml:space="preserve"> for Virtual Reality Applications. In </w:t>
+      </w:r>
+      <w:proofErr w:type="spellStart"/>
       <w:r>
         <w:rPr>
           <w:rFonts w:ascii="Cambria" w:hAnsi="Cambria" w:cs="Cambria"/>
           <w:i/>
         </w:rPr>
-        <w:t>Proceedings of the 24th ACM International Conference on Multimedia</w:t>
-      </w:r>
-      <w:r>
-        <w:rPr>
-          <w:rFonts w:ascii="Cambria" w:hAnsi="Cambria" w:cs="Cambria"/>
-        </w:rPr>
-        <w:t xml:space="preserve"> (MM ’16), 601–605. DOI:https://doi.org/10.1145/2964284.2967292</w:t>
+        <w:t>Proceedings</w:t>
+      </w:r>
+      <w:proofErr w:type="spellEnd"/>
+      <w:r>
+        <w:rPr>
+          <w:rFonts w:ascii="Cambria" w:hAnsi="Cambria" w:cs="Cambria"/>
+          <w:i/>
+        </w:rPr>
+        <w:t xml:space="preserve"> of the </w:t>
+      </w:r>
+      <w:proofErr w:type="spellStart"/>
+      <w:r>
+        <w:rPr>
+          <w:rFonts w:ascii="Cambria" w:hAnsi="Cambria" w:cs="Cambria"/>
+          <w:i/>
+        </w:rPr>
+        <w:t>24th</w:t>
+      </w:r>
+      <w:proofErr w:type="spellEnd"/>
+      <w:r>
+        <w:rPr>
+          <w:rFonts w:ascii="Cambria" w:hAnsi="Cambria" w:cs="Cambria"/>
+          <w:i/>
+        </w:rPr>
+        <w:t xml:space="preserve"> ACM International </w:t>
+      </w:r>
+      <w:proofErr w:type="spellStart"/>
+      <w:r>
+        <w:rPr>
+          <w:rFonts w:ascii="Cambria" w:hAnsi="Cambria" w:cs="Cambria"/>
+          <w:i/>
+        </w:rPr>
+        <w:t>Conference</w:t>
+      </w:r>
+      <w:proofErr w:type="spellEnd"/>
+      <w:r>
+        <w:rPr>
+          <w:rFonts w:ascii="Cambria" w:hAnsi="Cambria" w:cs="Cambria"/>
+          <w:i/>
+        </w:rPr>
+        <w:t xml:space="preserve"> on Multimedia</w:t>
+      </w:r>
+      <w:r>
+        <w:rPr>
+          <w:rFonts w:ascii="Cambria" w:hAnsi="Cambria" w:cs="Cambria"/>
+        </w:rPr>
+        <w:t xml:space="preserve"> (MM ’16), 601–605. </w:t>
+      </w:r>
+      <w:proofErr w:type="spellStart"/>
+      <w:r>
+        <w:rPr>
+          <w:rFonts w:ascii="Cambria" w:hAnsi="Cambria" w:cs="Cambria"/>
+        </w:rPr>
+        <w:t>DOI:https</w:t>
+      </w:r>
+      <w:proofErr w:type="spellEnd"/>
+      <w:r>
+        <w:rPr>
+          <w:rFonts w:ascii="Cambria" w:hAnsi="Cambria" w:cs="Cambria"/>
+        </w:rPr>
+        <w:t>://doi.org/10.1145/2964284.2967292</w:t>
       </w:r>
     </w:p>
     <w:p>
@@ -2146,20 +4143,302 @@
         <w:rPr>
           <w:rFonts w:cs="Cambria"/>
         </w:rPr>
-        <w:t xml:space="preserve">[13] Alireza Zare, Maryam Homayouni, Alireza Aminlou, Miska M. Hannuksela, and Moncef Gabbouj. 2019. 6K and 8K Effective Resolution with 4K HEVC Decoding Capability for 360 Video Streaming. </w:t>
+        <w:t xml:space="preserve">[13] </w:t>
+      </w:r>
+      <w:proofErr w:type="spellStart"/>
+      <w:r>
+        <w:rPr>
+          <w:rFonts w:cs="Cambria"/>
+        </w:rPr>
+        <w:t>Alireza</w:t>
+      </w:r>
+      <w:proofErr w:type="spellEnd"/>
+      <w:r>
+        <w:rPr>
+          <w:rFonts w:cs="Cambria"/>
+        </w:rPr>
+        <w:t xml:space="preserve"> </w:t>
+      </w:r>
+      <w:proofErr w:type="spellStart"/>
+      <w:r>
+        <w:rPr>
+          <w:rFonts w:cs="Cambria"/>
+        </w:rPr>
+        <w:t>Zare</w:t>
+      </w:r>
+      <w:proofErr w:type="spellEnd"/>
+      <w:r>
+        <w:rPr>
+          <w:rFonts w:cs="Cambria"/>
+        </w:rPr>
+        <w:t xml:space="preserve">, </w:t>
+      </w:r>
+      <w:proofErr w:type="spellStart"/>
+      <w:r>
+        <w:rPr>
+          <w:rFonts w:cs="Cambria"/>
+        </w:rPr>
+        <w:t>Maryam</w:t>
+      </w:r>
+      <w:proofErr w:type="spellEnd"/>
+      <w:r>
+        <w:rPr>
+          <w:rFonts w:cs="Cambria"/>
+        </w:rPr>
+        <w:t xml:space="preserve"> </w:t>
+      </w:r>
+      <w:proofErr w:type="spellStart"/>
+      <w:r>
+        <w:rPr>
+          <w:rFonts w:cs="Cambria"/>
+        </w:rPr>
+        <w:t>Homayouni</w:t>
+      </w:r>
+      <w:proofErr w:type="spellEnd"/>
+      <w:r>
+        <w:rPr>
+          <w:rFonts w:cs="Cambria"/>
+        </w:rPr>
+        <w:t xml:space="preserve">, </w:t>
+      </w:r>
+      <w:proofErr w:type="spellStart"/>
+      <w:r>
+        <w:rPr>
+          <w:rFonts w:cs="Cambria"/>
+        </w:rPr>
+        <w:t>Alireza</w:t>
+      </w:r>
+      <w:proofErr w:type="spellEnd"/>
+      <w:r>
+        <w:rPr>
+          <w:rFonts w:cs="Cambria"/>
+        </w:rPr>
+        <w:t xml:space="preserve"> </w:t>
+      </w:r>
+      <w:proofErr w:type="spellStart"/>
+      <w:r>
+        <w:rPr>
+          <w:rFonts w:cs="Cambria"/>
+        </w:rPr>
+        <w:t>Aminlou</w:t>
+      </w:r>
+      <w:proofErr w:type="spellEnd"/>
+      <w:r>
+        <w:rPr>
+          <w:rFonts w:cs="Cambria"/>
+        </w:rPr>
+        <w:t xml:space="preserve">, </w:t>
+      </w:r>
+      <w:proofErr w:type="spellStart"/>
+      <w:r>
+        <w:rPr>
+          <w:rFonts w:cs="Cambria"/>
+        </w:rPr>
+        <w:t>Miska</w:t>
+      </w:r>
+      <w:proofErr w:type="spellEnd"/>
+      <w:r>
+        <w:rPr>
+          <w:rFonts w:cs="Cambria"/>
+        </w:rPr>
+        <w:t xml:space="preserve"> M. </w:t>
+      </w:r>
+      <w:proofErr w:type="spellStart"/>
+      <w:r>
+        <w:rPr>
+          <w:rFonts w:cs="Cambria"/>
+        </w:rPr>
+        <w:t>Hannuksela</w:t>
+      </w:r>
+      <w:proofErr w:type="spellEnd"/>
+      <w:r>
+        <w:rPr>
+          <w:rFonts w:cs="Cambria"/>
+        </w:rPr>
+        <w:t xml:space="preserve">, and Moncef </w:t>
+      </w:r>
+      <w:proofErr w:type="spellStart"/>
+      <w:r>
+        <w:rPr>
+          <w:rFonts w:cs="Cambria"/>
+        </w:rPr>
+        <w:t>Gabbouj</w:t>
+      </w:r>
+      <w:proofErr w:type="spellEnd"/>
+      <w:r>
+        <w:rPr>
+          <w:rFonts w:cs="Cambria"/>
+        </w:rPr>
+        <w:t xml:space="preserve">. 2019. </w:t>
+      </w:r>
+      <w:proofErr w:type="spellStart"/>
+      <w:r>
+        <w:rPr>
+          <w:rFonts w:cs="Cambria"/>
+        </w:rPr>
+        <w:t>6K</w:t>
+      </w:r>
+      <w:proofErr w:type="spellEnd"/>
+      <w:r>
+        <w:rPr>
+          <w:rFonts w:cs="Cambria"/>
+        </w:rPr>
+        <w:t xml:space="preserve"> and </w:t>
+      </w:r>
+      <w:proofErr w:type="spellStart"/>
+      <w:r>
+        <w:rPr>
+          <w:rFonts w:cs="Cambria"/>
+        </w:rPr>
+        <w:t>8K</w:t>
+      </w:r>
+      <w:proofErr w:type="spellEnd"/>
+      <w:r>
+        <w:rPr>
+          <w:rFonts w:cs="Cambria"/>
+        </w:rPr>
+        <w:t xml:space="preserve"> Effective </w:t>
+      </w:r>
+      <w:proofErr w:type="spellStart"/>
+      <w:r>
+        <w:rPr>
+          <w:rFonts w:cs="Cambria"/>
+        </w:rPr>
+        <w:t>Resolution</w:t>
+      </w:r>
+      <w:proofErr w:type="spellEnd"/>
+      <w:r>
+        <w:rPr>
+          <w:rFonts w:cs="Cambria"/>
+        </w:rPr>
+        <w:t xml:space="preserve"> </w:t>
+      </w:r>
+      <w:proofErr w:type="spellStart"/>
+      <w:r>
+        <w:rPr>
+          <w:rFonts w:cs="Cambria"/>
+        </w:rPr>
+        <w:t>with</w:t>
+      </w:r>
+      <w:proofErr w:type="spellEnd"/>
+      <w:r>
+        <w:rPr>
+          <w:rFonts w:cs="Cambria"/>
+        </w:rPr>
+        <w:t xml:space="preserve"> 4K </w:t>
+      </w:r>
+      <w:proofErr w:type="spellStart"/>
+      <w:r>
+        <w:rPr>
+          <w:rFonts w:cs="Cambria"/>
+        </w:rPr>
+        <w:t>HEVC</w:t>
+      </w:r>
+      <w:proofErr w:type="spellEnd"/>
+      <w:r>
+        <w:rPr>
+          <w:rFonts w:cs="Cambria"/>
+        </w:rPr>
+        <w:t xml:space="preserve"> </w:t>
+      </w:r>
+      <w:proofErr w:type="spellStart"/>
+      <w:r>
+        <w:rPr>
+          <w:rFonts w:cs="Cambria"/>
+        </w:rPr>
+        <w:t>Decoding</w:t>
+      </w:r>
+      <w:proofErr w:type="spellEnd"/>
+      <w:r>
+        <w:rPr>
+          <w:rFonts w:cs="Cambria"/>
+        </w:rPr>
+        <w:t xml:space="preserve"> </w:t>
+      </w:r>
+      <w:proofErr w:type="spellStart"/>
+      <w:r>
+        <w:rPr>
+          <w:rFonts w:cs="Cambria"/>
+        </w:rPr>
+        <w:t>Capability</w:t>
+      </w:r>
+      <w:proofErr w:type="spellEnd"/>
+      <w:r>
+        <w:rPr>
+          <w:rFonts w:cs="Cambria"/>
+        </w:rPr>
+        <w:t xml:space="preserve"> for 360 </w:t>
+      </w:r>
+      <w:proofErr w:type="spellStart"/>
+      <w:r>
+        <w:rPr>
+          <w:rFonts w:cs="Cambria"/>
+        </w:rPr>
+        <w:t>Video</w:t>
+      </w:r>
+      <w:proofErr w:type="spellEnd"/>
+      <w:r>
+        <w:rPr>
+          <w:rFonts w:cs="Cambria"/>
+        </w:rPr>
+        <w:t xml:space="preserve"> Streaming. </w:t>
       </w:r>
       <w:r>
         <w:rPr>
           <w:rFonts w:cs="Cambria"/>
           <w:i/>
         </w:rPr>
-        <w:t>ACM Trans. Multimedia Comput. Commun. Appl.</w:t>
-      </w:r>
+        <w:t xml:space="preserve">ACM Trans. Multimedia Comput. Commun. </w:t>
+      </w:r>
+      <w:proofErr w:type="spellStart"/>
       <w:r>
         <w:rPr>
           <w:rFonts w:cs="Cambria"/>
-        </w:rPr>
-        <w:t xml:space="preserve"> 15, 2s (July 2019), 68:1–68:22. DOI:https://doi.org/10.1145/3335053</w:t>
+          <w:i/>
+        </w:rPr>
+        <w:t>Appl</w:t>
+      </w:r>
+      <w:proofErr w:type="spellEnd"/>
+      <w:r>
+        <w:rPr>
+          <w:rFonts w:cs="Cambria"/>
+          <w:i/>
+        </w:rPr>
+        <w:t>.</w:t>
+      </w:r>
+      <w:r>
+        <w:rPr>
+          <w:rFonts w:cs="Cambria"/>
+        </w:rPr>
+        <w:t xml:space="preserve"> 15, </w:t>
+      </w:r>
+      <w:proofErr w:type="spellStart"/>
+      <w:r>
+        <w:rPr>
+          <w:rFonts w:cs="Cambria"/>
+        </w:rPr>
+        <w:t>2s</w:t>
+      </w:r>
+      <w:proofErr w:type="spellEnd"/>
+      <w:r>
+        <w:rPr>
+          <w:rFonts w:cs="Cambria"/>
+        </w:rPr>
+        <w:t xml:space="preserve"> (July 2019), 68:1–68:22. </w:t>
+      </w:r>
+      <w:proofErr w:type="spellStart"/>
+      <w:r>
+        <w:rPr>
+          <w:rFonts w:cs="Cambria"/>
+        </w:rPr>
+        <w:t>DOI:https</w:t>
+      </w:r>
+      <w:proofErr w:type="spellEnd"/>
+      <w:r>
+        <w:rPr>
+          <w:rFonts w:cs="Cambria"/>
+        </w:rPr>
+        <w:t>://doi.org/10.1145/3335053</w:t>
       </w:r>
     </w:p>
     <w:p>
@@ -2322,7 +4601,35 @@
         <w:rPr>
           <w:rFonts w:cs="Cambria"/>
         </w:rPr>
-        <w:t xml:space="preserve">GPAC Project on Advanced Content, Wikipedia The Free Encyclopedia, </w:t>
+        <w:t xml:space="preserve">GPAC Project on Advanced Content, </w:t>
+      </w:r>
+      <w:proofErr w:type="spellStart"/>
+      <w:r>
+        <w:rPr>
+          <w:rFonts w:cs="Cambria"/>
+        </w:rPr>
+        <w:t>Wikipedia</w:t>
+      </w:r>
+      <w:proofErr w:type="spellEnd"/>
+      <w:r>
+        <w:rPr>
+          <w:rFonts w:cs="Cambria"/>
+        </w:rPr>
+        <w:t xml:space="preserve"> The Free </w:t>
+      </w:r>
+      <w:proofErr w:type="spellStart"/>
+      <w:r>
+        <w:rPr>
+          <w:rFonts w:cs="Cambria"/>
+        </w:rPr>
+        <w:t>Encyclopedia</w:t>
+      </w:r>
+      <w:proofErr w:type="spellEnd"/>
+      <w:r>
+        <w:rPr>
+          <w:rFonts w:cs="Cambria"/>
+        </w:rPr>
+        <w:t xml:space="preserve">, </w:t>
       </w:r>
       <w:hyperlink r:id="rId14" w:history="1">
         <w:r>
@@ -2587,7 +4894,15 @@
         <w:t>.</w:t>
       </w:r>
       <w:r>
-        <w:t xml:space="preserve"> Ce principe de région d’intérêt est très important car il ne faut pas oublier qu’une vidéo en 360° est au minimum en 4k 30ips</w:t>
+        <w:t xml:space="preserve"> Ce principe de région d’intérêt est très important car il ne faut pas oublier qu’une vidéo en 360° est au minimum en </w:t>
+      </w:r>
+      <w:proofErr w:type="spellStart"/>
+      <w:r>
+        <w:t>4k</w:t>
+      </w:r>
+      <w:proofErr w:type="spellEnd"/>
+      <w:r>
+        <w:t xml:space="preserve"> 30ips</w:t>
       </w:r>
       <w:r>
         <w:t xml:space="preserve"> (ultra haute définition)</w:t>
@@ -2599,13 +4914,29 @@
         <w:t xml:space="preserve"> </w:t>
       </w:r>
       <w:r>
-        <w:t>La plupart du temps les vidéos ont une résolution bien supérieur à de la simple 4K, on trouve notamment de la 6K et même dans certain</w:t>
+        <w:t xml:space="preserve">La plupart du temps les vidéos ont une résolution bien supérieur à de la simple 4K, on trouve notamment de la </w:t>
+      </w:r>
+      <w:proofErr w:type="spellStart"/>
+      <w:r>
+        <w:t>6K</w:t>
+      </w:r>
+      <w:proofErr w:type="spellEnd"/>
+      <w:r>
+        <w:t xml:space="preserve"> et même dans certain</w:t>
       </w:r>
       <w:r>
         <w:t>s</w:t>
       </w:r>
       <w:r>
-        <w:t xml:space="preserve"> cas de la 8K (images de respectivement 6000 et 8000 pixels de large</w:t>
+        <w:t xml:space="preserve"> cas de la </w:t>
+      </w:r>
+      <w:proofErr w:type="spellStart"/>
+      <w:r>
+        <w:t>8K</w:t>
+      </w:r>
+      <w:proofErr w:type="spellEnd"/>
+      <w:r>
+        <w:t xml:space="preserve"> (images de respectivement 6000 et 8000 pixels de large</w:t>
       </w:r>
       <w:r>
         <w:t>)</w:t>
@@ -2620,43 +4951,65 @@
         <w:t>. Nous dispo</w:t>
       </w:r>
       <w:r>
-        <w:t>sons d’une vidéo en 4k</w:t>
+        <w:t xml:space="preserve">sons d’une vidéo en </w:t>
+      </w:r>
+      <w:proofErr w:type="spellStart"/>
+      <w:r>
+        <w:t>4k</w:t>
       </w:r>
       <w:r>
         <w:t>60ips</w:t>
       </w:r>
+      <w:proofErr w:type="spellEnd"/>
       <w:r>
         <w:t xml:space="preserve"> </w:t>
       </w:r>
       <w:r>
         <w:t xml:space="preserve">(image de </w:t>
       </w:r>
+      <w:proofErr w:type="spellStart"/>
       <w:r>
         <w:t>4096x2160</w:t>
       </w:r>
+      <w:proofErr w:type="spellEnd"/>
       <w:r>
         <w:t xml:space="preserve"> pixels)</w:t>
       </w:r>
       <w:r>
         <w:t xml:space="preserve"> avec un débit binaire de </w:t>
       </w:r>
+      <w:proofErr w:type="spellStart"/>
       <w:r>
         <w:t>35Mbits</w:t>
       </w:r>
+      <w:proofErr w:type="spellEnd"/>
       <w:r>
         <w:t>/s</w:t>
       </w:r>
       <w:r>
         <w:t xml:space="preserve">. Nous créons un flux mpd avec différents bitrates, par exemple </w:t>
       </w:r>
-      <w:r>
-        <w:t>15Mbits/s, 5</w:t>
+      <w:proofErr w:type="spellStart"/>
+      <w:r>
+        <w:t>15Mbits</w:t>
+      </w:r>
+      <w:proofErr w:type="spellEnd"/>
+      <w:r>
+        <w:t>/s, 5</w:t>
       </w:r>
       <w:r>
         <w:t xml:space="preserve"> </w:t>
       </w:r>
       <w:r>
-        <w:t xml:space="preserve">Mbits/s et 1Mbits/s. Dans le cas </w:t>
+        <w:t xml:space="preserve">Mbits/s et </w:t>
+      </w:r>
+      <w:proofErr w:type="spellStart"/>
+      <w:r>
+        <w:t>1Mbits</w:t>
+      </w:r>
+      <w:proofErr w:type="spellEnd"/>
+      <w:r>
+        <w:t xml:space="preserve">/s. Dans le cas </w:t>
       </w:r>
       <w:r>
         <w:t>où</w:t>
@@ -2892,16 +5245,61 @@
         <w:t>créer d</w:t>
       </w:r>
       <w:r>
-        <w:t>es clones ayant les résolutions suivantes 2560p, 1920p, 720p, 360p</w:t>
-      </w:r>
+        <w:t xml:space="preserve">es clones ayant les résolutions suivantes </w:t>
+      </w:r>
+      <w:proofErr w:type="spellStart"/>
+      <w:r>
+        <w:t>2560p</w:t>
+      </w:r>
+      <w:proofErr w:type="spellEnd"/>
+      <w:r>
+        <w:t xml:space="preserve">, </w:t>
+      </w:r>
+      <w:proofErr w:type="spellStart"/>
+      <w:r>
+        <w:t>1920p</w:t>
+      </w:r>
+      <w:proofErr w:type="spellEnd"/>
+      <w:r>
+        <w:t xml:space="preserve">, </w:t>
+      </w:r>
+      <w:proofErr w:type="spellStart"/>
+      <w:r>
+        <w:t>720p</w:t>
+      </w:r>
+      <w:proofErr w:type="spellEnd"/>
+      <w:r>
+        <w:t xml:space="preserve">, </w:t>
+      </w:r>
+      <w:proofErr w:type="spellStart"/>
+      <w:r>
+        <w:t>360p</w:t>
+      </w:r>
+      <w:proofErr w:type="spellEnd"/>
       <w:r>
         <w:t>.</w:t>
       </w:r>
       <w:r>
-        <w:t xml:space="preserve"> Une fois le découpage effectué, on obtient pour chaque tuile plusieurs segments de différentes résolutions. Il faut ensuite créer un fichier descripteur de flux mpeg-dash (.mpd) qui permettra de localiser les différentes tuiles et les différentes résolutions disponibles pour chaque tuile.</w:t>
-      </w:r>
-      <w:r>
-        <w:t xml:space="preserve"> Ensuite il ne reste plus qu’à trouver un lecteur qui permette d’ouvrir un flux mpeg-dash ce qui n’est pas chose aisée car la plupart des lecteurs sont des technologies d’entreprises privées comme YouTube</w:t>
+        <w:t xml:space="preserve"> Une fois le découpage effectué, on obtient pour chaque tuile plusieurs segments de différentes résolutions. Il faut ensuite créer un fichier descripteur de flux </w:t>
+      </w:r>
+      <w:proofErr w:type="spellStart"/>
+      <w:r>
+        <w:t>mpeg-dash</w:t>
+      </w:r>
+      <w:proofErr w:type="spellEnd"/>
+      <w:r>
+        <w:t xml:space="preserve"> (.mpd) qui permettra de localiser les différentes tuiles et les différentes résolutions disponibles pour chaque tuile.</w:t>
+      </w:r>
+      <w:r>
+        <w:t xml:space="preserve"> Ensuite il ne reste plus qu’à trouver un lecteur qui permette d’ouvrir un flux </w:t>
+      </w:r>
+      <w:proofErr w:type="spellStart"/>
+      <w:r>
+        <w:t>mpeg-dash</w:t>
+      </w:r>
+      <w:proofErr w:type="spellEnd"/>
+      <w:r>
+        <w:t xml:space="preserve"> ce qui n’est pas chose aisée car la plupart des lecteurs sont des technologies d’entreprises privées comme YouTube</w:t>
       </w:r>
       <w:r>
         <w:t xml:space="preserve"> ou Facebook</w:t>
@@ -2910,7 +5308,15 @@
         <w:t>.</w:t>
       </w:r>
       <w:r>
-        <w:t xml:space="preserve"> Il existe cependant un projet open source de lecteur dash en </w:t>
+        <w:t xml:space="preserve"> Il existe cependant un projet open source de lecteur </w:t>
+      </w:r>
+      <w:proofErr w:type="spellStart"/>
+      <w:r>
+        <w:t>dash</w:t>
+      </w:r>
+      <w:proofErr w:type="spellEnd"/>
+      <w:r>
+        <w:t xml:space="preserve"> en </w:t>
       </w:r>
       <w:r>
         <w:t>JavaScript</w:t>
@@ -2965,6 +5371,37 @@
       </w:r>
       <w:r>
         <w:t>codage et affichage du flux vidéo.</w:t>
+      </w:r>
+    </w:p>
+    <w:p>
+      <w:pPr>
+        <w:spacing w:before="240"/>
+        <w:jc w:val="both"/>
+      </w:pPr>
+      <w:r>
+        <w:tab/>
+      </w:r>
+      <w:r>
+        <w:t>En conclusion de cette analyse, l</w:t>
+      </w:r>
+      <w:r>
+        <w:t xml:space="preserve">’utilisation de région d’intérêt permet en théorie </w:t>
+      </w:r>
+      <w:r>
+        <w:t xml:space="preserve">de réduire la charge réseau globale en définissant une zone prioritaire et en réduisant </w:t>
+      </w:r>
+      <w:r>
+        <w:t xml:space="preserve">fortement </w:t>
+      </w:r>
+      <w:r>
+        <w:t xml:space="preserve">le </w:t>
+      </w:r>
+      <w:r>
+        <w:lastRenderedPageBreak/>
+        <w:t>débit des zones en dehors de celle-ci</w:t>
+      </w:r>
+      <w:r>
+        <w:t>.</w:t>
       </w:r>
     </w:p>
     <w:p>
@@ -2985,7 +5422,6 @@
       <w:bookmarkStart w:id="10" w:name="_Toc98315803"/>
       <w:bookmarkStart w:id="11" w:name="_Toc42624375"/>
       <w:r>
-        <w:lastRenderedPageBreak/>
         <w:t>Conception</w:t>
       </w:r>
       <w:bookmarkEnd w:id="10"/>
@@ -3161,8 +5597,21 @@
         <w:t>extrêmement</w:t>
       </w:r>
       <w:r>
-        <w:t xml:space="preserve"> lourde au niveau encodage. A titre d’exemple sur un CPU dual Core 2.6Ghz</w:t>
-      </w:r>
+        <w:t xml:space="preserve"> lourde au niveau encodage. A titre d’exemple sur un </w:t>
+      </w:r>
+      <w:proofErr w:type="spellStart"/>
+      <w:r>
+        <w:t>CPU</w:t>
+      </w:r>
+      <w:proofErr w:type="spellEnd"/>
+      <w:r>
+        <w:t xml:space="preserve"> dual Core </w:t>
+      </w:r>
+      <w:proofErr w:type="spellStart"/>
+      <w:r>
+        <w:t>2.6Ghz</w:t>
+      </w:r>
+      <w:proofErr w:type="spellEnd"/>
       <w:r>
         <w:t xml:space="preserve"> découper 1 min</w:t>
       </w:r>
@@ -3170,8 +5619,13 @@
         <w:t>ute</w:t>
       </w:r>
       <w:r>
-        <w:t xml:space="preserve"> de vidéo en 4K 30ips prend plus de 1h30</w:t>
-      </w:r>
+        <w:t xml:space="preserve"> de vidéo en 4K 30ips prend plus de </w:t>
+      </w:r>
+      <w:proofErr w:type="spellStart"/>
+      <w:r>
+        <w:t>1h30</w:t>
+      </w:r>
+      <w:proofErr w:type="spellEnd"/>
       <w:r>
         <w:t xml:space="preserve"> et il ne faut pas oublier qu’il faut refaire l’encodage </w:t>
       </w:r>
@@ -3220,9 +5674,11 @@
       <w:r>
         <w:t xml:space="preserve"> </w:t>
       </w:r>
+      <w:proofErr w:type="spellStart"/>
       <w:r>
         <w:t>bash</w:t>
       </w:r>
+      <w:proofErr w:type="spellEnd"/>
       <w:r>
         <w:t xml:space="preserve"> qui prend une vidéo source en entrée et génère le f</w:t>
       </w:r>
@@ -3236,7 +5692,23 @@
         <w:t xml:space="preserve"> </w:t>
       </w:r>
       <w:r>
-        <w:t>Dans un premier temps, il faut convertir le média source (qui est au format mp4) au format YUV car Kvazaar ne prend pas en charge d’autre format que le YUV.</w:t>
+        <w:t xml:space="preserve">Dans un premier temps, il faut convertir le média source (qui est au format mp4) au format </w:t>
+      </w:r>
+      <w:proofErr w:type="spellStart"/>
+      <w:r>
+        <w:t>YUV</w:t>
+      </w:r>
+      <w:proofErr w:type="spellEnd"/>
+      <w:r>
+        <w:t xml:space="preserve"> car Kvazaar ne prend pas en charge d’autre format que le </w:t>
+      </w:r>
+      <w:proofErr w:type="spellStart"/>
+      <w:r>
+        <w:t>YUV</w:t>
+      </w:r>
+      <w:proofErr w:type="spellEnd"/>
+      <w:r>
+        <w:t>.</w:t>
       </w:r>
       <w:r>
         <w:t xml:space="preserve"> Nous avons réalisé cette conversion en utilisant ffmpeg, un encodeur vidéo très puissant.</w:t>
@@ -3257,6 +5729,7 @@
           <w:rFonts w:ascii="Arial" w:hAnsi="Arial" w:cs="Arial"/>
         </w:rPr>
       </w:pPr>
+      <w:proofErr w:type="gramStart"/>
       <w:r>
         <w:rPr>
           <w:rFonts w:ascii="Arial" w:hAnsi="Arial" w:cs="Arial"/>
@@ -3267,7 +5740,14 @@
         <w:rPr>
           <w:rFonts w:ascii="Arial" w:hAnsi="Arial" w:cs="Arial"/>
         </w:rPr>
-        <w:t>fmpeg –threads 4 –i media_source.mp4 media_source.yuv</w:t>
+        <w:t>fmpeg</w:t>
+      </w:r>
+      <w:proofErr w:type="gramEnd"/>
+      <w:r>
+        <w:rPr>
+          <w:rFonts w:ascii="Arial" w:hAnsi="Arial" w:cs="Arial"/>
+        </w:rPr>
+        <w:t xml:space="preserve"> –threads 4 –i media_source.mp4 media_source.yuv</w:t>
       </w:r>
     </w:p>
     <w:p>
@@ -3328,6 +5808,7 @@
         <w:t xml:space="preserve">de processeur à 2 ou 4 cœurs </w:t>
       </w:r>
       <w:r>
+        <w:lastRenderedPageBreak/>
         <w:t>maximum.</w:t>
       </w:r>
     </w:p>
@@ -3340,9 +5821,13 @@
       <w:r>
         <w:t xml:space="preserve">La seconde étape consiste au découpage en tuiles du média source toujours au format </w:t>
       </w:r>
-      <w:r>
-        <w:lastRenderedPageBreak/>
-        <w:t>YUV.</w:t>
+      <w:proofErr w:type="spellStart"/>
+      <w:r>
+        <w:t>YUV</w:t>
+      </w:r>
+      <w:proofErr w:type="spellEnd"/>
+      <w:r>
+        <w:t>.</w:t>
       </w:r>
       <w:r>
         <w:t xml:space="preserve"> </w:t>
@@ -3391,7 +5876,21 @@
         <w:rPr>
           <w:rFonts w:ascii="Arial" w:hAnsi="Arial" w:cs="Arial"/>
         </w:rPr>
-        <w:t>-i &lt;media_src.yuv&gt;</w:t>
+        <w:t>-i &lt;</w:t>
+      </w:r>
+      <w:proofErr w:type="spellStart"/>
+      <w:r>
+        <w:rPr>
+          <w:rFonts w:ascii="Arial" w:hAnsi="Arial" w:cs="Arial"/>
+        </w:rPr>
+        <w:t>media_src.yuv</w:t>
+      </w:r>
+      <w:proofErr w:type="spellEnd"/>
+      <w:r>
+        <w:rPr>
+          <w:rFonts w:ascii="Arial" w:hAnsi="Arial" w:cs="Arial"/>
+        </w:rPr>
+        <w:t>&gt;</w:t>
       </w:r>
     </w:p>
     <w:p>
@@ -3410,7 +5909,21 @@
         <w:rPr>
           <w:rFonts w:ascii="Arial" w:hAnsi="Arial" w:cs="Arial"/>
         </w:rPr>
-        <w:t>--input-res largeur*hauteur</w:t>
+        <w:t>--input-</w:t>
+      </w:r>
+      <w:proofErr w:type="spellStart"/>
+      <w:r>
+        <w:rPr>
+          <w:rFonts w:ascii="Arial" w:hAnsi="Arial" w:cs="Arial"/>
+        </w:rPr>
+        <w:t>res</w:t>
+      </w:r>
+      <w:proofErr w:type="spellEnd"/>
+      <w:r>
+        <w:rPr>
+          <w:rFonts w:ascii="Arial" w:hAnsi="Arial" w:cs="Arial"/>
+        </w:rPr>
+        <w:t xml:space="preserve"> largeur*hauteur</w:t>
       </w:r>
     </w:p>
     <w:p>
@@ -3429,7 +5942,21 @@
         <w:rPr>
           <w:rFonts w:ascii="Arial" w:hAnsi="Arial" w:cs="Arial"/>
         </w:rPr>
-        <w:t>-o &lt;media_out.hvc&gt;</w:t>
+        <w:t>-o &lt;</w:t>
+      </w:r>
+      <w:proofErr w:type="spellStart"/>
+      <w:r>
+        <w:rPr>
+          <w:rFonts w:ascii="Arial" w:hAnsi="Arial" w:cs="Arial"/>
+        </w:rPr>
+        <w:t>media_out.hvc</w:t>
+      </w:r>
+      <w:proofErr w:type="spellEnd"/>
+      <w:r>
+        <w:rPr>
+          <w:rFonts w:ascii="Arial" w:hAnsi="Arial" w:cs="Arial"/>
+        </w:rPr>
+        <w:t>&gt;</w:t>
       </w:r>
     </w:p>
     <w:p>
@@ -3448,26 +5975,44 @@
         <w:rPr>
           <w:rFonts w:ascii="Arial" w:hAnsi="Arial" w:cs="Arial"/>
         </w:rPr>
-        <w:t xml:space="preserve">--tiles </w:t>
-      </w:r>
+        <w:t>--</w:t>
+      </w:r>
+      <w:proofErr w:type="spellStart"/>
       <w:r>
         <w:rPr>
           <w:rFonts w:ascii="Arial" w:hAnsi="Arial" w:cs="Arial"/>
         </w:rPr>
+        <w:t>tiles</w:t>
+      </w:r>
+      <w:proofErr w:type="spellEnd"/>
+      <w:r>
+        <w:rPr>
+          <w:rFonts w:ascii="Arial" w:hAnsi="Arial" w:cs="Arial"/>
+        </w:rPr>
+        <w:t xml:space="preserve"> </w:t>
+      </w:r>
+      <w:proofErr w:type="spellStart"/>
+      <w:r>
+        <w:rPr>
+          <w:rFonts w:ascii="Arial" w:hAnsi="Arial" w:cs="Arial"/>
+        </w:rPr>
         <w:t>nb_X</w:t>
       </w:r>
+      <w:proofErr w:type="spellEnd"/>
       <w:r>
         <w:rPr>
           <w:rFonts w:ascii="Arial" w:hAnsi="Arial" w:cs="Arial"/>
         </w:rPr>
         <w:t>*</w:t>
       </w:r>
+      <w:proofErr w:type="spellStart"/>
       <w:r>
         <w:rPr>
           <w:rFonts w:ascii="Arial" w:hAnsi="Arial" w:cs="Arial"/>
         </w:rPr>
         <w:t>nb_Y</w:t>
       </w:r>
+      <w:proofErr w:type="spellEnd"/>
     </w:p>
     <w:p>
       <w:pPr>
@@ -3485,7 +6030,21 @@
         <w:rPr>
           <w:rFonts w:ascii="Arial" w:hAnsi="Arial" w:cs="Arial"/>
         </w:rPr>
-        <w:t>-bitrate &lt;valeur_en_bit&gt;</w:t>
+        <w:t>-bitrate &lt;</w:t>
+      </w:r>
+      <w:proofErr w:type="spellStart"/>
+      <w:r>
+        <w:rPr>
+          <w:rFonts w:ascii="Arial" w:hAnsi="Arial" w:cs="Arial"/>
+        </w:rPr>
+        <w:t>valeur_en_bit</w:t>
+      </w:r>
+      <w:proofErr w:type="spellEnd"/>
+      <w:r>
+        <w:rPr>
+          <w:rFonts w:ascii="Arial" w:hAnsi="Arial" w:cs="Arial"/>
+        </w:rPr>
+        <w:t>&gt;</w:t>
       </w:r>
     </w:p>
     <w:p>
@@ -3501,17 +6060,46 @@
         <w:t>les valeurs</w:t>
       </w:r>
       <w:r>
-        <w:t xml:space="preserve"> nb_X et nb_y qui correspondent au respectivement </w:t>
+        <w:t xml:space="preserve"> </w:t>
+      </w:r>
+      <w:proofErr w:type="spellStart"/>
+      <w:r>
+        <w:t>nb_X</w:t>
+      </w:r>
+      <w:proofErr w:type="spellEnd"/>
+      <w:r>
+        <w:t xml:space="preserve"> et </w:t>
+      </w:r>
+      <w:proofErr w:type="spellStart"/>
+      <w:r>
+        <w:t>nb_y</w:t>
+      </w:r>
+      <w:proofErr w:type="spellEnd"/>
+      <w:r>
+        <w:t xml:space="preserve"> qui correspondent au respectivement </w:t>
       </w:r>
       <w:r>
         <w:t>aux nombres</w:t>
       </w:r>
       <w:r>
-        <w:t xml:space="preserve"> de tuiles en largeur et en hauteur sont indépendants, on peut par exemple faire un découpage en 5x7 pour avoir 5 tui</w:t>
-      </w:r>
-      <w:r>
-        <w:t>les en largeur et 7 en hauteur. Il est important de noter que kvazaar encode chaque tuile dans un fichier hvc</w:t>
-      </w:r>
+        <w:t xml:space="preserve"> de tuiles en largeur et en hauteur sont indépendants, on peut par exemple faire un découpage en </w:t>
+      </w:r>
+      <w:proofErr w:type="spellStart"/>
+      <w:r>
+        <w:t>5x7</w:t>
+      </w:r>
+      <w:proofErr w:type="spellEnd"/>
+      <w:r>
+        <w:t xml:space="preserve"> pour avoir 5 tui</w:t>
+      </w:r>
+      <w:r>
+        <w:t xml:space="preserve">les en largeur et 7 en hauteur. Il est important de noter que kvazaar encode chaque tuile dans un fichier </w:t>
+      </w:r>
+      <w:proofErr w:type="spellStart"/>
+      <w:r>
+        <w:t>hvc</w:t>
+      </w:r>
+      <w:proofErr w:type="spellEnd"/>
       <w:r>
         <w:t xml:space="preserve"> séparé</w:t>
       </w:r>
@@ -3534,16 +6122,10 @@
         <w:t xml:space="preserve"> créés</w:t>
       </w:r>
       <w:r>
-        <w:t xml:space="preserve"> est élevé ce qui, dans certains cas, peut poser problème</w:t>
-      </w:r>
-      <w:r>
-        <w:t xml:space="preserve"> comme nous le ver</w:t>
-      </w:r>
-      <w:r>
-        <w:t>r</w:t>
-      </w:r>
-      <w:r>
-        <w:t>ons dans la partie compte rendu de projet</w:t>
+        <w:t xml:space="preserve"> est élevé ce qui, dans c</w:t>
+      </w:r>
+      <w:r>
+        <w:t>ertains cas, peut poser problème</w:t>
       </w:r>
       <w:r>
         <w:t>.</w:t>
@@ -3559,7 +6141,15 @@
         <w:t xml:space="preserve">Après avoir découpé le media source et les différents clones en tuiles, il </w:t>
       </w:r>
       <w:r>
-        <w:t xml:space="preserve">faut utiliser MP4Box pour rassembler les tuiles en différents segments </w:t>
+        <w:t xml:space="preserve">faut utiliser </w:t>
+      </w:r>
+      <w:proofErr w:type="spellStart"/>
+      <w:r>
+        <w:t>MP4Box</w:t>
+      </w:r>
+      <w:proofErr w:type="spellEnd"/>
+      <w:r>
+        <w:t xml:space="preserve"> pour rassembler les tuiles en différents segments </w:t>
       </w:r>
       <w:r>
         <w:t>de résolutions. Toutes les tuiles d’une même zone qui ont des résolutions différentes sont assemblées en un seul segment.</w:t>
@@ -3694,7 +6284,19 @@
         <w:t>Nous avons deux architectures de test, la première un seul pc avec un serveur web local, la seconde deux pc connectés à un routeur l’un servant de serveur web l’autre de client</w:t>
       </w:r>
       <w:r>
-        <w:t>. La bande passante en architecture client-serveur séparé est d’environ 4Mbps ce qui n’est pas suffisant pour nos tests. Nous avons donc opté pour le serveur local disposant d’une bande passante plus grande (on élimine donc ce facteur limitant)</w:t>
+        <w:t xml:space="preserve">. La bande passante en architecture client-serveur séparé est d’environ </w:t>
+      </w:r>
+      <w:proofErr w:type="spellStart"/>
+      <w:r>
+        <w:t>4Mbps</w:t>
+      </w:r>
+      <w:proofErr w:type="spellEnd"/>
+      <w:r>
+        <w:t xml:space="preserve"> ce qui n’est pas suffisant pour nos tests. Nous avons donc opté </w:t>
+      </w:r>
+      <w:r>
+        <w:lastRenderedPageBreak/>
+        <w:t>pour le serve